--- a/documents/Coen et al Chapter 3 draft.docx
+++ b/documents/Coen et al Chapter 3 draft.docx
@@ -1,6 +1,6 @@
 
 <file path=word/document.xml><?xml version="1.0" encoding="utf-8"?>
-<w:document xmlns:wpc="http://schemas.microsoft.com/office/word/2010/wordprocessingCanvas" xmlns:cx="http://schemas.microsoft.com/office/drawing/2014/chartex" xmlns:cx1="http://schemas.microsoft.com/office/drawing/2015/9/8/chartex" xmlns:cx2="http://schemas.microsoft.com/office/drawing/2015/10/21/chartex" xmlns:cx3="http://schemas.microsoft.com/office/drawing/2016/5/9/chartex" xmlns:cx4="http://schemas.microsoft.com/office/drawing/2016/5/10/chartex" xmlns:cx5="http://schemas.microsoft.com/office/drawing/2016/5/11/chartex" xmlns:cx6="http://schemas.microsoft.com/office/drawing/2016/5/12/chartex" xmlns:cx7="http://schemas.microsoft.com/office/drawing/2016/5/13/chartex" xmlns:cx8="http://schemas.microsoft.com/office/drawing/2016/5/14/chartex" xmlns:mc="http://schemas.openxmlformats.org/markup-compatibility/2006" xmlns:aink="http://schemas.microsoft.com/office/drawing/2016/ink" xmlns:am3d="http://schemas.microsoft.com/office/drawing/2017/model3d" xmlns:o="urn:schemas-microsoft-com:office:office" xmlns:r="http://schemas.openxmlformats.org/officeDocument/2006/relationships" xmlns:m="http://schemas.openxmlformats.org/officeDocument/2006/math" xmlns:v="urn:schemas-microsoft-com:vml" xmlns:wp14="http://schemas.microsoft.com/office/word/2010/wordprocessingDrawing" xmlns:wp="http://schemas.openxmlformats.org/drawingml/2006/wordprocessingDrawing" xmlns:w10="urn:schemas-microsoft-com:office:word" xmlns:w="http://schemas.openxmlformats.org/wordprocessingml/2006/main" xmlns:w14="http://schemas.microsoft.com/office/word/2010/wordml" xmlns:w15="http://schemas.microsoft.com/office/word/2012/wordml" xmlns:w16cex="http://schemas.microsoft.com/office/word/2018/wordml/cex" xmlns:w16cid="http://schemas.microsoft.com/office/word/2016/wordml/cid" xmlns:w16="http://schemas.microsoft.com/office/word/2018/wordml" xmlns:w16se="http://schemas.microsoft.com/office/word/2015/wordml/symex" xmlns:wpg="http://schemas.microsoft.com/office/word/2010/wordprocessingGroup" xmlns:wpi="http://schemas.microsoft.com/office/word/2010/wordprocessingInk" xmlns:wne="http://schemas.microsoft.com/office/word/2006/wordml" xmlns:wps="http://schemas.microsoft.com/office/word/2010/wordprocessingShape" mc:Ignorable="w14 w15 w16se w16cid w16 w16cex wp14">
+<w:document xmlns:wpc="http://schemas.microsoft.com/office/word/2010/wordprocessingCanvas" xmlns:cx="http://schemas.microsoft.com/office/drawing/2014/chartex" xmlns:cx1="http://schemas.microsoft.com/office/drawing/2015/9/8/chartex" xmlns:cx2="http://schemas.microsoft.com/office/drawing/2015/10/21/chartex" xmlns:cx3="http://schemas.microsoft.com/office/drawing/2016/5/9/chartex" xmlns:cx4="http://schemas.microsoft.com/office/drawing/2016/5/10/chartex" xmlns:cx5="http://schemas.microsoft.com/office/drawing/2016/5/11/chartex" xmlns:cx6="http://schemas.microsoft.com/office/drawing/2016/5/12/chartex" xmlns:cx7="http://schemas.microsoft.com/office/drawing/2016/5/13/chartex" xmlns:cx8="http://schemas.microsoft.com/office/drawing/2016/5/14/chartex" xmlns:mc="http://schemas.openxmlformats.org/markup-compatibility/2006" xmlns:aink="http://schemas.microsoft.com/office/drawing/2016/ink" xmlns:am3d="http://schemas.microsoft.com/office/drawing/2017/model3d" xmlns:o="urn:schemas-microsoft-com:office:office" xmlns:r="http://schemas.openxmlformats.org/officeDocument/2006/relationships" xmlns:m="http://schemas.openxmlformats.org/officeDocument/2006/math" xmlns:v="urn:schemas-microsoft-com:vml" xmlns:wp14="http://schemas.microsoft.com/office/word/2010/wordprocessingDrawing" xmlns:wp="http://schemas.openxmlformats.org/drawingml/2006/wordprocessingDrawing" xmlns:w10="urn:schemas-microsoft-com:office:word" xmlns:w="http://schemas.openxmlformats.org/wordprocessingml/2006/main" xmlns:w14="http://schemas.microsoft.com/office/word/2010/wordml" xmlns:w15="http://schemas.microsoft.com/office/word/2012/wordml" xmlns:w16cid="http://schemas.microsoft.com/office/word/2016/wordml/cid" xmlns:w16se="http://schemas.microsoft.com/office/word/2015/wordml/symex" xmlns:wpg="http://schemas.microsoft.com/office/word/2010/wordprocessingGroup" xmlns:wpi="http://schemas.microsoft.com/office/word/2010/wordprocessingInk" xmlns:wne="http://schemas.microsoft.com/office/word/2006/wordml" xmlns:wps="http://schemas.microsoft.com/office/word/2010/wordprocessingShape" mc:Ignorable="w14 w15 w16se w16cid wp14">
   <w:body>
     <w:p>
       <w:pPr>
@@ -159,13 +159,7 @@
         <w:rPr>
           <w:rFonts w:ascii="Times New Roman" w:hAnsi="Times New Roman" w:cs="Times New Roman"/>
         </w:rPr>
-        <w:t xml:space="preserve">These are 6-10 lane highways, with central median barriers, and are heavily trafficked. Bay Area highways were travelled by </w:t>
-      </w:r>
-      <w:r>
-        <w:rPr>
-          <w:rFonts w:ascii="Times New Roman" w:hAnsi="Times New Roman" w:cs="Times New Roman"/>
-        </w:rPr>
-        <w:t>&gt;180,000</w:t>
+        <w:t>These are 6-10 lane highways, with central median barriers, and are heavily trafficked. Bay Area highways were travelled by &gt;180,000</w:t>
       </w:r>
       <w:r>
         <w:rPr>
@@ -281,13 +275,7 @@
         <w:rPr>
           <w:rFonts w:ascii="Times New Roman" w:hAnsi="Times New Roman" w:cs="Times New Roman"/>
         </w:rPr>
-        <w:t xml:space="preserve"> by </w:t>
-      </w:r>
-      <w:r>
-        <w:rPr>
-          <w:rFonts w:ascii="Times New Roman" w:hAnsi="Times New Roman" w:cs="Times New Roman"/>
-        </w:rPr>
-        <w:t xml:space="preserve">State Route </w:t>
+        <w:t xml:space="preserve"> by State Route </w:t>
       </w:r>
       <w:r>
         <w:rPr>
@@ -418,49 +406,7 @@
         <w:rPr>
           <w:rFonts w:ascii="Times New Roman" w:hAnsi="Times New Roman" w:cs="Times New Roman"/>
         </w:rPr>
-        <w:t xml:space="preserve"> highly developed, coyotes have been shown to inhabit urban and suburban habitats and therefore development alone is not likely to act as a barrier to dispersal (Atkinson and </w:t>
-      </w:r>
-      <w:proofErr w:type="spellStart"/>
-      <w:r>
-        <w:rPr>
-          <w:rFonts w:ascii="Times New Roman" w:hAnsi="Times New Roman" w:cs="Times New Roman"/>
-        </w:rPr>
-        <w:t>Shackelton</w:t>
-      </w:r>
-      <w:proofErr w:type="spellEnd"/>
-      <w:r>
-        <w:rPr>
-          <w:rFonts w:ascii="Times New Roman" w:hAnsi="Times New Roman" w:cs="Times New Roman"/>
-        </w:rPr>
-        <w:t xml:space="preserve"> 1991, Grinder and </w:t>
-      </w:r>
-      <w:proofErr w:type="spellStart"/>
-      <w:r>
-        <w:rPr>
-          <w:rFonts w:ascii="Times New Roman" w:hAnsi="Times New Roman" w:cs="Times New Roman"/>
-        </w:rPr>
-        <w:t>Krausman</w:t>
-      </w:r>
-      <w:proofErr w:type="spellEnd"/>
-      <w:r>
-        <w:rPr>
-          <w:rFonts w:ascii="Times New Roman" w:hAnsi="Times New Roman" w:cs="Times New Roman"/>
-        </w:rPr>
-        <w:t xml:space="preserve"> 2001, Grubbs and </w:t>
-      </w:r>
-      <w:proofErr w:type="spellStart"/>
-      <w:r>
-        <w:rPr>
-          <w:rFonts w:ascii="Times New Roman" w:hAnsi="Times New Roman" w:cs="Times New Roman"/>
-        </w:rPr>
-        <w:t>Krausman</w:t>
-      </w:r>
-      <w:proofErr w:type="spellEnd"/>
-      <w:r>
-        <w:rPr>
-          <w:rFonts w:ascii="Times New Roman" w:hAnsi="Times New Roman" w:cs="Times New Roman"/>
-        </w:rPr>
-        <w:t xml:space="preserve"> 2009). Therefore, the highways are the only major landscape feature likely to disrupt gene flow in the absence of rivers or other geological features.</w:t>
+        <w:t xml:space="preserve"> highly developed, coyotes have been shown to inhabit urban and suburban habitats and therefore development alone is not likely to act as a barrier to dispersal (Atkinson and Shackelton 1991, Grinder and Krausman 2001, Grubbs and Krausman 2009). Therefore, the highways are the only major landscape feature likely to disrupt gene flow in the absence of rivers or other geological features.</w:t>
       </w:r>
       <w:r>
         <w:rPr>
@@ -652,21 +598,7 @@
         <w:rPr>
           <w:rFonts w:ascii="Times New Roman" w:hAnsi="Times New Roman" w:cs="Times New Roman"/>
         </w:rPr>
-        <w:t xml:space="preserve">We collected </w:t>
-      </w:r>
-      <w:proofErr w:type="spellStart"/>
-      <w:r>
-        <w:rPr>
-          <w:rFonts w:ascii="Times New Roman" w:hAnsi="Times New Roman" w:cs="Times New Roman"/>
-        </w:rPr>
-        <w:t>mesopredator</w:t>
-      </w:r>
-      <w:proofErr w:type="spellEnd"/>
-      <w:r>
-        <w:rPr>
-          <w:rFonts w:ascii="Times New Roman" w:hAnsi="Times New Roman" w:cs="Times New Roman"/>
-        </w:rPr>
-        <w:t xml:space="preserve"> fecal samples along road transects in the study area from </w:t>
+        <w:t xml:space="preserve">We collected mesopredator fecal samples along road transects in the study area from </w:t>
       </w:r>
       <w:r>
         <w:rPr>
@@ -678,21 +610,7 @@
         <w:rPr>
           <w:rFonts w:ascii="Times New Roman" w:hAnsi="Times New Roman" w:cs="Times New Roman"/>
         </w:rPr>
-        <w:t xml:space="preserve">February to November 2016. A fraction of each scat was preserved in 95% ethanol in the field for later DNA extraction. In addition, we obtained tissue samples from road-killed coyote and gray fox observed along road transects. GPS points recorded the exact location where each sample was collected. Fecal samples were stored at 4⁰C upon return to the lab. DNA was extracted using the </w:t>
-      </w:r>
-      <w:proofErr w:type="spellStart"/>
-      <w:r>
-        <w:rPr>
-          <w:rFonts w:ascii="Times New Roman" w:hAnsi="Times New Roman" w:cs="Times New Roman"/>
-        </w:rPr>
-        <w:t>QIAamp</w:t>
-      </w:r>
-      <w:proofErr w:type="spellEnd"/>
-      <w:r>
-        <w:rPr>
-          <w:rFonts w:ascii="Times New Roman" w:hAnsi="Times New Roman" w:cs="Times New Roman"/>
-        </w:rPr>
-        <w:t xml:space="preserve"> Mini Stool Kit (QIAGEN). To minimize opportunities for contamination, all extractions were done in a laboratory isolated from post-PCR products and lab benchtops were bleached before and after fecal samples were handled.</w:t>
+        <w:t>February to November 2016. A fraction of each scat was preserved in 95% ethanol in the field for later DNA extraction. In addition, we obtained tissue samples from road-killed coyote and gray fox observed along road transects. GPS points recorded the exact location where each sample was collected. Fecal samples were stored at 4⁰C upon return to the lab. DNA was extracted using the QIAamp Mini Stool Kit (QIAGEN). To minimize opportunities for contamination, all extractions were done in a laboratory isolated from post-PCR products and lab benchtops were bleached before and after fecal samples were handled.</w:t>
       </w:r>
     </w:p>
     <w:p>
@@ -746,35 +664,7 @@
           <w:rFonts w:ascii="Times New Roman" w:hAnsi="Times New Roman" w:cs="Times New Roman"/>
         </w:rPr>
         <w:lastRenderedPageBreak/>
-        <w:t xml:space="preserve">for use with coyote fecal DNA: AHT137, AHT142, AHTh171, CPH11, CPH18, CXX279, CXX374, CXX468, CXX602, INU055, REN54P11, REN162C04, and REN169O18 (Quinn &amp; Sacks 2014). Those samples identified as originating from gray fox were genotyped using 14/13 microsatellite loci optimized for use with gray fox fecal DNA: AHT142, AHTh171, CPH18, CPH8, FH2004, FH2010, FH2088, INU055, REN105L03, REN162C04, REN54P11, RF2001Fam, and RFCPH2 (Moore et al. 2010). Microsatellite loci were multiplexed using the QIAGEN Multiplex PCR Kit (QIAGEN) with two multiplexes containing 7 loci each. Two microliters of PCR product were combined with 9.5 </w:t>
-      </w:r>
-      <w:proofErr w:type="spellStart"/>
-      <w:r>
-        <w:rPr>
-          <w:rFonts w:ascii="Times New Roman" w:hAnsi="Times New Roman" w:cs="Times New Roman"/>
-        </w:rPr>
-        <w:t>μl</w:t>
-      </w:r>
-      <w:proofErr w:type="spellEnd"/>
-      <w:r>
-        <w:rPr>
-          <w:rFonts w:ascii="Times New Roman" w:hAnsi="Times New Roman" w:cs="Times New Roman"/>
-        </w:rPr>
-        <w:t xml:space="preserve"> of highly deionized formamide and 0.5μl of </w:t>
-      </w:r>
-      <w:proofErr w:type="spellStart"/>
-      <w:r>
-        <w:rPr>
-          <w:rFonts w:ascii="Times New Roman" w:hAnsi="Times New Roman" w:cs="Times New Roman"/>
-        </w:rPr>
-        <w:t>Genescan</w:t>
-      </w:r>
-      <w:proofErr w:type="spellEnd"/>
-      <w:r>
-        <w:rPr>
-          <w:rFonts w:ascii="Times New Roman" w:hAnsi="Times New Roman" w:cs="Times New Roman"/>
-        </w:rPr>
-        <w:t xml:space="preserve"> 500 LIZ size standard (</w:t>
+        <w:t>for use with coyote fecal DNA: AHT137, AHT142, AHTh171, CPH11, CPH18, CXX279, CXX374, CXX468, CXX602, INU055, REN54P11, REN162C04, and REN169O18 (Quinn &amp; Sacks 2014). Those samples identified as originating from gray fox were genotyped using 14/13 microsatellite loci optimized for use with gray fox fecal DNA: AHT142, AHTh171, CPH18, CPH8, FH2004, FH2010, FH2088, INU055, REN105L03, REN162C04, REN54P11, RF2001Fam, and RFCPH2 (Moore et al. 2010). Microsatellite loci were multiplexed using the QIAGEN Multiplex PCR Kit (QIAGEN) with two multiplexes containing 7 loci each. Two microliters of PCR product were combined with 9.5 μl of highly deionized formamide and 0.5μl of Genescan 500 LIZ size standard (</w:t>
       </w:r>
       <w:r>
         <w:rPr>
@@ -798,63 +688,7 @@
         <w:rPr>
           <w:rFonts w:ascii="Times New Roman" w:hAnsi="Times New Roman" w:cs="Times New Roman"/>
         </w:rPr>
-        <w:t xml:space="preserve">) and alleles were scored with </w:t>
-      </w:r>
-      <w:proofErr w:type="spellStart"/>
-      <w:r>
-        <w:rPr>
-          <w:rFonts w:ascii="Times New Roman" w:hAnsi="Times New Roman" w:cs="Times New Roman"/>
-        </w:rPr>
-        <w:t>STRand</w:t>
-      </w:r>
-      <w:proofErr w:type="spellEnd"/>
-      <w:r>
-        <w:rPr>
-          <w:rFonts w:ascii="Times New Roman" w:hAnsi="Times New Roman" w:cs="Times New Roman"/>
-        </w:rPr>
-        <w:t xml:space="preserve"> software (Locke et al. 2007). Negative controls were included with each PCR to detect contamination. Samples were genotyped three times at each locus to detect and correct for allelic dropout and other genotyping errors commonly encountered when working with degraded samples (Waits and </w:t>
-      </w:r>
-      <w:proofErr w:type="spellStart"/>
-      <w:r>
-        <w:rPr>
-          <w:rFonts w:ascii="Times New Roman" w:hAnsi="Times New Roman" w:cs="Times New Roman"/>
-        </w:rPr>
-        <w:t>Paetkau</w:t>
-      </w:r>
-      <w:proofErr w:type="spellEnd"/>
-      <w:r>
-        <w:rPr>
-          <w:rFonts w:ascii="Times New Roman" w:hAnsi="Times New Roman" w:cs="Times New Roman"/>
-        </w:rPr>
-        <w:t xml:space="preserve"> 2005). Only samples with &gt;85% complete genotypes were used for genetic analysis. The R package </w:t>
-      </w:r>
-      <w:proofErr w:type="spellStart"/>
-      <w:r>
-        <w:rPr>
-          <w:rFonts w:ascii="Times New Roman" w:hAnsi="Times New Roman" w:cs="Times New Roman"/>
-        </w:rPr>
-        <w:t>Allelematch</w:t>
-      </w:r>
-      <w:proofErr w:type="spellEnd"/>
-      <w:r>
-        <w:rPr>
-          <w:rFonts w:ascii="Times New Roman" w:hAnsi="Times New Roman" w:cs="Times New Roman"/>
-        </w:rPr>
-        <w:t xml:space="preserve"> (</w:t>
-      </w:r>
-      <w:proofErr w:type="spellStart"/>
-      <w:r>
-        <w:rPr>
-          <w:rFonts w:ascii="Times New Roman" w:hAnsi="Times New Roman" w:cs="Times New Roman"/>
-        </w:rPr>
-        <w:t>Galpern</w:t>
-      </w:r>
-      <w:proofErr w:type="spellEnd"/>
-      <w:r>
-        <w:rPr>
-          <w:rFonts w:ascii="Times New Roman" w:hAnsi="Times New Roman" w:cs="Times New Roman"/>
-        </w:rPr>
-        <w:t xml:space="preserve"> et al. 2012) was used with these samples to identify unique genotypes and remove duplicates.</w:t>
+        <w:t>) and alleles were scored with STRand software (Locke et al. 2007). Negative controls were included with each PCR to detect contamination. Samples were genotyped three times at each locus to detect and correct for allelic dropout and other genotyping errors commonly encountered when working with degraded samples (Waits and Paetkau 2005). Only samples with &gt;85% complete genotypes were used for genetic analysis. The R package Allelematch (Galpern et al. 2012) was used with these samples to identify unique genotypes and remove duplicates.</w:t>
       </w:r>
     </w:p>
     <w:p>
@@ -882,77 +716,7 @@
         <w:rPr>
           <w:rFonts w:ascii="Times New Roman" w:hAnsi="Times New Roman" w:cs="Times New Roman"/>
         </w:rPr>
-        <w:t xml:space="preserve">Before any analyses were conducted, microsatellite loci were tested for conformance to Hardy-Weinberg equilibrium and linkage equilibrium using </w:t>
-      </w:r>
-      <w:proofErr w:type="spellStart"/>
-      <w:r>
-        <w:rPr>
-          <w:rFonts w:ascii="Times New Roman" w:hAnsi="Times New Roman" w:cs="Times New Roman"/>
-        </w:rPr>
-        <w:t>GenAlEx</w:t>
-      </w:r>
-      <w:proofErr w:type="spellEnd"/>
-      <w:r>
-        <w:rPr>
-          <w:rFonts w:ascii="Times New Roman" w:hAnsi="Times New Roman" w:cs="Times New Roman"/>
-        </w:rPr>
-        <w:t xml:space="preserve"> version 6.502 (</w:t>
-      </w:r>
-      <w:proofErr w:type="spellStart"/>
-      <w:r>
-        <w:rPr>
-          <w:rFonts w:ascii="Times New Roman" w:hAnsi="Times New Roman" w:cs="Times New Roman"/>
-        </w:rPr>
-        <w:t>Peakall</w:t>
-      </w:r>
-      <w:proofErr w:type="spellEnd"/>
-      <w:r>
-        <w:rPr>
-          <w:rFonts w:ascii="Times New Roman" w:hAnsi="Times New Roman" w:cs="Times New Roman"/>
-        </w:rPr>
-        <w:t xml:space="preserve"> and </w:t>
-      </w:r>
-      <w:proofErr w:type="spellStart"/>
-      <w:r>
-        <w:rPr>
-          <w:rFonts w:ascii="Times New Roman" w:hAnsi="Times New Roman" w:cs="Times New Roman"/>
-        </w:rPr>
-        <w:t>Smouse</w:t>
-      </w:r>
-      <w:proofErr w:type="spellEnd"/>
-      <w:r>
-        <w:rPr>
-          <w:rFonts w:ascii="Times New Roman" w:hAnsi="Times New Roman" w:cs="Times New Roman"/>
-        </w:rPr>
-        <w:t xml:space="preserve"> 2006; </w:t>
-      </w:r>
-      <w:proofErr w:type="spellStart"/>
-      <w:r>
-        <w:rPr>
-          <w:rFonts w:ascii="Times New Roman" w:hAnsi="Times New Roman" w:cs="Times New Roman"/>
-        </w:rPr>
-        <w:t>Peakall</w:t>
-      </w:r>
-      <w:proofErr w:type="spellEnd"/>
-      <w:r>
-        <w:rPr>
-          <w:rFonts w:ascii="Times New Roman" w:hAnsi="Times New Roman" w:cs="Times New Roman"/>
-        </w:rPr>
-        <w:t xml:space="preserve"> and </w:t>
-      </w:r>
-      <w:proofErr w:type="spellStart"/>
-      <w:r>
-        <w:rPr>
-          <w:rFonts w:ascii="Times New Roman" w:hAnsi="Times New Roman" w:cs="Times New Roman"/>
-        </w:rPr>
-        <w:t>Smouse</w:t>
-      </w:r>
-      <w:proofErr w:type="spellEnd"/>
-      <w:r>
-        <w:rPr>
-          <w:rFonts w:ascii="Times New Roman" w:hAnsi="Times New Roman" w:cs="Times New Roman"/>
-        </w:rPr>
-        <w:t xml:space="preserve"> 2012) using sequential </w:t>
+        <w:t xml:space="preserve">Before any analyses were conducted, microsatellite loci were tested for conformance to Hardy-Weinberg equilibrium and linkage equilibrium using GenAlEx version 6.502 (Peakall and Smouse 2006; Peakall and Smouse 2012) using sequential </w:t>
       </w:r>
       <w:r>
         <w:rPr>
@@ -977,35 +741,149 @@
         <w:rPr>
           <w:rFonts w:ascii="Times New Roman" w:eastAsia="Calibri" w:hAnsi="Times New Roman" w:cs="Times New Roman"/>
         </w:rPr>
-        <w:t>We used sides of SR 49</w:t>
-      </w:r>
-      <w:r>
-        <w:rPr>
-          <w:rFonts w:ascii="Times New Roman" w:eastAsia="Calibri" w:hAnsi="Times New Roman" w:cs="Times New Roman"/>
-        </w:rPr>
-        <w:t xml:space="preserve"> and 20</w:t>
-      </w:r>
-      <w:r>
-        <w:rPr>
-          <w:rFonts w:ascii="Times New Roman" w:eastAsia="Calibri" w:hAnsi="Times New Roman" w:cs="Times New Roman"/>
-        </w:rPr>
-        <w:t xml:space="preserve"> as sampling locations for </w:t>
-      </w:r>
-      <w:r>
-        <w:rPr>
-          <w:rFonts w:ascii="Times New Roman" w:eastAsia="Calibri" w:hAnsi="Times New Roman" w:cs="Times New Roman"/>
-        </w:rPr>
-        <w:t xml:space="preserve">samples collected along SR 49 and 20, and open space region as sampling location along the other study highways for </w:t>
-      </w:r>
-      <w:r>
-        <w:rPr>
-          <w:rFonts w:ascii="Times New Roman" w:eastAsia="Calibri" w:hAnsi="Times New Roman" w:cs="Times New Roman"/>
-        </w:rPr>
-        <w:t>these and later analyses.</w:t>
-      </w:r>
-      <w:r>
-        <w:rPr>
-          <w:rFonts w:ascii="Times New Roman" w:eastAsia="Calibri" w:hAnsi="Times New Roman" w:cs="Times New Roman"/>
+        <w:t xml:space="preserve">We used sides of SR 49 and 20 as sampling locations for samples collected along SR 49 and 20, and open space region as sampling location along the other study highways for these and later analyses. </w:t>
+      </w:r>
+      <w:r>
+        <w:rPr>
+          <w:rFonts w:ascii="Times New Roman" w:hAnsi="Times New Roman" w:cs="Times New Roman"/>
+        </w:rPr>
+        <w:t>We then examined genetic diversity within and among coyote populations in our study areas by calculating the number of alleles, allelic richness, and expected and observed heterozygosity (H</w:t>
+      </w:r>
+      <w:r>
+        <w:rPr>
+          <w:rFonts w:ascii="Times New Roman" w:hAnsi="Times New Roman" w:cs="Times New Roman"/>
+          <w:vertAlign w:val="subscript"/>
+        </w:rPr>
+        <w:t>e</w:t>
+      </w:r>
+      <w:r>
+        <w:rPr>
+          <w:rFonts w:ascii="Times New Roman" w:hAnsi="Times New Roman" w:cs="Times New Roman"/>
+        </w:rPr>
+        <w:t>, H</w:t>
+      </w:r>
+      <w:r>
+        <w:rPr>
+          <w:rFonts w:ascii="Times New Roman" w:hAnsi="Times New Roman" w:cs="Times New Roman"/>
+          <w:vertAlign w:val="subscript"/>
+        </w:rPr>
+        <w:t>o</w:t>
+      </w:r>
+      <w:r>
+        <w:rPr>
+          <w:rFonts w:ascii="Times New Roman" w:hAnsi="Times New Roman" w:cs="Times New Roman"/>
+        </w:rPr>
+        <w:t xml:space="preserve">) in GenAlEx. Because small sample sizes can negatively bias genetic diversity estimates, we did a rarefaction analysis in HP-Rare </w:t>
+      </w:r>
+      <w:r>
+        <w:rPr>
+          <w:rFonts w:ascii="Times New Roman" w:hAnsi="Times New Roman" w:cs="Times New Roman"/>
+        </w:rPr>
+        <w:fldChar w:fldCharType="begin" w:fldLock="1"/>
+      </w:r>
+      <w:r>
+        <w:rPr>
+          <w:rFonts w:ascii="Times New Roman" w:hAnsi="Times New Roman" w:cs="Times New Roman"/>
+        </w:rPr>
+        <w:instrText>ADDIN CSL_CITATION { "citationItems" : [ { "id" : "ITEM-1", "itemData" : { "DOI" : "10.1111/j.1471-8286.2004.00845.x", "ISSN" : "1471-8278", "author" : [ { "dropping-particle" : "", "family" : "Kalinowski", "given" : "Steven T.", "non-dropping-particle" : "", "parse-names" : false, "suffix" : "" } ], "container-title" : "Molecular Ecology Notes", "id" : "ITEM-1", "issue" : "1", "issued" : { "date-parts" : [ [ "2005" ] ] }, "page" : "187-189", "title" : "Hp-Rare 1.0: a Computer Program for Performing Rarefaction on Measures of Allelic Richness", "type" : "article-journal", "volume" : "5" }, "uris" : [ "http://www.mendeley.com/documents/?uuid=372db2cf-af55-46be-a6b7-26007f5c7458", "http://www.mendeley.com/documents/?uuid=4e0cb00f-da58-413a-ae7b-84fd29a1982d" ] } ], "mendeley" : { "formattedCitation" : "(Kalinowski 2005)", "plainTextFormattedCitation" : "(Kalinowski 2005)", "previouslyFormattedCitation" : "(Kalinowski 2005)" }, "properties" : { "noteIndex" : 0 }, "schema" : "https://github.com/citation-style-language/schema/raw/master/csl-citation.json" }</w:instrText>
+      </w:r>
+      <w:r>
+        <w:rPr>
+          <w:rFonts w:ascii="Times New Roman" w:hAnsi="Times New Roman" w:cs="Times New Roman"/>
+        </w:rPr>
+        <w:fldChar w:fldCharType="separate"/>
+      </w:r>
+      <w:r>
+        <w:rPr>
+          <w:rFonts w:ascii="Times New Roman" w:hAnsi="Times New Roman" w:cs="Times New Roman"/>
+          <w:noProof/>
+        </w:rPr>
+        <w:t>(Kalinowski 2005)</w:t>
+      </w:r>
+      <w:r>
+        <w:rPr>
+          <w:rFonts w:ascii="Times New Roman" w:hAnsi="Times New Roman" w:cs="Times New Roman"/>
+        </w:rPr>
+        <w:fldChar w:fldCharType="end"/>
+      </w:r>
+      <w:r>
+        <w:rPr>
+          <w:rFonts w:ascii="Times New Roman" w:hAnsi="Times New Roman" w:cs="Times New Roman"/>
+        </w:rPr>
+        <w:t xml:space="preserve"> to develop estimates of allelic richness corrected for unequal </w:t>
+      </w:r>
+      <w:r>
+        <w:rPr>
+          <w:rFonts w:ascii="Times New Roman" w:hAnsi="Times New Roman" w:cs="Times New Roman"/>
+        </w:rPr>
+        <w:lastRenderedPageBreak/>
+        <w:t>sample sizes.  Additionally, we measured pairwise relatedness (r) among coyotes within and among sampling locations in GenAlEx to identify close relatives (first and second order) in our dataset.</w:t>
+      </w:r>
+    </w:p>
+    <w:p>
+      <w:pPr>
+        <w:spacing w:line="480" w:lineRule="auto"/>
+        <w:rPr>
+          <w:rFonts w:ascii="Times New Roman" w:hAnsi="Times New Roman" w:cs="Times New Roman"/>
+        </w:rPr>
+      </w:pPr>
+      <w:r>
+        <w:rPr>
+          <w:rFonts w:ascii="Times New Roman" w:hAnsi="Times New Roman" w:cs="Times New Roman"/>
+        </w:rPr>
+        <w:t>We used STRUCTURE version 2.3.4 (Pritchard et al. 2000) to examine how genetic diversity was partitioned across our sampling locations. STRUCTURE, a Bayesian clustering algorithm, inferred the most likely number of populations of coyote and gray fox in the study area</w:t>
+      </w:r>
+      <w:r>
+        <w:rPr>
+          <w:rFonts w:ascii="Times New Roman" w:hAnsi="Times New Roman" w:cs="Times New Roman"/>
+        </w:rPr>
+        <w:t>s</w:t>
+      </w:r>
+      <w:r>
+        <w:rPr>
+          <w:rFonts w:ascii="Times New Roman" w:hAnsi="Times New Roman" w:cs="Times New Roman"/>
+        </w:rPr>
+        <w:t xml:space="preserve">. Since our sampling was conducted on a relatively fine scale for wide-ranging species, we expected population structuring to be weak, even if </w:t>
+      </w:r>
+      <w:r>
+        <w:rPr>
+          <w:rFonts w:ascii="Times New Roman" w:hAnsi="Times New Roman" w:cs="Times New Roman"/>
+        </w:rPr>
+        <w:t>the focal highways</w:t>
+      </w:r>
+      <w:r>
+        <w:rPr>
+          <w:rFonts w:ascii="Times New Roman" w:hAnsi="Times New Roman" w:cs="Times New Roman"/>
+        </w:rPr>
+        <w:t xml:space="preserve"> w</w:t>
+      </w:r>
+      <w:r>
+        <w:rPr>
+          <w:rFonts w:ascii="Times New Roman" w:hAnsi="Times New Roman" w:cs="Times New Roman"/>
+        </w:rPr>
+        <w:t>ere</w:t>
+      </w:r>
+      <w:r>
+        <w:rPr>
+          <w:rFonts w:ascii="Times New Roman" w:hAnsi="Times New Roman" w:cs="Times New Roman"/>
+        </w:rPr>
+        <w:t xml:space="preserve"> significant barrier</w:t>
+      </w:r>
+      <w:r>
+        <w:rPr>
+          <w:rFonts w:ascii="Times New Roman" w:hAnsi="Times New Roman" w:cs="Times New Roman"/>
+        </w:rPr>
+        <w:t>s</w:t>
+      </w:r>
+      <w:r>
+        <w:rPr>
+          <w:rFonts w:ascii="Times New Roman" w:hAnsi="Times New Roman" w:cs="Times New Roman"/>
+        </w:rPr>
+        <w:t xml:space="preserve"> to gene flow. Therefore, we used the Hubisz et al. (2009) LOCPRIOR model that improves STRUCTURE’s ability to detect weak population structure by using geographic sampling location as a prior. We also used the population admixture model with correlated allele frequencies. Each run consisted of 100,000 Markov chain Monte Carlo iterations following a burn-in period of 10,000 iterations. We tested the likelihood of K=1 through K=4 for the Bay Area and K=1 through K=6</w:t>
+      </w:r>
+      <w:r>
+        <w:rPr>
+          <w:rFonts w:ascii="Times New Roman" w:hAnsi="Times New Roman" w:cs="Times New Roman"/>
         </w:rPr>
         <w:t xml:space="preserve"> </w:t>
       </w:r>
@@ -1013,319 +891,21 @@
         <w:rPr>
           <w:rFonts w:ascii="Times New Roman" w:hAnsi="Times New Roman" w:cs="Times New Roman"/>
         </w:rPr>
-        <w:t xml:space="preserve">We then examined genetic diversity within and among coyote populations in our study areas by calculating the number of alleles, allelic richness, and expected and observed heterozygosity (He, Ho) in </w:t>
-      </w:r>
-      <w:proofErr w:type="spellStart"/>
-      <w:r>
-        <w:rPr>
-          <w:rFonts w:ascii="Times New Roman" w:hAnsi="Times New Roman" w:cs="Times New Roman"/>
-        </w:rPr>
-        <w:t>GenAlEx</w:t>
-      </w:r>
-      <w:proofErr w:type="spellEnd"/>
-      <w:r>
-        <w:rPr>
-          <w:rFonts w:ascii="Times New Roman" w:hAnsi="Times New Roman" w:cs="Times New Roman"/>
-        </w:rPr>
-        <w:t xml:space="preserve">. Because small sample sizes can negatively bias genetic diversity estimates, we did a rarefaction analysis in HP-Rare </w:t>
-      </w:r>
-      <w:r>
-        <w:rPr>
-          <w:rFonts w:ascii="Times New Roman" w:hAnsi="Times New Roman" w:cs="Times New Roman"/>
-        </w:rPr>
-        <w:fldChar w:fldCharType="begin" w:fldLock="1"/>
-      </w:r>
-      <w:r>
-        <w:rPr>
-          <w:rFonts w:ascii="Times New Roman" w:hAnsi="Times New Roman" w:cs="Times New Roman"/>
-        </w:rPr>
-        <w:instrText>ADDIN CSL_CITATION { "citationItems" : [ { "id" : "ITEM-1", "itemData" : { "DOI" : "10.1111/j.1471-8286.2004.00845.x", "ISSN" : "1471-8278", "author" : [ { "dropping-particle" : "", "family" : "Kalinowski", "given" : "Steven T.", "non-dropping-particle" : "", "parse-names" : false, "suffix" : "" } ], "container-title" : "Molecular Ecology Notes", "id" : "ITEM-1", "issue" : "1", "issued" : { "date-parts" : [ [ "2005" ] ] }, "page" : "187-189", "title" : "Hp-Rare 1.0: a Computer Program for Performing Rarefaction on Measures of Allelic Richness", "type" : "article-journal", "volume" : "5" }, "uris" : [ "http://www.mendeley.com/documents/?uuid=372db2cf-af55-46be-a6b7-26007f5c7458", "http://www.mendeley.com/documents/?uuid=4e0cb00f-da58-413a-ae7b-84fd29a1982d" ] } ], "mendeley" : { "formattedCitation" : "(Kalinowski 2005)", "plainTextFormattedCitation" : "(Kalinowski 2005)", "previouslyFormattedCitation" : "(Kalinowski 2005)" }, "properties" : { "noteIndex" : 0 }, "schema" : "https://github.com/citation-style-language/schema/raw/master/csl-citation.json" }</w:instrText>
-      </w:r>
-      <w:r>
-        <w:rPr>
-          <w:rFonts w:ascii="Times New Roman" w:hAnsi="Times New Roman" w:cs="Times New Roman"/>
-        </w:rPr>
-        <w:fldChar w:fldCharType="separate"/>
-      </w:r>
-      <w:r>
-        <w:rPr>
-          <w:rFonts w:ascii="Times New Roman" w:hAnsi="Times New Roman" w:cs="Times New Roman"/>
-          <w:noProof/>
-        </w:rPr>
-        <w:t>(Kalinowski 2005)</w:t>
-      </w:r>
-      <w:r>
-        <w:rPr>
-          <w:rFonts w:ascii="Times New Roman" w:hAnsi="Times New Roman" w:cs="Times New Roman"/>
-        </w:rPr>
-        <w:fldChar w:fldCharType="end"/>
-      </w:r>
-      <w:r>
-        <w:rPr>
-          <w:rFonts w:ascii="Times New Roman" w:hAnsi="Times New Roman" w:cs="Times New Roman"/>
-        </w:rPr>
-        <w:t xml:space="preserve"> to develop estimates of allelic richness corrected for unequal </w:t>
-      </w:r>
-      <w:r>
-        <w:rPr>
-          <w:rFonts w:ascii="Times New Roman" w:hAnsi="Times New Roman" w:cs="Times New Roman"/>
-        </w:rPr>
-        <w:lastRenderedPageBreak/>
-        <w:t xml:space="preserve">sample sizes. </w:t>
-      </w:r>
-      <w:r>
-        <w:rPr>
-          <w:rFonts w:ascii="Times New Roman" w:hAnsi="Times New Roman" w:cs="Times New Roman"/>
-        </w:rPr>
-        <w:t xml:space="preserve"> </w:t>
-      </w:r>
-      <w:r>
-        <w:rPr>
-          <w:rFonts w:ascii="Times New Roman" w:hAnsi="Times New Roman" w:cs="Times New Roman"/>
-        </w:rPr>
-        <w:t xml:space="preserve">Additionally, we measured pairwise relatedness (r) among coyotes within and among sampling locations in </w:t>
-      </w:r>
-      <w:proofErr w:type="spellStart"/>
-      <w:r>
-        <w:rPr>
-          <w:rFonts w:ascii="Times New Roman" w:hAnsi="Times New Roman" w:cs="Times New Roman"/>
-        </w:rPr>
-        <w:t>GenAlEx</w:t>
-      </w:r>
-      <w:proofErr w:type="spellEnd"/>
-      <w:r>
-        <w:rPr>
-          <w:rFonts w:ascii="Times New Roman" w:hAnsi="Times New Roman" w:cs="Times New Roman"/>
-        </w:rPr>
-        <w:t xml:space="preserve"> to identify close relatives (first and second order) in our dataset.</w:t>
-      </w:r>
-    </w:p>
-    <w:p>
-      <w:pPr>
-        <w:spacing w:line="480" w:lineRule="auto"/>
-        <w:rPr>
-          <w:rFonts w:ascii="Times New Roman" w:hAnsi="Times New Roman" w:cs="Times New Roman"/>
-        </w:rPr>
-      </w:pPr>
-      <w:r>
-        <w:rPr>
-          <w:rFonts w:ascii="Times New Roman" w:hAnsi="Times New Roman" w:cs="Times New Roman"/>
-        </w:rPr>
-        <w:t>We used STRUCTURE version 2.3.4 (Pritchard et al. 2000) to examine how genetic diversity was partitioned across our sampling locations. STRUCTURE, a Bayesian clustering algorithm, inferred the most likely number of populations of coyote and gray fox in the study area</w:t>
-      </w:r>
-      <w:r>
-        <w:rPr>
-          <w:rFonts w:ascii="Times New Roman" w:hAnsi="Times New Roman" w:cs="Times New Roman"/>
-        </w:rPr>
-        <w:t>s</w:t>
-      </w:r>
-      <w:r>
-        <w:rPr>
-          <w:rFonts w:ascii="Times New Roman" w:hAnsi="Times New Roman" w:cs="Times New Roman"/>
-        </w:rPr>
-        <w:t xml:space="preserve">. Since our sampling was conducted on a relatively fine scale for wide-ranging species, we expected population structuring to be weak, even if </w:t>
-      </w:r>
-      <w:r>
-        <w:rPr>
-          <w:rFonts w:ascii="Times New Roman" w:hAnsi="Times New Roman" w:cs="Times New Roman"/>
-        </w:rPr>
-        <w:t>the focal highways</w:t>
-      </w:r>
-      <w:r>
-        <w:rPr>
-          <w:rFonts w:ascii="Times New Roman" w:hAnsi="Times New Roman" w:cs="Times New Roman"/>
-        </w:rPr>
-        <w:t xml:space="preserve"> w</w:t>
-      </w:r>
-      <w:r>
-        <w:rPr>
-          <w:rFonts w:ascii="Times New Roman" w:hAnsi="Times New Roman" w:cs="Times New Roman"/>
-        </w:rPr>
-        <w:t>ere</w:t>
-      </w:r>
-      <w:r>
-        <w:rPr>
-          <w:rFonts w:ascii="Times New Roman" w:hAnsi="Times New Roman" w:cs="Times New Roman"/>
-        </w:rPr>
-        <w:t xml:space="preserve"> significant barrier</w:t>
-      </w:r>
-      <w:r>
-        <w:rPr>
-          <w:rFonts w:ascii="Times New Roman" w:hAnsi="Times New Roman" w:cs="Times New Roman"/>
-        </w:rPr>
-        <w:t>s</w:t>
-      </w:r>
-      <w:r>
-        <w:rPr>
-          <w:rFonts w:ascii="Times New Roman" w:hAnsi="Times New Roman" w:cs="Times New Roman"/>
-        </w:rPr>
-        <w:t xml:space="preserve"> to gene flow. Therefore, we used the </w:t>
-      </w:r>
-      <w:proofErr w:type="spellStart"/>
-      <w:r>
-        <w:rPr>
-          <w:rFonts w:ascii="Times New Roman" w:hAnsi="Times New Roman" w:cs="Times New Roman"/>
-        </w:rPr>
-        <w:t>Hubisz</w:t>
-      </w:r>
-      <w:proofErr w:type="spellEnd"/>
-      <w:r>
-        <w:rPr>
-          <w:rFonts w:ascii="Times New Roman" w:hAnsi="Times New Roman" w:cs="Times New Roman"/>
-        </w:rPr>
-        <w:t xml:space="preserve"> et al. (2009) LOCPRIOR model that improves STRUCTURE’s ability to detect weak population structure by using geographic sampling location as a prior. We also used the population admixture model with correlated allele frequencies. Each run consisted of 100,000 Markov chain Monte Carlo iterations following a burn-in period of 10,000 iterations. We tested the likelihood of K=1 through K=4 for the Bay Area and K=1 through K=6</w:t>
-      </w:r>
-      <w:r>
-        <w:rPr>
-          <w:rFonts w:ascii="Times New Roman" w:hAnsi="Times New Roman" w:cs="Times New Roman"/>
-        </w:rPr>
-        <w:t xml:space="preserve"> </w:t>
-      </w:r>
-      <w:r>
-        <w:rPr>
-          <w:rFonts w:ascii="Times New Roman" w:hAnsi="Times New Roman" w:cs="Times New Roman"/>
-        </w:rPr>
-        <w:t xml:space="preserve">for the Sierra Nevada foothills dataset, where K is the true number of populations. Ten replicates were conducted for each K. We determined K by examining plots of the mean likelihood value ln </w:t>
-      </w:r>
-      <w:proofErr w:type="spellStart"/>
-      <w:r>
-        <w:rPr>
-          <w:rFonts w:ascii="Times New Roman" w:hAnsi="Times New Roman" w:cs="Times New Roman"/>
-        </w:rPr>
-        <w:t>Pr</w:t>
-      </w:r>
-      <w:proofErr w:type="spellEnd"/>
-      <w:r>
-        <w:rPr>
-          <w:rFonts w:ascii="Times New Roman" w:hAnsi="Times New Roman" w:cs="Times New Roman"/>
-        </w:rPr>
-        <w:t>(X|K) and calculating ∆K (</w:t>
-      </w:r>
-      <w:proofErr w:type="spellStart"/>
-      <w:r>
-        <w:rPr>
-          <w:rFonts w:ascii="Times New Roman" w:hAnsi="Times New Roman" w:cs="Times New Roman"/>
-        </w:rPr>
-        <w:t>Evanno</w:t>
-      </w:r>
-      <w:proofErr w:type="spellEnd"/>
-      <w:r>
-        <w:rPr>
-          <w:rFonts w:ascii="Times New Roman" w:hAnsi="Times New Roman" w:cs="Times New Roman"/>
-        </w:rPr>
-        <w:t xml:space="preserve"> et al. 2005) in STRUCTURE HARVESTER (Earl and </w:t>
-      </w:r>
-      <w:proofErr w:type="spellStart"/>
-      <w:r>
-        <w:rPr>
-          <w:rFonts w:ascii="Times New Roman" w:hAnsi="Times New Roman" w:cs="Times New Roman"/>
-        </w:rPr>
-        <w:t>vonHoldt</w:t>
-      </w:r>
-      <w:proofErr w:type="spellEnd"/>
-      <w:r>
-        <w:rPr>
-          <w:rFonts w:ascii="Times New Roman" w:hAnsi="Times New Roman" w:cs="Times New Roman"/>
-        </w:rPr>
-        <w:t xml:space="preserve"> 2011).  The program CLUMPP (Jakobsson and Rosenberg 2007) was used to compile individual assignments across replicates and we used custom R code implemented in  the ggplot2 package to create bar plots to visualize results.</w:t>
-      </w:r>
-    </w:p>
-    <w:p>
-      <w:pPr>
-        <w:spacing w:line="480" w:lineRule="auto"/>
-        <w:rPr>
-          <w:rFonts w:ascii="Times New Roman" w:hAnsi="Times New Roman" w:cs="Times New Roman"/>
-        </w:rPr>
-      </w:pPr>
-      <w:r>
-        <w:rPr>
-          <w:rFonts w:ascii="Times New Roman" w:hAnsi="Times New Roman" w:cs="Times New Roman"/>
-        </w:rPr>
-        <w:t xml:space="preserve">We also examined population genetic structure by estimating pairwise FST values (a measure of genetic differentiation) among sampling locations in an AMOVA framework in </w:t>
-      </w:r>
-      <w:proofErr w:type="spellStart"/>
-      <w:r>
-        <w:rPr>
-          <w:rFonts w:ascii="Times New Roman" w:hAnsi="Times New Roman" w:cs="Times New Roman"/>
-        </w:rPr>
-        <w:t>GenAlEx</w:t>
-      </w:r>
-      <w:proofErr w:type="spellEnd"/>
-      <w:r>
-        <w:rPr>
-          <w:rFonts w:ascii="Times New Roman" w:hAnsi="Times New Roman" w:cs="Times New Roman"/>
-        </w:rPr>
-        <w:t xml:space="preserve">. Significance of pairwise FST values was determined through 999 permutations. We also calculated </w:t>
-      </w:r>
-      <w:proofErr w:type="spellStart"/>
-      <w:r>
-        <w:rPr>
-          <w:rFonts w:ascii="Times New Roman" w:hAnsi="Times New Roman" w:cs="Times New Roman"/>
-        </w:rPr>
-        <w:t>Nei’s</w:t>
-      </w:r>
-      <w:proofErr w:type="spellEnd"/>
-      <w:r>
-        <w:rPr>
-          <w:rFonts w:ascii="Times New Roman" w:hAnsi="Times New Roman" w:cs="Times New Roman"/>
-        </w:rPr>
-        <w:t xml:space="preserve"> genetic distance (</w:t>
-      </w:r>
-      <w:proofErr w:type="spellStart"/>
-      <w:r>
-        <w:rPr>
-          <w:rFonts w:ascii="Times New Roman" w:hAnsi="Times New Roman" w:cs="Times New Roman"/>
-        </w:rPr>
-        <w:t>Nei</w:t>
-      </w:r>
-      <w:proofErr w:type="spellEnd"/>
-      <w:r>
-        <w:rPr>
-          <w:rFonts w:ascii="Times New Roman" w:hAnsi="Times New Roman" w:cs="Times New Roman"/>
-        </w:rPr>
-        <w:t xml:space="preserve"> 1972; </w:t>
-      </w:r>
-      <w:proofErr w:type="spellStart"/>
-      <w:r>
-        <w:rPr>
-          <w:rFonts w:ascii="Times New Roman" w:hAnsi="Times New Roman" w:cs="Times New Roman"/>
-        </w:rPr>
-        <w:t>Nei</w:t>
-      </w:r>
-      <w:proofErr w:type="spellEnd"/>
-      <w:r>
-        <w:rPr>
-          <w:rFonts w:ascii="Times New Roman" w:hAnsi="Times New Roman" w:cs="Times New Roman"/>
-        </w:rPr>
-        <w:t xml:space="preserve"> 1978) among sampling locations in </w:t>
-      </w:r>
-      <w:proofErr w:type="spellStart"/>
-      <w:r>
-        <w:rPr>
-          <w:rFonts w:ascii="Times New Roman" w:hAnsi="Times New Roman" w:cs="Times New Roman"/>
-        </w:rPr>
-        <w:t>GenAlEx</w:t>
-      </w:r>
-      <w:proofErr w:type="spellEnd"/>
-      <w:r>
-        <w:rPr>
-          <w:rFonts w:ascii="Times New Roman" w:hAnsi="Times New Roman" w:cs="Times New Roman"/>
-        </w:rPr>
-        <w:t xml:space="preserve">. </w:t>
-      </w:r>
-      <w:proofErr w:type="spellStart"/>
-      <w:r>
-        <w:rPr>
-          <w:rFonts w:ascii="Times New Roman" w:hAnsi="Times New Roman" w:cs="Times New Roman"/>
-        </w:rPr>
-        <w:t>Nei’s</w:t>
-      </w:r>
-      <w:proofErr w:type="spellEnd"/>
-      <w:r>
-        <w:rPr>
-          <w:rFonts w:ascii="Times New Roman" w:hAnsi="Times New Roman" w:cs="Times New Roman"/>
-        </w:rPr>
-        <w:t xml:space="preserve"> genetic distance matrix was paired with a geographic distance matrix to test for isolation by distance (IBD), which occurs when genetic distance between sampling locations increases with geographic distance. Geographical distance was calculated as the Euclidean distance between locations where pairs of individuals were sampled, recorded as GPS points (decimal latitude and longitude). For individuals that were detected twice, we used two </w:t>
+        <w:t>for the Sierra Nevada foothills dataset, where K is the true number of populations. Ten replicates were conducted for each K. We determined K by examining plots of the mean likelihood value ln Pr(X|K) and calculating ∆K (Evanno et al. 2005) in STRUCTURE HARVESTER (Earl and vonHoldt 2011).  The program CLUMPP (Jakobsson and Rosenberg 2007) was used to compile individual assignments across replicates and we used custom R code implemented in the ggplot2 package to create bar plots to visualize results.</w:t>
+      </w:r>
+    </w:p>
+    <w:p>
+      <w:pPr>
+        <w:spacing w:line="480" w:lineRule="auto"/>
+        <w:rPr>
+          <w:rFonts w:ascii="Times New Roman" w:hAnsi="Times New Roman" w:cs="Times New Roman"/>
+        </w:rPr>
+      </w:pPr>
+      <w:r>
+        <w:rPr>
+          <w:rFonts w:ascii="Times New Roman" w:hAnsi="Times New Roman" w:cs="Times New Roman"/>
+        </w:rPr>
+        <w:t xml:space="preserve">We also examined population genetic structure by estimating pairwise FST values (a measure of genetic differentiation) among sampling locations in an AMOVA framework in GenAlEx. Significance of pairwise FST values was determined through 999 permutations. We also calculated Nei’s genetic distance (Nei 1972; Nei 1978) among sampling locations in GenAlEx. Nei’s genetic distance matrix was paired with a geographic distance matrix to test for isolation by distance (IBD), which occurs when genetic distance between sampling locations increases with geographic distance. Geographical distance was calculated as the Euclidean distance between locations where pairs of individuals were sampled, recorded as GPS points (decimal latitude and longitude). For individuals that were detected twice, we used two </w:t>
       </w:r>
       <w:r>
         <w:rPr>
@@ -1344,35 +924,7 @@
         <w:rPr>
           <w:rFonts w:ascii="Times New Roman" w:hAnsi="Times New Roman" w:cs="Times New Roman"/>
         </w:rPr>
-        <w:t xml:space="preserve"> was assessed with Mantel tests in the R package </w:t>
-      </w:r>
-      <w:proofErr w:type="spellStart"/>
-      <w:r>
-        <w:rPr>
-          <w:rFonts w:ascii="Times New Roman" w:hAnsi="Times New Roman" w:cs="Times New Roman"/>
-        </w:rPr>
-        <w:t>Ecodist</w:t>
-      </w:r>
-      <w:proofErr w:type="spellEnd"/>
-      <w:r>
-        <w:rPr>
-          <w:rFonts w:ascii="Times New Roman" w:hAnsi="Times New Roman" w:cs="Times New Roman"/>
-        </w:rPr>
-        <w:t xml:space="preserve"> (</w:t>
-      </w:r>
-      <w:proofErr w:type="spellStart"/>
-      <w:r>
-        <w:rPr>
-          <w:rFonts w:ascii="Times New Roman" w:hAnsi="Times New Roman" w:cs="Times New Roman"/>
-        </w:rPr>
-        <w:t>Goslee</w:t>
-      </w:r>
-      <w:proofErr w:type="spellEnd"/>
-      <w:r>
-        <w:rPr>
-          <w:rFonts w:ascii="Times New Roman" w:hAnsi="Times New Roman" w:cs="Times New Roman"/>
-        </w:rPr>
-        <w:t xml:space="preserve"> et al. 2015).</w:t>
+        <w:t xml:space="preserve"> was assessed with Mantel tests in the R package Ecodist (Goslee et al. 2015).</w:t>
       </w:r>
       <w:r>
         <w:rPr>
@@ -1384,21 +936,7 @@
         <w:rPr>
           <w:rFonts w:ascii="Times New Roman" w:hAnsi="Times New Roman" w:cs="Times New Roman"/>
         </w:rPr>
-        <w:t xml:space="preserve">To determine whether the study highways have a significant effect on genetic distance between sampling locations, we performed partial Mantel tests, also in </w:t>
-      </w:r>
-      <w:proofErr w:type="spellStart"/>
-      <w:r>
-        <w:rPr>
-          <w:rFonts w:ascii="Times New Roman" w:hAnsi="Times New Roman" w:cs="Times New Roman"/>
-        </w:rPr>
-        <w:t>Ecodist</w:t>
-      </w:r>
-      <w:proofErr w:type="spellEnd"/>
-      <w:r>
-        <w:rPr>
-          <w:rFonts w:ascii="Times New Roman" w:hAnsi="Times New Roman" w:cs="Times New Roman"/>
-        </w:rPr>
-        <w:t>, where we assigned a dummy variable to pairs of populations to designate whether they were on the same side (=0) or different side (=1) of the highway from each other.</w:t>
+        <w:t>To determine whether the study highways have a significant effect on genetic distance between sampling locations, we performed partial Mantel tests, also in Ecodist, where we assigned a dummy variable to pairs of populations to designate whether they were on the same side (=0) or different side (=1) of the highway from each other.</w:t>
       </w:r>
       <w:r>
         <w:rPr>
@@ -1476,16 +1014,296 @@
         <w:rPr>
           <w:rFonts w:ascii="Times New Roman" w:hAnsi="Times New Roman" w:cs="Times New Roman"/>
         </w:rPr>
-        <w:t xml:space="preserve">327 </w:t>
-      </w:r>
-      <w:proofErr w:type="spellStart"/>
-      <w:r>
-        <w:rPr>
-          <w:rFonts w:ascii="Times New Roman" w:hAnsi="Times New Roman" w:cs="Times New Roman"/>
-        </w:rPr>
-        <w:t>mesopredator</w:t>
-      </w:r>
-      <w:proofErr w:type="spellEnd"/>
+        <w:t>327 mesopredator scats from our hiking transects</w:t>
+      </w:r>
+      <w:r>
+        <w:rPr>
+          <w:rFonts w:ascii="Times New Roman" w:hAnsi="Times New Roman" w:cs="Times New Roman"/>
+        </w:rPr>
+        <w:t xml:space="preserve"> and</w:t>
+      </w:r>
+      <w:r>
+        <w:rPr>
+          <w:rFonts w:ascii="Times New Roman" w:hAnsi="Times New Roman" w:cs="Times New Roman"/>
+        </w:rPr>
+        <w:t xml:space="preserve"> road transects</w:t>
+      </w:r>
+      <w:r>
+        <w:rPr>
+          <w:rFonts w:ascii="Times New Roman" w:hAnsi="Times New Roman" w:cs="Times New Roman"/>
+        </w:rPr>
+        <w:t xml:space="preserve"> respectively. </w:t>
+      </w:r>
+      <w:r>
+        <w:rPr>
+          <w:rFonts w:ascii="Times New Roman" w:hAnsi="Times New Roman" w:cs="Times New Roman"/>
+        </w:rPr>
+        <w:t>The species identification test revealed that 1</w:t>
+      </w:r>
+      <w:r>
+        <w:rPr>
+          <w:rFonts w:ascii="Times New Roman" w:hAnsi="Times New Roman" w:cs="Times New Roman"/>
+        </w:rPr>
+        <w:t>90</w:t>
+      </w:r>
+      <w:r>
+        <w:rPr>
+          <w:rFonts w:ascii="Times New Roman" w:hAnsi="Times New Roman" w:cs="Times New Roman"/>
+        </w:rPr>
+        <w:t xml:space="preserve"> of these samples originated from coyote</w:t>
+      </w:r>
+      <w:r>
+        <w:rPr>
+          <w:rFonts w:ascii="Times New Roman" w:hAnsi="Times New Roman" w:cs="Times New Roman"/>
+        </w:rPr>
+        <w:t xml:space="preserve"> and </w:t>
+      </w:r>
+      <w:r>
+        <w:rPr>
+          <w:rFonts w:ascii="Times New Roman" w:hAnsi="Times New Roman" w:cs="Times New Roman"/>
+        </w:rPr>
+        <w:t xml:space="preserve">213 of these samples </w:t>
+      </w:r>
+      <w:r>
+        <w:rPr>
+          <w:rFonts w:ascii="Times New Roman" w:hAnsi="Times New Roman" w:cs="Times New Roman"/>
+        </w:rPr>
+        <w:t>were</w:t>
+      </w:r>
+      <w:r>
+        <w:rPr>
+          <w:rFonts w:ascii="Times New Roman" w:hAnsi="Times New Roman" w:cs="Times New Roman"/>
+        </w:rPr>
+        <w:t xml:space="preserve"> from gray fox</w:t>
+      </w:r>
+      <w:r>
+        <w:rPr>
+          <w:rFonts w:ascii="Times New Roman" w:hAnsi="Times New Roman" w:cs="Times New Roman"/>
+        </w:rPr>
+        <w:t xml:space="preserve">. </w:t>
+      </w:r>
+      <w:r>
+        <w:rPr>
+          <w:rFonts w:ascii="Times New Roman" w:hAnsi="Times New Roman" w:cs="Times New Roman"/>
+        </w:rPr>
+        <w:t>We were able to obtain high quality genotypes (data at &gt;85% of loci)</w:t>
+      </w:r>
+      <w:r>
+        <w:rPr>
+          <w:rFonts w:ascii="Times New Roman" w:hAnsi="Times New Roman" w:cs="Times New Roman"/>
+        </w:rPr>
+        <w:t xml:space="preserve"> for 102 coyote and 90 gray fox </w:t>
+      </w:r>
+      <w:r>
+        <w:rPr>
+          <w:rFonts w:ascii="Times New Roman" w:hAnsi="Times New Roman" w:cs="Times New Roman"/>
+          <w:highlight w:val="yellow"/>
+        </w:rPr>
+        <w:t>(Table 1)</w:t>
+      </w:r>
+      <w:r>
+        <w:rPr>
+          <w:rFonts w:ascii="Times New Roman" w:hAnsi="Times New Roman" w:cs="Times New Roman"/>
+        </w:rPr>
+        <w:t xml:space="preserve">. </w:t>
+      </w:r>
+      <w:r>
+        <w:rPr>
+          <w:rFonts w:ascii="Times New Roman" w:hAnsi="Times New Roman" w:cs="Times New Roman"/>
+        </w:rPr>
+        <w:t xml:space="preserve">Of these, </w:t>
+      </w:r>
+      <w:r>
+        <w:rPr>
+          <w:rFonts w:ascii="Times New Roman" w:hAnsi="Times New Roman" w:cs="Times New Roman"/>
+        </w:rPr>
+        <w:t>97</w:t>
+      </w:r>
+      <w:r>
+        <w:rPr>
+          <w:rFonts w:ascii="Times New Roman" w:hAnsi="Times New Roman" w:cs="Times New Roman"/>
+        </w:rPr>
+        <w:t xml:space="preserve"> and </w:t>
+      </w:r>
+      <w:r>
+        <w:rPr>
+          <w:rFonts w:ascii="Times New Roman" w:hAnsi="Times New Roman" w:cs="Times New Roman"/>
+        </w:rPr>
+        <w:t>60</w:t>
+      </w:r>
+      <w:r>
+        <w:rPr>
+          <w:rFonts w:ascii="Times New Roman" w:hAnsi="Times New Roman" w:cs="Times New Roman"/>
+        </w:rPr>
+        <w:t xml:space="preserve"> were unique coyote and gray fox genotypes, respectively. </w:t>
+      </w:r>
+      <w:commentRangeStart w:id="7"/>
+      <w:commentRangeStart w:id="8"/>
+      <w:r>
+        <w:rPr>
+          <w:rFonts w:ascii="Times New Roman" w:hAnsi="Times New Roman" w:cs="Times New Roman"/>
+        </w:rPr>
+        <w:t>Coyote samples were distributed equally on either side of the highway</w:t>
+      </w:r>
+      <w:commentRangeEnd w:id="7"/>
+      <w:r>
+        <w:rPr>
+          <w:rStyle w:val="CommentReference"/>
+        </w:rPr>
+        <w:commentReference w:id="7"/>
+      </w:r>
+      <w:commentRangeEnd w:id="8"/>
+      <w:r>
+        <w:rPr>
+          <w:rStyle w:val="CommentReference"/>
+        </w:rPr>
+        <w:commentReference w:id="8"/>
+      </w:r>
+      <w:r>
+        <w:rPr>
+          <w:rFonts w:ascii="Times New Roman" w:hAnsi="Times New Roman" w:cs="Times New Roman"/>
+        </w:rPr>
+        <w:t>, with 7 individuals in both East and West of SR 49. In gray fox, there were 37 samples on the East side of SR 49 and 20 samples on the West side.</w:t>
+      </w:r>
+    </w:p>
+    <w:p>
+      <w:pPr>
+        <w:spacing w:line="480" w:lineRule="auto"/>
+        <w:rPr>
+          <w:rFonts w:ascii="Times New Roman" w:hAnsi="Times New Roman" w:cs="Times New Roman"/>
+        </w:rPr>
+      </w:pPr>
+      <w:r>
+        <w:rPr>
+          <w:rFonts w:ascii="Times New Roman" w:hAnsi="Times New Roman" w:cs="Times New Roman"/>
+        </w:rPr>
+        <w:t>Genetic Diversity</w:t>
+      </w:r>
+    </w:p>
+    <w:p>
+      <w:pPr>
+        <w:spacing w:line="480" w:lineRule="auto"/>
+        <w:rPr>
+          <w:rFonts w:ascii="Times New Roman" w:hAnsi="Times New Roman" w:cs="Times New Roman"/>
+        </w:rPr>
+      </w:pPr>
+      <w:r>
+        <w:rPr>
+          <w:rFonts w:ascii="Times New Roman" w:hAnsi="Times New Roman" w:cs="Times New Roman"/>
+        </w:rPr>
+        <w:t xml:space="preserve">For populations that contained no close relatives (see below), no significant deviation from linkage equilibrium was observed at any loci after implementing the sequential Bonferroni correction (alpha = 0.0039). </w:t>
+      </w:r>
+      <w:r>
+        <w:rPr>
+          <w:rFonts w:ascii="Times New Roman" w:hAnsi="Times New Roman" w:cs="Times New Roman"/>
+        </w:rPr>
+        <w:t>However, eight loci (</w:t>
+      </w:r>
+      <w:r>
+        <w:rPr>
+          <w:rFonts w:ascii="Times New Roman" w:hAnsi="Times New Roman" w:cs="Times New Roman"/>
+        </w:rPr>
+        <w:t>AHT137</w:t>
+      </w:r>
+      <w:r>
+        <w:rPr>
+          <w:rFonts w:ascii="Times New Roman" w:hAnsi="Times New Roman" w:cs="Times New Roman"/>
+        </w:rPr>
+        <w:t xml:space="preserve">, </w:t>
+      </w:r>
+      <w:r>
+        <w:rPr>
+          <w:rFonts w:ascii="Times New Roman" w:hAnsi="Times New Roman" w:cs="Times New Roman"/>
+        </w:rPr>
+        <w:t>CXX374</w:t>
+      </w:r>
+      <w:r>
+        <w:rPr>
+          <w:rFonts w:ascii="Times New Roman" w:hAnsi="Times New Roman" w:cs="Times New Roman"/>
+        </w:rPr>
+        <w:t xml:space="preserve">, </w:t>
+      </w:r>
+      <w:r>
+        <w:rPr>
+          <w:rFonts w:ascii="Times New Roman" w:hAnsi="Times New Roman" w:cs="Times New Roman"/>
+        </w:rPr>
+        <w:t>CXX468</w:t>
+      </w:r>
+      <w:r>
+        <w:rPr>
+          <w:rFonts w:ascii="Times New Roman" w:hAnsi="Times New Roman" w:cs="Times New Roman"/>
+        </w:rPr>
+        <w:t xml:space="preserve">, </w:t>
+      </w:r>
+      <w:r>
+        <w:rPr>
+          <w:rFonts w:ascii="Times New Roman" w:hAnsi="Times New Roman" w:cs="Times New Roman"/>
+        </w:rPr>
+        <w:t>CPH11</w:t>
+      </w:r>
+      <w:r>
+        <w:rPr>
+          <w:rFonts w:ascii="Times New Roman" w:hAnsi="Times New Roman" w:cs="Times New Roman"/>
+        </w:rPr>
+        <w:t xml:space="preserve">, </w:t>
+      </w:r>
+      <w:r>
+        <w:rPr>
+          <w:rFonts w:ascii="Times New Roman" w:hAnsi="Times New Roman" w:cs="Times New Roman"/>
+        </w:rPr>
+        <w:t>CPH18</w:t>
+      </w:r>
+      <w:r>
+        <w:rPr>
+          <w:rFonts w:ascii="Times New Roman" w:hAnsi="Times New Roman" w:cs="Times New Roman"/>
+        </w:rPr>
+        <w:t xml:space="preserve">, </w:t>
+      </w:r>
+      <w:r>
+        <w:rPr>
+          <w:rFonts w:ascii="Times New Roman" w:hAnsi="Times New Roman" w:cs="Times New Roman"/>
+        </w:rPr>
+        <w:t>REN54P11</w:t>
+      </w:r>
+      <w:r>
+        <w:rPr>
+          <w:rFonts w:ascii="Times New Roman" w:hAnsi="Times New Roman" w:cs="Times New Roman"/>
+        </w:rPr>
+        <w:t xml:space="preserve">, </w:t>
+      </w:r>
+      <w:r>
+        <w:rPr>
+          <w:rFonts w:ascii="Times New Roman" w:hAnsi="Times New Roman" w:cs="Times New Roman"/>
+        </w:rPr>
+        <w:t>CXX279</w:t>
+      </w:r>
+      <w:r>
+        <w:rPr>
+          <w:rFonts w:ascii="Times New Roman" w:hAnsi="Times New Roman" w:cs="Times New Roman"/>
+        </w:rPr>
+        <w:t>, and</w:t>
+      </w:r>
+    </w:p>
+    <w:p>
+      <w:pPr>
+        <w:spacing w:line="480" w:lineRule="auto"/>
+        <w:rPr>
+          <w:rFonts w:ascii="Times New Roman" w:hAnsi="Times New Roman" w:cs="Times New Roman"/>
+        </w:rPr>
+      </w:pPr>
+      <w:r>
+        <w:rPr>
+          <w:rFonts w:ascii="Times New Roman" w:hAnsi="Times New Roman" w:cs="Times New Roman"/>
+        </w:rPr>
+        <w:lastRenderedPageBreak/>
+        <w:t>REN162C04</w:t>
+      </w:r>
+      <w:r>
+        <w:rPr>
+          <w:rFonts w:ascii="Times New Roman" w:hAnsi="Times New Roman" w:cs="Times New Roman"/>
+        </w:rPr>
+        <w:t>) deviated significantly from Hardy Weinberg equilibrium in at least on population for coyote.</w:t>
+      </w:r>
       <w:r>
         <w:rPr>
           <w:rFonts w:ascii="Times New Roman" w:hAnsi="Times New Roman" w:cs="Times New Roman"/>
@@ -1496,57 +1314,281 @@
         <w:rPr>
           <w:rFonts w:ascii="Times New Roman" w:hAnsi="Times New Roman" w:cs="Times New Roman"/>
         </w:rPr>
-        <w:t>scats from our hiking transects</w:t>
-      </w:r>
-      <w:r>
-        <w:rPr>
-          <w:rFonts w:ascii="Times New Roman" w:hAnsi="Times New Roman" w:cs="Times New Roman"/>
-        </w:rPr>
-        <w:t xml:space="preserve"> and</w:t>
-      </w:r>
-      <w:r>
-        <w:rPr>
-          <w:rFonts w:ascii="Times New Roman" w:hAnsi="Times New Roman" w:cs="Times New Roman"/>
-        </w:rPr>
-        <w:t xml:space="preserve"> road transects</w:t>
-      </w:r>
-      <w:r>
-        <w:rPr>
-          <w:rFonts w:ascii="Times New Roman" w:hAnsi="Times New Roman" w:cs="Times New Roman"/>
-        </w:rPr>
-        <w:t xml:space="preserve"> respectively. </w:t>
-      </w:r>
-      <w:r>
-        <w:rPr>
-          <w:rFonts w:ascii="Times New Roman" w:hAnsi="Times New Roman" w:cs="Times New Roman"/>
-        </w:rPr>
-        <w:t xml:space="preserve">The species identification test revealed that </w:t>
-      </w:r>
-      <w:commentRangeStart w:id="7"/>
-      <w:r>
-        <w:rPr>
-          <w:rFonts w:ascii="Times New Roman" w:hAnsi="Times New Roman" w:cs="Times New Roman"/>
-        </w:rPr>
-        <w:t>1</w:t>
-      </w:r>
-      <w:r>
-        <w:rPr>
-          <w:rFonts w:ascii="Times New Roman" w:hAnsi="Times New Roman" w:cs="Times New Roman"/>
-        </w:rPr>
-        <w:t>90</w:t>
-      </w:r>
-      <w:commentRangeEnd w:id="7"/>
-      <w:r>
-        <w:rPr>
-          <w:rStyle w:val="CommentReference"/>
-        </w:rPr>
-        <w:commentReference w:id="7"/>
-      </w:r>
-      <w:r>
-        <w:rPr>
-          <w:rFonts w:ascii="Times New Roman" w:hAnsi="Times New Roman" w:cs="Times New Roman"/>
-        </w:rPr>
-        <w:t xml:space="preserve"> of these samples originated from coyote</w:t>
+        <w:t xml:space="preserve">In gray fox, however, eight loci (CHP8, RFCHP2, FH2088, FH2004, AHTh171, FH2010, CXX402 and RF2001) were significantly out of equilibrium. </w:t>
+      </w:r>
+      <w:r>
+        <w:rPr>
+          <w:rFonts w:ascii="Times New Roman" w:hAnsi="Times New Roman" w:cs="Times New Roman"/>
+        </w:rPr>
+        <w:t>For both species t</w:t>
+      </w:r>
+      <w:r>
+        <w:rPr>
+          <w:rFonts w:ascii="Times New Roman" w:hAnsi="Times New Roman" w:cs="Times New Roman"/>
+        </w:rPr>
+        <w:t>his was likely due to family structure in our gray fox samples (see below).</w:t>
+      </w:r>
+    </w:p>
+    <w:p>
+      <w:pPr>
+        <w:spacing w:line="480" w:lineRule="auto"/>
+        <w:rPr>
+          <w:rFonts w:ascii="Times New Roman" w:hAnsi="Times New Roman" w:cs="Times New Roman"/>
+        </w:rPr>
+      </w:pPr>
+      <w:r>
+        <w:rPr>
+          <w:rFonts w:ascii="Times New Roman" w:hAnsi="Times New Roman" w:cs="Times New Roman"/>
+        </w:rPr>
+        <w:t>All</w:t>
+      </w:r>
+      <w:r>
+        <w:rPr>
+          <w:rFonts w:ascii="Times New Roman" w:hAnsi="Times New Roman" w:cs="Times New Roman"/>
+        </w:rPr>
+        <w:t xml:space="preserve"> sampling regions showed high levels of genetic diversity. The total number of alleles observed</w:t>
+      </w:r>
+      <w:r>
+        <w:rPr>
+          <w:rFonts w:ascii="Times New Roman" w:hAnsi="Times New Roman" w:cs="Times New Roman"/>
+        </w:rPr>
+        <w:t xml:space="preserve"> for coyotes</w:t>
+      </w:r>
+      <w:r>
+        <w:rPr>
+          <w:rFonts w:ascii="Times New Roman" w:hAnsi="Times New Roman" w:cs="Times New Roman"/>
+        </w:rPr>
+        <w:t xml:space="preserve"> within sampling locations ranged from 54-99</w:t>
+      </w:r>
+      <w:r>
+        <w:rPr>
+          <w:rFonts w:ascii="Times New Roman" w:hAnsi="Times New Roman" w:cs="Times New Roman"/>
+        </w:rPr>
+        <w:t xml:space="preserve"> (East Bay),</w:t>
+      </w:r>
+      <w:r>
+        <w:rPr>
+          <w:rFonts w:ascii="Times New Roman" w:hAnsi="Times New Roman" w:cs="Times New Roman"/>
+        </w:rPr>
+        <w:t xml:space="preserve"> 37-108</w:t>
+      </w:r>
+      <w:r>
+        <w:rPr>
+          <w:rFonts w:ascii="Times New Roman" w:hAnsi="Times New Roman" w:cs="Times New Roman"/>
+        </w:rPr>
+        <w:t xml:space="preserve"> (SNF), 91 (East), and 75 (West)</w:t>
+      </w:r>
+      <w:r>
+        <w:rPr>
+          <w:rFonts w:ascii="Times New Roman" w:hAnsi="Times New Roman" w:cs="Times New Roman"/>
+        </w:rPr>
+        <w:t xml:space="preserve">, respectively. </w:t>
+      </w:r>
+      <w:r>
+        <w:rPr>
+          <w:rFonts w:ascii="Times New Roman" w:hAnsi="Times New Roman" w:cs="Times New Roman"/>
+        </w:rPr>
+        <w:t>For gray fox, the number of alleles observed ranged from 96 (East), and 85 (West).</w:t>
+      </w:r>
+    </w:p>
+    <w:p>
+      <w:pPr>
+        <w:spacing w:line="480" w:lineRule="auto"/>
+        <w:rPr>
+          <w:rFonts w:ascii="Times New Roman" w:hAnsi="Times New Roman" w:cs="Times New Roman"/>
+        </w:rPr>
+      </w:pPr>
+      <w:r>
+        <w:rPr>
+          <w:rFonts w:ascii="Times New Roman" w:hAnsi="Times New Roman" w:cs="Times New Roman"/>
+        </w:rPr>
+        <w:t xml:space="preserve">When rarefaction was conducted, </w:t>
+      </w:r>
+      <w:r>
+        <w:rPr>
+          <w:rFonts w:ascii="Times New Roman" w:hAnsi="Times New Roman" w:cs="Times New Roman"/>
+        </w:rPr>
+        <w:t xml:space="preserve">coyote </w:t>
+      </w:r>
+      <w:r>
+        <w:rPr>
+          <w:rFonts w:ascii="Times New Roman" w:hAnsi="Times New Roman" w:cs="Times New Roman"/>
+        </w:rPr>
+        <w:t>allelic richness ranged from 3.</w:t>
+      </w:r>
+      <w:r>
+        <w:rPr>
+          <w:rFonts w:ascii="Times New Roman" w:hAnsi="Times New Roman" w:cs="Times New Roman"/>
+        </w:rPr>
+        <w:t>5</w:t>
+      </w:r>
+      <w:r>
+        <w:rPr>
+          <w:rFonts w:ascii="Times New Roman" w:hAnsi="Times New Roman" w:cs="Times New Roman"/>
+        </w:rPr>
+        <w:t>-</w:t>
+      </w:r>
+      <w:r>
+        <w:rPr>
+          <w:rFonts w:ascii="Times New Roman" w:hAnsi="Times New Roman" w:cs="Times New Roman"/>
+        </w:rPr>
+        <w:t>3</w:t>
+      </w:r>
+      <w:r>
+        <w:rPr>
+          <w:rFonts w:ascii="Times New Roman" w:hAnsi="Times New Roman" w:cs="Times New Roman"/>
+        </w:rPr>
+        <w:t>.</w:t>
+      </w:r>
+      <w:r>
+        <w:rPr>
+          <w:rFonts w:ascii="Times New Roman" w:hAnsi="Times New Roman" w:cs="Times New Roman"/>
+        </w:rPr>
+        <w:t>9</w:t>
+      </w:r>
+      <w:r>
+        <w:rPr>
+          <w:rFonts w:ascii="Times New Roman" w:hAnsi="Times New Roman" w:cs="Times New Roman"/>
+        </w:rPr>
+        <w:t xml:space="preserve"> in the Bay Area</w:t>
+      </w:r>
+      <w:r>
+        <w:rPr>
+          <w:rFonts w:ascii="Times New Roman" w:hAnsi="Times New Roman" w:cs="Times New Roman"/>
+        </w:rPr>
+        <w:t>,</w:t>
+      </w:r>
+      <w:r>
+        <w:rPr>
+          <w:rFonts w:ascii="Times New Roman" w:hAnsi="Times New Roman" w:cs="Times New Roman"/>
+        </w:rPr>
+        <w:t xml:space="preserve"> 2.</w:t>
+      </w:r>
+      <w:r>
+        <w:rPr>
+          <w:rFonts w:ascii="Times New Roman" w:hAnsi="Times New Roman" w:cs="Times New Roman"/>
+        </w:rPr>
+        <w:t>8</w:t>
+      </w:r>
+      <w:r>
+        <w:rPr>
+          <w:rFonts w:ascii="Times New Roman" w:hAnsi="Times New Roman" w:cs="Times New Roman"/>
+        </w:rPr>
+        <w:t>-</w:t>
+      </w:r>
+      <w:r>
+        <w:rPr>
+          <w:rFonts w:ascii="Times New Roman" w:hAnsi="Times New Roman" w:cs="Times New Roman"/>
+        </w:rPr>
+        <w:t>4.8</w:t>
+      </w:r>
+      <w:r>
+        <w:rPr>
+          <w:rFonts w:ascii="Times New Roman" w:hAnsi="Times New Roman" w:cs="Times New Roman"/>
+        </w:rPr>
+        <w:t xml:space="preserve"> (Table 1). Gray fox showed a similar pattern, with an allelic richness of 7.29 for the East and 6.36 for the West sampling location.</w:t>
+      </w:r>
+      <w:r>
+        <w:rPr>
+          <w:rFonts w:ascii="Times New Roman" w:hAnsi="Times New Roman" w:cs="Times New Roman"/>
+        </w:rPr>
+        <w:t xml:space="preserve"> </w:t>
+      </w:r>
+      <w:r>
+        <w:rPr>
+          <w:rFonts w:ascii="Times New Roman" w:hAnsi="Times New Roman" w:cs="Times New Roman"/>
+        </w:rPr>
+        <w:t xml:space="preserve">Measures of Ho and He (estimates of gene diversity in a population) were high </w:t>
+      </w:r>
+      <w:r>
+        <w:rPr>
+          <w:rFonts w:ascii="Times New Roman" w:hAnsi="Times New Roman" w:cs="Times New Roman"/>
+        </w:rPr>
+        <w:t>all</w:t>
+      </w:r>
+      <w:r>
+        <w:rPr>
+          <w:rFonts w:ascii="Times New Roman" w:hAnsi="Times New Roman" w:cs="Times New Roman"/>
+        </w:rPr>
+        <w:t xml:space="preserve"> regions</w:t>
+      </w:r>
+      <w:r>
+        <w:rPr>
+          <w:rFonts w:ascii="Times New Roman" w:hAnsi="Times New Roman" w:cs="Times New Roman"/>
+        </w:rPr>
+        <w:t xml:space="preserve"> for both species</w:t>
+      </w:r>
+      <w:r>
+        <w:rPr>
+          <w:rFonts w:ascii="Times New Roman" w:hAnsi="Times New Roman" w:cs="Times New Roman"/>
+        </w:rPr>
+        <w:t xml:space="preserve"> with</w:t>
+      </w:r>
+      <w:r>
+        <w:rPr>
+          <w:rFonts w:ascii="Times New Roman" w:hAnsi="Times New Roman" w:cs="Times New Roman"/>
+        </w:rPr>
+        <w:t xml:space="preserve"> coyote</w:t>
+      </w:r>
+      <w:r>
+        <w:rPr>
+          <w:rFonts w:ascii="Times New Roman" w:hAnsi="Times New Roman" w:cs="Times New Roman"/>
+        </w:rPr>
+        <w:t xml:space="preserve"> Ho ranging from 0.60-0.72 in the Bay Area</w:t>
+      </w:r>
+      <w:r>
+        <w:rPr>
+          <w:rFonts w:ascii="Times New Roman" w:hAnsi="Times New Roman" w:cs="Times New Roman"/>
+        </w:rPr>
+        <w:t>,</w:t>
+      </w:r>
+      <w:r>
+        <w:rPr>
+          <w:rFonts w:ascii="Times New Roman" w:hAnsi="Times New Roman" w:cs="Times New Roman"/>
+        </w:rPr>
+        <w:t xml:space="preserve"> 0.6</w:t>
+      </w:r>
+      <w:r>
+        <w:rPr>
+          <w:rFonts w:ascii="Times New Roman" w:hAnsi="Times New Roman" w:cs="Times New Roman"/>
+        </w:rPr>
+        <w:t>2</w:t>
+      </w:r>
+      <w:r>
+        <w:rPr>
+          <w:rFonts w:ascii="Times New Roman" w:hAnsi="Times New Roman" w:cs="Times New Roman"/>
+        </w:rPr>
+        <w:t>-0.8</w:t>
+      </w:r>
+      <w:r>
+        <w:rPr>
+          <w:rFonts w:ascii="Times New Roman" w:hAnsi="Times New Roman" w:cs="Times New Roman"/>
+        </w:rPr>
+        <w:t>8</w:t>
+      </w:r>
+      <w:r>
+        <w:rPr>
+          <w:rFonts w:ascii="Times New Roman" w:hAnsi="Times New Roman" w:cs="Times New Roman"/>
+        </w:rPr>
+        <w:t xml:space="preserve"> in the Sierra Nevada foothills</w:t>
+      </w:r>
+      <w:r>
+        <w:rPr>
+          <w:rFonts w:ascii="Times New Roman" w:hAnsi="Times New Roman" w:cs="Times New Roman"/>
+        </w:rPr>
+        <w:t xml:space="preserve">, and </w:t>
+      </w:r>
+      <w:r>
+        <w:rPr>
+          <w:rFonts w:ascii="Times New Roman" w:hAnsi="Times New Roman" w:cs="Times New Roman"/>
+        </w:rPr>
+        <w:t xml:space="preserve">0.70-0.73 </w:t>
+      </w:r>
+      <w:r>
+        <w:rPr>
+          <w:rFonts w:ascii="Times New Roman" w:hAnsi="Times New Roman" w:cs="Times New Roman"/>
+        </w:rPr>
+        <w:t>around SR 49</w:t>
       </w:r>
       <w:r>
         <w:rPr>
@@ -1558,171 +1600,33 @@
         <w:rPr>
           <w:rFonts w:ascii="Times New Roman" w:hAnsi="Times New Roman" w:cs="Times New Roman"/>
         </w:rPr>
-        <w:t xml:space="preserve">213 of these samples </w:t>
-      </w:r>
-      <w:r>
-        <w:rPr>
-          <w:rFonts w:ascii="Times New Roman" w:hAnsi="Times New Roman" w:cs="Times New Roman"/>
-        </w:rPr>
-        <w:t>were</w:t>
-      </w:r>
-      <w:r>
-        <w:rPr>
-          <w:rFonts w:ascii="Times New Roman" w:hAnsi="Times New Roman" w:cs="Times New Roman"/>
-        </w:rPr>
-        <w:t xml:space="preserve"> from gray fox</w:t>
-      </w:r>
-      <w:r>
-        <w:rPr>
-          <w:rFonts w:ascii="Times New Roman" w:hAnsi="Times New Roman" w:cs="Times New Roman"/>
-        </w:rPr>
-        <w:t xml:space="preserve">. </w:t>
-      </w:r>
-      <w:r>
-        <w:rPr>
-          <w:rFonts w:ascii="Times New Roman" w:hAnsi="Times New Roman" w:cs="Times New Roman"/>
-        </w:rPr>
-        <w:t>We were able to obtain high quality genotypes (data at &gt;85% of loci)</w:t>
-      </w:r>
-      <w:r>
-        <w:rPr>
-          <w:rFonts w:ascii="Times New Roman" w:hAnsi="Times New Roman" w:cs="Times New Roman"/>
-        </w:rPr>
-        <w:t xml:space="preserve"> for 102 coyote and 90 gray fox </w:t>
-      </w:r>
-      <w:r>
-        <w:rPr>
-          <w:rFonts w:ascii="Times New Roman" w:hAnsi="Times New Roman" w:cs="Times New Roman"/>
-          <w:highlight w:val="yellow"/>
-        </w:rPr>
-        <w:t>(Table 1)</w:t>
-      </w:r>
-      <w:r>
-        <w:rPr>
-          <w:rFonts w:ascii="Times New Roman" w:hAnsi="Times New Roman" w:cs="Times New Roman"/>
-        </w:rPr>
-        <w:t xml:space="preserve">. </w:t>
-      </w:r>
-      <w:commentRangeStart w:id="8"/>
-      <w:r>
-        <w:rPr>
-          <w:rFonts w:ascii="Times New Roman" w:hAnsi="Times New Roman" w:cs="Times New Roman"/>
-        </w:rPr>
-        <w:t>Of these, 14 and 57 were unique coyote and gray fox genotypes</w:t>
-      </w:r>
-      <w:commentRangeEnd w:id="8"/>
-      <w:r>
-        <w:rPr>
-          <w:rStyle w:val="CommentReference"/>
-        </w:rPr>
-        <w:commentReference w:id="8"/>
-      </w:r>
-      <w:r>
-        <w:rPr>
-          <w:rFonts w:ascii="Times New Roman" w:hAnsi="Times New Roman" w:cs="Times New Roman"/>
-        </w:rPr>
-        <w:t xml:space="preserve">, respectively. </w:t>
-      </w:r>
-      <w:commentRangeStart w:id="9"/>
-      <w:r>
-        <w:rPr>
-          <w:rFonts w:ascii="Times New Roman" w:hAnsi="Times New Roman" w:cs="Times New Roman"/>
-        </w:rPr>
-        <w:t>Coyote samples were distributed equally on either side of the highway</w:t>
-      </w:r>
-      <w:commentRangeEnd w:id="9"/>
-      <w:r>
-        <w:rPr>
-          <w:rStyle w:val="CommentReference"/>
-        </w:rPr>
-        <w:commentReference w:id="9"/>
-      </w:r>
-      <w:r>
-        <w:rPr>
-          <w:rFonts w:ascii="Times New Roman" w:hAnsi="Times New Roman" w:cs="Times New Roman"/>
-        </w:rPr>
-        <w:t>, with 7 individuals in both East and West of SR 49. In gray fox, there were 37 samples on the East side of SR 49 and 20 samples on the West side.</w:t>
-      </w:r>
-    </w:p>
-    <w:p>
-      <w:pPr>
-        <w:spacing w:line="480" w:lineRule="auto"/>
-        <w:rPr>
-          <w:rFonts w:ascii="Times New Roman" w:hAnsi="Times New Roman" w:cs="Times New Roman"/>
-        </w:rPr>
-      </w:pPr>
-      <w:r>
-        <w:rPr>
-          <w:rFonts w:ascii="Times New Roman" w:hAnsi="Times New Roman" w:cs="Times New Roman"/>
-        </w:rPr>
-        <w:t>Genetic Diversity</w:t>
-      </w:r>
-    </w:p>
-    <w:p>
-      <w:pPr>
-        <w:spacing w:line="480" w:lineRule="auto"/>
-        <w:rPr>
-          <w:rFonts w:ascii="Times New Roman" w:hAnsi="Times New Roman" w:cs="Times New Roman"/>
-        </w:rPr>
-      </w:pPr>
-      <w:r>
-        <w:rPr>
-          <w:rFonts w:ascii="Times New Roman" w:hAnsi="Times New Roman" w:cs="Times New Roman"/>
-        </w:rPr>
-        <w:t xml:space="preserve">For populations that contained no close relatives (see below), no significant deviation from linkage equilibrium was observed at any loci after implementing the sequential Bonferroni correction (alpha = 0.0039). </w:t>
-      </w:r>
-      <w:commentRangeStart w:id="10"/>
-      <w:r>
-        <w:rPr>
-          <w:rFonts w:ascii="Times New Roman" w:hAnsi="Times New Roman" w:cs="Times New Roman"/>
-        </w:rPr>
-        <w:t xml:space="preserve">However, eight loci deviated significantly from Hardy Weinberg equilibrium in at least one </w:t>
-      </w:r>
-      <w:r>
-        <w:rPr>
-          <w:rFonts w:ascii="Times New Roman" w:hAnsi="Times New Roman" w:cs="Times New Roman"/>
-        </w:rPr>
-        <w:lastRenderedPageBreak/>
-        <w:t>population</w:t>
-      </w:r>
-      <w:r>
-        <w:rPr>
-          <w:rFonts w:ascii="Times New Roman" w:hAnsi="Times New Roman" w:cs="Times New Roman"/>
-        </w:rPr>
-        <w:t xml:space="preserve"> for coyote</w:t>
-      </w:r>
-      <w:r>
-        <w:rPr>
-          <w:rFonts w:ascii="Times New Roman" w:hAnsi="Times New Roman" w:cs="Times New Roman"/>
-        </w:rPr>
-        <w:t xml:space="preserve">. Seven </w:t>
-      </w:r>
-      <w:commentRangeEnd w:id="10"/>
-      <w:r>
-        <w:rPr>
-          <w:rStyle w:val="CommentReference"/>
-        </w:rPr>
-        <w:commentReference w:id="10"/>
-      </w:r>
-      <w:commentRangeStart w:id="11"/>
-      <w:r>
-        <w:rPr>
-          <w:rFonts w:ascii="Times New Roman" w:hAnsi="Times New Roman" w:cs="Times New Roman"/>
-        </w:rPr>
-        <w:t xml:space="preserve">of eight loci were out of Hardy Weinberg equilibrium </w:t>
-      </w:r>
-      <w:commentRangeEnd w:id="11"/>
-      <w:r>
-        <w:rPr>
-          <w:rStyle w:val="CommentReference"/>
-        </w:rPr>
-        <w:commentReference w:id="11"/>
-      </w:r>
-      <w:r>
-        <w:rPr>
-          <w:rFonts w:ascii="Times New Roman" w:hAnsi="Times New Roman" w:cs="Times New Roman"/>
-        </w:rPr>
-        <w:t>only in W680 or S80-N50.</w:t>
+        <w:t>0.60 in gray fox</w:t>
+      </w:r>
+      <w:r>
+        <w:rPr>
+          <w:rFonts w:ascii="Times New Roman" w:hAnsi="Times New Roman" w:cs="Times New Roman"/>
+        </w:rPr>
+        <w:t xml:space="preserve"> (Table 1). </w:t>
+      </w:r>
+    </w:p>
+    <w:p>
+      <w:pPr>
+        <w:spacing w:line="480" w:lineRule="auto"/>
+        <w:rPr>
+          <w:rFonts w:ascii="Times New Roman" w:hAnsi="Times New Roman" w:cs="Times New Roman"/>
+        </w:rPr>
+      </w:pPr>
+      <w:r>
+        <w:rPr>
+          <w:rFonts w:ascii="Times New Roman" w:hAnsi="Times New Roman" w:cs="Times New Roman"/>
+        </w:rPr>
+        <w:t>Mean pairwise relatedness values (r) within sampling locations</w:t>
+      </w:r>
+      <w:r>
+        <w:rPr>
+          <w:rFonts w:ascii="Times New Roman" w:hAnsi="Times New Roman" w:cs="Times New Roman"/>
+        </w:rPr>
+        <w:t xml:space="preserve"> for coyotes</w:t>
       </w:r>
       <w:r>
         <w:rPr>
@@ -1734,167 +1638,37 @@
         <w:rPr>
           <w:rFonts w:ascii="Times New Roman" w:hAnsi="Times New Roman" w:cs="Times New Roman"/>
         </w:rPr>
-        <w:t>In gray fox, however, eight loci (CHP8, RFCHP2, FH2088, FH2004, AHTh171, FH2010, CXX402 and RF2001) were significantly out of equilibrium. This was likely due to family structure in our gray fox samples (see below).</w:t>
-      </w:r>
-    </w:p>
-    <w:p>
-      <w:pPr>
-        <w:spacing w:line="480" w:lineRule="auto"/>
-        <w:rPr>
-          <w:rFonts w:ascii="Times New Roman" w:hAnsi="Times New Roman" w:cs="Times New Roman"/>
-        </w:rPr>
-      </w:pPr>
-      <w:r>
-        <w:rPr>
-          <w:rFonts w:ascii="Times New Roman" w:hAnsi="Times New Roman" w:cs="Times New Roman"/>
-        </w:rPr>
-        <w:t>All</w:t>
-      </w:r>
-      <w:r>
-        <w:rPr>
-          <w:rFonts w:ascii="Times New Roman" w:hAnsi="Times New Roman" w:cs="Times New Roman"/>
-        </w:rPr>
-        <w:t xml:space="preserve"> sampling regions showed high levels of genetic diversity. The total number of alleles observed</w:t>
-      </w:r>
-      <w:r>
-        <w:rPr>
-          <w:rFonts w:ascii="Times New Roman" w:hAnsi="Times New Roman" w:cs="Times New Roman"/>
-        </w:rPr>
-        <w:t xml:space="preserve"> for coyotes</w:t>
-      </w:r>
-      <w:r>
-        <w:rPr>
-          <w:rFonts w:ascii="Times New Roman" w:hAnsi="Times New Roman" w:cs="Times New Roman"/>
-        </w:rPr>
-        <w:t xml:space="preserve"> within sampling locations ranged from 54-99</w:t>
-      </w:r>
-      <w:r>
-        <w:rPr>
-          <w:rFonts w:ascii="Times New Roman" w:hAnsi="Times New Roman" w:cs="Times New Roman"/>
-        </w:rPr>
-        <w:t xml:space="preserve"> (East Bay),</w:t>
-      </w:r>
-      <w:r>
-        <w:rPr>
-          <w:rFonts w:ascii="Times New Roman" w:hAnsi="Times New Roman" w:cs="Times New Roman"/>
-        </w:rPr>
-        <w:t xml:space="preserve"> 37-108</w:t>
-      </w:r>
-      <w:r>
-        <w:rPr>
-          <w:rFonts w:ascii="Times New Roman" w:hAnsi="Times New Roman" w:cs="Times New Roman"/>
-        </w:rPr>
-        <w:t xml:space="preserve"> (SNF), 91 (East), and 75 (West)</w:t>
-      </w:r>
-      <w:r>
-        <w:rPr>
-          <w:rFonts w:ascii="Times New Roman" w:hAnsi="Times New Roman" w:cs="Times New Roman"/>
-        </w:rPr>
-        <w:t xml:space="preserve">, respectively. </w:t>
-      </w:r>
-      <w:r>
-        <w:rPr>
-          <w:rFonts w:ascii="Times New Roman" w:hAnsi="Times New Roman" w:cs="Times New Roman"/>
-        </w:rPr>
-        <w:t>For gray fox, the number of alleles observed ranged from 96 (East), and 85 (West).</w:t>
-      </w:r>
-    </w:p>
-    <w:p>
-      <w:pPr>
-        <w:spacing w:line="480" w:lineRule="auto"/>
-        <w:rPr>
-          <w:rFonts w:ascii="Times New Roman" w:hAnsi="Times New Roman" w:cs="Times New Roman"/>
-        </w:rPr>
-      </w:pPr>
-      <w:r>
-        <w:rPr>
-          <w:rFonts w:ascii="Times New Roman" w:hAnsi="Times New Roman" w:cs="Times New Roman"/>
-        </w:rPr>
-        <w:t xml:space="preserve">When rarefaction was conducted, </w:t>
-      </w:r>
-      <w:r>
-        <w:rPr>
-          <w:rFonts w:ascii="Times New Roman" w:hAnsi="Times New Roman" w:cs="Times New Roman"/>
-        </w:rPr>
-        <w:t xml:space="preserve">coyote </w:t>
-      </w:r>
-      <w:r>
-        <w:rPr>
-          <w:rFonts w:ascii="Times New Roman" w:hAnsi="Times New Roman" w:cs="Times New Roman"/>
-        </w:rPr>
-        <w:t>allelic richness ranged from 3.8-4.2 in the Bay Area</w:t>
-      </w:r>
-      <w:r>
-        <w:rPr>
-          <w:rFonts w:ascii="Times New Roman" w:hAnsi="Times New Roman" w:cs="Times New Roman"/>
-        </w:rPr>
-        <w:t>,</w:t>
-      </w:r>
-      <w:r>
-        <w:rPr>
-          <w:rFonts w:ascii="Times New Roman" w:hAnsi="Times New Roman" w:cs="Times New Roman"/>
-        </w:rPr>
-        <w:t xml:space="preserve"> 2.9-3.9 in the Sierra Nevada foothills</w:t>
-      </w:r>
-      <w:r>
-        <w:rPr>
-          <w:rFonts w:ascii="Times New Roman" w:hAnsi="Times New Roman" w:cs="Times New Roman"/>
-        </w:rPr>
-        <w:t xml:space="preserve">, </w:t>
-      </w:r>
-      <w:r>
-        <w:rPr>
-          <w:rFonts w:ascii="Times New Roman" w:hAnsi="Times New Roman" w:cs="Times New Roman"/>
-        </w:rPr>
-        <w:t xml:space="preserve">7.00 </w:t>
-      </w:r>
-      <w:r>
-        <w:rPr>
-          <w:rFonts w:ascii="Times New Roman" w:hAnsi="Times New Roman" w:cs="Times New Roman"/>
-        </w:rPr>
-        <w:t>(</w:t>
-      </w:r>
-      <w:r>
-        <w:rPr>
-          <w:rFonts w:ascii="Times New Roman" w:hAnsi="Times New Roman" w:cs="Times New Roman"/>
-        </w:rPr>
-        <w:t>East</w:t>
-      </w:r>
-      <w:r>
-        <w:rPr>
-          <w:rFonts w:ascii="Times New Roman" w:hAnsi="Times New Roman" w:cs="Times New Roman"/>
-        </w:rPr>
-        <w:t xml:space="preserve">), </w:t>
-      </w:r>
-      <w:r>
-        <w:rPr>
-          <w:rFonts w:ascii="Times New Roman" w:hAnsi="Times New Roman" w:cs="Times New Roman"/>
-        </w:rPr>
-        <w:t xml:space="preserve">and 5.77 </w:t>
-      </w:r>
-      <w:r>
-        <w:rPr>
-          <w:rFonts w:ascii="Times New Roman" w:hAnsi="Times New Roman" w:cs="Times New Roman"/>
-        </w:rPr>
-        <w:t>(</w:t>
-      </w:r>
-      <w:r>
-        <w:rPr>
-          <w:rFonts w:ascii="Times New Roman" w:hAnsi="Times New Roman" w:cs="Times New Roman"/>
-        </w:rPr>
-        <w:t>We</w:t>
-      </w:r>
-      <w:r>
-        <w:rPr>
-          <w:rFonts w:ascii="Times New Roman" w:hAnsi="Times New Roman" w:cs="Times New Roman"/>
-        </w:rPr>
-        <w:t>st)</w:t>
-      </w:r>
-      <w:r>
-        <w:rPr>
-          <w:rFonts w:ascii="Times New Roman" w:hAnsi="Times New Roman" w:cs="Times New Roman"/>
-        </w:rPr>
-        <w:t xml:space="preserve"> (Table 1). Gray fox showed a similar pattern, with an allelic richness of 7.29 for the East and 6.36 for the West sampling location.</w:t>
+        <w:t>showed that most individuals were not closely related</w:t>
+      </w:r>
+      <w:r>
+        <w:rPr>
+          <w:rFonts w:ascii="Times New Roman" w:hAnsi="Times New Roman" w:cs="Times New Roman"/>
+        </w:rPr>
+        <w:t xml:space="preserve"> (0.0</w:t>
+      </w:r>
+      <w:r>
+        <w:rPr>
+          <w:rFonts w:ascii="Times New Roman" w:hAnsi="Times New Roman" w:cs="Times New Roman"/>
+        </w:rPr>
+        <w:t>8</w:t>
+      </w:r>
+      <w:r>
+        <w:rPr>
+          <w:rFonts w:ascii="Times New Roman" w:hAnsi="Times New Roman" w:cs="Times New Roman"/>
+        </w:rPr>
+        <w:t>-0.0</w:t>
+      </w:r>
+      <w:r>
+        <w:rPr>
+          <w:rFonts w:ascii="Times New Roman" w:hAnsi="Times New Roman" w:cs="Times New Roman"/>
+        </w:rPr>
+        <w:t>9</w:t>
+      </w:r>
+      <w:r>
+        <w:rPr>
+          <w:rFonts w:ascii="Times New Roman" w:hAnsi="Times New Roman" w:cs="Times New Roman"/>
+        </w:rPr>
+        <w:t xml:space="preserve"> in the Bay Area, 0.03-0.24 in SNF).</w:t>
       </w:r>
       <w:r>
         <w:rPr>
@@ -1906,274 +1680,130 @@
         <w:rPr>
           <w:rFonts w:ascii="Times New Roman" w:hAnsi="Times New Roman" w:cs="Times New Roman"/>
         </w:rPr>
-        <w:t xml:space="preserve">Measures of Ho and He (estimates of gene diversity in a population) were high </w:t>
-      </w:r>
-      <w:r>
-        <w:rPr>
-          <w:rFonts w:ascii="Times New Roman" w:hAnsi="Times New Roman" w:cs="Times New Roman"/>
-        </w:rPr>
-        <w:t>all</w:t>
-      </w:r>
-      <w:r>
-        <w:rPr>
-          <w:rFonts w:ascii="Times New Roman" w:hAnsi="Times New Roman" w:cs="Times New Roman"/>
-        </w:rPr>
-        <w:t xml:space="preserve"> regions</w:t>
-      </w:r>
-      <w:r>
-        <w:rPr>
-          <w:rFonts w:ascii="Times New Roman" w:hAnsi="Times New Roman" w:cs="Times New Roman"/>
-        </w:rPr>
-        <w:t xml:space="preserve"> for both species</w:t>
-      </w:r>
-      <w:r>
-        <w:rPr>
-          <w:rFonts w:ascii="Times New Roman" w:hAnsi="Times New Roman" w:cs="Times New Roman"/>
-        </w:rPr>
-        <w:t xml:space="preserve"> with</w:t>
-      </w:r>
-      <w:r>
-        <w:rPr>
-          <w:rFonts w:ascii="Times New Roman" w:hAnsi="Times New Roman" w:cs="Times New Roman"/>
-        </w:rPr>
-        <w:t xml:space="preserve"> coyote</w:t>
-      </w:r>
-      <w:r>
-        <w:rPr>
-          <w:rFonts w:ascii="Times New Roman" w:hAnsi="Times New Roman" w:cs="Times New Roman"/>
-        </w:rPr>
-        <w:t xml:space="preserve"> Ho ranging from 0.60-0.72 in the Bay Area</w:t>
-      </w:r>
-      <w:r>
-        <w:rPr>
-          <w:rFonts w:ascii="Times New Roman" w:hAnsi="Times New Roman" w:cs="Times New Roman"/>
-        </w:rPr>
-        <w:t>,</w:t>
-      </w:r>
-      <w:r>
-        <w:rPr>
-          <w:rFonts w:ascii="Times New Roman" w:hAnsi="Times New Roman" w:cs="Times New Roman"/>
-        </w:rPr>
-        <w:t xml:space="preserve"> 0.68-0.89 in the Sierra Nevada foothills</w:t>
-      </w:r>
-      <w:r>
-        <w:rPr>
-          <w:rFonts w:ascii="Times New Roman" w:hAnsi="Times New Roman" w:cs="Times New Roman"/>
-        </w:rPr>
-        <w:t xml:space="preserve">, and </w:t>
-      </w:r>
-      <w:r>
-        <w:rPr>
-          <w:rFonts w:ascii="Times New Roman" w:hAnsi="Times New Roman" w:cs="Times New Roman"/>
-        </w:rPr>
-        <w:t xml:space="preserve">0.70-0.73 </w:t>
-      </w:r>
-      <w:r>
-        <w:rPr>
-          <w:rFonts w:ascii="Times New Roman" w:hAnsi="Times New Roman" w:cs="Times New Roman"/>
-        </w:rPr>
-        <w:t>around SR 49</w:t>
-      </w:r>
-      <w:r>
-        <w:rPr>
-          <w:rFonts w:ascii="Times New Roman" w:hAnsi="Times New Roman" w:cs="Times New Roman"/>
-        </w:rPr>
-        <w:t xml:space="preserve"> and </w:t>
-      </w:r>
-      <w:r>
-        <w:rPr>
-          <w:rFonts w:ascii="Times New Roman" w:hAnsi="Times New Roman" w:cs="Times New Roman"/>
-        </w:rPr>
-        <w:t>0.60 in gray fox</w:t>
-      </w:r>
-      <w:r>
-        <w:rPr>
-          <w:rFonts w:ascii="Times New Roman" w:hAnsi="Times New Roman" w:cs="Times New Roman"/>
-        </w:rPr>
-        <w:t xml:space="preserve"> (Table 1). </w:t>
-      </w:r>
-    </w:p>
-    <w:p>
-      <w:pPr>
-        <w:spacing w:line="480" w:lineRule="auto"/>
-        <w:rPr>
-          <w:rFonts w:ascii="Times New Roman" w:hAnsi="Times New Roman" w:cs="Times New Roman"/>
-        </w:rPr>
-      </w:pPr>
-      <w:r>
-        <w:rPr>
-          <w:rFonts w:ascii="Times New Roman" w:hAnsi="Times New Roman" w:cs="Times New Roman"/>
-        </w:rPr>
-        <w:t>Mean pairwise relatedness values (r) within sampling locations</w:t>
-      </w:r>
-      <w:r>
-        <w:rPr>
-          <w:rFonts w:ascii="Times New Roman" w:hAnsi="Times New Roman" w:cs="Times New Roman"/>
-        </w:rPr>
-        <w:t xml:space="preserve"> for coyotes</w:t>
-      </w:r>
+        <w:t xml:space="preserve">First order relationships </w:t>
+      </w:r>
+      <w:r>
+        <w:rPr>
+          <w:rFonts w:ascii="Times New Roman" w:hAnsi="Times New Roman" w:cs="Times New Roman"/>
+        </w:rPr>
+        <w:t>(parent-offspring, full siblings, r ~0.50)</w:t>
+      </w:r>
+      <w:r>
+        <w:rPr>
+          <w:rFonts w:ascii="Times New Roman" w:hAnsi="Times New Roman" w:cs="Times New Roman"/>
+        </w:rPr>
+        <w:t xml:space="preserve"> were detect within the Bay Area, all from W680. Second order relationships </w:t>
+      </w:r>
+      <w:r>
+        <w:rPr>
+          <w:rFonts w:ascii="Times New Roman" w:hAnsi="Times New Roman" w:cs="Times New Roman"/>
+        </w:rPr>
+        <w:t>(grandparent-grandchild, half-siblings, r~0.25)</w:t>
+      </w:r>
+      <w:r>
+        <w:rPr>
+          <w:rFonts w:ascii="Times New Roman" w:hAnsi="Times New Roman" w:cs="Times New Roman"/>
+        </w:rPr>
+        <w:t xml:space="preserve"> were also detected, primarily from W680 (18 pairs) and one pair from E680. Within the SNF region, f</w:t>
+      </w:r>
+      <w:r>
+        <w:rPr>
+          <w:rFonts w:ascii="Times New Roman" w:hAnsi="Times New Roman" w:cs="Times New Roman"/>
+        </w:rPr>
+        <w:t xml:space="preserve">irst order </w:t>
+      </w:r>
+      <w:r>
+        <w:rPr>
+          <w:rFonts w:ascii="Times New Roman" w:hAnsi="Times New Roman" w:cs="Times New Roman"/>
+        </w:rPr>
+        <w:t xml:space="preserve">relationships </w:t>
+      </w:r>
+      <w:r>
+        <w:rPr>
+          <w:rFonts w:ascii="Times New Roman" w:hAnsi="Times New Roman" w:cs="Times New Roman"/>
+        </w:rPr>
+        <w:t>(parent-offspring, full siblings, r ~0.50)</w:t>
+      </w:r>
+      <w:r>
+        <w:rPr>
+          <w:rFonts w:ascii="Times New Roman" w:hAnsi="Times New Roman" w:cs="Times New Roman"/>
+        </w:rPr>
+        <w:t xml:space="preserve"> were detect for </w:t>
+      </w:r>
+      <w:r>
+        <w:rPr>
+          <w:rFonts w:ascii="Times New Roman" w:hAnsi="Times New Roman" w:cs="Times New Roman"/>
+        </w:rPr>
+        <w:t>two</w:t>
+      </w:r>
+      <w:r>
+        <w:rPr>
+          <w:rFonts w:ascii="Times New Roman" w:hAnsi="Times New Roman" w:cs="Times New Roman"/>
+        </w:rPr>
+        <w:t xml:space="preserve"> pair</w:t>
+      </w:r>
+      <w:r>
+        <w:rPr>
+          <w:rFonts w:ascii="Times New Roman" w:hAnsi="Times New Roman" w:cs="Times New Roman"/>
+        </w:rPr>
+        <w:t>s. One each in</w:t>
+      </w:r>
+      <w:r>
+        <w:rPr>
+          <w:rFonts w:ascii="Times New Roman" w:hAnsi="Times New Roman" w:cs="Times New Roman"/>
+        </w:rPr>
+        <w:t xml:space="preserve"> the N80-E49 and N80-W49</w:t>
+      </w:r>
+      <w:r>
+        <w:rPr>
+          <w:rFonts w:ascii="Times New Roman" w:hAnsi="Times New Roman" w:cs="Times New Roman"/>
+        </w:rPr>
+        <w:t xml:space="preserve"> in the East. Second order relationships </w:t>
+      </w:r>
+      <w:r>
+        <w:rPr>
+          <w:rFonts w:ascii="Times New Roman" w:hAnsi="Times New Roman" w:cs="Times New Roman"/>
+        </w:rPr>
+        <w:t>(grandparent-grandchild, half-siblings, r~0.25)</w:t>
+      </w:r>
+      <w:r>
+        <w:rPr>
+          <w:rFonts w:ascii="Times New Roman" w:hAnsi="Times New Roman" w:cs="Times New Roman"/>
+        </w:rPr>
+        <w:t xml:space="preserve"> were also detected for </w:t>
+      </w:r>
+      <w:r>
+        <w:rPr>
+          <w:rFonts w:ascii="Times New Roman" w:hAnsi="Times New Roman" w:cs="Times New Roman"/>
+        </w:rPr>
+        <w:t xml:space="preserve">four pairs, one each from S50 and S80-E49, while the remaining two came from S80-N50. </w:t>
+      </w:r>
+      <w:r>
+        <w:rPr>
+          <w:rFonts w:ascii="Times New Roman" w:hAnsi="Times New Roman" w:cs="Times New Roman"/>
+        </w:rPr>
+        <w:t xml:space="preserve">In all cases, </w:t>
+      </w:r>
+      <w:r>
+        <w:rPr>
+          <w:rFonts w:ascii="Times New Roman" w:hAnsi="Times New Roman" w:cs="Times New Roman"/>
+        </w:rPr>
+        <w:t>the individuals in the relationship were sampled along the same side of the highway (Figure 2).</w:t>
+      </w:r>
+    </w:p>
+    <w:p>
+      <w:pPr>
+        <w:spacing w:line="480" w:lineRule="auto"/>
+        <w:rPr>
+          <w:rFonts w:ascii="Times New Roman" w:hAnsi="Times New Roman" w:cs="Times New Roman"/>
+        </w:rPr>
+      </w:pPr>
       <w:r>
         <w:rPr>
           <w:rFonts w:ascii="Times New Roman" w:hAnsi="Times New Roman" w:cs="Times New Roman"/>
         </w:rPr>
         <w:t xml:space="preserve"> </w:t>
       </w:r>
-      <w:r>
-        <w:rPr>
-          <w:rFonts w:ascii="Times New Roman" w:hAnsi="Times New Roman" w:cs="Times New Roman"/>
-        </w:rPr>
-        <w:t>showed that most individuals were not closely related</w:t>
-      </w:r>
-      <w:r>
-        <w:rPr>
-          <w:rFonts w:ascii="Times New Roman" w:hAnsi="Times New Roman" w:cs="Times New Roman"/>
-        </w:rPr>
-        <w:t xml:space="preserve"> </w:t>
-      </w:r>
-      <w:commentRangeStart w:id="12"/>
-      <w:r>
-        <w:rPr>
-          <w:rFonts w:ascii="Times New Roman" w:hAnsi="Times New Roman" w:cs="Times New Roman"/>
-        </w:rPr>
-        <w:t xml:space="preserve">(0.16 in the East, 0.18 in the West). </w:t>
-      </w:r>
-      <w:commentRangeEnd w:id="12"/>
-      <w:r>
-        <w:rPr>
-          <w:rStyle w:val="CommentReference"/>
-        </w:rPr>
-        <w:commentReference w:id="12"/>
-      </w:r>
-      <w:r>
-        <w:rPr>
-          <w:rFonts w:ascii="Times New Roman" w:hAnsi="Times New Roman" w:cs="Times New Roman"/>
-        </w:rPr>
-        <w:t xml:space="preserve"> </w:t>
-      </w:r>
-      <w:r>
-        <w:rPr>
-          <w:rFonts w:ascii="Times New Roman" w:hAnsi="Times New Roman" w:cs="Times New Roman"/>
-        </w:rPr>
-        <w:t xml:space="preserve">First order </w:t>
-      </w:r>
-      <w:r>
-        <w:rPr>
-          <w:rFonts w:ascii="Times New Roman" w:hAnsi="Times New Roman" w:cs="Times New Roman"/>
-        </w:rPr>
-        <w:t xml:space="preserve">relationships </w:t>
-      </w:r>
-      <w:r>
-        <w:rPr>
-          <w:rFonts w:ascii="Times New Roman" w:hAnsi="Times New Roman" w:cs="Times New Roman"/>
-        </w:rPr>
-        <w:t>(parent-offspring, full siblings, r ~0.50)</w:t>
-      </w:r>
-      <w:r>
-        <w:rPr>
-          <w:rFonts w:ascii="Times New Roman" w:hAnsi="Times New Roman" w:cs="Times New Roman"/>
-        </w:rPr>
-        <w:t xml:space="preserve"> </w:t>
-      </w:r>
-      <w:commentRangeStart w:id="13"/>
-      <w:r>
-        <w:rPr>
-          <w:rFonts w:ascii="Times New Roman" w:hAnsi="Times New Roman" w:cs="Times New Roman"/>
-        </w:rPr>
-        <w:t xml:space="preserve">were detect </w:t>
-      </w:r>
-      <w:commentRangeEnd w:id="13"/>
-      <w:r>
-        <w:rPr>
-          <w:rStyle w:val="CommentReference"/>
-        </w:rPr>
-        <w:commentReference w:id="13"/>
-      </w:r>
-      <w:r>
-        <w:rPr>
-          <w:rFonts w:ascii="Times New Roman" w:hAnsi="Times New Roman" w:cs="Times New Roman"/>
-        </w:rPr>
-        <w:t xml:space="preserve">for one pair in the East. Second order relationships </w:t>
-      </w:r>
-      <w:r>
-        <w:rPr>
-          <w:rFonts w:ascii="Times New Roman" w:hAnsi="Times New Roman" w:cs="Times New Roman"/>
-        </w:rPr>
-        <w:t>(grandparent-grandchild, half-siblings, r~0.25)</w:t>
-      </w:r>
-      <w:r>
-        <w:rPr>
-          <w:rFonts w:ascii="Times New Roman" w:hAnsi="Times New Roman" w:cs="Times New Roman"/>
-        </w:rPr>
-        <w:t xml:space="preserve"> </w:t>
-      </w:r>
-      <w:commentRangeStart w:id="14"/>
-      <w:r>
-        <w:rPr>
-          <w:rFonts w:ascii="Times New Roman" w:hAnsi="Times New Roman" w:cs="Times New Roman"/>
-        </w:rPr>
-        <w:t xml:space="preserve">were also detected </w:t>
-      </w:r>
-      <w:commentRangeEnd w:id="14"/>
-      <w:r>
-        <w:rPr>
-          <w:rStyle w:val="CommentReference"/>
-        </w:rPr>
-        <w:commentReference w:id="14"/>
-      </w:r>
-      <w:r>
-        <w:rPr>
-          <w:rFonts w:ascii="Times New Roman" w:hAnsi="Times New Roman" w:cs="Times New Roman"/>
-        </w:rPr>
-        <w:t xml:space="preserve">for one pair in the West. In all cases, </w:t>
-      </w:r>
-      <w:r>
-        <w:rPr>
-          <w:rFonts w:ascii="Times New Roman" w:hAnsi="Times New Roman" w:cs="Times New Roman"/>
-        </w:rPr>
-        <w:t xml:space="preserve">the individuals in the relationship were sampled </w:t>
-      </w:r>
-      <w:commentRangeStart w:id="15"/>
-      <w:r>
-        <w:rPr>
-          <w:rFonts w:ascii="Times New Roman" w:hAnsi="Times New Roman" w:cs="Times New Roman"/>
-        </w:rPr>
-        <w:t xml:space="preserve">along the same side of the highway </w:t>
-      </w:r>
-      <w:commentRangeEnd w:id="15"/>
-      <w:r>
-        <w:rPr>
-          <w:rStyle w:val="CommentReference"/>
-        </w:rPr>
-        <w:commentReference w:id="15"/>
-      </w:r>
-      <w:r>
-        <w:rPr>
-          <w:rFonts w:ascii="Times New Roman" w:hAnsi="Times New Roman" w:cs="Times New Roman"/>
-        </w:rPr>
-        <w:t>(Figure 2).</w:t>
-      </w:r>
-    </w:p>
-    <w:p>
-      <w:pPr>
-        <w:spacing w:line="480" w:lineRule="auto"/>
-        <w:rPr>
-          <w:rFonts w:ascii="Times New Roman" w:hAnsi="Times New Roman" w:cs="Times New Roman"/>
-        </w:rPr>
-      </w:pPr>
-      <w:r>
-        <w:rPr>
-          <w:rFonts w:ascii="Times New Roman" w:hAnsi="Times New Roman" w:cs="Times New Roman"/>
-        </w:rPr>
-        <w:t xml:space="preserve"> although nine and 11 pairs of first order (e.g. parent-offspring, full sibling; r ≈ 0.50) or second order relatives (e.g. half-sibling, avuncular; r ≈ 0.25) relatives were detected W680 (r = 0.25 - 0.40) and S80-N50, respectively (r = 0.26 - 0.46).</w:t>
-      </w:r>
-    </w:p>
-    <w:p>
-      <w:pPr>
-        <w:spacing w:line="480" w:lineRule="auto"/>
-        <w:rPr>
-          <w:rFonts w:ascii="Times New Roman" w:hAnsi="Times New Roman" w:cs="Times New Roman"/>
-        </w:rPr>
-      </w:pPr>
       <w:r>
         <w:rPr>
           <w:rFonts w:ascii="Times New Roman" w:hAnsi="Times New Roman" w:cs="Times New Roman"/>
@@ -2209,6 +1839,783 @@
           <w:rFonts w:ascii="Times New Roman" w:hAnsi="Times New Roman" w:cs="Times New Roman"/>
         </w:rPr>
       </w:pPr>
+      <w:r>
+        <w:rPr>
+          <w:rFonts w:ascii="Times New Roman" w:hAnsi="Times New Roman" w:cs="Times New Roman"/>
+        </w:rPr>
+        <w:t xml:space="preserve">STRUCTURE revealed two genetic clusters in the Bay Area (mean ln Pr(X|K) = -1226.13; Figure 2). One cluster consisted of 14 individuals from the W680 sampling location and one from the E680 location while the second cluster contained individuals from all three locations. </w:t>
+      </w:r>
+      <w:commentRangeStart w:id="10"/>
+      <w:r>
+        <w:rPr>
+          <w:rFonts w:ascii="Times New Roman" w:hAnsi="Times New Roman" w:cs="Times New Roman"/>
+        </w:rPr>
+        <w:t>Relatedness within the W680 sampling locations was high</w:t>
+      </w:r>
+      <w:commentRangeEnd w:id="10"/>
+      <w:r>
+        <w:rPr>
+          <w:rStyle w:val="CommentReference"/>
+        </w:rPr>
+        <w:commentReference w:id="10"/>
+      </w:r>
+      <w:r>
+        <w:rPr>
+          <w:rFonts w:ascii="Times New Roman" w:hAnsi="Times New Roman" w:cs="Times New Roman"/>
+        </w:rPr>
+        <w:t xml:space="preserve">  …</w:t>
+      </w:r>
+    </w:p>
+    <w:p>
+      <w:pPr>
+        <w:spacing w:line="480" w:lineRule="auto"/>
+        <w:rPr>
+          <w:rFonts w:ascii="Times New Roman" w:hAnsi="Times New Roman" w:cs="Times New Roman"/>
+        </w:rPr>
+      </w:pPr>
+      <w:r>
+        <w:rPr>
+          <w:rFonts w:ascii="Times New Roman" w:hAnsi="Times New Roman" w:cs="Times New Roman"/>
+        </w:rPr>
+        <w:t xml:space="preserve">Within the Sierra Nevada foothills, </w:t>
+      </w:r>
+      <w:r>
+        <w:rPr>
+          <w:rFonts w:ascii="Times New Roman" w:hAnsi="Times New Roman" w:cs="Times New Roman"/>
+        </w:rPr>
+        <w:t>two and four</w:t>
+      </w:r>
+      <w:r>
+        <w:rPr>
+          <w:rFonts w:ascii="Times New Roman" w:hAnsi="Times New Roman" w:cs="Times New Roman"/>
+        </w:rPr>
+        <w:t xml:space="preserve"> genetic cluster</w:t>
+      </w:r>
+      <w:r>
+        <w:rPr>
+          <w:rFonts w:ascii="Times New Roman" w:hAnsi="Times New Roman" w:cs="Times New Roman"/>
+        </w:rPr>
+        <w:t>s</w:t>
+      </w:r>
+      <w:r>
+        <w:rPr>
+          <w:rFonts w:ascii="Times New Roman" w:hAnsi="Times New Roman" w:cs="Times New Roman"/>
+        </w:rPr>
+        <w:t xml:space="preserve"> w</w:t>
+      </w:r>
+      <w:r>
+        <w:rPr>
+          <w:rFonts w:ascii="Times New Roman" w:hAnsi="Times New Roman" w:cs="Times New Roman"/>
+        </w:rPr>
+        <w:t>ere</w:t>
+      </w:r>
+      <w:r>
+        <w:rPr>
+          <w:rFonts w:ascii="Times New Roman" w:hAnsi="Times New Roman" w:cs="Times New Roman"/>
+        </w:rPr>
+        <w:t xml:space="preserve"> best supported (mean ln Pr(X|K) = -</w:t>
+      </w:r>
+      <w:r>
+        <w:rPr>
+          <w:rFonts w:ascii="Times New Roman" w:hAnsi="Times New Roman" w:cs="Times New Roman"/>
+        </w:rPr>
+        <w:t>3295.63 and -2971.70</w:t>
+      </w:r>
+      <w:r>
+        <w:rPr>
+          <w:rFonts w:ascii="Times New Roman" w:hAnsi="Times New Roman" w:cs="Times New Roman"/>
+        </w:rPr>
+        <w:t xml:space="preserve">). In </w:t>
+      </w:r>
+      <w:r>
+        <w:rPr>
+          <w:rFonts w:ascii="Times New Roman" w:hAnsi="Times New Roman" w:cs="Times New Roman"/>
+        </w:rPr>
+        <w:t xml:space="preserve">both </w:t>
+      </w:r>
+      <w:r>
+        <w:rPr>
+          <w:rFonts w:ascii="Times New Roman" w:hAnsi="Times New Roman" w:cs="Times New Roman"/>
+        </w:rPr>
+        <w:t xml:space="preserve">the K = 2 </w:t>
+      </w:r>
+      <w:r>
+        <w:rPr>
+          <w:rFonts w:ascii="Times New Roman" w:hAnsi="Times New Roman" w:cs="Times New Roman"/>
+        </w:rPr>
+        <w:t xml:space="preserve">and K = 4 </w:t>
+      </w:r>
+      <w:r>
+        <w:rPr>
+          <w:rFonts w:ascii="Times New Roman" w:hAnsi="Times New Roman" w:cs="Times New Roman"/>
+        </w:rPr>
+        <w:t>scenario</w:t>
+      </w:r>
+      <w:r>
+        <w:rPr>
+          <w:rFonts w:ascii="Times New Roman" w:hAnsi="Times New Roman" w:cs="Times New Roman"/>
+        </w:rPr>
+        <w:t>s</w:t>
+      </w:r>
+      <w:r>
+        <w:rPr>
+          <w:rFonts w:ascii="Times New Roman" w:hAnsi="Times New Roman" w:cs="Times New Roman"/>
+        </w:rPr>
+        <w:t xml:space="preserve"> revealed by STRUCTURE, neither cluster was associated with side of highway</w:t>
+      </w:r>
+      <w:r>
+        <w:rPr>
+          <w:rFonts w:ascii="Times New Roman" w:hAnsi="Times New Roman" w:cs="Times New Roman"/>
+        </w:rPr>
+        <w:t xml:space="preserve"> and there was no clear pattern associated with cluster assignment and sampling location, suggesting that K = 1 is more </w:t>
+      </w:r>
+      <w:r>
+        <w:rPr>
+          <w:rFonts w:ascii="Times New Roman" w:hAnsi="Times New Roman" w:cs="Times New Roman"/>
+        </w:rPr>
+        <w:t>likely</w:t>
+      </w:r>
+      <w:r>
+        <w:rPr>
+          <w:rFonts w:ascii="Times New Roman" w:hAnsi="Times New Roman" w:cs="Times New Roman"/>
+        </w:rPr>
+        <w:t xml:space="preserve"> (Figures 3, 5)</w:t>
+      </w:r>
+      <w:r>
+        <w:rPr>
+          <w:rFonts w:ascii="Times New Roman" w:hAnsi="Times New Roman" w:cs="Times New Roman"/>
+        </w:rPr>
+        <w:t>.</w:t>
+      </w:r>
+    </w:p>
+    <w:p>
+      <w:pPr>
+        <w:spacing w:line="480" w:lineRule="auto"/>
+        <w:rPr>
+          <w:rFonts w:ascii="Times New Roman" w:hAnsi="Times New Roman" w:cs="Times New Roman"/>
+        </w:rPr>
+      </w:pPr>
+      <w:r>
+        <w:rPr>
+          <w:rFonts w:ascii="Times New Roman" w:hAnsi="Times New Roman" w:cs="Times New Roman"/>
+        </w:rPr>
+        <w:t>On the other hand, two genetic clusters were most likely in the gray fox data, with eight individuals split into a separate subpopulation (K1) (Figure 4, 6). Individuals within K1 were found throughout the study area, including on opposite sides of SR 49 (Figure 6). When we examined relatedness within K1, however, we found that the average relatedness value was 0.20 compared with a value of 0.09 for the cluster containing the other 49 individuals. All individuals within the K1 cluster have a second order relationship with at least one other group member. Three of the pairs within the group are first order relationships (r= 0.58-0.62).</w:t>
+      </w:r>
+    </w:p>
+    <w:p>
+      <w:pPr>
+        <w:spacing w:line="480" w:lineRule="auto"/>
+        <w:rPr>
+          <w:rFonts w:ascii="Times New Roman" w:hAnsi="Times New Roman" w:cs="Times New Roman"/>
+        </w:rPr>
+      </w:pPr>
+      <w:r>
+        <w:rPr>
+          <w:rFonts w:ascii="Times New Roman" w:hAnsi="Times New Roman" w:cs="Times New Roman"/>
+        </w:rPr>
+        <w:t>Pairwise F</w:t>
+      </w:r>
+      <w:r>
+        <w:rPr>
+          <w:rFonts w:ascii="Times New Roman" w:hAnsi="Times New Roman" w:cs="Times New Roman"/>
+          <w:vertAlign w:val="subscript"/>
+        </w:rPr>
+        <w:t>ST</w:t>
+      </w:r>
+      <w:r>
+        <w:rPr>
+          <w:rFonts w:ascii="Times New Roman" w:hAnsi="Times New Roman" w:cs="Times New Roman"/>
+        </w:rPr>
+        <w:t xml:space="preserve"> values, estimating genetic differentiation between </w:t>
+      </w:r>
+      <w:r>
+        <w:rPr>
+          <w:rFonts w:ascii="Times New Roman" w:hAnsi="Times New Roman" w:cs="Times New Roman"/>
+        </w:rPr>
+        <w:t>sampling locations relative to</w:t>
+      </w:r>
+      <w:r>
+        <w:rPr>
+          <w:rFonts w:ascii="Times New Roman" w:hAnsi="Times New Roman" w:cs="Times New Roman"/>
+        </w:rPr>
+        <w:t xml:space="preserve"> sides of the highway were not significant for either species. In Coyotes, F</w:t>
+      </w:r>
+      <w:r>
+        <w:rPr>
+          <w:rFonts w:ascii="Times New Roman" w:hAnsi="Times New Roman" w:cs="Times New Roman"/>
+          <w:vertAlign w:val="subscript"/>
+        </w:rPr>
+        <w:t>ST</w:t>
+      </w:r>
+      <w:r>
+        <w:rPr>
+          <w:rFonts w:ascii="Times New Roman" w:hAnsi="Times New Roman" w:cs="Times New Roman"/>
+        </w:rPr>
+        <w:t xml:space="preserve"> </w:t>
+      </w:r>
+      <w:r>
+        <w:rPr>
+          <w:rFonts w:ascii="Times New Roman" w:hAnsi="Times New Roman" w:cs="Times New Roman"/>
+        </w:rPr>
+        <w:t>within each region</w:t>
+      </w:r>
+      <w:r>
+        <w:rPr>
+          <w:rFonts w:ascii="Times New Roman" w:hAnsi="Times New Roman" w:cs="Times New Roman"/>
+        </w:rPr>
+        <w:t xml:space="preserve"> </w:t>
+      </w:r>
+      <w:r>
+        <w:rPr>
+          <w:rFonts w:ascii="Times New Roman" w:hAnsi="Times New Roman" w:cs="Times New Roman"/>
+        </w:rPr>
+        <w:t xml:space="preserve">was low, with no significant differentiation across highways </w:t>
+      </w:r>
+      <w:r>
+        <w:rPr>
+          <w:rFonts w:ascii="Times New Roman" w:hAnsi="Times New Roman" w:cs="Times New Roman"/>
+        </w:rPr>
+        <w:t>(Table 2).</w:t>
+      </w:r>
+      <w:r>
+        <w:rPr>
+          <w:rFonts w:ascii="Times New Roman" w:hAnsi="Times New Roman" w:cs="Times New Roman"/>
+        </w:rPr>
+        <w:t xml:space="preserve"> </w:t>
+      </w:r>
+      <w:r>
+        <w:rPr>
+          <w:rFonts w:ascii="Times New Roman" w:hAnsi="Times New Roman" w:cs="Times New Roman"/>
+        </w:rPr>
+        <w:t>The pairwise F</w:t>
+      </w:r>
+      <w:r>
+        <w:rPr>
+          <w:rFonts w:ascii="Times New Roman" w:hAnsi="Times New Roman" w:cs="Times New Roman"/>
+          <w:vertAlign w:val="subscript"/>
+        </w:rPr>
+        <w:t>ST</w:t>
+      </w:r>
+      <w:r>
+        <w:rPr>
+          <w:rFonts w:ascii="Times New Roman" w:hAnsi="Times New Roman" w:cs="Times New Roman"/>
+        </w:rPr>
+        <w:t xml:space="preserve"> between the gray fox </w:t>
+      </w:r>
+      <w:r>
+        <w:rPr>
+          <w:rFonts w:ascii="Times New Roman" w:hAnsi="Times New Roman" w:cs="Times New Roman"/>
+        </w:rPr>
+        <w:t>for side of highway was low</w:t>
+      </w:r>
+      <w:r>
+        <w:rPr>
+          <w:rFonts w:ascii="Times New Roman" w:hAnsi="Times New Roman" w:cs="Times New Roman"/>
+        </w:rPr>
+        <w:t>.</w:t>
+      </w:r>
+      <w:r>
+        <w:rPr>
+          <w:rFonts w:ascii="Times New Roman" w:hAnsi="Times New Roman" w:cs="Times New Roman"/>
+        </w:rPr>
+        <w:t xml:space="preserve"> </w:t>
+      </w:r>
+      <w:r>
+        <w:rPr>
+          <w:rFonts w:ascii="Times New Roman" w:hAnsi="Times New Roman" w:cs="Times New Roman"/>
+        </w:rPr>
+        <w:t xml:space="preserve">When examined </w:t>
+      </w:r>
+      <w:r>
+        <w:rPr>
+          <w:rFonts w:ascii="Times New Roman" w:hAnsi="Times New Roman" w:cs="Times New Roman"/>
+        </w:rPr>
+        <w:t xml:space="preserve">for </w:t>
+      </w:r>
+      <w:r>
+        <w:rPr>
+          <w:rFonts w:ascii="Times New Roman" w:hAnsi="Times New Roman" w:cs="Times New Roman"/>
+        </w:rPr>
+        <w:t xml:space="preserve">the </w:t>
+      </w:r>
+      <w:r>
+        <w:rPr>
+          <w:rFonts w:ascii="Times New Roman" w:hAnsi="Times New Roman" w:cs="Times New Roman"/>
+        </w:rPr>
+        <w:t>K1 and K2 clusters</w:t>
+      </w:r>
+      <w:r>
+        <w:rPr>
+          <w:rFonts w:ascii="Times New Roman" w:hAnsi="Times New Roman" w:cs="Times New Roman"/>
+        </w:rPr>
+        <w:t xml:space="preserve"> pairwise F</w:t>
+      </w:r>
+      <w:r>
+        <w:rPr>
+          <w:rFonts w:ascii="Times New Roman" w:hAnsi="Times New Roman" w:cs="Times New Roman"/>
+          <w:vertAlign w:val="subscript"/>
+        </w:rPr>
+        <w:t>ST</w:t>
+      </w:r>
+      <w:r>
+        <w:rPr>
+          <w:rFonts w:ascii="Times New Roman" w:hAnsi="Times New Roman" w:cs="Times New Roman"/>
+        </w:rPr>
+        <w:t xml:space="preserve"> was 0.34 (P = 0.001) but this was largely driven by the number of close relatives in the K1 group.</w:t>
+      </w:r>
+      <w:r>
+        <w:rPr>
+          <w:rFonts w:ascii="Times New Roman" w:hAnsi="Times New Roman" w:cs="Times New Roman"/>
+        </w:rPr>
+        <w:t xml:space="preserve"> </w:t>
+      </w:r>
+    </w:p>
+    <w:p>
+      <w:pPr>
+        <w:spacing w:line="480" w:lineRule="auto"/>
+        <w:rPr>
+          <w:rFonts w:ascii="Times New Roman" w:hAnsi="Times New Roman" w:cs="Times New Roman"/>
+        </w:rPr>
+      </w:pPr>
+    </w:p>
+    <w:p>
+      <w:pPr>
+        <w:spacing w:line="480" w:lineRule="auto"/>
+        <w:rPr>
+          <w:rFonts w:ascii="Times New Roman" w:hAnsi="Times New Roman" w:cs="Times New Roman"/>
+        </w:rPr>
+      </w:pPr>
+      <w:r>
+        <w:rPr>
+          <w:rFonts w:ascii="Times New Roman" w:hAnsi="Times New Roman" w:cs="Times New Roman"/>
+        </w:rPr>
+        <w:lastRenderedPageBreak/>
+        <w:t>Mantel tests revealed no association between genetic and geographic distance</w:t>
+      </w:r>
+      <w:r>
+        <w:rPr>
+          <w:rFonts w:ascii="Times New Roman" w:hAnsi="Times New Roman" w:cs="Times New Roman"/>
+        </w:rPr>
+        <w:t xml:space="preserve"> for coyotes </w:t>
+      </w:r>
+      <w:r>
+        <w:rPr>
+          <w:rFonts w:ascii="Times New Roman" w:hAnsi="Times New Roman" w:cs="Times New Roman"/>
+        </w:rPr>
+        <w:t xml:space="preserve">in the </w:t>
+      </w:r>
+      <w:r>
+        <w:rPr>
+          <w:rFonts w:ascii="Times New Roman" w:hAnsi="Times New Roman" w:cs="Times New Roman"/>
+        </w:rPr>
+        <w:t>Sierra Nevada foothills</w:t>
+      </w:r>
+      <w:r>
+        <w:rPr>
+          <w:rFonts w:ascii="Times New Roman" w:hAnsi="Times New Roman" w:cs="Times New Roman"/>
+        </w:rPr>
+        <w:t xml:space="preserve"> </w:t>
+      </w:r>
+      <w:r>
+        <w:rPr>
+          <w:rFonts w:ascii="Times New Roman" w:hAnsi="Times New Roman" w:cs="Times New Roman"/>
+        </w:rPr>
+        <w:t xml:space="preserve">(r= </w:t>
+      </w:r>
+      <w:r>
+        <w:rPr>
+          <w:rFonts w:ascii="Times New Roman" w:hAnsi="Times New Roman" w:cs="Times New Roman"/>
+        </w:rPr>
+        <w:t>-</w:t>
+      </w:r>
+      <w:r>
+        <w:rPr>
+          <w:rFonts w:ascii="Times New Roman" w:hAnsi="Times New Roman" w:cs="Times New Roman"/>
+        </w:rPr>
+        <w:t>0.</w:t>
+      </w:r>
+      <w:r>
+        <w:rPr>
+          <w:rFonts w:ascii="Times New Roman" w:hAnsi="Times New Roman" w:cs="Times New Roman"/>
+        </w:rPr>
+        <w:t>02</w:t>
+      </w:r>
+      <w:r>
+        <w:rPr>
+          <w:rFonts w:ascii="Times New Roman" w:hAnsi="Times New Roman" w:cs="Times New Roman"/>
+        </w:rPr>
+        <w:t xml:space="preserve">, p = </w:t>
+      </w:r>
+      <w:r>
+        <w:rPr>
+          <w:rFonts w:ascii="Times New Roman" w:hAnsi="Times New Roman" w:cs="Times New Roman"/>
+        </w:rPr>
+        <w:t xml:space="preserve">0.58), but there was a weak association observed in the </w:t>
+      </w:r>
+      <w:r>
+        <w:rPr>
+          <w:rFonts w:ascii="Times New Roman" w:hAnsi="Times New Roman" w:cs="Times New Roman"/>
+        </w:rPr>
+        <w:t xml:space="preserve">Bay Area </w:t>
+      </w:r>
+      <w:r>
+        <w:rPr>
+          <w:rFonts w:ascii="Times New Roman" w:hAnsi="Times New Roman" w:cs="Times New Roman"/>
+        </w:rPr>
+        <w:t>(</w:t>
+      </w:r>
+      <w:r>
+        <w:rPr>
+          <w:rFonts w:ascii="Times New Roman" w:hAnsi="Times New Roman" w:cs="Times New Roman"/>
+        </w:rPr>
+        <w:t>r = 0.</w:t>
+      </w:r>
+      <w:r>
+        <w:rPr>
+          <w:rFonts w:ascii="Times New Roman" w:hAnsi="Times New Roman" w:cs="Times New Roman"/>
+        </w:rPr>
+        <w:t>16</w:t>
+      </w:r>
+      <w:r>
+        <w:rPr>
+          <w:rFonts w:ascii="Times New Roman" w:hAnsi="Times New Roman" w:cs="Times New Roman"/>
+        </w:rPr>
+        <w:t>, p = 0.</w:t>
+      </w:r>
+      <w:r>
+        <w:rPr>
+          <w:rFonts w:ascii="Times New Roman" w:hAnsi="Times New Roman" w:cs="Times New Roman"/>
+        </w:rPr>
+        <w:t>05</w:t>
+      </w:r>
+      <w:r>
+        <w:rPr>
+          <w:rFonts w:ascii="Times New Roman" w:hAnsi="Times New Roman" w:cs="Times New Roman"/>
+        </w:rPr>
+        <w:t xml:space="preserve">). Partial Mantel tests in the Bay Area suggested that there was no significant genetic divergence across </w:t>
+      </w:r>
+      <w:r>
+        <w:rPr>
+          <w:rFonts w:ascii="Times New Roman" w:hAnsi="Times New Roman" w:cs="Times New Roman"/>
+        </w:rPr>
+        <w:t>highway</w:t>
+      </w:r>
+      <w:r>
+        <w:rPr>
+          <w:rFonts w:ascii="Times New Roman" w:hAnsi="Times New Roman" w:cs="Times New Roman"/>
+        </w:rPr>
+        <w:t xml:space="preserve"> </w:t>
+      </w:r>
+      <w:r>
+        <w:rPr>
+          <w:rFonts w:ascii="Times New Roman" w:hAnsi="Times New Roman" w:cs="Times New Roman"/>
+        </w:rPr>
+        <w:t>I-580</w:t>
+      </w:r>
+      <w:r>
+        <w:rPr>
+          <w:rFonts w:ascii="Times New Roman" w:hAnsi="Times New Roman" w:cs="Times New Roman"/>
+        </w:rPr>
+        <w:t xml:space="preserve"> </w:t>
+      </w:r>
+      <w:r>
+        <w:rPr>
+          <w:rFonts w:ascii="Times New Roman" w:hAnsi="Times New Roman" w:cs="Times New Roman"/>
+        </w:rPr>
+        <w:t xml:space="preserve">(r = </w:t>
+      </w:r>
+      <w:r>
+        <w:rPr>
+          <w:rFonts w:ascii="Times New Roman" w:hAnsi="Times New Roman" w:cs="Times New Roman"/>
+        </w:rPr>
+        <w:t>0</w:t>
+      </w:r>
+      <w:r>
+        <w:rPr>
+          <w:rFonts w:ascii="Times New Roman" w:hAnsi="Times New Roman" w:cs="Times New Roman"/>
+        </w:rPr>
+        <w:t>.</w:t>
+      </w:r>
+      <w:r>
+        <w:rPr>
+          <w:rFonts w:ascii="Times New Roman" w:hAnsi="Times New Roman" w:cs="Times New Roman"/>
+        </w:rPr>
+        <w:t>12</w:t>
+      </w:r>
+      <w:r>
+        <w:rPr>
+          <w:rFonts w:ascii="Times New Roman" w:hAnsi="Times New Roman" w:cs="Times New Roman"/>
+        </w:rPr>
+        <w:t xml:space="preserve">, p = </w:t>
+      </w:r>
+      <w:r>
+        <w:rPr>
+          <w:rFonts w:ascii="Times New Roman" w:hAnsi="Times New Roman" w:cs="Times New Roman"/>
+        </w:rPr>
+        <w:t xml:space="preserve">0.11), but highway </w:t>
+      </w:r>
+      <w:r>
+        <w:rPr>
+          <w:rFonts w:ascii="Times New Roman" w:hAnsi="Times New Roman" w:cs="Times New Roman"/>
+        </w:rPr>
+        <w:t>I-680</w:t>
+      </w:r>
+      <w:r>
+        <w:rPr>
+          <w:rFonts w:ascii="Times New Roman" w:hAnsi="Times New Roman" w:cs="Times New Roman"/>
+        </w:rPr>
+        <w:t xml:space="preserve"> showed a positive association with genetic distance (</w:t>
+      </w:r>
+      <w:r>
+        <w:rPr>
+          <w:rFonts w:ascii="Times New Roman" w:hAnsi="Times New Roman" w:cs="Times New Roman"/>
+        </w:rPr>
+        <w:t xml:space="preserve">r = </w:t>
+      </w:r>
+      <w:r>
+        <w:rPr>
+          <w:rFonts w:ascii="Times New Roman" w:hAnsi="Times New Roman" w:cs="Times New Roman"/>
+        </w:rPr>
+        <w:t xml:space="preserve">0.21, </w:t>
+      </w:r>
+      <w:r>
+        <w:rPr>
+          <w:rFonts w:ascii="Times New Roman" w:hAnsi="Times New Roman" w:cs="Times New Roman"/>
+        </w:rPr>
+        <w:t>p = 0.</w:t>
+      </w:r>
+      <w:r>
+        <w:rPr>
+          <w:rFonts w:ascii="Times New Roman" w:hAnsi="Times New Roman" w:cs="Times New Roman"/>
+        </w:rPr>
+        <w:t>02</w:t>
+      </w:r>
+      <w:r>
+        <w:rPr>
+          <w:rFonts w:ascii="Times New Roman" w:hAnsi="Times New Roman" w:cs="Times New Roman"/>
+        </w:rPr>
+        <w:t>).</w:t>
+      </w:r>
+      <w:r>
+        <w:rPr>
+          <w:rFonts w:ascii="Times New Roman" w:hAnsi="Times New Roman" w:cs="Times New Roman"/>
+        </w:rPr>
+        <w:t xml:space="preserve"> </w:t>
+      </w:r>
+      <w:r>
+        <w:rPr>
+          <w:rFonts w:ascii="Times New Roman" w:hAnsi="Times New Roman" w:cs="Times New Roman"/>
+        </w:rPr>
+        <w:t>Within the Sierra Nevada foothills, no genetic divergence was observed from sampling locations on opposite sides of the highways (</w:t>
+      </w:r>
+      <w:r>
+        <w:rPr>
+          <w:rFonts w:ascii="Times New Roman" w:hAnsi="Times New Roman" w:cs="Times New Roman"/>
+        </w:rPr>
+        <w:t xml:space="preserve">I-80 </w:t>
+      </w:r>
+      <w:r>
+        <w:rPr>
+          <w:rFonts w:ascii="Times New Roman" w:hAnsi="Times New Roman" w:cs="Times New Roman"/>
+        </w:rPr>
+        <w:t xml:space="preserve">r = </w:t>
+      </w:r>
+      <w:r>
+        <w:rPr>
+          <w:rFonts w:ascii="Times New Roman" w:hAnsi="Times New Roman" w:cs="Times New Roman"/>
+        </w:rPr>
+        <w:t>-0.0</w:t>
+      </w:r>
+      <w:r>
+        <w:rPr>
+          <w:rFonts w:ascii="Times New Roman" w:hAnsi="Times New Roman" w:cs="Times New Roman"/>
+        </w:rPr>
+        <w:t>4</w:t>
+      </w:r>
+      <w:r>
+        <w:rPr>
+          <w:rFonts w:ascii="Times New Roman" w:hAnsi="Times New Roman" w:cs="Times New Roman"/>
+        </w:rPr>
+        <w:t xml:space="preserve">, p = </w:t>
+      </w:r>
+      <w:r>
+        <w:rPr>
+          <w:rFonts w:ascii="Times New Roman" w:hAnsi="Times New Roman" w:cs="Times New Roman"/>
+        </w:rPr>
+        <w:t>0.</w:t>
+      </w:r>
+      <w:r>
+        <w:rPr>
+          <w:rFonts w:ascii="Times New Roman" w:hAnsi="Times New Roman" w:cs="Times New Roman"/>
+        </w:rPr>
+        <w:t>74</w:t>
+      </w:r>
+      <w:r>
+        <w:rPr>
+          <w:rFonts w:ascii="Times New Roman" w:hAnsi="Times New Roman" w:cs="Times New Roman"/>
+        </w:rPr>
+        <w:t>; I-50 r = 0.</w:t>
+      </w:r>
+      <w:r>
+        <w:rPr>
+          <w:rFonts w:ascii="Times New Roman" w:hAnsi="Times New Roman" w:cs="Times New Roman"/>
+        </w:rPr>
+        <w:t>0004</w:t>
+      </w:r>
+      <w:r>
+        <w:rPr>
+          <w:rFonts w:ascii="Times New Roman" w:hAnsi="Times New Roman" w:cs="Times New Roman"/>
+        </w:rPr>
+        <w:t xml:space="preserve">, p = </w:t>
+      </w:r>
+      <w:r>
+        <w:rPr>
+          <w:rFonts w:ascii="Times New Roman" w:hAnsi="Times New Roman" w:cs="Times New Roman"/>
+        </w:rPr>
+        <w:t>0.</w:t>
+      </w:r>
+      <w:r>
+        <w:rPr>
+          <w:rFonts w:ascii="Times New Roman" w:hAnsi="Times New Roman" w:cs="Times New Roman"/>
+        </w:rPr>
+        <w:t>47</w:t>
+      </w:r>
+      <w:r>
+        <w:rPr>
+          <w:rFonts w:ascii="Times New Roman" w:hAnsi="Times New Roman" w:cs="Times New Roman"/>
+        </w:rPr>
+        <w:t>; SR-49 r = -0.0</w:t>
+      </w:r>
+      <w:r>
+        <w:rPr>
+          <w:rFonts w:ascii="Times New Roman" w:hAnsi="Times New Roman" w:cs="Times New Roman"/>
+        </w:rPr>
+        <w:t>3</w:t>
+      </w:r>
+      <w:r>
+        <w:rPr>
+          <w:rFonts w:ascii="Times New Roman" w:hAnsi="Times New Roman" w:cs="Times New Roman"/>
+        </w:rPr>
+        <w:t xml:space="preserve">, p = </w:t>
+      </w:r>
+      <w:r>
+        <w:rPr>
+          <w:rFonts w:ascii="Times New Roman" w:hAnsi="Times New Roman" w:cs="Times New Roman"/>
+        </w:rPr>
+        <w:t>0.</w:t>
+      </w:r>
+      <w:r>
+        <w:rPr>
+          <w:rFonts w:ascii="Times New Roman" w:hAnsi="Times New Roman" w:cs="Times New Roman"/>
+        </w:rPr>
+        <w:t>66</w:t>
+      </w:r>
+      <w:r>
+        <w:rPr>
+          <w:rFonts w:ascii="Times New Roman" w:hAnsi="Times New Roman" w:cs="Times New Roman"/>
+        </w:rPr>
+        <w:t>).</w:t>
+      </w:r>
+      <w:r>
+        <w:rPr>
+          <w:rFonts w:ascii="Times New Roman" w:hAnsi="Times New Roman" w:cs="Times New Roman"/>
+        </w:rPr>
+        <w:t xml:space="preserve"> </w:t>
+      </w:r>
+      <w:commentRangeStart w:id="11"/>
+      <w:r>
+        <w:rPr>
+          <w:rFonts w:ascii="Times New Roman" w:hAnsi="Times New Roman" w:cs="Times New Roman"/>
+        </w:rPr>
+        <w:t>When sampling locations pairs were evaluated relative to proximity to high or low traffic volume, there is a positive association between genetic distance and increased traffic volumes, which was significant for coyotes (r= 0.73, p = 0.003).</w:t>
+      </w:r>
+      <w:commentRangeEnd w:id="11"/>
+      <w:r>
+        <w:rPr>
+          <w:rStyle w:val="CommentReference"/>
+        </w:rPr>
+        <w:commentReference w:id="11"/>
+      </w:r>
+    </w:p>
+    <w:p>
+      <w:pPr>
+        <w:spacing w:line="480" w:lineRule="auto"/>
+        <w:rPr>
+          <w:rFonts w:ascii="Times New Roman" w:hAnsi="Times New Roman" w:cs="Times New Roman"/>
+        </w:rPr>
+      </w:pPr>
+      <w:r>
+        <w:rPr>
+          <w:rFonts w:ascii="Times New Roman" w:hAnsi="Times New Roman" w:cs="Times New Roman"/>
+        </w:rPr>
+        <w:t>Gray fox showed no signal of IBD within the sampling locations</w:t>
+      </w:r>
+      <w:r>
+        <w:rPr>
+          <w:rFonts w:ascii="Times New Roman" w:hAnsi="Times New Roman" w:cs="Times New Roman"/>
+        </w:rPr>
+        <w:t xml:space="preserve"> </w:t>
+      </w:r>
+      <w:r>
+        <w:rPr>
+          <w:rFonts w:ascii="Times New Roman" w:hAnsi="Times New Roman" w:cs="Times New Roman"/>
+        </w:rPr>
+        <w:t>(r=0.</w:t>
+      </w:r>
+      <w:r>
+        <w:rPr>
+          <w:rFonts w:ascii="Times New Roman" w:hAnsi="Times New Roman" w:cs="Times New Roman"/>
+        </w:rPr>
+        <w:t>03</w:t>
+      </w:r>
+      <w:r>
+        <w:rPr>
+          <w:rFonts w:ascii="Times New Roman" w:hAnsi="Times New Roman" w:cs="Times New Roman"/>
+        </w:rPr>
+        <w:t>, p=0.</w:t>
+      </w:r>
+      <w:r>
+        <w:rPr>
+          <w:rFonts w:ascii="Times New Roman" w:hAnsi="Times New Roman" w:cs="Times New Roman"/>
+        </w:rPr>
+        <w:t>24</w:t>
+      </w:r>
+      <w:r>
+        <w:rPr>
+          <w:rFonts w:ascii="Times New Roman" w:hAnsi="Times New Roman" w:cs="Times New Roman"/>
+        </w:rPr>
+        <w:t>)</w:t>
+      </w:r>
+      <w:r>
+        <w:rPr>
+          <w:rFonts w:ascii="Times New Roman" w:hAnsi="Times New Roman" w:cs="Times New Roman"/>
+        </w:rPr>
+        <w:t xml:space="preserve">. </w:t>
+      </w:r>
+      <w:r>
+        <w:rPr>
+          <w:rFonts w:ascii="Times New Roman" w:hAnsi="Times New Roman" w:cs="Times New Roman"/>
+        </w:rPr>
+        <w:t>In examination of the effect of the highway between sampling location pairs (East vs. West</w:t>
+      </w:r>
+      <w:r>
+        <w:rPr>
+          <w:rFonts w:ascii="Times New Roman" w:hAnsi="Times New Roman" w:cs="Times New Roman"/>
+        </w:rPr>
+        <w:t xml:space="preserve"> of SR-49</w:t>
+      </w:r>
+      <w:r>
+        <w:rPr>
+          <w:rFonts w:ascii="Times New Roman" w:hAnsi="Times New Roman" w:cs="Times New Roman"/>
+        </w:rPr>
+        <w:t xml:space="preserve">), </w:t>
+      </w:r>
+      <w:r>
+        <w:rPr>
+          <w:rFonts w:ascii="Times New Roman" w:hAnsi="Times New Roman" w:cs="Times New Roman"/>
+        </w:rPr>
+        <w:t>there was a general positive, but nonsignificant impact of the highway (r = 0.04, p = 0.23).</w:t>
+      </w:r>
     </w:p>
     <w:p>
       <w:pPr>
@@ -2243,7 +2650,7 @@
 </file>
 
 <file path=word/comments.xml><?xml version="1.0" encoding="utf-8"?>
-<w:comments xmlns:wpc="http://schemas.microsoft.com/office/word/2010/wordprocessingCanvas" xmlns:cx="http://schemas.microsoft.com/office/drawing/2014/chartex" xmlns:cx1="http://schemas.microsoft.com/office/drawing/2015/9/8/chartex" xmlns:cx2="http://schemas.microsoft.com/office/drawing/2015/10/21/chartex" xmlns:cx3="http://schemas.microsoft.com/office/drawing/2016/5/9/chartex" xmlns:cx4="http://schemas.microsoft.com/office/drawing/2016/5/10/chartex" xmlns:cx5="http://schemas.microsoft.com/office/drawing/2016/5/11/chartex" xmlns:cx6="http://schemas.microsoft.com/office/drawing/2016/5/12/chartex" xmlns:cx7="http://schemas.microsoft.com/office/drawing/2016/5/13/chartex" xmlns:cx8="http://schemas.microsoft.com/office/drawing/2016/5/14/chartex" xmlns:mc="http://schemas.openxmlformats.org/markup-compatibility/2006" xmlns:aink="http://schemas.microsoft.com/office/drawing/2016/ink" xmlns:am3d="http://schemas.microsoft.com/office/drawing/2017/model3d" xmlns:o="urn:schemas-microsoft-com:office:office" xmlns:r="http://schemas.openxmlformats.org/officeDocument/2006/relationships" xmlns:m="http://schemas.openxmlformats.org/officeDocument/2006/math" xmlns:v="urn:schemas-microsoft-com:vml" xmlns:wp14="http://schemas.microsoft.com/office/word/2010/wordprocessingDrawing" xmlns:wp="http://schemas.openxmlformats.org/drawingml/2006/wordprocessingDrawing" xmlns:w10="urn:schemas-microsoft-com:office:word" xmlns:w="http://schemas.openxmlformats.org/wordprocessingml/2006/main" xmlns:w14="http://schemas.microsoft.com/office/word/2010/wordml" xmlns:w15="http://schemas.microsoft.com/office/word/2012/wordml" xmlns:w16cex="http://schemas.microsoft.com/office/word/2018/wordml/cex" xmlns:w16cid="http://schemas.microsoft.com/office/word/2016/wordml/cid" xmlns:w16="http://schemas.microsoft.com/office/word/2018/wordml" xmlns:w16se="http://schemas.microsoft.com/office/word/2015/wordml/symex" xmlns:wpg="http://schemas.microsoft.com/office/word/2010/wordprocessingGroup" xmlns:wpi="http://schemas.microsoft.com/office/word/2010/wordprocessingInk" xmlns:wne="http://schemas.microsoft.com/office/word/2006/wordml" xmlns:wps="http://schemas.microsoft.com/office/word/2010/wordprocessingShape" mc:Ignorable="w14 w15 w16se w16cid w16 w16cex wp14">
+<w:comments xmlns:wpc="http://schemas.microsoft.com/office/word/2010/wordprocessingCanvas" xmlns:cx="http://schemas.microsoft.com/office/drawing/2014/chartex" xmlns:cx1="http://schemas.microsoft.com/office/drawing/2015/9/8/chartex" xmlns:cx2="http://schemas.microsoft.com/office/drawing/2015/10/21/chartex" xmlns:cx3="http://schemas.microsoft.com/office/drawing/2016/5/9/chartex" xmlns:cx4="http://schemas.microsoft.com/office/drawing/2016/5/10/chartex" xmlns:cx5="http://schemas.microsoft.com/office/drawing/2016/5/11/chartex" xmlns:cx6="http://schemas.microsoft.com/office/drawing/2016/5/12/chartex" xmlns:cx7="http://schemas.microsoft.com/office/drawing/2016/5/13/chartex" xmlns:cx8="http://schemas.microsoft.com/office/drawing/2016/5/14/chartex" xmlns:mc="http://schemas.openxmlformats.org/markup-compatibility/2006" xmlns:aink="http://schemas.microsoft.com/office/drawing/2016/ink" xmlns:am3d="http://schemas.microsoft.com/office/drawing/2017/model3d" xmlns:o="urn:schemas-microsoft-com:office:office" xmlns:r="http://schemas.openxmlformats.org/officeDocument/2006/relationships" xmlns:m="http://schemas.openxmlformats.org/officeDocument/2006/math" xmlns:v="urn:schemas-microsoft-com:vml" xmlns:wp14="http://schemas.microsoft.com/office/word/2010/wordprocessingDrawing" xmlns:wp="http://schemas.openxmlformats.org/drawingml/2006/wordprocessingDrawing" xmlns:w10="urn:schemas-microsoft-com:office:word" xmlns:w="http://schemas.openxmlformats.org/wordprocessingml/2006/main" xmlns:w14="http://schemas.microsoft.com/office/word/2010/wordml" xmlns:w15="http://schemas.microsoft.com/office/word/2012/wordml" xmlns:w16cid="http://schemas.microsoft.com/office/word/2016/wordml/cid" xmlns:w16se="http://schemas.microsoft.com/office/word/2015/wordml/symex" xmlns:wpg="http://schemas.microsoft.com/office/word/2010/wordprocessingGroup" xmlns:wpi="http://schemas.microsoft.com/office/word/2010/wordprocessingInk" xmlns:wne="http://schemas.microsoft.com/office/word/2006/wordml" xmlns:wps="http://schemas.microsoft.com/office/word/2010/wordprocessingShape" mc:Ignorable="w14 w15 w16se w16cid wp14">
   <w:comment w:id="0" w:author="Amanda Elise Coen" w:date="2020-12-17T13:21:00Z" w:initials="AEC">
     <w:p>
       <w:pPr>
@@ -2256,13 +2663,8 @@
         <w:annotationRef/>
       </w:r>
       <w:r>
-        <w:t xml:space="preserve">Feels like this should be in </w:t>
-      </w:r>
-      <w:proofErr w:type="spellStart"/>
-      <w:r>
-        <w:t>Disussion</w:t>
-      </w:r>
-      <w:proofErr w:type="spellEnd"/>
+        <w:t>Feels like this should be in Disussion</w:t>
+      </w:r>
     </w:p>
   </w:comment>
   <w:comment w:id="5" w:author="Amanda Elise Coen" w:date="2020-12-17T13:02:00Z" w:initials="AEC">
@@ -2281,7 +2683,7 @@
       </w:r>
     </w:p>
   </w:comment>
-  <w:comment w:id="7" w:author="Amanda Elise Coen" w:date="2020-12-22T02:47:00Z" w:initials="AEC">
+  <w:comment w:id="7" w:author="Amanda Elise Coen" w:date="2020-12-22T02:49:00Z" w:initials="AEC">
     <w:p>
       <w:pPr>
         <w:pStyle w:val="CommentText"/>
@@ -2293,11 +2695,11 @@
         <w:annotationRef/>
       </w:r>
       <w:r>
-        <w:t>Check that SNF gf were not double counted between two studies</w:t>
+        <w:t>Will need to add in distribution of EB and Sac samples</w:t>
       </w:r>
     </w:p>
   </w:comment>
-  <w:comment w:id="8" w:author="Amanda Elise Coen" w:date="2020-12-22T02:49:00Z" w:initials="AEC">
+  <w:comment w:id="8" w:author="amandacoenfry@gmail.com" w:date="2021-01-13T15:13:00Z" w:initials="a">
     <w:p>
       <w:pPr>
         <w:pStyle w:val="CommentText"/>
@@ -2309,11 +2711,13 @@
         <w:annotationRef/>
       </w:r>
       <w:r>
-        <w:t>Will need to add in EB and Sac samples</w:t>
-      </w:r>
+        <w:t>Not sure this is required</w:t>
+      </w:r>
+      <w:bookmarkStart w:id="9" w:name="_GoBack"/>
+      <w:bookmarkEnd w:id="9"/>
     </w:p>
   </w:comment>
-  <w:comment w:id="9" w:author="Amanda Elise Coen" w:date="2020-12-22T02:49:00Z" w:initials="AEC">
+  <w:comment w:id="10" w:author="Amanda Elise Coen" w:date="2020-12-31T11:01:00Z" w:initials="AEC">
     <w:p>
       <w:pPr>
         <w:pStyle w:val="CommentText"/>
@@ -2325,11 +2729,11 @@
         <w:annotationRef/>
       </w:r>
       <w:r>
-        <w:t>Will need to add in distribution of EB and Sac samples</w:t>
+        <w:t>Look at relatedness of samples in BA W680 cluster.</w:t>
       </w:r>
     </w:p>
   </w:comment>
-  <w:comment w:id="10" w:author="Amanda Elise Coen" w:date="2020-12-22T02:53:00Z" w:initials="AEC">
+  <w:comment w:id="11" w:author="Amanda Elise Coen" w:date="2021-01-01T13:35:00Z" w:initials="AEC">
     <w:p>
       <w:pPr>
         <w:pStyle w:val="CommentText"/>
@@ -2341,87 +2745,10 @@
         <w:annotationRef/>
       </w:r>
       <w:r>
-        <w:t>Combine these?</w:t>
-      </w:r>
-    </w:p>
-  </w:comment>
-  <w:comment w:id="11" w:author="Amanda Elise Coen" w:date="2020-12-22T02:53:00Z" w:initials="AEC">
-    <w:p>
-      <w:pPr>
-        <w:pStyle w:val="CommentText"/>
-      </w:pPr>
-      <w:r>
-        <w:rPr>
-          <w:rStyle w:val="CommentReference"/>
-        </w:rPr>
-        <w:annotationRef/>
-      </w:r>
-      <w:r>
-        <w:t>Which loci?</w:t>
-      </w:r>
-    </w:p>
-  </w:comment>
-  <w:comment w:id="12" w:author="Amanda Elise Coen" w:date="2020-12-22T03:06:00Z" w:initials="AEC">
-    <w:p>
-      <w:pPr>
-        <w:pStyle w:val="CommentText"/>
-      </w:pPr>
-      <w:r>
-        <w:rPr>
-          <w:rStyle w:val="CommentReference"/>
-        </w:rPr>
-        <w:annotationRef/>
-      </w:r>
-      <w:r>
-        <w:t>Need to look at EB and Sac</w:t>
-      </w:r>
-    </w:p>
-  </w:comment>
-  <w:comment w:id="13" w:author="Amanda Elise Coen" w:date="2020-12-22T03:17:00Z" w:initials="AEC">
-    <w:p>
-      <w:pPr>
-        <w:pStyle w:val="CommentText"/>
-      </w:pPr>
-      <w:r>
-        <w:rPr>
-          <w:rStyle w:val="CommentReference"/>
-        </w:rPr>
-        <w:annotationRef/>
-      </w:r>
-      <w:r>
-        <w:t>Need to look at EB and Sac</w:t>
-      </w:r>
-    </w:p>
-  </w:comment>
-  <w:comment w:id="14" w:author="Amanda Elise Coen" w:date="2020-12-22T03:18:00Z" w:initials="AEC">
-    <w:p>
-      <w:pPr>
-        <w:pStyle w:val="CommentText"/>
-      </w:pPr>
-      <w:r>
-        <w:rPr>
-          <w:rStyle w:val="CommentReference"/>
-        </w:rPr>
-        <w:annotationRef/>
-      </w:r>
-      <w:r>
-        <w:t>Need to look at EB and Sac</w:t>
-      </w:r>
-    </w:p>
-  </w:comment>
-  <w:comment w:id="15" w:author="Amanda Elise Coen" w:date="2020-12-22T03:18:00Z" w:initials="AEC">
-    <w:p>
-      <w:pPr>
-        <w:pStyle w:val="CommentText"/>
-      </w:pPr>
-      <w:r>
-        <w:rPr>
-          <w:rStyle w:val="CommentReference"/>
-        </w:rPr>
-        <w:annotationRef/>
-      </w:r>
-      <w:r>
-        <w:t>True for EB and Sac?</w:t>
+        <w:t>Need to incorporate this…bins</w:t>
+      </w:r>
+      <w:r>
+        <w:t>? See GF for how this was done</w:t>
       </w:r>
     </w:p>
   </w:comment>
@@ -2429,18 +2756,13 @@
 </file>
 
 <file path=word/commentsExtended.xml><?xml version="1.0" encoding="utf-8"?>
-<w15:commentsEx xmlns:wpc="http://schemas.microsoft.com/office/word/2010/wordprocessingCanvas" xmlns:cx="http://schemas.microsoft.com/office/drawing/2014/chartex" xmlns:cx1="http://schemas.microsoft.com/office/drawing/2015/9/8/chartex" xmlns:cx2="http://schemas.microsoft.com/office/drawing/2015/10/21/chartex" xmlns:cx3="http://schemas.microsoft.com/office/drawing/2016/5/9/chartex" xmlns:cx4="http://schemas.microsoft.com/office/drawing/2016/5/10/chartex" xmlns:cx5="http://schemas.microsoft.com/office/drawing/2016/5/11/chartex" xmlns:cx6="http://schemas.microsoft.com/office/drawing/2016/5/12/chartex" xmlns:cx7="http://schemas.microsoft.com/office/drawing/2016/5/13/chartex" xmlns:cx8="http://schemas.microsoft.com/office/drawing/2016/5/14/chartex" xmlns:mc="http://schemas.openxmlformats.org/markup-compatibility/2006" xmlns:aink="http://schemas.microsoft.com/office/drawing/2016/ink" xmlns:am3d="http://schemas.microsoft.com/office/drawing/2017/model3d" xmlns:o="urn:schemas-microsoft-com:office:office" xmlns:r="http://schemas.openxmlformats.org/officeDocument/2006/relationships" xmlns:m="http://schemas.openxmlformats.org/officeDocument/2006/math" xmlns:v="urn:schemas-microsoft-com:vml" xmlns:wp14="http://schemas.microsoft.com/office/word/2010/wordprocessingDrawing" xmlns:wp="http://schemas.openxmlformats.org/drawingml/2006/wordprocessingDrawing" xmlns:w10="urn:schemas-microsoft-com:office:word" xmlns:w="http://schemas.openxmlformats.org/wordprocessingml/2006/main" xmlns:w14="http://schemas.microsoft.com/office/word/2010/wordml" xmlns:w15="http://schemas.microsoft.com/office/word/2012/wordml" xmlns:w16cex="http://schemas.microsoft.com/office/word/2018/wordml/cex" xmlns:w16cid="http://schemas.microsoft.com/office/word/2016/wordml/cid" xmlns:w16="http://schemas.microsoft.com/office/word/2018/wordml" xmlns:w16se="http://schemas.microsoft.com/office/word/2015/wordml/symex" xmlns:wpg="http://schemas.microsoft.com/office/word/2010/wordprocessingGroup" xmlns:wpi="http://schemas.microsoft.com/office/word/2010/wordprocessingInk" xmlns:wne="http://schemas.microsoft.com/office/word/2006/wordml" xmlns:wps="http://schemas.microsoft.com/office/word/2010/wordprocessingShape" mc:Ignorable="w14 w15 w16se w16cid w16 w16cex wp14">
+<w15:commentsEx xmlns:wpc="http://schemas.microsoft.com/office/word/2010/wordprocessingCanvas" xmlns:cx="http://schemas.microsoft.com/office/drawing/2014/chartex" xmlns:cx1="http://schemas.microsoft.com/office/drawing/2015/9/8/chartex" xmlns:cx2="http://schemas.microsoft.com/office/drawing/2015/10/21/chartex" xmlns:cx3="http://schemas.microsoft.com/office/drawing/2016/5/9/chartex" xmlns:cx4="http://schemas.microsoft.com/office/drawing/2016/5/10/chartex" xmlns:cx5="http://schemas.microsoft.com/office/drawing/2016/5/11/chartex" xmlns:cx6="http://schemas.microsoft.com/office/drawing/2016/5/12/chartex" xmlns:cx7="http://schemas.microsoft.com/office/drawing/2016/5/13/chartex" xmlns:cx8="http://schemas.microsoft.com/office/drawing/2016/5/14/chartex" xmlns:mc="http://schemas.openxmlformats.org/markup-compatibility/2006" xmlns:aink="http://schemas.microsoft.com/office/drawing/2016/ink" xmlns:am3d="http://schemas.microsoft.com/office/drawing/2017/model3d" xmlns:o="urn:schemas-microsoft-com:office:office" xmlns:r="http://schemas.openxmlformats.org/officeDocument/2006/relationships" xmlns:m="http://schemas.openxmlformats.org/officeDocument/2006/math" xmlns:v="urn:schemas-microsoft-com:vml" xmlns:wp14="http://schemas.microsoft.com/office/word/2010/wordprocessingDrawing" xmlns:wp="http://schemas.openxmlformats.org/drawingml/2006/wordprocessingDrawing" xmlns:w10="urn:schemas-microsoft-com:office:word" xmlns:w="http://schemas.openxmlformats.org/wordprocessingml/2006/main" xmlns:w14="http://schemas.microsoft.com/office/word/2010/wordml" xmlns:w15="http://schemas.microsoft.com/office/word/2012/wordml" xmlns:w16cid="http://schemas.microsoft.com/office/word/2016/wordml/cid" xmlns:w16se="http://schemas.microsoft.com/office/word/2015/wordml/symex" xmlns:wpg="http://schemas.microsoft.com/office/word/2010/wordprocessingGroup" xmlns:wpi="http://schemas.microsoft.com/office/word/2010/wordprocessingInk" xmlns:wne="http://schemas.microsoft.com/office/word/2006/wordml" xmlns:wps="http://schemas.microsoft.com/office/word/2010/wordprocessingShape" mc:Ignorable="w14 w15 w16se w16cid wp14">
   <w15:commentEx w15:paraId="39A6E949" w15:done="0"/>
   <w15:commentEx w15:paraId="5AAE17B8" w15:done="0"/>
-  <w15:commentEx w15:paraId="07CE9124" w15:done="0"/>
-  <w15:commentEx w15:paraId="44F5EE47" w15:done="0"/>
   <w15:commentEx w15:paraId="31B046AF" w15:done="0"/>
-  <w15:commentEx w15:paraId="534DFA63" w15:done="0"/>
-  <w15:commentEx w15:paraId="6A96AABD" w15:done="0"/>
-  <w15:commentEx w15:paraId="4330DD16" w15:done="0"/>
-  <w15:commentEx w15:paraId="22F9C394" w15:done="0"/>
-  <w15:commentEx w15:paraId="22DE5C77" w15:done="0"/>
-  <w15:commentEx w15:paraId="01432663" w15:done="0"/>
+  <w15:commentEx w15:paraId="73FE76C9" w15:paraIdParent="31B046AF" w15:done="0"/>
+  <w15:commentEx w15:paraId="781ABB3B" w15:done="0"/>
+  <w15:commentEx w15:paraId="4312B290" w15:done="0"/>
 </w15:commentsEx>
 </file>
 
@@ -2448,44 +2770,36 @@
 <w16cex:commentsExtensible xmlns:wpc="http://schemas.microsoft.com/office/word/2010/wordprocessingCanvas" xmlns:cx="http://schemas.microsoft.com/office/drawing/2014/chartex" xmlns:cx1="http://schemas.microsoft.com/office/drawing/2015/9/8/chartex" xmlns:cx2="http://schemas.microsoft.com/office/drawing/2015/10/21/chartex" xmlns:cx3="http://schemas.microsoft.com/office/drawing/2016/5/9/chartex" xmlns:cx4="http://schemas.microsoft.com/office/drawing/2016/5/10/chartex" xmlns:cx5="http://schemas.microsoft.com/office/drawing/2016/5/11/chartex" xmlns:cx6="http://schemas.microsoft.com/office/drawing/2016/5/12/chartex" xmlns:cx7="http://schemas.microsoft.com/office/drawing/2016/5/13/chartex" xmlns:cx8="http://schemas.microsoft.com/office/drawing/2016/5/14/chartex" xmlns:mc="http://schemas.openxmlformats.org/markup-compatibility/2006" xmlns:aink="http://schemas.microsoft.com/office/drawing/2016/ink" xmlns:am3d="http://schemas.microsoft.com/office/drawing/2017/model3d" xmlns:o="urn:schemas-microsoft-com:office:office" xmlns:r="http://schemas.openxmlformats.org/officeDocument/2006/relationships" xmlns:m="http://schemas.openxmlformats.org/officeDocument/2006/math" xmlns:v="urn:schemas-microsoft-com:vml" xmlns:wp14="http://schemas.microsoft.com/office/word/2010/wordprocessingDrawing" xmlns:wp="http://schemas.openxmlformats.org/drawingml/2006/wordprocessingDrawing" xmlns:w10="urn:schemas-microsoft-com:office:word" xmlns:w="http://schemas.openxmlformats.org/wordprocessingml/2006/main" xmlns:w14="http://schemas.microsoft.com/office/word/2010/wordml" xmlns:w15="http://schemas.microsoft.com/office/word/2012/wordml" xmlns:w16cex="http://schemas.microsoft.com/office/word/2018/wordml/cex" xmlns:w16cid="http://schemas.microsoft.com/office/word/2016/wordml/cid" xmlns:w16="http://schemas.microsoft.com/office/word/2018/wordml" xmlns:w16se="http://schemas.microsoft.com/office/word/2015/wordml/symex" xmlns:wpg="http://schemas.microsoft.com/office/word/2010/wordprocessingGroup" xmlns:wpi="http://schemas.microsoft.com/office/word/2010/wordprocessingInk" xmlns:wne="http://schemas.microsoft.com/office/word/2006/wordml" xmlns:wps="http://schemas.microsoft.com/office/word/2010/wordprocessingShape" mc:Ignorable="w14 w15 w16se w16cid w16 w16cex wp14">
   <w16cex:commentExtensible w16cex:durableId="2385D9C1" w16cex:dateUtc="2020-12-17T21:21:00Z"/>
   <w16cex:commentExtensible w16cex:durableId="2385D55F" w16cex:dateUtc="2020-12-17T21:02:00Z"/>
-  <w16cex:commentExtensible w16cex:durableId="238BDCA9" w16cex:dateUtc="2020-12-22T10:47:00Z"/>
-  <w16cex:commentExtensible w16cex:durableId="238BDD2F" w16cex:dateUtc="2020-12-22T10:49:00Z"/>
   <w16cex:commentExtensible w16cex:durableId="238BDD4E" w16cex:dateUtc="2020-12-22T10:49:00Z"/>
-  <w16cex:commentExtensible w16cex:durableId="238BDE2D" w16cex:dateUtc="2020-12-22T10:53:00Z"/>
-  <w16cex:commentExtensible w16cex:durableId="238BDE0F" w16cex:dateUtc="2020-12-22T10:53:00Z"/>
-  <w16cex:commentExtensible w16cex:durableId="238BE130" w16cex:dateUtc="2020-12-22T11:06:00Z"/>
-  <w16cex:commentExtensible w16cex:durableId="238BE3D6" w16cex:dateUtc="2020-12-22T11:17:00Z"/>
-  <w16cex:commentExtensible w16cex:durableId="238BE3EA" w16cex:dateUtc="2020-12-22T11:18:00Z"/>
-  <w16cex:commentExtensible w16cex:durableId="238BE3FA" w16cex:dateUtc="2020-12-22T11:18:00Z"/>
+  <w16cex:commentExtensible w16cex:durableId="23982E11" w16cex:dateUtc="2020-12-31T19:01:00Z"/>
+  <w16cex:commentExtensible w16cex:durableId="2399A393" w16cex:dateUtc="2021-01-01T21:35:00Z"/>
 </w16cex:commentsExtensible>
 </file>
 
 <file path=word/commentsIds.xml><?xml version="1.0" encoding="utf-8"?>
-<w16cid:commentsIds xmlns:wpc="http://schemas.microsoft.com/office/word/2010/wordprocessingCanvas" xmlns:cx="http://schemas.microsoft.com/office/drawing/2014/chartex" xmlns:cx1="http://schemas.microsoft.com/office/drawing/2015/9/8/chartex" xmlns:cx2="http://schemas.microsoft.com/office/drawing/2015/10/21/chartex" xmlns:cx3="http://schemas.microsoft.com/office/drawing/2016/5/9/chartex" xmlns:cx4="http://schemas.microsoft.com/office/drawing/2016/5/10/chartex" xmlns:cx5="http://schemas.microsoft.com/office/drawing/2016/5/11/chartex" xmlns:cx6="http://schemas.microsoft.com/office/drawing/2016/5/12/chartex" xmlns:cx7="http://schemas.microsoft.com/office/drawing/2016/5/13/chartex" xmlns:cx8="http://schemas.microsoft.com/office/drawing/2016/5/14/chartex" xmlns:mc="http://schemas.openxmlformats.org/markup-compatibility/2006" xmlns:aink="http://schemas.microsoft.com/office/drawing/2016/ink" xmlns:am3d="http://schemas.microsoft.com/office/drawing/2017/model3d" xmlns:o="urn:schemas-microsoft-com:office:office" xmlns:r="http://schemas.openxmlformats.org/officeDocument/2006/relationships" xmlns:m="http://schemas.openxmlformats.org/officeDocument/2006/math" xmlns:v="urn:schemas-microsoft-com:vml" xmlns:wp14="http://schemas.microsoft.com/office/word/2010/wordprocessingDrawing" xmlns:wp="http://schemas.openxmlformats.org/drawingml/2006/wordprocessingDrawing" xmlns:w10="urn:schemas-microsoft-com:office:word" xmlns:w="http://schemas.openxmlformats.org/wordprocessingml/2006/main" xmlns:w14="http://schemas.microsoft.com/office/word/2010/wordml" xmlns:w15="http://schemas.microsoft.com/office/word/2012/wordml" xmlns:w16cex="http://schemas.microsoft.com/office/word/2018/wordml/cex" xmlns:w16cid="http://schemas.microsoft.com/office/word/2016/wordml/cid" xmlns:w16="http://schemas.microsoft.com/office/word/2018/wordml" xmlns:w16se="http://schemas.microsoft.com/office/word/2015/wordml/symex" xmlns:wpg="http://schemas.microsoft.com/office/word/2010/wordprocessingGroup" xmlns:wpi="http://schemas.microsoft.com/office/word/2010/wordprocessingInk" xmlns:wne="http://schemas.microsoft.com/office/word/2006/wordml" xmlns:wps="http://schemas.microsoft.com/office/word/2010/wordprocessingShape" mc:Ignorable="w14 w15 w16se w16cid w16 w16cex wp14">
+<w16cid:commentsIds xmlns:wpc="http://schemas.microsoft.com/office/word/2010/wordprocessingCanvas" xmlns:cx="http://schemas.microsoft.com/office/drawing/2014/chartex" xmlns:cx1="http://schemas.microsoft.com/office/drawing/2015/9/8/chartex" xmlns:cx2="http://schemas.microsoft.com/office/drawing/2015/10/21/chartex" xmlns:cx3="http://schemas.microsoft.com/office/drawing/2016/5/9/chartex" xmlns:cx4="http://schemas.microsoft.com/office/drawing/2016/5/10/chartex" xmlns:cx5="http://schemas.microsoft.com/office/drawing/2016/5/11/chartex" xmlns:cx6="http://schemas.microsoft.com/office/drawing/2016/5/12/chartex" xmlns:cx7="http://schemas.microsoft.com/office/drawing/2016/5/13/chartex" xmlns:cx8="http://schemas.microsoft.com/office/drawing/2016/5/14/chartex" xmlns:mc="http://schemas.openxmlformats.org/markup-compatibility/2006" xmlns:aink="http://schemas.microsoft.com/office/drawing/2016/ink" xmlns:am3d="http://schemas.microsoft.com/office/drawing/2017/model3d" xmlns:o="urn:schemas-microsoft-com:office:office" xmlns:r="http://schemas.openxmlformats.org/officeDocument/2006/relationships" xmlns:m="http://schemas.openxmlformats.org/officeDocument/2006/math" xmlns:v="urn:schemas-microsoft-com:vml" xmlns:wp14="http://schemas.microsoft.com/office/word/2010/wordprocessingDrawing" xmlns:wp="http://schemas.openxmlformats.org/drawingml/2006/wordprocessingDrawing" xmlns:w10="urn:schemas-microsoft-com:office:word" xmlns:w="http://schemas.openxmlformats.org/wordprocessingml/2006/main" xmlns:w14="http://schemas.microsoft.com/office/word/2010/wordml" xmlns:w15="http://schemas.microsoft.com/office/word/2012/wordml" xmlns:w16cid="http://schemas.microsoft.com/office/word/2016/wordml/cid" xmlns:w16se="http://schemas.microsoft.com/office/word/2015/wordml/symex" xmlns:wpg="http://schemas.microsoft.com/office/word/2010/wordprocessingGroup" xmlns:wpi="http://schemas.microsoft.com/office/word/2010/wordprocessingInk" xmlns:wne="http://schemas.microsoft.com/office/word/2006/wordml" xmlns:wps="http://schemas.microsoft.com/office/word/2010/wordprocessingShape" mc:Ignorable="w14 w15 w16se w16cid wp14">
   <w16cid:commentId w16cid:paraId="39A6E949" w16cid:durableId="2385D9C1"/>
   <w16cid:commentId w16cid:paraId="5AAE17B8" w16cid:durableId="2385D55F"/>
-  <w16cid:commentId w16cid:paraId="07CE9124" w16cid:durableId="238BDCA9"/>
-  <w16cid:commentId w16cid:paraId="44F5EE47" w16cid:durableId="238BDD2F"/>
   <w16cid:commentId w16cid:paraId="31B046AF" w16cid:durableId="238BDD4E"/>
-  <w16cid:commentId w16cid:paraId="534DFA63" w16cid:durableId="238BDE2D"/>
-  <w16cid:commentId w16cid:paraId="6A96AABD" w16cid:durableId="238BDE0F"/>
-  <w16cid:commentId w16cid:paraId="4330DD16" w16cid:durableId="238BE130"/>
-  <w16cid:commentId w16cid:paraId="22F9C394" w16cid:durableId="238BE3D6"/>
-  <w16cid:commentId w16cid:paraId="22DE5C77" w16cid:durableId="238BE3EA"/>
-  <w16cid:commentId w16cid:paraId="01432663" w16cid:durableId="238BE3FA"/>
+  <w16cid:commentId w16cid:paraId="73FE76C9" w16cid:durableId="23A98C9F"/>
+  <w16cid:commentId w16cid:paraId="781ABB3B" w16cid:durableId="23982E11"/>
+  <w16cid:commentId w16cid:paraId="4312B290" w16cid:durableId="2399A393"/>
 </w16cid:commentsIds>
 </file>
 
 <file path=word/people.xml><?xml version="1.0" encoding="utf-8"?>
-<w15:people xmlns:wpc="http://schemas.microsoft.com/office/word/2010/wordprocessingCanvas" xmlns:cx="http://schemas.microsoft.com/office/drawing/2014/chartex" xmlns:cx1="http://schemas.microsoft.com/office/drawing/2015/9/8/chartex" xmlns:cx2="http://schemas.microsoft.com/office/drawing/2015/10/21/chartex" xmlns:cx3="http://schemas.microsoft.com/office/drawing/2016/5/9/chartex" xmlns:cx4="http://schemas.microsoft.com/office/drawing/2016/5/10/chartex" xmlns:cx5="http://schemas.microsoft.com/office/drawing/2016/5/11/chartex" xmlns:cx6="http://schemas.microsoft.com/office/drawing/2016/5/12/chartex" xmlns:cx7="http://schemas.microsoft.com/office/drawing/2016/5/13/chartex" xmlns:cx8="http://schemas.microsoft.com/office/drawing/2016/5/14/chartex" xmlns:mc="http://schemas.openxmlformats.org/markup-compatibility/2006" xmlns:aink="http://schemas.microsoft.com/office/drawing/2016/ink" xmlns:am3d="http://schemas.microsoft.com/office/drawing/2017/model3d" xmlns:o="urn:schemas-microsoft-com:office:office" xmlns:r="http://schemas.openxmlformats.org/officeDocument/2006/relationships" xmlns:m="http://schemas.openxmlformats.org/officeDocument/2006/math" xmlns:v="urn:schemas-microsoft-com:vml" xmlns:wp14="http://schemas.microsoft.com/office/word/2010/wordprocessingDrawing" xmlns:wp="http://schemas.openxmlformats.org/drawingml/2006/wordprocessingDrawing" xmlns:w10="urn:schemas-microsoft-com:office:word" xmlns:w="http://schemas.openxmlformats.org/wordprocessingml/2006/main" xmlns:w14="http://schemas.microsoft.com/office/word/2010/wordml" xmlns:w15="http://schemas.microsoft.com/office/word/2012/wordml" xmlns:w16cex="http://schemas.microsoft.com/office/word/2018/wordml/cex" xmlns:w16cid="http://schemas.microsoft.com/office/word/2016/wordml/cid" xmlns:w16="http://schemas.microsoft.com/office/word/2018/wordml" xmlns:w16se="http://schemas.microsoft.com/office/word/2015/wordml/symex" xmlns:wpg="http://schemas.microsoft.com/office/word/2010/wordprocessingGroup" xmlns:wpi="http://schemas.microsoft.com/office/word/2010/wordprocessingInk" xmlns:wne="http://schemas.microsoft.com/office/word/2006/wordml" xmlns:wps="http://schemas.microsoft.com/office/word/2010/wordprocessingShape" mc:Ignorable="w14 w15 w16se w16cid w16 w16cex wp14">
+<w15:people xmlns:wpc="http://schemas.microsoft.com/office/word/2010/wordprocessingCanvas" xmlns:cx="http://schemas.microsoft.com/office/drawing/2014/chartex" xmlns:cx1="http://schemas.microsoft.com/office/drawing/2015/9/8/chartex" xmlns:cx2="http://schemas.microsoft.com/office/drawing/2015/10/21/chartex" xmlns:cx3="http://schemas.microsoft.com/office/drawing/2016/5/9/chartex" xmlns:cx4="http://schemas.microsoft.com/office/drawing/2016/5/10/chartex" xmlns:cx5="http://schemas.microsoft.com/office/drawing/2016/5/11/chartex" xmlns:cx6="http://schemas.microsoft.com/office/drawing/2016/5/12/chartex" xmlns:cx7="http://schemas.microsoft.com/office/drawing/2016/5/13/chartex" xmlns:cx8="http://schemas.microsoft.com/office/drawing/2016/5/14/chartex" xmlns:mc="http://schemas.openxmlformats.org/markup-compatibility/2006" xmlns:aink="http://schemas.microsoft.com/office/drawing/2016/ink" xmlns:am3d="http://schemas.microsoft.com/office/drawing/2017/model3d" xmlns:o="urn:schemas-microsoft-com:office:office" xmlns:r="http://schemas.openxmlformats.org/officeDocument/2006/relationships" xmlns:m="http://schemas.openxmlformats.org/officeDocument/2006/math" xmlns:v="urn:schemas-microsoft-com:vml" xmlns:wp14="http://schemas.microsoft.com/office/word/2010/wordprocessingDrawing" xmlns:wp="http://schemas.openxmlformats.org/drawingml/2006/wordprocessingDrawing" xmlns:w10="urn:schemas-microsoft-com:office:word" xmlns:w="http://schemas.openxmlformats.org/wordprocessingml/2006/main" xmlns:w14="http://schemas.microsoft.com/office/word/2010/wordml" xmlns:w15="http://schemas.microsoft.com/office/word/2012/wordml" xmlns:w16cid="http://schemas.microsoft.com/office/word/2016/wordml/cid" xmlns:w16se="http://schemas.microsoft.com/office/word/2015/wordml/symex" xmlns:wpg="http://schemas.microsoft.com/office/word/2010/wordprocessingGroup" xmlns:wpi="http://schemas.microsoft.com/office/word/2010/wordprocessingInk" xmlns:wne="http://schemas.microsoft.com/office/word/2006/wordml" xmlns:wps="http://schemas.microsoft.com/office/word/2010/wordprocessingShape" mc:Ignorable="w14 w15 w16se w16cid wp14">
   <w15:person w15:author="Amanda Elise Coen">
     <w15:presenceInfo w15:providerId="None" w15:userId="Amanda Elise Coen"/>
+  </w15:person>
+  <w15:person w15:author="amandacoenfry@gmail.com">
+    <w15:presenceInfo w15:providerId="Windows Live" w15:userId="5456399719584508"/>
   </w15:person>
 </w15:people>
 </file>
 
 <file path=word/styles.xml><?xml version="1.0" encoding="utf-8"?>
-<w:styles xmlns:mc="http://schemas.openxmlformats.org/markup-compatibility/2006" xmlns:r="http://schemas.openxmlformats.org/officeDocument/2006/relationships" xmlns:w="http://schemas.openxmlformats.org/wordprocessingml/2006/main" xmlns:w14="http://schemas.microsoft.com/office/word/2010/wordml" xmlns:w15="http://schemas.microsoft.com/office/word/2012/wordml" xmlns:w16cex="http://schemas.microsoft.com/office/word/2018/wordml/cex" xmlns:w16cid="http://schemas.microsoft.com/office/word/2016/wordml/cid" xmlns:w16="http://schemas.microsoft.com/office/word/2018/wordml" xmlns:w16se="http://schemas.microsoft.com/office/word/2015/wordml/symex" mc:Ignorable="w14 w15 w16se w16cid w16 w16cex">
+<w:styles xmlns:mc="http://schemas.openxmlformats.org/markup-compatibility/2006" xmlns:r="http://schemas.openxmlformats.org/officeDocument/2006/relationships" xmlns:w="http://schemas.openxmlformats.org/wordprocessingml/2006/main" xmlns:w14="http://schemas.microsoft.com/office/word/2010/wordml" xmlns:w15="http://schemas.microsoft.com/office/word/2012/wordml" xmlns:w16cid="http://schemas.microsoft.com/office/word/2016/wordml/cid" xmlns:w16se="http://schemas.microsoft.com/office/word/2015/wordml/symex" mc:Ignorable="w14 w15 w16se w16cid">
   <w:docDefaults>
     <w:rPrDefault>
       <w:rPr>

--- a/documents/Coen et al Chapter 3 draft.docx
+++ b/documents/Coen et al Chapter 3 draft.docx
@@ -406,7 +406,49 @@
         <w:rPr>
           <w:rFonts w:ascii="Times New Roman" w:hAnsi="Times New Roman" w:cs="Times New Roman"/>
         </w:rPr>
-        <w:t xml:space="preserve"> highly developed, coyotes have been shown to inhabit urban and suburban habitats and therefore development alone is not likely to act as a barrier to dispersal (Atkinson and Shackelton 1991, Grinder and Krausman 2001, Grubbs and Krausman 2009). Therefore, the highways are the only major landscape feature likely to disrupt gene flow in the absence of rivers or other geological features.</w:t>
+        <w:t xml:space="preserve"> highly developed, coyotes have been shown to inhabit urban and suburban habitats and therefore development alone is not likely to act as a barrier to dispersal (Atkinson and </w:t>
+      </w:r>
+      <w:proofErr w:type="spellStart"/>
+      <w:r>
+        <w:rPr>
+          <w:rFonts w:ascii="Times New Roman" w:hAnsi="Times New Roman" w:cs="Times New Roman"/>
+        </w:rPr>
+        <w:t>Shackelton</w:t>
+      </w:r>
+      <w:proofErr w:type="spellEnd"/>
+      <w:r>
+        <w:rPr>
+          <w:rFonts w:ascii="Times New Roman" w:hAnsi="Times New Roman" w:cs="Times New Roman"/>
+        </w:rPr>
+        <w:t xml:space="preserve"> 1991, Grinder and </w:t>
+      </w:r>
+      <w:proofErr w:type="spellStart"/>
+      <w:r>
+        <w:rPr>
+          <w:rFonts w:ascii="Times New Roman" w:hAnsi="Times New Roman" w:cs="Times New Roman"/>
+        </w:rPr>
+        <w:t>Krausman</w:t>
+      </w:r>
+      <w:proofErr w:type="spellEnd"/>
+      <w:r>
+        <w:rPr>
+          <w:rFonts w:ascii="Times New Roman" w:hAnsi="Times New Roman" w:cs="Times New Roman"/>
+        </w:rPr>
+        <w:t xml:space="preserve"> 2001, Grubbs and </w:t>
+      </w:r>
+      <w:proofErr w:type="spellStart"/>
+      <w:r>
+        <w:rPr>
+          <w:rFonts w:ascii="Times New Roman" w:hAnsi="Times New Roman" w:cs="Times New Roman"/>
+        </w:rPr>
+        <w:t>Krausman</w:t>
+      </w:r>
+      <w:proofErr w:type="spellEnd"/>
+      <w:r>
+        <w:rPr>
+          <w:rFonts w:ascii="Times New Roman" w:hAnsi="Times New Roman" w:cs="Times New Roman"/>
+        </w:rPr>
+        <w:t xml:space="preserve"> 2009). Therefore, the highways are the only major landscape feature likely to disrupt gene flow in the absence of rivers or other geological features.</w:t>
       </w:r>
       <w:r>
         <w:rPr>
@@ -598,7 +640,21 @@
         <w:rPr>
           <w:rFonts w:ascii="Times New Roman" w:hAnsi="Times New Roman" w:cs="Times New Roman"/>
         </w:rPr>
-        <w:t xml:space="preserve">We collected mesopredator fecal samples along road transects in the study area from </w:t>
+        <w:t xml:space="preserve">We collected </w:t>
+      </w:r>
+      <w:proofErr w:type="spellStart"/>
+      <w:r>
+        <w:rPr>
+          <w:rFonts w:ascii="Times New Roman" w:hAnsi="Times New Roman" w:cs="Times New Roman"/>
+        </w:rPr>
+        <w:t>mesopredator</w:t>
+      </w:r>
+      <w:proofErr w:type="spellEnd"/>
+      <w:r>
+        <w:rPr>
+          <w:rFonts w:ascii="Times New Roman" w:hAnsi="Times New Roman" w:cs="Times New Roman"/>
+        </w:rPr>
+        <w:t xml:space="preserve"> fecal samples along road transects in the study area from </w:t>
       </w:r>
       <w:r>
         <w:rPr>
@@ -610,7 +666,21 @@
         <w:rPr>
           <w:rFonts w:ascii="Times New Roman" w:hAnsi="Times New Roman" w:cs="Times New Roman"/>
         </w:rPr>
-        <w:t>February to November 2016. A fraction of each scat was preserved in 95% ethanol in the field for later DNA extraction. In addition, we obtained tissue samples from road-killed coyote and gray fox observed along road transects. GPS points recorded the exact location where each sample was collected. Fecal samples were stored at 4⁰C upon return to the lab. DNA was extracted using the QIAamp Mini Stool Kit (QIAGEN). To minimize opportunities for contamination, all extractions were done in a laboratory isolated from post-PCR products and lab benchtops were bleached before and after fecal samples were handled.</w:t>
+        <w:t xml:space="preserve">February to November 2016. A fraction of each scat was preserved in 95% ethanol in the field for later DNA extraction. In addition, we obtained tissue samples from road-killed coyote and gray fox observed along road transects. GPS points recorded the exact location where each sample was collected. Fecal samples were stored at 4⁰C upon return to the lab. DNA was extracted using the </w:t>
+      </w:r>
+      <w:proofErr w:type="spellStart"/>
+      <w:r>
+        <w:rPr>
+          <w:rFonts w:ascii="Times New Roman" w:hAnsi="Times New Roman" w:cs="Times New Roman"/>
+        </w:rPr>
+        <w:t>QIAamp</w:t>
+      </w:r>
+      <w:proofErr w:type="spellEnd"/>
+      <w:r>
+        <w:rPr>
+          <w:rFonts w:ascii="Times New Roman" w:hAnsi="Times New Roman" w:cs="Times New Roman"/>
+        </w:rPr>
+        <w:t xml:space="preserve"> Mini Stool Kit (QIAGEN). To minimize opportunities for contamination, all extractions were done in a laboratory isolated from post-PCR products and lab benchtops were bleached before and after fecal samples were handled.</w:t>
       </w:r>
     </w:p>
     <w:p>
@@ -664,7 +734,35 @@
           <w:rFonts w:ascii="Times New Roman" w:hAnsi="Times New Roman" w:cs="Times New Roman"/>
         </w:rPr>
         <w:lastRenderedPageBreak/>
-        <w:t>for use with coyote fecal DNA: AHT137, AHT142, AHTh171, CPH11, CPH18, CXX279, CXX374, CXX468, CXX602, INU055, REN54P11, REN162C04, and REN169O18 (Quinn &amp; Sacks 2014). Those samples identified as originating from gray fox were genotyped using 14/13 microsatellite loci optimized for use with gray fox fecal DNA: AHT142, AHTh171, CPH18, CPH8, FH2004, FH2010, FH2088, INU055, REN105L03, REN162C04, REN54P11, RF2001Fam, and RFCPH2 (Moore et al. 2010). Microsatellite loci were multiplexed using the QIAGEN Multiplex PCR Kit (QIAGEN) with two multiplexes containing 7 loci each. Two microliters of PCR product were combined with 9.5 μl of highly deionized formamide and 0.5μl of Genescan 500 LIZ size standard (</w:t>
+        <w:t xml:space="preserve">for use with coyote fecal DNA: AHT137, AHT142, AHTh171, CPH11, CPH18, CXX279, CXX374, CXX468, CXX602, INU055, REN54P11, REN162C04, and REN169O18 (Quinn &amp; Sacks 2014). Those samples identified as originating from gray fox were genotyped using 14/13 microsatellite loci optimized for use with gray fox fecal DNA: AHT142, AHTh171, CPH18, CPH8, FH2004, FH2010, FH2088, INU055, REN105L03, REN162C04, REN54P11, RF2001Fam, and RFCPH2 (Moore et al. 2010). Microsatellite loci were multiplexed using the QIAGEN Multiplex PCR Kit (QIAGEN) with two multiplexes containing 7 loci each. Two microliters of PCR product were combined with 9.5 </w:t>
+      </w:r>
+      <w:proofErr w:type="spellStart"/>
+      <w:r>
+        <w:rPr>
+          <w:rFonts w:ascii="Times New Roman" w:hAnsi="Times New Roman" w:cs="Times New Roman"/>
+        </w:rPr>
+        <w:t>μl</w:t>
+      </w:r>
+      <w:proofErr w:type="spellEnd"/>
+      <w:r>
+        <w:rPr>
+          <w:rFonts w:ascii="Times New Roman" w:hAnsi="Times New Roman" w:cs="Times New Roman"/>
+        </w:rPr>
+        <w:t xml:space="preserve"> of highly deionized formamide and 0.5μl of </w:t>
+      </w:r>
+      <w:proofErr w:type="spellStart"/>
+      <w:r>
+        <w:rPr>
+          <w:rFonts w:ascii="Times New Roman" w:hAnsi="Times New Roman" w:cs="Times New Roman"/>
+        </w:rPr>
+        <w:t>Genescan</w:t>
+      </w:r>
+      <w:proofErr w:type="spellEnd"/>
+      <w:r>
+        <w:rPr>
+          <w:rFonts w:ascii="Times New Roman" w:hAnsi="Times New Roman" w:cs="Times New Roman"/>
+        </w:rPr>
+        <w:t xml:space="preserve"> 500 LIZ size standard (</w:t>
       </w:r>
       <w:r>
         <w:rPr>
@@ -688,7 +786,63 @@
         <w:rPr>
           <w:rFonts w:ascii="Times New Roman" w:hAnsi="Times New Roman" w:cs="Times New Roman"/>
         </w:rPr>
-        <w:t>) and alleles were scored with STRand software (Locke et al. 2007). Negative controls were included with each PCR to detect contamination. Samples were genotyped three times at each locus to detect and correct for allelic dropout and other genotyping errors commonly encountered when working with degraded samples (Waits and Paetkau 2005). Only samples with &gt;85% complete genotypes were used for genetic analysis. The R package Allelematch (Galpern et al. 2012) was used with these samples to identify unique genotypes and remove duplicates.</w:t>
+        <w:t xml:space="preserve">) and alleles were scored with </w:t>
+      </w:r>
+      <w:proofErr w:type="spellStart"/>
+      <w:r>
+        <w:rPr>
+          <w:rFonts w:ascii="Times New Roman" w:hAnsi="Times New Roman" w:cs="Times New Roman"/>
+        </w:rPr>
+        <w:t>STRand</w:t>
+      </w:r>
+      <w:proofErr w:type="spellEnd"/>
+      <w:r>
+        <w:rPr>
+          <w:rFonts w:ascii="Times New Roman" w:hAnsi="Times New Roman" w:cs="Times New Roman"/>
+        </w:rPr>
+        <w:t xml:space="preserve"> software (Locke et al. 2007). Negative controls were included with each PCR to detect contamination. Samples were genotyped three times at each locus to detect and correct for allelic dropout and other genotyping errors commonly encountered when working with degraded samples (Waits and </w:t>
+      </w:r>
+      <w:proofErr w:type="spellStart"/>
+      <w:r>
+        <w:rPr>
+          <w:rFonts w:ascii="Times New Roman" w:hAnsi="Times New Roman" w:cs="Times New Roman"/>
+        </w:rPr>
+        <w:t>Paetkau</w:t>
+      </w:r>
+      <w:proofErr w:type="spellEnd"/>
+      <w:r>
+        <w:rPr>
+          <w:rFonts w:ascii="Times New Roman" w:hAnsi="Times New Roman" w:cs="Times New Roman"/>
+        </w:rPr>
+        <w:t xml:space="preserve"> 2005). Only samples with &gt;85% complete genotypes were used for genetic analysis. The R package </w:t>
+      </w:r>
+      <w:proofErr w:type="spellStart"/>
+      <w:r>
+        <w:rPr>
+          <w:rFonts w:ascii="Times New Roman" w:hAnsi="Times New Roman" w:cs="Times New Roman"/>
+        </w:rPr>
+        <w:t>Allelematch</w:t>
+      </w:r>
+      <w:proofErr w:type="spellEnd"/>
+      <w:r>
+        <w:rPr>
+          <w:rFonts w:ascii="Times New Roman" w:hAnsi="Times New Roman" w:cs="Times New Roman"/>
+        </w:rPr>
+        <w:t xml:space="preserve"> (</w:t>
+      </w:r>
+      <w:proofErr w:type="spellStart"/>
+      <w:r>
+        <w:rPr>
+          <w:rFonts w:ascii="Times New Roman" w:hAnsi="Times New Roman" w:cs="Times New Roman"/>
+        </w:rPr>
+        <w:t>Galpern</w:t>
+      </w:r>
+      <w:proofErr w:type="spellEnd"/>
+      <w:r>
+        <w:rPr>
+          <w:rFonts w:ascii="Times New Roman" w:hAnsi="Times New Roman" w:cs="Times New Roman"/>
+        </w:rPr>
+        <w:t xml:space="preserve"> et al. 2012) was used with these samples to identify unique genotypes and remove duplicates.</w:t>
       </w:r>
     </w:p>
     <w:p>
@@ -716,7 +870,77 @@
         <w:rPr>
           <w:rFonts w:ascii="Times New Roman" w:hAnsi="Times New Roman" w:cs="Times New Roman"/>
         </w:rPr>
-        <w:t xml:space="preserve">Before any analyses were conducted, microsatellite loci were tested for conformance to Hardy-Weinberg equilibrium and linkage equilibrium using GenAlEx version 6.502 (Peakall and Smouse 2006; Peakall and Smouse 2012) using sequential </w:t>
+        <w:t xml:space="preserve">Before any analyses were conducted, microsatellite loci were tested for conformance to Hardy-Weinberg equilibrium and linkage equilibrium using </w:t>
+      </w:r>
+      <w:proofErr w:type="spellStart"/>
+      <w:r>
+        <w:rPr>
+          <w:rFonts w:ascii="Times New Roman" w:hAnsi="Times New Roman" w:cs="Times New Roman"/>
+        </w:rPr>
+        <w:t>GenAlEx</w:t>
+      </w:r>
+      <w:proofErr w:type="spellEnd"/>
+      <w:r>
+        <w:rPr>
+          <w:rFonts w:ascii="Times New Roman" w:hAnsi="Times New Roman" w:cs="Times New Roman"/>
+        </w:rPr>
+        <w:t xml:space="preserve"> version 6.502 (</w:t>
+      </w:r>
+      <w:proofErr w:type="spellStart"/>
+      <w:r>
+        <w:rPr>
+          <w:rFonts w:ascii="Times New Roman" w:hAnsi="Times New Roman" w:cs="Times New Roman"/>
+        </w:rPr>
+        <w:t>Peakall</w:t>
+      </w:r>
+      <w:proofErr w:type="spellEnd"/>
+      <w:r>
+        <w:rPr>
+          <w:rFonts w:ascii="Times New Roman" w:hAnsi="Times New Roman" w:cs="Times New Roman"/>
+        </w:rPr>
+        <w:t xml:space="preserve"> and </w:t>
+      </w:r>
+      <w:proofErr w:type="spellStart"/>
+      <w:r>
+        <w:rPr>
+          <w:rFonts w:ascii="Times New Roman" w:hAnsi="Times New Roman" w:cs="Times New Roman"/>
+        </w:rPr>
+        <w:t>Smouse</w:t>
+      </w:r>
+      <w:proofErr w:type="spellEnd"/>
+      <w:r>
+        <w:rPr>
+          <w:rFonts w:ascii="Times New Roman" w:hAnsi="Times New Roman" w:cs="Times New Roman"/>
+        </w:rPr>
+        <w:t xml:space="preserve"> 2006; </w:t>
+      </w:r>
+      <w:proofErr w:type="spellStart"/>
+      <w:r>
+        <w:rPr>
+          <w:rFonts w:ascii="Times New Roman" w:hAnsi="Times New Roman" w:cs="Times New Roman"/>
+        </w:rPr>
+        <w:t>Peakall</w:t>
+      </w:r>
+      <w:proofErr w:type="spellEnd"/>
+      <w:r>
+        <w:rPr>
+          <w:rFonts w:ascii="Times New Roman" w:hAnsi="Times New Roman" w:cs="Times New Roman"/>
+        </w:rPr>
+        <w:t xml:space="preserve"> and </w:t>
+      </w:r>
+      <w:proofErr w:type="spellStart"/>
+      <w:r>
+        <w:rPr>
+          <w:rFonts w:ascii="Times New Roman" w:hAnsi="Times New Roman" w:cs="Times New Roman"/>
+        </w:rPr>
+        <w:t>Smouse</w:t>
+      </w:r>
+      <w:proofErr w:type="spellEnd"/>
+      <w:r>
+        <w:rPr>
+          <w:rFonts w:ascii="Times New Roman" w:hAnsi="Times New Roman" w:cs="Times New Roman"/>
+        </w:rPr>
+        <w:t xml:space="preserve"> 2012) using sequential </w:t>
       </w:r>
       <w:r>
         <w:rPr>
@@ -773,7 +997,21 @@
         <w:rPr>
           <w:rFonts w:ascii="Times New Roman" w:hAnsi="Times New Roman" w:cs="Times New Roman"/>
         </w:rPr>
-        <w:t xml:space="preserve">) in GenAlEx. Because small sample sizes can negatively bias genetic diversity estimates, we did a rarefaction analysis in HP-Rare </w:t>
+        <w:t xml:space="preserve">) in </w:t>
+      </w:r>
+      <w:proofErr w:type="spellStart"/>
+      <w:r>
+        <w:rPr>
+          <w:rFonts w:ascii="Times New Roman" w:hAnsi="Times New Roman" w:cs="Times New Roman"/>
+        </w:rPr>
+        <w:t>GenAlEx</w:t>
+      </w:r>
+      <w:proofErr w:type="spellEnd"/>
+      <w:r>
+        <w:rPr>
+          <w:rFonts w:ascii="Times New Roman" w:hAnsi="Times New Roman" w:cs="Times New Roman"/>
+        </w:rPr>
+        <w:t xml:space="preserve">. Because small sample sizes can negatively bias genetic diversity estimates, we did a rarefaction analysis in HP-Rare </w:t>
       </w:r>
       <w:r>
         <w:rPr>
@@ -817,7 +1055,21 @@
           <w:rFonts w:ascii="Times New Roman" w:hAnsi="Times New Roman" w:cs="Times New Roman"/>
         </w:rPr>
         <w:lastRenderedPageBreak/>
-        <w:t>sample sizes.  Additionally, we measured pairwise relatedness (r) among coyotes within and among sampling locations in GenAlEx to identify close relatives (first and second order) in our dataset.</w:t>
+        <w:t xml:space="preserve">sample sizes.  Additionally, we measured pairwise relatedness (r) among coyotes within and among sampling locations in </w:t>
+      </w:r>
+      <w:proofErr w:type="spellStart"/>
+      <w:r>
+        <w:rPr>
+          <w:rFonts w:ascii="Times New Roman" w:hAnsi="Times New Roman" w:cs="Times New Roman"/>
+        </w:rPr>
+        <w:t>GenAlEx</w:t>
+      </w:r>
+      <w:proofErr w:type="spellEnd"/>
+      <w:r>
+        <w:rPr>
+          <w:rFonts w:ascii="Times New Roman" w:hAnsi="Times New Roman" w:cs="Times New Roman"/>
+        </w:rPr>
+        <w:t xml:space="preserve"> to identify close relatives (first and second order) in our dataset.</w:t>
       </w:r>
     </w:p>
     <w:p>
@@ -879,7 +1131,21 @@
         <w:rPr>
           <w:rFonts w:ascii="Times New Roman" w:hAnsi="Times New Roman" w:cs="Times New Roman"/>
         </w:rPr>
-        <w:t xml:space="preserve"> to gene flow. Therefore, we used the Hubisz et al. (2009) LOCPRIOR model that improves STRUCTURE’s ability to detect weak population structure by using geographic sampling location as a prior. We also used the population admixture model with correlated allele frequencies. Each run consisted of 100,000 Markov chain Monte Carlo iterations following a burn-in period of 10,000 iterations. We tested the likelihood of K=1 through K=4 for the Bay Area and K=1 through K=6</w:t>
+        <w:t xml:space="preserve"> to gene flow. Therefore, we used the </w:t>
+      </w:r>
+      <w:proofErr w:type="spellStart"/>
+      <w:r>
+        <w:rPr>
+          <w:rFonts w:ascii="Times New Roman" w:hAnsi="Times New Roman" w:cs="Times New Roman"/>
+        </w:rPr>
+        <w:t>Hubisz</w:t>
+      </w:r>
+      <w:proofErr w:type="spellEnd"/>
+      <w:r>
+        <w:rPr>
+          <w:rFonts w:ascii="Times New Roman" w:hAnsi="Times New Roman" w:cs="Times New Roman"/>
+        </w:rPr>
+        <w:t xml:space="preserve"> et al. (2009) LOCPRIOR model that improves STRUCTURE’s ability to detect weak population structure by using geographic sampling location as a prior. We also used the population admixture model with correlated allele frequencies. Each run consisted of 100,000 Markov chain Monte Carlo iterations following a burn-in period of 10,000 iterations. We tested the likelihood of K=1 through K=4 for the Bay Area and K=1 through K=6</w:t>
       </w:r>
       <w:r>
         <w:rPr>
@@ -891,7 +1157,49 @@
         <w:rPr>
           <w:rFonts w:ascii="Times New Roman" w:hAnsi="Times New Roman" w:cs="Times New Roman"/>
         </w:rPr>
-        <w:t>for the Sierra Nevada foothills dataset, where K is the true number of populations. Ten replicates were conducted for each K. We determined K by examining plots of the mean likelihood value ln Pr(X|K) and calculating ∆K (Evanno et al. 2005) in STRUCTURE HARVESTER (Earl and vonHoldt 2011).  The program CLUMPP (Jakobsson and Rosenberg 2007) was used to compile individual assignments across replicates and we used custom R code implemented in the ggplot2 package to create bar plots to visualize results.</w:t>
+        <w:t xml:space="preserve">for the Sierra Nevada foothills dataset, where K is the true number of populations. Ten replicates were conducted for each K. We determined K by examining plots of the mean likelihood value ln </w:t>
+      </w:r>
+      <w:proofErr w:type="spellStart"/>
+      <w:r>
+        <w:rPr>
+          <w:rFonts w:ascii="Times New Roman" w:hAnsi="Times New Roman" w:cs="Times New Roman"/>
+        </w:rPr>
+        <w:t>Pr</w:t>
+      </w:r>
+      <w:proofErr w:type="spellEnd"/>
+      <w:r>
+        <w:rPr>
+          <w:rFonts w:ascii="Times New Roman" w:hAnsi="Times New Roman" w:cs="Times New Roman"/>
+        </w:rPr>
+        <w:t>(X|K) and calculating ∆K (</w:t>
+      </w:r>
+      <w:proofErr w:type="spellStart"/>
+      <w:r>
+        <w:rPr>
+          <w:rFonts w:ascii="Times New Roman" w:hAnsi="Times New Roman" w:cs="Times New Roman"/>
+        </w:rPr>
+        <w:t>Evanno</w:t>
+      </w:r>
+      <w:proofErr w:type="spellEnd"/>
+      <w:r>
+        <w:rPr>
+          <w:rFonts w:ascii="Times New Roman" w:hAnsi="Times New Roman" w:cs="Times New Roman"/>
+        </w:rPr>
+        <w:t xml:space="preserve"> et al. 2005) in STRUCTURE HARVESTER (Earl and </w:t>
+      </w:r>
+      <w:proofErr w:type="spellStart"/>
+      <w:r>
+        <w:rPr>
+          <w:rFonts w:ascii="Times New Roman" w:hAnsi="Times New Roman" w:cs="Times New Roman"/>
+        </w:rPr>
+        <w:t>vonHoldt</w:t>
+      </w:r>
+      <w:proofErr w:type="spellEnd"/>
+      <w:r>
+        <w:rPr>
+          <w:rFonts w:ascii="Times New Roman" w:hAnsi="Times New Roman" w:cs="Times New Roman"/>
+        </w:rPr>
+        <w:t xml:space="preserve"> 2011).  The program CLUMPP (Jakobsson and Rosenberg 2007) was used to compile individual assignments across replicates and we used custom R code implemented in the ggplot2 package to create bar plots to visualize results.</w:t>
       </w:r>
     </w:p>
     <w:p>
@@ -905,7 +1213,91 @@
         <w:rPr>
           <w:rFonts w:ascii="Times New Roman" w:hAnsi="Times New Roman" w:cs="Times New Roman"/>
         </w:rPr>
-        <w:t xml:space="preserve">We also examined population genetic structure by estimating pairwise FST values (a measure of genetic differentiation) among sampling locations in an AMOVA framework in GenAlEx. Significance of pairwise FST values was determined through 999 permutations. We also calculated Nei’s genetic distance (Nei 1972; Nei 1978) among sampling locations in GenAlEx. Nei’s genetic distance matrix was paired with a geographic distance matrix to test for isolation by distance (IBD), which occurs when genetic distance between sampling locations increases with geographic distance. Geographical distance was calculated as the Euclidean distance between locations where pairs of individuals were sampled, recorded as GPS points (decimal latitude and longitude). For individuals that were detected twice, we used two </w:t>
+        <w:t xml:space="preserve">We also examined population genetic structure by estimating pairwise FST values (a measure of genetic differentiation) among sampling locations in an AMOVA framework in </w:t>
+      </w:r>
+      <w:proofErr w:type="spellStart"/>
+      <w:r>
+        <w:rPr>
+          <w:rFonts w:ascii="Times New Roman" w:hAnsi="Times New Roman" w:cs="Times New Roman"/>
+        </w:rPr>
+        <w:t>GenAlEx</w:t>
+      </w:r>
+      <w:proofErr w:type="spellEnd"/>
+      <w:r>
+        <w:rPr>
+          <w:rFonts w:ascii="Times New Roman" w:hAnsi="Times New Roman" w:cs="Times New Roman"/>
+        </w:rPr>
+        <w:t xml:space="preserve">. Significance of pairwise FST values was determined through 999 permutations. We also calculated </w:t>
+      </w:r>
+      <w:proofErr w:type="spellStart"/>
+      <w:r>
+        <w:rPr>
+          <w:rFonts w:ascii="Times New Roman" w:hAnsi="Times New Roman" w:cs="Times New Roman"/>
+        </w:rPr>
+        <w:t>Nei’s</w:t>
+      </w:r>
+      <w:proofErr w:type="spellEnd"/>
+      <w:r>
+        <w:rPr>
+          <w:rFonts w:ascii="Times New Roman" w:hAnsi="Times New Roman" w:cs="Times New Roman"/>
+        </w:rPr>
+        <w:t xml:space="preserve"> genetic distance (</w:t>
+      </w:r>
+      <w:proofErr w:type="spellStart"/>
+      <w:r>
+        <w:rPr>
+          <w:rFonts w:ascii="Times New Roman" w:hAnsi="Times New Roman" w:cs="Times New Roman"/>
+        </w:rPr>
+        <w:t>Nei</w:t>
+      </w:r>
+      <w:proofErr w:type="spellEnd"/>
+      <w:r>
+        <w:rPr>
+          <w:rFonts w:ascii="Times New Roman" w:hAnsi="Times New Roman" w:cs="Times New Roman"/>
+        </w:rPr>
+        <w:t xml:space="preserve"> 1972; </w:t>
+      </w:r>
+      <w:proofErr w:type="spellStart"/>
+      <w:r>
+        <w:rPr>
+          <w:rFonts w:ascii="Times New Roman" w:hAnsi="Times New Roman" w:cs="Times New Roman"/>
+        </w:rPr>
+        <w:t>Nei</w:t>
+      </w:r>
+      <w:proofErr w:type="spellEnd"/>
+      <w:r>
+        <w:rPr>
+          <w:rFonts w:ascii="Times New Roman" w:hAnsi="Times New Roman" w:cs="Times New Roman"/>
+        </w:rPr>
+        <w:t xml:space="preserve"> 1978) among sampling locations in </w:t>
+      </w:r>
+      <w:proofErr w:type="spellStart"/>
+      <w:r>
+        <w:rPr>
+          <w:rFonts w:ascii="Times New Roman" w:hAnsi="Times New Roman" w:cs="Times New Roman"/>
+        </w:rPr>
+        <w:t>GenAlEx</w:t>
+      </w:r>
+      <w:proofErr w:type="spellEnd"/>
+      <w:r>
+        <w:rPr>
+          <w:rFonts w:ascii="Times New Roman" w:hAnsi="Times New Roman" w:cs="Times New Roman"/>
+        </w:rPr>
+        <w:t xml:space="preserve">. </w:t>
+      </w:r>
+      <w:proofErr w:type="spellStart"/>
+      <w:r>
+        <w:rPr>
+          <w:rFonts w:ascii="Times New Roman" w:hAnsi="Times New Roman" w:cs="Times New Roman"/>
+        </w:rPr>
+        <w:t>Nei’s</w:t>
+      </w:r>
+      <w:proofErr w:type="spellEnd"/>
+      <w:r>
+        <w:rPr>
+          <w:rFonts w:ascii="Times New Roman" w:hAnsi="Times New Roman" w:cs="Times New Roman"/>
+        </w:rPr>
+        <w:t xml:space="preserve"> genetic distance matrix was paired with a geographic distance matrix to test for isolation by distance (IBD), which occurs when genetic distance between sampling locations increases with geographic distance. Geographical distance was calculated as the Euclidean distance between locations where pairs of individuals were sampled, recorded as GPS points (decimal latitude and longitude). For individuals that were detected twice, we used two </w:t>
       </w:r>
       <w:r>
         <w:rPr>
@@ -924,7 +1316,43 @@
         <w:rPr>
           <w:rFonts w:ascii="Times New Roman" w:hAnsi="Times New Roman" w:cs="Times New Roman"/>
         </w:rPr>
-        <w:t xml:space="preserve"> was assessed with Mantel tests in the R package Ecodist (Goslee et al. 2015).</w:t>
+        <w:t xml:space="preserve"> was assessed with Mantel tests in the R package </w:t>
+      </w:r>
+      <w:commentRangeStart w:id="7"/>
+      <w:proofErr w:type="spellStart"/>
+      <w:r>
+        <w:rPr>
+          <w:rFonts w:ascii="Times New Roman" w:hAnsi="Times New Roman" w:cs="Times New Roman"/>
+        </w:rPr>
+        <w:t>Ecodist</w:t>
+      </w:r>
+      <w:proofErr w:type="spellEnd"/>
+      <w:r>
+        <w:rPr>
+          <w:rFonts w:ascii="Times New Roman" w:hAnsi="Times New Roman" w:cs="Times New Roman"/>
+        </w:rPr>
+        <w:t xml:space="preserve"> (</w:t>
+      </w:r>
+      <w:proofErr w:type="spellStart"/>
+      <w:r>
+        <w:rPr>
+          <w:rFonts w:ascii="Times New Roman" w:hAnsi="Times New Roman" w:cs="Times New Roman"/>
+        </w:rPr>
+        <w:t>Goslee</w:t>
+      </w:r>
+      <w:proofErr w:type="spellEnd"/>
+      <w:r>
+        <w:rPr>
+          <w:rFonts w:ascii="Times New Roman" w:hAnsi="Times New Roman" w:cs="Times New Roman"/>
+        </w:rPr>
+        <w:t xml:space="preserve"> et al. 2015).</w:t>
+      </w:r>
+      <w:commentRangeEnd w:id="7"/>
+      <w:r>
+        <w:rPr>
+          <w:rStyle w:val="CommentReference"/>
+        </w:rPr>
+        <w:commentReference w:id="7"/>
       </w:r>
       <w:r>
         <w:rPr>
@@ -932,11 +1360,20 @@
         </w:rPr>
         <w:t xml:space="preserve"> </w:t>
       </w:r>
-      <w:r>
-        <w:rPr>
-          <w:rFonts w:ascii="Times New Roman" w:hAnsi="Times New Roman" w:cs="Times New Roman"/>
-        </w:rPr>
-        <w:t>To determine whether the study highways have a significant effect on genetic distance between sampling locations, we performed partial Mantel tests, also in Ecodist, where we assigned a dummy variable to pairs of populations to designate whether they were on the same side (=0) or different side (=1) of the highway from each other.</w:t>
+    </w:p>
+    <w:p>
+      <w:pPr>
+        <w:spacing w:line="480" w:lineRule="auto"/>
+        <w:rPr>
+          <w:ins w:id="8" w:author="amandacoenfry@gmail.com" w:date="2021-01-14T14:17:00Z"/>
+          <w:rFonts w:ascii="Times New Roman" w:hAnsi="Times New Roman" w:cs="Times New Roman"/>
+        </w:rPr>
+      </w:pPr>
+      <w:r>
+        <w:rPr>
+          <w:rFonts w:ascii="Times New Roman" w:hAnsi="Times New Roman" w:cs="Times New Roman"/>
+        </w:rPr>
+        <w:t>To determine whether the study highways</w:t>
       </w:r>
       <w:r>
         <w:rPr>
@@ -944,24 +1381,126 @@
         </w:rPr>
         <w:t xml:space="preserve"> </w:t>
       </w:r>
-      <w:r>
-        <w:rPr>
-          <w:rFonts w:ascii="Times New Roman" w:hAnsi="Times New Roman" w:cs="Times New Roman"/>
-        </w:rPr>
-        <w:t>Within the study region, there is a trend of increasing traffic volumes from north to south along SR 49</w:t>
-      </w:r>
-      <w:r>
-        <w:rPr>
-          <w:rFonts w:ascii="Times New Roman" w:hAnsi="Times New Roman" w:cs="Times New Roman"/>
-        </w:rPr>
-        <w:t>, and away from urban centers in the Sacramento and East Bay regions</w:t>
-      </w:r>
-      <w:r>
-        <w:rPr>
-          <w:rFonts w:ascii="Times New Roman" w:hAnsi="Times New Roman" w:cs="Times New Roman"/>
-        </w:rPr>
-        <w:t xml:space="preserve"> (Figure 1). To examine the influence of traffic volumes on genetic distance between sampling locations, we also performed partial Mantel tests where we assigned a dummy variable to pairs of sampling locations to designate whether they were adjacent to a section of highway with low to moderate traffic volume (=0) or moderate to high traffic volume (=1).</w:t>
-      </w:r>
+      <w:ins w:id="9" w:author="amandacoenfry@gmail.com" w:date="2021-01-14T13:06:00Z">
+        <w:r>
+          <w:rPr>
+            <w:rFonts w:ascii="Times New Roman" w:hAnsi="Times New Roman" w:cs="Times New Roman"/>
+          </w:rPr>
+          <w:t>or traffic rates</w:t>
+        </w:r>
+      </w:ins>
+      <w:r>
+        <w:rPr>
+          <w:rFonts w:ascii="Times New Roman" w:hAnsi="Times New Roman" w:cs="Times New Roman"/>
+        </w:rPr>
+        <w:t xml:space="preserve"> have a significant effect on genetic distance between sampling locations, </w:t>
+      </w:r>
+      <w:ins w:id="10" w:author="amandacoenfry@gmail.com" w:date="2021-01-14T13:46:00Z">
+        <w:r>
+          <w:rPr>
+            <w:rFonts w:ascii="Times New Roman" w:hAnsi="Times New Roman" w:cs="Times New Roman"/>
+          </w:rPr>
+          <w:t>we measured the resistance distance between sampling locations using CIRCUITSCAPE</w:t>
+        </w:r>
+      </w:ins>
+      <w:ins w:id="11" w:author="amandacoenfry@gmail.com" w:date="2021-01-14T13:53:00Z">
+        <w:r>
+          <w:rPr>
+            <w:rFonts w:ascii="Times New Roman" w:hAnsi="Times New Roman" w:cs="Times New Roman"/>
+          </w:rPr>
+          <w:t xml:space="preserve"> </w:t>
+        </w:r>
+        <w:r>
+          <w:rPr>
+            <w:rFonts w:ascii="Times New Roman" w:hAnsi="Times New Roman" w:cs="Times New Roman"/>
+          </w:rPr>
+          <w:t>v4.0.5</w:t>
+        </w:r>
+        <w:r>
+          <w:rPr>
+            <w:rFonts w:ascii="Times New Roman" w:hAnsi="Times New Roman" w:cs="Times New Roman"/>
+          </w:rPr>
+          <w:t xml:space="preserve"> </w:t>
+        </w:r>
+      </w:ins>
+      <w:ins w:id="12" w:author="amandacoenfry@gmail.com" w:date="2021-01-14T13:35:00Z">
+        <w:r>
+          <w:rPr>
+            <w:rFonts w:ascii="Times New Roman" w:hAnsi="Times New Roman" w:cs="Times New Roman"/>
+          </w:rPr>
+          <w:t>(McRae</w:t>
+        </w:r>
+      </w:ins>
+      <w:ins w:id="13" w:author="amandacoenfry@gmail.com" w:date="2021-01-14T13:53:00Z">
+        <w:r>
+          <w:rPr>
+            <w:rFonts w:ascii="Times New Roman" w:hAnsi="Times New Roman" w:cs="Times New Roman"/>
+          </w:rPr>
+          <w:t xml:space="preserve"> </w:t>
+        </w:r>
+      </w:ins>
+      <w:ins w:id="14" w:author="amandacoenfry@gmail.com" w:date="2021-01-14T13:35:00Z">
+        <w:r>
+          <w:rPr>
+            <w:rFonts w:ascii="Times New Roman" w:hAnsi="Times New Roman" w:cs="Times New Roman"/>
+          </w:rPr>
+          <w:t xml:space="preserve">2006). </w:t>
+        </w:r>
+      </w:ins>
+      <w:ins w:id="15" w:author="amandacoenfry@gmail.com" w:date="2021-01-14T14:17:00Z">
+        <w:r>
+          <w:rPr>
+            <w:rFonts w:ascii="Times New Roman" w:hAnsi="Times New Roman" w:cs="Times New Roman"/>
+          </w:rPr>
+          <w:t xml:space="preserve">For highways alone as a barrier, all highway cells were coded </w:t>
+        </w:r>
+      </w:ins>
+      <w:ins w:id="16" w:author="amandacoenfry@gmail.com" w:date="2021-01-14T14:18:00Z">
+        <w:r>
+          <w:rPr>
+            <w:rFonts w:ascii="Times New Roman" w:hAnsi="Times New Roman" w:cs="Times New Roman"/>
+          </w:rPr>
+          <w:t xml:space="preserve">as high resistance with all other landscape cells treated as low resistance. For </w:t>
+        </w:r>
+      </w:ins>
+      <w:ins w:id="17" w:author="amandacoenfry@gmail.com" w:date="2021-01-14T14:19:00Z">
+        <w:r>
+          <w:rPr>
+            <w:rFonts w:ascii="Times New Roman" w:hAnsi="Times New Roman" w:cs="Times New Roman"/>
+          </w:rPr>
+          <w:t>traffic rates, sections of highway were binned into ten different traffic rates based on Caltrans Annual Ave</w:t>
+        </w:r>
+      </w:ins>
+      <w:ins w:id="18" w:author="amandacoenfry@gmail.com" w:date="2021-01-14T14:20:00Z">
+        <w:r>
+          <w:rPr>
+            <w:rFonts w:ascii="Times New Roman" w:hAnsi="Times New Roman" w:cs="Times New Roman"/>
+          </w:rPr>
+          <w:t>rage Daily Traffic counts from below 10,000 to over 202,000</w:t>
+        </w:r>
+      </w:ins>
+      <w:ins w:id="19" w:author="amandacoenfry@gmail.com" w:date="2021-01-14T14:21:00Z">
+        <w:r>
+          <w:rPr>
+            <w:rFonts w:ascii="Times New Roman" w:hAnsi="Times New Roman" w:cs="Times New Roman"/>
+          </w:rPr>
+          <w:t xml:space="preserve"> (Caltrans </w:t>
+        </w:r>
+        <w:proofErr w:type="spellStart"/>
+        <w:r>
+          <w:rPr>
+            <w:rFonts w:ascii="Times New Roman" w:hAnsi="Times New Roman" w:cs="Times New Roman"/>
+          </w:rPr>
+          <w:t>gis</w:t>
+        </w:r>
+        <w:proofErr w:type="spellEnd"/>
+        <w:r>
+          <w:rPr>
+            <w:rFonts w:ascii="Times New Roman" w:hAnsi="Times New Roman" w:cs="Times New Roman"/>
+          </w:rPr>
+          <w:t xml:space="preserve"> source). Highway cells within each section were then coded based on which traffic rate bin they fell within.</w:t>
+        </w:r>
+      </w:ins>
     </w:p>
     <w:p>
       <w:pPr>
@@ -970,6 +1509,186 @@
           <w:rFonts w:ascii="Times New Roman" w:hAnsi="Times New Roman" w:cs="Times New Roman"/>
         </w:rPr>
       </w:pPr>
+      <w:ins w:id="20" w:author="amandacoenfry@gmail.com" w:date="2021-01-14T13:57:00Z">
+        <w:r>
+          <w:rPr>
+            <w:rFonts w:ascii="Times New Roman" w:hAnsi="Times New Roman" w:cs="Times New Roman"/>
+          </w:rPr>
+          <w:t>Connectivity between two points are assessed along all possible pathways based on an eight</w:t>
+        </w:r>
+      </w:ins>
+      <w:ins w:id="21" w:author="amandacoenfry@gmail.com" w:date="2021-01-14T14:08:00Z">
+        <w:r>
+          <w:rPr>
+            <w:rFonts w:ascii="Times New Roman" w:hAnsi="Times New Roman" w:cs="Times New Roman"/>
+          </w:rPr>
+          <w:t>-</w:t>
+        </w:r>
+      </w:ins>
+      <w:ins w:id="22" w:author="amandacoenfry@gmail.com" w:date="2021-01-14T13:57:00Z">
+        <w:r>
+          <w:rPr>
+            <w:rFonts w:ascii="Times New Roman" w:hAnsi="Times New Roman" w:cs="Times New Roman"/>
+          </w:rPr>
+          <w:t>neighbor connection</w:t>
+        </w:r>
+      </w:ins>
+      <w:ins w:id="23" w:author="amandacoenfry@gmail.com" w:date="2021-01-14T13:58:00Z">
+        <w:r>
+          <w:rPr>
+            <w:rFonts w:ascii="Times New Roman" w:hAnsi="Times New Roman" w:cs="Times New Roman"/>
+          </w:rPr>
+          <w:t xml:space="preserve"> method in order to generate an average resistance between points.</w:t>
+        </w:r>
+      </w:ins>
+      <w:ins w:id="24" w:author="amandacoenfry@gmail.com" w:date="2021-01-14T13:59:00Z">
+        <w:r>
+          <w:rPr>
+            <w:rFonts w:ascii="Times New Roman" w:hAnsi="Times New Roman" w:cs="Times New Roman"/>
+          </w:rPr>
+          <w:t xml:space="preserve"> </w:t>
+        </w:r>
+      </w:ins>
+      <w:ins w:id="25" w:author="amandacoenfry@gmail.com" w:date="2021-01-14T14:07:00Z">
+        <w:r>
+          <w:rPr>
+            <w:rFonts w:ascii="Times New Roman" w:hAnsi="Times New Roman" w:cs="Times New Roman"/>
+          </w:rPr>
+          <w:t>Support for each resistance surface was evaluated by fitting linear mi</w:t>
+        </w:r>
+      </w:ins>
+      <w:ins w:id="26" w:author="amandacoenfry@gmail.com" w:date="2021-01-14T14:08:00Z">
+        <w:r>
+          <w:rPr>
+            <w:rFonts w:ascii="Times New Roman" w:hAnsi="Times New Roman" w:cs="Times New Roman"/>
+          </w:rPr>
+          <w:t>x</w:t>
+        </w:r>
+      </w:ins>
+      <w:ins w:id="27" w:author="amandacoenfry@gmail.com" w:date="2021-01-14T14:07:00Z">
+        <w:r>
+          <w:rPr>
+            <w:rFonts w:ascii="Times New Roman" w:hAnsi="Times New Roman" w:cs="Times New Roman"/>
+          </w:rPr>
+          <w:t>ed-effects models using the</w:t>
+        </w:r>
+      </w:ins>
+      <w:ins w:id="28" w:author="amandacoenfry@gmail.com" w:date="2021-01-14T13:59:00Z">
+        <w:r>
+          <w:rPr>
+            <w:rFonts w:ascii="Times New Roman" w:hAnsi="Times New Roman" w:cs="Times New Roman"/>
+          </w:rPr>
+          <w:t xml:space="preserve"> </w:t>
+        </w:r>
+      </w:ins>
+      <w:ins w:id="29" w:author="amandacoenfry@gmail.com" w:date="2021-01-14T13:36:00Z">
+        <w:r>
+          <w:rPr>
+            <w:rFonts w:ascii="Times New Roman" w:hAnsi="Times New Roman" w:cs="Times New Roman"/>
+          </w:rPr>
+          <w:t>maximum-likelihood population effects (MLPE) parameterization</w:t>
+        </w:r>
+      </w:ins>
+      <w:ins w:id="30" w:author="amandacoenfry@gmail.com" w:date="2021-01-14T14:08:00Z">
+        <w:r>
+          <w:rPr>
+            <w:rFonts w:ascii="Times New Roman" w:hAnsi="Times New Roman" w:cs="Times New Roman"/>
+          </w:rPr>
+          <w:t xml:space="preserve"> in the R package </w:t>
+        </w:r>
+        <w:proofErr w:type="spellStart"/>
+        <w:r>
+          <w:rPr>
+            <w:rFonts w:ascii="Times New Roman" w:hAnsi="Times New Roman" w:cs="Times New Roman"/>
+          </w:rPr>
+          <w:t>Resistance</w:t>
+        </w:r>
+      </w:ins>
+      <w:ins w:id="31" w:author="amandacoenfry@gmail.com" w:date="2021-01-14T14:09:00Z">
+        <w:r>
+          <w:rPr>
+            <w:rFonts w:ascii="Times New Roman" w:hAnsi="Times New Roman" w:cs="Times New Roman"/>
+          </w:rPr>
+          <w:t>GA</w:t>
+        </w:r>
+      </w:ins>
+      <w:proofErr w:type="spellEnd"/>
+      <w:ins w:id="32" w:author="amandacoenfry@gmail.com" w:date="2021-01-14T13:36:00Z">
+        <w:r>
+          <w:rPr>
+            <w:rFonts w:ascii="Times New Roman" w:hAnsi="Times New Roman" w:cs="Times New Roman"/>
+          </w:rPr>
+          <w:t xml:space="preserve"> to account for the nonindependence of values within pairwise distance matrices (Clarke et al.2002; Van </w:t>
+        </w:r>
+        <w:proofErr w:type="spellStart"/>
+        <w:r>
+          <w:rPr>
+            <w:rFonts w:ascii="Times New Roman" w:hAnsi="Times New Roman" w:cs="Times New Roman"/>
+          </w:rPr>
+          <w:t>Strien</w:t>
+        </w:r>
+        <w:proofErr w:type="spellEnd"/>
+        <w:r>
+          <w:rPr>
+            <w:rFonts w:ascii="Times New Roman" w:hAnsi="Times New Roman" w:cs="Times New Roman"/>
+          </w:rPr>
+          <w:t xml:space="preserve"> et al. 2012</w:t>
+        </w:r>
+      </w:ins>
+      <w:ins w:id="33" w:author="amandacoenfry@gmail.com" w:date="2021-01-14T14:16:00Z">
+        <w:r>
+          <w:rPr>
+            <w:rFonts w:ascii="Times New Roman" w:hAnsi="Times New Roman" w:cs="Times New Roman"/>
+          </w:rPr>
+          <w:t>;</w:t>
+        </w:r>
+      </w:ins>
+      <w:ins w:id="34" w:author="amandacoenfry@gmail.com" w:date="2021-01-14T14:09:00Z">
+        <w:r>
+          <w:rPr>
+            <w:rFonts w:ascii="Times New Roman" w:hAnsi="Times New Roman" w:cs="Times New Roman"/>
+          </w:rPr>
+          <w:t xml:space="preserve"> </w:t>
+        </w:r>
+      </w:ins>
+      <w:ins w:id="35" w:author="amandacoenfry@gmail.com" w:date="2021-01-14T14:16:00Z">
+        <w:r>
+          <w:rPr>
+            <w:rFonts w:ascii="Times New Roman" w:hAnsi="Times New Roman" w:cs="Times New Roman"/>
+          </w:rPr>
+          <w:t>Peterman 2017</w:t>
+        </w:r>
+        <w:r>
+          <w:rPr>
+            <w:rFonts w:ascii="Times New Roman" w:hAnsi="Times New Roman" w:cs="Times New Roman"/>
+          </w:rPr>
+          <w:t>; Peterman 2018</w:t>
+        </w:r>
+      </w:ins>
+      <w:ins w:id="36" w:author="amandacoenfry@gmail.com" w:date="2021-01-14T13:36:00Z">
+        <w:r>
+          <w:rPr>
+            <w:rFonts w:ascii="Times New Roman" w:hAnsi="Times New Roman" w:cs="Times New Roman"/>
+          </w:rPr>
+          <w:t>)</w:t>
+        </w:r>
+      </w:ins>
+      <w:ins w:id="37" w:author="amandacoenfry@gmail.com" w:date="2021-01-14T14:16:00Z">
+        <w:r>
+          <w:rPr>
+            <w:rFonts w:ascii="Times New Roman" w:hAnsi="Times New Roman" w:cs="Times New Roman"/>
+          </w:rPr>
+          <w:t>.</w:t>
+        </w:r>
+      </w:ins>
+    </w:p>
+    <w:p>
+      <w:pPr>
+        <w:spacing w:line="480" w:lineRule="auto"/>
+        <w:rPr>
+          <w:rFonts w:ascii="Times New Roman" w:hAnsi="Times New Roman" w:cs="Times New Roman"/>
+        </w:rPr>
+      </w:pPr>
       <w:r>
         <w:rPr>
           <w:rFonts w:ascii="Times New Roman" w:hAnsi="Times New Roman" w:cs="Times New Roman"/>
@@ -1014,7 +1733,21 @@
         <w:rPr>
           <w:rFonts w:ascii="Times New Roman" w:hAnsi="Times New Roman" w:cs="Times New Roman"/>
         </w:rPr>
-        <w:t>327 mesopredator scats from our hiking transects</w:t>
+        <w:t xml:space="preserve">327 </w:t>
+      </w:r>
+      <w:proofErr w:type="spellStart"/>
+      <w:r>
+        <w:rPr>
+          <w:rFonts w:ascii="Times New Roman" w:hAnsi="Times New Roman" w:cs="Times New Roman"/>
+        </w:rPr>
+        <w:t>mesopredator</w:t>
+      </w:r>
+      <w:proofErr w:type="spellEnd"/>
+      <w:r>
+        <w:rPr>
+          <w:rFonts w:ascii="Times New Roman" w:hAnsi="Times New Roman" w:cs="Times New Roman"/>
+        </w:rPr>
+        <w:t xml:space="preserve"> scats from our hiking transects</w:t>
       </w:r>
       <w:r>
         <w:rPr>
@@ -1135,35 +1868,821 @@
         <w:rPr>
           <w:rFonts w:ascii="Times New Roman" w:hAnsi="Times New Roman" w:cs="Times New Roman"/>
         </w:rPr>
-        <w:t xml:space="preserve"> were unique coyote and gray fox genotypes, respectively. </w:t>
-      </w:r>
-      <w:commentRangeStart w:id="7"/>
-      <w:commentRangeStart w:id="8"/>
-      <w:r>
-        <w:rPr>
-          <w:rFonts w:ascii="Times New Roman" w:hAnsi="Times New Roman" w:cs="Times New Roman"/>
-        </w:rPr>
-        <w:t>Coyote samples were distributed equally on either side of the highway</w:t>
-      </w:r>
-      <w:commentRangeEnd w:id="7"/>
+        <w:t xml:space="preserve"> were unique coyote and gray fox genotypes, respectively. Coyote samples were distributed equally on either side of </w:t>
+      </w:r>
+      <w:ins w:id="38" w:author="amandacoenfry@gmail.com" w:date="2021-01-14T14:26:00Z">
+        <w:r>
+          <w:rPr>
+            <w:rFonts w:ascii="Times New Roman" w:hAnsi="Times New Roman" w:cs="Times New Roman"/>
+          </w:rPr>
+          <w:t xml:space="preserve">study </w:t>
+        </w:r>
+      </w:ins>
+      <w:r>
+        <w:rPr>
+          <w:rFonts w:ascii="Times New Roman" w:hAnsi="Times New Roman" w:cs="Times New Roman"/>
+        </w:rPr>
+        <w:t>highway</w:t>
+      </w:r>
+      <w:ins w:id="39" w:author="amandacoenfry@gmail.com" w:date="2021-01-14T14:26:00Z">
+        <w:r>
+          <w:rPr>
+            <w:rFonts w:ascii="Times New Roman" w:hAnsi="Times New Roman" w:cs="Times New Roman"/>
+          </w:rPr>
+          <w:t>s SR 49</w:t>
+        </w:r>
+      </w:ins>
+      <w:ins w:id="40" w:author="amandacoenfry@gmail.com" w:date="2021-01-14T14:27:00Z">
+        <w:r>
+          <w:rPr>
+            <w:rFonts w:ascii="Times New Roman" w:hAnsi="Times New Roman" w:cs="Times New Roman"/>
+          </w:rPr>
+          <w:t>, I-80,</w:t>
+        </w:r>
+      </w:ins>
+      <w:ins w:id="41" w:author="amandacoenfry@gmail.com" w:date="2021-01-14T14:26:00Z">
+        <w:r>
+          <w:rPr>
+            <w:rFonts w:ascii="Times New Roman" w:hAnsi="Times New Roman" w:cs="Times New Roman"/>
+          </w:rPr>
+          <w:t xml:space="preserve"> and I-</w:t>
+        </w:r>
+        <w:proofErr w:type="gramStart"/>
+        <w:r>
+          <w:rPr>
+            <w:rFonts w:ascii="Times New Roman" w:hAnsi="Times New Roman" w:cs="Times New Roman"/>
+          </w:rPr>
+          <w:t>680</w:t>
+        </w:r>
+      </w:ins>
+      <w:r>
+        <w:rPr>
+          <w:rFonts w:ascii="Times New Roman" w:hAnsi="Times New Roman" w:cs="Times New Roman"/>
+        </w:rPr>
+        <w:t>,</w:t>
+      </w:r>
+      <w:ins w:id="42" w:author="amandacoenfry@gmail.com" w:date="2021-01-14T14:26:00Z">
+        <w:r>
+          <w:rPr>
+            <w:rFonts w:ascii="Times New Roman" w:hAnsi="Times New Roman" w:cs="Times New Roman"/>
+          </w:rPr>
+          <w:t>.</w:t>
+        </w:r>
+        <w:proofErr w:type="gramEnd"/>
+        <w:r>
+          <w:rPr>
+            <w:rFonts w:ascii="Times New Roman" w:hAnsi="Times New Roman" w:cs="Times New Roman"/>
+          </w:rPr>
+          <w:t xml:space="preserve"> For </w:t>
+        </w:r>
+        <w:r>
+          <w:rPr>
+            <w:rFonts w:ascii="Times New Roman" w:hAnsi="Times New Roman" w:cs="Times New Roman"/>
+          </w:rPr>
+          <w:t>I-580 in the BA region</w:t>
+        </w:r>
+      </w:ins>
+      <w:ins w:id="43" w:author="amandacoenfry@gmail.com" w:date="2021-01-14T14:27:00Z">
+        <w:r>
+          <w:rPr>
+            <w:rFonts w:ascii="Times New Roman" w:hAnsi="Times New Roman" w:cs="Times New Roman"/>
+          </w:rPr>
+          <w:t xml:space="preserve">, samples were largely located north of the highway, while in </w:t>
+        </w:r>
+        <w:r>
+          <w:rPr>
+            <w:rFonts w:ascii="Times New Roman" w:hAnsi="Times New Roman" w:cs="Times New Roman"/>
+          </w:rPr>
+          <w:lastRenderedPageBreak/>
+          <w:t xml:space="preserve">the SNF region, </w:t>
+        </w:r>
+      </w:ins>
+      <w:ins w:id="44" w:author="amandacoenfry@gmail.com" w:date="2021-01-14T14:28:00Z">
+        <w:r>
+          <w:rPr>
+            <w:rFonts w:ascii="Times New Roman" w:hAnsi="Times New Roman" w:cs="Times New Roman"/>
+          </w:rPr>
+          <w:t>few samples were located south of Hwy 50, in both cases due to access limitations</w:t>
+        </w:r>
+      </w:ins>
+      <w:r>
+        <w:rPr>
+          <w:rFonts w:ascii="Times New Roman" w:hAnsi="Times New Roman" w:cs="Times New Roman"/>
+        </w:rPr>
+        <w:t>. In gray fox, there were 37 samples on the East side of SR 49 and 20 samples on the West side.</w:t>
+      </w:r>
+    </w:p>
+    <w:p>
+      <w:pPr>
+        <w:spacing w:line="480" w:lineRule="auto"/>
+        <w:rPr>
+          <w:rFonts w:ascii="Times New Roman" w:hAnsi="Times New Roman" w:cs="Times New Roman"/>
+        </w:rPr>
+      </w:pPr>
+      <w:r>
+        <w:rPr>
+          <w:rFonts w:ascii="Times New Roman" w:hAnsi="Times New Roman" w:cs="Times New Roman"/>
+        </w:rPr>
+        <w:t>Genetic Diversity</w:t>
+      </w:r>
+    </w:p>
+    <w:p>
+      <w:pPr>
+        <w:spacing w:line="480" w:lineRule="auto"/>
+        <w:rPr>
+          <w:rFonts w:ascii="Times New Roman" w:hAnsi="Times New Roman" w:cs="Times New Roman"/>
+        </w:rPr>
+      </w:pPr>
+      <w:r>
+        <w:rPr>
+          <w:rFonts w:ascii="Times New Roman" w:hAnsi="Times New Roman" w:cs="Times New Roman"/>
+        </w:rPr>
+        <w:t xml:space="preserve">For populations that contained no close relatives (see below), no significant deviation from linkage equilibrium was observed at any loci after implementing the sequential Bonferroni correction (alpha = 0.0039). </w:t>
+      </w:r>
+      <w:r>
+        <w:rPr>
+          <w:rFonts w:ascii="Times New Roman" w:hAnsi="Times New Roman" w:cs="Times New Roman"/>
+        </w:rPr>
+        <w:t>However, eight loci (</w:t>
+      </w:r>
+      <w:r>
+        <w:rPr>
+          <w:rFonts w:ascii="Times New Roman" w:hAnsi="Times New Roman" w:cs="Times New Roman"/>
+        </w:rPr>
+        <w:t>AHT137</w:t>
+      </w:r>
+      <w:r>
+        <w:rPr>
+          <w:rFonts w:ascii="Times New Roman" w:hAnsi="Times New Roman" w:cs="Times New Roman"/>
+        </w:rPr>
+        <w:t xml:space="preserve">, </w:t>
+      </w:r>
+      <w:r>
+        <w:rPr>
+          <w:rFonts w:ascii="Times New Roman" w:hAnsi="Times New Roman" w:cs="Times New Roman"/>
+        </w:rPr>
+        <w:t>CXX374</w:t>
+      </w:r>
+      <w:r>
+        <w:rPr>
+          <w:rFonts w:ascii="Times New Roman" w:hAnsi="Times New Roman" w:cs="Times New Roman"/>
+        </w:rPr>
+        <w:t xml:space="preserve">, </w:t>
+      </w:r>
+      <w:r>
+        <w:rPr>
+          <w:rFonts w:ascii="Times New Roman" w:hAnsi="Times New Roman" w:cs="Times New Roman"/>
+        </w:rPr>
+        <w:t>CXX468</w:t>
+      </w:r>
+      <w:r>
+        <w:rPr>
+          <w:rFonts w:ascii="Times New Roman" w:hAnsi="Times New Roman" w:cs="Times New Roman"/>
+        </w:rPr>
+        <w:t xml:space="preserve">, </w:t>
+      </w:r>
+      <w:r>
+        <w:rPr>
+          <w:rFonts w:ascii="Times New Roman" w:hAnsi="Times New Roman" w:cs="Times New Roman"/>
+        </w:rPr>
+        <w:t>CPH11</w:t>
+      </w:r>
+      <w:r>
+        <w:rPr>
+          <w:rFonts w:ascii="Times New Roman" w:hAnsi="Times New Roman" w:cs="Times New Roman"/>
+        </w:rPr>
+        <w:t xml:space="preserve">, </w:t>
+      </w:r>
+      <w:r>
+        <w:rPr>
+          <w:rFonts w:ascii="Times New Roman" w:hAnsi="Times New Roman" w:cs="Times New Roman"/>
+        </w:rPr>
+        <w:t>CPH18</w:t>
+      </w:r>
+      <w:r>
+        <w:rPr>
+          <w:rFonts w:ascii="Times New Roman" w:hAnsi="Times New Roman" w:cs="Times New Roman"/>
+        </w:rPr>
+        <w:t xml:space="preserve">, </w:t>
+      </w:r>
+      <w:r>
+        <w:rPr>
+          <w:rFonts w:ascii="Times New Roman" w:hAnsi="Times New Roman" w:cs="Times New Roman"/>
+        </w:rPr>
+        <w:t>REN54P11</w:t>
+      </w:r>
+      <w:r>
+        <w:rPr>
+          <w:rFonts w:ascii="Times New Roman" w:hAnsi="Times New Roman" w:cs="Times New Roman"/>
+        </w:rPr>
+        <w:t xml:space="preserve">, </w:t>
+      </w:r>
+      <w:r>
+        <w:rPr>
+          <w:rFonts w:ascii="Times New Roman" w:hAnsi="Times New Roman" w:cs="Times New Roman"/>
+        </w:rPr>
+        <w:t>CXX279</w:t>
+      </w:r>
+      <w:r>
+        <w:rPr>
+          <w:rFonts w:ascii="Times New Roman" w:hAnsi="Times New Roman" w:cs="Times New Roman"/>
+        </w:rPr>
+        <w:t>, and</w:t>
+      </w:r>
+    </w:p>
+    <w:p>
+      <w:pPr>
+        <w:spacing w:line="480" w:lineRule="auto"/>
+        <w:rPr>
+          <w:rFonts w:ascii="Times New Roman" w:hAnsi="Times New Roman" w:cs="Times New Roman"/>
+        </w:rPr>
+      </w:pPr>
+      <w:r>
+        <w:rPr>
+          <w:rFonts w:ascii="Times New Roman" w:hAnsi="Times New Roman" w:cs="Times New Roman"/>
+        </w:rPr>
+        <w:t>REN162C04</w:t>
+      </w:r>
+      <w:r>
+        <w:rPr>
+          <w:rFonts w:ascii="Times New Roman" w:hAnsi="Times New Roman" w:cs="Times New Roman"/>
+        </w:rPr>
+        <w:t>) deviated significantly from Hardy Weinberg equilibrium in at least on population for coyote.</w:t>
+      </w:r>
+      <w:r>
+        <w:rPr>
+          <w:rFonts w:ascii="Times New Roman" w:hAnsi="Times New Roman" w:cs="Times New Roman"/>
+        </w:rPr>
+        <w:t xml:space="preserve"> </w:t>
+      </w:r>
+      <w:r>
+        <w:rPr>
+          <w:rFonts w:ascii="Times New Roman" w:hAnsi="Times New Roman" w:cs="Times New Roman"/>
+        </w:rPr>
+        <w:t xml:space="preserve">In gray fox, however, eight loci (CHP8, RFCHP2, FH2088, FH2004, AHTh171, FH2010, CXX402 and RF2001) were significantly out of equilibrium. </w:t>
+      </w:r>
+      <w:r>
+        <w:rPr>
+          <w:rFonts w:ascii="Times New Roman" w:hAnsi="Times New Roman" w:cs="Times New Roman"/>
+        </w:rPr>
+        <w:t>For both species t</w:t>
+      </w:r>
+      <w:r>
+        <w:rPr>
+          <w:rFonts w:ascii="Times New Roman" w:hAnsi="Times New Roman" w:cs="Times New Roman"/>
+        </w:rPr>
+        <w:t>his was likely due to family structure in our gray fox samples (see below).</w:t>
+      </w:r>
+    </w:p>
+    <w:p>
+      <w:pPr>
+        <w:spacing w:line="480" w:lineRule="auto"/>
+        <w:rPr>
+          <w:rFonts w:ascii="Times New Roman" w:hAnsi="Times New Roman" w:cs="Times New Roman"/>
+        </w:rPr>
+      </w:pPr>
+      <w:r>
+        <w:rPr>
+          <w:rFonts w:ascii="Times New Roman" w:hAnsi="Times New Roman" w:cs="Times New Roman"/>
+        </w:rPr>
+        <w:t>All</w:t>
+      </w:r>
+      <w:r>
+        <w:rPr>
+          <w:rFonts w:ascii="Times New Roman" w:hAnsi="Times New Roman" w:cs="Times New Roman"/>
+        </w:rPr>
+        <w:t xml:space="preserve"> sampling regions showed high levels of genetic diversity. The total number of alleles observed</w:t>
+      </w:r>
+      <w:r>
+        <w:rPr>
+          <w:rFonts w:ascii="Times New Roman" w:hAnsi="Times New Roman" w:cs="Times New Roman"/>
+        </w:rPr>
+        <w:t xml:space="preserve"> for coyotes</w:t>
+      </w:r>
+      <w:r>
+        <w:rPr>
+          <w:rFonts w:ascii="Times New Roman" w:hAnsi="Times New Roman" w:cs="Times New Roman"/>
+        </w:rPr>
+        <w:t xml:space="preserve"> within sampling locations ranged from 54-99</w:t>
+      </w:r>
+      <w:r>
+        <w:rPr>
+          <w:rFonts w:ascii="Times New Roman" w:hAnsi="Times New Roman" w:cs="Times New Roman"/>
+        </w:rPr>
+        <w:t xml:space="preserve"> (East Bay),</w:t>
+      </w:r>
+      <w:r>
+        <w:rPr>
+          <w:rFonts w:ascii="Times New Roman" w:hAnsi="Times New Roman" w:cs="Times New Roman"/>
+        </w:rPr>
+        <w:t xml:space="preserve"> 37-108</w:t>
+      </w:r>
+      <w:r>
+        <w:rPr>
+          <w:rFonts w:ascii="Times New Roman" w:hAnsi="Times New Roman" w:cs="Times New Roman"/>
+        </w:rPr>
+        <w:t xml:space="preserve"> (SNF), 91 (East), and 75 (West)</w:t>
+      </w:r>
+      <w:r>
+        <w:rPr>
+          <w:rFonts w:ascii="Times New Roman" w:hAnsi="Times New Roman" w:cs="Times New Roman"/>
+        </w:rPr>
+        <w:t xml:space="preserve">, respectively. </w:t>
+      </w:r>
+      <w:r>
+        <w:rPr>
+          <w:rFonts w:ascii="Times New Roman" w:hAnsi="Times New Roman" w:cs="Times New Roman"/>
+        </w:rPr>
+        <w:t>For gray fox, the number of alleles observed ranged from 96 (East), and 85 (West).</w:t>
+      </w:r>
+    </w:p>
+    <w:p>
+      <w:pPr>
+        <w:spacing w:line="480" w:lineRule="auto"/>
+        <w:rPr>
+          <w:rFonts w:ascii="Times New Roman" w:hAnsi="Times New Roman" w:cs="Times New Roman"/>
+        </w:rPr>
+      </w:pPr>
+      <w:r>
+        <w:rPr>
+          <w:rFonts w:ascii="Times New Roman" w:hAnsi="Times New Roman" w:cs="Times New Roman"/>
+        </w:rPr>
+        <w:t xml:space="preserve">When rarefaction was conducted, </w:t>
+      </w:r>
+      <w:r>
+        <w:rPr>
+          <w:rFonts w:ascii="Times New Roman" w:hAnsi="Times New Roman" w:cs="Times New Roman"/>
+        </w:rPr>
+        <w:t xml:space="preserve">coyote </w:t>
+      </w:r>
+      <w:r>
+        <w:rPr>
+          <w:rFonts w:ascii="Times New Roman" w:hAnsi="Times New Roman" w:cs="Times New Roman"/>
+        </w:rPr>
+        <w:t>allelic richness ranged from 3.</w:t>
+      </w:r>
+      <w:r>
+        <w:rPr>
+          <w:rFonts w:ascii="Times New Roman" w:hAnsi="Times New Roman" w:cs="Times New Roman"/>
+        </w:rPr>
+        <w:t>5</w:t>
+      </w:r>
+      <w:r>
+        <w:rPr>
+          <w:rFonts w:ascii="Times New Roman" w:hAnsi="Times New Roman" w:cs="Times New Roman"/>
+        </w:rPr>
+        <w:t>-</w:t>
+      </w:r>
+      <w:r>
+        <w:rPr>
+          <w:rFonts w:ascii="Times New Roman" w:hAnsi="Times New Roman" w:cs="Times New Roman"/>
+        </w:rPr>
+        <w:t>3</w:t>
+      </w:r>
+      <w:r>
+        <w:rPr>
+          <w:rFonts w:ascii="Times New Roman" w:hAnsi="Times New Roman" w:cs="Times New Roman"/>
+        </w:rPr>
+        <w:t>.</w:t>
+      </w:r>
+      <w:r>
+        <w:rPr>
+          <w:rFonts w:ascii="Times New Roman" w:hAnsi="Times New Roman" w:cs="Times New Roman"/>
+        </w:rPr>
+        <w:t>9</w:t>
+      </w:r>
+      <w:r>
+        <w:rPr>
+          <w:rFonts w:ascii="Times New Roman" w:hAnsi="Times New Roman" w:cs="Times New Roman"/>
+        </w:rPr>
+        <w:t xml:space="preserve"> in the Bay Area</w:t>
+      </w:r>
+      <w:r>
+        <w:rPr>
+          <w:rFonts w:ascii="Times New Roman" w:hAnsi="Times New Roman" w:cs="Times New Roman"/>
+        </w:rPr>
+        <w:t>,</w:t>
+      </w:r>
+      <w:r>
+        <w:rPr>
+          <w:rFonts w:ascii="Times New Roman" w:hAnsi="Times New Roman" w:cs="Times New Roman"/>
+        </w:rPr>
+        <w:t xml:space="preserve"> 2.</w:t>
+      </w:r>
+      <w:r>
+        <w:rPr>
+          <w:rFonts w:ascii="Times New Roman" w:hAnsi="Times New Roman" w:cs="Times New Roman"/>
+        </w:rPr>
+        <w:t>8</w:t>
+      </w:r>
+      <w:r>
+        <w:rPr>
+          <w:rFonts w:ascii="Times New Roman" w:hAnsi="Times New Roman" w:cs="Times New Roman"/>
+        </w:rPr>
+        <w:t>-</w:t>
+      </w:r>
+      <w:r>
+        <w:rPr>
+          <w:rFonts w:ascii="Times New Roman" w:hAnsi="Times New Roman" w:cs="Times New Roman"/>
+        </w:rPr>
+        <w:t>4.8</w:t>
+      </w:r>
+      <w:r>
+        <w:rPr>
+          <w:rFonts w:ascii="Times New Roman" w:hAnsi="Times New Roman" w:cs="Times New Roman"/>
+        </w:rPr>
+        <w:t xml:space="preserve"> (Table 1). Gray fox showed a similar pattern, with an allelic richness of 7.29 for the East and 6.36 for the West sampling location.</w:t>
+      </w:r>
+      <w:r>
+        <w:rPr>
+          <w:rFonts w:ascii="Times New Roman" w:hAnsi="Times New Roman" w:cs="Times New Roman"/>
+        </w:rPr>
+        <w:t xml:space="preserve"> </w:t>
+      </w:r>
+      <w:r>
+        <w:rPr>
+          <w:rFonts w:ascii="Times New Roman" w:hAnsi="Times New Roman" w:cs="Times New Roman"/>
+        </w:rPr>
+        <w:t xml:space="preserve">Measures of Ho and He (estimates of gene diversity in a population) were high </w:t>
+      </w:r>
+      <w:r>
+        <w:rPr>
+          <w:rFonts w:ascii="Times New Roman" w:hAnsi="Times New Roman" w:cs="Times New Roman"/>
+        </w:rPr>
+        <w:t>all</w:t>
+      </w:r>
+      <w:r>
+        <w:rPr>
+          <w:rFonts w:ascii="Times New Roman" w:hAnsi="Times New Roman" w:cs="Times New Roman"/>
+        </w:rPr>
+        <w:t xml:space="preserve"> regions</w:t>
+      </w:r>
+      <w:r>
+        <w:rPr>
+          <w:rFonts w:ascii="Times New Roman" w:hAnsi="Times New Roman" w:cs="Times New Roman"/>
+        </w:rPr>
+        <w:t xml:space="preserve"> for both species</w:t>
+      </w:r>
+      <w:r>
+        <w:rPr>
+          <w:rFonts w:ascii="Times New Roman" w:hAnsi="Times New Roman" w:cs="Times New Roman"/>
+        </w:rPr>
+        <w:t xml:space="preserve"> with</w:t>
+      </w:r>
+      <w:r>
+        <w:rPr>
+          <w:rFonts w:ascii="Times New Roman" w:hAnsi="Times New Roman" w:cs="Times New Roman"/>
+        </w:rPr>
+        <w:t xml:space="preserve"> coyote</w:t>
+      </w:r>
+      <w:r>
+        <w:rPr>
+          <w:rFonts w:ascii="Times New Roman" w:hAnsi="Times New Roman" w:cs="Times New Roman"/>
+        </w:rPr>
+        <w:t xml:space="preserve"> Ho ranging from 0.60-0.72 in the Bay Area</w:t>
+      </w:r>
+      <w:r>
+        <w:rPr>
+          <w:rFonts w:ascii="Times New Roman" w:hAnsi="Times New Roman" w:cs="Times New Roman"/>
+        </w:rPr>
+        <w:t>,</w:t>
+      </w:r>
+      <w:r>
+        <w:rPr>
+          <w:rFonts w:ascii="Times New Roman" w:hAnsi="Times New Roman" w:cs="Times New Roman"/>
+        </w:rPr>
+        <w:t xml:space="preserve"> 0.6</w:t>
+      </w:r>
+      <w:r>
+        <w:rPr>
+          <w:rFonts w:ascii="Times New Roman" w:hAnsi="Times New Roman" w:cs="Times New Roman"/>
+        </w:rPr>
+        <w:t>2</w:t>
+      </w:r>
+      <w:r>
+        <w:rPr>
+          <w:rFonts w:ascii="Times New Roman" w:hAnsi="Times New Roman" w:cs="Times New Roman"/>
+        </w:rPr>
+        <w:t>-0.8</w:t>
+      </w:r>
+      <w:r>
+        <w:rPr>
+          <w:rFonts w:ascii="Times New Roman" w:hAnsi="Times New Roman" w:cs="Times New Roman"/>
+        </w:rPr>
+        <w:t>8</w:t>
+      </w:r>
+      <w:r>
+        <w:rPr>
+          <w:rFonts w:ascii="Times New Roman" w:hAnsi="Times New Roman" w:cs="Times New Roman"/>
+        </w:rPr>
+        <w:t xml:space="preserve"> in the Sierra Nevada foothills</w:t>
+      </w:r>
+      <w:r>
+        <w:rPr>
+          <w:rFonts w:ascii="Times New Roman" w:hAnsi="Times New Roman" w:cs="Times New Roman"/>
+        </w:rPr>
+        <w:t xml:space="preserve">, and </w:t>
+      </w:r>
+      <w:r>
+        <w:rPr>
+          <w:rFonts w:ascii="Times New Roman" w:hAnsi="Times New Roman" w:cs="Times New Roman"/>
+        </w:rPr>
+        <w:t xml:space="preserve">0.70-0.73 </w:t>
+      </w:r>
+      <w:r>
+        <w:rPr>
+          <w:rFonts w:ascii="Times New Roman" w:hAnsi="Times New Roman" w:cs="Times New Roman"/>
+        </w:rPr>
+        <w:t>around SR 49</w:t>
+      </w:r>
+      <w:r>
+        <w:rPr>
+          <w:rFonts w:ascii="Times New Roman" w:hAnsi="Times New Roman" w:cs="Times New Roman"/>
+        </w:rPr>
+        <w:t xml:space="preserve"> and </w:t>
+      </w:r>
+      <w:r>
+        <w:rPr>
+          <w:rFonts w:ascii="Times New Roman" w:hAnsi="Times New Roman" w:cs="Times New Roman"/>
+        </w:rPr>
+        <w:t>0.60 in gray fox</w:t>
+      </w:r>
+      <w:r>
+        <w:rPr>
+          <w:rFonts w:ascii="Times New Roman" w:hAnsi="Times New Roman" w:cs="Times New Roman"/>
+        </w:rPr>
+        <w:t xml:space="preserve"> (Table 1). </w:t>
+      </w:r>
+    </w:p>
+    <w:p>
+      <w:pPr>
+        <w:spacing w:line="480" w:lineRule="auto"/>
+        <w:rPr>
+          <w:rFonts w:ascii="Times New Roman" w:hAnsi="Times New Roman" w:cs="Times New Roman"/>
+        </w:rPr>
+      </w:pPr>
+      <w:r>
+        <w:rPr>
+          <w:rFonts w:ascii="Times New Roman" w:hAnsi="Times New Roman" w:cs="Times New Roman"/>
+        </w:rPr>
+        <w:t>Mean pairwise relatedness values (r) within sampling locations</w:t>
+      </w:r>
+      <w:r>
+        <w:rPr>
+          <w:rFonts w:ascii="Times New Roman" w:hAnsi="Times New Roman" w:cs="Times New Roman"/>
+        </w:rPr>
+        <w:t xml:space="preserve"> for coyotes</w:t>
+      </w:r>
+      <w:r>
+        <w:rPr>
+          <w:rFonts w:ascii="Times New Roman" w:hAnsi="Times New Roman" w:cs="Times New Roman"/>
+        </w:rPr>
+        <w:t xml:space="preserve"> </w:t>
+      </w:r>
+      <w:r>
+        <w:rPr>
+          <w:rFonts w:ascii="Times New Roman" w:hAnsi="Times New Roman" w:cs="Times New Roman"/>
+        </w:rPr>
+        <w:t>showed that most individuals were not closely related</w:t>
+      </w:r>
+      <w:r>
+        <w:rPr>
+          <w:rFonts w:ascii="Times New Roman" w:hAnsi="Times New Roman" w:cs="Times New Roman"/>
+        </w:rPr>
+        <w:t xml:space="preserve"> (0.0</w:t>
+      </w:r>
+      <w:r>
+        <w:rPr>
+          <w:rFonts w:ascii="Times New Roman" w:hAnsi="Times New Roman" w:cs="Times New Roman"/>
+        </w:rPr>
+        <w:t>8</w:t>
+      </w:r>
+      <w:r>
+        <w:rPr>
+          <w:rFonts w:ascii="Times New Roman" w:hAnsi="Times New Roman" w:cs="Times New Roman"/>
+        </w:rPr>
+        <w:t>-0.0</w:t>
+      </w:r>
+      <w:r>
+        <w:rPr>
+          <w:rFonts w:ascii="Times New Roman" w:hAnsi="Times New Roman" w:cs="Times New Roman"/>
+        </w:rPr>
+        <w:t>9</w:t>
+      </w:r>
+      <w:r>
+        <w:rPr>
+          <w:rFonts w:ascii="Times New Roman" w:hAnsi="Times New Roman" w:cs="Times New Roman"/>
+        </w:rPr>
+        <w:t xml:space="preserve"> in the Bay Area, 0.03-0.24 in SNF).</w:t>
+      </w:r>
+      <w:r>
+        <w:rPr>
+          <w:rFonts w:ascii="Times New Roman" w:hAnsi="Times New Roman" w:cs="Times New Roman"/>
+        </w:rPr>
+        <w:t xml:space="preserve"> </w:t>
+      </w:r>
+      <w:r>
+        <w:rPr>
+          <w:rFonts w:ascii="Times New Roman" w:hAnsi="Times New Roman" w:cs="Times New Roman"/>
+        </w:rPr>
+        <w:t xml:space="preserve">First order relationships </w:t>
+      </w:r>
+      <w:r>
+        <w:rPr>
+          <w:rFonts w:ascii="Times New Roman" w:hAnsi="Times New Roman" w:cs="Times New Roman"/>
+        </w:rPr>
+        <w:t>(parent-offspring, full siblings, r ~0.50)</w:t>
+      </w:r>
+      <w:r>
+        <w:rPr>
+          <w:rFonts w:ascii="Times New Roman" w:hAnsi="Times New Roman" w:cs="Times New Roman"/>
+        </w:rPr>
+        <w:t xml:space="preserve"> were detect within the Bay Area, all from W680. Second order relationships </w:t>
+      </w:r>
+      <w:r>
+        <w:rPr>
+          <w:rFonts w:ascii="Times New Roman" w:hAnsi="Times New Roman" w:cs="Times New Roman"/>
+        </w:rPr>
+        <w:t>(grandparent-grandchild, half-siblings, r~0.25)</w:t>
+      </w:r>
+      <w:r>
+        <w:rPr>
+          <w:rFonts w:ascii="Times New Roman" w:hAnsi="Times New Roman" w:cs="Times New Roman"/>
+        </w:rPr>
+        <w:t xml:space="preserve"> were also detected, primarily from W680 (18 pairs) and one pair from E680. Within the SNF region, f</w:t>
+      </w:r>
+      <w:r>
+        <w:rPr>
+          <w:rFonts w:ascii="Times New Roman" w:hAnsi="Times New Roman" w:cs="Times New Roman"/>
+        </w:rPr>
+        <w:t xml:space="preserve">irst order </w:t>
+      </w:r>
+      <w:r>
+        <w:rPr>
+          <w:rFonts w:ascii="Times New Roman" w:hAnsi="Times New Roman" w:cs="Times New Roman"/>
+        </w:rPr>
+        <w:t xml:space="preserve">relationships </w:t>
+      </w:r>
+      <w:r>
+        <w:rPr>
+          <w:rFonts w:ascii="Times New Roman" w:hAnsi="Times New Roman" w:cs="Times New Roman"/>
+        </w:rPr>
+        <w:t>(parent-offspring, full siblings, r ~0.50)</w:t>
+      </w:r>
+      <w:r>
+        <w:rPr>
+          <w:rFonts w:ascii="Times New Roman" w:hAnsi="Times New Roman" w:cs="Times New Roman"/>
+        </w:rPr>
+        <w:t xml:space="preserve"> were detect for </w:t>
+      </w:r>
+      <w:r>
+        <w:rPr>
+          <w:rFonts w:ascii="Times New Roman" w:hAnsi="Times New Roman" w:cs="Times New Roman"/>
+        </w:rPr>
+        <w:t>two</w:t>
+      </w:r>
+      <w:r>
+        <w:rPr>
+          <w:rFonts w:ascii="Times New Roman" w:hAnsi="Times New Roman" w:cs="Times New Roman"/>
+        </w:rPr>
+        <w:t xml:space="preserve"> pair</w:t>
+      </w:r>
+      <w:r>
+        <w:rPr>
+          <w:rFonts w:ascii="Times New Roman" w:hAnsi="Times New Roman" w:cs="Times New Roman"/>
+        </w:rPr>
+        <w:t>s. One each in</w:t>
+      </w:r>
+      <w:r>
+        <w:rPr>
+          <w:rFonts w:ascii="Times New Roman" w:hAnsi="Times New Roman" w:cs="Times New Roman"/>
+        </w:rPr>
+        <w:t xml:space="preserve"> the N80-E49 and N80-W49</w:t>
+      </w:r>
+      <w:r>
+        <w:rPr>
+          <w:rFonts w:ascii="Times New Roman" w:hAnsi="Times New Roman" w:cs="Times New Roman"/>
+        </w:rPr>
+        <w:t xml:space="preserve"> in the East. Second </w:t>
+      </w:r>
+      <w:r>
+        <w:rPr>
+          <w:rFonts w:ascii="Times New Roman" w:hAnsi="Times New Roman" w:cs="Times New Roman"/>
+        </w:rPr>
+        <w:lastRenderedPageBreak/>
+        <w:t xml:space="preserve">order relationships </w:t>
+      </w:r>
+      <w:r>
+        <w:rPr>
+          <w:rFonts w:ascii="Times New Roman" w:hAnsi="Times New Roman" w:cs="Times New Roman"/>
+        </w:rPr>
+        <w:t>(grandparent-grandchild, half-siblings, r~0.25)</w:t>
+      </w:r>
+      <w:r>
+        <w:rPr>
+          <w:rFonts w:ascii="Times New Roman" w:hAnsi="Times New Roman" w:cs="Times New Roman"/>
+        </w:rPr>
+        <w:t xml:space="preserve"> were also detected for </w:t>
+      </w:r>
+      <w:r>
+        <w:rPr>
+          <w:rFonts w:ascii="Times New Roman" w:hAnsi="Times New Roman" w:cs="Times New Roman"/>
+        </w:rPr>
+        <w:t xml:space="preserve">four pairs, one each from S50 and S80-E49, while the remaining two came from S80-N50. </w:t>
+      </w:r>
+      <w:r>
+        <w:rPr>
+          <w:rFonts w:ascii="Times New Roman" w:hAnsi="Times New Roman" w:cs="Times New Roman"/>
+        </w:rPr>
+        <w:t xml:space="preserve">In all cases, </w:t>
+      </w:r>
+      <w:r>
+        <w:rPr>
+          <w:rFonts w:ascii="Times New Roman" w:hAnsi="Times New Roman" w:cs="Times New Roman"/>
+        </w:rPr>
+        <w:t>the individuals in the relationship were sampled along the same side of the highway (Figure 2).</w:t>
+      </w:r>
+    </w:p>
+    <w:p>
+      <w:pPr>
+        <w:spacing w:line="480" w:lineRule="auto"/>
+        <w:rPr>
+          <w:rFonts w:ascii="Times New Roman" w:hAnsi="Times New Roman" w:cs="Times New Roman"/>
+        </w:rPr>
+      </w:pPr>
+      <w:r>
+        <w:rPr>
+          <w:rFonts w:ascii="Times New Roman" w:hAnsi="Times New Roman" w:cs="Times New Roman"/>
+        </w:rPr>
+        <w:t xml:space="preserve"> </w:t>
+      </w:r>
+      <w:r>
+        <w:rPr>
+          <w:rFonts w:ascii="Times New Roman" w:hAnsi="Times New Roman" w:cs="Times New Roman"/>
+        </w:rPr>
+        <w:t>For gray fox the mean pairwise relatedness values were 0.11 for both sides of the highway. In the East, second order relationships were detected for 25 pairs, while the West contained 7 pairs of second order relatedness. First order relatedness scores were recorded for 5 pairs within the East and 2 in the West.  Additionally, one first order pair (r= 0.54) was sampled on opposite sides of the highway, 9km apart, while all other pairs were sampled on the same side of the highway (Figure 2).</w:t>
+      </w:r>
+    </w:p>
+    <w:p>
+      <w:pPr>
+        <w:spacing w:line="480" w:lineRule="auto"/>
+        <w:rPr>
+          <w:rFonts w:ascii="Times New Roman" w:hAnsi="Times New Roman" w:cs="Times New Roman"/>
+        </w:rPr>
+      </w:pPr>
+      <w:r>
+        <w:rPr>
+          <w:rFonts w:ascii="Times New Roman" w:hAnsi="Times New Roman" w:cs="Times New Roman"/>
+        </w:rPr>
+        <w:t>Genetic Connectivity</w:t>
+      </w:r>
+    </w:p>
+    <w:p>
+      <w:pPr>
+        <w:spacing w:line="480" w:lineRule="auto"/>
+        <w:rPr>
+          <w:rFonts w:ascii="Times New Roman" w:hAnsi="Times New Roman" w:cs="Times New Roman"/>
+        </w:rPr>
+      </w:pPr>
+      <w:r>
+        <w:rPr>
+          <w:rFonts w:ascii="Times New Roman" w:hAnsi="Times New Roman" w:cs="Times New Roman"/>
+        </w:rPr>
+        <w:t xml:space="preserve">STRUCTURE revealed two genetic clusters in the Bay Area (mean ln </w:t>
+      </w:r>
+      <w:proofErr w:type="spellStart"/>
+      <w:r>
+        <w:rPr>
+          <w:rFonts w:ascii="Times New Roman" w:hAnsi="Times New Roman" w:cs="Times New Roman"/>
+        </w:rPr>
+        <w:t>Pr</w:t>
+      </w:r>
+      <w:proofErr w:type="spellEnd"/>
+      <w:r>
+        <w:rPr>
+          <w:rFonts w:ascii="Times New Roman" w:hAnsi="Times New Roman" w:cs="Times New Roman"/>
+        </w:rPr>
+        <w:t xml:space="preserve">(X|K) = -1226.13; Figure 2). One cluster consisted of 14 individuals from the W680 sampling location and one from the E680 location while the second cluster contained individuals from all three locations. </w:t>
+      </w:r>
+      <w:commentRangeStart w:id="45"/>
+      <w:r>
+        <w:rPr>
+          <w:rFonts w:ascii="Times New Roman" w:hAnsi="Times New Roman" w:cs="Times New Roman"/>
+        </w:rPr>
+        <w:t>Relatedness within the W680 sampling locations was high</w:t>
+      </w:r>
+      <w:commentRangeEnd w:id="45"/>
       <w:r>
         <w:rPr>
           <w:rStyle w:val="CommentReference"/>
         </w:rPr>
-        <w:commentReference w:id="7"/>
-      </w:r>
-      <w:commentRangeEnd w:id="8"/>
-      <w:r>
-        <w:rPr>
-          <w:rStyle w:val="CommentReference"/>
-        </w:rPr>
-        <w:commentReference w:id="8"/>
-      </w:r>
-      <w:r>
-        <w:rPr>
-          <w:rFonts w:ascii="Times New Roman" w:hAnsi="Times New Roman" w:cs="Times New Roman"/>
-        </w:rPr>
-        <w:t>, with 7 individuals in both East and West of SR 49. In gray fox, there were 37 samples on the East side of SR 49 and 20 samples on the West side.</w:t>
+        <w:commentReference w:id="45"/>
+      </w:r>
+      <w:r>
+        <w:rPr>
+          <w:rFonts w:ascii="Times New Roman" w:hAnsi="Times New Roman" w:cs="Times New Roman"/>
+        </w:rPr>
+        <w:t xml:space="preserve">  …</w:t>
       </w:r>
     </w:p>
     <w:p>
@@ -1177,7 +2696,129 @@
         <w:rPr>
           <w:rFonts w:ascii="Times New Roman" w:hAnsi="Times New Roman" w:cs="Times New Roman"/>
         </w:rPr>
-        <w:t>Genetic Diversity</w:t>
+        <w:t xml:space="preserve">Within the Sierra Nevada foothills, </w:t>
+      </w:r>
+      <w:r>
+        <w:rPr>
+          <w:rFonts w:ascii="Times New Roman" w:hAnsi="Times New Roman" w:cs="Times New Roman"/>
+        </w:rPr>
+        <w:t>two and four</w:t>
+      </w:r>
+      <w:r>
+        <w:rPr>
+          <w:rFonts w:ascii="Times New Roman" w:hAnsi="Times New Roman" w:cs="Times New Roman"/>
+        </w:rPr>
+        <w:t xml:space="preserve"> genetic cluster</w:t>
+      </w:r>
+      <w:r>
+        <w:rPr>
+          <w:rFonts w:ascii="Times New Roman" w:hAnsi="Times New Roman" w:cs="Times New Roman"/>
+        </w:rPr>
+        <w:t>s</w:t>
+      </w:r>
+      <w:r>
+        <w:rPr>
+          <w:rFonts w:ascii="Times New Roman" w:hAnsi="Times New Roman" w:cs="Times New Roman"/>
+        </w:rPr>
+        <w:t xml:space="preserve"> w</w:t>
+      </w:r>
+      <w:r>
+        <w:rPr>
+          <w:rFonts w:ascii="Times New Roman" w:hAnsi="Times New Roman" w:cs="Times New Roman"/>
+        </w:rPr>
+        <w:t>ere</w:t>
+      </w:r>
+      <w:r>
+        <w:rPr>
+          <w:rFonts w:ascii="Times New Roman" w:hAnsi="Times New Roman" w:cs="Times New Roman"/>
+        </w:rPr>
+        <w:t xml:space="preserve"> best supported (mean ln </w:t>
+      </w:r>
+      <w:proofErr w:type="spellStart"/>
+      <w:r>
+        <w:rPr>
+          <w:rFonts w:ascii="Times New Roman" w:hAnsi="Times New Roman" w:cs="Times New Roman"/>
+        </w:rPr>
+        <w:t>Pr</w:t>
+      </w:r>
+      <w:proofErr w:type="spellEnd"/>
+      <w:r>
+        <w:rPr>
+          <w:rFonts w:ascii="Times New Roman" w:hAnsi="Times New Roman" w:cs="Times New Roman"/>
+        </w:rPr>
+        <w:t>(X|K) = -</w:t>
+      </w:r>
+      <w:r>
+        <w:rPr>
+          <w:rFonts w:ascii="Times New Roman" w:hAnsi="Times New Roman" w:cs="Times New Roman"/>
+        </w:rPr>
+        <w:t>3295.63 and -2971.70</w:t>
+      </w:r>
+      <w:r>
+        <w:rPr>
+          <w:rFonts w:ascii="Times New Roman" w:hAnsi="Times New Roman" w:cs="Times New Roman"/>
+        </w:rPr>
+        <w:t xml:space="preserve">). In </w:t>
+      </w:r>
+      <w:r>
+        <w:rPr>
+          <w:rFonts w:ascii="Times New Roman" w:hAnsi="Times New Roman" w:cs="Times New Roman"/>
+        </w:rPr>
+        <w:t xml:space="preserve">both </w:t>
+      </w:r>
+      <w:r>
+        <w:rPr>
+          <w:rFonts w:ascii="Times New Roman" w:hAnsi="Times New Roman" w:cs="Times New Roman"/>
+        </w:rPr>
+        <w:t xml:space="preserve">the K = 2 </w:t>
+      </w:r>
+      <w:r>
+        <w:rPr>
+          <w:rFonts w:ascii="Times New Roman" w:hAnsi="Times New Roman" w:cs="Times New Roman"/>
+        </w:rPr>
+        <w:t xml:space="preserve">and K = 4 </w:t>
+      </w:r>
+      <w:r>
+        <w:rPr>
+          <w:rFonts w:ascii="Times New Roman" w:hAnsi="Times New Roman" w:cs="Times New Roman"/>
+        </w:rPr>
+        <w:t>scenario</w:t>
+      </w:r>
+      <w:r>
+        <w:rPr>
+          <w:rFonts w:ascii="Times New Roman" w:hAnsi="Times New Roman" w:cs="Times New Roman"/>
+        </w:rPr>
+        <w:t>s</w:t>
+      </w:r>
+      <w:r>
+        <w:rPr>
+          <w:rFonts w:ascii="Times New Roman" w:hAnsi="Times New Roman" w:cs="Times New Roman"/>
+        </w:rPr>
+        <w:t xml:space="preserve"> revealed by STRUCTURE, neither cluster was associated with side of highway</w:t>
+      </w:r>
+      <w:r>
+        <w:rPr>
+          <w:rFonts w:ascii="Times New Roman" w:hAnsi="Times New Roman" w:cs="Times New Roman"/>
+        </w:rPr>
+        <w:t xml:space="preserve"> and there was no clear pattern associated with cluster assignment and sampling location, suggesting that K = 1 is more </w:t>
+      </w:r>
+      <w:r>
+        <w:rPr>
+          <w:rFonts w:ascii="Times New Roman" w:hAnsi="Times New Roman" w:cs="Times New Roman"/>
+        </w:rPr>
+        <w:t>likely</w:t>
+      </w:r>
+      <w:r>
+        <w:rPr>
+          <w:rFonts w:ascii="Times New Roman" w:hAnsi="Times New Roman" w:cs="Times New Roman"/>
+        </w:rPr>
+        <w:t xml:space="preserve"> (Figures 3, 5)</w:t>
+      </w:r>
+      <w:r>
+        <w:rPr>
+          <w:rFonts w:ascii="Times New Roman" w:hAnsi="Times New Roman" w:cs="Times New Roman"/>
+        </w:rPr>
+        <w:t>.</w:t>
       </w:r>
     </w:p>
     <w:p>
@@ -1191,97 +2832,7 @@
         <w:rPr>
           <w:rFonts w:ascii="Times New Roman" w:hAnsi="Times New Roman" w:cs="Times New Roman"/>
         </w:rPr>
-        <w:t xml:space="preserve">For populations that contained no close relatives (see below), no significant deviation from linkage equilibrium was observed at any loci after implementing the sequential Bonferroni correction (alpha = 0.0039). </w:t>
-      </w:r>
-      <w:r>
-        <w:rPr>
-          <w:rFonts w:ascii="Times New Roman" w:hAnsi="Times New Roman" w:cs="Times New Roman"/>
-        </w:rPr>
-        <w:t>However, eight loci (</w:t>
-      </w:r>
-      <w:r>
-        <w:rPr>
-          <w:rFonts w:ascii="Times New Roman" w:hAnsi="Times New Roman" w:cs="Times New Roman"/>
-        </w:rPr>
-        <w:t>AHT137</w:t>
-      </w:r>
-      <w:r>
-        <w:rPr>
-          <w:rFonts w:ascii="Times New Roman" w:hAnsi="Times New Roman" w:cs="Times New Roman"/>
-        </w:rPr>
-        <w:t xml:space="preserve">, </w:t>
-      </w:r>
-      <w:r>
-        <w:rPr>
-          <w:rFonts w:ascii="Times New Roman" w:hAnsi="Times New Roman" w:cs="Times New Roman"/>
-        </w:rPr>
-        <w:t>CXX374</w:t>
-      </w:r>
-      <w:r>
-        <w:rPr>
-          <w:rFonts w:ascii="Times New Roman" w:hAnsi="Times New Roman" w:cs="Times New Roman"/>
-        </w:rPr>
-        <w:t xml:space="preserve">, </w:t>
-      </w:r>
-      <w:r>
-        <w:rPr>
-          <w:rFonts w:ascii="Times New Roman" w:hAnsi="Times New Roman" w:cs="Times New Roman"/>
-        </w:rPr>
-        <w:t>CXX468</w:t>
-      </w:r>
-      <w:r>
-        <w:rPr>
-          <w:rFonts w:ascii="Times New Roman" w:hAnsi="Times New Roman" w:cs="Times New Roman"/>
-        </w:rPr>
-        <w:t xml:space="preserve">, </w:t>
-      </w:r>
-      <w:r>
-        <w:rPr>
-          <w:rFonts w:ascii="Times New Roman" w:hAnsi="Times New Roman" w:cs="Times New Roman"/>
-        </w:rPr>
-        <w:t>CPH11</w:t>
-      </w:r>
-      <w:r>
-        <w:rPr>
-          <w:rFonts w:ascii="Times New Roman" w:hAnsi="Times New Roman" w:cs="Times New Roman"/>
-        </w:rPr>
-        <w:t xml:space="preserve">, </w:t>
-      </w:r>
-      <w:r>
-        <w:rPr>
-          <w:rFonts w:ascii="Times New Roman" w:hAnsi="Times New Roman" w:cs="Times New Roman"/>
-        </w:rPr>
-        <w:t>CPH18</w:t>
-      </w:r>
-      <w:r>
-        <w:rPr>
-          <w:rFonts w:ascii="Times New Roman" w:hAnsi="Times New Roman" w:cs="Times New Roman"/>
-        </w:rPr>
-        <w:t xml:space="preserve">, </w:t>
-      </w:r>
-      <w:r>
-        <w:rPr>
-          <w:rFonts w:ascii="Times New Roman" w:hAnsi="Times New Roman" w:cs="Times New Roman"/>
-        </w:rPr>
-        <w:t>REN54P11</w:t>
-      </w:r>
-      <w:r>
-        <w:rPr>
-          <w:rFonts w:ascii="Times New Roman" w:hAnsi="Times New Roman" w:cs="Times New Roman"/>
-        </w:rPr>
-        <w:t xml:space="preserve">, </w:t>
-      </w:r>
-      <w:r>
-        <w:rPr>
-          <w:rFonts w:ascii="Times New Roman" w:hAnsi="Times New Roman" w:cs="Times New Roman"/>
-        </w:rPr>
-        <w:t>CXX279</w:t>
-      </w:r>
-      <w:r>
-        <w:rPr>
-          <w:rFonts w:ascii="Times New Roman" w:hAnsi="Times New Roman" w:cs="Times New Roman"/>
-        </w:rPr>
-        <w:t>, and</w:t>
+        <w:t>On the other hand, two genetic clusters were most likely in the gray fox data, with eight individuals split into a separate subpopulation (K1) (Figure 4, 6). Individuals within K1 were found throughout the study area, including on opposite sides of SR 49 (Figure 6). When we examined relatedness within K1, however, we found that the average relatedness value was 0.20 compared with a value of 0.09 for the cluster containing the other 49 individuals. All individuals within the K1 cluster have a second order relationship with at least one other group member. Three of the pairs within the group are first order relationships (r= 0.58-0.62).</w:t>
       </w:r>
     </w:p>
     <w:p>
@@ -1296,13 +2847,39 @@
           <w:rFonts w:ascii="Times New Roman" w:hAnsi="Times New Roman" w:cs="Times New Roman"/>
         </w:rPr>
         <w:lastRenderedPageBreak/>
-        <w:t>REN162C04</w:t>
-      </w:r>
-      <w:r>
-        <w:rPr>
-          <w:rFonts w:ascii="Times New Roman" w:hAnsi="Times New Roman" w:cs="Times New Roman"/>
-        </w:rPr>
-        <w:t>) deviated significantly from Hardy Weinberg equilibrium in at least on population for coyote.</w:t>
+        <w:t>Pairwise F</w:t>
+      </w:r>
+      <w:r>
+        <w:rPr>
+          <w:rFonts w:ascii="Times New Roman" w:hAnsi="Times New Roman" w:cs="Times New Roman"/>
+          <w:vertAlign w:val="subscript"/>
+        </w:rPr>
+        <w:t>ST</w:t>
+      </w:r>
+      <w:r>
+        <w:rPr>
+          <w:rFonts w:ascii="Times New Roman" w:hAnsi="Times New Roman" w:cs="Times New Roman"/>
+        </w:rPr>
+        <w:t xml:space="preserve"> values, estimating genetic differentiation between </w:t>
+      </w:r>
+      <w:r>
+        <w:rPr>
+          <w:rFonts w:ascii="Times New Roman" w:hAnsi="Times New Roman" w:cs="Times New Roman"/>
+        </w:rPr>
+        <w:t>sampling locations relative to</w:t>
+      </w:r>
+      <w:r>
+        <w:rPr>
+          <w:rFonts w:ascii="Times New Roman" w:hAnsi="Times New Roman" w:cs="Times New Roman"/>
+        </w:rPr>
+        <w:t xml:space="preserve"> sides of the highway were not significant for either species. In Coyotes, F</w:t>
+      </w:r>
+      <w:r>
+        <w:rPr>
+          <w:rFonts w:ascii="Times New Roman" w:hAnsi="Times New Roman" w:cs="Times New Roman"/>
+          <w:vertAlign w:val="subscript"/>
+        </w:rPr>
+        <w:t>ST</w:t>
       </w:r>
       <w:r>
         <w:rPr>
@@ -1314,19 +2891,117 @@
         <w:rPr>
           <w:rFonts w:ascii="Times New Roman" w:hAnsi="Times New Roman" w:cs="Times New Roman"/>
         </w:rPr>
-        <w:t xml:space="preserve">In gray fox, however, eight loci (CHP8, RFCHP2, FH2088, FH2004, AHTh171, FH2010, CXX402 and RF2001) were significantly out of equilibrium. </w:t>
-      </w:r>
-      <w:r>
-        <w:rPr>
-          <w:rFonts w:ascii="Times New Roman" w:hAnsi="Times New Roman" w:cs="Times New Roman"/>
-        </w:rPr>
-        <w:t>For both species t</w:t>
-      </w:r>
-      <w:r>
-        <w:rPr>
-          <w:rFonts w:ascii="Times New Roman" w:hAnsi="Times New Roman" w:cs="Times New Roman"/>
-        </w:rPr>
-        <w:t>his was likely due to family structure in our gray fox samples (see below).</w:t>
+        <w:t>within each region</w:t>
+      </w:r>
+      <w:r>
+        <w:rPr>
+          <w:rFonts w:ascii="Times New Roman" w:hAnsi="Times New Roman" w:cs="Times New Roman"/>
+        </w:rPr>
+        <w:t xml:space="preserve"> </w:t>
+      </w:r>
+      <w:r>
+        <w:rPr>
+          <w:rFonts w:ascii="Times New Roman" w:hAnsi="Times New Roman" w:cs="Times New Roman"/>
+        </w:rPr>
+        <w:t xml:space="preserve">was low, with no significant differentiation across highways </w:t>
+      </w:r>
+      <w:r>
+        <w:rPr>
+          <w:rFonts w:ascii="Times New Roman" w:hAnsi="Times New Roman" w:cs="Times New Roman"/>
+        </w:rPr>
+        <w:t>(Table 2).</w:t>
+      </w:r>
+      <w:r>
+        <w:rPr>
+          <w:rFonts w:ascii="Times New Roman" w:hAnsi="Times New Roman" w:cs="Times New Roman"/>
+        </w:rPr>
+        <w:t xml:space="preserve"> </w:t>
+      </w:r>
+      <w:r>
+        <w:rPr>
+          <w:rFonts w:ascii="Times New Roman" w:hAnsi="Times New Roman" w:cs="Times New Roman"/>
+        </w:rPr>
+        <w:t>The pairwise F</w:t>
+      </w:r>
+      <w:r>
+        <w:rPr>
+          <w:rFonts w:ascii="Times New Roman" w:hAnsi="Times New Roman" w:cs="Times New Roman"/>
+          <w:vertAlign w:val="subscript"/>
+        </w:rPr>
+        <w:t>ST</w:t>
+      </w:r>
+      <w:r>
+        <w:rPr>
+          <w:rFonts w:ascii="Times New Roman" w:hAnsi="Times New Roman" w:cs="Times New Roman"/>
+        </w:rPr>
+        <w:t xml:space="preserve"> between the gray fox </w:t>
+      </w:r>
+      <w:r>
+        <w:rPr>
+          <w:rFonts w:ascii="Times New Roman" w:hAnsi="Times New Roman" w:cs="Times New Roman"/>
+        </w:rPr>
+        <w:t>for side of highway was low</w:t>
+      </w:r>
+      <w:r>
+        <w:rPr>
+          <w:rFonts w:ascii="Times New Roman" w:hAnsi="Times New Roman" w:cs="Times New Roman"/>
+        </w:rPr>
+        <w:t>.</w:t>
+      </w:r>
+      <w:r>
+        <w:rPr>
+          <w:rFonts w:ascii="Times New Roman" w:hAnsi="Times New Roman" w:cs="Times New Roman"/>
+        </w:rPr>
+        <w:t xml:space="preserve"> </w:t>
+      </w:r>
+      <w:r>
+        <w:rPr>
+          <w:rFonts w:ascii="Times New Roman" w:hAnsi="Times New Roman" w:cs="Times New Roman"/>
+        </w:rPr>
+        <w:t xml:space="preserve">When examined </w:t>
+      </w:r>
+      <w:r>
+        <w:rPr>
+          <w:rFonts w:ascii="Times New Roman" w:hAnsi="Times New Roman" w:cs="Times New Roman"/>
+        </w:rPr>
+        <w:t xml:space="preserve">for </w:t>
+      </w:r>
+      <w:r>
+        <w:rPr>
+          <w:rFonts w:ascii="Times New Roman" w:hAnsi="Times New Roman" w:cs="Times New Roman"/>
+        </w:rPr>
+        <w:t xml:space="preserve">the </w:t>
+      </w:r>
+      <w:r>
+        <w:rPr>
+          <w:rFonts w:ascii="Times New Roman" w:hAnsi="Times New Roman" w:cs="Times New Roman"/>
+        </w:rPr>
+        <w:t>K1 and K2 clusters</w:t>
+      </w:r>
+      <w:r>
+        <w:rPr>
+          <w:rFonts w:ascii="Times New Roman" w:hAnsi="Times New Roman" w:cs="Times New Roman"/>
+        </w:rPr>
+        <w:t xml:space="preserve"> pairwise F</w:t>
+      </w:r>
+      <w:r>
+        <w:rPr>
+          <w:rFonts w:ascii="Times New Roman" w:hAnsi="Times New Roman" w:cs="Times New Roman"/>
+          <w:vertAlign w:val="subscript"/>
+        </w:rPr>
+        <w:t>ST</w:t>
+      </w:r>
+      <w:r>
+        <w:rPr>
+          <w:rFonts w:ascii="Times New Roman" w:hAnsi="Times New Roman" w:cs="Times New Roman"/>
+        </w:rPr>
+        <w:t xml:space="preserve"> was 0.34 (P = 0.001) but this was largely driven by the number of close relatives in the K1 group.</w:t>
+      </w:r>
+      <w:r>
+        <w:rPr>
+          <w:rFonts w:ascii="Times New Roman" w:hAnsi="Times New Roman" w:cs="Times New Roman"/>
+        </w:rPr>
+        <w:t xml:space="preserve"> </w:t>
       </w:r>
     </w:p>
     <w:p>
@@ -1340,56 +3015,200 @@
         <w:rPr>
           <w:rFonts w:ascii="Times New Roman" w:hAnsi="Times New Roman" w:cs="Times New Roman"/>
         </w:rPr>
-        <w:t>All</w:t>
-      </w:r>
-      <w:r>
-        <w:rPr>
-          <w:rFonts w:ascii="Times New Roman" w:hAnsi="Times New Roman" w:cs="Times New Roman"/>
-        </w:rPr>
-        <w:t xml:space="preserve"> sampling regions showed high levels of genetic diversity. The total number of alleles observed</w:t>
-      </w:r>
-      <w:r>
-        <w:rPr>
-          <w:rFonts w:ascii="Times New Roman" w:hAnsi="Times New Roman" w:cs="Times New Roman"/>
-        </w:rPr>
-        <w:t xml:space="preserve"> for coyotes</w:t>
-      </w:r>
-      <w:r>
-        <w:rPr>
-          <w:rFonts w:ascii="Times New Roman" w:hAnsi="Times New Roman" w:cs="Times New Roman"/>
-        </w:rPr>
-        <w:t xml:space="preserve"> within sampling locations ranged from 54-99</w:t>
-      </w:r>
-      <w:r>
-        <w:rPr>
-          <w:rFonts w:ascii="Times New Roman" w:hAnsi="Times New Roman" w:cs="Times New Roman"/>
-        </w:rPr>
-        <w:t xml:space="preserve"> (East Bay),</w:t>
-      </w:r>
-      <w:r>
-        <w:rPr>
-          <w:rFonts w:ascii="Times New Roman" w:hAnsi="Times New Roman" w:cs="Times New Roman"/>
-        </w:rPr>
-        <w:t xml:space="preserve"> 37-108</w:t>
-      </w:r>
-      <w:r>
-        <w:rPr>
-          <w:rFonts w:ascii="Times New Roman" w:hAnsi="Times New Roman" w:cs="Times New Roman"/>
-        </w:rPr>
-        <w:t xml:space="preserve"> (SNF), 91 (East), and 75 (West)</w:t>
-      </w:r>
-      <w:r>
-        <w:rPr>
-          <w:rFonts w:ascii="Times New Roman" w:hAnsi="Times New Roman" w:cs="Times New Roman"/>
-        </w:rPr>
-        <w:t xml:space="preserve">, respectively. </w:t>
-      </w:r>
-      <w:r>
-        <w:rPr>
-          <w:rFonts w:ascii="Times New Roman" w:hAnsi="Times New Roman" w:cs="Times New Roman"/>
-        </w:rPr>
-        <w:t>For gray fox, the number of alleles observed ranged from 96 (East), and 85 (West).</w:t>
-      </w:r>
+        <w:t>Mantel tests revealed no association between genetic and geographic distance</w:t>
+      </w:r>
+      <w:r>
+        <w:rPr>
+          <w:rFonts w:ascii="Times New Roman" w:hAnsi="Times New Roman" w:cs="Times New Roman"/>
+        </w:rPr>
+        <w:t xml:space="preserve"> for </w:t>
+      </w:r>
+      <w:ins w:id="46" w:author="amandacoenfry@gmail.com" w:date="2021-01-14T14:31:00Z">
+        <w:r>
+          <w:rPr>
+            <w:rFonts w:ascii="Times New Roman" w:hAnsi="Times New Roman" w:cs="Times New Roman"/>
+          </w:rPr>
+          <w:t xml:space="preserve">gray fox or </w:t>
+        </w:r>
+      </w:ins>
+      <w:r>
+        <w:rPr>
+          <w:rFonts w:ascii="Times New Roman" w:hAnsi="Times New Roman" w:cs="Times New Roman"/>
+        </w:rPr>
+        <w:t xml:space="preserve">coyotes </w:t>
+      </w:r>
+      <w:r>
+        <w:rPr>
+          <w:rFonts w:ascii="Times New Roman" w:hAnsi="Times New Roman" w:cs="Times New Roman"/>
+        </w:rPr>
+        <w:t xml:space="preserve">in the </w:t>
+      </w:r>
+      <w:r>
+        <w:rPr>
+          <w:rFonts w:ascii="Times New Roman" w:hAnsi="Times New Roman" w:cs="Times New Roman"/>
+        </w:rPr>
+        <w:t>Sierra Nevada foothills</w:t>
+      </w:r>
+      <w:r>
+        <w:rPr>
+          <w:rFonts w:ascii="Times New Roman" w:hAnsi="Times New Roman" w:cs="Times New Roman"/>
+        </w:rPr>
+        <w:t xml:space="preserve"> </w:t>
+      </w:r>
+      <w:r>
+        <w:rPr>
+          <w:rFonts w:ascii="Times New Roman" w:hAnsi="Times New Roman" w:cs="Times New Roman"/>
+        </w:rPr>
+        <w:t>(</w:t>
+      </w:r>
+      <w:ins w:id="47" w:author="amandacoenfry@gmail.com" w:date="2021-01-14T14:31:00Z">
+        <w:r>
+          <w:rPr>
+            <w:rFonts w:ascii="Times New Roman" w:hAnsi="Times New Roman" w:cs="Times New Roman"/>
+          </w:rPr>
+          <w:t>r=0.</w:t>
+        </w:r>
+        <w:r>
+          <w:rPr>
+            <w:rFonts w:ascii="Times New Roman" w:hAnsi="Times New Roman" w:cs="Times New Roman"/>
+          </w:rPr>
+          <w:t>03</w:t>
+        </w:r>
+        <w:r>
+          <w:rPr>
+            <w:rFonts w:ascii="Times New Roman" w:hAnsi="Times New Roman" w:cs="Times New Roman"/>
+          </w:rPr>
+          <w:t>, p=0.</w:t>
+        </w:r>
+        <w:r>
+          <w:rPr>
+            <w:rFonts w:ascii="Times New Roman" w:hAnsi="Times New Roman" w:cs="Times New Roman"/>
+          </w:rPr>
+          <w:t>24</w:t>
+        </w:r>
+        <w:r>
+          <w:rPr>
+            <w:rFonts w:ascii="Times New Roman" w:hAnsi="Times New Roman" w:cs="Times New Roman"/>
+          </w:rPr>
+          <w:t xml:space="preserve">; </w:t>
+        </w:r>
+      </w:ins>
+      <w:r>
+        <w:rPr>
+          <w:rFonts w:ascii="Times New Roman" w:hAnsi="Times New Roman" w:cs="Times New Roman"/>
+        </w:rPr>
+        <w:t xml:space="preserve">r= </w:t>
+      </w:r>
+      <w:r>
+        <w:rPr>
+          <w:rFonts w:ascii="Times New Roman" w:hAnsi="Times New Roman" w:cs="Times New Roman"/>
+        </w:rPr>
+        <w:t>-</w:t>
+      </w:r>
+      <w:r>
+        <w:rPr>
+          <w:rFonts w:ascii="Times New Roman" w:hAnsi="Times New Roman" w:cs="Times New Roman"/>
+        </w:rPr>
+        <w:t>0.</w:t>
+      </w:r>
+      <w:r>
+        <w:rPr>
+          <w:rFonts w:ascii="Times New Roman" w:hAnsi="Times New Roman" w:cs="Times New Roman"/>
+        </w:rPr>
+        <w:t>02</w:t>
+      </w:r>
+      <w:r>
+        <w:rPr>
+          <w:rFonts w:ascii="Times New Roman" w:hAnsi="Times New Roman" w:cs="Times New Roman"/>
+        </w:rPr>
+        <w:t xml:space="preserve">, p = </w:t>
+      </w:r>
+      <w:r>
+        <w:rPr>
+          <w:rFonts w:ascii="Times New Roman" w:hAnsi="Times New Roman" w:cs="Times New Roman"/>
+        </w:rPr>
+        <w:t>0.58</w:t>
+      </w:r>
+      <w:ins w:id="48" w:author="amandacoenfry@gmail.com" w:date="2021-01-14T14:31:00Z">
+        <w:r>
+          <w:rPr>
+            <w:rFonts w:ascii="Times New Roman" w:hAnsi="Times New Roman" w:cs="Times New Roman"/>
+          </w:rPr>
+          <w:t>, respectively</w:t>
+        </w:r>
+      </w:ins>
+      <w:r>
+        <w:rPr>
+          <w:rFonts w:ascii="Times New Roman" w:hAnsi="Times New Roman" w:cs="Times New Roman"/>
+        </w:rPr>
+        <w:t xml:space="preserve">), but there was a weak association observed in the </w:t>
+      </w:r>
+      <w:r>
+        <w:rPr>
+          <w:rFonts w:ascii="Times New Roman" w:hAnsi="Times New Roman" w:cs="Times New Roman"/>
+        </w:rPr>
+        <w:t xml:space="preserve">Bay Area </w:t>
+      </w:r>
+      <w:r>
+        <w:rPr>
+          <w:rFonts w:ascii="Times New Roman" w:hAnsi="Times New Roman" w:cs="Times New Roman"/>
+        </w:rPr>
+        <w:t>(</w:t>
+      </w:r>
+      <w:r>
+        <w:rPr>
+          <w:rFonts w:ascii="Times New Roman" w:hAnsi="Times New Roman" w:cs="Times New Roman"/>
+        </w:rPr>
+        <w:t>r = 0.</w:t>
+      </w:r>
+      <w:r>
+        <w:rPr>
+          <w:rFonts w:ascii="Times New Roman" w:hAnsi="Times New Roman" w:cs="Times New Roman"/>
+        </w:rPr>
+        <w:t>16</w:t>
+      </w:r>
+      <w:r>
+        <w:rPr>
+          <w:rFonts w:ascii="Times New Roman" w:hAnsi="Times New Roman" w:cs="Times New Roman"/>
+        </w:rPr>
+        <w:t>, p = 0.</w:t>
+      </w:r>
+      <w:r>
+        <w:rPr>
+          <w:rFonts w:ascii="Times New Roman" w:hAnsi="Times New Roman" w:cs="Times New Roman"/>
+        </w:rPr>
+        <w:t>05</w:t>
+      </w:r>
+      <w:r>
+        <w:rPr>
+          <w:rFonts w:ascii="Times New Roman" w:hAnsi="Times New Roman" w:cs="Times New Roman"/>
+        </w:rPr>
+        <w:t xml:space="preserve">). </w:t>
+      </w:r>
+      <w:ins w:id="49" w:author="amandacoenfry@gmail.com" w:date="2021-01-14T14:37:00Z">
+        <w:r>
+          <w:rPr>
+            <w:rFonts w:ascii="Times New Roman" w:hAnsi="Times New Roman" w:cs="Times New Roman"/>
+          </w:rPr>
+          <w:t>Neither highways or traffic rates seemed to influence genetic distance</w:t>
+        </w:r>
+      </w:ins>
+      <w:ins w:id="50" w:author="amandacoenfry@gmail.com" w:date="2021-01-14T14:38:00Z">
+        <w:r>
+          <w:rPr>
+            <w:rFonts w:ascii="Times New Roman" w:hAnsi="Times New Roman" w:cs="Times New Roman"/>
+          </w:rPr>
+          <w:t xml:space="preserve"> with the equally permeable landscape as the best supported resistance surface for both gray fox and both populations of coyotes (table XXX)</w:t>
+        </w:r>
+      </w:ins>
+      <w:ins w:id="51" w:author="amandacoenfry@gmail.com" w:date="2021-01-14T14:39:00Z">
+        <w:r>
+          <w:rPr>
+            <w:rFonts w:ascii="Times New Roman" w:hAnsi="Times New Roman" w:cs="Times New Roman"/>
+          </w:rPr>
+          <w:t>.</w:t>
+        </w:r>
+      </w:ins>
     </w:p>
     <w:p>
       <w:pPr>
@@ -1402,591 +3221,246 @@
         <w:rPr>
           <w:rFonts w:ascii="Times New Roman" w:hAnsi="Times New Roman" w:cs="Times New Roman"/>
         </w:rPr>
-        <w:t xml:space="preserve">When rarefaction was conducted, </w:t>
-      </w:r>
-      <w:r>
-        <w:rPr>
-          <w:rFonts w:ascii="Times New Roman" w:hAnsi="Times New Roman" w:cs="Times New Roman"/>
-        </w:rPr>
-        <w:t xml:space="preserve">coyote </w:t>
-      </w:r>
-      <w:r>
-        <w:rPr>
-          <w:rFonts w:ascii="Times New Roman" w:hAnsi="Times New Roman" w:cs="Times New Roman"/>
-        </w:rPr>
-        <w:t>allelic richness ranged from 3.</w:t>
-      </w:r>
-      <w:r>
-        <w:rPr>
-          <w:rFonts w:ascii="Times New Roman" w:hAnsi="Times New Roman" w:cs="Times New Roman"/>
-        </w:rPr>
-        <w:t>5</w:t>
-      </w:r>
-      <w:r>
-        <w:rPr>
-          <w:rFonts w:ascii="Times New Roman" w:hAnsi="Times New Roman" w:cs="Times New Roman"/>
-        </w:rPr>
-        <w:t>-</w:t>
-      </w:r>
-      <w:r>
-        <w:rPr>
-          <w:rFonts w:ascii="Times New Roman" w:hAnsi="Times New Roman" w:cs="Times New Roman"/>
-        </w:rPr>
-        <w:t>3</w:t>
-      </w:r>
-      <w:r>
-        <w:rPr>
-          <w:rFonts w:ascii="Times New Roman" w:hAnsi="Times New Roman" w:cs="Times New Roman"/>
-        </w:rPr>
-        <w:t>.</w:t>
-      </w:r>
-      <w:r>
-        <w:rPr>
-          <w:rFonts w:ascii="Times New Roman" w:hAnsi="Times New Roman" w:cs="Times New Roman"/>
-        </w:rPr>
-        <w:t>9</w:t>
-      </w:r>
-      <w:r>
-        <w:rPr>
-          <w:rFonts w:ascii="Times New Roman" w:hAnsi="Times New Roman" w:cs="Times New Roman"/>
-        </w:rPr>
-        <w:t xml:space="preserve"> in the Bay Area</w:t>
-      </w:r>
-      <w:r>
-        <w:rPr>
-          <w:rFonts w:ascii="Times New Roman" w:hAnsi="Times New Roman" w:cs="Times New Roman"/>
-        </w:rPr>
-        <w:t>,</w:t>
-      </w:r>
-      <w:r>
-        <w:rPr>
-          <w:rFonts w:ascii="Times New Roman" w:hAnsi="Times New Roman" w:cs="Times New Roman"/>
-        </w:rPr>
-        <w:t xml:space="preserve"> 2.</w:t>
-      </w:r>
-      <w:r>
-        <w:rPr>
-          <w:rFonts w:ascii="Times New Roman" w:hAnsi="Times New Roman" w:cs="Times New Roman"/>
-        </w:rPr>
-        <w:t>8</w:t>
-      </w:r>
-      <w:r>
-        <w:rPr>
-          <w:rFonts w:ascii="Times New Roman" w:hAnsi="Times New Roman" w:cs="Times New Roman"/>
-        </w:rPr>
-        <w:t>-</w:t>
-      </w:r>
-      <w:r>
-        <w:rPr>
-          <w:rFonts w:ascii="Times New Roman" w:hAnsi="Times New Roman" w:cs="Times New Roman"/>
-        </w:rPr>
-        <w:t>4.8</w:t>
-      </w:r>
-      <w:r>
-        <w:rPr>
-          <w:rFonts w:ascii="Times New Roman" w:hAnsi="Times New Roman" w:cs="Times New Roman"/>
-        </w:rPr>
-        <w:t xml:space="preserve"> (Table 1). Gray fox showed a similar pattern, with an allelic richness of 7.29 for the East and 6.36 for the West sampling location.</w:t>
-      </w:r>
-      <w:r>
-        <w:rPr>
-          <w:rFonts w:ascii="Times New Roman" w:hAnsi="Times New Roman" w:cs="Times New Roman"/>
-        </w:rPr>
-        <w:t xml:space="preserve"> </w:t>
-      </w:r>
-      <w:r>
-        <w:rPr>
-          <w:rFonts w:ascii="Times New Roman" w:hAnsi="Times New Roman" w:cs="Times New Roman"/>
-        </w:rPr>
-        <w:t xml:space="preserve">Measures of Ho and He (estimates of gene diversity in a population) were high </w:t>
-      </w:r>
-      <w:r>
-        <w:rPr>
-          <w:rFonts w:ascii="Times New Roman" w:hAnsi="Times New Roman" w:cs="Times New Roman"/>
-        </w:rPr>
-        <w:t>all</w:t>
-      </w:r>
-      <w:r>
-        <w:rPr>
-          <w:rFonts w:ascii="Times New Roman" w:hAnsi="Times New Roman" w:cs="Times New Roman"/>
-        </w:rPr>
-        <w:t xml:space="preserve"> regions</w:t>
-      </w:r>
-      <w:r>
-        <w:rPr>
-          <w:rFonts w:ascii="Times New Roman" w:hAnsi="Times New Roman" w:cs="Times New Roman"/>
-        </w:rPr>
-        <w:t xml:space="preserve"> for both species</w:t>
-      </w:r>
-      <w:r>
-        <w:rPr>
-          <w:rFonts w:ascii="Times New Roman" w:hAnsi="Times New Roman" w:cs="Times New Roman"/>
-        </w:rPr>
-        <w:t xml:space="preserve"> with</w:t>
-      </w:r>
-      <w:r>
-        <w:rPr>
-          <w:rFonts w:ascii="Times New Roman" w:hAnsi="Times New Roman" w:cs="Times New Roman"/>
-        </w:rPr>
-        <w:t xml:space="preserve"> coyote</w:t>
-      </w:r>
-      <w:r>
-        <w:rPr>
-          <w:rFonts w:ascii="Times New Roman" w:hAnsi="Times New Roman" w:cs="Times New Roman"/>
-        </w:rPr>
-        <w:t xml:space="preserve"> Ho ranging from 0.60-0.72 in the Bay Area</w:t>
-      </w:r>
-      <w:r>
-        <w:rPr>
-          <w:rFonts w:ascii="Times New Roman" w:hAnsi="Times New Roman" w:cs="Times New Roman"/>
-        </w:rPr>
-        <w:t>,</w:t>
-      </w:r>
-      <w:r>
-        <w:rPr>
-          <w:rFonts w:ascii="Times New Roman" w:hAnsi="Times New Roman" w:cs="Times New Roman"/>
-        </w:rPr>
-        <w:t xml:space="preserve"> 0.6</w:t>
-      </w:r>
-      <w:r>
-        <w:rPr>
-          <w:rFonts w:ascii="Times New Roman" w:hAnsi="Times New Roman" w:cs="Times New Roman"/>
-        </w:rPr>
-        <w:t>2</w:t>
-      </w:r>
-      <w:r>
-        <w:rPr>
-          <w:rFonts w:ascii="Times New Roman" w:hAnsi="Times New Roman" w:cs="Times New Roman"/>
-        </w:rPr>
-        <w:t>-0.8</w:t>
-      </w:r>
-      <w:r>
-        <w:rPr>
-          <w:rFonts w:ascii="Times New Roman" w:hAnsi="Times New Roman" w:cs="Times New Roman"/>
-        </w:rPr>
-        <w:t>8</w:t>
-      </w:r>
-      <w:r>
-        <w:rPr>
-          <w:rFonts w:ascii="Times New Roman" w:hAnsi="Times New Roman" w:cs="Times New Roman"/>
-        </w:rPr>
-        <w:t xml:space="preserve"> in the Sierra Nevada foothills</w:t>
-      </w:r>
-      <w:r>
-        <w:rPr>
-          <w:rFonts w:ascii="Times New Roman" w:hAnsi="Times New Roman" w:cs="Times New Roman"/>
-        </w:rPr>
-        <w:t xml:space="preserve">, and </w:t>
-      </w:r>
-      <w:r>
-        <w:rPr>
-          <w:rFonts w:ascii="Times New Roman" w:hAnsi="Times New Roman" w:cs="Times New Roman"/>
-        </w:rPr>
-        <w:t xml:space="preserve">0.70-0.73 </w:t>
-      </w:r>
-      <w:r>
-        <w:rPr>
-          <w:rFonts w:ascii="Times New Roman" w:hAnsi="Times New Roman" w:cs="Times New Roman"/>
-        </w:rPr>
-        <w:t>around SR 49</w:t>
-      </w:r>
-      <w:r>
-        <w:rPr>
-          <w:rFonts w:ascii="Times New Roman" w:hAnsi="Times New Roman" w:cs="Times New Roman"/>
-        </w:rPr>
-        <w:t xml:space="preserve"> and </w:t>
-      </w:r>
-      <w:r>
-        <w:rPr>
-          <w:rFonts w:ascii="Times New Roman" w:hAnsi="Times New Roman" w:cs="Times New Roman"/>
-        </w:rPr>
-        <w:t>0.60 in gray fox</w:t>
-      </w:r>
-      <w:r>
-        <w:rPr>
-          <w:rFonts w:ascii="Times New Roman" w:hAnsi="Times New Roman" w:cs="Times New Roman"/>
-        </w:rPr>
-        <w:t xml:space="preserve"> (Table 1). </w:t>
+        <w:t>DISCUSSION</w:t>
       </w:r>
     </w:p>
     <w:p>
       <w:pPr>
         <w:spacing w:line="480" w:lineRule="auto"/>
         <w:rPr>
-          <w:rFonts w:ascii="Times New Roman" w:hAnsi="Times New Roman" w:cs="Times New Roman"/>
-        </w:rPr>
-      </w:pPr>
-      <w:r>
-        <w:rPr>
-          <w:rFonts w:ascii="Times New Roman" w:hAnsi="Times New Roman" w:cs="Times New Roman"/>
-        </w:rPr>
-        <w:t>Mean pairwise relatedness values (r) within sampling locations</w:t>
-      </w:r>
-      <w:r>
-        <w:rPr>
-          <w:rFonts w:ascii="Times New Roman" w:hAnsi="Times New Roman" w:cs="Times New Roman"/>
-        </w:rPr>
-        <w:t xml:space="preserve"> for coyotes</w:t>
-      </w:r>
-      <w:r>
-        <w:rPr>
-          <w:rFonts w:ascii="Times New Roman" w:hAnsi="Times New Roman" w:cs="Times New Roman"/>
-        </w:rPr>
-        <w:t xml:space="preserve"> </w:t>
-      </w:r>
-      <w:r>
-        <w:rPr>
-          <w:rFonts w:ascii="Times New Roman" w:hAnsi="Times New Roman" w:cs="Times New Roman"/>
-        </w:rPr>
-        <w:t>showed that most individuals were not closely related</w:t>
-      </w:r>
-      <w:r>
-        <w:rPr>
-          <w:rFonts w:ascii="Times New Roman" w:hAnsi="Times New Roman" w:cs="Times New Roman"/>
-        </w:rPr>
-        <w:t xml:space="preserve"> (0.0</w:t>
-      </w:r>
-      <w:r>
-        <w:rPr>
-          <w:rFonts w:ascii="Times New Roman" w:hAnsi="Times New Roman" w:cs="Times New Roman"/>
-        </w:rPr>
-        <w:t>8</w:t>
-      </w:r>
-      <w:r>
-        <w:rPr>
-          <w:rFonts w:ascii="Times New Roman" w:hAnsi="Times New Roman" w:cs="Times New Roman"/>
-        </w:rPr>
-        <w:t>-0.0</w:t>
-      </w:r>
-      <w:r>
-        <w:rPr>
-          <w:rFonts w:ascii="Times New Roman" w:hAnsi="Times New Roman" w:cs="Times New Roman"/>
-        </w:rPr>
-        <w:t>9</w:t>
-      </w:r>
-      <w:r>
-        <w:rPr>
-          <w:rFonts w:ascii="Times New Roman" w:hAnsi="Times New Roman" w:cs="Times New Roman"/>
-        </w:rPr>
-        <w:t xml:space="preserve"> in the Bay Area, 0.03-0.24 in SNF).</w:t>
-      </w:r>
-      <w:r>
-        <w:rPr>
-          <w:rFonts w:ascii="Times New Roman" w:hAnsi="Times New Roman" w:cs="Times New Roman"/>
-        </w:rPr>
-        <w:t xml:space="preserve"> </w:t>
-      </w:r>
-      <w:r>
-        <w:rPr>
-          <w:rFonts w:ascii="Times New Roman" w:hAnsi="Times New Roman" w:cs="Times New Roman"/>
-        </w:rPr>
-        <w:t xml:space="preserve">First order relationships </w:t>
-      </w:r>
-      <w:r>
-        <w:rPr>
-          <w:rFonts w:ascii="Times New Roman" w:hAnsi="Times New Roman" w:cs="Times New Roman"/>
-        </w:rPr>
-        <w:t>(parent-offspring, full siblings, r ~0.50)</w:t>
-      </w:r>
-      <w:r>
-        <w:rPr>
-          <w:rFonts w:ascii="Times New Roman" w:hAnsi="Times New Roman" w:cs="Times New Roman"/>
-        </w:rPr>
-        <w:t xml:space="preserve"> were detect within the Bay Area, all from W680. Second order relationships </w:t>
-      </w:r>
-      <w:r>
-        <w:rPr>
-          <w:rFonts w:ascii="Times New Roman" w:hAnsi="Times New Roman" w:cs="Times New Roman"/>
-        </w:rPr>
-        <w:t>(grandparent-grandchild, half-siblings, r~0.25)</w:t>
-      </w:r>
-      <w:r>
-        <w:rPr>
-          <w:rFonts w:ascii="Times New Roman" w:hAnsi="Times New Roman" w:cs="Times New Roman"/>
-        </w:rPr>
-        <w:t xml:space="preserve"> were also detected, primarily from W680 (18 pairs) and one pair from E680. Within the SNF region, f</w:t>
-      </w:r>
-      <w:r>
-        <w:rPr>
-          <w:rFonts w:ascii="Times New Roman" w:hAnsi="Times New Roman" w:cs="Times New Roman"/>
-        </w:rPr>
-        <w:t xml:space="preserve">irst order </w:t>
-      </w:r>
-      <w:r>
-        <w:rPr>
-          <w:rFonts w:ascii="Times New Roman" w:hAnsi="Times New Roman" w:cs="Times New Roman"/>
-        </w:rPr>
-        <w:t xml:space="preserve">relationships </w:t>
-      </w:r>
-      <w:r>
-        <w:rPr>
-          <w:rFonts w:ascii="Times New Roman" w:hAnsi="Times New Roman" w:cs="Times New Roman"/>
-        </w:rPr>
-        <w:t>(parent-offspring, full siblings, r ~0.50)</w:t>
-      </w:r>
-      <w:r>
-        <w:rPr>
-          <w:rFonts w:ascii="Times New Roman" w:hAnsi="Times New Roman" w:cs="Times New Roman"/>
-        </w:rPr>
-        <w:t xml:space="preserve"> were detect for </w:t>
-      </w:r>
-      <w:r>
-        <w:rPr>
-          <w:rFonts w:ascii="Times New Roman" w:hAnsi="Times New Roman" w:cs="Times New Roman"/>
-        </w:rPr>
-        <w:t>two</w:t>
-      </w:r>
-      <w:r>
-        <w:rPr>
-          <w:rFonts w:ascii="Times New Roman" w:hAnsi="Times New Roman" w:cs="Times New Roman"/>
-        </w:rPr>
-        <w:t xml:space="preserve"> pair</w:t>
-      </w:r>
-      <w:r>
-        <w:rPr>
-          <w:rFonts w:ascii="Times New Roman" w:hAnsi="Times New Roman" w:cs="Times New Roman"/>
-        </w:rPr>
-        <w:t>s. One each in</w:t>
-      </w:r>
-      <w:r>
-        <w:rPr>
-          <w:rFonts w:ascii="Times New Roman" w:hAnsi="Times New Roman" w:cs="Times New Roman"/>
-        </w:rPr>
-        <w:t xml:space="preserve"> the N80-E49 and N80-W49</w:t>
-      </w:r>
-      <w:r>
-        <w:rPr>
-          <w:rFonts w:ascii="Times New Roman" w:hAnsi="Times New Roman" w:cs="Times New Roman"/>
-        </w:rPr>
-        <w:t xml:space="preserve"> in the East. Second order relationships </w:t>
-      </w:r>
-      <w:r>
-        <w:rPr>
-          <w:rFonts w:ascii="Times New Roman" w:hAnsi="Times New Roman" w:cs="Times New Roman"/>
-        </w:rPr>
-        <w:t>(grandparent-grandchild, half-siblings, r~0.25)</w:t>
-      </w:r>
-      <w:r>
-        <w:rPr>
-          <w:rFonts w:ascii="Times New Roman" w:hAnsi="Times New Roman" w:cs="Times New Roman"/>
-        </w:rPr>
-        <w:t xml:space="preserve"> were also detected for </w:t>
-      </w:r>
-      <w:r>
-        <w:rPr>
-          <w:rFonts w:ascii="Times New Roman" w:hAnsi="Times New Roman" w:cs="Times New Roman"/>
-        </w:rPr>
-        <w:t xml:space="preserve">four pairs, one each from S50 and S80-E49, while the remaining two came from S80-N50. </w:t>
-      </w:r>
-      <w:r>
-        <w:rPr>
-          <w:rFonts w:ascii="Times New Roman" w:hAnsi="Times New Roman" w:cs="Times New Roman"/>
-        </w:rPr>
-        <w:t xml:space="preserve">In all cases, </w:t>
-      </w:r>
-      <w:r>
-        <w:rPr>
-          <w:rFonts w:ascii="Times New Roman" w:hAnsi="Times New Roman" w:cs="Times New Roman"/>
-        </w:rPr>
-        <w:t>the individuals in the relationship were sampled along the same side of the highway (Figure 2).</w:t>
-      </w:r>
+          <w:ins w:id="52" w:author="amandacoenfry@gmail.com" w:date="2021-01-14T14:52:00Z"/>
+          <w:rFonts w:ascii="Times New Roman" w:hAnsi="Times New Roman" w:cs="Times New Roman"/>
+        </w:rPr>
+      </w:pPr>
+      <w:ins w:id="53" w:author="amandacoenfry@gmail.com" w:date="2021-01-14T14:45:00Z">
+        <w:r>
+          <w:rPr>
+            <w:rFonts w:ascii="Times New Roman" w:hAnsi="Times New Roman" w:cs="Times New Roman"/>
+          </w:rPr>
+          <w:t>Highways have the potential to disrupt connectivity of wildlife populations</w:t>
+        </w:r>
+        <w:r>
+          <w:rPr>
+            <w:rFonts w:ascii="Times New Roman" w:hAnsi="Times New Roman" w:cs="Times New Roman"/>
+          </w:rPr>
+          <w:t xml:space="preserve">, </w:t>
+        </w:r>
+        <w:r>
+          <w:rPr>
+            <w:rFonts w:ascii="Times New Roman" w:hAnsi="Times New Roman" w:cs="Times New Roman"/>
+          </w:rPr>
+          <w:t>act</w:t>
+        </w:r>
+        <w:r>
+          <w:rPr>
+            <w:rFonts w:ascii="Times New Roman" w:hAnsi="Times New Roman" w:cs="Times New Roman"/>
+          </w:rPr>
+          <w:t>ing</w:t>
+        </w:r>
+        <w:r>
+          <w:rPr>
+            <w:rFonts w:ascii="Times New Roman" w:hAnsi="Times New Roman" w:cs="Times New Roman"/>
+          </w:rPr>
+          <w:t xml:space="preserve"> as a partial or total dispersal barrier for even </w:t>
+        </w:r>
+        <w:proofErr w:type="gramStart"/>
+        <w:r>
+          <w:rPr>
+            <w:rFonts w:ascii="Times New Roman" w:hAnsi="Times New Roman" w:cs="Times New Roman"/>
+          </w:rPr>
+          <w:t>wide ranging</w:t>
+        </w:r>
+        <w:proofErr w:type="gramEnd"/>
+        <w:r>
+          <w:rPr>
+            <w:rFonts w:ascii="Times New Roman" w:hAnsi="Times New Roman" w:cs="Times New Roman"/>
+          </w:rPr>
+          <w:t xml:space="preserve"> species</w:t>
+        </w:r>
+      </w:ins>
+      <w:ins w:id="54" w:author="amandacoenfry@gmail.com" w:date="2021-01-14T14:46:00Z">
+        <w:r>
+          <w:rPr>
+            <w:rFonts w:ascii="Times New Roman" w:hAnsi="Times New Roman" w:cs="Times New Roman"/>
+          </w:rPr>
+          <w:t>.</w:t>
+        </w:r>
+        <w:r>
+          <w:rPr>
+            <w:rFonts w:ascii="Times New Roman" w:hAnsi="Times New Roman" w:cs="Times New Roman"/>
+          </w:rPr>
+          <w:t xml:space="preserve"> </w:t>
+        </w:r>
+        <w:r>
+          <w:rPr>
+            <w:rFonts w:ascii="Times New Roman" w:hAnsi="Times New Roman" w:cs="Times New Roman"/>
+          </w:rPr>
+          <w:t>P</w:t>
+        </w:r>
+        <w:r>
+          <w:rPr>
+            <w:rFonts w:ascii="Times New Roman" w:hAnsi="Times New Roman" w:cs="Times New Roman"/>
+          </w:rPr>
+          <w:t>opulations fragmented by roads over time</w:t>
+        </w:r>
+        <w:r>
+          <w:rPr>
+            <w:rFonts w:ascii="Times New Roman" w:hAnsi="Times New Roman" w:cs="Times New Roman"/>
+          </w:rPr>
+          <w:t xml:space="preserve"> can </w:t>
+        </w:r>
+      </w:ins>
+      <w:ins w:id="55" w:author="amandacoenfry@gmail.com" w:date="2021-01-14T14:48:00Z">
+        <w:r>
+          <w:rPr>
+            <w:rFonts w:ascii="Times New Roman" w:hAnsi="Times New Roman" w:cs="Times New Roman"/>
+          </w:rPr>
+          <w:t>exhibit</w:t>
+        </w:r>
+      </w:ins>
+      <w:ins w:id="56" w:author="amandacoenfry@gmail.com" w:date="2021-01-14T14:46:00Z">
+        <w:r>
+          <w:rPr>
+            <w:rFonts w:ascii="Times New Roman" w:hAnsi="Times New Roman" w:cs="Times New Roman"/>
+          </w:rPr>
+          <w:t xml:space="preserve"> </w:t>
+        </w:r>
+      </w:ins>
+      <w:ins w:id="57" w:author="amandacoenfry@gmail.com" w:date="2021-01-14T14:49:00Z">
+        <w:r>
+          <w:rPr>
+            <w:rFonts w:ascii="Times New Roman" w:hAnsi="Times New Roman" w:cs="Times New Roman"/>
+          </w:rPr>
+          <w:t>genetic differentiation</w:t>
+        </w:r>
+        <w:r>
+          <w:rPr>
+            <w:rFonts w:ascii="Times New Roman" w:hAnsi="Times New Roman" w:cs="Times New Roman"/>
+          </w:rPr>
+          <w:t xml:space="preserve"> </w:t>
+        </w:r>
+      </w:ins>
+      <w:ins w:id="58" w:author="amandacoenfry@gmail.com" w:date="2021-01-14T14:47:00Z">
+        <w:r>
+          <w:rPr>
+            <w:rFonts w:ascii="Times New Roman" w:hAnsi="Times New Roman" w:cs="Times New Roman"/>
+          </w:rPr>
+          <w:t xml:space="preserve">due to a lack of gene flow (Riley et al. 2006, Ernest et al. 2014, </w:t>
+        </w:r>
+        <w:proofErr w:type="spellStart"/>
+        <w:r>
+          <w:rPr>
+            <w:rFonts w:ascii="Times New Roman" w:hAnsi="Times New Roman" w:cs="Times New Roman"/>
+          </w:rPr>
+          <w:t>Sawaya</w:t>
+        </w:r>
+        <w:proofErr w:type="spellEnd"/>
+        <w:r>
+          <w:rPr>
+            <w:rFonts w:ascii="Times New Roman" w:hAnsi="Times New Roman" w:cs="Times New Roman"/>
+          </w:rPr>
+          <w:t xml:space="preserve"> et al. 2014).</w:t>
+        </w:r>
+      </w:ins>
+      <w:ins w:id="59" w:author="amandacoenfry@gmail.com" w:date="2021-01-14T14:49:00Z">
+        <w:r>
+          <w:rPr>
+            <w:rFonts w:ascii="Times New Roman" w:hAnsi="Times New Roman" w:cs="Times New Roman"/>
+          </w:rPr>
+          <w:t xml:space="preserve"> Barrier permeability is tied to </w:t>
+        </w:r>
+      </w:ins>
+      <w:ins w:id="60" w:author="amandacoenfry@gmail.com" w:date="2021-01-14T14:50:00Z">
+        <w:r>
+          <w:rPr>
+            <w:rFonts w:ascii="Times New Roman" w:hAnsi="Times New Roman" w:cs="Times New Roman"/>
+          </w:rPr>
+          <w:t>an organism’s perception of risk and tolerance for disturbance.</w:t>
+        </w:r>
+      </w:ins>
+      <w:ins w:id="61" w:author="amandacoenfry@gmail.com" w:date="2021-01-14T14:51:00Z">
+        <w:r>
+          <w:rPr>
+            <w:rFonts w:ascii="Times New Roman" w:hAnsi="Times New Roman" w:cs="Times New Roman"/>
+          </w:rPr>
+          <w:t xml:space="preserve"> </w:t>
+        </w:r>
+      </w:ins>
+      <w:ins w:id="62" w:author="amandacoenfry@gmail.com" w:date="2021-01-14T14:52:00Z">
+        <w:r>
+          <w:rPr>
+            <w:rFonts w:ascii="Times New Roman" w:hAnsi="Times New Roman" w:cs="Times New Roman"/>
+          </w:rPr>
+          <w:t>Highways, as a system, are environments filled with light, noise, and movement beyond the range typically encountered by organisms in a natural environment. Tolerance to high levels of disturbance can increase the connectivity of species across highway barriers. Those species that are disturbance averse or more sensitive to edge and open habitats are more at risk of experiencing barriers to dispersal imposed by road networks.</w:t>
+        </w:r>
+      </w:ins>
     </w:p>
     <w:p>
       <w:pPr>
         <w:spacing w:line="480" w:lineRule="auto"/>
         <w:rPr>
-          <w:rFonts w:ascii="Times New Roman" w:hAnsi="Times New Roman" w:cs="Times New Roman"/>
-        </w:rPr>
-      </w:pPr>
-      <w:r>
-        <w:rPr>
-          <w:rFonts w:ascii="Times New Roman" w:hAnsi="Times New Roman" w:cs="Times New Roman"/>
-        </w:rPr>
-        <w:t xml:space="preserve"> </w:t>
-      </w:r>
-      <w:r>
-        <w:rPr>
-          <w:rFonts w:ascii="Times New Roman" w:hAnsi="Times New Roman" w:cs="Times New Roman"/>
-        </w:rPr>
-        <w:t xml:space="preserve">For gray fox the mean pairwise relatedness values were 0.11 for both sides of the highway. In the East, second order relationships were detected for 25 pairs, while the West contained 7 pairs of second order relatedness. First order relatedness scores were recorded for 5 pairs within the East and 2 in the West.  </w:t>
-      </w:r>
-      <w:r>
-        <w:rPr>
-          <w:rFonts w:ascii="Times New Roman" w:hAnsi="Times New Roman" w:cs="Times New Roman"/>
-        </w:rPr>
-        <w:lastRenderedPageBreak/>
-        <w:t>Additionally, one first order pair (r= 0.54) was sampled on opposite sides of the highway, 9km apart, while all other pairs were sampled on the same side of the highway (Figure 2).</w:t>
-      </w:r>
+          <w:ins w:id="63" w:author="amandacoenfry@gmail.com" w:date="2021-01-14T14:52:00Z"/>
+          <w:rFonts w:ascii="Times New Roman" w:hAnsi="Times New Roman" w:cs="Times New Roman"/>
+        </w:rPr>
+      </w:pPr>
+      <w:bookmarkStart w:id="64" w:name="_GoBack"/>
+      <w:bookmarkEnd w:id="64"/>
     </w:p>
     <w:p>
       <w:pPr>
         <w:spacing w:line="480" w:lineRule="auto"/>
         <w:rPr>
-          <w:rFonts w:ascii="Times New Roman" w:hAnsi="Times New Roman" w:cs="Times New Roman"/>
-        </w:rPr>
-      </w:pPr>
-      <w:r>
-        <w:rPr>
-          <w:rFonts w:ascii="Times New Roman" w:hAnsi="Times New Roman" w:cs="Times New Roman"/>
-        </w:rPr>
-        <w:t>Genetic Connectivity</w:t>
-      </w:r>
+          <w:ins w:id="65" w:author="amandacoenfry@gmail.com" w:date="2021-01-14T14:44:00Z"/>
+          <w:rFonts w:ascii="Times New Roman" w:hAnsi="Times New Roman" w:cs="Times New Roman"/>
+        </w:rPr>
+      </w:pPr>
+      <w:ins w:id="66" w:author="amandacoenfry@gmail.com" w:date="2021-01-14T14:51:00Z">
+        <w:r>
+          <w:rPr>
+            <w:rFonts w:ascii="Times New Roman" w:hAnsi="Times New Roman" w:cs="Times New Roman"/>
+          </w:rPr>
+          <w:t>For an organism</w:t>
+        </w:r>
+        <w:r>
+          <w:rPr>
+            <w:rFonts w:ascii="Times New Roman" w:hAnsi="Times New Roman" w:cs="Times New Roman"/>
+          </w:rPr>
+          <w:t xml:space="preserve"> </w:t>
+        </w:r>
+        <w:r>
+          <w:rPr>
+            <w:rFonts w:ascii="Times New Roman" w:hAnsi="Times New Roman" w:cs="Times New Roman"/>
+          </w:rPr>
+          <w:t>approaching or attempting to cross a road surface</w:t>
+        </w:r>
+      </w:ins>
     </w:p>
     <w:p>
       <w:pPr>
         <w:spacing w:line="480" w:lineRule="auto"/>
         <w:rPr>
-          <w:rFonts w:ascii="Times New Roman" w:hAnsi="Times New Roman" w:cs="Times New Roman"/>
-        </w:rPr>
-      </w:pPr>
-      <w:r>
-        <w:rPr>
-          <w:rFonts w:ascii="Times New Roman" w:hAnsi="Times New Roman" w:cs="Times New Roman"/>
-        </w:rPr>
-        <w:t xml:space="preserve">STRUCTURE revealed two genetic clusters in the Bay Area (mean ln Pr(X|K) = -1226.13; Figure 2). One cluster consisted of 14 individuals from the W680 sampling location and one from the E680 location while the second cluster contained individuals from all three locations. </w:t>
-      </w:r>
-      <w:commentRangeStart w:id="10"/>
-      <w:r>
-        <w:rPr>
-          <w:rFonts w:ascii="Times New Roman" w:hAnsi="Times New Roman" w:cs="Times New Roman"/>
-        </w:rPr>
-        <w:t>Relatedness within the W680 sampling locations was high</w:t>
-      </w:r>
-      <w:commentRangeEnd w:id="10"/>
-      <w:r>
-        <w:rPr>
-          <w:rStyle w:val="CommentReference"/>
-        </w:rPr>
-        <w:commentReference w:id="10"/>
-      </w:r>
-      <w:r>
-        <w:rPr>
-          <w:rFonts w:ascii="Times New Roman" w:hAnsi="Times New Roman" w:cs="Times New Roman"/>
-        </w:rPr>
-        <w:t xml:space="preserve">  …</w:t>
-      </w:r>
+          <w:ins w:id="67" w:author="amandacoenfry@gmail.com" w:date="2021-01-14T14:44:00Z"/>
+          <w:rFonts w:ascii="Times New Roman" w:hAnsi="Times New Roman" w:cs="Times New Roman"/>
+        </w:rPr>
+      </w:pPr>
     </w:p>
     <w:p>
       <w:pPr>
         <w:spacing w:line="480" w:lineRule="auto"/>
         <w:rPr>
-          <w:rFonts w:ascii="Times New Roman" w:hAnsi="Times New Roman" w:cs="Times New Roman"/>
-        </w:rPr>
-      </w:pPr>
-      <w:r>
-        <w:rPr>
-          <w:rFonts w:ascii="Times New Roman" w:hAnsi="Times New Roman" w:cs="Times New Roman"/>
-        </w:rPr>
-        <w:t xml:space="preserve">Within the Sierra Nevada foothills, </w:t>
-      </w:r>
-      <w:r>
-        <w:rPr>
-          <w:rFonts w:ascii="Times New Roman" w:hAnsi="Times New Roman" w:cs="Times New Roman"/>
-        </w:rPr>
-        <w:t>two and four</w:t>
-      </w:r>
-      <w:r>
-        <w:rPr>
-          <w:rFonts w:ascii="Times New Roman" w:hAnsi="Times New Roman" w:cs="Times New Roman"/>
-        </w:rPr>
-        <w:t xml:space="preserve"> genetic cluster</w:t>
-      </w:r>
-      <w:r>
-        <w:rPr>
-          <w:rFonts w:ascii="Times New Roman" w:hAnsi="Times New Roman" w:cs="Times New Roman"/>
-        </w:rPr>
-        <w:t>s</w:t>
-      </w:r>
-      <w:r>
-        <w:rPr>
-          <w:rFonts w:ascii="Times New Roman" w:hAnsi="Times New Roman" w:cs="Times New Roman"/>
-        </w:rPr>
-        <w:t xml:space="preserve"> w</w:t>
-      </w:r>
-      <w:r>
-        <w:rPr>
-          <w:rFonts w:ascii="Times New Roman" w:hAnsi="Times New Roman" w:cs="Times New Roman"/>
-        </w:rPr>
-        <w:t>ere</w:t>
-      </w:r>
-      <w:r>
-        <w:rPr>
-          <w:rFonts w:ascii="Times New Roman" w:hAnsi="Times New Roman" w:cs="Times New Roman"/>
-        </w:rPr>
-        <w:t xml:space="preserve"> best supported (mean ln Pr(X|K) = -</w:t>
-      </w:r>
-      <w:r>
-        <w:rPr>
-          <w:rFonts w:ascii="Times New Roman" w:hAnsi="Times New Roman" w:cs="Times New Roman"/>
-        </w:rPr>
-        <w:t>3295.63 and -2971.70</w:t>
-      </w:r>
-      <w:r>
-        <w:rPr>
-          <w:rFonts w:ascii="Times New Roman" w:hAnsi="Times New Roman" w:cs="Times New Roman"/>
-        </w:rPr>
-        <w:t xml:space="preserve">). In </w:t>
-      </w:r>
-      <w:r>
-        <w:rPr>
-          <w:rFonts w:ascii="Times New Roman" w:hAnsi="Times New Roman" w:cs="Times New Roman"/>
-        </w:rPr>
-        <w:t xml:space="preserve">both </w:t>
-      </w:r>
-      <w:r>
-        <w:rPr>
-          <w:rFonts w:ascii="Times New Roman" w:hAnsi="Times New Roman" w:cs="Times New Roman"/>
-        </w:rPr>
-        <w:t xml:space="preserve">the K = 2 </w:t>
-      </w:r>
-      <w:r>
-        <w:rPr>
-          <w:rFonts w:ascii="Times New Roman" w:hAnsi="Times New Roman" w:cs="Times New Roman"/>
-        </w:rPr>
-        <w:t xml:space="preserve">and K = 4 </w:t>
-      </w:r>
-      <w:r>
-        <w:rPr>
-          <w:rFonts w:ascii="Times New Roman" w:hAnsi="Times New Roman" w:cs="Times New Roman"/>
-        </w:rPr>
-        <w:t>scenario</w:t>
-      </w:r>
-      <w:r>
-        <w:rPr>
-          <w:rFonts w:ascii="Times New Roman" w:hAnsi="Times New Roman" w:cs="Times New Roman"/>
-        </w:rPr>
-        <w:t>s</w:t>
-      </w:r>
-      <w:r>
-        <w:rPr>
-          <w:rFonts w:ascii="Times New Roman" w:hAnsi="Times New Roman" w:cs="Times New Roman"/>
-        </w:rPr>
-        <w:t xml:space="preserve"> revealed by STRUCTURE, neither cluster was associated with side of highway</w:t>
-      </w:r>
-      <w:r>
-        <w:rPr>
-          <w:rFonts w:ascii="Times New Roman" w:hAnsi="Times New Roman" w:cs="Times New Roman"/>
-        </w:rPr>
-        <w:t xml:space="preserve"> and there was no clear pattern associated with cluster assignment and sampling location, suggesting that K = 1 is more </w:t>
-      </w:r>
-      <w:r>
-        <w:rPr>
-          <w:rFonts w:ascii="Times New Roman" w:hAnsi="Times New Roman" w:cs="Times New Roman"/>
-        </w:rPr>
-        <w:t>likely</w:t>
-      </w:r>
-      <w:r>
-        <w:rPr>
-          <w:rFonts w:ascii="Times New Roman" w:hAnsi="Times New Roman" w:cs="Times New Roman"/>
-        </w:rPr>
-        <w:t xml:space="preserve"> (Figures 3, 5)</w:t>
-      </w:r>
-      <w:r>
-        <w:rPr>
-          <w:rFonts w:ascii="Times New Roman" w:hAnsi="Times New Roman" w:cs="Times New Roman"/>
-        </w:rPr>
-        <w:t>.</w:t>
-      </w:r>
+          <w:ins w:id="68" w:author="amandacoenfry@gmail.com" w:date="2021-01-14T14:44:00Z"/>
+          <w:rFonts w:ascii="Times New Roman" w:hAnsi="Times New Roman" w:cs="Times New Roman"/>
+        </w:rPr>
+      </w:pPr>
+      <w:ins w:id="69" w:author="amandacoenfry@gmail.com" w:date="2021-01-14T14:44:00Z">
+        <w:r>
+          <w:rPr>
+            <w:rFonts w:ascii="Times New Roman" w:hAnsi="Times New Roman" w:cs="Times New Roman"/>
+          </w:rPr>
+          <w:lastRenderedPageBreak/>
+          <w:t xml:space="preserve">The perception of risk for an organism is a function of that species ability to tolerate various types of disturbance. </w:t>
+        </w:r>
+      </w:ins>
     </w:p>
     <w:p>
       <w:pPr>
@@ -1995,649 +3469,14 @@
           <w:rFonts w:ascii="Times New Roman" w:hAnsi="Times New Roman" w:cs="Times New Roman"/>
         </w:rPr>
       </w:pPr>
-      <w:r>
-        <w:rPr>
-          <w:rFonts w:ascii="Times New Roman" w:hAnsi="Times New Roman" w:cs="Times New Roman"/>
-        </w:rPr>
-        <w:t>On the other hand, two genetic clusters were most likely in the gray fox data, with eight individuals split into a separate subpopulation (K1) (Figure 4, 6). Individuals within K1 were found throughout the study area, including on opposite sides of SR 49 (Figure 6). When we examined relatedness within K1, however, we found that the average relatedness value was 0.20 compared with a value of 0.09 for the cluster containing the other 49 individuals. All individuals within the K1 cluster have a second order relationship with at least one other group member. Three of the pairs within the group are first order relationships (r= 0.58-0.62).</w:t>
-      </w:r>
-    </w:p>
-    <w:p>
-      <w:pPr>
-        <w:spacing w:line="480" w:lineRule="auto"/>
-        <w:rPr>
-          <w:rFonts w:ascii="Times New Roman" w:hAnsi="Times New Roman" w:cs="Times New Roman"/>
-        </w:rPr>
-      </w:pPr>
-      <w:r>
-        <w:rPr>
-          <w:rFonts w:ascii="Times New Roman" w:hAnsi="Times New Roman" w:cs="Times New Roman"/>
-        </w:rPr>
-        <w:t>Pairwise F</w:t>
-      </w:r>
-      <w:r>
-        <w:rPr>
-          <w:rFonts w:ascii="Times New Roman" w:hAnsi="Times New Roman" w:cs="Times New Roman"/>
-          <w:vertAlign w:val="subscript"/>
-        </w:rPr>
-        <w:t>ST</w:t>
-      </w:r>
-      <w:r>
-        <w:rPr>
-          <w:rFonts w:ascii="Times New Roman" w:hAnsi="Times New Roman" w:cs="Times New Roman"/>
-        </w:rPr>
-        <w:t xml:space="preserve"> values, estimating genetic differentiation between </w:t>
-      </w:r>
-      <w:r>
-        <w:rPr>
-          <w:rFonts w:ascii="Times New Roman" w:hAnsi="Times New Roman" w:cs="Times New Roman"/>
-        </w:rPr>
-        <w:t>sampling locations relative to</w:t>
-      </w:r>
-      <w:r>
-        <w:rPr>
-          <w:rFonts w:ascii="Times New Roman" w:hAnsi="Times New Roman" w:cs="Times New Roman"/>
-        </w:rPr>
-        <w:t xml:space="preserve"> sides of the highway were not significant for either species. In Coyotes, F</w:t>
-      </w:r>
-      <w:r>
-        <w:rPr>
-          <w:rFonts w:ascii="Times New Roman" w:hAnsi="Times New Roman" w:cs="Times New Roman"/>
-          <w:vertAlign w:val="subscript"/>
-        </w:rPr>
-        <w:t>ST</w:t>
-      </w:r>
-      <w:r>
-        <w:rPr>
-          <w:rFonts w:ascii="Times New Roman" w:hAnsi="Times New Roman" w:cs="Times New Roman"/>
-        </w:rPr>
-        <w:t xml:space="preserve"> </w:t>
-      </w:r>
-      <w:r>
-        <w:rPr>
-          <w:rFonts w:ascii="Times New Roman" w:hAnsi="Times New Roman" w:cs="Times New Roman"/>
-        </w:rPr>
-        <w:t>within each region</w:t>
-      </w:r>
-      <w:r>
-        <w:rPr>
-          <w:rFonts w:ascii="Times New Roman" w:hAnsi="Times New Roman" w:cs="Times New Roman"/>
-        </w:rPr>
-        <w:t xml:space="preserve"> </w:t>
-      </w:r>
-      <w:r>
-        <w:rPr>
-          <w:rFonts w:ascii="Times New Roman" w:hAnsi="Times New Roman" w:cs="Times New Roman"/>
-        </w:rPr>
-        <w:t xml:space="preserve">was low, with no significant differentiation across highways </w:t>
-      </w:r>
-      <w:r>
-        <w:rPr>
-          <w:rFonts w:ascii="Times New Roman" w:hAnsi="Times New Roman" w:cs="Times New Roman"/>
-        </w:rPr>
-        <w:t>(Table 2).</w:t>
-      </w:r>
-      <w:r>
-        <w:rPr>
-          <w:rFonts w:ascii="Times New Roman" w:hAnsi="Times New Roman" w:cs="Times New Roman"/>
-        </w:rPr>
-        <w:t xml:space="preserve"> </w:t>
-      </w:r>
-      <w:r>
-        <w:rPr>
-          <w:rFonts w:ascii="Times New Roman" w:hAnsi="Times New Roman" w:cs="Times New Roman"/>
-        </w:rPr>
-        <w:t>The pairwise F</w:t>
-      </w:r>
-      <w:r>
-        <w:rPr>
-          <w:rFonts w:ascii="Times New Roman" w:hAnsi="Times New Roman" w:cs="Times New Roman"/>
-          <w:vertAlign w:val="subscript"/>
-        </w:rPr>
-        <w:t>ST</w:t>
-      </w:r>
-      <w:r>
-        <w:rPr>
-          <w:rFonts w:ascii="Times New Roman" w:hAnsi="Times New Roman" w:cs="Times New Roman"/>
-        </w:rPr>
-        <w:t xml:space="preserve"> between the gray fox </w:t>
-      </w:r>
-      <w:r>
-        <w:rPr>
-          <w:rFonts w:ascii="Times New Roman" w:hAnsi="Times New Roman" w:cs="Times New Roman"/>
-        </w:rPr>
-        <w:t>for side of highway was low</w:t>
-      </w:r>
-      <w:r>
-        <w:rPr>
-          <w:rFonts w:ascii="Times New Roman" w:hAnsi="Times New Roman" w:cs="Times New Roman"/>
-        </w:rPr>
-        <w:t>.</w:t>
-      </w:r>
-      <w:r>
-        <w:rPr>
-          <w:rFonts w:ascii="Times New Roman" w:hAnsi="Times New Roman" w:cs="Times New Roman"/>
-        </w:rPr>
-        <w:t xml:space="preserve"> </w:t>
-      </w:r>
-      <w:r>
-        <w:rPr>
-          <w:rFonts w:ascii="Times New Roman" w:hAnsi="Times New Roman" w:cs="Times New Roman"/>
-        </w:rPr>
-        <w:t xml:space="preserve">When examined </w:t>
-      </w:r>
-      <w:r>
-        <w:rPr>
-          <w:rFonts w:ascii="Times New Roman" w:hAnsi="Times New Roman" w:cs="Times New Roman"/>
-        </w:rPr>
-        <w:t xml:space="preserve">for </w:t>
-      </w:r>
-      <w:r>
-        <w:rPr>
-          <w:rFonts w:ascii="Times New Roman" w:hAnsi="Times New Roman" w:cs="Times New Roman"/>
-        </w:rPr>
-        <w:t xml:space="preserve">the </w:t>
-      </w:r>
-      <w:r>
-        <w:rPr>
-          <w:rFonts w:ascii="Times New Roman" w:hAnsi="Times New Roman" w:cs="Times New Roman"/>
-        </w:rPr>
-        <w:t>K1 and K2 clusters</w:t>
-      </w:r>
-      <w:r>
-        <w:rPr>
-          <w:rFonts w:ascii="Times New Roman" w:hAnsi="Times New Roman" w:cs="Times New Roman"/>
-        </w:rPr>
-        <w:t xml:space="preserve"> pairwise F</w:t>
-      </w:r>
-      <w:r>
-        <w:rPr>
-          <w:rFonts w:ascii="Times New Roman" w:hAnsi="Times New Roman" w:cs="Times New Roman"/>
-          <w:vertAlign w:val="subscript"/>
-        </w:rPr>
-        <w:t>ST</w:t>
-      </w:r>
-      <w:r>
-        <w:rPr>
-          <w:rFonts w:ascii="Times New Roman" w:hAnsi="Times New Roman" w:cs="Times New Roman"/>
-        </w:rPr>
-        <w:t xml:space="preserve"> was 0.34 (P = 0.001) but this was largely driven by the number of close relatives in the K1 group.</w:t>
-      </w:r>
-      <w:r>
-        <w:rPr>
-          <w:rFonts w:ascii="Times New Roman" w:hAnsi="Times New Roman" w:cs="Times New Roman"/>
-        </w:rPr>
-        <w:t xml:space="preserve"> </w:t>
-      </w:r>
-    </w:p>
-    <w:p>
-      <w:pPr>
-        <w:spacing w:line="480" w:lineRule="auto"/>
-        <w:rPr>
-          <w:rFonts w:ascii="Times New Roman" w:hAnsi="Times New Roman" w:cs="Times New Roman"/>
-        </w:rPr>
-      </w:pPr>
-    </w:p>
-    <w:p>
-      <w:pPr>
-        <w:spacing w:line="480" w:lineRule="auto"/>
-        <w:rPr>
-          <w:rFonts w:ascii="Times New Roman" w:hAnsi="Times New Roman" w:cs="Times New Roman"/>
-        </w:rPr>
-      </w:pPr>
-      <w:r>
-        <w:rPr>
-          <w:rFonts w:ascii="Times New Roman" w:hAnsi="Times New Roman" w:cs="Times New Roman"/>
-        </w:rPr>
-        <w:lastRenderedPageBreak/>
-        <w:t>Mantel tests revealed no association between genetic and geographic distance</w:t>
-      </w:r>
-      <w:r>
-        <w:rPr>
-          <w:rFonts w:ascii="Times New Roman" w:hAnsi="Times New Roman" w:cs="Times New Roman"/>
-        </w:rPr>
-        <w:t xml:space="preserve"> for coyotes </w:t>
-      </w:r>
-      <w:r>
-        <w:rPr>
-          <w:rFonts w:ascii="Times New Roman" w:hAnsi="Times New Roman" w:cs="Times New Roman"/>
-        </w:rPr>
-        <w:t xml:space="preserve">in the </w:t>
-      </w:r>
-      <w:r>
-        <w:rPr>
-          <w:rFonts w:ascii="Times New Roman" w:hAnsi="Times New Roman" w:cs="Times New Roman"/>
-        </w:rPr>
-        <w:t>Sierra Nevada foothills</w:t>
-      </w:r>
-      <w:r>
-        <w:rPr>
-          <w:rFonts w:ascii="Times New Roman" w:hAnsi="Times New Roman" w:cs="Times New Roman"/>
-        </w:rPr>
-        <w:t xml:space="preserve"> </w:t>
-      </w:r>
-      <w:r>
-        <w:rPr>
-          <w:rFonts w:ascii="Times New Roman" w:hAnsi="Times New Roman" w:cs="Times New Roman"/>
-        </w:rPr>
-        <w:t xml:space="preserve">(r= </w:t>
-      </w:r>
-      <w:r>
-        <w:rPr>
-          <w:rFonts w:ascii="Times New Roman" w:hAnsi="Times New Roman" w:cs="Times New Roman"/>
-        </w:rPr>
-        <w:t>-</w:t>
-      </w:r>
-      <w:r>
-        <w:rPr>
-          <w:rFonts w:ascii="Times New Roman" w:hAnsi="Times New Roman" w:cs="Times New Roman"/>
-        </w:rPr>
-        <w:t>0.</w:t>
-      </w:r>
-      <w:r>
-        <w:rPr>
-          <w:rFonts w:ascii="Times New Roman" w:hAnsi="Times New Roman" w:cs="Times New Roman"/>
-        </w:rPr>
-        <w:t>02</w:t>
-      </w:r>
-      <w:r>
-        <w:rPr>
-          <w:rFonts w:ascii="Times New Roman" w:hAnsi="Times New Roman" w:cs="Times New Roman"/>
-        </w:rPr>
-        <w:t xml:space="preserve">, p = </w:t>
-      </w:r>
-      <w:r>
-        <w:rPr>
-          <w:rFonts w:ascii="Times New Roman" w:hAnsi="Times New Roman" w:cs="Times New Roman"/>
-        </w:rPr>
-        <w:t xml:space="preserve">0.58), but there was a weak association observed in the </w:t>
-      </w:r>
-      <w:r>
-        <w:rPr>
-          <w:rFonts w:ascii="Times New Roman" w:hAnsi="Times New Roman" w:cs="Times New Roman"/>
-        </w:rPr>
-        <w:t xml:space="preserve">Bay Area </w:t>
-      </w:r>
-      <w:r>
-        <w:rPr>
-          <w:rFonts w:ascii="Times New Roman" w:hAnsi="Times New Roman" w:cs="Times New Roman"/>
-        </w:rPr>
-        <w:t>(</w:t>
-      </w:r>
-      <w:r>
-        <w:rPr>
-          <w:rFonts w:ascii="Times New Roman" w:hAnsi="Times New Roman" w:cs="Times New Roman"/>
-        </w:rPr>
-        <w:t>r = 0.</w:t>
-      </w:r>
-      <w:r>
-        <w:rPr>
-          <w:rFonts w:ascii="Times New Roman" w:hAnsi="Times New Roman" w:cs="Times New Roman"/>
-        </w:rPr>
-        <w:t>16</w:t>
-      </w:r>
-      <w:r>
-        <w:rPr>
-          <w:rFonts w:ascii="Times New Roman" w:hAnsi="Times New Roman" w:cs="Times New Roman"/>
-        </w:rPr>
-        <w:t>, p = 0.</w:t>
-      </w:r>
-      <w:r>
-        <w:rPr>
-          <w:rFonts w:ascii="Times New Roman" w:hAnsi="Times New Roman" w:cs="Times New Roman"/>
-        </w:rPr>
-        <w:t>05</w:t>
-      </w:r>
-      <w:r>
-        <w:rPr>
-          <w:rFonts w:ascii="Times New Roman" w:hAnsi="Times New Roman" w:cs="Times New Roman"/>
-        </w:rPr>
-        <w:t xml:space="preserve">). Partial Mantel tests in the Bay Area suggested that there was no significant genetic divergence across </w:t>
-      </w:r>
-      <w:r>
-        <w:rPr>
-          <w:rFonts w:ascii="Times New Roman" w:hAnsi="Times New Roman" w:cs="Times New Roman"/>
-        </w:rPr>
-        <w:t>highway</w:t>
-      </w:r>
-      <w:r>
-        <w:rPr>
-          <w:rFonts w:ascii="Times New Roman" w:hAnsi="Times New Roman" w:cs="Times New Roman"/>
-        </w:rPr>
-        <w:t xml:space="preserve"> </w:t>
-      </w:r>
-      <w:r>
-        <w:rPr>
-          <w:rFonts w:ascii="Times New Roman" w:hAnsi="Times New Roman" w:cs="Times New Roman"/>
-        </w:rPr>
-        <w:t>I-580</w:t>
-      </w:r>
-      <w:r>
-        <w:rPr>
-          <w:rFonts w:ascii="Times New Roman" w:hAnsi="Times New Roman" w:cs="Times New Roman"/>
-        </w:rPr>
-        <w:t xml:space="preserve"> </w:t>
-      </w:r>
-      <w:r>
-        <w:rPr>
-          <w:rFonts w:ascii="Times New Roman" w:hAnsi="Times New Roman" w:cs="Times New Roman"/>
-        </w:rPr>
-        <w:t xml:space="preserve">(r = </w:t>
-      </w:r>
-      <w:r>
-        <w:rPr>
-          <w:rFonts w:ascii="Times New Roman" w:hAnsi="Times New Roman" w:cs="Times New Roman"/>
-        </w:rPr>
-        <w:t>0</w:t>
-      </w:r>
-      <w:r>
-        <w:rPr>
-          <w:rFonts w:ascii="Times New Roman" w:hAnsi="Times New Roman" w:cs="Times New Roman"/>
-        </w:rPr>
-        <w:t>.</w:t>
-      </w:r>
-      <w:r>
-        <w:rPr>
-          <w:rFonts w:ascii="Times New Roman" w:hAnsi="Times New Roman" w:cs="Times New Roman"/>
-        </w:rPr>
-        <w:t>12</w:t>
-      </w:r>
-      <w:r>
-        <w:rPr>
-          <w:rFonts w:ascii="Times New Roman" w:hAnsi="Times New Roman" w:cs="Times New Roman"/>
-        </w:rPr>
-        <w:t xml:space="preserve">, p = </w:t>
-      </w:r>
-      <w:r>
-        <w:rPr>
-          <w:rFonts w:ascii="Times New Roman" w:hAnsi="Times New Roman" w:cs="Times New Roman"/>
-        </w:rPr>
-        <w:t xml:space="preserve">0.11), but highway </w:t>
-      </w:r>
-      <w:r>
-        <w:rPr>
-          <w:rFonts w:ascii="Times New Roman" w:hAnsi="Times New Roman" w:cs="Times New Roman"/>
-        </w:rPr>
-        <w:t>I-680</w:t>
-      </w:r>
-      <w:r>
-        <w:rPr>
-          <w:rFonts w:ascii="Times New Roman" w:hAnsi="Times New Roman" w:cs="Times New Roman"/>
-        </w:rPr>
-        <w:t xml:space="preserve"> showed a positive association with genetic distance (</w:t>
-      </w:r>
-      <w:r>
-        <w:rPr>
-          <w:rFonts w:ascii="Times New Roman" w:hAnsi="Times New Roman" w:cs="Times New Roman"/>
-        </w:rPr>
-        <w:t xml:space="preserve">r = </w:t>
-      </w:r>
-      <w:r>
-        <w:rPr>
-          <w:rFonts w:ascii="Times New Roman" w:hAnsi="Times New Roman" w:cs="Times New Roman"/>
-        </w:rPr>
-        <w:t xml:space="preserve">0.21, </w:t>
-      </w:r>
-      <w:r>
-        <w:rPr>
-          <w:rFonts w:ascii="Times New Roman" w:hAnsi="Times New Roman" w:cs="Times New Roman"/>
-        </w:rPr>
-        <w:t>p = 0.</w:t>
-      </w:r>
-      <w:r>
-        <w:rPr>
-          <w:rFonts w:ascii="Times New Roman" w:hAnsi="Times New Roman" w:cs="Times New Roman"/>
-        </w:rPr>
-        <w:t>02</w:t>
-      </w:r>
-      <w:r>
-        <w:rPr>
-          <w:rFonts w:ascii="Times New Roman" w:hAnsi="Times New Roman" w:cs="Times New Roman"/>
-        </w:rPr>
-        <w:t>).</w:t>
-      </w:r>
-      <w:r>
-        <w:rPr>
-          <w:rFonts w:ascii="Times New Roman" w:hAnsi="Times New Roman" w:cs="Times New Roman"/>
-        </w:rPr>
-        <w:t xml:space="preserve"> </w:t>
-      </w:r>
-      <w:r>
-        <w:rPr>
-          <w:rFonts w:ascii="Times New Roman" w:hAnsi="Times New Roman" w:cs="Times New Roman"/>
-        </w:rPr>
-        <w:t>Within the Sierra Nevada foothills, no genetic divergence was observed from sampling locations on opposite sides of the highways (</w:t>
-      </w:r>
-      <w:r>
-        <w:rPr>
-          <w:rFonts w:ascii="Times New Roman" w:hAnsi="Times New Roman" w:cs="Times New Roman"/>
-        </w:rPr>
-        <w:t xml:space="preserve">I-80 </w:t>
-      </w:r>
-      <w:r>
-        <w:rPr>
-          <w:rFonts w:ascii="Times New Roman" w:hAnsi="Times New Roman" w:cs="Times New Roman"/>
-        </w:rPr>
-        <w:t xml:space="preserve">r = </w:t>
-      </w:r>
-      <w:r>
-        <w:rPr>
-          <w:rFonts w:ascii="Times New Roman" w:hAnsi="Times New Roman" w:cs="Times New Roman"/>
-        </w:rPr>
-        <w:t>-0.0</w:t>
-      </w:r>
-      <w:r>
-        <w:rPr>
-          <w:rFonts w:ascii="Times New Roman" w:hAnsi="Times New Roman" w:cs="Times New Roman"/>
-        </w:rPr>
-        <w:t>4</w:t>
-      </w:r>
-      <w:r>
-        <w:rPr>
-          <w:rFonts w:ascii="Times New Roman" w:hAnsi="Times New Roman" w:cs="Times New Roman"/>
-        </w:rPr>
-        <w:t xml:space="preserve">, p = </w:t>
-      </w:r>
-      <w:r>
-        <w:rPr>
-          <w:rFonts w:ascii="Times New Roman" w:hAnsi="Times New Roman" w:cs="Times New Roman"/>
-        </w:rPr>
-        <w:t>0.</w:t>
-      </w:r>
-      <w:r>
-        <w:rPr>
-          <w:rFonts w:ascii="Times New Roman" w:hAnsi="Times New Roman" w:cs="Times New Roman"/>
-        </w:rPr>
-        <w:t>74</w:t>
-      </w:r>
-      <w:r>
-        <w:rPr>
-          <w:rFonts w:ascii="Times New Roman" w:hAnsi="Times New Roman" w:cs="Times New Roman"/>
-        </w:rPr>
-        <w:t>; I-50 r = 0.</w:t>
-      </w:r>
-      <w:r>
-        <w:rPr>
-          <w:rFonts w:ascii="Times New Roman" w:hAnsi="Times New Roman" w:cs="Times New Roman"/>
-        </w:rPr>
-        <w:t>0004</w:t>
-      </w:r>
-      <w:r>
-        <w:rPr>
-          <w:rFonts w:ascii="Times New Roman" w:hAnsi="Times New Roman" w:cs="Times New Roman"/>
-        </w:rPr>
-        <w:t xml:space="preserve">, p = </w:t>
-      </w:r>
-      <w:r>
-        <w:rPr>
-          <w:rFonts w:ascii="Times New Roman" w:hAnsi="Times New Roman" w:cs="Times New Roman"/>
-        </w:rPr>
-        <w:t>0.</w:t>
-      </w:r>
-      <w:r>
-        <w:rPr>
-          <w:rFonts w:ascii="Times New Roman" w:hAnsi="Times New Roman" w:cs="Times New Roman"/>
-        </w:rPr>
-        <w:t>47</w:t>
-      </w:r>
-      <w:r>
-        <w:rPr>
-          <w:rFonts w:ascii="Times New Roman" w:hAnsi="Times New Roman" w:cs="Times New Roman"/>
-        </w:rPr>
-        <w:t>; SR-49 r = -0.0</w:t>
-      </w:r>
-      <w:r>
-        <w:rPr>
-          <w:rFonts w:ascii="Times New Roman" w:hAnsi="Times New Roman" w:cs="Times New Roman"/>
-        </w:rPr>
-        <w:t>3</w:t>
-      </w:r>
-      <w:r>
-        <w:rPr>
-          <w:rFonts w:ascii="Times New Roman" w:hAnsi="Times New Roman" w:cs="Times New Roman"/>
-        </w:rPr>
-        <w:t xml:space="preserve">, p = </w:t>
-      </w:r>
-      <w:r>
-        <w:rPr>
-          <w:rFonts w:ascii="Times New Roman" w:hAnsi="Times New Roman" w:cs="Times New Roman"/>
-        </w:rPr>
-        <w:t>0.</w:t>
-      </w:r>
-      <w:r>
-        <w:rPr>
-          <w:rFonts w:ascii="Times New Roman" w:hAnsi="Times New Roman" w:cs="Times New Roman"/>
-        </w:rPr>
-        <w:t>66</w:t>
-      </w:r>
-      <w:r>
-        <w:rPr>
-          <w:rFonts w:ascii="Times New Roman" w:hAnsi="Times New Roman" w:cs="Times New Roman"/>
-        </w:rPr>
-        <w:t>).</w:t>
-      </w:r>
-      <w:r>
-        <w:rPr>
-          <w:rFonts w:ascii="Times New Roman" w:hAnsi="Times New Roman" w:cs="Times New Roman"/>
-        </w:rPr>
-        <w:t xml:space="preserve"> </w:t>
-      </w:r>
-      <w:commentRangeStart w:id="11"/>
-      <w:r>
-        <w:rPr>
-          <w:rFonts w:ascii="Times New Roman" w:hAnsi="Times New Roman" w:cs="Times New Roman"/>
-        </w:rPr>
-        <w:t>When sampling locations pairs were evaluated relative to proximity to high or low traffic volume, there is a positive association between genetic distance and increased traffic volumes, which was significant for coyotes (r= 0.73, p = 0.003).</w:t>
-      </w:r>
-      <w:commentRangeEnd w:id="11"/>
-      <w:r>
-        <w:rPr>
-          <w:rStyle w:val="CommentReference"/>
-        </w:rPr>
-        <w:commentReference w:id="11"/>
-      </w:r>
-    </w:p>
-    <w:p>
-      <w:pPr>
-        <w:spacing w:line="480" w:lineRule="auto"/>
-        <w:rPr>
-          <w:rFonts w:ascii="Times New Roman" w:hAnsi="Times New Roman" w:cs="Times New Roman"/>
-        </w:rPr>
-      </w:pPr>
-      <w:r>
-        <w:rPr>
-          <w:rFonts w:ascii="Times New Roman" w:hAnsi="Times New Roman" w:cs="Times New Roman"/>
-        </w:rPr>
-        <w:t>Gray fox showed no signal of IBD within the sampling locations</w:t>
-      </w:r>
-      <w:r>
-        <w:rPr>
-          <w:rFonts w:ascii="Times New Roman" w:hAnsi="Times New Roman" w:cs="Times New Roman"/>
-        </w:rPr>
-        <w:t xml:space="preserve"> </w:t>
-      </w:r>
-      <w:r>
-        <w:rPr>
-          <w:rFonts w:ascii="Times New Roman" w:hAnsi="Times New Roman" w:cs="Times New Roman"/>
-        </w:rPr>
-        <w:t>(r=0.</w:t>
-      </w:r>
-      <w:r>
-        <w:rPr>
-          <w:rFonts w:ascii="Times New Roman" w:hAnsi="Times New Roman" w:cs="Times New Roman"/>
-        </w:rPr>
-        <w:t>03</w:t>
-      </w:r>
-      <w:r>
-        <w:rPr>
-          <w:rFonts w:ascii="Times New Roman" w:hAnsi="Times New Roman" w:cs="Times New Roman"/>
-        </w:rPr>
-        <w:t>, p=0.</w:t>
-      </w:r>
-      <w:r>
-        <w:rPr>
-          <w:rFonts w:ascii="Times New Roman" w:hAnsi="Times New Roman" w:cs="Times New Roman"/>
-        </w:rPr>
-        <w:t>24</w:t>
-      </w:r>
-      <w:r>
-        <w:rPr>
-          <w:rFonts w:ascii="Times New Roman" w:hAnsi="Times New Roman" w:cs="Times New Roman"/>
-        </w:rPr>
-        <w:t>)</w:t>
-      </w:r>
-      <w:r>
-        <w:rPr>
-          <w:rFonts w:ascii="Times New Roman" w:hAnsi="Times New Roman" w:cs="Times New Roman"/>
-        </w:rPr>
-        <w:t xml:space="preserve">. </w:t>
-      </w:r>
-      <w:r>
-        <w:rPr>
-          <w:rFonts w:ascii="Times New Roman" w:hAnsi="Times New Roman" w:cs="Times New Roman"/>
-        </w:rPr>
-        <w:t>In examination of the effect of the highway between sampling location pairs (East vs. West</w:t>
-      </w:r>
-      <w:r>
-        <w:rPr>
-          <w:rFonts w:ascii="Times New Roman" w:hAnsi="Times New Roman" w:cs="Times New Roman"/>
-        </w:rPr>
-        <w:t xml:space="preserve"> of SR-49</w:t>
-      </w:r>
-      <w:r>
-        <w:rPr>
-          <w:rFonts w:ascii="Times New Roman" w:hAnsi="Times New Roman" w:cs="Times New Roman"/>
-        </w:rPr>
-        <w:t xml:space="preserve">), </w:t>
-      </w:r>
-      <w:r>
-        <w:rPr>
-          <w:rFonts w:ascii="Times New Roman" w:hAnsi="Times New Roman" w:cs="Times New Roman"/>
-        </w:rPr>
-        <w:t>there was a general positive, but nonsignificant impact of the highway (r = 0.04, p = 0.23).</w:t>
-      </w:r>
-    </w:p>
-    <w:p>
-      <w:pPr>
-        <w:spacing w:line="480" w:lineRule="auto"/>
-        <w:rPr>
-          <w:rFonts w:ascii="Times New Roman" w:hAnsi="Times New Roman" w:cs="Times New Roman"/>
-        </w:rPr>
-      </w:pPr>
-      <w:r>
-        <w:rPr>
-          <w:rFonts w:ascii="Times New Roman" w:hAnsi="Times New Roman" w:cs="Times New Roman"/>
-        </w:rPr>
-        <w:t>DISCUSSION</w:t>
-      </w:r>
-    </w:p>
-    <w:p>
-      <w:pPr>
-        <w:spacing w:line="480" w:lineRule="auto"/>
-        <w:rPr>
-          <w:rFonts w:ascii="Times New Roman" w:hAnsi="Times New Roman" w:cs="Times New Roman"/>
-        </w:rPr>
-      </w:pPr>
+      <w:ins w:id="70" w:author="amandacoenfry@gmail.com" w:date="2021-01-14T14:43:00Z">
+        <w:r>
+          <w:rPr>
+            <w:rFonts w:ascii="Times New Roman" w:hAnsi="Times New Roman" w:cs="Times New Roman"/>
+          </w:rPr>
+          <w:t>The aim of this study was to determine whether highways disrupt wildlife gene flow in the Bay Area and the Sierra Nevada foothills, using coyote as a model species.</w:t>
+        </w:r>
+      </w:ins>
     </w:p>
     <w:sectPr>
       <w:pgSz w:w="12240" w:h="15840"/>
@@ -2663,8 +3502,13 @@
         <w:annotationRef/>
       </w:r>
       <w:r>
-        <w:t>Feels like this should be in Disussion</w:t>
-      </w:r>
+        <w:t xml:space="preserve">Feels like this should be in </w:t>
+      </w:r>
+      <w:proofErr w:type="spellStart"/>
+      <w:r>
+        <w:t>Disussion</w:t>
+      </w:r>
+      <w:proofErr w:type="spellEnd"/>
     </w:p>
   </w:comment>
   <w:comment w:id="5" w:author="Amanda Elise Coen" w:date="2020-12-17T13:02:00Z" w:initials="AEC">
@@ -2679,11 +3523,19 @@
         <w:annotationRef/>
       </w:r>
       <w:r>
-        <w:t>Do I actually need to show area measurement?</w:t>
+        <w:t xml:space="preserve">Do I </w:t>
+      </w:r>
+      <w:proofErr w:type="gramStart"/>
+      <w:r>
+        <w:t>actually need</w:t>
+      </w:r>
+      <w:proofErr w:type="gramEnd"/>
+      <w:r>
+        <w:t xml:space="preserve"> to show area measurement?</w:t>
       </w:r>
     </w:p>
   </w:comment>
-  <w:comment w:id="7" w:author="Amanda Elise Coen" w:date="2020-12-22T02:49:00Z" w:initials="AEC">
+  <w:comment w:id="7" w:author="amandacoenfry@gmail.com" w:date="2021-01-14T13:05:00Z" w:initials="a">
     <w:p>
       <w:pPr>
         <w:pStyle w:val="CommentText"/>
@@ -2695,11 +3547,11 @@
         <w:annotationRef/>
       </w:r>
       <w:r>
-        <w:t>Will need to add in distribution of EB and Sac samples</w:t>
+        <w:t>Confirm this is the current package</w:t>
       </w:r>
     </w:p>
   </w:comment>
-  <w:comment w:id="8" w:author="amandacoenfry@gmail.com" w:date="2021-01-13T15:13:00Z" w:initials="a">
+  <w:comment w:id="45" w:author="Amanda Elise Coen" w:date="2020-12-31T11:01:00Z" w:initials="AEC">
     <w:p>
       <w:pPr>
         <w:pStyle w:val="CommentText"/>
@@ -2711,44 +3563,7 @@
         <w:annotationRef/>
       </w:r>
       <w:r>
-        <w:t>Not sure this is required</w:t>
-      </w:r>
-      <w:bookmarkStart w:id="9" w:name="_GoBack"/>
-      <w:bookmarkEnd w:id="9"/>
-    </w:p>
-  </w:comment>
-  <w:comment w:id="10" w:author="Amanda Elise Coen" w:date="2020-12-31T11:01:00Z" w:initials="AEC">
-    <w:p>
-      <w:pPr>
-        <w:pStyle w:val="CommentText"/>
-      </w:pPr>
-      <w:r>
-        <w:rPr>
-          <w:rStyle w:val="CommentReference"/>
-        </w:rPr>
-        <w:annotationRef/>
-      </w:r>
-      <w:r>
         <w:t>Look at relatedness of samples in BA W680 cluster.</w:t>
-      </w:r>
-    </w:p>
-  </w:comment>
-  <w:comment w:id="11" w:author="Amanda Elise Coen" w:date="2021-01-01T13:35:00Z" w:initials="AEC">
-    <w:p>
-      <w:pPr>
-        <w:pStyle w:val="CommentText"/>
-      </w:pPr>
-      <w:r>
-        <w:rPr>
-          <w:rStyle w:val="CommentReference"/>
-        </w:rPr>
-        <w:annotationRef/>
-      </w:r>
-      <w:r>
-        <w:t>Need to incorporate this…bins</w:t>
-      </w:r>
-      <w:r>
-        <w:t>? See GF for how this was done</w:t>
       </w:r>
     </w:p>
   </w:comment>
@@ -2759,10 +3574,8 @@
 <w15:commentsEx xmlns:wpc="http://schemas.microsoft.com/office/word/2010/wordprocessingCanvas" xmlns:cx="http://schemas.microsoft.com/office/drawing/2014/chartex" xmlns:cx1="http://schemas.microsoft.com/office/drawing/2015/9/8/chartex" xmlns:cx2="http://schemas.microsoft.com/office/drawing/2015/10/21/chartex" xmlns:cx3="http://schemas.microsoft.com/office/drawing/2016/5/9/chartex" xmlns:cx4="http://schemas.microsoft.com/office/drawing/2016/5/10/chartex" xmlns:cx5="http://schemas.microsoft.com/office/drawing/2016/5/11/chartex" xmlns:cx6="http://schemas.microsoft.com/office/drawing/2016/5/12/chartex" xmlns:cx7="http://schemas.microsoft.com/office/drawing/2016/5/13/chartex" xmlns:cx8="http://schemas.microsoft.com/office/drawing/2016/5/14/chartex" xmlns:mc="http://schemas.openxmlformats.org/markup-compatibility/2006" xmlns:aink="http://schemas.microsoft.com/office/drawing/2016/ink" xmlns:am3d="http://schemas.microsoft.com/office/drawing/2017/model3d" xmlns:o="urn:schemas-microsoft-com:office:office" xmlns:r="http://schemas.openxmlformats.org/officeDocument/2006/relationships" xmlns:m="http://schemas.openxmlformats.org/officeDocument/2006/math" xmlns:v="urn:schemas-microsoft-com:vml" xmlns:wp14="http://schemas.microsoft.com/office/word/2010/wordprocessingDrawing" xmlns:wp="http://schemas.openxmlformats.org/drawingml/2006/wordprocessingDrawing" xmlns:w10="urn:schemas-microsoft-com:office:word" xmlns:w="http://schemas.openxmlformats.org/wordprocessingml/2006/main" xmlns:w14="http://schemas.microsoft.com/office/word/2010/wordml" xmlns:w15="http://schemas.microsoft.com/office/word/2012/wordml" xmlns:w16cid="http://schemas.microsoft.com/office/word/2016/wordml/cid" xmlns:w16se="http://schemas.microsoft.com/office/word/2015/wordml/symex" xmlns:wpg="http://schemas.microsoft.com/office/word/2010/wordprocessingGroup" xmlns:wpi="http://schemas.microsoft.com/office/word/2010/wordprocessingInk" xmlns:wne="http://schemas.microsoft.com/office/word/2006/wordml" xmlns:wps="http://schemas.microsoft.com/office/word/2010/wordprocessingShape" mc:Ignorable="w14 w15 w16se w16cid wp14">
   <w15:commentEx w15:paraId="39A6E949" w15:done="0"/>
   <w15:commentEx w15:paraId="5AAE17B8" w15:done="0"/>
-  <w15:commentEx w15:paraId="31B046AF" w15:done="0"/>
-  <w15:commentEx w15:paraId="73FE76C9" w15:paraIdParent="31B046AF" w15:done="0"/>
+  <w15:commentEx w15:paraId="1DA9BBAA" w15:done="0"/>
   <w15:commentEx w15:paraId="781ABB3B" w15:done="0"/>
-  <w15:commentEx w15:paraId="4312B290" w15:done="0"/>
 </w15:commentsEx>
 </file>
 
@@ -2780,10 +3593,8 @@
 <w16cid:commentsIds xmlns:wpc="http://schemas.microsoft.com/office/word/2010/wordprocessingCanvas" xmlns:cx="http://schemas.microsoft.com/office/drawing/2014/chartex" xmlns:cx1="http://schemas.microsoft.com/office/drawing/2015/9/8/chartex" xmlns:cx2="http://schemas.microsoft.com/office/drawing/2015/10/21/chartex" xmlns:cx3="http://schemas.microsoft.com/office/drawing/2016/5/9/chartex" xmlns:cx4="http://schemas.microsoft.com/office/drawing/2016/5/10/chartex" xmlns:cx5="http://schemas.microsoft.com/office/drawing/2016/5/11/chartex" xmlns:cx6="http://schemas.microsoft.com/office/drawing/2016/5/12/chartex" xmlns:cx7="http://schemas.microsoft.com/office/drawing/2016/5/13/chartex" xmlns:cx8="http://schemas.microsoft.com/office/drawing/2016/5/14/chartex" xmlns:mc="http://schemas.openxmlformats.org/markup-compatibility/2006" xmlns:aink="http://schemas.microsoft.com/office/drawing/2016/ink" xmlns:am3d="http://schemas.microsoft.com/office/drawing/2017/model3d" xmlns:o="urn:schemas-microsoft-com:office:office" xmlns:r="http://schemas.openxmlformats.org/officeDocument/2006/relationships" xmlns:m="http://schemas.openxmlformats.org/officeDocument/2006/math" xmlns:v="urn:schemas-microsoft-com:vml" xmlns:wp14="http://schemas.microsoft.com/office/word/2010/wordprocessingDrawing" xmlns:wp="http://schemas.openxmlformats.org/drawingml/2006/wordprocessingDrawing" xmlns:w10="urn:schemas-microsoft-com:office:word" xmlns:w="http://schemas.openxmlformats.org/wordprocessingml/2006/main" xmlns:w14="http://schemas.microsoft.com/office/word/2010/wordml" xmlns:w15="http://schemas.microsoft.com/office/word/2012/wordml" xmlns:w16cid="http://schemas.microsoft.com/office/word/2016/wordml/cid" xmlns:w16se="http://schemas.microsoft.com/office/word/2015/wordml/symex" xmlns:wpg="http://schemas.microsoft.com/office/word/2010/wordprocessingGroup" xmlns:wpi="http://schemas.microsoft.com/office/word/2010/wordprocessingInk" xmlns:wne="http://schemas.microsoft.com/office/word/2006/wordml" xmlns:wps="http://schemas.microsoft.com/office/word/2010/wordprocessingShape" mc:Ignorable="w14 w15 w16se w16cid wp14">
   <w16cid:commentId w16cid:paraId="39A6E949" w16cid:durableId="2385D9C1"/>
   <w16cid:commentId w16cid:paraId="5AAE17B8" w16cid:durableId="2385D55F"/>
-  <w16cid:commentId w16cid:paraId="31B046AF" w16cid:durableId="238BDD4E"/>
-  <w16cid:commentId w16cid:paraId="73FE76C9" w16cid:durableId="23A98C9F"/>
+  <w16cid:commentId w16cid:paraId="1DA9BBAA" w16cid:durableId="23AAC028"/>
   <w16cid:commentId w16cid:paraId="781ABB3B" w16cid:durableId="23982E11"/>
-  <w16cid:commentId w16cid:paraId="4312B290" w16cid:durableId="2399A393"/>
 </w16cid:commentsIds>
 </file>
 

--- a/documents/Coen et al Chapter 3 draft.docx
+++ b/documents/Coen et al Chapter 3 draft.docx
@@ -3228,218 +3228,305 @@
       <w:pPr>
         <w:spacing w:line="480" w:lineRule="auto"/>
         <w:rPr>
-          <w:ins w:id="52" w:author="amandacoenfry@gmail.com" w:date="2021-01-14T14:52:00Z"/>
-          <w:rFonts w:ascii="Times New Roman" w:hAnsi="Times New Roman" w:cs="Times New Roman"/>
-        </w:rPr>
-      </w:pPr>
-      <w:ins w:id="53" w:author="amandacoenfry@gmail.com" w:date="2021-01-14T14:45:00Z">
-        <w:r>
-          <w:rPr>
-            <w:rFonts w:ascii="Times New Roman" w:hAnsi="Times New Roman" w:cs="Times New Roman"/>
-          </w:rPr>
-          <w:t>Highways have the potential to disrupt connectivity of wildlife populations</w:t>
-        </w:r>
-        <w:r>
-          <w:rPr>
-            <w:rFonts w:ascii="Times New Roman" w:hAnsi="Times New Roman" w:cs="Times New Roman"/>
-          </w:rPr>
-          <w:t xml:space="preserve">, </w:t>
-        </w:r>
-        <w:r>
-          <w:rPr>
-            <w:rFonts w:ascii="Times New Roman" w:hAnsi="Times New Roman" w:cs="Times New Roman"/>
-          </w:rPr>
-          <w:t>act</w:t>
-        </w:r>
-        <w:r>
-          <w:rPr>
-            <w:rFonts w:ascii="Times New Roman" w:hAnsi="Times New Roman" w:cs="Times New Roman"/>
-          </w:rPr>
-          <w:t>ing</w:t>
-        </w:r>
-        <w:r>
-          <w:rPr>
-            <w:rFonts w:ascii="Times New Roman" w:hAnsi="Times New Roman" w:cs="Times New Roman"/>
-          </w:rPr>
-          <w:t xml:space="preserve"> as a partial or total dispersal barrier for even </w:t>
-        </w:r>
-        <w:proofErr w:type="gramStart"/>
-        <w:r>
-          <w:rPr>
-            <w:rFonts w:ascii="Times New Roman" w:hAnsi="Times New Roman" w:cs="Times New Roman"/>
-          </w:rPr>
-          <w:t>wide ranging</w:t>
-        </w:r>
-        <w:proofErr w:type="gramEnd"/>
-        <w:r>
-          <w:rPr>
-            <w:rFonts w:ascii="Times New Roman" w:hAnsi="Times New Roman" w:cs="Times New Roman"/>
-          </w:rPr>
-          <w:t xml:space="preserve"> species</w:t>
-        </w:r>
-      </w:ins>
-      <w:ins w:id="54" w:author="amandacoenfry@gmail.com" w:date="2021-01-14T14:46:00Z">
-        <w:r>
-          <w:rPr>
-            <w:rFonts w:ascii="Times New Roman" w:hAnsi="Times New Roman" w:cs="Times New Roman"/>
-          </w:rPr>
-          <w:t>.</w:t>
-        </w:r>
-        <w:r>
-          <w:rPr>
-            <w:rFonts w:ascii="Times New Roman" w:hAnsi="Times New Roman" w:cs="Times New Roman"/>
-          </w:rPr>
-          <w:t xml:space="preserve"> </w:t>
-        </w:r>
-        <w:r>
-          <w:rPr>
-            <w:rFonts w:ascii="Times New Roman" w:hAnsi="Times New Roman" w:cs="Times New Roman"/>
-          </w:rPr>
-          <w:t>P</w:t>
-        </w:r>
-        <w:r>
-          <w:rPr>
-            <w:rFonts w:ascii="Times New Roman" w:hAnsi="Times New Roman" w:cs="Times New Roman"/>
-          </w:rPr>
-          <w:t>opulations fragmented by roads over time</w:t>
-        </w:r>
-        <w:r>
-          <w:rPr>
-            <w:rFonts w:ascii="Times New Roman" w:hAnsi="Times New Roman" w:cs="Times New Roman"/>
-          </w:rPr>
-          <w:t xml:space="preserve"> can </w:t>
-        </w:r>
-      </w:ins>
-      <w:ins w:id="55" w:author="amandacoenfry@gmail.com" w:date="2021-01-14T14:48:00Z">
-        <w:r>
-          <w:rPr>
-            <w:rFonts w:ascii="Times New Roman" w:hAnsi="Times New Roman" w:cs="Times New Roman"/>
-          </w:rPr>
-          <w:t>exhibit</w:t>
-        </w:r>
-      </w:ins>
-      <w:ins w:id="56" w:author="amandacoenfry@gmail.com" w:date="2021-01-14T14:46:00Z">
-        <w:r>
-          <w:rPr>
-            <w:rFonts w:ascii="Times New Roman" w:hAnsi="Times New Roman" w:cs="Times New Roman"/>
-          </w:rPr>
-          <w:t xml:space="preserve"> </w:t>
-        </w:r>
-      </w:ins>
-      <w:ins w:id="57" w:author="amandacoenfry@gmail.com" w:date="2021-01-14T14:49:00Z">
-        <w:r>
-          <w:rPr>
-            <w:rFonts w:ascii="Times New Roman" w:hAnsi="Times New Roman" w:cs="Times New Roman"/>
-          </w:rPr>
-          <w:t>genetic differentiation</w:t>
-        </w:r>
-        <w:r>
-          <w:rPr>
-            <w:rFonts w:ascii="Times New Roman" w:hAnsi="Times New Roman" w:cs="Times New Roman"/>
-          </w:rPr>
-          <w:t xml:space="preserve"> </w:t>
-        </w:r>
-      </w:ins>
-      <w:ins w:id="58" w:author="amandacoenfry@gmail.com" w:date="2021-01-14T14:47:00Z">
-        <w:r>
-          <w:rPr>
-            <w:rFonts w:ascii="Times New Roman" w:hAnsi="Times New Roman" w:cs="Times New Roman"/>
-          </w:rPr>
-          <w:t xml:space="preserve">due to a lack of gene flow (Riley et al. 2006, Ernest et al. 2014, </w:t>
-        </w:r>
-        <w:proofErr w:type="spellStart"/>
-        <w:r>
-          <w:rPr>
-            <w:rFonts w:ascii="Times New Roman" w:hAnsi="Times New Roman" w:cs="Times New Roman"/>
-          </w:rPr>
-          <w:t>Sawaya</w:t>
-        </w:r>
-        <w:proofErr w:type="spellEnd"/>
-        <w:r>
-          <w:rPr>
-            <w:rFonts w:ascii="Times New Roman" w:hAnsi="Times New Roman" w:cs="Times New Roman"/>
-          </w:rPr>
-          <w:t xml:space="preserve"> et al. 2014).</w:t>
-        </w:r>
-      </w:ins>
-      <w:ins w:id="59" w:author="amandacoenfry@gmail.com" w:date="2021-01-14T14:49:00Z">
-        <w:r>
-          <w:rPr>
-            <w:rFonts w:ascii="Times New Roman" w:hAnsi="Times New Roman" w:cs="Times New Roman"/>
-          </w:rPr>
-          <w:t xml:space="preserve"> Barrier permeability is tied to </w:t>
-        </w:r>
-      </w:ins>
-      <w:ins w:id="60" w:author="amandacoenfry@gmail.com" w:date="2021-01-14T14:50:00Z">
-        <w:r>
-          <w:rPr>
-            <w:rFonts w:ascii="Times New Roman" w:hAnsi="Times New Roman" w:cs="Times New Roman"/>
-          </w:rPr>
-          <w:t>an organism’s perception of risk and tolerance for disturbance.</w:t>
-        </w:r>
-      </w:ins>
-      <w:ins w:id="61" w:author="amandacoenfry@gmail.com" w:date="2021-01-14T14:51:00Z">
-        <w:r>
-          <w:rPr>
-            <w:rFonts w:ascii="Times New Roman" w:hAnsi="Times New Roman" w:cs="Times New Roman"/>
-          </w:rPr>
-          <w:t xml:space="preserve"> </w:t>
-        </w:r>
-      </w:ins>
-      <w:ins w:id="62" w:author="amandacoenfry@gmail.com" w:date="2021-01-14T14:52:00Z">
-        <w:r>
-          <w:rPr>
-            <w:rFonts w:ascii="Times New Roman" w:hAnsi="Times New Roman" w:cs="Times New Roman"/>
-          </w:rPr>
-          <w:t>Highways, as a system, are environments filled with light, noise, and movement beyond the range typically encountered by organisms in a natural environment. Tolerance to high levels of disturbance can increase the connectivity of species across highway barriers. Those species that are disturbance averse or more sensitive to edge and open habitats are more at risk of experiencing barriers to dispersal imposed by road networks.</w:t>
-        </w:r>
-      </w:ins>
+          <w:rFonts w:ascii="Times New Roman" w:hAnsi="Times New Roman" w:cs="Times New Roman"/>
+        </w:rPr>
+      </w:pPr>
+      <w:r>
+        <w:rPr>
+          <w:rFonts w:ascii="Times New Roman" w:hAnsi="Times New Roman" w:cs="Times New Roman"/>
+        </w:rPr>
+        <w:t>Highways have the potential to disrupt connectivity of wildlife populations</w:t>
+      </w:r>
+      <w:r>
+        <w:rPr>
+          <w:rFonts w:ascii="Times New Roman" w:hAnsi="Times New Roman" w:cs="Times New Roman"/>
+        </w:rPr>
+        <w:t xml:space="preserve">, </w:t>
+      </w:r>
+      <w:r>
+        <w:rPr>
+          <w:rFonts w:ascii="Times New Roman" w:hAnsi="Times New Roman" w:cs="Times New Roman"/>
+        </w:rPr>
+        <w:t>act</w:t>
+      </w:r>
+      <w:r>
+        <w:rPr>
+          <w:rFonts w:ascii="Times New Roman" w:hAnsi="Times New Roman" w:cs="Times New Roman"/>
+        </w:rPr>
+        <w:t>ing</w:t>
+      </w:r>
+      <w:r>
+        <w:rPr>
+          <w:rFonts w:ascii="Times New Roman" w:hAnsi="Times New Roman" w:cs="Times New Roman"/>
+        </w:rPr>
+        <w:t xml:space="preserve"> as a partial or total dispersal barrier for even </w:t>
+      </w:r>
+      <w:proofErr w:type="gramStart"/>
+      <w:r>
+        <w:rPr>
+          <w:rFonts w:ascii="Times New Roman" w:hAnsi="Times New Roman" w:cs="Times New Roman"/>
+        </w:rPr>
+        <w:t>wide ranging</w:t>
+      </w:r>
+      <w:proofErr w:type="gramEnd"/>
+      <w:r>
+        <w:rPr>
+          <w:rFonts w:ascii="Times New Roman" w:hAnsi="Times New Roman" w:cs="Times New Roman"/>
+        </w:rPr>
+        <w:t xml:space="preserve"> species</w:t>
+      </w:r>
+      <w:r>
+        <w:rPr>
+          <w:rFonts w:ascii="Times New Roman" w:hAnsi="Times New Roman" w:cs="Times New Roman"/>
+        </w:rPr>
+        <w:t>.</w:t>
+      </w:r>
+      <w:r>
+        <w:rPr>
+          <w:rFonts w:ascii="Times New Roman" w:hAnsi="Times New Roman" w:cs="Times New Roman"/>
+        </w:rPr>
+        <w:t xml:space="preserve"> </w:t>
+      </w:r>
+      <w:r>
+        <w:rPr>
+          <w:rFonts w:ascii="Times New Roman" w:hAnsi="Times New Roman" w:cs="Times New Roman"/>
+        </w:rPr>
+        <w:t>P</w:t>
+      </w:r>
+      <w:r>
+        <w:rPr>
+          <w:rFonts w:ascii="Times New Roman" w:hAnsi="Times New Roman" w:cs="Times New Roman"/>
+        </w:rPr>
+        <w:t>opulations fragmented by roads over time</w:t>
+      </w:r>
+      <w:r>
+        <w:rPr>
+          <w:rFonts w:ascii="Times New Roman" w:hAnsi="Times New Roman" w:cs="Times New Roman"/>
+        </w:rPr>
+        <w:t xml:space="preserve"> can </w:t>
+      </w:r>
+      <w:r>
+        <w:rPr>
+          <w:rFonts w:ascii="Times New Roman" w:hAnsi="Times New Roman" w:cs="Times New Roman"/>
+        </w:rPr>
+        <w:t>exhibit</w:t>
+      </w:r>
+      <w:r>
+        <w:rPr>
+          <w:rFonts w:ascii="Times New Roman" w:hAnsi="Times New Roman" w:cs="Times New Roman"/>
+        </w:rPr>
+        <w:t xml:space="preserve"> </w:t>
+      </w:r>
+      <w:r>
+        <w:rPr>
+          <w:rFonts w:ascii="Times New Roman" w:hAnsi="Times New Roman" w:cs="Times New Roman"/>
+        </w:rPr>
+        <w:t>genetic differentiation</w:t>
+      </w:r>
+      <w:r>
+        <w:rPr>
+          <w:rFonts w:ascii="Times New Roman" w:hAnsi="Times New Roman" w:cs="Times New Roman"/>
+        </w:rPr>
+        <w:t xml:space="preserve"> </w:t>
+      </w:r>
+      <w:r>
+        <w:rPr>
+          <w:rFonts w:ascii="Times New Roman" w:hAnsi="Times New Roman" w:cs="Times New Roman"/>
+        </w:rPr>
+        <w:t xml:space="preserve">due to a lack of gene flow (Riley et al. 2006, Ernest et al. 2014, </w:t>
+      </w:r>
+      <w:proofErr w:type="spellStart"/>
+      <w:r>
+        <w:rPr>
+          <w:rFonts w:ascii="Times New Roman" w:hAnsi="Times New Roman" w:cs="Times New Roman"/>
+        </w:rPr>
+        <w:t>Sawaya</w:t>
+      </w:r>
+      <w:proofErr w:type="spellEnd"/>
+      <w:r>
+        <w:rPr>
+          <w:rFonts w:ascii="Times New Roman" w:hAnsi="Times New Roman" w:cs="Times New Roman"/>
+        </w:rPr>
+        <w:t xml:space="preserve"> et al. 2014).</w:t>
+      </w:r>
+      <w:r>
+        <w:rPr>
+          <w:rFonts w:ascii="Times New Roman" w:hAnsi="Times New Roman" w:cs="Times New Roman"/>
+        </w:rPr>
+        <w:t xml:space="preserve"> Barrier permeability is tied to an </w:t>
+      </w:r>
+      <w:bookmarkStart w:id="52" w:name="_GoBack"/>
+      <w:bookmarkEnd w:id="52"/>
+      <w:r>
+        <w:rPr>
+          <w:rFonts w:ascii="Times New Roman" w:hAnsi="Times New Roman" w:cs="Times New Roman"/>
+        </w:rPr>
+        <w:t xml:space="preserve">organism’s perception of risk and tolerance for disturbance. </w:t>
+      </w:r>
+      <w:r>
+        <w:rPr>
+          <w:rFonts w:ascii="Times New Roman" w:hAnsi="Times New Roman" w:cs="Times New Roman"/>
+        </w:rPr>
+        <w:t>Highways, as a system, are environments filled with light, noise, and movement beyond the range typically encountered by organisms in a natural environment. Tolerance to high levels of disturbance can increase the connectivity of species across highway barriers. Those species that are disturbance averse or more sensitive to edge and open habitats are more at risk of experiencing barriers to dispersal imposed by road networks.</w:t>
+      </w:r>
+      <w:r>
+        <w:rPr>
+          <w:rFonts w:ascii="Times New Roman" w:hAnsi="Times New Roman" w:cs="Times New Roman"/>
+        </w:rPr>
+        <w:t xml:space="preserve"> </w:t>
+      </w:r>
+      <w:r>
+        <w:rPr>
+          <w:rFonts w:ascii="Times New Roman" w:hAnsi="Times New Roman" w:cs="Times New Roman"/>
+        </w:rPr>
+        <w:t>The aim of this study was to determine whether highways disrupt wildlife gene flow in the Bay Area and the Sierra Nevada foothills, using coyote as a model species</w:t>
+      </w:r>
+      <w:r>
+        <w:rPr>
+          <w:rFonts w:ascii="Times New Roman" w:hAnsi="Times New Roman" w:cs="Times New Roman"/>
+        </w:rPr>
+        <w:t xml:space="preserve">. Additionally, tolerance for disturbance was examined by comparing genetic connectivity within gray fox and coyote populations </w:t>
+      </w:r>
+      <w:r>
+        <w:rPr>
+          <w:rFonts w:ascii="Times New Roman" w:hAnsi="Times New Roman" w:cs="Times New Roman"/>
+        </w:rPr>
+        <w:t>across SR 49.</w:t>
+      </w:r>
     </w:p>
     <w:p>
       <w:pPr>
         <w:spacing w:line="480" w:lineRule="auto"/>
         <w:rPr>
-          <w:ins w:id="63" w:author="amandacoenfry@gmail.com" w:date="2021-01-14T14:52:00Z"/>
-          <w:rFonts w:ascii="Times New Roman" w:hAnsi="Times New Roman" w:cs="Times New Roman"/>
-        </w:rPr>
-      </w:pPr>
-      <w:bookmarkStart w:id="64" w:name="_GoBack"/>
-      <w:bookmarkEnd w:id="64"/>
+          <w:rFonts w:ascii="Times New Roman" w:hAnsi="Times New Roman" w:cs="Times New Roman"/>
+        </w:rPr>
+      </w:pPr>
+      <w:r>
+        <w:rPr>
+          <w:rFonts w:ascii="Times New Roman" w:hAnsi="Times New Roman" w:cs="Times New Roman"/>
+        </w:rPr>
+        <w:lastRenderedPageBreak/>
+        <w:t xml:space="preserve">We found that coyote and gray fox populations within the study region were genetically diverse, with high heterozygosity and allelic richness on both side of SR 49. These results are in line with other findings of canid genetic diversity throughout California (Sacks et al. 2008; </w:t>
+      </w:r>
+      <w:proofErr w:type="spellStart"/>
+      <w:r>
+        <w:rPr>
+          <w:rFonts w:ascii="Times New Roman" w:hAnsi="Times New Roman" w:cs="Times New Roman"/>
+        </w:rPr>
+        <w:t>Deyoung</w:t>
+      </w:r>
+      <w:proofErr w:type="spellEnd"/>
+      <w:r>
+        <w:rPr>
+          <w:rFonts w:ascii="Times New Roman" w:hAnsi="Times New Roman" w:cs="Times New Roman"/>
+        </w:rPr>
+        <w:t xml:space="preserve"> et al. 2009; Coen et al. 2015). High levels of genetic diversity suggest that </w:t>
+      </w:r>
+      <w:r>
+        <w:rPr>
+          <w:rFonts w:ascii="Times New Roman" w:hAnsi="Times New Roman" w:cs="Times New Roman"/>
+        </w:rPr>
+        <w:t>the focal</w:t>
+      </w:r>
+      <w:r>
+        <w:rPr>
+          <w:rFonts w:ascii="Times New Roman" w:hAnsi="Times New Roman" w:cs="Times New Roman"/>
+        </w:rPr>
+        <w:t xml:space="preserve"> region</w:t>
+      </w:r>
+      <w:r>
+        <w:rPr>
+          <w:rFonts w:ascii="Times New Roman" w:hAnsi="Times New Roman" w:cs="Times New Roman"/>
+        </w:rPr>
+        <w:t>s</w:t>
+      </w:r>
+      <w:r>
+        <w:rPr>
+          <w:rFonts w:ascii="Times New Roman" w:hAnsi="Times New Roman" w:cs="Times New Roman"/>
+        </w:rPr>
+        <w:t xml:space="preserve"> </w:t>
+      </w:r>
+      <w:proofErr w:type="gramStart"/>
+      <w:r>
+        <w:rPr>
+          <w:rFonts w:ascii="Times New Roman" w:hAnsi="Times New Roman" w:cs="Times New Roman"/>
+        </w:rPr>
+        <w:t>supports</w:t>
+      </w:r>
+      <w:proofErr w:type="gramEnd"/>
+      <w:r>
+        <w:rPr>
+          <w:rFonts w:ascii="Times New Roman" w:hAnsi="Times New Roman" w:cs="Times New Roman"/>
+        </w:rPr>
+        <w:t xml:space="preserve"> a thriving population of both species.</w:t>
+      </w:r>
     </w:p>
     <w:p>
       <w:pPr>
         <w:spacing w:line="480" w:lineRule="auto"/>
         <w:rPr>
-          <w:ins w:id="65" w:author="amandacoenfry@gmail.com" w:date="2021-01-14T14:44:00Z"/>
-          <w:rFonts w:ascii="Times New Roman" w:hAnsi="Times New Roman" w:cs="Times New Roman"/>
-        </w:rPr>
-      </w:pPr>
-      <w:ins w:id="66" w:author="amandacoenfry@gmail.com" w:date="2021-01-14T14:51:00Z">
-        <w:r>
-          <w:rPr>
-            <w:rFonts w:ascii="Times New Roman" w:hAnsi="Times New Roman" w:cs="Times New Roman"/>
-          </w:rPr>
-          <w:t>For an organism</w:t>
-        </w:r>
-        <w:r>
-          <w:rPr>
-            <w:rFonts w:ascii="Times New Roman" w:hAnsi="Times New Roman" w:cs="Times New Roman"/>
-          </w:rPr>
-          <w:t xml:space="preserve"> </w:t>
-        </w:r>
-        <w:r>
-          <w:rPr>
-            <w:rFonts w:ascii="Times New Roman" w:hAnsi="Times New Roman" w:cs="Times New Roman"/>
-          </w:rPr>
-          <w:t>approaching or attempting to cross a road surface</w:t>
-        </w:r>
-      </w:ins>
+          <w:rFonts w:ascii="Times New Roman" w:hAnsi="Times New Roman" w:cs="Times New Roman"/>
+        </w:rPr>
+      </w:pPr>
+      <w:r>
+        <w:rPr>
+          <w:rFonts w:ascii="Times New Roman" w:hAnsi="Times New Roman" w:cs="Times New Roman"/>
+        </w:rPr>
+        <w:t xml:space="preserve">It is unlikely that </w:t>
+      </w:r>
+      <w:r>
+        <w:rPr>
+          <w:rFonts w:ascii="Times New Roman" w:hAnsi="Times New Roman" w:cs="Times New Roman"/>
+        </w:rPr>
+        <w:t>any of the focal highways</w:t>
+      </w:r>
+      <w:r>
+        <w:rPr>
+          <w:rFonts w:ascii="Times New Roman" w:hAnsi="Times New Roman" w:cs="Times New Roman"/>
+        </w:rPr>
+        <w:t xml:space="preserve"> forms a complete barrier to movement for either species. There was no genetic structuring for coyotes or gray foxes across SR 49. </w:t>
+      </w:r>
+      <w:r>
+        <w:rPr>
+          <w:rFonts w:ascii="Times New Roman" w:hAnsi="Times New Roman" w:cs="Times New Roman"/>
+        </w:rPr>
+        <w:t>Even for the more heavily trafficked highways in the Bay Area and Sacramento regions (AADT average &gt;180</w:t>
+      </w:r>
+      <w:r>
+        <w:rPr>
+          <w:rFonts w:ascii="Times New Roman" w:hAnsi="Times New Roman" w:cs="Times New Roman"/>
+        </w:rPr>
+        <w:t>,</w:t>
+      </w:r>
+      <w:r>
+        <w:rPr>
+          <w:rFonts w:ascii="Times New Roman" w:hAnsi="Times New Roman" w:cs="Times New Roman"/>
+        </w:rPr>
+        <w:t xml:space="preserve">000 and </w:t>
+      </w:r>
+      <w:r>
+        <w:rPr>
+          <w:rFonts w:ascii="Times New Roman" w:hAnsi="Times New Roman" w:cs="Times New Roman"/>
+        </w:rPr>
+        <w:t>&gt;64,000</w:t>
+      </w:r>
+      <w:r>
+        <w:rPr>
+          <w:rFonts w:ascii="Times New Roman" w:hAnsi="Times New Roman" w:cs="Times New Roman"/>
+        </w:rPr>
+        <w:t xml:space="preserve">, respectively) there was no evidence of genetic structuring relative to side of highway. </w:t>
+      </w:r>
+      <w:r>
+        <w:rPr>
+          <w:rFonts w:ascii="Times New Roman" w:hAnsi="Times New Roman" w:cs="Times New Roman"/>
+        </w:rPr>
+        <w:t>Genetic clusters identified by Structure corresponded to family groups rather than side of highway. Indeed, members in each genetic cluster for both species were found on east and west sides of SR 49. These results suggest that at least some coyotes or gray foxes have crossed SR 49 either under bridges or through culverts (Figure 1) or across the road surface when traffic rates are low. We did find evidence of IBD and a positive association between side of highway and coyote genetic distance, but these results may be partially explained by small sample size and the species’ relatively diffuse distribution across the study area.</w:t>
+      </w:r>
     </w:p>
     <w:p>
       <w:pPr>
         <w:spacing w:line="480" w:lineRule="auto"/>
         <w:rPr>
-          <w:ins w:id="67" w:author="amandacoenfry@gmail.com" w:date="2021-01-14T14:44:00Z"/>
           <w:rFonts w:ascii="Times New Roman" w:hAnsi="Times New Roman" w:cs="Times New Roman"/>
         </w:rPr>
       </w:pPr>
@@ -3448,19 +3535,9 @@
       <w:pPr>
         <w:spacing w:line="480" w:lineRule="auto"/>
         <w:rPr>
-          <w:ins w:id="68" w:author="amandacoenfry@gmail.com" w:date="2021-01-14T14:44:00Z"/>
-          <w:rFonts w:ascii="Times New Roman" w:hAnsi="Times New Roman" w:cs="Times New Roman"/>
-        </w:rPr>
-      </w:pPr>
-      <w:ins w:id="69" w:author="amandacoenfry@gmail.com" w:date="2021-01-14T14:44:00Z">
-        <w:r>
-          <w:rPr>
-            <w:rFonts w:ascii="Times New Roman" w:hAnsi="Times New Roman" w:cs="Times New Roman"/>
-          </w:rPr>
-          <w:lastRenderedPageBreak/>
-          <w:t xml:space="preserve">The perception of risk for an organism is a function of that species ability to tolerate various types of disturbance. </w:t>
-        </w:r>
-      </w:ins>
+          <w:rFonts w:ascii="Times New Roman" w:hAnsi="Times New Roman" w:cs="Times New Roman"/>
+        </w:rPr>
+      </w:pPr>
     </w:p>
     <w:p>
       <w:pPr>
@@ -3469,14 +3546,47 @@
           <w:rFonts w:ascii="Times New Roman" w:hAnsi="Times New Roman" w:cs="Times New Roman"/>
         </w:rPr>
       </w:pPr>
-      <w:ins w:id="70" w:author="amandacoenfry@gmail.com" w:date="2021-01-14T14:43:00Z">
-        <w:r>
-          <w:rPr>
-            <w:rFonts w:ascii="Times New Roman" w:hAnsi="Times New Roman" w:cs="Times New Roman"/>
-          </w:rPr>
-          <w:t>The aim of this study was to determine whether highways disrupt wildlife gene flow in the Bay Area and the Sierra Nevada foothills, using coyote as a model species.</w:t>
-        </w:r>
-      </w:ins>
+    </w:p>
+    <w:p>
+      <w:pPr>
+        <w:spacing w:line="480" w:lineRule="auto"/>
+        <w:rPr>
+          <w:rFonts w:ascii="Times New Roman" w:hAnsi="Times New Roman" w:cs="Times New Roman"/>
+        </w:rPr>
+      </w:pPr>
+    </w:p>
+    <w:p>
+      <w:pPr>
+        <w:spacing w:line="480" w:lineRule="auto"/>
+        <w:rPr>
+          <w:rFonts w:ascii="Times New Roman" w:hAnsi="Times New Roman" w:cs="Times New Roman"/>
+        </w:rPr>
+      </w:pPr>
+      <w:r>
+        <w:rPr>
+          <w:rFonts w:ascii="Times New Roman" w:hAnsi="Times New Roman" w:cs="Times New Roman"/>
+        </w:rPr>
+        <w:t xml:space="preserve">Unlike Riley et al. (2006), who found significant genetic structure between the north and south sides of Highway 101 (N=68), we did not detect any signal of population structure related to highway presence. If highways were disrupting coyote gene flow, we would expect to see distinct populations corresponding to each side of the study highway. For example, if the Bay Area highways were impermeable to coyote gene </w:t>
+      </w:r>
+      <w:r>
+        <w:rPr>
+          <w:rFonts w:ascii="Times New Roman" w:hAnsi="Times New Roman" w:cs="Times New Roman"/>
+        </w:rPr>
+        <w:lastRenderedPageBreak/>
+        <w:t>flow, we would expect to see three distinct populations, corresponding to the west side of I-680, the east side of I-580, and south of I-580/west of I-680 (Figure 3).  In contrast, Structure analysis found only two genetic clusters in the Bay Area and they did not correspond to opposite sides of the highways (Figure 2).</w:t>
+      </w:r>
+      <w:r>
+        <w:rPr>
+          <w:rFonts w:ascii="Times New Roman" w:hAnsi="Times New Roman" w:cs="Times New Roman"/>
+        </w:rPr>
+        <w:t xml:space="preserve"> </w:t>
+      </w:r>
+      <w:r>
+        <w:rPr>
+          <w:rFonts w:ascii="Times New Roman" w:hAnsi="Times New Roman" w:cs="Times New Roman"/>
+        </w:rPr>
+        <w:t>The presence of close relatives in a sample can create spurious patterns of population structure and create Hardy Weinberg disequilibrium.  The fact that we found no significant genetic differentiation due to highways within the Bay Area study region supports our conclusion that the finding of two genetic clusters is an artifact of having close relatives in W680 sample location. Increased sample sizes for E680 and S580 would likely improve the resolution of population structure in this region.</w:t>
+      </w:r>
     </w:p>
     <w:sectPr>
       <w:pgSz w:w="12240" w:h="15840"/>

--- a/documents/Coen et al Chapter 3 draft.docx
+++ b/documents/Coen et al Chapter 3 draft.docx
@@ -1,6 +1,6 @@
 
 <file path=word/document.xml><?xml version="1.0" encoding="utf-8"?>
-<w:document xmlns:wpc="http://schemas.microsoft.com/office/word/2010/wordprocessingCanvas" xmlns:cx="http://schemas.microsoft.com/office/drawing/2014/chartex" xmlns:cx1="http://schemas.microsoft.com/office/drawing/2015/9/8/chartex" xmlns:cx2="http://schemas.microsoft.com/office/drawing/2015/10/21/chartex" xmlns:cx3="http://schemas.microsoft.com/office/drawing/2016/5/9/chartex" xmlns:cx4="http://schemas.microsoft.com/office/drawing/2016/5/10/chartex" xmlns:cx5="http://schemas.microsoft.com/office/drawing/2016/5/11/chartex" xmlns:cx6="http://schemas.microsoft.com/office/drawing/2016/5/12/chartex" xmlns:cx7="http://schemas.microsoft.com/office/drawing/2016/5/13/chartex" xmlns:cx8="http://schemas.microsoft.com/office/drawing/2016/5/14/chartex" xmlns:mc="http://schemas.openxmlformats.org/markup-compatibility/2006" xmlns:aink="http://schemas.microsoft.com/office/drawing/2016/ink" xmlns:am3d="http://schemas.microsoft.com/office/drawing/2017/model3d" xmlns:o="urn:schemas-microsoft-com:office:office" xmlns:r="http://schemas.openxmlformats.org/officeDocument/2006/relationships" xmlns:m="http://schemas.openxmlformats.org/officeDocument/2006/math" xmlns:v="urn:schemas-microsoft-com:vml" xmlns:wp14="http://schemas.microsoft.com/office/word/2010/wordprocessingDrawing" xmlns:wp="http://schemas.openxmlformats.org/drawingml/2006/wordprocessingDrawing" xmlns:w10="urn:schemas-microsoft-com:office:word" xmlns:w="http://schemas.openxmlformats.org/wordprocessingml/2006/main" xmlns:w14="http://schemas.microsoft.com/office/word/2010/wordml" xmlns:w15="http://schemas.microsoft.com/office/word/2012/wordml" xmlns:w16cid="http://schemas.microsoft.com/office/word/2016/wordml/cid" xmlns:w16se="http://schemas.microsoft.com/office/word/2015/wordml/symex" xmlns:wpg="http://schemas.microsoft.com/office/word/2010/wordprocessingGroup" xmlns:wpi="http://schemas.microsoft.com/office/word/2010/wordprocessingInk" xmlns:wne="http://schemas.microsoft.com/office/word/2006/wordml" xmlns:wps="http://schemas.microsoft.com/office/word/2010/wordprocessingShape" mc:Ignorable="w14 w15 w16se w16cid wp14">
+<w:document xmlns:wpc="http://schemas.microsoft.com/office/word/2010/wordprocessingCanvas" xmlns:cx="http://schemas.microsoft.com/office/drawing/2014/chartex" xmlns:cx1="http://schemas.microsoft.com/office/drawing/2015/9/8/chartex" xmlns:cx2="http://schemas.microsoft.com/office/drawing/2015/10/21/chartex" xmlns:cx3="http://schemas.microsoft.com/office/drawing/2016/5/9/chartex" xmlns:cx4="http://schemas.microsoft.com/office/drawing/2016/5/10/chartex" xmlns:cx5="http://schemas.microsoft.com/office/drawing/2016/5/11/chartex" xmlns:cx6="http://schemas.microsoft.com/office/drawing/2016/5/12/chartex" xmlns:cx7="http://schemas.microsoft.com/office/drawing/2016/5/13/chartex" xmlns:cx8="http://schemas.microsoft.com/office/drawing/2016/5/14/chartex" xmlns:mc="http://schemas.openxmlformats.org/markup-compatibility/2006" xmlns:aink="http://schemas.microsoft.com/office/drawing/2016/ink" xmlns:am3d="http://schemas.microsoft.com/office/drawing/2017/model3d" xmlns:o="urn:schemas-microsoft-com:office:office" xmlns:r="http://schemas.openxmlformats.org/officeDocument/2006/relationships" xmlns:m="http://schemas.openxmlformats.org/officeDocument/2006/math" xmlns:v="urn:schemas-microsoft-com:vml" xmlns:wp14="http://schemas.microsoft.com/office/word/2010/wordprocessingDrawing" xmlns:wp="http://schemas.openxmlformats.org/drawingml/2006/wordprocessingDrawing" xmlns:w10="urn:schemas-microsoft-com:office:word" xmlns:w="http://schemas.openxmlformats.org/wordprocessingml/2006/main" xmlns:w14="http://schemas.microsoft.com/office/word/2010/wordml" xmlns:w15="http://schemas.microsoft.com/office/word/2012/wordml" xmlns:w16cex="http://schemas.microsoft.com/office/word/2018/wordml/cex" xmlns:w16cid="http://schemas.microsoft.com/office/word/2016/wordml/cid" xmlns:w16="http://schemas.microsoft.com/office/word/2018/wordml" xmlns:w16se="http://schemas.microsoft.com/office/word/2015/wordml/symex" xmlns:wpg="http://schemas.microsoft.com/office/word/2010/wordprocessingGroup" xmlns:wpi="http://schemas.microsoft.com/office/word/2010/wordprocessingInk" xmlns:wne="http://schemas.microsoft.com/office/word/2006/wordml" xmlns:wps="http://schemas.microsoft.com/office/word/2010/wordprocessingShape" mc:Ignorable="w14 w15 w16se w16cid w16 w16cex wp14">
   <w:body>
     <w:p>
       <w:pPr>
@@ -406,49 +406,7 @@
         <w:rPr>
           <w:rFonts w:ascii="Times New Roman" w:hAnsi="Times New Roman" w:cs="Times New Roman"/>
         </w:rPr>
-        <w:t xml:space="preserve"> highly developed, coyotes have been shown to inhabit urban and suburban habitats and therefore development alone is not likely to act as a barrier to dispersal (Atkinson and </w:t>
-      </w:r>
-      <w:proofErr w:type="spellStart"/>
-      <w:r>
-        <w:rPr>
-          <w:rFonts w:ascii="Times New Roman" w:hAnsi="Times New Roman" w:cs="Times New Roman"/>
-        </w:rPr>
-        <w:t>Shackelton</w:t>
-      </w:r>
-      <w:proofErr w:type="spellEnd"/>
-      <w:r>
-        <w:rPr>
-          <w:rFonts w:ascii="Times New Roman" w:hAnsi="Times New Roman" w:cs="Times New Roman"/>
-        </w:rPr>
-        <w:t xml:space="preserve"> 1991, Grinder and </w:t>
-      </w:r>
-      <w:proofErr w:type="spellStart"/>
-      <w:r>
-        <w:rPr>
-          <w:rFonts w:ascii="Times New Roman" w:hAnsi="Times New Roman" w:cs="Times New Roman"/>
-        </w:rPr>
-        <w:t>Krausman</w:t>
-      </w:r>
-      <w:proofErr w:type="spellEnd"/>
-      <w:r>
-        <w:rPr>
-          <w:rFonts w:ascii="Times New Roman" w:hAnsi="Times New Roman" w:cs="Times New Roman"/>
-        </w:rPr>
-        <w:t xml:space="preserve"> 2001, Grubbs and </w:t>
-      </w:r>
-      <w:proofErr w:type="spellStart"/>
-      <w:r>
-        <w:rPr>
-          <w:rFonts w:ascii="Times New Roman" w:hAnsi="Times New Roman" w:cs="Times New Roman"/>
-        </w:rPr>
-        <w:t>Krausman</w:t>
-      </w:r>
-      <w:proofErr w:type="spellEnd"/>
-      <w:r>
-        <w:rPr>
-          <w:rFonts w:ascii="Times New Roman" w:hAnsi="Times New Roman" w:cs="Times New Roman"/>
-        </w:rPr>
-        <w:t xml:space="preserve"> 2009). Therefore, the highways are the only major landscape feature likely to disrupt gene flow in the absence of rivers or other geological features.</w:t>
+        <w:t xml:space="preserve"> highly developed, coyotes have been shown to inhabit urban and suburban habitats and therefore development alone is not likely to act as a barrier to dispersal (Atkinson and Shackelton 1991, Grinder and Krausman 2001, Grubbs and Krausman 2009). Therefore, the highways are the only major landscape feature likely to disrupt gene flow in the absence of rivers or other geological features.</w:t>
       </w:r>
       <w:r>
         <w:rPr>
@@ -522,139 +480,47 @@
         </w:rPr>
         <w:t xml:space="preserve">Sampling was conducted </w:t>
       </w:r>
-      <w:ins w:id="1" w:author="Amanda Elise Coen" w:date="2020-12-17T13:04:00Z">
-        <w:r>
-          <w:rPr>
-            <w:rFonts w:ascii="Times New Roman" w:hAnsi="Times New Roman" w:cs="Times New Roman"/>
-          </w:rPr>
-          <w:t xml:space="preserve">in </w:t>
-        </w:r>
-        <w:r>
-          <w:rPr>
-            <w:rFonts w:ascii="Times New Roman" w:hAnsi="Times New Roman" w:cs="Times New Roman"/>
-          </w:rPr>
-          <w:t xml:space="preserve">open space and parkland in regions </w:t>
-        </w:r>
-      </w:ins>
+      <w:r>
+        <w:rPr>
+          <w:rFonts w:ascii="Times New Roman" w:hAnsi="Times New Roman" w:cs="Times New Roman"/>
+        </w:rPr>
+        <w:t xml:space="preserve">in </w:t>
+      </w:r>
+      <w:r>
+        <w:rPr>
+          <w:rFonts w:ascii="Times New Roman" w:hAnsi="Times New Roman" w:cs="Times New Roman"/>
+        </w:rPr>
+        <w:t xml:space="preserve">open space and parkland in regions </w:t>
+      </w:r>
       <w:r>
         <w:rPr>
           <w:rFonts w:ascii="Times New Roman" w:hAnsi="Times New Roman" w:cs="Times New Roman"/>
         </w:rPr>
         <w:t xml:space="preserve">within 10 km </w:t>
       </w:r>
-      <w:ins w:id="2" w:author="Amanda Elise Coen" w:date="2020-12-17T13:04:00Z">
-        <w:r>
-          <w:rPr>
-            <w:rFonts w:ascii="Times New Roman" w:hAnsi="Times New Roman" w:cs="Times New Roman"/>
-          </w:rPr>
-          <w:t>adjacent to the study highways</w:t>
-        </w:r>
-        <w:r>
-          <w:rPr>
-            <w:rFonts w:ascii="Times New Roman" w:hAnsi="Times New Roman" w:cs="Times New Roman"/>
-          </w:rPr>
-          <w:t xml:space="preserve"> </w:t>
-        </w:r>
-      </w:ins>
-      <w:ins w:id="3" w:author="Amanda Elise Coen" w:date="2020-12-17T13:05:00Z">
-        <w:r>
-          <w:rPr>
-            <w:rFonts w:ascii="Times New Roman" w:hAnsi="Times New Roman" w:cs="Times New Roman"/>
-          </w:rPr>
-          <w:t>or along road transects within 13 km o</w:t>
-        </w:r>
-      </w:ins>
-      <w:ins w:id="4" w:author="Amanda Elise Coen" w:date="2020-12-17T13:06:00Z">
-        <w:r>
-          <w:rPr>
-            <w:rFonts w:ascii="Times New Roman" w:hAnsi="Times New Roman" w:cs="Times New Roman"/>
-          </w:rPr>
-          <w:t>f the SR 20 and 49.</w:t>
-        </w:r>
-      </w:ins>
+      <w:r>
+        <w:rPr>
+          <w:rFonts w:ascii="Times New Roman" w:hAnsi="Times New Roman" w:cs="Times New Roman"/>
+        </w:rPr>
+        <w:t>adjacent to the study highways</w:t>
+      </w:r>
+      <w:r>
+        <w:rPr>
+          <w:rFonts w:ascii="Times New Roman" w:hAnsi="Times New Roman" w:cs="Times New Roman"/>
+        </w:rPr>
+        <w:t xml:space="preserve"> or along road transects within 13 km of the SR 20 and 49.</w:t>
+      </w:r>
       <w:r>
         <w:rPr>
           <w:rFonts w:ascii="Times New Roman" w:hAnsi="Times New Roman" w:cs="Times New Roman"/>
         </w:rPr>
         <w:t xml:space="preserve"> </w:t>
       </w:r>
-      <w:commentRangeStart w:id="5"/>
-      <w:del w:id="6" w:author="Amanda Elise Coen" w:date="2020-12-17T13:04:00Z">
-        <w:r>
-          <w:rPr>
-            <w:rFonts w:ascii="Times New Roman" w:hAnsi="Times New Roman" w:cs="Times New Roman"/>
-          </w:rPr>
-          <w:delText>115.8 square km</w:delText>
-        </w:r>
-        <w:r>
-          <w:rPr>
-            <w:rFonts w:ascii="Times New Roman" w:hAnsi="Times New Roman" w:cs="Times New Roman"/>
-          </w:rPr>
-          <w:delText xml:space="preserve"> </w:delText>
-        </w:r>
-        <w:commentRangeEnd w:id="5"/>
-        <w:r>
-          <w:rPr>
-            <w:rStyle w:val="CommentReference"/>
-          </w:rPr>
-          <w:commentReference w:id="5"/>
-        </w:r>
-        <w:r>
-          <w:rPr>
-            <w:rFonts w:ascii="Times New Roman" w:hAnsi="Times New Roman" w:cs="Times New Roman"/>
-          </w:rPr>
-          <w:delText>(Bay Area)</w:delText>
-        </w:r>
-        <w:r>
-          <w:rPr>
-            <w:rFonts w:ascii="Times New Roman" w:hAnsi="Times New Roman" w:cs="Times New Roman"/>
-          </w:rPr>
-          <w:delText xml:space="preserve"> </w:delText>
-        </w:r>
-        <w:r>
-          <w:rPr>
-            <w:rFonts w:ascii="Times New Roman" w:hAnsi="Times New Roman" w:cs="Times New Roman"/>
-          </w:rPr>
-          <w:delText xml:space="preserve">and </w:delText>
-        </w:r>
-        <w:r>
-          <w:rPr>
-            <w:rFonts w:ascii="Times New Roman" w:hAnsi="Times New Roman" w:cs="Times New Roman"/>
-          </w:rPr>
-          <w:delText xml:space="preserve">130 square km </w:delText>
-        </w:r>
-        <w:r>
-          <w:rPr>
-            <w:rFonts w:ascii="Times New Roman" w:hAnsi="Times New Roman" w:cs="Times New Roman"/>
-          </w:rPr>
-          <w:delText xml:space="preserve">(LNSF) </w:delText>
-        </w:r>
-        <w:r>
-          <w:rPr>
-            <w:rFonts w:ascii="Times New Roman" w:hAnsi="Times New Roman" w:cs="Times New Roman"/>
-          </w:rPr>
-          <w:delText>of open space and parkland in regions adjacent to the study highways</w:delText>
-        </w:r>
-      </w:del>
-      <w:r>
-        <w:rPr>
-          <w:rFonts w:ascii="Times New Roman" w:hAnsi="Times New Roman" w:cs="Times New Roman"/>
-        </w:rPr>
-        <w:t xml:space="preserve">We collected </w:t>
-      </w:r>
-      <w:proofErr w:type="spellStart"/>
-      <w:r>
-        <w:rPr>
-          <w:rFonts w:ascii="Times New Roman" w:hAnsi="Times New Roman" w:cs="Times New Roman"/>
-        </w:rPr>
-        <w:t>mesopredator</w:t>
-      </w:r>
-      <w:proofErr w:type="spellEnd"/>
-      <w:r>
-        <w:rPr>
-          <w:rFonts w:ascii="Times New Roman" w:hAnsi="Times New Roman" w:cs="Times New Roman"/>
-        </w:rPr>
-        <w:t xml:space="preserve"> fecal samples along road transects in the study area from </w:t>
+      <w:r>
+        <w:rPr>
+          <w:rFonts w:ascii="Times New Roman" w:hAnsi="Times New Roman" w:cs="Times New Roman"/>
+        </w:rPr>
+        <w:t xml:space="preserve">We collected mesopredator fecal samples along road transects in the study area from </w:t>
       </w:r>
       <w:r>
         <w:rPr>
@@ -666,21 +532,7 @@
         <w:rPr>
           <w:rFonts w:ascii="Times New Roman" w:hAnsi="Times New Roman" w:cs="Times New Roman"/>
         </w:rPr>
-        <w:t xml:space="preserve">February to November 2016. A fraction of each scat was preserved in 95% ethanol in the field for later DNA extraction. In addition, we obtained tissue samples from road-killed coyote and gray fox observed along road transects. GPS points recorded the exact location where each sample was collected. Fecal samples were stored at 4⁰C upon return to the lab. DNA was extracted using the </w:t>
-      </w:r>
-      <w:proofErr w:type="spellStart"/>
-      <w:r>
-        <w:rPr>
-          <w:rFonts w:ascii="Times New Roman" w:hAnsi="Times New Roman" w:cs="Times New Roman"/>
-        </w:rPr>
-        <w:t>QIAamp</w:t>
-      </w:r>
-      <w:proofErr w:type="spellEnd"/>
-      <w:r>
-        <w:rPr>
-          <w:rFonts w:ascii="Times New Roman" w:hAnsi="Times New Roman" w:cs="Times New Roman"/>
-        </w:rPr>
-        <w:t xml:space="preserve"> Mini Stool Kit (QIAGEN). To minimize opportunities for contamination, all extractions were done in a laboratory isolated from post-PCR products and lab benchtops were bleached before and after fecal samples were handled.</w:t>
+        <w:t>February to November 2016. A fraction of each scat was preserved in 95% ethanol in the field for later DNA extraction. In addition, we obtained tissue samples from road-killed coyote and gray fox observed along road transects. GPS points recorded the exact location where each sample was collected. Fecal samples were stored at 4⁰C upon return to the lab. DNA was extracted using the QIAamp Mini Stool Kit (QIAGEN). To minimize opportunities for contamination, all extractions were done in a laboratory isolated from post-PCR products and lab benchtops were bleached before and after fecal samples were handled.</w:t>
       </w:r>
     </w:p>
     <w:p>
@@ -734,35 +586,7 @@
           <w:rFonts w:ascii="Times New Roman" w:hAnsi="Times New Roman" w:cs="Times New Roman"/>
         </w:rPr>
         <w:lastRenderedPageBreak/>
-        <w:t xml:space="preserve">for use with coyote fecal DNA: AHT137, AHT142, AHTh171, CPH11, CPH18, CXX279, CXX374, CXX468, CXX602, INU055, REN54P11, REN162C04, and REN169O18 (Quinn &amp; Sacks 2014). Those samples identified as originating from gray fox were genotyped using 14/13 microsatellite loci optimized for use with gray fox fecal DNA: AHT142, AHTh171, CPH18, CPH8, FH2004, FH2010, FH2088, INU055, REN105L03, REN162C04, REN54P11, RF2001Fam, and RFCPH2 (Moore et al. 2010). Microsatellite loci were multiplexed using the QIAGEN Multiplex PCR Kit (QIAGEN) with two multiplexes containing 7 loci each. Two microliters of PCR product were combined with 9.5 </w:t>
-      </w:r>
-      <w:proofErr w:type="spellStart"/>
-      <w:r>
-        <w:rPr>
-          <w:rFonts w:ascii="Times New Roman" w:hAnsi="Times New Roman" w:cs="Times New Roman"/>
-        </w:rPr>
-        <w:t>μl</w:t>
-      </w:r>
-      <w:proofErr w:type="spellEnd"/>
-      <w:r>
-        <w:rPr>
-          <w:rFonts w:ascii="Times New Roman" w:hAnsi="Times New Roman" w:cs="Times New Roman"/>
-        </w:rPr>
-        <w:t xml:space="preserve"> of highly deionized formamide and 0.5μl of </w:t>
-      </w:r>
-      <w:proofErr w:type="spellStart"/>
-      <w:r>
-        <w:rPr>
-          <w:rFonts w:ascii="Times New Roman" w:hAnsi="Times New Roman" w:cs="Times New Roman"/>
-        </w:rPr>
-        <w:t>Genescan</w:t>
-      </w:r>
-      <w:proofErr w:type="spellEnd"/>
-      <w:r>
-        <w:rPr>
-          <w:rFonts w:ascii="Times New Roman" w:hAnsi="Times New Roman" w:cs="Times New Roman"/>
-        </w:rPr>
-        <w:t xml:space="preserve"> 500 LIZ size standard (</w:t>
+        <w:t>for use with coyote fecal DNA: AHT137, AHT142, AHTh171, CPH11, CPH18, CXX279, CXX374, CXX468, CXX602, INU055, REN54P11, REN162C04, and REN169O18 (Quinn &amp; Sacks 2014). Those samples identified as originating from gray fox were genotyped using 14/13 microsatellite loci optimized for use with gray fox fecal DNA: AHT142, AHTh171, CPH18, CPH8, FH2004, FH2010, FH2088, INU055, REN105L03, REN162C04, REN54P11, RF2001Fam, and RFCPH2 (Moore et al. 2010). Microsatellite loci were multiplexed using the QIAGEN Multiplex PCR Kit (QIAGEN) with two multiplexes containing 7 loci each. Two microliters of PCR product were combined with 9.5 μl of highly deionized formamide and 0.5μl of Genescan 500 LIZ size standard (</w:t>
       </w:r>
       <w:r>
         <w:rPr>
@@ -786,63 +610,7 @@
         <w:rPr>
           <w:rFonts w:ascii="Times New Roman" w:hAnsi="Times New Roman" w:cs="Times New Roman"/>
         </w:rPr>
-        <w:t xml:space="preserve">) and alleles were scored with </w:t>
-      </w:r>
-      <w:proofErr w:type="spellStart"/>
-      <w:r>
-        <w:rPr>
-          <w:rFonts w:ascii="Times New Roman" w:hAnsi="Times New Roman" w:cs="Times New Roman"/>
-        </w:rPr>
-        <w:t>STRand</w:t>
-      </w:r>
-      <w:proofErr w:type="spellEnd"/>
-      <w:r>
-        <w:rPr>
-          <w:rFonts w:ascii="Times New Roman" w:hAnsi="Times New Roman" w:cs="Times New Roman"/>
-        </w:rPr>
-        <w:t xml:space="preserve"> software (Locke et al. 2007). Negative controls were included with each PCR to detect contamination. Samples were genotyped three times at each locus to detect and correct for allelic dropout and other genotyping errors commonly encountered when working with degraded samples (Waits and </w:t>
-      </w:r>
-      <w:proofErr w:type="spellStart"/>
-      <w:r>
-        <w:rPr>
-          <w:rFonts w:ascii="Times New Roman" w:hAnsi="Times New Roman" w:cs="Times New Roman"/>
-        </w:rPr>
-        <w:t>Paetkau</w:t>
-      </w:r>
-      <w:proofErr w:type="spellEnd"/>
-      <w:r>
-        <w:rPr>
-          <w:rFonts w:ascii="Times New Roman" w:hAnsi="Times New Roman" w:cs="Times New Roman"/>
-        </w:rPr>
-        <w:t xml:space="preserve"> 2005). Only samples with &gt;85% complete genotypes were used for genetic analysis. The R package </w:t>
-      </w:r>
-      <w:proofErr w:type="spellStart"/>
-      <w:r>
-        <w:rPr>
-          <w:rFonts w:ascii="Times New Roman" w:hAnsi="Times New Roman" w:cs="Times New Roman"/>
-        </w:rPr>
-        <w:t>Allelematch</w:t>
-      </w:r>
-      <w:proofErr w:type="spellEnd"/>
-      <w:r>
-        <w:rPr>
-          <w:rFonts w:ascii="Times New Roman" w:hAnsi="Times New Roman" w:cs="Times New Roman"/>
-        </w:rPr>
-        <w:t xml:space="preserve"> (</w:t>
-      </w:r>
-      <w:proofErr w:type="spellStart"/>
-      <w:r>
-        <w:rPr>
-          <w:rFonts w:ascii="Times New Roman" w:hAnsi="Times New Roman" w:cs="Times New Roman"/>
-        </w:rPr>
-        <w:t>Galpern</w:t>
-      </w:r>
-      <w:proofErr w:type="spellEnd"/>
-      <w:r>
-        <w:rPr>
-          <w:rFonts w:ascii="Times New Roman" w:hAnsi="Times New Roman" w:cs="Times New Roman"/>
-        </w:rPr>
-        <w:t xml:space="preserve"> et al. 2012) was used with these samples to identify unique genotypes and remove duplicates.</w:t>
+        <w:t>) and alleles were scored with STRand software (Locke et al. 2007). Negative controls were included with each PCR to detect contamination. Samples were genotyped three times at each locus to detect and correct for allelic dropout and other genotyping errors commonly encountered when working with degraded samples (Waits and Paetkau 2005). Only samples with &gt;85% complete genotypes were used for genetic analysis. The R package Allelematch (Galpern et al. 2012) was used with these samples to identify unique genotypes and remove duplicates.</w:t>
       </w:r>
     </w:p>
     <w:p>
@@ -870,77 +638,7 @@
         <w:rPr>
           <w:rFonts w:ascii="Times New Roman" w:hAnsi="Times New Roman" w:cs="Times New Roman"/>
         </w:rPr>
-        <w:t xml:space="preserve">Before any analyses were conducted, microsatellite loci were tested for conformance to Hardy-Weinberg equilibrium and linkage equilibrium using </w:t>
-      </w:r>
-      <w:proofErr w:type="spellStart"/>
-      <w:r>
-        <w:rPr>
-          <w:rFonts w:ascii="Times New Roman" w:hAnsi="Times New Roman" w:cs="Times New Roman"/>
-        </w:rPr>
-        <w:t>GenAlEx</w:t>
-      </w:r>
-      <w:proofErr w:type="spellEnd"/>
-      <w:r>
-        <w:rPr>
-          <w:rFonts w:ascii="Times New Roman" w:hAnsi="Times New Roman" w:cs="Times New Roman"/>
-        </w:rPr>
-        <w:t xml:space="preserve"> version 6.502 (</w:t>
-      </w:r>
-      <w:proofErr w:type="spellStart"/>
-      <w:r>
-        <w:rPr>
-          <w:rFonts w:ascii="Times New Roman" w:hAnsi="Times New Roman" w:cs="Times New Roman"/>
-        </w:rPr>
-        <w:t>Peakall</w:t>
-      </w:r>
-      <w:proofErr w:type="spellEnd"/>
-      <w:r>
-        <w:rPr>
-          <w:rFonts w:ascii="Times New Roman" w:hAnsi="Times New Roman" w:cs="Times New Roman"/>
-        </w:rPr>
-        <w:t xml:space="preserve"> and </w:t>
-      </w:r>
-      <w:proofErr w:type="spellStart"/>
-      <w:r>
-        <w:rPr>
-          <w:rFonts w:ascii="Times New Roman" w:hAnsi="Times New Roman" w:cs="Times New Roman"/>
-        </w:rPr>
-        <w:t>Smouse</w:t>
-      </w:r>
-      <w:proofErr w:type="spellEnd"/>
-      <w:r>
-        <w:rPr>
-          <w:rFonts w:ascii="Times New Roman" w:hAnsi="Times New Roman" w:cs="Times New Roman"/>
-        </w:rPr>
-        <w:t xml:space="preserve"> 2006; </w:t>
-      </w:r>
-      <w:proofErr w:type="spellStart"/>
-      <w:r>
-        <w:rPr>
-          <w:rFonts w:ascii="Times New Roman" w:hAnsi="Times New Roman" w:cs="Times New Roman"/>
-        </w:rPr>
-        <w:t>Peakall</w:t>
-      </w:r>
-      <w:proofErr w:type="spellEnd"/>
-      <w:r>
-        <w:rPr>
-          <w:rFonts w:ascii="Times New Roman" w:hAnsi="Times New Roman" w:cs="Times New Roman"/>
-        </w:rPr>
-        <w:t xml:space="preserve"> and </w:t>
-      </w:r>
-      <w:proofErr w:type="spellStart"/>
-      <w:r>
-        <w:rPr>
-          <w:rFonts w:ascii="Times New Roman" w:hAnsi="Times New Roman" w:cs="Times New Roman"/>
-        </w:rPr>
-        <w:t>Smouse</w:t>
-      </w:r>
-      <w:proofErr w:type="spellEnd"/>
-      <w:r>
-        <w:rPr>
-          <w:rFonts w:ascii="Times New Roman" w:hAnsi="Times New Roman" w:cs="Times New Roman"/>
-        </w:rPr>
-        <w:t xml:space="preserve"> 2012) using sequential </w:t>
+        <w:t xml:space="preserve">Before any analyses were conducted, microsatellite loci were tested for conformance to Hardy-Weinberg equilibrium and linkage equilibrium using GenAlEx version 6.502 (Peakall and Smouse 2006; Peakall and Smouse 2012) using sequential </w:t>
       </w:r>
       <w:r>
         <w:rPr>
@@ -997,21 +695,7 @@
         <w:rPr>
           <w:rFonts w:ascii="Times New Roman" w:hAnsi="Times New Roman" w:cs="Times New Roman"/>
         </w:rPr>
-        <w:t xml:space="preserve">) in </w:t>
-      </w:r>
-      <w:proofErr w:type="spellStart"/>
-      <w:r>
-        <w:rPr>
-          <w:rFonts w:ascii="Times New Roman" w:hAnsi="Times New Roman" w:cs="Times New Roman"/>
-        </w:rPr>
-        <w:t>GenAlEx</w:t>
-      </w:r>
-      <w:proofErr w:type="spellEnd"/>
-      <w:r>
-        <w:rPr>
-          <w:rFonts w:ascii="Times New Roman" w:hAnsi="Times New Roman" w:cs="Times New Roman"/>
-        </w:rPr>
-        <w:t xml:space="preserve">. Because small sample sizes can negatively bias genetic diversity estimates, we did a rarefaction analysis in HP-Rare </w:t>
+        <w:t xml:space="preserve">) in GenAlEx. Because small sample sizes can negatively bias genetic diversity estimates, we did a rarefaction analysis in HP-Rare </w:t>
       </w:r>
       <w:r>
         <w:rPr>
@@ -1055,21 +739,7 @@
           <w:rFonts w:ascii="Times New Roman" w:hAnsi="Times New Roman" w:cs="Times New Roman"/>
         </w:rPr>
         <w:lastRenderedPageBreak/>
-        <w:t xml:space="preserve">sample sizes.  Additionally, we measured pairwise relatedness (r) among coyotes within and among sampling locations in </w:t>
-      </w:r>
-      <w:proofErr w:type="spellStart"/>
-      <w:r>
-        <w:rPr>
-          <w:rFonts w:ascii="Times New Roman" w:hAnsi="Times New Roman" w:cs="Times New Roman"/>
-        </w:rPr>
-        <w:t>GenAlEx</w:t>
-      </w:r>
-      <w:proofErr w:type="spellEnd"/>
-      <w:r>
-        <w:rPr>
-          <w:rFonts w:ascii="Times New Roman" w:hAnsi="Times New Roman" w:cs="Times New Roman"/>
-        </w:rPr>
-        <w:t xml:space="preserve"> to identify close relatives (first and second order) in our dataset.</w:t>
+        <w:t>sample sizes.  Additionally, we measured pairwise relatedness (r) among coyotes within and among sampling locations in GenAlEx to identify close relatives (first and second order) in our dataset.</w:t>
       </w:r>
     </w:p>
     <w:p>
@@ -1131,21 +801,7 @@
         <w:rPr>
           <w:rFonts w:ascii="Times New Roman" w:hAnsi="Times New Roman" w:cs="Times New Roman"/>
         </w:rPr>
-        <w:t xml:space="preserve"> to gene flow. Therefore, we used the </w:t>
-      </w:r>
-      <w:proofErr w:type="spellStart"/>
-      <w:r>
-        <w:rPr>
-          <w:rFonts w:ascii="Times New Roman" w:hAnsi="Times New Roman" w:cs="Times New Roman"/>
-        </w:rPr>
-        <w:t>Hubisz</w:t>
-      </w:r>
-      <w:proofErr w:type="spellEnd"/>
-      <w:r>
-        <w:rPr>
-          <w:rFonts w:ascii="Times New Roman" w:hAnsi="Times New Roman" w:cs="Times New Roman"/>
-        </w:rPr>
-        <w:t xml:space="preserve"> et al. (2009) LOCPRIOR model that improves STRUCTURE’s ability to detect weak population structure by using geographic sampling location as a prior. We also used the population admixture model with correlated allele frequencies. Each run consisted of 100,000 Markov chain Monte Carlo iterations following a burn-in period of 10,000 iterations. We tested the likelihood of K=1 through K=4 for the Bay Area and K=1 through K=6</w:t>
+        <w:t xml:space="preserve"> to gene flow. Therefore, we used the Hubisz et al. (2009) LOCPRIOR model that improves STRUCTURE’s ability to detect weak population structure by using geographic sampling location as a prior. We also used the population admixture model with correlated allele frequencies. Each run consisted of 100,000 Markov chain Monte Carlo iterations following a burn-in period of 10,000 iterations. We tested the likelihood of K=1 through K=4 for the Bay Area and K=1 through K=6</w:t>
       </w:r>
       <w:r>
         <w:rPr>
@@ -1157,147 +813,21 @@
         <w:rPr>
           <w:rFonts w:ascii="Times New Roman" w:hAnsi="Times New Roman" w:cs="Times New Roman"/>
         </w:rPr>
-        <w:t xml:space="preserve">for the Sierra Nevada foothills dataset, where K is the true number of populations. Ten replicates were conducted for each K. We determined K by examining plots of the mean likelihood value ln </w:t>
-      </w:r>
-      <w:proofErr w:type="spellStart"/>
-      <w:r>
-        <w:rPr>
-          <w:rFonts w:ascii="Times New Roman" w:hAnsi="Times New Roman" w:cs="Times New Roman"/>
-        </w:rPr>
-        <w:t>Pr</w:t>
-      </w:r>
-      <w:proofErr w:type="spellEnd"/>
-      <w:r>
-        <w:rPr>
-          <w:rFonts w:ascii="Times New Roman" w:hAnsi="Times New Roman" w:cs="Times New Roman"/>
-        </w:rPr>
-        <w:t>(X|K) and calculating ∆K (</w:t>
-      </w:r>
-      <w:proofErr w:type="spellStart"/>
-      <w:r>
-        <w:rPr>
-          <w:rFonts w:ascii="Times New Roman" w:hAnsi="Times New Roman" w:cs="Times New Roman"/>
-        </w:rPr>
-        <w:t>Evanno</w:t>
-      </w:r>
-      <w:proofErr w:type="spellEnd"/>
-      <w:r>
-        <w:rPr>
-          <w:rFonts w:ascii="Times New Roman" w:hAnsi="Times New Roman" w:cs="Times New Roman"/>
-        </w:rPr>
-        <w:t xml:space="preserve"> et al. 2005) in STRUCTURE HARVESTER (Earl and </w:t>
-      </w:r>
-      <w:proofErr w:type="spellStart"/>
-      <w:r>
-        <w:rPr>
-          <w:rFonts w:ascii="Times New Roman" w:hAnsi="Times New Roman" w:cs="Times New Roman"/>
-        </w:rPr>
-        <w:t>vonHoldt</w:t>
-      </w:r>
-      <w:proofErr w:type="spellEnd"/>
-      <w:r>
-        <w:rPr>
-          <w:rFonts w:ascii="Times New Roman" w:hAnsi="Times New Roman" w:cs="Times New Roman"/>
-        </w:rPr>
-        <w:t xml:space="preserve"> 2011).  The program CLUMPP (Jakobsson and Rosenberg 2007) was used to compile individual assignments across replicates and we used custom R code implemented in the ggplot2 package to create bar plots to visualize results.</w:t>
-      </w:r>
-    </w:p>
-    <w:p>
-      <w:pPr>
-        <w:spacing w:line="480" w:lineRule="auto"/>
-        <w:rPr>
-          <w:rFonts w:ascii="Times New Roman" w:hAnsi="Times New Roman" w:cs="Times New Roman"/>
-        </w:rPr>
-      </w:pPr>
-      <w:r>
-        <w:rPr>
-          <w:rFonts w:ascii="Times New Roman" w:hAnsi="Times New Roman" w:cs="Times New Roman"/>
-        </w:rPr>
-        <w:t xml:space="preserve">We also examined population genetic structure by estimating pairwise FST values (a measure of genetic differentiation) among sampling locations in an AMOVA framework in </w:t>
-      </w:r>
-      <w:proofErr w:type="spellStart"/>
-      <w:r>
-        <w:rPr>
-          <w:rFonts w:ascii="Times New Roman" w:hAnsi="Times New Roman" w:cs="Times New Roman"/>
-        </w:rPr>
-        <w:t>GenAlEx</w:t>
-      </w:r>
-      <w:proofErr w:type="spellEnd"/>
-      <w:r>
-        <w:rPr>
-          <w:rFonts w:ascii="Times New Roman" w:hAnsi="Times New Roman" w:cs="Times New Roman"/>
-        </w:rPr>
-        <w:t xml:space="preserve">. Significance of pairwise FST values was determined through 999 permutations. We also calculated </w:t>
-      </w:r>
-      <w:proofErr w:type="spellStart"/>
-      <w:r>
-        <w:rPr>
-          <w:rFonts w:ascii="Times New Roman" w:hAnsi="Times New Roman" w:cs="Times New Roman"/>
-        </w:rPr>
-        <w:t>Nei’s</w:t>
-      </w:r>
-      <w:proofErr w:type="spellEnd"/>
-      <w:r>
-        <w:rPr>
-          <w:rFonts w:ascii="Times New Roman" w:hAnsi="Times New Roman" w:cs="Times New Roman"/>
-        </w:rPr>
-        <w:t xml:space="preserve"> genetic distance (</w:t>
-      </w:r>
-      <w:proofErr w:type="spellStart"/>
-      <w:r>
-        <w:rPr>
-          <w:rFonts w:ascii="Times New Roman" w:hAnsi="Times New Roman" w:cs="Times New Roman"/>
-        </w:rPr>
-        <w:t>Nei</w:t>
-      </w:r>
-      <w:proofErr w:type="spellEnd"/>
-      <w:r>
-        <w:rPr>
-          <w:rFonts w:ascii="Times New Roman" w:hAnsi="Times New Roman" w:cs="Times New Roman"/>
-        </w:rPr>
-        <w:t xml:space="preserve"> 1972; </w:t>
-      </w:r>
-      <w:proofErr w:type="spellStart"/>
-      <w:r>
-        <w:rPr>
-          <w:rFonts w:ascii="Times New Roman" w:hAnsi="Times New Roman" w:cs="Times New Roman"/>
-        </w:rPr>
-        <w:t>Nei</w:t>
-      </w:r>
-      <w:proofErr w:type="spellEnd"/>
-      <w:r>
-        <w:rPr>
-          <w:rFonts w:ascii="Times New Roman" w:hAnsi="Times New Roman" w:cs="Times New Roman"/>
-        </w:rPr>
-        <w:t xml:space="preserve"> 1978) among sampling locations in </w:t>
-      </w:r>
-      <w:proofErr w:type="spellStart"/>
-      <w:r>
-        <w:rPr>
-          <w:rFonts w:ascii="Times New Roman" w:hAnsi="Times New Roman" w:cs="Times New Roman"/>
-        </w:rPr>
-        <w:t>GenAlEx</w:t>
-      </w:r>
-      <w:proofErr w:type="spellEnd"/>
-      <w:r>
-        <w:rPr>
-          <w:rFonts w:ascii="Times New Roman" w:hAnsi="Times New Roman" w:cs="Times New Roman"/>
-        </w:rPr>
-        <w:t xml:space="preserve">. </w:t>
-      </w:r>
-      <w:proofErr w:type="spellStart"/>
-      <w:r>
-        <w:rPr>
-          <w:rFonts w:ascii="Times New Roman" w:hAnsi="Times New Roman" w:cs="Times New Roman"/>
-        </w:rPr>
-        <w:t>Nei’s</w:t>
-      </w:r>
-      <w:proofErr w:type="spellEnd"/>
-      <w:r>
-        <w:rPr>
-          <w:rFonts w:ascii="Times New Roman" w:hAnsi="Times New Roman" w:cs="Times New Roman"/>
-        </w:rPr>
-        <w:t xml:space="preserve"> genetic distance matrix was paired with a geographic distance matrix to test for isolation by distance (IBD), which occurs when genetic distance between sampling locations increases with geographic distance. Geographical distance was calculated as the Euclidean distance between locations where pairs of individuals were sampled, recorded as GPS points (decimal latitude and longitude). For individuals that were detected twice, we used two </w:t>
+        <w:t>for the Sierra Nevada foothills dataset, where K is the true number of populations. Ten replicates were conducted for each K. We determined K by examining plots of the mean likelihood value ln Pr(X|K) and calculating ∆K (Evanno et al. 2005) in STRUCTURE HARVESTER (Earl and vonHoldt 2011).  The program CLUMPP (Jakobsson and Rosenberg 2007) was used to compile individual assignments across replicates and we used custom R code implemented in the ggplot2 package to create bar plots to visualize results.</w:t>
+      </w:r>
+    </w:p>
+    <w:p>
+      <w:pPr>
+        <w:spacing w:line="480" w:lineRule="auto"/>
+        <w:rPr>
+          <w:rFonts w:ascii="Times New Roman" w:hAnsi="Times New Roman" w:cs="Times New Roman"/>
+        </w:rPr>
+      </w:pPr>
+      <w:r>
+        <w:rPr>
+          <w:rFonts w:ascii="Times New Roman" w:hAnsi="Times New Roman" w:cs="Times New Roman"/>
+        </w:rPr>
+        <w:t xml:space="preserve">We also examined population genetic structure by estimating pairwise FST values (a measure of genetic differentiation) among sampling locations in an AMOVA framework in GenAlEx. Significance of pairwise FST values was determined through 999 permutations. We also calculated Nei’s genetic distance (Nei 1972; Nei 1978) among sampling locations in GenAlEx. Nei’s genetic distance matrix was paired with a geographic distance matrix to test for isolation by distance (IBD), which occurs when genetic distance between sampling locations increases with geographic distance. Geographical distance was calculated as the Euclidean distance between locations where pairs of individuals were sampled, recorded as GPS points (decimal latitude and longitude). For individuals that were detected twice, we used two </w:t>
       </w:r>
       <w:r>
         <w:rPr>
@@ -1318,41 +848,19 @@
         </w:rPr>
         <w:t xml:space="preserve"> was assessed with Mantel tests in the R package </w:t>
       </w:r>
-      <w:commentRangeStart w:id="7"/>
-      <w:proofErr w:type="spellStart"/>
-      <w:r>
-        <w:rPr>
-          <w:rFonts w:ascii="Times New Roman" w:hAnsi="Times New Roman" w:cs="Times New Roman"/>
-        </w:rPr>
-        <w:t>Ecodist</w:t>
-      </w:r>
-      <w:proofErr w:type="spellEnd"/>
-      <w:r>
-        <w:rPr>
-          <w:rFonts w:ascii="Times New Roman" w:hAnsi="Times New Roman" w:cs="Times New Roman"/>
-        </w:rPr>
-        <w:t xml:space="preserve"> (</w:t>
-      </w:r>
-      <w:proofErr w:type="spellStart"/>
-      <w:r>
-        <w:rPr>
-          <w:rFonts w:ascii="Times New Roman" w:hAnsi="Times New Roman" w:cs="Times New Roman"/>
-        </w:rPr>
-        <w:t>Goslee</w:t>
-      </w:r>
-      <w:proofErr w:type="spellEnd"/>
-      <w:r>
-        <w:rPr>
-          <w:rFonts w:ascii="Times New Roman" w:hAnsi="Times New Roman" w:cs="Times New Roman"/>
-        </w:rPr>
-        <w:t xml:space="preserve"> et al. 2015).</w:t>
-      </w:r>
-      <w:commentRangeEnd w:id="7"/>
+      <w:commentRangeStart w:id="1"/>
+      <w:r>
+        <w:rPr>
+          <w:rFonts w:ascii="Times New Roman" w:hAnsi="Times New Roman" w:cs="Times New Roman"/>
+        </w:rPr>
+        <w:t>Ecodist (Goslee et al. 2015).</w:t>
+      </w:r>
+      <w:commentRangeEnd w:id="1"/>
       <w:r>
         <w:rPr>
           <w:rStyle w:val="CommentReference"/>
         </w:rPr>
-        <w:commentReference w:id="7"/>
+        <w:commentReference w:id="1"/>
       </w:r>
       <w:r>
         <w:rPr>
@@ -1365,7 +873,7 @@
       <w:pPr>
         <w:spacing w:line="480" w:lineRule="auto"/>
         <w:rPr>
-          <w:ins w:id="8" w:author="amandacoenfry@gmail.com" w:date="2021-01-14T14:17:00Z"/>
+          <w:ins w:id="2" w:author="amandacoenfry@gmail.com" w:date="2021-01-14T14:17:00Z"/>
           <w:rFonts w:ascii="Times New Roman" w:hAnsi="Times New Roman" w:cs="Times New Roman"/>
         </w:rPr>
       </w:pPr>
@@ -1381,7 +889,7 @@
         </w:rPr>
         <w:t xml:space="preserve"> </w:t>
       </w:r>
-      <w:ins w:id="9" w:author="amandacoenfry@gmail.com" w:date="2021-01-14T13:06:00Z">
+      <w:ins w:id="3" w:author="amandacoenfry@gmail.com" w:date="2021-01-14T13:06:00Z">
         <w:r>
           <w:rPr>
             <w:rFonts w:ascii="Times New Roman" w:hAnsi="Times New Roman" w:cs="Times New Roman"/>
@@ -1395,7 +903,7 @@
         </w:rPr>
         <w:t xml:space="preserve"> have a significant effect on genetic distance between sampling locations, </w:t>
       </w:r>
-      <w:ins w:id="10" w:author="amandacoenfry@gmail.com" w:date="2021-01-14T13:46:00Z">
+      <w:ins w:id="4" w:author="amandacoenfry@gmail.com" w:date="2021-01-14T13:46:00Z">
         <w:r>
           <w:rPr>
             <w:rFonts w:ascii="Times New Roman" w:hAnsi="Times New Roman" w:cs="Times New Roman"/>
@@ -1403,7 +911,7 @@
           <w:t>we measured the resistance distance between sampling locations using CIRCUITSCAPE</w:t>
         </w:r>
       </w:ins>
-      <w:ins w:id="11" w:author="amandacoenfry@gmail.com" w:date="2021-01-14T13:53:00Z">
+      <w:ins w:id="5" w:author="amandacoenfry@gmail.com" w:date="2021-01-14T13:53:00Z">
         <w:r>
           <w:rPr>
             <w:rFonts w:ascii="Times New Roman" w:hAnsi="Times New Roman" w:cs="Times New Roman"/>
@@ -1423,7 +931,7 @@
           <w:t xml:space="preserve"> </w:t>
         </w:r>
       </w:ins>
-      <w:ins w:id="12" w:author="amandacoenfry@gmail.com" w:date="2021-01-14T13:35:00Z">
+      <w:ins w:id="6" w:author="amandacoenfry@gmail.com" w:date="2021-01-14T13:35:00Z">
         <w:r>
           <w:rPr>
             <w:rFonts w:ascii="Times New Roman" w:hAnsi="Times New Roman" w:cs="Times New Roman"/>
@@ -1431,7 +939,7 @@
           <w:t>(McRae</w:t>
         </w:r>
       </w:ins>
-      <w:ins w:id="13" w:author="amandacoenfry@gmail.com" w:date="2021-01-14T13:53:00Z">
+      <w:ins w:id="7" w:author="amandacoenfry@gmail.com" w:date="2021-01-14T13:53:00Z">
         <w:r>
           <w:rPr>
             <w:rFonts w:ascii="Times New Roman" w:hAnsi="Times New Roman" w:cs="Times New Roman"/>
@@ -1439,7 +947,7 @@
           <w:t xml:space="preserve"> </w:t>
         </w:r>
       </w:ins>
-      <w:ins w:id="14" w:author="amandacoenfry@gmail.com" w:date="2021-01-14T13:35:00Z">
+      <w:ins w:id="8" w:author="amandacoenfry@gmail.com" w:date="2021-01-14T13:35:00Z">
         <w:r>
           <w:rPr>
             <w:rFonts w:ascii="Times New Roman" w:hAnsi="Times New Roman" w:cs="Times New Roman"/>
@@ -1447,7 +955,7 @@
           <w:t xml:space="preserve">2006). </w:t>
         </w:r>
       </w:ins>
-      <w:ins w:id="15" w:author="amandacoenfry@gmail.com" w:date="2021-01-14T14:17:00Z">
+      <w:ins w:id="9" w:author="amandacoenfry@gmail.com" w:date="2021-01-14T14:17:00Z">
         <w:r>
           <w:rPr>
             <w:rFonts w:ascii="Times New Roman" w:hAnsi="Times New Roman" w:cs="Times New Roman"/>
@@ -1455,45 +963,123 @@
           <w:t xml:space="preserve">For highways alone as a barrier, all highway cells were coded </w:t>
         </w:r>
       </w:ins>
-      <w:ins w:id="16" w:author="amandacoenfry@gmail.com" w:date="2021-01-14T14:18:00Z">
-        <w:r>
-          <w:rPr>
-            <w:rFonts w:ascii="Times New Roman" w:hAnsi="Times New Roman" w:cs="Times New Roman"/>
-          </w:rPr>
-          <w:t xml:space="preserve">as high resistance with all other landscape cells treated as low resistance. For </w:t>
-        </w:r>
-      </w:ins>
-      <w:ins w:id="17" w:author="amandacoenfry@gmail.com" w:date="2021-01-14T14:19:00Z">
-        <w:r>
-          <w:rPr>
-            <w:rFonts w:ascii="Times New Roman" w:hAnsi="Times New Roman" w:cs="Times New Roman"/>
-          </w:rPr>
-          <w:t>traffic rates, sections of highway were binned into ten different traffic rates based on Caltrans Annual Ave</w:t>
-        </w:r>
-      </w:ins>
-      <w:ins w:id="18" w:author="amandacoenfry@gmail.com" w:date="2021-01-14T14:20:00Z">
-        <w:r>
-          <w:rPr>
-            <w:rFonts w:ascii="Times New Roman" w:hAnsi="Times New Roman" w:cs="Times New Roman"/>
-          </w:rPr>
-          <w:t>rage Daily Traffic counts from below 10,000 to over 202,000</w:t>
-        </w:r>
-      </w:ins>
-      <w:ins w:id="19" w:author="amandacoenfry@gmail.com" w:date="2021-01-14T14:21:00Z">
-        <w:r>
-          <w:rPr>
-            <w:rFonts w:ascii="Times New Roman" w:hAnsi="Times New Roman" w:cs="Times New Roman"/>
-          </w:rPr>
-          <w:t xml:space="preserve"> (Caltrans </w:t>
-        </w:r>
-        <w:proofErr w:type="spellStart"/>
-        <w:r>
-          <w:rPr>
-            <w:rFonts w:ascii="Times New Roman" w:hAnsi="Times New Roman" w:cs="Times New Roman"/>
-          </w:rPr>
-          <w:t>gis</w:t>
-        </w:r>
-        <w:proofErr w:type="spellEnd"/>
+      <w:ins w:id="10" w:author="amandacoenfry@gmail.com" w:date="2021-01-14T14:18:00Z">
+        <w:r>
+          <w:rPr>
+            <w:rFonts w:ascii="Times New Roman" w:hAnsi="Times New Roman" w:cs="Times New Roman"/>
+          </w:rPr>
+          <w:t xml:space="preserve">as high resistance with all other landscape cells treated as low resistance. </w:t>
+        </w:r>
+        <w:del w:id="11" w:author="Amanda Elise Coen [2]" w:date="2021-01-14T17:42:00Z">
+          <w:r>
+            <w:rPr>
+              <w:rFonts w:ascii="Times New Roman" w:hAnsi="Times New Roman" w:cs="Times New Roman"/>
+            </w:rPr>
+            <w:delText>For</w:delText>
+          </w:r>
+        </w:del>
+      </w:ins>
+      <w:ins w:id="12" w:author="Amanda Elise Coen [2]" w:date="2021-01-14T17:42:00Z">
+        <w:r>
+          <w:rPr>
+            <w:rFonts w:ascii="Times New Roman" w:hAnsi="Times New Roman" w:cs="Times New Roman"/>
+          </w:rPr>
+          <w:t>To create a resistan</w:t>
+        </w:r>
+      </w:ins>
+      <w:ins w:id="13" w:author="Amanda Elise Coen [2]" w:date="2021-01-14T17:43:00Z">
+        <w:r>
+          <w:rPr>
+            <w:rFonts w:ascii="Times New Roman" w:hAnsi="Times New Roman" w:cs="Times New Roman"/>
+          </w:rPr>
+          <w:t xml:space="preserve">ce surface based on </w:t>
+        </w:r>
+      </w:ins>
+      <w:ins w:id="14" w:author="amandacoenfry@gmail.com" w:date="2021-01-14T14:18:00Z">
+        <w:del w:id="15" w:author="Amanda Elise Coen [2]" w:date="2021-01-14T17:43:00Z">
+          <w:r>
+            <w:rPr>
+              <w:rFonts w:ascii="Times New Roman" w:hAnsi="Times New Roman" w:cs="Times New Roman"/>
+            </w:rPr>
+            <w:delText xml:space="preserve"> </w:delText>
+          </w:r>
+        </w:del>
+      </w:ins>
+      <w:ins w:id="16" w:author="amandacoenfry@gmail.com" w:date="2021-01-14T14:19:00Z">
+        <w:r>
+          <w:rPr>
+            <w:rFonts w:ascii="Times New Roman" w:hAnsi="Times New Roman" w:cs="Times New Roman"/>
+          </w:rPr>
+          <w:t xml:space="preserve">traffic rates, sections of highway were binned into ten different traffic </w:t>
+        </w:r>
+        <w:del w:id="17" w:author="Amanda Elise Coen [2]" w:date="2021-01-14T17:43:00Z">
+          <w:r>
+            <w:rPr>
+              <w:rFonts w:ascii="Times New Roman" w:hAnsi="Times New Roman" w:cs="Times New Roman"/>
+            </w:rPr>
+            <w:delText>rates</w:delText>
+          </w:r>
+        </w:del>
+      </w:ins>
+      <w:ins w:id="18" w:author="Amanda Elise Coen [2]" w:date="2021-01-14T17:43:00Z">
+        <w:r>
+          <w:rPr>
+            <w:rFonts w:ascii="Times New Roman" w:hAnsi="Times New Roman" w:cs="Times New Roman"/>
+          </w:rPr>
+          <w:t>intensities</w:t>
+        </w:r>
+      </w:ins>
+      <w:ins w:id="19" w:author="amandacoenfry@gmail.com" w:date="2021-01-14T14:19:00Z">
+        <w:r>
+          <w:rPr>
+            <w:rFonts w:ascii="Times New Roman" w:hAnsi="Times New Roman" w:cs="Times New Roman"/>
+          </w:rPr>
+          <w:t xml:space="preserve"> based on Caltrans Annual Ave</w:t>
+        </w:r>
+      </w:ins>
+      <w:ins w:id="20" w:author="amandacoenfry@gmail.com" w:date="2021-01-14T14:20:00Z">
+        <w:r>
+          <w:rPr>
+            <w:rFonts w:ascii="Times New Roman" w:hAnsi="Times New Roman" w:cs="Times New Roman"/>
+          </w:rPr>
+          <w:t>rage Daily Traffic</w:t>
+        </w:r>
+      </w:ins>
+      <w:ins w:id="21" w:author="Amanda Elise Coen [2]" w:date="2021-01-14T17:43:00Z">
+        <w:r>
+          <w:rPr>
+            <w:rFonts w:ascii="Times New Roman" w:hAnsi="Times New Roman" w:cs="Times New Roman"/>
+          </w:rPr>
+          <w:t xml:space="preserve"> (AADT)</w:t>
+        </w:r>
+      </w:ins>
+      <w:ins w:id="22" w:author="amandacoenfry@gmail.com" w:date="2021-01-14T14:20:00Z">
+        <w:r>
+          <w:rPr>
+            <w:rFonts w:ascii="Times New Roman" w:hAnsi="Times New Roman" w:cs="Times New Roman"/>
+          </w:rPr>
+          <w:t xml:space="preserve"> counts from below 10,000 to over 202,000</w:t>
+        </w:r>
+      </w:ins>
+      <w:ins w:id="23" w:author="amandacoenfry@gmail.com" w:date="2021-01-14T14:21:00Z">
+        <w:r>
+          <w:rPr>
+            <w:rFonts w:ascii="Times New Roman" w:hAnsi="Times New Roman" w:cs="Times New Roman"/>
+          </w:rPr>
+          <w:t xml:space="preserve"> (</w:t>
+        </w:r>
+        <w:r>
+          <w:rPr>
+            <w:rFonts w:ascii="Times New Roman" w:hAnsi="Times New Roman" w:cs="Times New Roman"/>
+            <w:highlight w:val="yellow"/>
+            <w:rPrChange w:id="24" w:author="Amanda Elise Coen [2]" w:date="2021-01-14T17:43:00Z">
+              <w:rPr>
+                <w:rFonts w:ascii="Times New Roman" w:hAnsi="Times New Roman" w:cs="Times New Roman"/>
+              </w:rPr>
+            </w:rPrChange>
+          </w:rPr>
+          <w:t>Caltrans gis</w:t>
+        </w:r>
         <w:r>
           <w:rPr>
             <w:rFonts w:ascii="Times New Roman" w:hAnsi="Times New Roman" w:cs="Times New Roman"/>
@@ -1509,7 +1095,7 @@
           <w:rFonts w:ascii="Times New Roman" w:hAnsi="Times New Roman" w:cs="Times New Roman"/>
         </w:rPr>
       </w:pPr>
-      <w:ins w:id="20" w:author="amandacoenfry@gmail.com" w:date="2021-01-14T13:57:00Z">
+      <w:ins w:id="25" w:author="amandacoenfry@gmail.com" w:date="2021-01-14T13:57:00Z">
         <w:r>
           <w:rPr>
             <w:rFonts w:ascii="Times New Roman" w:hAnsi="Times New Roman" w:cs="Times New Roman"/>
@@ -1517,7 +1103,7 @@
           <w:t>Connectivity between two points are assessed along all possible pathways based on an eight</w:t>
         </w:r>
       </w:ins>
-      <w:ins w:id="21" w:author="amandacoenfry@gmail.com" w:date="2021-01-14T14:08:00Z">
+      <w:ins w:id="26" w:author="amandacoenfry@gmail.com" w:date="2021-01-14T14:08:00Z">
         <w:r>
           <w:rPr>
             <w:rFonts w:ascii="Times New Roman" w:hAnsi="Times New Roman" w:cs="Times New Roman"/>
@@ -1525,7 +1111,7 @@
           <w:t>-</w:t>
         </w:r>
       </w:ins>
-      <w:ins w:id="22" w:author="amandacoenfry@gmail.com" w:date="2021-01-14T13:57:00Z">
+      <w:ins w:id="27" w:author="amandacoenfry@gmail.com" w:date="2021-01-14T13:57:00Z">
         <w:r>
           <w:rPr>
             <w:rFonts w:ascii="Times New Roman" w:hAnsi="Times New Roman" w:cs="Times New Roman"/>
@@ -1533,7 +1119,7 @@
           <w:t>neighbor connection</w:t>
         </w:r>
       </w:ins>
-      <w:ins w:id="23" w:author="amandacoenfry@gmail.com" w:date="2021-01-14T13:58:00Z">
+      <w:ins w:id="28" w:author="amandacoenfry@gmail.com" w:date="2021-01-14T13:58:00Z">
         <w:r>
           <w:rPr>
             <w:rFonts w:ascii="Times New Roman" w:hAnsi="Times New Roman" w:cs="Times New Roman"/>
@@ -1541,7 +1127,7 @@
           <w:t xml:space="preserve"> method in order to generate an average resistance between points.</w:t>
         </w:r>
       </w:ins>
-      <w:ins w:id="24" w:author="amandacoenfry@gmail.com" w:date="2021-01-14T13:59:00Z">
+      <w:ins w:id="29" w:author="amandacoenfry@gmail.com" w:date="2021-01-14T13:59:00Z">
         <w:r>
           <w:rPr>
             <w:rFonts w:ascii="Times New Roman" w:hAnsi="Times New Roman" w:cs="Times New Roman"/>
@@ -1549,15 +1135,31 @@
           <w:t xml:space="preserve"> </w:t>
         </w:r>
       </w:ins>
-      <w:ins w:id="25" w:author="amandacoenfry@gmail.com" w:date="2021-01-14T14:07:00Z">
-        <w:r>
-          <w:rPr>
-            <w:rFonts w:ascii="Times New Roman" w:hAnsi="Times New Roman" w:cs="Times New Roman"/>
-          </w:rPr>
-          <w:t>Support for each resistance surface was evaluated by fitting linear mi</w:t>
-        </w:r>
-      </w:ins>
-      <w:ins w:id="26" w:author="amandacoenfry@gmail.com" w:date="2021-01-14T14:08:00Z">
+      <w:ins w:id="30" w:author="amandacoenfry@gmail.com" w:date="2021-01-14T14:07:00Z">
+        <w:r>
+          <w:rPr>
+            <w:rFonts w:ascii="Times New Roman" w:hAnsi="Times New Roman" w:cs="Times New Roman"/>
+          </w:rPr>
+          <w:t xml:space="preserve">Support for each resistance surface was </w:t>
+        </w:r>
+      </w:ins>
+      <w:ins w:id="31" w:author="Amanda Elise Coen [2]" w:date="2021-01-14T17:44:00Z">
+        <w:r>
+          <w:rPr>
+            <w:rFonts w:ascii="Times New Roman" w:hAnsi="Times New Roman" w:cs="Times New Roman"/>
+          </w:rPr>
+          <w:t xml:space="preserve">then </w:t>
+        </w:r>
+      </w:ins>
+      <w:ins w:id="32" w:author="amandacoenfry@gmail.com" w:date="2021-01-14T14:07:00Z">
+        <w:r>
+          <w:rPr>
+            <w:rFonts w:ascii="Times New Roman" w:hAnsi="Times New Roman" w:cs="Times New Roman"/>
+          </w:rPr>
+          <w:t>evaluated by fitting linear mi</w:t>
+        </w:r>
+      </w:ins>
+      <w:ins w:id="33" w:author="amandacoenfry@gmail.com" w:date="2021-01-14T14:08:00Z">
         <w:r>
           <w:rPr>
             <w:rFonts w:ascii="Times New Roman" w:hAnsi="Times New Roman" w:cs="Times New Roman"/>
@@ -1565,7 +1167,7 @@
           <w:t>x</w:t>
         </w:r>
       </w:ins>
-      <w:ins w:id="27" w:author="amandacoenfry@gmail.com" w:date="2021-01-14T14:07:00Z">
+      <w:ins w:id="34" w:author="amandacoenfry@gmail.com" w:date="2021-01-14T14:07:00Z">
         <w:r>
           <w:rPr>
             <w:rFonts w:ascii="Times New Roman" w:hAnsi="Times New Roman" w:cs="Times New Roman"/>
@@ -1573,7 +1175,7 @@
           <w:t>ed-effects models using the</w:t>
         </w:r>
       </w:ins>
-      <w:ins w:id="28" w:author="amandacoenfry@gmail.com" w:date="2021-01-14T13:59:00Z">
+      <w:ins w:id="35" w:author="amandacoenfry@gmail.com" w:date="2021-01-14T13:59:00Z">
         <w:r>
           <w:rPr>
             <w:rFonts w:ascii="Times New Roman" w:hAnsi="Times New Roman" w:cs="Times New Roman"/>
@@ -1581,30 +1183,37 @@
           <w:t xml:space="preserve"> </w:t>
         </w:r>
       </w:ins>
-      <w:ins w:id="29" w:author="amandacoenfry@gmail.com" w:date="2021-01-14T13:36:00Z">
-        <w:r>
-          <w:rPr>
-            <w:rFonts w:ascii="Times New Roman" w:hAnsi="Times New Roman" w:cs="Times New Roman"/>
-          </w:rPr>
-          <w:t>maximum-likelihood population effects (MLPE) parameterization</w:t>
-        </w:r>
-      </w:ins>
-      <w:ins w:id="30" w:author="amandacoenfry@gmail.com" w:date="2021-01-14T14:08:00Z">
-        <w:r>
-          <w:rPr>
-            <w:rFonts w:ascii="Times New Roman" w:hAnsi="Times New Roman" w:cs="Times New Roman"/>
-          </w:rPr>
-          <w:t xml:space="preserve"> in the R package </w:t>
-        </w:r>
-        <w:proofErr w:type="spellStart"/>
-        <w:r>
-          <w:rPr>
-            <w:rFonts w:ascii="Times New Roman" w:hAnsi="Times New Roman" w:cs="Times New Roman"/>
-          </w:rPr>
-          <w:t>Resistance</w:t>
-        </w:r>
-      </w:ins>
-      <w:ins w:id="31" w:author="amandacoenfry@gmail.com" w:date="2021-01-14T14:09:00Z">
+      <w:ins w:id="36" w:author="amandacoenfry@gmail.com" w:date="2021-01-14T13:36:00Z">
+        <w:r>
+          <w:rPr>
+            <w:rFonts w:ascii="Times New Roman" w:hAnsi="Times New Roman" w:cs="Times New Roman"/>
+          </w:rPr>
+          <w:t xml:space="preserve">maximum-likelihood population effects (MLPE) </w:t>
+        </w:r>
+        <w:commentRangeStart w:id="37"/>
+        <w:r>
+          <w:rPr>
+            <w:rFonts w:ascii="Times New Roman" w:hAnsi="Times New Roman" w:cs="Times New Roman"/>
+          </w:rPr>
+          <w:t>parameterization</w:t>
+        </w:r>
+      </w:ins>
+      <w:commentRangeEnd w:id="37"/>
+      <w:r>
+        <w:rPr>
+          <w:rStyle w:val="CommentReference"/>
+        </w:rPr>
+        <w:commentReference w:id="37"/>
+      </w:r>
+      <w:ins w:id="38" w:author="amandacoenfry@gmail.com" w:date="2021-01-14T14:08:00Z">
+        <w:r>
+          <w:rPr>
+            <w:rFonts w:ascii="Times New Roman" w:hAnsi="Times New Roman" w:cs="Times New Roman"/>
+          </w:rPr>
+          <w:t xml:space="preserve"> in the R package Resistance</w:t>
+        </w:r>
+      </w:ins>
+      <w:ins w:id="39" w:author="amandacoenfry@gmail.com" w:date="2021-01-14T14:09:00Z">
         <w:r>
           <w:rPr>
             <w:rFonts w:ascii="Times New Roman" w:hAnsi="Times New Roman" w:cs="Times New Roman"/>
@@ -1612,30 +1221,15 @@
           <w:t>GA</w:t>
         </w:r>
       </w:ins>
-      <w:proofErr w:type="spellEnd"/>
-      <w:ins w:id="32" w:author="amandacoenfry@gmail.com" w:date="2021-01-14T13:36:00Z">
-        <w:r>
-          <w:rPr>
-            <w:rFonts w:ascii="Times New Roman" w:hAnsi="Times New Roman" w:cs="Times New Roman"/>
-          </w:rPr>
-          <w:t xml:space="preserve"> to account for the nonindependence of values within pairwise distance matrices (Clarke et al.2002; Van </w:t>
-        </w:r>
-        <w:proofErr w:type="spellStart"/>
-        <w:r>
-          <w:rPr>
-            <w:rFonts w:ascii="Times New Roman" w:hAnsi="Times New Roman" w:cs="Times New Roman"/>
-          </w:rPr>
-          <w:t>Strien</w:t>
-        </w:r>
-        <w:proofErr w:type="spellEnd"/>
-        <w:r>
-          <w:rPr>
-            <w:rFonts w:ascii="Times New Roman" w:hAnsi="Times New Roman" w:cs="Times New Roman"/>
-          </w:rPr>
-          <w:t xml:space="preserve"> et al. 2012</w:t>
-        </w:r>
-      </w:ins>
-      <w:ins w:id="33" w:author="amandacoenfry@gmail.com" w:date="2021-01-14T14:16:00Z">
+      <w:ins w:id="40" w:author="amandacoenfry@gmail.com" w:date="2021-01-14T13:36:00Z">
+        <w:r>
+          <w:rPr>
+            <w:rFonts w:ascii="Times New Roman" w:hAnsi="Times New Roman" w:cs="Times New Roman"/>
+          </w:rPr>
+          <w:t xml:space="preserve"> to account for the nonindependence of values within pairwise distance matrices (Clarke et al.2002; Van Strien et al. 2012</w:t>
+        </w:r>
+      </w:ins>
+      <w:ins w:id="41" w:author="amandacoenfry@gmail.com" w:date="2021-01-14T14:16:00Z">
         <w:r>
           <w:rPr>
             <w:rFonts w:ascii="Times New Roman" w:hAnsi="Times New Roman" w:cs="Times New Roman"/>
@@ -1643,7 +1237,7 @@
           <w:t>;</w:t>
         </w:r>
       </w:ins>
-      <w:ins w:id="34" w:author="amandacoenfry@gmail.com" w:date="2021-01-14T14:09:00Z">
+      <w:ins w:id="42" w:author="amandacoenfry@gmail.com" w:date="2021-01-14T14:09:00Z">
         <w:r>
           <w:rPr>
             <w:rFonts w:ascii="Times New Roman" w:hAnsi="Times New Roman" w:cs="Times New Roman"/>
@@ -1651,7 +1245,7 @@
           <w:t xml:space="preserve"> </w:t>
         </w:r>
       </w:ins>
-      <w:ins w:id="35" w:author="amandacoenfry@gmail.com" w:date="2021-01-14T14:16:00Z">
+      <w:ins w:id="43" w:author="amandacoenfry@gmail.com" w:date="2021-01-14T14:16:00Z">
         <w:r>
           <w:rPr>
             <w:rFonts w:ascii="Times New Roman" w:hAnsi="Times New Roman" w:cs="Times New Roman"/>
@@ -1665,7 +1259,7 @@
           <w:t>; Peterman 2018</w:t>
         </w:r>
       </w:ins>
-      <w:ins w:id="36" w:author="amandacoenfry@gmail.com" w:date="2021-01-14T13:36:00Z">
+      <w:ins w:id="44" w:author="amandacoenfry@gmail.com" w:date="2021-01-14T13:36:00Z">
         <w:r>
           <w:rPr>
             <w:rFonts w:ascii="Times New Roman" w:hAnsi="Times New Roman" w:cs="Times New Roman"/>
@@ -1673,7 +1267,7 @@
           <w:t>)</w:t>
         </w:r>
       </w:ins>
-      <w:ins w:id="37" w:author="amandacoenfry@gmail.com" w:date="2021-01-14T14:16:00Z">
+      <w:ins w:id="45" w:author="amandacoenfry@gmail.com" w:date="2021-01-14T14:16:00Z">
         <w:r>
           <w:rPr>
             <w:rFonts w:ascii="Times New Roman" w:hAnsi="Times New Roman" w:cs="Times New Roman"/>
@@ -1733,21 +1327,7 @@
         <w:rPr>
           <w:rFonts w:ascii="Times New Roman" w:hAnsi="Times New Roman" w:cs="Times New Roman"/>
         </w:rPr>
-        <w:t xml:space="preserve">327 </w:t>
-      </w:r>
-      <w:proofErr w:type="spellStart"/>
-      <w:r>
-        <w:rPr>
-          <w:rFonts w:ascii="Times New Roman" w:hAnsi="Times New Roman" w:cs="Times New Roman"/>
-        </w:rPr>
-        <w:t>mesopredator</w:t>
-      </w:r>
-      <w:proofErr w:type="spellEnd"/>
-      <w:r>
-        <w:rPr>
-          <w:rFonts w:ascii="Times New Roman" w:hAnsi="Times New Roman" w:cs="Times New Roman"/>
-        </w:rPr>
-        <w:t xml:space="preserve"> scats from our hiking transects</w:t>
+        <w:t>327 mesopredator scats from our hiking transects</w:t>
       </w:r>
       <w:r>
         <w:rPr>
@@ -1870,7 +1450,7 @@
         </w:rPr>
         <w:t xml:space="preserve"> were unique coyote and gray fox genotypes, respectively. Coyote samples were distributed equally on either side of </w:t>
       </w:r>
-      <w:ins w:id="38" w:author="amandacoenfry@gmail.com" w:date="2021-01-14T14:26:00Z">
+      <w:ins w:id="46" w:author="amandacoenfry@gmail.com" w:date="2021-01-14T14:26:00Z">
         <w:r>
           <w:rPr>
             <w:rFonts w:ascii="Times New Roman" w:hAnsi="Times New Roman" w:cs="Times New Roman"/>
@@ -1884,7 +1464,7 @@
         </w:rPr>
         <w:t>highway</w:t>
       </w:r>
-      <w:ins w:id="39" w:author="amandacoenfry@gmail.com" w:date="2021-01-14T14:26:00Z">
+      <w:ins w:id="47" w:author="amandacoenfry@gmail.com" w:date="2021-01-14T14:26:00Z">
         <w:r>
           <w:rPr>
             <w:rFonts w:ascii="Times New Roman" w:hAnsi="Times New Roman" w:cs="Times New Roman"/>
@@ -1892,7 +1472,7 @@
           <w:t>s SR 49</w:t>
         </w:r>
       </w:ins>
-      <w:ins w:id="40" w:author="amandacoenfry@gmail.com" w:date="2021-01-14T14:27:00Z">
+      <w:ins w:id="48" w:author="amandacoenfry@gmail.com" w:date="2021-01-14T14:27:00Z">
         <w:r>
           <w:rPr>
             <w:rFonts w:ascii="Times New Roman" w:hAnsi="Times New Roman" w:cs="Times New Roman"/>
@@ -1900,19 +1480,12 @@
           <w:t>, I-80,</w:t>
         </w:r>
       </w:ins>
-      <w:ins w:id="41" w:author="amandacoenfry@gmail.com" w:date="2021-01-14T14:26:00Z">
-        <w:r>
-          <w:rPr>
-            <w:rFonts w:ascii="Times New Roman" w:hAnsi="Times New Roman" w:cs="Times New Roman"/>
-          </w:rPr>
-          <w:t xml:space="preserve"> and I-</w:t>
-        </w:r>
-        <w:proofErr w:type="gramStart"/>
-        <w:r>
-          <w:rPr>
-            <w:rFonts w:ascii="Times New Roman" w:hAnsi="Times New Roman" w:cs="Times New Roman"/>
-          </w:rPr>
-          <w:t>680</w:t>
+      <w:ins w:id="49" w:author="amandacoenfry@gmail.com" w:date="2021-01-14T14:26:00Z">
+        <w:r>
+          <w:rPr>
+            <w:rFonts w:ascii="Times New Roman" w:hAnsi="Times New Roman" w:cs="Times New Roman"/>
+          </w:rPr>
+          <w:t xml:space="preserve"> and I-680</w:t>
         </w:r>
       </w:ins>
       <w:r>
@@ -1921,19 +1494,12 @@
         </w:rPr>
         <w:t>,</w:t>
       </w:r>
-      <w:ins w:id="42" w:author="amandacoenfry@gmail.com" w:date="2021-01-14T14:26:00Z">
-        <w:r>
-          <w:rPr>
-            <w:rFonts w:ascii="Times New Roman" w:hAnsi="Times New Roman" w:cs="Times New Roman"/>
-          </w:rPr>
-          <w:t>.</w:t>
-        </w:r>
-        <w:proofErr w:type="gramEnd"/>
-        <w:r>
-          <w:rPr>
-            <w:rFonts w:ascii="Times New Roman" w:hAnsi="Times New Roman" w:cs="Times New Roman"/>
-          </w:rPr>
-          <w:t xml:space="preserve"> For </w:t>
+      <w:ins w:id="50" w:author="amandacoenfry@gmail.com" w:date="2021-01-14T14:26:00Z">
+        <w:r>
+          <w:rPr>
+            <w:rFonts w:ascii="Times New Roman" w:hAnsi="Times New Roman" w:cs="Times New Roman"/>
+          </w:rPr>
+          <w:t xml:space="preserve">. For </w:t>
         </w:r>
         <w:r>
           <w:rPr>
@@ -1942,7 +1508,7 @@
           <w:t>I-580 in the BA region</w:t>
         </w:r>
       </w:ins>
-      <w:ins w:id="43" w:author="amandacoenfry@gmail.com" w:date="2021-01-14T14:27:00Z">
+      <w:ins w:id="51" w:author="amandacoenfry@gmail.com" w:date="2021-01-14T14:27:00Z">
         <w:r>
           <w:rPr>
             <w:rFonts w:ascii="Times New Roman" w:hAnsi="Times New Roman" w:cs="Times New Roman"/>
@@ -1957,7 +1523,7 @@
           <w:t xml:space="preserve">the SNF region, </w:t>
         </w:r>
       </w:ins>
-      <w:ins w:id="44" w:author="amandacoenfry@gmail.com" w:date="2021-01-14T14:28:00Z">
+      <w:ins w:id="52" w:author="amandacoenfry@gmail.com" w:date="2021-01-14T14:28:00Z">
         <w:r>
           <w:rPr>
             <w:rFonts w:ascii="Times New Roman" w:hAnsi="Times New Roman" w:cs="Times New Roman"/>
@@ -2089,14 +1655,14 @@
         </w:rPr>
         <w:t>, and</w:t>
       </w:r>
-    </w:p>
-    <w:p>
-      <w:pPr>
-        <w:spacing w:line="480" w:lineRule="auto"/>
-        <w:rPr>
-          <w:rFonts w:ascii="Times New Roman" w:hAnsi="Times New Roman" w:cs="Times New Roman"/>
-        </w:rPr>
-      </w:pPr>
+      <w:ins w:id="53" w:author="Amanda Elise Coen [2]" w:date="2021-01-14T17:47:00Z">
+        <w:r>
+          <w:rPr>
+            <w:rFonts w:ascii="Times New Roman" w:hAnsi="Times New Roman" w:cs="Times New Roman"/>
+          </w:rPr>
+          <w:t xml:space="preserve"> </w:t>
+        </w:r>
+      </w:ins>
       <w:r>
         <w:rPr>
           <w:rFonts w:ascii="Times New Roman" w:hAnsi="Times New Roman" w:cs="Times New Roman"/>
@@ -2195,14 +1761,12 @@
         </w:rPr>
         <w:t>For gray fox, the number of alleles observed ranged from 96 (East), and 85 (West).</w:t>
       </w:r>
-    </w:p>
-    <w:p>
-      <w:pPr>
-        <w:spacing w:line="480" w:lineRule="auto"/>
-        <w:rPr>
-          <w:rFonts w:ascii="Times New Roman" w:hAnsi="Times New Roman" w:cs="Times New Roman"/>
-        </w:rPr>
-      </w:pPr>
+      <w:r>
+        <w:rPr>
+          <w:rFonts w:ascii="Times New Roman" w:hAnsi="Times New Roman" w:cs="Times New Roman"/>
+        </w:rPr>
+        <w:t xml:space="preserve"> </w:t>
+      </w:r>
       <w:r>
         <w:rPr>
           <w:rFonts w:ascii="Times New Roman" w:hAnsi="Times New Roman" w:cs="Times New Roman"/>
@@ -2648,35 +2212,21 @@
         <w:rPr>
           <w:rFonts w:ascii="Times New Roman" w:hAnsi="Times New Roman" w:cs="Times New Roman"/>
         </w:rPr>
-        <w:t xml:space="preserve">STRUCTURE revealed two genetic clusters in the Bay Area (mean ln </w:t>
-      </w:r>
-      <w:proofErr w:type="spellStart"/>
-      <w:r>
-        <w:rPr>
-          <w:rFonts w:ascii="Times New Roman" w:hAnsi="Times New Roman" w:cs="Times New Roman"/>
-        </w:rPr>
-        <w:t>Pr</w:t>
-      </w:r>
-      <w:proofErr w:type="spellEnd"/>
-      <w:r>
-        <w:rPr>
-          <w:rFonts w:ascii="Times New Roman" w:hAnsi="Times New Roman" w:cs="Times New Roman"/>
-        </w:rPr>
-        <w:t xml:space="preserve">(X|K) = -1226.13; Figure 2). One cluster consisted of 14 individuals from the W680 sampling location and one from the E680 location while the second cluster contained individuals from all three locations. </w:t>
-      </w:r>
-      <w:commentRangeStart w:id="45"/>
+        <w:t xml:space="preserve">STRUCTURE revealed two genetic clusters in the Bay Area (mean ln Pr(X|K) = -1226.13; Figure 2). One cluster consisted of 14 individuals from the W680 sampling location and one from the E680 location while the second cluster contained individuals from all three locations. </w:t>
+      </w:r>
+      <w:commentRangeStart w:id="54"/>
       <w:r>
         <w:rPr>
           <w:rFonts w:ascii="Times New Roman" w:hAnsi="Times New Roman" w:cs="Times New Roman"/>
         </w:rPr>
         <w:t>Relatedness within the W680 sampling locations was high</w:t>
       </w:r>
-      <w:commentRangeEnd w:id="45"/>
+      <w:commentRangeEnd w:id="54"/>
       <w:r>
         <w:rPr>
           <w:rStyle w:val="CommentReference"/>
         </w:rPr>
-        <w:commentReference w:id="45"/>
+        <w:commentReference w:id="54"/>
       </w:r>
       <w:r>
         <w:rPr>
@@ -2732,21 +2282,7 @@
         <w:rPr>
           <w:rFonts w:ascii="Times New Roman" w:hAnsi="Times New Roman" w:cs="Times New Roman"/>
         </w:rPr>
-        <w:t xml:space="preserve"> best supported (mean ln </w:t>
-      </w:r>
-      <w:proofErr w:type="spellStart"/>
-      <w:r>
-        <w:rPr>
-          <w:rFonts w:ascii="Times New Roman" w:hAnsi="Times New Roman" w:cs="Times New Roman"/>
-        </w:rPr>
-        <w:t>Pr</w:t>
-      </w:r>
-      <w:proofErr w:type="spellEnd"/>
-      <w:r>
-        <w:rPr>
-          <w:rFonts w:ascii="Times New Roman" w:hAnsi="Times New Roman" w:cs="Times New Roman"/>
-        </w:rPr>
-        <w:t>(X|K) = -</w:t>
+        <w:t xml:space="preserve"> best supported (mean ln Pr(X|K) = -</w:t>
       </w:r>
       <w:r>
         <w:rPr>
@@ -2828,11 +2364,19 @@
           <w:rFonts w:ascii="Times New Roman" w:hAnsi="Times New Roman" w:cs="Times New Roman"/>
         </w:rPr>
       </w:pPr>
-      <w:r>
-        <w:rPr>
-          <w:rFonts w:ascii="Times New Roman" w:hAnsi="Times New Roman" w:cs="Times New Roman"/>
-        </w:rPr>
-        <w:t>On the other hand, two genetic clusters were most likely in the gray fox data, with eight individuals split into a separate subpopulation (K1) (Figure 4, 6). Individuals within K1 were found throughout the study area, including on opposite sides of SR 49 (Figure 6). When we examined relatedness within K1, however, we found that the average relatedness value was 0.20 compared with a value of 0.09 for the cluster containing the other 49 individuals. All individuals within the K1 cluster have a second order relationship with at least one other group member. Three of the pairs within the group are first order relationships (r= 0.58-0.62).</w:t>
+      <w:ins w:id="55" w:author="Amanda Elise Coen [2]" w:date="2021-01-14T17:49:00Z">
+        <w:r>
+          <w:rPr>
+            <w:rFonts w:ascii="Times New Roman" w:hAnsi="Times New Roman" w:cs="Times New Roman"/>
+          </w:rPr>
+          <w:t>Within the gray fox samples,</w:t>
+        </w:r>
+      </w:ins>
+      <w:r>
+        <w:rPr>
+          <w:rFonts w:ascii="Times New Roman" w:hAnsi="Times New Roman" w:cs="Times New Roman"/>
+        </w:rPr>
+        <w:t xml:space="preserve"> two genetic clusters were most likely, with eight individuals split into a separate subpopulation (K1) (Figure 4, 6). Individuals within K1 were found throughout the study area, including on opposite sides of SR 49 (Figure 6). When we examined relatedness within K1, however, we found that the average relatedness value was 0.20 compared with a value of 0.09 for the cluster containing the other 49 individuals. All individuals within the K1 cluster have a second order relationship with at least one other group member. Three of the pairs within the group are first order relationships (r= 0.58-0.62).</w:t>
       </w:r>
     </w:p>
     <w:p>
@@ -3023,7 +2567,7 @@
         </w:rPr>
         <w:t xml:space="preserve"> for </w:t>
       </w:r>
-      <w:ins w:id="46" w:author="amandacoenfry@gmail.com" w:date="2021-01-14T14:31:00Z">
+      <w:ins w:id="56" w:author="amandacoenfry@gmail.com" w:date="2021-01-14T14:31:00Z">
         <w:r>
           <w:rPr>
             <w:rFonts w:ascii="Times New Roman" w:hAnsi="Times New Roman" w:cs="Times New Roman"/>
@@ -3061,7 +2605,7 @@
         </w:rPr>
         <w:t>(</w:t>
       </w:r>
-      <w:ins w:id="47" w:author="amandacoenfry@gmail.com" w:date="2021-01-14T14:31:00Z">
+      <w:ins w:id="57" w:author="amandacoenfry@gmail.com" w:date="2021-01-14T14:31:00Z">
         <w:r>
           <w:rPr>
             <w:rFonts w:ascii="Times New Roman" w:hAnsi="Times New Roman" w:cs="Times New Roman"/>
@@ -3084,13 +2628,7 @@
           <w:rPr>
             <w:rFonts w:ascii="Times New Roman" w:hAnsi="Times New Roman" w:cs="Times New Roman"/>
           </w:rPr>
-          <w:t>24</w:t>
-        </w:r>
-        <w:r>
-          <w:rPr>
-            <w:rFonts w:ascii="Times New Roman" w:hAnsi="Times New Roman" w:cs="Times New Roman"/>
-          </w:rPr>
-          <w:t xml:space="preserve">; </w:t>
+          <w:t xml:space="preserve">24; </w:t>
         </w:r>
       </w:ins>
       <w:r>
@@ -3129,7 +2667,7 @@
         </w:rPr>
         <w:t>0.58</w:t>
       </w:r>
-      <w:ins w:id="48" w:author="amandacoenfry@gmail.com" w:date="2021-01-14T14:31:00Z">
+      <w:ins w:id="58" w:author="amandacoenfry@gmail.com" w:date="2021-01-14T14:31:00Z">
         <w:r>
           <w:rPr>
             <w:rFonts w:ascii="Times New Roman" w:hAnsi="Times New Roman" w:cs="Times New Roman"/>
@@ -3185,7 +2723,7 @@
         </w:rPr>
         <w:t xml:space="preserve">). </w:t>
       </w:r>
-      <w:ins w:id="49" w:author="amandacoenfry@gmail.com" w:date="2021-01-14T14:37:00Z">
+      <w:ins w:id="59" w:author="amandacoenfry@gmail.com" w:date="2021-01-14T14:37:00Z">
         <w:r>
           <w:rPr>
             <w:rFonts w:ascii="Times New Roman" w:hAnsi="Times New Roman" w:cs="Times New Roman"/>
@@ -3193,7 +2731,7 @@
           <w:t>Neither highways or traffic rates seemed to influence genetic distance</w:t>
         </w:r>
       </w:ins>
-      <w:ins w:id="50" w:author="amandacoenfry@gmail.com" w:date="2021-01-14T14:38:00Z">
+      <w:ins w:id="60" w:author="amandacoenfry@gmail.com" w:date="2021-01-14T14:38:00Z">
         <w:r>
           <w:rPr>
             <w:rFonts w:ascii="Times New Roman" w:hAnsi="Times New Roman" w:cs="Times New Roman"/>
@@ -3201,7 +2739,7 @@
           <w:t xml:space="preserve"> with the equally permeable landscape as the best supported resistance surface for both gray fox and both populations of coyotes (table XXX)</w:t>
         </w:r>
       </w:ins>
-      <w:ins w:id="51" w:author="amandacoenfry@gmail.com" w:date="2021-01-14T14:39:00Z">
+      <w:ins w:id="61" w:author="amandacoenfry@gmail.com" w:date="2021-01-14T14:39:00Z">
         <w:r>
           <w:rPr>
             <w:rFonts w:ascii="Times New Roman" w:hAnsi="Times New Roman" w:cs="Times New Roman"/>
@@ -3259,21 +2797,7 @@
         <w:rPr>
           <w:rFonts w:ascii="Times New Roman" w:hAnsi="Times New Roman" w:cs="Times New Roman"/>
         </w:rPr>
-        <w:t xml:space="preserve"> as a partial or total dispersal barrier for even </w:t>
-      </w:r>
-      <w:proofErr w:type="gramStart"/>
-      <w:r>
-        <w:rPr>
-          <w:rFonts w:ascii="Times New Roman" w:hAnsi="Times New Roman" w:cs="Times New Roman"/>
-        </w:rPr>
-        <w:t>wide ranging</w:t>
-      </w:r>
-      <w:proofErr w:type="gramEnd"/>
-      <w:r>
-        <w:rPr>
-          <w:rFonts w:ascii="Times New Roman" w:hAnsi="Times New Roman" w:cs="Times New Roman"/>
-        </w:rPr>
-        <w:t xml:space="preserve"> species</w:t>
+        <w:t xml:space="preserve"> as a partial or total dispersal barrier for even wide ranging species</w:t>
       </w:r>
       <w:r>
         <w:rPr>
@@ -3321,7 +2845,91 @@
         <w:rPr>
           <w:rFonts w:ascii="Times New Roman" w:hAnsi="Times New Roman" w:cs="Times New Roman"/>
         </w:rPr>
-        <w:t>genetic differentiation</w:t>
+        <w:t>genetic differentiation due to a lack of gene flow (Riley et al. 2006, Ernest et al. 2014, Sawaya et al. 2014).</w:t>
+      </w:r>
+      <w:r>
+        <w:rPr>
+          <w:rFonts w:ascii="Times New Roman" w:hAnsi="Times New Roman" w:cs="Times New Roman"/>
+        </w:rPr>
+        <w:t xml:space="preserve"> Barrier permeability is tied to an organism’s perception of risk and tolerance for disturbance</w:t>
+      </w:r>
+      <w:ins w:id="62" w:author="Amanda Elise Coen [2]" w:date="2021-01-14T17:54:00Z">
+        <w:r>
+          <w:rPr>
+            <w:rFonts w:ascii="Times New Roman" w:hAnsi="Times New Roman" w:cs="Times New Roman"/>
+          </w:rPr>
+          <w:t xml:space="preserve"> ().</w:t>
+        </w:r>
+      </w:ins>
+      <w:ins w:id="63" w:author="Amanda Elise Coen [2]" w:date="2021-01-14T17:55:00Z">
+        <w:r>
+          <w:rPr>
+            <w:rFonts w:ascii="Times New Roman" w:hAnsi="Times New Roman" w:cs="Times New Roman"/>
+          </w:rPr>
+          <w:t xml:space="preserve"> </w:t>
+        </w:r>
+        <w:r>
+          <w:rPr>
+            <w:rFonts w:ascii="Times New Roman" w:hAnsi="Times New Roman" w:cs="Times New Roman"/>
+          </w:rPr>
+          <w:t>F</w:t>
+        </w:r>
+        <w:r>
+          <w:rPr>
+            <w:rFonts w:ascii="Times New Roman" w:hAnsi="Times New Roman" w:cs="Times New Roman"/>
+          </w:rPr>
+          <w:t>illed with light, noise, and movement beyond the range typically encountered by organisms in a natural environment</w:t>
+        </w:r>
+        <w:r>
+          <w:rPr>
+            <w:rFonts w:ascii="Times New Roman" w:hAnsi="Times New Roman" w:cs="Times New Roman"/>
+          </w:rPr>
+          <w:t>, highways present</w:t>
+        </w:r>
+      </w:ins>
+      <w:ins w:id="64" w:author="Amanda Elise Coen [2]" w:date="2021-01-14T17:51:00Z">
+        <w:r>
+          <w:rPr>
+            <w:rFonts w:ascii="Times New Roman" w:hAnsi="Times New Roman" w:cs="Times New Roman"/>
+          </w:rPr>
+          <w:t xml:space="preserve"> a landscape feature </w:t>
+        </w:r>
+      </w:ins>
+      <w:ins w:id="65" w:author="Amanda Elise Coen [2]" w:date="2021-01-14T17:52:00Z">
+        <w:r>
+          <w:rPr>
+            <w:rFonts w:ascii="Times New Roman" w:hAnsi="Times New Roman" w:cs="Times New Roman"/>
+          </w:rPr>
+          <w:t xml:space="preserve">with many </w:t>
+        </w:r>
+      </w:ins>
+      <w:ins w:id="66" w:author="Amanda Elise Coen [2]" w:date="2021-01-14T17:53:00Z">
+        <w:r>
+          <w:rPr>
+            <w:rFonts w:ascii="Times New Roman" w:hAnsi="Times New Roman" w:cs="Times New Roman"/>
+          </w:rPr>
+          <w:t xml:space="preserve">associated </w:t>
+        </w:r>
+      </w:ins>
+      <w:ins w:id="67" w:author="Amanda Elise Coen [2]" w:date="2021-01-14T17:52:00Z">
+        <w:r>
+          <w:rPr>
+            <w:rFonts w:ascii="Times New Roman" w:hAnsi="Times New Roman" w:cs="Times New Roman"/>
+          </w:rPr>
+          <w:t>environmental disturbances</w:t>
+        </w:r>
+      </w:ins>
+      <w:r>
+        <w:rPr>
+          <w:rFonts w:ascii="Times New Roman" w:hAnsi="Times New Roman" w:cs="Times New Roman"/>
+        </w:rPr>
+        <w:t xml:space="preserve">. </w:t>
+      </w:r>
+      <w:r>
+        <w:rPr>
+          <w:rFonts w:ascii="Times New Roman" w:hAnsi="Times New Roman" w:cs="Times New Roman"/>
+        </w:rPr>
+        <w:t>Tolerance to high levels of disturbance can increase the connectivity of species across highway barriers. Those species that are disturbance averse or more sensitive to edge and open habitats are more at risk of experiencing barriers to dispersal imposed by road networks.</w:t>
       </w:r>
       <w:r>
         <w:rPr>
@@ -3333,41 +2941,208 @@
         <w:rPr>
           <w:rFonts w:ascii="Times New Roman" w:hAnsi="Times New Roman" w:cs="Times New Roman"/>
         </w:rPr>
-        <w:t xml:space="preserve">due to a lack of gene flow (Riley et al. 2006, Ernest et al. 2014, </w:t>
-      </w:r>
-      <w:proofErr w:type="spellStart"/>
-      <w:r>
-        <w:rPr>
-          <w:rFonts w:ascii="Times New Roman" w:hAnsi="Times New Roman" w:cs="Times New Roman"/>
-        </w:rPr>
-        <w:t>Sawaya</w:t>
-      </w:r>
-      <w:proofErr w:type="spellEnd"/>
-      <w:r>
-        <w:rPr>
-          <w:rFonts w:ascii="Times New Roman" w:hAnsi="Times New Roman" w:cs="Times New Roman"/>
-        </w:rPr>
-        <w:t xml:space="preserve"> et al. 2014).</w:t>
-      </w:r>
-      <w:r>
-        <w:rPr>
-          <w:rFonts w:ascii="Times New Roman" w:hAnsi="Times New Roman" w:cs="Times New Roman"/>
-        </w:rPr>
-        <w:t xml:space="preserve"> Barrier permeability is tied to an </w:t>
-      </w:r>
-      <w:bookmarkStart w:id="52" w:name="_GoBack"/>
-      <w:bookmarkEnd w:id="52"/>
-      <w:r>
-        <w:rPr>
-          <w:rFonts w:ascii="Times New Roman" w:hAnsi="Times New Roman" w:cs="Times New Roman"/>
-        </w:rPr>
-        <w:t xml:space="preserve">organism’s perception of risk and tolerance for disturbance. </w:t>
-      </w:r>
-      <w:r>
-        <w:rPr>
-          <w:rFonts w:ascii="Times New Roman" w:hAnsi="Times New Roman" w:cs="Times New Roman"/>
-        </w:rPr>
-        <w:t>Highways, as a system, are environments filled with light, noise, and movement beyond the range typically encountered by organisms in a natural environment. Tolerance to high levels of disturbance can increase the connectivity of species across highway barriers. Those species that are disturbance averse or more sensitive to edge and open habitats are more at risk of experiencing barriers to dispersal imposed by road networks.</w:t>
+        <w:t>The aim of this study was to determine whether highways disrupt wildlife gene flow in the Bay Area and the Sierra Nevada foothills, using coyote as a model species</w:t>
+      </w:r>
+      <w:r>
+        <w:rPr>
+          <w:rFonts w:ascii="Times New Roman" w:hAnsi="Times New Roman" w:cs="Times New Roman"/>
+        </w:rPr>
+        <w:t xml:space="preserve">. Additionally, tolerance for disturbance was examined by comparing genetic connectivity within gray fox and coyote populations </w:t>
+      </w:r>
+      <w:r>
+        <w:rPr>
+          <w:rFonts w:ascii="Times New Roman" w:hAnsi="Times New Roman" w:cs="Times New Roman"/>
+        </w:rPr>
+        <w:t>across SR 49.</w:t>
+      </w:r>
+    </w:p>
+    <w:p>
+      <w:pPr>
+        <w:spacing w:line="480" w:lineRule="auto"/>
+        <w:rPr>
+          <w:rFonts w:ascii="Times New Roman" w:hAnsi="Times New Roman" w:cs="Times New Roman"/>
+        </w:rPr>
+      </w:pPr>
+      <w:r>
+        <w:rPr>
+          <w:rFonts w:ascii="Times New Roman" w:hAnsi="Times New Roman" w:cs="Times New Roman"/>
+        </w:rPr>
+        <w:lastRenderedPageBreak/>
+        <w:t xml:space="preserve">We found that coyote and gray fox populations within the study region were genetically diverse, with high heterozygosity and allelic richness on both side of SR 49. These results are in line with other findings of canid genetic diversity throughout California (Sacks et al. 2008; Deyoung et al. 2009; Coen et al. 2015). High levels of genetic diversity suggest that </w:t>
+      </w:r>
+      <w:r>
+        <w:rPr>
+          <w:rFonts w:ascii="Times New Roman" w:hAnsi="Times New Roman" w:cs="Times New Roman"/>
+        </w:rPr>
+        <w:t>the focal</w:t>
+      </w:r>
+      <w:r>
+        <w:rPr>
+          <w:rFonts w:ascii="Times New Roman" w:hAnsi="Times New Roman" w:cs="Times New Roman"/>
+        </w:rPr>
+        <w:t xml:space="preserve"> region</w:t>
+      </w:r>
+      <w:r>
+        <w:rPr>
+          <w:rFonts w:ascii="Times New Roman" w:hAnsi="Times New Roman" w:cs="Times New Roman"/>
+        </w:rPr>
+        <w:t>s</w:t>
+      </w:r>
+      <w:r>
+        <w:rPr>
+          <w:rFonts w:ascii="Times New Roman" w:hAnsi="Times New Roman" w:cs="Times New Roman"/>
+        </w:rPr>
+        <w:t xml:space="preserve"> support </w:t>
+      </w:r>
+      <w:del w:id="68" w:author="Amanda Elise Coen [2]" w:date="2021-01-14T17:57:00Z">
+        <w:r>
+          <w:rPr>
+            <w:rFonts w:ascii="Times New Roman" w:hAnsi="Times New Roman" w:cs="Times New Roman"/>
+          </w:rPr>
+          <w:delText xml:space="preserve">a </w:delText>
+        </w:r>
+      </w:del>
+      <w:r>
+        <w:rPr>
+          <w:rFonts w:ascii="Times New Roman" w:hAnsi="Times New Roman" w:cs="Times New Roman"/>
+        </w:rPr>
+        <w:t>thriving population</w:t>
+      </w:r>
+      <w:ins w:id="69" w:author="Amanda Elise Coen [2]" w:date="2021-01-14T17:57:00Z">
+        <w:r>
+          <w:rPr>
+            <w:rFonts w:ascii="Times New Roman" w:hAnsi="Times New Roman" w:cs="Times New Roman"/>
+          </w:rPr>
+          <w:t>s</w:t>
+        </w:r>
+      </w:ins>
+      <w:r>
+        <w:rPr>
+          <w:rFonts w:ascii="Times New Roman" w:hAnsi="Times New Roman" w:cs="Times New Roman"/>
+        </w:rPr>
+        <w:t xml:space="preserve"> of both species.</w:t>
+      </w:r>
+    </w:p>
+    <w:p>
+      <w:pPr>
+        <w:spacing w:line="480" w:lineRule="auto"/>
+        <w:rPr>
+          <w:ins w:id="70" w:author="Amanda Elise Coen [2]" w:date="2021-01-14T18:00:00Z"/>
+          <w:rFonts w:ascii="Times New Roman" w:hAnsi="Times New Roman" w:cs="Times New Roman"/>
+        </w:rPr>
+      </w:pPr>
+      <w:r>
+        <w:rPr>
+          <w:rFonts w:ascii="Times New Roman" w:hAnsi="Times New Roman" w:cs="Times New Roman"/>
+        </w:rPr>
+        <w:t xml:space="preserve">It is unlikely that </w:t>
+      </w:r>
+      <w:r>
+        <w:rPr>
+          <w:rFonts w:ascii="Times New Roman" w:hAnsi="Times New Roman" w:cs="Times New Roman"/>
+        </w:rPr>
+        <w:t>any of the focal highways</w:t>
+      </w:r>
+      <w:r>
+        <w:rPr>
+          <w:rFonts w:ascii="Times New Roman" w:hAnsi="Times New Roman" w:cs="Times New Roman"/>
+        </w:rPr>
+        <w:t xml:space="preserve"> forms a complete barrier to movement for either species. There was no genetic structuring for coyotes or gray foxes across SR 49. </w:t>
+      </w:r>
+      <w:r>
+        <w:rPr>
+          <w:rFonts w:ascii="Times New Roman" w:hAnsi="Times New Roman" w:cs="Times New Roman"/>
+        </w:rPr>
+        <w:t>Even for the more heavily trafficked highways in the Bay Area and Sacramento regions (AADT average &gt;180</w:t>
+      </w:r>
+      <w:r>
+        <w:rPr>
+          <w:rFonts w:ascii="Times New Roman" w:hAnsi="Times New Roman" w:cs="Times New Roman"/>
+        </w:rPr>
+        <w:t>,</w:t>
+      </w:r>
+      <w:r>
+        <w:rPr>
+          <w:rFonts w:ascii="Times New Roman" w:hAnsi="Times New Roman" w:cs="Times New Roman"/>
+        </w:rPr>
+        <w:t xml:space="preserve">000 and </w:t>
+      </w:r>
+      <w:commentRangeStart w:id="71"/>
+      <w:commentRangeStart w:id="72"/>
+      <w:r>
+        <w:rPr>
+          <w:rFonts w:ascii="Times New Roman" w:hAnsi="Times New Roman" w:cs="Times New Roman"/>
+        </w:rPr>
+        <w:t>&gt;64,000</w:t>
+      </w:r>
+      <w:r>
+        <w:rPr>
+          <w:rFonts w:ascii="Times New Roman" w:hAnsi="Times New Roman" w:cs="Times New Roman"/>
+        </w:rPr>
+        <w:t xml:space="preserve">, </w:t>
+      </w:r>
+      <w:commentRangeEnd w:id="71"/>
+      <w:r>
+        <w:rPr>
+          <w:rStyle w:val="CommentReference"/>
+        </w:rPr>
+        <w:commentReference w:id="71"/>
+      </w:r>
+      <w:commentRangeEnd w:id="72"/>
+      <w:r>
+        <w:rPr>
+          <w:rStyle w:val="CommentReference"/>
+        </w:rPr>
+        <w:commentReference w:id="72"/>
+      </w:r>
+      <w:r>
+        <w:rPr>
+          <w:rFonts w:ascii="Times New Roman" w:hAnsi="Times New Roman" w:cs="Times New Roman"/>
+        </w:rPr>
+        <w:t>respectively) there was no evidence of genetic structuring relative to side of highway</w:t>
+      </w:r>
+      <w:ins w:id="73" w:author="Amanda Elise Coen [2]" w:date="2021-01-14T17:58:00Z">
+        <w:r>
+          <w:rPr>
+            <w:rFonts w:ascii="Times New Roman" w:hAnsi="Times New Roman" w:cs="Times New Roman"/>
+          </w:rPr>
+          <w:t xml:space="preserve"> in coyotes</w:t>
+        </w:r>
+      </w:ins>
+      <w:r>
+        <w:rPr>
+          <w:rFonts w:ascii="Times New Roman" w:hAnsi="Times New Roman" w:cs="Times New Roman"/>
+        </w:rPr>
+        <w:t xml:space="preserve">. </w:t>
+      </w:r>
+      <w:r>
+        <w:rPr>
+          <w:rFonts w:ascii="Times New Roman" w:hAnsi="Times New Roman" w:cs="Times New Roman"/>
+        </w:rPr>
+        <w:t>Genetic clusters identified by Structure corresponded to family groups rather than side of highway.</w:t>
+      </w:r>
+      <w:ins w:id="74" w:author="Amanda Elise Coen [2]" w:date="2021-01-14T18:00:00Z">
+        <w:r>
+          <w:rPr>
+            <w:rFonts w:ascii="Times New Roman" w:hAnsi="Times New Roman" w:cs="Times New Roman"/>
+          </w:rPr>
+          <w:t xml:space="preserve"> </w:t>
+        </w:r>
+      </w:ins>
+    </w:p>
+    <w:p>
+      <w:pPr>
+        <w:spacing w:line="480" w:lineRule="auto"/>
+        <w:rPr>
+          <w:ins w:id="75" w:author="Amanda Elise Coen [2]" w:date="2021-01-14T18:00:00Z"/>
+          <w:rFonts w:ascii="Times New Roman" w:hAnsi="Times New Roman" w:cs="Times New Roman"/>
+        </w:rPr>
+      </w:pPr>
+      <w:r>
+        <w:rPr>
+          <w:rFonts w:ascii="Times New Roman" w:hAnsi="Times New Roman" w:cs="Times New Roman"/>
+        </w:rPr>
+        <w:t>If highways were disrupting coyote gene flow, we would expect to see distinct populations corresponding to each side of the study highway. For example, if the Bay Area highways were impermeable to coyote gene flow, we would expect to see three distinct populations, corresponding to the west side of I-680, the east side of I-580, and south of I-580/west of I-680 (Figure 3).  In contrast, Structure analysis found only two genetic clusters in the Bay Area and they did not correspond to opposite sides of the highways (Figure 2).</w:t>
       </w:r>
       <w:r>
         <w:rPr>
@@ -3379,214 +3154,502 @@
         <w:rPr>
           <w:rFonts w:ascii="Times New Roman" w:hAnsi="Times New Roman" w:cs="Times New Roman"/>
         </w:rPr>
-        <w:t>The aim of this study was to determine whether highways disrupt wildlife gene flow in the Bay Area and the Sierra Nevada foothills, using coyote as a model species</w:t>
-      </w:r>
-      <w:r>
-        <w:rPr>
-          <w:rFonts w:ascii="Times New Roman" w:hAnsi="Times New Roman" w:cs="Times New Roman"/>
-        </w:rPr>
-        <w:t xml:space="preserve">. Additionally, tolerance for disturbance was examined by comparing genetic connectivity within gray fox and coyote populations </w:t>
-      </w:r>
-      <w:r>
-        <w:rPr>
-          <w:rFonts w:ascii="Times New Roman" w:hAnsi="Times New Roman" w:cs="Times New Roman"/>
-        </w:rPr>
-        <w:t>across SR 49.</w:t>
-      </w:r>
-    </w:p>
-    <w:p>
-      <w:pPr>
-        <w:spacing w:line="480" w:lineRule="auto"/>
-        <w:rPr>
-          <w:rFonts w:ascii="Times New Roman" w:hAnsi="Times New Roman" w:cs="Times New Roman"/>
-        </w:rPr>
-      </w:pPr>
-      <w:r>
-        <w:rPr>
-          <w:rFonts w:ascii="Times New Roman" w:hAnsi="Times New Roman" w:cs="Times New Roman"/>
-        </w:rPr>
-        <w:lastRenderedPageBreak/>
-        <w:t xml:space="preserve">We found that coyote and gray fox populations within the study region were genetically diverse, with high heterozygosity and allelic richness on both side of SR 49. These results are in line with other findings of canid genetic diversity throughout California (Sacks et al. 2008; </w:t>
-      </w:r>
-      <w:proofErr w:type="spellStart"/>
-      <w:r>
-        <w:rPr>
-          <w:rFonts w:ascii="Times New Roman" w:hAnsi="Times New Roman" w:cs="Times New Roman"/>
-        </w:rPr>
-        <w:t>Deyoung</w:t>
-      </w:r>
-      <w:proofErr w:type="spellEnd"/>
-      <w:r>
-        <w:rPr>
-          <w:rFonts w:ascii="Times New Roman" w:hAnsi="Times New Roman" w:cs="Times New Roman"/>
-        </w:rPr>
-        <w:t xml:space="preserve"> et al. 2009; Coen et al. 2015). High levels of genetic diversity suggest that </w:t>
-      </w:r>
-      <w:r>
-        <w:rPr>
-          <w:rFonts w:ascii="Times New Roman" w:hAnsi="Times New Roman" w:cs="Times New Roman"/>
-        </w:rPr>
-        <w:t>the focal</w:t>
-      </w:r>
-      <w:r>
-        <w:rPr>
-          <w:rFonts w:ascii="Times New Roman" w:hAnsi="Times New Roman" w:cs="Times New Roman"/>
-        </w:rPr>
-        <w:t xml:space="preserve"> region</w:t>
-      </w:r>
-      <w:r>
-        <w:rPr>
-          <w:rFonts w:ascii="Times New Roman" w:hAnsi="Times New Roman" w:cs="Times New Roman"/>
-        </w:rPr>
-        <w:t>s</w:t>
-      </w:r>
-      <w:r>
-        <w:rPr>
-          <w:rFonts w:ascii="Times New Roman" w:hAnsi="Times New Roman" w:cs="Times New Roman"/>
-        </w:rPr>
-        <w:t xml:space="preserve"> </w:t>
-      </w:r>
-      <w:proofErr w:type="gramStart"/>
-      <w:r>
-        <w:rPr>
-          <w:rFonts w:ascii="Times New Roman" w:hAnsi="Times New Roman" w:cs="Times New Roman"/>
-        </w:rPr>
-        <w:t>supports</w:t>
-      </w:r>
-      <w:proofErr w:type="gramEnd"/>
-      <w:r>
-        <w:rPr>
-          <w:rFonts w:ascii="Times New Roman" w:hAnsi="Times New Roman" w:cs="Times New Roman"/>
-        </w:rPr>
-        <w:t xml:space="preserve"> a thriving population of both species.</w:t>
-      </w:r>
-    </w:p>
-    <w:p>
-      <w:pPr>
-        <w:spacing w:line="480" w:lineRule="auto"/>
-        <w:rPr>
-          <w:rFonts w:ascii="Times New Roman" w:hAnsi="Times New Roman" w:cs="Times New Roman"/>
-        </w:rPr>
-      </w:pPr>
-      <w:r>
-        <w:rPr>
-          <w:rFonts w:ascii="Times New Roman" w:hAnsi="Times New Roman" w:cs="Times New Roman"/>
-        </w:rPr>
-        <w:t xml:space="preserve">It is unlikely that </w:t>
-      </w:r>
-      <w:r>
-        <w:rPr>
-          <w:rFonts w:ascii="Times New Roman" w:hAnsi="Times New Roman" w:cs="Times New Roman"/>
-        </w:rPr>
-        <w:t>any of the focal highways</w:t>
-      </w:r>
-      <w:r>
-        <w:rPr>
-          <w:rFonts w:ascii="Times New Roman" w:hAnsi="Times New Roman" w:cs="Times New Roman"/>
-        </w:rPr>
-        <w:t xml:space="preserve"> forms a complete barrier to movement for either species. There was no genetic structuring for coyotes or gray foxes across SR 49. </w:t>
-      </w:r>
-      <w:r>
-        <w:rPr>
-          <w:rFonts w:ascii="Times New Roman" w:hAnsi="Times New Roman" w:cs="Times New Roman"/>
-        </w:rPr>
-        <w:t>Even for the more heavily trafficked highways in the Bay Area and Sacramento regions (AADT average &gt;180</w:t>
-      </w:r>
-      <w:r>
-        <w:rPr>
-          <w:rFonts w:ascii="Times New Roman" w:hAnsi="Times New Roman" w:cs="Times New Roman"/>
-        </w:rPr>
-        <w:t>,</w:t>
-      </w:r>
-      <w:r>
-        <w:rPr>
-          <w:rFonts w:ascii="Times New Roman" w:hAnsi="Times New Roman" w:cs="Times New Roman"/>
-        </w:rPr>
-        <w:t xml:space="preserve">000 and </w:t>
-      </w:r>
-      <w:r>
-        <w:rPr>
-          <w:rFonts w:ascii="Times New Roman" w:hAnsi="Times New Roman" w:cs="Times New Roman"/>
-        </w:rPr>
-        <w:t>&gt;64,000</w:t>
-      </w:r>
-      <w:r>
-        <w:rPr>
-          <w:rFonts w:ascii="Times New Roman" w:hAnsi="Times New Roman" w:cs="Times New Roman"/>
-        </w:rPr>
-        <w:t xml:space="preserve">, respectively) there was no evidence of genetic structuring relative to side of highway. </w:t>
-      </w:r>
-      <w:r>
-        <w:rPr>
-          <w:rFonts w:ascii="Times New Roman" w:hAnsi="Times New Roman" w:cs="Times New Roman"/>
-        </w:rPr>
-        <w:t>Genetic clusters identified by Structure corresponded to family groups rather than side of highway. Indeed, members in each genetic cluster for both species were found on east and west sides of SR 49. These results suggest that at least some coyotes or gray foxes have crossed SR 49 either under bridges or through culverts (Figure 1) or across the road surface when traffic rates are low. We did find evidence of IBD and a positive association between side of highway and coyote genetic distance, but these results may be partially explained by small sample size and the species’ relatively diffuse distribution across the study area.</w:t>
-      </w:r>
-    </w:p>
-    <w:p>
-      <w:pPr>
-        <w:spacing w:line="480" w:lineRule="auto"/>
-        <w:rPr>
-          <w:rFonts w:ascii="Times New Roman" w:hAnsi="Times New Roman" w:cs="Times New Roman"/>
-        </w:rPr>
-      </w:pPr>
-    </w:p>
-    <w:p>
-      <w:pPr>
-        <w:spacing w:line="480" w:lineRule="auto"/>
-        <w:rPr>
-          <w:rFonts w:ascii="Times New Roman" w:hAnsi="Times New Roman" w:cs="Times New Roman"/>
-        </w:rPr>
-      </w:pPr>
-    </w:p>
-    <w:p>
-      <w:pPr>
-        <w:spacing w:line="480" w:lineRule="auto"/>
-        <w:rPr>
-          <w:rFonts w:ascii="Times New Roman" w:hAnsi="Times New Roman" w:cs="Times New Roman"/>
-        </w:rPr>
-      </w:pPr>
-    </w:p>
-    <w:p>
-      <w:pPr>
-        <w:spacing w:line="480" w:lineRule="auto"/>
-        <w:rPr>
-          <w:rFonts w:ascii="Times New Roman" w:hAnsi="Times New Roman" w:cs="Times New Roman"/>
-        </w:rPr>
-      </w:pPr>
-    </w:p>
-    <w:p>
-      <w:pPr>
-        <w:spacing w:line="480" w:lineRule="auto"/>
-        <w:rPr>
-          <w:rFonts w:ascii="Times New Roman" w:hAnsi="Times New Roman" w:cs="Times New Roman"/>
-        </w:rPr>
-      </w:pPr>
-      <w:r>
-        <w:rPr>
-          <w:rFonts w:ascii="Times New Roman" w:hAnsi="Times New Roman" w:cs="Times New Roman"/>
-        </w:rPr>
-        <w:t xml:space="preserve">Unlike Riley et al. (2006), who found significant genetic structure between the north and south sides of Highway 101 (N=68), we did not detect any signal of population structure related to highway presence. If highways were disrupting coyote gene flow, we would expect to see distinct populations corresponding to each side of the study highway. For example, if the Bay Area highways were impermeable to coyote gene </w:t>
-      </w:r>
-      <w:r>
-        <w:rPr>
-          <w:rFonts w:ascii="Times New Roman" w:hAnsi="Times New Roman" w:cs="Times New Roman"/>
-        </w:rPr>
-        <w:lastRenderedPageBreak/>
-        <w:t>flow, we would expect to see three distinct populations, corresponding to the west side of I-680, the east side of I-580, and south of I-580/west of I-680 (Figure 3).  In contrast, Structure analysis found only two genetic clusters in the Bay Area and they did not correspond to opposite sides of the highways (Figure 2).</w:t>
-      </w:r>
-      <w:r>
-        <w:rPr>
-          <w:rFonts w:ascii="Times New Roman" w:hAnsi="Times New Roman" w:cs="Times New Roman"/>
-        </w:rPr>
-        <w:t xml:space="preserve"> </w:t>
-      </w:r>
-      <w:r>
-        <w:rPr>
-          <w:rFonts w:ascii="Times New Roman" w:hAnsi="Times New Roman" w:cs="Times New Roman"/>
-        </w:rPr>
         <w:t>The presence of close relatives in a sample can create spurious patterns of population structure and create Hardy Weinberg disequilibrium.  The fact that we found no significant genetic differentiation due to highways within the Bay Area study region supports our conclusion that the finding of two genetic clusters is an artifact of having close relatives in W680 sample location. Increased sample sizes for E680 and S580 would likely improve the resolution of population structure in this region.</w:t>
       </w:r>
+    </w:p>
+    <w:p>
+      <w:pPr>
+        <w:spacing w:line="480" w:lineRule="auto"/>
+        <w:rPr>
+          <w:ins w:id="76" w:author="Amanda Elise Coen [2]" w:date="2021-01-14T17:59:00Z"/>
+          <w:rFonts w:ascii="Times New Roman" w:hAnsi="Times New Roman" w:cs="Times New Roman"/>
+        </w:rPr>
+      </w:pPr>
+      <w:ins w:id="77" w:author="Amanda Elise Coen [2]" w:date="2021-01-14T18:02:00Z">
+        <w:r>
+          <w:rPr>
+            <w:rFonts w:ascii="Times New Roman" w:hAnsi="Times New Roman" w:cs="Times New Roman"/>
+          </w:rPr>
+          <w:t xml:space="preserve">In the Sierra Nevada foothills study area, both STRUCTURE and pairwise Fst analysis indicated presence of only a single </w:t>
+        </w:r>
+      </w:ins>
+      <w:ins w:id="78" w:author="Amanda Elise Coen [2]" w:date="2021-01-14T18:03:00Z">
+        <w:r>
+          <w:rPr>
+            <w:rFonts w:ascii="Times New Roman" w:hAnsi="Times New Roman" w:cs="Times New Roman"/>
+          </w:rPr>
+          <w:t xml:space="preserve">coyote </w:t>
+        </w:r>
+      </w:ins>
+      <w:ins w:id="79" w:author="Amanda Elise Coen [2]" w:date="2021-01-14T18:02:00Z">
+        <w:r>
+          <w:rPr>
+            <w:rFonts w:ascii="Times New Roman" w:hAnsi="Times New Roman" w:cs="Times New Roman"/>
+          </w:rPr>
+          <w:t xml:space="preserve">population. This result was unexpected because an extensive network of camera traps in the study area has not observed coyotes using crossing structures in the Sierra Nevada study area (F. Shilling, unpublished data). However, it is possible that coyotes using higher elevation crossing structures (northeast of our study area), as discovered using camera traps, migrate into and reproduce in </w:t>
+        </w:r>
+        <w:r>
+          <w:rPr>
+            <w:rFonts w:ascii="Times New Roman" w:hAnsi="Times New Roman" w:cs="Times New Roman"/>
+          </w:rPr>
+          <w:lastRenderedPageBreak/>
+          <w:t xml:space="preserve">the study area. The American River bike trail, follows </w:t>
+        </w:r>
+      </w:ins>
+      <w:ins w:id="80" w:author="Amanda Elise Coen [2]" w:date="2021-01-14T18:05:00Z">
+        <w:r>
+          <w:rPr>
+            <w:rFonts w:ascii="Times New Roman" w:hAnsi="Times New Roman" w:cs="Times New Roman"/>
+          </w:rPr>
+          <w:t xml:space="preserve">a riparian corridor along </w:t>
+        </w:r>
+      </w:ins>
+      <w:ins w:id="81" w:author="Amanda Elise Coen [2]" w:date="2021-01-14T18:02:00Z">
+        <w:r>
+          <w:rPr>
+            <w:rFonts w:ascii="Times New Roman" w:hAnsi="Times New Roman" w:cs="Times New Roman"/>
+          </w:rPr>
+          <w:t xml:space="preserve">the Sacramento River from the city of Sacramento towards Folsom Lake, also may provide passage </w:t>
+        </w:r>
+      </w:ins>
+      <w:ins w:id="82" w:author="Amanda Elise Coen [2]" w:date="2021-01-14T18:04:00Z">
+        <w:r>
+          <w:rPr>
+            <w:rFonts w:ascii="Times New Roman" w:hAnsi="Times New Roman" w:cs="Times New Roman"/>
+          </w:rPr>
+          <w:t>across I</w:t>
+        </w:r>
+      </w:ins>
+      <w:ins w:id="83" w:author="Amanda Elise Coen [2]" w:date="2021-01-14T18:05:00Z">
+        <w:r>
+          <w:rPr>
+            <w:rFonts w:ascii="Times New Roman" w:hAnsi="Times New Roman" w:cs="Times New Roman"/>
+          </w:rPr>
+          <w:t>-80</w:t>
+        </w:r>
+      </w:ins>
+      <w:ins w:id="84" w:author="Amanda Elise Coen [2]" w:date="2021-01-14T18:02:00Z">
+        <w:r>
+          <w:rPr>
+            <w:rFonts w:ascii="Times New Roman" w:hAnsi="Times New Roman" w:cs="Times New Roman"/>
+          </w:rPr>
+          <w:t>. Future examination of coyote gene flow in the Sierra Nevada should increase sampling south of State Route 50 to better characterize the barrier effects of that highway.</w:t>
+        </w:r>
+      </w:ins>
+    </w:p>
+    <w:p>
+      <w:pPr>
+        <w:spacing w:line="480" w:lineRule="auto"/>
+        <w:rPr>
+          <w:ins w:id="85" w:author="Amanda Elise Coen [2]" w:date="2021-01-14T18:02:00Z"/>
+          <w:rFonts w:ascii="Times New Roman" w:hAnsi="Times New Roman" w:cs="Times New Roman"/>
+        </w:rPr>
+      </w:pPr>
+      <w:ins w:id="86" w:author="Amanda Elise Coen [2]" w:date="2021-01-14T18:09:00Z">
+        <w:r>
+          <w:rPr>
+            <w:rFonts w:ascii="Times New Roman" w:hAnsi="Times New Roman" w:cs="Times New Roman"/>
+          </w:rPr>
+          <w:t>As coyotes showed no evidence of genetic structuring across large, high</w:t>
+        </w:r>
+      </w:ins>
+      <w:ins w:id="87" w:author="Amanda Elise Coen [2]" w:date="2021-01-14T18:10:00Z">
+        <w:r>
+          <w:rPr>
+            <w:rFonts w:ascii="Times New Roman" w:hAnsi="Times New Roman" w:cs="Times New Roman"/>
+          </w:rPr>
+          <w:t xml:space="preserve">ly trafficked highways, it was expected that this adaptable species would </w:t>
+        </w:r>
+      </w:ins>
+      <w:ins w:id="88" w:author="Amanda Elise Coen [2]" w:date="2021-01-14T18:11:00Z">
+        <w:r>
+          <w:rPr>
+            <w:rFonts w:ascii="Times New Roman" w:hAnsi="Times New Roman" w:cs="Times New Roman"/>
+          </w:rPr>
+          <w:t xml:space="preserve">exhibit genetic connectivity across a smaller highway with a lower average </w:t>
+        </w:r>
+      </w:ins>
+      <w:ins w:id="89" w:author="Amanda Elise Coen [2]" w:date="2021-01-14T18:12:00Z">
+        <w:r>
+          <w:rPr>
+            <w:rFonts w:ascii="Times New Roman" w:hAnsi="Times New Roman" w:cs="Times New Roman"/>
+          </w:rPr>
+          <w:t>traffic rate (</w:t>
+        </w:r>
+      </w:ins>
+      <w:commentRangeStart w:id="90"/>
+      <w:ins w:id="91" w:author="Amanda Elise Coen [2]" w:date="2021-01-14T18:13:00Z">
+        <w:r>
+          <w:rPr>
+            <w:rFonts w:ascii="Times New Roman" w:hAnsi="Times New Roman" w:cs="Times New Roman"/>
+          </w:rPr>
+          <w:t>AADT</w:t>
+        </w:r>
+      </w:ins>
+      <w:commentRangeEnd w:id="90"/>
+      <w:ins w:id="92" w:author="Amanda Elise Coen [2]" w:date="2021-01-14T18:19:00Z">
+        <w:r>
+          <w:rPr>
+            <w:rStyle w:val="CommentReference"/>
+          </w:rPr>
+          <w:commentReference w:id="90"/>
+        </w:r>
+      </w:ins>
+      <w:ins w:id="93" w:author="Amanda Elise Coen [2]" w:date="2021-01-14T18:13:00Z">
+        <w:r>
+          <w:rPr>
+            <w:rFonts w:ascii="Times New Roman" w:hAnsi="Times New Roman" w:cs="Times New Roman"/>
+          </w:rPr>
+          <w:t xml:space="preserve"> ). In comparison, gray fox were expected to </w:t>
+        </w:r>
+      </w:ins>
+      <w:ins w:id="94" w:author="Amanda Elise Coen [2]" w:date="2021-01-14T18:14:00Z">
+        <w:r>
+          <w:rPr>
+            <w:rFonts w:ascii="Times New Roman" w:hAnsi="Times New Roman" w:cs="Times New Roman"/>
+          </w:rPr>
+          <w:t>show evidence of disrupted genetic connectivity due to the presence of SR 49.</w:t>
+        </w:r>
+      </w:ins>
+      <w:ins w:id="95" w:author="Amanda Elise Coen [2]" w:date="2021-01-14T18:16:00Z">
+        <w:r>
+          <w:rPr>
+            <w:rFonts w:ascii="Times New Roman" w:hAnsi="Times New Roman" w:cs="Times New Roman"/>
+          </w:rPr>
+          <w:t xml:space="preserve"> </w:t>
+        </w:r>
+      </w:ins>
+      <w:ins w:id="96" w:author="Amanda Elise Coen [2]" w:date="2021-01-14T18:22:00Z">
+        <w:r>
+          <w:rPr>
+            <w:rFonts w:ascii="Times New Roman" w:hAnsi="Times New Roman" w:cs="Times New Roman"/>
+          </w:rPr>
+          <w:t>Whereas c</w:t>
+        </w:r>
+      </w:ins>
+      <w:ins w:id="97" w:author="Amanda Elise Coen [2]" w:date="2021-01-14T18:16:00Z">
+        <w:r>
+          <w:rPr>
+            <w:rFonts w:ascii="Times New Roman" w:hAnsi="Times New Roman" w:cs="Times New Roman"/>
+          </w:rPr>
+          <w:t>oyotes have been shown to inha</w:t>
+        </w:r>
+      </w:ins>
+      <w:ins w:id="98" w:author="Amanda Elise Coen [2]" w:date="2021-01-14T18:17:00Z">
+        <w:r>
+          <w:rPr>
+            <w:rFonts w:ascii="Times New Roman" w:hAnsi="Times New Roman" w:cs="Times New Roman"/>
+          </w:rPr>
+          <w:t>bit a wide range of human-modified habitats, including heavily urbanized cities</w:t>
+        </w:r>
+      </w:ins>
+      <w:ins w:id="99" w:author="Amanda Elise Coen [2]" w:date="2021-01-14T18:23:00Z">
+        <w:r>
+          <w:rPr>
+            <w:rFonts w:ascii="Times New Roman" w:hAnsi="Times New Roman" w:cs="Times New Roman"/>
+          </w:rPr>
+          <w:t>,</w:t>
+        </w:r>
+      </w:ins>
+      <w:ins w:id="100" w:author="Amanda Elise Coen [2]" w:date="2021-01-14T18:18:00Z">
+        <w:r>
+          <w:rPr>
+            <w:rFonts w:ascii="Times New Roman" w:hAnsi="Times New Roman" w:cs="Times New Roman"/>
+          </w:rPr>
+          <w:t xml:space="preserve"> </w:t>
+        </w:r>
+      </w:ins>
+      <w:ins w:id="101" w:author="Amanda Elise Coen [2]" w:date="2021-01-14T18:23:00Z">
+        <w:r>
+          <w:rPr>
+            <w:rFonts w:ascii="Times New Roman" w:hAnsi="Times New Roman" w:cs="Times New Roman"/>
+          </w:rPr>
+          <w:t>g</w:t>
+        </w:r>
+      </w:ins>
+      <w:ins w:id="102" w:author="Amanda Elise Coen [2]" w:date="2021-01-14T18:20:00Z">
+        <w:r>
+          <w:rPr>
+            <w:rFonts w:ascii="Times New Roman" w:hAnsi="Times New Roman" w:cs="Times New Roman"/>
+          </w:rPr>
+          <w:t xml:space="preserve">ray fox, </w:t>
+        </w:r>
+      </w:ins>
+      <w:ins w:id="103" w:author="Amanda Elise Coen [2]" w:date="2021-01-14T18:21:00Z">
+        <w:r>
+          <w:rPr>
+            <w:rFonts w:ascii="Times New Roman" w:hAnsi="Times New Roman" w:cs="Times New Roman"/>
+          </w:rPr>
+          <w:t>tend to be</w:t>
+        </w:r>
+      </w:ins>
+      <w:ins w:id="104" w:author="Amanda Elise Coen [2]" w:date="2021-01-14T18:20:00Z">
+        <w:r>
+          <w:rPr>
+            <w:rFonts w:ascii="Times New Roman" w:hAnsi="Times New Roman" w:cs="Times New Roman"/>
+          </w:rPr>
+          <w:t xml:space="preserve"> more elusive, and less frequently observed</w:t>
+        </w:r>
+      </w:ins>
+      <w:ins w:id="105" w:author="Amanda Elise Coen [2]" w:date="2021-01-14T18:18:00Z">
+        <w:r>
+          <w:rPr>
+            <w:rFonts w:ascii="Times New Roman" w:hAnsi="Times New Roman" w:cs="Times New Roman"/>
+          </w:rPr>
+          <w:t xml:space="preserve"> in heavily modified </w:t>
+        </w:r>
+      </w:ins>
+      <w:ins w:id="106" w:author="Amanda Elise Coen [2]" w:date="2021-01-14T18:19:00Z">
+        <w:r>
+          <w:rPr>
+            <w:rFonts w:ascii="Times New Roman" w:hAnsi="Times New Roman" w:cs="Times New Roman"/>
+          </w:rPr>
+          <w:t>human settings</w:t>
+        </w:r>
+      </w:ins>
+      <w:ins w:id="107" w:author="Amanda Elise Coen [2]" w:date="2021-01-14T18:21:00Z">
+        <w:r>
+          <w:rPr>
+            <w:rFonts w:ascii="Times New Roman" w:hAnsi="Times New Roman" w:cs="Times New Roman"/>
+          </w:rPr>
+          <w:t xml:space="preserve"> ()</w:t>
+        </w:r>
+      </w:ins>
+      <w:ins w:id="108" w:author="Amanda Elise Coen [2]" w:date="2021-01-14T18:19:00Z">
+        <w:r>
+          <w:rPr>
+            <w:rFonts w:ascii="Times New Roman" w:hAnsi="Times New Roman" w:cs="Times New Roman"/>
+          </w:rPr>
+          <w:t>.</w:t>
+        </w:r>
+      </w:ins>
+      <w:del w:id="109" w:author="Amanda Elise Coen [2]" w:date="2021-01-14T18:13:00Z">
+        <w:r>
+          <w:rPr>
+            <w:rFonts w:ascii="Times New Roman" w:hAnsi="Times New Roman" w:cs="Times New Roman"/>
+          </w:rPr>
+          <w:delText xml:space="preserve"> </w:delText>
+        </w:r>
+      </w:del>
+    </w:p>
+    <w:p>
+      <w:pPr>
+        <w:spacing w:line="480" w:lineRule="auto"/>
+        <w:rPr>
+          <w:ins w:id="110" w:author="Amanda Elise Coen [2]" w:date="2021-01-14T18:09:00Z"/>
+          <w:rFonts w:ascii="Times New Roman" w:hAnsi="Times New Roman" w:cs="Times New Roman"/>
+        </w:rPr>
+      </w:pPr>
+    </w:p>
+    <w:p>
+      <w:pPr>
+        <w:spacing w:line="480" w:lineRule="auto"/>
+        <w:rPr>
+          <w:ins w:id="111" w:author="Amanda Elise Coen [2]" w:date="2021-01-14T18:09:00Z"/>
+          <w:rFonts w:ascii="Times New Roman" w:hAnsi="Times New Roman" w:cs="Times New Roman"/>
+        </w:rPr>
+      </w:pPr>
+    </w:p>
+    <w:p>
+      <w:pPr>
+        <w:spacing w:line="480" w:lineRule="auto"/>
+        <w:rPr>
+          <w:rFonts w:ascii="Times New Roman" w:hAnsi="Times New Roman" w:cs="Times New Roman"/>
+        </w:rPr>
+      </w:pPr>
+      <w:r>
+        <w:rPr>
+          <w:rFonts w:ascii="Times New Roman" w:hAnsi="Times New Roman" w:cs="Times New Roman"/>
+        </w:rPr>
+        <w:t xml:space="preserve">Indeed, members in each genetic cluster for both species were found on east and west sides of SR 49. These results suggest that at least some coyotes or gray foxes have crossed SR 49 either under bridges or through culverts (Figure 1) or across the road surface when traffic rates are low. </w:t>
+      </w:r>
+      <w:del w:id="112" w:author="Amanda Elise Coen [2]" w:date="2021-01-14T17:58:00Z">
+        <w:r>
+          <w:rPr>
+            <w:rFonts w:ascii="Times New Roman" w:hAnsi="Times New Roman" w:cs="Times New Roman"/>
+          </w:rPr>
+          <w:delText>We did find evidence of IBD and a positive association between side of highway and coyote genetic distance, but these results may be partially explained by small sample size and the species’ relatively diffuse distribution across the study area.</w:delText>
+        </w:r>
+      </w:del>
+    </w:p>
+    <w:p>
+      <w:pPr>
+        <w:spacing w:line="480" w:lineRule="auto"/>
+        <w:rPr>
+          <w:rFonts w:ascii="Times New Roman" w:hAnsi="Times New Roman" w:cs="Times New Roman"/>
+        </w:rPr>
+      </w:pPr>
+    </w:p>
+    <w:p>
+      <w:pPr>
+        <w:spacing w:line="480" w:lineRule="auto"/>
+        <w:rPr>
+          <w:rFonts w:ascii="Times New Roman" w:hAnsi="Times New Roman" w:cs="Times New Roman"/>
+        </w:rPr>
+      </w:pPr>
+    </w:p>
+    <w:p>
+      <w:pPr>
+        <w:spacing w:line="480" w:lineRule="auto"/>
+        <w:rPr>
+          <w:rFonts w:ascii="Times New Roman" w:hAnsi="Times New Roman" w:cs="Times New Roman"/>
+        </w:rPr>
+      </w:pPr>
+    </w:p>
+    <w:p>
+      <w:pPr>
+        <w:spacing w:line="480" w:lineRule="auto"/>
+        <w:rPr>
+          <w:rFonts w:ascii="Times New Roman" w:hAnsi="Times New Roman" w:cs="Times New Roman"/>
+        </w:rPr>
+      </w:pPr>
+    </w:p>
+    <w:p>
+      <w:pPr>
+        <w:spacing w:line="480" w:lineRule="auto"/>
+        <w:rPr>
+          <w:ins w:id="113" w:author="Amanda Elise Coen [2]" w:date="2021-01-14T18:07:00Z"/>
+          <w:rFonts w:ascii="Times New Roman" w:hAnsi="Times New Roman" w:cs="Times New Roman"/>
+        </w:rPr>
+      </w:pPr>
+      <w:r>
+        <w:rPr>
+          <w:rFonts w:ascii="Times New Roman" w:hAnsi="Times New Roman" w:cs="Times New Roman"/>
+        </w:rPr>
+        <w:t xml:space="preserve">Unlike Riley et al. (2006), who found significant genetic structure between the north and south sides of Highway 101 (N=68), we did not detect any signal of population structure related to highway presence. </w:t>
+      </w:r>
+    </w:p>
+    <w:p>
+      <w:pPr>
+        <w:spacing w:line="480" w:lineRule="auto"/>
+        <w:rPr>
+          <w:ins w:id="114" w:author="Amanda Elise Coen [2]" w:date="2021-01-14T18:07:00Z"/>
+          <w:rFonts w:ascii="Times New Roman" w:hAnsi="Times New Roman" w:cs="Times New Roman"/>
+        </w:rPr>
+      </w:pPr>
+    </w:p>
+    <w:p>
+      <w:pPr>
+        <w:rPr>
+          <w:ins w:id="115" w:author="Amanda Elise Coen [2]" w:date="2021-01-14T18:07:00Z"/>
+          <w:rFonts w:asciiTheme="majorHAnsi" w:hAnsiTheme="majorHAnsi"/>
+        </w:rPr>
+      </w:pPr>
+      <w:ins w:id="116" w:author="Amanda Elise Coen [2]" w:date="2021-01-14T18:07:00Z">
+        <w:r>
+          <w:rPr>
+            <w:rFonts w:asciiTheme="majorHAnsi" w:hAnsiTheme="majorHAnsi"/>
+          </w:rPr>
+          <w:lastRenderedPageBreak/>
+          <w:t xml:space="preserve">There are two possible explanations for the lack of coyote population structure associated with highways in our study areas. First, our study highways may be permeable by coyotes, with individuals either crossing highways pavement surfaces successfully, or opportunistically using existing crossing structures for drainage and roads. An alternative explanation is that our study highways are semi-permeable or impermeable to coyote movement but the highways have not been in place for sufficient time to generate a detectable signal of population genetic structure in a wide-ranging, genetically-diverse species. Other studies have found a time lag between landscape modifications and resultant changes in population structure </w:t>
+        </w:r>
+        <w:r>
+          <w:rPr>
+            <w:rFonts w:asciiTheme="majorHAnsi" w:hAnsiTheme="majorHAnsi"/>
+          </w:rPr>
+          <w:fldChar w:fldCharType="begin" w:fldLock="1"/>
+        </w:r>
+        <w:r>
+          <w:rPr>
+            <w:rFonts w:asciiTheme="majorHAnsi" w:hAnsiTheme="majorHAnsi"/>
+          </w:rPr>
+          <w:instrText>ADDIN CSL_CITATION { "citationItems" : [ { "id" : "ITEM-1", "itemData" : { "DOI" : "10.1007/s10980-005-0438-9", "ISBN" : "0921-2973", "ISSN" : "09212973", "PMID" : "200600615798", "abstract" : "This study investigates the impact of past and present landscape structure on the current genetic structure of the bush-cricket Metrioptera roeseli (Orthoptera, Tettigoniidae) in a rural landscape in Germany. Assuming that land-use types, such as grassland, arable land and forest, as well as linear structures, mainly roads, differentially affect the connectivity of the bush-cricket's habitat and therefore migration and gene flow, we correlated landscape parameters between sampling locations as derived from GIS-maps with genetic similarities between individual bush-crickets as estimated by RAPD-PCR. Fifty bush-crickets were sampled with distances between sampling locations varying between 15 m and 2 km. Corresponding landscape configurations were recorded in 8 years between 1945 and 1998. Landscape configuration 50 years ago appeared to have influenced the present genetic structure of the bush-cricket (R-2 = 0.18). Crossing roads and land use other than grassland along the transect between sampling locations tended to decrease genetic similarity, whereas grassland and parallel roads tended to increase genetic similarity between bush-crickets. Following shifts in land use during 1953-1973 the correlation between landscape and present genetic structure decreased gradually. Our study suggests that it needs time for the landscape to build a visible effect on the genetic structure of the bush-cricket population, and that this effect cannot be detected if the landscape changes faster than the genetic structure responds to it.", "author" : [ { "dropping-particle" : "", "family" : "Holzhauer", "given" : "Stephanie I J", "non-dropping-particle" : "", "parse-names" : false, "suffix" : "" }, { "dropping-particle" : "", "family" : "Ekschmitt", "given" : "Klemens", "non-dropping-particle" : "", "parse-names" : false, "suffix" : "" }, { "dropping-particle" : "", "family" : "Sander", "given" : "Anna Christine", "non-dropping-particle" : "", "parse-names" : false, "suffix" : "" }, { "dropping-particle" : "", "family" : "Dauber", "given" : "Jens", "non-dropping-particle" : "", "parse-names" : false, "suffix" : "" }, { "dropping-particle" : "", "family" : "Wolters", "given" : "Volkmar", "non-dropping-particle" : "", "parse-names" : false, "suffix" : "" } ], "container-title" : "Landscape Ecology", "id" : "ITEM-1", "issue" : "6", "issued" : { "date-parts" : [ [ "2006" ] ] }, "page" : "891-899", "title" : "Effect of historic landscape change on the genetic structure of the bush-cricket Metrioptera roeseli", "type" : "article-journal", "volume" : "21" }, "uris" : [ "http://www.mendeley.com/documents/?uuid=e57b04af-e8b2-48a2-b505-e318b58ad3fd" ] } ], "mendeley" : { "formattedCitation" : "(Holzhauer et al. 2006)", "plainTextFormattedCitation" : "(Holzhauer et al. 2006)" }, "properties" : { "noteIndex" : 0 }, "schema" : "https://github.com/citation-style-language/schema/raw/master/csl-citation.json" }</w:instrText>
+        </w:r>
+        <w:r>
+          <w:rPr>
+            <w:rFonts w:asciiTheme="majorHAnsi" w:hAnsiTheme="majorHAnsi"/>
+          </w:rPr>
+          <w:fldChar w:fldCharType="separate"/>
+        </w:r>
+        <w:r>
+          <w:rPr>
+            <w:rFonts w:asciiTheme="majorHAnsi" w:hAnsiTheme="majorHAnsi"/>
+            <w:noProof/>
+          </w:rPr>
+          <w:t>(Holzhauer et al. 2006)</w:t>
+        </w:r>
+        <w:r>
+          <w:rPr>
+            <w:rFonts w:asciiTheme="majorHAnsi" w:hAnsiTheme="majorHAnsi"/>
+          </w:rPr>
+          <w:fldChar w:fldCharType="end"/>
+        </w:r>
+        <w:r>
+          <w:rPr>
+            <w:rFonts w:asciiTheme="majorHAnsi" w:hAnsiTheme="majorHAnsi"/>
+          </w:rPr>
+          <w:t xml:space="preserve">. For example, nearly impermeable dams did not generate detectable signs of population structure in Columbia River white sturgeon, likely because they had only been in place for 3-4 sturgeon generations </w:t>
+        </w:r>
+        <w:r>
+          <w:rPr>
+            <w:rFonts w:asciiTheme="majorHAnsi" w:hAnsiTheme="majorHAnsi"/>
+          </w:rPr>
+          <w:fldChar w:fldCharType="begin" w:fldLock="1"/>
+        </w:r>
+        <w:r>
+          <w:rPr>
+            <w:rFonts w:asciiTheme="majorHAnsi" w:hAnsiTheme="majorHAnsi"/>
+          </w:rPr>
+          <w:instrText>ADDIN CSL_CITATION { "citationItems" : [ { "id" : "ITEM-1", "itemData" : { "author" : [ { "dropping-particle" : "", "family" : "Schreier", "given" : "A Drauch", "non-dropping-particle" : "", "parse-names" : false, "suffix" : "" }, { "dropping-particle" : "", "family" : "Mahardja", "given" : "B", "non-dropping-particle" : "", "parse-names" : false, "suffix" : "" }, { "dropping-particle" : "", "family" : "May", "given" : "B", "non-dropping-particle" : "", "parse-names" : false, "suffix" : "" } ], "container-title" : "Transactions of the American Fisheries Society", "id" : "ITEM-1", "issue" : "5", "issued" : { "date-parts" : [ [ "2013" ] ] }, "page" : "1273-1286", "publisher" : "Taylor &amp; Francis Group", "title" : "Patterns of Population Structure Vary Across the Range of the White Sturgeon", "type" : "article-journal", "volume" : "142" }, "uris" : [ "http://www.mendeley.com/documents/?uuid=c1d5c723-bb85-4cfd-a617-be6be068e00b" ] } ], "mendeley" : { "formattedCitation" : "(Schreier et al. 2013)", "plainTextFormattedCitation" : "(Schreier et al. 2013)", "previouslyFormattedCitation" : "(Schreier et al. 2013)" }, "properties" : { "noteIndex" : 0 }, "schema" : "https://github.com/citation-style-language/schema/raw/master/csl-citation.json" }</w:instrText>
+        </w:r>
+        <w:r>
+          <w:rPr>
+            <w:rFonts w:asciiTheme="majorHAnsi" w:hAnsiTheme="majorHAnsi"/>
+          </w:rPr>
+          <w:fldChar w:fldCharType="separate"/>
+        </w:r>
+        <w:r>
+          <w:rPr>
+            <w:rFonts w:asciiTheme="majorHAnsi" w:hAnsiTheme="majorHAnsi"/>
+            <w:noProof/>
+          </w:rPr>
+          <w:t>(Schreier et al. 2013)</w:t>
+        </w:r>
+        <w:r>
+          <w:rPr>
+            <w:rFonts w:asciiTheme="majorHAnsi" w:hAnsiTheme="majorHAnsi"/>
+          </w:rPr>
+          <w:fldChar w:fldCharType="end"/>
+        </w:r>
+        <w:r>
+          <w:rPr>
+            <w:rFonts w:asciiTheme="majorHAnsi" w:hAnsiTheme="majorHAnsi"/>
+          </w:rPr>
+          <w:t xml:space="preserve">. </w:t>
+        </w:r>
+      </w:ins>
+    </w:p>
+    <w:p>
+      <w:pPr>
+        <w:rPr>
+          <w:ins w:id="117" w:author="Amanda Elise Coen [2]" w:date="2021-01-14T18:07:00Z"/>
+          <w:rFonts w:asciiTheme="majorHAnsi" w:hAnsiTheme="majorHAnsi"/>
+        </w:rPr>
+      </w:pPr>
+    </w:p>
+    <w:p>
+      <w:pPr>
+        <w:rPr>
+          <w:ins w:id="118" w:author="Amanda Elise Coen [2]" w:date="2021-01-14T18:07:00Z"/>
+          <w:rFonts w:asciiTheme="majorHAnsi" w:hAnsiTheme="majorHAnsi"/>
+        </w:rPr>
+      </w:pPr>
+      <w:ins w:id="119" w:author="Amanda Elise Coen [2]" w:date="2021-01-14T18:07:00Z">
+        <w:r>
+          <w:rPr>
+            <w:rFonts w:asciiTheme="majorHAnsi" w:hAnsiTheme="majorHAnsi"/>
+          </w:rPr>
+          <w:t>It is important to note that these results can’t necessarily be generalized to all terrestrial wildlife species inhabiting our study areas. Coyotes are a fairly large bodied and wide-ranging species. Therefore, coyotes may have a greater potential to cross roads successfully or encounter crossing structures than smaller-bodied species with small home ranges (e.g. rodents, amphibians). Coyotes also possess high levels of genetic diversity and large coyote populations isolated by highways may retain genetic diversity for many generations. Endangered species with low genetic diversity may be more susceptible to negative genetic effects of habitat fragmentation by highways. Therefore, it is necessary to study a variety of species with different life history characteristics to develop a clear picture of how California highways affect wildlife movement.</w:t>
+        </w:r>
+      </w:ins>
+    </w:p>
+    <w:p>
+      <w:pPr>
+        <w:spacing w:line="480" w:lineRule="auto"/>
+        <w:rPr>
+          <w:rFonts w:ascii="Times New Roman" w:hAnsi="Times New Roman" w:cs="Times New Roman"/>
+        </w:rPr>
+      </w:pPr>
     </w:p>
     <w:sectPr>
       <w:pgSz w:w="12240" w:h="15840"/>
@@ -3599,7 +3662,7 @@
 </file>
 
 <file path=word/comments.xml><?xml version="1.0" encoding="utf-8"?>
-<w:comments xmlns:wpc="http://schemas.microsoft.com/office/word/2010/wordprocessingCanvas" xmlns:cx="http://schemas.microsoft.com/office/drawing/2014/chartex" xmlns:cx1="http://schemas.microsoft.com/office/drawing/2015/9/8/chartex" xmlns:cx2="http://schemas.microsoft.com/office/drawing/2015/10/21/chartex" xmlns:cx3="http://schemas.microsoft.com/office/drawing/2016/5/9/chartex" xmlns:cx4="http://schemas.microsoft.com/office/drawing/2016/5/10/chartex" xmlns:cx5="http://schemas.microsoft.com/office/drawing/2016/5/11/chartex" xmlns:cx6="http://schemas.microsoft.com/office/drawing/2016/5/12/chartex" xmlns:cx7="http://schemas.microsoft.com/office/drawing/2016/5/13/chartex" xmlns:cx8="http://schemas.microsoft.com/office/drawing/2016/5/14/chartex" xmlns:mc="http://schemas.openxmlformats.org/markup-compatibility/2006" xmlns:aink="http://schemas.microsoft.com/office/drawing/2016/ink" xmlns:am3d="http://schemas.microsoft.com/office/drawing/2017/model3d" xmlns:o="urn:schemas-microsoft-com:office:office" xmlns:r="http://schemas.openxmlformats.org/officeDocument/2006/relationships" xmlns:m="http://schemas.openxmlformats.org/officeDocument/2006/math" xmlns:v="urn:schemas-microsoft-com:vml" xmlns:wp14="http://schemas.microsoft.com/office/word/2010/wordprocessingDrawing" xmlns:wp="http://schemas.openxmlformats.org/drawingml/2006/wordprocessingDrawing" xmlns:w10="urn:schemas-microsoft-com:office:word" xmlns:w="http://schemas.openxmlformats.org/wordprocessingml/2006/main" xmlns:w14="http://schemas.microsoft.com/office/word/2010/wordml" xmlns:w15="http://schemas.microsoft.com/office/word/2012/wordml" xmlns:w16cid="http://schemas.microsoft.com/office/word/2016/wordml/cid" xmlns:w16se="http://schemas.microsoft.com/office/word/2015/wordml/symex" xmlns:wpg="http://schemas.microsoft.com/office/word/2010/wordprocessingGroup" xmlns:wpi="http://schemas.microsoft.com/office/word/2010/wordprocessingInk" xmlns:wne="http://schemas.microsoft.com/office/word/2006/wordml" xmlns:wps="http://schemas.microsoft.com/office/word/2010/wordprocessingShape" mc:Ignorable="w14 w15 w16se w16cid wp14">
+<w:comments xmlns:wpc="http://schemas.microsoft.com/office/word/2010/wordprocessingCanvas" xmlns:cx="http://schemas.microsoft.com/office/drawing/2014/chartex" xmlns:cx1="http://schemas.microsoft.com/office/drawing/2015/9/8/chartex" xmlns:cx2="http://schemas.microsoft.com/office/drawing/2015/10/21/chartex" xmlns:cx3="http://schemas.microsoft.com/office/drawing/2016/5/9/chartex" xmlns:cx4="http://schemas.microsoft.com/office/drawing/2016/5/10/chartex" xmlns:cx5="http://schemas.microsoft.com/office/drawing/2016/5/11/chartex" xmlns:cx6="http://schemas.microsoft.com/office/drawing/2016/5/12/chartex" xmlns:cx7="http://schemas.microsoft.com/office/drawing/2016/5/13/chartex" xmlns:cx8="http://schemas.microsoft.com/office/drawing/2016/5/14/chartex" xmlns:mc="http://schemas.openxmlformats.org/markup-compatibility/2006" xmlns:aink="http://schemas.microsoft.com/office/drawing/2016/ink" xmlns:am3d="http://schemas.microsoft.com/office/drawing/2017/model3d" xmlns:o="urn:schemas-microsoft-com:office:office" xmlns:r="http://schemas.openxmlformats.org/officeDocument/2006/relationships" xmlns:m="http://schemas.openxmlformats.org/officeDocument/2006/math" xmlns:v="urn:schemas-microsoft-com:vml" xmlns:wp14="http://schemas.microsoft.com/office/word/2010/wordprocessingDrawing" xmlns:wp="http://schemas.openxmlformats.org/drawingml/2006/wordprocessingDrawing" xmlns:w10="urn:schemas-microsoft-com:office:word" xmlns:w="http://schemas.openxmlformats.org/wordprocessingml/2006/main" xmlns:w14="http://schemas.microsoft.com/office/word/2010/wordml" xmlns:w15="http://schemas.microsoft.com/office/word/2012/wordml" xmlns:w16cex="http://schemas.microsoft.com/office/word/2018/wordml/cex" xmlns:w16cid="http://schemas.microsoft.com/office/word/2016/wordml/cid" xmlns:w16="http://schemas.microsoft.com/office/word/2018/wordml" xmlns:w16se="http://schemas.microsoft.com/office/word/2015/wordml/symex" xmlns:wpg="http://schemas.microsoft.com/office/word/2010/wordprocessingGroup" xmlns:wpi="http://schemas.microsoft.com/office/word/2010/wordprocessingInk" xmlns:wne="http://schemas.microsoft.com/office/word/2006/wordml" xmlns:wps="http://schemas.microsoft.com/office/word/2010/wordprocessingShape" mc:Ignorable="w14 w15 w16se w16cid w16 w16cex wp14">
   <w:comment w:id="0" w:author="Amanda Elise Coen" w:date="2020-12-17T13:21:00Z" w:initials="AEC">
     <w:p>
       <w:pPr>
@@ -3612,16 +3675,11 @@
         <w:annotationRef/>
       </w:r>
       <w:r>
-        <w:t xml:space="preserve">Feels like this should be in </w:t>
-      </w:r>
-      <w:proofErr w:type="spellStart"/>
-      <w:r>
-        <w:t>Disussion</w:t>
-      </w:r>
-      <w:proofErr w:type="spellEnd"/>
+        <w:t>Feels like this should be in Disussion</w:t>
+      </w:r>
     </w:p>
   </w:comment>
-  <w:comment w:id="5" w:author="Amanda Elise Coen" w:date="2020-12-17T13:02:00Z" w:initials="AEC">
+  <w:comment w:id="1" w:author="amandacoenfry@gmail.com" w:date="2021-01-14T13:05:00Z" w:initials="a">
     <w:p>
       <w:pPr>
         <w:pStyle w:val="CommentText"/>
@@ -3633,19 +3691,11 @@
         <w:annotationRef/>
       </w:r>
       <w:r>
-        <w:t xml:space="preserve">Do I </w:t>
-      </w:r>
-      <w:proofErr w:type="gramStart"/>
-      <w:r>
-        <w:t>actually need</w:t>
-      </w:r>
-      <w:proofErr w:type="gramEnd"/>
-      <w:r>
-        <w:t xml:space="preserve"> to show area measurement?</w:t>
+        <w:t>Confirm this is the current package</w:t>
       </w:r>
     </w:p>
   </w:comment>
-  <w:comment w:id="7" w:author="amandacoenfry@gmail.com" w:date="2021-01-14T13:05:00Z" w:initials="a">
+  <w:comment w:id="37" w:author="Amanda Elise Coen [2]" w:date="2021-01-14T17:45:00Z" w:initials="AEC">
     <w:p>
       <w:pPr>
         <w:pStyle w:val="CommentText"/>
@@ -3657,11 +3707,11 @@
         <w:annotationRef/>
       </w:r>
       <w:r>
-        <w:t>Confirm this is the current package</w:t>
+        <w:t>Try a different word</w:t>
       </w:r>
     </w:p>
   </w:comment>
-  <w:comment w:id="45" w:author="Amanda Elise Coen" w:date="2020-12-31T11:01:00Z" w:initials="AEC">
+  <w:comment w:id="54" w:author="Amanda Elise Coen" w:date="2020-12-31T11:01:00Z" w:initials="AEC">
     <w:p>
       <w:pPr>
         <w:pStyle w:val="CommentText"/>
@@ -3674,6 +3724,59 @@
       </w:r>
       <w:r>
         <w:t>Look at relatedness of samples in BA W680 cluster.</w:t>
+      </w:r>
+    </w:p>
+  </w:comment>
+  <w:comment w:id="71" w:author="Amanda Elise Coen [2]" w:date="2021-01-14T18:12:00Z" w:initials="AEC">
+    <w:p>
+      <w:pPr>
+        <w:pStyle w:val="CommentText"/>
+      </w:pPr>
+      <w:r>
+        <w:rPr>
+          <w:rStyle w:val="CommentReference"/>
+        </w:rPr>
+        <w:annotationRef/>
+      </w:r>
+      <w:r>
+        <w:t>Need to partition out 49,174,20 from this (report below,</w:t>
+      </w:r>
+    </w:p>
+    <w:p>
+      <w:pPr>
+        <w:pStyle w:val="CommentText"/>
+      </w:pPr>
+      <w:r>
+        <w:t>Only give 50, 51, 80 here</w:t>
+      </w:r>
+    </w:p>
+  </w:comment>
+  <w:comment w:id="72" w:author="Amanda Elise Coen [2]" w:date="2021-01-14T18:13:00Z" w:initials="AEC">
+    <w:p>
+      <w:pPr>
+        <w:pStyle w:val="CommentText"/>
+      </w:pPr>
+      <w:r>
+        <w:rPr>
+          <w:rStyle w:val="CommentReference"/>
+        </w:rPr>
+        <w:annotationRef/>
+      </w:r>
+    </w:p>
+  </w:comment>
+  <w:comment w:id="90" w:author="Amanda Elise Coen [2]" w:date="2021-01-14T18:19:00Z" w:initials="AEC">
+    <w:p>
+      <w:pPr>
+        <w:pStyle w:val="CommentText"/>
+      </w:pPr>
+      <w:r>
+        <w:rPr>
+          <w:rStyle w:val="CommentReference"/>
+        </w:rPr>
+        <w:annotationRef/>
+      </w:r>
+      <w:r>
+        <w:t>Aadt report here</w:t>
       </w:r>
     </w:p>
   </w:comment>
@@ -3681,46 +3784,56 @@
 </file>
 
 <file path=word/commentsExtended.xml><?xml version="1.0" encoding="utf-8"?>
-<w15:commentsEx xmlns:wpc="http://schemas.microsoft.com/office/word/2010/wordprocessingCanvas" xmlns:cx="http://schemas.microsoft.com/office/drawing/2014/chartex" xmlns:cx1="http://schemas.microsoft.com/office/drawing/2015/9/8/chartex" xmlns:cx2="http://schemas.microsoft.com/office/drawing/2015/10/21/chartex" xmlns:cx3="http://schemas.microsoft.com/office/drawing/2016/5/9/chartex" xmlns:cx4="http://schemas.microsoft.com/office/drawing/2016/5/10/chartex" xmlns:cx5="http://schemas.microsoft.com/office/drawing/2016/5/11/chartex" xmlns:cx6="http://schemas.microsoft.com/office/drawing/2016/5/12/chartex" xmlns:cx7="http://schemas.microsoft.com/office/drawing/2016/5/13/chartex" xmlns:cx8="http://schemas.microsoft.com/office/drawing/2016/5/14/chartex" xmlns:mc="http://schemas.openxmlformats.org/markup-compatibility/2006" xmlns:aink="http://schemas.microsoft.com/office/drawing/2016/ink" xmlns:am3d="http://schemas.microsoft.com/office/drawing/2017/model3d" xmlns:o="urn:schemas-microsoft-com:office:office" xmlns:r="http://schemas.openxmlformats.org/officeDocument/2006/relationships" xmlns:m="http://schemas.openxmlformats.org/officeDocument/2006/math" xmlns:v="urn:schemas-microsoft-com:vml" xmlns:wp14="http://schemas.microsoft.com/office/word/2010/wordprocessingDrawing" xmlns:wp="http://schemas.openxmlformats.org/drawingml/2006/wordprocessingDrawing" xmlns:w10="urn:schemas-microsoft-com:office:word" xmlns:w="http://schemas.openxmlformats.org/wordprocessingml/2006/main" xmlns:w14="http://schemas.microsoft.com/office/word/2010/wordml" xmlns:w15="http://schemas.microsoft.com/office/word/2012/wordml" xmlns:w16cid="http://schemas.microsoft.com/office/word/2016/wordml/cid" xmlns:w16se="http://schemas.microsoft.com/office/word/2015/wordml/symex" xmlns:wpg="http://schemas.microsoft.com/office/word/2010/wordprocessingGroup" xmlns:wpi="http://schemas.microsoft.com/office/word/2010/wordprocessingInk" xmlns:wne="http://schemas.microsoft.com/office/word/2006/wordml" xmlns:wps="http://schemas.microsoft.com/office/word/2010/wordprocessingShape" mc:Ignorable="w14 w15 w16se w16cid wp14">
+<w15:commentsEx xmlns:wpc="http://schemas.microsoft.com/office/word/2010/wordprocessingCanvas" xmlns:cx="http://schemas.microsoft.com/office/drawing/2014/chartex" xmlns:cx1="http://schemas.microsoft.com/office/drawing/2015/9/8/chartex" xmlns:cx2="http://schemas.microsoft.com/office/drawing/2015/10/21/chartex" xmlns:cx3="http://schemas.microsoft.com/office/drawing/2016/5/9/chartex" xmlns:cx4="http://schemas.microsoft.com/office/drawing/2016/5/10/chartex" xmlns:cx5="http://schemas.microsoft.com/office/drawing/2016/5/11/chartex" xmlns:cx6="http://schemas.microsoft.com/office/drawing/2016/5/12/chartex" xmlns:cx7="http://schemas.microsoft.com/office/drawing/2016/5/13/chartex" xmlns:cx8="http://schemas.microsoft.com/office/drawing/2016/5/14/chartex" xmlns:mc="http://schemas.openxmlformats.org/markup-compatibility/2006" xmlns:aink="http://schemas.microsoft.com/office/drawing/2016/ink" xmlns:am3d="http://schemas.microsoft.com/office/drawing/2017/model3d" xmlns:o="urn:schemas-microsoft-com:office:office" xmlns:r="http://schemas.openxmlformats.org/officeDocument/2006/relationships" xmlns:m="http://schemas.openxmlformats.org/officeDocument/2006/math" xmlns:v="urn:schemas-microsoft-com:vml" xmlns:wp14="http://schemas.microsoft.com/office/word/2010/wordprocessingDrawing" xmlns:wp="http://schemas.openxmlformats.org/drawingml/2006/wordprocessingDrawing" xmlns:w10="urn:schemas-microsoft-com:office:word" xmlns:w="http://schemas.openxmlformats.org/wordprocessingml/2006/main" xmlns:w14="http://schemas.microsoft.com/office/word/2010/wordml" xmlns:w15="http://schemas.microsoft.com/office/word/2012/wordml" xmlns:w16cex="http://schemas.microsoft.com/office/word/2018/wordml/cex" xmlns:w16cid="http://schemas.microsoft.com/office/word/2016/wordml/cid" xmlns:w16="http://schemas.microsoft.com/office/word/2018/wordml" xmlns:w16se="http://schemas.microsoft.com/office/word/2015/wordml/symex" xmlns:wpg="http://schemas.microsoft.com/office/word/2010/wordprocessingGroup" xmlns:wpi="http://schemas.microsoft.com/office/word/2010/wordprocessingInk" xmlns:wne="http://schemas.microsoft.com/office/word/2006/wordml" xmlns:wps="http://schemas.microsoft.com/office/word/2010/wordprocessingShape" mc:Ignorable="w14 w15 w16se w16cid w16 w16cex wp14">
   <w15:commentEx w15:paraId="39A6E949" w15:done="0"/>
-  <w15:commentEx w15:paraId="5AAE17B8" w15:done="0"/>
   <w15:commentEx w15:paraId="1DA9BBAA" w15:done="0"/>
+  <w15:commentEx w15:paraId="42C67F37" w15:done="0"/>
   <w15:commentEx w15:paraId="781ABB3B" w15:done="0"/>
+  <w15:commentEx w15:paraId="526E29B1" w15:done="0"/>
+  <w15:commentEx w15:paraId="67835CB2" w15:paraIdParent="526E29B1" w15:done="0"/>
+  <w15:commentEx w15:paraId="08B748D0" w15:done="0"/>
 </w15:commentsEx>
 </file>
 
 <file path=word/commentsExtensible.xml><?xml version="1.0" encoding="utf-8"?>
 <w16cex:commentsExtensible xmlns:wpc="http://schemas.microsoft.com/office/word/2010/wordprocessingCanvas" xmlns:cx="http://schemas.microsoft.com/office/drawing/2014/chartex" xmlns:cx1="http://schemas.microsoft.com/office/drawing/2015/9/8/chartex" xmlns:cx2="http://schemas.microsoft.com/office/drawing/2015/10/21/chartex" xmlns:cx3="http://schemas.microsoft.com/office/drawing/2016/5/9/chartex" xmlns:cx4="http://schemas.microsoft.com/office/drawing/2016/5/10/chartex" xmlns:cx5="http://schemas.microsoft.com/office/drawing/2016/5/11/chartex" xmlns:cx6="http://schemas.microsoft.com/office/drawing/2016/5/12/chartex" xmlns:cx7="http://schemas.microsoft.com/office/drawing/2016/5/13/chartex" xmlns:cx8="http://schemas.microsoft.com/office/drawing/2016/5/14/chartex" xmlns:mc="http://schemas.openxmlformats.org/markup-compatibility/2006" xmlns:aink="http://schemas.microsoft.com/office/drawing/2016/ink" xmlns:am3d="http://schemas.microsoft.com/office/drawing/2017/model3d" xmlns:o="urn:schemas-microsoft-com:office:office" xmlns:r="http://schemas.openxmlformats.org/officeDocument/2006/relationships" xmlns:m="http://schemas.openxmlformats.org/officeDocument/2006/math" xmlns:v="urn:schemas-microsoft-com:vml" xmlns:wp14="http://schemas.microsoft.com/office/word/2010/wordprocessingDrawing" xmlns:wp="http://schemas.openxmlformats.org/drawingml/2006/wordprocessingDrawing" xmlns:w10="urn:schemas-microsoft-com:office:word" xmlns:w="http://schemas.openxmlformats.org/wordprocessingml/2006/main" xmlns:w14="http://schemas.microsoft.com/office/word/2010/wordml" xmlns:w15="http://schemas.microsoft.com/office/word/2012/wordml" xmlns:w16cex="http://schemas.microsoft.com/office/word/2018/wordml/cex" xmlns:w16cid="http://schemas.microsoft.com/office/word/2016/wordml/cid" xmlns:w16="http://schemas.microsoft.com/office/word/2018/wordml" xmlns:w16se="http://schemas.microsoft.com/office/word/2015/wordml/symex" xmlns:wpg="http://schemas.microsoft.com/office/word/2010/wordprocessingGroup" xmlns:wpi="http://schemas.microsoft.com/office/word/2010/wordprocessingInk" xmlns:wne="http://schemas.microsoft.com/office/word/2006/wordml" xmlns:wps="http://schemas.microsoft.com/office/word/2010/wordprocessingShape" mc:Ignorable="w14 w15 w16se w16cid w16 w16cex wp14">
   <w16cex:commentExtensible w16cex:durableId="2385D9C1" w16cex:dateUtc="2020-12-17T21:21:00Z"/>
-  <w16cex:commentExtensible w16cex:durableId="2385D55F" w16cex:dateUtc="2020-12-17T21:02:00Z"/>
-  <w16cex:commentExtensible w16cex:durableId="238BDD4E" w16cex:dateUtc="2020-12-22T10:49:00Z"/>
+  <w16cex:commentExtensible w16cex:durableId="23AB01B4" w16cex:dateUtc="2021-01-15T01:45:00Z"/>
   <w16cex:commentExtensible w16cex:durableId="23982E11" w16cex:dateUtc="2020-12-31T19:01:00Z"/>
-  <w16cex:commentExtensible w16cex:durableId="2399A393" w16cex:dateUtc="2021-01-01T21:35:00Z"/>
+  <w16cex:commentExtensible w16cex:durableId="23AB0809" w16cex:dateUtc="2021-01-15T02:12:00Z"/>
+  <w16cex:commentExtensible w16cex:durableId="23AB083A" w16cex:dateUtc="2021-01-15T02:13:00Z"/>
+  <w16cex:commentExtensible w16cex:durableId="23AB09C6" w16cex:dateUtc="2021-01-15T02:19:00Z"/>
 </w16cex:commentsExtensible>
 </file>
 
 <file path=word/commentsIds.xml><?xml version="1.0" encoding="utf-8"?>
-<w16cid:commentsIds xmlns:wpc="http://schemas.microsoft.com/office/word/2010/wordprocessingCanvas" xmlns:cx="http://schemas.microsoft.com/office/drawing/2014/chartex" xmlns:cx1="http://schemas.microsoft.com/office/drawing/2015/9/8/chartex" xmlns:cx2="http://schemas.microsoft.com/office/drawing/2015/10/21/chartex" xmlns:cx3="http://schemas.microsoft.com/office/drawing/2016/5/9/chartex" xmlns:cx4="http://schemas.microsoft.com/office/drawing/2016/5/10/chartex" xmlns:cx5="http://schemas.microsoft.com/office/drawing/2016/5/11/chartex" xmlns:cx6="http://schemas.microsoft.com/office/drawing/2016/5/12/chartex" xmlns:cx7="http://schemas.microsoft.com/office/drawing/2016/5/13/chartex" xmlns:cx8="http://schemas.microsoft.com/office/drawing/2016/5/14/chartex" xmlns:mc="http://schemas.openxmlformats.org/markup-compatibility/2006" xmlns:aink="http://schemas.microsoft.com/office/drawing/2016/ink" xmlns:am3d="http://schemas.microsoft.com/office/drawing/2017/model3d" xmlns:o="urn:schemas-microsoft-com:office:office" xmlns:r="http://schemas.openxmlformats.org/officeDocument/2006/relationships" xmlns:m="http://schemas.openxmlformats.org/officeDocument/2006/math" xmlns:v="urn:schemas-microsoft-com:vml" xmlns:wp14="http://schemas.microsoft.com/office/word/2010/wordprocessingDrawing" xmlns:wp="http://schemas.openxmlformats.org/drawingml/2006/wordprocessingDrawing" xmlns:w10="urn:schemas-microsoft-com:office:word" xmlns:w="http://schemas.openxmlformats.org/wordprocessingml/2006/main" xmlns:w14="http://schemas.microsoft.com/office/word/2010/wordml" xmlns:w15="http://schemas.microsoft.com/office/word/2012/wordml" xmlns:w16cid="http://schemas.microsoft.com/office/word/2016/wordml/cid" xmlns:w16se="http://schemas.microsoft.com/office/word/2015/wordml/symex" xmlns:wpg="http://schemas.microsoft.com/office/word/2010/wordprocessingGroup" xmlns:wpi="http://schemas.microsoft.com/office/word/2010/wordprocessingInk" xmlns:wne="http://schemas.microsoft.com/office/word/2006/wordml" xmlns:wps="http://schemas.microsoft.com/office/word/2010/wordprocessingShape" mc:Ignorable="w14 w15 w16se w16cid wp14">
+<w16cid:commentsIds xmlns:wpc="http://schemas.microsoft.com/office/word/2010/wordprocessingCanvas" xmlns:cx="http://schemas.microsoft.com/office/drawing/2014/chartex" xmlns:cx1="http://schemas.microsoft.com/office/drawing/2015/9/8/chartex" xmlns:cx2="http://schemas.microsoft.com/office/drawing/2015/10/21/chartex" xmlns:cx3="http://schemas.microsoft.com/office/drawing/2016/5/9/chartex" xmlns:cx4="http://schemas.microsoft.com/office/drawing/2016/5/10/chartex" xmlns:cx5="http://schemas.microsoft.com/office/drawing/2016/5/11/chartex" xmlns:cx6="http://schemas.microsoft.com/office/drawing/2016/5/12/chartex" xmlns:cx7="http://schemas.microsoft.com/office/drawing/2016/5/13/chartex" xmlns:cx8="http://schemas.microsoft.com/office/drawing/2016/5/14/chartex" xmlns:mc="http://schemas.openxmlformats.org/markup-compatibility/2006" xmlns:aink="http://schemas.microsoft.com/office/drawing/2016/ink" xmlns:am3d="http://schemas.microsoft.com/office/drawing/2017/model3d" xmlns:o="urn:schemas-microsoft-com:office:office" xmlns:r="http://schemas.openxmlformats.org/officeDocument/2006/relationships" xmlns:m="http://schemas.openxmlformats.org/officeDocument/2006/math" xmlns:v="urn:schemas-microsoft-com:vml" xmlns:wp14="http://schemas.microsoft.com/office/word/2010/wordprocessingDrawing" xmlns:wp="http://schemas.openxmlformats.org/drawingml/2006/wordprocessingDrawing" xmlns:w10="urn:schemas-microsoft-com:office:word" xmlns:w="http://schemas.openxmlformats.org/wordprocessingml/2006/main" xmlns:w14="http://schemas.microsoft.com/office/word/2010/wordml" xmlns:w15="http://schemas.microsoft.com/office/word/2012/wordml" xmlns:w16cex="http://schemas.microsoft.com/office/word/2018/wordml/cex" xmlns:w16cid="http://schemas.microsoft.com/office/word/2016/wordml/cid" xmlns:w16="http://schemas.microsoft.com/office/word/2018/wordml" xmlns:w16se="http://schemas.microsoft.com/office/word/2015/wordml/symex" xmlns:wpg="http://schemas.microsoft.com/office/word/2010/wordprocessingGroup" xmlns:wpi="http://schemas.microsoft.com/office/word/2010/wordprocessingInk" xmlns:wne="http://schemas.microsoft.com/office/word/2006/wordml" xmlns:wps="http://schemas.microsoft.com/office/word/2010/wordprocessingShape" mc:Ignorable="w14 w15 w16se w16cid w16 w16cex wp14">
   <w16cid:commentId w16cid:paraId="39A6E949" w16cid:durableId="2385D9C1"/>
-  <w16cid:commentId w16cid:paraId="5AAE17B8" w16cid:durableId="2385D55F"/>
   <w16cid:commentId w16cid:paraId="1DA9BBAA" w16cid:durableId="23AAC028"/>
+  <w16cid:commentId w16cid:paraId="42C67F37" w16cid:durableId="23AB01B4"/>
   <w16cid:commentId w16cid:paraId="781ABB3B" w16cid:durableId="23982E11"/>
+  <w16cid:commentId w16cid:paraId="526E29B1" w16cid:durableId="23AB0809"/>
+  <w16cid:commentId w16cid:paraId="67835CB2" w16cid:durableId="23AB083A"/>
+  <w16cid:commentId w16cid:paraId="08B748D0" w16cid:durableId="23AB09C6"/>
 </w16cid:commentsIds>
 </file>
 
 <file path=word/people.xml><?xml version="1.0" encoding="utf-8"?>
-<w15:people xmlns:wpc="http://schemas.microsoft.com/office/word/2010/wordprocessingCanvas" xmlns:cx="http://schemas.microsoft.com/office/drawing/2014/chartex" xmlns:cx1="http://schemas.microsoft.com/office/drawing/2015/9/8/chartex" xmlns:cx2="http://schemas.microsoft.com/office/drawing/2015/10/21/chartex" xmlns:cx3="http://schemas.microsoft.com/office/drawing/2016/5/9/chartex" xmlns:cx4="http://schemas.microsoft.com/office/drawing/2016/5/10/chartex" xmlns:cx5="http://schemas.microsoft.com/office/drawing/2016/5/11/chartex" xmlns:cx6="http://schemas.microsoft.com/office/drawing/2016/5/12/chartex" xmlns:cx7="http://schemas.microsoft.com/office/drawing/2016/5/13/chartex" xmlns:cx8="http://schemas.microsoft.com/office/drawing/2016/5/14/chartex" xmlns:mc="http://schemas.openxmlformats.org/markup-compatibility/2006" xmlns:aink="http://schemas.microsoft.com/office/drawing/2016/ink" xmlns:am3d="http://schemas.microsoft.com/office/drawing/2017/model3d" xmlns:o="urn:schemas-microsoft-com:office:office" xmlns:r="http://schemas.openxmlformats.org/officeDocument/2006/relationships" xmlns:m="http://schemas.openxmlformats.org/officeDocument/2006/math" xmlns:v="urn:schemas-microsoft-com:vml" xmlns:wp14="http://schemas.microsoft.com/office/word/2010/wordprocessingDrawing" xmlns:wp="http://schemas.openxmlformats.org/drawingml/2006/wordprocessingDrawing" xmlns:w10="urn:schemas-microsoft-com:office:word" xmlns:w="http://schemas.openxmlformats.org/wordprocessingml/2006/main" xmlns:w14="http://schemas.microsoft.com/office/word/2010/wordml" xmlns:w15="http://schemas.microsoft.com/office/word/2012/wordml" xmlns:w16cid="http://schemas.microsoft.com/office/word/2016/wordml/cid" xmlns:w16se="http://schemas.microsoft.com/office/word/2015/wordml/symex" xmlns:wpg="http://schemas.microsoft.com/office/word/2010/wordprocessingGroup" xmlns:wpi="http://schemas.microsoft.com/office/word/2010/wordprocessingInk" xmlns:wne="http://schemas.microsoft.com/office/word/2006/wordml" xmlns:wps="http://schemas.microsoft.com/office/word/2010/wordprocessingShape" mc:Ignorable="w14 w15 w16se w16cid wp14">
+<w15:people xmlns:wpc="http://schemas.microsoft.com/office/word/2010/wordprocessingCanvas" xmlns:cx="http://schemas.microsoft.com/office/drawing/2014/chartex" xmlns:cx1="http://schemas.microsoft.com/office/drawing/2015/9/8/chartex" xmlns:cx2="http://schemas.microsoft.com/office/drawing/2015/10/21/chartex" xmlns:cx3="http://schemas.microsoft.com/office/drawing/2016/5/9/chartex" xmlns:cx4="http://schemas.microsoft.com/office/drawing/2016/5/10/chartex" xmlns:cx5="http://schemas.microsoft.com/office/drawing/2016/5/11/chartex" xmlns:cx6="http://schemas.microsoft.com/office/drawing/2016/5/12/chartex" xmlns:cx7="http://schemas.microsoft.com/office/drawing/2016/5/13/chartex" xmlns:cx8="http://schemas.microsoft.com/office/drawing/2016/5/14/chartex" xmlns:mc="http://schemas.openxmlformats.org/markup-compatibility/2006" xmlns:aink="http://schemas.microsoft.com/office/drawing/2016/ink" xmlns:am3d="http://schemas.microsoft.com/office/drawing/2017/model3d" xmlns:o="urn:schemas-microsoft-com:office:office" xmlns:r="http://schemas.openxmlformats.org/officeDocument/2006/relationships" xmlns:m="http://schemas.openxmlformats.org/officeDocument/2006/math" xmlns:v="urn:schemas-microsoft-com:vml" xmlns:wp14="http://schemas.microsoft.com/office/word/2010/wordprocessingDrawing" xmlns:wp="http://schemas.openxmlformats.org/drawingml/2006/wordprocessingDrawing" xmlns:w10="urn:schemas-microsoft-com:office:word" xmlns:w="http://schemas.openxmlformats.org/wordprocessingml/2006/main" xmlns:w14="http://schemas.microsoft.com/office/word/2010/wordml" xmlns:w15="http://schemas.microsoft.com/office/word/2012/wordml" xmlns:w16cex="http://schemas.microsoft.com/office/word/2018/wordml/cex" xmlns:w16cid="http://schemas.microsoft.com/office/word/2016/wordml/cid" xmlns:w16="http://schemas.microsoft.com/office/word/2018/wordml" xmlns:w16se="http://schemas.microsoft.com/office/word/2015/wordml/symex" xmlns:wpg="http://schemas.microsoft.com/office/word/2010/wordprocessingGroup" xmlns:wpi="http://schemas.microsoft.com/office/word/2010/wordprocessingInk" xmlns:wne="http://schemas.microsoft.com/office/word/2006/wordml" xmlns:wps="http://schemas.microsoft.com/office/word/2010/wordprocessingShape" mc:Ignorable="w14 w15 w16se w16cid w16 w16cex wp14">
   <w15:person w15:author="Amanda Elise Coen">
     <w15:presenceInfo w15:providerId="None" w15:userId="Amanda Elise Coen"/>
   </w15:person>
   <w15:person w15:author="amandacoenfry@gmail.com">
     <w15:presenceInfo w15:providerId="Windows Live" w15:userId="5456399719584508"/>
   </w15:person>
+  <w15:person w15:author="Amanda Elise Coen [2]">
+    <w15:presenceInfo w15:providerId="AD" w15:userId="S::aecoen@ucdavis.edu::a590c986-fefe-4814-b72a-cf719de5f935"/>
+  </w15:person>
 </w15:people>
 </file>
 
 <file path=word/styles.xml><?xml version="1.0" encoding="utf-8"?>
-<w:styles xmlns:mc="http://schemas.openxmlformats.org/markup-compatibility/2006" xmlns:r="http://schemas.openxmlformats.org/officeDocument/2006/relationships" xmlns:w="http://schemas.openxmlformats.org/wordprocessingml/2006/main" xmlns:w14="http://schemas.microsoft.com/office/word/2010/wordml" xmlns:w15="http://schemas.microsoft.com/office/word/2012/wordml" xmlns:w16cid="http://schemas.microsoft.com/office/word/2016/wordml/cid" xmlns:w16se="http://schemas.microsoft.com/office/word/2015/wordml/symex" mc:Ignorable="w14 w15 w16se w16cid">
+<w:styles xmlns:mc="http://schemas.openxmlformats.org/markup-compatibility/2006" xmlns:r="http://schemas.openxmlformats.org/officeDocument/2006/relationships" xmlns:w="http://schemas.openxmlformats.org/wordprocessingml/2006/main" xmlns:w14="http://schemas.microsoft.com/office/word/2010/wordml" xmlns:w15="http://schemas.microsoft.com/office/word/2012/wordml" xmlns:w16cex="http://schemas.microsoft.com/office/word/2018/wordml/cex" xmlns:w16cid="http://schemas.microsoft.com/office/word/2016/wordml/cid" xmlns:w16="http://schemas.microsoft.com/office/word/2018/wordml" xmlns:w16se="http://schemas.microsoft.com/office/word/2015/wordml/symex" mc:Ignorable="w14 w15 w16se w16cid w16 w16cex">
   <w:docDefaults>
     <w:rPrDefault>
       <w:rPr>

--- a/documents/Coen et al Chapter 3 draft.docx
+++ b/documents/Coen et al Chapter 3 draft.docx
@@ -1,6 +1,6 @@
 
 <file path=word/document.xml><?xml version="1.0" encoding="utf-8"?>
-<w:document xmlns:wpc="http://schemas.microsoft.com/office/word/2010/wordprocessingCanvas" xmlns:cx="http://schemas.microsoft.com/office/drawing/2014/chartex" xmlns:cx1="http://schemas.microsoft.com/office/drawing/2015/9/8/chartex" xmlns:cx2="http://schemas.microsoft.com/office/drawing/2015/10/21/chartex" xmlns:cx3="http://schemas.microsoft.com/office/drawing/2016/5/9/chartex" xmlns:cx4="http://schemas.microsoft.com/office/drawing/2016/5/10/chartex" xmlns:cx5="http://schemas.microsoft.com/office/drawing/2016/5/11/chartex" xmlns:cx6="http://schemas.microsoft.com/office/drawing/2016/5/12/chartex" xmlns:cx7="http://schemas.microsoft.com/office/drawing/2016/5/13/chartex" xmlns:cx8="http://schemas.microsoft.com/office/drawing/2016/5/14/chartex" xmlns:mc="http://schemas.openxmlformats.org/markup-compatibility/2006" xmlns:aink="http://schemas.microsoft.com/office/drawing/2016/ink" xmlns:am3d="http://schemas.microsoft.com/office/drawing/2017/model3d" xmlns:o="urn:schemas-microsoft-com:office:office" xmlns:r="http://schemas.openxmlformats.org/officeDocument/2006/relationships" xmlns:m="http://schemas.openxmlformats.org/officeDocument/2006/math" xmlns:v="urn:schemas-microsoft-com:vml" xmlns:wp14="http://schemas.microsoft.com/office/word/2010/wordprocessingDrawing" xmlns:wp="http://schemas.openxmlformats.org/drawingml/2006/wordprocessingDrawing" xmlns:w10="urn:schemas-microsoft-com:office:word" xmlns:w="http://schemas.openxmlformats.org/wordprocessingml/2006/main" xmlns:w14="http://schemas.microsoft.com/office/word/2010/wordml" xmlns:w15="http://schemas.microsoft.com/office/word/2012/wordml" xmlns:w16cex="http://schemas.microsoft.com/office/word/2018/wordml/cex" xmlns:w16cid="http://schemas.microsoft.com/office/word/2016/wordml/cid" xmlns:w16="http://schemas.microsoft.com/office/word/2018/wordml" xmlns:w16se="http://schemas.microsoft.com/office/word/2015/wordml/symex" xmlns:wpg="http://schemas.microsoft.com/office/word/2010/wordprocessingGroup" xmlns:wpi="http://schemas.microsoft.com/office/word/2010/wordprocessingInk" xmlns:wne="http://schemas.microsoft.com/office/word/2006/wordml" xmlns:wps="http://schemas.microsoft.com/office/word/2010/wordprocessingShape" mc:Ignorable="w14 w15 w16se w16cid w16 w16cex wp14">
+<w:document xmlns:wpc="http://schemas.microsoft.com/office/word/2010/wordprocessingCanvas" xmlns:cx="http://schemas.microsoft.com/office/drawing/2014/chartex" xmlns:cx1="http://schemas.microsoft.com/office/drawing/2015/9/8/chartex" xmlns:cx2="http://schemas.microsoft.com/office/drawing/2015/10/21/chartex" xmlns:cx3="http://schemas.microsoft.com/office/drawing/2016/5/9/chartex" xmlns:cx4="http://schemas.microsoft.com/office/drawing/2016/5/10/chartex" xmlns:cx5="http://schemas.microsoft.com/office/drawing/2016/5/11/chartex" xmlns:cx6="http://schemas.microsoft.com/office/drawing/2016/5/12/chartex" xmlns:cx7="http://schemas.microsoft.com/office/drawing/2016/5/13/chartex" xmlns:cx8="http://schemas.microsoft.com/office/drawing/2016/5/14/chartex" xmlns:mc="http://schemas.openxmlformats.org/markup-compatibility/2006" xmlns:aink="http://schemas.microsoft.com/office/drawing/2016/ink" xmlns:am3d="http://schemas.microsoft.com/office/drawing/2017/model3d" xmlns:o="urn:schemas-microsoft-com:office:office" xmlns:r="http://schemas.openxmlformats.org/officeDocument/2006/relationships" xmlns:m="http://schemas.openxmlformats.org/officeDocument/2006/math" xmlns:v="urn:schemas-microsoft-com:vml" xmlns:wp14="http://schemas.microsoft.com/office/word/2010/wordprocessingDrawing" xmlns:wp="http://schemas.openxmlformats.org/drawingml/2006/wordprocessingDrawing" xmlns:w10="urn:schemas-microsoft-com:office:word" xmlns:w="http://schemas.openxmlformats.org/wordprocessingml/2006/main" xmlns:w14="http://schemas.microsoft.com/office/word/2010/wordml" xmlns:w15="http://schemas.microsoft.com/office/word/2012/wordml" xmlns:w16cid="http://schemas.microsoft.com/office/word/2016/wordml/cid" xmlns:w16se="http://schemas.microsoft.com/office/word/2015/wordml/symex" xmlns:wpg="http://schemas.microsoft.com/office/word/2010/wordprocessingGroup" xmlns:wpi="http://schemas.microsoft.com/office/word/2010/wordprocessingInk" xmlns:wne="http://schemas.microsoft.com/office/word/2006/wordml" xmlns:wps="http://schemas.microsoft.com/office/word/2010/wordprocessingShape" mc:Ignorable="w14 w15 w16se w16cid wp14">
   <w:body>
     <w:p>
       <w:pPr>
@@ -406,7 +406,49 @@
         <w:rPr>
           <w:rFonts w:ascii="Times New Roman" w:hAnsi="Times New Roman" w:cs="Times New Roman"/>
         </w:rPr>
-        <w:t xml:space="preserve"> highly developed, coyotes have been shown to inhabit urban and suburban habitats and therefore development alone is not likely to act as a barrier to dispersal (Atkinson and Shackelton 1991, Grinder and Krausman 2001, Grubbs and Krausman 2009). Therefore, the highways are the only major landscape feature likely to disrupt gene flow in the absence of rivers or other geological features.</w:t>
+        <w:t xml:space="preserve"> highly developed, coyotes have been shown to inhabit urban and suburban habitats and therefore development alone is not likely to act as a barrier to dispersal (Atkinson and </w:t>
+      </w:r>
+      <w:proofErr w:type="spellStart"/>
+      <w:r>
+        <w:rPr>
+          <w:rFonts w:ascii="Times New Roman" w:hAnsi="Times New Roman" w:cs="Times New Roman"/>
+        </w:rPr>
+        <w:t>Shackelton</w:t>
+      </w:r>
+      <w:proofErr w:type="spellEnd"/>
+      <w:r>
+        <w:rPr>
+          <w:rFonts w:ascii="Times New Roman" w:hAnsi="Times New Roman" w:cs="Times New Roman"/>
+        </w:rPr>
+        <w:t xml:space="preserve"> 1991, Grinder and </w:t>
+      </w:r>
+      <w:proofErr w:type="spellStart"/>
+      <w:r>
+        <w:rPr>
+          <w:rFonts w:ascii="Times New Roman" w:hAnsi="Times New Roman" w:cs="Times New Roman"/>
+        </w:rPr>
+        <w:t>Krausman</w:t>
+      </w:r>
+      <w:proofErr w:type="spellEnd"/>
+      <w:r>
+        <w:rPr>
+          <w:rFonts w:ascii="Times New Roman" w:hAnsi="Times New Roman" w:cs="Times New Roman"/>
+        </w:rPr>
+        <w:t xml:space="preserve"> 2001, Grubbs and </w:t>
+      </w:r>
+      <w:proofErr w:type="spellStart"/>
+      <w:r>
+        <w:rPr>
+          <w:rFonts w:ascii="Times New Roman" w:hAnsi="Times New Roman" w:cs="Times New Roman"/>
+        </w:rPr>
+        <w:t>Krausman</w:t>
+      </w:r>
+      <w:proofErr w:type="spellEnd"/>
+      <w:r>
+        <w:rPr>
+          <w:rFonts w:ascii="Times New Roman" w:hAnsi="Times New Roman" w:cs="Times New Roman"/>
+        </w:rPr>
+        <w:t xml:space="preserve"> 2009). Therefore, the highways are the only major landscape feature likely to disrupt gene flow in the absence of rivers or other geological features.</w:t>
       </w:r>
       <w:r>
         <w:rPr>
@@ -520,7 +562,21 @@
         <w:rPr>
           <w:rFonts w:ascii="Times New Roman" w:hAnsi="Times New Roman" w:cs="Times New Roman"/>
         </w:rPr>
-        <w:t xml:space="preserve">We collected mesopredator fecal samples along road transects in the study area from </w:t>
+        <w:t xml:space="preserve">We collected </w:t>
+      </w:r>
+      <w:proofErr w:type="spellStart"/>
+      <w:r>
+        <w:rPr>
+          <w:rFonts w:ascii="Times New Roman" w:hAnsi="Times New Roman" w:cs="Times New Roman"/>
+        </w:rPr>
+        <w:t>mesopredator</w:t>
+      </w:r>
+      <w:proofErr w:type="spellEnd"/>
+      <w:r>
+        <w:rPr>
+          <w:rFonts w:ascii="Times New Roman" w:hAnsi="Times New Roman" w:cs="Times New Roman"/>
+        </w:rPr>
+        <w:t xml:space="preserve"> fecal samples along road transects in the study area from </w:t>
       </w:r>
       <w:r>
         <w:rPr>
@@ -532,7 +588,21 @@
         <w:rPr>
           <w:rFonts w:ascii="Times New Roman" w:hAnsi="Times New Roman" w:cs="Times New Roman"/>
         </w:rPr>
-        <w:t>February to November 2016. A fraction of each scat was preserved in 95% ethanol in the field for later DNA extraction. In addition, we obtained tissue samples from road-killed coyote and gray fox observed along road transects. GPS points recorded the exact location where each sample was collected. Fecal samples were stored at 4⁰C upon return to the lab. DNA was extracted using the QIAamp Mini Stool Kit (QIAGEN). To minimize opportunities for contamination, all extractions were done in a laboratory isolated from post-PCR products and lab benchtops were bleached before and after fecal samples were handled.</w:t>
+        <w:t xml:space="preserve">February to November 2016. A fraction of each scat was preserved in 95% ethanol in the field for later DNA extraction. In addition, we obtained tissue samples from road-killed coyote and gray fox observed along road transects. GPS points recorded the exact location where each sample was collected. Fecal samples were stored at 4⁰C upon return to the lab. DNA was extracted using the </w:t>
+      </w:r>
+      <w:proofErr w:type="spellStart"/>
+      <w:r>
+        <w:rPr>
+          <w:rFonts w:ascii="Times New Roman" w:hAnsi="Times New Roman" w:cs="Times New Roman"/>
+        </w:rPr>
+        <w:t>QIAamp</w:t>
+      </w:r>
+      <w:proofErr w:type="spellEnd"/>
+      <w:r>
+        <w:rPr>
+          <w:rFonts w:ascii="Times New Roman" w:hAnsi="Times New Roman" w:cs="Times New Roman"/>
+        </w:rPr>
+        <w:t xml:space="preserve"> Mini Stool Kit (QIAGEN). To minimize opportunities for contamination, all extractions were done in a laboratory isolated from post-PCR products and lab benchtops were bleached before and after fecal samples were handled.</w:t>
       </w:r>
     </w:p>
     <w:p>
@@ -586,7 +656,35 @@
           <w:rFonts w:ascii="Times New Roman" w:hAnsi="Times New Roman" w:cs="Times New Roman"/>
         </w:rPr>
         <w:lastRenderedPageBreak/>
-        <w:t>for use with coyote fecal DNA: AHT137, AHT142, AHTh171, CPH11, CPH18, CXX279, CXX374, CXX468, CXX602, INU055, REN54P11, REN162C04, and REN169O18 (Quinn &amp; Sacks 2014). Those samples identified as originating from gray fox were genotyped using 14/13 microsatellite loci optimized for use with gray fox fecal DNA: AHT142, AHTh171, CPH18, CPH8, FH2004, FH2010, FH2088, INU055, REN105L03, REN162C04, REN54P11, RF2001Fam, and RFCPH2 (Moore et al. 2010). Microsatellite loci were multiplexed using the QIAGEN Multiplex PCR Kit (QIAGEN) with two multiplexes containing 7 loci each. Two microliters of PCR product were combined with 9.5 μl of highly deionized formamide and 0.5μl of Genescan 500 LIZ size standard (</w:t>
+        <w:t xml:space="preserve">for use with coyote fecal DNA: AHT137, AHT142, AHTh171, CPH11, CPH18, CXX279, CXX374, CXX468, CXX602, INU055, REN54P11, REN162C04, and REN169O18 (Quinn &amp; Sacks 2014). Those samples identified as originating from gray fox were genotyped using 14/13 microsatellite loci optimized for use with gray fox fecal DNA: AHT142, AHTh171, CPH18, CPH8, FH2004, FH2010, FH2088, INU055, REN105L03, REN162C04, REN54P11, RF2001Fam, and RFCPH2 (Moore et al. 2010). Microsatellite loci were multiplexed using the QIAGEN Multiplex PCR Kit (QIAGEN) with two multiplexes containing 7 loci each. Two microliters of PCR product were combined with 9.5 </w:t>
+      </w:r>
+      <w:proofErr w:type="spellStart"/>
+      <w:r>
+        <w:rPr>
+          <w:rFonts w:ascii="Times New Roman" w:hAnsi="Times New Roman" w:cs="Times New Roman"/>
+        </w:rPr>
+        <w:t>μl</w:t>
+      </w:r>
+      <w:proofErr w:type="spellEnd"/>
+      <w:r>
+        <w:rPr>
+          <w:rFonts w:ascii="Times New Roman" w:hAnsi="Times New Roman" w:cs="Times New Roman"/>
+        </w:rPr>
+        <w:t xml:space="preserve"> of highly deionized formamide and 0.5μl of </w:t>
+      </w:r>
+      <w:proofErr w:type="spellStart"/>
+      <w:r>
+        <w:rPr>
+          <w:rFonts w:ascii="Times New Roman" w:hAnsi="Times New Roman" w:cs="Times New Roman"/>
+        </w:rPr>
+        <w:t>Genescan</w:t>
+      </w:r>
+      <w:proofErr w:type="spellEnd"/>
+      <w:r>
+        <w:rPr>
+          <w:rFonts w:ascii="Times New Roman" w:hAnsi="Times New Roman" w:cs="Times New Roman"/>
+        </w:rPr>
+        <w:t xml:space="preserve"> 500 LIZ size standard (</w:t>
       </w:r>
       <w:r>
         <w:rPr>
@@ -610,7 +708,63 @@
         <w:rPr>
           <w:rFonts w:ascii="Times New Roman" w:hAnsi="Times New Roman" w:cs="Times New Roman"/>
         </w:rPr>
-        <w:t>) and alleles were scored with STRand software (Locke et al. 2007). Negative controls were included with each PCR to detect contamination. Samples were genotyped three times at each locus to detect and correct for allelic dropout and other genotyping errors commonly encountered when working with degraded samples (Waits and Paetkau 2005). Only samples with &gt;85% complete genotypes were used for genetic analysis. The R package Allelematch (Galpern et al. 2012) was used with these samples to identify unique genotypes and remove duplicates.</w:t>
+        <w:t xml:space="preserve">) and alleles were scored with </w:t>
+      </w:r>
+      <w:proofErr w:type="spellStart"/>
+      <w:r>
+        <w:rPr>
+          <w:rFonts w:ascii="Times New Roman" w:hAnsi="Times New Roman" w:cs="Times New Roman"/>
+        </w:rPr>
+        <w:t>STRand</w:t>
+      </w:r>
+      <w:proofErr w:type="spellEnd"/>
+      <w:r>
+        <w:rPr>
+          <w:rFonts w:ascii="Times New Roman" w:hAnsi="Times New Roman" w:cs="Times New Roman"/>
+        </w:rPr>
+        <w:t xml:space="preserve"> software (Locke et al. 2007). Negative controls were included with each PCR to detect contamination. Samples were genotyped three times at each locus to detect and correct for allelic dropout and other genotyping errors commonly encountered when working with degraded samples (Waits and </w:t>
+      </w:r>
+      <w:proofErr w:type="spellStart"/>
+      <w:r>
+        <w:rPr>
+          <w:rFonts w:ascii="Times New Roman" w:hAnsi="Times New Roman" w:cs="Times New Roman"/>
+        </w:rPr>
+        <w:t>Paetkau</w:t>
+      </w:r>
+      <w:proofErr w:type="spellEnd"/>
+      <w:r>
+        <w:rPr>
+          <w:rFonts w:ascii="Times New Roman" w:hAnsi="Times New Roman" w:cs="Times New Roman"/>
+        </w:rPr>
+        <w:t xml:space="preserve"> 2005). Only samples with &gt;85% complete genotypes were used for genetic analysis. The R package </w:t>
+      </w:r>
+      <w:proofErr w:type="spellStart"/>
+      <w:r>
+        <w:rPr>
+          <w:rFonts w:ascii="Times New Roman" w:hAnsi="Times New Roman" w:cs="Times New Roman"/>
+        </w:rPr>
+        <w:t>Allelematch</w:t>
+      </w:r>
+      <w:proofErr w:type="spellEnd"/>
+      <w:r>
+        <w:rPr>
+          <w:rFonts w:ascii="Times New Roman" w:hAnsi="Times New Roman" w:cs="Times New Roman"/>
+        </w:rPr>
+        <w:t xml:space="preserve"> (</w:t>
+      </w:r>
+      <w:proofErr w:type="spellStart"/>
+      <w:r>
+        <w:rPr>
+          <w:rFonts w:ascii="Times New Roman" w:hAnsi="Times New Roman" w:cs="Times New Roman"/>
+        </w:rPr>
+        <w:t>Galpern</w:t>
+      </w:r>
+      <w:proofErr w:type="spellEnd"/>
+      <w:r>
+        <w:rPr>
+          <w:rFonts w:ascii="Times New Roman" w:hAnsi="Times New Roman" w:cs="Times New Roman"/>
+        </w:rPr>
+        <w:t xml:space="preserve"> et al. 2012) was used with these samples to identify unique genotypes and remove duplicates.</w:t>
       </w:r>
     </w:p>
     <w:p>
@@ -638,7 +792,77 @@
         <w:rPr>
           <w:rFonts w:ascii="Times New Roman" w:hAnsi="Times New Roman" w:cs="Times New Roman"/>
         </w:rPr>
-        <w:t xml:space="preserve">Before any analyses were conducted, microsatellite loci were tested for conformance to Hardy-Weinberg equilibrium and linkage equilibrium using GenAlEx version 6.502 (Peakall and Smouse 2006; Peakall and Smouse 2012) using sequential </w:t>
+        <w:t xml:space="preserve">Before any analyses were conducted, microsatellite loci were tested for conformance to Hardy-Weinberg equilibrium and linkage equilibrium using </w:t>
+      </w:r>
+      <w:proofErr w:type="spellStart"/>
+      <w:r>
+        <w:rPr>
+          <w:rFonts w:ascii="Times New Roman" w:hAnsi="Times New Roman" w:cs="Times New Roman"/>
+        </w:rPr>
+        <w:t>GenAlEx</w:t>
+      </w:r>
+      <w:proofErr w:type="spellEnd"/>
+      <w:r>
+        <w:rPr>
+          <w:rFonts w:ascii="Times New Roman" w:hAnsi="Times New Roman" w:cs="Times New Roman"/>
+        </w:rPr>
+        <w:t xml:space="preserve"> version 6.502 (</w:t>
+      </w:r>
+      <w:proofErr w:type="spellStart"/>
+      <w:r>
+        <w:rPr>
+          <w:rFonts w:ascii="Times New Roman" w:hAnsi="Times New Roman" w:cs="Times New Roman"/>
+        </w:rPr>
+        <w:t>Peakall</w:t>
+      </w:r>
+      <w:proofErr w:type="spellEnd"/>
+      <w:r>
+        <w:rPr>
+          <w:rFonts w:ascii="Times New Roman" w:hAnsi="Times New Roman" w:cs="Times New Roman"/>
+        </w:rPr>
+        <w:t xml:space="preserve"> and </w:t>
+      </w:r>
+      <w:proofErr w:type="spellStart"/>
+      <w:r>
+        <w:rPr>
+          <w:rFonts w:ascii="Times New Roman" w:hAnsi="Times New Roman" w:cs="Times New Roman"/>
+        </w:rPr>
+        <w:t>Smouse</w:t>
+      </w:r>
+      <w:proofErr w:type="spellEnd"/>
+      <w:r>
+        <w:rPr>
+          <w:rFonts w:ascii="Times New Roman" w:hAnsi="Times New Roman" w:cs="Times New Roman"/>
+        </w:rPr>
+        <w:t xml:space="preserve"> 2006; </w:t>
+      </w:r>
+      <w:proofErr w:type="spellStart"/>
+      <w:r>
+        <w:rPr>
+          <w:rFonts w:ascii="Times New Roman" w:hAnsi="Times New Roman" w:cs="Times New Roman"/>
+        </w:rPr>
+        <w:t>Peakall</w:t>
+      </w:r>
+      <w:proofErr w:type="spellEnd"/>
+      <w:r>
+        <w:rPr>
+          <w:rFonts w:ascii="Times New Roman" w:hAnsi="Times New Roman" w:cs="Times New Roman"/>
+        </w:rPr>
+        <w:t xml:space="preserve"> and </w:t>
+      </w:r>
+      <w:proofErr w:type="spellStart"/>
+      <w:r>
+        <w:rPr>
+          <w:rFonts w:ascii="Times New Roman" w:hAnsi="Times New Roman" w:cs="Times New Roman"/>
+        </w:rPr>
+        <w:t>Smouse</w:t>
+      </w:r>
+      <w:proofErr w:type="spellEnd"/>
+      <w:r>
+        <w:rPr>
+          <w:rFonts w:ascii="Times New Roman" w:hAnsi="Times New Roman" w:cs="Times New Roman"/>
+        </w:rPr>
+        <w:t xml:space="preserve"> 2012) using sequential </w:t>
       </w:r>
       <w:r>
         <w:rPr>
@@ -695,7 +919,21 @@
         <w:rPr>
           <w:rFonts w:ascii="Times New Roman" w:hAnsi="Times New Roman" w:cs="Times New Roman"/>
         </w:rPr>
-        <w:t xml:space="preserve">) in GenAlEx. Because small sample sizes can negatively bias genetic diversity estimates, we did a rarefaction analysis in HP-Rare </w:t>
+        <w:t xml:space="preserve">) in </w:t>
+      </w:r>
+      <w:proofErr w:type="spellStart"/>
+      <w:r>
+        <w:rPr>
+          <w:rFonts w:ascii="Times New Roman" w:hAnsi="Times New Roman" w:cs="Times New Roman"/>
+        </w:rPr>
+        <w:t>GenAlEx</w:t>
+      </w:r>
+      <w:proofErr w:type="spellEnd"/>
+      <w:r>
+        <w:rPr>
+          <w:rFonts w:ascii="Times New Roman" w:hAnsi="Times New Roman" w:cs="Times New Roman"/>
+        </w:rPr>
+        <w:t xml:space="preserve">. Because small sample sizes can negatively bias genetic diversity estimates, we did a rarefaction analysis in HP-Rare </w:t>
       </w:r>
       <w:r>
         <w:rPr>
@@ -739,7 +977,21 @@
           <w:rFonts w:ascii="Times New Roman" w:hAnsi="Times New Roman" w:cs="Times New Roman"/>
         </w:rPr>
         <w:lastRenderedPageBreak/>
-        <w:t>sample sizes.  Additionally, we measured pairwise relatedness (r) among coyotes within and among sampling locations in GenAlEx to identify close relatives (first and second order) in our dataset.</w:t>
+        <w:t xml:space="preserve">sample sizes.  Additionally, we measured pairwise relatedness (r) among coyotes within and among sampling locations in </w:t>
+      </w:r>
+      <w:proofErr w:type="spellStart"/>
+      <w:r>
+        <w:rPr>
+          <w:rFonts w:ascii="Times New Roman" w:hAnsi="Times New Roman" w:cs="Times New Roman"/>
+        </w:rPr>
+        <w:t>GenAlEx</w:t>
+      </w:r>
+      <w:proofErr w:type="spellEnd"/>
+      <w:r>
+        <w:rPr>
+          <w:rFonts w:ascii="Times New Roman" w:hAnsi="Times New Roman" w:cs="Times New Roman"/>
+        </w:rPr>
+        <w:t xml:space="preserve"> to identify close relatives (first and second order) in our dataset.</w:t>
       </w:r>
     </w:p>
     <w:p>
@@ -801,7 +1053,21 @@
         <w:rPr>
           <w:rFonts w:ascii="Times New Roman" w:hAnsi="Times New Roman" w:cs="Times New Roman"/>
         </w:rPr>
-        <w:t xml:space="preserve"> to gene flow. Therefore, we used the Hubisz et al. (2009) LOCPRIOR model that improves STRUCTURE’s ability to detect weak population structure by using geographic sampling location as a prior. We also used the population admixture model with correlated allele frequencies. Each run consisted of 100,000 Markov chain Monte Carlo iterations following a burn-in period of 10,000 iterations. We tested the likelihood of K=1 through K=4 for the Bay Area and K=1 through K=6</w:t>
+        <w:t xml:space="preserve"> to gene flow. Therefore, we used the </w:t>
+      </w:r>
+      <w:proofErr w:type="spellStart"/>
+      <w:r>
+        <w:rPr>
+          <w:rFonts w:ascii="Times New Roman" w:hAnsi="Times New Roman" w:cs="Times New Roman"/>
+        </w:rPr>
+        <w:t>Hubisz</w:t>
+      </w:r>
+      <w:proofErr w:type="spellEnd"/>
+      <w:r>
+        <w:rPr>
+          <w:rFonts w:ascii="Times New Roman" w:hAnsi="Times New Roman" w:cs="Times New Roman"/>
+        </w:rPr>
+        <w:t xml:space="preserve"> et al. (2009) LOCPRIOR model that improves STRUCTURE’s ability to detect weak population structure by using geographic sampling location as a prior. We also used the population admixture model with correlated allele frequencies. Each run consisted of 100,000 Markov chain Monte Carlo iterations following a burn-in period of 10,000 iterations. We tested the likelihood of K=1 through K=4 for the Bay Area and K=1 through K=6</w:t>
       </w:r>
       <w:r>
         <w:rPr>
@@ -813,7 +1079,49 @@
         <w:rPr>
           <w:rFonts w:ascii="Times New Roman" w:hAnsi="Times New Roman" w:cs="Times New Roman"/>
         </w:rPr>
-        <w:t>for the Sierra Nevada foothills dataset, where K is the true number of populations. Ten replicates were conducted for each K. We determined K by examining plots of the mean likelihood value ln Pr(X|K) and calculating ∆K (Evanno et al. 2005) in STRUCTURE HARVESTER (Earl and vonHoldt 2011).  The program CLUMPP (Jakobsson and Rosenberg 2007) was used to compile individual assignments across replicates and we used custom R code implemented in the ggplot2 package to create bar plots to visualize results.</w:t>
+        <w:t xml:space="preserve">for the Sierra Nevada foothills dataset, where K is the true number of populations. Ten replicates were conducted for each K. We determined K by examining plots of the mean likelihood value ln </w:t>
+      </w:r>
+      <w:proofErr w:type="spellStart"/>
+      <w:r>
+        <w:rPr>
+          <w:rFonts w:ascii="Times New Roman" w:hAnsi="Times New Roman" w:cs="Times New Roman"/>
+        </w:rPr>
+        <w:t>Pr</w:t>
+      </w:r>
+      <w:proofErr w:type="spellEnd"/>
+      <w:r>
+        <w:rPr>
+          <w:rFonts w:ascii="Times New Roman" w:hAnsi="Times New Roman" w:cs="Times New Roman"/>
+        </w:rPr>
+        <w:t>(X|K) and calculating ∆K (</w:t>
+      </w:r>
+      <w:proofErr w:type="spellStart"/>
+      <w:r>
+        <w:rPr>
+          <w:rFonts w:ascii="Times New Roman" w:hAnsi="Times New Roman" w:cs="Times New Roman"/>
+        </w:rPr>
+        <w:t>Evanno</w:t>
+      </w:r>
+      <w:proofErr w:type="spellEnd"/>
+      <w:r>
+        <w:rPr>
+          <w:rFonts w:ascii="Times New Roman" w:hAnsi="Times New Roman" w:cs="Times New Roman"/>
+        </w:rPr>
+        <w:t xml:space="preserve"> et al. 2005) in STRUCTURE HARVESTER (Earl and </w:t>
+      </w:r>
+      <w:proofErr w:type="spellStart"/>
+      <w:r>
+        <w:rPr>
+          <w:rFonts w:ascii="Times New Roman" w:hAnsi="Times New Roman" w:cs="Times New Roman"/>
+        </w:rPr>
+        <w:t>vonHoldt</w:t>
+      </w:r>
+      <w:proofErr w:type="spellEnd"/>
+      <w:r>
+        <w:rPr>
+          <w:rFonts w:ascii="Times New Roman" w:hAnsi="Times New Roman" w:cs="Times New Roman"/>
+        </w:rPr>
+        <w:t xml:space="preserve"> 2011).  The program CLUMPP (Jakobsson and Rosenberg 2007) was used to compile individual assignments across replicates and we used custom R code implemented in the ggplot2 package to create bar plots to visualize results.</w:t>
       </w:r>
     </w:p>
     <w:p>
@@ -827,7 +1135,91 @@
         <w:rPr>
           <w:rFonts w:ascii="Times New Roman" w:hAnsi="Times New Roman" w:cs="Times New Roman"/>
         </w:rPr>
-        <w:t xml:space="preserve">We also examined population genetic structure by estimating pairwise FST values (a measure of genetic differentiation) among sampling locations in an AMOVA framework in GenAlEx. Significance of pairwise FST values was determined through 999 permutations. We also calculated Nei’s genetic distance (Nei 1972; Nei 1978) among sampling locations in GenAlEx. Nei’s genetic distance matrix was paired with a geographic distance matrix to test for isolation by distance (IBD), which occurs when genetic distance between sampling locations increases with geographic distance. Geographical distance was calculated as the Euclidean distance between locations where pairs of individuals were sampled, recorded as GPS points (decimal latitude and longitude). For individuals that were detected twice, we used two </w:t>
+        <w:t xml:space="preserve">We also examined population genetic structure by estimating pairwise FST values (a measure of genetic differentiation) among sampling locations in an AMOVA framework in </w:t>
+      </w:r>
+      <w:proofErr w:type="spellStart"/>
+      <w:r>
+        <w:rPr>
+          <w:rFonts w:ascii="Times New Roman" w:hAnsi="Times New Roman" w:cs="Times New Roman"/>
+        </w:rPr>
+        <w:t>GenAlEx</w:t>
+      </w:r>
+      <w:proofErr w:type="spellEnd"/>
+      <w:r>
+        <w:rPr>
+          <w:rFonts w:ascii="Times New Roman" w:hAnsi="Times New Roman" w:cs="Times New Roman"/>
+        </w:rPr>
+        <w:t xml:space="preserve">. Significance of pairwise FST values was determined through 999 permutations. We also calculated </w:t>
+      </w:r>
+      <w:proofErr w:type="spellStart"/>
+      <w:r>
+        <w:rPr>
+          <w:rFonts w:ascii="Times New Roman" w:hAnsi="Times New Roman" w:cs="Times New Roman"/>
+        </w:rPr>
+        <w:t>Nei’s</w:t>
+      </w:r>
+      <w:proofErr w:type="spellEnd"/>
+      <w:r>
+        <w:rPr>
+          <w:rFonts w:ascii="Times New Roman" w:hAnsi="Times New Roman" w:cs="Times New Roman"/>
+        </w:rPr>
+        <w:t xml:space="preserve"> genetic distance (</w:t>
+      </w:r>
+      <w:proofErr w:type="spellStart"/>
+      <w:r>
+        <w:rPr>
+          <w:rFonts w:ascii="Times New Roman" w:hAnsi="Times New Roman" w:cs="Times New Roman"/>
+        </w:rPr>
+        <w:t>Nei</w:t>
+      </w:r>
+      <w:proofErr w:type="spellEnd"/>
+      <w:r>
+        <w:rPr>
+          <w:rFonts w:ascii="Times New Roman" w:hAnsi="Times New Roman" w:cs="Times New Roman"/>
+        </w:rPr>
+        <w:t xml:space="preserve"> 1972; </w:t>
+      </w:r>
+      <w:proofErr w:type="spellStart"/>
+      <w:r>
+        <w:rPr>
+          <w:rFonts w:ascii="Times New Roman" w:hAnsi="Times New Roman" w:cs="Times New Roman"/>
+        </w:rPr>
+        <w:t>Nei</w:t>
+      </w:r>
+      <w:proofErr w:type="spellEnd"/>
+      <w:r>
+        <w:rPr>
+          <w:rFonts w:ascii="Times New Roman" w:hAnsi="Times New Roman" w:cs="Times New Roman"/>
+        </w:rPr>
+        <w:t xml:space="preserve"> 1978) among sampling locations in </w:t>
+      </w:r>
+      <w:proofErr w:type="spellStart"/>
+      <w:r>
+        <w:rPr>
+          <w:rFonts w:ascii="Times New Roman" w:hAnsi="Times New Roman" w:cs="Times New Roman"/>
+        </w:rPr>
+        <w:t>GenAlEx</w:t>
+      </w:r>
+      <w:proofErr w:type="spellEnd"/>
+      <w:r>
+        <w:rPr>
+          <w:rFonts w:ascii="Times New Roman" w:hAnsi="Times New Roman" w:cs="Times New Roman"/>
+        </w:rPr>
+        <w:t xml:space="preserve">. </w:t>
+      </w:r>
+      <w:proofErr w:type="spellStart"/>
+      <w:r>
+        <w:rPr>
+          <w:rFonts w:ascii="Times New Roman" w:hAnsi="Times New Roman" w:cs="Times New Roman"/>
+        </w:rPr>
+        <w:t>Nei’s</w:t>
+      </w:r>
+      <w:proofErr w:type="spellEnd"/>
+      <w:r>
+        <w:rPr>
+          <w:rFonts w:ascii="Times New Roman" w:hAnsi="Times New Roman" w:cs="Times New Roman"/>
+        </w:rPr>
+        <w:t xml:space="preserve"> genetic distance matrix was paired with a geographic distance matrix to test for isolation by distance (IBD), which occurs when genetic distance between sampling locations increases with geographic distance. Geographical distance was calculated as the Euclidean distance between locations where pairs of individuals were sampled, recorded as GPS points (decimal latitude and longitude). For individuals that were detected twice, we used two </w:t>
       </w:r>
       <w:r>
         <w:rPr>
@@ -849,11 +1241,33 @@
         <w:t xml:space="preserve"> was assessed with Mantel tests in the R package </w:t>
       </w:r>
       <w:commentRangeStart w:id="1"/>
-      <w:r>
-        <w:rPr>
-          <w:rFonts w:ascii="Times New Roman" w:hAnsi="Times New Roman" w:cs="Times New Roman"/>
-        </w:rPr>
-        <w:t>Ecodist (Goslee et al. 2015).</w:t>
+      <w:proofErr w:type="spellStart"/>
+      <w:r>
+        <w:rPr>
+          <w:rFonts w:ascii="Times New Roman" w:hAnsi="Times New Roman" w:cs="Times New Roman"/>
+        </w:rPr>
+        <w:t>Ecodist</w:t>
+      </w:r>
+      <w:proofErr w:type="spellEnd"/>
+      <w:r>
+        <w:rPr>
+          <w:rFonts w:ascii="Times New Roman" w:hAnsi="Times New Roman" w:cs="Times New Roman"/>
+        </w:rPr>
+        <w:t xml:space="preserve"> (</w:t>
+      </w:r>
+      <w:proofErr w:type="spellStart"/>
+      <w:r>
+        <w:rPr>
+          <w:rFonts w:ascii="Times New Roman" w:hAnsi="Times New Roman" w:cs="Times New Roman"/>
+        </w:rPr>
+        <w:t>Goslee</w:t>
+      </w:r>
+      <w:proofErr w:type="spellEnd"/>
+      <w:r>
+        <w:rPr>
+          <w:rFonts w:ascii="Times New Roman" w:hAnsi="Times New Roman" w:cs="Times New Roman"/>
+        </w:rPr>
+        <w:t xml:space="preserve"> et al. 2015).</w:t>
       </w:r>
       <w:commentRangeEnd w:id="1"/>
       <w:r>
@@ -1078,8 +1492,22 @@
               </w:rPr>
             </w:rPrChange>
           </w:rPr>
-          <w:t>Caltrans gis</w:t>
-        </w:r>
+          <w:t xml:space="preserve">Caltrans </w:t>
+        </w:r>
+        <w:proofErr w:type="spellStart"/>
+        <w:r>
+          <w:rPr>
+            <w:rFonts w:ascii="Times New Roman" w:hAnsi="Times New Roman" w:cs="Times New Roman"/>
+            <w:highlight w:val="yellow"/>
+            <w:rPrChange w:id="25" w:author="Amanda Elise Coen [2]" w:date="2021-01-14T17:43:00Z">
+              <w:rPr>
+                <w:rFonts w:ascii="Times New Roman" w:hAnsi="Times New Roman" w:cs="Times New Roman"/>
+              </w:rPr>
+            </w:rPrChange>
+          </w:rPr>
+          <w:t>gis</w:t>
+        </w:r>
+        <w:proofErr w:type="spellEnd"/>
         <w:r>
           <w:rPr>
             <w:rFonts w:ascii="Times New Roman" w:hAnsi="Times New Roman" w:cs="Times New Roman"/>
@@ -1095,7 +1523,7 @@
           <w:rFonts w:ascii="Times New Roman" w:hAnsi="Times New Roman" w:cs="Times New Roman"/>
         </w:rPr>
       </w:pPr>
-      <w:ins w:id="25" w:author="amandacoenfry@gmail.com" w:date="2021-01-14T13:57:00Z">
+      <w:ins w:id="26" w:author="amandacoenfry@gmail.com" w:date="2021-01-14T13:57:00Z">
         <w:r>
           <w:rPr>
             <w:rFonts w:ascii="Times New Roman" w:hAnsi="Times New Roman" w:cs="Times New Roman"/>
@@ -1103,7 +1531,7 @@
           <w:t>Connectivity between two points are assessed along all possible pathways based on an eight</w:t>
         </w:r>
       </w:ins>
-      <w:ins w:id="26" w:author="amandacoenfry@gmail.com" w:date="2021-01-14T14:08:00Z">
+      <w:ins w:id="27" w:author="amandacoenfry@gmail.com" w:date="2021-01-14T14:08:00Z">
         <w:r>
           <w:rPr>
             <w:rFonts w:ascii="Times New Roman" w:hAnsi="Times New Roman" w:cs="Times New Roman"/>
@@ -1111,7 +1539,7 @@
           <w:t>-</w:t>
         </w:r>
       </w:ins>
-      <w:ins w:id="27" w:author="amandacoenfry@gmail.com" w:date="2021-01-14T13:57:00Z">
+      <w:ins w:id="28" w:author="amandacoenfry@gmail.com" w:date="2021-01-14T13:57:00Z">
         <w:r>
           <w:rPr>
             <w:rFonts w:ascii="Times New Roman" w:hAnsi="Times New Roman" w:cs="Times New Roman"/>
@@ -1119,7 +1547,7 @@
           <w:t>neighbor connection</w:t>
         </w:r>
       </w:ins>
-      <w:ins w:id="28" w:author="amandacoenfry@gmail.com" w:date="2021-01-14T13:58:00Z">
+      <w:ins w:id="29" w:author="amandacoenfry@gmail.com" w:date="2021-01-14T13:58:00Z">
         <w:r>
           <w:rPr>
             <w:rFonts w:ascii="Times New Roman" w:hAnsi="Times New Roman" w:cs="Times New Roman"/>
@@ -1127,7 +1555,7 @@
           <w:t xml:space="preserve"> method in order to generate an average resistance between points.</w:t>
         </w:r>
       </w:ins>
-      <w:ins w:id="29" w:author="amandacoenfry@gmail.com" w:date="2021-01-14T13:59:00Z">
+      <w:ins w:id="30" w:author="amandacoenfry@gmail.com" w:date="2021-01-14T13:59:00Z">
         <w:r>
           <w:rPr>
             <w:rFonts w:ascii="Times New Roman" w:hAnsi="Times New Roman" w:cs="Times New Roman"/>
@@ -1135,7 +1563,7 @@
           <w:t xml:space="preserve"> </w:t>
         </w:r>
       </w:ins>
-      <w:ins w:id="30" w:author="amandacoenfry@gmail.com" w:date="2021-01-14T14:07:00Z">
+      <w:ins w:id="31" w:author="amandacoenfry@gmail.com" w:date="2021-01-14T14:07:00Z">
         <w:r>
           <w:rPr>
             <w:rFonts w:ascii="Times New Roman" w:hAnsi="Times New Roman" w:cs="Times New Roman"/>
@@ -1143,7 +1571,7 @@
           <w:t xml:space="preserve">Support for each resistance surface was </w:t>
         </w:r>
       </w:ins>
-      <w:ins w:id="31" w:author="Amanda Elise Coen [2]" w:date="2021-01-14T17:44:00Z">
+      <w:ins w:id="32" w:author="Amanda Elise Coen [2]" w:date="2021-01-14T17:44:00Z">
         <w:r>
           <w:rPr>
             <w:rFonts w:ascii="Times New Roman" w:hAnsi="Times New Roman" w:cs="Times New Roman"/>
@@ -1151,7 +1579,7 @@
           <w:t xml:space="preserve">then </w:t>
         </w:r>
       </w:ins>
-      <w:ins w:id="32" w:author="amandacoenfry@gmail.com" w:date="2021-01-14T14:07:00Z">
+      <w:ins w:id="33" w:author="amandacoenfry@gmail.com" w:date="2021-01-14T14:07:00Z">
         <w:r>
           <w:rPr>
             <w:rFonts w:ascii="Times New Roman" w:hAnsi="Times New Roman" w:cs="Times New Roman"/>
@@ -1159,7 +1587,7 @@
           <w:t>evaluated by fitting linear mi</w:t>
         </w:r>
       </w:ins>
-      <w:ins w:id="33" w:author="amandacoenfry@gmail.com" w:date="2021-01-14T14:08:00Z">
+      <w:ins w:id="34" w:author="amandacoenfry@gmail.com" w:date="2021-01-14T14:08:00Z">
         <w:r>
           <w:rPr>
             <w:rFonts w:ascii="Times New Roman" w:hAnsi="Times New Roman" w:cs="Times New Roman"/>
@@ -1167,7 +1595,7 @@
           <w:t>x</w:t>
         </w:r>
       </w:ins>
-      <w:ins w:id="34" w:author="amandacoenfry@gmail.com" w:date="2021-01-14T14:07:00Z">
+      <w:ins w:id="35" w:author="amandacoenfry@gmail.com" w:date="2021-01-14T14:07:00Z">
         <w:r>
           <w:rPr>
             <w:rFonts w:ascii="Times New Roman" w:hAnsi="Times New Roman" w:cs="Times New Roman"/>
@@ -1175,7 +1603,7 @@
           <w:t>ed-effects models using the</w:t>
         </w:r>
       </w:ins>
-      <w:ins w:id="35" w:author="amandacoenfry@gmail.com" w:date="2021-01-14T13:59:00Z">
+      <w:ins w:id="36" w:author="amandacoenfry@gmail.com" w:date="2021-01-14T13:59:00Z">
         <w:r>
           <w:rPr>
             <w:rFonts w:ascii="Times New Roman" w:hAnsi="Times New Roman" w:cs="Times New Roman"/>
@@ -1183,14 +1611,14 @@
           <w:t xml:space="preserve"> </w:t>
         </w:r>
       </w:ins>
-      <w:ins w:id="36" w:author="amandacoenfry@gmail.com" w:date="2021-01-14T13:36:00Z">
+      <w:ins w:id="37" w:author="amandacoenfry@gmail.com" w:date="2021-01-14T13:36:00Z">
         <w:r>
           <w:rPr>
             <w:rFonts w:ascii="Times New Roman" w:hAnsi="Times New Roman" w:cs="Times New Roman"/>
           </w:rPr>
           <w:t xml:space="preserve">maximum-likelihood population effects (MLPE) </w:t>
         </w:r>
-        <w:commentRangeStart w:id="37"/>
+        <w:commentRangeStart w:id="38"/>
         <w:r>
           <w:rPr>
             <w:rFonts w:ascii="Times New Roman" w:hAnsi="Times New Roman" w:cs="Times New Roman"/>
@@ -1198,22 +1626,29 @@
           <w:t>parameterization</w:t>
         </w:r>
       </w:ins>
-      <w:commentRangeEnd w:id="37"/>
+      <w:commentRangeEnd w:id="38"/>
       <w:r>
         <w:rPr>
           <w:rStyle w:val="CommentReference"/>
         </w:rPr>
-        <w:commentReference w:id="37"/>
-      </w:r>
-      <w:ins w:id="38" w:author="amandacoenfry@gmail.com" w:date="2021-01-14T14:08:00Z">
-        <w:r>
-          <w:rPr>
-            <w:rFonts w:ascii="Times New Roman" w:hAnsi="Times New Roman" w:cs="Times New Roman"/>
-          </w:rPr>
-          <w:t xml:space="preserve"> in the R package Resistance</w:t>
-        </w:r>
-      </w:ins>
-      <w:ins w:id="39" w:author="amandacoenfry@gmail.com" w:date="2021-01-14T14:09:00Z">
+        <w:commentReference w:id="38"/>
+      </w:r>
+      <w:ins w:id="39" w:author="amandacoenfry@gmail.com" w:date="2021-01-14T14:08:00Z">
+        <w:r>
+          <w:rPr>
+            <w:rFonts w:ascii="Times New Roman" w:hAnsi="Times New Roman" w:cs="Times New Roman"/>
+          </w:rPr>
+          <w:t xml:space="preserve"> in the R package </w:t>
+        </w:r>
+        <w:proofErr w:type="spellStart"/>
+        <w:r>
+          <w:rPr>
+            <w:rFonts w:ascii="Times New Roman" w:hAnsi="Times New Roman" w:cs="Times New Roman"/>
+          </w:rPr>
+          <w:t>Resistance</w:t>
+        </w:r>
+      </w:ins>
+      <w:ins w:id="40" w:author="amandacoenfry@gmail.com" w:date="2021-01-14T14:09:00Z">
         <w:r>
           <w:rPr>
             <w:rFonts w:ascii="Times New Roman" w:hAnsi="Times New Roman" w:cs="Times New Roman"/>
@@ -1221,15 +1656,30 @@
           <w:t>GA</w:t>
         </w:r>
       </w:ins>
-      <w:ins w:id="40" w:author="amandacoenfry@gmail.com" w:date="2021-01-14T13:36:00Z">
-        <w:r>
-          <w:rPr>
-            <w:rFonts w:ascii="Times New Roman" w:hAnsi="Times New Roman" w:cs="Times New Roman"/>
-          </w:rPr>
-          <w:t xml:space="preserve"> to account for the nonindependence of values within pairwise distance matrices (Clarke et al.2002; Van Strien et al. 2012</w:t>
-        </w:r>
-      </w:ins>
-      <w:ins w:id="41" w:author="amandacoenfry@gmail.com" w:date="2021-01-14T14:16:00Z">
+      <w:proofErr w:type="spellEnd"/>
+      <w:ins w:id="41" w:author="amandacoenfry@gmail.com" w:date="2021-01-14T13:36:00Z">
+        <w:r>
+          <w:rPr>
+            <w:rFonts w:ascii="Times New Roman" w:hAnsi="Times New Roman" w:cs="Times New Roman"/>
+          </w:rPr>
+          <w:t xml:space="preserve"> to account for the nonindependence of values within pairwise distance matrices (Clarke et al.2002; Van </w:t>
+        </w:r>
+        <w:proofErr w:type="spellStart"/>
+        <w:r>
+          <w:rPr>
+            <w:rFonts w:ascii="Times New Roman" w:hAnsi="Times New Roman" w:cs="Times New Roman"/>
+          </w:rPr>
+          <w:t>Strien</w:t>
+        </w:r>
+        <w:proofErr w:type="spellEnd"/>
+        <w:r>
+          <w:rPr>
+            <w:rFonts w:ascii="Times New Roman" w:hAnsi="Times New Roman" w:cs="Times New Roman"/>
+          </w:rPr>
+          <w:t xml:space="preserve"> et al. 2012</w:t>
+        </w:r>
+      </w:ins>
+      <w:ins w:id="42" w:author="amandacoenfry@gmail.com" w:date="2021-01-14T14:16:00Z">
         <w:r>
           <w:rPr>
             <w:rFonts w:ascii="Times New Roman" w:hAnsi="Times New Roman" w:cs="Times New Roman"/>
@@ -1237,7 +1687,7 @@
           <w:t>;</w:t>
         </w:r>
       </w:ins>
-      <w:ins w:id="42" w:author="amandacoenfry@gmail.com" w:date="2021-01-14T14:09:00Z">
+      <w:ins w:id="43" w:author="amandacoenfry@gmail.com" w:date="2021-01-14T14:09:00Z">
         <w:r>
           <w:rPr>
             <w:rFonts w:ascii="Times New Roman" w:hAnsi="Times New Roman" w:cs="Times New Roman"/>
@@ -1245,7 +1695,7 @@
           <w:t xml:space="preserve"> </w:t>
         </w:r>
       </w:ins>
-      <w:ins w:id="43" w:author="amandacoenfry@gmail.com" w:date="2021-01-14T14:16:00Z">
+      <w:ins w:id="44" w:author="amandacoenfry@gmail.com" w:date="2021-01-14T14:16:00Z">
         <w:r>
           <w:rPr>
             <w:rFonts w:ascii="Times New Roman" w:hAnsi="Times New Roman" w:cs="Times New Roman"/>
@@ -1259,7 +1709,7 @@
           <w:t>; Peterman 2018</w:t>
         </w:r>
       </w:ins>
-      <w:ins w:id="44" w:author="amandacoenfry@gmail.com" w:date="2021-01-14T13:36:00Z">
+      <w:ins w:id="45" w:author="amandacoenfry@gmail.com" w:date="2021-01-14T13:36:00Z">
         <w:r>
           <w:rPr>
             <w:rFonts w:ascii="Times New Roman" w:hAnsi="Times New Roman" w:cs="Times New Roman"/>
@@ -1267,7 +1717,7 @@
           <w:t>)</w:t>
         </w:r>
       </w:ins>
-      <w:ins w:id="45" w:author="amandacoenfry@gmail.com" w:date="2021-01-14T14:16:00Z">
+      <w:ins w:id="46" w:author="amandacoenfry@gmail.com" w:date="2021-01-14T14:16:00Z">
         <w:r>
           <w:rPr>
             <w:rFonts w:ascii="Times New Roman" w:hAnsi="Times New Roman" w:cs="Times New Roman"/>
@@ -1327,7 +1777,21 @@
         <w:rPr>
           <w:rFonts w:ascii="Times New Roman" w:hAnsi="Times New Roman" w:cs="Times New Roman"/>
         </w:rPr>
-        <w:t>327 mesopredator scats from our hiking transects</w:t>
+        <w:t xml:space="preserve">327 </w:t>
+      </w:r>
+      <w:proofErr w:type="spellStart"/>
+      <w:r>
+        <w:rPr>
+          <w:rFonts w:ascii="Times New Roman" w:hAnsi="Times New Roman" w:cs="Times New Roman"/>
+        </w:rPr>
+        <w:t>mesopredator</w:t>
+      </w:r>
+      <w:proofErr w:type="spellEnd"/>
+      <w:r>
+        <w:rPr>
+          <w:rFonts w:ascii="Times New Roman" w:hAnsi="Times New Roman" w:cs="Times New Roman"/>
+        </w:rPr>
+        <w:t xml:space="preserve"> scats from our hiking transects</w:t>
       </w:r>
       <w:r>
         <w:rPr>
@@ -1450,7 +1914,7 @@
         </w:rPr>
         <w:t xml:space="preserve"> were unique coyote and gray fox genotypes, respectively. Coyote samples were distributed equally on either side of </w:t>
       </w:r>
-      <w:ins w:id="46" w:author="amandacoenfry@gmail.com" w:date="2021-01-14T14:26:00Z">
+      <w:ins w:id="47" w:author="amandacoenfry@gmail.com" w:date="2021-01-14T14:26:00Z">
         <w:r>
           <w:rPr>
             <w:rFonts w:ascii="Times New Roman" w:hAnsi="Times New Roman" w:cs="Times New Roman"/>
@@ -1464,7 +1928,7 @@
         </w:rPr>
         <w:t>highway</w:t>
       </w:r>
-      <w:ins w:id="47" w:author="amandacoenfry@gmail.com" w:date="2021-01-14T14:26:00Z">
+      <w:ins w:id="48" w:author="amandacoenfry@gmail.com" w:date="2021-01-14T14:26:00Z">
         <w:r>
           <w:rPr>
             <w:rFonts w:ascii="Times New Roman" w:hAnsi="Times New Roman" w:cs="Times New Roman"/>
@@ -1472,7 +1936,7 @@
           <w:t>s SR 49</w:t>
         </w:r>
       </w:ins>
-      <w:ins w:id="48" w:author="amandacoenfry@gmail.com" w:date="2021-01-14T14:27:00Z">
+      <w:ins w:id="49" w:author="amandacoenfry@gmail.com" w:date="2021-01-14T14:27:00Z">
         <w:r>
           <w:rPr>
             <w:rFonts w:ascii="Times New Roman" w:hAnsi="Times New Roman" w:cs="Times New Roman"/>
@@ -1480,7 +1944,7 @@
           <w:t>, I-80,</w:t>
         </w:r>
       </w:ins>
-      <w:ins w:id="49" w:author="amandacoenfry@gmail.com" w:date="2021-01-14T14:26:00Z">
+      <w:ins w:id="50" w:author="amandacoenfry@gmail.com" w:date="2021-01-14T14:26:00Z">
         <w:r>
           <w:rPr>
             <w:rFonts w:ascii="Times New Roman" w:hAnsi="Times New Roman" w:cs="Times New Roman"/>
@@ -1494,7 +1958,7 @@
         </w:rPr>
         <w:t>,</w:t>
       </w:r>
-      <w:ins w:id="50" w:author="amandacoenfry@gmail.com" w:date="2021-01-14T14:26:00Z">
+      <w:ins w:id="51" w:author="amandacoenfry@gmail.com" w:date="2021-01-14T14:26:00Z">
         <w:r>
           <w:rPr>
             <w:rFonts w:ascii="Times New Roman" w:hAnsi="Times New Roman" w:cs="Times New Roman"/>
@@ -1508,7 +1972,7 @@
           <w:t>I-580 in the BA region</w:t>
         </w:r>
       </w:ins>
-      <w:ins w:id="51" w:author="amandacoenfry@gmail.com" w:date="2021-01-14T14:27:00Z">
+      <w:ins w:id="52" w:author="amandacoenfry@gmail.com" w:date="2021-01-14T14:27:00Z">
         <w:r>
           <w:rPr>
             <w:rFonts w:ascii="Times New Roman" w:hAnsi="Times New Roman" w:cs="Times New Roman"/>
@@ -1523,7 +1987,7 @@
           <w:t xml:space="preserve">the SNF region, </w:t>
         </w:r>
       </w:ins>
-      <w:ins w:id="52" w:author="amandacoenfry@gmail.com" w:date="2021-01-14T14:28:00Z">
+      <w:ins w:id="53" w:author="amandacoenfry@gmail.com" w:date="2021-01-14T14:28:00Z">
         <w:r>
           <w:rPr>
             <w:rFonts w:ascii="Times New Roman" w:hAnsi="Times New Roman" w:cs="Times New Roman"/>
@@ -1655,7 +2119,7 @@
         </w:rPr>
         <w:t>, and</w:t>
       </w:r>
-      <w:ins w:id="53" w:author="Amanda Elise Coen [2]" w:date="2021-01-14T17:47:00Z">
+      <w:ins w:id="54" w:author="Amanda Elise Coen [2]" w:date="2021-01-14T17:47:00Z">
         <w:r>
           <w:rPr>
             <w:rFonts w:ascii="Times New Roman" w:hAnsi="Times New Roman" w:cs="Times New Roman"/>
@@ -2212,21 +2676,35 @@
         <w:rPr>
           <w:rFonts w:ascii="Times New Roman" w:hAnsi="Times New Roman" w:cs="Times New Roman"/>
         </w:rPr>
-        <w:t xml:space="preserve">STRUCTURE revealed two genetic clusters in the Bay Area (mean ln Pr(X|K) = -1226.13; Figure 2). One cluster consisted of 14 individuals from the W680 sampling location and one from the E680 location while the second cluster contained individuals from all three locations. </w:t>
-      </w:r>
-      <w:commentRangeStart w:id="54"/>
+        <w:t xml:space="preserve">STRUCTURE revealed two genetic clusters in the Bay Area (mean ln </w:t>
+      </w:r>
+      <w:proofErr w:type="spellStart"/>
+      <w:r>
+        <w:rPr>
+          <w:rFonts w:ascii="Times New Roman" w:hAnsi="Times New Roman" w:cs="Times New Roman"/>
+        </w:rPr>
+        <w:t>Pr</w:t>
+      </w:r>
+      <w:proofErr w:type="spellEnd"/>
+      <w:r>
+        <w:rPr>
+          <w:rFonts w:ascii="Times New Roman" w:hAnsi="Times New Roman" w:cs="Times New Roman"/>
+        </w:rPr>
+        <w:t xml:space="preserve">(X|K) = -1226.13; Figure 2). One cluster consisted of 14 individuals from the W680 sampling location and one from the E680 location while the second cluster contained individuals from all three locations. </w:t>
+      </w:r>
+      <w:commentRangeStart w:id="55"/>
       <w:r>
         <w:rPr>
           <w:rFonts w:ascii="Times New Roman" w:hAnsi="Times New Roman" w:cs="Times New Roman"/>
         </w:rPr>
         <w:t>Relatedness within the W680 sampling locations was high</w:t>
       </w:r>
-      <w:commentRangeEnd w:id="54"/>
+      <w:commentRangeEnd w:id="55"/>
       <w:r>
         <w:rPr>
           <w:rStyle w:val="CommentReference"/>
         </w:rPr>
-        <w:commentReference w:id="54"/>
+        <w:commentReference w:id="55"/>
       </w:r>
       <w:r>
         <w:rPr>
@@ -2282,7 +2760,21 @@
         <w:rPr>
           <w:rFonts w:ascii="Times New Roman" w:hAnsi="Times New Roman" w:cs="Times New Roman"/>
         </w:rPr>
-        <w:t xml:space="preserve"> best supported (mean ln Pr(X|K) = -</w:t>
+        <w:t xml:space="preserve"> best supported (mean ln </w:t>
+      </w:r>
+      <w:proofErr w:type="spellStart"/>
+      <w:r>
+        <w:rPr>
+          <w:rFonts w:ascii="Times New Roman" w:hAnsi="Times New Roman" w:cs="Times New Roman"/>
+        </w:rPr>
+        <w:t>Pr</w:t>
+      </w:r>
+      <w:proofErr w:type="spellEnd"/>
+      <w:r>
+        <w:rPr>
+          <w:rFonts w:ascii="Times New Roman" w:hAnsi="Times New Roman" w:cs="Times New Roman"/>
+        </w:rPr>
+        <w:t>(X|K) = -</w:t>
       </w:r>
       <w:r>
         <w:rPr>
@@ -2364,7 +2856,7 @@
           <w:rFonts w:ascii="Times New Roman" w:hAnsi="Times New Roman" w:cs="Times New Roman"/>
         </w:rPr>
       </w:pPr>
-      <w:ins w:id="55" w:author="Amanda Elise Coen [2]" w:date="2021-01-14T17:49:00Z">
+      <w:ins w:id="56" w:author="Amanda Elise Coen [2]" w:date="2021-01-14T17:49:00Z">
         <w:r>
           <w:rPr>
             <w:rFonts w:ascii="Times New Roman" w:hAnsi="Times New Roman" w:cs="Times New Roman"/>
@@ -2567,7 +3059,7 @@
         </w:rPr>
         <w:t xml:space="preserve"> for </w:t>
       </w:r>
-      <w:ins w:id="56" w:author="amandacoenfry@gmail.com" w:date="2021-01-14T14:31:00Z">
+      <w:ins w:id="57" w:author="amandacoenfry@gmail.com" w:date="2021-01-14T14:31:00Z">
         <w:r>
           <w:rPr>
             <w:rFonts w:ascii="Times New Roman" w:hAnsi="Times New Roman" w:cs="Times New Roman"/>
@@ -2605,7 +3097,7 @@
         </w:rPr>
         <w:t>(</w:t>
       </w:r>
-      <w:ins w:id="57" w:author="amandacoenfry@gmail.com" w:date="2021-01-14T14:31:00Z">
+      <w:ins w:id="58" w:author="amandacoenfry@gmail.com" w:date="2021-01-14T14:31:00Z">
         <w:r>
           <w:rPr>
             <w:rFonts w:ascii="Times New Roman" w:hAnsi="Times New Roman" w:cs="Times New Roman"/>
@@ -2667,7 +3159,7 @@
         </w:rPr>
         <w:t>0.58</w:t>
       </w:r>
-      <w:ins w:id="58" w:author="amandacoenfry@gmail.com" w:date="2021-01-14T14:31:00Z">
+      <w:ins w:id="59" w:author="amandacoenfry@gmail.com" w:date="2021-01-14T14:31:00Z">
         <w:r>
           <w:rPr>
             <w:rFonts w:ascii="Times New Roman" w:hAnsi="Times New Roman" w:cs="Times New Roman"/>
@@ -2723,7 +3215,7 @@
         </w:rPr>
         <w:t xml:space="preserve">). </w:t>
       </w:r>
-      <w:ins w:id="59" w:author="amandacoenfry@gmail.com" w:date="2021-01-14T14:37:00Z">
+      <w:ins w:id="60" w:author="amandacoenfry@gmail.com" w:date="2021-01-14T14:37:00Z">
         <w:r>
           <w:rPr>
             <w:rFonts w:ascii="Times New Roman" w:hAnsi="Times New Roman" w:cs="Times New Roman"/>
@@ -2731,7 +3223,7 @@
           <w:t>Neither highways or traffic rates seemed to influence genetic distance</w:t>
         </w:r>
       </w:ins>
-      <w:ins w:id="60" w:author="amandacoenfry@gmail.com" w:date="2021-01-14T14:38:00Z">
+      <w:ins w:id="61" w:author="amandacoenfry@gmail.com" w:date="2021-01-14T14:38:00Z">
         <w:r>
           <w:rPr>
             <w:rFonts w:ascii="Times New Roman" w:hAnsi="Times New Roman" w:cs="Times New Roman"/>
@@ -2739,7 +3231,7 @@
           <w:t xml:space="preserve"> with the equally permeable landscape as the best supported resistance surface for both gray fox and both populations of coyotes (table XXX)</w:t>
         </w:r>
       </w:ins>
-      <w:ins w:id="61" w:author="amandacoenfry@gmail.com" w:date="2021-01-14T14:39:00Z">
+      <w:ins w:id="62" w:author="amandacoenfry@gmail.com" w:date="2021-01-14T14:39:00Z">
         <w:r>
           <w:rPr>
             <w:rFonts w:ascii="Times New Roman" w:hAnsi="Times New Roman" w:cs="Times New Roman"/>
@@ -2845,7 +3337,35 @@
         <w:rPr>
           <w:rFonts w:ascii="Times New Roman" w:hAnsi="Times New Roman" w:cs="Times New Roman"/>
         </w:rPr>
-        <w:t>genetic differentiation due to a lack of gene flow (Riley et al. 2006, Ernest et al. 2014, Sawaya et al. 2014).</w:t>
+        <w:t>genetic differentiation due to a lack of gene flow</w:t>
+      </w:r>
+      <w:ins w:id="63" w:author="amandacoenfry@gmail.com" w:date="2021-01-15T03:48:00Z">
+        <w:r>
+          <w:rPr>
+            <w:rFonts w:ascii="Times New Roman" w:hAnsi="Times New Roman" w:cs="Times New Roman"/>
+          </w:rPr>
+          <w:t xml:space="preserve"> via dispersal</w:t>
+        </w:r>
+      </w:ins>
+      <w:r>
+        <w:rPr>
+          <w:rFonts w:ascii="Times New Roman" w:hAnsi="Times New Roman" w:cs="Times New Roman"/>
+        </w:rPr>
+        <w:t xml:space="preserve"> (Riley et al. 2006, Ernest et al. 2014, </w:t>
+      </w:r>
+      <w:proofErr w:type="spellStart"/>
+      <w:r>
+        <w:rPr>
+          <w:rFonts w:ascii="Times New Roman" w:hAnsi="Times New Roman" w:cs="Times New Roman"/>
+        </w:rPr>
+        <w:t>Sawaya</w:t>
+      </w:r>
+      <w:proofErr w:type="spellEnd"/>
+      <w:r>
+        <w:rPr>
+          <w:rFonts w:ascii="Times New Roman" w:hAnsi="Times New Roman" w:cs="Times New Roman"/>
+        </w:rPr>
+        <w:t xml:space="preserve"> et al. 2014).</w:t>
       </w:r>
       <w:r>
         <w:rPr>
@@ -2853,7 +3373,7 @@
         </w:rPr>
         <w:t xml:space="preserve"> Barrier permeability is tied to an organism’s perception of risk and tolerance for disturbance</w:t>
       </w:r>
-      <w:ins w:id="62" w:author="Amanda Elise Coen [2]" w:date="2021-01-14T17:54:00Z">
+      <w:ins w:id="64" w:author="Amanda Elise Coen [2]" w:date="2021-01-14T17:54:00Z">
         <w:r>
           <w:rPr>
             <w:rFonts w:ascii="Times New Roman" w:hAnsi="Times New Roman" w:cs="Times New Roman"/>
@@ -2861,7 +3381,75 @@
           <w:t xml:space="preserve"> ().</w:t>
         </w:r>
       </w:ins>
-      <w:ins w:id="63" w:author="Amanda Elise Coen [2]" w:date="2021-01-14T17:55:00Z">
+      <w:ins w:id="65" w:author="amandacoenfry@gmail.com" w:date="2021-01-15T03:49:00Z">
+        <w:r>
+          <w:rPr>
+            <w:rFonts w:ascii="Times New Roman" w:hAnsi="Times New Roman" w:cs="Times New Roman"/>
+          </w:rPr>
+          <w:t xml:space="preserve"> H</w:t>
+        </w:r>
+      </w:ins>
+      <w:ins w:id="66" w:author="Amanda Elise Coen [2]" w:date="2021-01-14T17:55:00Z">
+        <w:del w:id="67" w:author="amandacoenfry@gmail.com" w:date="2021-01-15T03:49:00Z">
+          <w:r>
+            <w:rPr>
+              <w:rFonts w:ascii="Times New Roman" w:hAnsi="Times New Roman" w:cs="Times New Roman"/>
+            </w:rPr>
+            <w:delText xml:space="preserve"> F</w:delText>
+          </w:r>
+          <w:r>
+            <w:rPr>
+              <w:rFonts w:ascii="Times New Roman" w:hAnsi="Times New Roman" w:cs="Times New Roman"/>
+            </w:rPr>
+            <w:delText>illed with light, noise, and movement beyond the range typically encountered by organisms in a natural environment</w:delText>
+          </w:r>
+          <w:r>
+            <w:rPr>
+              <w:rFonts w:ascii="Times New Roman" w:hAnsi="Times New Roman" w:cs="Times New Roman"/>
+            </w:rPr>
+            <w:delText>, h</w:delText>
+          </w:r>
+        </w:del>
+        <w:r>
+          <w:rPr>
+            <w:rFonts w:ascii="Times New Roman" w:hAnsi="Times New Roman" w:cs="Times New Roman"/>
+          </w:rPr>
+          <w:t>ighways present</w:t>
+        </w:r>
+      </w:ins>
+      <w:ins w:id="68" w:author="Amanda Elise Coen [2]" w:date="2021-01-14T17:51:00Z">
+        <w:r>
+          <w:rPr>
+            <w:rFonts w:ascii="Times New Roman" w:hAnsi="Times New Roman" w:cs="Times New Roman"/>
+          </w:rPr>
+          <w:t xml:space="preserve"> a landscape feature </w:t>
+        </w:r>
+      </w:ins>
+      <w:ins w:id="69" w:author="Amanda Elise Coen [2]" w:date="2021-01-14T17:52:00Z">
+        <w:r>
+          <w:rPr>
+            <w:rFonts w:ascii="Times New Roman" w:hAnsi="Times New Roman" w:cs="Times New Roman"/>
+          </w:rPr>
+          <w:t xml:space="preserve">with many </w:t>
+        </w:r>
+      </w:ins>
+      <w:ins w:id="70" w:author="Amanda Elise Coen [2]" w:date="2021-01-14T17:53:00Z">
+        <w:r>
+          <w:rPr>
+            <w:rFonts w:ascii="Times New Roman" w:hAnsi="Times New Roman" w:cs="Times New Roman"/>
+          </w:rPr>
+          <w:t xml:space="preserve">associated </w:t>
+        </w:r>
+      </w:ins>
+      <w:ins w:id="71" w:author="Amanda Elise Coen [2]" w:date="2021-01-14T17:52:00Z">
+        <w:r>
+          <w:rPr>
+            <w:rFonts w:ascii="Times New Roman" w:hAnsi="Times New Roman" w:cs="Times New Roman"/>
+          </w:rPr>
+          <w:t>environmental disturbances</w:t>
+        </w:r>
+      </w:ins>
+      <w:ins w:id="72" w:author="amandacoenfry@gmail.com" w:date="2021-01-15T03:49:00Z">
         <w:r>
           <w:rPr>
             <w:rFonts w:ascii="Times New Roman" w:hAnsi="Times New Roman" w:cs="Times New Roman"/>
@@ -2872,51 +3460,19 @@
           <w:rPr>
             <w:rFonts w:ascii="Times New Roman" w:hAnsi="Times New Roman" w:cs="Times New Roman"/>
           </w:rPr>
-          <w:t>F</w:t>
-        </w:r>
-        <w:r>
-          <w:rPr>
-            <w:rFonts w:ascii="Times New Roman" w:hAnsi="Times New Roman" w:cs="Times New Roman"/>
-          </w:rPr>
-          <w:t>illed with light, noise, and movement beyond the range typically encountered by organisms in a natural environment</w:t>
-        </w:r>
-        <w:r>
-          <w:rPr>
-            <w:rFonts w:ascii="Times New Roman" w:hAnsi="Times New Roman" w:cs="Times New Roman"/>
-          </w:rPr>
-          <w:t>, highways present</w:t>
-        </w:r>
-      </w:ins>
-      <w:ins w:id="64" w:author="Amanda Elise Coen [2]" w:date="2021-01-14T17:51:00Z">
-        <w:r>
-          <w:rPr>
-            <w:rFonts w:ascii="Times New Roman" w:hAnsi="Times New Roman" w:cs="Times New Roman"/>
-          </w:rPr>
-          <w:t xml:space="preserve"> a landscape feature </w:t>
-        </w:r>
-      </w:ins>
-      <w:ins w:id="65" w:author="Amanda Elise Coen [2]" w:date="2021-01-14T17:52:00Z">
-        <w:r>
-          <w:rPr>
-            <w:rFonts w:ascii="Times New Roman" w:hAnsi="Times New Roman" w:cs="Times New Roman"/>
-          </w:rPr>
-          <w:t xml:space="preserve">with many </w:t>
-        </w:r>
-      </w:ins>
-      <w:ins w:id="66" w:author="Amanda Elise Coen [2]" w:date="2021-01-14T17:53:00Z">
-        <w:r>
-          <w:rPr>
-            <w:rFonts w:ascii="Times New Roman" w:hAnsi="Times New Roman" w:cs="Times New Roman"/>
-          </w:rPr>
-          <w:t xml:space="preserve">associated </w:t>
-        </w:r>
-      </w:ins>
-      <w:ins w:id="67" w:author="Amanda Elise Coen [2]" w:date="2021-01-14T17:52:00Z">
-        <w:r>
-          <w:rPr>
-            <w:rFonts w:ascii="Times New Roman" w:hAnsi="Times New Roman" w:cs="Times New Roman"/>
-          </w:rPr>
-          <w:t>environmental disturbances</w:t>
+          <w:t>producing</w:t>
+        </w:r>
+        <w:r>
+          <w:rPr>
+            <w:rFonts w:ascii="Times New Roman" w:hAnsi="Times New Roman" w:cs="Times New Roman"/>
+          </w:rPr>
+          <w:t xml:space="preserve"> light, noise, and movement beyond the range typically encountered by organisms in a natural environment</w:t>
+        </w:r>
+        <w:r>
+          <w:rPr>
+            <w:rFonts w:ascii="Times New Roman" w:hAnsi="Times New Roman" w:cs="Times New Roman"/>
+          </w:rPr>
+          <w:t>,</w:t>
         </w:r>
       </w:ins>
       <w:r>
@@ -2968,7 +3524,21 @@
           <w:rFonts w:ascii="Times New Roman" w:hAnsi="Times New Roman" w:cs="Times New Roman"/>
         </w:rPr>
         <w:lastRenderedPageBreak/>
-        <w:t xml:space="preserve">We found that coyote and gray fox populations within the study region were genetically diverse, with high heterozygosity and allelic richness on both side of SR 49. These results are in line with other findings of canid genetic diversity throughout California (Sacks et al. 2008; Deyoung et al. 2009; Coen et al. 2015). High levels of genetic diversity suggest that </w:t>
+        <w:t xml:space="preserve">We found that coyote and gray fox populations within the study region were genetically diverse, with high heterozygosity and allelic richness on both side of SR 49. These results are in line with other findings of canid genetic diversity throughout California (Sacks et al. 2008; </w:t>
+      </w:r>
+      <w:proofErr w:type="spellStart"/>
+      <w:r>
+        <w:rPr>
+          <w:rFonts w:ascii="Times New Roman" w:hAnsi="Times New Roman" w:cs="Times New Roman"/>
+        </w:rPr>
+        <w:t>Deyoung</w:t>
+      </w:r>
+      <w:proofErr w:type="spellEnd"/>
+      <w:r>
+        <w:rPr>
+          <w:rFonts w:ascii="Times New Roman" w:hAnsi="Times New Roman" w:cs="Times New Roman"/>
+        </w:rPr>
+        <w:t xml:space="preserve"> et al. 2009; Coen et al. 2015). High levels of genetic diversity suggest that </w:t>
       </w:r>
       <w:r>
         <w:rPr>
@@ -2994,7 +3564,7 @@
         </w:rPr>
         <w:t xml:space="preserve"> support </w:t>
       </w:r>
-      <w:del w:id="68" w:author="Amanda Elise Coen [2]" w:date="2021-01-14T17:57:00Z">
+      <w:del w:id="73" w:author="Amanda Elise Coen [2]" w:date="2021-01-14T17:57:00Z">
         <w:r>
           <w:rPr>
             <w:rFonts w:ascii="Times New Roman" w:hAnsi="Times New Roman" w:cs="Times New Roman"/>
@@ -3008,7 +3578,7 @@
         </w:rPr>
         <w:t>thriving population</w:t>
       </w:r>
-      <w:ins w:id="69" w:author="Amanda Elise Coen [2]" w:date="2021-01-14T17:57:00Z">
+      <w:ins w:id="74" w:author="Amanda Elise Coen [2]" w:date="2021-01-14T17:57:00Z">
         <w:r>
           <w:rPr>
             <w:rFonts w:ascii="Times New Roman" w:hAnsi="Times New Roman" w:cs="Times New Roman"/>
@@ -3027,7 +3597,7 @@
       <w:pPr>
         <w:spacing w:line="480" w:lineRule="auto"/>
         <w:rPr>
-          <w:ins w:id="70" w:author="Amanda Elise Coen [2]" w:date="2021-01-14T18:00:00Z"/>
+          <w:ins w:id="75" w:author="Amanda Elise Coen [2]" w:date="2021-01-14T18:00:00Z"/>
           <w:rFonts w:ascii="Times New Roman" w:hAnsi="Times New Roman" w:cs="Times New Roman"/>
         </w:rPr>
       </w:pPr>
@@ -3067,41 +3637,39 @@
         </w:rPr>
         <w:t xml:space="preserve">000 and </w:t>
       </w:r>
-      <w:commentRangeStart w:id="71"/>
-      <w:commentRangeStart w:id="72"/>
-      <w:r>
-        <w:rPr>
-          <w:rFonts w:ascii="Times New Roman" w:hAnsi="Times New Roman" w:cs="Times New Roman"/>
-        </w:rPr>
-        <w:t>&gt;64,000</w:t>
-      </w:r>
-      <w:r>
-        <w:rPr>
-          <w:rFonts w:ascii="Times New Roman" w:hAnsi="Times New Roman" w:cs="Times New Roman"/>
-        </w:rPr>
-        <w:t xml:space="preserve">, </w:t>
-      </w:r>
-      <w:commentRangeEnd w:id="71"/>
-      <w:r>
-        <w:rPr>
-          <w:rStyle w:val="CommentReference"/>
-        </w:rPr>
-        <w:commentReference w:id="71"/>
-      </w:r>
-      <w:commentRangeEnd w:id="72"/>
-      <w:r>
-        <w:rPr>
-          <w:rStyle w:val="CommentReference"/>
-        </w:rPr>
-        <w:commentReference w:id="72"/>
-      </w:r>
-      <w:r>
-        <w:rPr>
-          <w:rFonts w:ascii="Times New Roman" w:hAnsi="Times New Roman" w:cs="Times New Roman"/>
-        </w:rPr>
-        <w:t>respectively) there was no evidence of genetic structuring relative to side of highway</w:t>
-      </w:r>
-      <w:ins w:id="73" w:author="Amanda Elise Coen [2]" w:date="2021-01-14T17:58:00Z">
+      <w:r>
+        <w:rPr>
+          <w:rFonts w:ascii="Times New Roman" w:hAnsi="Times New Roman" w:cs="Times New Roman"/>
+        </w:rPr>
+        <w:t>&gt;</w:t>
+      </w:r>
+      <w:ins w:id="76" w:author="amandacoenfry@gmail.com" w:date="2021-01-15T03:52:00Z">
+        <w:r>
+          <w:rPr>
+            <w:rFonts w:ascii="Times New Roman" w:hAnsi="Times New Roman" w:cs="Times New Roman"/>
+          </w:rPr>
+          <w:t>8</w:t>
+        </w:r>
+        <w:r>
+          <w:rPr>
+            <w:rFonts w:ascii="Times New Roman" w:hAnsi="Times New Roman" w:cs="Times New Roman"/>
+          </w:rPr>
+          <w:t>4</w:t>
+        </w:r>
+      </w:ins>
+      <w:r>
+        <w:rPr>
+          <w:rFonts w:ascii="Times New Roman" w:hAnsi="Times New Roman" w:cs="Times New Roman"/>
+        </w:rPr>
+        <w:t>,000</w:t>
+      </w:r>
+      <w:r>
+        <w:rPr>
+          <w:rFonts w:ascii="Times New Roman" w:hAnsi="Times New Roman" w:cs="Times New Roman"/>
+        </w:rPr>
+        <w:t>, respectively) there was no evidence of genetic structuring relative to side of highway</w:t>
+      </w:r>
+      <w:ins w:id="77" w:author="Amanda Elise Coen [2]" w:date="2021-01-14T17:58:00Z">
         <w:r>
           <w:rPr>
             <w:rFonts w:ascii="Times New Roman" w:hAnsi="Times New Roman" w:cs="Times New Roman"/>
@@ -3113,15 +3681,281 @@
         <w:rPr>
           <w:rFonts w:ascii="Times New Roman" w:hAnsi="Times New Roman" w:cs="Times New Roman"/>
         </w:rPr>
+        <w:t>.</w:t>
+      </w:r>
+      <w:ins w:id="78" w:author="Amanda Elise Coen [2]" w:date="2021-01-14T18:00:00Z">
+        <w:r>
+          <w:rPr>
+            <w:rFonts w:ascii="Times New Roman" w:hAnsi="Times New Roman" w:cs="Times New Roman"/>
+          </w:rPr>
+          <w:t xml:space="preserve"> </w:t>
+        </w:r>
+      </w:ins>
+    </w:p>
+    <w:p>
+      <w:pPr>
+        <w:spacing w:line="480" w:lineRule="auto"/>
+        <w:rPr>
+          <w:rFonts w:ascii="Times New Roman" w:hAnsi="Times New Roman" w:cs="Times New Roman"/>
+        </w:rPr>
+      </w:pPr>
+      <w:r>
+        <w:rPr>
+          <w:rFonts w:ascii="Times New Roman" w:hAnsi="Times New Roman" w:cs="Times New Roman"/>
+        </w:rPr>
+        <w:t xml:space="preserve">In the Sierra Nevada foothills study area, both STRUCTURE and pairwise </w:t>
+      </w:r>
+      <w:proofErr w:type="spellStart"/>
+      <w:r>
+        <w:rPr>
+          <w:rFonts w:ascii="Times New Roman" w:hAnsi="Times New Roman" w:cs="Times New Roman"/>
+        </w:rPr>
+        <w:t>Fst</w:t>
+      </w:r>
+      <w:proofErr w:type="spellEnd"/>
+      <w:r>
+        <w:rPr>
+          <w:rFonts w:ascii="Times New Roman" w:hAnsi="Times New Roman" w:cs="Times New Roman"/>
+        </w:rPr>
+        <w:t xml:space="preserve"> analysis indicated presence of only a single </w:t>
+      </w:r>
+      <w:r>
+        <w:rPr>
+          <w:rFonts w:ascii="Times New Roman" w:hAnsi="Times New Roman" w:cs="Times New Roman"/>
+        </w:rPr>
+        <w:t xml:space="preserve">coyote </w:t>
+      </w:r>
+      <w:r>
+        <w:rPr>
+          <w:rFonts w:ascii="Times New Roman" w:hAnsi="Times New Roman" w:cs="Times New Roman"/>
+        </w:rPr>
+        <w:t xml:space="preserve">population. This result was unexpected because an extensive network of camera traps in the study area has not observed coyotes using crossing structures in the Sierra Nevada study area (F. Shilling, unpublished data). However, it is possible that coyotes using higher elevation crossing structures (northeast of our study area), as discovered using camera traps, migrate into and reproduce in the study area. </w:t>
+      </w:r>
+      <w:ins w:id="79" w:author="amandacoenfry@gmail.com" w:date="2021-01-15T03:56:00Z">
+        <w:r>
+          <w:rPr>
+            <w:rFonts w:ascii="Times New Roman" w:hAnsi="Times New Roman" w:cs="Times New Roman"/>
+          </w:rPr>
+          <w:t>Additionally, t</w:t>
+        </w:r>
+      </w:ins>
+      <w:r>
+        <w:rPr>
+          <w:rFonts w:ascii="Times New Roman" w:hAnsi="Times New Roman" w:cs="Times New Roman"/>
+        </w:rPr>
+        <w:t xml:space="preserve">he American River bike trail, follows </w:t>
+      </w:r>
+      <w:r>
+        <w:rPr>
+          <w:rFonts w:ascii="Times New Roman" w:hAnsi="Times New Roman" w:cs="Times New Roman"/>
+        </w:rPr>
+        <w:t xml:space="preserve">a riparian corridor along </w:t>
+      </w:r>
+      <w:r>
+        <w:rPr>
+          <w:rFonts w:ascii="Times New Roman" w:hAnsi="Times New Roman" w:cs="Times New Roman"/>
+        </w:rPr>
+        <w:t xml:space="preserve">the Sacramento River from </w:t>
+      </w:r>
+      <w:ins w:id="80" w:author="amandacoenfry@gmail.com" w:date="2021-01-15T03:57:00Z">
+        <w:r>
+          <w:rPr>
+            <w:rFonts w:ascii="Times New Roman" w:hAnsi="Times New Roman" w:cs="Times New Roman"/>
+          </w:rPr>
+          <w:t>Folsom Lake</w:t>
+        </w:r>
+        <w:r>
+          <w:rPr>
+            <w:rFonts w:ascii="Times New Roman" w:hAnsi="Times New Roman" w:cs="Times New Roman"/>
+          </w:rPr>
+          <w:t xml:space="preserve"> </w:t>
+        </w:r>
+        <w:r>
+          <w:rPr>
+            <w:rFonts w:ascii="Times New Roman" w:hAnsi="Times New Roman" w:cs="Times New Roman"/>
+          </w:rPr>
+          <w:t xml:space="preserve">into </w:t>
+        </w:r>
+      </w:ins>
+      <w:r>
+        <w:rPr>
+          <w:rFonts w:ascii="Times New Roman" w:hAnsi="Times New Roman" w:cs="Times New Roman"/>
+        </w:rPr>
+        <w:t xml:space="preserve">the city of Sacramento, also may provide passage </w:t>
+      </w:r>
+      <w:r>
+        <w:rPr>
+          <w:rFonts w:ascii="Times New Roman" w:hAnsi="Times New Roman" w:cs="Times New Roman"/>
+        </w:rPr>
+        <w:t>across I-80</w:t>
+      </w:r>
+      <w:r>
+        <w:rPr>
+          <w:rFonts w:ascii="Times New Roman" w:hAnsi="Times New Roman" w:cs="Times New Roman"/>
+        </w:rPr>
         <w:t xml:space="preserve">. </w:t>
       </w:r>
-      <w:r>
-        <w:rPr>
-          <w:rFonts w:ascii="Times New Roman" w:hAnsi="Times New Roman" w:cs="Times New Roman"/>
-        </w:rPr>
-        <w:t>Genetic clusters identified by Structure corresponded to family groups rather than side of highway.</w:t>
-      </w:r>
-      <w:ins w:id="74" w:author="Amanda Elise Coen [2]" w:date="2021-01-14T18:00:00Z">
+    </w:p>
+    <w:p>
+      <w:pPr>
+        <w:spacing w:line="480" w:lineRule="auto"/>
+        <w:rPr>
+          <w:ins w:id="81" w:author="amandacoenfry@gmail.com" w:date="2021-01-15T03:41:00Z"/>
+          <w:rFonts w:ascii="Times New Roman" w:hAnsi="Times New Roman" w:cs="Times New Roman"/>
+        </w:rPr>
+      </w:pPr>
+      <w:r>
+        <w:rPr>
+          <w:rFonts w:ascii="Times New Roman" w:hAnsi="Times New Roman" w:cs="Times New Roman"/>
+        </w:rPr>
+        <w:t>If highways were disrupting gene flow, we would expect to see distinct populations corresponding to each side of the study highway. For example, if the Bay Area highways were impermeable to coyote gene flow, we would expect to see three distinct populations, corresponding to the west side of I-680, the east side of I-580, and south of I-580/west of I-680 (Figure 3).  In contrast, Structure analysis found only two genetic clusters in the Bay Area and they did not correspond to opposite sides of the highways (Figure 2).</w:t>
+      </w:r>
+      <w:r>
+        <w:rPr>
+          <w:rFonts w:ascii="Times New Roman" w:hAnsi="Times New Roman" w:cs="Times New Roman"/>
+        </w:rPr>
+        <w:t xml:space="preserve"> </w:t>
+      </w:r>
+      <w:ins w:id="82" w:author="amandacoenfry@gmail.com" w:date="2021-01-15T03:41:00Z">
+        <w:r>
+          <w:rPr>
+            <w:rFonts w:ascii="Times New Roman" w:hAnsi="Times New Roman" w:cs="Times New Roman"/>
+          </w:rPr>
+          <w:t xml:space="preserve">Similarly, </w:t>
+        </w:r>
+      </w:ins>
+      <w:ins w:id="83" w:author="amandacoenfry@gmail.com" w:date="2021-01-15T03:42:00Z">
+        <w:r>
+          <w:rPr>
+            <w:rFonts w:ascii="Times New Roman" w:hAnsi="Times New Roman" w:cs="Times New Roman"/>
+          </w:rPr>
+          <w:t>gray fox showed no evidence of genetic structuring relative to side of SR 49, with members of each cluster spanning both sides of the highway</w:t>
+        </w:r>
+      </w:ins>
+      <w:ins w:id="84" w:author="amandacoenfry@gmail.com" w:date="2021-01-15T03:43:00Z">
+        <w:r>
+          <w:rPr>
+            <w:rFonts w:ascii="Times New Roman" w:hAnsi="Times New Roman" w:cs="Times New Roman"/>
+          </w:rPr>
+          <w:t>.</w:t>
+        </w:r>
+      </w:ins>
+    </w:p>
+    <w:p>
+      <w:pPr>
+        <w:spacing w:line="480" w:lineRule="auto"/>
+        <w:rPr>
+          <w:ins w:id="85" w:author="amandacoenfry@gmail.com" w:date="2021-01-15T04:07:00Z"/>
+          <w:rFonts w:ascii="Times New Roman" w:hAnsi="Times New Roman" w:cs="Times New Roman"/>
+        </w:rPr>
+      </w:pPr>
+      <w:ins w:id="86" w:author="amandacoenfry@gmail.com" w:date="2021-01-15T03:39:00Z">
+        <w:r>
+          <w:rPr>
+            <w:rFonts w:ascii="Times New Roman" w:hAnsi="Times New Roman" w:cs="Times New Roman"/>
+          </w:rPr>
+          <w:lastRenderedPageBreak/>
+          <w:t xml:space="preserve">Genetic clusters identified by Structure corresponded to family groups rather than side of highway. </w:t>
+        </w:r>
+      </w:ins>
+      <w:r>
+        <w:rPr>
+          <w:rFonts w:ascii="Times New Roman" w:hAnsi="Times New Roman" w:cs="Times New Roman"/>
+        </w:rPr>
+        <w:t xml:space="preserve">The presence of close relatives in a sample can create spurious patterns of population structure and create Hardy Weinberg disequilibrium.  The fact that we found no significant genetic differentiation due to highways within the Bay Area study region supports our conclusion that the finding of two genetic clusters is an artifact of having close relatives in W680 sample location. </w:t>
+      </w:r>
+      <w:del w:id="87" w:author="amandacoenfry@gmail.com" w:date="2021-01-15T04:00:00Z">
+        <w:r>
+          <w:rPr>
+            <w:rFonts w:ascii="Times New Roman" w:hAnsi="Times New Roman" w:cs="Times New Roman"/>
+          </w:rPr>
+          <w:delText>Increased sample sizes for E680 and S580 would likely improve the resolution of population structure in this region.</w:delText>
+        </w:r>
+      </w:del>
+    </w:p>
+    <w:p>
+      <w:pPr>
+        <w:spacing w:line="480" w:lineRule="auto"/>
+        <w:rPr>
+          <w:ins w:id="88" w:author="Amanda Elise Coen [2]" w:date="2021-01-14T18:00:00Z"/>
+          <w:del w:id="89" w:author="amandacoenfry@gmail.com" w:date="2021-01-15T04:07:00Z"/>
+          <w:rFonts w:ascii="Times New Roman" w:hAnsi="Times New Roman" w:cs="Times New Roman"/>
+        </w:rPr>
+      </w:pPr>
+    </w:p>
+    <w:p>
+      <w:pPr>
+        <w:spacing w:line="480" w:lineRule="auto"/>
+        <w:rPr>
+          <w:ins w:id="90" w:author="Amanda Elise Coen [2]" w:date="2021-01-14T18:02:00Z"/>
+          <w:rFonts w:ascii="Times New Roman" w:hAnsi="Times New Roman" w:cs="Times New Roman"/>
+        </w:rPr>
+      </w:pPr>
+      <w:ins w:id="91" w:author="Amanda Elise Coen [2]" w:date="2021-01-14T18:09:00Z">
+        <w:r>
+          <w:rPr>
+            <w:rFonts w:ascii="Times New Roman" w:hAnsi="Times New Roman" w:cs="Times New Roman"/>
+          </w:rPr>
+          <w:t>As coyotes showed no evidence of genetic structuring across large, high</w:t>
+        </w:r>
+      </w:ins>
+      <w:ins w:id="92" w:author="Amanda Elise Coen [2]" w:date="2021-01-14T18:10:00Z">
+        <w:r>
+          <w:rPr>
+            <w:rFonts w:ascii="Times New Roman" w:hAnsi="Times New Roman" w:cs="Times New Roman"/>
+          </w:rPr>
+          <w:t xml:space="preserve">ly trafficked highways, it was expected that this adaptable species would </w:t>
+        </w:r>
+      </w:ins>
+      <w:ins w:id="93" w:author="Amanda Elise Coen [2]" w:date="2021-01-14T18:11:00Z">
+        <w:r>
+          <w:rPr>
+            <w:rFonts w:ascii="Times New Roman" w:hAnsi="Times New Roman" w:cs="Times New Roman"/>
+          </w:rPr>
+          <w:t xml:space="preserve">exhibit genetic connectivity across a smaller highway with a lower average </w:t>
+        </w:r>
+      </w:ins>
+      <w:ins w:id="94" w:author="Amanda Elise Coen [2]" w:date="2021-01-14T18:12:00Z">
+        <w:r>
+          <w:rPr>
+            <w:rFonts w:ascii="Times New Roman" w:hAnsi="Times New Roman" w:cs="Times New Roman"/>
+          </w:rPr>
+          <w:t>traffic rate (</w:t>
+        </w:r>
+      </w:ins>
+      <w:ins w:id="95" w:author="Amanda Elise Coen [2]" w:date="2021-01-14T18:13:00Z">
+        <w:r>
+          <w:rPr>
+            <w:rFonts w:ascii="Times New Roman" w:hAnsi="Times New Roman" w:cs="Times New Roman"/>
+          </w:rPr>
+          <w:t xml:space="preserve">AADT </w:t>
+        </w:r>
+      </w:ins>
+      <w:ins w:id="96" w:author="amandacoenfry@gmail.com" w:date="2021-01-15T04:02:00Z">
+        <w:r>
+          <w:rPr>
+            <w:rFonts w:ascii="Times New Roman" w:hAnsi="Times New Roman" w:cs="Times New Roman"/>
+          </w:rPr>
+          <w:t>&lt;20,300</w:t>
+        </w:r>
+      </w:ins>
+      <w:ins w:id="97" w:author="Amanda Elise Coen [2]" w:date="2021-01-14T18:13:00Z">
+        <w:r>
+          <w:rPr>
+            <w:rFonts w:ascii="Times New Roman" w:hAnsi="Times New Roman" w:cs="Times New Roman"/>
+          </w:rPr>
+          <w:t xml:space="preserve">). In comparison, gray fox were expected to </w:t>
+        </w:r>
+      </w:ins>
+      <w:ins w:id="98" w:author="Amanda Elise Coen [2]" w:date="2021-01-14T18:14:00Z">
+        <w:r>
+          <w:rPr>
+            <w:rFonts w:ascii="Times New Roman" w:hAnsi="Times New Roman" w:cs="Times New Roman"/>
+          </w:rPr>
+          <w:t>show evidence of disrupted genetic connectivity due to the presence of SR 49.</w:t>
+        </w:r>
+      </w:ins>
+      <w:ins w:id="99" w:author="Amanda Elise Coen [2]" w:date="2021-01-14T18:16:00Z">
         <w:r>
           <w:rPr>
             <w:rFonts w:ascii="Times New Roman" w:hAnsi="Times New Roman" w:cs="Times New Roman"/>
@@ -3129,111 +3963,214 @@
           <w:t xml:space="preserve"> </w:t>
         </w:r>
       </w:ins>
+      <w:ins w:id="100" w:author="Amanda Elise Coen [2]" w:date="2021-01-14T18:22:00Z">
+        <w:r>
+          <w:rPr>
+            <w:rFonts w:ascii="Times New Roman" w:hAnsi="Times New Roman" w:cs="Times New Roman"/>
+          </w:rPr>
+          <w:t>Whereas c</w:t>
+        </w:r>
+      </w:ins>
+      <w:ins w:id="101" w:author="Amanda Elise Coen [2]" w:date="2021-01-14T18:16:00Z">
+        <w:r>
+          <w:rPr>
+            <w:rFonts w:ascii="Times New Roman" w:hAnsi="Times New Roman" w:cs="Times New Roman"/>
+          </w:rPr>
+          <w:t>oyotes have been shown to inha</w:t>
+        </w:r>
+      </w:ins>
+      <w:ins w:id="102" w:author="Amanda Elise Coen [2]" w:date="2021-01-14T18:17:00Z">
+        <w:r>
+          <w:rPr>
+            <w:rFonts w:ascii="Times New Roman" w:hAnsi="Times New Roman" w:cs="Times New Roman"/>
+          </w:rPr>
+          <w:t>bit a wide range of human-modified habitats, including heavily urbanized cities</w:t>
+        </w:r>
+      </w:ins>
+      <w:ins w:id="103" w:author="Amanda Elise Coen [2]" w:date="2021-01-14T18:23:00Z">
+        <w:r>
+          <w:rPr>
+            <w:rFonts w:ascii="Times New Roman" w:hAnsi="Times New Roman" w:cs="Times New Roman"/>
+          </w:rPr>
+          <w:t>,</w:t>
+        </w:r>
+      </w:ins>
+      <w:ins w:id="104" w:author="Amanda Elise Coen [2]" w:date="2021-01-14T18:18:00Z">
+        <w:r>
+          <w:rPr>
+            <w:rFonts w:ascii="Times New Roman" w:hAnsi="Times New Roman" w:cs="Times New Roman"/>
+          </w:rPr>
+          <w:t xml:space="preserve"> </w:t>
+        </w:r>
+      </w:ins>
+      <w:ins w:id="105" w:author="Amanda Elise Coen [2]" w:date="2021-01-14T18:23:00Z">
+        <w:r>
+          <w:rPr>
+            <w:rFonts w:ascii="Times New Roman" w:hAnsi="Times New Roman" w:cs="Times New Roman"/>
+          </w:rPr>
+          <w:t>g</w:t>
+        </w:r>
+      </w:ins>
+      <w:ins w:id="106" w:author="Amanda Elise Coen [2]" w:date="2021-01-14T18:20:00Z">
+        <w:r>
+          <w:rPr>
+            <w:rFonts w:ascii="Times New Roman" w:hAnsi="Times New Roman" w:cs="Times New Roman"/>
+          </w:rPr>
+          <w:t xml:space="preserve">ray fox, </w:t>
+        </w:r>
+      </w:ins>
+      <w:ins w:id="107" w:author="Amanda Elise Coen [2]" w:date="2021-01-14T18:21:00Z">
+        <w:r>
+          <w:rPr>
+            <w:rFonts w:ascii="Times New Roman" w:hAnsi="Times New Roman" w:cs="Times New Roman"/>
+          </w:rPr>
+          <w:t>tend to be</w:t>
+        </w:r>
+      </w:ins>
+      <w:ins w:id="108" w:author="Amanda Elise Coen [2]" w:date="2021-01-14T18:20:00Z">
+        <w:r>
+          <w:rPr>
+            <w:rFonts w:ascii="Times New Roman" w:hAnsi="Times New Roman" w:cs="Times New Roman"/>
+          </w:rPr>
+          <w:t xml:space="preserve"> more elusive, and less frequently observed</w:t>
+        </w:r>
+      </w:ins>
+      <w:ins w:id="109" w:author="Amanda Elise Coen [2]" w:date="2021-01-14T18:18:00Z">
+        <w:r>
+          <w:rPr>
+            <w:rFonts w:ascii="Times New Roman" w:hAnsi="Times New Roman" w:cs="Times New Roman"/>
+          </w:rPr>
+          <w:t xml:space="preserve"> in heavily modified </w:t>
+        </w:r>
+      </w:ins>
+      <w:ins w:id="110" w:author="Amanda Elise Coen [2]" w:date="2021-01-14T18:19:00Z">
+        <w:r>
+          <w:rPr>
+            <w:rFonts w:ascii="Times New Roman" w:hAnsi="Times New Roman" w:cs="Times New Roman"/>
+          </w:rPr>
+          <w:t>human settings</w:t>
+        </w:r>
+      </w:ins>
+      <w:ins w:id="111" w:author="Amanda Elise Coen [2]" w:date="2021-01-14T18:21:00Z">
+        <w:r>
+          <w:rPr>
+            <w:rFonts w:ascii="Times New Roman" w:hAnsi="Times New Roman" w:cs="Times New Roman"/>
+          </w:rPr>
+          <w:t xml:space="preserve"> ()</w:t>
+        </w:r>
+      </w:ins>
+      <w:ins w:id="112" w:author="Amanda Elise Coen [2]" w:date="2021-01-14T18:19:00Z">
+        <w:r>
+          <w:rPr>
+            <w:rFonts w:ascii="Times New Roman" w:hAnsi="Times New Roman" w:cs="Times New Roman"/>
+          </w:rPr>
+          <w:t>.</w:t>
+        </w:r>
+      </w:ins>
+      <w:del w:id="113" w:author="Amanda Elise Coen [2]" w:date="2021-01-14T18:13:00Z">
+        <w:r>
+          <w:rPr>
+            <w:rFonts w:ascii="Times New Roman" w:hAnsi="Times New Roman" w:cs="Times New Roman"/>
+          </w:rPr>
+          <w:delText xml:space="preserve"> </w:delText>
+        </w:r>
+      </w:del>
     </w:p>
     <w:p>
       <w:pPr>
         <w:spacing w:line="480" w:lineRule="auto"/>
         <w:rPr>
-          <w:ins w:id="75" w:author="Amanda Elise Coen [2]" w:date="2021-01-14T18:00:00Z"/>
-          <w:rFonts w:ascii="Times New Roman" w:hAnsi="Times New Roman" w:cs="Times New Roman"/>
-        </w:rPr>
-      </w:pPr>
-      <w:r>
-        <w:rPr>
-          <w:rFonts w:ascii="Times New Roman" w:hAnsi="Times New Roman" w:cs="Times New Roman"/>
-        </w:rPr>
-        <w:t>If highways were disrupting coyote gene flow, we would expect to see distinct populations corresponding to each side of the study highway. For example, if the Bay Area highways were impermeable to coyote gene flow, we would expect to see three distinct populations, corresponding to the west side of I-680, the east side of I-580, and south of I-580/west of I-680 (Figure 3).  In contrast, Structure analysis found only two genetic clusters in the Bay Area and they did not correspond to opposite sides of the highways (Figure 2).</w:t>
-      </w:r>
-      <w:r>
-        <w:rPr>
-          <w:rFonts w:ascii="Times New Roman" w:hAnsi="Times New Roman" w:cs="Times New Roman"/>
-        </w:rPr>
-        <w:t xml:space="preserve"> </w:t>
-      </w:r>
-      <w:r>
-        <w:rPr>
-          <w:rFonts w:ascii="Times New Roman" w:hAnsi="Times New Roman" w:cs="Times New Roman"/>
-        </w:rPr>
-        <w:t>The presence of close relatives in a sample can create spurious patterns of population structure and create Hardy Weinberg disequilibrium.  The fact that we found no significant genetic differentiation due to highways within the Bay Area study region supports our conclusion that the finding of two genetic clusters is an artifact of having close relatives in W680 sample location. Increased sample sizes for E680 and S580 would likely improve the resolution of population structure in this region.</w:t>
-      </w:r>
+          <w:ins w:id="114" w:author="amandacoenfry@gmail.com" w:date="2021-01-15T04:07:00Z"/>
+          <w:rFonts w:ascii="Times New Roman" w:hAnsi="Times New Roman" w:cs="Times New Roman"/>
+        </w:rPr>
+      </w:pPr>
+      <w:ins w:id="115" w:author="amandacoenfry@gmail.com" w:date="2021-01-15T04:07:00Z">
+        <w:r>
+          <w:rPr>
+            <w:rFonts w:ascii="Times New Roman" w:hAnsi="Times New Roman" w:cs="Times New Roman"/>
+          </w:rPr>
+          <w:t>Interestingly, pairwise relatedness analyses showed that almost all detections of related individuals</w:t>
+        </w:r>
+        <w:r>
+          <w:rPr>
+            <w:rFonts w:ascii="Times New Roman" w:hAnsi="Times New Roman" w:cs="Times New Roman"/>
+          </w:rPr>
+          <w:t xml:space="preserve"> for gray fox</w:t>
+        </w:r>
+        <w:r>
+          <w:rPr>
+            <w:rFonts w:ascii="Times New Roman" w:hAnsi="Times New Roman" w:cs="Times New Roman"/>
+          </w:rPr>
+          <w:t xml:space="preserve"> were clustered on the same side of the highway. One pair of first order relatives, either siblings or parent-offspring, were detected across SR 49 from each other, however, separated by ~9km. This likely represents a dispersal event by a juvenile male.</w:t>
+        </w:r>
+      </w:ins>
     </w:p>
     <w:p>
       <w:pPr>
         <w:spacing w:line="480" w:lineRule="auto"/>
         <w:rPr>
-          <w:ins w:id="76" w:author="Amanda Elise Coen [2]" w:date="2021-01-14T17:59:00Z"/>
-          <w:rFonts w:ascii="Times New Roman" w:hAnsi="Times New Roman" w:cs="Times New Roman"/>
-        </w:rPr>
-      </w:pPr>
-      <w:ins w:id="77" w:author="Amanda Elise Coen [2]" w:date="2021-01-14T18:02:00Z">
-        <w:r>
-          <w:rPr>
-            <w:rFonts w:ascii="Times New Roman" w:hAnsi="Times New Roman" w:cs="Times New Roman"/>
-          </w:rPr>
-          <w:t xml:space="preserve">In the Sierra Nevada foothills study area, both STRUCTURE and pairwise Fst analysis indicated presence of only a single </w:t>
-        </w:r>
-      </w:ins>
-      <w:ins w:id="78" w:author="Amanda Elise Coen [2]" w:date="2021-01-14T18:03:00Z">
-        <w:r>
-          <w:rPr>
-            <w:rFonts w:ascii="Times New Roman" w:hAnsi="Times New Roman" w:cs="Times New Roman"/>
-          </w:rPr>
-          <w:t xml:space="preserve">coyote </w:t>
-        </w:r>
-      </w:ins>
-      <w:ins w:id="79" w:author="Amanda Elise Coen [2]" w:date="2021-01-14T18:02:00Z">
-        <w:r>
-          <w:rPr>
-            <w:rFonts w:ascii="Times New Roman" w:hAnsi="Times New Roman" w:cs="Times New Roman"/>
-          </w:rPr>
-          <w:t xml:space="preserve">population. This result was unexpected because an extensive network of camera traps in the study area has not observed coyotes using crossing structures in the Sierra Nevada study area (F. Shilling, unpublished data). However, it is possible that coyotes using higher elevation crossing structures (northeast of our study area), as discovered using camera traps, migrate into and reproduce in </w:t>
+          <w:ins w:id="116" w:author="Amanda Elise Coen [2]" w:date="2021-01-14T18:09:00Z"/>
+          <w:rFonts w:ascii="Times New Roman" w:hAnsi="Times New Roman" w:cs="Times New Roman"/>
+        </w:rPr>
+      </w:pPr>
+      <w:ins w:id="117" w:author="amandacoenfry@gmail.com" w:date="2021-01-15T04:08:00Z">
+        <w:r>
+          <w:rPr>
+            <w:rFonts w:ascii="Times New Roman" w:hAnsi="Times New Roman" w:cs="Times New Roman"/>
+          </w:rPr>
+          <w:t>These results contrast with a study conducted in Southern California which found that the Ventura freeway was a significant barrier to gene flow in coyote (Riley et al. 2006). It is possible that the highly urban environment of Los Angeles imposes additional constraints on coyote movements that are not present in the regions of Northern California studied. In the Ventura freeway study, coyotes were able to cross the highway but migrants could not breed successfully due to territorial conflicts (Riley et al. 2006). There is more available habitat for coyotes and gray fox in the SR 49 study area, and therefore migrants may be able to reproduce which would reduce signals of population isolation.</w:t>
+        </w:r>
+      </w:ins>
+    </w:p>
+    <w:p>
+      <w:pPr>
+        <w:spacing w:line="480" w:lineRule="auto"/>
+        <w:rPr>
+          <w:ins w:id="118" w:author="amandacoenfry@gmail.com" w:date="2021-01-15T04:08:00Z"/>
+          <w:rFonts w:ascii="Times New Roman" w:hAnsi="Times New Roman" w:cs="Times New Roman"/>
+        </w:rPr>
+      </w:pPr>
+      <w:ins w:id="119" w:author="amandacoenfry@gmail.com" w:date="2021-01-15T04:08:00Z">
+        <w:r>
+          <w:rPr>
+            <w:rFonts w:ascii="Times New Roman" w:hAnsi="Times New Roman" w:cs="Times New Roman"/>
+          </w:rPr>
+          <w:t xml:space="preserve">Unexpectedly, gray fox samples were encountered more frequently than coyote. In our previous study, the reverse was true, with a greater encounter rate for coyote that gray fox (Coen et al. 2016). Contrary to our </w:t>
         </w:r>
         <w:r>
           <w:rPr>
             <w:rFonts w:ascii="Times New Roman" w:hAnsi="Times New Roman" w:cs="Times New Roman"/>
           </w:rPr>
           <w:lastRenderedPageBreak/>
-          <w:t xml:space="preserve">the study area. The American River bike trail, follows </w:t>
-        </w:r>
-      </w:ins>
-      <w:ins w:id="80" w:author="Amanda Elise Coen [2]" w:date="2021-01-14T18:05:00Z">
-        <w:r>
-          <w:rPr>
-            <w:rFonts w:ascii="Times New Roman" w:hAnsi="Times New Roman" w:cs="Times New Roman"/>
-          </w:rPr>
-          <w:t xml:space="preserve">a riparian corridor along </w:t>
-        </w:r>
-      </w:ins>
-      <w:ins w:id="81" w:author="Amanda Elise Coen [2]" w:date="2021-01-14T18:02:00Z">
-        <w:r>
-          <w:rPr>
-            <w:rFonts w:ascii="Times New Roman" w:hAnsi="Times New Roman" w:cs="Times New Roman"/>
-          </w:rPr>
-          <w:t xml:space="preserve">the Sacramento River from the city of Sacramento towards Folsom Lake, also may provide passage </w:t>
-        </w:r>
-      </w:ins>
-      <w:ins w:id="82" w:author="Amanda Elise Coen [2]" w:date="2021-01-14T18:04:00Z">
-        <w:r>
-          <w:rPr>
-            <w:rFonts w:ascii="Times New Roman" w:hAnsi="Times New Roman" w:cs="Times New Roman"/>
-          </w:rPr>
-          <w:t>across I</w:t>
-        </w:r>
-      </w:ins>
-      <w:ins w:id="83" w:author="Amanda Elise Coen [2]" w:date="2021-01-14T18:05:00Z">
-        <w:r>
-          <w:rPr>
-            <w:rFonts w:ascii="Times New Roman" w:hAnsi="Times New Roman" w:cs="Times New Roman"/>
-          </w:rPr>
-          <w:t>-80</w:t>
-        </w:r>
-      </w:ins>
-      <w:ins w:id="84" w:author="Amanda Elise Coen [2]" w:date="2021-01-14T18:02:00Z">
-        <w:r>
-          <w:rPr>
-            <w:rFonts w:ascii="Times New Roman" w:hAnsi="Times New Roman" w:cs="Times New Roman"/>
-          </w:rPr>
-          <w:t>. Future examination of coyote gene flow in the Sierra Nevada should increase sampling south of State Route 50 to better characterize the barrier effects of that highway.</w:t>
+          <w:t>expectations, we found that gray fox were distributed throughout the entire study area, even in urban areas such as Auburn. Grays foxes tend to be most abundant in places where potential predators (coyotes, bobcats) are less abundant (</w:t>
+        </w:r>
+        <w:proofErr w:type="spellStart"/>
+        <w:r>
+          <w:rPr>
+            <w:rFonts w:ascii="Times New Roman" w:hAnsi="Times New Roman" w:cs="Times New Roman"/>
+          </w:rPr>
+          <w:t>Fedriani</w:t>
+        </w:r>
+        <w:proofErr w:type="spellEnd"/>
+        <w:r>
+          <w:rPr>
+            <w:rFonts w:ascii="Times New Roman" w:hAnsi="Times New Roman" w:cs="Times New Roman"/>
+          </w:rPr>
+          <w:t xml:space="preserve"> et al. 2000). The lower abundance of coyotes in the study area could be due to the proportion of private lands (lower detection probability) and human wildlife conflict (</w:t>
+        </w:r>
+        <w:proofErr w:type="spellStart"/>
+        <w:r>
+          <w:rPr>
+            <w:rFonts w:ascii="Times New Roman" w:hAnsi="Times New Roman" w:cs="Times New Roman"/>
+          </w:rPr>
+          <w:t>Poessel</w:t>
+        </w:r>
+        <w:proofErr w:type="spellEnd"/>
+        <w:r>
+          <w:rPr>
+            <w:rFonts w:ascii="Times New Roman" w:hAnsi="Times New Roman" w:cs="Times New Roman"/>
+          </w:rPr>
+          <w:t xml:space="preserve"> et al. 2017).</w:t>
         </w:r>
       </w:ins>
     </w:p>
@@ -3241,415 +4178,88 @@
       <w:pPr>
         <w:spacing w:line="480" w:lineRule="auto"/>
         <w:rPr>
-          <w:ins w:id="85" w:author="Amanda Elise Coen [2]" w:date="2021-01-14T18:02:00Z"/>
-          <w:rFonts w:ascii="Times New Roman" w:hAnsi="Times New Roman" w:cs="Times New Roman"/>
-        </w:rPr>
-      </w:pPr>
-      <w:ins w:id="86" w:author="Amanda Elise Coen [2]" w:date="2021-01-14T18:09:00Z">
-        <w:r>
-          <w:rPr>
-            <w:rFonts w:ascii="Times New Roman" w:hAnsi="Times New Roman" w:cs="Times New Roman"/>
-          </w:rPr>
-          <w:t>As coyotes showed no evidence of genetic structuring across large, high</w:t>
-        </w:r>
-      </w:ins>
-      <w:ins w:id="87" w:author="Amanda Elise Coen [2]" w:date="2021-01-14T18:10:00Z">
-        <w:r>
-          <w:rPr>
-            <w:rFonts w:ascii="Times New Roman" w:hAnsi="Times New Roman" w:cs="Times New Roman"/>
-          </w:rPr>
-          <w:t xml:space="preserve">ly trafficked highways, it was expected that this adaptable species would </w:t>
-        </w:r>
-      </w:ins>
-      <w:ins w:id="88" w:author="Amanda Elise Coen [2]" w:date="2021-01-14T18:11:00Z">
-        <w:r>
-          <w:rPr>
-            <w:rFonts w:ascii="Times New Roman" w:hAnsi="Times New Roman" w:cs="Times New Roman"/>
-          </w:rPr>
-          <w:t xml:space="preserve">exhibit genetic connectivity across a smaller highway with a lower average </w:t>
-        </w:r>
-      </w:ins>
-      <w:ins w:id="89" w:author="Amanda Elise Coen [2]" w:date="2021-01-14T18:12:00Z">
-        <w:r>
-          <w:rPr>
-            <w:rFonts w:ascii="Times New Roman" w:hAnsi="Times New Roman" w:cs="Times New Roman"/>
-          </w:rPr>
-          <w:t>traffic rate (</w:t>
-        </w:r>
-      </w:ins>
-      <w:commentRangeStart w:id="90"/>
-      <w:ins w:id="91" w:author="Amanda Elise Coen [2]" w:date="2021-01-14T18:13:00Z">
-        <w:r>
-          <w:rPr>
-            <w:rFonts w:ascii="Times New Roman" w:hAnsi="Times New Roman" w:cs="Times New Roman"/>
-          </w:rPr>
-          <w:t>AADT</w:t>
-        </w:r>
-      </w:ins>
-      <w:commentRangeEnd w:id="90"/>
-      <w:ins w:id="92" w:author="Amanda Elise Coen [2]" w:date="2021-01-14T18:19:00Z">
-        <w:r>
-          <w:rPr>
-            <w:rStyle w:val="CommentReference"/>
-          </w:rPr>
-          <w:commentReference w:id="90"/>
-        </w:r>
-      </w:ins>
-      <w:ins w:id="93" w:author="Amanda Elise Coen [2]" w:date="2021-01-14T18:13:00Z">
-        <w:r>
-          <w:rPr>
-            <w:rFonts w:ascii="Times New Roman" w:hAnsi="Times New Roman" w:cs="Times New Roman"/>
-          </w:rPr>
-          <w:t xml:space="preserve"> ). In comparison, gray fox were expected to </w:t>
-        </w:r>
-      </w:ins>
-      <w:ins w:id="94" w:author="Amanda Elise Coen [2]" w:date="2021-01-14T18:14:00Z">
-        <w:r>
-          <w:rPr>
-            <w:rFonts w:ascii="Times New Roman" w:hAnsi="Times New Roman" w:cs="Times New Roman"/>
-          </w:rPr>
-          <w:t>show evidence of disrupted genetic connectivity due to the presence of SR 49.</w:t>
-        </w:r>
-      </w:ins>
-      <w:ins w:id="95" w:author="Amanda Elise Coen [2]" w:date="2021-01-14T18:16:00Z">
-        <w:r>
-          <w:rPr>
-            <w:rFonts w:ascii="Times New Roman" w:hAnsi="Times New Roman" w:cs="Times New Roman"/>
-          </w:rPr>
-          <w:t xml:space="preserve"> </w:t>
-        </w:r>
-      </w:ins>
-      <w:ins w:id="96" w:author="Amanda Elise Coen [2]" w:date="2021-01-14T18:22:00Z">
-        <w:r>
-          <w:rPr>
-            <w:rFonts w:ascii="Times New Roman" w:hAnsi="Times New Roman" w:cs="Times New Roman"/>
-          </w:rPr>
-          <w:t>Whereas c</w:t>
-        </w:r>
-      </w:ins>
-      <w:ins w:id="97" w:author="Amanda Elise Coen [2]" w:date="2021-01-14T18:16:00Z">
-        <w:r>
-          <w:rPr>
-            <w:rFonts w:ascii="Times New Roman" w:hAnsi="Times New Roman" w:cs="Times New Roman"/>
-          </w:rPr>
-          <w:t>oyotes have been shown to inha</w:t>
-        </w:r>
-      </w:ins>
-      <w:ins w:id="98" w:author="Amanda Elise Coen [2]" w:date="2021-01-14T18:17:00Z">
-        <w:r>
-          <w:rPr>
-            <w:rFonts w:ascii="Times New Roman" w:hAnsi="Times New Roman" w:cs="Times New Roman"/>
-          </w:rPr>
-          <w:t>bit a wide range of human-modified habitats, including heavily urbanized cities</w:t>
-        </w:r>
-      </w:ins>
-      <w:ins w:id="99" w:author="Amanda Elise Coen [2]" w:date="2021-01-14T18:23:00Z">
-        <w:r>
-          <w:rPr>
-            <w:rFonts w:ascii="Times New Roman" w:hAnsi="Times New Roman" w:cs="Times New Roman"/>
-          </w:rPr>
-          <w:t>,</w:t>
-        </w:r>
-      </w:ins>
-      <w:ins w:id="100" w:author="Amanda Elise Coen [2]" w:date="2021-01-14T18:18:00Z">
-        <w:r>
-          <w:rPr>
-            <w:rFonts w:ascii="Times New Roman" w:hAnsi="Times New Roman" w:cs="Times New Roman"/>
-          </w:rPr>
-          <w:t xml:space="preserve"> </w:t>
-        </w:r>
-      </w:ins>
-      <w:ins w:id="101" w:author="Amanda Elise Coen [2]" w:date="2021-01-14T18:23:00Z">
-        <w:r>
-          <w:rPr>
-            <w:rFonts w:ascii="Times New Roman" w:hAnsi="Times New Roman" w:cs="Times New Roman"/>
-          </w:rPr>
-          <w:t>g</w:t>
-        </w:r>
-      </w:ins>
-      <w:ins w:id="102" w:author="Amanda Elise Coen [2]" w:date="2021-01-14T18:20:00Z">
-        <w:r>
-          <w:rPr>
-            <w:rFonts w:ascii="Times New Roman" w:hAnsi="Times New Roman" w:cs="Times New Roman"/>
-          </w:rPr>
-          <w:t xml:space="preserve">ray fox, </w:t>
-        </w:r>
-      </w:ins>
-      <w:ins w:id="103" w:author="Amanda Elise Coen [2]" w:date="2021-01-14T18:21:00Z">
-        <w:r>
-          <w:rPr>
-            <w:rFonts w:ascii="Times New Roman" w:hAnsi="Times New Roman" w:cs="Times New Roman"/>
-          </w:rPr>
-          <w:t>tend to be</w:t>
-        </w:r>
-      </w:ins>
-      <w:ins w:id="104" w:author="Amanda Elise Coen [2]" w:date="2021-01-14T18:20:00Z">
-        <w:r>
-          <w:rPr>
-            <w:rFonts w:ascii="Times New Roman" w:hAnsi="Times New Roman" w:cs="Times New Roman"/>
-          </w:rPr>
-          <w:t xml:space="preserve"> more elusive, and less frequently observed</w:t>
-        </w:r>
-      </w:ins>
-      <w:ins w:id="105" w:author="Amanda Elise Coen [2]" w:date="2021-01-14T18:18:00Z">
-        <w:r>
-          <w:rPr>
-            <w:rFonts w:ascii="Times New Roman" w:hAnsi="Times New Roman" w:cs="Times New Roman"/>
-          </w:rPr>
-          <w:t xml:space="preserve"> in heavily modified </w:t>
-        </w:r>
-      </w:ins>
-      <w:ins w:id="106" w:author="Amanda Elise Coen [2]" w:date="2021-01-14T18:19:00Z">
-        <w:r>
-          <w:rPr>
-            <w:rFonts w:ascii="Times New Roman" w:hAnsi="Times New Roman" w:cs="Times New Roman"/>
-          </w:rPr>
-          <w:t>human settings</w:t>
-        </w:r>
-      </w:ins>
-      <w:ins w:id="107" w:author="Amanda Elise Coen [2]" w:date="2021-01-14T18:21:00Z">
-        <w:r>
-          <w:rPr>
-            <w:rFonts w:ascii="Times New Roman" w:hAnsi="Times New Roman" w:cs="Times New Roman"/>
-          </w:rPr>
-          <w:t xml:space="preserve"> ()</w:t>
-        </w:r>
-      </w:ins>
-      <w:ins w:id="108" w:author="Amanda Elise Coen [2]" w:date="2021-01-14T18:19:00Z">
-        <w:r>
-          <w:rPr>
-            <w:rFonts w:ascii="Times New Roman" w:hAnsi="Times New Roman" w:cs="Times New Roman"/>
-          </w:rPr>
-          <w:t>.</w:t>
-        </w:r>
-      </w:ins>
-      <w:del w:id="109" w:author="Amanda Elise Coen [2]" w:date="2021-01-14T18:13:00Z">
-        <w:r>
-          <w:rPr>
-            <w:rFonts w:ascii="Times New Roman" w:hAnsi="Times New Roman" w:cs="Times New Roman"/>
-          </w:rPr>
-          <w:delText xml:space="preserve"> </w:delText>
-        </w:r>
-      </w:del>
+          <w:ins w:id="120" w:author="amandacoenfry@gmail.com" w:date="2021-01-15T04:08:00Z"/>
+          <w:rFonts w:ascii="Times New Roman" w:hAnsi="Times New Roman" w:cs="Times New Roman"/>
+        </w:rPr>
+      </w:pPr>
+      <w:ins w:id="121" w:author="amandacoenfry@gmail.com" w:date="2021-01-15T04:08:00Z">
+        <w:r>
+          <w:rPr>
+            <w:rFonts w:ascii="Times New Roman" w:hAnsi="Times New Roman" w:cs="Times New Roman"/>
+          </w:rPr>
+          <w:t xml:space="preserve">Anthropogenic change to the environment occurs often over short time scales. Interest in how these changes impact the health and stability of populations is of increasing importance, particularly in the face of increased anthropogenic landscape alteration. Unfortunately, genetic stability within a population after a disturbance is not immediate, requiring time for the population to reach a new equilibrium. This creates a disconnect between the event that can change the genetic composition of a population and the time until this change is able to be detected in what is referred to as a time lag (Epps and </w:t>
+        </w:r>
+        <w:proofErr w:type="spellStart"/>
+        <w:r>
+          <w:rPr>
+            <w:rFonts w:ascii="Times New Roman" w:hAnsi="Times New Roman" w:cs="Times New Roman"/>
+          </w:rPr>
+          <w:t>Keyghobadi</w:t>
+        </w:r>
+        <w:proofErr w:type="spellEnd"/>
+        <w:r>
+          <w:rPr>
+            <w:rFonts w:ascii="Times New Roman" w:hAnsi="Times New Roman" w:cs="Times New Roman"/>
+          </w:rPr>
+          <w:t xml:space="preserve"> 2015). </w:t>
+        </w:r>
+      </w:ins>
     </w:p>
     <w:p>
       <w:pPr>
         <w:spacing w:line="480" w:lineRule="auto"/>
         <w:rPr>
-          <w:ins w:id="110" w:author="Amanda Elise Coen [2]" w:date="2021-01-14T18:09:00Z"/>
-          <w:rFonts w:ascii="Times New Roman" w:hAnsi="Times New Roman" w:cs="Times New Roman"/>
-        </w:rPr>
-      </w:pPr>
+          <w:ins w:id="122" w:author="Amanda Elise Coen [2]" w:date="2021-01-14T18:09:00Z"/>
+          <w:rFonts w:ascii="Times New Roman" w:hAnsi="Times New Roman" w:cs="Times New Roman"/>
+        </w:rPr>
+      </w:pPr>
+      <w:ins w:id="123" w:author="amandacoenfry@gmail.com" w:date="2021-01-15T04:08:00Z">
+        <w:r>
+          <w:rPr>
+            <w:rFonts w:ascii="Times New Roman" w:hAnsi="Times New Roman" w:cs="Times New Roman"/>
+          </w:rPr>
+          <w:t xml:space="preserve">Several factors, both inherent to the focal species and the system, influence the length of a time lag. For example, the permeability of a barrier between bisected populations determines the rate of gene flow. For a species, factors such as generation time, dispersal distances, population size and genetic variability of the population at the break of connectivity all play a role in time lags (Epps and </w:t>
+        </w:r>
+        <w:proofErr w:type="spellStart"/>
+        <w:r>
+          <w:rPr>
+            <w:rFonts w:ascii="Times New Roman" w:hAnsi="Times New Roman" w:cs="Times New Roman"/>
+          </w:rPr>
+          <w:t>Keyghobadi</w:t>
+        </w:r>
+        <w:proofErr w:type="spellEnd"/>
+        <w:r>
+          <w:rPr>
+            <w:rFonts w:ascii="Times New Roman" w:hAnsi="Times New Roman" w:cs="Times New Roman"/>
+          </w:rPr>
+          <w:t xml:space="preserve"> 2015). For small populations, those with short generation time, or those that have low initial genetic variation, time lags will be short and signals of disrupted gene flow will manifest quickly.  For species like gray fox and coyotes, which have large populations, high genetic variability, are capable of long range dispersal, and have relatively long generation times, detection of a disruption in genetic connectivity may take many generations to manifest.</w:t>
+        </w:r>
+      </w:ins>
     </w:p>
     <w:p>
       <w:pPr>
         <w:spacing w:line="480" w:lineRule="auto"/>
         <w:rPr>
-          <w:ins w:id="111" w:author="Amanda Elise Coen [2]" w:date="2021-01-14T18:09:00Z"/>
-          <w:rFonts w:ascii="Times New Roman" w:hAnsi="Times New Roman" w:cs="Times New Roman"/>
-        </w:rPr>
-      </w:pPr>
-    </w:p>
-    <w:p>
-      <w:pPr>
-        <w:spacing w:line="480" w:lineRule="auto"/>
-        <w:rPr>
-          <w:rFonts w:ascii="Times New Roman" w:hAnsi="Times New Roman" w:cs="Times New Roman"/>
-        </w:rPr>
-      </w:pPr>
-      <w:r>
-        <w:rPr>
-          <w:rFonts w:ascii="Times New Roman" w:hAnsi="Times New Roman" w:cs="Times New Roman"/>
-        </w:rPr>
-        <w:t xml:space="preserve">Indeed, members in each genetic cluster for both species were found on east and west sides of SR 49. These results suggest that at least some coyotes or gray foxes have crossed SR 49 either under bridges or through culverts (Figure 1) or across the road surface when traffic rates are low. </w:t>
-      </w:r>
-      <w:del w:id="112" w:author="Amanda Elise Coen [2]" w:date="2021-01-14T17:58:00Z">
-        <w:r>
-          <w:rPr>
-            <w:rFonts w:ascii="Times New Roman" w:hAnsi="Times New Roman" w:cs="Times New Roman"/>
-          </w:rPr>
-          <w:delText>We did find evidence of IBD and a positive association between side of highway and coyote genetic distance, but these results may be partially explained by small sample size and the species’ relatively diffuse distribution across the study area.</w:delText>
-        </w:r>
-      </w:del>
-    </w:p>
-    <w:p>
-      <w:pPr>
-        <w:spacing w:line="480" w:lineRule="auto"/>
-        <w:rPr>
-          <w:rFonts w:ascii="Times New Roman" w:hAnsi="Times New Roman" w:cs="Times New Roman"/>
-        </w:rPr>
-      </w:pPr>
-    </w:p>
-    <w:p>
-      <w:pPr>
-        <w:spacing w:line="480" w:lineRule="auto"/>
-        <w:rPr>
-          <w:rFonts w:ascii="Times New Roman" w:hAnsi="Times New Roman" w:cs="Times New Roman"/>
-        </w:rPr>
-      </w:pPr>
-    </w:p>
-    <w:p>
-      <w:pPr>
-        <w:spacing w:line="480" w:lineRule="auto"/>
-        <w:rPr>
-          <w:rFonts w:ascii="Times New Roman" w:hAnsi="Times New Roman" w:cs="Times New Roman"/>
-        </w:rPr>
-      </w:pPr>
-    </w:p>
-    <w:p>
-      <w:pPr>
-        <w:spacing w:line="480" w:lineRule="auto"/>
-        <w:rPr>
-          <w:rFonts w:ascii="Times New Roman" w:hAnsi="Times New Roman" w:cs="Times New Roman"/>
-        </w:rPr>
-      </w:pPr>
-    </w:p>
-    <w:p>
-      <w:pPr>
-        <w:spacing w:line="480" w:lineRule="auto"/>
-        <w:rPr>
-          <w:ins w:id="113" w:author="Amanda Elise Coen [2]" w:date="2021-01-14T18:07:00Z"/>
-          <w:rFonts w:ascii="Times New Roman" w:hAnsi="Times New Roman" w:cs="Times New Roman"/>
-        </w:rPr>
-      </w:pPr>
-      <w:r>
-        <w:rPr>
-          <w:rFonts w:ascii="Times New Roman" w:hAnsi="Times New Roman" w:cs="Times New Roman"/>
-        </w:rPr>
-        <w:t xml:space="preserve">Unlike Riley et al. (2006), who found significant genetic structure between the north and south sides of Highway 101 (N=68), we did not detect any signal of population structure related to highway presence. </w:t>
-      </w:r>
-    </w:p>
-    <w:p>
-      <w:pPr>
-        <w:spacing w:line="480" w:lineRule="auto"/>
-        <w:rPr>
-          <w:ins w:id="114" w:author="Amanda Elise Coen [2]" w:date="2021-01-14T18:07:00Z"/>
-          <w:rFonts w:ascii="Times New Roman" w:hAnsi="Times New Roman" w:cs="Times New Roman"/>
-        </w:rPr>
-      </w:pPr>
-    </w:p>
-    <w:p>
-      <w:pPr>
-        <w:rPr>
-          <w:ins w:id="115" w:author="Amanda Elise Coen [2]" w:date="2021-01-14T18:07:00Z"/>
-          <w:rFonts w:asciiTheme="majorHAnsi" w:hAnsiTheme="majorHAnsi"/>
-        </w:rPr>
-      </w:pPr>
-      <w:ins w:id="116" w:author="Amanda Elise Coen [2]" w:date="2021-01-14T18:07:00Z">
-        <w:r>
-          <w:rPr>
-            <w:rFonts w:asciiTheme="majorHAnsi" w:hAnsiTheme="majorHAnsi"/>
+          <w:rFonts w:ascii="Times New Roman" w:hAnsi="Times New Roman" w:cs="Times New Roman"/>
+        </w:rPr>
+      </w:pPr>
+      <w:ins w:id="124" w:author="amandacoenfry@gmail.com" w:date="2021-01-15T04:09:00Z">
+        <w:r>
+          <w:rPr>
+            <w:rFonts w:ascii="Times New Roman" w:hAnsi="Times New Roman" w:cs="Times New Roman"/>
+          </w:rPr>
+          <w:t xml:space="preserve">Our findings suggest that SR 49 is a permeable barrier to dispersal for both gray fox and coyotes, although a time lag effect may be present. The Sierra Nevada Foothills have experienced tremendous growth over the previous two decades, between 7-11% for various cities within Placer County’s foothill region (Center for Strategic Economic Research 2014). Following the trend of increased human populations, the AADT for the section of SR 49 has seen steady increases in traffic volumes. Within the </w:t>
+        </w:r>
+        <w:r>
+          <w:rPr>
+            <w:rFonts w:ascii="Times New Roman" w:hAnsi="Times New Roman" w:cs="Times New Roman"/>
           </w:rPr>
           <w:lastRenderedPageBreak/>
-          <w:t xml:space="preserve">There are two possible explanations for the lack of coyote population structure associated with highways in our study areas. First, our study highways may be permeable by coyotes, with individuals either crossing highways pavement surfaces successfully, or opportunistically using existing crossing structures for drainage and roads. An alternative explanation is that our study highways are semi-permeable or impermeable to coyote movement but the highways have not been in place for sufficient time to generate a detectable signal of population genetic structure in a wide-ranging, genetically-diverse species. Other studies have found a time lag between landscape modifications and resultant changes in population structure </w:t>
-        </w:r>
-        <w:r>
-          <w:rPr>
-            <w:rFonts w:asciiTheme="majorHAnsi" w:hAnsiTheme="majorHAnsi"/>
-          </w:rPr>
-          <w:fldChar w:fldCharType="begin" w:fldLock="1"/>
-        </w:r>
-        <w:r>
-          <w:rPr>
-            <w:rFonts w:asciiTheme="majorHAnsi" w:hAnsiTheme="majorHAnsi"/>
-          </w:rPr>
-          <w:instrText>ADDIN CSL_CITATION { "citationItems" : [ { "id" : "ITEM-1", "itemData" : { "DOI" : "10.1007/s10980-005-0438-9", "ISBN" : "0921-2973", "ISSN" : "09212973", "PMID" : "200600615798", "abstract" : "This study investigates the impact of past and present landscape structure on the current genetic structure of the bush-cricket Metrioptera roeseli (Orthoptera, Tettigoniidae) in a rural landscape in Germany. Assuming that land-use types, such as grassland, arable land and forest, as well as linear structures, mainly roads, differentially affect the connectivity of the bush-cricket's habitat and therefore migration and gene flow, we correlated landscape parameters between sampling locations as derived from GIS-maps with genetic similarities between individual bush-crickets as estimated by RAPD-PCR. Fifty bush-crickets were sampled with distances between sampling locations varying between 15 m and 2 km. Corresponding landscape configurations were recorded in 8 years between 1945 and 1998. Landscape configuration 50 years ago appeared to have influenced the present genetic structure of the bush-cricket (R-2 = 0.18). Crossing roads and land use other than grassland along the transect between sampling locations tended to decrease genetic similarity, whereas grassland and parallel roads tended to increase genetic similarity between bush-crickets. Following shifts in land use during 1953-1973 the correlation between landscape and present genetic structure decreased gradually. Our study suggests that it needs time for the landscape to build a visible effect on the genetic structure of the bush-cricket population, and that this effect cannot be detected if the landscape changes faster than the genetic structure responds to it.", "author" : [ { "dropping-particle" : "", "family" : "Holzhauer", "given" : "Stephanie I J", "non-dropping-particle" : "", "parse-names" : false, "suffix" : "" }, { "dropping-particle" : "", "family" : "Ekschmitt", "given" : "Klemens", "non-dropping-particle" : "", "parse-names" : false, "suffix" : "" }, { "dropping-particle" : "", "family" : "Sander", "given" : "Anna Christine", "non-dropping-particle" : "", "parse-names" : false, "suffix" : "" }, { "dropping-particle" : "", "family" : "Dauber", "given" : "Jens", "non-dropping-particle" : "", "parse-names" : false, "suffix" : "" }, { "dropping-particle" : "", "family" : "Wolters", "given" : "Volkmar", "non-dropping-particle" : "", "parse-names" : false, "suffix" : "" } ], "container-title" : "Landscape Ecology", "id" : "ITEM-1", "issue" : "6", "issued" : { "date-parts" : [ [ "2006" ] ] }, "page" : "891-899", "title" : "Effect of historic landscape change on the genetic structure of the bush-cricket Metrioptera roeseli", "type" : "article-journal", "volume" : "21" }, "uris" : [ "http://www.mendeley.com/documents/?uuid=e57b04af-e8b2-48a2-b505-e318b58ad3fd" ] } ], "mendeley" : { "formattedCitation" : "(Holzhauer et al. 2006)", "plainTextFormattedCitation" : "(Holzhauer et al. 2006)" }, "properties" : { "noteIndex" : 0 }, "schema" : "https://github.com/citation-style-language/schema/raw/master/csl-citation.json" }</w:instrText>
-        </w:r>
-        <w:r>
-          <w:rPr>
-            <w:rFonts w:asciiTheme="majorHAnsi" w:hAnsiTheme="majorHAnsi"/>
-          </w:rPr>
-          <w:fldChar w:fldCharType="separate"/>
-        </w:r>
-        <w:r>
-          <w:rPr>
-            <w:rFonts w:asciiTheme="majorHAnsi" w:hAnsiTheme="majorHAnsi"/>
-            <w:noProof/>
-          </w:rPr>
-          <w:t>(Holzhauer et al. 2006)</w:t>
-        </w:r>
-        <w:r>
-          <w:rPr>
-            <w:rFonts w:asciiTheme="majorHAnsi" w:hAnsiTheme="majorHAnsi"/>
-          </w:rPr>
-          <w:fldChar w:fldCharType="end"/>
-        </w:r>
-        <w:r>
-          <w:rPr>
-            <w:rFonts w:asciiTheme="majorHAnsi" w:hAnsiTheme="majorHAnsi"/>
-          </w:rPr>
-          <w:t xml:space="preserve">. For example, nearly impermeable dams did not generate detectable signs of population structure in Columbia River white sturgeon, likely because they had only been in place for 3-4 sturgeon generations </w:t>
-        </w:r>
-        <w:r>
-          <w:rPr>
-            <w:rFonts w:asciiTheme="majorHAnsi" w:hAnsiTheme="majorHAnsi"/>
-          </w:rPr>
-          <w:fldChar w:fldCharType="begin" w:fldLock="1"/>
-        </w:r>
-        <w:r>
-          <w:rPr>
-            <w:rFonts w:asciiTheme="majorHAnsi" w:hAnsiTheme="majorHAnsi"/>
-          </w:rPr>
-          <w:instrText>ADDIN CSL_CITATION { "citationItems" : [ { "id" : "ITEM-1", "itemData" : { "author" : [ { "dropping-particle" : "", "family" : "Schreier", "given" : "A Drauch", "non-dropping-particle" : "", "parse-names" : false, "suffix" : "" }, { "dropping-particle" : "", "family" : "Mahardja", "given" : "B", "non-dropping-particle" : "", "parse-names" : false, "suffix" : "" }, { "dropping-particle" : "", "family" : "May", "given" : "B", "non-dropping-particle" : "", "parse-names" : false, "suffix" : "" } ], "container-title" : "Transactions of the American Fisheries Society", "id" : "ITEM-1", "issue" : "5", "issued" : { "date-parts" : [ [ "2013" ] ] }, "page" : "1273-1286", "publisher" : "Taylor &amp; Francis Group", "title" : "Patterns of Population Structure Vary Across the Range of the White Sturgeon", "type" : "article-journal", "volume" : "142" }, "uris" : [ "http://www.mendeley.com/documents/?uuid=c1d5c723-bb85-4cfd-a617-be6be068e00b" ] } ], "mendeley" : { "formattedCitation" : "(Schreier et al. 2013)", "plainTextFormattedCitation" : "(Schreier et al. 2013)", "previouslyFormattedCitation" : "(Schreier et al. 2013)" }, "properties" : { "noteIndex" : 0 }, "schema" : "https://github.com/citation-style-language/schema/raw/master/csl-citation.json" }</w:instrText>
-        </w:r>
-        <w:r>
-          <w:rPr>
-            <w:rFonts w:asciiTheme="majorHAnsi" w:hAnsiTheme="majorHAnsi"/>
-          </w:rPr>
-          <w:fldChar w:fldCharType="separate"/>
-        </w:r>
-        <w:r>
-          <w:rPr>
-            <w:rFonts w:asciiTheme="majorHAnsi" w:hAnsiTheme="majorHAnsi"/>
-            <w:noProof/>
-          </w:rPr>
-          <w:t>(Schreier et al. 2013)</w:t>
-        </w:r>
-        <w:r>
-          <w:rPr>
-            <w:rFonts w:asciiTheme="majorHAnsi" w:hAnsiTheme="majorHAnsi"/>
-          </w:rPr>
-          <w:fldChar w:fldCharType="end"/>
-        </w:r>
-        <w:r>
-          <w:rPr>
-            <w:rFonts w:asciiTheme="majorHAnsi" w:hAnsiTheme="majorHAnsi"/>
-          </w:rPr>
-          <w:t xml:space="preserve">. </w:t>
-        </w:r>
-      </w:ins>
-    </w:p>
-    <w:p>
-      <w:pPr>
-        <w:rPr>
-          <w:ins w:id="117" w:author="Amanda Elise Coen [2]" w:date="2021-01-14T18:07:00Z"/>
-          <w:rFonts w:asciiTheme="majorHAnsi" w:hAnsiTheme="majorHAnsi"/>
-        </w:rPr>
-      </w:pPr>
-    </w:p>
-    <w:p>
-      <w:pPr>
-        <w:rPr>
-          <w:ins w:id="118" w:author="Amanda Elise Coen [2]" w:date="2021-01-14T18:07:00Z"/>
-          <w:rFonts w:asciiTheme="majorHAnsi" w:hAnsiTheme="majorHAnsi"/>
-        </w:rPr>
-      </w:pPr>
-      <w:ins w:id="119" w:author="Amanda Elise Coen [2]" w:date="2021-01-14T18:07:00Z">
-        <w:r>
-          <w:rPr>
-            <w:rFonts w:asciiTheme="majorHAnsi" w:hAnsiTheme="majorHAnsi"/>
-          </w:rPr>
-          <w:t>It is important to note that these results can’t necessarily be generalized to all terrestrial wildlife species inhabiting our study areas. Coyotes are a fairly large bodied and wide-ranging species. Therefore, coyotes may have a greater potential to cross roads successfully or encounter crossing structures than smaller-bodied species with small home ranges (e.g. rodents, amphibians). Coyotes also possess high levels of genetic diversity and large coyote populations isolated by highways may retain genetic diversity for many generations. Endangered species with low genetic diversity may be more susceptible to negative genetic effects of habitat fragmentation by highways. Therefore, it is necessary to study a variety of species with different life history characteristics to develop a clear picture of how California highways affect wildlife movement.</w:t>
-        </w:r>
-      </w:ins>
-    </w:p>
-    <w:p>
-      <w:pPr>
-        <w:spacing w:line="480" w:lineRule="auto"/>
-        <w:rPr>
-          <w:rFonts w:ascii="Times New Roman" w:hAnsi="Times New Roman" w:cs="Times New Roman"/>
-        </w:rPr>
-      </w:pPr>
+          <w:t>study region, there is an increase in the proportions of segments that are under moderate to high traffic volumes. Looking forward, the cities within the Sierra Nevada foothills are projected to see an additional growth of 17.3%, which will result in a corresponding increase in traffic volumes. While current road use patterns still allow the passage of both gray fox and coyotes, this pattern may not persist with projected increased vehicle use.</w:t>
+        </w:r>
+      </w:ins>
+      <w:bookmarkStart w:id="125" w:name="_GoBack"/>
+      <w:bookmarkEnd w:id="125"/>
     </w:p>
     <w:sectPr>
       <w:pgSz w:w="12240" w:h="15840"/>
@@ -3662,7 +4272,7 @@
 </file>
 
 <file path=word/comments.xml><?xml version="1.0" encoding="utf-8"?>
-<w:comments xmlns:wpc="http://schemas.microsoft.com/office/word/2010/wordprocessingCanvas" xmlns:cx="http://schemas.microsoft.com/office/drawing/2014/chartex" xmlns:cx1="http://schemas.microsoft.com/office/drawing/2015/9/8/chartex" xmlns:cx2="http://schemas.microsoft.com/office/drawing/2015/10/21/chartex" xmlns:cx3="http://schemas.microsoft.com/office/drawing/2016/5/9/chartex" xmlns:cx4="http://schemas.microsoft.com/office/drawing/2016/5/10/chartex" xmlns:cx5="http://schemas.microsoft.com/office/drawing/2016/5/11/chartex" xmlns:cx6="http://schemas.microsoft.com/office/drawing/2016/5/12/chartex" xmlns:cx7="http://schemas.microsoft.com/office/drawing/2016/5/13/chartex" xmlns:cx8="http://schemas.microsoft.com/office/drawing/2016/5/14/chartex" xmlns:mc="http://schemas.openxmlformats.org/markup-compatibility/2006" xmlns:aink="http://schemas.microsoft.com/office/drawing/2016/ink" xmlns:am3d="http://schemas.microsoft.com/office/drawing/2017/model3d" xmlns:o="urn:schemas-microsoft-com:office:office" xmlns:r="http://schemas.openxmlformats.org/officeDocument/2006/relationships" xmlns:m="http://schemas.openxmlformats.org/officeDocument/2006/math" xmlns:v="urn:schemas-microsoft-com:vml" xmlns:wp14="http://schemas.microsoft.com/office/word/2010/wordprocessingDrawing" xmlns:wp="http://schemas.openxmlformats.org/drawingml/2006/wordprocessingDrawing" xmlns:w10="urn:schemas-microsoft-com:office:word" xmlns:w="http://schemas.openxmlformats.org/wordprocessingml/2006/main" xmlns:w14="http://schemas.microsoft.com/office/word/2010/wordml" xmlns:w15="http://schemas.microsoft.com/office/word/2012/wordml" xmlns:w16cex="http://schemas.microsoft.com/office/word/2018/wordml/cex" xmlns:w16cid="http://schemas.microsoft.com/office/word/2016/wordml/cid" xmlns:w16="http://schemas.microsoft.com/office/word/2018/wordml" xmlns:w16se="http://schemas.microsoft.com/office/word/2015/wordml/symex" xmlns:wpg="http://schemas.microsoft.com/office/word/2010/wordprocessingGroup" xmlns:wpi="http://schemas.microsoft.com/office/word/2010/wordprocessingInk" xmlns:wne="http://schemas.microsoft.com/office/word/2006/wordml" xmlns:wps="http://schemas.microsoft.com/office/word/2010/wordprocessingShape" mc:Ignorable="w14 w15 w16se w16cid w16 w16cex wp14">
+<w:comments xmlns:wpc="http://schemas.microsoft.com/office/word/2010/wordprocessingCanvas" xmlns:cx="http://schemas.microsoft.com/office/drawing/2014/chartex" xmlns:cx1="http://schemas.microsoft.com/office/drawing/2015/9/8/chartex" xmlns:cx2="http://schemas.microsoft.com/office/drawing/2015/10/21/chartex" xmlns:cx3="http://schemas.microsoft.com/office/drawing/2016/5/9/chartex" xmlns:cx4="http://schemas.microsoft.com/office/drawing/2016/5/10/chartex" xmlns:cx5="http://schemas.microsoft.com/office/drawing/2016/5/11/chartex" xmlns:cx6="http://schemas.microsoft.com/office/drawing/2016/5/12/chartex" xmlns:cx7="http://schemas.microsoft.com/office/drawing/2016/5/13/chartex" xmlns:cx8="http://schemas.microsoft.com/office/drawing/2016/5/14/chartex" xmlns:mc="http://schemas.openxmlformats.org/markup-compatibility/2006" xmlns:aink="http://schemas.microsoft.com/office/drawing/2016/ink" xmlns:am3d="http://schemas.microsoft.com/office/drawing/2017/model3d" xmlns:o="urn:schemas-microsoft-com:office:office" xmlns:r="http://schemas.openxmlformats.org/officeDocument/2006/relationships" xmlns:m="http://schemas.openxmlformats.org/officeDocument/2006/math" xmlns:v="urn:schemas-microsoft-com:vml" xmlns:wp14="http://schemas.microsoft.com/office/word/2010/wordprocessingDrawing" xmlns:wp="http://schemas.openxmlformats.org/drawingml/2006/wordprocessingDrawing" xmlns:w10="urn:schemas-microsoft-com:office:word" xmlns:w="http://schemas.openxmlformats.org/wordprocessingml/2006/main" xmlns:w14="http://schemas.microsoft.com/office/word/2010/wordml" xmlns:w15="http://schemas.microsoft.com/office/word/2012/wordml" xmlns:w16cid="http://schemas.microsoft.com/office/word/2016/wordml/cid" xmlns:w16se="http://schemas.microsoft.com/office/word/2015/wordml/symex" xmlns:wpg="http://schemas.microsoft.com/office/word/2010/wordprocessingGroup" xmlns:wpi="http://schemas.microsoft.com/office/word/2010/wordprocessingInk" xmlns:wne="http://schemas.microsoft.com/office/word/2006/wordml" xmlns:wps="http://schemas.microsoft.com/office/word/2010/wordprocessingShape" mc:Ignorable="w14 w15 w16se w16cid wp14">
   <w:comment w:id="0" w:author="Amanda Elise Coen" w:date="2020-12-17T13:21:00Z" w:initials="AEC">
     <w:p>
       <w:pPr>
@@ -3675,8 +4285,13 @@
         <w:annotationRef/>
       </w:r>
       <w:r>
-        <w:t>Feels like this should be in Disussion</w:t>
-      </w:r>
+        <w:t xml:space="preserve">Feels like this should be in </w:t>
+      </w:r>
+      <w:proofErr w:type="spellStart"/>
+      <w:r>
+        <w:t>Disussion</w:t>
+      </w:r>
+      <w:proofErr w:type="spellEnd"/>
     </w:p>
   </w:comment>
   <w:comment w:id="1" w:author="amandacoenfry@gmail.com" w:date="2021-01-14T13:05:00Z" w:initials="a">
@@ -3695,7 +4310,7 @@
       </w:r>
     </w:p>
   </w:comment>
-  <w:comment w:id="37" w:author="Amanda Elise Coen [2]" w:date="2021-01-14T17:45:00Z" w:initials="AEC">
+  <w:comment w:id="38" w:author="Amanda Elise Coen [2]" w:date="2021-01-14T17:45:00Z" w:initials="AEC">
     <w:p>
       <w:pPr>
         <w:pStyle w:val="CommentText"/>
@@ -3711,7 +4326,7 @@
       </w:r>
     </w:p>
   </w:comment>
-  <w:comment w:id="54" w:author="Amanda Elise Coen" w:date="2020-12-31T11:01:00Z" w:initials="AEC">
+  <w:comment w:id="55" w:author="Amanda Elise Coen" w:date="2020-12-31T11:01:00Z" w:initials="AEC">
     <w:p>
       <w:pPr>
         <w:pStyle w:val="CommentText"/>
@@ -3724,59 +4339,6 @@
       </w:r>
       <w:r>
         <w:t>Look at relatedness of samples in BA W680 cluster.</w:t>
-      </w:r>
-    </w:p>
-  </w:comment>
-  <w:comment w:id="71" w:author="Amanda Elise Coen [2]" w:date="2021-01-14T18:12:00Z" w:initials="AEC">
-    <w:p>
-      <w:pPr>
-        <w:pStyle w:val="CommentText"/>
-      </w:pPr>
-      <w:r>
-        <w:rPr>
-          <w:rStyle w:val="CommentReference"/>
-        </w:rPr>
-        <w:annotationRef/>
-      </w:r>
-      <w:r>
-        <w:t>Need to partition out 49,174,20 from this (report below,</w:t>
-      </w:r>
-    </w:p>
-    <w:p>
-      <w:pPr>
-        <w:pStyle w:val="CommentText"/>
-      </w:pPr>
-      <w:r>
-        <w:t>Only give 50, 51, 80 here</w:t>
-      </w:r>
-    </w:p>
-  </w:comment>
-  <w:comment w:id="72" w:author="Amanda Elise Coen [2]" w:date="2021-01-14T18:13:00Z" w:initials="AEC">
-    <w:p>
-      <w:pPr>
-        <w:pStyle w:val="CommentText"/>
-      </w:pPr>
-      <w:r>
-        <w:rPr>
-          <w:rStyle w:val="CommentReference"/>
-        </w:rPr>
-        <w:annotationRef/>
-      </w:r>
-    </w:p>
-  </w:comment>
-  <w:comment w:id="90" w:author="Amanda Elise Coen [2]" w:date="2021-01-14T18:19:00Z" w:initials="AEC">
-    <w:p>
-      <w:pPr>
-        <w:pStyle w:val="CommentText"/>
-      </w:pPr>
-      <w:r>
-        <w:rPr>
-          <w:rStyle w:val="CommentReference"/>
-        </w:rPr>
-        <w:annotationRef/>
-      </w:r>
-      <w:r>
-        <w:t>Aadt report here</w:t>
       </w:r>
     </w:p>
   </w:comment>
@@ -3784,14 +4346,11 @@
 </file>
 
 <file path=word/commentsExtended.xml><?xml version="1.0" encoding="utf-8"?>
-<w15:commentsEx xmlns:wpc="http://schemas.microsoft.com/office/word/2010/wordprocessingCanvas" xmlns:cx="http://schemas.microsoft.com/office/drawing/2014/chartex" xmlns:cx1="http://schemas.microsoft.com/office/drawing/2015/9/8/chartex" xmlns:cx2="http://schemas.microsoft.com/office/drawing/2015/10/21/chartex" xmlns:cx3="http://schemas.microsoft.com/office/drawing/2016/5/9/chartex" xmlns:cx4="http://schemas.microsoft.com/office/drawing/2016/5/10/chartex" xmlns:cx5="http://schemas.microsoft.com/office/drawing/2016/5/11/chartex" xmlns:cx6="http://schemas.microsoft.com/office/drawing/2016/5/12/chartex" xmlns:cx7="http://schemas.microsoft.com/office/drawing/2016/5/13/chartex" xmlns:cx8="http://schemas.microsoft.com/office/drawing/2016/5/14/chartex" xmlns:mc="http://schemas.openxmlformats.org/markup-compatibility/2006" xmlns:aink="http://schemas.microsoft.com/office/drawing/2016/ink" xmlns:am3d="http://schemas.microsoft.com/office/drawing/2017/model3d" xmlns:o="urn:schemas-microsoft-com:office:office" xmlns:r="http://schemas.openxmlformats.org/officeDocument/2006/relationships" xmlns:m="http://schemas.openxmlformats.org/officeDocument/2006/math" xmlns:v="urn:schemas-microsoft-com:vml" xmlns:wp14="http://schemas.microsoft.com/office/word/2010/wordprocessingDrawing" xmlns:wp="http://schemas.openxmlformats.org/drawingml/2006/wordprocessingDrawing" xmlns:w10="urn:schemas-microsoft-com:office:word" xmlns:w="http://schemas.openxmlformats.org/wordprocessingml/2006/main" xmlns:w14="http://schemas.microsoft.com/office/word/2010/wordml" xmlns:w15="http://schemas.microsoft.com/office/word/2012/wordml" xmlns:w16cex="http://schemas.microsoft.com/office/word/2018/wordml/cex" xmlns:w16cid="http://schemas.microsoft.com/office/word/2016/wordml/cid" xmlns:w16="http://schemas.microsoft.com/office/word/2018/wordml" xmlns:w16se="http://schemas.microsoft.com/office/word/2015/wordml/symex" xmlns:wpg="http://schemas.microsoft.com/office/word/2010/wordprocessingGroup" xmlns:wpi="http://schemas.microsoft.com/office/word/2010/wordprocessingInk" xmlns:wne="http://schemas.microsoft.com/office/word/2006/wordml" xmlns:wps="http://schemas.microsoft.com/office/word/2010/wordprocessingShape" mc:Ignorable="w14 w15 w16se w16cid w16 w16cex wp14">
+<w15:commentsEx xmlns:wpc="http://schemas.microsoft.com/office/word/2010/wordprocessingCanvas" xmlns:cx="http://schemas.microsoft.com/office/drawing/2014/chartex" xmlns:cx1="http://schemas.microsoft.com/office/drawing/2015/9/8/chartex" xmlns:cx2="http://schemas.microsoft.com/office/drawing/2015/10/21/chartex" xmlns:cx3="http://schemas.microsoft.com/office/drawing/2016/5/9/chartex" xmlns:cx4="http://schemas.microsoft.com/office/drawing/2016/5/10/chartex" xmlns:cx5="http://schemas.microsoft.com/office/drawing/2016/5/11/chartex" xmlns:cx6="http://schemas.microsoft.com/office/drawing/2016/5/12/chartex" xmlns:cx7="http://schemas.microsoft.com/office/drawing/2016/5/13/chartex" xmlns:cx8="http://schemas.microsoft.com/office/drawing/2016/5/14/chartex" xmlns:mc="http://schemas.openxmlformats.org/markup-compatibility/2006" xmlns:aink="http://schemas.microsoft.com/office/drawing/2016/ink" xmlns:am3d="http://schemas.microsoft.com/office/drawing/2017/model3d" xmlns:o="urn:schemas-microsoft-com:office:office" xmlns:r="http://schemas.openxmlformats.org/officeDocument/2006/relationships" xmlns:m="http://schemas.openxmlformats.org/officeDocument/2006/math" xmlns:v="urn:schemas-microsoft-com:vml" xmlns:wp14="http://schemas.microsoft.com/office/word/2010/wordprocessingDrawing" xmlns:wp="http://schemas.openxmlformats.org/drawingml/2006/wordprocessingDrawing" xmlns:w10="urn:schemas-microsoft-com:office:word" xmlns:w="http://schemas.openxmlformats.org/wordprocessingml/2006/main" xmlns:w14="http://schemas.microsoft.com/office/word/2010/wordml" xmlns:w15="http://schemas.microsoft.com/office/word/2012/wordml" xmlns:w16cid="http://schemas.microsoft.com/office/word/2016/wordml/cid" xmlns:w16se="http://schemas.microsoft.com/office/word/2015/wordml/symex" xmlns:wpg="http://schemas.microsoft.com/office/word/2010/wordprocessingGroup" xmlns:wpi="http://schemas.microsoft.com/office/word/2010/wordprocessingInk" xmlns:wne="http://schemas.microsoft.com/office/word/2006/wordml" xmlns:wps="http://schemas.microsoft.com/office/word/2010/wordprocessingShape" mc:Ignorable="w14 w15 w16se w16cid wp14">
   <w15:commentEx w15:paraId="39A6E949" w15:done="0"/>
   <w15:commentEx w15:paraId="1DA9BBAA" w15:done="0"/>
   <w15:commentEx w15:paraId="42C67F37" w15:done="0"/>
   <w15:commentEx w15:paraId="781ABB3B" w15:done="0"/>
-  <w15:commentEx w15:paraId="526E29B1" w15:done="0"/>
-  <w15:commentEx w15:paraId="67835CB2" w15:paraIdParent="526E29B1" w15:done="0"/>
-  <w15:commentEx w15:paraId="08B748D0" w15:done="0"/>
 </w15:commentsEx>
 </file>
 
@@ -3807,19 +4366,16 @@
 </file>
 
 <file path=word/commentsIds.xml><?xml version="1.0" encoding="utf-8"?>
-<w16cid:commentsIds xmlns:wpc="http://schemas.microsoft.com/office/word/2010/wordprocessingCanvas" xmlns:cx="http://schemas.microsoft.com/office/drawing/2014/chartex" xmlns:cx1="http://schemas.microsoft.com/office/drawing/2015/9/8/chartex" xmlns:cx2="http://schemas.microsoft.com/office/drawing/2015/10/21/chartex" xmlns:cx3="http://schemas.microsoft.com/office/drawing/2016/5/9/chartex" xmlns:cx4="http://schemas.microsoft.com/office/drawing/2016/5/10/chartex" xmlns:cx5="http://schemas.microsoft.com/office/drawing/2016/5/11/chartex" xmlns:cx6="http://schemas.microsoft.com/office/drawing/2016/5/12/chartex" xmlns:cx7="http://schemas.microsoft.com/office/drawing/2016/5/13/chartex" xmlns:cx8="http://schemas.microsoft.com/office/drawing/2016/5/14/chartex" xmlns:mc="http://schemas.openxmlformats.org/markup-compatibility/2006" xmlns:aink="http://schemas.microsoft.com/office/drawing/2016/ink" xmlns:am3d="http://schemas.microsoft.com/office/drawing/2017/model3d" xmlns:o="urn:schemas-microsoft-com:office:office" xmlns:r="http://schemas.openxmlformats.org/officeDocument/2006/relationships" xmlns:m="http://schemas.openxmlformats.org/officeDocument/2006/math" xmlns:v="urn:schemas-microsoft-com:vml" xmlns:wp14="http://schemas.microsoft.com/office/word/2010/wordprocessingDrawing" xmlns:wp="http://schemas.openxmlformats.org/drawingml/2006/wordprocessingDrawing" xmlns:w10="urn:schemas-microsoft-com:office:word" xmlns:w="http://schemas.openxmlformats.org/wordprocessingml/2006/main" xmlns:w14="http://schemas.microsoft.com/office/word/2010/wordml" xmlns:w15="http://schemas.microsoft.com/office/word/2012/wordml" xmlns:w16cex="http://schemas.microsoft.com/office/word/2018/wordml/cex" xmlns:w16cid="http://schemas.microsoft.com/office/word/2016/wordml/cid" xmlns:w16="http://schemas.microsoft.com/office/word/2018/wordml" xmlns:w16se="http://schemas.microsoft.com/office/word/2015/wordml/symex" xmlns:wpg="http://schemas.microsoft.com/office/word/2010/wordprocessingGroup" xmlns:wpi="http://schemas.microsoft.com/office/word/2010/wordprocessingInk" xmlns:wne="http://schemas.microsoft.com/office/word/2006/wordml" xmlns:wps="http://schemas.microsoft.com/office/word/2010/wordprocessingShape" mc:Ignorable="w14 w15 w16se w16cid w16 w16cex wp14">
+<w16cid:commentsIds xmlns:wpc="http://schemas.microsoft.com/office/word/2010/wordprocessingCanvas" xmlns:cx="http://schemas.microsoft.com/office/drawing/2014/chartex" xmlns:cx1="http://schemas.microsoft.com/office/drawing/2015/9/8/chartex" xmlns:cx2="http://schemas.microsoft.com/office/drawing/2015/10/21/chartex" xmlns:cx3="http://schemas.microsoft.com/office/drawing/2016/5/9/chartex" xmlns:cx4="http://schemas.microsoft.com/office/drawing/2016/5/10/chartex" xmlns:cx5="http://schemas.microsoft.com/office/drawing/2016/5/11/chartex" xmlns:cx6="http://schemas.microsoft.com/office/drawing/2016/5/12/chartex" xmlns:cx7="http://schemas.microsoft.com/office/drawing/2016/5/13/chartex" xmlns:cx8="http://schemas.microsoft.com/office/drawing/2016/5/14/chartex" xmlns:mc="http://schemas.openxmlformats.org/markup-compatibility/2006" xmlns:aink="http://schemas.microsoft.com/office/drawing/2016/ink" xmlns:am3d="http://schemas.microsoft.com/office/drawing/2017/model3d" xmlns:o="urn:schemas-microsoft-com:office:office" xmlns:r="http://schemas.openxmlformats.org/officeDocument/2006/relationships" xmlns:m="http://schemas.openxmlformats.org/officeDocument/2006/math" xmlns:v="urn:schemas-microsoft-com:vml" xmlns:wp14="http://schemas.microsoft.com/office/word/2010/wordprocessingDrawing" xmlns:wp="http://schemas.openxmlformats.org/drawingml/2006/wordprocessingDrawing" xmlns:w10="urn:schemas-microsoft-com:office:word" xmlns:w="http://schemas.openxmlformats.org/wordprocessingml/2006/main" xmlns:w14="http://schemas.microsoft.com/office/word/2010/wordml" xmlns:w15="http://schemas.microsoft.com/office/word/2012/wordml" xmlns:w16cid="http://schemas.microsoft.com/office/word/2016/wordml/cid" xmlns:w16se="http://schemas.microsoft.com/office/word/2015/wordml/symex" xmlns:wpg="http://schemas.microsoft.com/office/word/2010/wordprocessingGroup" xmlns:wpi="http://schemas.microsoft.com/office/word/2010/wordprocessingInk" xmlns:wne="http://schemas.microsoft.com/office/word/2006/wordml" xmlns:wps="http://schemas.microsoft.com/office/word/2010/wordprocessingShape" mc:Ignorable="w14 w15 w16se w16cid wp14">
   <w16cid:commentId w16cid:paraId="39A6E949" w16cid:durableId="2385D9C1"/>
   <w16cid:commentId w16cid:paraId="1DA9BBAA" w16cid:durableId="23AAC028"/>
   <w16cid:commentId w16cid:paraId="42C67F37" w16cid:durableId="23AB01B4"/>
   <w16cid:commentId w16cid:paraId="781ABB3B" w16cid:durableId="23982E11"/>
-  <w16cid:commentId w16cid:paraId="526E29B1" w16cid:durableId="23AB0809"/>
-  <w16cid:commentId w16cid:paraId="67835CB2" w16cid:durableId="23AB083A"/>
-  <w16cid:commentId w16cid:paraId="08B748D0" w16cid:durableId="23AB09C6"/>
 </w16cid:commentsIds>
 </file>
 
 <file path=word/people.xml><?xml version="1.0" encoding="utf-8"?>
-<w15:people xmlns:wpc="http://schemas.microsoft.com/office/word/2010/wordprocessingCanvas" xmlns:cx="http://schemas.microsoft.com/office/drawing/2014/chartex" xmlns:cx1="http://schemas.microsoft.com/office/drawing/2015/9/8/chartex" xmlns:cx2="http://schemas.microsoft.com/office/drawing/2015/10/21/chartex" xmlns:cx3="http://schemas.microsoft.com/office/drawing/2016/5/9/chartex" xmlns:cx4="http://schemas.microsoft.com/office/drawing/2016/5/10/chartex" xmlns:cx5="http://schemas.microsoft.com/office/drawing/2016/5/11/chartex" xmlns:cx6="http://schemas.microsoft.com/office/drawing/2016/5/12/chartex" xmlns:cx7="http://schemas.microsoft.com/office/drawing/2016/5/13/chartex" xmlns:cx8="http://schemas.microsoft.com/office/drawing/2016/5/14/chartex" xmlns:mc="http://schemas.openxmlformats.org/markup-compatibility/2006" xmlns:aink="http://schemas.microsoft.com/office/drawing/2016/ink" xmlns:am3d="http://schemas.microsoft.com/office/drawing/2017/model3d" xmlns:o="urn:schemas-microsoft-com:office:office" xmlns:r="http://schemas.openxmlformats.org/officeDocument/2006/relationships" xmlns:m="http://schemas.openxmlformats.org/officeDocument/2006/math" xmlns:v="urn:schemas-microsoft-com:vml" xmlns:wp14="http://schemas.microsoft.com/office/word/2010/wordprocessingDrawing" xmlns:wp="http://schemas.openxmlformats.org/drawingml/2006/wordprocessingDrawing" xmlns:w10="urn:schemas-microsoft-com:office:word" xmlns:w="http://schemas.openxmlformats.org/wordprocessingml/2006/main" xmlns:w14="http://schemas.microsoft.com/office/word/2010/wordml" xmlns:w15="http://schemas.microsoft.com/office/word/2012/wordml" xmlns:w16cex="http://schemas.microsoft.com/office/word/2018/wordml/cex" xmlns:w16cid="http://schemas.microsoft.com/office/word/2016/wordml/cid" xmlns:w16="http://schemas.microsoft.com/office/word/2018/wordml" xmlns:w16se="http://schemas.microsoft.com/office/word/2015/wordml/symex" xmlns:wpg="http://schemas.microsoft.com/office/word/2010/wordprocessingGroup" xmlns:wpi="http://schemas.microsoft.com/office/word/2010/wordprocessingInk" xmlns:wne="http://schemas.microsoft.com/office/word/2006/wordml" xmlns:wps="http://schemas.microsoft.com/office/word/2010/wordprocessingShape" mc:Ignorable="w14 w15 w16se w16cid w16 w16cex wp14">
+<w15:people xmlns:wpc="http://schemas.microsoft.com/office/word/2010/wordprocessingCanvas" xmlns:cx="http://schemas.microsoft.com/office/drawing/2014/chartex" xmlns:cx1="http://schemas.microsoft.com/office/drawing/2015/9/8/chartex" xmlns:cx2="http://schemas.microsoft.com/office/drawing/2015/10/21/chartex" xmlns:cx3="http://schemas.microsoft.com/office/drawing/2016/5/9/chartex" xmlns:cx4="http://schemas.microsoft.com/office/drawing/2016/5/10/chartex" xmlns:cx5="http://schemas.microsoft.com/office/drawing/2016/5/11/chartex" xmlns:cx6="http://schemas.microsoft.com/office/drawing/2016/5/12/chartex" xmlns:cx7="http://schemas.microsoft.com/office/drawing/2016/5/13/chartex" xmlns:cx8="http://schemas.microsoft.com/office/drawing/2016/5/14/chartex" xmlns:mc="http://schemas.openxmlformats.org/markup-compatibility/2006" xmlns:aink="http://schemas.microsoft.com/office/drawing/2016/ink" xmlns:am3d="http://schemas.microsoft.com/office/drawing/2017/model3d" xmlns:o="urn:schemas-microsoft-com:office:office" xmlns:r="http://schemas.openxmlformats.org/officeDocument/2006/relationships" xmlns:m="http://schemas.openxmlformats.org/officeDocument/2006/math" xmlns:v="urn:schemas-microsoft-com:vml" xmlns:wp14="http://schemas.microsoft.com/office/word/2010/wordprocessingDrawing" xmlns:wp="http://schemas.openxmlformats.org/drawingml/2006/wordprocessingDrawing" xmlns:w10="urn:schemas-microsoft-com:office:word" xmlns:w="http://schemas.openxmlformats.org/wordprocessingml/2006/main" xmlns:w14="http://schemas.microsoft.com/office/word/2010/wordml" xmlns:w15="http://schemas.microsoft.com/office/word/2012/wordml" xmlns:w16cid="http://schemas.microsoft.com/office/word/2016/wordml/cid" xmlns:w16se="http://schemas.microsoft.com/office/word/2015/wordml/symex" xmlns:wpg="http://schemas.microsoft.com/office/word/2010/wordprocessingGroup" xmlns:wpi="http://schemas.microsoft.com/office/word/2010/wordprocessingInk" xmlns:wne="http://schemas.microsoft.com/office/word/2006/wordml" xmlns:wps="http://schemas.microsoft.com/office/word/2010/wordprocessingShape" mc:Ignorable="w14 w15 w16se w16cid wp14">
   <w15:person w15:author="Amanda Elise Coen">
     <w15:presenceInfo w15:providerId="None" w15:userId="Amanda Elise Coen"/>
   </w15:person>
@@ -3833,7 +4389,7 @@
 </file>
 
 <file path=word/styles.xml><?xml version="1.0" encoding="utf-8"?>
-<w:styles xmlns:mc="http://schemas.openxmlformats.org/markup-compatibility/2006" xmlns:r="http://schemas.openxmlformats.org/officeDocument/2006/relationships" xmlns:w="http://schemas.openxmlformats.org/wordprocessingml/2006/main" xmlns:w14="http://schemas.microsoft.com/office/word/2010/wordml" xmlns:w15="http://schemas.microsoft.com/office/word/2012/wordml" xmlns:w16cex="http://schemas.microsoft.com/office/word/2018/wordml/cex" xmlns:w16cid="http://schemas.microsoft.com/office/word/2016/wordml/cid" xmlns:w16="http://schemas.microsoft.com/office/word/2018/wordml" xmlns:w16se="http://schemas.microsoft.com/office/word/2015/wordml/symex" mc:Ignorable="w14 w15 w16se w16cid w16 w16cex">
+<w:styles xmlns:mc="http://schemas.openxmlformats.org/markup-compatibility/2006" xmlns:r="http://schemas.openxmlformats.org/officeDocument/2006/relationships" xmlns:w="http://schemas.openxmlformats.org/wordprocessingml/2006/main" xmlns:w14="http://schemas.microsoft.com/office/word/2010/wordml" xmlns:w15="http://schemas.microsoft.com/office/word/2012/wordml" xmlns:w16cid="http://schemas.microsoft.com/office/word/2016/wordml/cid" xmlns:w16se="http://schemas.microsoft.com/office/word/2015/wordml/symex" mc:Ignorable="w14 w15 w16se w16cid">
   <w:docDefaults>
     <w:rPrDefault>
       <w:rPr>

--- a/documents/Coen et al Chapter 3 draft.docx
+++ b/documents/Coen et al Chapter 3 draft.docx
@@ -63,19 +63,7 @@
         <w:rPr>
           <w:rFonts w:ascii="Times New Roman" w:hAnsi="Times New Roman" w:cs="Times New Roman"/>
         </w:rPr>
-        <w:t xml:space="preserve">While </w:t>
-      </w:r>
-      <w:r>
-        <w:rPr>
-          <w:rFonts w:ascii="Times New Roman" w:hAnsi="Times New Roman" w:cs="Times New Roman"/>
-        </w:rPr>
-        <w:t>facilitating connectivity</w:t>
-      </w:r>
-      <w:r>
-        <w:rPr>
-          <w:rFonts w:ascii="Times New Roman" w:hAnsi="Times New Roman" w:cs="Times New Roman"/>
-        </w:rPr>
-        <w:t xml:space="preserve"> for human activities, </w:t>
+        <w:t xml:space="preserve">While facilitating connectivity for human activities, </w:t>
       </w:r>
       <w:r>
         <w:rPr>
@@ -93,19 +81,79 @@
         <w:rPr>
           <w:rFonts w:ascii="Times New Roman" w:hAnsi="Times New Roman" w:cs="Times New Roman"/>
         </w:rPr>
-        <w:t>reduc</w:t>
-      </w:r>
-      <w:r>
-        <w:rPr>
-          <w:rFonts w:ascii="Times New Roman" w:hAnsi="Times New Roman" w:cs="Times New Roman"/>
-        </w:rPr>
-        <w:t>e</w:t>
-      </w:r>
-      <w:r>
-        <w:rPr>
-          <w:rFonts w:ascii="Times New Roman" w:hAnsi="Times New Roman" w:cs="Times New Roman"/>
-        </w:rPr>
-        <w:t xml:space="preserve"> connectivity</w:t>
+        <w:t xml:space="preserve">reduce connectivity </w:t>
+      </w:r>
+      <w:r>
+        <w:rPr>
+          <w:rFonts w:ascii="Times New Roman" w:hAnsi="Times New Roman" w:cs="Times New Roman"/>
+        </w:rPr>
+        <w:t xml:space="preserve">of </w:t>
+      </w:r>
+      <w:r>
+        <w:rPr>
+          <w:rFonts w:ascii="Times New Roman" w:hAnsi="Times New Roman" w:cs="Times New Roman"/>
+        </w:rPr>
+        <w:t xml:space="preserve">wildlife </w:t>
+      </w:r>
+      <w:r>
+        <w:rPr>
+          <w:rFonts w:ascii="Times New Roman" w:hAnsi="Times New Roman" w:cs="Times New Roman"/>
+        </w:rPr>
+        <w:t>populations</w:t>
+      </w:r>
+      <w:r>
+        <w:rPr>
+          <w:rFonts w:ascii="Times New Roman" w:hAnsi="Times New Roman" w:cs="Times New Roman"/>
+        </w:rPr>
+        <w:t xml:space="preserve"> and </w:t>
+      </w:r>
+      <w:r>
+        <w:rPr>
+          <w:rFonts w:ascii="Times New Roman" w:hAnsi="Times New Roman" w:cs="Times New Roman"/>
+        </w:rPr>
+        <w:t>negative</w:t>
+      </w:r>
+      <w:r>
+        <w:rPr>
+          <w:rFonts w:ascii="Times New Roman" w:hAnsi="Times New Roman" w:cs="Times New Roman"/>
+        </w:rPr>
+        <w:t>ly</w:t>
+      </w:r>
+      <w:r>
+        <w:rPr>
+          <w:rFonts w:ascii="Times New Roman" w:hAnsi="Times New Roman" w:cs="Times New Roman"/>
+        </w:rPr>
+        <w:t xml:space="preserve"> impact </w:t>
+      </w:r>
+      <w:r>
+        <w:rPr>
+          <w:rFonts w:ascii="Times New Roman" w:hAnsi="Times New Roman" w:cs="Times New Roman"/>
+        </w:rPr>
+        <w:t>the</w:t>
+      </w:r>
+      <w:r>
+        <w:rPr>
+          <w:rFonts w:ascii="Times New Roman" w:hAnsi="Times New Roman" w:cs="Times New Roman"/>
+        </w:rPr>
+        <w:t>ir</w:t>
+      </w:r>
+      <w:r>
+        <w:rPr>
+          <w:rFonts w:ascii="Times New Roman" w:hAnsi="Times New Roman" w:cs="Times New Roman"/>
+        </w:rPr>
+        <w:t xml:space="preserve"> viability</w:t>
+      </w:r>
+      <w:r>
+        <w:rPr>
+          <w:rFonts w:ascii="Times New Roman" w:hAnsi="Times New Roman" w:cs="Times New Roman"/>
+        </w:rPr>
+        <w:t>. Habitat loss through direct conversion into road or the alteration of abiotic conditions of the landscape adjacent to a roadway can negatively impact use by wildlife</w:t>
+      </w:r>
+      <w:r>
+        <w:rPr>
+          <w:rFonts w:ascii="Times New Roman" w:hAnsi="Times New Roman" w:cs="Times New Roman"/>
+        </w:rPr>
+        <w:t>.</w:t>
       </w:r>
       <w:r>
         <w:rPr>
@@ -117,61 +165,14 @@
         <w:rPr>
           <w:rFonts w:ascii="Times New Roman" w:hAnsi="Times New Roman" w:cs="Times New Roman"/>
         </w:rPr>
-        <w:t xml:space="preserve">of </w:t>
-      </w:r>
-      <w:r>
-        <w:rPr>
-          <w:rFonts w:ascii="Times New Roman" w:hAnsi="Times New Roman" w:cs="Times New Roman"/>
-        </w:rPr>
-        <w:t xml:space="preserve">wildlife </w:t>
-      </w:r>
-      <w:r>
-        <w:rPr>
-          <w:rFonts w:ascii="Times New Roman" w:hAnsi="Times New Roman" w:cs="Times New Roman"/>
-        </w:rPr>
-        <w:t>populations</w:t>
-      </w:r>
-      <w:r>
-        <w:rPr>
-          <w:rFonts w:ascii="Times New Roman" w:hAnsi="Times New Roman" w:cs="Times New Roman"/>
-        </w:rPr>
-        <w:t xml:space="preserve"> and </w:t>
-      </w:r>
-      <w:r>
-        <w:rPr>
-          <w:rFonts w:ascii="Times New Roman" w:hAnsi="Times New Roman" w:cs="Times New Roman"/>
-        </w:rPr>
-        <w:t>negative</w:t>
-      </w:r>
-      <w:r>
-        <w:rPr>
-          <w:rFonts w:ascii="Times New Roman" w:hAnsi="Times New Roman" w:cs="Times New Roman"/>
-        </w:rPr>
-        <w:t>ly</w:t>
-      </w:r>
-      <w:r>
-        <w:rPr>
-          <w:rFonts w:ascii="Times New Roman" w:hAnsi="Times New Roman" w:cs="Times New Roman"/>
-        </w:rPr>
-        <w:t xml:space="preserve"> impact </w:t>
-      </w:r>
-      <w:r>
-        <w:rPr>
-          <w:rFonts w:ascii="Times New Roman" w:hAnsi="Times New Roman" w:cs="Times New Roman"/>
-        </w:rPr>
-        <w:t>the</w:t>
-      </w:r>
-      <w:r>
-        <w:rPr>
-          <w:rFonts w:ascii="Times New Roman" w:hAnsi="Times New Roman" w:cs="Times New Roman"/>
-        </w:rPr>
-        <w:t>ir</w:t>
-      </w:r>
-      <w:r>
-        <w:rPr>
-          <w:rFonts w:ascii="Times New Roman" w:hAnsi="Times New Roman" w:cs="Times New Roman"/>
-        </w:rPr>
-        <w:t xml:space="preserve"> viability</w:t>
+        <w:t xml:space="preserve">Reductions in dispersal through direct mortality or avoidance of roadway environments may serve to further disrupt gene flow between population fragments </w:t>
+      </w:r>
+      <w:commentRangeStart w:id="0"/>
+      <w:r>
+        <w:rPr>
+          <w:rFonts w:ascii="Times New Roman" w:hAnsi="Times New Roman" w:cs="Times New Roman"/>
+        </w:rPr>
+        <w:t>(Jaeger et al. 2005; Coffin 2007; Taylor and Goldingay 2010)</w:t>
       </w:r>
       <w:r>
         <w:rPr>
@@ -179,49 +180,6 @@
         </w:rPr>
         <w:t>.</w:t>
       </w:r>
-      <w:r>
-        <w:rPr>
-          <w:rFonts w:ascii="Times New Roman" w:hAnsi="Times New Roman" w:cs="Times New Roman"/>
-        </w:rPr>
-        <w:t xml:space="preserve"> </w:t>
-      </w:r>
-      <w:r>
-        <w:rPr>
-          <w:rFonts w:ascii="Times New Roman" w:hAnsi="Times New Roman" w:cs="Times New Roman"/>
-        </w:rPr>
-        <w:t>Habitat loss through direct conversion into road or the alteration of abiotic conditions of the landscape adjacent to a roadway can negatively impact use by wildlife</w:t>
-      </w:r>
-      <w:r>
-        <w:rPr>
-          <w:rFonts w:ascii="Times New Roman" w:hAnsi="Times New Roman" w:cs="Times New Roman"/>
-        </w:rPr>
-        <w:t>.</w:t>
-      </w:r>
-      <w:r>
-        <w:rPr>
-          <w:rFonts w:ascii="Times New Roman" w:hAnsi="Times New Roman" w:cs="Times New Roman"/>
-        </w:rPr>
-        <w:t xml:space="preserve"> </w:t>
-      </w:r>
-      <w:r>
-        <w:rPr>
-          <w:rFonts w:ascii="Times New Roman" w:hAnsi="Times New Roman" w:cs="Times New Roman"/>
-        </w:rPr>
-        <w:t xml:space="preserve">Reductions in dispersal through direct mortality or avoidance of roadway environments may serve to further disrupt gene flow between population fragments </w:t>
-      </w:r>
-      <w:commentRangeStart w:id="0"/>
-      <w:r>
-        <w:rPr>
-          <w:rFonts w:ascii="Times New Roman" w:hAnsi="Times New Roman" w:cs="Times New Roman"/>
-        </w:rPr>
-        <w:t>(Jaeger et al. 2005; Coffin 2007; Taylor and Goldingay 2010)</w:t>
-      </w:r>
-      <w:r>
-        <w:rPr>
-          <w:rFonts w:ascii="Times New Roman" w:hAnsi="Times New Roman" w:cs="Times New Roman"/>
-        </w:rPr>
-        <w:t>.</w:t>
-      </w:r>
       <w:commentRangeEnd w:id="0"/>
       <w:r>
         <w:rPr>
@@ -245,13 +203,7 @@
         <w:rPr>
           <w:rFonts w:ascii="Times New Roman" w:hAnsi="Times New Roman" w:cs="Times New Roman"/>
         </w:rPr>
-        <w:t xml:space="preserve">emographic </w:t>
-      </w:r>
-      <w:r>
-        <w:rPr>
-          <w:rFonts w:ascii="Times New Roman" w:hAnsi="Times New Roman" w:cs="Times New Roman"/>
-        </w:rPr>
-        <w:t>stochasticity, genetic diversity loss and inbreeding depression</w:t>
+        <w:t>emographic stochasticity, genetic diversity loss and inbreeding depression</w:t>
       </w:r>
       <w:r>
         <w:rPr>
@@ -275,25 +227,7 @@
         <w:rPr>
           <w:rFonts w:ascii="Times New Roman" w:hAnsi="Times New Roman" w:cs="Times New Roman"/>
         </w:rPr>
-        <w:t xml:space="preserve"> in </w:t>
-      </w:r>
-      <w:r>
-        <w:rPr>
-          <w:rFonts w:ascii="Times New Roman" w:hAnsi="Times New Roman" w:cs="Times New Roman"/>
-        </w:rPr>
-        <w:t>isolat</w:t>
-      </w:r>
-      <w:r>
-        <w:rPr>
-          <w:rFonts w:ascii="Times New Roman" w:hAnsi="Times New Roman" w:cs="Times New Roman"/>
-        </w:rPr>
-        <w:t>ed</w:t>
-      </w:r>
-      <w:r>
-        <w:rPr>
-          <w:rFonts w:ascii="Times New Roman" w:hAnsi="Times New Roman" w:cs="Times New Roman"/>
-        </w:rPr>
-        <w:t xml:space="preserve"> </w:t>
+        <w:t xml:space="preserve"> in isolated </w:t>
       </w:r>
       <w:r>
         <w:rPr>
@@ -367,7 +301,27 @@
         <w:rPr>
           <w:rFonts w:ascii="Times New Roman" w:hAnsi="Times New Roman" w:cs="Times New Roman"/>
         </w:rPr>
-        <w:t>, complicating mitigation planning.</w:t>
+        <w:t xml:space="preserve">, complicating mitigation planning. </w:t>
+      </w:r>
+      <w:r>
+        <w:rPr>
+          <w:rFonts w:ascii="Times New Roman" w:hAnsi="Times New Roman" w:cs="Times New Roman"/>
+        </w:rPr>
+        <w:t>Physical characteristics of roads (</w:t>
+      </w:r>
+      <w:proofErr w:type="gramStart"/>
+      <w:r>
+        <w:rPr>
+          <w:rFonts w:ascii="Times New Roman" w:hAnsi="Times New Roman" w:cs="Times New Roman"/>
+        </w:rPr>
+        <w:t>e.g.</w:t>
+      </w:r>
+      <w:proofErr w:type="gramEnd"/>
+      <w:r>
+        <w:rPr>
+          <w:rFonts w:ascii="Times New Roman" w:hAnsi="Times New Roman" w:cs="Times New Roman"/>
+        </w:rPr>
+        <w:t xml:space="preserve"> width, gradient, traffic volume) can affect their permeability to different species (Gerlach and Musolf 2000; Marsh et al. 2005; Charry and Jones 2009).</w:t>
       </w:r>
       <w:r>
         <w:rPr>
@@ -379,19 +333,21 @@
         <w:rPr>
           <w:rFonts w:ascii="Times New Roman" w:hAnsi="Times New Roman" w:cs="Times New Roman"/>
         </w:rPr>
-        <w:t>Physical characteristics of roads (e.g. width, gradient, traffic volume) can affect their permeability to different species (Gerlach and Musolf 2000; Marsh et al. 2005; Charry and Jones 2009).</w:t>
-      </w:r>
-      <w:r>
-        <w:rPr>
-          <w:rFonts w:ascii="Times New Roman" w:hAnsi="Times New Roman" w:cs="Times New Roman"/>
-        </w:rPr>
-        <w:t xml:space="preserve"> </w:t>
-      </w:r>
-      <w:r>
-        <w:rPr>
-          <w:rFonts w:ascii="Times New Roman" w:hAnsi="Times New Roman" w:cs="Times New Roman"/>
-        </w:rPr>
-        <w:t xml:space="preserve">Traffic volume in particular has been shown to be an important determinant of wildlife response to roads (Jaeger et al. 2005). In highways through the Canadian Rocky Mountains, including the Trans-Canada Highway, sections of low to moderate traffic were more permeable to carnivore passage than sections of high traffic (Alexander et al. 2005). Detection probabilities of </w:t>
+        <w:t xml:space="preserve">Traffic volume </w:t>
+      </w:r>
+      <w:proofErr w:type="gramStart"/>
+      <w:r>
+        <w:rPr>
+          <w:rFonts w:ascii="Times New Roman" w:hAnsi="Times New Roman" w:cs="Times New Roman"/>
+        </w:rPr>
+        <w:t>in particular has</w:t>
+      </w:r>
+      <w:proofErr w:type="gramEnd"/>
+      <w:r>
+        <w:rPr>
+          <w:rFonts w:ascii="Times New Roman" w:hAnsi="Times New Roman" w:cs="Times New Roman"/>
+        </w:rPr>
+        <w:t xml:space="preserve"> been shown to be an important determinant of wildlife response to roads (Jaeger et al. 2005). In highways through the Canadian Rocky Mountains, including the Trans-Canada Highway, sections of low to moderate traffic were more permeable to carnivore passage than sections of high traffic (Alexander et al. 2005). Detection probabilities of </w:t>
       </w:r>
       <w:commentRangeStart w:id="1"/>
       <w:r>
@@ -552,96 +508,66 @@
         <w:rPr>
           <w:rFonts w:ascii="Times New Roman" w:hAnsi="Times New Roman" w:cs="Times New Roman"/>
         </w:rPr>
+        <w:t xml:space="preserve"> some of the most highly urbanized counties with heavily trafficked highway networks</w:t>
+      </w:r>
+      <w:r>
+        <w:rPr>
+          <w:rFonts w:ascii="Times New Roman" w:hAnsi="Times New Roman" w:cs="Times New Roman"/>
+        </w:rPr>
+        <w:t>.</w:t>
+      </w:r>
+      <w:r>
+        <w:rPr>
+          <w:rFonts w:ascii="Times New Roman" w:hAnsi="Times New Roman" w:cs="Times New Roman"/>
+        </w:rPr>
+        <w:t xml:space="preserve"> Alternatively, few studies have investigated whether the same effect on gene flow is </w:t>
+      </w:r>
+      <w:r>
+        <w:rPr>
+          <w:rFonts w:ascii="Times New Roman" w:hAnsi="Times New Roman" w:cs="Times New Roman"/>
+        </w:rPr>
+        <w:t>observed</w:t>
+      </w:r>
+      <w:r>
+        <w:rPr>
+          <w:rFonts w:ascii="Times New Roman" w:hAnsi="Times New Roman" w:cs="Times New Roman"/>
+        </w:rPr>
+        <w:t xml:space="preserve"> highways</w:t>
+      </w:r>
+      <w:r>
+        <w:rPr>
+          <w:rFonts w:ascii="Times New Roman" w:hAnsi="Times New Roman" w:cs="Times New Roman"/>
+        </w:rPr>
+        <w:t xml:space="preserve"> in Northern California</w:t>
+      </w:r>
+      <w:r>
+        <w:rPr>
+          <w:rFonts w:ascii="Times New Roman" w:hAnsi="Times New Roman" w:cs="Times New Roman"/>
+        </w:rPr>
+        <w:t>, where</w:t>
+      </w:r>
+      <w:r>
+        <w:rPr>
+          <w:rFonts w:ascii="Times New Roman" w:hAnsi="Times New Roman" w:cs="Times New Roman"/>
+        </w:rPr>
+        <w:t xml:space="preserve"> urban centers are more </w:t>
+      </w:r>
+      <w:r>
+        <w:rPr>
+          <w:rFonts w:ascii="Times New Roman" w:hAnsi="Times New Roman" w:cs="Times New Roman"/>
+        </w:rPr>
+        <w:t>discrete.</w:t>
+      </w:r>
+      <w:r>
+        <w:rPr>
+          <w:rFonts w:ascii="Times New Roman" w:hAnsi="Times New Roman" w:cs="Times New Roman"/>
+        </w:rPr>
         <w:t xml:space="preserve"> </w:t>
       </w:r>
       <w:r>
         <w:rPr>
           <w:rFonts w:ascii="Times New Roman" w:hAnsi="Times New Roman" w:cs="Times New Roman"/>
         </w:rPr>
-        <w:t>some of the most highly urbanized counties</w:t>
-      </w:r>
-      <w:r>
-        <w:rPr>
-          <w:rFonts w:ascii="Times New Roman" w:hAnsi="Times New Roman" w:cs="Times New Roman"/>
-        </w:rPr>
-        <w:t xml:space="preserve"> </w:t>
-      </w:r>
-      <w:r>
-        <w:rPr>
-          <w:rFonts w:ascii="Times New Roman" w:hAnsi="Times New Roman" w:cs="Times New Roman"/>
-        </w:rPr>
-        <w:t>with heavily trafficked highway networks</w:t>
-      </w:r>
-      <w:r>
-        <w:rPr>
-          <w:rFonts w:ascii="Times New Roman" w:hAnsi="Times New Roman" w:cs="Times New Roman"/>
-        </w:rPr>
-        <w:t>.</w:t>
-      </w:r>
-      <w:r>
-        <w:rPr>
-          <w:rFonts w:ascii="Times New Roman" w:hAnsi="Times New Roman" w:cs="Times New Roman"/>
-        </w:rPr>
-        <w:t xml:space="preserve"> </w:t>
-      </w:r>
-      <w:r>
-        <w:rPr>
-          <w:rFonts w:ascii="Times New Roman" w:hAnsi="Times New Roman" w:cs="Times New Roman"/>
-        </w:rPr>
-        <w:t xml:space="preserve">Alternatively, few studies have investigated whether the same effect on gene flow is </w:t>
-      </w:r>
-      <w:r>
-        <w:rPr>
-          <w:rFonts w:ascii="Times New Roman" w:hAnsi="Times New Roman" w:cs="Times New Roman"/>
-        </w:rPr>
-        <w:t>observed</w:t>
-      </w:r>
-      <w:r>
-        <w:rPr>
-          <w:rFonts w:ascii="Times New Roman" w:hAnsi="Times New Roman" w:cs="Times New Roman"/>
-        </w:rPr>
-        <w:t xml:space="preserve"> highways</w:t>
-      </w:r>
-      <w:r>
-        <w:rPr>
-          <w:rFonts w:ascii="Times New Roman" w:hAnsi="Times New Roman" w:cs="Times New Roman"/>
-        </w:rPr>
-        <w:t xml:space="preserve"> in </w:t>
-      </w:r>
-      <w:r>
-        <w:rPr>
-          <w:rFonts w:ascii="Times New Roman" w:hAnsi="Times New Roman" w:cs="Times New Roman"/>
-        </w:rPr>
-        <w:t>Northern California</w:t>
-      </w:r>
-      <w:r>
-        <w:rPr>
-          <w:rFonts w:ascii="Times New Roman" w:hAnsi="Times New Roman" w:cs="Times New Roman"/>
-        </w:rPr>
-        <w:t>, where</w:t>
-      </w:r>
-      <w:r>
-        <w:rPr>
-          <w:rFonts w:ascii="Times New Roman" w:hAnsi="Times New Roman" w:cs="Times New Roman"/>
-        </w:rPr>
-        <w:t xml:space="preserve"> urban centers are more </w:t>
-      </w:r>
-      <w:r>
-        <w:rPr>
-          <w:rFonts w:ascii="Times New Roman" w:hAnsi="Times New Roman" w:cs="Times New Roman"/>
-        </w:rPr>
-        <w:t>discrete.</w:t>
-      </w:r>
-      <w:r>
-        <w:rPr>
-          <w:rFonts w:ascii="Times New Roman" w:hAnsi="Times New Roman" w:cs="Times New Roman"/>
-        </w:rPr>
-        <w:t xml:space="preserve"> </w:t>
-      </w:r>
-      <w:r>
-        <w:rPr>
-          <w:rFonts w:ascii="Times New Roman" w:hAnsi="Times New Roman" w:cs="Times New Roman"/>
-        </w:rPr>
         <w:t>U</w:t>
       </w:r>
       <w:r>
@@ -654,19 +580,7 @@
         <w:rPr>
           <w:rFonts w:ascii="Times New Roman" w:hAnsi="Times New Roman" w:cs="Times New Roman"/>
         </w:rPr>
-        <w:t>approach</w:t>
-      </w:r>
-      <w:r>
-        <w:rPr>
-          <w:rFonts w:ascii="Times New Roman" w:hAnsi="Times New Roman" w:cs="Times New Roman"/>
-        </w:rPr>
-        <w:t>es</w:t>
-      </w:r>
-      <w:r>
-        <w:rPr>
-          <w:rFonts w:ascii="Times New Roman" w:hAnsi="Times New Roman" w:cs="Times New Roman"/>
-        </w:rPr>
-        <w:t xml:space="preserve"> </w:t>
+        <w:t xml:space="preserve">approaches </w:t>
       </w:r>
       <w:r>
         <w:rPr>
@@ -776,7 +690,21 @@
         <w:rPr>
           <w:rFonts w:ascii="Times New Roman" w:hAnsi="Times New Roman" w:cs="Times New Roman"/>
         </w:rPr>
-        <w:t>Habitat generalists, like coyotes (Canis latrans) and deer (Odocoileus spp) may be less affected by roads than habitat specialists, such as gray foxes (Urocyon cinereoargenteus), which in California tend to be tied to large patches of mid-elevation scrub-lands (Neale and Sacks 2001; Riley et al. 2003; Sacks et al. 2005; Sacks et al. 2008; Farias et al. 2012).</w:t>
+        <w:t xml:space="preserve">Habitat generalists, like coyotes (Canis latrans) and deer (Odocoileus spp) may be less affected by roads than habitat specialists, such as gray foxes (Urocyon cinereoargenteus), which in California tend to be tied to large patches of mid-elevation </w:t>
+      </w:r>
+      <w:proofErr w:type="gramStart"/>
+      <w:r>
+        <w:rPr>
+          <w:rFonts w:ascii="Times New Roman" w:hAnsi="Times New Roman" w:cs="Times New Roman"/>
+        </w:rPr>
+        <w:t>scrub-lands</w:t>
+      </w:r>
+      <w:proofErr w:type="gramEnd"/>
+      <w:r>
+        <w:rPr>
+          <w:rFonts w:ascii="Times New Roman" w:hAnsi="Times New Roman" w:cs="Times New Roman"/>
+        </w:rPr>
+        <w:t xml:space="preserve"> (Neale and Sacks 2001; Riley et al. 2003; Sacks et al. 2005; Sacks et al. 2008; Farias et al. 2012).</w:t>
       </w:r>
       <w:r>
         <w:rPr>
@@ -813,19 +741,7 @@
         <w:rPr>
           <w:rFonts w:ascii="Times New Roman" w:hAnsi="Times New Roman" w:cs="Times New Roman"/>
         </w:rPr>
-        <w:t xml:space="preserve"> Additionally, both species are </w:t>
-      </w:r>
-      <w:r>
-        <w:rPr>
-          <w:rFonts w:ascii="Times New Roman" w:hAnsi="Times New Roman" w:cs="Times New Roman"/>
-        </w:rPr>
-        <w:t>abundant</w:t>
-      </w:r>
-      <w:r>
-        <w:rPr>
-          <w:rFonts w:ascii="Times New Roman" w:hAnsi="Times New Roman" w:cs="Times New Roman"/>
-        </w:rPr>
-        <w:t xml:space="preserve"> and </w:t>
+        <w:t xml:space="preserve"> Additionally, both species are abundant and </w:t>
       </w:r>
       <w:r>
         <w:rPr>
@@ -1023,13 +939,7 @@
         <w:rPr>
           <w:rFonts w:ascii="Times New Roman" w:hAnsi="Times New Roman" w:cs="Times New Roman"/>
         </w:rPr>
-        <w:t>US</w:t>
-      </w:r>
-      <w:r>
-        <w:rPr>
-          <w:rFonts w:ascii="Times New Roman" w:hAnsi="Times New Roman" w:cs="Times New Roman"/>
-        </w:rPr>
-        <w:t xml:space="preserve"> </w:t>
+        <w:t xml:space="preserve">US </w:t>
       </w:r>
       <w:r>
         <w:rPr>
@@ -1617,7 +1527,21 @@
           <w:rFonts w:ascii="Times New Roman" w:hAnsi="Times New Roman" w:cs="Times New Roman"/>
         </w:rPr>
         <w:lastRenderedPageBreak/>
-        <w:t>Samples were identified to the species level by sequencing a portion of the cytochrome b gene. Cytochrome b is a region of mitochondrial DNA commonly used to distinguish between mammal species. All samples identified as non-target species (e.g. bobcat, skunk) were archived for future study. Samples confirmed to have originated from coyote were genotyped using 13 microsatellite loci optimized for use with coyote fecal DNA: AHT137, AHT142, AHTh171, CPH11, CPH18, CXX279, CXX374, CXX468, CXX602, INU055, REN54P11, REN162C04, and REN169O18 (Quinn &amp; Sacks 2014). Those samples identified as originating from gray fox were genotyped using 13 microsatellite loci optimized for use with gray fox fecal DNA: AHT142, AHTh171, CPH18, CPH8, FH2004, FH2010, FH2088, INU055, REN105L03, REN162C04, REN54P11, RF2001Fam, and RFCPH2 (Moore et al. 2010). Microsatellite loci were multiplexed using the QIAGEN Multiplex PCR Kit (QIAGEN) with two multiplexes containing 7 loci each. Two microliters of PCR product were combined with 9.5 μl of highly deionized formamide and 0.5μl of Genescan 500 LIZ size standard (</w:t>
+        <w:t>Samples were identified to the species level by sequencing a portion of the cytochrome b gene. Cytochrome b is a region of mitochondrial DNA commonly used to distinguish between mammal species. All samples identified as non-target species (</w:t>
+      </w:r>
+      <w:proofErr w:type="gramStart"/>
+      <w:r>
+        <w:rPr>
+          <w:rFonts w:ascii="Times New Roman" w:hAnsi="Times New Roman" w:cs="Times New Roman"/>
+        </w:rPr>
+        <w:t>e.g.</w:t>
+      </w:r>
+      <w:proofErr w:type="gramEnd"/>
+      <w:r>
+        <w:rPr>
+          <w:rFonts w:ascii="Times New Roman" w:hAnsi="Times New Roman" w:cs="Times New Roman"/>
+        </w:rPr>
+        <w:t xml:space="preserve"> bobcat, skunk) were archived for future study. Samples confirmed to have originated from coyote were genotyped using 13 microsatellite loci optimized for use with coyote fecal DNA: AHT137, AHT142, AHTh171, CPH11, CPH18, CXX279, CXX374, CXX468, CXX602, INU055, REN54P11, REN162C04, and REN169O18 (Quinn &amp; Sacks 2014). Those samples identified as originating from gray fox were genotyped using 13 microsatellite loci optimized for use with gray fox fecal DNA: AHT142, AHTh171, CPH18, CPH8, FH2004, FH2010, FH2088, INU055, REN105L03, REN162C04, REN54P11, RF2001Fam, and RFCPH2 (Moore et al. 2010). Microsatellite loci were multiplexed using the QIAGEN Multiplex PCR Kit (QIAGEN) with two multiplexes containing 7 loci each. Two microliters of PCR product were combined with 9.5 μl of highly deionized formamide and 0.5μl of Genescan 500 LIZ size standard (</w:t>
       </w:r>
       <w:r>
         <w:rPr>
@@ -2104,7 +2028,21 @@
         <w:rPr>
           <w:rFonts w:ascii="Times New Roman" w:hAnsi="Times New Roman" w:cs="Times New Roman"/>
         </w:rPr>
-        <w:t>Connectivity between two points are assessed along all possible pathways based on an eight</w:t>
+        <w:t xml:space="preserve">Connectivity between two points </w:t>
+      </w:r>
+      <w:proofErr w:type="gramStart"/>
+      <w:r>
+        <w:rPr>
+          <w:rFonts w:ascii="Times New Roman" w:hAnsi="Times New Roman" w:cs="Times New Roman"/>
+        </w:rPr>
+        <w:t>are</w:t>
+      </w:r>
+      <w:proofErr w:type="gramEnd"/>
+      <w:r>
+        <w:rPr>
+          <w:rFonts w:ascii="Times New Roman" w:hAnsi="Times New Roman" w:cs="Times New Roman"/>
+        </w:rPr>
+        <w:t xml:space="preserve"> assessed along all possible pathways based on an eight</w:t>
       </w:r>
       <w:r>
         <w:rPr>
@@ -2262,8 +2200,16 @@
         <w:rPr>
           <w:rFonts w:ascii="Times New Roman" w:hAnsi="Times New Roman" w:cs="Times New Roman"/>
         </w:rPr>
-        <w:t xml:space="preserve"> road transects</w:t>
-      </w:r>
+        <w:t xml:space="preserve"> road </w:t>
+      </w:r>
+      <w:proofErr w:type="gramStart"/>
+      <w:r>
+        <w:rPr>
+          <w:rFonts w:ascii="Times New Roman" w:hAnsi="Times New Roman" w:cs="Times New Roman"/>
+        </w:rPr>
+        <w:t>transects</w:t>
+      </w:r>
+      <w:proofErr w:type="gramEnd"/>
       <w:r>
         <w:rPr>
           <w:rFonts w:ascii="Times New Roman" w:hAnsi="Times New Roman" w:cs="Times New Roman"/>
@@ -2408,7 +2354,14 @@
         <w:rPr>
           <w:rFonts w:ascii="Times New Roman" w:hAnsi="Times New Roman" w:cs="Times New Roman"/>
         </w:rPr>
-        <w:t xml:space="preserve"> and I-680</w:t>
+        <w:t xml:space="preserve"> and I-</w:t>
+      </w:r>
+      <w:proofErr w:type="gramStart"/>
+      <w:r>
+        <w:rPr>
+          <w:rFonts w:ascii="Times New Roman" w:hAnsi="Times New Roman" w:cs="Times New Roman"/>
+        </w:rPr>
+        <w:t>680</w:t>
       </w:r>
       <w:r>
         <w:rPr>
@@ -2420,7 +2373,14 @@
         <w:rPr>
           <w:rFonts w:ascii="Times New Roman" w:hAnsi="Times New Roman" w:cs="Times New Roman"/>
         </w:rPr>
-        <w:t xml:space="preserve">. For </w:t>
+        <w:t>.</w:t>
+      </w:r>
+      <w:proofErr w:type="gramEnd"/>
+      <w:r>
+        <w:rPr>
+          <w:rFonts w:ascii="Times New Roman" w:hAnsi="Times New Roman" w:cs="Times New Roman"/>
+        </w:rPr>
+        <w:t xml:space="preserve"> For </w:t>
       </w:r>
       <w:r>
         <w:rPr>
@@ -2444,7 +2404,31 @@
         <w:rPr>
           <w:rFonts w:ascii="Times New Roman" w:hAnsi="Times New Roman" w:cs="Times New Roman"/>
         </w:rPr>
-        <w:t>evada foothills</w:t>
+        <w:t xml:space="preserve">evada foothills </w:t>
+      </w:r>
+      <w:r>
+        <w:rPr>
+          <w:rFonts w:ascii="Times New Roman" w:hAnsi="Times New Roman" w:cs="Times New Roman"/>
+        </w:rPr>
+        <w:t xml:space="preserve">region, few samples were located south of </w:t>
+      </w:r>
+      <w:r>
+        <w:rPr>
+          <w:rFonts w:ascii="Times New Roman" w:hAnsi="Times New Roman" w:cs="Times New Roman"/>
+        </w:rPr>
+        <w:t xml:space="preserve">US </w:t>
+      </w:r>
+      <w:r>
+        <w:rPr>
+          <w:rFonts w:ascii="Times New Roman" w:hAnsi="Times New Roman" w:cs="Times New Roman"/>
+        </w:rPr>
+        <w:t>50, in both cases due to access limitations</w:t>
+      </w:r>
+      <w:r>
+        <w:rPr>
+          <w:rFonts w:ascii="Times New Roman" w:hAnsi="Times New Roman" w:cs="Times New Roman"/>
+        </w:rPr>
+        <w:t>. In gray fox, there were 37 samples on the East side of SR 49 and</w:t>
       </w:r>
       <w:r>
         <w:rPr>
@@ -2452,47 +2436,39 @@
         </w:rPr>
         <w:t xml:space="preserve"> </w:t>
       </w:r>
-      <w:r>
-        <w:rPr>
-          <w:rFonts w:ascii="Times New Roman" w:hAnsi="Times New Roman" w:cs="Times New Roman"/>
-        </w:rPr>
-        <w:t xml:space="preserve">region, few samples were located south of </w:t>
-      </w:r>
-      <w:r>
-        <w:rPr>
-          <w:rFonts w:ascii="Times New Roman" w:hAnsi="Times New Roman" w:cs="Times New Roman"/>
-        </w:rPr>
-        <w:t>US</w:t>
-      </w:r>
-      <w:r>
-        <w:rPr>
-          <w:rFonts w:ascii="Times New Roman" w:hAnsi="Times New Roman" w:cs="Times New Roman"/>
-        </w:rPr>
-        <w:t xml:space="preserve"> </w:t>
-      </w:r>
-      <w:r>
-        <w:rPr>
-          <w:rFonts w:ascii="Times New Roman" w:hAnsi="Times New Roman" w:cs="Times New Roman"/>
-        </w:rPr>
-        <w:t>50, in both cases due to access limitations</w:t>
-      </w:r>
-      <w:r>
-        <w:rPr>
-          <w:rFonts w:ascii="Times New Roman" w:hAnsi="Times New Roman" w:cs="Times New Roman"/>
-        </w:rPr>
-        <w:t>. In gray fox, there were 37 samples on the East side of SR 49 and</w:t>
-      </w:r>
-      <w:r>
-        <w:rPr>
-          <w:rFonts w:ascii="Times New Roman" w:hAnsi="Times New Roman" w:cs="Times New Roman"/>
-        </w:rPr>
-        <w:t xml:space="preserve"> SR</w:t>
-      </w:r>
-      <w:r>
-        <w:rPr>
-          <w:rFonts w:ascii="Times New Roman" w:hAnsi="Times New Roman" w:cs="Times New Roman"/>
-        </w:rPr>
-        <w:t xml:space="preserve"> 20 samples on the West side.</w:t>
+      <w:del w:id="6" w:author="Amanda Elise Coen" w:date="2021-01-17T04:08:00Z">
+        <w:r>
+          <w:rPr>
+            <w:rFonts w:ascii="Times New Roman" w:hAnsi="Times New Roman" w:cs="Times New Roman"/>
+          </w:rPr>
+          <w:delText>SR</w:delText>
+        </w:r>
+        <w:r>
+          <w:rPr>
+            <w:rFonts w:ascii="Times New Roman" w:hAnsi="Times New Roman" w:cs="Times New Roman"/>
+          </w:rPr>
+          <w:delText xml:space="preserve"> </w:delText>
+        </w:r>
+      </w:del>
+      <w:r>
+        <w:rPr>
+          <w:rFonts w:ascii="Times New Roman" w:hAnsi="Times New Roman" w:cs="Times New Roman"/>
+        </w:rPr>
+        <w:t>20 samples on the West side</w:t>
+      </w:r>
+      <w:ins w:id="7" w:author="Amanda Elise Coen" w:date="2021-01-17T04:08:00Z">
+        <w:r>
+          <w:rPr>
+            <w:rFonts w:ascii="Times New Roman" w:hAnsi="Times New Roman" w:cs="Times New Roman"/>
+          </w:rPr>
+          <w:t xml:space="preserve"> of 49</w:t>
+        </w:r>
+      </w:ins>
+      <w:r>
+        <w:rPr>
+          <w:rFonts w:ascii="Times New Roman" w:hAnsi="Times New Roman" w:cs="Times New Roman"/>
+        </w:rPr>
+        <w:t>.</w:t>
       </w:r>
     </w:p>
     <w:p>
@@ -2640,7 +2616,21 @@
         <w:rPr>
           <w:rFonts w:ascii="Times New Roman" w:hAnsi="Times New Roman" w:cs="Times New Roman"/>
         </w:rPr>
-        <w:t>) deviated significantly from Hardy Weinberg equilibrium in at least on population for coyote.</w:t>
+        <w:t>) deviated significantly from Hardy Weinberg equilibrium in at least on</w:t>
+      </w:r>
+      <w:ins w:id="8" w:author="Amanda Elise Coen" w:date="2021-01-17T04:08:00Z">
+        <w:r>
+          <w:rPr>
+            <w:rFonts w:ascii="Times New Roman" w:hAnsi="Times New Roman" w:cs="Times New Roman"/>
+          </w:rPr>
+          <w:t>e</w:t>
+        </w:r>
+      </w:ins>
+      <w:r>
+        <w:rPr>
+          <w:rFonts w:ascii="Times New Roman" w:hAnsi="Times New Roman" w:cs="Times New Roman"/>
+        </w:rPr>
+        <w:t xml:space="preserve"> population for coyote.</w:t>
       </w:r>
       <w:r>
         <w:rPr>
@@ -2872,17 +2862,33 @@
         </w:rPr>
         <w:t>Bay</w:t>
       </w:r>
-      <w:r>
-        <w:rPr>
-          <w:rFonts w:ascii="Times New Roman" w:hAnsi="Times New Roman" w:cs="Times New Roman"/>
-        </w:rPr>
-        <w:t>,</w:t>
-      </w:r>
-      <w:r>
-        <w:rPr>
-          <w:rFonts w:ascii="Times New Roman" w:hAnsi="Times New Roman" w:cs="Times New Roman"/>
-        </w:rPr>
-        <w:t xml:space="preserve"> 2.</w:t>
+      <w:ins w:id="9" w:author="Amanda Elise Coen" w:date="2021-01-17T04:09:00Z">
+        <w:r>
+          <w:rPr>
+            <w:rFonts w:ascii="Times New Roman" w:hAnsi="Times New Roman" w:cs="Times New Roman"/>
+          </w:rPr>
+          <w:t xml:space="preserve"> and </w:t>
+        </w:r>
+      </w:ins>
+      <w:del w:id="10" w:author="Amanda Elise Coen" w:date="2021-01-17T04:09:00Z">
+        <w:r>
+          <w:rPr>
+            <w:rFonts w:ascii="Times New Roman" w:hAnsi="Times New Roman" w:cs="Times New Roman"/>
+          </w:rPr>
+          <w:delText>,</w:delText>
+        </w:r>
+        <w:r>
+          <w:rPr>
+            <w:rFonts w:ascii="Times New Roman" w:hAnsi="Times New Roman" w:cs="Times New Roman"/>
+          </w:rPr>
+          <w:delText xml:space="preserve"> </w:delText>
+        </w:r>
+      </w:del>
+      <w:r>
+        <w:rPr>
+          <w:rFonts w:ascii="Times New Roman" w:hAnsi="Times New Roman" w:cs="Times New Roman"/>
+        </w:rPr>
+        <w:t>2.</w:t>
       </w:r>
       <w:r>
         <w:rPr>
@@ -2988,6 +2994,14 @@
         </w:rPr>
         <w:t xml:space="preserve"> (estimates of gene diversity in a population) were high </w:t>
       </w:r>
+      <w:ins w:id="11" w:author="Amanda Elise Coen" w:date="2021-01-17T04:10:00Z">
+        <w:r>
+          <w:rPr>
+            <w:rFonts w:ascii="Times New Roman" w:hAnsi="Times New Roman" w:cs="Times New Roman"/>
+          </w:rPr>
+          <w:t xml:space="preserve">in </w:t>
+        </w:r>
+      </w:ins>
       <w:r>
         <w:rPr>
           <w:rFonts w:ascii="Times New Roman" w:hAnsi="Times New Roman" w:cs="Times New Roman"/>
@@ -3006,17 +3020,47 @@
         </w:rPr>
         <w:t xml:space="preserve"> for both species</w:t>
       </w:r>
-      <w:r>
-        <w:rPr>
-          <w:rFonts w:ascii="Times New Roman" w:hAnsi="Times New Roman" w:cs="Times New Roman"/>
-        </w:rPr>
-        <w:t xml:space="preserve"> with</w:t>
-      </w:r>
-      <w:r>
-        <w:rPr>
-          <w:rFonts w:ascii="Times New Roman" w:hAnsi="Times New Roman" w:cs="Times New Roman"/>
-        </w:rPr>
-        <w:t xml:space="preserve"> coyote</w:t>
+      <w:ins w:id="12" w:author="Amanda Elise Coen" w:date="2021-01-17T04:10:00Z">
+        <w:r>
+          <w:rPr>
+            <w:rFonts w:ascii="Times New Roman" w:hAnsi="Times New Roman" w:cs="Times New Roman"/>
+          </w:rPr>
+          <w:t>.</w:t>
+        </w:r>
+      </w:ins>
+      <w:r>
+        <w:rPr>
+          <w:rFonts w:ascii="Times New Roman" w:hAnsi="Times New Roman" w:cs="Times New Roman"/>
+        </w:rPr>
+        <w:t xml:space="preserve"> </w:t>
+      </w:r>
+      <w:del w:id="13" w:author="Amanda Elise Coen" w:date="2021-01-17T04:10:00Z">
+        <w:r>
+          <w:rPr>
+            <w:rFonts w:ascii="Times New Roman" w:hAnsi="Times New Roman" w:cs="Times New Roman"/>
+          </w:rPr>
+          <w:delText>with</w:delText>
+        </w:r>
+        <w:r>
+          <w:rPr>
+            <w:rFonts w:ascii="Times New Roman" w:hAnsi="Times New Roman" w:cs="Times New Roman"/>
+          </w:rPr>
+          <w:delText xml:space="preserve"> c</w:delText>
+        </w:r>
+      </w:del>
+      <w:ins w:id="14" w:author="Amanda Elise Coen" w:date="2021-01-17T04:10:00Z">
+        <w:r>
+          <w:rPr>
+            <w:rFonts w:ascii="Times New Roman" w:hAnsi="Times New Roman" w:cs="Times New Roman"/>
+          </w:rPr>
+          <w:t>C</w:t>
+        </w:r>
+      </w:ins>
+      <w:r>
+        <w:rPr>
+          <w:rFonts w:ascii="Times New Roman" w:hAnsi="Times New Roman" w:cs="Times New Roman"/>
+        </w:rPr>
+        <w:t>oyote</w:t>
       </w:r>
       <w:r>
         <w:rPr>
@@ -3035,7 +3079,41 @@
         <w:rPr>
           <w:rFonts w:ascii="Times New Roman" w:hAnsi="Times New Roman" w:cs="Times New Roman"/>
         </w:rPr>
-        <w:t xml:space="preserve"> ranging from 0.60-0.72 in the </w:t>
+        <w:t xml:space="preserve"> </w:t>
+      </w:r>
+      <w:del w:id="15" w:author="Amanda Elise Coen" w:date="2021-01-17T04:10:00Z">
+        <w:r>
+          <w:rPr>
+            <w:rFonts w:ascii="Times New Roman" w:hAnsi="Times New Roman" w:cs="Times New Roman"/>
+          </w:rPr>
+          <w:delText xml:space="preserve">ranging </w:delText>
+        </w:r>
+      </w:del>
+      <w:ins w:id="16" w:author="Amanda Elise Coen" w:date="2021-01-17T04:10:00Z">
+        <w:r>
+          <w:rPr>
+            <w:rFonts w:ascii="Times New Roman" w:hAnsi="Times New Roman" w:cs="Times New Roman"/>
+          </w:rPr>
+          <w:t>rang</w:t>
+        </w:r>
+        <w:r>
+          <w:rPr>
+            <w:rFonts w:ascii="Times New Roman" w:hAnsi="Times New Roman" w:cs="Times New Roman"/>
+          </w:rPr>
+          <w:t>ed</w:t>
+        </w:r>
+        <w:r>
+          <w:rPr>
+            <w:rFonts w:ascii="Times New Roman" w:hAnsi="Times New Roman" w:cs="Times New Roman"/>
+          </w:rPr>
+          <w:t xml:space="preserve"> </w:t>
+        </w:r>
+      </w:ins>
+      <w:r>
+        <w:rPr>
+          <w:rFonts w:ascii="Times New Roman" w:hAnsi="Times New Roman" w:cs="Times New Roman"/>
+        </w:rPr>
+        <w:t xml:space="preserve">from 0.60-0.72 in the </w:t>
       </w:r>
       <w:r>
         <w:rPr>
@@ -3388,19 +3466,27 @@
         <w:rPr>
           <w:rFonts w:ascii="Times New Roman" w:hAnsi="Times New Roman" w:cs="Times New Roman"/>
         </w:rPr>
-        <w:t>For gray fox the mean pairwise relatedness values were 0.11 for both sides of the highway. In the East</w:t>
-      </w:r>
-      <w:r>
-        <w:rPr>
-          <w:rFonts w:ascii="Times New Roman" w:hAnsi="Times New Roman" w:cs="Times New Roman"/>
-        </w:rPr>
-        <w:t xml:space="preserve"> </w:t>
-      </w:r>
-      <w:r>
-        <w:rPr>
-          <w:rFonts w:ascii="Times New Roman" w:hAnsi="Times New Roman" w:cs="Times New Roman"/>
-        </w:rPr>
-        <w:t>SR 49</w:t>
+        <w:t xml:space="preserve">For gray </w:t>
+      </w:r>
+      <w:proofErr w:type="gramStart"/>
+      <w:r>
+        <w:rPr>
+          <w:rFonts w:ascii="Times New Roman" w:hAnsi="Times New Roman" w:cs="Times New Roman"/>
+        </w:rPr>
+        <w:t>fox</w:t>
+      </w:r>
+      <w:proofErr w:type="gramEnd"/>
+      <w:r>
+        <w:rPr>
+          <w:rFonts w:ascii="Times New Roman" w:hAnsi="Times New Roman" w:cs="Times New Roman"/>
+        </w:rPr>
+        <w:t xml:space="preserve"> the mean pairwise relatedness values were 0.11 for both sides of the highway. In the East</w:t>
+      </w:r>
+      <w:r>
+        <w:rPr>
+          <w:rFonts w:ascii="Times New Roman" w:hAnsi="Times New Roman" w:cs="Times New Roman"/>
+        </w:rPr>
+        <w:t xml:space="preserve"> SR 49</w:t>
       </w:r>
       <w:r>
         <w:rPr>
@@ -3412,13 +3498,7 @@
         <w:rPr>
           <w:rFonts w:ascii="Times New Roman" w:hAnsi="Times New Roman" w:cs="Times New Roman"/>
         </w:rPr>
-        <w:t xml:space="preserve"> </w:t>
-      </w:r>
-      <w:r>
-        <w:rPr>
-          <w:rFonts w:ascii="Times New Roman" w:hAnsi="Times New Roman" w:cs="Times New Roman"/>
-        </w:rPr>
-        <w:t>SR 49</w:t>
+        <w:t xml:space="preserve"> SR 49</w:t>
       </w:r>
       <w:r>
         <w:rPr>
@@ -3430,13 +3510,7 @@
         <w:rPr>
           <w:rFonts w:ascii="Times New Roman" w:hAnsi="Times New Roman" w:cs="Times New Roman"/>
         </w:rPr>
-        <w:t xml:space="preserve"> </w:t>
-      </w:r>
-      <w:r>
-        <w:rPr>
-          <w:rFonts w:ascii="Times New Roman" w:hAnsi="Times New Roman" w:cs="Times New Roman"/>
-        </w:rPr>
-        <w:t>SR 49</w:t>
+        <w:t xml:space="preserve"> SR 49</w:t>
       </w:r>
       <w:r>
         <w:rPr>
@@ -3448,13 +3522,7 @@
         <w:rPr>
           <w:rFonts w:ascii="Times New Roman" w:hAnsi="Times New Roman" w:cs="Times New Roman"/>
         </w:rPr>
-        <w:t xml:space="preserve"> </w:t>
-      </w:r>
-      <w:r>
-        <w:rPr>
-          <w:rFonts w:ascii="Times New Roman" w:hAnsi="Times New Roman" w:cs="Times New Roman"/>
-        </w:rPr>
-        <w:t>SR 49</w:t>
+        <w:t xml:space="preserve"> SR 49</w:t>
       </w:r>
       <w:r>
         <w:rPr>
@@ -3502,19 +3570,19 @@
         </w:rPr>
         <w:t xml:space="preserve"> (mean ln Pr(X|K) = -1226.13; Figure 2). One cluster consisted of 14 individuals from the W680 sampling location and one from the E680 location while the second cluster contained individuals from all three locations. </w:t>
       </w:r>
-      <w:commentRangeStart w:id="6"/>
+      <w:commentRangeStart w:id="17"/>
       <w:r>
         <w:rPr>
           <w:rFonts w:ascii="Times New Roman" w:hAnsi="Times New Roman" w:cs="Times New Roman"/>
         </w:rPr>
         <w:t>Relatedness within the W680 sampling locations was high</w:t>
       </w:r>
-      <w:commentRangeEnd w:id="6"/>
+      <w:commentRangeEnd w:id="17"/>
       <w:r>
         <w:rPr>
           <w:rStyle w:val="CommentReference"/>
         </w:rPr>
-        <w:commentReference w:id="6"/>
+        <w:commentReference w:id="17"/>
       </w:r>
       <w:r>
         <w:rPr>
@@ -4083,7 +4151,21 @@
         <w:rPr>
           <w:rFonts w:ascii="Times New Roman" w:hAnsi="Times New Roman" w:cs="Times New Roman"/>
         </w:rPr>
-        <w:t xml:space="preserve"> as a partial or total dispersal barrier for even wide ranging species</w:t>
+        <w:t xml:space="preserve"> as a partial or total dispersal barrier for even </w:t>
+      </w:r>
+      <w:proofErr w:type="gramStart"/>
+      <w:r>
+        <w:rPr>
+          <w:rFonts w:ascii="Times New Roman" w:hAnsi="Times New Roman" w:cs="Times New Roman"/>
+        </w:rPr>
+        <w:t>wide ranging</w:t>
+      </w:r>
+      <w:proofErr w:type="gramEnd"/>
+      <w:r>
+        <w:rPr>
+          <w:rFonts w:ascii="Times New Roman" w:hAnsi="Times New Roman" w:cs="Times New Roman"/>
+        </w:rPr>
+        <w:t xml:space="preserve"> species</w:t>
       </w:r>
       <w:r>
         <w:rPr>
@@ -4191,7 +4273,14 @@
         <w:rPr>
           <w:rFonts w:ascii="Times New Roman" w:hAnsi="Times New Roman" w:cs="Times New Roman"/>
         </w:rPr>
-        <w:t xml:space="preserve"> light, noise, and movement beyond the range typically encountered by organisms in a natural environment</w:t>
+        <w:t xml:space="preserve"> light, noise, and movement beyond the range typically encountered by organisms in a natural </w:t>
+      </w:r>
+      <w:proofErr w:type="gramStart"/>
+      <w:r>
+        <w:rPr>
+          <w:rFonts w:ascii="Times New Roman" w:hAnsi="Times New Roman" w:cs="Times New Roman"/>
+        </w:rPr>
+        <w:t>environment</w:t>
       </w:r>
       <w:r>
         <w:rPr>
@@ -4203,7 +4292,14 @@
         <w:rPr>
           <w:rFonts w:ascii="Times New Roman" w:hAnsi="Times New Roman" w:cs="Times New Roman"/>
         </w:rPr>
-        <w:t xml:space="preserve">. </w:t>
+        <w:t>.</w:t>
+      </w:r>
+      <w:proofErr w:type="gramEnd"/>
+      <w:r>
+        <w:rPr>
+          <w:rFonts w:ascii="Times New Roman" w:hAnsi="Times New Roman" w:cs="Times New Roman"/>
+        </w:rPr>
+        <w:t xml:space="preserve"> </w:t>
       </w:r>
       <w:r>
         <w:rPr>
@@ -4316,19 +4412,19 @@
         </w:rPr>
         <w:t xml:space="preserve">. These results are in line with other findings of canid genetic diversity throughout California (Sacks et al. 2008; Deyoung et al. 2009; </w:t>
       </w:r>
-      <w:commentRangeStart w:id="7"/>
+      <w:commentRangeStart w:id="18"/>
       <w:r>
         <w:rPr>
           <w:rFonts w:ascii="Times New Roman" w:hAnsi="Times New Roman" w:cs="Times New Roman"/>
         </w:rPr>
         <w:t>Coen et al. 2015</w:t>
       </w:r>
-      <w:commentRangeEnd w:id="7"/>
+      <w:commentRangeEnd w:id="18"/>
       <w:r>
         <w:rPr>
           <w:rStyle w:val="CommentReference"/>
         </w:rPr>
-        <w:commentReference w:id="7"/>
+        <w:commentReference w:id="18"/>
       </w:r>
       <w:r>
         <w:rPr>
@@ -4450,13 +4546,27 @@
         <w:rPr>
           <w:rFonts w:ascii="Times New Roman" w:hAnsi="Times New Roman" w:cs="Times New Roman"/>
         </w:rPr>
-        <w:t>, respectively) there was</w:t>
-      </w:r>
-      <w:r>
-        <w:rPr>
-          <w:rFonts w:ascii="Times New Roman" w:hAnsi="Times New Roman" w:cs="Times New Roman"/>
-        </w:rPr>
-        <w:t xml:space="preserve"> coyotes exhibited</w:t>
+        <w:t xml:space="preserve">, respectively) </w:t>
+      </w:r>
+      <w:del w:id="19" w:author="Amanda Elise Coen" w:date="2021-01-17T04:15:00Z">
+        <w:r>
+          <w:rPr>
+            <w:rFonts w:ascii="Times New Roman" w:hAnsi="Times New Roman" w:cs="Times New Roman"/>
+          </w:rPr>
+          <w:delText>there was</w:delText>
+        </w:r>
+        <w:r>
+          <w:rPr>
+            <w:rFonts w:ascii="Times New Roman" w:hAnsi="Times New Roman" w:cs="Times New Roman"/>
+          </w:rPr>
+          <w:delText xml:space="preserve"> </w:delText>
+        </w:r>
+      </w:del>
+      <w:r>
+        <w:rPr>
+          <w:rFonts w:ascii="Times New Roman" w:hAnsi="Times New Roman" w:cs="Times New Roman"/>
+        </w:rPr>
+        <w:t>coyotes exhibited</w:t>
       </w:r>
       <w:r>
         <w:rPr>
@@ -4543,7 +4653,21 @@
         <w:rPr>
           <w:rFonts w:ascii="Times New Roman" w:hAnsi="Times New Roman" w:cs="Times New Roman"/>
         </w:rPr>
-        <w:t xml:space="preserve">he American River bike trail, follows </w:t>
+        <w:t xml:space="preserve">he American River bike trail, </w:t>
+      </w:r>
+      <w:ins w:id="20" w:author="Amanda Elise Coen" w:date="2021-01-17T11:38:00Z">
+        <w:r>
+          <w:rPr>
+            <w:rFonts w:ascii="Times New Roman" w:hAnsi="Times New Roman" w:cs="Times New Roman"/>
+          </w:rPr>
+          <w:t xml:space="preserve">which </w:t>
+        </w:r>
+      </w:ins>
+      <w:r>
+        <w:rPr>
+          <w:rFonts w:ascii="Times New Roman" w:hAnsi="Times New Roman" w:cs="Times New Roman"/>
+        </w:rPr>
+        <w:t xml:space="preserve">follows </w:t>
       </w:r>
       <w:r>
         <w:rPr>
@@ -4605,7 +4729,14 @@
         <w:rPr>
           <w:rFonts w:ascii="Times New Roman" w:hAnsi="Times New Roman" w:cs="Times New Roman"/>
         </w:rPr>
-        <w:t xml:space="preserve"> highways were impermeable to coyote gene flow, we would expect to see three distinct populations, corresponding to the west side of I-680, the east side of I-</w:t>
+        <w:t xml:space="preserve"> highways were impermeable to coyote gene flow, we would expect to see three distinct populations, corresponding to the west side of I-680, the east side of </w:t>
+      </w:r>
+      <w:r>
+        <w:rPr>
+          <w:rFonts w:ascii="Times New Roman" w:hAnsi="Times New Roman" w:cs="Times New Roman"/>
+        </w:rPr>
+        <w:lastRenderedPageBreak/>
+        <w:t>I-</w:t>
       </w:r>
       <w:r>
         <w:rPr>
@@ -4617,14 +4748,7 @@
         <w:rPr>
           <w:rFonts w:ascii="Times New Roman" w:hAnsi="Times New Roman" w:cs="Times New Roman"/>
         </w:rPr>
-        <w:t xml:space="preserve">80, and south of I-580/west of I-680 (Figure 3).  In contrast, Structure analysis found only two genetic </w:t>
-      </w:r>
-      <w:r>
-        <w:rPr>
-          <w:rFonts w:ascii="Times New Roman" w:hAnsi="Times New Roman" w:cs="Times New Roman"/>
-        </w:rPr>
-        <w:lastRenderedPageBreak/>
-        <w:t xml:space="preserve">clusters in the </w:t>
+        <w:t xml:space="preserve">80, and south of I-580/west of I-680 (Figure 3).  In contrast, Structure analysis found only two genetic clusters in the </w:t>
       </w:r>
       <w:r>
         <w:rPr>
@@ -4710,7 +4834,21 @@
         <w:rPr>
           <w:rFonts w:ascii="Times New Roman" w:hAnsi="Times New Roman" w:cs="Times New Roman"/>
         </w:rPr>
-        <w:t xml:space="preserve">). In comparison, gray fox were expected to show evidence of disrupted genetic connectivity due to the presence of SR 49. </w:t>
+        <w:t xml:space="preserve">). In comparison, gray fox </w:t>
+      </w:r>
+      <w:proofErr w:type="gramStart"/>
+      <w:r>
+        <w:rPr>
+          <w:rFonts w:ascii="Times New Roman" w:hAnsi="Times New Roman" w:cs="Times New Roman"/>
+        </w:rPr>
+        <w:t>were</w:t>
+      </w:r>
+      <w:proofErr w:type="gramEnd"/>
+      <w:r>
+        <w:rPr>
+          <w:rFonts w:ascii="Times New Roman" w:hAnsi="Times New Roman" w:cs="Times New Roman"/>
+        </w:rPr>
+        <w:t xml:space="preserve"> expected to show evidence of disrupted genetic connectivity due to the presence of SR 49. </w:t>
       </w:r>
       <w:r>
         <w:rPr>
@@ -4870,14 +5008,14 @@
         <w:rPr>
           <w:rFonts w:ascii="Times New Roman" w:hAnsi="Times New Roman" w:cs="Times New Roman"/>
         </w:rPr>
-        <w:t xml:space="preserve">in both study areas. Sacramento hosts a chain of parks connected by a riparian corridor that further connects to several U.S. National Forests north </w:t>
+        <w:t xml:space="preserve">in both study areas. Sacramento hosts a </w:t>
       </w:r>
       <w:r>
         <w:rPr>
           <w:rFonts w:ascii="Times New Roman" w:hAnsi="Times New Roman" w:cs="Times New Roman"/>
         </w:rPr>
         <w:lastRenderedPageBreak/>
-        <w:t xml:space="preserve">of the urban centers. The East Bay inland valleys are ringed by a network of land trusts and parks </w:t>
+        <w:t xml:space="preserve">chain of parks connected by a riparian corridor that further connects to several U.S. National Forests north of the urban centers. The East Bay inland valleys are ringed by a network of land trusts and parks </w:t>
       </w:r>
       <w:r>
         <w:rPr>
@@ -4889,7 +5027,21 @@
         <w:rPr>
           <w:rFonts w:ascii="Times New Roman" w:hAnsi="Times New Roman" w:cs="Times New Roman"/>
         </w:rPr>
-        <w:t xml:space="preserve">. In both regions </w:t>
+        <w:t xml:space="preserve">. In both </w:t>
+      </w:r>
+      <w:proofErr w:type="gramStart"/>
+      <w:r>
+        <w:rPr>
+          <w:rFonts w:ascii="Times New Roman" w:hAnsi="Times New Roman" w:cs="Times New Roman"/>
+        </w:rPr>
+        <w:t>regions</w:t>
+      </w:r>
+      <w:proofErr w:type="gramEnd"/>
+      <w:r>
+        <w:rPr>
+          <w:rFonts w:ascii="Times New Roman" w:hAnsi="Times New Roman" w:cs="Times New Roman"/>
+        </w:rPr>
+        <w:t xml:space="preserve"> </w:t>
       </w:r>
       <w:r>
         <w:rPr>
@@ -4947,25 +5099,39 @@
         </w:rPr>
         <w:t xml:space="preserve"> gray fox (Coen et al. </w:t>
       </w:r>
-      <w:commentRangeStart w:id="8"/>
+      <w:commentRangeStart w:id="21"/>
       <w:r>
         <w:rPr>
           <w:rFonts w:ascii="Times New Roman" w:hAnsi="Times New Roman" w:cs="Times New Roman"/>
         </w:rPr>
         <w:t>2016</w:t>
       </w:r>
-      <w:commentRangeEnd w:id="8"/>
+      <w:commentRangeEnd w:id="21"/>
       <w:r>
         <w:rPr>
           <w:rStyle w:val="CommentReference"/>
         </w:rPr>
-        <w:commentReference w:id="8"/>
-      </w:r>
-      <w:r>
-        <w:rPr>
-          <w:rFonts w:ascii="Times New Roman" w:hAnsi="Times New Roman" w:cs="Times New Roman"/>
-        </w:rPr>
-        <w:t xml:space="preserve">). Contrary to our expectations, we found that gray fox were distributed throughout the entire study area, even in urban areas such as Auburn. Grays foxes tend to be most abundant in places where potential predators (coyotes, bobcats) are less abundant (Fedriani et al. 2000). </w:t>
+        <w:commentReference w:id="21"/>
+      </w:r>
+      <w:r>
+        <w:rPr>
+          <w:rFonts w:ascii="Times New Roman" w:hAnsi="Times New Roman" w:cs="Times New Roman"/>
+        </w:rPr>
+        <w:t xml:space="preserve">). Contrary to our expectations, we found that gray fox </w:t>
+      </w:r>
+      <w:proofErr w:type="gramStart"/>
+      <w:r>
+        <w:rPr>
+          <w:rFonts w:ascii="Times New Roman" w:hAnsi="Times New Roman" w:cs="Times New Roman"/>
+        </w:rPr>
+        <w:t>were</w:t>
+      </w:r>
+      <w:proofErr w:type="gramEnd"/>
+      <w:r>
+        <w:rPr>
+          <w:rFonts w:ascii="Times New Roman" w:hAnsi="Times New Roman" w:cs="Times New Roman"/>
+        </w:rPr>
+        <w:t xml:space="preserve"> distributed throughout the entire study area, even in urban areas such as Auburn. Grays foxes tend to be most abundant in places where potential predators (coyotes, bobcats) are less abundant (Fedriani et al. 2000). </w:t>
       </w:r>
       <w:r>
         <w:rPr>
@@ -4991,19 +5157,19 @@
         </w:rPr>
         <w:t xml:space="preserve">has been linked to increased use of urban habitats in gray fox </w:t>
       </w:r>
-      <w:commentRangeStart w:id="9"/>
+      <w:commentRangeStart w:id="22"/>
       <w:r>
         <w:rPr>
           <w:rFonts w:ascii="Times New Roman" w:hAnsi="Times New Roman" w:cs="Times New Roman"/>
         </w:rPr>
         <w:t>(Gosselink et al. 2003; Riley 2006; Cove et al. 2012; Kapfer and Kirk 2012)</w:t>
       </w:r>
-      <w:commentRangeEnd w:id="9"/>
+      <w:commentRangeEnd w:id="22"/>
       <w:r>
         <w:rPr>
           <w:rStyle w:val="CommentReference"/>
         </w:rPr>
-        <w:commentReference w:id="9"/>
+        <w:commentReference w:id="22"/>
       </w:r>
       <w:r>
         <w:rPr>
@@ -5091,6 +5257,7 @@
         <w:rPr>
           <w:rFonts w:ascii="Times New Roman" w:hAnsi="Times New Roman" w:cs="Times New Roman"/>
         </w:rPr>
+        <w:lastRenderedPageBreak/>
         <w:t>Within</w:t>
       </w:r>
       <w:r>
@@ -5103,14 +5270,35 @@
         <w:rPr>
           <w:rFonts w:ascii="Times New Roman" w:hAnsi="Times New Roman" w:cs="Times New Roman"/>
         </w:rPr>
-        <w:t xml:space="preserve">a species, factors such as generation time, dispersal distances, population size and genetic </w:t>
-      </w:r>
-      <w:r>
-        <w:rPr>
-          <w:rFonts w:ascii="Times New Roman" w:hAnsi="Times New Roman" w:cs="Times New Roman"/>
-        </w:rPr>
-        <w:lastRenderedPageBreak/>
-        <w:t>variability of the population at the break of connectivity all play a role in time lags (Epps and Keyghobadi 2015). For small populations, those with short generation time, or those that have low initial genetic variation, time lags will be short and signals of disrupted gene flow will manifest quickly.  For species like gray fox and coyotes, which have large populations, high genetic variability, are capable of long range dispersal, and have relatively long generation times, detection of a disruption in genetic connectivity may take many generations to manifest.</w:t>
+        <w:t xml:space="preserve">a species, factors such as generation time, dispersal distances, population size and genetic variability of the population at the break of connectivity all play a role in time lags (Epps and Keyghobadi 2015). For small populations, those with short generation time, or those that have low initial genetic variation, time lags will be </w:t>
+      </w:r>
+      <w:proofErr w:type="gramStart"/>
+      <w:r>
+        <w:rPr>
+          <w:rFonts w:ascii="Times New Roman" w:hAnsi="Times New Roman" w:cs="Times New Roman"/>
+        </w:rPr>
+        <w:t>short</w:t>
+      </w:r>
+      <w:proofErr w:type="gramEnd"/>
+      <w:r>
+        <w:rPr>
+          <w:rFonts w:ascii="Times New Roman" w:hAnsi="Times New Roman" w:cs="Times New Roman"/>
+        </w:rPr>
+        <w:t xml:space="preserve"> and signals of disrupted gene flow will manifest quickly.  For species like gray fox and coyotes, which have large populations, high genetic variability, are capable of </w:t>
+      </w:r>
+      <w:proofErr w:type="gramStart"/>
+      <w:r>
+        <w:rPr>
+          <w:rFonts w:ascii="Times New Roman" w:hAnsi="Times New Roman" w:cs="Times New Roman"/>
+        </w:rPr>
+        <w:t>long range</w:t>
+      </w:r>
+      <w:proofErr w:type="gramEnd"/>
+      <w:r>
+        <w:rPr>
+          <w:rFonts w:ascii="Times New Roman" w:hAnsi="Times New Roman" w:cs="Times New Roman"/>
+        </w:rPr>
+        <w:t xml:space="preserve"> dispersal, and have relatively long generation times, detection of a disruption in genetic connectivity may take many generations to manifest.</w:t>
       </w:r>
     </w:p>
     <w:p>
@@ -5136,7 +5324,91 @@
         <w:rPr>
           <w:rFonts w:ascii="Times New Roman" w:hAnsi="Times New Roman" w:cs="Times New Roman"/>
         </w:rPr>
-        <w:t xml:space="preserve">SR 49 is a permeable barrier to dispersal for gray fox, although a time lag effect may be present. The Sierra Nevada </w:t>
+        <w:t xml:space="preserve">SR 49 is a permeable barrier to dispersal for gray fox, although a time lag effect may be present. </w:t>
+      </w:r>
+      <w:ins w:id="23" w:author="Amanda Elise Coen" w:date="2021-01-17T11:43:00Z">
+        <w:r>
+          <w:rPr>
+            <w:rFonts w:ascii="Times New Roman" w:hAnsi="Times New Roman" w:cs="Times New Roman"/>
+          </w:rPr>
+          <w:t>The intensity of use for these highways is more recent than their appearance o</w:t>
+        </w:r>
+      </w:ins>
+      <w:ins w:id="24" w:author="Amanda Elise Coen" w:date="2021-01-17T11:44:00Z">
+        <w:r>
+          <w:rPr>
+            <w:rFonts w:ascii="Times New Roman" w:hAnsi="Times New Roman" w:cs="Times New Roman"/>
+          </w:rPr>
+          <w:t xml:space="preserve">n the landscape. </w:t>
+        </w:r>
+        <w:r>
+          <w:rPr>
+            <w:rFonts w:ascii="Times New Roman" w:hAnsi="Times New Roman" w:cs="Times New Roman"/>
+          </w:rPr>
+          <w:t>Interstate 80</w:t>
+        </w:r>
+        <w:r>
+          <w:rPr>
+            <w:rFonts w:ascii="Times New Roman" w:hAnsi="Times New Roman" w:cs="Times New Roman"/>
+          </w:rPr>
+          <w:t xml:space="preserve">, for example, </w:t>
+        </w:r>
+        <w:r>
+          <w:rPr>
+            <w:rFonts w:ascii="Times New Roman" w:hAnsi="Times New Roman" w:cs="Times New Roman"/>
+          </w:rPr>
+          <w:t>was designated for construction in 1956, and was not widened to its current six to eight lane width in Sacramento in 1973 and again in 2011 to accommodate increased traffic densities</w:t>
+        </w:r>
+        <w:r>
+          <w:rPr>
+            <w:rFonts w:ascii="Times New Roman" w:hAnsi="Times New Roman" w:cs="Times New Roman"/>
+          </w:rPr>
+          <w:t xml:space="preserve"> generated by grow</w:t>
+        </w:r>
+      </w:ins>
+      <w:ins w:id="25" w:author="Amanda Elise Coen" w:date="2021-01-17T11:45:00Z">
+        <w:r>
+          <w:rPr>
+            <w:rFonts w:ascii="Times New Roman" w:hAnsi="Times New Roman" w:cs="Times New Roman"/>
+          </w:rPr>
+          <w:t>ing populations in Sacramento</w:t>
+        </w:r>
+      </w:ins>
+      <w:ins w:id="26" w:author="Amanda Elise Coen" w:date="2021-01-17T11:48:00Z">
+        <w:r>
+          <w:rPr>
+            <w:rFonts w:ascii="Times New Roman" w:hAnsi="Times New Roman" w:cs="Times New Roman"/>
+          </w:rPr>
+          <w:t xml:space="preserve"> (</w:t>
+        </w:r>
+        <w:commentRangeStart w:id="27"/>
+        <w:r>
+          <w:rPr>
+            <w:rFonts w:ascii="Times New Roman" w:hAnsi="Times New Roman" w:cs="Times New Roman"/>
+          </w:rPr>
+          <w:t>Faigin 2020)</w:t>
+        </w:r>
+        <w:commentRangeEnd w:id="27"/>
+        <w:r>
+          <w:rPr>
+            <w:rStyle w:val="CommentReference"/>
+          </w:rPr>
+          <w:commentReference w:id="27"/>
+        </w:r>
+      </w:ins>
+      <w:ins w:id="28" w:author="Amanda Elise Coen" w:date="2021-01-17T11:45:00Z">
+        <w:r>
+          <w:rPr>
+            <w:rFonts w:ascii="Times New Roman" w:hAnsi="Times New Roman" w:cs="Times New Roman"/>
+          </w:rPr>
+          <w:t xml:space="preserve">. </w:t>
+        </w:r>
+      </w:ins>
+      <w:r>
+        <w:rPr>
+          <w:rFonts w:ascii="Times New Roman" w:hAnsi="Times New Roman" w:cs="Times New Roman"/>
+        </w:rPr>
+        <w:t xml:space="preserve">The Sierra Nevada </w:t>
       </w:r>
       <w:r>
         <w:rPr>
@@ -5175,8 +5447,13 @@
         <w:annotationRef/>
       </w:r>
       <w:r>
-        <w:t>Check that this reference still holds</w:t>
-      </w:r>
+        <w:t xml:space="preserve">Check that this reference still </w:t>
+      </w:r>
+      <w:proofErr w:type="gramStart"/>
+      <w:r>
+        <w:t>holds</w:t>
+      </w:r>
+      <w:proofErr w:type="gramEnd"/>
     </w:p>
   </w:comment>
   <w:comment w:id="1" w:author="Amanda Elise Coen" w:date="2021-01-16T12:53:00Z" w:initials="AEC">
@@ -5207,8 +5484,13 @@
         <w:annotationRef/>
       </w:r>
       <w:r>
-        <w:t>Check refs including Lombardi 2017</w:t>
-      </w:r>
+        <w:t xml:space="preserve">Check refs including Lombardi </w:t>
+      </w:r>
+      <w:proofErr w:type="gramStart"/>
+      <w:r>
+        <w:t>2017</w:t>
+      </w:r>
+      <w:proofErr w:type="gramEnd"/>
     </w:p>
   </w:comment>
   <w:comment w:id="3" w:author="amandacoenfry@gmail.com" w:date="2021-01-14T13:05:00Z" w:initials="a">
@@ -5223,8 +5505,13 @@
         <w:annotationRef/>
       </w:r>
       <w:r>
-        <w:t>Confirm this is the current package</w:t>
-      </w:r>
+        <w:t xml:space="preserve">Confirm this is the current </w:t>
+      </w:r>
+      <w:proofErr w:type="gramStart"/>
+      <w:r>
+        <w:t>package</w:t>
+      </w:r>
+      <w:proofErr w:type="gramEnd"/>
     </w:p>
   </w:comment>
   <w:comment w:id="4" w:author="Amanda Elise Coen" w:date="2021-01-16T17:02:00Z" w:initials="AEC">
@@ -5239,8 +5526,13 @@
         <w:annotationRef/>
       </w:r>
       <w:r>
-        <w:t>Need to input AADT GIS file source from Clatrans</w:t>
-      </w:r>
+        <w:t xml:space="preserve">Need to input AADT GIS file source from </w:t>
+      </w:r>
+      <w:proofErr w:type="gramStart"/>
+      <w:r>
+        <w:t>Clatrans</w:t>
+      </w:r>
+      <w:proofErr w:type="gramEnd"/>
     </w:p>
   </w:comment>
   <w:comment w:id="5" w:author="Amanda Elise Coen" w:date="2021-01-14T17:45:00Z" w:initials="AEC">
@@ -5255,11 +5547,16 @@
         <w:annotationRef/>
       </w:r>
       <w:r>
-        <w:t>Try a different word</w:t>
-      </w:r>
+        <w:t xml:space="preserve">Try a different </w:t>
+      </w:r>
+      <w:proofErr w:type="gramStart"/>
+      <w:r>
+        <w:t>word</w:t>
+      </w:r>
+      <w:proofErr w:type="gramEnd"/>
     </w:p>
   </w:comment>
-  <w:comment w:id="6" w:author="Amanda Elise Coen [2]" w:date="2020-12-31T11:01:00Z" w:initials="AEC">
+  <w:comment w:id="17" w:author="Amanda Elise Coen [2]" w:date="2020-12-31T11:01:00Z" w:initials="AEC">
     <w:p>
       <w:pPr>
         <w:pStyle w:val="CommentText"/>
@@ -5275,7 +5572,7 @@
       </w:r>
     </w:p>
   </w:comment>
-  <w:comment w:id="7" w:author="Amanda Elise Coen" w:date="2021-01-16T17:23:00Z" w:initials="AEC">
+  <w:comment w:id="18" w:author="Amanda Elise Coen" w:date="2021-01-16T17:23:00Z" w:initials="AEC">
     <w:p>
       <w:pPr>
         <w:pStyle w:val="CommentText"/>
@@ -5287,11 +5584,19 @@
         <w:annotationRef/>
       </w:r>
       <w:r>
-        <w:t>Copied and pasted from Report 2, drop or include citation for report 2 as well?</w:t>
+        <w:t xml:space="preserve">Copied and pasted from Report 2, </w:t>
+      </w:r>
+      <w:proofErr w:type="gramStart"/>
+      <w:r>
+        <w:t>drop</w:t>
+      </w:r>
+      <w:proofErr w:type="gramEnd"/>
+      <w:r>
+        <w:t xml:space="preserve"> or include citation for report 2 as well?</w:t>
       </w:r>
     </w:p>
   </w:comment>
-  <w:comment w:id="8" w:author="Amanda Elise Coen" w:date="2021-01-16T17:37:00Z" w:initials="AEC">
+  <w:comment w:id="21" w:author="Amanda Elise Coen" w:date="2021-01-16T17:37:00Z" w:initials="AEC">
     <w:p>
       <w:pPr>
         <w:pStyle w:val="CommentText"/>
@@ -5304,7 +5609,7 @@
       </w:r>
     </w:p>
   </w:comment>
-  <w:comment w:id="9" w:author="Amanda Elise Coen" w:date="2021-01-16T17:45:00Z" w:initials="AEC">
+  <w:comment w:id="22" w:author="Amanda Elise Coen" w:date="2021-01-16T17:45:00Z" w:initials="AEC">
     <w:p>
       <w:pPr>
         <w:pStyle w:val="CommentText"/>
@@ -5316,7 +5621,28 @@
         <w:annotationRef/>
       </w:r>
       <w:r>
-        <w:t>Confirm correct</w:t>
+        <w:t xml:space="preserve">Confirm </w:t>
+      </w:r>
+      <w:proofErr w:type="gramStart"/>
+      <w:r>
+        <w:t>correct</w:t>
+      </w:r>
+      <w:proofErr w:type="gramEnd"/>
+    </w:p>
+  </w:comment>
+  <w:comment w:id="27" w:author="Amanda Elise Coen" w:date="2021-01-17T11:48:00Z" w:initials="AEC">
+    <w:p>
+      <w:pPr>
+        <w:pStyle w:val="CommentText"/>
+      </w:pPr>
+      <w:r>
+        <w:rPr>
+          <w:rStyle w:val="CommentReference"/>
+        </w:rPr>
+        <w:annotationRef/>
+      </w:r>
+      <w:r>
+        <w:t>https://cahighways.org/itypes.html</w:t>
       </w:r>
     </w:p>
   </w:comment>
@@ -5335,6 +5661,7 @@
   <w15:commentEx w15:paraId="5DB0109E" w15:done="0"/>
   <w15:commentEx w15:paraId="6D2FB32F" w15:done="0"/>
   <w15:commentEx w15:paraId="05008CD3" w15:done="0"/>
+  <w15:commentEx w15:paraId="702FB06D" w15:done="0"/>
 </w15:commentsEx>
 </file>
 
@@ -5349,6 +5676,7 @@
   <w16cex:commentExtensible w16cex:durableId="23AD9F9E" w16cex:dateUtc="2021-01-17T01:23:00Z"/>
   <w16cex:commentExtensible w16cex:durableId="23ADA2E5" w16cex:dateUtc="2021-01-17T01:37:00Z"/>
   <w16cex:commentExtensible w16cex:durableId="23ADA4B8" w16cex:dateUtc="2021-01-17T01:45:00Z"/>
+  <w16cex:commentExtensible w16cex:durableId="23AEA29C" w16cex:dateUtc="2021-01-17T19:48:00Z"/>
 </w16cex:commentsExtensible>
 </file>
 
@@ -5364,6 +5692,7 @@
   <w16cid:commentId w16cid:paraId="5DB0109E" w16cid:durableId="23AD9F9E"/>
   <w16cid:commentId w16cid:paraId="6D2FB32F" w16cid:durableId="23ADA2E5"/>
   <w16cid:commentId w16cid:paraId="05008CD3" w16cid:durableId="23ADA4B8"/>
+  <w16cid:commentId w16cid:paraId="702FB06D" w16cid:durableId="23AEA29C"/>
 </w16cid:commentsIds>
 </file>
 

--- a/documents/Coen et al Chapter 3 draft.docx
+++ b/documents/Coen et al Chapter 3 draft.docx
@@ -269,7 +269,35 @@
         <w:rPr>
           <w:rFonts w:ascii="Times New Roman" w:hAnsi="Times New Roman" w:cs="Times New Roman"/>
         </w:rPr>
-        <w:t xml:space="preserve">(Lande 1988; Frankham 1996; Epps et al. 2005; Holderegger and Di Giulio 2010). </w:t>
+        <w:t>(</w:t>
+      </w:r>
+      <w:proofErr w:type="spellStart"/>
+      <w:r>
+        <w:rPr>
+          <w:rFonts w:ascii="Times New Roman" w:hAnsi="Times New Roman" w:cs="Times New Roman"/>
+        </w:rPr>
+        <w:t>Lande</w:t>
+      </w:r>
+      <w:proofErr w:type="spellEnd"/>
+      <w:r>
+        <w:rPr>
+          <w:rFonts w:ascii="Times New Roman" w:hAnsi="Times New Roman" w:cs="Times New Roman"/>
+        </w:rPr>
+        <w:t xml:space="preserve"> 1988; Frankham 1996; Epps et al. 2005; </w:t>
+      </w:r>
+      <w:proofErr w:type="spellStart"/>
+      <w:r>
+        <w:rPr>
+          <w:rFonts w:ascii="Times New Roman" w:hAnsi="Times New Roman" w:cs="Times New Roman"/>
+        </w:rPr>
+        <w:t>Holderegger</w:t>
+      </w:r>
+      <w:proofErr w:type="spellEnd"/>
+      <w:r>
+        <w:rPr>
+          <w:rFonts w:ascii="Times New Roman" w:hAnsi="Times New Roman" w:cs="Times New Roman"/>
+        </w:rPr>
+        <w:t xml:space="preserve"> and Di Giulio 2010). </w:t>
       </w:r>
     </w:p>
     <w:p>
@@ -283,7 +311,21 @@
         <w:rPr>
           <w:rFonts w:ascii="Times New Roman" w:hAnsi="Times New Roman" w:cs="Times New Roman"/>
         </w:rPr>
-        <w:t xml:space="preserve">Overpasses or undercrossings may be installed to restore natural gene flow patterns.  However, to effectively plan these and other mitigation activities, transportation agencies must know which roads to target, whether existing structures are providing wildlife passage, and which species are most affected. </w:t>
+        <w:t xml:space="preserve">Overpasses or </w:t>
+      </w:r>
+      <w:proofErr w:type="spellStart"/>
+      <w:r>
+        <w:rPr>
+          <w:rFonts w:ascii="Times New Roman" w:hAnsi="Times New Roman" w:cs="Times New Roman"/>
+        </w:rPr>
+        <w:t>undercrossings</w:t>
+      </w:r>
+      <w:proofErr w:type="spellEnd"/>
+      <w:r>
+        <w:rPr>
+          <w:rFonts w:ascii="Times New Roman" w:hAnsi="Times New Roman" w:cs="Times New Roman"/>
+        </w:rPr>
+        <w:t xml:space="preserve"> may be installed to restore natural gene flow patterns.  However, to effectively plan these and other mitigation activities, transportation agencies must know which roads to target, whether existing structures are providing wildlife passage, and which species are most affected. </w:t>
       </w:r>
       <w:r>
         <w:rPr>
@@ -295,8 +337,30 @@
         <w:rPr>
           <w:rFonts w:ascii="Times New Roman" w:hAnsi="Times New Roman" w:cs="Times New Roman"/>
         </w:rPr>
-        <w:t>cannot be generalized in space or among species</w:t>
-      </w:r>
+        <w:t>cannot be generalized in space</w:t>
+      </w:r>
+      <w:ins w:id="1" w:author="amandacoenfry@gmail.com" w:date="2021-01-17T15:38:00Z">
+        <w:r>
+          <w:rPr>
+            <w:rFonts w:ascii="Times New Roman" w:hAnsi="Times New Roman" w:cs="Times New Roman"/>
+          </w:rPr>
+          <w:t>, between taxa,</w:t>
+        </w:r>
+      </w:ins>
+      <w:r>
+        <w:rPr>
+          <w:rFonts w:ascii="Times New Roman" w:hAnsi="Times New Roman" w:cs="Times New Roman"/>
+        </w:rPr>
+        <w:t xml:space="preserve"> or among species</w:t>
+      </w:r>
+      <w:ins w:id="2" w:author="amandacoenfry@gmail.com" w:date="2021-01-17T15:38:00Z">
+        <w:r>
+          <w:rPr>
+            <w:rFonts w:ascii="Times New Roman" w:hAnsi="Times New Roman" w:cs="Times New Roman"/>
+          </w:rPr>
+          <w:t xml:space="preserve"> within the same taxa</w:t>
+        </w:r>
+      </w:ins>
       <w:r>
         <w:rPr>
           <w:rFonts w:ascii="Times New Roman" w:hAnsi="Times New Roman" w:cs="Times New Roman"/>
@@ -307,21 +371,21 @@
         <w:rPr>
           <w:rFonts w:ascii="Times New Roman" w:hAnsi="Times New Roman" w:cs="Times New Roman"/>
         </w:rPr>
-        <w:t>Physical characteristics of roads (</w:t>
-      </w:r>
-      <w:proofErr w:type="gramStart"/>
-      <w:r>
-        <w:rPr>
-          <w:rFonts w:ascii="Times New Roman" w:hAnsi="Times New Roman" w:cs="Times New Roman"/>
-        </w:rPr>
-        <w:t>e.g.</w:t>
-      </w:r>
-      <w:proofErr w:type="gramEnd"/>
-      <w:r>
-        <w:rPr>
-          <w:rFonts w:ascii="Times New Roman" w:hAnsi="Times New Roman" w:cs="Times New Roman"/>
-        </w:rPr>
-        <w:t xml:space="preserve"> width, gradient, traffic volume) can affect their permeability to different species (Gerlach and Musolf 2000; Marsh et al. 2005; Charry and Jones 2009).</w:t>
+        <w:t xml:space="preserve">Physical characteristics of roads (e.g. width, gradient, traffic volume) can affect their permeability to different species (Gerlach and </w:t>
+      </w:r>
+      <w:proofErr w:type="spellStart"/>
+      <w:r>
+        <w:rPr>
+          <w:rFonts w:ascii="Times New Roman" w:hAnsi="Times New Roman" w:cs="Times New Roman"/>
+        </w:rPr>
+        <w:t>Musolf</w:t>
+      </w:r>
+      <w:proofErr w:type="spellEnd"/>
+      <w:r>
+        <w:rPr>
+          <w:rFonts w:ascii="Times New Roman" w:hAnsi="Times New Roman" w:cs="Times New Roman"/>
+        </w:rPr>
+        <w:t xml:space="preserve"> 2000; Marsh et al. 2005; Charry and Jones 2009).</w:t>
       </w:r>
       <w:r>
         <w:rPr>
@@ -333,35 +397,21 @@
         <w:rPr>
           <w:rFonts w:ascii="Times New Roman" w:hAnsi="Times New Roman" w:cs="Times New Roman"/>
         </w:rPr>
-        <w:t xml:space="preserve">Traffic volume </w:t>
-      </w:r>
-      <w:proofErr w:type="gramStart"/>
-      <w:r>
-        <w:rPr>
-          <w:rFonts w:ascii="Times New Roman" w:hAnsi="Times New Roman" w:cs="Times New Roman"/>
-        </w:rPr>
-        <w:t>in particular has</w:t>
-      </w:r>
-      <w:proofErr w:type="gramEnd"/>
-      <w:r>
-        <w:rPr>
-          <w:rFonts w:ascii="Times New Roman" w:hAnsi="Times New Roman" w:cs="Times New Roman"/>
-        </w:rPr>
-        <w:t xml:space="preserve"> been shown to be an important determinant of wildlife response to roads (Jaeger et al. 2005). In highways through the Canadian Rocky Mountains, including the Trans-Canada Highway, sections of low to moderate traffic were more permeable to carnivore passage than sections of high traffic (Alexander et al. 2005). Detection probabilities of </w:t>
-      </w:r>
-      <w:commentRangeStart w:id="1"/>
+        <w:t xml:space="preserve">Traffic volume in particular has been shown to be an important determinant of wildlife response to roads (Jaeger et al. 2005). In highways through the Canadian Rocky Mountains, including the Trans-Canada Highway, sections of low to moderate traffic were more permeable to carnivore passage than sections of high traffic (Alexander et al. 2005). Detection probabilities of </w:t>
+      </w:r>
+      <w:commentRangeStart w:id="3"/>
       <w:r>
         <w:rPr>
           <w:rFonts w:ascii="Times New Roman" w:hAnsi="Times New Roman" w:cs="Times New Roman"/>
         </w:rPr>
         <w:t>two bird species</w:t>
       </w:r>
-      <w:commentRangeEnd w:id="1"/>
+      <w:commentRangeEnd w:id="3"/>
       <w:r>
         <w:rPr>
           <w:rStyle w:val="CommentReference"/>
         </w:rPr>
-        <w:commentReference w:id="1"/>
+        <w:commentReference w:id="3"/>
       </w:r>
       <w:r>
         <w:rPr>
@@ -369,40 +419,70 @@
         </w:rPr>
         <w:t>, the grey shrike-thrush (</w:t>
       </w:r>
+      <w:proofErr w:type="spellStart"/>
       <w:r>
         <w:rPr>
           <w:rFonts w:ascii="Times New Roman" w:hAnsi="Times New Roman" w:cs="Times New Roman"/>
           <w:i/>
           <w:iCs/>
         </w:rPr>
-        <w:t>Colluricincla harmonica</w:t>
-      </w:r>
-      <w:r>
-        <w:rPr>
-          <w:rFonts w:ascii="Times New Roman" w:hAnsi="Times New Roman" w:cs="Times New Roman"/>
-        </w:rPr>
-        <w:t>) and grey fantail (</w:t>
-      </w:r>
+        <w:t>Colluricincla</w:t>
+      </w:r>
+      <w:proofErr w:type="spellEnd"/>
       <w:r>
         <w:rPr>
           <w:rFonts w:ascii="Times New Roman" w:hAnsi="Times New Roman" w:cs="Times New Roman"/>
           <w:i/>
           <w:iCs/>
         </w:rPr>
-        <w:t>Rhipidura fuliginosa</w:t>
-      </w:r>
-      <w:r>
-        <w:rPr>
-          <w:rFonts w:ascii="Times New Roman" w:hAnsi="Times New Roman" w:cs="Times New Roman"/>
-        </w:rPr>
-        <w:t xml:space="preserve">) showed a negative correlation with traffic volume (Parris and Schneider 2008). Annual average daily traffic volumes </w:t>
+        <w:t xml:space="preserve"> harmonica</w:t>
+      </w:r>
+      <w:r>
+        <w:rPr>
+          <w:rFonts w:ascii="Times New Roman" w:hAnsi="Times New Roman" w:cs="Times New Roman"/>
+        </w:rPr>
+        <w:t>) and grey fantail (</w:t>
+      </w:r>
+      <w:proofErr w:type="spellStart"/>
+      <w:r>
+        <w:rPr>
+          <w:rFonts w:ascii="Times New Roman" w:hAnsi="Times New Roman" w:cs="Times New Roman"/>
+          <w:i/>
+          <w:iCs/>
+        </w:rPr>
+        <w:t>Rhipidura</w:t>
+      </w:r>
+      <w:proofErr w:type="spellEnd"/>
+      <w:r>
+        <w:rPr>
+          <w:rFonts w:ascii="Times New Roman" w:hAnsi="Times New Roman" w:cs="Times New Roman"/>
+          <w:i/>
+          <w:iCs/>
+        </w:rPr>
+        <w:t xml:space="preserve"> </w:t>
+      </w:r>
+      <w:proofErr w:type="spellStart"/>
+      <w:r>
+        <w:rPr>
+          <w:rFonts w:ascii="Times New Roman" w:hAnsi="Times New Roman" w:cs="Times New Roman"/>
+          <w:i/>
+          <w:iCs/>
+        </w:rPr>
+        <w:t>fuliginosa</w:t>
+      </w:r>
+      <w:proofErr w:type="spellEnd"/>
+      <w:r>
+        <w:rPr>
+          <w:rFonts w:ascii="Times New Roman" w:hAnsi="Times New Roman" w:cs="Times New Roman"/>
+        </w:rPr>
+        <w:t xml:space="preserve">) showed a negative correlation with traffic volume (Parris and Schneider 2008). </w:t>
       </w:r>
       <w:r>
         <w:rPr>
           <w:rFonts w:ascii="Times New Roman" w:hAnsi="Times New Roman" w:cs="Times New Roman"/>
         </w:rPr>
         <w:lastRenderedPageBreak/>
-        <w:t>(AADT) as low as 10,000 can create nearly complete barriers to wildlife movements (Charry and Jones 2009).</w:t>
+        <w:t>Annual average daily traffic volumes (AADT) as low as 10,000 can create nearly complete barriers to wildlife movements (Charry and Jones 2009).</w:t>
       </w:r>
     </w:p>
     <w:p>
@@ -440,7 +520,35 @@
         <w:rPr>
           <w:rFonts w:ascii="Times New Roman" w:hAnsi="Times New Roman" w:cs="Times New Roman"/>
         </w:rPr>
-        <w:t>. Some taxa, such as reptiles, amphibians, and mid- to large sized mammals, are particularly impacted by roads (Fahrig and Rytwinski 2009; Benítez-López et al. 2010). Even within sensitive species there are differences in behavioral responses to roads. Disturbance tolerance is thought to be one characteristic that determines a species’ sensitivity to roads.</w:t>
+        <w:t>. Some taxa, such as reptiles, amphibians, and mid- to large sized mammals, are particularly impacted by roads (</w:t>
+      </w:r>
+      <w:proofErr w:type="spellStart"/>
+      <w:r>
+        <w:rPr>
+          <w:rFonts w:ascii="Times New Roman" w:hAnsi="Times New Roman" w:cs="Times New Roman"/>
+        </w:rPr>
+        <w:t>Fahrig</w:t>
+      </w:r>
+      <w:proofErr w:type="spellEnd"/>
+      <w:r>
+        <w:rPr>
+          <w:rFonts w:ascii="Times New Roman" w:hAnsi="Times New Roman" w:cs="Times New Roman"/>
+        </w:rPr>
+        <w:t xml:space="preserve"> and </w:t>
+      </w:r>
+      <w:proofErr w:type="spellStart"/>
+      <w:r>
+        <w:rPr>
+          <w:rFonts w:ascii="Times New Roman" w:hAnsi="Times New Roman" w:cs="Times New Roman"/>
+        </w:rPr>
+        <w:t>Rytwinski</w:t>
+      </w:r>
+      <w:proofErr w:type="spellEnd"/>
+      <w:r>
+        <w:rPr>
+          <w:rFonts w:ascii="Times New Roman" w:hAnsi="Times New Roman" w:cs="Times New Roman"/>
+        </w:rPr>
+        <w:t xml:space="preserve"> 2009; Benítez-López et al. 2010). Even within sensitive species there are differences in behavioral responses to roads. Disturbance tolerance is thought to be one characteristic that determines a species’ sensitivity to roads.</w:t>
       </w:r>
       <w:r>
         <w:rPr>
@@ -464,7 +572,83 @@
         <w:rPr>
           <w:rFonts w:ascii="Times New Roman" w:hAnsi="Times New Roman" w:cs="Times New Roman"/>
         </w:rPr>
-        <w:t xml:space="preserve"> to avoid human activity and therefore approach roads less often (Sawaya et al. 2014).  Similarly, smaller snake species more vulnerable to avian predation were more likely to avoid open habitat created by roads than larger snakes (Andrews and Gibbons 2005).</w:t>
+        <w:t xml:space="preserve"> to avoid human activity and therefore approach roads less often (</w:t>
+      </w:r>
+      <w:proofErr w:type="spellStart"/>
+      <w:r>
+        <w:rPr>
+          <w:rFonts w:ascii="Times New Roman" w:hAnsi="Times New Roman" w:cs="Times New Roman"/>
+        </w:rPr>
+        <w:t>Sawaya</w:t>
+      </w:r>
+      <w:proofErr w:type="spellEnd"/>
+      <w:r>
+        <w:rPr>
+          <w:rFonts w:ascii="Times New Roman" w:hAnsi="Times New Roman" w:cs="Times New Roman"/>
+        </w:rPr>
+        <w:t xml:space="preserve"> et al. 2014).  </w:t>
+      </w:r>
+      <w:ins w:id="4" w:author="amandacoenfry@gmail.com" w:date="2021-01-17T15:40:00Z">
+        <w:r>
+          <w:rPr>
+            <w:rFonts w:ascii="Times New Roman" w:hAnsi="Times New Roman" w:cs="Times New Roman"/>
+          </w:rPr>
+          <w:t>Perception of risk</w:t>
+        </w:r>
+      </w:ins>
+      <w:ins w:id="5" w:author="amandacoenfry@gmail.com" w:date="2021-01-17T15:42:00Z">
+        <w:r>
+          <w:rPr>
+            <w:rFonts w:ascii="Times New Roman" w:hAnsi="Times New Roman" w:cs="Times New Roman"/>
+          </w:rPr>
+          <w:t>s not tied directly to human activities</w:t>
+        </w:r>
+      </w:ins>
+      <w:ins w:id="6" w:author="amandacoenfry@gmail.com" w:date="2021-01-17T15:40:00Z">
+        <w:r>
+          <w:rPr>
+            <w:rFonts w:ascii="Times New Roman" w:hAnsi="Times New Roman" w:cs="Times New Roman"/>
+          </w:rPr>
+          <w:t xml:space="preserve"> can influence behavior </w:t>
+        </w:r>
+      </w:ins>
+      <w:ins w:id="7" w:author="amandacoenfry@gmail.com" w:date="2021-01-17T15:41:00Z">
+        <w:r>
+          <w:rPr>
+            <w:rFonts w:ascii="Times New Roman" w:hAnsi="Times New Roman" w:cs="Times New Roman"/>
+          </w:rPr>
+          <w:t>for organisms faced with crossing a road surface.</w:t>
+        </w:r>
+      </w:ins>
+      <w:ins w:id="8" w:author="amandacoenfry@gmail.com" w:date="2021-01-17T15:40:00Z">
+        <w:r>
+          <w:rPr>
+            <w:rFonts w:ascii="Times New Roman" w:hAnsi="Times New Roman" w:cs="Times New Roman"/>
+          </w:rPr>
+          <w:t xml:space="preserve"> </w:t>
+        </w:r>
+      </w:ins>
+      <w:del w:id="9" w:author="amandacoenfry@gmail.com" w:date="2021-01-17T15:41:00Z">
+        <w:r>
+          <w:rPr>
+            <w:rFonts w:ascii="Times New Roman" w:hAnsi="Times New Roman" w:cs="Times New Roman"/>
+          </w:rPr>
+          <w:delText>Similarly,</w:delText>
+        </w:r>
+      </w:del>
+      <w:ins w:id="10" w:author="amandacoenfry@gmail.com" w:date="2021-01-17T15:41:00Z">
+        <w:r>
+          <w:rPr>
+            <w:rFonts w:ascii="Times New Roman" w:hAnsi="Times New Roman" w:cs="Times New Roman"/>
+          </w:rPr>
+          <w:t>For example,</w:t>
+        </w:r>
+      </w:ins>
+      <w:r>
+        <w:rPr>
+          <w:rFonts w:ascii="Times New Roman" w:hAnsi="Times New Roman" w:cs="Times New Roman"/>
+        </w:rPr>
+        <w:t xml:space="preserve"> smaller snake species more vulnerable to avian predation were more likely to avoid open habitat created by roads than larger snakes (Andrews and Gibbons 2005).</w:t>
       </w:r>
     </w:p>
     <w:p>
@@ -520,7 +704,29 @@
         <w:rPr>
           <w:rFonts w:ascii="Times New Roman" w:hAnsi="Times New Roman" w:cs="Times New Roman"/>
         </w:rPr>
-        <w:t xml:space="preserve"> Alternatively, few studies have investigated whether the same effect on gene flow is </w:t>
+        <w:t xml:space="preserve"> </w:t>
+      </w:r>
+      <w:del w:id="11" w:author="amandacoenfry@gmail.com" w:date="2021-01-17T15:43:00Z">
+        <w:r>
+          <w:rPr>
+            <w:rFonts w:ascii="Times New Roman" w:hAnsi="Times New Roman" w:cs="Times New Roman"/>
+          </w:rPr>
+          <w:delText>Alternatively, f</w:delText>
+        </w:r>
+      </w:del>
+      <w:ins w:id="12" w:author="amandacoenfry@gmail.com" w:date="2021-01-17T15:43:00Z">
+        <w:r>
+          <w:rPr>
+            <w:rFonts w:ascii="Times New Roman" w:hAnsi="Times New Roman" w:cs="Times New Roman"/>
+          </w:rPr>
+          <w:t>F</w:t>
+        </w:r>
+      </w:ins>
+      <w:r>
+        <w:rPr>
+          <w:rFonts w:ascii="Times New Roman" w:hAnsi="Times New Roman" w:cs="Times New Roman"/>
+        </w:rPr>
+        <w:t xml:space="preserve">ew studies have investigated whether the same effect on gene flow is </w:t>
       </w:r>
       <w:r>
         <w:rPr>
@@ -588,6 +794,14 @@
         </w:rPr>
         <w:t xml:space="preserve">levels </w:t>
       </w:r>
+      <w:ins w:id="13" w:author="amandacoenfry@gmail.com" w:date="2021-01-17T15:46:00Z">
+        <w:r>
+          <w:rPr>
+            <w:rFonts w:ascii="Times New Roman" w:hAnsi="Times New Roman" w:cs="Times New Roman"/>
+          </w:rPr>
+          <w:t xml:space="preserve">such as </w:t>
+        </w:r>
+      </w:ins>
       <w:r>
         <w:rPr>
           <w:rFonts w:ascii="Times New Roman" w:hAnsi="Times New Roman" w:cs="Times New Roman"/>
@@ -624,30 +838,22 @@
         </w:rPr>
         <w:t>Bay Area and Sacramento regions</w:t>
       </w:r>
-      <w:r>
-        <w:rPr>
-          <w:rFonts w:ascii="Times New Roman" w:hAnsi="Times New Roman" w:cs="Times New Roman"/>
-        </w:rPr>
-        <w:t xml:space="preserve">, with </w:t>
-      </w:r>
-      <w:r>
-        <w:rPr>
-          <w:rFonts w:ascii="Times New Roman" w:hAnsi="Times New Roman" w:cs="Times New Roman"/>
-        </w:rPr>
-        <w:t xml:space="preserve">dramatic </w:t>
-      </w:r>
-      <w:r>
-        <w:rPr>
-          <w:rFonts w:ascii="Times New Roman" w:hAnsi="Times New Roman" w:cs="Times New Roman"/>
-        </w:rPr>
-        <w:t>increases in human populations projected in the next few decades</w:t>
-      </w:r>
-      <w:r>
-        <w:rPr>
-          <w:rFonts w:ascii="Times New Roman" w:hAnsi="Times New Roman" w:cs="Times New Roman"/>
-        </w:rPr>
-        <w:t xml:space="preserve"> with corresponding increases in traffic rates on highways within these regions.</w:t>
-      </w:r>
+      <w:ins w:id="14" w:author="amandacoenfry@gmail.com" w:date="2021-01-17T15:43:00Z">
+        <w:r>
+          <w:rPr>
+            <w:rFonts w:ascii="Times New Roman" w:hAnsi="Times New Roman" w:cs="Times New Roman"/>
+          </w:rPr>
+          <w:t>.</w:t>
+        </w:r>
+      </w:ins>
+      <w:ins w:id="15" w:author="amandacoenfry@gmail.com" w:date="2021-01-17T15:45:00Z">
+        <w:r>
+          <w:rPr>
+            <w:rFonts w:ascii="Times New Roman" w:hAnsi="Times New Roman" w:cs="Times New Roman"/>
+          </w:rPr>
+          <w:t xml:space="preserve"> </w:t>
+        </w:r>
+      </w:ins>
     </w:p>
     <w:p>
       <w:pPr>
@@ -690,21 +896,35 @@
         <w:rPr>
           <w:rFonts w:ascii="Times New Roman" w:hAnsi="Times New Roman" w:cs="Times New Roman"/>
         </w:rPr>
-        <w:t xml:space="preserve">Habitat generalists, like coyotes (Canis latrans) and deer (Odocoileus spp) may be less affected by roads than habitat specialists, such as gray foxes (Urocyon cinereoargenteus), which in California tend to be tied to large patches of mid-elevation </w:t>
-      </w:r>
-      <w:proofErr w:type="gramStart"/>
-      <w:r>
-        <w:rPr>
-          <w:rFonts w:ascii="Times New Roman" w:hAnsi="Times New Roman" w:cs="Times New Roman"/>
-        </w:rPr>
-        <w:t>scrub-lands</w:t>
-      </w:r>
-      <w:proofErr w:type="gramEnd"/>
-      <w:r>
-        <w:rPr>
-          <w:rFonts w:ascii="Times New Roman" w:hAnsi="Times New Roman" w:cs="Times New Roman"/>
-        </w:rPr>
-        <w:t xml:space="preserve"> (Neale and Sacks 2001; Riley et al. 2003; Sacks et al. 2005; Sacks et al. 2008; Farias et al. 2012).</w:t>
+        <w:t xml:space="preserve">Habitat generalists, like coyotes (Canis latrans) and deer (Odocoileus </w:t>
+      </w:r>
+      <w:proofErr w:type="spellStart"/>
+      <w:r>
+        <w:rPr>
+          <w:rFonts w:ascii="Times New Roman" w:hAnsi="Times New Roman" w:cs="Times New Roman"/>
+        </w:rPr>
+        <w:t>spp</w:t>
+      </w:r>
+      <w:proofErr w:type="spellEnd"/>
+      <w:r>
+        <w:rPr>
+          <w:rFonts w:ascii="Times New Roman" w:hAnsi="Times New Roman" w:cs="Times New Roman"/>
+        </w:rPr>
+        <w:t xml:space="preserve">) may be less affected by roads than habitat specialists, such as gray foxes (Urocyon </w:t>
+      </w:r>
+      <w:proofErr w:type="spellStart"/>
+      <w:r>
+        <w:rPr>
+          <w:rFonts w:ascii="Times New Roman" w:hAnsi="Times New Roman" w:cs="Times New Roman"/>
+        </w:rPr>
+        <w:t>cinereoargenteus</w:t>
+      </w:r>
+      <w:proofErr w:type="spellEnd"/>
+      <w:r>
+        <w:rPr>
+          <w:rFonts w:ascii="Times New Roman" w:hAnsi="Times New Roman" w:cs="Times New Roman"/>
+        </w:rPr>
+        <w:t>), which in California tend to be tied to large patches of mid-elevation scrub-lands (Neale and Sacks 2001; Riley et al. 2003; Sacks et al. 2005; Sacks et al. 2008; Farias et al. 2012).</w:t>
       </w:r>
       <w:r>
         <w:rPr>
@@ -779,12 +999,14 @@
         </w:rPr>
         <w:t xml:space="preserve">2) </w:t>
       </w:r>
-      <w:r>
-        <w:rPr>
-          <w:rFonts w:ascii="Times New Roman" w:hAnsi="Times New Roman" w:cs="Times New Roman"/>
-        </w:rPr>
-        <w:t xml:space="preserve">that </w:t>
-      </w:r>
+      <w:del w:id="16" w:author="amandacoenfry@gmail.com" w:date="2021-01-17T15:46:00Z">
+        <w:r>
+          <w:rPr>
+            <w:rFonts w:ascii="Times New Roman" w:hAnsi="Times New Roman" w:cs="Times New Roman"/>
+          </w:rPr>
+          <w:delText xml:space="preserve">that </w:delText>
+        </w:r>
+      </w:del>
       <w:r>
         <w:rPr>
           <w:rFonts w:ascii="Times New Roman" w:hAnsi="Times New Roman" w:cs="Times New Roman"/>
@@ -795,7 +1017,21 @@
         <w:rPr>
           <w:rFonts w:ascii="Times New Roman" w:hAnsi="Times New Roman" w:cs="Times New Roman"/>
         </w:rPr>
-        <w:t>, and 3) that genetic connectivity across highways will be more negatively impacted in gray fox than in coyote.</w:t>
+        <w:t xml:space="preserve">, and 3) </w:t>
+      </w:r>
+      <w:del w:id="17" w:author="amandacoenfry@gmail.com" w:date="2021-01-17T15:46:00Z">
+        <w:r>
+          <w:rPr>
+            <w:rFonts w:ascii="Times New Roman" w:hAnsi="Times New Roman" w:cs="Times New Roman"/>
+          </w:rPr>
+          <w:delText xml:space="preserve">that </w:delText>
+        </w:r>
+      </w:del>
+      <w:r>
+        <w:rPr>
+          <w:rFonts w:ascii="Times New Roman" w:hAnsi="Times New Roman" w:cs="Times New Roman"/>
+        </w:rPr>
+        <w:t>genetic connectivity across highways will be more negatively impacted in gray fox than in coyote.</w:t>
       </w:r>
       <w:r>
         <w:rPr>
@@ -803,6 +1039,26 @@
         </w:rPr>
         <w:t xml:space="preserve"> </w:t>
       </w:r>
+      <w:ins w:id="18" w:author="amandacoenfry@gmail.com" w:date="2021-01-17T15:46:00Z">
+        <w:r>
+          <w:rPr>
+            <w:rFonts w:ascii="Times New Roman" w:hAnsi="Times New Roman" w:cs="Times New Roman"/>
+          </w:rPr>
+          <w:t>With dramatic increases in human populations projected in the next few decades for these</w:t>
+        </w:r>
+        <w:r>
+          <w:rPr>
+            <w:rFonts w:ascii="Times New Roman" w:hAnsi="Times New Roman" w:cs="Times New Roman"/>
+          </w:rPr>
+          <w:t xml:space="preserve"> study</w:t>
+        </w:r>
+        <w:r>
+          <w:rPr>
+            <w:rFonts w:ascii="Times New Roman" w:hAnsi="Times New Roman" w:cs="Times New Roman"/>
+          </w:rPr>
+          <w:t xml:space="preserve"> regions, determining whether highways are currently disrupting genetic connectivity will become increasingly important</w:t>
+        </w:r>
+      </w:ins>
     </w:p>
     <w:p>
       <w:pPr>
@@ -1205,14 +1461,14 @@
         <w:rPr>
           <w:rFonts w:ascii="Times New Roman" w:hAnsi="Times New Roman" w:cs="Times New Roman"/>
         </w:rPr>
-        <w:t xml:space="preserve">comprised of a mixture of urban, suburban, suburban-rural, and rural land. Urban centers are concentrated around the cities of Auburn, Grass Valley and Nevada City. The density of human habitation decreases with distance from the city centers. Rural </w:t>
+        <w:t xml:space="preserve">comprised of a mixture of urban, suburban, </w:t>
       </w:r>
       <w:r>
         <w:rPr>
           <w:rFonts w:ascii="Times New Roman" w:hAnsi="Times New Roman" w:cs="Times New Roman"/>
         </w:rPr>
         <w:lastRenderedPageBreak/>
-        <w:t>land use ranges from agriculture (vineyards and grazing),</w:t>
+        <w:t>suburban-rural, and rural land. Urban centers are concentrated around the cities of Auburn, Grass Valley and Nevada City. The density of human habitation decreases with distance from the city centers. Rural land use ranges from agriculture (vineyards and grazing),</w:t>
       </w:r>
       <w:r>
         <w:rPr>
@@ -1294,18 +1550,46 @@
         </w:rPr>
         <w:t xml:space="preserve"> highly developed, coyotes have been shown to inhabit urban and suburban habitats and therefore development alone is not likely to act as a barrier to dispersal (</w:t>
       </w:r>
-      <w:commentRangeStart w:id="2"/>
-      <w:r>
-        <w:rPr>
-          <w:rFonts w:ascii="Times New Roman" w:hAnsi="Times New Roman" w:cs="Times New Roman"/>
-        </w:rPr>
-        <w:t>Atkinson and Shackelton 1991</w:t>
-      </w:r>
-      <w:r>
-        <w:rPr>
-          <w:rFonts w:ascii="Times New Roman" w:hAnsi="Times New Roman" w:cs="Times New Roman"/>
-        </w:rPr>
-        <w:t>; Harrsion 1993;</w:t>
+      <w:commentRangeStart w:id="19"/>
+      <w:r>
+        <w:rPr>
+          <w:rFonts w:ascii="Times New Roman" w:hAnsi="Times New Roman" w:cs="Times New Roman"/>
+        </w:rPr>
+        <w:t xml:space="preserve">Atkinson and </w:t>
+      </w:r>
+      <w:proofErr w:type="spellStart"/>
+      <w:r>
+        <w:rPr>
+          <w:rFonts w:ascii="Times New Roman" w:hAnsi="Times New Roman" w:cs="Times New Roman"/>
+        </w:rPr>
+        <w:t>Shackelton</w:t>
+      </w:r>
+      <w:proofErr w:type="spellEnd"/>
+      <w:r>
+        <w:rPr>
+          <w:rFonts w:ascii="Times New Roman" w:hAnsi="Times New Roman" w:cs="Times New Roman"/>
+        </w:rPr>
+        <w:t xml:space="preserve"> 1991</w:t>
+      </w:r>
+      <w:r>
+        <w:rPr>
+          <w:rFonts w:ascii="Times New Roman" w:hAnsi="Times New Roman" w:cs="Times New Roman"/>
+        </w:rPr>
+        <w:t xml:space="preserve">; </w:t>
+      </w:r>
+      <w:proofErr w:type="spellStart"/>
+      <w:r>
+        <w:rPr>
+          <w:rFonts w:ascii="Times New Roman" w:hAnsi="Times New Roman" w:cs="Times New Roman"/>
+        </w:rPr>
+        <w:t>Harrsion</w:t>
+      </w:r>
+      <w:proofErr w:type="spellEnd"/>
+      <w:r>
+        <w:rPr>
+          <w:rFonts w:ascii="Times New Roman" w:hAnsi="Times New Roman" w:cs="Times New Roman"/>
+        </w:rPr>
+        <w:t xml:space="preserve"> 1993;</w:t>
       </w:r>
       <w:r>
         <w:rPr>
@@ -1317,7 +1601,21 @@
         <w:rPr>
           <w:rFonts w:ascii="Times New Roman" w:hAnsi="Times New Roman" w:cs="Times New Roman"/>
         </w:rPr>
-        <w:t xml:space="preserve">Grinder and Krausman 2001, </w:t>
+        <w:t xml:space="preserve">Grinder and </w:t>
+      </w:r>
+      <w:proofErr w:type="spellStart"/>
+      <w:r>
+        <w:rPr>
+          <w:rFonts w:ascii="Times New Roman" w:hAnsi="Times New Roman" w:cs="Times New Roman"/>
+        </w:rPr>
+        <w:t>Krausman</w:t>
+      </w:r>
+      <w:proofErr w:type="spellEnd"/>
+      <w:r>
+        <w:rPr>
+          <w:rFonts w:ascii="Times New Roman" w:hAnsi="Times New Roman" w:cs="Times New Roman"/>
+        </w:rPr>
+        <w:t xml:space="preserve"> 2001, </w:t>
       </w:r>
       <w:r>
         <w:rPr>
@@ -1325,11 +1623,33 @@
         </w:rPr>
         <w:t xml:space="preserve">Crooks 2002; </w:t>
       </w:r>
-      <w:r>
-        <w:rPr>
-          <w:rFonts w:ascii="Times New Roman" w:hAnsi="Times New Roman" w:cs="Times New Roman"/>
-        </w:rPr>
-        <w:t>Randa and Yunger 2006</w:t>
+      <w:proofErr w:type="spellStart"/>
+      <w:r>
+        <w:rPr>
+          <w:rFonts w:ascii="Times New Roman" w:hAnsi="Times New Roman" w:cs="Times New Roman"/>
+        </w:rPr>
+        <w:t>Randa</w:t>
+      </w:r>
+      <w:proofErr w:type="spellEnd"/>
+      <w:r>
+        <w:rPr>
+          <w:rFonts w:ascii="Times New Roman" w:hAnsi="Times New Roman" w:cs="Times New Roman"/>
+        </w:rPr>
+        <w:t xml:space="preserve"> and </w:t>
+      </w:r>
+      <w:proofErr w:type="spellStart"/>
+      <w:r>
+        <w:rPr>
+          <w:rFonts w:ascii="Times New Roman" w:hAnsi="Times New Roman" w:cs="Times New Roman"/>
+        </w:rPr>
+        <w:t>Yunger</w:t>
+      </w:r>
+      <w:proofErr w:type="spellEnd"/>
+      <w:r>
+        <w:rPr>
+          <w:rFonts w:ascii="Times New Roman" w:hAnsi="Times New Roman" w:cs="Times New Roman"/>
+        </w:rPr>
+        <w:t xml:space="preserve"> 2006</w:t>
       </w:r>
       <w:r>
         <w:rPr>
@@ -1341,14 +1661,28 @@
         <w:rPr>
           <w:rFonts w:ascii="Times New Roman" w:hAnsi="Times New Roman" w:cs="Times New Roman"/>
         </w:rPr>
-        <w:t>Grubbs and Krausman 2009</w:t>
-      </w:r>
-      <w:commentRangeEnd w:id="2"/>
+        <w:t xml:space="preserve">Grubbs and </w:t>
+      </w:r>
+      <w:proofErr w:type="spellStart"/>
+      <w:r>
+        <w:rPr>
+          <w:rFonts w:ascii="Times New Roman" w:hAnsi="Times New Roman" w:cs="Times New Roman"/>
+        </w:rPr>
+        <w:t>Krausman</w:t>
+      </w:r>
+      <w:proofErr w:type="spellEnd"/>
+      <w:r>
+        <w:rPr>
+          <w:rFonts w:ascii="Times New Roman" w:hAnsi="Times New Roman" w:cs="Times New Roman"/>
+        </w:rPr>
+        <w:t xml:space="preserve"> 2009</w:t>
+      </w:r>
+      <w:commentRangeEnd w:id="19"/>
       <w:r>
         <w:rPr>
           <w:rStyle w:val="CommentReference"/>
         </w:rPr>
-        <w:commentReference w:id="2"/>
+        <w:commentReference w:id="19"/>
       </w:r>
       <w:r>
         <w:rPr>
@@ -1474,7 +1808,21 @@
         <w:rPr>
           <w:rFonts w:ascii="Times New Roman" w:hAnsi="Times New Roman" w:cs="Times New Roman"/>
         </w:rPr>
-        <w:t>We collected mesopredator fecal samples</w:t>
+        <w:t xml:space="preserve">We collected </w:t>
+      </w:r>
+      <w:proofErr w:type="spellStart"/>
+      <w:r>
+        <w:rPr>
+          <w:rFonts w:ascii="Times New Roman" w:hAnsi="Times New Roman" w:cs="Times New Roman"/>
+        </w:rPr>
+        <w:t>mesopredator</w:t>
+      </w:r>
+      <w:proofErr w:type="spellEnd"/>
+      <w:r>
+        <w:rPr>
+          <w:rFonts w:ascii="Times New Roman" w:hAnsi="Times New Roman" w:cs="Times New Roman"/>
+        </w:rPr>
+        <w:t xml:space="preserve"> fecal samples</w:t>
       </w:r>
       <w:r>
         <w:rPr>
@@ -1498,7 +1846,21 @@
         <w:rPr>
           <w:rFonts w:ascii="Times New Roman" w:hAnsi="Times New Roman" w:cs="Times New Roman"/>
         </w:rPr>
-        <w:t>February to November 2016. A fraction of each scat was preserved in 95% ethanol in the field for later DNA extraction. In addition, we obtained tissue samples from road-killed coyote and gray fox observed along road transects. GPS points recorded the exact location where each sample was collected. Fecal samples were stored at 4⁰C upon return to the lab. DNA was extracted using the QIAamp Mini Stool Kit (QIAGEN). To minimize opportunities for contamination, all extractions were done in a laboratory isolated from post-PCR products and lab benchtops were bleached before and after fecal samples were handled.</w:t>
+        <w:t xml:space="preserve">February to November 2016. A fraction of each scat was preserved in 95% ethanol in the field for later DNA extraction. In addition, we obtained tissue samples from road-killed coyote and gray fox observed along road transects. GPS points recorded the exact location where each sample was collected. Fecal samples were stored at 4⁰C upon return to the lab. DNA was extracted using the </w:t>
+      </w:r>
+      <w:proofErr w:type="spellStart"/>
+      <w:r>
+        <w:rPr>
+          <w:rFonts w:ascii="Times New Roman" w:hAnsi="Times New Roman" w:cs="Times New Roman"/>
+        </w:rPr>
+        <w:t>QIAamp</w:t>
+      </w:r>
+      <w:proofErr w:type="spellEnd"/>
+      <w:r>
+        <w:rPr>
+          <w:rFonts w:ascii="Times New Roman" w:hAnsi="Times New Roman" w:cs="Times New Roman"/>
+        </w:rPr>
+        <w:t xml:space="preserve"> Mini Stool Kit (QIAGEN). To minimize opportunities for contamination, all extractions were done in a laboratory isolated from post-PCR products and lab benchtops were bleached before and after fecal samples were handled.</w:t>
       </w:r>
     </w:p>
     <w:p>
@@ -1512,6 +1874,7 @@
         <w:rPr>
           <w:rFonts w:ascii="Times New Roman" w:hAnsi="Times New Roman" w:cs="Times New Roman"/>
         </w:rPr>
+        <w:lastRenderedPageBreak/>
         <w:t xml:space="preserve">Species Identification and Genotyping </w:t>
       </w:r>
     </w:p>
@@ -1526,22 +1889,35 @@
         <w:rPr>
           <w:rFonts w:ascii="Times New Roman" w:hAnsi="Times New Roman" w:cs="Times New Roman"/>
         </w:rPr>
-        <w:lastRenderedPageBreak/>
-        <w:t>Samples were identified to the species level by sequencing a portion of the cytochrome b gene. Cytochrome b is a region of mitochondrial DNA commonly used to distinguish between mammal species. All samples identified as non-target species (</w:t>
-      </w:r>
-      <w:proofErr w:type="gramStart"/>
-      <w:r>
-        <w:rPr>
-          <w:rFonts w:ascii="Times New Roman" w:hAnsi="Times New Roman" w:cs="Times New Roman"/>
-        </w:rPr>
-        <w:t>e.g.</w:t>
-      </w:r>
-      <w:proofErr w:type="gramEnd"/>
-      <w:r>
-        <w:rPr>
-          <w:rFonts w:ascii="Times New Roman" w:hAnsi="Times New Roman" w:cs="Times New Roman"/>
-        </w:rPr>
-        <w:t xml:space="preserve"> bobcat, skunk) were archived for future study. Samples confirmed to have originated from coyote were genotyped using 13 microsatellite loci optimized for use with coyote fecal DNA: AHT137, AHT142, AHTh171, CPH11, CPH18, CXX279, CXX374, CXX468, CXX602, INU055, REN54P11, REN162C04, and REN169O18 (Quinn &amp; Sacks 2014). Those samples identified as originating from gray fox were genotyped using 13 microsatellite loci optimized for use with gray fox fecal DNA: AHT142, AHTh171, CPH18, CPH8, FH2004, FH2010, FH2088, INU055, REN105L03, REN162C04, REN54P11, RF2001Fam, and RFCPH2 (Moore et al. 2010). Microsatellite loci were multiplexed using the QIAGEN Multiplex PCR Kit (QIAGEN) with two multiplexes containing 7 loci each. Two microliters of PCR product were combined with 9.5 μl of highly deionized formamide and 0.5μl of Genescan 500 LIZ size standard (</w:t>
+        <w:t xml:space="preserve">Samples were identified to the species level by sequencing a portion of the cytochrome b gene. Cytochrome b is a region of mitochondrial DNA commonly used to distinguish between mammal species. All samples identified as non-target species (e.g. bobcat, skunk) were archived for future study. Samples confirmed to have originated from coyote were genotyped using 13 microsatellite loci optimized for use with coyote fecal DNA: AHT137, AHT142, AHTh171, CPH11, CPH18, CXX279, CXX374, CXX468, CXX602, INU055, REN54P11, REN162C04, and REN169O18 (Quinn &amp; Sacks 2014). Those samples identified as originating from gray fox were genotyped using 13 microsatellite loci optimized for use with gray fox fecal DNA: AHT142, AHTh171, CPH18, CPH8, FH2004, FH2010, FH2088, INU055, REN105L03, REN162C04, REN54P11, RF2001Fam, and RFCPH2 (Moore et al. 2010). Microsatellite loci were multiplexed using the QIAGEN Multiplex PCR Kit (QIAGEN) with two multiplexes containing 7 loci each. Two microliters of PCR product were combined with 9.5 </w:t>
+      </w:r>
+      <w:proofErr w:type="spellStart"/>
+      <w:r>
+        <w:rPr>
+          <w:rFonts w:ascii="Times New Roman" w:hAnsi="Times New Roman" w:cs="Times New Roman"/>
+        </w:rPr>
+        <w:t>μl</w:t>
+      </w:r>
+      <w:proofErr w:type="spellEnd"/>
+      <w:r>
+        <w:rPr>
+          <w:rFonts w:ascii="Times New Roman" w:hAnsi="Times New Roman" w:cs="Times New Roman"/>
+        </w:rPr>
+        <w:t xml:space="preserve"> of highly deionized formamide and 0.5μl of </w:t>
+      </w:r>
+      <w:proofErr w:type="spellStart"/>
+      <w:r>
+        <w:rPr>
+          <w:rFonts w:ascii="Times New Roman" w:hAnsi="Times New Roman" w:cs="Times New Roman"/>
+        </w:rPr>
+        <w:t>Genescan</w:t>
+      </w:r>
+      <w:proofErr w:type="spellEnd"/>
+      <w:r>
+        <w:rPr>
+          <w:rFonts w:ascii="Times New Roman" w:hAnsi="Times New Roman" w:cs="Times New Roman"/>
+        </w:rPr>
+        <w:t xml:space="preserve"> 500 LIZ size standard (</w:t>
       </w:r>
       <w:r>
         <w:rPr>
@@ -1565,7 +1941,63 @@
         <w:rPr>
           <w:rFonts w:ascii="Times New Roman" w:hAnsi="Times New Roman" w:cs="Times New Roman"/>
         </w:rPr>
-        <w:t>) and alleles were scored with STRand software (Locke et al. 2007). Negative controls were included with each PCR to detect contamination. Samples were genotyped three times at each locus to detect and correct for allelic dropout and other genotyping errors commonly encountered when working with degraded samples (Waits and Paetkau 2005). Only samples with &gt;85% complete genotypes were used for genetic analysis. The R package Allelematch (Galpern et al. 2012) was used with these samples to identify unique genotypes and remove duplicates.</w:t>
+        <w:t xml:space="preserve">) and alleles were scored with </w:t>
+      </w:r>
+      <w:proofErr w:type="spellStart"/>
+      <w:r>
+        <w:rPr>
+          <w:rFonts w:ascii="Times New Roman" w:hAnsi="Times New Roman" w:cs="Times New Roman"/>
+        </w:rPr>
+        <w:t>STRand</w:t>
+      </w:r>
+      <w:proofErr w:type="spellEnd"/>
+      <w:r>
+        <w:rPr>
+          <w:rFonts w:ascii="Times New Roman" w:hAnsi="Times New Roman" w:cs="Times New Roman"/>
+        </w:rPr>
+        <w:t xml:space="preserve"> software (Locke et al. 2007). Negative controls were included with each PCR to detect contamination. Samples were genotyped three times at each locus to detect and correct for allelic dropout and other genotyping errors commonly encountered when working with degraded samples (Waits and </w:t>
+      </w:r>
+      <w:proofErr w:type="spellStart"/>
+      <w:r>
+        <w:rPr>
+          <w:rFonts w:ascii="Times New Roman" w:hAnsi="Times New Roman" w:cs="Times New Roman"/>
+        </w:rPr>
+        <w:t>Paetkau</w:t>
+      </w:r>
+      <w:proofErr w:type="spellEnd"/>
+      <w:r>
+        <w:rPr>
+          <w:rFonts w:ascii="Times New Roman" w:hAnsi="Times New Roman" w:cs="Times New Roman"/>
+        </w:rPr>
+        <w:t xml:space="preserve"> 2005). Only samples with &gt;85% complete genotypes were used for genetic analysis. The R package </w:t>
+      </w:r>
+      <w:proofErr w:type="spellStart"/>
+      <w:r>
+        <w:rPr>
+          <w:rFonts w:ascii="Times New Roman" w:hAnsi="Times New Roman" w:cs="Times New Roman"/>
+        </w:rPr>
+        <w:t>Allelematch</w:t>
+      </w:r>
+      <w:proofErr w:type="spellEnd"/>
+      <w:r>
+        <w:rPr>
+          <w:rFonts w:ascii="Times New Roman" w:hAnsi="Times New Roman" w:cs="Times New Roman"/>
+        </w:rPr>
+        <w:t xml:space="preserve"> (</w:t>
+      </w:r>
+      <w:proofErr w:type="spellStart"/>
+      <w:r>
+        <w:rPr>
+          <w:rFonts w:ascii="Times New Roman" w:hAnsi="Times New Roman" w:cs="Times New Roman"/>
+        </w:rPr>
+        <w:t>Galpern</w:t>
+      </w:r>
+      <w:proofErr w:type="spellEnd"/>
+      <w:r>
+        <w:rPr>
+          <w:rFonts w:ascii="Times New Roman" w:hAnsi="Times New Roman" w:cs="Times New Roman"/>
+        </w:rPr>
+        <w:t xml:space="preserve"> et al. 2012) was used with these samples to identify unique genotypes and remove duplicates.</w:t>
       </w:r>
     </w:p>
     <w:p>
@@ -1593,7 +2025,77 @@
         <w:rPr>
           <w:rFonts w:ascii="Times New Roman" w:hAnsi="Times New Roman" w:cs="Times New Roman"/>
         </w:rPr>
-        <w:t xml:space="preserve">Before any analyses were conducted, microsatellite loci were tested for conformance to Hardy-Weinberg equilibrium and linkage equilibrium using GenAlEx version 6.502 (Peakall and Smouse 2006; Peakall and Smouse 2012) using sequential </w:t>
+        <w:t xml:space="preserve">Before any analyses were conducted, microsatellite loci were tested for conformance to Hardy-Weinberg equilibrium and linkage equilibrium using </w:t>
+      </w:r>
+      <w:proofErr w:type="spellStart"/>
+      <w:r>
+        <w:rPr>
+          <w:rFonts w:ascii="Times New Roman" w:hAnsi="Times New Roman" w:cs="Times New Roman"/>
+        </w:rPr>
+        <w:t>GenAlEx</w:t>
+      </w:r>
+      <w:proofErr w:type="spellEnd"/>
+      <w:r>
+        <w:rPr>
+          <w:rFonts w:ascii="Times New Roman" w:hAnsi="Times New Roman" w:cs="Times New Roman"/>
+        </w:rPr>
+        <w:t xml:space="preserve"> version 6.502 (</w:t>
+      </w:r>
+      <w:proofErr w:type="spellStart"/>
+      <w:r>
+        <w:rPr>
+          <w:rFonts w:ascii="Times New Roman" w:hAnsi="Times New Roman" w:cs="Times New Roman"/>
+        </w:rPr>
+        <w:t>Peakall</w:t>
+      </w:r>
+      <w:proofErr w:type="spellEnd"/>
+      <w:r>
+        <w:rPr>
+          <w:rFonts w:ascii="Times New Roman" w:hAnsi="Times New Roman" w:cs="Times New Roman"/>
+        </w:rPr>
+        <w:t xml:space="preserve"> and </w:t>
+      </w:r>
+      <w:proofErr w:type="spellStart"/>
+      <w:r>
+        <w:rPr>
+          <w:rFonts w:ascii="Times New Roman" w:hAnsi="Times New Roman" w:cs="Times New Roman"/>
+        </w:rPr>
+        <w:t>Smouse</w:t>
+      </w:r>
+      <w:proofErr w:type="spellEnd"/>
+      <w:r>
+        <w:rPr>
+          <w:rFonts w:ascii="Times New Roman" w:hAnsi="Times New Roman" w:cs="Times New Roman"/>
+        </w:rPr>
+        <w:t xml:space="preserve"> 2006; </w:t>
+      </w:r>
+      <w:proofErr w:type="spellStart"/>
+      <w:r>
+        <w:rPr>
+          <w:rFonts w:ascii="Times New Roman" w:hAnsi="Times New Roman" w:cs="Times New Roman"/>
+        </w:rPr>
+        <w:t>Peakall</w:t>
+      </w:r>
+      <w:proofErr w:type="spellEnd"/>
+      <w:r>
+        <w:rPr>
+          <w:rFonts w:ascii="Times New Roman" w:hAnsi="Times New Roman" w:cs="Times New Roman"/>
+        </w:rPr>
+        <w:t xml:space="preserve"> and </w:t>
+      </w:r>
+      <w:proofErr w:type="spellStart"/>
+      <w:r>
+        <w:rPr>
+          <w:rFonts w:ascii="Times New Roman" w:hAnsi="Times New Roman" w:cs="Times New Roman"/>
+        </w:rPr>
+        <w:t>Smouse</w:t>
+      </w:r>
+      <w:proofErr w:type="spellEnd"/>
+      <w:r>
+        <w:rPr>
+          <w:rFonts w:ascii="Times New Roman" w:hAnsi="Times New Roman" w:cs="Times New Roman"/>
+        </w:rPr>
+        <w:t xml:space="preserve"> 2012) using sequential </w:t>
       </w:r>
       <w:r>
         <w:rPr>
@@ -1630,20 +2132,20 @@
         <w:rPr>
           <w:rFonts w:ascii="Times New Roman" w:eastAsia="Calibri" w:hAnsi="Times New Roman" w:cs="Times New Roman"/>
         </w:rPr>
-        <w:t xml:space="preserve"> as sampling locations for samples collected for these and later analyses. </w:t>
-      </w:r>
-      <w:r>
-        <w:rPr>
-          <w:rFonts w:ascii="Times New Roman" w:hAnsi="Times New Roman" w:cs="Times New Roman"/>
-        </w:rPr>
-        <w:t xml:space="preserve">We then examined genetic diversity within and among coyote populations in our study </w:t>
-      </w:r>
-      <w:r>
-        <w:rPr>
-          <w:rFonts w:ascii="Times New Roman" w:hAnsi="Times New Roman" w:cs="Times New Roman"/>
+        <w:t xml:space="preserve"> as sampling locations for samples collected for these and </w:t>
+      </w:r>
+      <w:r>
+        <w:rPr>
+          <w:rFonts w:ascii="Times New Roman" w:eastAsia="Calibri" w:hAnsi="Times New Roman" w:cs="Times New Roman"/>
         </w:rPr>
         <w:lastRenderedPageBreak/>
-        <w:t>areas by calculating the number of alleles, allelic richness, expected and observed heterozygosity (H</w:t>
+        <w:t xml:space="preserve">later analyses. </w:t>
+      </w:r>
+      <w:r>
+        <w:rPr>
+          <w:rFonts w:ascii="Times New Roman" w:hAnsi="Times New Roman" w:cs="Times New Roman"/>
+        </w:rPr>
+        <w:t>We then examined genetic diversity within and among coyote populations in our study areas by calculating the number of alleles, allelic richness, expected and observed heterozygosity (H</w:t>
       </w:r>
       <w:r>
         <w:rPr>
@@ -1669,7 +2171,21 @@
         <w:rPr>
           <w:rFonts w:ascii="Times New Roman" w:hAnsi="Times New Roman" w:cs="Times New Roman"/>
         </w:rPr>
-        <w:t xml:space="preserve">) in GenAlEx. Because small sample sizes can negatively bias genetic diversity estimates, we did a rarefaction analysis in HP-Rare </w:t>
+        <w:t xml:space="preserve">) in </w:t>
+      </w:r>
+      <w:proofErr w:type="spellStart"/>
+      <w:r>
+        <w:rPr>
+          <w:rFonts w:ascii="Times New Roman" w:hAnsi="Times New Roman" w:cs="Times New Roman"/>
+        </w:rPr>
+        <w:t>GenAlEx</w:t>
+      </w:r>
+      <w:proofErr w:type="spellEnd"/>
+      <w:r>
+        <w:rPr>
+          <w:rFonts w:ascii="Times New Roman" w:hAnsi="Times New Roman" w:cs="Times New Roman"/>
+        </w:rPr>
+        <w:t xml:space="preserve">. Because small sample sizes can negatively bias genetic diversity estimates, we did a rarefaction analysis in HP-Rare </w:t>
       </w:r>
       <w:r>
         <w:rPr>
@@ -1706,7 +2222,21 @@
         <w:rPr>
           <w:rFonts w:ascii="Times New Roman" w:hAnsi="Times New Roman" w:cs="Times New Roman"/>
         </w:rPr>
-        <w:t xml:space="preserve"> to develop estimates of allelic richness corrected for unequal sample sizes.  Additionally, we measured pairwise relatedness (r) among coyotes within and among sampling locations in GenAlEx to identify close relatives (first and second order) in our dataset.</w:t>
+        <w:t xml:space="preserve"> to develop estimates of allelic richness corrected for unequal sample sizes.  Additionally, we measured pairwise relatedness (r) among coyotes within and among sampling locations in </w:t>
+      </w:r>
+      <w:proofErr w:type="spellStart"/>
+      <w:r>
+        <w:rPr>
+          <w:rFonts w:ascii="Times New Roman" w:hAnsi="Times New Roman" w:cs="Times New Roman"/>
+        </w:rPr>
+        <w:t>GenAlEx</w:t>
+      </w:r>
+      <w:proofErr w:type="spellEnd"/>
+      <w:r>
+        <w:rPr>
+          <w:rFonts w:ascii="Times New Roman" w:hAnsi="Times New Roman" w:cs="Times New Roman"/>
+        </w:rPr>
+        <w:t xml:space="preserve"> to identify close relatives (first and second order) in our dataset.</w:t>
       </w:r>
     </w:p>
     <w:p>
@@ -1768,7 +2298,35 @@
         <w:rPr>
           <w:rFonts w:ascii="Times New Roman" w:hAnsi="Times New Roman" w:cs="Times New Roman"/>
         </w:rPr>
-        <w:t xml:space="preserve"> to gene flow. Therefore, we used the Hubisz et al. (2009) LOCPRIOR model that improves STRUCTURE’s ability to detect weak population structure by using geographic sampling location as a prior. We also used the population admixture model with correlated allele frequencies. Each run consisted of 100,000 Markov chain Monte Carlo iterations following a burn-in period of 10,000 iterations. We tested the likelihood of K=1 through K=4 for the </w:t>
+        <w:t xml:space="preserve"> to gene flow. Therefore, we used the </w:t>
+      </w:r>
+      <w:proofErr w:type="spellStart"/>
+      <w:r>
+        <w:rPr>
+          <w:rFonts w:ascii="Times New Roman" w:hAnsi="Times New Roman" w:cs="Times New Roman"/>
+        </w:rPr>
+        <w:t>Hubisz</w:t>
+      </w:r>
+      <w:proofErr w:type="spellEnd"/>
+      <w:r>
+        <w:rPr>
+          <w:rFonts w:ascii="Times New Roman" w:hAnsi="Times New Roman" w:cs="Times New Roman"/>
+        </w:rPr>
+        <w:t xml:space="preserve"> et al. (2009) LOCPRIOR model that improves STRUCTURE’s ability to detect weak population structure by using geographic sampling location as a prior. We </w:t>
+      </w:r>
+      <w:del w:id="20" w:author="amandacoenfry@gmail.com" w:date="2021-01-17T15:47:00Z">
+        <w:r>
+          <w:rPr>
+            <w:rFonts w:ascii="Times New Roman" w:hAnsi="Times New Roman" w:cs="Times New Roman"/>
+          </w:rPr>
+          <w:delText xml:space="preserve">also </w:delText>
+        </w:r>
+      </w:del>
+      <w:r>
+        <w:rPr>
+          <w:rFonts w:ascii="Times New Roman" w:hAnsi="Times New Roman" w:cs="Times New Roman"/>
+        </w:rPr>
+        <w:t xml:space="preserve">used the population admixture model with correlated allele frequencies. Each run consisted of 100,000 Markov chain Monte Carlo iterations following a burn-in period of 10,000 iterations. We tested the likelihood of K=1 through K=4 for the </w:t>
       </w:r>
       <w:r>
         <w:rPr>
@@ -1804,7 +2362,49 @@
         <w:rPr>
           <w:rFonts w:ascii="Times New Roman" w:hAnsi="Times New Roman" w:cs="Times New Roman"/>
         </w:rPr>
-        <w:t>, where K is the true number of populations. Ten replicates were conducted for each K. We determined K by examining plots of the mean likelihood value ln Pr(X|K) and calculating ∆K (Evanno et al. 2005) in STRUCTURE HARVESTER (Earl and vonHoldt 2011).  The program CLUMPP (Jakobsson and Rosenberg 2007) was used to compile individual assignments across replicates and we used custom R code implemented in the ggplot2 package to create bar plots to visualize results.</w:t>
+        <w:t xml:space="preserve">, where K is the true number of populations. Ten replicates were conducted for each K. We determined K by examining plots of the mean likelihood value ln </w:t>
+      </w:r>
+      <w:proofErr w:type="spellStart"/>
+      <w:r>
+        <w:rPr>
+          <w:rFonts w:ascii="Times New Roman" w:hAnsi="Times New Roman" w:cs="Times New Roman"/>
+        </w:rPr>
+        <w:t>Pr</w:t>
+      </w:r>
+      <w:proofErr w:type="spellEnd"/>
+      <w:r>
+        <w:rPr>
+          <w:rFonts w:ascii="Times New Roman" w:hAnsi="Times New Roman" w:cs="Times New Roman"/>
+        </w:rPr>
+        <w:t>(X|K) and calculating ∆K (</w:t>
+      </w:r>
+      <w:proofErr w:type="spellStart"/>
+      <w:r>
+        <w:rPr>
+          <w:rFonts w:ascii="Times New Roman" w:hAnsi="Times New Roman" w:cs="Times New Roman"/>
+        </w:rPr>
+        <w:t>Evanno</w:t>
+      </w:r>
+      <w:proofErr w:type="spellEnd"/>
+      <w:r>
+        <w:rPr>
+          <w:rFonts w:ascii="Times New Roman" w:hAnsi="Times New Roman" w:cs="Times New Roman"/>
+        </w:rPr>
+        <w:t xml:space="preserve"> et al. 2005) in STRUCTURE HARVESTER (Earl and </w:t>
+      </w:r>
+      <w:proofErr w:type="spellStart"/>
+      <w:r>
+        <w:rPr>
+          <w:rFonts w:ascii="Times New Roman" w:hAnsi="Times New Roman" w:cs="Times New Roman"/>
+        </w:rPr>
+        <w:t>vonHoldt</w:t>
+      </w:r>
+      <w:proofErr w:type="spellEnd"/>
+      <w:r>
+        <w:rPr>
+          <w:rFonts w:ascii="Times New Roman" w:hAnsi="Times New Roman" w:cs="Times New Roman"/>
+        </w:rPr>
+        <w:t xml:space="preserve"> 2011).  The program CLUMPP (Jakobsson and Rosenberg 2007) was used to compile individual assignments across replicates and we used custom R code implemented in the ggplot2 package to create bar plots to visualize results.</w:t>
       </w:r>
     </w:p>
     <w:p>
@@ -1818,7 +2418,21 @@
         <w:rPr>
           <w:rFonts w:ascii="Times New Roman" w:hAnsi="Times New Roman" w:cs="Times New Roman"/>
         </w:rPr>
-        <w:t>We also examined population genetic structure by estimating pairwise F</w:t>
+        <w:t xml:space="preserve">We </w:t>
+      </w:r>
+      <w:del w:id="21" w:author="amandacoenfry@gmail.com" w:date="2021-01-17T15:47:00Z">
+        <w:r>
+          <w:rPr>
+            <w:rFonts w:ascii="Times New Roman" w:hAnsi="Times New Roman" w:cs="Times New Roman"/>
+          </w:rPr>
+          <w:delText xml:space="preserve">also </w:delText>
+        </w:r>
+      </w:del>
+      <w:r>
+        <w:rPr>
+          <w:rFonts w:ascii="Times New Roman" w:hAnsi="Times New Roman" w:cs="Times New Roman"/>
+        </w:rPr>
+        <w:t>examined population genetic structure by estimating pairwise F</w:t>
       </w:r>
       <w:r>
         <w:rPr>
@@ -1831,7 +2445,21 @@
         <w:rPr>
           <w:rFonts w:ascii="Times New Roman" w:hAnsi="Times New Roman" w:cs="Times New Roman"/>
         </w:rPr>
-        <w:t xml:space="preserve"> values (a measure of genetic differentiation) among sampling locations in an AMOVA framework in GenAlEx. Significance of pairwise F</w:t>
+        <w:t xml:space="preserve"> values (a measure of genetic differentiation) among sampling locations in an AMOVA framework in </w:t>
+      </w:r>
+      <w:proofErr w:type="spellStart"/>
+      <w:r>
+        <w:rPr>
+          <w:rFonts w:ascii="Times New Roman" w:hAnsi="Times New Roman" w:cs="Times New Roman"/>
+        </w:rPr>
+        <w:t>GenAlEx</w:t>
+      </w:r>
+      <w:proofErr w:type="spellEnd"/>
+      <w:r>
+        <w:rPr>
+          <w:rFonts w:ascii="Times New Roman" w:hAnsi="Times New Roman" w:cs="Times New Roman"/>
+        </w:rPr>
+        <w:t>. Significance of pairwise F</w:t>
       </w:r>
       <w:r>
         <w:rPr>
@@ -1844,14 +2472,98 @@
         <w:rPr>
           <w:rFonts w:ascii="Times New Roman" w:hAnsi="Times New Roman" w:cs="Times New Roman"/>
         </w:rPr>
-        <w:t xml:space="preserve"> values was determined through 999 permutations. We also calculated Nei’s genetic distance (Nei 1972; Nei 1978) among sampling locations in GenAlEx. Nei’s genetic distance matrix was paired with a geographic distance matrix to test for isolation by distance (IBD), which occurs when genetic </w:t>
+        <w:t xml:space="preserve"> values was determined through 999 permutations. We </w:t>
+      </w:r>
+      <w:del w:id="22" w:author="amandacoenfry@gmail.com" w:date="2021-01-17T15:48:00Z">
+        <w:r>
+          <w:rPr>
+            <w:rFonts w:ascii="Times New Roman" w:hAnsi="Times New Roman" w:cs="Times New Roman"/>
+          </w:rPr>
+          <w:delText xml:space="preserve">also </w:delText>
+        </w:r>
+      </w:del>
+      <w:r>
+        <w:rPr>
+          <w:rFonts w:ascii="Times New Roman" w:hAnsi="Times New Roman" w:cs="Times New Roman"/>
+        </w:rPr>
+        <w:t xml:space="preserve">calculated </w:t>
+      </w:r>
+      <w:proofErr w:type="spellStart"/>
+      <w:r>
+        <w:rPr>
+          <w:rFonts w:ascii="Times New Roman" w:hAnsi="Times New Roman" w:cs="Times New Roman"/>
+        </w:rPr>
+        <w:t>Nei’s</w:t>
+      </w:r>
+      <w:proofErr w:type="spellEnd"/>
+      <w:r>
+        <w:rPr>
+          <w:rFonts w:ascii="Times New Roman" w:hAnsi="Times New Roman" w:cs="Times New Roman"/>
+        </w:rPr>
+        <w:t xml:space="preserve"> genetic distance (</w:t>
+      </w:r>
+      <w:proofErr w:type="spellStart"/>
+      <w:r>
+        <w:rPr>
+          <w:rFonts w:ascii="Times New Roman" w:hAnsi="Times New Roman" w:cs="Times New Roman"/>
+        </w:rPr>
+        <w:t>Nei</w:t>
+      </w:r>
+      <w:proofErr w:type="spellEnd"/>
+      <w:r>
+        <w:rPr>
+          <w:rFonts w:ascii="Times New Roman" w:hAnsi="Times New Roman" w:cs="Times New Roman"/>
+        </w:rPr>
+        <w:t xml:space="preserve"> 1972; </w:t>
+      </w:r>
+      <w:proofErr w:type="spellStart"/>
+      <w:r>
+        <w:rPr>
+          <w:rFonts w:ascii="Times New Roman" w:hAnsi="Times New Roman" w:cs="Times New Roman"/>
+        </w:rPr>
+        <w:t>Nei</w:t>
+      </w:r>
+      <w:proofErr w:type="spellEnd"/>
+      <w:r>
+        <w:rPr>
+          <w:rFonts w:ascii="Times New Roman" w:hAnsi="Times New Roman" w:cs="Times New Roman"/>
+        </w:rPr>
+        <w:t xml:space="preserve"> 1978) among sampling locations in </w:t>
+      </w:r>
+      <w:proofErr w:type="spellStart"/>
+      <w:r>
+        <w:rPr>
+          <w:rFonts w:ascii="Times New Roman" w:hAnsi="Times New Roman" w:cs="Times New Roman"/>
+        </w:rPr>
+        <w:t>GenAlEx</w:t>
+      </w:r>
+      <w:proofErr w:type="spellEnd"/>
+      <w:r>
+        <w:rPr>
+          <w:rFonts w:ascii="Times New Roman" w:hAnsi="Times New Roman" w:cs="Times New Roman"/>
+        </w:rPr>
+        <w:t xml:space="preserve">. </w:t>
+      </w:r>
+      <w:proofErr w:type="spellStart"/>
+      <w:r>
+        <w:rPr>
+          <w:rFonts w:ascii="Times New Roman" w:hAnsi="Times New Roman" w:cs="Times New Roman"/>
+        </w:rPr>
+        <w:t>Nei’s</w:t>
+      </w:r>
+      <w:proofErr w:type="spellEnd"/>
+      <w:r>
+        <w:rPr>
+          <w:rFonts w:ascii="Times New Roman" w:hAnsi="Times New Roman" w:cs="Times New Roman"/>
+        </w:rPr>
+        <w:t xml:space="preserve"> genetic distance matrix was paired with a </w:t>
       </w:r>
       <w:r>
         <w:rPr>
           <w:rFonts w:ascii="Times New Roman" w:hAnsi="Times New Roman" w:cs="Times New Roman"/>
         </w:rPr>
         <w:lastRenderedPageBreak/>
-        <w:t>distance between sampling locations increases with geographic distance. Geographical distance was calculated as the Euclidean distance between locations where pairs of individuals were sampled, recorded as GPS points (decimal latitude and longitude). For individuals that were detected twice, we used two averaged locations to represent their detection center. The relationship between genetic and geographic distance in our study area</w:t>
+        <w:t>geographic distance matrix to test for isolation by distance (IBD), which occurs when genetic distance between sampling locations increases with geographic distance. Geographical distance was calculated as the Euclidean distance between locations where pairs of individuals were sampled, recorded as GPS points (decimal latitude and longitude). For individuals that were detected twice, we used two averaged locations to represent their detection center. The relationship between genetic and geographic distance in our study area</w:t>
       </w:r>
       <w:r>
         <w:rPr>
@@ -1865,19 +2577,41 @@
         </w:rPr>
         <w:t xml:space="preserve"> was assessed with Mantel tests in the R package </w:t>
       </w:r>
-      <w:commentRangeStart w:id="3"/>
-      <w:r>
-        <w:rPr>
-          <w:rFonts w:ascii="Times New Roman" w:hAnsi="Times New Roman" w:cs="Times New Roman"/>
-        </w:rPr>
-        <w:t>Ecodist (Goslee et al. 2015).</w:t>
-      </w:r>
-      <w:commentRangeEnd w:id="3"/>
+      <w:commentRangeStart w:id="23"/>
+      <w:proofErr w:type="spellStart"/>
+      <w:r>
+        <w:rPr>
+          <w:rFonts w:ascii="Times New Roman" w:hAnsi="Times New Roman" w:cs="Times New Roman"/>
+        </w:rPr>
+        <w:t>Ecodist</w:t>
+      </w:r>
+      <w:proofErr w:type="spellEnd"/>
+      <w:r>
+        <w:rPr>
+          <w:rFonts w:ascii="Times New Roman" w:hAnsi="Times New Roman" w:cs="Times New Roman"/>
+        </w:rPr>
+        <w:t xml:space="preserve"> (</w:t>
+      </w:r>
+      <w:proofErr w:type="spellStart"/>
+      <w:r>
+        <w:rPr>
+          <w:rFonts w:ascii="Times New Roman" w:hAnsi="Times New Roman" w:cs="Times New Roman"/>
+        </w:rPr>
+        <w:t>Goslee</w:t>
+      </w:r>
+      <w:proofErr w:type="spellEnd"/>
+      <w:r>
+        <w:rPr>
+          <w:rFonts w:ascii="Times New Roman" w:hAnsi="Times New Roman" w:cs="Times New Roman"/>
+        </w:rPr>
+        <w:t xml:space="preserve"> et al. 2015).</w:t>
+      </w:r>
+      <w:commentRangeEnd w:id="23"/>
       <w:r>
         <w:rPr>
           <w:rStyle w:val="CommentReference"/>
         </w:rPr>
-        <w:commentReference w:id="3"/>
+        <w:commentReference w:id="23"/>
       </w:r>
       <w:r>
         <w:rPr>
@@ -1890,6 +2624,7 @@
       <w:pPr>
         <w:spacing w:line="480" w:lineRule="auto"/>
         <w:rPr>
+          <w:del w:id="24" w:author="amandacoenfry@gmail.com" w:date="2021-01-17T15:48:00Z"/>
           <w:rFonts w:ascii="Times New Roman" w:hAnsi="Times New Roman" w:cs="Times New Roman"/>
         </w:rPr>
       </w:pPr>
@@ -1989,26 +2724,35 @@
         </w:rPr>
         <w:t xml:space="preserve"> counts from below 10,000 to over 202,000 (</w:t>
       </w:r>
-      <w:commentRangeStart w:id="4"/>
+      <w:commentRangeStart w:id="25"/>
       <w:r>
         <w:rPr>
           <w:rFonts w:ascii="Times New Roman" w:hAnsi="Times New Roman" w:cs="Times New Roman"/>
           <w:highlight w:val="yellow"/>
         </w:rPr>
-        <w:t>Caltrans gis</w:t>
-      </w:r>
+        <w:t xml:space="preserve">Caltrans </w:t>
+      </w:r>
+      <w:proofErr w:type="spellStart"/>
+      <w:r>
+        <w:rPr>
+          <w:rFonts w:ascii="Times New Roman" w:hAnsi="Times New Roman" w:cs="Times New Roman"/>
+          <w:highlight w:val="yellow"/>
+        </w:rPr>
+        <w:t>gis</w:t>
+      </w:r>
+      <w:proofErr w:type="spellEnd"/>
       <w:r>
         <w:rPr>
           <w:rFonts w:ascii="Times New Roman" w:hAnsi="Times New Roman" w:cs="Times New Roman"/>
         </w:rPr>
         <w:t xml:space="preserve"> source</w:t>
       </w:r>
-      <w:commentRangeEnd w:id="4"/>
+      <w:commentRangeEnd w:id="25"/>
       <w:r>
         <w:rPr>
           <w:rStyle w:val="CommentReference"/>
         </w:rPr>
-        <w:commentReference w:id="4"/>
+        <w:commentReference w:id="25"/>
       </w:r>
       <w:r>
         <w:rPr>
@@ -2016,6 +2760,14 @@
         </w:rPr>
         <w:t>). Highway cells within each section were then coded based on which traffic rate bin they fell within.</w:t>
       </w:r>
+      <w:ins w:id="26" w:author="amandacoenfry@gmail.com" w:date="2021-01-17T15:48:00Z">
+        <w:r>
+          <w:rPr>
+            <w:rFonts w:ascii="Times New Roman" w:hAnsi="Times New Roman" w:cs="Times New Roman"/>
+          </w:rPr>
+          <w:t xml:space="preserve"> </w:t>
+        </w:r>
+      </w:ins>
     </w:p>
     <w:p>
       <w:pPr>
@@ -2028,21 +2780,7 @@
         <w:rPr>
           <w:rFonts w:ascii="Times New Roman" w:hAnsi="Times New Roman" w:cs="Times New Roman"/>
         </w:rPr>
-        <w:t xml:space="preserve">Connectivity between two points </w:t>
-      </w:r>
-      <w:proofErr w:type="gramStart"/>
-      <w:r>
-        <w:rPr>
-          <w:rFonts w:ascii="Times New Roman" w:hAnsi="Times New Roman" w:cs="Times New Roman"/>
-        </w:rPr>
-        <w:t>are</w:t>
-      </w:r>
-      <w:proofErr w:type="gramEnd"/>
-      <w:r>
-        <w:rPr>
-          <w:rFonts w:ascii="Times New Roman" w:hAnsi="Times New Roman" w:cs="Times New Roman"/>
-        </w:rPr>
-        <w:t xml:space="preserve"> assessed along all possible pathways based on an eight</w:t>
+        <w:t>Connectivity between two points are assessed along all possible pathways based on an eight</w:t>
       </w:r>
       <w:r>
         <w:rPr>
@@ -2086,31 +2824,53 @@
         </w:rPr>
         <w:t xml:space="preserve">maximum-likelihood population effects (MLPE) </w:t>
       </w:r>
-      <w:commentRangeStart w:id="5"/>
+      <w:commentRangeStart w:id="27"/>
       <w:r>
         <w:rPr>
           <w:rFonts w:ascii="Times New Roman" w:hAnsi="Times New Roman" w:cs="Times New Roman"/>
         </w:rPr>
         <w:t>parameterization</w:t>
       </w:r>
-      <w:commentRangeEnd w:id="5"/>
+      <w:commentRangeEnd w:id="27"/>
       <w:r>
         <w:rPr>
           <w:rStyle w:val="CommentReference"/>
         </w:rPr>
-        <w:commentReference w:id="5"/>
-      </w:r>
-      <w:r>
-        <w:rPr>
-          <w:rFonts w:ascii="Times New Roman" w:hAnsi="Times New Roman" w:cs="Times New Roman"/>
-        </w:rPr>
-        <w:t xml:space="preserve"> in the R package ResistanceGA</w:t>
-      </w:r>
-      <w:r>
-        <w:rPr>
-          <w:rFonts w:ascii="Times New Roman" w:hAnsi="Times New Roman" w:cs="Times New Roman"/>
-        </w:rPr>
-        <w:t xml:space="preserve"> to account for the nonindependence of values within pairwise distance matrices (Clarke et al.2002; Van Strien et al. 2012</w:t>
+        <w:commentReference w:id="27"/>
+      </w:r>
+      <w:r>
+        <w:rPr>
+          <w:rFonts w:ascii="Times New Roman" w:hAnsi="Times New Roman" w:cs="Times New Roman"/>
+        </w:rPr>
+        <w:t xml:space="preserve"> in the R package </w:t>
+      </w:r>
+      <w:proofErr w:type="spellStart"/>
+      <w:r>
+        <w:rPr>
+          <w:rFonts w:ascii="Times New Roman" w:hAnsi="Times New Roman" w:cs="Times New Roman"/>
+        </w:rPr>
+        <w:t>ResistanceGA</w:t>
+      </w:r>
+      <w:proofErr w:type="spellEnd"/>
+      <w:r>
+        <w:rPr>
+          <w:rFonts w:ascii="Times New Roman" w:hAnsi="Times New Roman" w:cs="Times New Roman"/>
+        </w:rPr>
+        <w:t xml:space="preserve"> to account for the nonindependence of values within pairwise distance matrices (Clarke et al.2002; Van </w:t>
+      </w:r>
+      <w:proofErr w:type="spellStart"/>
+      <w:r>
+        <w:rPr>
+          <w:rFonts w:ascii="Times New Roman" w:hAnsi="Times New Roman" w:cs="Times New Roman"/>
+        </w:rPr>
+        <w:t>Strien</w:t>
+      </w:r>
+      <w:proofErr w:type="spellEnd"/>
+      <w:r>
+        <w:rPr>
+          <w:rFonts w:ascii="Times New Roman" w:hAnsi="Times New Roman" w:cs="Times New Roman"/>
+        </w:rPr>
+        <w:t xml:space="preserve"> et al. 2012</w:t>
       </w:r>
       <w:r>
         <w:rPr>
@@ -2188,7 +2948,21 @@
         <w:rPr>
           <w:rFonts w:ascii="Times New Roman" w:hAnsi="Times New Roman" w:cs="Times New Roman"/>
         </w:rPr>
-        <w:t xml:space="preserve">327 mesopredator scats from our hiking </w:t>
+        <w:t xml:space="preserve">327 </w:t>
+      </w:r>
+      <w:proofErr w:type="spellStart"/>
+      <w:r>
+        <w:rPr>
+          <w:rFonts w:ascii="Times New Roman" w:hAnsi="Times New Roman" w:cs="Times New Roman"/>
+        </w:rPr>
+        <w:t>mesopredator</w:t>
+      </w:r>
+      <w:proofErr w:type="spellEnd"/>
+      <w:r>
+        <w:rPr>
+          <w:rFonts w:ascii="Times New Roman" w:hAnsi="Times New Roman" w:cs="Times New Roman"/>
+        </w:rPr>
+        <w:t xml:space="preserve"> scats from our hiking </w:t>
       </w:r>
       <w:r>
         <w:rPr>
@@ -2200,16 +2974,8 @@
         <w:rPr>
           <w:rFonts w:ascii="Times New Roman" w:hAnsi="Times New Roman" w:cs="Times New Roman"/>
         </w:rPr>
-        <w:t xml:space="preserve"> road </w:t>
-      </w:r>
-      <w:proofErr w:type="gramStart"/>
-      <w:r>
-        <w:rPr>
-          <w:rFonts w:ascii="Times New Roman" w:hAnsi="Times New Roman" w:cs="Times New Roman"/>
-        </w:rPr>
-        <w:t>transects</w:t>
-      </w:r>
-      <w:proofErr w:type="gramEnd"/>
+        <w:t xml:space="preserve"> road transects</w:t>
+      </w:r>
       <w:r>
         <w:rPr>
           <w:rFonts w:ascii="Times New Roman" w:hAnsi="Times New Roman" w:cs="Times New Roman"/>
@@ -2354,14 +3120,7 @@
         <w:rPr>
           <w:rFonts w:ascii="Times New Roman" w:hAnsi="Times New Roman" w:cs="Times New Roman"/>
         </w:rPr>
-        <w:t xml:space="preserve"> and I-</w:t>
-      </w:r>
-      <w:proofErr w:type="gramStart"/>
-      <w:r>
-        <w:rPr>
-          <w:rFonts w:ascii="Times New Roman" w:hAnsi="Times New Roman" w:cs="Times New Roman"/>
-        </w:rPr>
-        <w:t>680</w:t>
+        <w:t xml:space="preserve"> and I-680</w:t>
       </w:r>
       <w:r>
         <w:rPr>
@@ -2373,20 +3132,41 @@
         <w:rPr>
           <w:rFonts w:ascii="Times New Roman" w:hAnsi="Times New Roman" w:cs="Times New Roman"/>
         </w:rPr>
-        <w:t>.</w:t>
-      </w:r>
-      <w:proofErr w:type="gramEnd"/>
-      <w:r>
-        <w:rPr>
-          <w:rFonts w:ascii="Times New Roman" w:hAnsi="Times New Roman" w:cs="Times New Roman"/>
-        </w:rPr>
-        <w:t xml:space="preserve"> For </w:t>
-      </w:r>
-      <w:r>
-        <w:rPr>
-          <w:rFonts w:ascii="Times New Roman" w:hAnsi="Times New Roman" w:cs="Times New Roman"/>
-        </w:rPr>
-        <w:t>I-580 in the BA region, samples were largely located north of the highway, while in the S</w:t>
+        <w:t xml:space="preserve">. For </w:t>
+      </w:r>
+      <w:r>
+        <w:rPr>
+          <w:rFonts w:ascii="Times New Roman" w:hAnsi="Times New Roman" w:cs="Times New Roman"/>
+        </w:rPr>
+        <w:t xml:space="preserve">I-580 in the </w:t>
+      </w:r>
+      <w:del w:id="28" w:author="amandacoenfry@gmail.com" w:date="2021-01-17T15:48:00Z">
+        <w:r>
+          <w:rPr>
+            <w:rFonts w:ascii="Times New Roman" w:hAnsi="Times New Roman" w:cs="Times New Roman"/>
+          </w:rPr>
+          <w:delText xml:space="preserve">BA </w:delText>
+        </w:r>
+      </w:del>
+      <w:ins w:id="29" w:author="amandacoenfry@gmail.com" w:date="2021-01-17T15:48:00Z">
+        <w:r>
+          <w:rPr>
+            <w:rFonts w:ascii="Times New Roman" w:hAnsi="Times New Roman" w:cs="Times New Roman"/>
+          </w:rPr>
+          <w:t>East Bay</w:t>
+        </w:r>
+        <w:r>
+          <w:rPr>
+            <w:rFonts w:ascii="Times New Roman" w:hAnsi="Times New Roman" w:cs="Times New Roman"/>
+          </w:rPr>
+          <w:t xml:space="preserve"> </w:t>
+        </w:r>
+      </w:ins>
+      <w:r>
+        <w:rPr>
+          <w:rFonts w:ascii="Times New Roman" w:hAnsi="Times New Roman" w:cs="Times New Roman"/>
+        </w:rPr>
+        <w:t>region, samples were largely located north of the highway, while in the S</w:t>
       </w:r>
       <w:r>
         <w:rPr>
@@ -2436,7 +3216,7 @@
         </w:rPr>
         <w:t xml:space="preserve"> </w:t>
       </w:r>
-      <w:del w:id="6" w:author="Amanda Elise Coen" w:date="2021-01-17T04:08:00Z">
+      <w:del w:id="30" w:author="Amanda Elise Coen" w:date="2021-01-17T04:08:00Z">
         <w:r>
           <w:rPr>
             <w:rFonts w:ascii="Times New Roman" w:hAnsi="Times New Roman" w:cs="Times New Roman"/>
@@ -2456,7 +3236,7 @@
         </w:rPr>
         <w:t>20 samples on the West side</w:t>
       </w:r>
-      <w:ins w:id="7" w:author="Amanda Elise Coen" w:date="2021-01-17T04:08:00Z">
+      <w:ins w:id="31" w:author="Amanda Elise Coen" w:date="2021-01-17T04:08:00Z">
         <w:r>
           <w:rPr>
             <w:rFonts w:ascii="Times New Roman" w:hAnsi="Times New Roman" w:cs="Times New Roman"/>
@@ -2618,7 +3398,7 @@
         </w:rPr>
         <w:t>) deviated significantly from Hardy Weinberg equilibrium in at least on</w:t>
       </w:r>
-      <w:ins w:id="8" w:author="Amanda Elise Coen" w:date="2021-01-17T04:08:00Z">
+      <w:ins w:id="32" w:author="Amanda Elise Coen" w:date="2021-01-17T04:08:00Z">
         <w:r>
           <w:rPr>
             <w:rFonts w:ascii="Times New Roman" w:hAnsi="Times New Roman" w:cs="Times New Roman"/>
@@ -2754,11 +3534,19 @@
         </w:rPr>
         <w:t>)</w:t>
       </w:r>
-      <w:r>
-        <w:rPr>
-          <w:rFonts w:ascii="Times New Roman" w:hAnsi="Times New Roman" w:cs="Times New Roman"/>
-        </w:rPr>
-        <w:t xml:space="preserve">, respectively. </w:t>
+      <w:del w:id="33" w:author="amandacoenfry@gmail.com" w:date="2021-01-17T15:49:00Z">
+        <w:r>
+          <w:rPr>
+            <w:rFonts w:ascii="Times New Roman" w:hAnsi="Times New Roman" w:cs="Times New Roman"/>
+          </w:rPr>
+          <w:delText>, respectively</w:delText>
+        </w:r>
+      </w:del>
+      <w:r>
+        <w:rPr>
+          <w:rFonts w:ascii="Times New Roman" w:hAnsi="Times New Roman" w:cs="Times New Roman"/>
+        </w:rPr>
+        <w:t xml:space="preserve">. </w:t>
       </w:r>
       <w:r>
         <w:rPr>
@@ -2862,7 +3650,7 @@
         </w:rPr>
         <w:t>Bay</w:t>
       </w:r>
-      <w:ins w:id="9" w:author="Amanda Elise Coen" w:date="2021-01-17T04:09:00Z">
+      <w:ins w:id="34" w:author="Amanda Elise Coen" w:date="2021-01-17T04:09:00Z">
         <w:r>
           <w:rPr>
             <w:rFonts w:ascii="Times New Roman" w:hAnsi="Times New Roman" w:cs="Times New Roman"/>
@@ -2870,7 +3658,7 @@
           <w:t xml:space="preserve"> and </w:t>
         </w:r>
       </w:ins>
-      <w:del w:id="10" w:author="Amanda Elise Coen" w:date="2021-01-17T04:09:00Z">
+      <w:del w:id="35" w:author="Amanda Elise Coen" w:date="2021-01-17T04:09:00Z">
         <w:r>
           <w:rPr>
             <w:rFonts w:ascii="Times New Roman" w:hAnsi="Times New Roman" w:cs="Times New Roman"/>
@@ -2994,7 +3782,7 @@
         </w:rPr>
         <w:t xml:space="preserve"> (estimates of gene diversity in a population) were high </w:t>
       </w:r>
-      <w:ins w:id="11" w:author="Amanda Elise Coen" w:date="2021-01-17T04:10:00Z">
+      <w:ins w:id="36" w:author="Amanda Elise Coen" w:date="2021-01-17T04:10:00Z">
         <w:r>
           <w:rPr>
             <w:rFonts w:ascii="Times New Roman" w:hAnsi="Times New Roman" w:cs="Times New Roman"/>
@@ -3020,7 +3808,7 @@
         </w:rPr>
         <w:t xml:space="preserve"> for both species</w:t>
       </w:r>
-      <w:ins w:id="12" w:author="Amanda Elise Coen" w:date="2021-01-17T04:10:00Z">
+      <w:ins w:id="37" w:author="Amanda Elise Coen" w:date="2021-01-17T04:10:00Z">
         <w:r>
           <w:rPr>
             <w:rFonts w:ascii="Times New Roman" w:hAnsi="Times New Roman" w:cs="Times New Roman"/>
@@ -3034,7 +3822,7 @@
         </w:rPr>
         <w:t xml:space="preserve"> </w:t>
       </w:r>
-      <w:del w:id="13" w:author="Amanda Elise Coen" w:date="2021-01-17T04:10:00Z">
+      <w:del w:id="38" w:author="Amanda Elise Coen" w:date="2021-01-17T04:10:00Z">
         <w:r>
           <w:rPr>
             <w:rFonts w:ascii="Times New Roman" w:hAnsi="Times New Roman" w:cs="Times New Roman"/>
@@ -3048,7 +3836,7 @@
           <w:delText xml:space="preserve"> c</w:delText>
         </w:r>
       </w:del>
-      <w:ins w:id="14" w:author="Amanda Elise Coen" w:date="2021-01-17T04:10:00Z">
+      <w:ins w:id="39" w:author="Amanda Elise Coen" w:date="2021-01-17T04:10:00Z">
         <w:r>
           <w:rPr>
             <w:rFonts w:ascii="Times New Roman" w:hAnsi="Times New Roman" w:cs="Times New Roman"/>
@@ -3081,7 +3869,7 @@
         </w:rPr>
         <w:t xml:space="preserve"> </w:t>
       </w:r>
-      <w:del w:id="15" w:author="Amanda Elise Coen" w:date="2021-01-17T04:10:00Z">
+      <w:del w:id="40" w:author="Amanda Elise Coen" w:date="2021-01-17T04:10:00Z">
         <w:r>
           <w:rPr>
             <w:rFonts w:ascii="Times New Roman" w:hAnsi="Times New Roman" w:cs="Times New Roman"/>
@@ -3089,7 +3877,7 @@
           <w:delText xml:space="preserve">ranging </w:delText>
         </w:r>
       </w:del>
-      <w:ins w:id="16" w:author="Amanda Elise Coen" w:date="2021-01-17T04:10:00Z">
+      <w:ins w:id="41" w:author="Amanda Elise Coen" w:date="2021-01-17T04:10:00Z">
         <w:r>
           <w:rPr>
             <w:rFonts w:ascii="Times New Roman" w:hAnsi="Times New Roman" w:cs="Times New Roman"/>
@@ -3211,6 +3999,7 @@
         <w:rPr>
           <w:rFonts w:ascii="Times New Roman" w:hAnsi="Times New Roman" w:cs="Times New Roman"/>
         </w:rPr>
+        <w:lastRenderedPageBreak/>
         <w:t>Mean pairwise relatedness values (r) within sampling locations</w:t>
       </w:r>
       <w:r>
@@ -3307,14 +4096,7 @@
         <w:rPr>
           <w:rFonts w:ascii="Times New Roman" w:hAnsi="Times New Roman" w:cs="Times New Roman"/>
         </w:rPr>
-        <w:t xml:space="preserve">First order </w:t>
-      </w:r>
-      <w:r>
-        <w:rPr>
-          <w:rFonts w:ascii="Times New Roman" w:hAnsi="Times New Roman" w:cs="Times New Roman"/>
-        </w:rPr>
-        <w:lastRenderedPageBreak/>
-        <w:t xml:space="preserve">relationships </w:t>
+        <w:t xml:space="preserve">First order relationships </w:t>
       </w:r>
       <w:r>
         <w:rPr>
@@ -3466,21 +4248,7 @@
         <w:rPr>
           <w:rFonts w:ascii="Times New Roman" w:hAnsi="Times New Roman" w:cs="Times New Roman"/>
         </w:rPr>
-        <w:t xml:space="preserve">For gray </w:t>
-      </w:r>
-      <w:proofErr w:type="gramStart"/>
-      <w:r>
-        <w:rPr>
-          <w:rFonts w:ascii="Times New Roman" w:hAnsi="Times New Roman" w:cs="Times New Roman"/>
-        </w:rPr>
-        <w:t>fox</w:t>
-      </w:r>
-      <w:proofErr w:type="gramEnd"/>
-      <w:r>
-        <w:rPr>
-          <w:rFonts w:ascii="Times New Roman" w:hAnsi="Times New Roman" w:cs="Times New Roman"/>
-        </w:rPr>
-        <w:t xml:space="preserve"> the mean pairwise relatedness values were 0.11 for both sides of the highway. In the East</w:t>
+        <w:t>For gray fox the mean pairwise relatedness values were 0.11 for both sides of the highway. In the East</w:t>
       </w:r>
       <w:r>
         <w:rPr>
@@ -3568,21 +4336,35 @@
         <w:rPr>
           <w:rFonts w:ascii="Times New Roman" w:hAnsi="Times New Roman" w:cs="Times New Roman"/>
         </w:rPr>
-        <w:t xml:space="preserve"> (mean ln Pr(X|K) = -1226.13; Figure 2). One cluster consisted of 14 individuals from the W680 sampling location and one from the E680 location while the second cluster contained individuals from all three locations. </w:t>
-      </w:r>
-      <w:commentRangeStart w:id="17"/>
+        <w:t xml:space="preserve"> (mean ln </w:t>
+      </w:r>
+      <w:proofErr w:type="spellStart"/>
+      <w:r>
+        <w:rPr>
+          <w:rFonts w:ascii="Times New Roman" w:hAnsi="Times New Roman" w:cs="Times New Roman"/>
+        </w:rPr>
+        <w:t>Pr</w:t>
+      </w:r>
+      <w:proofErr w:type="spellEnd"/>
+      <w:r>
+        <w:rPr>
+          <w:rFonts w:ascii="Times New Roman" w:hAnsi="Times New Roman" w:cs="Times New Roman"/>
+        </w:rPr>
+        <w:t xml:space="preserve">(X|K) = -1226.13; Figure 2). One cluster consisted of 14 individuals from the W680 sampling location and one from the E680 location while the second cluster contained individuals from all three locations. </w:t>
+      </w:r>
+      <w:commentRangeStart w:id="42"/>
       <w:r>
         <w:rPr>
           <w:rFonts w:ascii="Times New Roman" w:hAnsi="Times New Roman" w:cs="Times New Roman"/>
         </w:rPr>
         <w:t>Relatedness within the W680 sampling locations was high</w:t>
       </w:r>
-      <w:commentRangeEnd w:id="17"/>
+      <w:commentRangeEnd w:id="42"/>
       <w:r>
         <w:rPr>
           <w:rStyle w:val="CommentReference"/>
         </w:rPr>
-        <w:commentReference w:id="17"/>
+        <w:commentReference w:id="42"/>
       </w:r>
       <w:r>
         <w:rPr>
@@ -3638,7 +4420,21 @@
         <w:rPr>
           <w:rFonts w:ascii="Times New Roman" w:hAnsi="Times New Roman" w:cs="Times New Roman"/>
         </w:rPr>
-        <w:t xml:space="preserve"> best supported (mean ln Pr(X|K) = -</w:t>
+        <w:t xml:space="preserve"> best supported (mean ln </w:t>
+      </w:r>
+      <w:proofErr w:type="spellStart"/>
+      <w:r>
+        <w:rPr>
+          <w:rFonts w:ascii="Times New Roman" w:hAnsi="Times New Roman" w:cs="Times New Roman"/>
+        </w:rPr>
+        <w:t>Pr</w:t>
+      </w:r>
+      <w:proofErr w:type="spellEnd"/>
+      <w:r>
+        <w:rPr>
+          <w:rFonts w:ascii="Times New Roman" w:hAnsi="Times New Roman" w:cs="Times New Roman"/>
+        </w:rPr>
+        <w:t>(X|K) = -</w:t>
       </w:r>
       <w:r>
         <w:rPr>
@@ -3724,20 +4520,14 @@
         <w:rPr>
           <w:rFonts w:ascii="Times New Roman" w:hAnsi="Times New Roman" w:cs="Times New Roman"/>
         </w:rPr>
+        <w:lastRenderedPageBreak/>
         <w:t>Within the gray fox samples,</w:t>
       </w:r>
       <w:r>
         <w:rPr>
           <w:rFonts w:ascii="Times New Roman" w:hAnsi="Times New Roman" w:cs="Times New Roman"/>
         </w:rPr>
-        <w:t xml:space="preserve"> two genetic clusters were most likely, with eight individuals split into a separate subpopulation (K1) (Figure 4, 6). Individuals within K1 were found throughout the study area, </w:t>
-      </w:r>
-      <w:r>
-        <w:rPr>
-          <w:rFonts w:ascii="Times New Roman" w:hAnsi="Times New Roman" w:cs="Times New Roman"/>
-        </w:rPr>
-        <w:lastRenderedPageBreak/>
-        <w:t>including on opposite sides of SR 49 (Figure 6). When we examined relatedness within K1, however, we found that the average relatedness value was 0.20 compared with a value of 0.09 for the cluster containing the other 49 individuals. All individuals within the K1 cluster have a second order relationship with at least one other group member. Three of the pairs within the group are first order relationships (r= 0.58-0.62).</w:t>
+        <w:t xml:space="preserve"> two genetic clusters were most likely, with eight individuals split into a separate subpopulation (K1) (Figure 4, 6). Individuals within K1 were found throughout the study area, including on opposite sides of SR 49 (Figure 6). When we examined relatedness within K1, however, we found that the average relatedness value was 0.20 compared with a value of 0.09 for the cluster containing the other 49 individuals. All individuals within the K1 cluster have a second order relationship with at least one other group member. Three of the pairs within the group are first order relationships (r= 0.58-0.62).</w:t>
       </w:r>
     </w:p>
     <w:p>
@@ -4151,21 +4941,7 @@
         <w:rPr>
           <w:rFonts w:ascii="Times New Roman" w:hAnsi="Times New Roman" w:cs="Times New Roman"/>
         </w:rPr>
-        <w:t xml:space="preserve"> as a partial or total dispersal barrier for even </w:t>
-      </w:r>
-      <w:proofErr w:type="gramStart"/>
-      <w:r>
-        <w:rPr>
-          <w:rFonts w:ascii="Times New Roman" w:hAnsi="Times New Roman" w:cs="Times New Roman"/>
-        </w:rPr>
-        <w:t>wide ranging</w:t>
-      </w:r>
-      <w:proofErr w:type="gramEnd"/>
-      <w:r>
-        <w:rPr>
-          <w:rFonts w:ascii="Times New Roman" w:hAnsi="Times New Roman" w:cs="Times New Roman"/>
-        </w:rPr>
-        <w:t xml:space="preserve"> species</w:t>
+        <w:t xml:space="preserve"> as a partial or total dispersal barrier for even wide ranging species</w:t>
       </w:r>
       <w:r>
         <w:rPr>
@@ -4225,7 +5001,21 @@
         <w:rPr>
           <w:rFonts w:ascii="Times New Roman" w:hAnsi="Times New Roman" w:cs="Times New Roman"/>
         </w:rPr>
-        <w:t xml:space="preserve"> (Riley et al. 2006, Ernest et al. 2014, Sawaya et al. 2014).</w:t>
+        <w:t xml:space="preserve"> (Riley et al. 2006, Ernest et al. 2014, </w:t>
+      </w:r>
+      <w:proofErr w:type="spellStart"/>
+      <w:r>
+        <w:rPr>
+          <w:rFonts w:ascii="Times New Roman" w:hAnsi="Times New Roman" w:cs="Times New Roman"/>
+        </w:rPr>
+        <w:t>Sawaya</w:t>
+      </w:r>
+      <w:proofErr w:type="spellEnd"/>
+      <w:r>
+        <w:rPr>
+          <w:rFonts w:ascii="Times New Roman" w:hAnsi="Times New Roman" w:cs="Times New Roman"/>
+        </w:rPr>
+        <w:t xml:space="preserve"> et al. 2014).</w:t>
       </w:r>
       <w:r>
         <w:rPr>
@@ -4275,11 +5065,11 @@
         </w:rPr>
         <w:t xml:space="preserve"> light, noise, and movement beyond the range typically encountered by organisms in a natural </w:t>
       </w:r>
-      <w:proofErr w:type="gramStart"/>
-      <w:r>
-        <w:rPr>
-          <w:rFonts w:ascii="Times New Roman" w:hAnsi="Times New Roman" w:cs="Times New Roman"/>
-        </w:rPr>
+      <w:r>
+        <w:rPr>
+          <w:rFonts w:ascii="Times New Roman" w:hAnsi="Times New Roman" w:cs="Times New Roman"/>
+        </w:rPr>
+        <w:lastRenderedPageBreak/>
         <w:t>environment</w:t>
       </w:r>
       <w:r>
@@ -4292,27 +5082,13 @@
         <w:rPr>
           <w:rFonts w:ascii="Times New Roman" w:hAnsi="Times New Roman" w:cs="Times New Roman"/>
         </w:rPr>
-        <w:t>.</w:t>
-      </w:r>
-      <w:proofErr w:type="gramEnd"/>
-      <w:r>
-        <w:rPr>
-          <w:rFonts w:ascii="Times New Roman" w:hAnsi="Times New Roman" w:cs="Times New Roman"/>
-        </w:rPr>
-        <w:t xml:space="preserve"> </w:t>
-      </w:r>
-      <w:r>
-        <w:rPr>
-          <w:rFonts w:ascii="Times New Roman" w:hAnsi="Times New Roman" w:cs="Times New Roman"/>
-        </w:rPr>
-        <w:t xml:space="preserve">Tolerance to high levels of disturbance can increase the connectivity of species across highway barriers. Those species that are disturbance averse or more sensitive to edge and open habitats </w:t>
-      </w:r>
-      <w:r>
-        <w:rPr>
-          <w:rFonts w:ascii="Times New Roman" w:hAnsi="Times New Roman" w:cs="Times New Roman"/>
-        </w:rPr>
-        <w:lastRenderedPageBreak/>
-        <w:t xml:space="preserve">are more at risk of experiencing </w:t>
+        <w:t xml:space="preserve">. </w:t>
+      </w:r>
+      <w:r>
+        <w:rPr>
+          <w:rFonts w:ascii="Times New Roman" w:hAnsi="Times New Roman" w:cs="Times New Roman"/>
+        </w:rPr>
+        <w:t xml:space="preserve">Tolerance to high levels of disturbance can increase the connectivity of species across highway barriers. Those species that are disturbance averse or more sensitive to edge and open habitats are more at risk of experiencing </w:t>
       </w:r>
       <w:r>
         <w:rPr>
@@ -4410,21 +5186,35 @@
         <w:rPr>
           <w:rFonts w:ascii="Times New Roman" w:hAnsi="Times New Roman" w:cs="Times New Roman"/>
         </w:rPr>
-        <w:t xml:space="preserve">. These results are in line with other findings of canid genetic diversity throughout California (Sacks et al. 2008; Deyoung et al. 2009; </w:t>
-      </w:r>
-      <w:commentRangeStart w:id="18"/>
+        <w:t xml:space="preserve">. These results are in line with other findings of canid genetic diversity throughout California (Sacks et al. 2008; </w:t>
+      </w:r>
+      <w:proofErr w:type="spellStart"/>
+      <w:r>
+        <w:rPr>
+          <w:rFonts w:ascii="Times New Roman" w:hAnsi="Times New Roman" w:cs="Times New Roman"/>
+        </w:rPr>
+        <w:t>Deyoung</w:t>
+      </w:r>
+      <w:proofErr w:type="spellEnd"/>
+      <w:r>
+        <w:rPr>
+          <w:rFonts w:ascii="Times New Roman" w:hAnsi="Times New Roman" w:cs="Times New Roman"/>
+        </w:rPr>
+        <w:t xml:space="preserve"> et al. 2009; </w:t>
+      </w:r>
+      <w:commentRangeStart w:id="43"/>
       <w:r>
         <w:rPr>
           <w:rFonts w:ascii="Times New Roman" w:hAnsi="Times New Roman" w:cs="Times New Roman"/>
         </w:rPr>
         <w:t>Coen et al. 2015</w:t>
       </w:r>
-      <w:commentRangeEnd w:id="18"/>
+      <w:commentRangeEnd w:id="43"/>
       <w:r>
         <w:rPr>
           <w:rStyle w:val="CommentReference"/>
         </w:rPr>
-        <w:commentReference w:id="18"/>
+        <w:commentReference w:id="43"/>
       </w:r>
       <w:r>
         <w:rPr>
@@ -4548,7 +5338,7 @@
         </w:rPr>
         <w:t xml:space="preserve">, respectively) </w:t>
       </w:r>
-      <w:del w:id="19" w:author="Amanda Elise Coen" w:date="2021-01-17T04:15:00Z">
+      <w:del w:id="44" w:author="Amanda Elise Coen" w:date="2021-01-17T04:15:00Z">
         <w:r>
           <w:rPr>
             <w:rFonts w:ascii="Times New Roman" w:hAnsi="Times New Roman" w:cs="Times New Roman"/>
@@ -4655,7 +5445,7 @@
         </w:rPr>
         <w:t xml:space="preserve">he American River bike trail, </w:t>
       </w:r>
-      <w:ins w:id="20" w:author="Amanda Elise Coen" w:date="2021-01-17T11:38:00Z">
+      <w:ins w:id="45" w:author="Amanda Elise Coen" w:date="2021-01-17T11:38:00Z">
         <w:r>
           <w:rPr>
             <w:rFonts w:ascii="Times New Roman" w:hAnsi="Times New Roman" w:cs="Times New Roman"/>
@@ -4717,6 +5507,7 @@
         <w:rPr>
           <w:rFonts w:ascii="Times New Roman" w:hAnsi="Times New Roman" w:cs="Times New Roman"/>
         </w:rPr>
+        <w:lastRenderedPageBreak/>
         <w:t xml:space="preserve">If highways were disrupting gene flow, we would expect to see distinct populations corresponding to each side of the study highway. For example, if the </w:t>
       </w:r>
       <w:r>
@@ -4729,14 +5520,7 @@
         <w:rPr>
           <w:rFonts w:ascii="Times New Roman" w:hAnsi="Times New Roman" w:cs="Times New Roman"/>
         </w:rPr>
-        <w:t xml:space="preserve"> highways were impermeable to coyote gene flow, we would expect to see three distinct populations, corresponding to the west side of I-680, the east side of </w:t>
-      </w:r>
-      <w:r>
-        <w:rPr>
-          <w:rFonts w:ascii="Times New Roman" w:hAnsi="Times New Roman" w:cs="Times New Roman"/>
-        </w:rPr>
-        <w:lastRenderedPageBreak/>
-        <w:t>I-</w:t>
+        <w:t xml:space="preserve"> highways were impermeable to coyote gene flow, we would expect to see three distinct populations, corresponding to the west side of I-680, the east side of I-</w:t>
       </w:r>
       <w:r>
         <w:rPr>
@@ -4834,21 +5618,7 @@
         <w:rPr>
           <w:rFonts w:ascii="Times New Roman" w:hAnsi="Times New Roman" w:cs="Times New Roman"/>
         </w:rPr>
-        <w:t xml:space="preserve">). In comparison, gray fox </w:t>
-      </w:r>
-      <w:proofErr w:type="gramStart"/>
-      <w:r>
-        <w:rPr>
-          <w:rFonts w:ascii="Times New Roman" w:hAnsi="Times New Roman" w:cs="Times New Roman"/>
-        </w:rPr>
-        <w:t>were</w:t>
-      </w:r>
-      <w:proofErr w:type="gramEnd"/>
-      <w:r>
-        <w:rPr>
-          <w:rFonts w:ascii="Times New Roman" w:hAnsi="Times New Roman" w:cs="Times New Roman"/>
-        </w:rPr>
-        <w:t xml:space="preserve"> expected to show evidence of disrupted genetic connectivity due to the presence of SR 49. </w:t>
+        <w:t xml:space="preserve">). In comparison, gray fox were expected to show evidence of disrupted genetic connectivity due to the presence of SR 49. </w:t>
       </w:r>
       <w:r>
         <w:rPr>
@@ -4990,7 +5760,14 @@
         <w:rPr>
           <w:rFonts w:ascii="Times New Roman" w:hAnsi="Times New Roman" w:cs="Times New Roman"/>
         </w:rPr>
-        <w:t xml:space="preserve">These results contrast with a study conducted in Southern California which found that the Ventura freeway was a significant barrier to gene flow in coyote (Riley et al. 2006). It is possible that the highly urban environment of Los Angeles imposes additional constraints on coyote movements that are not present in the regions of Northern California studied. In the Ventura freeway study, coyotes were able to cross the </w:t>
+        <w:t xml:space="preserve">These results contrast with a study conducted in Southern California which found that the Ventura freeway was a significant barrier to gene flow in coyote (Riley et al. 2006). It is possible that the highly urban environment of Los Angeles imposes additional constraints on coyote movements that are not </w:t>
+      </w:r>
+      <w:r>
+        <w:rPr>
+          <w:rFonts w:ascii="Times New Roman" w:hAnsi="Times New Roman" w:cs="Times New Roman"/>
+        </w:rPr>
+        <w:lastRenderedPageBreak/>
+        <w:t xml:space="preserve">present in the regions of Northern California studied. In the Ventura freeway study, coyotes were able to cross the </w:t>
       </w:r>
       <w:r>
         <w:rPr>
@@ -5008,14 +5785,7 @@
         <w:rPr>
           <w:rFonts w:ascii="Times New Roman" w:hAnsi="Times New Roman" w:cs="Times New Roman"/>
         </w:rPr>
-        <w:t xml:space="preserve">in both study areas. Sacramento hosts a </w:t>
-      </w:r>
-      <w:r>
-        <w:rPr>
-          <w:rFonts w:ascii="Times New Roman" w:hAnsi="Times New Roman" w:cs="Times New Roman"/>
-        </w:rPr>
-        <w:lastRenderedPageBreak/>
-        <w:t xml:space="preserve">chain of parks connected by a riparian corridor that further connects to several U.S. National Forests north of the urban centers. The East Bay inland valleys are ringed by a network of land trusts and parks </w:t>
+        <w:t xml:space="preserve">in both study areas. Sacramento hosts a chain of parks connected by a riparian corridor that further connects to several U.S. National Forests north of the urban centers. The East Bay inland valleys are ringed by a network of land trusts and parks </w:t>
       </w:r>
       <w:r>
         <w:rPr>
@@ -5027,21 +5797,7 @@
         <w:rPr>
           <w:rFonts w:ascii="Times New Roman" w:hAnsi="Times New Roman" w:cs="Times New Roman"/>
         </w:rPr>
-        <w:t xml:space="preserve">. In both </w:t>
-      </w:r>
-      <w:proofErr w:type="gramStart"/>
-      <w:r>
-        <w:rPr>
-          <w:rFonts w:ascii="Times New Roman" w:hAnsi="Times New Roman" w:cs="Times New Roman"/>
-        </w:rPr>
-        <w:t>regions</w:t>
-      </w:r>
-      <w:proofErr w:type="gramEnd"/>
-      <w:r>
-        <w:rPr>
-          <w:rFonts w:ascii="Times New Roman" w:hAnsi="Times New Roman" w:cs="Times New Roman"/>
-        </w:rPr>
-        <w:t xml:space="preserve"> </w:t>
+        <w:t xml:space="preserve">. In both regions </w:t>
       </w:r>
       <w:r>
         <w:rPr>
@@ -5099,39 +5855,39 @@
         </w:rPr>
         <w:t xml:space="preserve"> gray fox (Coen et al. </w:t>
       </w:r>
-      <w:commentRangeStart w:id="21"/>
+      <w:commentRangeStart w:id="46"/>
       <w:r>
         <w:rPr>
           <w:rFonts w:ascii="Times New Roman" w:hAnsi="Times New Roman" w:cs="Times New Roman"/>
         </w:rPr>
         <w:t>2016</w:t>
       </w:r>
-      <w:commentRangeEnd w:id="21"/>
+      <w:commentRangeEnd w:id="46"/>
       <w:r>
         <w:rPr>
           <w:rStyle w:val="CommentReference"/>
         </w:rPr>
-        <w:commentReference w:id="21"/>
-      </w:r>
-      <w:r>
-        <w:rPr>
-          <w:rFonts w:ascii="Times New Roman" w:hAnsi="Times New Roman" w:cs="Times New Roman"/>
-        </w:rPr>
-        <w:t xml:space="preserve">). Contrary to our expectations, we found that gray fox </w:t>
-      </w:r>
-      <w:proofErr w:type="gramStart"/>
-      <w:r>
-        <w:rPr>
-          <w:rFonts w:ascii="Times New Roman" w:hAnsi="Times New Roman" w:cs="Times New Roman"/>
-        </w:rPr>
-        <w:t>were</w:t>
-      </w:r>
-      <w:proofErr w:type="gramEnd"/>
-      <w:r>
-        <w:rPr>
-          <w:rFonts w:ascii="Times New Roman" w:hAnsi="Times New Roman" w:cs="Times New Roman"/>
-        </w:rPr>
-        <w:t xml:space="preserve"> distributed throughout the entire study area, even in urban areas such as Auburn. Grays foxes tend to be most abundant in places where potential predators (coyotes, bobcats) are less abundant (Fedriani et al. 2000). </w:t>
+        <w:commentReference w:id="46"/>
+      </w:r>
+      <w:r>
+        <w:rPr>
+          <w:rFonts w:ascii="Times New Roman" w:hAnsi="Times New Roman" w:cs="Times New Roman"/>
+        </w:rPr>
+        <w:t>). Contrary to our expectations, we found that gray fox were distributed throughout the entire study area, even in urban areas such as Auburn. Grays foxes tend to be most abundant in places where potential predators (coyotes, bobcats) are less abundant (</w:t>
+      </w:r>
+      <w:proofErr w:type="spellStart"/>
+      <w:r>
+        <w:rPr>
+          <w:rFonts w:ascii="Times New Roman" w:hAnsi="Times New Roman" w:cs="Times New Roman"/>
+        </w:rPr>
+        <w:t>Fedriani</w:t>
+      </w:r>
+      <w:proofErr w:type="spellEnd"/>
+      <w:r>
+        <w:rPr>
+          <w:rFonts w:ascii="Times New Roman" w:hAnsi="Times New Roman" w:cs="Times New Roman"/>
+        </w:rPr>
+        <w:t xml:space="preserve"> et al. 2000). </w:t>
       </w:r>
       <w:r>
         <w:rPr>
@@ -5157,19 +5913,47 @@
         </w:rPr>
         <w:t xml:space="preserve">has been linked to increased use of urban habitats in gray fox </w:t>
       </w:r>
-      <w:commentRangeStart w:id="22"/>
-      <w:r>
-        <w:rPr>
-          <w:rFonts w:ascii="Times New Roman" w:hAnsi="Times New Roman" w:cs="Times New Roman"/>
-        </w:rPr>
-        <w:t>(Gosselink et al. 2003; Riley 2006; Cove et al. 2012; Kapfer and Kirk 2012)</w:t>
-      </w:r>
-      <w:commentRangeEnd w:id="22"/>
+      <w:commentRangeStart w:id="47"/>
+      <w:r>
+        <w:rPr>
+          <w:rFonts w:ascii="Times New Roman" w:hAnsi="Times New Roman" w:cs="Times New Roman"/>
+        </w:rPr>
+        <w:t>(</w:t>
+      </w:r>
+      <w:proofErr w:type="spellStart"/>
+      <w:r>
+        <w:rPr>
+          <w:rFonts w:ascii="Times New Roman" w:hAnsi="Times New Roman" w:cs="Times New Roman"/>
+        </w:rPr>
+        <w:t>Gosselink</w:t>
+      </w:r>
+      <w:proofErr w:type="spellEnd"/>
+      <w:r>
+        <w:rPr>
+          <w:rFonts w:ascii="Times New Roman" w:hAnsi="Times New Roman" w:cs="Times New Roman"/>
+        </w:rPr>
+        <w:t xml:space="preserve"> et al. 2003; Riley 2006; Cove et al. 2012; </w:t>
+      </w:r>
+      <w:proofErr w:type="spellStart"/>
+      <w:r>
+        <w:rPr>
+          <w:rFonts w:ascii="Times New Roman" w:hAnsi="Times New Roman" w:cs="Times New Roman"/>
+        </w:rPr>
+        <w:t>Kapfer</w:t>
+      </w:r>
+      <w:proofErr w:type="spellEnd"/>
+      <w:r>
+        <w:rPr>
+          <w:rFonts w:ascii="Times New Roman" w:hAnsi="Times New Roman" w:cs="Times New Roman"/>
+        </w:rPr>
+        <w:t xml:space="preserve"> and Kirk 2012)</w:t>
+      </w:r>
+      <w:commentRangeEnd w:id="47"/>
       <w:r>
         <w:rPr>
           <w:rStyle w:val="CommentReference"/>
         </w:rPr>
-        <w:commentReference w:id="22"/>
+        <w:commentReference w:id="47"/>
       </w:r>
       <w:r>
         <w:rPr>
@@ -5187,7 +5971,21 @@
         <w:rPr>
           <w:rFonts w:ascii="Times New Roman" w:hAnsi="Times New Roman" w:cs="Times New Roman"/>
         </w:rPr>
-        <w:t>the proportion of private lands (lower detection probability) and human wildlife conflict (Poessel et al. 2017)</w:t>
+        <w:t>the proportion of private lands (lower detection probability) and human wildlife conflict (</w:t>
+      </w:r>
+      <w:proofErr w:type="spellStart"/>
+      <w:r>
+        <w:rPr>
+          <w:rFonts w:ascii="Times New Roman" w:hAnsi="Times New Roman" w:cs="Times New Roman"/>
+        </w:rPr>
+        <w:t>Poessel</w:t>
+      </w:r>
+      <w:proofErr w:type="spellEnd"/>
+      <w:r>
+        <w:rPr>
+          <w:rFonts w:ascii="Times New Roman" w:hAnsi="Times New Roman" w:cs="Times New Roman"/>
+        </w:rPr>
+        <w:t xml:space="preserve"> et al. 2017)</w:t>
       </w:r>
       <w:r>
         <w:rPr>
@@ -5237,7 +6035,28 @@
         <w:rPr>
           <w:rFonts w:ascii="Times New Roman" w:hAnsi="Times New Roman" w:cs="Times New Roman"/>
         </w:rPr>
-        <w:t xml:space="preserve">. Interest in how these changes impact the health and stability of populations is of increasing importance, particularly in the face of increased anthropogenic landscape alteration. Unfortunately, genetic stability within a population after a disturbance is not immediate, requiring time for the population to reach a new equilibrium. This creates a disconnect between the event that can change the genetic composition of a population and the time until this change is able to be detected in what is referred to as a time lag (Epps and Keyghobadi 2015). </w:t>
+        <w:t xml:space="preserve">. Interest in how these changes impact the health and stability of populations is of increasing importance, particularly in the face of increased anthropogenic landscape alteration. Unfortunately, genetic stability within a population after a disturbance is not immediate, requiring time for the population to reach a new equilibrium. This creates a disconnect between the event that can change the genetic </w:t>
+      </w:r>
+      <w:r>
+        <w:rPr>
+          <w:rFonts w:ascii="Times New Roman" w:hAnsi="Times New Roman" w:cs="Times New Roman"/>
+        </w:rPr>
+        <w:lastRenderedPageBreak/>
+        <w:t xml:space="preserve">composition of a population and the time until this change is able to be detected in what is referred to as a time lag (Epps and </w:t>
+      </w:r>
+      <w:proofErr w:type="spellStart"/>
+      <w:r>
+        <w:rPr>
+          <w:rFonts w:ascii="Times New Roman" w:hAnsi="Times New Roman" w:cs="Times New Roman"/>
+        </w:rPr>
+        <w:t>Keyghobadi</w:t>
+      </w:r>
+      <w:proofErr w:type="spellEnd"/>
+      <w:r>
+        <w:rPr>
+          <w:rFonts w:ascii="Times New Roman" w:hAnsi="Times New Roman" w:cs="Times New Roman"/>
+        </w:rPr>
+        <w:t xml:space="preserve"> 2015). </w:t>
       </w:r>
     </w:p>
     <w:p>
@@ -5257,7 +6076,6 @@
         <w:rPr>
           <w:rFonts w:ascii="Times New Roman" w:hAnsi="Times New Roman" w:cs="Times New Roman"/>
         </w:rPr>
-        <w:lastRenderedPageBreak/>
         <w:t>Within</w:t>
       </w:r>
       <w:r>
@@ -5270,35 +6088,21 @@
         <w:rPr>
           <w:rFonts w:ascii="Times New Roman" w:hAnsi="Times New Roman" w:cs="Times New Roman"/>
         </w:rPr>
-        <w:t xml:space="preserve">a species, factors such as generation time, dispersal distances, population size and genetic variability of the population at the break of connectivity all play a role in time lags (Epps and Keyghobadi 2015). For small populations, those with short generation time, or those that have low initial genetic variation, time lags will be </w:t>
-      </w:r>
-      <w:proofErr w:type="gramStart"/>
-      <w:r>
-        <w:rPr>
-          <w:rFonts w:ascii="Times New Roman" w:hAnsi="Times New Roman" w:cs="Times New Roman"/>
-        </w:rPr>
-        <w:t>short</w:t>
-      </w:r>
-      <w:proofErr w:type="gramEnd"/>
-      <w:r>
-        <w:rPr>
-          <w:rFonts w:ascii="Times New Roman" w:hAnsi="Times New Roman" w:cs="Times New Roman"/>
-        </w:rPr>
-        <w:t xml:space="preserve"> and signals of disrupted gene flow will manifest quickly.  For species like gray fox and coyotes, which have large populations, high genetic variability, are capable of </w:t>
-      </w:r>
-      <w:proofErr w:type="gramStart"/>
-      <w:r>
-        <w:rPr>
-          <w:rFonts w:ascii="Times New Roman" w:hAnsi="Times New Roman" w:cs="Times New Roman"/>
-        </w:rPr>
-        <w:t>long range</w:t>
-      </w:r>
-      <w:proofErr w:type="gramEnd"/>
-      <w:r>
-        <w:rPr>
-          <w:rFonts w:ascii="Times New Roman" w:hAnsi="Times New Roman" w:cs="Times New Roman"/>
-        </w:rPr>
-        <w:t xml:space="preserve"> dispersal, and have relatively long generation times, detection of a disruption in genetic connectivity may take many generations to manifest.</w:t>
+        <w:t xml:space="preserve">a species, factors such as generation time, dispersal distances, population size and genetic variability of the population at the break of connectivity all play a role in time lags (Epps and </w:t>
+      </w:r>
+      <w:proofErr w:type="spellStart"/>
+      <w:r>
+        <w:rPr>
+          <w:rFonts w:ascii="Times New Roman" w:hAnsi="Times New Roman" w:cs="Times New Roman"/>
+        </w:rPr>
+        <w:t>Keyghobadi</w:t>
+      </w:r>
+      <w:proofErr w:type="spellEnd"/>
+      <w:r>
+        <w:rPr>
+          <w:rFonts w:ascii="Times New Roman" w:hAnsi="Times New Roman" w:cs="Times New Roman"/>
+        </w:rPr>
+        <w:t xml:space="preserve"> 2015). For small populations, those with short generation time, or those that have low initial genetic variation, time lags will be short and signals of disrupted gene flow will manifest quickly.  For species like gray fox and coyotes, which have large populations, high genetic variability, are capable of long range dispersal, and have relatively long generation times, detection of a disruption in genetic connectivity may take many generations to manifest.</w:t>
       </w:r>
     </w:p>
     <w:p>
@@ -5326,7 +6130,7 @@
         </w:rPr>
         <w:t xml:space="preserve">SR 49 is a permeable barrier to dispersal for gray fox, although a time lag effect may be present. </w:t>
       </w:r>
-      <w:ins w:id="23" w:author="Amanda Elise Coen" w:date="2021-01-17T11:43:00Z">
+      <w:ins w:id="48" w:author="Amanda Elise Coen" w:date="2021-01-17T11:43:00Z">
         <w:r>
           <w:rPr>
             <w:rFonts w:ascii="Times New Roman" w:hAnsi="Times New Roman" w:cs="Times New Roman"/>
@@ -5334,39 +6138,29 @@
           <w:t>The intensity of use for these highways is more recent than their appearance o</w:t>
         </w:r>
       </w:ins>
-      <w:ins w:id="24" w:author="Amanda Elise Coen" w:date="2021-01-17T11:44:00Z">
+      <w:ins w:id="49" w:author="Amanda Elise Coen" w:date="2021-01-17T11:44:00Z">
         <w:r>
           <w:rPr>
             <w:rFonts w:ascii="Times New Roman" w:hAnsi="Times New Roman" w:cs="Times New Roman"/>
           </w:rPr>
-          <w:t xml:space="preserve">n the landscape. </w:t>
+          <w:t xml:space="preserve">n the landscape. Interstate 80, for example, was designated for construction in 1956, and was </w:t>
         </w:r>
+        <w:del w:id="50" w:author="amandacoenfry@gmail.com" w:date="2021-01-17T15:50:00Z">
+          <w:r>
+            <w:rPr>
+              <w:rFonts w:ascii="Times New Roman" w:hAnsi="Times New Roman" w:cs="Times New Roman"/>
+            </w:rPr>
+            <w:delText xml:space="preserve">not </w:delText>
+          </w:r>
+        </w:del>
         <w:r>
           <w:rPr>
             <w:rFonts w:ascii="Times New Roman" w:hAnsi="Times New Roman" w:cs="Times New Roman"/>
           </w:rPr>
-          <w:t>Interstate 80</w:t>
-        </w:r>
-        <w:r>
-          <w:rPr>
-            <w:rFonts w:ascii="Times New Roman" w:hAnsi="Times New Roman" w:cs="Times New Roman"/>
-          </w:rPr>
-          <w:t xml:space="preserve">, for example, </w:t>
-        </w:r>
-        <w:r>
-          <w:rPr>
-            <w:rFonts w:ascii="Times New Roman" w:hAnsi="Times New Roman" w:cs="Times New Roman"/>
-          </w:rPr>
-          <w:t>was designated for construction in 1956, and was not widened to its current six to eight lane width in Sacramento in 1973 and again in 2011 to accommodate increased traffic densities</w:t>
-        </w:r>
-        <w:r>
-          <w:rPr>
-            <w:rFonts w:ascii="Times New Roman" w:hAnsi="Times New Roman" w:cs="Times New Roman"/>
-          </w:rPr>
-          <w:t xml:space="preserve"> generated by grow</w:t>
+          <w:t>widened to its current six to eight lane width in Sacramento in 1973 and again in 2011 to accommodate increased traffic densities generated by grow</w:t>
         </w:r>
       </w:ins>
-      <w:ins w:id="25" w:author="Amanda Elise Coen" w:date="2021-01-17T11:45:00Z">
+      <w:ins w:id="51" w:author="Amanda Elise Coen" w:date="2021-01-17T11:45:00Z">
         <w:r>
           <w:rPr>
             <w:rFonts w:ascii="Times New Roman" w:hAnsi="Times New Roman" w:cs="Times New Roman"/>
@@ -5374,29 +6168,37 @@
           <w:t>ing populations in Sacramento</w:t>
         </w:r>
       </w:ins>
-      <w:ins w:id="26" w:author="Amanda Elise Coen" w:date="2021-01-17T11:48:00Z">
+      <w:ins w:id="52" w:author="Amanda Elise Coen" w:date="2021-01-17T11:48:00Z">
         <w:r>
           <w:rPr>
             <w:rFonts w:ascii="Times New Roman" w:hAnsi="Times New Roman" w:cs="Times New Roman"/>
           </w:rPr>
           <w:t xml:space="preserve"> (</w:t>
         </w:r>
-        <w:commentRangeStart w:id="27"/>
+        <w:commentRangeStart w:id="53"/>
+        <w:proofErr w:type="spellStart"/>
         <w:r>
           <w:rPr>
             <w:rFonts w:ascii="Times New Roman" w:hAnsi="Times New Roman" w:cs="Times New Roman"/>
           </w:rPr>
-          <w:t>Faigin 2020)</w:t>
+          <w:t>Faigin</w:t>
         </w:r>
-        <w:commentRangeEnd w:id="27"/>
+        <w:proofErr w:type="spellEnd"/>
+        <w:r>
+          <w:rPr>
+            <w:rFonts w:ascii="Times New Roman" w:hAnsi="Times New Roman" w:cs="Times New Roman"/>
+          </w:rPr>
+          <w:t xml:space="preserve"> 2020)</w:t>
+        </w:r>
+        <w:commentRangeEnd w:id="53"/>
         <w:r>
           <w:rPr>
             <w:rStyle w:val="CommentReference"/>
           </w:rPr>
-          <w:commentReference w:id="27"/>
+          <w:commentReference w:id="53"/>
         </w:r>
       </w:ins>
-      <w:ins w:id="28" w:author="Amanda Elise Coen" w:date="2021-01-17T11:45:00Z">
+      <w:ins w:id="54" w:author="Amanda Elise Coen" w:date="2021-01-17T11:45:00Z">
         <w:r>
           <w:rPr>
             <w:rFonts w:ascii="Times New Roman" w:hAnsi="Times New Roman" w:cs="Times New Roman"/>
@@ -5408,7 +6210,21 @@
         <w:rPr>
           <w:rFonts w:ascii="Times New Roman" w:hAnsi="Times New Roman" w:cs="Times New Roman"/>
         </w:rPr>
-        <w:t xml:space="preserve">The Sierra Nevada </w:t>
+        <w:t xml:space="preserve">The </w:t>
+      </w:r>
+      <w:ins w:id="55" w:author="amandacoenfry@gmail.com" w:date="2021-01-17T15:50:00Z">
+        <w:r>
+          <w:rPr>
+            <w:rFonts w:ascii="Times New Roman" w:hAnsi="Times New Roman" w:cs="Times New Roman"/>
+          </w:rPr>
+          <w:t xml:space="preserve">more rural </w:t>
+        </w:r>
+      </w:ins>
+      <w:r>
+        <w:rPr>
+          <w:rFonts w:ascii="Times New Roman" w:hAnsi="Times New Roman" w:cs="Times New Roman"/>
+        </w:rPr>
+        <w:t xml:space="preserve">Sierra Nevada </w:t>
       </w:r>
       <w:r>
         <w:rPr>
@@ -5420,7 +6236,57 @@
         <w:rPr>
           <w:rFonts w:ascii="Times New Roman" w:hAnsi="Times New Roman" w:cs="Times New Roman"/>
         </w:rPr>
-        <w:t>oothills have experienced tremendous growth over the previous two decades, between 7-11% for various cities within Placer County’s foothill region (Center for Strategic Economic Research 2014). Following the trend of increased human populations, the AADT for the section of SR 49 has seen steady increases in traffic volumes. Within the study region, there is an increase in the proportions of segments that are under moderate to high traffic volumes. Looking forward, the cities within the Sierra Nevada foothills are projected to see an additional growth of 17.3%, which will result in a corresponding increase in traffic volumes. While current road use patterns still allow the passage of both gray fox and coyotes, this pattern may not persist with projected increased vehicle use.</w:t>
+        <w:t xml:space="preserve">oothills have </w:t>
+      </w:r>
+      <w:ins w:id="56" w:author="amandacoenfry@gmail.com" w:date="2021-01-17T15:50:00Z">
+        <w:r>
+          <w:rPr>
+            <w:rFonts w:ascii="Times New Roman" w:hAnsi="Times New Roman" w:cs="Times New Roman"/>
+          </w:rPr>
+          <w:t xml:space="preserve">also </w:t>
+        </w:r>
+      </w:ins>
+      <w:r>
+        <w:rPr>
+          <w:rFonts w:ascii="Times New Roman" w:hAnsi="Times New Roman" w:cs="Times New Roman"/>
+        </w:rPr>
+        <w:t>experienced tremendous growth over the previous two decades, between 7-11% for various cities within Placer County’s foothill region (Center for Strategic Economic Research 2014). Following the trend of increased human populations, the AADT for th</w:t>
+      </w:r>
+      <w:ins w:id="57" w:author="amandacoenfry@gmail.com" w:date="2021-01-17T15:51:00Z">
+        <w:r>
+          <w:rPr>
+            <w:rFonts w:ascii="Times New Roman" w:hAnsi="Times New Roman" w:cs="Times New Roman"/>
+          </w:rPr>
+          <w:t>is</w:t>
+        </w:r>
+      </w:ins>
+      <w:del w:id="58" w:author="amandacoenfry@gmail.com" w:date="2021-01-17T15:51:00Z">
+        <w:r>
+          <w:rPr>
+            <w:rFonts w:ascii="Times New Roman" w:hAnsi="Times New Roman" w:cs="Times New Roman"/>
+          </w:rPr>
+          <w:delText>e</w:delText>
+        </w:r>
+      </w:del>
+      <w:r>
+        <w:rPr>
+          <w:rFonts w:ascii="Times New Roman" w:hAnsi="Times New Roman" w:cs="Times New Roman"/>
+        </w:rPr>
+        <w:t xml:space="preserve"> section of SR 49 has seen steady increases in traffic volumes. Within the study region, there is an increase in the proportions of segments that are under moderate to high traffic volumes. Looking forward, the cities within the Sierra Nevada foothills are projected to see an additional growth of 17.3%, which will result in a corresponding increase in traffic volumes. While current road use patterns </w:t>
+      </w:r>
+      <w:ins w:id="59" w:author="amandacoenfry@gmail.com" w:date="2021-01-17T15:51:00Z">
+        <w:r>
+          <w:rPr>
+            <w:rFonts w:ascii="Times New Roman" w:hAnsi="Times New Roman" w:cs="Times New Roman"/>
+          </w:rPr>
+          <w:t xml:space="preserve">appear to </w:t>
+        </w:r>
+      </w:ins>
+      <w:r>
+        <w:rPr>
+          <w:rFonts w:ascii="Times New Roman" w:hAnsi="Times New Roman" w:cs="Times New Roman"/>
+        </w:rPr>
+        <w:t>still allow the passage of both gray fox and coyotes, this pattern may not persist with projected increased vehicle use.</w:t>
       </w:r>
     </w:p>
     <w:sectPr>
@@ -5447,16 +6313,11 @@
         <w:annotationRef/>
       </w:r>
       <w:r>
-        <w:t xml:space="preserve">Check that this reference still </w:t>
-      </w:r>
-      <w:proofErr w:type="gramStart"/>
-      <w:r>
-        <w:t>holds</w:t>
-      </w:r>
-      <w:proofErr w:type="gramEnd"/>
+        <w:t>Check that this reference still holds</w:t>
+      </w:r>
     </w:p>
   </w:comment>
-  <w:comment w:id="1" w:author="Amanda Elise Coen" w:date="2021-01-16T12:53:00Z" w:initials="AEC">
+  <w:comment w:id="3" w:author="Amanda Elise Coen" w:date="2021-01-16T12:53:00Z" w:initials="AEC">
     <w:p>
       <w:pPr>
         <w:pStyle w:val="CommentText"/>
@@ -5472,7 +6333,7 @@
       </w:r>
     </w:p>
   </w:comment>
-  <w:comment w:id="2" w:author="Amanda Elise Coen" w:date="2021-01-16T16:46:00Z" w:initials="AEC">
+  <w:comment w:id="19" w:author="Amanda Elise Coen" w:date="2021-01-16T16:46:00Z" w:initials="AEC">
     <w:p>
       <w:pPr>
         <w:pStyle w:val="CommentText"/>
@@ -5484,16 +6345,11 @@
         <w:annotationRef/>
       </w:r>
       <w:r>
-        <w:t xml:space="preserve">Check refs including Lombardi </w:t>
-      </w:r>
-      <w:proofErr w:type="gramStart"/>
-      <w:r>
-        <w:t>2017</w:t>
-      </w:r>
-      <w:proofErr w:type="gramEnd"/>
+        <w:t>Check refs including Lombardi 2017</w:t>
+      </w:r>
     </w:p>
   </w:comment>
-  <w:comment w:id="3" w:author="amandacoenfry@gmail.com" w:date="2021-01-14T13:05:00Z" w:initials="a">
+  <w:comment w:id="23" w:author="amandacoenfry@gmail.com" w:date="2021-01-14T13:05:00Z" w:initials="a">
     <w:p>
       <w:pPr>
         <w:pStyle w:val="CommentText"/>
@@ -5505,16 +6361,11 @@
         <w:annotationRef/>
       </w:r>
       <w:r>
-        <w:t xml:space="preserve">Confirm this is the current </w:t>
-      </w:r>
-      <w:proofErr w:type="gramStart"/>
-      <w:r>
-        <w:t>package</w:t>
-      </w:r>
-      <w:proofErr w:type="gramEnd"/>
+        <w:t>Confirm this is the current package</w:t>
+      </w:r>
     </w:p>
   </w:comment>
-  <w:comment w:id="4" w:author="Amanda Elise Coen" w:date="2021-01-16T17:02:00Z" w:initials="AEC">
+  <w:comment w:id="25" w:author="Amanda Elise Coen" w:date="2021-01-16T17:02:00Z" w:initials="AEC">
     <w:p>
       <w:pPr>
         <w:pStyle w:val="CommentText"/>
@@ -5528,14 +6379,14 @@
       <w:r>
         <w:t xml:space="preserve">Need to input AADT GIS file source from </w:t>
       </w:r>
-      <w:proofErr w:type="gramStart"/>
+      <w:proofErr w:type="spellStart"/>
       <w:r>
         <w:t>Clatrans</w:t>
       </w:r>
-      <w:proofErr w:type="gramEnd"/>
+      <w:proofErr w:type="spellEnd"/>
     </w:p>
   </w:comment>
-  <w:comment w:id="5" w:author="Amanda Elise Coen" w:date="2021-01-14T17:45:00Z" w:initials="AEC">
+  <w:comment w:id="27" w:author="Amanda Elise Coen" w:date="2021-01-14T17:45:00Z" w:initials="AEC">
     <w:p>
       <w:pPr>
         <w:pStyle w:val="CommentText"/>
@@ -5547,16 +6398,11 @@
         <w:annotationRef/>
       </w:r>
       <w:r>
-        <w:t xml:space="preserve">Try a different </w:t>
-      </w:r>
-      <w:proofErr w:type="gramStart"/>
-      <w:r>
-        <w:t>word</w:t>
-      </w:r>
-      <w:proofErr w:type="gramEnd"/>
+        <w:t>Try a different word</w:t>
+      </w:r>
     </w:p>
   </w:comment>
-  <w:comment w:id="17" w:author="Amanda Elise Coen [2]" w:date="2020-12-31T11:01:00Z" w:initials="AEC">
+  <w:comment w:id="42" w:author="Amanda Elise Coen [2]" w:date="2020-12-31T11:01:00Z" w:initials="AEC">
     <w:p>
       <w:pPr>
         <w:pStyle w:val="CommentText"/>
@@ -5572,7 +6418,7 @@
       </w:r>
     </w:p>
   </w:comment>
-  <w:comment w:id="18" w:author="Amanda Elise Coen" w:date="2021-01-16T17:23:00Z" w:initials="AEC">
+  <w:comment w:id="43" w:author="Amanda Elise Coen" w:date="2021-01-16T17:23:00Z" w:initials="AEC">
     <w:p>
       <w:pPr>
         <w:pStyle w:val="CommentText"/>
@@ -5584,19 +6430,11 @@
         <w:annotationRef/>
       </w:r>
       <w:r>
-        <w:t xml:space="preserve">Copied and pasted from Report 2, </w:t>
-      </w:r>
-      <w:proofErr w:type="gramStart"/>
-      <w:r>
-        <w:t>drop</w:t>
-      </w:r>
-      <w:proofErr w:type="gramEnd"/>
-      <w:r>
-        <w:t xml:space="preserve"> or include citation for report 2 as well?</w:t>
+        <w:t>Copied and pasted from Report 2, drop or include citation for report 2 as well?</w:t>
       </w:r>
     </w:p>
   </w:comment>
-  <w:comment w:id="21" w:author="Amanda Elise Coen" w:date="2021-01-16T17:37:00Z" w:initials="AEC">
+  <w:comment w:id="46" w:author="Amanda Elise Coen" w:date="2021-01-16T17:37:00Z" w:initials="AEC">
     <w:p>
       <w:pPr>
         <w:pStyle w:val="CommentText"/>
@@ -5609,7 +6447,7 @@
       </w:r>
     </w:p>
   </w:comment>
-  <w:comment w:id="22" w:author="Amanda Elise Coen" w:date="2021-01-16T17:45:00Z" w:initials="AEC">
+  <w:comment w:id="47" w:author="Amanda Elise Coen" w:date="2021-01-16T17:45:00Z" w:initials="AEC">
     <w:p>
       <w:pPr>
         <w:pStyle w:val="CommentText"/>
@@ -5621,16 +6459,11 @@
         <w:annotationRef/>
       </w:r>
       <w:r>
-        <w:t xml:space="preserve">Confirm </w:t>
-      </w:r>
-      <w:proofErr w:type="gramStart"/>
-      <w:r>
-        <w:t>correct</w:t>
-      </w:r>
-      <w:proofErr w:type="gramEnd"/>
+        <w:t>Confirm correct</w:t>
+      </w:r>
     </w:p>
   </w:comment>
-  <w:comment w:id="27" w:author="Amanda Elise Coen" w:date="2021-01-17T11:48:00Z" w:initials="AEC">
+  <w:comment w:id="53" w:author="Amanda Elise Coen" w:date="2021-01-17T11:48:00Z" w:initials="AEC">
     <w:p>
       <w:pPr>
         <w:pStyle w:val="CommentText"/>

--- a/documents/Coen et al Chapter 3 draft.docx
+++ b/documents/Coen et al Chapter 3 draft.docx
@@ -269,35 +269,7 @@
         <w:rPr>
           <w:rFonts w:ascii="Times New Roman" w:hAnsi="Times New Roman" w:cs="Times New Roman"/>
         </w:rPr>
-        <w:t>(</w:t>
-      </w:r>
-      <w:proofErr w:type="spellStart"/>
-      <w:r>
-        <w:rPr>
-          <w:rFonts w:ascii="Times New Roman" w:hAnsi="Times New Roman" w:cs="Times New Roman"/>
-        </w:rPr>
-        <w:t>Lande</w:t>
-      </w:r>
-      <w:proofErr w:type="spellEnd"/>
-      <w:r>
-        <w:rPr>
-          <w:rFonts w:ascii="Times New Roman" w:hAnsi="Times New Roman" w:cs="Times New Roman"/>
-        </w:rPr>
-        <w:t xml:space="preserve"> 1988; Frankham 1996; Epps et al. 2005; </w:t>
-      </w:r>
-      <w:proofErr w:type="spellStart"/>
-      <w:r>
-        <w:rPr>
-          <w:rFonts w:ascii="Times New Roman" w:hAnsi="Times New Roman" w:cs="Times New Roman"/>
-        </w:rPr>
-        <w:t>Holderegger</w:t>
-      </w:r>
-      <w:proofErr w:type="spellEnd"/>
-      <w:r>
-        <w:rPr>
-          <w:rFonts w:ascii="Times New Roman" w:hAnsi="Times New Roman" w:cs="Times New Roman"/>
-        </w:rPr>
-        <w:t xml:space="preserve"> and Di Giulio 2010). </w:t>
+        <w:t xml:space="preserve">(Lande 1988; Frankham 1996; Epps et al. 2005; Holderegger and Di Giulio 2010). </w:t>
       </w:r>
     </w:p>
     <w:p>
@@ -311,21 +283,7 @@
         <w:rPr>
           <w:rFonts w:ascii="Times New Roman" w:hAnsi="Times New Roman" w:cs="Times New Roman"/>
         </w:rPr>
-        <w:t xml:space="preserve">Overpasses or </w:t>
-      </w:r>
-      <w:proofErr w:type="spellStart"/>
-      <w:r>
-        <w:rPr>
-          <w:rFonts w:ascii="Times New Roman" w:hAnsi="Times New Roman" w:cs="Times New Roman"/>
-        </w:rPr>
-        <w:t>undercrossings</w:t>
-      </w:r>
-      <w:proofErr w:type="spellEnd"/>
-      <w:r>
-        <w:rPr>
-          <w:rFonts w:ascii="Times New Roman" w:hAnsi="Times New Roman" w:cs="Times New Roman"/>
-        </w:rPr>
-        <w:t xml:space="preserve"> may be installed to restore natural gene flow patterns.  However, to effectively plan these and other mitigation activities, transportation agencies must know which roads to target, whether existing structures are providing wildlife passage, and which species are most affected. </w:t>
+        <w:t xml:space="preserve">Overpasses or undercrossings may be installed to restore natural gene flow patterns.  However, to effectively plan these and other mitigation activities, transportation agencies must know which roads to target, whether existing structures are providing wildlife passage, and which species are most affected. </w:t>
       </w:r>
       <w:r>
         <w:rPr>
@@ -367,21 +325,7 @@
         <w:rPr>
           <w:rFonts w:ascii="Times New Roman" w:hAnsi="Times New Roman" w:cs="Times New Roman"/>
         </w:rPr>
-        <w:t xml:space="preserve">Physical characteristics of roads (e.g. width, gradient, traffic volume) can affect their permeability to different species (Gerlach and </w:t>
-      </w:r>
-      <w:proofErr w:type="spellStart"/>
-      <w:r>
-        <w:rPr>
-          <w:rFonts w:ascii="Times New Roman" w:hAnsi="Times New Roman" w:cs="Times New Roman"/>
-        </w:rPr>
-        <w:t>Musolf</w:t>
-      </w:r>
-      <w:proofErr w:type="spellEnd"/>
-      <w:r>
-        <w:rPr>
-          <w:rFonts w:ascii="Times New Roman" w:hAnsi="Times New Roman" w:cs="Times New Roman"/>
-        </w:rPr>
-        <w:t xml:space="preserve"> 2000; Marsh et al. 2005; Charry and Jones 2009).</w:t>
+        <w:t>Physical characteristics of roads (e.g. width, gradient, traffic volume) can affect their permeability to different species (Gerlach and Musolf 2000; Marsh et al. 2005; Charry and Jones 2009).</w:t>
       </w:r>
       <w:r>
         <w:rPr>
@@ -393,21 +337,7 @@
         <w:rPr>
           <w:rFonts w:ascii="Times New Roman" w:hAnsi="Times New Roman" w:cs="Times New Roman"/>
         </w:rPr>
-        <w:t xml:space="preserve">Traffic volume </w:t>
-      </w:r>
-      <w:proofErr w:type="gramStart"/>
-      <w:r>
-        <w:rPr>
-          <w:rFonts w:ascii="Times New Roman" w:hAnsi="Times New Roman" w:cs="Times New Roman"/>
-        </w:rPr>
-        <w:t>in particular has</w:t>
-      </w:r>
-      <w:proofErr w:type="gramEnd"/>
-      <w:r>
-        <w:rPr>
-          <w:rFonts w:ascii="Times New Roman" w:hAnsi="Times New Roman" w:cs="Times New Roman"/>
-        </w:rPr>
-        <w:t xml:space="preserve"> been shown to be an important determinant of wildlife response to roads (Jaeger et al. 2005). In highways through the Canadian Rocky Mountains, including the Trans-Canada Highway, sections of low to moderate traffic were more permeable to carnivore passage than sections of high traffic (Alexander et al. 2005). Detection probabilities of </w:t>
+        <w:t xml:space="preserve">Traffic volume in particular has been shown to be an important determinant of wildlife response to roads (Jaeger et al. 2005). In highways through the Canadian Rocky Mountains, including the Trans-Canada Highway, sections of low to moderate traffic were more permeable to carnivore passage than sections of high traffic (Alexander et al. 2005). Detection probabilities of </w:t>
       </w:r>
       <w:commentRangeStart w:id="1"/>
       <w:r>
@@ -429,58 +359,28 @@
         </w:rPr>
         <w:t>, the grey shrike-thrush (</w:t>
       </w:r>
-      <w:proofErr w:type="spellStart"/>
       <w:r>
         <w:rPr>
           <w:rFonts w:ascii="Times New Roman" w:hAnsi="Times New Roman" w:cs="Times New Roman"/>
           <w:i/>
           <w:iCs/>
         </w:rPr>
-        <w:t>Colluricincla</w:t>
-      </w:r>
-      <w:proofErr w:type="spellEnd"/>
+        <w:t>Colluricincla harmonica</w:t>
+      </w:r>
+      <w:r>
+        <w:rPr>
+          <w:rFonts w:ascii="Times New Roman" w:hAnsi="Times New Roman" w:cs="Times New Roman"/>
+        </w:rPr>
+        <w:t>) and grey fantail (</w:t>
+      </w:r>
       <w:r>
         <w:rPr>
           <w:rFonts w:ascii="Times New Roman" w:hAnsi="Times New Roman" w:cs="Times New Roman"/>
           <w:i/>
           <w:iCs/>
         </w:rPr>
-        <w:t xml:space="preserve"> harmonica</w:t>
-      </w:r>
-      <w:r>
-        <w:rPr>
-          <w:rFonts w:ascii="Times New Roman" w:hAnsi="Times New Roman" w:cs="Times New Roman"/>
-        </w:rPr>
-        <w:t>) and grey fantail (</w:t>
-      </w:r>
-      <w:proofErr w:type="spellStart"/>
-      <w:r>
-        <w:rPr>
-          <w:rFonts w:ascii="Times New Roman" w:hAnsi="Times New Roman" w:cs="Times New Roman"/>
-          <w:i/>
-          <w:iCs/>
-        </w:rPr>
-        <w:t>Rhipidura</w:t>
-      </w:r>
-      <w:proofErr w:type="spellEnd"/>
-      <w:r>
-        <w:rPr>
-          <w:rFonts w:ascii="Times New Roman" w:hAnsi="Times New Roman" w:cs="Times New Roman"/>
-          <w:i/>
-          <w:iCs/>
-        </w:rPr>
-        <w:t xml:space="preserve"> </w:t>
-      </w:r>
-      <w:proofErr w:type="spellStart"/>
-      <w:r>
-        <w:rPr>
-          <w:rFonts w:ascii="Times New Roman" w:hAnsi="Times New Roman" w:cs="Times New Roman"/>
-          <w:i/>
-          <w:iCs/>
-        </w:rPr>
-        <w:t>fuliginosa</w:t>
-      </w:r>
-      <w:proofErr w:type="spellEnd"/>
+        <w:t>Rhipidura fuliginosa</w:t>
+      </w:r>
       <w:r>
         <w:rPr>
           <w:rFonts w:ascii="Times New Roman" w:hAnsi="Times New Roman" w:cs="Times New Roman"/>
@@ -530,35 +430,7 @@
         <w:rPr>
           <w:rFonts w:ascii="Times New Roman" w:hAnsi="Times New Roman" w:cs="Times New Roman"/>
         </w:rPr>
-        <w:t>. Some taxa, such as reptiles, amphibians, and mid- to large sized mammals, are particularly impacted by roads (</w:t>
-      </w:r>
-      <w:proofErr w:type="spellStart"/>
-      <w:r>
-        <w:rPr>
-          <w:rFonts w:ascii="Times New Roman" w:hAnsi="Times New Roman" w:cs="Times New Roman"/>
-        </w:rPr>
-        <w:t>Fahrig</w:t>
-      </w:r>
-      <w:proofErr w:type="spellEnd"/>
-      <w:r>
-        <w:rPr>
-          <w:rFonts w:ascii="Times New Roman" w:hAnsi="Times New Roman" w:cs="Times New Roman"/>
-        </w:rPr>
-        <w:t xml:space="preserve"> and </w:t>
-      </w:r>
-      <w:proofErr w:type="spellStart"/>
-      <w:r>
-        <w:rPr>
-          <w:rFonts w:ascii="Times New Roman" w:hAnsi="Times New Roman" w:cs="Times New Roman"/>
-        </w:rPr>
-        <w:t>Rytwinski</w:t>
-      </w:r>
-      <w:proofErr w:type="spellEnd"/>
-      <w:r>
-        <w:rPr>
-          <w:rFonts w:ascii="Times New Roman" w:hAnsi="Times New Roman" w:cs="Times New Roman"/>
-        </w:rPr>
-        <w:t xml:space="preserve"> 2009; Benítez-López et al. 2010). Even within sensitive species there are differences in behavioral responses to roads. Disturbance tolerance is thought to be one characteristic that determines a species’ sensitivity to roads.</w:t>
+        <w:t>. Some taxa, such as reptiles, amphibians, and mid- to large sized mammals, are particularly impacted by roads (Fahrig and Rytwinski 2009; Benítez-López et al. 2010). Even within sensitive species there are differences in behavioral responses to roads. Disturbance tolerance is thought to be one characteristic that determines a species’ sensitivity to roads.</w:t>
       </w:r>
       <w:r>
         <w:rPr>
@@ -582,21 +454,7 @@
         <w:rPr>
           <w:rFonts w:ascii="Times New Roman" w:hAnsi="Times New Roman" w:cs="Times New Roman"/>
         </w:rPr>
-        <w:t xml:space="preserve"> to avoid human activity and therefore approach roads less often (</w:t>
-      </w:r>
-      <w:proofErr w:type="spellStart"/>
-      <w:r>
-        <w:rPr>
-          <w:rFonts w:ascii="Times New Roman" w:hAnsi="Times New Roman" w:cs="Times New Roman"/>
-        </w:rPr>
-        <w:t>Sawaya</w:t>
-      </w:r>
-      <w:proofErr w:type="spellEnd"/>
-      <w:r>
-        <w:rPr>
-          <w:rFonts w:ascii="Times New Roman" w:hAnsi="Times New Roman" w:cs="Times New Roman"/>
-        </w:rPr>
-        <w:t xml:space="preserve"> et al. 2014).  </w:t>
+        <w:t xml:space="preserve"> to avoid human activity and therefore approach roads less often (Sawaya et al. 2014).  </w:t>
       </w:r>
       <w:r>
         <w:rPr>
@@ -840,35 +698,7 @@
         <w:rPr>
           <w:rFonts w:ascii="Times New Roman" w:hAnsi="Times New Roman" w:cs="Times New Roman"/>
         </w:rPr>
-        <w:t xml:space="preserve">Habitat generalists, like coyotes (Canis latrans) and deer (Odocoileus </w:t>
-      </w:r>
-      <w:proofErr w:type="spellStart"/>
-      <w:r>
-        <w:rPr>
-          <w:rFonts w:ascii="Times New Roman" w:hAnsi="Times New Roman" w:cs="Times New Roman"/>
-        </w:rPr>
-        <w:t>spp</w:t>
-      </w:r>
-      <w:proofErr w:type="spellEnd"/>
-      <w:r>
-        <w:rPr>
-          <w:rFonts w:ascii="Times New Roman" w:hAnsi="Times New Roman" w:cs="Times New Roman"/>
-        </w:rPr>
-        <w:t xml:space="preserve">) may be less affected by roads than habitat specialists, such as gray foxes (Urocyon </w:t>
-      </w:r>
-      <w:proofErr w:type="spellStart"/>
-      <w:r>
-        <w:rPr>
-          <w:rFonts w:ascii="Times New Roman" w:hAnsi="Times New Roman" w:cs="Times New Roman"/>
-        </w:rPr>
-        <w:t>cinereoargenteus</w:t>
-      </w:r>
-      <w:proofErr w:type="spellEnd"/>
-      <w:r>
-        <w:rPr>
-          <w:rFonts w:ascii="Times New Roman" w:hAnsi="Times New Roman" w:cs="Times New Roman"/>
-        </w:rPr>
-        <w:t>), which in California tend to be tied to large patches of mid-elevation scrub-lands (Neale and Sacks 2001; Riley et al. 2003; Sacks et al. 2005; Sacks et al. 2008; Farias et al. 2012).</w:t>
+        <w:t>Habitat generalists, like coyotes (Canis latrans) and deer (Odocoileus spp) may be less affected by roads than habitat specialists, such as gray foxes (Urocyon cinereoargenteus), which in California tend to be tied to large patches of mid-elevation scrub-lands (Neale and Sacks 2001; Riley et al. 2003; Sacks et al. 2005; Sacks et al. 2008; Farias et al. 2012).</w:t>
       </w:r>
       <w:r>
         <w:rPr>
@@ -1151,6 +981,12 @@
         <w:rPr>
           <w:rFonts w:ascii="Times New Roman" w:hAnsi="Times New Roman" w:cs="Times New Roman"/>
         </w:rPr>
+        <w:t xml:space="preserve"> (Figure 1)</w:t>
+      </w:r>
+      <w:r>
+        <w:rPr>
+          <w:rFonts w:ascii="Times New Roman" w:hAnsi="Times New Roman" w:cs="Times New Roman"/>
+        </w:rPr>
         <w:t xml:space="preserve">. </w:t>
       </w:r>
       <w:r>
@@ -1339,6 +1175,12 @@
         <w:rPr>
           <w:rFonts w:ascii="Times New Roman" w:hAnsi="Times New Roman" w:cs="Times New Roman"/>
         </w:rPr>
+        <w:t xml:space="preserve"> (Figure 1)</w:t>
+      </w:r>
+      <w:r>
+        <w:rPr>
+          <w:rFonts w:ascii="Times New Roman" w:hAnsi="Times New Roman" w:cs="Times New Roman"/>
+        </w:rPr>
         <w:t xml:space="preserve">. </w:t>
       </w:r>
       <w:r>
@@ -1381,14 +1223,14 @@
         <w:rPr>
           <w:rFonts w:ascii="Times New Roman" w:hAnsi="Times New Roman" w:cs="Times New Roman"/>
         </w:rPr>
-        <w:t xml:space="preserve">comprised of a mixture of urban, suburban, </w:t>
+        <w:t xml:space="preserve">comprised of a mixture of </w:t>
       </w:r>
       <w:r>
         <w:rPr>
           <w:rFonts w:ascii="Times New Roman" w:hAnsi="Times New Roman" w:cs="Times New Roman"/>
         </w:rPr>
         <w:lastRenderedPageBreak/>
-        <w:t>suburban-rural, and rural land. Urban centers are concentrated around the cities of Auburn, Grass Valley and Nevada City. The density of human habitation decreases with distance from the city centers. Rural land use ranges from agriculture (vineyards and grazing),</w:t>
+        <w:t>urban, suburban, suburban-rural, and rural land. Urban centers are concentrated around the cities of Auburn, Grass Valley and Nevada City. The density of human habitation decreases with distance from the city centers. Rural land use ranges from agriculture (vineyards and grazing),</w:t>
       </w:r>
       <w:r>
         <w:rPr>
@@ -1475,21 +1317,37 @@
         <w:rPr>
           <w:rFonts w:ascii="Times New Roman" w:hAnsi="Times New Roman" w:cs="Times New Roman"/>
         </w:rPr>
-        <w:t xml:space="preserve">Atkinson and </w:t>
-      </w:r>
-      <w:proofErr w:type="spellStart"/>
-      <w:r>
-        <w:rPr>
-          <w:rFonts w:ascii="Times New Roman" w:hAnsi="Times New Roman" w:cs="Times New Roman"/>
-        </w:rPr>
-        <w:t>Shackelton</w:t>
-      </w:r>
-      <w:proofErr w:type="spellEnd"/>
-      <w:r>
-        <w:rPr>
-          <w:rFonts w:ascii="Times New Roman" w:hAnsi="Times New Roman" w:cs="Times New Roman"/>
-        </w:rPr>
-        <w:t xml:space="preserve"> 1991</w:t>
+        <w:t>Atkinson and Shackelton 1991</w:t>
+      </w:r>
+      <w:r>
+        <w:rPr>
+          <w:rFonts w:ascii="Times New Roman" w:hAnsi="Times New Roman" w:cs="Times New Roman"/>
+        </w:rPr>
+        <w:t>; Harrsion 1993;</w:t>
+      </w:r>
+      <w:r>
+        <w:rPr>
+          <w:rFonts w:ascii="Times New Roman" w:hAnsi="Times New Roman" w:cs="Times New Roman"/>
+        </w:rPr>
+        <w:t xml:space="preserve"> </w:t>
+      </w:r>
+      <w:r>
+        <w:rPr>
+          <w:rFonts w:ascii="Times New Roman" w:hAnsi="Times New Roman" w:cs="Times New Roman"/>
+        </w:rPr>
+        <w:t xml:space="preserve">Grinder and Krausman 2001, </w:t>
+      </w:r>
+      <w:r>
+        <w:rPr>
+          <w:rFonts w:ascii="Times New Roman" w:hAnsi="Times New Roman" w:cs="Times New Roman"/>
+        </w:rPr>
+        <w:t xml:space="preserve">Crooks 2002; </w:t>
+      </w:r>
+      <w:r>
+        <w:rPr>
+          <w:rFonts w:ascii="Times New Roman" w:hAnsi="Times New Roman" w:cs="Times New Roman"/>
+        </w:rPr>
+        <w:t>Randa and Yunger 2006</w:t>
       </w:r>
       <w:r>
         <w:rPr>
@@ -1497,105 +1355,11 @@
         </w:rPr>
         <w:t xml:space="preserve">; </w:t>
       </w:r>
-      <w:proofErr w:type="spellStart"/>
-      <w:r>
-        <w:rPr>
-          <w:rFonts w:ascii="Times New Roman" w:hAnsi="Times New Roman" w:cs="Times New Roman"/>
-        </w:rPr>
-        <w:t>Harrsion</w:t>
-      </w:r>
-      <w:proofErr w:type="spellEnd"/>
-      <w:r>
-        <w:rPr>
-          <w:rFonts w:ascii="Times New Roman" w:hAnsi="Times New Roman" w:cs="Times New Roman"/>
-        </w:rPr>
-        <w:t xml:space="preserve"> 1993;</w:t>
-      </w:r>
-      <w:r>
-        <w:rPr>
-          <w:rFonts w:ascii="Times New Roman" w:hAnsi="Times New Roman" w:cs="Times New Roman"/>
-        </w:rPr>
-        <w:t xml:space="preserve"> </w:t>
-      </w:r>
-      <w:r>
-        <w:rPr>
-          <w:rFonts w:ascii="Times New Roman" w:hAnsi="Times New Roman" w:cs="Times New Roman"/>
-        </w:rPr>
-        <w:t xml:space="preserve">Grinder and </w:t>
-      </w:r>
-      <w:proofErr w:type="spellStart"/>
-      <w:r>
-        <w:rPr>
-          <w:rFonts w:ascii="Times New Roman" w:hAnsi="Times New Roman" w:cs="Times New Roman"/>
-        </w:rPr>
-        <w:t>Krausman</w:t>
-      </w:r>
-      <w:proofErr w:type="spellEnd"/>
-      <w:r>
-        <w:rPr>
-          <w:rFonts w:ascii="Times New Roman" w:hAnsi="Times New Roman" w:cs="Times New Roman"/>
-        </w:rPr>
-        <w:t xml:space="preserve"> 2001, </w:t>
-      </w:r>
-      <w:r>
-        <w:rPr>
-          <w:rFonts w:ascii="Times New Roman" w:hAnsi="Times New Roman" w:cs="Times New Roman"/>
-        </w:rPr>
-        <w:t xml:space="preserve">Crooks 2002; </w:t>
-      </w:r>
-      <w:proofErr w:type="spellStart"/>
-      <w:r>
-        <w:rPr>
-          <w:rFonts w:ascii="Times New Roman" w:hAnsi="Times New Roman" w:cs="Times New Roman"/>
-        </w:rPr>
-        <w:t>Randa</w:t>
-      </w:r>
-      <w:proofErr w:type="spellEnd"/>
-      <w:r>
-        <w:rPr>
-          <w:rFonts w:ascii="Times New Roman" w:hAnsi="Times New Roman" w:cs="Times New Roman"/>
-        </w:rPr>
-        <w:t xml:space="preserve"> and </w:t>
-      </w:r>
-      <w:proofErr w:type="spellStart"/>
-      <w:r>
-        <w:rPr>
-          <w:rFonts w:ascii="Times New Roman" w:hAnsi="Times New Roman" w:cs="Times New Roman"/>
-        </w:rPr>
-        <w:t>Yunger</w:t>
-      </w:r>
-      <w:proofErr w:type="spellEnd"/>
-      <w:r>
-        <w:rPr>
-          <w:rFonts w:ascii="Times New Roman" w:hAnsi="Times New Roman" w:cs="Times New Roman"/>
-        </w:rPr>
-        <w:t xml:space="preserve"> 2006</w:t>
-      </w:r>
-      <w:r>
-        <w:rPr>
-          <w:rFonts w:ascii="Times New Roman" w:hAnsi="Times New Roman" w:cs="Times New Roman"/>
-        </w:rPr>
-        <w:t xml:space="preserve">; </w:t>
-      </w:r>
-      <w:r>
-        <w:rPr>
-          <w:rFonts w:ascii="Times New Roman" w:hAnsi="Times New Roman" w:cs="Times New Roman"/>
-        </w:rPr>
-        <w:t xml:space="preserve">Grubbs and </w:t>
-      </w:r>
-      <w:proofErr w:type="spellStart"/>
-      <w:r>
-        <w:rPr>
-          <w:rFonts w:ascii="Times New Roman" w:hAnsi="Times New Roman" w:cs="Times New Roman"/>
-        </w:rPr>
-        <w:t>Krausman</w:t>
-      </w:r>
-      <w:proofErr w:type="spellEnd"/>
-      <w:r>
-        <w:rPr>
-          <w:rFonts w:ascii="Times New Roman" w:hAnsi="Times New Roman" w:cs="Times New Roman"/>
-        </w:rPr>
-        <w:t xml:space="preserve"> 2009</w:t>
+      <w:r>
+        <w:rPr>
+          <w:rFonts w:ascii="Times New Roman" w:hAnsi="Times New Roman" w:cs="Times New Roman"/>
+        </w:rPr>
+        <w:t>Grubbs and Krausman 2009</w:t>
       </w:r>
       <w:commentRangeEnd w:id="2"/>
       <w:r>
@@ -1728,21 +1492,7 @@
         <w:rPr>
           <w:rFonts w:ascii="Times New Roman" w:hAnsi="Times New Roman" w:cs="Times New Roman"/>
         </w:rPr>
-        <w:t xml:space="preserve">We collected </w:t>
-      </w:r>
-      <w:proofErr w:type="spellStart"/>
-      <w:r>
-        <w:rPr>
-          <w:rFonts w:ascii="Times New Roman" w:hAnsi="Times New Roman" w:cs="Times New Roman"/>
-        </w:rPr>
-        <w:t>mesopredator</w:t>
-      </w:r>
-      <w:proofErr w:type="spellEnd"/>
-      <w:r>
-        <w:rPr>
-          <w:rFonts w:ascii="Times New Roman" w:hAnsi="Times New Roman" w:cs="Times New Roman"/>
-        </w:rPr>
-        <w:t xml:space="preserve"> fecal samples</w:t>
+        <w:t>We collected mesopredator fecal samples</w:t>
       </w:r>
       <w:r>
         <w:rPr>
@@ -1766,21 +1516,7 @@
         <w:rPr>
           <w:rFonts w:ascii="Times New Roman" w:hAnsi="Times New Roman" w:cs="Times New Roman"/>
         </w:rPr>
-        <w:t xml:space="preserve">February to November 2016. A fraction of each scat was preserved in 95% ethanol in the field for later DNA extraction. In addition, we obtained tissue samples from road-killed coyote and gray fox observed along road transects. GPS points recorded the exact location where each sample was collected. Fecal samples were stored at 4⁰C upon return to the lab. DNA was extracted using the </w:t>
-      </w:r>
-      <w:proofErr w:type="spellStart"/>
-      <w:r>
-        <w:rPr>
-          <w:rFonts w:ascii="Times New Roman" w:hAnsi="Times New Roman" w:cs="Times New Roman"/>
-        </w:rPr>
-        <w:t>QIAamp</w:t>
-      </w:r>
-      <w:proofErr w:type="spellEnd"/>
-      <w:r>
-        <w:rPr>
-          <w:rFonts w:ascii="Times New Roman" w:hAnsi="Times New Roman" w:cs="Times New Roman"/>
-        </w:rPr>
-        <w:t xml:space="preserve"> Mini Stool Kit (QIAGEN). To minimize opportunities for contamination, all extractions were done in a laboratory isolated from post-PCR products and lab benchtops were bleached before and after fecal samples were handled.</w:t>
+        <w:t>February to November 2016. A fraction of each scat was preserved in 95% ethanol in the field for later DNA extraction. In addition, we obtained tissue samples from road-killed coyote and gray fox observed along road transects. GPS points recorded the exact location where each sample was collected. Fecal samples were stored at 4⁰C upon return to the lab. DNA was extracted using the QIAamp Mini Stool Kit (QIAGEN). To minimize opportunities for contamination, all extractions were done in a laboratory isolated from post-PCR products and lab benchtops were bleached before and after fecal samples were handled.</w:t>
       </w:r>
     </w:p>
     <w:p>
@@ -1809,35 +1545,7 @@
         <w:rPr>
           <w:rFonts w:ascii="Times New Roman" w:hAnsi="Times New Roman" w:cs="Times New Roman"/>
         </w:rPr>
-        <w:t xml:space="preserve">Samples were identified to the species level by sequencing a portion of the cytochrome b gene. Cytochrome b is a region of mitochondrial DNA commonly used to distinguish between mammal species. All samples identified as non-target species (e.g. bobcat, skunk) were archived for future study. Samples confirmed to have originated from coyote were genotyped using 13 microsatellite loci optimized for use with coyote fecal DNA: AHT137, AHT142, AHTh171, CPH11, CPH18, CXX279, CXX374, CXX468, CXX602, INU055, REN54P11, REN162C04, and REN169O18 (Quinn &amp; Sacks 2014). Those samples identified as originating from gray fox were genotyped using 13 microsatellite loci optimized for use with gray fox fecal DNA: AHT142, AHTh171, CPH18, CPH8, FH2004, FH2010, FH2088, INU055, REN105L03, REN162C04, REN54P11, RF2001Fam, and RFCPH2 (Moore et al. 2010). Microsatellite loci were multiplexed using the QIAGEN Multiplex PCR Kit (QIAGEN) with two multiplexes containing 7 loci each. Two microliters of PCR product were combined with 9.5 </w:t>
-      </w:r>
-      <w:proofErr w:type="spellStart"/>
-      <w:r>
-        <w:rPr>
-          <w:rFonts w:ascii="Times New Roman" w:hAnsi="Times New Roman" w:cs="Times New Roman"/>
-        </w:rPr>
-        <w:t>μl</w:t>
-      </w:r>
-      <w:proofErr w:type="spellEnd"/>
-      <w:r>
-        <w:rPr>
-          <w:rFonts w:ascii="Times New Roman" w:hAnsi="Times New Roman" w:cs="Times New Roman"/>
-        </w:rPr>
-        <w:t xml:space="preserve"> of highly deionized formamide and 0.5μl of </w:t>
-      </w:r>
-      <w:proofErr w:type="spellStart"/>
-      <w:r>
-        <w:rPr>
-          <w:rFonts w:ascii="Times New Roman" w:hAnsi="Times New Roman" w:cs="Times New Roman"/>
-        </w:rPr>
-        <w:t>Genescan</w:t>
-      </w:r>
-      <w:proofErr w:type="spellEnd"/>
-      <w:r>
-        <w:rPr>
-          <w:rFonts w:ascii="Times New Roman" w:hAnsi="Times New Roman" w:cs="Times New Roman"/>
-        </w:rPr>
-        <w:t xml:space="preserve"> 500 LIZ size standard (</w:t>
+        <w:t>Samples were identified to the species level by sequencing a portion of the cytochrome b gene. Cytochrome b is a region of mitochondrial DNA commonly used to distinguish between mammal species. All samples identified as non-target species (e.g. bobcat, skunk) were archived for future study. Samples confirmed to have originated from coyote were genotyped using 13 microsatellite loci optimized for use with coyote fecal DNA: AHT137, AHT142, AHTh171, CPH11, CPH18, CXX279, CXX374, CXX468, CXX602, INU055, REN54P11, REN162C04, and REN169O18 (Quinn &amp; Sacks 2014). Those samples identified as originating from gray fox were genotyped using 13 microsatellite loci optimized for use with gray fox fecal DNA: AHT142, AHTh171, CPH18, CPH8, FH2004, FH2010, FH2088, INU055, REN105L03, REN162C04, REN54P11, RF2001Fam, and RFCPH2 (Moore et al. 2010). Microsatellite loci were multiplexed using the QIAGEN Multiplex PCR Kit (QIAGEN) with two multiplexes containing 7 loci each. Two microliters of PCR product were combined with 9.5 μl of highly deionized formamide and 0.5μl of Genescan 500 LIZ size standard (</w:t>
       </w:r>
       <w:r>
         <w:rPr>
@@ -1861,63 +1569,7 @@
         <w:rPr>
           <w:rFonts w:ascii="Times New Roman" w:hAnsi="Times New Roman" w:cs="Times New Roman"/>
         </w:rPr>
-        <w:t xml:space="preserve">) and alleles were scored with </w:t>
-      </w:r>
-      <w:proofErr w:type="spellStart"/>
-      <w:r>
-        <w:rPr>
-          <w:rFonts w:ascii="Times New Roman" w:hAnsi="Times New Roman" w:cs="Times New Roman"/>
-        </w:rPr>
-        <w:t>STRand</w:t>
-      </w:r>
-      <w:proofErr w:type="spellEnd"/>
-      <w:r>
-        <w:rPr>
-          <w:rFonts w:ascii="Times New Roman" w:hAnsi="Times New Roman" w:cs="Times New Roman"/>
-        </w:rPr>
-        <w:t xml:space="preserve"> software (Locke et al. 2007). Negative controls were included with each PCR to detect contamination. Samples were genotyped three times at each locus to detect and correct for allelic dropout and other genotyping errors commonly encountered when working with degraded samples (Waits and </w:t>
-      </w:r>
-      <w:proofErr w:type="spellStart"/>
-      <w:r>
-        <w:rPr>
-          <w:rFonts w:ascii="Times New Roman" w:hAnsi="Times New Roman" w:cs="Times New Roman"/>
-        </w:rPr>
-        <w:t>Paetkau</w:t>
-      </w:r>
-      <w:proofErr w:type="spellEnd"/>
-      <w:r>
-        <w:rPr>
-          <w:rFonts w:ascii="Times New Roman" w:hAnsi="Times New Roman" w:cs="Times New Roman"/>
-        </w:rPr>
-        <w:t xml:space="preserve"> 2005). Only samples with &gt;85% complete genotypes were used for genetic analysis. The R package </w:t>
-      </w:r>
-      <w:proofErr w:type="spellStart"/>
-      <w:r>
-        <w:rPr>
-          <w:rFonts w:ascii="Times New Roman" w:hAnsi="Times New Roman" w:cs="Times New Roman"/>
-        </w:rPr>
-        <w:t>Allelematch</w:t>
-      </w:r>
-      <w:proofErr w:type="spellEnd"/>
-      <w:r>
-        <w:rPr>
-          <w:rFonts w:ascii="Times New Roman" w:hAnsi="Times New Roman" w:cs="Times New Roman"/>
-        </w:rPr>
-        <w:t xml:space="preserve"> (</w:t>
-      </w:r>
-      <w:proofErr w:type="spellStart"/>
-      <w:r>
-        <w:rPr>
-          <w:rFonts w:ascii="Times New Roman" w:hAnsi="Times New Roman" w:cs="Times New Roman"/>
-        </w:rPr>
-        <w:t>Galpern</w:t>
-      </w:r>
-      <w:proofErr w:type="spellEnd"/>
-      <w:r>
-        <w:rPr>
-          <w:rFonts w:ascii="Times New Roman" w:hAnsi="Times New Roman" w:cs="Times New Roman"/>
-        </w:rPr>
-        <w:t xml:space="preserve"> et al. 2012) was used with these samples to identify unique genotypes and remove duplicates.</w:t>
+        <w:t>) and alleles were scored with STRand software (Locke et al. 2007). Negative controls were included with each PCR to detect contamination. Samples were genotyped three times at each locus to detect and correct for allelic dropout and other genotyping errors commonly encountered when working with degraded samples (Waits and Paetkau 2005). Only samples with &gt;85% complete genotypes were used for genetic analysis. The R package Allelematch (Galpern et al. 2012) was used with these samples to identify unique genotypes and remove duplicates.</w:t>
       </w:r>
     </w:p>
     <w:p>
@@ -1945,77 +1597,7 @@
         <w:rPr>
           <w:rFonts w:ascii="Times New Roman" w:hAnsi="Times New Roman" w:cs="Times New Roman"/>
         </w:rPr>
-        <w:t xml:space="preserve">Before any analyses were conducted, microsatellite loci were tested for conformance to Hardy-Weinberg equilibrium and linkage equilibrium using </w:t>
-      </w:r>
-      <w:proofErr w:type="spellStart"/>
-      <w:r>
-        <w:rPr>
-          <w:rFonts w:ascii="Times New Roman" w:hAnsi="Times New Roman" w:cs="Times New Roman"/>
-        </w:rPr>
-        <w:t>GenAlEx</w:t>
-      </w:r>
-      <w:proofErr w:type="spellEnd"/>
-      <w:r>
-        <w:rPr>
-          <w:rFonts w:ascii="Times New Roman" w:hAnsi="Times New Roman" w:cs="Times New Roman"/>
-        </w:rPr>
-        <w:t xml:space="preserve"> version 6.502 (</w:t>
-      </w:r>
-      <w:proofErr w:type="spellStart"/>
-      <w:r>
-        <w:rPr>
-          <w:rFonts w:ascii="Times New Roman" w:hAnsi="Times New Roman" w:cs="Times New Roman"/>
-        </w:rPr>
-        <w:t>Peakall</w:t>
-      </w:r>
-      <w:proofErr w:type="spellEnd"/>
-      <w:r>
-        <w:rPr>
-          <w:rFonts w:ascii="Times New Roman" w:hAnsi="Times New Roman" w:cs="Times New Roman"/>
-        </w:rPr>
-        <w:t xml:space="preserve"> and </w:t>
-      </w:r>
-      <w:proofErr w:type="spellStart"/>
-      <w:r>
-        <w:rPr>
-          <w:rFonts w:ascii="Times New Roman" w:hAnsi="Times New Roman" w:cs="Times New Roman"/>
-        </w:rPr>
-        <w:t>Smouse</w:t>
-      </w:r>
-      <w:proofErr w:type="spellEnd"/>
-      <w:r>
-        <w:rPr>
-          <w:rFonts w:ascii="Times New Roman" w:hAnsi="Times New Roman" w:cs="Times New Roman"/>
-        </w:rPr>
-        <w:t xml:space="preserve"> 2006; </w:t>
-      </w:r>
-      <w:proofErr w:type="spellStart"/>
-      <w:r>
-        <w:rPr>
-          <w:rFonts w:ascii="Times New Roman" w:hAnsi="Times New Roman" w:cs="Times New Roman"/>
-        </w:rPr>
-        <w:t>Peakall</w:t>
-      </w:r>
-      <w:proofErr w:type="spellEnd"/>
-      <w:r>
-        <w:rPr>
-          <w:rFonts w:ascii="Times New Roman" w:hAnsi="Times New Roman" w:cs="Times New Roman"/>
-        </w:rPr>
-        <w:t xml:space="preserve"> and </w:t>
-      </w:r>
-      <w:proofErr w:type="spellStart"/>
-      <w:r>
-        <w:rPr>
-          <w:rFonts w:ascii="Times New Roman" w:hAnsi="Times New Roman" w:cs="Times New Roman"/>
-        </w:rPr>
-        <w:t>Smouse</w:t>
-      </w:r>
-      <w:proofErr w:type="spellEnd"/>
-      <w:r>
-        <w:rPr>
-          <w:rFonts w:ascii="Times New Roman" w:hAnsi="Times New Roman" w:cs="Times New Roman"/>
-        </w:rPr>
-        <w:t xml:space="preserve"> 2012) using sequential </w:t>
+        <w:t xml:space="preserve">Before any analyses were conducted, microsatellite loci were tested for conformance to Hardy-Weinberg equilibrium and linkage equilibrium using GenAlEx version 6.502 (Peakall and Smouse 2006; Peakall and Smouse 2012) using sequential </w:t>
       </w:r>
       <w:r>
         <w:rPr>
@@ -2091,21 +1673,7 @@
         <w:rPr>
           <w:rFonts w:ascii="Times New Roman" w:hAnsi="Times New Roman" w:cs="Times New Roman"/>
         </w:rPr>
-        <w:t xml:space="preserve">) in </w:t>
-      </w:r>
-      <w:proofErr w:type="spellStart"/>
-      <w:r>
-        <w:rPr>
-          <w:rFonts w:ascii="Times New Roman" w:hAnsi="Times New Roman" w:cs="Times New Roman"/>
-        </w:rPr>
-        <w:t>GenAlEx</w:t>
-      </w:r>
-      <w:proofErr w:type="spellEnd"/>
-      <w:r>
-        <w:rPr>
-          <w:rFonts w:ascii="Times New Roman" w:hAnsi="Times New Roman" w:cs="Times New Roman"/>
-        </w:rPr>
-        <w:t xml:space="preserve">. Because small sample sizes can negatively bias genetic diversity estimates, we did a rarefaction analysis in HP-Rare </w:t>
+        <w:t xml:space="preserve">) in GenAlEx. Because small sample sizes can negatively bias genetic diversity estimates, we did a rarefaction analysis in HP-Rare </w:t>
       </w:r>
       <w:r>
         <w:rPr>
@@ -2142,21 +1710,7 @@
         <w:rPr>
           <w:rFonts w:ascii="Times New Roman" w:hAnsi="Times New Roman" w:cs="Times New Roman"/>
         </w:rPr>
-        <w:t xml:space="preserve"> to develop estimates of allelic richness corrected for unequal sample sizes.  Additionally, we measured pairwise relatedness (r) among coyotes within and among sampling locations in </w:t>
-      </w:r>
-      <w:proofErr w:type="spellStart"/>
-      <w:r>
-        <w:rPr>
-          <w:rFonts w:ascii="Times New Roman" w:hAnsi="Times New Roman" w:cs="Times New Roman"/>
-        </w:rPr>
-        <w:t>GenAlEx</w:t>
-      </w:r>
-      <w:proofErr w:type="spellEnd"/>
-      <w:r>
-        <w:rPr>
-          <w:rFonts w:ascii="Times New Roman" w:hAnsi="Times New Roman" w:cs="Times New Roman"/>
-        </w:rPr>
-        <w:t xml:space="preserve"> to identify close relatives (first and second order) in our dataset.</w:t>
+        <w:t xml:space="preserve"> to develop estimates of allelic richness corrected for unequal sample sizes.  Additionally, we measured pairwise relatedness (r) among coyotes within and among sampling locations in GenAlEx to identify close relatives (first and second order) in our dataset.</w:t>
       </w:r>
     </w:p>
     <w:p>
@@ -2218,21 +1772,7 @@
         <w:rPr>
           <w:rFonts w:ascii="Times New Roman" w:hAnsi="Times New Roman" w:cs="Times New Roman"/>
         </w:rPr>
-        <w:t xml:space="preserve"> to gene flow. Therefore, we used the </w:t>
-      </w:r>
-      <w:proofErr w:type="spellStart"/>
-      <w:r>
-        <w:rPr>
-          <w:rFonts w:ascii="Times New Roman" w:hAnsi="Times New Roman" w:cs="Times New Roman"/>
-        </w:rPr>
-        <w:t>Hubisz</w:t>
-      </w:r>
-      <w:proofErr w:type="spellEnd"/>
-      <w:r>
-        <w:rPr>
-          <w:rFonts w:ascii="Times New Roman" w:hAnsi="Times New Roman" w:cs="Times New Roman"/>
-        </w:rPr>
-        <w:t xml:space="preserve"> et al. (2009) LOCPRIOR model that improves STRUCTURE’s ability to detect weak population structure by using geographic sampling location as a prior. We used the population admixture model with correlated allele frequencies. Each run consisted of 100,000 Markov chain Monte Carlo iterations following a burn-in period of 10,000 iterations. We tested the likelihood of K=1 through K=4 for the </w:t>
+        <w:t xml:space="preserve"> to gene flow. Therefore, we used the Hubisz et al. (2009) LOCPRIOR model that improves STRUCTURE’s ability to detect weak population structure by using geographic sampling location as a prior. We used the population admixture model with correlated allele frequencies. Each run consisted of 100,000 Markov chain Monte Carlo iterations following a burn-in period of 10,000 iterations. We tested the likelihood of K=1 through K=4 for the </w:t>
       </w:r>
       <w:r>
         <w:rPr>
@@ -2268,49 +1808,7 @@
         <w:rPr>
           <w:rFonts w:ascii="Times New Roman" w:hAnsi="Times New Roman" w:cs="Times New Roman"/>
         </w:rPr>
-        <w:t xml:space="preserve">, where K is the true number of populations. Ten replicates were conducted for each K. We determined K by examining plots of the mean likelihood value ln </w:t>
-      </w:r>
-      <w:proofErr w:type="spellStart"/>
-      <w:r>
-        <w:rPr>
-          <w:rFonts w:ascii="Times New Roman" w:hAnsi="Times New Roman" w:cs="Times New Roman"/>
-        </w:rPr>
-        <w:t>Pr</w:t>
-      </w:r>
-      <w:proofErr w:type="spellEnd"/>
-      <w:r>
-        <w:rPr>
-          <w:rFonts w:ascii="Times New Roman" w:hAnsi="Times New Roman" w:cs="Times New Roman"/>
-        </w:rPr>
-        <w:t>(X|K) and calculating ∆K (</w:t>
-      </w:r>
-      <w:proofErr w:type="spellStart"/>
-      <w:r>
-        <w:rPr>
-          <w:rFonts w:ascii="Times New Roman" w:hAnsi="Times New Roman" w:cs="Times New Roman"/>
-        </w:rPr>
-        <w:t>Evanno</w:t>
-      </w:r>
-      <w:proofErr w:type="spellEnd"/>
-      <w:r>
-        <w:rPr>
-          <w:rFonts w:ascii="Times New Roman" w:hAnsi="Times New Roman" w:cs="Times New Roman"/>
-        </w:rPr>
-        <w:t xml:space="preserve"> et al. 2005) in STRUCTURE HARVESTER (Earl and </w:t>
-      </w:r>
-      <w:proofErr w:type="spellStart"/>
-      <w:r>
-        <w:rPr>
-          <w:rFonts w:ascii="Times New Roman" w:hAnsi="Times New Roman" w:cs="Times New Roman"/>
-        </w:rPr>
-        <w:t>vonHoldt</w:t>
-      </w:r>
-      <w:proofErr w:type="spellEnd"/>
-      <w:r>
-        <w:rPr>
-          <w:rFonts w:ascii="Times New Roman" w:hAnsi="Times New Roman" w:cs="Times New Roman"/>
-        </w:rPr>
-        <w:t xml:space="preserve"> 2011).  The program CLUMPP (Jakobsson and Rosenberg 2007) was used to compile individual assignments across replicates and we used custom R code implemented in the ggplot2 package to create bar plots to visualize results.</w:t>
+        <w:t>, where K is the true number of populations. Ten replicates were conducted for each K. We determined K by examining plots of the mean likelihood value ln Pr(X|K) and calculating ∆K (Evanno et al. 2005) in STRUCTURE HARVESTER (Earl and vonHoldt 2011).  The program CLUMPP (Jakobsson and Rosenberg 2007) was used to compile individual assignments across replicates and we used custom R code implemented in the ggplot2 package to create bar plots to visualize results.</w:t>
       </w:r>
     </w:p>
     <w:p>
@@ -2337,21 +1835,7 @@
         <w:rPr>
           <w:rFonts w:ascii="Times New Roman" w:hAnsi="Times New Roman" w:cs="Times New Roman"/>
         </w:rPr>
-        <w:t xml:space="preserve"> values (a measure of genetic differentiation) among sampling locations in an AMOVA framework in </w:t>
-      </w:r>
-      <w:proofErr w:type="spellStart"/>
-      <w:r>
-        <w:rPr>
-          <w:rFonts w:ascii="Times New Roman" w:hAnsi="Times New Roman" w:cs="Times New Roman"/>
-        </w:rPr>
-        <w:t>GenAlEx</w:t>
-      </w:r>
-      <w:proofErr w:type="spellEnd"/>
-      <w:r>
-        <w:rPr>
-          <w:rFonts w:ascii="Times New Roman" w:hAnsi="Times New Roman" w:cs="Times New Roman"/>
-        </w:rPr>
-        <w:t>. Significance of pairwise F</w:t>
+        <w:t xml:space="preserve"> values (a measure of genetic differentiation) among sampling locations in an AMOVA framework in GenAlEx. Significance of pairwise F</w:t>
       </w:r>
       <w:r>
         <w:rPr>
@@ -2364,77 +1848,7 @@
         <w:rPr>
           <w:rFonts w:ascii="Times New Roman" w:hAnsi="Times New Roman" w:cs="Times New Roman"/>
         </w:rPr>
-        <w:t xml:space="preserve"> values was determined through 999 permutations. We calculated </w:t>
-      </w:r>
-      <w:proofErr w:type="spellStart"/>
-      <w:r>
-        <w:rPr>
-          <w:rFonts w:ascii="Times New Roman" w:hAnsi="Times New Roman" w:cs="Times New Roman"/>
-        </w:rPr>
-        <w:t>Nei’s</w:t>
-      </w:r>
-      <w:proofErr w:type="spellEnd"/>
-      <w:r>
-        <w:rPr>
-          <w:rFonts w:ascii="Times New Roman" w:hAnsi="Times New Roman" w:cs="Times New Roman"/>
-        </w:rPr>
-        <w:t xml:space="preserve"> genetic distance (</w:t>
-      </w:r>
-      <w:proofErr w:type="spellStart"/>
-      <w:r>
-        <w:rPr>
-          <w:rFonts w:ascii="Times New Roman" w:hAnsi="Times New Roman" w:cs="Times New Roman"/>
-        </w:rPr>
-        <w:t>Nei</w:t>
-      </w:r>
-      <w:proofErr w:type="spellEnd"/>
-      <w:r>
-        <w:rPr>
-          <w:rFonts w:ascii="Times New Roman" w:hAnsi="Times New Roman" w:cs="Times New Roman"/>
-        </w:rPr>
-        <w:t xml:space="preserve"> 1972; </w:t>
-      </w:r>
-      <w:proofErr w:type="spellStart"/>
-      <w:r>
-        <w:rPr>
-          <w:rFonts w:ascii="Times New Roman" w:hAnsi="Times New Roman" w:cs="Times New Roman"/>
-        </w:rPr>
-        <w:t>Nei</w:t>
-      </w:r>
-      <w:proofErr w:type="spellEnd"/>
-      <w:r>
-        <w:rPr>
-          <w:rFonts w:ascii="Times New Roman" w:hAnsi="Times New Roman" w:cs="Times New Roman"/>
-        </w:rPr>
-        <w:t xml:space="preserve"> 1978) among sampling locations in </w:t>
-      </w:r>
-      <w:proofErr w:type="spellStart"/>
-      <w:r>
-        <w:rPr>
-          <w:rFonts w:ascii="Times New Roman" w:hAnsi="Times New Roman" w:cs="Times New Roman"/>
-        </w:rPr>
-        <w:t>GenAlEx</w:t>
-      </w:r>
-      <w:proofErr w:type="spellEnd"/>
-      <w:r>
-        <w:rPr>
-          <w:rFonts w:ascii="Times New Roman" w:hAnsi="Times New Roman" w:cs="Times New Roman"/>
-        </w:rPr>
-        <w:t xml:space="preserve">. </w:t>
-      </w:r>
-      <w:proofErr w:type="spellStart"/>
-      <w:r>
-        <w:rPr>
-          <w:rFonts w:ascii="Times New Roman" w:hAnsi="Times New Roman" w:cs="Times New Roman"/>
-        </w:rPr>
-        <w:t>Nei’s</w:t>
-      </w:r>
-      <w:proofErr w:type="spellEnd"/>
-      <w:r>
-        <w:rPr>
-          <w:rFonts w:ascii="Times New Roman" w:hAnsi="Times New Roman" w:cs="Times New Roman"/>
-        </w:rPr>
-        <w:t xml:space="preserve"> genetic distance matrix was paired with a </w:t>
+        <w:t xml:space="preserve"> values was determined through 999 permutations. We calculated Nei’s genetic distance (Nei 1972; Nei 1978) among sampling locations in GenAlEx. Nei’s genetic distance matrix was paired with a </w:t>
       </w:r>
       <w:r>
         <w:rPr>
@@ -2456,33 +1870,11 @@
         <w:t xml:space="preserve"> was assessed with Mantel tests in the R package </w:t>
       </w:r>
       <w:commentRangeStart w:id="3"/>
-      <w:proofErr w:type="spellStart"/>
-      <w:r>
-        <w:rPr>
-          <w:rFonts w:ascii="Times New Roman" w:hAnsi="Times New Roman" w:cs="Times New Roman"/>
-        </w:rPr>
-        <w:t>Ecodist</w:t>
-      </w:r>
-      <w:proofErr w:type="spellEnd"/>
-      <w:r>
-        <w:rPr>
-          <w:rFonts w:ascii="Times New Roman" w:hAnsi="Times New Roman" w:cs="Times New Roman"/>
-        </w:rPr>
-        <w:t xml:space="preserve"> (</w:t>
-      </w:r>
-      <w:proofErr w:type="spellStart"/>
-      <w:r>
-        <w:rPr>
-          <w:rFonts w:ascii="Times New Roman" w:hAnsi="Times New Roman" w:cs="Times New Roman"/>
-        </w:rPr>
-        <w:t>Goslee</w:t>
-      </w:r>
-      <w:proofErr w:type="spellEnd"/>
-      <w:r>
-        <w:rPr>
-          <w:rFonts w:ascii="Times New Roman" w:hAnsi="Times New Roman" w:cs="Times New Roman"/>
-        </w:rPr>
-        <w:t xml:space="preserve"> et al. 2015).</w:t>
+      <w:r>
+        <w:rPr>
+          <w:rFonts w:ascii="Times New Roman" w:hAnsi="Times New Roman" w:cs="Times New Roman"/>
+        </w:rPr>
+        <w:t>Ecodist (Goslee et al. 2015).</w:t>
       </w:r>
       <w:commentRangeEnd w:id="3"/>
       <w:r>
@@ -2607,17 +1999,8 @@
           <w:rFonts w:ascii="Times New Roman" w:hAnsi="Times New Roman" w:cs="Times New Roman"/>
           <w:highlight w:val="yellow"/>
         </w:rPr>
-        <w:t xml:space="preserve">Caltrans </w:t>
-      </w:r>
-      <w:proofErr w:type="spellStart"/>
-      <w:r>
-        <w:rPr>
-          <w:rFonts w:ascii="Times New Roman" w:hAnsi="Times New Roman" w:cs="Times New Roman"/>
-          <w:highlight w:val="yellow"/>
-        </w:rPr>
-        <w:t>gis</w:t>
-      </w:r>
-      <w:proofErr w:type="spellEnd"/>
+        <w:t>Caltrans gis</w:t>
+      </w:r>
       <w:r>
         <w:rPr>
           <w:rFonts w:ascii="Times New Roman" w:hAnsi="Times New Roman" w:cs="Times New Roman"/>
@@ -2659,21 +2042,7 @@
         <w:rPr>
           <w:rFonts w:ascii="Times New Roman" w:hAnsi="Times New Roman" w:cs="Times New Roman"/>
         </w:rPr>
-        <w:t xml:space="preserve">neighbor connection method </w:t>
-      </w:r>
-      <w:proofErr w:type="gramStart"/>
-      <w:r>
-        <w:rPr>
-          <w:rFonts w:ascii="Times New Roman" w:hAnsi="Times New Roman" w:cs="Times New Roman"/>
-        </w:rPr>
-        <w:t>in order to</w:t>
-      </w:r>
-      <w:proofErr w:type="gramEnd"/>
-      <w:r>
-        <w:rPr>
-          <w:rFonts w:ascii="Times New Roman" w:hAnsi="Times New Roman" w:cs="Times New Roman"/>
-        </w:rPr>
-        <w:t xml:space="preserve"> generate an average resistance between points. </w:t>
+        <w:t xml:space="preserve">neighbor connection method in order to generate an average resistance between points. </w:t>
       </w:r>
       <w:r>
         <w:rPr>
@@ -2723,35 +2092,13 @@
         <w:rPr>
           <w:rFonts w:ascii="Times New Roman" w:hAnsi="Times New Roman" w:cs="Times New Roman"/>
         </w:rPr>
-        <w:t xml:space="preserve"> in the R package </w:t>
-      </w:r>
-      <w:proofErr w:type="spellStart"/>
-      <w:r>
-        <w:rPr>
-          <w:rFonts w:ascii="Times New Roman" w:hAnsi="Times New Roman" w:cs="Times New Roman"/>
-        </w:rPr>
-        <w:t>ResistanceGA</w:t>
-      </w:r>
-      <w:proofErr w:type="spellEnd"/>
-      <w:r>
-        <w:rPr>
-          <w:rFonts w:ascii="Times New Roman" w:hAnsi="Times New Roman" w:cs="Times New Roman"/>
-        </w:rPr>
-        <w:t xml:space="preserve"> to account for the nonindependence of values within pairwise distance matrices (Clarke et al.2002; Van </w:t>
-      </w:r>
-      <w:proofErr w:type="spellStart"/>
-      <w:r>
-        <w:rPr>
-          <w:rFonts w:ascii="Times New Roman" w:hAnsi="Times New Roman" w:cs="Times New Roman"/>
-        </w:rPr>
-        <w:t>Strien</w:t>
-      </w:r>
-      <w:proofErr w:type="spellEnd"/>
-      <w:r>
-        <w:rPr>
-          <w:rFonts w:ascii="Times New Roman" w:hAnsi="Times New Roman" w:cs="Times New Roman"/>
-        </w:rPr>
-        <w:t xml:space="preserve"> et al. 2012</w:t>
+        <w:t xml:space="preserve"> in the R package ResistanceGA</w:t>
+      </w:r>
+      <w:r>
+        <w:rPr>
+          <w:rFonts w:ascii="Times New Roman" w:hAnsi="Times New Roman" w:cs="Times New Roman"/>
+        </w:rPr>
+        <w:t xml:space="preserve"> to account for the nonindependence of values within pairwise distance matrices (Clarke et al.2002; Van Strien et al. 2012</w:t>
       </w:r>
       <w:r>
         <w:rPr>
@@ -2829,21 +2176,7 @@
         <w:rPr>
           <w:rFonts w:ascii="Times New Roman" w:hAnsi="Times New Roman" w:cs="Times New Roman"/>
         </w:rPr>
-        <w:t xml:space="preserve">327 </w:t>
-      </w:r>
-      <w:proofErr w:type="spellStart"/>
-      <w:r>
-        <w:rPr>
-          <w:rFonts w:ascii="Times New Roman" w:hAnsi="Times New Roman" w:cs="Times New Roman"/>
-        </w:rPr>
-        <w:t>mesopredator</w:t>
-      </w:r>
-      <w:proofErr w:type="spellEnd"/>
-      <w:r>
-        <w:rPr>
-          <w:rFonts w:ascii="Times New Roman" w:hAnsi="Times New Roman" w:cs="Times New Roman"/>
-        </w:rPr>
-        <w:t xml:space="preserve"> scats from our hiking </w:t>
+        <w:t xml:space="preserve">327 mesopredator scats from our hiking </w:t>
       </w:r>
       <w:r>
         <w:rPr>
@@ -2933,15 +2266,14 @@
       <w:r>
         <w:rPr>
           <w:rFonts w:ascii="Times New Roman" w:hAnsi="Times New Roman" w:cs="Times New Roman"/>
-          <w:highlight w:val="yellow"/>
-        </w:rPr>
-        <w:t>(Table 1)</w:t>
-      </w:r>
-      <w:r>
-        <w:rPr>
-          <w:rFonts w:ascii="Times New Roman" w:hAnsi="Times New Roman" w:cs="Times New Roman"/>
-        </w:rPr>
-        <w:t xml:space="preserve">. </w:t>
+        </w:rPr>
+        <w:t>(Table 1).</w:t>
+      </w:r>
+      <w:r>
+        <w:rPr>
+          <w:rFonts w:ascii="Times New Roman" w:hAnsi="Times New Roman" w:cs="Times New Roman"/>
+        </w:rPr>
+        <w:t xml:space="preserve"> </w:t>
       </w:r>
       <w:r>
         <w:rPr>
@@ -3001,14 +2333,7 @@
         <w:rPr>
           <w:rFonts w:ascii="Times New Roman" w:hAnsi="Times New Roman" w:cs="Times New Roman"/>
         </w:rPr>
-        <w:t xml:space="preserve"> and I-</w:t>
-      </w:r>
-      <w:proofErr w:type="gramStart"/>
-      <w:r>
-        <w:rPr>
-          <w:rFonts w:ascii="Times New Roman" w:hAnsi="Times New Roman" w:cs="Times New Roman"/>
-        </w:rPr>
-        <w:t>680</w:t>
+        <w:t xml:space="preserve"> and I-680</w:t>
       </w:r>
       <w:r>
         <w:rPr>
@@ -3020,14 +2345,7 @@
         <w:rPr>
           <w:rFonts w:ascii="Times New Roman" w:hAnsi="Times New Roman" w:cs="Times New Roman"/>
         </w:rPr>
-        <w:t>.</w:t>
-      </w:r>
-      <w:proofErr w:type="gramEnd"/>
-      <w:r>
-        <w:rPr>
-          <w:rFonts w:ascii="Times New Roman" w:hAnsi="Times New Roman" w:cs="Times New Roman"/>
-        </w:rPr>
-        <w:t xml:space="preserve"> For </w:t>
+        <w:t xml:space="preserve">. For </w:t>
       </w:r>
       <w:r>
         <w:rPr>
@@ -4011,7 +3329,19 @@
         <w:rPr>
           <w:rFonts w:ascii="Times New Roman" w:hAnsi="Times New Roman" w:cs="Times New Roman"/>
         </w:rPr>
-        <w:t xml:space="preserve"> in the East. Second order relationships </w:t>
+        <w:t xml:space="preserve"> </w:t>
+      </w:r>
+      <w:r>
+        <w:rPr>
+          <w:rFonts w:ascii="Times New Roman" w:hAnsi="Times New Roman" w:cs="Times New Roman"/>
+        </w:rPr>
+        <w:t>locations</w:t>
+      </w:r>
+      <w:r>
+        <w:rPr>
+          <w:rFonts w:ascii="Times New Roman" w:hAnsi="Times New Roman" w:cs="Times New Roman"/>
+        </w:rPr>
+        <w:t xml:space="preserve">. Second order relationships </w:t>
       </w:r>
       <w:r>
         <w:rPr>
@@ -4041,7 +3371,27 @@
         <w:rPr>
           <w:rFonts w:ascii="Times New Roman" w:hAnsi="Times New Roman" w:cs="Times New Roman"/>
         </w:rPr>
-        <w:t>the individuals in the relationship were sampled along the same side of the highway (Figure 2).</w:t>
+        <w:t xml:space="preserve">the individuals in the relationship were sampled along the same side of the </w:t>
+      </w:r>
+      <w:commentRangeStart w:id="6"/>
+      <w:r>
+        <w:rPr>
+          <w:rFonts w:ascii="Times New Roman" w:hAnsi="Times New Roman" w:cs="Times New Roman"/>
+        </w:rPr>
+        <w:t>highway</w:t>
+      </w:r>
+      <w:commentRangeEnd w:id="6"/>
+      <w:r>
+        <w:rPr>
+          <w:rStyle w:val="CommentReference"/>
+        </w:rPr>
+        <w:commentReference w:id="6"/>
+      </w:r>
+      <w:r>
+        <w:rPr>
+          <w:rFonts w:ascii="Times New Roman" w:hAnsi="Times New Roman" w:cs="Times New Roman"/>
+        </w:rPr>
+        <w:t>.</w:t>
       </w:r>
     </w:p>
     <w:p>
@@ -4109,7 +3459,27 @@
         <w:rPr>
           <w:rFonts w:ascii="Times New Roman" w:hAnsi="Times New Roman" w:cs="Times New Roman"/>
         </w:rPr>
-        <w:t>.  Additionally, one first order pair (r= 0.54) was sampled on opposite sides of the highway, 9km apart, while all other pairs were sampled on the same side of the highway (Figure 2).</w:t>
+        <w:t xml:space="preserve">.  Additionally, one first order pair (r= 0.54) was sampled on opposite sides of the highway, 9km apart, while all other pairs were sampled on the same side of the </w:t>
+      </w:r>
+      <w:commentRangeStart w:id="7"/>
+      <w:r>
+        <w:rPr>
+          <w:rFonts w:ascii="Times New Roman" w:hAnsi="Times New Roman" w:cs="Times New Roman"/>
+        </w:rPr>
+        <w:t>highway</w:t>
+      </w:r>
+      <w:commentRangeEnd w:id="7"/>
+      <w:r>
+        <w:rPr>
+          <w:rStyle w:val="CommentReference"/>
+        </w:rPr>
+        <w:commentReference w:id="7"/>
+      </w:r>
+      <w:r>
+        <w:rPr>
+          <w:rFonts w:ascii="Times New Roman" w:hAnsi="Times New Roman" w:cs="Times New Roman"/>
+        </w:rPr>
+        <w:t>.</w:t>
       </w:r>
     </w:p>
     <w:p>
@@ -4137,7 +3507,27 @@
         <w:rPr>
           <w:rFonts w:ascii="Times New Roman" w:hAnsi="Times New Roman" w:cs="Times New Roman"/>
         </w:rPr>
-        <w:t xml:space="preserve">STRUCTURE revealed two genetic clusters in the </w:t>
+        <w:t xml:space="preserve">STRUCTURE </w:t>
+      </w:r>
+      <w:commentRangeStart w:id="8"/>
+      <w:r>
+        <w:rPr>
+          <w:rFonts w:ascii="Times New Roman" w:hAnsi="Times New Roman" w:cs="Times New Roman"/>
+        </w:rPr>
+        <w:t xml:space="preserve">revealed two genetic clusters </w:t>
+      </w:r>
+      <w:commentRangeEnd w:id="8"/>
+      <w:r>
+        <w:rPr>
+          <w:rStyle w:val="CommentReference"/>
+        </w:rPr>
+        <w:commentReference w:id="8"/>
+      </w:r>
+      <w:r>
+        <w:rPr>
+          <w:rFonts w:ascii="Times New Roman" w:hAnsi="Times New Roman" w:cs="Times New Roman"/>
+        </w:rPr>
+        <w:t xml:space="preserve">in the </w:t>
       </w:r>
       <w:r>
         <w:rPr>
@@ -4149,21 +3539,20 @@
         <w:rPr>
           <w:rFonts w:ascii="Times New Roman" w:hAnsi="Times New Roman" w:cs="Times New Roman"/>
         </w:rPr>
-        <w:t xml:space="preserve"> (mean ln </w:t>
-      </w:r>
-      <w:proofErr w:type="spellStart"/>
-      <w:r>
-        <w:rPr>
-          <w:rFonts w:ascii="Times New Roman" w:hAnsi="Times New Roman" w:cs="Times New Roman"/>
-        </w:rPr>
-        <w:t>Pr</w:t>
-      </w:r>
-      <w:proofErr w:type="spellEnd"/>
-      <w:r>
-        <w:rPr>
-          <w:rFonts w:ascii="Times New Roman" w:hAnsi="Times New Roman" w:cs="Times New Roman"/>
-        </w:rPr>
-        <w:t xml:space="preserve">(X|K) = -1226.13; Figure 2). One cluster consisted of </w:t>
+        <w:t xml:space="preserve"> (mean ln Pr(X|K) = -1226.13; </w:t>
+      </w:r>
+      <w:r>
+        <w:rPr>
+          <w:rFonts w:ascii="Times New Roman" w:hAnsi="Times New Roman" w:cs="Times New Roman"/>
+          <w:highlight w:val="yellow"/>
+        </w:rPr>
+        <w:t>Figure 2</w:t>
+      </w:r>
+      <w:r>
+        <w:rPr>
+          <w:rFonts w:ascii="Times New Roman" w:hAnsi="Times New Roman" w:cs="Times New Roman"/>
+        </w:rPr>
+        <w:t xml:space="preserve">). One cluster consisted of </w:t>
       </w:r>
       <w:r>
         <w:rPr>
@@ -4211,35 +3600,31 @@
         <w:rPr>
           <w:rFonts w:ascii="Times New Roman" w:hAnsi="Times New Roman" w:cs="Times New Roman"/>
         </w:rPr>
-        <w:t xml:space="preserve">with </w:t>
-      </w:r>
-      <w:proofErr w:type="gramStart"/>
-      <w:r>
-        <w:rPr>
-          <w:rFonts w:ascii="Times New Roman" w:hAnsi="Times New Roman" w:cs="Times New Roman"/>
-        </w:rPr>
-        <w:t>an</w:t>
-      </w:r>
-      <w:proofErr w:type="gramEnd"/>
-      <w:r>
-        <w:rPr>
-          <w:rFonts w:ascii="Times New Roman" w:hAnsi="Times New Roman" w:cs="Times New Roman"/>
-        </w:rPr>
-        <w:t xml:space="preserve"> mean relatedness score of 0.10 for individuals sampled. Examining relatedness by cluster showed that the cluster comprised of individuals from all three sampling locations had a mean relatedness score of 0.05. The other cluster with individuals only from W680 had a mean relatedness score of 0.12. </w:t>
-      </w:r>
-      <w:proofErr w:type="gramStart"/>
-      <w:r>
-        <w:rPr>
-          <w:rFonts w:ascii="Times New Roman" w:hAnsi="Times New Roman" w:cs="Times New Roman"/>
-        </w:rPr>
-        <w:t>This higher values</w:t>
-      </w:r>
-      <w:proofErr w:type="gramEnd"/>
-      <w:r>
-        <w:rPr>
-          <w:rFonts w:ascii="Times New Roman" w:hAnsi="Times New Roman" w:cs="Times New Roman"/>
-        </w:rPr>
-        <w:t xml:space="preserve"> was driven by the presence of multiple first order relatives.</w:t>
+        <w:t xml:space="preserve">with an mean relatedness score of 0.10 for individuals sampled. Examining relatedness by cluster showed that the cluster comprised of individuals from all three sampling locations had a mean relatedness score of 0.05. The other cluster with individuals only from W680 had a mean relatedness score of 0.12. </w:t>
+      </w:r>
+      <w:r>
+        <w:rPr>
+          <w:rFonts w:ascii="Times New Roman" w:hAnsi="Times New Roman" w:cs="Times New Roman"/>
+        </w:rPr>
+        <w:t>These higher values</w:t>
+      </w:r>
+      <w:r>
+        <w:rPr>
+          <w:rFonts w:ascii="Times New Roman" w:hAnsi="Times New Roman" w:cs="Times New Roman"/>
+        </w:rPr>
+        <w:t xml:space="preserve"> w</w:t>
+      </w:r>
+      <w:r>
+        <w:rPr>
+          <w:rFonts w:ascii="Times New Roman" w:hAnsi="Times New Roman" w:cs="Times New Roman"/>
+        </w:rPr>
+        <w:t>ere</w:t>
+      </w:r>
+      <w:r>
+        <w:rPr>
+          <w:rFonts w:ascii="Times New Roman" w:hAnsi="Times New Roman" w:cs="Times New Roman"/>
+        </w:rPr>
+        <w:t xml:space="preserve"> driven by the presence of multiple first order relatives.</w:t>
       </w:r>
     </w:p>
     <w:p>
@@ -4253,106 +3638,98 @@
         <w:rPr>
           <w:rFonts w:ascii="Times New Roman" w:hAnsi="Times New Roman" w:cs="Times New Roman"/>
         </w:rPr>
+        <w:t xml:space="preserve">Within the Sierra Nevada foothills, </w:t>
+      </w:r>
+      <w:r>
+        <w:rPr>
+          <w:rFonts w:ascii="Times New Roman" w:hAnsi="Times New Roman" w:cs="Times New Roman"/>
+        </w:rPr>
+        <w:t>two and four</w:t>
+      </w:r>
+      <w:r>
+        <w:rPr>
+          <w:rFonts w:ascii="Times New Roman" w:hAnsi="Times New Roman" w:cs="Times New Roman"/>
+        </w:rPr>
+        <w:t xml:space="preserve"> genetic cluster</w:t>
+      </w:r>
+      <w:r>
+        <w:rPr>
+          <w:rFonts w:ascii="Times New Roman" w:hAnsi="Times New Roman" w:cs="Times New Roman"/>
+        </w:rPr>
+        <w:t>s</w:t>
+      </w:r>
+      <w:r>
+        <w:rPr>
+          <w:rFonts w:ascii="Times New Roman" w:hAnsi="Times New Roman" w:cs="Times New Roman"/>
+        </w:rPr>
+        <w:t xml:space="preserve"> w</w:t>
+      </w:r>
+      <w:r>
+        <w:rPr>
+          <w:rFonts w:ascii="Times New Roman" w:hAnsi="Times New Roman" w:cs="Times New Roman"/>
+        </w:rPr>
+        <w:t>ere</w:t>
+      </w:r>
+      <w:r>
+        <w:rPr>
+          <w:rFonts w:ascii="Times New Roman" w:hAnsi="Times New Roman" w:cs="Times New Roman"/>
+        </w:rPr>
+        <w:t xml:space="preserve"> best supported (mean ln Pr(X|K) = -</w:t>
+      </w:r>
+      <w:r>
+        <w:rPr>
+          <w:rFonts w:ascii="Times New Roman" w:hAnsi="Times New Roman" w:cs="Times New Roman"/>
+        </w:rPr>
+        <w:t>3295.63 and -2971.70</w:t>
+      </w:r>
+      <w:r>
+        <w:rPr>
+          <w:rFonts w:ascii="Times New Roman" w:hAnsi="Times New Roman" w:cs="Times New Roman"/>
+        </w:rPr>
+        <w:t xml:space="preserve">). In </w:t>
+      </w:r>
+      <w:r>
+        <w:rPr>
+          <w:rFonts w:ascii="Times New Roman" w:hAnsi="Times New Roman" w:cs="Times New Roman"/>
+        </w:rPr>
+        <w:t xml:space="preserve">both </w:t>
+      </w:r>
+      <w:r>
+        <w:rPr>
+          <w:rFonts w:ascii="Times New Roman" w:hAnsi="Times New Roman" w:cs="Times New Roman"/>
+        </w:rPr>
+        <w:t xml:space="preserve">the K = 2 </w:t>
+      </w:r>
+      <w:r>
+        <w:rPr>
+          <w:rFonts w:ascii="Times New Roman" w:hAnsi="Times New Roman" w:cs="Times New Roman"/>
+        </w:rPr>
+        <w:t xml:space="preserve">and K = 4 </w:t>
+      </w:r>
+      <w:r>
+        <w:rPr>
+          <w:rFonts w:ascii="Times New Roman" w:hAnsi="Times New Roman" w:cs="Times New Roman"/>
+        </w:rPr>
+        <w:t>scenario</w:t>
+      </w:r>
+      <w:r>
+        <w:rPr>
+          <w:rFonts w:ascii="Times New Roman" w:hAnsi="Times New Roman" w:cs="Times New Roman"/>
+        </w:rPr>
+        <w:t>s</w:t>
+      </w:r>
+      <w:r>
+        <w:rPr>
+          <w:rFonts w:ascii="Times New Roman" w:hAnsi="Times New Roman" w:cs="Times New Roman"/>
+        </w:rPr>
+        <w:t xml:space="preserve"> revealed by STRUCTURE, neither cluster </w:t>
+      </w:r>
+      <w:r>
+        <w:rPr>
+          <w:rFonts w:ascii="Times New Roman" w:hAnsi="Times New Roman" w:cs="Times New Roman"/>
+        </w:rPr>
         <w:lastRenderedPageBreak/>
-        <w:t xml:space="preserve">Within the Sierra Nevada foothills, </w:t>
-      </w:r>
-      <w:r>
-        <w:rPr>
-          <w:rFonts w:ascii="Times New Roman" w:hAnsi="Times New Roman" w:cs="Times New Roman"/>
-        </w:rPr>
-        <w:t>two and four</w:t>
-      </w:r>
-      <w:r>
-        <w:rPr>
-          <w:rFonts w:ascii="Times New Roman" w:hAnsi="Times New Roman" w:cs="Times New Roman"/>
-        </w:rPr>
-        <w:t xml:space="preserve"> genetic cluster</w:t>
-      </w:r>
-      <w:r>
-        <w:rPr>
-          <w:rFonts w:ascii="Times New Roman" w:hAnsi="Times New Roman" w:cs="Times New Roman"/>
-        </w:rPr>
-        <w:t>s</w:t>
-      </w:r>
-      <w:r>
-        <w:rPr>
-          <w:rFonts w:ascii="Times New Roman" w:hAnsi="Times New Roman" w:cs="Times New Roman"/>
-        </w:rPr>
-        <w:t xml:space="preserve"> w</w:t>
-      </w:r>
-      <w:r>
-        <w:rPr>
-          <w:rFonts w:ascii="Times New Roman" w:hAnsi="Times New Roman" w:cs="Times New Roman"/>
-        </w:rPr>
-        <w:t>ere</w:t>
-      </w:r>
-      <w:r>
-        <w:rPr>
-          <w:rFonts w:ascii="Times New Roman" w:hAnsi="Times New Roman" w:cs="Times New Roman"/>
-        </w:rPr>
-        <w:t xml:space="preserve"> best supported (mean ln </w:t>
-      </w:r>
-      <w:proofErr w:type="spellStart"/>
-      <w:r>
-        <w:rPr>
-          <w:rFonts w:ascii="Times New Roman" w:hAnsi="Times New Roman" w:cs="Times New Roman"/>
-        </w:rPr>
-        <w:t>Pr</w:t>
-      </w:r>
-      <w:proofErr w:type="spellEnd"/>
-      <w:r>
-        <w:rPr>
-          <w:rFonts w:ascii="Times New Roman" w:hAnsi="Times New Roman" w:cs="Times New Roman"/>
-        </w:rPr>
-        <w:t>(X|K) = -</w:t>
-      </w:r>
-      <w:r>
-        <w:rPr>
-          <w:rFonts w:ascii="Times New Roman" w:hAnsi="Times New Roman" w:cs="Times New Roman"/>
-        </w:rPr>
-        <w:t>3295.63 and -2971.70</w:t>
-      </w:r>
-      <w:r>
-        <w:rPr>
-          <w:rFonts w:ascii="Times New Roman" w:hAnsi="Times New Roman" w:cs="Times New Roman"/>
-        </w:rPr>
-        <w:t xml:space="preserve">). In </w:t>
-      </w:r>
-      <w:r>
-        <w:rPr>
-          <w:rFonts w:ascii="Times New Roman" w:hAnsi="Times New Roman" w:cs="Times New Roman"/>
-        </w:rPr>
-        <w:t xml:space="preserve">both </w:t>
-      </w:r>
-      <w:r>
-        <w:rPr>
-          <w:rFonts w:ascii="Times New Roman" w:hAnsi="Times New Roman" w:cs="Times New Roman"/>
-        </w:rPr>
-        <w:t xml:space="preserve">the K = 2 </w:t>
-      </w:r>
-      <w:r>
-        <w:rPr>
-          <w:rFonts w:ascii="Times New Roman" w:hAnsi="Times New Roman" w:cs="Times New Roman"/>
-        </w:rPr>
-        <w:t xml:space="preserve">and K = 4 </w:t>
-      </w:r>
-      <w:r>
-        <w:rPr>
-          <w:rFonts w:ascii="Times New Roman" w:hAnsi="Times New Roman" w:cs="Times New Roman"/>
-        </w:rPr>
-        <w:t>scenario</w:t>
-      </w:r>
-      <w:r>
-        <w:rPr>
-          <w:rFonts w:ascii="Times New Roman" w:hAnsi="Times New Roman" w:cs="Times New Roman"/>
-        </w:rPr>
-        <w:t>s</w:t>
-      </w:r>
-      <w:r>
-        <w:rPr>
-          <w:rFonts w:ascii="Times New Roman" w:hAnsi="Times New Roman" w:cs="Times New Roman"/>
-        </w:rPr>
-        <w:t xml:space="preserve"> revealed by STRUCTURE, neither cluster was associated with side of highway</w:t>
+        <w:t>was associated with side of highway</w:t>
       </w:r>
       <w:r>
         <w:rPr>
@@ -4370,7 +3747,14 @@
         <w:rPr>
           <w:rFonts w:ascii="Times New Roman" w:hAnsi="Times New Roman" w:cs="Times New Roman"/>
         </w:rPr>
-        <w:t xml:space="preserve"> (Figures 3, 5)</w:t>
+        <w:t xml:space="preserve"> </w:t>
+      </w:r>
+      <w:r>
+        <w:rPr>
+          <w:rFonts w:ascii="Times New Roman" w:hAnsi="Times New Roman" w:cs="Times New Roman"/>
+          <w:highlight w:val="yellow"/>
+        </w:rPr>
+        <w:t>(Figures 3, 5)</w:t>
       </w:r>
       <w:r>
         <w:rPr>
@@ -4396,7 +3780,33 @@
         <w:rPr>
           <w:rFonts w:ascii="Times New Roman" w:hAnsi="Times New Roman" w:cs="Times New Roman"/>
         </w:rPr>
-        <w:t xml:space="preserve"> two genetic clusters were most likely, with eight individuals split into a separate subpopulation (K1) (Figure 4, 6). Individuals within K1 were found throughout the study area, including on opposite sides of SR 49 (Figure 6). When we examined relatedness within K1, however, we found that the average relatedness value was 0.20 compared with a value of 0.09 for the cluster containing the other 49 individuals. All individuals within the K1 cluster have a second order relationship with at least one other group member. Three of the pairs within the group are first order relationships (r= 0.58-0.62).</w:t>
+        <w:t xml:space="preserve"> two genetic clusters were most likely, with eight individuals split into a separate subpopulation (K1) </w:t>
+      </w:r>
+      <w:r>
+        <w:rPr>
+          <w:rFonts w:ascii="Times New Roman" w:hAnsi="Times New Roman" w:cs="Times New Roman"/>
+          <w:highlight w:val="yellow"/>
+        </w:rPr>
+        <w:t>(Figure 4, 6</w:t>
+      </w:r>
+      <w:r>
+        <w:rPr>
+          <w:rFonts w:ascii="Times New Roman" w:hAnsi="Times New Roman" w:cs="Times New Roman"/>
+        </w:rPr>
+        <w:t xml:space="preserve">). Individuals within K1 were found throughout the study area, including on opposite sides of SR 49 </w:t>
+      </w:r>
+      <w:r>
+        <w:rPr>
+          <w:rFonts w:ascii="Times New Roman" w:hAnsi="Times New Roman" w:cs="Times New Roman"/>
+          <w:highlight w:val="yellow"/>
+        </w:rPr>
+        <w:t>(Figure 6)</w:t>
+      </w:r>
+      <w:r>
+        <w:rPr>
+          <w:rFonts w:ascii="Times New Roman" w:hAnsi="Times New Roman" w:cs="Times New Roman"/>
+        </w:rPr>
+        <w:t>. When we examined relatedness within K1, however, we found that the average relatedness value was 0.20 compared with a value of 0.09 for the cluster containing the other 49 individuals. All individuals within the K1 cluster have a second order relationship with at least one other group member. Three of the pairs within the group are first order relationships (r= 0.58-0.62).</w:t>
       </w:r>
     </w:p>
     <w:p>
@@ -4466,13 +3876,25 @@
         <w:rPr>
           <w:rFonts w:ascii="Times New Roman" w:hAnsi="Times New Roman" w:cs="Times New Roman"/>
         </w:rPr>
-        <w:t xml:space="preserve">was low, with no significant differentiation across highways </w:t>
-      </w:r>
-      <w:r>
-        <w:rPr>
-          <w:rFonts w:ascii="Times New Roman" w:hAnsi="Times New Roman" w:cs="Times New Roman"/>
-        </w:rPr>
-        <w:t>(Table 2).</w:t>
+        <w:t xml:space="preserve">was low, with significant differentiation </w:t>
+      </w:r>
+      <w:r>
+        <w:rPr>
+          <w:rFonts w:ascii="Times New Roman" w:hAnsi="Times New Roman" w:cs="Times New Roman"/>
+        </w:rPr>
+        <w:t xml:space="preserve">only seen </w:t>
+      </w:r>
+      <w:r>
+        <w:rPr>
+          <w:rFonts w:ascii="Times New Roman" w:hAnsi="Times New Roman" w:cs="Times New Roman"/>
+        </w:rPr>
+        <w:t>across highway</w:t>
+      </w:r>
+      <w:r>
+        <w:rPr>
+          <w:rFonts w:ascii="Times New Roman" w:hAnsi="Times New Roman" w:cs="Times New Roman"/>
+        </w:rPr>
+        <w:t xml:space="preserve"> SR 49</w:t>
       </w:r>
       <w:r>
         <w:rPr>
@@ -4484,6 +3906,24 @@
         <w:rPr>
           <w:rFonts w:ascii="Times New Roman" w:hAnsi="Times New Roman" w:cs="Times New Roman"/>
         </w:rPr>
+        <w:t>(Table 2</w:t>
+      </w:r>
+      <w:r>
+        <w:rPr>
+          <w:rFonts w:ascii="Times New Roman" w:hAnsi="Times New Roman" w:cs="Times New Roman"/>
+        </w:rPr>
+        <w:t>).</w:t>
+      </w:r>
+      <w:r>
+        <w:rPr>
+          <w:rFonts w:ascii="Times New Roman" w:hAnsi="Times New Roman" w:cs="Times New Roman"/>
+        </w:rPr>
+        <w:t xml:space="preserve"> </w:t>
+      </w:r>
+      <w:r>
+        <w:rPr>
+          <w:rFonts w:ascii="Times New Roman" w:hAnsi="Times New Roman" w:cs="Times New Roman"/>
+        </w:rPr>
         <w:t>The pairwise F</w:t>
       </w:r>
       <w:r>
@@ -4503,7 +3943,26 @@
         <w:rPr>
           <w:rFonts w:ascii="Times New Roman" w:hAnsi="Times New Roman" w:cs="Times New Roman"/>
         </w:rPr>
-        <w:t>for side of highway was low</w:t>
+        <w:t xml:space="preserve">for side of highway was </w:t>
+      </w:r>
+      <w:r>
+        <w:rPr>
+          <w:rFonts w:ascii="Times New Roman" w:hAnsi="Times New Roman" w:cs="Times New Roman"/>
+        </w:rPr>
+        <w:t>absent (F</w:t>
+      </w:r>
+      <w:r>
+        <w:rPr>
+          <w:rFonts w:ascii="Times New Roman" w:hAnsi="Times New Roman" w:cs="Times New Roman"/>
+          <w:vertAlign w:val="subscript"/>
+        </w:rPr>
+        <w:t>ST</w:t>
+      </w:r>
+      <w:r>
+        <w:rPr>
+          <w:rFonts w:ascii="Times New Roman" w:hAnsi="Times New Roman" w:cs="Times New Roman"/>
+        </w:rPr>
+        <w:t xml:space="preserve"> = 0, p = 0.425)</w:t>
       </w:r>
       <w:r>
         <w:rPr>
@@ -4758,7 +4217,64 @@
         <w:rPr>
           <w:rFonts w:ascii="Times New Roman" w:hAnsi="Times New Roman" w:cs="Times New Roman"/>
         </w:rPr>
-        <w:t xml:space="preserve"> or traffic rates seemed to influence genetic distance with the equally permeable landscape as the best supported resistance surface for gray fox and both populations of coyotes (table XXX).</w:t>
+        <w:t xml:space="preserve"> or traffic rates seemed to influence genetic distance with the equally permeable landscape as the best supported resistance surface for gray fox and </w:t>
+      </w:r>
+      <w:r>
+        <w:rPr>
+          <w:rFonts w:ascii="Times New Roman" w:hAnsi="Times New Roman" w:cs="Times New Roman"/>
+        </w:rPr>
+        <w:t>Sierra Nevada foothill</w:t>
+      </w:r>
+      <w:r>
+        <w:rPr>
+          <w:rFonts w:ascii="Times New Roman" w:hAnsi="Times New Roman" w:cs="Times New Roman"/>
+        </w:rPr>
+        <w:t xml:space="preserve"> coyotes</w:t>
+      </w:r>
+      <w:r>
+        <w:rPr>
+          <w:rFonts w:ascii="Times New Roman" w:hAnsi="Times New Roman" w:cs="Times New Roman"/>
+        </w:rPr>
+        <w:t>. In the East Bay coyotes, including resistance based on traffic rates for highway segments was the best supported model</w:t>
+      </w:r>
+      <w:r>
+        <w:rPr>
+          <w:rFonts w:ascii="Times New Roman" w:hAnsi="Times New Roman" w:cs="Times New Roman"/>
+        </w:rPr>
+        <w:t xml:space="preserve"> </w:t>
+      </w:r>
+      <w:r>
+        <w:rPr>
+          <w:rFonts w:ascii="Times New Roman" w:hAnsi="Times New Roman" w:cs="Times New Roman"/>
+          <w:highlight w:val="yellow"/>
+        </w:rPr>
+        <w:t>(</w:t>
+      </w:r>
+      <w:r>
+        <w:rPr>
+          <w:rFonts w:ascii="Times New Roman" w:hAnsi="Times New Roman" w:cs="Times New Roman"/>
+          <w:highlight w:val="yellow"/>
+        </w:rPr>
+        <w:t>T</w:t>
+      </w:r>
+      <w:r>
+        <w:rPr>
+          <w:rFonts w:ascii="Times New Roman" w:hAnsi="Times New Roman" w:cs="Times New Roman"/>
+          <w:highlight w:val="yellow"/>
+        </w:rPr>
+        <w:t xml:space="preserve">able </w:t>
+      </w:r>
+      <w:r>
+        <w:rPr>
+          <w:rFonts w:ascii="Times New Roman" w:hAnsi="Times New Roman" w:cs="Times New Roman"/>
+        </w:rPr>
+        <w:t>3</w:t>
+      </w:r>
+      <w:r>
+        <w:rPr>
+          <w:rFonts w:ascii="Times New Roman" w:hAnsi="Times New Roman" w:cs="Times New Roman"/>
+        </w:rPr>
+        <w:t>).</w:t>
       </w:r>
     </w:p>
     <w:p>
@@ -4810,21 +4326,7 @@
         <w:rPr>
           <w:rFonts w:ascii="Times New Roman" w:hAnsi="Times New Roman" w:cs="Times New Roman"/>
         </w:rPr>
-        <w:t xml:space="preserve"> as a partial or total dispersal barrier for even </w:t>
-      </w:r>
-      <w:proofErr w:type="gramStart"/>
-      <w:r>
-        <w:rPr>
-          <w:rFonts w:ascii="Times New Roman" w:hAnsi="Times New Roman" w:cs="Times New Roman"/>
-        </w:rPr>
-        <w:t>wide ranging</w:t>
-      </w:r>
-      <w:proofErr w:type="gramEnd"/>
-      <w:r>
-        <w:rPr>
-          <w:rFonts w:ascii="Times New Roman" w:hAnsi="Times New Roman" w:cs="Times New Roman"/>
-        </w:rPr>
-        <w:t xml:space="preserve"> species</w:t>
+        <w:t xml:space="preserve"> as a partial or total dispersal barrier for even wide ranging species</w:t>
       </w:r>
       <w:r>
         <w:rPr>
@@ -4885,21 +4387,7 @@
         <w:rPr>
           <w:rFonts w:ascii="Times New Roman" w:hAnsi="Times New Roman" w:cs="Times New Roman"/>
         </w:rPr>
-        <w:t xml:space="preserve"> (Riley et al. 2006, Ernest et al. 2014, </w:t>
-      </w:r>
-      <w:proofErr w:type="spellStart"/>
-      <w:r>
-        <w:rPr>
-          <w:rFonts w:ascii="Times New Roman" w:hAnsi="Times New Roman" w:cs="Times New Roman"/>
-        </w:rPr>
-        <w:t>Sawaya</w:t>
-      </w:r>
-      <w:proofErr w:type="spellEnd"/>
-      <w:r>
-        <w:rPr>
-          <w:rFonts w:ascii="Times New Roman" w:hAnsi="Times New Roman" w:cs="Times New Roman"/>
-        </w:rPr>
-        <w:t xml:space="preserve"> et al. 2014).</w:t>
+        <w:t xml:space="preserve"> (Riley et al. 2006, Ernest et al. 2014, Sawaya et al. 2014).</w:t>
       </w:r>
       <w:r>
         <w:rPr>
@@ -4947,14 +4435,7 @@
         <w:rPr>
           <w:rFonts w:ascii="Times New Roman" w:hAnsi="Times New Roman" w:cs="Times New Roman"/>
         </w:rPr>
-        <w:t xml:space="preserve"> light, noise, and movement beyond the range typically encountered by organisms in a natural </w:t>
-      </w:r>
-      <w:proofErr w:type="gramStart"/>
-      <w:r>
-        <w:rPr>
-          <w:rFonts w:ascii="Times New Roman" w:hAnsi="Times New Roman" w:cs="Times New Roman"/>
-        </w:rPr>
-        <w:t>environment</w:t>
+        <w:t xml:space="preserve"> light, noise, and movement beyond the range typically encountered by organisms in a natural environment</w:t>
       </w:r>
       <w:r>
         <w:rPr>
@@ -4966,14 +4447,7 @@
         <w:rPr>
           <w:rFonts w:ascii="Times New Roman" w:hAnsi="Times New Roman" w:cs="Times New Roman"/>
         </w:rPr>
-        <w:t>.</w:t>
-      </w:r>
-      <w:proofErr w:type="gramEnd"/>
-      <w:r>
-        <w:rPr>
-          <w:rFonts w:ascii="Times New Roman" w:hAnsi="Times New Roman" w:cs="Times New Roman"/>
-        </w:rPr>
-        <w:t xml:space="preserve"> </w:t>
+        <w:t xml:space="preserve">. </w:t>
       </w:r>
       <w:r>
         <w:rPr>
@@ -5077,35 +4551,21 @@
         <w:rPr>
           <w:rFonts w:ascii="Times New Roman" w:hAnsi="Times New Roman" w:cs="Times New Roman"/>
         </w:rPr>
-        <w:t xml:space="preserve">. These results are in line with other findings of canid genetic diversity throughout California (Sacks et al. 2008; </w:t>
-      </w:r>
-      <w:proofErr w:type="spellStart"/>
-      <w:r>
-        <w:rPr>
-          <w:rFonts w:ascii="Times New Roman" w:hAnsi="Times New Roman" w:cs="Times New Roman"/>
-        </w:rPr>
-        <w:t>Deyoung</w:t>
-      </w:r>
-      <w:proofErr w:type="spellEnd"/>
-      <w:r>
-        <w:rPr>
-          <w:rFonts w:ascii="Times New Roman" w:hAnsi="Times New Roman" w:cs="Times New Roman"/>
-        </w:rPr>
-        <w:t xml:space="preserve"> et al. 2009; </w:t>
-      </w:r>
-      <w:commentRangeStart w:id="6"/>
+        <w:t xml:space="preserve">. These results are in line with other findings of canid genetic diversity throughout California (Sacks et al. 2008; Deyoung et al. 2009; </w:t>
+      </w:r>
+      <w:commentRangeStart w:id="9"/>
       <w:r>
         <w:rPr>
           <w:rFonts w:ascii="Times New Roman" w:hAnsi="Times New Roman" w:cs="Times New Roman"/>
         </w:rPr>
         <w:t>Coen et al. 2015</w:t>
       </w:r>
-      <w:commentRangeEnd w:id="6"/>
+      <w:commentRangeEnd w:id="9"/>
       <w:r>
         <w:rPr>
           <w:rStyle w:val="CommentReference"/>
         </w:rPr>
-        <w:commentReference w:id="6"/>
+        <w:commentReference w:id="9"/>
       </w:r>
       <w:r>
         <w:rPr>
@@ -5499,21 +4959,7 @@
         <w:rPr>
           <w:rFonts w:ascii="Times New Roman" w:hAnsi="Times New Roman" w:cs="Times New Roman"/>
         </w:rPr>
-        <w:t xml:space="preserve">). In comparison, gray fox </w:t>
-      </w:r>
-      <w:proofErr w:type="gramStart"/>
-      <w:r>
-        <w:rPr>
-          <w:rFonts w:ascii="Times New Roman" w:hAnsi="Times New Roman" w:cs="Times New Roman"/>
-        </w:rPr>
-        <w:t>were</w:t>
-      </w:r>
-      <w:proofErr w:type="gramEnd"/>
-      <w:r>
-        <w:rPr>
-          <w:rFonts w:ascii="Times New Roman" w:hAnsi="Times New Roman" w:cs="Times New Roman"/>
-        </w:rPr>
-        <w:t xml:space="preserve"> expected to show evidence of disrupted genetic connectivity due to the presence of SR 49. </w:t>
+        <w:t xml:space="preserve">). In comparison, gray fox were expected to show evidence of disrupted genetic connectivity due to the presence of SR 49. </w:t>
       </w:r>
       <w:r>
         <w:rPr>
@@ -5686,21 +5132,7 @@
         <w:rPr>
           <w:rFonts w:ascii="Times New Roman" w:hAnsi="Times New Roman" w:cs="Times New Roman"/>
         </w:rPr>
-        <w:t xml:space="preserve">. In both </w:t>
-      </w:r>
-      <w:proofErr w:type="gramStart"/>
-      <w:r>
-        <w:rPr>
-          <w:rFonts w:ascii="Times New Roman" w:hAnsi="Times New Roman" w:cs="Times New Roman"/>
-        </w:rPr>
-        <w:t>regions</w:t>
-      </w:r>
-      <w:proofErr w:type="gramEnd"/>
-      <w:r>
-        <w:rPr>
-          <w:rFonts w:ascii="Times New Roman" w:hAnsi="Times New Roman" w:cs="Times New Roman"/>
-        </w:rPr>
-        <w:t xml:space="preserve"> </w:t>
+        <w:t xml:space="preserve">. In both regions </w:t>
       </w:r>
       <w:r>
         <w:rPr>
@@ -5758,53 +5190,25 @@
         </w:rPr>
         <w:t xml:space="preserve"> gray fox (Coen et al. </w:t>
       </w:r>
-      <w:commentRangeStart w:id="7"/>
+      <w:commentRangeStart w:id="10"/>
       <w:r>
         <w:rPr>
           <w:rFonts w:ascii="Times New Roman" w:hAnsi="Times New Roman" w:cs="Times New Roman"/>
         </w:rPr>
         <w:t>2016</w:t>
       </w:r>
-      <w:commentRangeEnd w:id="7"/>
+      <w:commentRangeEnd w:id="10"/>
       <w:r>
         <w:rPr>
           <w:rStyle w:val="CommentReference"/>
         </w:rPr>
-        <w:commentReference w:id="7"/>
-      </w:r>
-      <w:r>
-        <w:rPr>
-          <w:rFonts w:ascii="Times New Roman" w:hAnsi="Times New Roman" w:cs="Times New Roman"/>
-        </w:rPr>
-        <w:t xml:space="preserve">). Contrary to our expectations, we found that gray fox </w:t>
-      </w:r>
-      <w:proofErr w:type="gramStart"/>
-      <w:r>
-        <w:rPr>
-          <w:rFonts w:ascii="Times New Roman" w:hAnsi="Times New Roman" w:cs="Times New Roman"/>
-        </w:rPr>
-        <w:t>were</w:t>
-      </w:r>
-      <w:proofErr w:type="gramEnd"/>
-      <w:r>
-        <w:rPr>
-          <w:rFonts w:ascii="Times New Roman" w:hAnsi="Times New Roman" w:cs="Times New Roman"/>
-        </w:rPr>
-        <w:t xml:space="preserve"> distributed throughout the entire study area, even in urban areas such as Auburn. Grays foxes tend to be most abundant in places where potential predators (coyotes, bobcats) are less abundant (</w:t>
-      </w:r>
-      <w:proofErr w:type="spellStart"/>
-      <w:r>
-        <w:rPr>
-          <w:rFonts w:ascii="Times New Roman" w:hAnsi="Times New Roman" w:cs="Times New Roman"/>
-        </w:rPr>
-        <w:t>Fedriani</w:t>
-      </w:r>
-      <w:proofErr w:type="spellEnd"/>
-      <w:r>
-        <w:rPr>
-          <w:rFonts w:ascii="Times New Roman" w:hAnsi="Times New Roman" w:cs="Times New Roman"/>
-        </w:rPr>
-        <w:t xml:space="preserve"> et al. 2000). </w:t>
+        <w:commentReference w:id="10"/>
+      </w:r>
+      <w:r>
+        <w:rPr>
+          <w:rFonts w:ascii="Times New Roman" w:hAnsi="Times New Roman" w:cs="Times New Roman"/>
+        </w:rPr>
+        <w:t xml:space="preserve">). Contrary to our expectations, we found that gray fox were distributed throughout the entire study area, even in urban areas such as Auburn. Grays foxes tend to be most abundant in places where potential predators (coyotes, bobcats) are less abundant (Fedriani et al. 2000). </w:t>
       </w:r>
       <w:r>
         <w:rPr>
@@ -5830,47 +5234,19 @@
         </w:rPr>
         <w:t xml:space="preserve">has been linked to increased use of urban habitats in gray fox </w:t>
       </w:r>
-      <w:commentRangeStart w:id="8"/>
-      <w:r>
-        <w:rPr>
-          <w:rFonts w:ascii="Times New Roman" w:hAnsi="Times New Roman" w:cs="Times New Roman"/>
-        </w:rPr>
-        <w:t>(</w:t>
-      </w:r>
-      <w:proofErr w:type="spellStart"/>
-      <w:r>
-        <w:rPr>
-          <w:rFonts w:ascii="Times New Roman" w:hAnsi="Times New Roman" w:cs="Times New Roman"/>
-        </w:rPr>
-        <w:t>Gosselink</w:t>
-      </w:r>
-      <w:proofErr w:type="spellEnd"/>
-      <w:r>
-        <w:rPr>
-          <w:rFonts w:ascii="Times New Roman" w:hAnsi="Times New Roman" w:cs="Times New Roman"/>
-        </w:rPr>
-        <w:t xml:space="preserve"> et al. 2003; Riley 2006; Cove et al. 2012; </w:t>
-      </w:r>
-      <w:proofErr w:type="spellStart"/>
-      <w:r>
-        <w:rPr>
-          <w:rFonts w:ascii="Times New Roman" w:hAnsi="Times New Roman" w:cs="Times New Roman"/>
-        </w:rPr>
-        <w:t>Kapfer</w:t>
-      </w:r>
-      <w:proofErr w:type="spellEnd"/>
-      <w:r>
-        <w:rPr>
-          <w:rFonts w:ascii="Times New Roman" w:hAnsi="Times New Roman" w:cs="Times New Roman"/>
-        </w:rPr>
-        <w:t xml:space="preserve"> and Kirk 2012)</w:t>
-      </w:r>
-      <w:commentRangeEnd w:id="8"/>
+      <w:commentRangeStart w:id="11"/>
+      <w:r>
+        <w:rPr>
+          <w:rFonts w:ascii="Times New Roman" w:hAnsi="Times New Roman" w:cs="Times New Roman"/>
+        </w:rPr>
+        <w:t>(Gosselink et al. 2003; Riley 2006; Cove et al. 2012; Kapfer and Kirk 2012)</w:t>
+      </w:r>
+      <w:commentRangeEnd w:id="11"/>
       <w:r>
         <w:rPr>
           <w:rStyle w:val="CommentReference"/>
         </w:rPr>
-        <w:commentReference w:id="8"/>
+        <w:commentReference w:id="11"/>
       </w:r>
       <w:r>
         <w:rPr>
@@ -5888,21 +5264,7 @@
         <w:rPr>
           <w:rFonts w:ascii="Times New Roman" w:hAnsi="Times New Roman" w:cs="Times New Roman"/>
         </w:rPr>
-        <w:t>the proportion of private lands (lower detection probability) and human wildlife conflict (</w:t>
-      </w:r>
-      <w:proofErr w:type="spellStart"/>
-      <w:r>
-        <w:rPr>
-          <w:rFonts w:ascii="Times New Roman" w:hAnsi="Times New Roman" w:cs="Times New Roman"/>
-        </w:rPr>
-        <w:t>Poessel</w:t>
-      </w:r>
-      <w:proofErr w:type="spellEnd"/>
-      <w:r>
-        <w:rPr>
-          <w:rFonts w:ascii="Times New Roman" w:hAnsi="Times New Roman" w:cs="Times New Roman"/>
-        </w:rPr>
-        <w:t xml:space="preserve"> et al. 2017)</w:t>
+        <w:t>the proportion of private lands (lower detection probability) and human wildlife conflict (Poessel et al. 2017)</w:t>
       </w:r>
       <w:r>
         <w:rPr>
@@ -5959,21 +5321,7 @@
           <w:rFonts w:ascii="Times New Roman" w:hAnsi="Times New Roman" w:cs="Times New Roman"/>
         </w:rPr>
         <w:lastRenderedPageBreak/>
-        <w:t xml:space="preserve">genetic stability within a population after a disturbance is not immediate, requiring time for the population to reach a new equilibrium. This creates a disconnect between the event that can change the genetic composition of a population and the time until this change is able to be detected in what is referred to as a time lag (Epps and </w:t>
-      </w:r>
-      <w:proofErr w:type="spellStart"/>
-      <w:r>
-        <w:rPr>
-          <w:rFonts w:ascii="Times New Roman" w:hAnsi="Times New Roman" w:cs="Times New Roman"/>
-        </w:rPr>
-        <w:t>Keyghobadi</w:t>
-      </w:r>
-      <w:proofErr w:type="spellEnd"/>
-      <w:r>
-        <w:rPr>
-          <w:rFonts w:ascii="Times New Roman" w:hAnsi="Times New Roman" w:cs="Times New Roman"/>
-        </w:rPr>
-        <w:t xml:space="preserve"> 2015). </w:t>
+        <w:t xml:space="preserve">genetic stability within a population after a disturbance is not immediate, requiring time for the population to reach a new equilibrium. This creates a disconnect between the event that can change the genetic composition of a population and the time until this change is able to be detected in what is referred to as a time lag (Epps and Keyghobadi 2015). </w:t>
       </w:r>
     </w:p>
     <w:p>
@@ -6005,56 +5353,14 @@
         <w:rPr>
           <w:rFonts w:ascii="Times New Roman" w:hAnsi="Times New Roman" w:cs="Times New Roman"/>
         </w:rPr>
-        <w:t xml:space="preserve">a species, factors such as generation time, dispersal distances, population size and genetic variability of the population at the break of connectivity all play a role in time lags (Epps and </w:t>
-      </w:r>
-      <w:proofErr w:type="spellStart"/>
-      <w:r>
-        <w:rPr>
-          <w:rFonts w:ascii="Times New Roman" w:hAnsi="Times New Roman" w:cs="Times New Roman"/>
-        </w:rPr>
-        <w:t>Keyghobadi</w:t>
-      </w:r>
-      <w:proofErr w:type="spellEnd"/>
-      <w:r>
-        <w:rPr>
-          <w:rFonts w:ascii="Times New Roman" w:hAnsi="Times New Roman" w:cs="Times New Roman"/>
-        </w:rPr>
-        <w:t xml:space="preserve"> 2015). For small populations, those with short generation time, or those that have low initial genetic variation, time lags will be </w:t>
-      </w:r>
-      <w:proofErr w:type="gramStart"/>
-      <w:r>
-        <w:rPr>
-          <w:rFonts w:ascii="Times New Roman" w:hAnsi="Times New Roman" w:cs="Times New Roman"/>
-        </w:rPr>
-        <w:t>short</w:t>
-      </w:r>
-      <w:proofErr w:type="gramEnd"/>
-      <w:r>
-        <w:rPr>
-          <w:rFonts w:ascii="Times New Roman" w:hAnsi="Times New Roman" w:cs="Times New Roman"/>
-        </w:rPr>
-        <w:t xml:space="preserve"> and signals of disrupted gene flow will manifest quickly.  For species like gray fox and coyotes, which have large populations, high genetic variability, are capable of </w:t>
-      </w:r>
-      <w:proofErr w:type="gramStart"/>
-      <w:r>
-        <w:rPr>
-          <w:rFonts w:ascii="Times New Roman" w:hAnsi="Times New Roman" w:cs="Times New Roman"/>
-        </w:rPr>
-        <w:t>long range</w:t>
-      </w:r>
-      <w:proofErr w:type="gramEnd"/>
-      <w:r>
-        <w:rPr>
-          <w:rFonts w:ascii="Times New Roman" w:hAnsi="Times New Roman" w:cs="Times New Roman"/>
-        </w:rPr>
-        <w:t xml:space="preserve"> dispersal, and have relatively long generation times, detection of a disruption in genetic connectivity may take many generations to manifest.</w:t>
+        <w:t>a species, factors such as generation time, dispersal distances, population size and genetic variability of the population at the break of connectivity all play a role in time lags (Epps and Keyghobadi 2015). For small populations, those with short generation time, or those that have low initial genetic variation, time lags will be short and signals of disrupted gene flow will manifest quickly.  For species like gray fox and coyotes, which have large populations, high genetic variability, are capable of long range dispersal, and have relatively long generation times, detection of a disruption in genetic connectivity may take many generations to manifest.</w:t>
       </w:r>
     </w:p>
     <w:p>
       <w:pPr>
         <w:spacing w:line="480" w:lineRule="auto"/>
         <w:rPr>
-          <w:ins w:id="9" w:author="amandacoenfry@gmail.com" w:date="2021-01-17T16:27:00Z"/>
+          <w:ins w:id="12" w:author="amandacoenfry@gmail.com" w:date="2021-01-17T16:27:00Z"/>
           <w:rFonts w:ascii="Times New Roman" w:hAnsi="Times New Roman" w:cs="Times New Roman"/>
         </w:rPr>
       </w:pPr>
@@ -6082,27 +5388,19 @@
         </w:rPr>
         <w:t>The intensity of use for these highways is more recent than their appearance on the landscape. Interstate 80, for example, was designated for construction in 1956, and was widened to its current six to eight lane width in Sacramento in 1973 and again in 2011 to accommodate increased traffic densities generated by growing populations in Sacramento (</w:t>
       </w:r>
-      <w:commentRangeStart w:id="10"/>
-      <w:proofErr w:type="spellStart"/>
-      <w:r>
-        <w:rPr>
-          <w:rFonts w:ascii="Times New Roman" w:hAnsi="Times New Roman" w:cs="Times New Roman"/>
-        </w:rPr>
-        <w:t>Faigin</w:t>
-      </w:r>
-      <w:proofErr w:type="spellEnd"/>
-      <w:r>
-        <w:rPr>
-          <w:rFonts w:ascii="Times New Roman" w:hAnsi="Times New Roman" w:cs="Times New Roman"/>
-        </w:rPr>
-        <w:t xml:space="preserve"> 2020)</w:t>
-      </w:r>
-      <w:commentRangeEnd w:id="10"/>
+      <w:commentRangeStart w:id="13"/>
+      <w:r>
+        <w:rPr>
+          <w:rFonts w:ascii="Times New Roman" w:hAnsi="Times New Roman" w:cs="Times New Roman"/>
+        </w:rPr>
+        <w:t>Faigin 2020)</w:t>
+      </w:r>
+      <w:commentRangeEnd w:id="13"/>
       <w:r>
         <w:rPr>
           <w:rStyle w:val="CommentReference"/>
         </w:rPr>
-        <w:commentReference w:id="10"/>
+        <w:commentReference w:id="13"/>
       </w:r>
       <w:r>
         <w:rPr>
@@ -6183,65 +5481,6 @@
         </w:rPr>
         <w:t>still allow the passage of both gray fox and coyotes, this pattern may not persist with projected increased vehicle use.</w:t>
       </w:r>
-    </w:p>
-    <w:p>
-      <w:pPr>
-        <w:widowControl w:val="0"/>
-        <w:autoSpaceDE w:val="0"/>
-        <w:autoSpaceDN w:val="0"/>
-        <w:adjustRightInd w:val="0"/>
-        <w:spacing w:line="480" w:lineRule="auto"/>
-        <w:ind w:left="480" w:hanging="480"/>
-        <w:rPr>
-          <w:rFonts w:ascii="Times New Roman" w:hAnsi="Times New Roman" w:cs="Times New Roman"/>
-          <w:noProof/>
-        </w:rPr>
-      </w:pPr>
-      <w:ins w:id="11" w:author="amandacoenfry@gmail.com" w:date="2021-01-17T16:28:00Z">
-        <w:r>
-          <w:rPr>
-            <w:rFonts w:ascii="Times New Roman" w:hAnsi="Times New Roman" w:cs="Times New Roman"/>
-          </w:rPr>
-          <w:fldChar w:fldCharType="begin" w:fldLock="1"/>
-        </w:r>
-        <w:r>
-          <w:rPr>
-            <w:rFonts w:ascii="Times New Roman" w:hAnsi="Times New Roman" w:cs="Times New Roman"/>
-          </w:rPr>
-          <w:instrText xml:space="preserve">ADDIN Mendeley Bibliography CSL_BIBLIOGRAPHY </w:instrText>
-        </w:r>
-      </w:ins>
-      <w:r>
-        <w:rPr>
-          <w:rFonts w:ascii="Times New Roman" w:hAnsi="Times New Roman" w:cs="Times New Roman"/>
-        </w:rPr>
-        <w:fldChar w:fldCharType="separate"/>
-      </w:r>
-      <w:r>
-        <w:rPr>
-          <w:rFonts w:ascii="Times New Roman" w:hAnsi="Times New Roman" w:cs="Times New Roman"/>
-          <w:noProof/>
-          <w:szCs w:val="24"/>
-        </w:rPr>
-        <w:t>Kalinowski, S. T. 2005. HP-RARE 1.0: a computer program for performing rarefaction on measures of allelic richness. Molecular Ecology Notes 5:187–189.</w:t>
-      </w:r>
-    </w:p>
-    <w:p>
-      <w:pPr>
-        <w:spacing w:line="480" w:lineRule="auto"/>
-        <w:rPr>
-          <w:ins w:id="12" w:author="amandacoenfry@gmail.com" w:date="2021-01-17T16:27:00Z"/>
-          <w:rFonts w:ascii="Times New Roman" w:hAnsi="Times New Roman" w:cs="Times New Roman"/>
-        </w:rPr>
-      </w:pPr>
-      <w:ins w:id="13" w:author="amandacoenfry@gmail.com" w:date="2021-01-17T16:28:00Z">
-        <w:r>
-          <w:rPr>
-            <w:rFonts w:ascii="Times New Roman" w:hAnsi="Times New Roman" w:cs="Times New Roman"/>
-          </w:rPr>
-          <w:fldChar w:fldCharType="end"/>
-        </w:r>
-      </w:ins>
     </w:p>
     <w:p>
       <w:pPr>
@@ -9567,10 +8806,4000 @@
       <w:pPr>
         <w:spacing w:line="480" w:lineRule="auto"/>
         <w:rPr>
-          <w:ins w:id="19" w:author="amandacoenfry@gmail.com" w:date="2021-01-17T16:27:00Z"/>
           <w:rFonts w:ascii="Times New Roman" w:hAnsi="Times New Roman" w:cs="Times New Roman"/>
         </w:rPr>
       </w:pPr>
+    </w:p>
+    <w:p>
+      <w:pPr>
+        <w:spacing w:line="480" w:lineRule="auto"/>
+        <w:rPr>
+          <w:rFonts w:ascii="Times New Roman" w:hAnsi="Times New Roman" w:cs="Times New Roman"/>
+        </w:rPr>
+      </w:pPr>
+    </w:p>
+    <w:p>
+      <w:pPr>
+        <w:spacing w:line="480" w:lineRule="auto"/>
+        <w:rPr>
+          <w:rFonts w:ascii="Times New Roman" w:hAnsi="Times New Roman" w:cs="Times New Roman"/>
+        </w:rPr>
+      </w:pPr>
+    </w:p>
+    <w:p>
+      <w:pPr>
+        <w:spacing w:line="480" w:lineRule="auto"/>
+        <w:rPr>
+          <w:rFonts w:ascii="Times New Roman" w:hAnsi="Times New Roman" w:cs="Times New Roman"/>
+        </w:rPr>
+      </w:pPr>
+    </w:p>
+    <w:p>
+      <w:pPr>
+        <w:spacing w:line="480" w:lineRule="auto"/>
+        <w:rPr>
+          <w:rFonts w:ascii="Times New Roman" w:hAnsi="Times New Roman" w:cs="Times New Roman"/>
+        </w:rPr>
+      </w:pPr>
+    </w:p>
+    <w:p>
+      <w:pPr>
+        <w:spacing w:line="480" w:lineRule="auto"/>
+        <w:rPr>
+          <w:rFonts w:ascii="Times New Roman" w:hAnsi="Times New Roman" w:cs="Times New Roman"/>
+        </w:rPr>
+      </w:pPr>
+    </w:p>
+    <w:p>
+      <w:pPr>
+        <w:spacing w:line="480" w:lineRule="auto"/>
+        <w:rPr>
+          <w:rFonts w:ascii="Times New Roman" w:hAnsi="Times New Roman" w:cs="Times New Roman"/>
+        </w:rPr>
+      </w:pPr>
+      <w:commentRangeStart w:id="19"/>
+      <w:r>
+        <w:rPr>
+          <w:rFonts w:ascii="Times New Roman" w:hAnsi="Times New Roman" w:cs="Times New Roman"/>
+        </w:rPr>
+        <w:t xml:space="preserve">Table 2 </w:t>
+      </w:r>
+      <w:commentRangeEnd w:id="19"/>
+      <w:r>
+        <w:rPr>
+          <w:rStyle w:val="CommentReference"/>
+        </w:rPr>
+        <w:commentReference w:id="19"/>
+      </w:r>
+      <w:r>
+        <w:rPr>
+          <w:rFonts w:ascii="Times New Roman" w:hAnsi="Times New Roman" w:cs="Times New Roman"/>
+        </w:rPr>
+        <w:t xml:space="preserve">– Pairwise FST </w:t>
+      </w:r>
+      <w:r>
+        <w:rPr>
+          <w:rFonts w:ascii="Times New Roman" w:hAnsi="Times New Roman" w:cs="Times New Roman"/>
+        </w:rPr>
+        <w:t>values for the Bay Area (BA) and Sierra Nevada Foothills (SNF) sampling locations. P values are above the diagonal. Sequential Bonferroni corrected alpha = 0.0167.</w:t>
+      </w:r>
+    </w:p>
+    <w:tbl>
+      <w:tblPr>
+        <w:tblStyle w:val="TableGrid"/>
+        <w:tblW w:w="0" w:type="auto"/>
+        <w:tblCellMar>
+          <w:top w:w="29" w:type="dxa"/>
+          <w:left w:w="43" w:type="dxa"/>
+          <w:bottom w:w="29" w:type="dxa"/>
+          <w:right w:w="43" w:type="dxa"/>
+        </w:tblCellMar>
+        <w:tblLook w:val="04A0" w:firstRow="1" w:lastRow="0" w:firstColumn="1" w:lastColumn="0" w:noHBand="0" w:noVBand="1"/>
+      </w:tblPr>
+      <w:tblGrid>
+        <w:gridCol w:w="1070"/>
+        <w:gridCol w:w="921"/>
+        <w:gridCol w:w="921"/>
+        <w:gridCol w:w="921"/>
+        <w:gridCol w:w="921"/>
+        <w:gridCol w:w="921"/>
+        <w:gridCol w:w="921"/>
+        <w:gridCol w:w="921"/>
+        <w:gridCol w:w="921"/>
+        <w:gridCol w:w="922"/>
+      </w:tblGrid>
+      <w:tr>
+        <w:trPr>
+          <w:trHeight w:val="432"/>
+        </w:trPr>
+        <w:tc>
+          <w:tcPr>
+            <w:tcW w:w="1070" w:type="dxa"/>
+            <w:tcBorders>
+              <w:top w:val="single" w:sz="4" w:space="0" w:color="auto"/>
+              <w:left w:val="nil"/>
+              <w:bottom w:val="nil"/>
+              <w:right w:val="nil"/>
+            </w:tcBorders>
+            <w:shd w:val="clear" w:color="auto" w:fill="auto"/>
+          </w:tcPr>
+          <w:p>
+            <w:pPr>
+              <w:ind w:left="-30"/>
+              <w:rPr>
+                <w:rFonts w:ascii="Times New Roman" w:hAnsi="Times New Roman" w:cs="Times New Roman"/>
+              </w:rPr>
+            </w:pPr>
+            <w:r>
+              <w:rPr>
+                <w:rFonts w:ascii="Times New Roman" w:hAnsi="Times New Roman" w:cs="Times New Roman"/>
+              </w:rPr>
+              <w:t>East Bay</w:t>
+            </w:r>
+          </w:p>
+        </w:tc>
+        <w:tc>
+          <w:tcPr>
+            <w:tcW w:w="921" w:type="dxa"/>
+            <w:tcBorders>
+              <w:top w:val="single" w:sz="4" w:space="0" w:color="auto"/>
+              <w:left w:val="nil"/>
+              <w:bottom w:val="nil"/>
+              <w:right w:val="nil"/>
+            </w:tcBorders>
+            <w:shd w:val="clear" w:color="auto" w:fill="auto"/>
+          </w:tcPr>
+          <w:p>
+            <w:pPr>
+              <w:rPr>
+                <w:rFonts w:ascii="Times New Roman" w:hAnsi="Times New Roman" w:cs="Times New Roman"/>
+              </w:rPr>
+            </w:pPr>
+            <w:r>
+              <w:rPr>
+                <w:rFonts w:ascii="Times New Roman" w:hAnsi="Times New Roman" w:cs="Times New Roman"/>
+              </w:rPr>
+              <w:t>E680</w:t>
+            </w:r>
+          </w:p>
+        </w:tc>
+        <w:tc>
+          <w:tcPr>
+            <w:tcW w:w="921" w:type="dxa"/>
+            <w:tcBorders>
+              <w:top w:val="single" w:sz="4" w:space="0" w:color="auto"/>
+              <w:left w:val="nil"/>
+              <w:bottom w:val="nil"/>
+              <w:right w:val="nil"/>
+            </w:tcBorders>
+            <w:shd w:val="clear" w:color="auto" w:fill="auto"/>
+          </w:tcPr>
+          <w:p>
+            <w:pPr>
+              <w:rPr>
+                <w:rFonts w:ascii="Times New Roman" w:eastAsia="Times New Roman" w:hAnsi="Times New Roman" w:cs="Times New Roman"/>
+                <w:color w:val="000000"/>
+              </w:rPr>
+            </w:pPr>
+            <w:r>
+              <w:rPr>
+                <w:rFonts w:ascii="Times New Roman" w:eastAsia="Times New Roman" w:hAnsi="Times New Roman" w:cs="Times New Roman"/>
+                <w:color w:val="000000"/>
+              </w:rPr>
+              <w:t>W680</w:t>
+            </w:r>
+          </w:p>
+        </w:tc>
+        <w:tc>
+          <w:tcPr>
+            <w:tcW w:w="921" w:type="dxa"/>
+            <w:tcBorders>
+              <w:top w:val="single" w:sz="4" w:space="0" w:color="auto"/>
+              <w:left w:val="nil"/>
+              <w:bottom w:val="nil"/>
+              <w:right w:val="nil"/>
+            </w:tcBorders>
+            <w:shd w:val="clear" w:color="auto" w:fill="auto"/>
+          </w:tcPr>
+          <w:p>
+            <w:pPr>
+              <w:ind w:left="79"/>
+              <w:rPr>
+                <w:rFonts w:ascii="Times New Roman" w:hAnsi="Times New Roman" w:cs="Times New Roman"/>
+              </w:rPr>
+            </w:pPr>
+            <w:r>
+              <w:rPr>
+                <w:rFonts w:ascii="Times New Roman" w:hAnsi="Times New Roman" w:cs="Times New Roman"/>
+              </w:rPr>
+              <w:t>S580</w:t>
+            </w:r>
+          </w:p>
+        </w:tc>
+        <w:tc>
+          <w:tcPr>
+            <w:tcW w:w="921" w:type="dxa"/>
+            <w:tcBorders>
+              <w:top w:val="single" w:sz="4" w:space="0" w:color="auto"/>
+              <w:left w:val="nil"/>
+              <w:bottom w:val="nil"/>
+              <w:right w:val="nil"/>
+            </w:tcBorders>
+          </w:tcPr>
+          <w:p>
+            <w:pPr>
+              <w:ind w:left="79"/>
+              <w:rPr>
+                <w:rFonts w:ascii="Times New Roman" w:hAnsi="Times New Roman" w:cs="Times New Roman"/>
+              </w:rPr>
+            </w:pPr>
+            <w:r>
+              <w:rPr>
+                <w:rFonts w:ascii="Times New Roman" w:hAnsi="Times New Roman" w:cs="Times New Roman"/>
+              </w:rPr>
+              <w:t>N80</w:t>
+            </w:r>
+          </w:p>
+        </w:tc>
+        <w:tc>
+          <w:tcPr>
+            <w:tcW w:w="921" w:type="dxa"/>
+            <w:tcBorders>
+              <w:top w:val="single" w:sz="4" w:space="0" w:color="auto"/>
+              <w:left w:val="nil"/>
+              <w:bottom w:val="nil"/>
+              <w:right w:val="nil"/>
+            </w:tcBorders>
+          </w:tcPr>
+          <w:p>
+            <w:pPr>
+              <w:ind w:left="79"/>
+              <w:rPr>
+                <w:rFonts w:ascii="Times New Roman" w:hAnsi="Times New Roman" w:cs="Times New Roman"/>
+              </w:rPr>
+            </w:pPr>
+            <w:r>
+              <w:rPr>
+                <w:rFonts w:ascii="Times New Roman" w:hAnsi="Times New Roman" w:cs="Times New Roman"/>
+              </w:rPr>
+              <w:t>N80-E49</w:t>
+            </w:r>
+          </w:p>
+        </w:tc>
+        <w:tc>
+          <w:tcPr>
+            <w:tcW w:w="921" w:type="dxa"/>
+            <w:tcBorders>
+              <w:top w:val="single" w:sz="4" w:space="0" w:color="auto"/>
+              <w:left w:val="nil"/>
+              <w:bottom w:val="nil"/>
+              <w:right w:val="nil"/>
+            </w:tcBorders>
+          </w:tcPr>
+          <w:p>
+            <w:pPr>
+              <w:ind w:left="79"/>
+              <w:rPr>
+                <w:rFonts w:ascii="Times New Roman" w:hAnsi="Times New Roman" w:cs="Times New Roman"/>
+              </w:rPr>
+            </w:pPr>
+            <w:r>
+              <w:rPr>
+                <w:rFonts w:ascii="Times New Roman" w:hAnsi="Times New Roman" w:cs="Times New Roman"/>
+              </w:rPr>
+              <w:t>N80-W49</w:t>
+            </w:r>
+          </w:p>
+        </w:tc>
+        <w:tc>
+          <w:tcPr>
+            <w:tcW w:w="921" w:type="dxa"/>
+            <w:tcBorders>
+              <w:top w:val="single" w:sz="4" w:space="0" w:color="auto"/>
+              <w:left w:val="nil"/>
+              <w:bottom w:val="nil"/>
+              <w:right w:val="nil"/>
+            </w:tcBorders>
+          </w:tcPr>
+          <w:p>
+            <w:pPr>
+              <w:ind w:left="79"/>
+              <w:rPr>
+                <w:rFonts w:ascii="Times New Roman" w:hAnsi="Times New Roman" w:cs="Times New Roman"/>
+              </w:rPr>
+            </w:pPr>
+            <w:r>
+              <w:rPr>
+                <w:rFonts w:ascii="Times New Roman" w:hAnsi="Times New Roman" w:cs="Times New Roman"/>
+              </w:rPr>
+              <w:t>S50</w:t>
+            </w:r>
+          </w:p>
+        </w:tc>
+        <w:tc>
+          <w:tcPr>
+            <w:tcW w:w="921" w:type="dxa"/>
+            <w:tcBorders>
+              <w:top w:val="single" w:sz="4" w:space="0" w:color="auto"/>
+              <w:left w:val="nil"/>
+              <w:bottom w:val="nil"/>
+              <w:right w:val="nil"/>
+            </w:tcBorders>
+          </w:tcPr>
+          <w:p>
+            <w:pPr>
+              <w:ind w:left="79"/>
+              <w:rPr>
+                <w:rFonts w:ascii="Times New Roman" w:hAnsi="Times New Roman" w:cs="Times New Roman"/>
+              </w:rPr>
+            </w:pPr>
+            <w:r>
+              <w:rPr>
+                <w:rFonts w:ascii="Times New Roman" w:hAnsi="Times New Roman" w:cs="Times New Roman"/>
+              </w:rPr>
+              <w:t>S80-E49</w:t>
+            </w:r>
+          </w:p>
+        </w:tc>
+        <w:tc>
+          <w:tcPr>
+            <w:tcW w:w="922" w:type="dxa"/>
+            <w:tcBorders>
+              <w:top w:val="single" w:sz="4" w:space="0" w:color="auto"/>
+              <w:left w:val="nil"/>
+              <w:bottom w:val="nil"/>
+              <w:right w:val="nil"/>
+            </w:tcBorders>
+          </w:tcPr>
+          <w:p>
+            <w:pPr>
+              <w:ind w:left="79"/>
+              <w:rPr>
+                <w:rFonts w:ascii="Times New Roman" w:hAnsi="Times New Roman" w:cs="Times New Roman"/>
+              </w:rPr>
+            </w:pPr>
+            <w:r>
+              <w:rPr>
+                <w:rFonts w:ascii="Times New Roman" w:hAnsi="Times New Roman" w:cs="Times New Roman"/>
+              </w:rPr>
+              <w:t>S80-N50</w:t>
+            </w:r>
+          </w:p>
+        </w:tc>
+      </w:tr>
+      <w:tr>
+        <w:trPr>
+          <w:trHeight w:val="432"/>
+        </w:trPr>
+        <w:tc>
+          <w:tcPr>
+            <w:tcW w:w="1070" w:type="dxa"/>
+            <w:tcBorders>
+              <w:top w:val="single" w:sz="4" w:space="0" w:color="auto"/>
+              <w:left w:val="nil"/>
+              <w:bottom w:val="nil"/>
+              <w:right w:val="nil"/>
+            </w:tcBorders>
+            <w:shd w:val="clear" w:color="auto" w:fill="auto"/>
+          </w:tcPr>
+          <w:p>
+            <w:pPr>
+              <w:ind w:left="240"/>
+              <w:rPr>
+                <w:rFonts w:ascii="Times New Roman" w:hAnsi="Times New Roman" w:cs="Times New Roman"/>
+              </w:rPr>
+            </w:pPr>
+            <w:r>
+              <w:rPr>
+                <w:rFonts w:ascii="Times New Roman" w:hAnsi="Times New Roman" w:cs="Times New Roman"/>
+              </w:rPr>
+              <w:t>E680</w:t>
+            </w:r>
+          </w:p>
+        </w:tc>
+        <w:tc>
+          <w:tcPr>
+            <w:tcW w:w="921" w:type="dxa"/>
+            <w:tcBorders>
+              <w:top w:val="single" w:sz="4" w:space="0" w:color="auto"/>
+              <w:left w:val="nil"/>
+              <w:bottom w:val="nil"/>
+              <w:right w:val="nil"/>
+            </w:tcBorders>
+            <w:shd w:val="clear" w:color="auto" w:fill="auto"/>
+          </w:tcPr>
+          <w:p>
+            <w:pPr>
+              <w:rPr>
+                <w:rFonts w:ascii="Times New Roman" w:hAnsi="Times New Roman" w:cs="Times New Roman"/>
+              </w:rPr>
+            </w:pPr>
+            <w:r>
+              <w:rPr>
+                <w:rFonts w:ascii="Times New Roman" w:hAnsi="Times New Roman" w:cs="Times New Roman"/>
+              </w:rPr>
+              <w:t>0</w:t>
+            </w:r>
+          </w:p>
+        </w:tc>
+        <w:tc>
+          <w:tcPr>
+            <w:tcW w:w="921" w:type="dxa"/>
+            <w:tcBorders>
+              <w:top w:val="single" w:sz="4" w:space="0" w:color="auto"/>
+              <w:left w:val="nil"/>
+              <w:bottom w:val="nil"/>
+              <w:right w:val="nil"/>
+            </w:tcBorders>
+            <w:shd w:val="clear" w:color="auto" w:fill="auto"/>
+          </w:tcPr>
+          <w:p>
+            <w:pPr>
+              <w:rPr>
+                <w:rFonts w:ascii="Times New Roman" w:eastAsia="Times New Roman" w:hAnsi="Times New Roman" w:cs="Times New Roman"/>
+                <w:color w:val="000000"/>
+              </w:rPr>
+            </w:pPr>
+            <w:r>
+              <w:rPr>
+                <w:rFonts w:ascii="Times New Roman" w:eastAsia="Times New Roman" w:hAnsi="Times New Roman" w:cs="Times New Roman"/>
+                <w:color w:val="000000"/>
+              </w:rPr>
+              <w:t>0.</w:t>
+            </w:r>
+            <w:r>
+              <w:rPr>
+                <w:rFonts w:ascii="Times New Roman" w:eastAsia="Times New Roman" w:hAnsi="Times New Roman" w:cs="Times New Roman"/>
+                <w:color w:val="000000"/>
+              </w:rPr>
+              <w:t>174</w:t>
+            </w:r>
+          </w:p>
+        </w:tc>
+        <w:tc>
+          <w:tcPr>
+            <w:tcW w:w="921" w:type="dxa"/>
+            <w:tcBorders>
+              <w:top w:val="single" w:sz="4" w:space="0" w:color="auto"/>
+              <w:left w:val="nil"/>
+              <w:bottom w:val="nil"/>
+              <w:right w:val="nil"/>
+            </w:tcBorders>
+            <w:shd w:val="clear" w:color="auto" w:fill="auto"/>
+          </w:tcPr>
+          <w:p>
+            <w:pPr>
+              <w:rPr>
+                <w:rFonts w:ascii="Times New Roman" w:eastAsia="Times New Roman" w:hAnsi="Times New Roman" w:cs="Times New Roman"/>
+                <w:color w:val="000000"/>
+              </w:rPr>
+            </w:pPr>
+            <w:r>
+              <w:rPr>
+                <w:rFonts w:ascii="Times New Roman" w:eastAsia="Times New Roman" w:hAnsi="Times New Roman" w:cs="Times New Roman"/>
+                <w:color w:val="000000"/>
+              </w:rPr>
+              <w:t>0.174</w:t>
+            </w:r>
+          </w:p>
+        </w:tc>
+        <w:tc>
+          <w:tcPr>
+            <w:tcW w:w="921" w:type="dxa"/>
+            <w:tcBorders>
+              <w:top w:val="single" w:sz="4" w:space="0" w:color="auto"/>
+              <w:left w:val="nil"/>
+              <w:bottom w:val="nil"/>
+              <w:right w:val="nil"/>
+            </w:tcBorders>
+          </w:tcPr>
+          <w:p>
+            <w:pPr>
+              <w:rPr>
+                <w:rFonts w:ascii="Times New Roman" w:eastAsia="Times New Roman" w:hAnsi="Times New Roman" w:cs="Times New Roman"/>
+                <w:color w:val="000000"/>
+              </w:rPr>
+            </w:pPr>
+          </w:p>
+        </w:tc>
+        <w:tc>
+          <w:tcPr>
+            <w:tcW w:w="921" w:type="dxa"/>
+            <w:tcBorders>
+              <w:top w:val="single" w:sz="4" w:space="0" w:color="auto"/>
+              <w:left w:val="nil"/>
+              <w:bottom w:val="nil"/>
+              <w:right w:val="nil"/>
+            </w:tcBorders>
+          </w:tcPr>
+          <w:p>
+            <w:pPr>
+              <w:rPr>
+                <w:rFonts w:ascii="Times New Roman" w:eastAsia="Times New Roman" w:hAnsi="Times New Roman" w:cs="Times New Roman"/>
+                <w:color w:val="000000"/>
+              </w:rPr>
+            </w:pPr>
+          </w:p>
+        </w:tc>
+        <w:tc>
+          <w:tcPr>
+            <w:tcW w:w="921" w:type="dxa"/>
+            <w:tcBorders>
+              <w:top w:val="single" w:sz="4" w:space="0" w:color="auto"/>
+              <w:left w:val="nil"/>
+              <w:bottom w:val="nil"/>
+              <w:right w:val="nil"/>
+            </w:tcBorders>
+          </w:tcPr>
+          <w:p>
+            <w:pPr>
+              <w:rPr>
+                <w:rFonts w:ascii="Times New Roman" w:eastAsia="Times New Roman" w:hAnsi="Times New Roman" w:cs="Times New Roman"/>
+                <w:color w:val="000000"/>
+              </w:rPr>
+            </w:pPr>
+          </w:p>
+        </w:tc>
+        <w:tc>
+          <w:tcPr>
+            <w:tcW w:w="921" w:type="dxa"/>
+            <w:tcBorders>
+              <w:top w:val="single" w:sz="4" w:space="0" w:color="auto"/>
+              <w:left w:val="nil"/>
+              <w:bottom w:val="nil"/>
+              <w:right w:val="nil"/>
+            </w:tcBorders>
+          </w:tcPr>
+          <w:p>
+            <w:pPr>
+              <w:rPr>
+                <w:rFonts w:ascii="Times New Roman" w:eastAsia="Times New Roman" w:hAnsi="Times New Roman" w:cs="Times New Roman"/>
+                <w:color w:val="000000"/>
+              </w:rPr>
+            </w:pPr>
+          </w:p>
+        </w:tc>
+        <w:tc>
+          <w:tcPr>
+            <w:tcW w:w="921" w:type="dxa"/>
+            <w:tcBorders>
+              <w:top w:val="single" w:sz="4" w:space="0" w:color="auto"/>
+              <w:left w:val="nil"/>
+              <w:bottom w:val="nil"/>
+              <w:right w:val="nil"/>
+            </w:tcBorders>
+          </w:tcPr>
+          <w:p>
+            <w:pPr>
+              <w:rPr>
+                <w:rFonts w:ascii="Times New Roman" w:eastAsia="Times New Roman" w:hAnsi="Times New Roman" w:cs="Times New Roman"/>
+                <w:color w:val="000000"/>
+              </w:rPr>
+            </w:pPr>
+          </w:p>
+        </w:tc>
+        <w:tc>
+          <w:tcPr>
+            <w:tcW w:w="922" w:type="dxa"/>
+            <w:tcBorders>
+              <w:top w:val="single" w:sz="4" w:space="0" w:color="auto"/>
+              <w:left w:val="nil"/>
+              <w:bottom w:val="nil"/>
+              <w:right w:val="nil"/>
+            </w:tcBorders>
+          </w:tcPr>
+          <w:p>
+            <w:pPr>
+              <w:rPr>
+                <w:rFonts w:ascii="Times New Roman" w:eastAsia="Times New Roman" w:hAnsi="Times New Roman" w:cs="Times New Roman"/>
+                <w:color w:val="000000"/>
+              </w:rPr>
+            </w:pPr>
+          </w:p>
+        </w:tc>
+      </w:tr>
+      <w:tr>
+        <w:trPr>
+          <w:trHeight w:val="432"/>
+        </w:trPr>
+        <w:tc>
+          <w:tcPr>
+            <w:tcW w:w="1070" w:type="dxa"/>
+            <w:tcBorders>
+              <w:top w:val="nil"/>
+              <w:left w:val="nil"/>
+              <w:bottom w:val="nil"/>
+              <w:right w:val="nil"/>
+            </w:tcBorders>
+            <w:shd w:val="clear" w:color="auto" w:fill="auto"/>
+          </w:tcPr>
+          <w:p>
+            <w:pPr>
+              <w:ind w:left="240"/>
+              <w:rPr>
+                <w:rFonts w:ascii="Times New Roman" w:hAnsi="Times New Roman" w:cs="Times New Roman"/>
+              </w:rPr>
+            </w:pPr>
+            <w:r>
+              <w:rPr>
+                <w:rFonts w:ascii="Times New Roman" w:hAnsi="Times New Roman" w:cs="Times New Roman"/>
+              </w:rPr>
+              <w:t>W680</w:t>
+            </w:r>
+          </w:p>
+        </w:tc>
+        <w:tc>
+          <w:tcPr>
+            <w:tcW w:w="921" w:type="dxa"/>
+            <w:tcBorders>
+              <w:top w:val="nil"/>
+              <w:left w:val="nil"/>
+              <w:bottom w:val="nil"/>
+              <w:right w:val="nil"/>
+            </w:tcBorders>
+            <w:shd w:val="clear" w:color="auto" w:fill="auto"/>
+          </w:tcPr>
+          <w:p>
+            <w:pPr>
+              <w:rPr>
+                <w:rFonts w:ascii="Times New Roman" w:hAnsi="Times New Roman" w:cs="Times New Roman"/>
+              </w:rPr>
+            </w:pPr>
+            <w:r>
+              <w:rPr>
+                <w:rFonts w:ascii="Times New Roman" w:hAnsi="Times New Roman" w:cs="Times New Roman"/>
+              </w:rPr>
+              <w:t>0.058</w:t>
+            </w:r>
+          </w:p>
+        </w:tc>
+        <w:tc>
+          <w:tcPr>
+            <w:tcW w:w="921" w:type="dxa"/>
+            <w:tcBorders>
+              <w:top w:val="nil"/>
+              <w:left w:val="nil"/>
+              <w:bottom w:val="nil"/>
+              <w:right w:val="nil"/>
+            </w:tcBorders>
+            <w:shd w:val="clear" w:color="auto" w:fill="auto"/>
+          </w:tcPr>
+          <w:p>
+            <w:pPr>
+              <w:rPr>
+                <w:rFonts w:ascii="Times New Roman" w:hAnsi="Times New Roman" w:cs="Times New Roman"/>
+              </w:rPr>
+            </w:pPr>
+            <w:r>
+              <w:rPr>
+                <w:rFonts w:ascii="Times New Roman" w:hAnsi="Times New Roman" w:cs="Times New Roman"/>
+              </w:rPr>
+              <w:t>0</w:t>
+            </w:r>
+          </w:p>
+        </w:tc>
+        <w:tc>
+          <w:tcPr>
+            <w:tcW w:w="921" w:type="dxa"/>
+            <w:tcBorders>
+              <w:top w:val="nil"/>
+              <w:left w:val="nil"/>
+              <w:bottom w:val="nil"/>
+              <w:right w:val="nil"/>
+            </w:tcBorders>
+            <w:shd w:val="clear" w:color="auto" w:fill="auto"/>
+          </w:tcPr>
+          <w:p>
+            <w:pPr>
+              <w:rPr>
+                <w:rFonts w:ascii="Times New Roman" w:eastAsia="Times New Roman" w:hAnsi="Times New Roman" w:cs="Times New Roman"/>
+                <w:color w:val="000000"/>
+              </w:rPr>
+            </w:pPr>
+            <w:r>
+              <w:rPr>
+                <w:rFonts w:ascii="Times New Roman" w:eastAsia="Times New Roman" w:hAnsi="Times New Roman" w:cs="Times New Roman"/>
+                <w:color w:val="000000"/>
+              </w:rPr>
+              <w:t>0.174</w:t>
+            </w:r>
+          </w:p>
+        </w:tc>
+        <w:tc>
+          <w:tcPr>
+            <w:tcW w:w="921" w:type="dxa"/>
+            <w:tcBorders>
+              <w:top w:val="nil"/>
+              <w:left w:val="nil"/>
+              <w:bottom w:val="nil"/>
+              <w:right w:val="nil"/>
+            </w:tcBorders>
+          </w:tcPr>
+          <w:p>
+            <w:pPr>
+              <w:rPr>
+                <w:rFonts w:ascii="Times New Roman" w:eastAsia="Times New Roman" w:hAnsi="Times New Roman" w:cs="Times New Roman"/>
+                <w:color w:val="000000"/>
+              </w:rPr>
+            </w:pPr>
+          </w:p>
+        </w:tc>
+        <w:tc>
+          <w:tcPr>
+            <w:tcW w:w="921" w:type="dxa"/>
+            <w:tcBorders>
+              <w:top w:val="nil"/>
+              <w:left w:val="nil"/>
+              <w:bottom w:val="nil"/>
+              <w:right w:val="nil"/>
+            </w:tcBorders>
+          </w:tcPr>
+          <w:p>
+            <w:pPr>
+              <w:rPr>
+                <w:rFonts w:ascii="Times New Roman" w:eastAsia="Times New Roman" w:hAnsi="Times New Roman" w:cs="Times New Roman"/>
+                <w:color w:val="000000"/>
+              </w:rPr>
+            </w:pPr>
+          </w:p>
+        </w:tc>
+        <w:tc>
+          <w:tcPr>
+            <w:tcW w:w="921" w:type="dxa"/>
+            <w:tcBorders>
+              <w:top w:val="nil"/>
+              <w:left w:val="nil"/>
+              <w:bottom w:val="nil"/>
+              <w:right w:val="nil"/>
+            </w:tcBorders>
+          </w:tcPr>
+          <w:p>
+            <w:pPr>
+              <w:rPr>
+                <w:rFonts w:ascii="Times New Roman" w:eastAsia="Times New Roman" w:hAnsi="Times New Roman" w:cs="Times New Roman"/>
+                <w:color w:val="000000"/>
+              </w:rPr>
+            </w:pPr>
+          </w:p>
+        </w:tc>
+        <w:tc>
+          <w:tcPr>
+            <w:tcW w:w="921" w:type="dxa"/>
+            <w:tcBorders>
+              <w:top w:val="nil"/>
+              <w:left w:val="nil"/>
+              <w:bottom w:val="nil"/>
+              <w:right w:val="nil"/>
+            </w:tcBorders>
+          </w:tcPr>
+          <w:p>
+            <w:pPr>
+              <w:rPr>
+                <w:rFonts w:ascii="Times New Roman" w:eastAsia="Times New Roman" w:hAnsi="Times New Roman" w:cs="Times New Roman"/>
+                <w:color w:val="000000"/>
+              </w:rPr>
+            </w:pPr>
+          </w:p>
+        </w:tc>
+        <w:tc>
+          <w:tcPr>
+            <w:tcW w:w="921" w:type="dxa"/>
+            <w:tcBorders>
+              <w:top w:val="nil"/>
+              <w:left w:val="nil"/>
+              <w:bottom w:val="nil"/>
+              <w:right w:val="nil"/>
+            </w:tcBorders>
+          </w:tcPr>
+          <w:p>
+            <w:pPr>
+              <w:rPr>
+                <w:rFonts w:ascii="Times New Roman" w:eastAsia="Times New Roman" w:hAnsi="Times New Roman" w:cs="Times New Roman"/>
+                <w:color w:val="000000"/>
+              </w:rPr>
+            </w:pPr>
+          </w:p>
+        </w:tc>
+        <w:tc>
+          <w:tcPr>
+            <w:tcW w:w="922" w:type="dxa"/>
+            <w:tcBorders>
+              <w:top w:val="nil"/>
+              <w:left w:val="nil"/>
+              <w:bottom w:val="nil"/>
+              <w:right w:val="nil"/>
+            </w:tcBorders>
+          </w:tcPr>
+          <w:p>
+            <w:pPr>
+              <w:rPr>
+                <w:rFonts w:ascii="Times New Roman" w:eastAsia="Times New Roman" w:hAnsi="Times New Roman" w:cs="Times New Roman"/>
+                <w:color w:val="000000"/>
+              </w:rPr>
+            </w:pPr>
+          </w:p>
+        </w:tc>
+      </w:tr>
+      <w:tr>
+        <w:trPr>
+          <w:trHeight w:val="432"/>
+        </w:trPr>
+        <w:tc>
+          <w:tcPr>
+            <w:tcW w:w="1070" w:type="dxa"/>
+            <w:tcBorders>
+              <w:top w:val="nil"/>
+              <w:left w:val="nil"/>
+              <w:bottom w:val="nil"/>
+              <w:right w:val="nil"/>
+            </w:tcBorders>
+            <w:shd w:val="clear" w:color="auto" w:fill="auto"/>
+          </w:tcPr>
+          <w:p>
+            <w:pPr>
+              <w:ind w:left="240"/>
+              <w:rPr>
+                <w:rFonts w:ascii="Times New Roman" w:hAnsi="Times New Roman" w:cs="Times New Roman"/>
+              </w:rPr>
+            </w:pPr>
+            <w:r>
+              <w:rPr>
+                <w:rFonts w:ascii="Times New Roman" w:hAnsi="Times New Roman" w:cs="Times New Roman"/>
+              </w:rPr>
+              <w:t>S580</w:t>
+            </w:r>
+          </w:p>
+        </w:tc>
+        <w:tc>
+          <w:tcPr>
+            <w:tcW w:w="921" w:type="dxa"/>
+            <w:tcBorders>
+              <w:top w:val="nil"/>
+              <w:left w:val="nil"/>
+              <w:bottom w:val="nil"/>
+              <w:right w:val="nil"/>
+            </w:tcBorders>
+            <w:shd w:val="clear" w:color="auto" w:fill="auto"/>
+          </w:tcPr>
+          <w:p>
+            <w:pPr>
+              <w:rPr>
+                <w:rFonts w:ascii="Times New Roman" w:eastAsia="Times New Roman" w:hAnsi="Times New Roman" w:cs="Times New Roman"/>
+                <w:color w:val="000000"/>
+              </w:rPr>
+            </w:pPr>
+            <w:r>
+              <w:rPr>
+                <w:rFonts w:ascii="Times New Roman" w:eastAsia="Times New Roman" w:hAnsi="Times New Roman" w:cs="Times New Roman"/>
+                <w:color w:val="000000"/>
+              </w:rPr>
+              <w:t>0.131</w:t>
+            </w:r>
+          </w:p>
+        </w:tc>
+        <w:tc>
+          <w:tcPr>
+            <w:tcW w:w="921" w:type="dxa"/>
+            <w:tcBorders>
+              <w:top w:val="nil"/>
+              <w:left w:val="nil"/>
+              <w:bottom w:val="nil"/>
+              <w:right w:val="nil"/>
+            </w:tcBorders>
+            <w:shd w:val="clear" w:color="auto" w:fill="auto"/>
+          </w:tcPr>
+          <w:p>
+            <w:pPr>
+              <w:rPr>
+                <w:rFonts w:ascii="Times New Roman" w:eastAsia="Times New Roman" w:hAnsi="Times New Roman" w:cs="Times New Roman"/>
+                <w:color w:val="000000"/>
+              </w:rPr>
+            </w:pPr>
+            <w:r>
+              <w:rPr>
+                <w:rFonts w:ascii="Times New Roman" w:eastAsia="Times New Roman" w:hAnsi="Times New Roman" w:cs="Times New Roman"/>
+                <w:color w:val="000000"/>
+              </w:rPr>
+              <w:t>0.</w:t>
+            </w:r>
+            <w:r>
+              <w:rPr>
+                <w:rFonts w:ascii="Times New Roman" w:eastAsia="Times New Roman" w:hAnsi="Times New Roman" w:cs="Times New Roman"/>
+                <w:color w:val="000000"/>
+              </w:rPr>
+              <w:t>064</w:t>
+            </w:r>
+          </w:p>
+        </w:tc>
+        <w:tc>
+          <w:tcPr>
+            <w:tcW w:w="921" w:type="dxa"/>
+            <w:tcBorders>
+              <w:top w:val="nil"/>
+              <w:left w:val="nil"/>
+              <w:bottom w:val="nil"/>
+              <w:right w:val="nil"/>
+            </w:tcBorders>
+            <w:shd w:val="clear" w:color="auto" w:fill="auto"/>
+          </w:tcPr>
+          <w:p>
+            <w:pPr>
+              <w:rPr>
+                <w:rFonts w:ascii="Times New Roman" w:hAnsi="Times New Roman" w:cs="Times New Roman"/>
+              </w:rPr>
+            </w:pPr>
+            <w:r>
+              <w:rPr>
+                <w:rFonts w:ascii="Times New Roman" w:hAnsi="Times New Roman" w:cs="Times New Roman"/>
+              </w:rPr>
+              <w:t>0</w:t>
+            </w:r>
+          </w:p>
+        </w:tc>
+        <w:tc>
+          <w:tcPr>
+            <w:tcW w:w="921" w:type="dxa"/>
+            <w:tcBorders>
+              <w:top w:val="nil"/>
+              <w:left w:val="nil"/>
+              <w:bottom w:val="nil"/>
+              <w:right w:val="nil"/>
+            </w:tcBorders>
+          </w:tcPr>
+          <w:p>
+            <w:pPr>
+              <w:rPr>
+                <w:rFonts w:ascii="Times New Roman" w:hAnsi="Times New Roman" w:cs="Times New Roman"/>
+              </w:rPr>
+            </w:pPr>
+          </w:p>
+        </w:tc>
+        <w:tc>
+          <w:tcPr>
+            <w:tcW w:w="921" w:type="dxa"/>
+            <w:tcBorders>
+              <w:top w:val="nil"/>
+              <w:left w:val="nil"/>
+              <w:bottom w:val="nil"/>
+              <w:right w:val="nil"/>
+            </w:tcBorders>
+          </w:tcPr>
+          <w:p>
+            <w:pPr>
+              <w:rPr>
+                <w:rFonts w:ascii="Times New Roman" w:hAnsi="Times New Roman" w:cs="Times New Roman"/>
+              </w:rPr>
+            </w:pPr>
+          </w:p>
+        </w:tc>
+        <w:tc>
+          <w:tcPr>
+            <w:tcW w:w="921" w:type="dxa"/>
+            <w:tcBorders>
+              <w:top w:val="nil"/>
+              <w:left w:val="nil"/>
+              <w:bottom w:val="nil"/>
+              <w:right w:val="nil"/>
+            </w:tcBorders>
+          </w:tcPr>
+          <w:p>
+            <w:pPr>
+              <w:rPr>
+                <w:rFonts w:ascii="Times New Roman" w:hAnsi="Times New Roman" w:cs="Times New Roman"/>
+              </w:rPr>
+            </w:pPr>
+          </w:p>
+        </w:tc>
+        <w:tc>
+          <w:tcPr>
+            <w:tcW w:w="921" w:type="dxa"/>
+            <w:tcBorders>
+              <w:top w:val="nil"/>
+              <w:left w:val="nil"/>
+              <w:bottom w:val="nil"/>
+              <w:right w:val="nil"/>
+            </w:tcBorders>
+          </w:tcPr>
+          <w:p>
+            <w:pPr>
+              <w:rPr>
+                <w:rFonts w:ascii="Times New Roman" w:hAnsi="Times New Roman" w:cs="Times New Roman"/>
+              </w:rPr>
+            </w:pPr>
+          </w:p>
+        </w:tc>
+        <w:tc>
+          <w:tcPr>
+            <w:tcW w:w="921" w:type="dxa"/>
+            <w:tcBorders>
+              <w:top w:val="nil"/>
+              <w:left w:val="nil"/>
+              <w:bottom w:val="nil"/>
+              <w:right w:val="nil"/>
+            </w:tcBorders>
+          </w:tcPr>
+          <w:p>
+            <w:pPr>
+              <w:rPr>
+                <w:rFonts w:ascii="Times New Roman" w:hAnsi="Times New Roman" w:cs="Times New Roman"/>
+              </w:rPr>
+            </w:pPr>
+          </w:p>
+        </w:tc>
+        <w:tc>
+          <w:tcPr>
+            <w:tcW w:w="922" w:type="dxa"/>
+            <w:tcBorders>
+              <w:top w:val="nil"/>
+              <w:left w:val="nil"/>
+              <w:bottom w:val="nil"/>
+              <w:right w:val="nil"/>
+            </w:tcBorders>
+          </w:tcPr>
+          <w:p>
+            <w:pPr>
+              <w:rPr>
+                <w:rFonts w:ascii="Times New Roman" w:hAnsi="Times New Roman" w:cs="Times New Roman"/>
+              </w:rPr>
+            </w:pPr>
+          </w:p>
+        </w:tc>
+      </w:tr>
+      <w:tr>
+        <w:trPr>
+          <w:trHeight w:val="393"/>
+        </w:trPr>
+        <w:tc>
+          <w:tcPr>
+            <w:tcW w:w="9360" w:type="dxa"/>
+            <w:gridSpan w:val="10"/>
+            <w:tcBorders>
+              <w:top w:val="single" w:sz="4" w:space="0" w:color="auto"/>
+              <w:left w:val="nil"/>
+              <w:bottom w:val="single" w:sz="4" w:space="0" w:color="auto"/>
+              <w:right w:val="nil"/>
+            </w:tcBorders>
+            <w:shd w:val="clear" w:color="auto" w:fill="auto"/>
+          </w:tcPr>
+          <w:p>
+            <w:pPr>
+              <w:ind w:left="-30"/>
+              <w:rPr>
+                <w:rFonts w:ascii="Times New Roman" w:hAnsi="Times New Roman" w:cs="Times New Roman"/>
+              </w:rPr>
+            </w:pPr>
+            <w:r>
+              <w:rPr>
+                <w:rFonts w:ascii="Times New Roman" w:hAnsi="Times New Roman" w:cs="Times New Roman"/>
+              </w:rPr>
+              <w:t>S</w:t>
+            </w:r>
+            <w:r>
+              <w:rPr>
+                <w:rFonts w:ascii="Times New Roman" w:hAnsi="Times New Roman" w:cs="Times New Roman"/>
+              </w:rPr>
+              <w:t xml:space="preserve">ierra </w:t>
+            </w:r>
+            <w:r>
+              <w:rPr>
+                <w:rFonts w:ascii="Times New Roman" w:hAnsi="Times New Roman" w:cs="Times New Roman"/>
+              </w:rPr>
+              <w:t>N</w:t>
+            </w:r>
+            <w:r>
+              <w:rPr>
+                <w:rFonts w:ascii="Times New Roman" w:hAnsi="Times New Roman" w:cs="Times New Roman"/>
+              </w:rPr>
+              <w:t>evada foothills</w:t>
+            </w:r>
+          </w:p>
+        </w:tc>
+      </w:tr>
+      <w:tr>
+        <w:trPr>
+          <w:trHeight w:val="432"/>
+        </w:trPr>
+        <w:tc>
+          <w:tcPr>
+            <w:tcW w:w="1070" w:type="dxa"/>
+            <w:tcBorders>
+              <w:top w:val="single" w:sz="4" w:space="0" w:color="auto"/>
+              <w:left w:val="nil"/>
+              <w:bottom w:val="nil"/>
+              <w:right w:val="nil"/>
+            </w:tcBorders>
+            <w:shd w:val="clear" w:color="auto" w:fill="auto"/>
+          </w:tcPr>
+          <w:p>
+            <w:pPr>
+              <w:ind w:left="240"/>
+              <w:rPr>
+                <w:rFonts w:ascii="Times New Roman" w:hAnsi="Times New Roman" w:cs="Times New Roman"/>
+              </w:rPr>
+            </w:pPr>
+            <w:r>
+              <w:rPr>
+                <w:rFonts w:ascii="Times New Roman" w:hAnsi="Times New Roman" w:cs="Times New Roman"/>
+              </w:rPr>
+              <w:t>N80</w:t>
+            </w:r>
+          </w:p>
+        </w:tc>
+        <w:tc>
+          <w:tcPr>
+            <w:tcW w:w="921" w:type="dxa"/>
+            <w:tcBorders>
+              <w:top w:val="single" w:sz="4" w:space="0" w:color="auto"/>
+              <w:left w:val="nil"/>
+              <w:bottom w:val="nil"/>
+              <w:right w:val="nil"/>
+            </w:tcBorders>
+            <w:shd w:val="clear" w:color="auto" w:fill="auto"/>
+          </w:tcPr>
+          <w:p>
+            <w:pPr>
+              <w:rPr>
+                <w:rFonts w:ascii="Times New Roman" w:hAnsi="Times New Roman" w:cs="Times New Roman"/>
+              </w:rPr>
+            </w:pPr>
+          </w:p>
+        </w:tc>
+        <w:tc>
+          <w:tcPr>
+            <w:tcW w:w="921" w:type="dxa"/>
+            <w:tcBorders>
+              <w:top w:val="single" w:sz="4" w:space="0" w:color="auto"/>
+              <w:left w:val="nil"/>
+              <w:bottom w:val="nil"/>
+              <w:right w:val="nil"/>
+            </w:tcBorders>
+            <w:shd w:val="clear" w:color="auto" w:fill="auto"/>
+          </w:tcPr>
+          <w:p>
+            <w:pPr>
+              <w:rPr>
+                <w:rFonts w:ascii="Times New Roman" w:eastAsia="Times New Roman" w:hAnsi="Times New Roman" w:cs="Times New Roman"/>
+                <w:color w:val="000000"/>
+              </w:rPr>
+            </w:pPr>
+          </w:p>
+        </w:tc>
+        <w:tc>
+          <w:tcPr>
+            <w:tcW w:w="921" w:type="dxa"/>
+            <w:tcBorders>
+              <w:top w:val="single" w:sz="4" w:space="0" w:color="auto"/>
+              <w:left w:val="nil"/>
+              <w:bottom w:val="nil"/>
+              <w:right w:val="nil"/>
+            </w:tcBorders>
+            <w:shd w:val="clear" w:color="auto" w:fill="auto"/>
+          </w:tcPr>
+          <w:p>
+            <w:pPr>
+              <w:rPr>
+                <w:rFonts w:ascii="Times New Roman" w:eastAsia="Times New Roman" w:hAnsi="Times New Roman" w:cs="Times New Roman"/>
+                <w:color w:val="000000"/>
+              </w:rPr>
+            </w:pPr>
+          </w:p>
+        </w:tc>
+        <w:tc>
+          <w:tcPr>
+            <w:tcW w:w="921" w:type="dxa"/>
+            <w:tcBorders>
+              <w:top w:val="single" w:sz="4" w:space="0" w:color="auto"/>
+              <w:left w:val="nil"/>
+              <w:bottom w:val="nil"/>
+              <w:right w:val="nil"/>
+            </w:tcBorders>
+          </w:tcPr>
+          <w:p>
+            <w:pPr>
+              <w:rPr>
+                <w:rFonts w:ascii="Times New Roman" w:eastAsia="Times New Roman" w:hAnsi="Times New Roman" w:cs="Times New Roman"/>
+                <w:color w:val="000000"/>
+              </w:rPr>
+            </w:pPr>
+            <w:r>
+              <w:rPr>
+                <w:rFonts w:ascii="Times New Roman" w:eastAsia="Times New Roman" w:hAnsi="Times New Roman" w:cs="Times New Roman"/>
+                <w:color w:val="000000"/>
+              </w:rPr>
+              <w:t>0</w:t>
+            </w:r>
+          </w:p>
+        </w:tc>
+        <w:tc>
+          <w:tcPr>
+            <w:tcW w:w="921" w:type="dxa"/>
+            <w:tcBorders>
+              <w:top w:val="single" w:sz="4" w:space="0" w:color="auto"/>
+              <w:left w:val="nil"/>
+              <w:bottom w:val="nil"/>
+              <w:right w:val="nil"/>
+            </w:tcBorders>
+          </w:tcPr>
+          <w:p>
+            <w:pPr>
+              <w:rPr>
+                <w:rFonts w:ascii="Times New Roman" w:eastAsia="Times New Roman" w:hAnsi="Times New Roman" w:cs="Times New Roman"/>
+                <w:color w:val="000000"/>
+              </w:rPr>
+            </w:pPr>
+            <w:r>
+              <w:rPr>
+                <w:rFonts w:ascii="Times New Roman" w:hAnsi="Times New Roman" w:cs="Times New Roman"/>
+                <w:color w:val="000000"/>
+              </w:rPr>
+              <w:t>0.399</w:t>
+            </w:r>
+          </w:p>
+        </w:tc>
+        <w:tc>
+          <w:tcPr>
+            <w:tcW w:w="921" w:type="dxa"/>
+            <w:tcBorders>
+              <w:top w:val="single" w:sz="4" w:space="0" w:color="auto"/>
+              <w:left w:val="nil"/>
+              <w:bottom w:val="nil"/>
+              <w:right w:val="nil"/>
+            </w:tcBorders>
+          </w:tcPr>
+          <w:p>
+            <w:pPr>
+              <w:rPr>
+                <w:rFonts w:ascii="Times New Roman" w:eastAsia="Times New Roman" w:hAnsi="Times New Roman" w:cs="Times New Roman"/>
+                <w:color w:val="000000"/>
+              </w:rPr>
+            </w:pPr>
+            <w:r>
+              <w:rPr>
+                <w:rFonts w:ascii="Times New Roman" w:hAnsi="Times New Roman" w:cs="Times New Roman"/>
+                <w:color w:val="000000"/>
+              </w:rPr>
+              <w:t>0.052</w:t>
+            </w:r>
+          </w:p>
+        </w:tc>
+        <w:tc>
+          <w:tcPr>
+            <w:tcW w:w="921" w:type="dxa"/>
+            <w:tcBorders>
+              <w:top w:val="single" w:sz="4" w:space="0" w:color="auto"/>
+              <w:left w:val="nil"/>
+              <w:bottom w:val="nil"/>
+              <w:right w:val="nil"/>
+            </w:tcBorders>
+          </w:tcPr>
+          <w:p>
+            <w:pPr>
+              <w:rPr>
+                <w:rFonts w:ascii="Times New Roman" w:eastAsia="Times New Roman" w:hAnsi="Times New Roman" w:cs="Times New Roman"/>
+                <w:color w:val="000000"/>
+              </w:rPr>
+            </w:pPr>
+            <w:r>
+              <w:rPr>
+                <w:rFonts w:ascii="Times New Roman" w:hAnsi="Times New Roman" w:cs="Times New Roman"/>
+                <w:color w:val="000000"/>
+              </w:rPr>
+              <w:t>0.399</w:t>
+            </w:r>
+          </w:p>
+        </w:tc>
+        <w:tc>
+          <w:tcPr>
+            <w:tcW w:w="921" w:type="dxa"/>
+            <w:tcBorders>
+              <w:top w:val="single" w:sz="4" w:space="0" w:color="auto"/>
+              <w:left w:val="nil"/>
+              <w:bottom w:val="nil"/>
+              <w:right w:val="nil"/>
+            </w:tcBorders>
+          </w:tcPr>
+          <w:p>
+            <w:pPr>
+              <w:rPr>
+                <w:rFonts w:ascii="Times New Roman" w:eastAsia="Times New Roman" w:hAnsi="Times New Roman" w:cs="Times New Roman"/>
+                <w:color w:val="000000"/>
+              </w:rPr>
+            </w:pPr>
+            <w:r>
+              <w:rPr>
+                <w:rFonts w:ascii="Times New Roman" w:hAnsi="Times New Roman" w:cs="Times New Roman"/>
+                <w:color w:val="000000"/>
+              </w:rPr>
+              <w:t>0.399</w:t>
+            </w:r>
+          </w:p>
+        </w:tc>
+        <w:tc>
+          <w:tcPr>
+            <w:tcW w:w="922" w:type="dxa"/>
+            <w:tcBorders>
+              <w:top w:val="single" w:sz="4" w:space="0" w:color="auto"/>
+              <w:left w:val="nil"/>
+              <w:bottom w:val="nil"/>
+              <w:right w:val="nil"/>
+            </w:tcBorders>
+          </w:tcPr>
+          <w:p>
+            <w:pPr>
+              <w:rPr>
+                <w:rFonts w:ascii="Times New Roman" w:eastAsia="Times New Roman" w:hAnsi="Times New Roman" w:cs="Times New Roman"/>
+                <w:color w:val="000000"/>
+              </w:rPr>
+            </w:pPr>
+            <w:r>
+              <w:rPr>
+                <w:rFonts w:ascii="Times New Roman" w:hAnsi="Times New Roman" w:cs="Times New Roman"/>
+                <w:color w:val="000000"/>
+              </w:rPr>
+              <w:t>0.385</w:t>
+            </w:r>
+          </w:p>
+        </w:tc>
+      </w:tr>
+      <w:tr>
+        <w:trPr>
+          <w:trHeight w:val="432"/>
+        </w:trPr>
+        <w:tc>
+          <w:tcPr>
+            <w:tcW w:w="1991" w:type="dxa"/>
+            <w:gridSpan w:val="2"/>
+            <w:tcBorders>
+              <w:top w:val="nil"/>
+              <w:left w:val="nil"/>
+              <w:bottom w:val="nil"/>
+              <w:right w:val="nil"/>
+            </w:tcBorders>
+            <w:shd w:val="clear" w:color="auto" w:fill="auto"/>
+          </w:tcPr>
+          <w:p>
+            <w:pPr>
+              <w:ind w:left="225"/>
+              <w:rPr>
+                <w:rFonts w:ascii="Times New Roman" w:eastAsia="Times New Roman" w:hAnsi="Times New Roman" w:cs="Times New Roman"/>
+                <w:color w:val="000000"/>
+              </w:rPr>
+            </w:pPr>
+            <w:r>
+              <w:rPr>
+                <w:rFonts w:ascii="Times New Roman" w:hAnsi="Times New Roman" w:cs="Times New Roman"/>
+              </w:rPr>
+              <w:t>N80-E49</w:t>
+            </w:r>
+          </w:p>
+        </w:tc>
+        <w:tc>
+          <w:tcPr>
+            <w:tcW w:w="921" w:type="dxa"/>
+            <w:tcBorders>
+              <w:top w:val="nil"/>
+              <w:left w:val="nil"/>
+              <w:bottom w:val="nil"/>
+              <w:right w:val="nil"/>
+            </w:tcBorders>
+            <w:shd w:val="clear" w:color="auto" w:fill="auto"/>
+          </w:tcPr>
+          <w:p>
+            <w:pPr>
+              <w:rPr>
+                <w:rFonts w:ascii="Times New Roman" w:hAnsi="Times New Roman" w:cs="Times New Roman"/>
+              </w:rPr>
+            </w:pPr>
+          </w:p>
+        </w:tc>
+        <w:tc>
+          <w:tcPr>
+            <w:tcW w:w="921" w:type="dxa"/>
+            <w:tcBorders>
+              <w:top w:val="nil"/>
+              <w:left w:val="nil"/>
+              <w:bottom w:val="nil"/>
+              <w:right w:val="nil"/>
+            </w:tcBorders>
+            <w:shd w:val="clear" w:color="auto" w:fill="auto"/>
+          </w:tcPr>
+          <w:p>
+            <w:pPr>
+              <w:rPr>
+                <w:rFonts w:ascii="Times New Roman" w:eastAsia="Times New Roman" w:hAnsi="Times New Roman" w:cs="Times New Roman"/>
+                <w:color w:val="000000"/>
+              </w:rPr>
+            </w:pPr>
+          </w:p>
+        </w:tc>
+        <w:tc>
+          <w:tcPr>
+            <w:tcW w:w="921" w:type="dxa"/>
+            <w:tcBorders>
+              <w:top w:val="nil"/>
+              <w:left w:val="nil"/>
+              <w:bottom w:val="nil"/>
+              <w:right w:val="nil"/>
+            </w:tcBorders>
+          </w:tcPr>
+          <w:p>
+            <w:pPr>
+              <w:rPr>
+                <w:rFonts w:ascii="Times New Roman" w:eastAsia="Times New Roman" w:hAnsi="Times New Roman" w:cs="Times New Roman"/>
+                <w:color w:val="000000"/>
+              </w:rPr>
+            </w:pPr>
+            <w:r>
+              <w:rPr>
+                <w:rFonts w:ascii="Times New Roman" w:hAnsi="Times New Roman" w:cs="Times New Roman"/>
+              </w:rPr>
+              <w:t>0.007</w:t>
+            </w:r>
+          </w:p>
+        </w:tc>
+        <w:tc>
+          <w:tcPr>
+            <w:tcW w:w="921" w:type="dxa"/>
+            <w:tcBorders>
+              <w:top w:val="nil"/>
+              <w:left w:val="nil"/>
+              <w:bottom w:val="nil"/>
+              <w:right w:val="nil"/>
+            </w:tcBorders>
+          </w:tcPr>
+          <w:p>
+            <w:pPr>
+              <w:rPr>
+                <w:rFonts w:ascii="Times New Roman" w:eastAsia="Times New Roman" w:hAnsi="Times New Roman" w:cs="Times New Roman"/>
+                <w:color w:val="000000"/>
+              </w:rPr>
+            </w:pPr>
+            <w:r>
+              <w:rPr>
+                <w:rFonts w:ascii="Times New Roman" w:eastAsia="Times New Roman" w:hAnsi="Times New Roman" w:cs="Times New Roman"/>
+                <w:color w:val="000000"/>
+              </w:rPr>
+              <w:t>0</w:t>
+            </w:r>
+          </w:p>
+        </w:tc>
+        <w:tc>
+          <w:tcPr>
+            <w:tcW w:w="921" w:type="dxa"/>
+            <w:tcBorders>
+              <w:top w:val="nil"/>
+              <w:left w:val="nil"/>
+              <w:bottom w:val="nil"/>
+              <w:right w:val="nil"/>
+            </w:tcBorders>
+          </w:tcPr>
+          <w:p>
+            <w:pPr>
+              <w:rPr>
+                <w:rFonts w:ascii="Times New Roman" w:eastAsia="Times New Roman" w:hAnsi="Times New Roman" w:cs="Times New Roman"/>
+                <w:color w:val="000000"/>
+              </w:rPr>
+            </w:pPr>
+            <w:r>
+              <w:rPr>
+                <w:rFonts w:ascii="Times New Roman" w:hAnsi="Times New Roman" w:cs="Times New Roman"/>
+                <w:color w:val="000000"/>
+              </w:rPr>
+              <w:t>0.385</w:t>
+            </w:r>
+          </w:p>
+        </w:tc>
+        <w:tc>
+          <w:tcPr>
+            <w:tcW w:w="921" w:type="dxa"/>
+            <w:tcBorders>
+              <w:top w:val="nil"/>
+              <w:left w:val="nil"/>
+              <w:bottom w:val="nil"/>
+              <w:right w:val="nil"/>
+            </w:tcBorders>
+          </w:tcPr>
+          <w:p>
+            <w:pPr>
+              <w:rPr>
+                <w:rFonts w:ascii="Times New Roman" w:eastAsia="Times New Roman" w:hAnsi="Times New Roman" w:cs="Times New Roman"/>
+                <w:color w:val="000000"/>
+              </w:rPr>
+            </w:pPr>
+            <w:r>
+              <w:rPr>
+                <w:rFonts w:ascii="Times New Roman" w:hAnsi="Times New Roman" w:cs="Times New Roman"/>
+                <w:color w:val="000000"/>
+              </w:rPr>
+              <w:t>0.099</w:t>
+            </w:r>
+          </w:p>
+        </w:tc>
+        <w:tc>
+          <w:tcPr>
+            <w:tcW w:w="921" w:type="dxa"/>
+            <w:tcBorders>
+              <w:top w:val="nil"/>
+              <w:left w:val="nil"/>
+              <w:bottom w:val="nil"/>
+              <w:right w:val="nil"/>
+            </w:tcBorders>
+          </w:tcPr>
+          <w:p>
+            <w:pPr>
+              <w:rPr>
+                <w:rFonts w:ascii="Times New Roman" w:eastAsia="Times New Roman" w:hAnsi="Times New Roman" w:cs="Times New Roman"/>
+                <w:color w:val="000000"/>
+              </w:rPr>
+            </w:pPr>
+            <w:r>
+              <w:rPr>
+                <w:rFonts w:ascii="Times New Roman" w:hAnsi="Times New Roman" w:cs="Times New Roman"/>
+                <w:color w:val="000000"/>
+              </w:rPr>
+              <w:t>0.245</w:t>
+            </w:r>
+          </w:p>
+        </w:tc>
+        <w:tc>
+          <w:tcPr>
+            <w:tcW w:w="922" w:type="dxa"/>
+            <w:tcBorders>
+              <w:top w:val="nil"/>
+              <w:left w:val="nil"/>
+              <w:bottom w:val="nil"/>
+              <w:right w:val="nil"/>
+            </w:tcBorders>
+          </w:tcPr>
+          <w:p>
+            <w:pPr>
+              <w:rPr>
+                <w:rFonts w:ascii="Times New Roman" w:eastAsia="Times New Roman" w:hAnsi="Times New Roman" w:cs="Times New Roman"/>
+                <w:b/>
+                <w:bCs/>
+              </w:rPr>
+            </w:pPr>
+            <w:r>
+              <w:rPr>
+                <w:rFonts w:ascii="Times New Roman" w:hAnsi="Times New Roman" w:cs="Times New Roman"/>
+                <w:b/>
+                <w:bCs/>
+              </w:rPr>
+              <w:t>0.003</w:t>
+            </w:r>
+          </w:p>
+        </w:tc>
+      </w:tr>
+      <w:tr>
+        <w:trPr>
+          <w:trHeight w:val="432"/>
+        </w:trPr>
+        <w:tc>
+          <w:tcPr>
+            <w:tcW w:w="1991" w:type="dxa"/>
+            <w:gridSpan w:val="2"/>
+            <w:tcBorders>
+              <w:top w:val="nil"/>
+              <w:left w:val="nil"/>
+              <w:bottom w:val="nil"/>
+              <w:right w:val="nil"/>
+            </w:tcBorders>
+            <w:shd w:val="clear" w:color="auto" w:fill="auto"/>
+          </w:tcPr>
+          <w:p>
+            <w:pPr>
+              <w:ind w:left="225"/>
+              <w:rPr>
+                <w:rFonts w:ascii="Times New Roman" w:eastAsia="Times New Roman" w:hAnsi="Times New Roman" w:cs="Times New Roman"/>
+                <w:color w:val="000000"/>
+              </w:rPr>
+            </w:pPr>
+            <w:r>
+              <w:rPr>
+                <w:rFonts w:ascii="Times New Roman" w:hAnsi="Times New Roman" w:cs="Times New Roman"/>
+              </w:rPr>
+              <w:t>N80-W49</w:t>
+            </w:r>
+          </w:p>
+        </w:tc>
+        <w:tc>
+          <w:tcPr>
+            <w:tcW w:w="921" w:type="dxa"/>
+            <w:tcBorders>
+              <w:top w:val="nil"/>
+              <w:left w:val="nil"/>
+              <w:bottom w:val="nil"/>
+              <w:right w:val="nil"/>
+            </w:tcBorders>
+            <w:shd w:val="clear" w:color="auto" w:fill="auto"/>
+          </w:tcPr>
+          <w:p>
+            <w:pPr>
+              <w:rPr>
+                <w:rFonts w:ascii="Times New Roman" w:eastAsia="Times New Roman" w:hAnsi="Times New Roman" w:cs="Times New Roman"/>
+                <w:color w:val="000000"/>
+              </w:rPr>
+            </w:pPr>
+          </w:p>
+        </w:tc>
+        <w:tc>
+          <w:tcPr>
+            <w:tcW w:w="921" w:type="dxa"/>
+            <w:tcBorders>
+              <w:top w:val="nil"/>
+              <w:left w:val="nil"/>
+              <w:bottom w:val="nil"/>
+              <w:right w:val="nil"/>
+            </w:tcBorders>
+            <w:shd w:val="clear" w:color="auto" w:fill="auto"/>
+          </w:tcPr>
+          <w:p>
+            <w:pPr>
+              <w:rPr>
+                <w:rFonts w:ascii="Times New Roman" w:hAnsi="Times New Roman" w:cs="Times New Roman"/>
+              </w:rPr>
+            </w:pPr>
+          </w:p>
+        </w:tc>
+        <w:tc>
+          <w:tcPr>
+            <w:tcW w:w="921" w:type="dxa"/>
+            <w:tcBorders>
+              <w:top w:val="nil"/>
+              <w:left w:val="nil"/>
+              <w:bottom w:val="nil"/>
+              <w:right w:val="nil"/>
+            </w:tcBorders>
+          </w:tcPr>
+          <w:p>
+            <w:pPr>
+              <w:rPr>
+                <w:rFonts w:ascii="Times New Roman" w:hAnsi="Times New Roman" w:cs="Times New Roman"/>
+              </w:rPr>
+            </w:pPr>
+            <w:r>
+              <w:rPr>
+                <w:rFonts w:ascii="Times New Roman" w:hAnsi="Times New Roman" w:cs="Times New Roman"/>
+              </w:rPr>
+              <w:t>0.039</w:t>
+            </w:r>
+          </w:p>
+        </w:tc>
+        <w:tc>
+          <w:tcPr>
+            <w:tcW w:w="921" w:type="dxa"/>
+            <w:tcBorders>
+              <w:top w:val="nil"/>
+              <w:left w:val="nil"/>
+              <w:bottom w:val="nil"/>
+              <w:right w:val="nil"/>
+            </w:tcBorders>
+          </w:tcPr>
+          <w:p>
+            <w:pPr>
+              <w:rPr>
+                <w:rFonts w:ascii="Times New Roman" w:hAnsi="Times New Roman" w:cs="Times New Roman"/>
+              </w:rPr>
+            </w:pPr>
+            <w:r>
+              <w:rPr>
+                <w:rFonts w:ascii="Times New Roman" w:hAnsi="Times New Roman" w:cs="Times New Roman"/>
+              </w:rPr>
+              <w:t>0.018</w:t>
+            </w:r>
+          </w:p>
+        </w:tc>
+        <w:tc>
+          <w:tcPr>
+            <w:tcW w:w="921" w:type="dxa"/>
+            <w:tcBorders>
+              <w:top w:val="nil"/>
+              <w:left w:val="nil"/>
+              <w:bottom w:val="nil"/>
+              <w:right w:val="nil"/>
+            </w:tcBorders>
+          </w:tcPr>
+          <w:p>
+            <w:pPr>
+              <w:rPr>
+                <w:rFonts w:ascii="Times New Roman" w:hAnsi="Times New Roman" w:cs="Times New Roman"/>
+              </w:rPr>
+            </w:pPr>
+            <w:r>
+              <w:rPr>
+                <w:rFonts w:ascii="Times New Roman" w:hAnsi="Times New Roman" w:cs="Times New Roman"/>
+              </w:rPr>
+              <w:t>0</w:t>
+            </w:r>
+          </w:p>
+        </w:tc>
+        <w:tc>
+          <w:tcPr>
+            <w:tcW w:w="921" w:type="dxa"/>
+            <w:tcBorders>
+              <w:top w:val="nil"/>
+              <w:left w:val="nil"/>
+              <w:bottom w:val="nil"/>
+              <w:right w:val="nil"/>
+            </w:tcBorders>
+          </w:tcPr>
+          <w:p>
+            <w:pPr>
+              <w:rPr>
+                <w:rFonts w:ascii="Times New Roman" w:hAnsi="Times New Roman" w:cs="Times New Roman"/>
+              </w:rPr>
+            </w:pPr>
+            <w:r>
+              <w:rPr>
+                <w:rFonts w:ascii="Times New Roman" w:hAnsi="Times New Roman" w:cs="Times New Roman"/>
+                <w:color w:val="000000"/>
+              </w:rPr>
+              <w:t>0.3</w:t>
+            </w:r>
+          </w:p>
+        </w:tc>
+        <w:tc>
+          <w:tcPr>
+            <w:tcW w:w="921" w:type="dxa"/>
+            <w:tcBorders>
+              <w:top w:val="nil"/>
+              <w:left w:val="nil"/>
+              <w:bottom w:val="nil"/>
+              <w:right w:val="nil"/>
+            </w:tcBorders>
+          </w:tcPr>
+          <w:p>
+            <w:pPr>
+              <w:rPr>
+                <w:rFonts w:ascii="Times New Roman" w:hAnsi="Times New Roman" w:cs="Times New Roman"/>
+              </w:rPr>
+            </w:pPr>
+            <w:r>
+              <w:rPr>
+                <w:rFonts w:ascii="Times New Roman" w:hAnsi="Times New Roman" w:cs="Times New Roman"/>
+                <w:color w:val="000000"/>
+              </w:rPr>
+              <w:t>0.216</w:t>
+            </w:r>
+          </w:p>
+        </w:tc>
+        <w:tc>
+          <w:tcPr>
+            <w:tcW w:w="922" w:type="dxa"/>
+            <w:tcBorders>
+              <w:top w:val="nil"/>
+              <w:left w:val="nil"/>
+              <w:bottom w:val="nil"/>
+              <w:right w:val="nil"/>
+            </w:tcBorders>
+          </w:tcPr>
+          <w:p>
+            <w:pPr>
+              <w:rPr>
+                <w:rFonts w:ascii="Times New Roman" w:hAnsi="Times New Roman" w:cs="Times New Roman"/>
+                <w:b/>
+                <w:bCs/>
+              </w:rPr>
+            </w:pPr>
+            <w:r>
+              <w:rPr>
+                <w:rFonts w:ascii="Times New Roman" w:hAnsi="Times New Roman" w:cs="Times New Roman"/>
+                <w:b/>
+                <w:bCs/>
+              </w:rPr>
+              <w:t>0.014</w:t>
+            </w:r>
+          </w:p>
+        </w:tc>
+      </w:tr>
+      <w:tr>
+        <w:trPr>
+          <w:trHeight w:val="432"/>
+        </w:trPr>
+        <w:tc>
+          <w:tcPr>
+            <w:tcW w:w="1070" w:type="dxa"/>
+            <w:tcBorders>
+              <w:top w:val="nil"/>
+              <w:left w:val="nil"/>
+              <w:bottom w:val="nil"/>
+              <w:right w:val="nil"/>
+            </w:tcBorders>
+            <w:shd w:val="clear" w:color="auto" w:fill="auto"/>
+          </w:tcPr>
+          <w:p>
+            <w:pPr>
+              <w:ind w:left="240"/>
+              <w:rPr>
+                <w:rFonts w:ascii="Times New Roman" w:hAnsi="Times New Roman" w:cs="Times New Roman"/>
+              </w:rPr>
+            </w:pPr>
+            <w:r>
+              <w:rPr>
+                <w:rFonts w:ascii="Times New Roman" w:hAnsi="Times New Roman" w:cs="Times New Roman"/>
+              </w:rPr>
+              <w:t>S50</w:t>
+            </w:r>
+          </w:p>
+        </w:tc>
+        <w:tc>
+          <w:tcPr>
+            <w:tcW w:w="921" w:type="dxa"/>
+            <w:tcBorders>
+              <w:top w:val="nil"/>
+              <w:left w:val="nil"/>
+              <w:bottom w:val="nil"/>
+              <w:right w:val="nil"/>
+            </w:tcBorders>
+            <w:shd w:val="clear" w:color="auto" w:fill="auto"/>
+          </w:tcPr>
+          <w:p>
+            <w:pPr>
+              <w:rPr>
+                <w:rFonts w:ascii="Times New Roman" w:eastAsia="Times New Roman" w:hAnsi="Times New Roman" w:cs="Times New Roman"/>
+                <w:color w:val="000000"/>
+              </w:rPr>
+            </w:pPr>
+          </w:p>
+        </w:tc>
+        <w:tc>
+          <w:tcPr>
+            <w:tcW w:w="921" w:type="dxa"/>
+            <w:tcBorders>
+              <w:top w:val="nil"/>
+              <w:left w:val="nil"/>
+              <w:bottom w:val="nil"/>
+              <w:right w:val="nil"/>
+            </w:tcBorders>
+            <w:shd w:val="clear" w:color="auto" w:fill="auto"/>
+          </w:tcPr>
+          <w:p>
+            <w:pPr>
+              <w:rPr>
+                <w:rFonts w:ascii="Times New Roman" w:eastAsia="Times New Roman" w:hAnsi="Times New Roman" w:cs="Times New Roman"/>
+                <w:color w:val="000000"/>
+              </w:rPr>
+            </w:pPr>
+          </w:p>
+        </w:tc>
+        <w:tc>
+          <w:tcPr>
+            <w:tcW w:w="921" w:type="dxa"/>
+            <w:tcBorders>
+              <w:top w:val="nil"/>
+              <w:left w:val="nil"/>
+              <w:bottom w:val="nil"/>
+              <w:right w:val="nil"/>
+            </w:tcBorders>
+            <w:shd w:val="clear" w:color="auto" w:fill="auto"/>
+          </w:tcPr>
+          <w:p>
+            <w:pPr>
+              <w:rPr>
+                <w:rFonts w:ascii="Times New Roman" w:hAnsi="Times New Roman" w:cs="Times New Roman"/>
+              </w:rPr>
+            </w:pPr>
+          </w:p>
+        </w:tc>
+        <w:tc>
+          <w:tcPr>
+            <w:tcW w:w="921" w:type="dxa"/>
+            <w:tcBorders>
+              <w:top w:val="nil"/>
+              <w:left w:val="nil"/>
+              <w:bottom w:val="nil"/>
+              <w:right w:val="nil"/>
+            </w:tcBorders>
+          </w:tcPr>
+          <w:p>
+            <w:pPr>
+              <w:rPr>
+                <w:rFonts w:ascii="Times New Roman" w:hAnsi="Times New Roman" w:cs="Times New Roman"/>
+              </w:rPr>
+            </w:pPr>
+            <w:r>
+              <w:rPr>
+                <w:rFonts w:ascii="Times New Roman" w:hAnsi="Times New Roman" w:cs="Times New Roman"/>
+              </w:rPr>
+              <w:t>0.027</w:t>
+            </w:r>
+          </w:p>
+        </w:tc>
+        <w:tc>
+          <w:tcPr>
+            <w:tcW w:w="921" w:type="dxa"/>
+            <w:tcBorders>
+              <w:top w:val="nil"/>
+              <w:left w:val="nil"/>
+              <w:bottom w:val="nil"/>
+              <w:right w:val="nil"/>
+            </w:tcBorders>
+          </w:tcPr>
+          <w:p>
+            <w:pPr>
+              <w:rPr>
+                <w:rFonts w:ascii="Times New Roman" w:hAnsi="Times New Roman" w:cs="Times New Roman"/>
+              </w:rPr>
+            </w:pPr>
+            <w:r>
+              <w:rPr>
+                <w:rFonts w:ascii="Times New Roman" w:hAnsi="Times New Roman" w:cs="Times New Roman"/>
+              </w:rPr>
+              <w:t>0.071</w:t>
+            </w:r>
+          </w:p>
+        </w:tc>
+        <w:tc>
+          <w:tcPr>
+            <w:tcW w:w="921" w:type="dxa"/>
+            <w:tcBorders>
+              <w:top w:val="nil"/>
+              <w:left w:val="nil"/>
+              <w:bottom w:val="nil"/>
+              <w:right w:val="nil"/>
+            </w:tcBorders>
+          </w:tcPr>
+          <w:p>
+            <w:pPr>
+              <w:rPr>
+                <w:rFonts w:ascii="Times New Roman" w:hAnsi="Times New Roman" w:cs="Times New Roman"/>
+              </w:rPr>
+            </w:pPr>
+            <w:r>
+              <w:rPr>
+                <w:rFonts w:ascii="Times New Roman" w:hAnsi="Times New Roman" w:cs="Times New Roman"/>
+                <w:color w:val="000000"/>
+              </w:rPr>
+              <w:t>0.053</w:t>
+            </w:r>
+          </w:p>
+        </w:tc>
+        <w:tc>
+          <w:tcPr>
+            <w:tcW w:w="921" w:type="dxa"/>
+            <w:tcBorders>
+              <w:top w:val="nil"/>
+              <w:left w:val="nil"/>
+              <w:bottom w:val="nil"/>
+              <w:right w:val="nil"/>
+            </w:tcBorders>
+          </w:tcPr>
+          <w:p>
+            <w:pPr>
+              <w:rPr>
+                <w:rFonts w:ascii="Times New Roman" w:hAnsi="Times New Roman" w:cs="Times New Roman"/>
+              </w:rPr>
+            </w:pPr>
+            <w:r>
+              <w:rPr>
+                <w:rFonts w:ascii="Times New Roman" w:hAnsi="Times New Roman" w:cs="Times New Roman"/>
+              </w:rPr>
+              <w:t>0</w:t>
+            </w:r>
+          </w:p>
+        </w:tc>
+        <w:tc>
+          <w:tcPr>
+            <w:tcW w:w="921" w:type="dxa"/>
+            <w:tcBorders>
+              <w:top w:val="nil"/>
+              <w:left w:val="nil"/>
+              <w:bottom w:val="nil"/>
+              <w:right w:val="nil"/>
+            </w:tcBorders>
+          </w:tcPr>
+          <w:p>
+            <w:pPr>
+              <w:rPr>
+                <w:rFonts w:ascii="Times New Roman" w:hAnsi="Times New Roman" w:cs="Times New Roman"/>
+              </w:rPr>
+            </w:pPr>
+            <w:r>
+              <w:rPr>
+                <w:rFonts w:ascii="Times New Roman" w:hAnsi="Times New Roman" w:cs="Times New Roman"/>
+                <w:color w:val="000000"/>
+              </w:rPr>
+              <w:t>0.099</w:t>
+            </w:r>
+          </w:p>
+        </w:tc>
+        <w:tc>
+          <w:tcPr>
+            <w:tcW w:w="922" w:type="dxa"/>
+            <w:tcBorders>
+              <w:top w:val="nil"/>
+              <w:left w:val="nil"/>
+              <w:bottom w:val="nil"/>
+              <w:right w:val="nil"/>
+            </w:tcBorders>
+          </w:tcPr>
+          <w:p>
+            <w:pPr>
+              <w:rPr>
+                <w:rFonts w:ascii="Times New Roman" w:hAnsi="Times New Roman" w:cs="Times New Roman"/>
+              </w:rPr>
+            </w:pPr>
+            <w:r>
+              <w:rPr>
+                <w:rFonts w:ascii="Times New Roman" w:hAnsi="Times New Roman" w:cs="Times New Roman"/>
+                <w:color w:val="000000"/>
+              </w:rPr>
+              <w:t>0.052</w:t>
+            </w:r>
+          </w:p>
+        </w:tc>
+      </w:tr>
+      <w:tr>
+        <w:trPr>
+          <w:trHeight w:val="432"/>
+        </w:trPr>
+        <w:tc>
+          <w:tcPr>
+            <w:tcW w:w="1991" w:type="dxa"/>
+            <w:gridSpan w:val="2"/>
+            <w:tcBorders>
+              <w:top w:val="nil"/>
+              <w:left w:val="nil"/>
+              <w:bottom w:val="nil"/>
+              <w:right w:val="nil"/>
+            </w:tcBorders>
+            <w:shd w:val="clear" w:color="auto" w:fill="auto"/>
+          </w:tcPr>
+          <w:p>
+            <w:pPr>
+              <w:ind w:left="225"/>
+              <w:rPr>
+                <w:rFonts w:ascii="Times New Roman" w:eastAsia="Times New Roman" w:hAnsi="Times New Roman" w:cs="Times New Roman"/>
+                <w:color w:val="000000"/>
+              </w:rPr>
+            </w:pPr>
+            <w:r>
+              <w:rPr>
+                <w:rFonts w:ascii="Times New Roman" w:hAnsi="Times New Roman" w:cs="Times New Roman"/>
+              </w:rPr>
+              <w:t>S80-E49</w:t>
+            </w:r>
+          </w:p>
+        </w:tc>
+        <w:tc>
+          <w:tcPr>
+            <w:tcW w:w="921" w:type="dxa"/>
+            <w:tcBorders>
+              <w:top w:val="nil"/>
+              <w:left w:val="nil"/>
+              <w:bottom w:val="nil"/>
+              <w:right w:val="nil"/>
+            </w:tcBorders>
+            <w:shd w:val="clear" w:color="auto" w:fill="auto"/>
+          </w:tcPr>
+          <w:p>
+            <w:pPr>
+              <w:rPr>
+                <w:rFonts w:ascii="Times New Roman" w:eastAsia="Times New Roman" w:hAnsi="Times New Roman" w:cs="Times New Roman"/>
+                <w:color w:val="000000"/>
+              </w:rPr>
+            </w:pPr>
+          </w:p>
+        </w:tc>
+        <w:tc>
+          <w:tcPr>
+            <w:tcW w:w="921" w:type="dxa"/>
+            <w:tcBorders>
+              <w:top w:val="nil"/>
+              <w:left w:val="nil"/>
+              <w:bottom w:val="nil"/>
+              <w:right w:val="nil"/>
+            </w:tcBorders>
+            <w:shd w:val="clear" w:color="auto" w:fill="auto"/>
+          </w:tcPr>
+          <w:p>
+            <w:pPr>
+              <w:rPr>
+                <w:rFonts w:ascii="Times New Roman" w:hAnsi="Times New Roman" w:cs="Times New Roman"/>
+              </w:rPr>
+            </w:pPr>
+          </w:p>
+        </w:tc>
+        <w:tc>
+          <w:tcPr>
+            <w:tcW w:w="921" w:type="dxa"/>
+            <w:tcBorders>
+              <w:top w:val="nil"/>
+              <w:left w:val="nil"/>
+              <w:bottom w:val="nil"/>
+              <w:right w:val="nil"/>
+            </w:tcBorders>
+          </w:tcPr>
+          <w:p>
+            <w:pPr>
+              <w:rPr>
+                <w:rFonts w:ascii="Times New Roman" w:hAnsi="Times New Roman" w:cs="Times New Roman"/>
+              </w:rPr>
+            </w:pPr>
+            <w:r>
+              <w:rPr>
+                <w:rFonts w:ascii="Times New Roman" w:hAnsi="Times New Roman" w:cs="Times New Roman"/>
+              </w:rPr>
+              <w:t>0.020</w:t>
+            </w:r>
+          </w:p>
+        </w:tc>
+        <w:tc>
+          <w:tcPr>
+            <w:tcW w:w="921" w:type="dxa"/>
+            <w:tcBorders>
+              <w:top w:val="nil"/>
+              <w:left w:val="nil"/>
+              <w:bottom w:val="nil"/>
+              <w:right w:val="nil"/>
+            </w:tcBorders>
+          </w:tcPr>
+          <w:p>
+            <w:pPr>
+              <w:rPr>
+                <w:rFonts w:ascii="Times New Roman" w:hAnsi="Times New Roman" w:cs="Times New Roman"/>
+              </w:rPr>
+            </w:pPr>
+            <w:r>
+              <w:rPr>
+                <w:rFonts w:ascii="Times New Roman" w:hAnsi="Times New Roman" w:cs="Times New Roman"/>
+              </w:rPr>
+              <w:t>0.051</w:t>
+            </w:r>
+          </w:p>
+        </w:tc>
+        <w:tc>
+          <w:tcPr>
+            <w:tcW w:w="921" w:type="dxa"/>
+            <w:tcBorders>
+              <w:top w:val="nil"/>
+              <w:left w:val="nil"/>
+              <w:bottom w:val="nil"/>
+              <w:right w:val="nil"/>
+            </w:tcBorders>
+          </w:tcPr>
+          <w:p>
+            <w:pPr>
+              <w:rPr>
+                <w:rFonts w:ascii="Times New Roman" w:hAnsi="Times New Roman" w:cs="Times New Roman"/>
+              </w:rPr>
+            </w:pPr>
+            <w:r>
+              <w:rPr>
+                <w:rFonts w:ascii="Times New Roman" w:hAnsi="Times New Roman" w:cs="Times New Roman"/>
+                <w:color w:val="000000"/>
+              </w:rPr>
+              <w:t>0.068</w:t>
+            </w:r>
+          </w:p>
+        </w:tc>
+        <w:tc>
+          <w:tcPr>
+            <w:tcW w:w="921" w:type="dxa"/>
+            <w:tcBorders>
+              <w:top w:val="nil"/>
+              <w:left w:val="nil"/>
+              <w:bottom w:val="nil"/>
+              <w:right w:val="nil"/>
+            </w:tcBorders>
+          </w:tcPr>
+          <w:p>
+            <w:pPr>
+              <w:rPr>
+                <w:rFonts w:ascii="Times New Roman" w:hAnsi="Times New Roman" w:cs="Times New Roman"/>
+              </w:rPr>
+            </w:pPr>
+            <w:r>
+              <w:rPr>
+                <w:rFonts w:ascii="Times New Roman" w:hAnsi="Times New Roman" w:cs="Times New Roman"/>
+                <w:color w:val="000000"/>
+              </w:rPr>
+              <w:t>0.171</w:t>
+            </w:r>
+          </w:p>
+        </w:tc>
+        <w:tc>
+          <w:tcPr>
+            <w:tcW w:w="921" w:type="dxa"/>
+            <w:tcBorders>
+              <w:top w:val="nil"/>
+              <w:left w:val="nil"/>
+              <w:bottom w:val="nil"/>
+              <w:right w:val="nil"/>
+            </w:tcBorders>
+          </w:tcPr>
+          <w:p>
+            <w:pPr>
+              <w:rPr>
+                <w:rFonts w:ascii="Times New Roman" w:hAnsi="Times New Roman" w:cs="Times New Roman"/>
+              </w:rPr>
+            </w:pPr>
+            <w:r>
+              <w:rPr>
+                <w:rFonts w:ascii="Times New Roman" w:hAnsi="Times New Roman" w:cs="Times New Roman"/>
+              </w:rPr>
+              <w:t>0</w:t>
+            </w:r>
+          </w:p>
+        </w:tc>
+        <w:tc>
+          <w:tcPr>
+            <w:tcW w:w="922" w:type="dxa"/>
+            <w:tcBorders>
+              <w:top w:val="nil"/>
+              <w:left w:val="nil"/>
+              <w:bottom w:val="nil"/>
+              <w:right w:val="nil"/>
+            </w:tcBorders>
+          </w:tcPr>
+          <w:p>
+            <w:pPr>
+              <w:rPr>
+                <w:rFonts w:ascii="Times New Roman" w:hAnsi="Times New Roman" w:cs="Times New Roman"/>
+                <w:color w:val="000000"/>
+              </w:rPr>
+            </w:pPr>
+            <w:r>
+              <w:rPr>
+                <w:rFonts w:ascii="Times New Roman" w:hAnsi="Times New Roman" w:cs="Times New Roman"/>
+                <w:color w:val="000000"/>
+              </w:rPr>
+              <w:t>0.144</w:t>
+            </w:r>
+          </w:p>
+        </w:tc>
+      </w:tr>
+      <w:tr>
+        <w:trPr>
+          <w:trHeight w:val="432"/>
+        </w:trPr>
+        <w:tc>
+          <w:tcPr>
+            <w:tcW w:w="1991" w:type="dxa"/>
+            <w:gridSpan w:val="2"/>
+            <w:tcBorders>
+              <w:top w:val="nil"/>
+              <w:left w:val="nil"/>
+              <w:bottom w:val="single" w:sz="4" w:space="0" w:color="auto"/>
+              <w:right w:val="nil"/>
+            </w:tcBorders>
+            <w:shd w:val="clear" w:color="auto" w:fill="auto"/>
+          </w:tcPr>
+          <w:p>
+            <w:pPr>
+              <w:ind w:left="225"/>
+              <w:rPr>
+                <w:rFonts w:ascii="Times New Roman" w:eastAsia="Times New Roman" w:hAnsi="Times New Roman" w:cs="Times New Roman"/>
+                <w:color w:val="000000"/>
+              </w:rPr>
+            </w:pPr>
+            <w:r>
+              <w:rPr>
+                <w:rFonts w:ascii="Times New Roman" w:hAnsi="Times New Roman" w:cs="Times New Roman"/>
+              </w:rPr>
+              <w:t>S80-N50</w:t>
+            </w:r>
+          </w:p>
+        </w:tc>
+        <w:tc>
+          <w:tcPr>
+            <w:tcW w:w="921" w:type="dxa"/>
+            <w:tcBorders>
+              <w:top w:val="nil"/>
+              <w:left w:val="nil"/>
+              <w:bottom w:val="single" w:sz="4" w:space="0" w:color="auto"/>
+              <w:right w:val="nil"/>
+            </w:tcBorders>
+            <w:shd w:val="clear" w:color="auto" w:fill="auto"/>
+          </w:tcPr>
+          <w:p>
+            <w:pPr>
+              <w:rPr>
+                <w:rFonts w:ascii="Times New Roman" w:eastAsia="Times New Roman" w:hAnsi="Times New Roman" w:cs="Times New Roman"/>
+                <w:color w:val="000000"/>
+              </w:rPr>
+            </w:pPr>
+          </w:p>
+        </w:tc>
+        <w:tc>
+          <w:tcPr>
+            <w:tcW w:w="921" w:type="dxa"/>
+            <w:tcBorders>
+              <w:top w:val="nil"/>
+              <w:left w:val="nil"/>
+              <w:bottom w:val="single" w:sz="4" w:space="0" w:color="auto"/>
+              <w:right w:val="nil"/>
+            </w:tcBorders>
+            <w:shd w:val="clear" w:color="auto" w:fill="auto"/>
+          </w:tcPr>
+          <w:p>
+            <w:pPr>
+              <w:rPr>
+                <w:rFonts w:ascii="Times New Roman" w:hAnsi="Times New Roman" w:cs="Times New Roman"/>
+              </w:rPr>
+            </w:pPr>
+          </w:p>
+        </w:tc>
+        <w:tc>
+          <w:tcPr>
+            <w:tcW w:w="921" w:type="dxa"/>
+            <w:tcBorders>
+              <w:top w:val="nil"/>
+              <w:left w:val="nil"/>
+              <w:bottom w:val="single" w:sz="4" w:space="0" w:color="auto"/>
+              <w:right w:val="nil"/>
+            </w:tcBorders>
+          </w:tcPr>
+          <w:p>
+            <w:pPr>
+              <w:rPr>
+                <w:rFonts w:ascii="Times New Roman" w:hAnsi="Times New Roman" w:cs="Times New Roman"/>
+              </w:rPr>
+            </w:pPr>
+            <w:r>
+              <w:rPr>
+                <w:rFonts w:ascii="Times New Roman" w:hAnsi="Times New Roman" w:cs="Times New Roman"/>
+              </w:rPr>
+              <w:t>0.010</w:t>
+            </w:r>
+          </w:p>
+        </w:tc>
+        <w:tc>
+          <w:tcPr>
+            <w:tcW w:w="921" w:type="dxa"/>
+            <w:tcBorders>
+              <w:top w:val="nil"/>
+              <w:left w:val="nil"/>
+              <w:bottom w:val="single" w:sz="4" w:space="0" w:color="auto"/>
+              <w:right w:val="nil"/>
+            </w:tcBorders>
+          </w:tcPr>
+          <w:p>
+            <w:pPr>
+              <w:rPr>
+                <w:rFonts w:ascii="Times New Roman" w:hAnsi="Times New Roman" w:cs="Times New Roman"/>
+              </w:rPr>
+            </w:pPr>
+            <w:r>
+              <w:rPr>
+                <w:rFonts w:ascii="Times New Roman" w:hAnsi="Times New Roman" w:cs="Times New Roman"/>
+              </w:rPr>
+              <w:t>0.028</w:t>
+            </w:r>
+          </w:p>
+        </w:tc>
+        <w:tc>
+          <w:tcPr>
+            <w:tcW w:w="921" w:type="dxa"/>
+            <w:tcBorders>
+              <w:top w:val="nil"/>
+              <w:left w:val="nil"/>
+              <w:bottom w:val="single" w:sz="4" w:space="0" w:color="auto"/>
+              <w:right w:val="nil"/>
+            </w:tcBorders>
+          </w:tcPr>
+          <w:p>
+            <w:pPr>
+              <w:rPr>
+                <w:rFonts w:ascii="Times New Roman" w:hAnsi="Times New Roman" w:cs="Times New Roman"/>
+              </w:rPr>
+            </w:pPr>
+            <w:r>
+              <w:rPr>
+                <w:rFonts w:ascii="Times New Roman" w:hAnsi="Times New Roman" w:cs="Times New Roman"/>
+                <w:color w:val="000000"/>
+              </w:rPr>
+              <w:t>0.034</w:t>
+            </w:r>
+          </w:p>
+        </w:tc>
+        <w:tc>
+          <w:tcPr>
+            <w:tcW w:w="921" w:type="dxa"/>
+            <w:tcBorders>
+              <w:top w:val="nil"/>
+              <w:left w:val="nil"/>
+              <w:bottom w:val="single" w:sz="4" w:space="0" w:color="auto"/>
+              <w:right w:val="nil"/>
+            </w:tcBorders>
+          </w:tcPr>
+          <w:p>
+            <w:pPr>
+              <w:rPr>
+                <w:rFonts w:ascii="Times New Roman" w:hAnsi="Times New Roman" w:cs="Times New Roman"/>
+              </w:rPr>
+            </w:pPr>
+            <w:r>
+              <w:rPr>
+                <w:rFonts w:ascii="Times New Roman" w:hAnsi="Times New Roman" w:cs="Times New Roman"/>
+                <w:color w:val="000000"/>
+              </w:rPr>
+              <w:t>0.063</w:t>
+            </w:r>
+          </w:p>
+        </w:tc>
+        <w:tc>
+          <w:tcPr>
+            <w:tcW w:w="921" w:type="dxa"/>
+            <w:tcBorders>
+              <w:top w:val="nil"/>
+              <w:left w:val="nil"/>
+              <w:bottom w:val="single" w:sz="4" w:space="0" w:color="auto"/>
+              <w:right w:val="nil"/>
+            </w:tcBorders>
+          </w:tcPr>
+          <w:p>
+            <w:pPr>
+              <w:rPr>
+                <w:rFonts w:ascii="Times New Roman" w:hAnsi="Times New Roman" w:cs="Times New Roman"/>
+                <w:color w:val="000000"/>
+              </w:rPr>
+            </w:pPr>
+            <w:r>
+              <w:rPr>
+                <w:rFonts w:ascii="Times New Roman" w:hAnsi="Times New Roman" w:cs="Times New Roman"/>
+                <w:color w:val="000000"/>
+              </w:rPr>
+              <w:t>0.047</w:t>
+            </w:r>
+          </w:p>
+        </w:tc>
+        <w:tc>
+          <w:tcPr>
+            <w:tcW w:w="922" w:type="dxa"/>
+            <w:tcBorders>
+              <w:top w:val="nil"/>
+              <w:left w:val="nil"/>
+              <w:bottom w:val="single" w:sz="4" w:space="0" w:color="auto"/>
+              <w:right w:val="nil"/>
+            </w:tcBorders>
+          </w:tcPr>
+          <w:p>
+            <w:pPr>
+              <w:rPr>
+                <w:rFonts w:ascii="Times New Roman" w:hAnsi="Times New Roman" w:cs="Times New Roman"/>
+              </w:rPr>
+            </w:pPr>
+            <w:r>
+              <w:rPr>
+                <w:rFonts w:ascii="Times New Roman" w:hAnsi="Times New Roman" w:cs="Times New Roman"/>
+              </w:rPr>
+              <w:t>0</w:t>
+            </w:r>
+          </w:p>
+        </w:tc>
+      </w:tr>
+    </w:tbl>
+    <w:p>
+      <w:pPr>
+        <w:spacing w:line="480" w:lineRule="auto"/>
+        <w:rPr>
+          <w:rFonts w:ascii="Times New Roman" w:hAnsi="Times New Roman" w:cs="Times New Roman"/>
+        </w:rPr>
+      </w:pPr>
+    </w:p>
+    <w:p>
+      <w:pPr>
+        <w:spacing w:line="480" w:lineRule="auto"/>
+        <w:rPr>
+          <w:rFonts w:ascii="Times New Roman" w:hAnsi="Times New Roman" w:cs="Times New Roman"/>
+        </w:rPr>
+      </w:pPr>
+    </w:p>
+    <w:p>
+      <w:pPr>
+        <w:spacing w:line="480" w:lineRule="auto"/>
+        <w:rPr>
+          <w:rFonts w:ascii="Times New Roman" w:hAnsi="Times New Roman" w:cs="Times New Roman"/>
+        </w:rPr>
+      </w:pPr>
+    </w:p>
+    <w:p>
+      <w:pPr>
+        <w:spacing w:line="480" w:lineRule="auto"/>
+        <w:rPr>
+          <w:rFonts w:ascii="Times New Roman" w:hAnsi="Times New Roman" w:cs="Times New Roman"/>
+        </w:rPr>
+      </w:pPr>
+    </w:p>
+    <w:p>
+      <w:pPr>
+        <w:spacing w:line="480" w:lineRule="auto"/>
+        <w:rPr>
+          <w:rFonts w:ascii="Times New Roman" w:hAnsi="Times New Roman" w:cs="Times New Roman"/>
+        </w:rPr>
+      </w:pPr>
+    </w:p>
+    <w:p>
+      <w:pPr>
+        <w:spacing w:line="480" w:lineRule="auto"/>
+        <w:rPr>
+          <w:rFonts w:ascii="Times New Roman" w:hAnsi="Times New Roman" w:cs="Times New Roman"/>
+        </w:rPr>
+      </w:pPr>
+    </w:p>
+    <w:p>
+      <w:pPr>
+        <w:spacing w:line="480" w:lineRule="auto"/>
+        <w:rPr>
+          <w:rFonts w:ascii="Times New Roman" w:hAnsi="Times New Roman" w:cs="Times New Roman"/>
+        </w:rPr>
+      </w:pPr>
+    </w:p>
+    <w:p>
+      <w:pPr>
+        <w:spacing w:line="480" w:lineRule="auto"/>
+        <w:rPr>
+          <w:rFonts w:ascii="Times New Roman" w:hAnsi="Times New Roman" w:cs="Times New Roman"/>
+        </w:rPr>
+      </w:pPr>
+    </w:p>
+    <w:p>
+      <w:pPr>
+        <w:spacing w:line="480" w:lineRule="auto"/>
+        <w:rPr>
+          <w:ins w:id="20" w:author="amandacoenfry@gmail.com" w:date="2021-01-17T16:27:00Z"/>
+          <w:rFonts w:ascii="Times New Roman" w:hAnsi="Times New Roman" w:cs="Times New Roman"/>
+        </w:rPr>
+      </w:pPr>
+    </w:p>
+    <w:p>
+      <w:pPr>
+        <w:spacing w:line="480" w:lineRule="auto"/>
+        <w:rPr>
+          <w:rFonts w:ascii="Times New Roman" w:hAnsi="Times New Roman" w:cs="Times New Roman"/>
+        </w:rPr>
+      </w:pPr>
+      <w:r>
+        <w:rPr>
+          <w:rFonts w:ascii="Times New Roman" w:hAnsi="Times New Roman" w:cs="Times New Roman"/>
+        </w:rPr>
+        <w:lastRenderedPageBreak/>
+        <w:t xml:space="preserve">Table 3 - </w:t>
+      </w:r>
+      <w:r>
+        <w:rPr>
+          <w:rFonts w:ascii="Times New Roman" w:hAnsi="Times New Roman" w:cs="Times New Roman"/>
+        </w:rPr>
+        <w:t>Model selection results for linear mixed-effects models</w:t>
+      </w:r>
+      <w:r>
+        <w:rPr>
+          <w:rFonts w:ascii="Times New Roman" w:hAnsi="Times New Roman" w:cs="Times New Roman"/>
+        </w:rPr>
+        <w:t xml:space="preserve">. </w:t>
+      </w:r>
+      <w:r>
+        <w:rPr>
+          <w:rFonts w:ascii="Times New Roman" w:hAnsi="Times New Roman" w:cs="Times New Roman"/>
+        </w:rPr>
+        <w:t xml:space="preserve">AIC is the Akaike information </w:t>
+      </w:r>
+      <w:r>
+        <w:rPr>
+          <w:rFonts w:ascii="Times New Roman" w:hAnsi="Times New Roman" w:cs="Times New Roman"/>
+        </w:rPr>
+        <w:t>c</w:t>
+      </w:r>
+      <w:r>
+        <w:rPr>
+          <w:rFonts w:ascii="Times New Roman" w:hAnsi="Times New Roman" w:cs="Times New Roman"/>
+        </w:rPr>
+        <w:t xml:space="preserve">riterion, </w:t>
+      </w:r>
+      <w:r>
+        <w:rPr>
+          <w:rFonts w:ascii="Symbol" w:hAnsi="Symbol" w:cs="Times New Roman"/>
+        </w:rPr>
+        <w:t>D</w:t>
+      </w:r>
+      <w:r>
+        <w:rPr>
+          <w:rFonts w:ascii="Times New Roman" w:hAnsi="Times New Roman" w:cs="Times New Roman"/>
+        </w:rPr>
+        <w:t>AIC is the difference in AIC between the best model and each competing model</w:t>
+      </w:r>
+      <w:r>
+        <w:rPr>
+          <w:rFonts w:ascii="Times New Roman" w:hAnsi="Times New Roman" w:cs="Times New Roman"/>
+        </w:rPr>
+        <w:t>. The best supported model for each region and species is bolded. For all but the East Bay, the highways have no affect. In the East Bay, traffic rates influence patterns of genetic distance.</w:t>
+      </w:r>
+    </w:p>
+    <w:tbl>
+      <w:tblPr>
+        <w:tblStyle w:val="TableGrid"/>
+        <w:tblW w:w="9355" w:type="dxa"/>
+        <w:tblCellMar>
+          <w:left w:w="115" w:type="dxa"/>
+          <w:right w:w="43" w:type="dxa"/>
+        </w:tblCellMar>
+        <w:tblLook w:val="04A0" w:firstRow="1" w:lastRow="0" w:firstColumn="1" w:lastColumn="0" w:noHBand="0" w:noVBand="1"/>
+      </w:tblPr>
+      <w:tblGrid>
+        <w:gridCol w:w="1345"/>
+        <w:gridCol w:w="6012"/>
+        <w:gridCol w:w="999"/>
+        <w:gridCol w:w="999"/>
+      </w:tblGrid>
+      <w:tr>
+        <w:tc>
+          <w:tcPr>
+            <w:tcW w:w="1345" w:type="dxa"/>
+            <w:tcBorders>
+              <w:left w:val="nil"/>
+              <w:bottom w:val="single" w:sz="4" w:space="0" w:color="auto"/>
+              <w:right w:val="nil"/>
+            </w:tcBorders>
+          </w:tcPr>
+          <w:p>
+            <w:pPr>
+              <w:rPr>
+                <w:rFonts w:ascii="Times New Roman" w:hAnsi="Times New Roman" w:cs="Times New Roman"/>
+              </w:rPr>
+            </w:pPr>
+          </w:p>
+        </w:tc>
+        <w:tc>
+          <w:tcPr>
+            <w:tcW w:w="6012" w:type="dxa"/>
+            <w:tcBorders>
+              <w:left w:val="nil"/>
+              <w:bottom w:val="single" w:sz="4" w:space="0" w:color="auto"/>
+              <w:right w:val="nil"/>
+            </w:tcBorders>
+          </w:tcPr>
+          <w:p>
+            <w:pPr>
+              <w:rPr>
+                <w:rFonts w:ascii="Times New Roman" w:hAnsi="Times New Roman" w:cs="Times New Roman"/>
+              </w:rPr>
+            </w:pPr>
+            <w:r>
+              <w:rPr>
+                <w:rFonts w:ascii="Times New Roman" w:hAnsi="Times New Roman" w:cs="Times New Roman"/>
+              </w:rPr>
+              <w:t>Surface</w:t>
+            </w:r>
+          </w:p>
+        </w:tc>
+        <w:tc>
+          <w:tcPr>
+            <w:tcW w:w="999" w:type="dxa"/>
+            <w:tcBorders>
+              <w:left w:val="nil"/>
+              <w:bottom w:val="single" w:sz="4" w:space="0" w:color="auto"/>
+              <w:right w:val="nil"/>
+            </w:tcBorders>
+          </w:tcPr>
+          <w:p>
+            <w:pPr>
+              <w:rPr>
+                <w:rFonts w:ascii="Times New Roman" w:hAnsi="Times New Roman" w:cs="Times New Roman"/>
+              </w:rPr>
+            </w:pPr>
+            <w:r>
+              <w:rPr>
+                <w:rFonts w:ascii="Times New Roman" w:hAnsi="Times New Roman" w:cs="Times New Roman"/>
+              </w:rPr>
+              <w:t>AIC</w:t>
+            </w:r>
+          </w:p>
+        </w:tc>
+        <w:tc>
+          <w:tcPr>
+            <w:tcW w:w="999" w:type="dxa"/>
+            <w:tcBorders>
+              <w:left w:val="nil"/>
+              <w:bottom w:val="single" w:sz="4" w:space="0" w:color="auto"/>
+              <w:right w:val="nil"/>
+            </w:tcBorders>
+          </w:tcPr>
+          <w:p>
+            <w:pPr>
+              <w:rPr>
+                <w:rFonts w:ascii="Times New Roman" w:hAnsi="Times New Roman" w:cs="Times New Roman"/>
+              </w:rPr>
+            </w:pPr>
+            <w:r>
+              <w:rPr>
+                <w:rFonts w:ascii="Times New Roman" w:hAnsi="Times New Roman" w:cs="Times New Roman"/>
+              </w:rPr>
+              <w:t>DAIC</w:t>
+            </w:r>
+          </w:p>
+        </w:tc>
+      </w:tr>
+      <w:tr>
+        <w:trPr>
+          <w:trHeight w:val="302"/>
+        </w:trPr>
+        <w:tc>
+          <w:tcPr>
+            <w:tcW w:w="1345" w:type="dxa"/>
+            <w:tcBorders>
+              <w:left w:val="nil"/>
+              <w:bottom w:val="nil"/>
+              <w:right w:val="nil"/>
+            </w:tcBorders>
+          </w:tcPr>
+          <w:p>
+            <w:pPr>
+              <w:rPr>
+                <w:rFonts w:ascii="Times New Roman" w:hAnsi="Times New Roman" w:cs="Times New Roman"/>
+              </w:rPr>
+            </w:pPr>
+            <w:r>
+              <w:rPr>
+                <w:rFonts w:ascii="Times New Roman" w:hAnsi="Times New Roman" w:cs="Times New Roman"/>
+              </w:rPr>
+              <w:t>East Bay</w:t>
+            </w:r>
+          </w:p>
+        </w:tc>
+        <w:tc>
+          <w:tcPr>
+            <w:tcW w:w="6012" w:type="dxa"/>
+            <w:tcBorders>
+              <w:left w:val="nil"/>
+              <w:bottom w:val="nil"/>
+              <w:right w:val="nil"/>
+            </w:tcBorders>
+          </w:tcPr>
+          <w:p>
+            <w:pPr>
+              <w:rPr>
+                <w:rFonts w:ascii="Times New Roman" w:hAnsi="Times New Roman" w:cs="Times New Roman"/>
+              </w:rPr>
+            </w:pPr>
+          </w:p>
+        </w:tc>
+        <w:tc>
+          <w:tcPr>
+            <w:tcW w:w="999" w:type="dxa"/>
+            <w:tcBorders>
+              <w:left w:val="nil"/>
+              <w:bottom w:val="nil"/>
+              <w:right w:val="nil"/>
+            </w:tcBorders>
+          </w:tcPr>
+          <w:p>
+            <w:pPr>
+              <w:rPr>
+                <w:rFonts w:ascii="Times New Roman" w:hAnsi="Times New Roman" w:cs="Times New Roman"/>
+              </w:rPr>
+            </w:pPr>
+          </w:p>
+        </w:tc>
+        <w:tc>
+          <w:tcPr>
+            <w:tcW w:w="999" w:type="dxa"/>
+            <w:tcBorders>
+              <w:left w:val="nil"/>
+              <w:bottom w:val="nil"/>
+              <w:right w:val="nil"/>
+            </w:tcBorders>
+          </w:tcPr>
+          <w:p>
+            <w:pPr>
+              <w:rPr>
+                <w:rFonts w:ascii="Times New Roman" w:hAnsi="Times New Roman" w:cs="Times New Roman"/>
+              </w:rPr>
+            </w:pPr>
+          </w:p>
+        </w:tc>
+      </w:tr>
+      <w:tr>
+        <w:trPr>
+          <w:trHeight w:val="302"/>
+        </w:trPr>
+        <w:tc>
+          <w:tcPr>
+            <w:tcW w:w="1345" w:type="dxa"/>
+            <w:tcBorders>
+              <w:top w:val="nil"/>
+              <w:left w:val="nil"/>
+              <w:bottom w:val="nil"/>
+              <w:right w:val="nil"/>
+            </w:tcBorders>
+          </w:tcPr>
+          <w:p>
+            <w:pPr>
+              <w:ind w:left="330"/>
+              <w:rPr>
+                <w:rFonts w:ascii="Times New Roman" w:hAnsi="Times New Roman" w:cs="Times New Roman"/>
+              </w:rPr>
+            </w:pPr>
+            <w:r>
+              <w:rPr>
+                <w:rFonts w:ascii="Times New Roman" w:hAnsi="Times New Roman" w:cs="Times New Roman"/>
+              </w:rPr>
+              <w:t>Coyote</w:t>
+            </w:r>
+          </w:p>
+        </w:tc>
+        <w:tc>
+          <w:tcPr>
+            <w:tcW w:w="6012" w:type="dxa"/>
+            <w:tcBorders>
+              <w:top w:val="nil"/>
+              <w:left w:val="nil"/>
+              <w:bottom w:val="nil"/>
+              <w:right w:val="nil"/>
+            </w:tcBorders>
+          </w:tcPr>
+          <w:p>
+            <w:pPr>
+              <w:rPr>
+                <w:rFonts w:ascii="Times New Roman" w:hAnsi="Times New Roman" w:cs="Times New Roman"/>
+              </w:rPr>
+            </w:pPr>
+            <w:r>
+              <w:rPr>
+                <w:rFonts w:ascii="Times New Roman" w:hAnsi="Times New Roman" w:cs="Times New Roman"/>
+              </w:rPr>
+              <w:t>Permeable landscape</w:t>
+            </w:r>
+          </w:p>
+        </w:tc>
+        <w:tc>
+          <w:tcPr>
+            <w:tcW w:w="999" w:type="dxa"/>
+            <w:tcBorders>
+              <w:top w:val="nil"/>
+              <w:left w:val="nil"/>
+              <w:bottom w:val="nil"/>
+              <w:right w:val="nil"/>
+            </w:tcBorders>
+          </w:tcPr>
+          <w:p>
+            <w:pPr>
+              <w:rPr>
+                <w:rFonts w:ascii="Times New Roman" w:hAnsi="Times New Roman" w:cs="Times New Roman"/>
+              </w:rPr>
+            </w:pPr>
+            <w:r>
+              <w:rPr>
+                <w:rFonts w:ascii="Times New Roman" w:hAnsi="Times New Roman" w:cs="Times New Roman"/>
+                <w:color w:val="000000"/>
+              </w:rPr>
+              <w:t>711.63</w:t>
+            </w:r>
+          </w:p>
+        </w:tc>
+        <w:tc>
+          <w:tcPr>
+            <w:tcW w:w="999" w:type="dxa"/>
+            <w:tcBorders>
+              <w:top w:val="nil"/>
+              <w:left w:val="nil"/>
+              <w:bottom w:val="nil"/>
+              <w:right w:val="nil"/>
+            </w:tcBorders>
+          </w:tcPr>
+          <w:p>
+            <w:pPr>
+              <w:rPr>
+                <w:rFonts w:ascii="Times New Roman" w:hAnsi="Times New Roman" w:cs="Times New Roman"/>
+              </w:rPr>
+            </w:pPr>
+            <w:r>
+              <w:rPr>
+                <w:rFonts w:ascii="Times New Roman" w:hAnsi="Times New Roman" w:cs="Times New Roman"/>
+              </w:rPr>
+              <w:t>0.01</w:t>
+            </w:r>
+            <w:r>
+              <w:rPr>
+                <w:rFonts w:ascii="Times New Roman" w:hAnsi="Times New Roman" w:cs="Times New Roman"/>
+              </w:rPr>
+              <w:t>0</w:t>
+            </w:r>
+          </w:p>
+        </w:tc>
+      </w:tr>
+      <w:tr>
+        <w:trPr>
+          <w:trHeight w:val="302"/>
+        </w:trPr>
+        <w:tc>
+          <w:tcPr>
+            <w:tcW w:w="1345" w:type="dxa"/>
+            <w:tcBorders>
+              <w:top w:val="nil"/>
+              <w:left w:val="nil"/>
+              <w:bottom w:val="nil"/>
+              <w:right w:val="nil"/>
+            </w:tcBorders>
+          </w:tcPr>
+          <w:p>
+            <w:pPr>
+              <w:rPr>
+                <w:rFonts w:ascii="Times New Roman" w:hAnsi="Times New Roman" w:cs="Times New Roman"/>
+              </w:rPr>
+            </w:pPr>
+          </w:p>
+        </w:tc>
+        <w:tc>
+          <w:tcPr>
+            <w:tcW w:w="6012" w:type="dxa"/>
+            <w:tcBorders>
+              <w:top w:val="nil"/>
+              <w:left w:val="nil"/>
+              <w:bottom w:val="nil"/>
+              <w:right w:val="nil"/>
+            </w:tcBorders>
+          </w:tcPr>
+          <w:p>
+            <w:pPr>
+              <w:rPr>
+                <w:rFonts w:ascii="Times New Roman" w:hAnsi="Times New Roman" w:cs="Times New Roman"/>
+              </w:rPr>
+            </w:pPr>
+            <w:r>
+              <w:rPr>
+                <w:rFonts w:ascii="Times New Roman" w:hAnsi="Times New Roman" w:cs="Times New Roman"/>
+              </w:rPr>
+              <w:t>Permeable landscape + all highway impermeable</w:t>
+            </w:r>
+          </w:p>
+        </w:tc>
+        <w:tc>
+          <w:tcPr>
+            <w:tcW w:w="999" w:type="dxa"/>
+            <w:tcBorders>
+              <w:top w:val="nil"/>
+              <w:left w:val="nil"/>
+              <w:bottom w:val="nil"/>
+              <w:right w:val="nil"/>
+            </w:tcBorders>
+          </w:tcPr>
+          <w:p>
+            <w:pPr>
+              <w:rPr>
+                <w:rFonts w:ascii="Times New Roman" w:hAnsi="Times New Roman" w:cs="Times New Roman"/>
+              </w:rPr>
+            </w:pPr>
+            <w:r>
+              <w:rPr>
+                <w:rFonts w:ascii="Times New Roman" w:hAnsi="Times New Roman" w:cs="Times New Roman"/>
+                <w:color w:val="000000"/>
+              </w:rPr>
+              <w:t>711.63</w:t>
+            </w:r>
+          </w:p>
+        </w:tc>
+        <w:tc>
+          <w:tcPr>
+            <w:tcW w:w="999" w:type="dxa"/>
+            <w:tcBorders>
+              <w:top w:val="nil"/>
+              <w:left w:val="nil"/>
+              <w:bottom w:val="nil"/>
+              <w:right w:val="nil"/>
+            </w:tcBorders>
+          </w:tcPr>
+          <w:p>
+            <w:pPr>
+              <w:rPr>
+                <w:rFonts w:ascii="Times New Roman" w:hAnsi="Times New Roman" w:cs="Times New Roman"/>
+              </w:rPr>
+            </w:pPr>
+            <w:r>
+              <w:rPr>
+                <w:rFonts w:ascii="Times New Roman" w:hAnsi="Times New Roman" w:cs="Times New Roman"/>
+              </w:rPr>
+              <w:t>0.01</w:t>
+            </w:r>
+            <w:r>
+              <w:rPr>
+                <w:rFonts w:ascii="Times New Roman" w:hAnsi="Times New Roman" w:cs="Times New Roman"/>
+              </w:rPr>
+              <w:t>0</w:t>
+            </w:r>
+          </w:p>
+        </w:tc>
+      </w:tr>
+      <w:tr>
+        <w:trPr>
+          <w:trHeight w:val="302"/>
+        </w:trPr>
+        <w:tc>
+          <w:tcPr>
+            <w:tcW w:w="1345" w:type="dxa"/>
+            <w:tcBorders>
+              <w:top w:val="nil"/>
+              <w:left w:val="nil"/>
+              <w:bottom w:val="nil"/>
+              <w:right w:val="nil"/>
+            </w:tcBorders>
+          </w:tcPr>
+          <w:p>
+            <w:pPr>
+              <w:rPr>
+                <w:rFonts w:ascii="Times New Roman" w:hAnsi="Times New Roman" w:cs="Times New Roman"/>
+              </w:rPr>
+            </w:pPr>
+          </w:p>
+        </w:tc>
+        <w:tc>
+          <w:tcPr>
+            <w:tcW w:w="6012" w:type="dxa"/>
+            <w:tcBorders>
+              <w:top w:val="nil"/>
+              <w:left w:val="nil"/>
+              <w:bottom w:val="nil"/>
+              <w:right w:val="nil"/>
+            </w:tcBorders>
+          </w:tcPr>
+          <w:p>
+            <w:pPr>
+              <w:rPr>
+                <w:rFonts w:ascii="Times New Roman" w:hAnsi="Times New Roman" w:cs="Times New Roman"/>
+                <w:b/>
+                <w:bCs/>
+              </w:rPr>
+            </w:pPr>
+            <w:r>
+              <w:rPr>
+                <w:rFonts w:ascii="Times New Roman" w:hAnsi="Times New Roman" w:cs="Times New Roman"/>
+                <w:b/>
+                <w:bCs/>
+              </w:rPr>
+              <w:t>Permeable landscape + highway permeability binned to traffic</w:t>
+            </w:r>
+          </w:p>
+        </w:tc>
+        <w:tc>
+          <w:tcPr>
+            <w:tcW w:w="999" w:type="dxa"/>
+            <w:tcBorders>
+              <w:top w:val="nil"/>
+              <w:left w:val="nil"/>
+              <w:bottom w:val="nil"/>
+              <w:right w:val="nil"/>
+            </w:tcBorders>
+          </w:tcPr>
+          <w:p>
+            <w:pPr>
+              <w:rPr>
+                <w:rFonts w:ascii="Times New Roman" w:hAnsi="Times New Roman" w:cs="Times New Roman"/>
+              </w:rPr>
+            </w:pPr>
+            <w:r>
+              <w:rPr>
+                <w:rFonts w:ascii="Times New Roman" w:hAnsi="Times New Roman" w:cs="Times New Roman"/>
+                <w:color w:val="000000"/>
+              </w:rPr>
+              <w:t>711.64</w:t>
+            </w:r>
+          </w:p>
+        </w:tc>
+        <w:tc>
+          <w:tcPr>
+            <w:tcW w:w="999" w:type="dxa"/>
+            <w:tcBorders>
+              <w:top w:val="nil"/>
+              <w:left w:val="nil"/>
+              <w:bottom w:val="nil"/>
+              <w:right w:val="nil"/>
+            </w:tcBorders>
+          </w:tcPr>
+          <w:p>
+            <w:pPr>
+              <w:rPr>
+                <w:rFonts w:ascii="Times New Roman" w:hAnsi="Times New Roman" w:cs="Times New Roman"/>
+              </w:rPr>
+            </w:pPr>
+            <w:r>
+              <w:rPr>
+                <w:rFonts w:ascii="Times New Roman" w:hAnsi="Times New Roman" w:cs="Times New Roman"/>
+              </w:rPr>
+              <w:t>0</w:t>
+            </w:r>
+            <w:r>
+              <w:rPr>
+                <w:rFonts w:ascii="Times New Roman" w:hAnsi="Times New Roman" w:cs="Times New Roman"/>
+              </w:rPr>
+              <w:t>.000</w:t>
+            </w:r>
+          </w:p>
+        </w:tc>
+      </w:tr>
+      <w:tr>
+        <w:trPr>
+          <w:trHeight w:val="302"/>
+        </w:trPr>
+        <w:tc>
+          <w:tcPr>
+            <w:tcW w:w="7357" w:type="dxa"/>
+            <w:gridSpan w:val="2"/>
+            <w:tcBorders>
+              <w:top w:val="nil"/>
+              <w:left w:val="nil"/>
+              <w:bottom w:val="nil"/>
+              <w:right w:val="nil"/>
+            </w:tcBorders>
+          </w:tcPr>
+          <w:p>
+            <w:pPr>
+              <w:rPr>
+                <w:rFonts w:ascii="Times New Roman" w:hAnsi="Times New Roman" w:cs="Times New Roman"/>
+              </w:rPr>
+            </w:pPr>
+            <w:r>
+              <w:rPr>
+                <w:rFonts w:ascii="Times New Roman" w:hAnsi="Times New Roman" w:cs="Times New Roman"/>
+              </w:rPr>
+              <w:t>Sierra Nevada Foothills</w:t>
+            </w:r>
+          </w:p>
+        </w:tc>
+        <w:tc>
+          <w:tcPr>
+            <w:tcW w:w="999" w:type="dxa"/>
+            <w:tcBorders>
+              <w:top w:val="nil"/>
+              <w:left w:val="nil"/>
+              <w:bottom w:val="nil"/>
+              <w:right w:val="nil"/>
+            </w:tcBorders>
+          </w:tcPr>
+          <w:p>
+            <w:pPr>
+              <w:rPr>
+                <w:rFonts w:ascii="Times New Roman" w:hAnsi="Times New Roman" w:cs="Times New Roman"/>
+              </w:rPr>
+            </w:pPr>
+          </w:p>
+        </w:tc>
+        <w:tc>
+          <w:tcPr>
+            <w:tcW w:w="999" w:type="dxa"/>
+            <w:tcBorders>
+              <w:top w:val="nil"/>
+              <w:left w:val="nil"/>
+              <w:bottom w:val="nil"/>
+              <w:right w:val="nil"/>
+            </w:tcBorders>
+          </w:tcPr>
+          <w:p>
+            <w:pPr>
+              <w:rPr>
+                <w:rFonts w:ascii="Times New Roman" w:hAnsi="Times New Roman" w:cs="Times New Roman"/>
+              </w:rPr>
+            </w:pPr>
+          </w:p>
+        </w:tc>
+      </w:tr>
+      <w:tr>
+        <w:trPr>
+          <w:trHeight w:val="302"/>
+        </w:trPr>
+        <w:tc>
+          <w:tcPr>
+            <w:tcW w:w="1345" w:type="dxa"/>
+            <w:tcBorders>
+              <w:top w:val="nil"/>
+              <w:left w:val="nil"/>
+              <w:bottom w:val="nil"/>
+              <w:right w:val="nil"/>
+            </w:tcBorders>
+          </w:tcPr>
+          <w:p>
+            <w:pPr>
+              <w:ind w:left="330"/>
+              <w:rPr>
+                <w:rFonts w:ascii="Times New Roman" w:hAnsi="Times New Roman" w:cs="Times New Roman"/>
+              </w:rPr>
+            </w:pPr>
+            <w:r>
+              <w:rPr>
+                <w:rFonts w:ascii="Times New Roman" w:hAnsi="Times New Roman" w:cs="Times New Roman"/>
+              </w:rPr>
+              <w:t>Coyote</w:t>
+            </w:r>
+          </w:p>
+        </w:tc>
+        <w:tc>
+          <w:tcPr>
+            <w:tcW w:w="6012" w:type="dxa"/>
+            <w:tcBorders>
+              <w:top w:val="nil"/>
+              <w:left w:val="nil"/>
+              <w:bottom w:val="nil"/>
+              <w:right w:val="nil"/>
+            </w:tcBorders>
+          </w:tcPr>
+          <w:p>
+            <w:pPr>
+              <w:rPr>
+                <w:rFonts w:ascii="Times New Roman" w:hAnsi="Times New Roman" w:cs="Times New Roman"/>
+                <w:b/>
+                <w:bCs/>
+              </w:rPr>
+            </w:pPr>
+            <w:r>
+              <w:rPr>
+                <w:rFonts w:ascii="Times New Roman" w:hAnsi="Times New Roman" w:cs="Times New Roman"/>
+                <w:b/>
+                <w:bCs/>
+              </w:rPr>
+              <w:t>Permeable landscape</w:t>
+            </w:r>
+          </w:p>
+        </w:tc>
+        <w:tc>
+          <w:tcPr>
+            <w:tcW w:w="999" w:type="dxa"/>
+            <w:tcBorders>
+              <w:top w:val="nil"/>
+              <w:left w:val="nil"/>
+              <w:bottom w:val="nil"/>
+              <w:right w:val="nil"/>
+            </w:tcBorders>
+          </w:tcPr>
+          <w:p>
+            <w:pPr>
+              <w:rPr>
+                <w:rFonts w:ascii="Times New Roman" w:hAnsi="Times New Roman" w:cs="Times New Roman"/>
+              </w:rPr>
+            </w:pPr>
+            <w:r>
+              <w:rPr>
+                <w:rFonts w:ascii="Times New Roman" w:hAnsi="Times New Roman" w:cs="Times New Roman"/>
+                <w:color w:val="000000"/>
+              </w:rPr>
+              <w:t>2371.7</w:t>
+            </w:r>
+            <w:r>
+              <w:rPr>
+                <w:rFonts w:ascii="Times New Roman" w:hAnsi="Times New Roman" w:cs="Times New Roman"/>
+                <w:color w:val="000000"/>
+              </w:rPr>
+              <w:t>7</w:t>
+            </w:r>
+          </w:p>
+        </w:tc>
+        <w:tc>
+          <w:tcPr>
+            <w:tcW w:w="999" w:type="dxa"/>
+            <w:tcBorders>
+              <w:top w:val="nil"/>
+              <w:left w:val="nil"/>
+              <w:bottom w:val="nil"/>
+              <w:right w:val="nil"/>
+            </w:tcBorders>
+          </w:tcPr>
+          <w:p>
+            <w:pPr>
+              <w:rPr>
+                <w:rFonts w:ascii="Times New Roman" w:hAnsi="Times New Roman" w:cs="Times New Roman"/>
+              </w:rPr>
+            </w:pPr>
+            <w:r>
+              <w:rPr>
+                <w:rFonts w:ascii="Times New Roman" w:hAnsi="Times New Roman" w:cs="Times New Roman"/>
+                <w:color w:val="000000"/>
+              </w:rPr>
+              <w:t>0.000</w:t>
+            </w:r>
+          </w:p>
+        </w:tc>
+      </w:tr>
+      <w:tr>
+        <w:trPr>
+          <w:trHeight w:val="302"/>
+        </w:trPr>
+        <w:tc>
+          <w:tcPr>
+            <w:tcW w:w="1345" w:type="dxa"/>
+            <w:tcBorders>
+              <w:top w:val="nil"/>
+              <w:left w:val="nil"/>
+              <w:bottom w:val="nil"/>
+              <w:right w:val="nil"/>
+            </w:tcBorders>
+          </w:tcPr>
+          <w:p>
+            <w:pPr>
+              <w:ind w:left="330"/>
+              <w:rPr>
+                <w:rFonts w:ascii="Times New Roman" w:hAnsi="Times New Roman" w:cs="Times New Roman"/>
+              </w:rPr>
+            </w:pPr>
+          </w:p>
+        </w:tc>
+        <w:tc>
+          <w:tcPr>
+            <w:tcW w:w="6012" w:type="dxa"/>
+            <w:tcBorders>
+              <w:top w:val="nil"/>
+              <w:left w:val="nil"/>
+              <w:bottom w:val="nil"/>
+              <w:right w:val="nil"/>
+            </w:tcBorders>
+          </w:tcPr>
+          <w:p>
+            <w:pPr>
+              <w:rPr>
+                <w:rFonts w:ascii="Times New Roman" w:hAnsi="Times New Roman" w:cs="Times New Roman"/>
+              </w:rPr>
+            </w:pPr>
+            <w:r>
+              <w:rPr>
+                <w:rFonts w:ascii="Times New Roman" w:hAnsi="Times New Roman" w:cs="Times New Roman"/>
+              </w:rPr>
+              <w:t>Permeable landscape + all highway impermeable</w:t>
+            </w:r>
+          </w:p>
+        </w:tc>
+        <w:tc>
+          <w:tcPr>
+            <w:tcW w:w="999" w:type="dxa"/>
+            <w:tcBorders>
+              <w:top w:val="nil"/>
+              <w:left w:val="nil"/>
+              <w:bottom w:val="nil"/>
+              <w:right w:val="nil"/>
+            </w:tcBorders>
+          </w:tcPr>
+          <w:p>
+            <w:pPr>
+              <w:rPr>
+                <w:rFonts w:ascii="Times New Roman" w:hAnsi="Times New Roman" w:cs="Times New Roman"/>
+              </w:rPr>
+            </w:pPr>
+            <w:r>
+              <w:rPr>
+                <w:rFonts w:ascii="Times New Roman" w:hAnsi="Times New Roman" w:cs="Times New Roman"/>
+                <w:color w:val="000000"/>
+              </w:rPr>
+              <w:t>2370.78</w:t>
+            </w:r>
+          </w:p>
+        </w:tc>
+        <w:tc>
+          <w:tcPr>
+            <w:tcW w:w="999" w:type="dxa"/>
+            <w:tcBorders>
+              <w:top w:val="nil"/>
+              <w:left w:val="nil"/>
+              <w:bottom w:val="nil"/>
+              <w:right w:val="nil"/>
+            </w:tcBorders>
+          </w:tcPr>
+          <w:p>
+            <w:pPr>
+              <w:rPr>
+                <w:rFonts w:ascii="Times New Roman" w:hAnsi="Times New Roman" w:cs="Times New Roman"/>
+              </w:rPr>
+            </w:pPr>
+            <w:r>
+              <w:rPr>
+                <w:rFonts w:ascii="Times New Roman" w:hAnsi="Times New Roman" w:cs="Times New Roman"/>
+                <w:color w:val="000000"/>
+              </w:rPr>
+              <w:t>0.987</w:t>
+            </w:r>
+          </w:p>
+        </w:tc>
+      </w:tr>
+      <w:tr>
+        <w:trPr>
+          <w:trHeight w:val="302"/>
+        </w:trPr>
+        <w:tc>
+          <w:tcPr>
+            <w:tcW w:w="1345" w:type="dxa"/>
+            <w:tcBorders>
+              <w:top w:val="nil"/>
+              <w:left w:val="nil"/>
+              <w:bottom w:val="nil"/>
+              <w:right w:val="nil"/>
+            </w:tcBorders>
+          </w:tcPr>
+          <w:p>
+            <w:pPr>
+              <w:ind w:left="330"/>
+              <w:rPr>
+                <w:rFonts w:ascii="Times New Roman" w:hAnsi="Times New Roman" w:cs="Times New Roman"/>
+              </w:rPr>
+            </w:pPr>
+          </w:p>
+        </w:tc>
+        <w:tc>
+          <w:tcPr>
+            <w:tcW w:w="6012" w:type="dxa"/>
+            <w:tcBorders>
+              <w:top w:val="nil"/>
+              <w:left w:val="nil"/>
+              <w:bottom w:val="nil"/>
+              <w:right w:val="nil"/>
+            </w:tcBorders>
+          </w:tcPr>
+          <w:p>
+            <w:pPr>
+              <w:rPr>
+                <w:rFonts w:ascii="Times New Roman" w:hAnsi="Times New Roman" w:cs="Times New Roman"/>
+              </w:rPr>
+            </w:pPr>
+            <w:r>
+              <w:rPr>
+                <w:rFonts w:ascii="Times New Roman" w:hAnsi="Times New Roman" w:cs="Times New Roman"/>
+              </w:rPr>
+              <w:t>Permeable landscape + highway permeability binned to traffic</w:t>
+            </w:r>
+          </w:p>
+        </w:tc>
+        <w:tc>
+          <w:tcPr>
+            <w:tcW w:w="999" w:type="dxa"/>
+            <w:tcBorders>
+              <w:top w:val="nil"/>
+              <w:left w:val="nil"/>
+              <w:bottom w:val="nil"/>
+              <w:right w:val="nil"/>
+            </w:tcBorders>
+          </w:tcPr>
+          <w:p>
+            <w:pPr>
+              <w:rPr>
+                <w:rFonts w:ascii="Times New Roman" w:hAnsi="Times New Roman" w:cs="Times New Roman"/>
+              </w:rPr>
+            </w:pPr>
+            <w:r>
+              <w:rPr>
+                <w:rFonts w:ascii="Times New Roman" w:hAnsi="Times New Roman" w:cs="Times New Roman"/>
+                <w:color w:val="000000"/>
+              </w:rPr>
+              <w:t>2371.02</w:t>
+            </w:r>
+          </w:p>
+        </w:tc>
+        <w:tc>
+          <w:tcPr>
+            <w:tcW w:w="999" w:type="dxa"/>
+            <w:tcBorders>
+              <w:top w:val="nil"/>
+              <w:left w:val="nil"/>
+              <w:bottom w:val="nil"/>
+              <w:right w:val="nil"/>
+            </w:tcBorders>
+          </w:tcPr>
+          <w:p>
+            <w:pPr>
+              <w:rPr>
+                <w:rFonts w:ascii="Times New Roman" w:hAnsi="Times New Roman" w:cs="Times New Roman"/>
+              </w:rPr>
+            </w:pPr>
+            <w:r>
+              <w:rPr>
+                <w:rFonts w:ascii="Times New Roman" w:hAnsi="Times New Roman" w:cs="Times New Roman"/>
+                <w:color w:val="000000"/>
+              </w:rPr>
+              <w:t>0.743</w:t>
+            </w:r>
+          </w:p>
+        </w:tc>
+      </w:tr>
+      <w:tr>
+        <w:trPr>
+          <w:trHeight w:val="302"/>
+        </w:trPr>
+        <w:tc>
+          <w:tcPr>
+            <w:tcW w:w="1345" w:type="dxa"/>
+            <w:tcBorders>
+              <w:top w:val="nil"/>
+              <w:left w:val="nil"/>
+              <w:bottom w:val="nil"/>
+              <w:right w:val="nil"/>
+            </w:tcBorders>
+          </w:tcPr>
+          <w:p>
+            <w:pPr>
+              <w:ind w:left="330"/>
+              <w:rPr>
+                <w:rFonts w:ascii="Times New Roman" w:hAnsi="Times New Roman" w:cs="Times New Roman"/>
+              </w:rPr>
+            </w:pPr>
+          </w:p>
+        </w:tc>
+        <w:tc>
+          <w:tcPr>
+            <w:tcW w:w="6012" w:type="dxa"/>
+            <w:tcBorders>
+              <w:top w:val="nil"/>
+              <w:left w:val="nil"/>
+              <w:bottom w:val="nil"/>
+              <w:right w:val="nil"/>
+            </w:tcBorders>
+          </w:tcPr>
+          <w:p>
+            <w:pPr>
+              <w:rPr>
+                <w:rFonts w:ascii="Times New Roman" w:hAnsi="Times New Roman" w:cs="Times New Roman"/>
+              </w:rPr>
+            </w:pPr>
+          </w:p>
+        </w:tc>
+        <w:tc>
+          <w:tcPr>
+            <w:tcW w:w="999" w:type="dxa"/>
+            <w:tcBorders>
+              <w:top w:val="nil"/>
+              <w:left w:val="nil"/>
+              <w:bottom w:val="nil"/>
+              <w:right w:val="nil"/>
+            </w:tcBorders>
+          </w:tcPr>
+          <w:p>
+            <w:pPr>
+              <w:rPr>
+                <w:rFonts w:ascii="Times New Roman" w:hAnsi="Times New Roman" w:cs="Times New Roman"/>
+              </w:rPr>
+            </w:pPr>
+          </w:p>
+        </w:tc>
+        <w:tc>
+          <w:tcPr>
+            <w:tcW w:w="999" w:type="dxa"/>
+            <w:tcBorders>
+              <w:top w:val="nil"/>
+              <w:left w:val="nil"/>
+              <w:bottom w:val="nil"/>
+              <w:right w:val="nil"/>
+            </w:tcBorders>
+          </w:tcPr>
+          <w:p>
+            <w:pPr>
+              <w:rPr>
+                <w:rFonts w:ascii="Times New Roman" w:hAnsi="Times New Roman" w:cs="Times New Roman"/>
+              </w:rPr>
+            </w:pPr>
+          </w:p>
+        </w:tc>
+      </w:tr>
+      <w:tr>
+        <w:trPr>
+          <w:trHeight w:val="302"/>
+        </w:trPr>
+        <w:tc>
+          <w:tcPr>
+            <w:tcW w:w="1345" w:type="dxa"/>
+            <w:tcBorders>
+              <w:top w:val="nil"/>
+              <w:left w:val="nil"/>
+              <w:bottom w:val="nil"/>
+              <w:right w:val="nil"/>
+            </w:tcBorders>
+          </w:tcPr>
+          <w:p>
+            <w:pPr>
+              <w:ind w:left="330"/>
+              <w:rPr>
+                <w:rFonts w:ascii="Times New Roman" w:hAnsi="Times New Roman" w:cs="Times New Roman"/>
+              </w:rPr>
+            </w:pPr>
+            <w:r>
+              <w:rPr>
+                <w:rFonts w:ascii="Times New Roman" w:hAnsi="Times New Roman" w:cs="Times New Roman"/>
+              </w:rPr>
+              <w:t>Gray Fox</w:t>
+            </w:r>
+          </w:p>
+        </w:tc>
+        <w:tc>
+          <w:tcPr>
+            <w:tcW w:w="6012" w:type="dxa"/>
+            <w:tcBorders>
+              <w:top w:val="nil"/>
+              <w:left w:val="nil"/>
+              <w:bottom w:val="nil"/>
+              <w:right w:val="nil"/>
+            </w:tcBorders>
+          </w:tcPr>
+          <w:p>
+            <w:pPr>
+              <w:rPr>
+                <w:rFonts w:ascii="Times New Roman" w:hAnsi="Times New Roman" w:cs="Times New Roman"/>
+                <w:b/>
+                <w:bCs/>
+              </w:rPr>
+            </w:pPr>
+            <w:r>
+              <w:rPr>
+                <w:rFonts w:ascii="Times New Roman" w:hAnsi="Times New Roman" w:cs="Times New Roman"/>
+                <w:b/>
+                <w:bCs/>
+              </w:rPr>
+              <w:t>Permeable landscape</w:t>
+            </w:r>
+          </w:p>
+        </w:tc>
+        <w:tc>
+          <w:tcPr>
+            <w:tcW w:w="999" w:type="dxa"/>
+            <w:tcBorders>
+              <w:top w:val="nil"/>
+              <w:left w:val="nil"/>
+              <w:bottom w:val="nil"/>
+              <w:right w:val="nil"/>
+            </w:tcBorders>
+          </w:tcPr>
+          <w:p>
+            <w:pPr>
+              <w:rPr>
+                <w:rFonts w:ascii="Times New Roman" w:hAnsi="Times New Roman" w:cs="Times New Roman"/>
+              </w:rPr>
+            </w:pPr>
+            <w:r>
+              <w:rPr>
+                <w:rFonts w:ascii="Times New Roman" w:hAnsi="Times New Roman" w:cs="Times New Roman"/>
+                <w:color w:val="000000"/>
+              </w:rPr>
+              <w:t>2780.15</w:t>
+            </w:r>
+          </w:p>
+        </w:tc>
+        <w:tc>
+          <w:tcPr>
+            <w:tcW w:w="999" w:type="dxa"/>
+            <w:tcBorders>
+              <w:top w:val="nil"/>
+              <w:left w:val="nil"/>
+              <w:bottom w:val="nil"/>
+              <w:right w:val="nil"/>
+            </w:tcBorders>
+          </w:tcPr>
+          <w:p>
+            <w:pPr>
+              <w:rPr>
+                <w:rFonts w:ascii="Times New Roman" w:hAnsi="Times New Roman" w:cs="Times New Roman"/>
+              </w:rPr>
+            </w:pPr>
+            <w:r>
+              <w:rPr>
+                <w:rFonts w:ascii="Times New Roman" w:hAnsi="Times New Roman" w:cs="Times New Roman"/>
+                <w:color w:val="000000"/>
+              </w:rPr>
+              <w:t>0.000</w:t>
+            </w:r>
+          </w:p>
+        </w:tc>
+      </w:tr>
+      <w:tr>
+        <w:trPr>
+          <w:trHeight w:val="302"/>
+        </w:trPr>
+        <w:tc>
+          <w:tcPr>
+            <w:tcW w:w="1345" w:type="dxa"/>
+            <w:tcBorders>
+              <w:top w:val="nil"/>
+              <w:left w:val="nil"/>
+              <w:bottom w:val="nil"/>
+              <w:right w:val="nil"/>
+            </w:tcBorders>
+          </w:tcPr>
+          <w:p>
+            <w:pPr>
+              <w:ind w:left="330"/>
+              <w:rPr>
+                <w:rFonts w:ascii="Times New Roman" w:hAnsi="Times New Roman" w:cs="Times New Roman"/>
+              </w:rPr>
+            </w:pPr>
+          </w:p>
+        </w:tc>
+        <w:tc>
+          <w:tcPr>
+            <w:tcW w:w="6012" w:type="dxa"/>
+            <w:tcBorders>
+              <w:top w:val="nil"/>
+              <w:left w:val="nil"/>
+              <w:bottom w:val="nil"/>
+              <w:right w:val="nil"/>
+            </w:tcBorders>
+          </w:tcPr>
+          <w:p>
+            <w:pPr>
+              <w:rPr>
+                <w:rFonts w:ascii="Times New Roman" w:hAnsi="Times New Roman" w:cs="Times New Roman"/>
+              </w:rPr>
+            </w:pPr>
+            <w:r>
+              <w:rPr>
+                <w:rFonts w:ascii="Times New Roman" w:hAnsi="Times New Roman" w:cs="Times New Roman"/>
+              </w:rPr>
+              <w:t>Permeable landscape + all highway impermeable</w:t>
+            </w:r>
+          </w:p>
+        </w:tc>
+        <w:tc>
+          <w:tcPr>
+            <w:tcW w:w="999" w:type="dxa"/>
+            <w:tcBorders>
+              <w:top w:val="nil"/>
+              <w:left w:val="nil"/>
+              <w:bottom w:val="nil"/>
+              <w:right w:val="nil"/>
+            </w:tcBorders>
+          </w:tcPr>
+          <w:p>
+            <w:pPr>
+              <w:rPr>
+                <w:rFonts w:ascii="Times New Roman" w:hAnsi="Times New Roman" w:cs="Times New Roman"/>
+              </w:rPr>
+            </w:pPr>
+            <w:r>
+              <w:rPr>
+                <w:rFonts w:ascii="Times New Roman" w:hAnsi="Times New Roman" w:cs="Times New Roman"/>
+                <w:color w:val="000000"/>
+              </w:rPr>
+              <w:t>2779.74</w:t>
+            </w:r>
+          </w:p>
+        </w:tc>
+        <w:tc>
+          <w:tcPr>
+            <w:tcW w:w="999" w:type="dxa"/>
+            <w:tcBorders>
+              <w:top w:val="nil"/>
+              <w:left w:val="nil"/>
+              <w:bottom w:val="nil"/>
+              <w:right w:val="nil"/>
+            </w:tcBorders>
+          </w:tcPr>
+          <w:p>
+            <w:pPr>
+              <w:rPr>
+                <w:rFonts w:ascii="Times New Roman" w:hAnsi="Times New Roman" w:cs="Times New Roman"/>
+              </w:rPr>
+            </w:pPr>
+            <w:r>
+              <w:rPr>
+                <w:rFonts w:ascii="Times New Roman" w:hAnsi="Times New Roman" w:cs="Times New Roman"/>
+                <w:color w:val="000000"/>
+              </w:rPr>
+              <w:t>0.414</w:t>
+            </w:r>
+          </w:p>
+        </w:tc>
+      </w:tr>
+      <w:tr>
+        <w:trPr>
+          <w:trHeight w:val="302"/>
+        </w:trPr>
+        <w:tc>
+          <w:tcPr>
+            <w:tcW w:w="1345" w:type="dxa"/>
+            <w:tcBorders>
+              <w:top w:val="nil"/>
+              <w:left w:val="nil"/>
+              <w:right w:val="nil"/>
+            </w:tcBorders>
+          </w:tcPr>
+          <w:p>
+            <w:pPr>
+              <w:rPr>
+                <w:rFonts w:ascii="Times New Roman" w:hAnsi="Times New Roman" w:cs="Times New Roman"/>
+              </w:rPr>
+            </w:pPr>
+          </w:p>
+        </w:tc>
+        <w:tc>
+          <w:tcPr>
+            <w:tcW w:w="6012" w:type="dxa"/>
+            <w:tcBorders>
+              <w:top w:val="nil"/>
+              <w:left w:val="nil"/>
+              <w:right w:val="nil"/>
+            </w:tcBorders>
+          </w:tcPr>
+          <w:p>
+            <w:pPr>
+              <w:rPr>
+                <w:rFonts w:ascii="Times New Roman" w:hAnsi="Times New Roman" w:cs="Times New Roman"/>
+              </w:rPr>
+            </w:pPr>
+            <w:r>
+              <w:rPr>
+                <w:rFonts w:ascii="Times New Roman" w:hAnsi="Times New Roman" w:cs="Times New Roman"/>
+              </w:rPr>
+              <w:t>Permeable landscape + highway permeability binned to traffic</w:t>
+            </w:r>
+          </w:p>
+        </w:tc>
+        <w:tc>
+          <w:tcPr>
+            <w:tcW w:w="999" w:type="dxa"/>
+            <w:tcBorders>
+              <w:top w:val="nil"/>
+              <w:left w:val="nil"/>
+              <w:right w:val="nil"/>
+            </w:tcBorders>
+          </w:tcPr>
+          <w:p>
+            <w:pPr>
+              <w:rPr>
+                <w:rFonts w:ascii="Times New Roman" w:hAnsi="Times New Roman" w:cs="Times New Roman"/>
+              </w:rPr>
+            </w:pPr>
+            <w:r>
+              <w:rPr>
+                <w:rFonts w:ascii="Times New Roman" w:hAnsi="Times New Roman" w:cs="Times New Roman"/>
+                <w:color w:val="000000"/>
+              </w:rPr>
+              <w:t>2779.92</w:t>
+            </w:r>
+          </w:p>
+        </w:tc>
+        <w:tc>
+          <w:tcPr>
+            <w:tcW w:w="999" w:type="dxa"/>
+            <w:tcBorders>
+              <w:top w:val="nil"/>
+              <w:left w:val="nil"/>
+              <w:right w:val="nil"/>
+            </w:tcBorders>
+          </w:tcPr>
+          <w:p>
+            <w:pPr>
+              <w:rPr>
+                <w:rFonts w:ascii="Times New Roman" w:hAnsi="Times New Roman" w:cs="Times New Roman"/>
+              </w:rPr>
+            </w:pPr>
+            <w:r>
+              <w:rPr>
+                <w:rFonts w:ascii="Times New Roman" w:hAnsi="Times New Roman" w:cs="Times New Roman"/>
+                <w:color w:val="000000"/>
+              </w:rPr>
+              <w:t>0.238</w:t>
+            </w:r>
+          </w:p>
+        </w:tc>
+      </w:tr>
+    </w:tbl>
+    <w:p>
+      <w:pPr>
+        <w:spacing w:line="480" w:lineRule="auto"/>
+        <w:rPr>
+          <w:rFonts w:ascii="Times New Roman" w:hAnsi="Times New Roman" w:cs="Times New Roman"/>
+        </w:rPr>
+      </w:pPr>
+    </w:p>
+    <w:p>
+      <w:pPr>
+        <w:spacing w:line="480" w:lineRule="auto"/>
+        <w:rPr>
+          <w:rFonts w:ascii="Times New Roman" w:hAnsi="Times New Roman" w:cs="Times New Roman"/>
+        </w:rPr>
+      </w:pPr>
+    </w:p>
+    <w:p>
+      <w:pPr>
+        <w:spacing w:line="480" w:lineRule="auto"/>
+        <w:rPr>
+          <w:rFonts w:ascii="Times New Roman" w:hAnsi="Times New Roman" w:cs="Times New Roman"/>
+        </w:rPr>
+      </w:pPr>
+    </w:p>
+    <w:p>
+      <w:pPr>
+        <w:spacing w:line="480" w:lineRule="auto"/>
+        <w:rPr>
+          <w:rFonts w:ascii="Times New Roman" w:hAnsi="Times New Roman" w:cs="Times New Roman"/>
+        </w:rPr>
+      </w:pPr>
+    </w:p>
+    <w:p>
+      <w:pPr>
+        <w:spacing w:line="480" w:lineRule="auto"/>
+        <w:rPr>
+          <w:rFonts w:ascii="Times New Roman" w:hAnsi="Times New Roman" w:cs="Times New Roman"/>
+        </w:rPr>
+      </w:pPr>
+    </w:p>
+    <w:p>
+      <w:pPr>
+        <w:spacing w:line="480" w:lineRule="auto"/>
+        <w:rPr>
+          <w:rFonts w:ascii="Times New Roman" w:hAnsi="Times New Roman" w:cs="Times New Roman"/>
+        </w:rPr>
+      </w:pPr>
+    </w:p>
+    <w:p>
+      <w:pPr>
+        <w:spacing w:line="480" w:lineRule="auto"/>
+        <w:rPr>
+          <w:rFonts w:ascii="Times New Roman" w:hAnsi="Times New Roman" w:cs="Times New Roman"/>
+        </w:rPr>
+      </w:pPr>
+    </w:p>
+    <w:p>
+      <w:pPr>
+        <w:spacing w:line="480" w:lineRule="auto"/>
+        <w:rPr>
+          <w:rFonts w:ascii="Times New Roman" w:hAnsi="Times New Roman" w:cs="Times New Roman"/>
+        </w:rPr>
+      </w:pPr>
+    </w:p>
+    <w:p>
+      <w:pPr>
+        <w:spacing w:line="480" w:lineRule="auto"/>
+        <w:rPr>
+          <w:rFonts w:ascii="Times New Roman" w:hAnsi="Times New Roman" w:cs="Times New Roman"/>
+        </w:rPr>
+      </w:pPr>
+    </w:p>
+    <w:p>
+      <w:pPr>
+        <w:spacing w:line="480" w:lineRule="auto"/>
+        <w:rPr>
+          <w:rFonts w:ascii="Times New Roman" w:hAnsi="Times New Roman" w:cs="Times New Roman"/>
+        </w:rPr>
+      </w:pPr>
+    </w:p>
+    <w:p>
+      <w:pPr>
+        <w:widowControl w:val="0"/>
+        <w:autoSpaceDE w:val="0"/>
+        <w:autoSpaceDN w:val="0"/>
+        <w:adjustRightInd w:val="0"/>
+        <w:spacing w:line="480" w:lineRule="auto"/>
+        <w:ind w:left="480" w:hanging="480"/>
+        <w:rPr>
+          <w:rFonts w:ascii="Times New Roman" w:hAnsi="Times New Roman" w:cs="Times New Roman"/>
+          <w:noProof/>
+        </w:rPr>
+      </w:pPr>
+      <w:ins w:id="21" w:author="amandacoenfry@gmail.com" w:date="2021-01-17T16:28:00Z">
+        <w:r>
+          <w:rPr>
+            <w:rFonts w:ascii="Times New Roman" w:hAnsi="Times New Roman" w:cs="Times New Roman"/>
+          </w:rPr>
+          <w:lastRenderedPageBreak/>
+          <w:fldChar w:fldCharType="begin" w:fldLock="1"/>
+        </w:r>
+        <w:r>
+          <w:rPr>
+            <w:rFonts w:ascii="Times New Roman" w:hAnsi="Times New Roman" w:cs="Times New Roman"/>
+          </w:rPr>
+          <w:instrText xml:space="preserve">ADDIN Mendeley Bibliography CSL_BIBLIOGRAPHY </w:instrText>
+        </w:r>
+      </w:ins>
+      <w:r>
+        <w:rPr>
+          <w:rFonts w:ascii="Times New Roman" w:hAnsi="Times New Roman" w:cs="Times New Roman"/>
+        </w:rPr>
+        <w:fldChar w:fldCharType="separate"/>
+      </w:r>
+      <w:r>
+        <w:rPr>
+          <w:rFonts w:ascii="Times New Roman" w:hAnsi="Times New Roman" w:cs="Times New Roman"/>
+          <w:noProof/>
+          <w:szCs w:val="24"/>
+        </w:rPr>
+        <w:t>Kalinowski, S. T. 2005. HP-RARE 1.0: a computer program for performing rarefaction on measures of allelic richness. Molecular Ecology Notes 5:187–189.</w:t>
+      </w:r>
+    </w:p>
+    <w:p>
+      <w:pPr>
+        <w:spacing w:line="480" w:lineRule="auto"/>
+        <w:rPr>
+          <w:ins w:id="22" w:author="amandacoenfry@gmail.com" w:date="2021-01-17T16:27:00Z"/>
+          <w:rFonts w:ascii="Times New Roman" w:hAnsi="Times New Roman" w:cs="Times New Roman"/>
+        </w:rPr>
+      </w:pPr>
+      <w:ins w:id="23" w:author="amandacoenfry@gmail.com" w:date="2021-01-17T16:28:00Z">
+        <w:r>
+          <w:rPr>
+            <w:rFonts w:ascii="Times New Roman" w:hAnsi="Times New Roman" w:cs="Times New Roman"/>
+          </w:rPr>
+          <w:fldChar w:fldCharType="end"/>
+        </w:r>
+      </w:ins>
     </w:p>
     <w:p>
       <w:pPr>
@@ -9668,13 +12897,8 @@
         <w:annotationRef/>
       </w:r>
       <w:r>
-        <w:t xml:space="preserve">Need to input AADT GIS file source from </w:t>
-      </w:r>
-      <w:proofErr w:type="spellStart"/>
-      <w:r>
-        <w:t>Clatrans</w:t>
-      </w:r>
-      <w:proofErr w:type="spellEnd"/>
+        <w:t>Need to input AADT GIS file source from Clatrans</w:t>
+      </w:r>
     </w:p>
   </w:comment>
   <w:comment w:id="5" w:author="Amanda Elise Coen" w:date="2021-01-14T17:45:00Z" w:initials="AEC">
@@ -9693,7 +12917,7 @@
       </w:r>
     </w:p>
   </w:comment>
-  <w:comment w:id="6" w:author="Amanda Elise Coen" w:date="2021-01-16T17:23:00Z" w:initials="AEC">
+  <w:comment w:id="6" w:author="amandacoenfry@gmail.com" w:date="2021-01-18T09:20:00Z" w:initials="a">
     <w:p>
       <w:pPr>
         <w:pStyle w:val="CommentText"/>
@@ -9705,32 +12929,40 @@
         <w:annotationRef/>
       </w:r>
       <w:r>
-        <w:t xml:space="preserve">Copied and pasted from Report 2, </w:t>
-      </w:r>
-      <w:proofErr w:type="gramStart"/>
-      <w:r>
-        <w:t>drop</w:t>
-      </w:r>
-      <w:proofErr w:type="gramEnd"/>
-      <w:r>
-        <w:t xml:space="preserve"> or include citation for report 2 as well?</w:t>
+        <w:t>Original report contained a figure with the different related pairs highlighted Including in Figures below, please let me know if you think it is necessary to include</w:t>
       </w:r>
     </w:p>
-  </w:comment>
-  <w:comment w:id="7" w:author="Amanda Elise Coen" w:date="2021-01-16T17:37:00Z" w:initials="AEC">
     <w:p>
       <w:pPr>
         <w:pStyle w:val="CommentText"/>
       </w:pPr>
-      <w:r>
-        <w:t>201</w:t>
-      </w:r>
-      <w:r>
-        <w:t>5 or 2016?</w:t>
+    </w:p>
+    <w:p>
+      <w:pPr>
+        <w:pStyle w:val="CommentText"/>
+        <w:numPr>
+          <w:ilvl w:val="0"/>
+          <w:numId w:val="1"/>
+        </w:numPr>
+      </w:pPr>
+      <w:r>
+        <w:t xml:space="preserve"> Need one for East Bay region pairs</w:t>
+      </w:r>
+    </w:p>
+    <w:p>
+      <w:pPr>
+        <w:pStyle w:val="CommentText"/>
+        <w:numPr>
+          <w:ilvl w:val="0"/>
+          <w:numId w:val="1"/>
+        </w:numPr>
+      </w:pPr>
+      <w:r>
+        <w:t xml:space="preserve"> Need to update SNF Coyote with whole data set</w:t>
       </w:r>
     </w:p>
   </w:comment>
-  <w:comment w:id="8" w:author="Amanda Elise Coen" w:date="2021-01-16T17:45:00Z" w:initials="AEC">
+  <w:comment w:id="7" w:author="amandacoenfry@gmail.com" w:date="2021-01-18T09:21:00Z" w:initials="a">
     <w:p>
       <w:pPr>
         <w:pStyle w:val="CommentText"/>
@@ -9742,11 +12974,11 @@
         <w:annotationRef/>
       </w:r>
       <w:r>
-        <w:t>Confirm correct</w:t>
+        <w:t>Same as above</w:t>
       </w:r>
     </w:p>
   </w:comment>
-  <w:comment w:id="10" w:author="Amanda Elise Coen" w:date="2021-01-17T11:48:00Z" w:initials="AEC">
+  <w:comment w:id="8" w:author="amandacoenfry@gmail.com" w:date="2021-01-18T09:23:00Z" w:initials="a">
     <w:p>
       <w:pPr>
         <w:pStyle w:val="CommentText"/>
@@ -9758,7 +12990,108 @@
         <w:annotationRef/>
       </w:r>
       <w:r>
+        <w:t>Including figure from report, but not sure if needed as this was false clustering. Keep or discard?</w:t>
+      </w:r>
+    </w:p>
+  </w:comment>
+  <w:comment w:id="9" w:author="Amanda Elise Coen" w:date="2021-01-16T17:23:00Z" w:initials="AEC">
+    <w:p>
+      <w:pPr>
+        <w:pStyle w:val="CommentText"/>
+      </w:pPr>
+      <w:r>
+        <w:rPr>
+          <w:rStyle w:val="CommentReference"/>
+        </w:rPr>
+        <w:annotationRef/>
+      </w:r>
+      <w:r>
+        <w:t>Copied and pasted from Report 2, drop or include citation for report 2 as well?</w:t>
+      </w:r>
+    </w:p>
+  </w:comment>
+  <w:comment w:id="10" w:author="Amanda Elise Coen" w:date="2021-01-16T17:37:00Z" w:initials="AEC">
+    <w:p>
+      <w:pPr>
+        <w:pStyle w:val="CommentText"/>
+      </w:pPr>
+      <w:r>
+        <w:t>201</w:t>
+      </w:r>
+      <w:r>
+        <w:t>5 or 2016?</w:t>
+      </w:r>
+    </w:p>
+  </w:comment>
+  <w:comment w:id="11" w:author="Amanda Elise Coen" w:date="2021-01-16T17:45:00Z" w:initials="AEC">
+    <w:p>
+      <w:pPr>
+        <w:pStyle w:val="CommentText"/>
+      </w:pPr>
+      <w:r>
+        <w:rPr>
+          <w:rStyle w:val="CommentReference"/>
+        </w:rPr>
+        <w:annotationRef/>
+      </w:r>
+      <w:r>
+        <w:t>Confirm correct</w:t>
+      </w:r>
+    </w:p>
+  </w:comment>
+  <w:comment w:id="13" w:author="Amanda Elise Coen" w:date="2021-01-17T11:48:00Z" w:initials="AEC">
+    <w:p>
+      <w:pPr>
+        <w:pStyle w:val="CommentText"/>
+      </w:pPr>
+      <w:r>
+        <w:rPr>
+          <w:rStyle w:val="CommentReference"/>
+        </w:rPr>
+        <w:annotationRef/>
+      </w:r>
+      <w:r>
         <w:t>https://cahighways.org/itypes.html</w:t>
+      </w:r>
+    </w:p>
+  </w:comment>
+  <w:comment w:id="19" w:author="amandacoenfry@gmail.com" w:date="2021-01-18T09:37:00Z" w:initials="a">
+    <w:p>
+      <w:pPr>
+        <w:pStyle w:val="CommentText"/>
+      </w:pPr>
+      <w:r>
+        <w:rPr>
+          <w:rStyle w:val="CommentReference"/>
+        </w:rPr>
+        <w:annotationRef/>
+      </w:r>
+      <w:r>
+        <w:t>Placeholder for FST, will need:</w:t>
+      </w:r>
+    </w:p>
+    <w:p>
+      <w:pPr>
+        <w:pStyle w:val="CommentText"/>
+        <w:numPr>
+          <w:ilvl w:val="0"/>
+          <w:numId w:val="1"/>
+        </w:numPr>
+      </w:pPr>
+      <w:r>
+        <w:t xml:space="preserve"> Updated pop and study area labels</w:t>
+      </w:r>
+    </w:p>
+    <w:p>
+      <w:pPr>
+        <w:pStyle w:val="CommentText"/>
+        <w:numPr>
+          <w:ilvl w:val="0"/>
+          <w:numId w:val="1"/>
+        </w:numPr>
+      </w:pPr>
+      <w:r>
+        <w:t xml:space="preserve"> Section or separate table for Gray fox</w:t>
       </w:r>
     </w:p>
   </w:comment>
@@ -9773,10 +13106,14 @@
   <w15:commentEx w15:paraId="1DA9BBAA" w15:done="0"/>
   <w15:commentEx w15:paraId="75CC11B5" w15:done="0"/>
   <w15:commentEx w15:paraId="42C67F37" w15:done="0"/>
+  <w15:commentEx w15:paraId="5B2F968A" w15:done="0"/>
+  <w15:commentEx w15:paraId="1BC31D19" w15:done="0"/>
+  <w15:commentEx w15:paraId="1EAB2902" w15:done="0"/>
   <w15:commentEx w15:paraId="5DB0109E" w15:done="0"/>
   <w15:commentEx w15:paraId="6D2FB32F" w15:done="0"/>
   <w15:commentEx w15:paraId="05008CD3" w15:done="0"/>
   <w15:commentEx w15:paraId="702FB06D" w15:done="0"/>
+  <w15:commentEx w15:paraId="42D99527" w15:done="0"/>
 </w15:commentsEx>
 </file>
 
@@ -9787,10 +13124,14 @@
   <w16cex:commentExtensible w16cex:durableId="23AD96CD" w16cex:dateUtc="2021-01-17T00:46:00Z"/>
   <w16cex:commentExtensible w16cex:durableId="23AD9A9E" w16cex:dateUtc="2021-01-17T01:02:00Z"/>
   <w16cex:commentExtensible w16cex:durableId="23AB01B4" w16cex:dateUtc="2021-01-15T01:45:00Z"/>
+  <w16cex:commentExtensible w16cex:durableId="23AFD142" w16cex:dateUtc="2021-01-18T17:20:00Z"/>
+  <w16cex:commentExtensible w16cex:durableId="23AFD19A" w16cex:dateUtc="2021-01-18T17:21:00Z"/>
+  <w16cex:commentExtensible w16cex:durableId="23AFD209" w16cex:dateUtc="2021-01-18T17:23:00Z"/>
   <w16cex:commentExtensible w16cex:durableId="23AD9F9E" w16cex:dateUtc="2021-01-17T01:23:00Z"/>
   <w16cex:commentExtensible w16cex:durableId="23ADA2E5" w16cex:dateUtc="2021-01-17T01:37:00Z"/>
   <w16cex:commentExtensible w16cex:durableId="23ADA4B8" w16cex:dateUtc="2021-01-17T01:45:00Z"/>
   <w16cex:commentExtensible w16cex:durableId="23AEA29C" w16cex:dateUtc="2021-01-17T19:48:00Z"/>
+  <w16cex:commentExtensible w16cex:durableId="23AFD567" w16cex:dateUtc="2021-01-18T17:37:00Z"/>
 </w16cex:commentsExtensible>
 </file>
 
@@ -9802,11 +13143,135 @@
   <w16cid:commentId w16cid:paraId="1DA9BBAA" w16cid:durableId="23AAC028"/>
   <w16cid:commentId w16cid:paraId="75CC11B5" w16cid:durableId="23AD9A9E"/>
   <w16cid:commentId w16cid:paraId="42C67F37" w16cid:durableId="23AB01B4"/>
+  <w16cid:commentId w16cid:paraId="5B2F968A" w16cid:durableId="23AFD142"/>
+  <w16cid:commentId w16cid:paraId="1BC31D19" w16cid:durableId="23AFD19A"/>
+  <w16cid:commentId w16cid:paraId="1EAB2902" w16cid:durableId="23AFD209"/>
   <w16cid:commentId w16cid:paraId="5DB0109E" w16cid:durableId="23AD9F9E"/>
   <w16cid:commentId w16cid:paraId="6D2FB32F" w16cid:durableId="23ADA2E5"/>
   <w16cid:commentId w16cid:paraId="05008CD3" w16cid:durableId="23ADA4B8"/>
   <w16cid:commentId w16cid:paraId="702FB06D" w16cid:durableId="23AEA29C"/>
+  <w16cid:commentId w16cid:paraId="42D99527" w16cid:durableId="23AFD567"/>
 </w16cid:commentsIds>
+</file>
+
+<file path=word/numbering.xml><?xml version="1.0" encoding="utf-8"?>
+<w:numbering xmlns:wpc="http://schemas.microsoft.com/office/word/2010/wordprocessingCanvas" xmlns:cx="http://schemas.microsoft.com/office/drawing/2014/chartex" xmlns:cx1="http://schemas.microsoft.com/office/drawing/2015/9/8/chartex" xmlns:cx2="http://schemas.microsoft.com/office/drawing/2015/10/21/chartex" xmlns:cx3="http://schemas.microsoft.com/office/drawing/2016/5/9/chartex" xmlns:cx4="http://schemas.microsoft.com/office/drawing/2016/5/10/chartex" xmlns:cx5="http://schemas.microsoft.com/office/drawing/2016/5/11/chartex" xmlns:cx6="http://schemas.microsoft.com/office/drawing/2016/5/12/chartex" xmlns:cx7="http://schemas.microsoft.com/office/drawing/2016/5/13/chartex" xmlns:cx8="http://schemas.microsoft.com/office/drawing/2016/5/14/chartex" xmlns:mc="http://schemas.openxmlformats.org/markup-compatibility/2006" xmlns:aink="http://schemas.microsoft.com/office/drawing/2016/ink" xmlns:am3d="http://schemas.microsoft.com/office/drawing/2017/model3d" xmlns:o="urn:schemas-microsoft-com:office:office" xmlns:r="http://schemas.openxmlformats.org/officeDocument/2006/relationships" xmlns:m="http://schemas.openxmlformats.org/officeDocument/2006/math" xmlns:v="urn:schemas-microsoft-com:vml" xmlns:wp14="http://schemas.microsoft.com/office/word/2010/wordprocessingDrawing" xmlns:wp="http://schemas.openxmlformats.org/drawingml/2006/wordprocessingDrawing" xmlns:w10="urn:schemas-microsoft-com:office:word" xmlns:w="http://schemas.openxmlformats.org/wordprocessingml/2006/main" xmlns:w14="http://schemas.microsoft.com/office/word/2010/wordml" xmlns:w15="http://schemas.microsoft.com/office/word/2012/wordml" xmlns:w16cex="http://schemas.microsoft.com/office/word/2018/wordml/cex" xmlns:w16cid="http://schemas.microsoft.com/office/word/2016/wordml/cid" xmlns:w16="http://schemas.microsoft.com/office/word/2018/wordml" xmlns:w16se="http://schemas.microsoft.com/office/word/2015/wordml/symex" xmlns:wpg="http://schemas.microsoft.com/office/word/2010/wordprocessingGroup" xmlns:wpi="http://schemas.microsoft.com/office/word/2010/wordprocessingInk" xmlns:wne="http://schemas.microsoft.com/office/word/2006/wordml" xmlns:wps="http://schemas.microsoft.com/office/word/2010/wordprocessingShape" mc:Ignorable="w14 w15 w16se w16cid w16 w16cex wp14">
+  <w:abstractNum w:abstractNumId="0" w15:restartNumberingAfterBreak="0">
+    <w:nsid w:val="321462B3"/>
+    <w:multiLevelType w:val="hybridMultilevel"/>
+    <w:tmpl w:val="2238330C"/>
+    <w:lvl w:ilvl="0" w:tplc="9CB8E216">
+      <w:numFmt w:val="bullet"/>
+      <w:lvlText w:val="-"/>
+      <w:lvlJc w:val="left"/>
+      <w:pPr>
+        <w:ind w:left="720" w:hanging="360"/>
+      </w:pPr>
+      <w:rPr>
+        <w:rFonts w:ascii="Calibri" w:eastAsiaTheme="minorHAnsi" w:hAnsi="Calibri" w:cs="Calibri" w:hint="default"/>
+      </w:rPr>
+    </w:lvl>
+    <w:lvl w:ilvl="1" w:tplc="04090003" w:tentative="1">
+      <w:start w:val="1"/>
+      <w:numFmt w:val="bullet"/>
+      <w:lvlText w:val="o"/>
+      <w:lvlJc w:val="left"/>
+      <w:pPr>
+        <w:ind w:left="1440" w:hanging="360"/>
+      </w:pPr>
+      <w:rPr>
+        <w:rFonts w:ascii="Courier New" w:hAnsi="Courier New" w:cs="Courier New" w:hint="default"/>
+      </w:rPr>
+    </w:lvl>
+    <w:lvl w:ilvl="2" w:tplc="04090005" w:tentative="1">
+      <w:start w:val="1"/>
+      <w:numFmt w:val="bullet"/>
+      <w:lvlText w:val=""/>
+      <w:lvlJc w:val="left"/>
+      <w:pPr>
+        <w:ind w:left="2160" w:hanging="360"/>
+      </w:pPr>
+      <w:rPr>
+        <w:rFonts w:ascii="Wingdings" w:hAnsi="Wingdings" w:hint="default"/>
+      </w:rPr>
+    </w:lvl>
+    <w:lvl w:ilvl="3" w:tplc="04090001" w:tentative="1">
+      <w:start w:val="1"/>
+      <w:numFmt w:val="bullet"/>
+      <w:lvlText w:val=""/>
+      <w:lvlJc w:val="left"/>
+      <w:pPr>
+        <w:ind w:left="2880" w:hanging="360"/>
+      </w:pPr>
+      <w:rPr>
+        <w:rFonts w:ascii="Symbol" w:hAnsi="Symbol" w:hint="default"/>
+      </w:rPr>
+    </w:lvl>
+    <w:lvl w:ilvl="4" w:tplc="04090003" w:tentative="1">
+      <w:start w:val="1"/>
+      <w:numFmt w:val="bullet"/>
+      <w:lvlText w:val="o"/>
+      <w:lvlJc w:val="left"/>
+      <w:pPr>
+        <w:ind w:left="3600" w:hanging="360"/>
+      </w:pPr>
+      <w:rPr>
+        <w:rFonts w:ascii="Courier New" w:hAnsi="Courier New" w:cs="Courier New" w:hint="default"/>
+      </w:rPr>
+    </w:lvl>
+    <w:lvl w:ilvl="5" w:tplc="04090005" w:tentative="1">
+      <w:start w:val="1"/>
+      <w:numFmt w:val="bullet"/>
+      <w:lvlText w:val=""/>
+      <w:lvlJc w:val="left"/>
+      <w:pPr>
+        <w:ind w:left="4320" w:hanging="360"/>
+      </w:pPr>
+      <w:rPr>
+        <w:rFonts w:ascii="Wingdings" w:hAnsi="Wingdings" w:hint="default"/>
+      </w:rPr>
+    </w:lvl>
+    <w:lvl w:ilvl="6" w:tplc="04090001" w:tentative="1">
+      <w:start w:val="1"/>
+      <w:numFmt w:val="bullet"/>
+      <w:lvlText w:val=""/>
+      <w:lvlJc w:val="left"/>
+      <w:pPr>
+        <w:ind w:left="5040" w:hanging="360"/>
+      </w:pPr>
+      <w:rPr>
+        <w:rFonts w:ascii="Symbol" w:hAnsi="Symbol" w:hint="default"/>
+      </w:rPr>
+    </w:lvl>
+    <w:lvl w:ilvl="7" w:tplc="04090003" w:tentative="1">
+      <w:start w:val="1"/>
+      <w:numFmt w:val="bullet"/>
+      <w:lvlText w:val="o"/>
+      <w:lvlJc w:val="left"/>
+      <w:pPr>
+        <w:ind w:left="5760" w:hanging="360"/>
+      </w:pPr>
+      <w:rPr>
+        <w:rFonts w:ascii="Courier New" w:hAnsi="Courier New" w:cs="Courier New" w:hint="default"/>
+      </w:rPr>
+    </w:lvl>
+    <w:lvl w:ilvl="8" w:tplc="04090005" w:tentative="1">
+      <w:start w:val="1"/>
+      <w:numFmt w:val="bullet"/>
+      <w:lvlText w:val=""/>
+      <w:lvlJc w:val="left"/>
+      <w:pPr>
+        <w:ind w:left="6480" w:hanging="360"/>
+      </w:pPr>
+      <w:rPr>
+        <w:rFonts w:ascii="Wingdings" w:hAnsi="Wingdings" w:hint="default"/>
+      </w:rPr>
+    </w:lvl>
+  </w:abstractNum>
+  <w:num w:numId="1">
+    <w:abstractNumId w:val="0"/>
+  </w:num>
+</w:numbering>
 </file>
 
 <file path=word/people.xml><?xml version="1.0" encoding="utf-8"?>
@@ -9992,7 +13457,7 @@
     <w:lsdException w:name="Table Web 2" w:semiHidden="1" w:unhideWhenUsed="1"/>
     <w:lsdException w:name="Table Web 3" w:semiHidden="1" w:unhideWhenUsed="1"/>
     <w:lsdException w:name="Balloon Text" w:semiHidden="1" w:unhideWhenUsed="1"/>
-    <w:lsdException w:name="Table Grid" w:uiPriority="39"/>
+    <w:lsdException w:name="Table Grid" w:uiPriority="59"/>
     <w:lsdException w:name="Table Theme" w:semiHidden="1" w:unhideWhenUsed="1"/>
     <w:lsdException w:name="Placeholder Text" w:semiHidden="1"/>
     <w:lsdException w:name="No Spacing" w:uiPriority="1" w:qFormat="1"/>
@@ -10358,7 +13823,7 @@
   <w:style w:type="table" w:styleId="TableGrid">
     <w:name w:val="Table Grid"/>
     <w:basedOn w:val="TableNormal"/>
-    <w:uiPriority w:val="39"/>
+    <w:uiPriority w:val="59"/>
     <w:rsid w:val="004B4B74"/>
     <w:pPr>
       <w:spacing w:after="0" w:line="240" w:lineRule="auto"/>

--- a/documents/Coen et al Chapter 3 draft.docx
+++ b/documents/Coen et al Chapter 3 draft.docx
@@ -191,13 +191,7 @@
         <w:rPr>
           <w:rFonts w:ascii="Times New Roman" w:hAnsi="Times New Roman" w:cs="Times New Roman"/>
         </w:rPr>
-        <w:t>Signals of decreased dispersal will take longer to manifest in large, genetically diverse populations.</w:t>
-      </w:r>
-      <w:r>
-        <w:rPr>
-          <w:rFonts w:ascii="Times New Roman" w:hAnsi="Times New Roman" w:cs="Times New Roman"/>
-        </w:rPr>
-        <w:t xml:space="preserve"> </w:t>
+        <w:t xml:space="preserve">Signals of decreased dispersal will take longer to manifest in large, genetically diverse populations. </w:t>
       </w:r>
       <w:r>
         <w:rPr>
@@ -370,7 +364,7 @@
         <w:rPr>
           <w:rFonts w:ascii="Times New Roman" w:hAnsi="Times New Roman" w:cs="Times New Roman"/>
         </w:rPr>
-        <w:instrText>ADDIN CSL_CITATION {"citationItems":[{"id":"ITEM-1","itemData":{"DOI":"10.1016/j.jtrangeo.2006.11.006","ISBN":"0966-6923","ISSN":"09666923","PMID":"1000275502","abstract":"Transportation infrastructure affects the structure of ecosystems, the dynamics of ecosystem function, and has direct effects on ecosystem components, including their species composition. Clearly, the construction of transport lines results in the direct destruction and removal of existing ecosystems, and the reconfiguration of local landforms. However, transportation systems, and more specifically, roads, have a wide variety of primary, or direct, ecological effects as well as secondary, or indirect, ecological effects on the landscapes that they penetrate. The effects of roads can be measured in both abiotic and biotic components of terrestrial and aquatic ecosystems. The nature of road systems as network structures renders vast areas of the landscape as road-affected, with small patches of isolated habitat remaining beyond the ecological influence of roads. The increasing attention of scientists to the unintended ecological effects of roads has resulted in the emergence of the science of \"Road Ecology,\" marked with the publication of a multi-authored volume, Road Ecology: Science and Solutions, in 2003. ?? 2006 Elsevier Ltd. All rights reserved.","author":[{"dropping-particle":"","family":"Coffin","given":"Alisa W.","non-dropping-particle":"","parse-names":false,"suffix":""}],"container-title":"Journal of Transport Geography","id":"ITEM-1","issue":"5","issued":{"date-parts":[["2007","9"]]},"page":"396-406","title":"From roadkill to road ecology: A review of the ecological effects of roads","type":"article-journal","volume":"15"},"uris":["http://www.mendeley.com/documents/?uuid=b760597b-034a-4cf0-8242-5d78a9155d37"]},{"id":"ITEM-2","itemData":{"DOI":"10.1071/WR09171","ISBN":"1035-3712","ISSN":"10353712","abstract":"Roads can disrupt the population processes of vertebrate wildlife species through habitat fragmentation and vehicle collision. The aims of this review were to synthesise the recent literature on road impacts on wildlife, to identify gaps in our understanding of this topic and to guide future research and management in Australia. We reviewed 244 published studies from the last decade on road and vehicle impacts on wildlife conducted worldwide. A geographic bias was evident among the studies, with 51% conducted in North America, 25% in Europe, 17% in Australia and 7% across several other countries. A taxonomic bias was evident towards mammals (53%), with far fewer studies on birds (10%), amphibians (9%) and reptiles (8%), and some (20%) included multiple taxonomic groups. Although this bias is partly explained by large insurance and medical costs associated with collisions involving large mammals, it is also evident in Australia and signals that large components of biodiversity are being neglected. Despite a prevalence of studies on wildlife road mortality (34%), population impacts are poorly described, although negative impacts are implicated for many species. Barrier effects of roads were examined in 44 studies, with behavioural aversion leading to adverse genetic consequences identified for some species. The installation of road-crossing structures for wildlife has become commonplace worldwide, but has largely outpaced an understanding of any population benefits. Road underpasses appear to be an important generic mitigation tool because a wide range of taxa use them. This knowledge can guide management until further information becomes available. Global concern about the decline of amphibians should lead to a greater focus on road impacts on this group. Priorities for research in Australia include (1) genetic studies on a range of taxa to provide an understanding of life-history traits that predispose species to barrier effects from roads, (2) studies that examine whether crossing structures alleviate population impacts from roads and (3) studies that describe the behavioural response of frogs to crossing structures and that identify factors that may promote the use of suitable structures. A national strategy to mitigate the impacts of roads on wildlife populations is long overdue and must ensure that research on this topic is adequately funded.","author":[{"dropping-particle":"","family":"Taylor","given":"Brendan D.","non-dropping-particle":"","parse-names":false,"suffix":""},{"dropping-particle":"","family":"Goldingay","given":"Ross L.","non-dropping-particle":"","parse-names":false,"suffix":""}],"container-title":"Wildlife Research","id":"ITEM-2","issue":"4","issued":{"date-parts":[["2010"]]},"note":"Review of road impacts and mitigation efforts\n\n-Most studies focus on NAm. Eur, Australia\n- Mammals (53%), mainly ungulates\n- Birds 10%, reptile 8%, amphibians 9%\n- Multispecies 20%\n\nCitations of note\n\n&amp;quot;Although road-kill rates are used to suggest black-spots or\nto correlate with road attributes, some caution is needed in interpreting their significance. High road mortality may simply indicate high population density that may be able to withstand high road mortality. Such species may not benefit significantly from mitigation measures. Alternatively, road sections with low road mortality may be associated with low population density, and low population viability. Mitigation measures that reduce mortality and improve connectivity may substantially benefit population viability at such locations&amp;quot;","page":"320-331","title":"Roads and wildlife: Impacts, mitigation and implications for wildlife management in Australia","type":"article-journal","volume":"37"},"uris":["http://www.mendeley.com/documents/?uuid=2fa8fe79-da2c-44f4-992d-c5de564a8ce8"]},{"id":"ITEM-3","itemData":{"DOI":"10.1016/j.ecolmodel.2004.12.015","ISBN":"0304-3800","ISSN":"03043800","PMID":"650","abstract":"Roads and traffic affect animal populations detrimentally in four ways: they decrease habitat amount and quality, enhance mortality due to collisions with vehicles, prevent access to resources on the other side of the road, and subdivide animal populations into smaller and more vulnerable fractions. Roads will affect persistence of animal populations differently depending on (1) road avoidance behavior of the animals (i.e., noise avoidance, road surface avoidance, and car avoidance); (2) population sensitivity to the four road effects; (3) road size; and (4) traffic volume. We have created a model based on these population and road characteristics to study the questions: (1) what types of road avoidance behaviors make populations more vulnerable to roads?; (2) what types of roads have the greatest impact on population persistence?; and (3) how much does the impact of roads vary with the relative population sensitivity to the four road effects? Our results suggest that, in general, the most vulnerable populations are those with high noise and high road surface avoidance, and secondly, those with high noise avoidance only. Conversely, the least vulnerable populations are those with high car avoidance only, and secondly, high road surface and high car avoidance. Populations with low overall road avoidance and those with high overall road avoidance tend to respond in opposite ways when the sensitivity to the four road effects is varied. The same is true of populations with high road surface avoidance when compared to those with high car and high noise avoidance. The model further predicted that traffic volume has a larger effect than road size on the impact of roads on population persistence. One potential application of our model (to run the model on the web or to download it go to www.glel.carleton.ca/ or www.nls.ethz.ch/roadmodel/ index.htm or contact the first author) is to generate predictions for more structured field studies of road avoidance behavior and its influence on persistence of wildlife populations. © 2005 Elsevier B.V. All rights reserved.","author":[{"dropping-particle":"","family":"Jaeger","given":"Jochen A G","non-dropping-particle":"","parse-names":false,"suffix":""},{"dropping-particle":"","family":"Bowman","given":"Jeff","non-dropping-particle":"","parse-names":false,"suffix":""},{"dropping-particle":"","family":"Brennan","given":"Julie","non-dropping-particle":"","parse-names":false,"suffix":""},{"dropping-particle":"","family":"Fahrig","given":"Lenore","non-dropping-particle":"","parse-names":false,"suffix":""},{"dropping-particle":"","family":"Bert","given":"Dan","non-dropping-particle":"","parse-names":false,"suffix":""},{"dropping-particle":"","family":"Bouchard","given":"Julie","non-dropping-particle":"","parse-names":false,"suffix":""},{"dropping-particle":"","family":"Charbonneau","given":"Neil","non-dropping-particle":"","parse-names":false,"suffix":""},{"dropping-particle":"","family":"Frank","given":"Karin","non-dropping-particle":"","parse-names":false,"suffix":""},{"dropping-particle":"","family":"Gruber","given":"Bernd","non-dropping-particle":"","parse-names":false,"suffix":""},{"dropping-particle":"","family":"Toschanowitz","given":"Katharina Tluk","non-dropping-particle":"Von","parse-names":false,"suffix":""}],"container-title":"Ecological Modelling","id":"ITEM-3","issue":"2-4","issued":{"date-parts":[["2005"]]},"page":"329-348","title":"Predicting when animal populations are at risk from roads: An interactive model of road avoidance behavior","type":"article-journal","volume":"185"},"uris":["http://www.mendeley.com/documents/?uuid=885c750c-0062-4402-a8df-d4091f1fbb2e"]}],"mendeley":{"formattedCitation":"(Jaeger et al. 2005, Coffin 2007, Taylor and Goldingay 2010)","plainTextFormattedCitation":"(Jaeger et al. 2005, Coffin 2007, Taylor and Goldingay 2010)","previouslyFormattedCitation":"(Jaeger et al. 2005, Coffin 2007, Taylor and Goldingay 2010)"},"properties":{"noteIndex":0},"schema":"https://github.com/citation-style-language/schema/raw/master/csl-citation.json"}</w:instrText>
+        <w:instrText>ADDIN CSL_CITATION {"citationItems":[{"id":"ITEM-1","itemData":{"DOI":"10.1016/j.jtrangeo.2006.11.006","ISBN":"0966-6923","ISSN":"09666923","PMID":"1000275502","abstract":"Transportation infrastructure affects the structure of ecosystems, the dynamics of ecosystem function, and has direct effects on ecosystem components, including their species composition. Clearly, the construction of transport lines results in the direct destruction and removal of existing ecosystems, and the reconfiguration of local landforms. However, transportation systems, and more specifically, roads, have a wide variety of primary, or direct, ecological effects as well as secondary, or indirect, ecological effects on the landscapes that they penetrate. The effects of roads can be measured in both abiotic and biotic components of terrestrial and aquatic ecosystems. The nature of road systems as network structures renders vast areas of the landscape as road-affected, with small patches of isolated habitat remaining beyond the ecological influence of roads. The increasing attention of scientists to the unintended ecological effects of roads has resulted in the emergence of the science of \"Road Ecology,\" marked with the publication of a multi-authored volume, Road Ecology: Science and Solutions, in 2003. ?? 2006 Elsevier Ltd. All rights reserved.","author":[{"dropping-particle":"","family":"Coffin","given":"Alisa W.","non-dropping-particle":"","parse-names":false,"suffix":""}],"container-title":"Journal of Transport Geography","id":"ITEM-1","issued":{"date-parts":[["2007","9"]]},"page":"396-406","title":"From roadkill to road ecology: A review of the ecological effects of roads","type":"article-journal","volume":"15"},"uris":["http://www.mendeley.com/documents/?uuid=b760597b-034a-4cf0-8242-5d78a9155d37"]},{"id":"ITEM-2","itemData":{"DOI":"10.1071/WR09171","ISBN":"1035-3712","ISSN":"10353712","abstract":"Roads can disrupt the population processes of vertebrate wildlife species through habitat fragmentation and vehicle collision. The aims of this review were to synthesise the recent literature on road impacts on wildlife, to identify gaps in our understanding of this topic and to guide future research and management in Australia. We reviewed 244 published studies from the last decade on road and vehicle impacts on wildlife conducted worldwide. A geographic bias was evident among the studies, with 51% conducted in North America, 25% in Europe, 17% in Australia and 7% across several other countries. A taxonomic bias was evident towards mammals (53%), with far fewer studies on birds (10%), amphibians (9%) and reptiles (8%), and some (20%) included multiple taxonomic groups. Although this bias is partly explained by large insurance and medical costs associated with collisions involving large mammals, it is also evident in Australia and signals that large components of biodiversity are being neglected. Despite a prevalence of studies on wildlife road mortality (34%), population impacts are poorly described, although negative impacts are implicated for many species. Barrier effects of roads were examined in 44 studies, with behavioural aversion leading to adverse genetic consequences identified for some species. The installation of road-crossing structures for wildlife has become commonplace worldwide, but has largely outpaced an understanding of any population benefits. Road underpasses appear to be an important generic mitigation tool because a wide range of taxa use them. This knowledge can guide management until further information becomes available. Global concern about the decline of amphibians should lead to a greater focus on road impacts on this group. Priorities for research in Australia include (1) genetic studies on a range of taxa to provide an understanding of life-history traits that predispose species to barrier effects from roads, (2) studies that examine whether crossing structures alleviate population impacts from roads and (3) studies that describe the behavioural response of frogs to crossing structures and that identify factors that may promote the use of suitable structures. A national strategy to mitigate the impacts of roads on wildlife populations is long overdue and must ensure that research on this topic is adequately funded.","author":[{"dropping-particle":"","family":"Taylor","given":"Brendan D.","non-dropping-particle":"","parse-names":false,"suffix":""},{"dropping-particle":"","family":"Goldingay","given":"Ross L.","non-dropping-particle":"","parse-names":false,"suffix":""}],"container-title":"Wildlife Research","id":"ITEM-2","issued":{"date-parts":[["2010"]]},"note":"Review of road impacts and mitigation efforts\n\n-Most studies focus on NAm. Eur, Australia\n- Mammals (53%), mainly ungulates\n- Birds 10%, reptile 8%, amphibians 9%\n- Multispecies 20%\n\nCitations of note\n\n&amp;quot;Although road-kill rates are used to suggest black-spots or\nto correlate with road attributes, some caution is needed in interpreting their significance. High road mortality may simply indicate high population density that may be able to withstand high road mortality. Such species may not benefit significantly from mitigation measures. Alternatively, road sections with low road mortality may be associated with low population density, and low population viability. Mitigation measures that reduce mortality and improve connectivity may substantially benefit population viability at such locations&amp;quot;","page":"320-331","title":"Roads and wildlife: Impacts, mitigation and implications for wildlife management in Australia","type":"article-journal","volume":"37"},"uris":["http://www.mendeley.com/documents/?uuid=2fa8fe79-da2c-44f4-992d-c5de564a8ce8"]},{"id":"ITEM-3","itemData":{"DOI":"10.1016/j.ecolmodel.2004.12.015","ISBN":"0304-3800","ISSN":"03043800","PMID":"650","abstract":"Roads and traffic affect animal populations detrimentally in four ways: they decrease habitat amount and quality, enhance mortality due to collisions with vehicles, prevent access to resources on the other side of the road, and subdivide animal populations into smaller and more vulnerable fractions. Roads will affect persistence of animal populations differently depending on (1) road avoidance behavior of the animals (i.e., noise avoidance, road surface avoidance, and car avoidance); (2) population sensitivity to the four road effects; (3) road size; and (4) traffic volume. We have created a model based on these population and road characteristics to study the questions: (1) what types of road avoidance behaviors make populations more vulnerable to roads?; (2) what types of roads have the greatest impact on population persistence?; and (3) how much does the impact of roads vary with the relative population sensitivity to the four road effects? Our results suggest that, in general, the most vulnerable populations are those with high noise and high road surface avoidance, and secondly, those with high noise avoidance only. Conversely, the least vulnerable populations are those with high car avoidance only, and secondly, high road surface and high car avoidance. Populations with low overall road avoidance and those with high overall road avoidance tend to respond in opposite ways when the sensitivity to the four road effects is varied. The same is true of populations with high road surface avoidance when compared to those with high car and high noise avoidance. The model further predicted that traffic volume has a larger effect than road size on the impact of roads on population persistence. One potential application of our model (to run the model on the web or to download it go to www.glel.carleton.ca/ or www.nls.ethz.ch/roadmodel/ index.htm or contact the first author) is to generate predictions for more structured field studies of road avoidance behavior and its influence on persistence of wildlife populations. © 2005 Elsevier B.V. All rights reserved.","author":[{"dropping-particle":"","family":"Jaeger","given":"Jochen A G","non-dropping-particle":"","parse-names":false,"suffix":""},{"dropping-particle":"","family":"Bowman","given":"Jeff","non-dropping-particle":"","parse-names":false,"suffix":""},{"dropping-particle":"","family":"Brennan","given":"Julie","non-dropping-particle":"","parse-names":false,"suffix":""},{"dropping-particle":"","family":"Fahrig","given":"Lenore","non-dropping-particle":"","parse-names":false,"suffix":""},{"dropping-particle":"","family":"Bert","given":"Dan","non-dropping-particle":"","parse-names":false,"suffix":""},{"dropping-particle":"","family":"Bouchard","given":"Julie","non-dropping-particle":"","parse-names":false,"suffix":""},{"dropping-particle":"","family":"Charbonneau","given":"Neil","non-dropping-particle":"","parse-names":false,"suffix":""},{"dropping-particle":"","family":"Frank","given":"Karin","non-dropping-particle":"","parse-names":false,"suffix":""},{"dropping-particle":"","family":"Gruber","given":"Bernd","non-dropping-particle":"","parse-names":false,"suffix":""},{"dropping-particle":"","family":"Toschanowitz","given":"Katharina Tluk","non-dropping-particle":"von","parse-names":false,"suffix":""}],"container-title":"Ecological Modelling","id":"ITEM-3","issued":{"date-parts":[["2005"]]},"page":"329-348","title":"Predicting when animal populations are at risk from roads: An interactive model of road avoidance behavior","type":"article-journal","volume":"185"},"uris":["http://www.mendeley.com/documents/?uuid=885c750c-0062-4402-a8df-d4091f1fbb2e"]}],"mendeley":{"formattedCitation":"(Jaeger et al. 2005, Coffin 2007, Taylor and Goldingay 2010)","plainTextFormattedCitation":"(Jaeger et al. 2005, Coffin 2007, Taylor and Goldingay 2010)","previouslyFormattedCitation":"(Jaeger et al. 2005, Coffin 2007, Taylor and Goldingay 2010)"},"properties":{"noteIndex":0},"schema":"https://github.com/citation-style-language/schema/raw/master/csl-citation.json"}</w:instrText>
       </w:r>
       <w:r>
         <w:rPr>
@@ -497,7 +491,7 @@
         <w:rPr>
           <w:rFonts w:ascii="Times New Roman" w:hAnsi="Times New Roman" w:cs="Times New Roman"/>
         </w:rPr>
-        <w:instrText>ADDIN CSL_CITATION {"citationItems":[{"id":"ITEM-1","itemData":{"author":[{"dropping-particle":"","family":"Lande","given":"Russell","non-dropping-particle":"","parse-names":false,"suffix":""}],"container-title":"Science","id":"ITEM-1","issue":"4872","issued":{"date-parts":[["1988"]]},"note":"Most theories of extinction deal with statistical properties of large assemblages of species, ignoring details of the species' ecology and population structure (6) and, therefore, these theories cannot pre- dict the extinction of particular species\n\nPopulation Genetics\nInbreeding depression - Sudden drops in population numbers can by repeated sister-brother pairing, result in increased homozygosity of recessive deleterious alleles that would be kept rare by selection in larger populations\n\nGenetic variation - in small populations, random drift can reduce variation, eventually leading to homozygosity\nThe effective size of a population, Ne, is the number of individuals in an ideal population that would give the same rate of random genetic drift as in the actual population. \nThe loss of hetergeneity in any one generation is a small fraction relative to the effectie population size. This lead to the formation of the 500 rule, for minimum breeding popualtion size.\n\nThe management goal of preserving maximum genetic variability within populations is based on the assumption that the rate of evolution in a changing environment is limited by the amount of genetic variation\n\nDemography\nAllee effect - t. In many species, individuals in populations declining\nto low numbers experience diminished viability and reproduction for nongenetic reasons, and there may be a threshold density or number of individuals from below which the population cannot recover\n\nStochastic demography - \n&amp;quot;Demographic stochasticity&amp;quot; arises because, at any time, individuals of a given age or developmental stage have probabilities (or rates) of survival and reproduction, called vital rates. these apply indepen- dently to each individual produces sam- pling variances of the vital rates inversely proportional to population size.\n\n&amp;quot;environmental stochasticity&amp;quot; is represented by temporal changes in the vital rates that affect all individuals of a given age or stage similarly, sampling variances of the vital rates are then nearly independent of population size\n\nRdge Effects - two types\n- deterioration of habitat quality near an ecological boundary\n- dispersal of individuals across an ecological boundary into unsuitable regions where they may perish or fail to reproduce\n\nLocal extiction and colonization -","page":"1455-1460","title":"Genetics and biological demography in conservation","type":"article-journal","volume":"241"},"uris":["http://www.mendeley.com/documents/?uuid=cc436dee-9f5b-405d-a3b0-85e53b931324"]},{"id":"ITEM-2","itemData":{"DOI":"10.1046/j.1523-1739.1996.10061500.x","ISSN":"0888-8892","abstract":"Genetic diversity is one of three levels of biological diversity requiring conservation. Genetic theory predicts that levels of genetic variation should increase with effective population size. Sould (19 76) compiled the first convincing evidence that levels of genetic variation in wildlife were related to population size, but this issue remains controversial. The hypothesis that genetic variation is related to population size leads to the following predictions: (1) genetic variation within species should be related to population size; (2) genetic variation within species should be related to island size; (3) genetic variation should be related to population size within taxonomic groups; (4) widespread species should have more genetic variation than restricted spe-cies; (5) genetic variation in animals should be negatively correlated with body size; (6) genetic variation should be negatively correlated with rate of chromosome evolution; (7) genetic variation across species should be related to population size; (8) vertebrates should have less genetic variation than invertebrates or plants; (9) island populations should have less genetic variation than mainland populations; and (10) en-dangered species should have less genetic variation than nonendangered species. Empirical observations sup-port all these hypotheses. There can be no doubt that genetic variation is related to population size, as Sould proposed. Small population size reduces the evolutionary potential of wildlife species. La Relaci6n Entre la Variacion Gen~tica y el Tamafio Poblacional en Vida Silvestre Restmaen: La diversidad gendtica es uno de los tres niveles de diversidad biol6gica que requieren ser conser-vados. La teoria gendtica predice que los niveles de variaci6n gendtica se incrementan con el tamar~o de la poblaci6n efectiva. Soul# (1976) reuni6 la primera evldencia convincente de que los niveles de variaci6n gendtica en la fauna silvestre se relacionaban con el tama~o de sus poblaciones. Sin embargo, este tema sigue siendo controversial. La hip6tesls de que la variaci6n gen~tica se relaciona con el tama~o poblacional con-duce alas siguientes predicciones (1) la variaci6n gendtica intraespecifica debe relacionarse con el tama~o de la poblaci6n, (2) la variaci6n gen~tica intraespecifica debe relacionarse con el tama~o de la isle, (3) la variaci6n gen~tica debe relacionarse con el tama~o poblacional dentro de grupos taxon6micos, (4) especies ampliamente distribuldas deben tener may…","author":[{"dropping-particle":"","family":"Frankham","given":"Richard","non-dropping-particle":"","parse-names":false,"suffix":""}],"container-title":"Conservation Biology","id":"ITEM-2","issue":"6","issued":{"date-parts":[["1996"]]},"page":"1500-1508","title":"Relationship of Genetic Variation to Population Size in Wildlife","type":"article-journal","volume":"10"},"uris":["http://www.mendeley.com/documents/?uuid=1bc3aa2c-0cc5-489c-860c-fa249eca89a7"]},{"id":"ITEM-3","itemData":{"DOI":"10.1111/j.1461-0248.2005.00804.x","ISBN":"1461-023X","ISSN":"1461023X","abstract":"The rapid expansion of road networks has reduced connectivity among populations of flora and fauna. The resulting isolation is assumed to increase population extinction rates, in part because of the loss of genetic diversity. However, there are few cases where loss of genetic diversity has been linked directly to roads or other barriers. We analysed the effects of such barriers on connectivity and genetic diversity of 27 populations of Ovis canadensis nelsoni (desert bighorn sheep). We used partial Mantel tests, multiple linear regression and coalescent simulations to infer changes in gene flow and diversity of nuclear and mitochondrial DNA markers. Our findings link a rapid reduction in genetic diversity (up to 15%) to as few as 40 years of anthropogenic isolation. Interstate highways, canals and developed areas, where present, have apparently eliminated gene flow. These results suggest that anthropogenic barriers constitute a severe threat to the persistence of naturally fragmented populations.","author":[{"dropping-particle":"","family":"Epps","given":"Clinton W.","non-dropping-particle":"","parse-names":false,"suffix":""},{"dropping-particle":"","family":"Palsboll","given":"Per J.","non-dropping-particle":"","parse-names":false,"suffix":""},{"dropping-particle":"","family":"Wehausen","given":"John D.","non-dropping-particle":"","parse-names":false,"suffix":""},{"dropping-particle":"","family":"Roderick","given":"George K.","non-dropping-particle":"","parse-names":false,"suffix":""},{"dropping-particle":"","family":"Ramey","given":"Rob R.","non-dropping-particle":"","parse-names":false,"suffix":""},{"dropping-particle":"","family":"McCullough","given":"Dale R.","non-dropping-particle":"","parse-names":false,"suffix":""}],"container-title":"Ecology Letters","id":"ITEM-3","issue":"10","issued":{"date-parts":[["2005"]]},"page":"1029-1038","title":"Highways block gene flow and cause a rapid decline in genetic diversity of desert bighorn sheep","type":"article-journal","volume":"8"},"uris":["http://www.mendeley.com/documents/?uuid=cab2f8c9-7b28-4534-a82c-d0aa605c76e0"]},{"id":"ITEM-4","itemData":{"DOI":"10.1016/j.baae.2010.06.006","ISBN":"1439-1791","ISSN":"14391791","abstract":"Roads exert various effects of conservation concern. They cause road mortality of wildlife, change the behaviour of animals and lead to habitat fragmentation. Roads also have genetic effects, as they restrict animal movement and increase the functional isolation of populations. We first formulate theoretical expectations on the genetic effects of roads with respect to a decrease in genetic diversity and an increase in genetic differentiation or distance of populations or individuals. We then review the empirical evidence on the genetic effects of roads based on the available literature. We found that roads often, but not always, decrease the genetic diversity of affected populations due to reduced population size and genetic drift. Whether the reduction in genetic diversity influences the long-term fitness of affected populations is, however, not yet clear. Roads, especially fenced highways, also act as barriers to movement, migration and gene flow. Roads therefore often decrease functional connectivity and increase the genetic differentiation of populations or the genetic distance among individuals. Nevertheless, roads and highways rarely act as complete barriers as shown by genetic studies assessing contemporary migration across roads (by using assignment tests). Some studies also showed that road verges act as dispersal corridors for native and exotic plants and animals. Genetic methods are well suited to retrospectively trace such migration pathways. Most roads and highways have only recently been built. Although only few generations might thus have passed since road construction, our literature survey showed that many studies found negative effects of roads on genetic diversity and genetic differentiation in animal species, especially for larger mammals and amphibians. Roads may thus rapidly cause genetic effects. This result stresses the importance of defragmentation measures such as over- and underpasses or wildlife bridges across roads. ?? 2010 Gesellschaft f??r ??kologie.","author":[{"dropping-particle":"","family":"Holderegger","given":"Rolf","non-dropping-particle":"","parse-names":false,"suffix":""},{"dropping-particle":"","family":"Giulio","given":"Manuela","non-dropping-particle":"Di","parse-names":false,"suffix":""}],"container-title":"Basic and Applied Ecology","id":"ITEM-4","issue":"6","issued":{"date-parts":[["2010"]]},"note":"Review of genetic isolation by roads","page":"522-531","title":"The genetic effects of roads: A review of empirical evidence","type":"article-journal","volume":"11"},"uris":["http://www.mendeley.com/documents/?uuid=955c64b8-a3f2-45a1-a8a8-3e0d38d28d02"]}],"mendeley":{"formattedCitation":"(Lande 1988, Frankham 1996, Epps et al. 2005, Holderegger and Di Giulio 2010)","plainTextFormattedCitation":"(Lande 1988, Frankham 1996, Epps et al. 2005, Holderegger and Di Giulio 2010)","previouslyFormattedCitation":"(Lande 1988, Frankham 1996, Epps et al. 2005, Holderegger and Di Giulio 2010)"},"properties":{"noteIndex":0},"schema":"https://github.com/citation-style-language/schema/raw/master/csl-citation.json"}</w:instrText>
+        <w:instrText>ADDIN CSL_CITATION {"citationItems":[{"id":"ITEM-1","itemData":{"author":[{"dropping-particle":"","family":"Lande","given":"Russell","non-dropping-particle":"","parse-names":false,"suffix":""}],"container-title":"Science","id":"ITEM-1","issue":"4872","issued":{"date-parts":[["1988"]]},"note":"Most theories of extinction deal with statistical properties of large assemblages of species, ignoring details of the species' ecology and population structure (6) and, therefore, these theories cannot pre- dict the extinction of particular species\n\nPopulation Genetics\nInbreeding depression - Sudden drops in population numbers can by repeated sister-brother pairing, result in increased homozygosity of recessive deleterious alleles that would be kept rare by selection in larger populations\n\nGenetic variation - in small populations, random drift can reduce variation, eventually leading to homozygosity\nThe effective size of a population, Ne, is the number of individuals in an ideal population that would give the same rate of random genetic drift as in the actual population. \nThe loss of hetergeneity in any one generation is a small fraction relative to the effectie population size. This lead to the formation of the 500 rule, for minimum breeding popualtion size.\n\nThe management goal of preserving maximum genetic variability within populations is based on the assumption that the rate of evolution in a changing environment is limited by the amount of genetic variation\n\nDemography\nAllee effect - t. In many species, individuals in populations declining\nto low numbers experience diminished viability and reproduction for nongenetic reasons, and there may be a threshold density or number of individuals from below which the population cannot recover\n\nStochastic demography - \n&amp;quot;Demographic stochasticity&amp;quot; arises because, at any time, individuals of a given age or developmental stage have probabilities (or rates) of survival and reproduction, called vital rates. these apply indepen- dently to each individual produces sam- pling variances of the vital rates inversely proportional to population size.\n\n&amp;quot;environmental stochasticity&amp;quot; is represented by temporal changes in the vital rates that affect all individuals of a given age or stage similarly, sampling variances of the vital rates are then nearly independent of population size\n\nRdge Effects - two types\n- deterioration of habitat quality near an ecological boundary\n- dispersal of individuals across an ecological boundary into unsuitable regions where they may perish or fail to reproduce\n\nLocal extiction and colonization -","page":"1455-1460","title":"Genetics and biological demography in conservation","type":"article-journal","volume":"241"},"uris":["http://www.mendeley.com/documents/?uuid=cc436dee-9f5b-405d-a3b0-85e53b931324"]},{"id":"ITEM-2","itemData":{"DOI":"10.1046/j.1523-1739.1996.10061500.x","ISSN":"0888-8892","abstract":"Genetic diversity is one of three levels of biological diversity requiring conservation. Genetic theory predicts that levels of genetic variation should increase with effective population size. Sould (19 76) compiled the first convincing evidence that levels of genetic variation in wildlife were related to population size, but this issue remains controversial. The hypothesis that genetic variation is related to population size leads to the following predictions: (1) genetic variation within species should be related to population size; (2) genetic variation within species should be related to island size; (3) genetic variation should be related to population size within taxonomic groups; (4) widespread species should have more genetic variation than restricted spe-cies; (5) genetic variation in animals should be negatively correlated with body size; (6) genetic variation should be negatively correlated with rate of chromosome evolution; (7) genetic variation across species should be related to population size; (8) vertebrates should have less genetic variation than invertebrates or plants; (9) island populations should have less genetic variation than mainland populations; and (10) en-dangered species should have less genetic variation than nonendangered species. Empirical observations sup-port all these hypotheses. There can be no doubt that genetic variation is related to population size, as Sould proposed. Small population size reduces the evolutionary potential of wildlife species. La Relaci6n Entre la Variacion Gen~tica y el Tamafio Poblacional en Vida Silvestre Restmaen: La diversidad gendtica es uno de los tres niveles de diversidad biol6gica que requieren ser conser-vados. La teoria gendtica predice que los niveles de variaci6n gendtica se incrementan con el tamar~o de la poblaci6n efectiva. Soul# (1976) reuni6 la primera evldencia convincente de que los niveles de variaci6n gendtica en la fauna silvestre se relacionaban con el tama~o de sus poblaciones. Sin embargo, este tema sigue siendo controversial. La hip6tesls de que la variaci6n gen~tica se relaciona con el tama~o poblacional con-duce alas siguientes predicciones (1) la variaci6n gendtica intraespecifica debe relacionarse con el tama~o de la poblaci6n, (2) la variaci6n gen~tica intraespecifica debe relacionarse con el tama~o de la isle, (3) la variaci6n gen~tica debe relacionarse con el tama~o poblacional dentro de grupos taxon6micos, (4) especies ampliamente distribuldas deben tener may…","author":[{"dropping-particle":"","family":"Frankham","given":"Richard","non-dropping-particle":"","parse-names":false,"suffix":""}],"container-title":"Conservation Biology","id":"ITEM-2","issue":"6","issued":{"date-parts":[["1996"]]},"page":"1500-1508","title":"Relationship of Genetic Variation to Population Size in Wildlife","type":"article-journal","volume":"10"},"uris":["http://www.mendeley.com/documents/?uuid=1bc3aa2c-0cc5-489c-860c-fa249eca89a7"]},{"id":"ITEM-3","itemData":{"DOI":"10.1111/j.1461-0248.2005.00804.x","ISBN":"1461-023X","ISSN":"1461023X","abstract":"The rapid expansion of road networks has reduced connectivity among populations of flora and fauna. The resulting isolation is assumed to increase population extinction rates, in part because of the loss of genetic diversity. However, there are few cases where loss of genetic diversity has been linked directly to roads or other barriers. We analysed the effects of such barriers on connectivity and genetic diversity of 27 populations of Ovis canadensis nelsoni (desert bighorn sheep). We used partial Mantel tests, multiple linear regression and coalescent simulations to infer changes in gene flow and diversity of nuclear and mitochondrial DNA markers. Our findings link a rapid reduction in genetic diversity (up to 15%) to as few as 40 years of anthropogenic isolation. Interstate highways, canals and developed areas, where present, have apparently eliminated gene flow. These results suggest that anthropogenic barriers constitute a severe threat to the persistence of naturally fragmented populations.","author":[{"dropping-particle":"","family":"Epps","given":"Clinton W.","non-dropping-particle":"","parse-names":false,"suffix":""},{"dropping-particle":"","family":"Palsboll","given":"Per J.","non-dropping-particle":"","parse-names":false,"suffix":""},{"dropping-particle":"","family":"Wehausen","given":"John D.","non-dropping-particle":"","parse-names":false,"suffix":""},{"dropping-particle":"","family":"Roderick","given":"George K.","non-dropping-particle":"","parse-names":false,"suffix":""},{"dropping-particle":"","family":"Ramey II","given":"Rob R.","non-dropping-particle":"","parse-names":false,"suffix":""},{"dropping-particle":"","family":"McCullough","given":"Dale R.","non-dropping-particle":"","parse-names":false,"suffix":""}],"container-title":"Ecology Letters","id":"ITEM-3","issued":{"date-parts":[["2005"]]},"page":"1029-1038","title":"Highways block gene flow and cause a rapid decline in genetic diversity of desert bighorn sheep","type":"article-journal","volume":"8"},"uris":["http://www.mendeley.com/documents/?uuid=cab2f8c9-7b28-4534-a82c-d0aa605c76e0"]},{"id":"ITEM-4","itemData":{"DOI":"10.1016/j.baae.2010.06.006","ISBN":"1439-1791","ISSN":"14391791","abstract":"Roads exert various effects of conservation concern. They cause road mortality of wildlife, change the behaviour of animals and lead to habitat fragmentation. Roads also have genetic effects, as they restrict animal movement and increase the functional isolation of populations. We first formulate theoretical expectations on the genetic effects of roads with respect to a decrease in genetic diversity and an increase in genetic differentiation or distance of populations or individuals. We then review the empirical evidence on the genetic effects of roads based on the available literature. We found that roads often, but not always, decrease the genetic diversity of affected populations due to reduced population size and genetic drift. Whether the reduction in genetic diversity influences the long-term fitness of affected populations is, however, not yet clear. Roads, especially fenced highways, also act as barriers to movement, migration and gene flow. Roads therefore often decrease functional connectivity and increase the genetic differentiation of populations or the genetic distance among individuals. Nevertheless, roads and highways rarely act as complete barriers as shown by genetic studies assessing contemporary migration across roads (by using assignment tests). Some studies also showed that road verges act as dispersal corridors for native and exotic plants and animals. Genetic methods are well suited to retrospectively trace such migration pathways. Most roads and highways have only recently been built. Although only few generations might thus have passed since road construction, our literature survey showed that many studies found negative effects of roads on genetic diversity and genetic differentiation in animal species, especially for larger mammals and amphibians. Roads may thus rapidly cause genetic effects. This result stresses the importance of defragmentation measures such as over- and underpasses or wildlife bridges across roads. ?? 2010 Gesellschaft f??r ??kologie.","author":[{"dropping-particle":"","family":"Holderegger","given":"Rolf","non-dropping-particle":"","parse-names":false,"suffix":""},{"dropping-particle":"","family":"Giulio","given":"Manuela","non-dropping-particle":"Di","parse-names":false,"suffix":""}],"container-title":"Basic and Applied Ecology","id":"ITEM-4","issued":{"date-parts":[["2010"]]},"note":"Review of genetic isolation by roads","page":"522-531","title":"The genetic effects of roads: A review of empirical evidence","type":"article-journal","volume":"11"},"uris":["http://www.mendeley.com/documents/?uuid=955c64b8-a3f2-45a1-a8a8-3e0d38d28d02"]}],"mendeley":{"formattedCitation":"(Lande 1988, Frankham 1996, Epps et al. 2005, Holderegger and Di Giulio 2010)","plainTextFormattedCitation":"(Lande 1988, Frankham 1996, Epps et al. 2005, Holderegger and Di Giulio 2010)","previouslyFormattedCitation":"(Lande 1988, Frankham 1996, Epps et al. 2005, Holderegger and Di Giulio 2010)"},"properties":{"noteIndex":0},"schema":"https://github.com/citation-style-language/schema/raw/master/csl-citation.json"}</w:instrText>
       </w:r>
       <w:r>
         <w:rPr>
@@ -536,7 +530,21 @@
         <w:rPr>
           <w:rFonts w:ascii="Times New Roman" w:hAnsi="Times New Roman" w:cs="Times New Roman"/>
         </w:rPr>
-        <w:t xml:space="preserve">Overpasses or undercrossings may be installed to restore natural gene flow patterns.  However, to effectively plan these and other mitigation activities, transportation agencies must know which roads to target, whether existing structures are providing wildlife passage, and which species are most affected. </w:t>
+        <w:t xml:space="preserve">Overpasses or </w:t>
+      </w:r>
+      <w:proofErr w:type="spellStart"/>
+      <w:r>
+        <w:rPr>
+          <w:rFonts w:ascii="Times New Roman" w:hAnsi="Times New Roman" w:cs="Times New Roman"/>
+        </w:rPr>
+        <w:t>undercrossings</w:t>
+      </w:r>
+      <w:proofErr w:type="spellEnd"/>
+      <w:r>
+        <w:rPr>
+          <w:rFonts w:ascii="Times New Roman" w:hAnsi="Times New Roman" w:cs="Times New Roman"/>
+        </w:rPr>
+        <w:t xml:space="preserve"> may be installed to restore natural gene flow patterns.  However, to effectively plan these and other mitigation activities, transportation agencies must know which roads to target, whether existing structures are providing wildlife passage, and which species are most affected. </w:t>
       </w:r>
       <w:r>
         <w:rPr>
@@ -608,7 +616,7 @@
         <w:rPr>
           <w:rFonts w:ascii="Times New Roman" w:hAnsi="Times New Roman" w:cs="Times New Roman"/>
         </w:rPr>
-        <w:instrText>ADDIN CSL_CITATION {"citationItems":[{"id":"ITEM-1","itemData":{"author":[{"dropping-particle":"","family":"Charry","given":"Barbara","non-dropping-particle":"","parse-names":false,"suffix":""},{"dropping-particle":"","family":"Jones","given":"Jody","non-dropping-particle":"","parse-names":false,"suffix":""}],"container-title":"Proceedings of the 2009 International Conference on Ecology and Transportation","id":"ITEM-1","issued":{"date-parts":[["2009"]]},"page":"159-205","title":"Traffic Volume as a Primary Road Characteristic Impacting Wildlife: A Tool for Land Use and Transportation Planning","type":"article-journal"},"uris":["http://www.mendeley.com/documents/?uuid=3b2a033b-c191-42bd-97d2-477215006a27"]},{"id":"ITEM-2","itemData":{"DOI":"10.1111/j.1523-1739.2005.00238.x","ISSN":"0888-8892","author":[{"dropping-particle":"","family":"Marsh","given":"David M.","non-dropping-particle":"","parse-names":false,"suffix":""},{"dropping-particle":"","family":"Milam","given":"Graham S.","non-dropping-particle":"","parse-names":false,"suffix":""},{"dropping-particle":"","family":"Gorham","given":"Nicholas P.","non-dropping-particle":"","parse-names":false,"suffix":""},{"dropping-particle":"","family":"Beckman","given":"Noelle G.","non-dropping-particle":"","parse-names":false,"suffix":""}],"container-title":"Conservation Biology","id":"ITEM-2","issue":"6","issued":{"date-parts":[["2005","12"]]},"page":"2004-2008","title":"Forest roads as partial barriers to terrestrial salamander movement","type":"article-journal","volume":"19"},"uris":["http://www.mendeley.com/documents/?uuid=afb867e3-6dea-492a-84f2-21df632b1b7a"]}],"mendeley":{"formattedCitation":"(Marsh et al. 2005, Charry and Jones 2009)","plainTextFormattedCitation":"(Marsh et al. 2005, Charry and Jones 2009)","previouslyFormattedCitation":"(Marsh et al. 2005, Charry and Jones 2009)"},"properties":{"noteIndex":0},"schema":"https://github.com/citation-style-language/schema/raw/master/csl-citation.json"}</w:instrText>
+        <w:instrText>ADDIN CSL_CITATION {"citationItems":[{"id":"ITEM-1","itemData":{"author":[{"dropping-particle":"","family":"Charry","given":"Barbara","non-dropping-particle":"","parse-names":false,"suffix":""},{"dropping-particle":"","family":"Jones","given":"Jody","non-dropping-particle":"","parse-names":false,"suffix":""}],"container-title":"Proceedings of the 2009 International Conference on Ecology and Transportation","id":"ITEM-1","issued":{"date-parts":[["2009"]]},"page":"159-205","title":"Traffic Volume as a Primary Road Characteristic Impacting Wildlife: A Tool for Land Use and Transportation Planning","type":"paper-conference"},"uris":["http://www.mendeley.com/documents/?uuid=3b2a033b-c191-42bd-97d2-477215006a27"]},{"id":"ITEM-2","itemData":{"DOI":"10.1111/j.1523-1739.2005.00238.x","ISSN":"0888-8892","author":[{"dropping-particle":"","family":"Marsh","given":"David M.","non-dropping-particle":"","parse-names":false,"suffix":""},{"dropping-particle":"","family":"Milam","given":"Graham S.","non-dropping-particle":"","parse-names":false,"suffix":""},{"dropping-particle":"","family":"Gorham","given":"Nicholas P.","non-dropping-particle":"","parse-names":false,"suffix":""},{"dropping-particle":"","family":"Beckman","given":"Noelle G.","non-dropping-particle":"","parse-names":false,"suffix":""}],"container-title":"Conservation Biology","id":"ITEM-2","issue":"6","issued":{"date-parts":[["2005","12"]]},"page":"2004-2008","title":"Forest roads as partial barriers to terrestrial salamander movement","type":"article-journal","volume":"19"},"uris":["http://www.mendeley.com/documents/?uuid=afb867e3-6dea-492a-84f2-21df632b1b7a"]}],"mendeley":{"formattedCitation":"(Marsh et al. 2005, Charry and Jones 2009)","plainTextFormattedCitation":"(Marsh et al. 2005, Charry and Jones 2009)","previouslyFormattedCitation":"(Marsh et al. 2005, Charry and Jones 2009)"},"properties":{"noteIndex":0},"schema":"https://github.com/citation-style-language/schema/raw/master/csl-citation.json"}</w:instrText>
       </w:r>
       <w:r>
         <w:rPr>
@@ -657,7 +665,7 @@
         <w:rPr>
           <w:rFonts w:ascii="Times New Roman" w:hAnsi="Times New Roman" w:cs="Times New Roman"/>
         </w:rPr>
-        <w:instrText>ADDIN CSL_CITATION {"citationItems":[{"id":"ITEM-1","itemData":{"DOI":"10.1016/j.ecolmodel.2004.12.015","ISBN":"0304-3800","ISSN":"03043800","PMID":"650","abstract":"Roads and traffic affect animal populations detrimentally in four ways: they decrease habitat amount and quality, enhance mortality due to collisions with vehicles, prevent access to resources on the other side of the road, and subdivide animal populations into smaller and more vulnerable fractions. Roads will affect persistence of animal populations differently depending on (1) road avoidance behavior of the animals (i.e., noise avoidance, road surface avoidance, and car avoidance); (2) population sensitivity to the four road effects; (3) road size; and (4) traffic volume. We have created a model based on these population and road characteristics to study the questions: (1) what types of road avoidance behaviors make populations more vulnerable to roads?; (2) what types of roads have the greatest impact on population persistence?; and (3) how much does the impact of roads vary with the relative population sensitivity to the four road effects? Our results suggest that, in general, the most vulnerable populations are those with high noise and high road surface avoidance, and secondly, those with high noise avoidance only. Conversely, the least vulnerable populations are those with high car avoidance only, and secondly, high road surface and high car avoidance. Populations with low overall road avoidance and those with high overall road avoidance tend to respond in opposite ways when the sensitivity to the four road effects is varied. The same is true of populations with high road surface avoidance when compared to those with high car and high noise avoidance. The model further predicted that traffic volume has a larger effect than road size on the impact of roads on population persistence. One potential application of our model (to run the model on the web or to download it go to www.glel.carleton.ca/ or www.nls.ethz.ch/roadmodel/ index.htm or contact the first author) is to generate predictions for more structured field studies of road avoidance behavior and its influence on persistence of wildlife populations. © 2005 Elsevier B.V. All rights reserved.","author":[{"dropping-particle":"","family":"Jaeger","given":"Jochen A G","non-dropping-particle":"","parse-names":false,"suffix":""},{"dropping-particle":"","family":"Bowman","given":"Jeff","non-dropping-particle":"","parse-names":false,"suffix":""},{"dropping-particle":"","family":"Brennan","given":"Julie","non-dropping-particle":"","parse-names":false,"suffix":""},{"dropping-particle":"","family":"Fahrig","given":"Lenore","non-dropping-particle":"","parse-names":false,"suffix":""},{"dropping-particle":"","family":"Bert","given":"Dan","non-dropping-particle":"","parse-names":false,"suffix":""},{"dropping-particle":"","family":"Bouchard","given":"Julie","non-dropping-particle":"","parse-names":false,"suffix":""},{"dropping-particle":"","family":"Charbonneau","given":"Neil","non-dropping-particle":"","parse-names":false,"suffix":""},{"dropping-particle":"","family":"Frank","given":"Karin","non-dropping-particle":"","parse-names":false,"suffix":""},{"dropping-particle":"","family":"Gruber","given":"Bernd","non-dropping-particle":"","parse-names":false,"suffix":""},{"dropping-particle":"","family":"Toschanowitz","given":"Katharina Tluk","non-dropping-particle":"Von","parse-names":false,"suffix":""}],"container-title":"Ecological Modelling","id":"ITEM-1","issue":"2-4","issued":{"date-parts":[["2005"]]},"page":"329-348","title":"Predicting when animal populations are at risk from roads: An interactive model of road avoidance behavior","type":"article-journal","volume":"185"},"uris":["http://www.mendeley.com/documents/?uuid=885c750c-0062-4402-a8df-d4091f1fbb2e"]}],"mendeley":{"formattedCitation":"(Jaeger et al. 2005)","plainTextFormattedCitation":"(Jaeger et al. 2005)","previouslyFormattedCitation":"(Jaeger et al. 2005)"},"properties":{"noteIndex":0},"schema":"https://github.com/citation-style-language/schema/raw/master/csl-citation.json"}</w:instrText>
+        <w:instrText>ADDIN CSL_CITATION {"citationItems":[{"id":"ITEM-1","itemData":{"DOI":"10.1016/j.ecolmodel.2004.12.015","ISBN":"0304-3800","ISSN":"03043800","PMID":"650","abstract":"Roads and traffic affect animal populations detrimentally in four ways: they decrease habitat amount and quality, enhance mortality due to collisions with vehicles, prevent access to resources on the other side of the road, and subdivide animal populations into smaller and more vulnerable fractions. Roads will affect persistence of animal populations differently depending on (1) road avoidance behavior of the animals (i.e., noise avoidance, road surface avoidance, and car avoidance); (2) population sensitivity to the four road effects; (3) road size; and (4) traffic volume. We have created a model based on these population and road characteristics to study the questions: (1) what types of road avoidance behaviors make populations more vulnerable to roads?; (2) what types of roads have the greatest impact on population persistence?; and (3) how much does the impact of roads vary with the relative population sensitivity to the four road effects? Our results suggest that, in general, the most vulnerable populations are those with high noise and high road surface avoidance, and secondly, those with high noise avoidance only. Conversely, the least vulnerable populations are those with high car avoidance only, and secondly, high road surface and high car avoidance. Populations with low overall road avoidance and those with high overall road avoidance tend to respond in opposite ways when the sensitivity to the four road effects is varied. The same is true of populations with high road surface avoidance when compared to those with high car and high noise avoidance. The model further predicted that traffic volume has a larger effect than road size on the impact of roads on population persistence. One potential application of our model (to run the model on the web or to download it go to www.glel.carleton.ca/ or www.nls.ethz.ch/roadmodel/ index.htm or contact the first author) is to generate predictions for more structured field studies of road avoidance behavior and its influence on persistence of wildlife populations. © 2005 Elsevier B.V. All rights reserved.","author":[{"dropping-particle":"","family":"Jaeger","given":"Jochen A G","non-dropping-particle":"","parse-names":false,"suffix":""},{"dropping-particle":"","family":"Bowman","given":"Jeff","non-dropping-particle":"","parse-names":false,"suffix":""},{"dropping-particle":"","family":"Brennan","given":"Julie","non-dropping-particle":"","parse-names":false,"suffix":""},{"dropping-particle":"","family":"Fahrig","given":"Lenore","non-dropping-particle":"","parse-names":false,"suffix":""},{"dropping-particle":"","family":"Bert","given":"Dan","non-dropping-particle":"","parse-names":false,"suffix":""},{"dropping-particle":"","family":"Bouchard","given":"Julie","non-dropping-particle":"","parse-names":false,"suffix":""},{"dropping-particle":"","family":"Charbonneau","given":"Neil","non-dropping-particle":"","parse-names":false,"suffix":""},{"dropping-particle":"","family":"Frank","given":"Karin","non-dropping-particle":"","parse-names":false,"suffix":""},{"dropping-particle":"","family":"Gruber","given":"Bernd","non-dropping-particle":"","parse-names":false,"suffix":""},{"dropping-particle":"","family":"Toschanowitz","given":"Katharina Tluk","non-dropping-particle":"von","parse-names":false,"suffix":""}],"container-title":"Ecological Modelling","id":"ITEM-1","issued":{"date-parts":[["2005"]]},"page":"329-348","title":"Predicting when animal populations are at risk from roads: An interactive model of road avoidance behavior","type":"article-journal","volume":"185"},"uris":["http://www.mendeley.com/documents/?uuid=885c750c-0062-4402-a8df-d4091f1fbb2e"]}],"mendeley":{"formattedCitation":"(Jaeger et al. 2005)","plainTextFormattedCitation":"(Jaeger et al. 2005)","previouslyFormattedCitation":"(Jaeger et al. 2005)"},"properties":{"noteIndex":0},"schema":"https://github.com/citation-style-language/schema/raw/master/csl-citation.json"}</w:instrText>
       </w:r>
       <w:r>
         <w:rPr>
@@ -731,7 +739,7 @@
         <w:rPr>
           <w:rFonts w:ascii="Times New Roman" w:hAnsi="Times New Roman" w:cs="Times New Roman"/>
         </w:rPr>
-        <w:instrText>ADDIN CSL_CITATION {"citationItems":[{"id":"ITEM-1","itemData":{"author":[{"dropping-particle":"","family":"Charry","given":"Barbara","non-dropping-particle":"","parse-names":false,"suffix":""},{"dropping-particle":"","family":"Jones","given":"Jody","non-dropping-particle":"","parse-names":false,"suffix":""}],"container-title":"Proceedings of the 2009 International Conference on Ecology and Transportation","id":"ITEM-1","issued":{"date-parts":[["2009"]]},"page":"159-205","title":"Traffic Volume as a Primary Road Characteristic Impacting Wildlife: A Tool for Land Use and Transportation Planning","type":"article-journal"},"uris":["http://www.mendeley.com/documents/?uuid=3b2a033b-c191-42bd-97d2-477215006a27"]}],"mendeley":{"formattedCitation":"(Charry and Jones 2009)","plainTextFormattedCitation":"(Charry and Jones 2009)","previouslyFormattedCitation":"(Charry and Jones 2009)"},"properties":{"noteIndex":0},"schema":"https://github.com/citation-style-language/schema/raw/master/csl-citation.json"}</w:instrText>
+        <w:instrText>ADDIN CSL_CITATION {"citationItems":[{"id":"ITEM-1","itemData":{"author":[{"dropping-particle":"","family":"Charry","given":"Barbara","non-dropping-particle":"","parse-names":false,"suffix":""},{"dropping-particle":"","family":"Jones","given":"Jody","non-dropping-particle":"","parse-names":false,"suffix":""}],"container-title":"Proceedings of the 2009 International Conference on Ecology and Transportation","id":"ITEM-1","issued":{"date-parts":[["2009"]]},"page":"159-205","title":"Traffic Volume as a Primary Road Characteristic Impacting Wildlife: A Tool for Land Use and Transportation Planning","type":"paper-conference"},"uris":["http://www.mendeley.com/documents/?uuid=3b2a033b-c191-42bd-97d2-477215006a27"]}],"mendeley":{"formattedCitation":"(Charry and Jones 2009)","plainTextFormattedCitation":"(Charry and Jones 2009)","previouslyFormattedCitation":"(Charry and Jones 2009)"},"properties":{"noteIndex":0},"schema":"https://github.com/citation-style-language/schema/raw/master/csl-citation.json"}</w:instrText>
       </w:r>
       <w:r>
         <w:rPr>
@@ -806,7 +814,7 @@
         <w:rPr>
           <w:rFonts w:ascii="Times New Roman" w:hAnsi="Times New Roman" w:cs="Times New Roman"/>
         </w:rPr>
-        <w:instrText>ADDIN CSL_CITATION {"citationItems":[{"id":"ITEM-1","itemData":{"DOI":"10.1016/j.biocon.2010.02.009","ISSN":"00063207","abstract":"Biodiversity is being lost at an increased rate as a result of human activities. One of the major threats to biodiversity is infrastructural development. We used meta-analyses to study the effects of infrastructure proximity on mammal and bird populations. Data were gathered from 49 studies on 234 mammal and bird species. The main response by mammals and birds in the vicinity of infrastructure was either avoidance or a reduced population density. The mean species abundance, relative to non-disturbed distances (MSA), was used as the effect size measure. The impact of infrastructure distance on MSA was studied using meta-analyses. Possible sources of heterogeneity in the results of the meta-analysis were explored with meta-regression. Mammal and bird population densities declined with their proximity to infrastructure. The effect of infrastructure on bird populations extended over distances up to about 1. km, and for mammal populations up to about 5. km. Mammals and birds seemed to avoid infrastructure in open areas over larger distances compared to forested areas, which could be related to the reduced visibility of the infrastructure in forested areas. We did not find a significant effect of traffic intensity on the MSA of birds. Species varied in their response to infrastructure. Raptors were found to be more abundant in the proximity of infrastructure whereas other bird taxa tended to avoid it. Abundances were affected at variable distances from infrastructure: within a few meters for small-sized mammals and up to several hundred meters for large-sized mammals. Our findings show the importance of minimizing infrastructure development for wildlife conservation in relatively undisturbed areas. By combining actual species distributions with the effect distance functions we developed, regions sensitive to infrastructure development may be identified. Additionally, the effect distance functions can be used in models in support of decision making on infrastructure planning. © 2010 Elsevier Ltd.","author":[{"dropping-particle":"","family":"Benítez-López","given":"Ana","non-dropping-particle":"","parse-names":false,"suffix":""},{"dropping-particle":"","family":"Alkemade","given":"Rob","non-dropping-particle":"","parse-names":false,"suffix":""},{"dropping-particle":"","family":"Verweij","given":"Pita A.","non-dropping-particle":"","parse-names":false,"suffix":""}],"container-title":"Biological Conservation","id":"ITEM-1","issue":"6","issued":{"date-parts":[["2010"]]},"page":"1307-1316","publisher":"Elsevier Ltd","title":"The impacts of roads and other infrastructure on mammal and bird populations: A meta-analysis","type":"article-journal","volume":"143"},"uris":["http://www.mendeley.com/documents/?uuid=56d99b3b-eb4a-4ac7-bde9-7a7e7c89c2bb"]},{"id":"ITEM-2","itemData":{"DOI":"10.5751/ES-02815-140121","ISSN":"17083087","abstract":"We attempted a complete review of the empirical literature on effects of roads and traffic on animal abundance and distribution. We found 79 studies, with results for 131 species and 30 species groups. Overall, the number of documented negative effects of roads on animal abundance outnumbered the number of positive effects by a factor of 5; 114 responses were negative, 22 were positive, and 56 showed no effect. Amphibians and reptiles tended to show negative effects. Birds showed mainly negative or no effects, with a few positive effects for some small birds and for vultures. Small mammals generally showed either positive effects or no effect, mid-sized mammals showed either negative effects or no effect, and large mammals showed predominantly negative effects. We synthesized this information, along with information on species attributes, to develop a set of predictions of the conditions that lead to negative or positive effects or no effect of roads on animal abundance. Four species types are predicted to respond negatively to roads: (i) species that are attracted to roads and are unable to avoid individual cars; (ii) species with large movement ranges, low reproductive rates, and low natural densities; and (iii and iv) small animals whose populations are not limited by road-affected predators and either (a) avoid habitat near roads due to traffic disturbance or (b) show no avoidance of roads or traffic disturbance and are unable to avoid oncoming cars. Two species types are predicted to respond positively to roads: (i) species that are attracted to roads for an important resource (e.g., food) and are able to avoid oncoming cars, and (ii) species that do not avoid traffic disturbance but do avoid roads, and whose main predators show negative population-level responses to roads. Other conditions lead to weak or non-existent effects of roads and traffic on animal abundance. We identify areas where further research is needed, but we also argue that the evidence for population-level effects of roads and traffic is already strong enough to merit routine consideration of mitigation of these effects in all road construction and maintenance projects. © 2009 by the author(s).","author":[{"dropping-particle":"","family":"Fahrig","given":"Lenore","non-dropping-particle":"","parse-names":false,"suffix":""},{"dropping-particle":"","family":"Rytwinski","given":"Trina","non-dropping-particle":"","parse-names":false,"suffix":""}],"container-title":"Ecology and Society","id":"ITEM-2","issue":"1","issued":{"date-parts":[["2009"]]},"title":"Effects of roads on animal abundance: An empirical review and synthesis","type":"article-journal","volume":"14"},"uris":["http://www.mendeley.com/documents/?uuid=4b2309fa-94a2-4410-98cd-4889c559c59e"]}],"mendeley":{"formattedCitation":"(Fahrig and Rytwinski 2009, Benítez-López et al. 2010)","plainTextFormattedCitation":"(Fahrig and Rytwinski 2009, Benítez-López et al. 2010)","previouslyFormattedCitation":"(Fahrig and Rytwinski 2009, Benítez-López et al. 2010)"},"properties":{"noteIndex":0},"schema":"https://github.com/citation-style-language/schema/raw/master/csl-citation.json"}</w:instrText>
+        <w:instrText>ADDIN CSL_CITATION {"citationItems":[{"id":"ITEM-1","itemData":{"DOI":"10.1016/j.biocon.2010.02.009","ISSN":"00063207","abstract":"Biodiversity is being lost at an increased rate as a result of human activities. One of the major threats to biodiversity is infrastructural development. We used meta-analyses to study the effects of infrastructure proximity on mammal and bird populations. Data were gathered from 49 studies on 234 mammal and bird species. The main response by mammals and birds in the vicinity of infrastructure was either avoidance or a reduced population density. The mean species abundance, relative to non-disturbed distances (MSA), was used as the effect size measure. The impact of infrastructure distance on MSA was studied using meta-analyses. Possible sources of heterogeneity in the results of the meta-analysis were explored with meta-regression. Mammal and bird population densities declined with their proximity to infrastructure. The effect of infrastructure on bird populations extended over distances up to about 1. km, and for mammal populations up to about 5. km. Mammals and birds seemed to avoid infrastructure in open areas over larger distances compared to forested areas, which could be related to the reduced visibility of the infrastructure in forested areas. We did not find a significant effect of traffic intensity on the MSA of birds. Species varied in their response to infrastructure. Raptors were found to be more abundant in the proximity of infrastructure whereas other bird taxa tended to avoid it. Abundances were affected at variable distances from infrastructure: within a few meters for small-sized mammals and up to several hundred meters for large-sized mammals. Our findings show the importance of minimizing infrastructure development for wildlife conservation in relatively undisturbed areas. By combining actual species distributions with the effect distance functions we developed, regions sensitive to infrastructure development may be identified. Additionally, the effect distance functions can be used in models in support of decision making on infrastructure planning. © 2010 Elsevier Ltd.","author":[{"dropping-particle":"","family":"Benítez-López","given":"Ana","non-dropping-particle":"","parse-names":false,"suffix":""},{"dropping-particle":"","family":"Alkemade","given":"Rob","non-dropping-particle":"","parse-names":false,"suffix":""},{"dropping-particle":"","family":"Verweij","given":"Pita A.","non-dropping-particle":"","parse-names":false,"suffix":""}],"container-title":"Biological Conservation","id":"ITEM-1","issue":"6","issued":{"date-parts":[["2010"]]},"page":"1307-1316","publisher":"Elsevier Ltd","title":"The impacts of roads and other infrastructure on mammal and bird populations: A meta-analysis","type":"article-journal","volume":"143"},"uris":["http://www.mendeley.com/documents/?uuid=56d99b3b-eb4a-4ac7-bde9-7a7e7c89c2bb"]},{"id":"ITEM-2","itemData":{"DOI":"10.5751/ES-02815-140121","ISSN":"17083087","abstract":"We attempted a complete review of the empirical literature on effects of roads and traffic on animal abundance and distribution. We found 79 studies, with results for 131 species and 30 species groups. Overall, the number of documented negative effects of roads on animal abundance outnumbered the number of positive effects by a factor of 5; 114 responses were negative, 22 were positive, and 56 showed no effect. Amphibians and reptiles tended to show negative effects. Birds showed mainly negative or no effects, with a few positive effects for some small birds and for vultures. Small mammals generally showed either positive effects or no effect, mid-sized mammals showed either negative effects or no effect, and large mammals showed predominantly negative effects. We synthesized this information, along with information on species attributes, to develop a set of predictions of the conditions that lead to negative or positive effects or no effect of roads on animal abundance. Four species types are predicted to respond negatively to roads: (i) species that are attracted to roads and are unable to avoid individual cars; (ii) species with large movement ranges, low reproductive rates, and low natural densities; and (iii and iv) small animals whose populations are not limited by road-affected predators and either (a) avoid habitat near roads due to traffic disturbance or (b) show no avoidance of roads or traffic disturbance and are unable to avoid oncoming cars. Two species types are predicted to respond positively to roads: (i) species that are attracted to roads for an important resource (e.g., food) and are able to avoid oncoming cars, and (ii) species that do not avoid traffic disturbance but do avoid roads, and whose main predators show negative population-level responses to roads. Other conditions lead to weak or non-existent effects of roads and traffic on animal abundance. We identify areas where further research is needed, but we also argue that the evidence for population-level effects of roads and traffic is already strong enough to merit routine consideration of mitigation of these effects in all road construction and maintenance projects. © 2009 by the author(s).","author":[{"dropping-particle":"","family":"Fahrig","given":"Lenore","non-dropping-particle":"","parse-names":false,"suffix":""},{"dropping-particle":"","family":"Rytwinski","given":"Trina","non-dropping-particle":"","parse-names":false,"suffix":""}],"container-title":"Ecology and Society","id":"ITEM-2","issue":"1","issued":{"date-parts":[["2009"]]},"page":"21","title":"Effects of roads on animal abundance: An empirical review and synthesis","type":"article-journal","volume":"14"},"uris":["http://www.mendeley.com/documents/?uuid=4b2309fa-94a2-4410-98cd-4889c559c59e"]}],"mendeley":{"formattedCitation":"(Fahrig and Rytwinski 2009, Benítez-López et al. 2010)","plainTextFormattedCitation":"(Fahrig and Rytwinski 2009, Benítez-López et al. 2010)","previouslyFormattedCitation":"(Fahrig and Rytwinski 2009, Benítez-López et al. 2010)"},"properties":{"noteIndex":0},"schema":"https://github.com/citation-style-language/schema/raw/master/csl-citation.json"}</w:instrText>
       </w:r>
       <w:r>
         <w:rPr>
@@ -908,7 +916,7 @@
         <w:rPr>
           <w:rFonts w:ascii="Times New Roman" w:hAnsi="Times New Roman" w:cs="Times New Roman"/>
         </w:rPr>
-        <w:instrText>ADDIN CSL_CITATION {"citationItems":[{"id":"ITEM-1","itemData":{"DOI":"10.1098/rspb.2013.1705","ISSN":"1471-2954","PMID":"24552834","abstract":"Roads can fragment and isolate wildlife populations, which will eventually decrease genetic diversity within populations. Wildlife crossing structures may counteract these impacts, but most crossings are relatively new, and there is little evidence that they facilitate gene flow. We conducted a three-year research project in Banff National Park, Alberta, to evaluate the effectiveness of wildlife crossings to provide genetic connectivity. Our main objective was to determine how the Trans-Canada Highway and crossing structures along it affect gene flow in grizzly (Ursus arctos) and black bears (Ursus americanus). We compared genetic data generated from wildlife crossings with data collected from greater bear populations. We detected a genetic discontinuity at the highway in grizzly bears but not in black bears. We assigned grizzly bears that used crossings to populations north and south of the highway, providing evidence of bidirectional gene flow and genetic admixture. Parentage tests showed that 47% of black bears and 27% of grizzly bears that used crossings successfully bred, including multiple males and females of both species. Differentiating between dispersal and gene flow is difficult, but we documented gene flow by showing migration, reproduction and genetic admixture. We conclude that wildlife crossings allow sufficient gene flow to prevent genetic isolation.","author":[{"dropping-particle":"","family":"Sawaya","given":"Michael a","non-dropping-particle":"","parse-names":false,"suffix":""},{"dropping-particle":"","family":"Kalinowski","given":"Steven T","non-dropping-particle":"","parse-names":false,"suffix":""},{"dropping-particle":"","family":"Clevenger","given":"Anthony P","non-dropping-particle":"","parse-names":false,"suffix":""}],"container-title":"Proceedings. Biological sciences / The Royal Society","id":"ITEM-1","issue":"1780","issued":{"date-parts":[["2014"]]},"page":"20131705","title":"Genetic connectivity for two bear species at wildlife crossing structures in Banff National Park.","type":"article-journal","volume":"281"},"uris":["http://www.mendeley.com/documents/?uuid=5e7f4602-c341-48eb-88f2-feb21dea6c32"]}],"mendeley":{"formattedCitation":"(Sawaya et al. 2014)","plainTextFormattedCitation":"(Sawaya et al. 2014)","previouslyFormattedCitation":"(Sawaya et al. 2014)"},"properties":{"noteIndex":0},"schema":"https://github.com/citation-style-language/schema/raw/master/csl-citation.json"}</w:instrText>
+        <w:instrText>ADDIN CSL_CITATION {"citationItems":[{"id":"ITEM-1","itemData":{"DOI":"10.1098/rspb.2013.1705","ISSN":"1471-2954","PMID":"24552834","abstract":"Roads can fragment and isolate wildlife populations, which will eventually decrease genetic diversity within populations. Wildlife crossing structures may counteract these impacts, but most crossings are relatively new, and there is little evidence that they facilitate gene flow. We conducted a three-year research project in Banff National Park, Alberta, to evaluate the effectiveness of wildlife crossings to provide genetic connectivity. Our main objective was to determine how the Trans-Canada Highway and crossing structures along it affect gene flow in grizzly (Ursus arctos) and black bears (Ursus americanus). We compared genetic data generated from wildlife crossings with data collected from greater bear populations. We detected a genetic discontinuity at the highway in grizzly bears but not in black bears. We assigned grizzly bears that used crossings to populations north and south of the highway, providing evidence of bidirectional gene flow and genetic admixture. Parentage tests showed that 47% of black bears and 27% of grizzly bears that used crossings successfully bred, including multiple males and females of both species. Differentiating between dispersal and gene flow is difficult, but we documented gene flow by showing migration, reproduction and genetic admixture. We conclude that wildlife crossings allow sufficient gene flow to prevent genetic isolation.","author":[{"dropping-particle":"","family":"Sawaya","given":"Michael a","non-dropping-particle":"","parse-names":false,"suffix":""},{"dropping-particle":"","family":"Kalinowski","given":"Steven T","non-dropping-particle":"","parse-names":false,"suffix":""},{"dropping-particle":"","family":"Clevenger","given":"Anthony P","non-dropping-particle":"","parse-names":false,"suffix":""}],"container-title":"Proceedings. of The Royal Society B-Biological Sciences","id":"ITEM-1","issue":"1780","issued":{"date-parts":[["2014"]]},"title":"Genetic connectivity for two bear species at wildlife crossing structures in Banff National Park.","type":"article-journal","volume":"281"},"uris":["http://www.mendeley.com/documents/?uuid=5e7f4602-c341-48eb-88f2-feb21dea6c32"]}],"mendeley":{"formattedCitation":"(Sawaya et al. 2014)","plainTextFormattedCitation":"(Sawaya et al. 2014)","previouslyFormattedCitation":"(Sawaya et al. 2014)"},"properties":{"noteIndex":0},"schema":"https://github.com/citation-style-language/schema/raw/master/csl-citation.json"}</w:instrText>
       </w:r>
       <w:r>
         <w:rPr>
@@ -963,7 +971,7 @@
         <w:rPr>
           <w:rFonts w:ascii="Times New Roman" w:hAnsi="Times New Roman" w:cs="Times New Roman"/>
         </w:rPr>
-        <w:instrText>ADDIN CSL_CITATION {"citationItems":[{"id":"ITEM-1","itemData":{"author":[{"dropping-particle":"","family":"Andrews","given":"Kimberly M","non-dropping-particle":"","parse-names":false,"suffix":""},{"dropping-particle":"","family":"Gibbons","given":"J Whitfield","non-dropping-particle":"","parse-names":false,"suffix":""}],"id":"ITEM-1","issue":"4","issued":{"date-parts":[["2016"]]},"page":"772-782","title":"How Do Highways Influence Snake Movement ? Behavioral Responses to Roads and Vehicles Published by : American Society of Ichthyologists and Herpetologists ( ASIH ) Stable URL : http://www.jstor.org/stable/4098651 REFERENCES Linked references are available","type":"article-journal","volume":"2005"},"uris":["http://www.mendeley.com/documents/?uuid=b463907b-e5f7-49cc-8f99-303022fc4fcf"]}],"mendeley":{"formattedCitation":"(Andrews and Gibbons 2016)","plainTextFormattedCitation":"(Andrews and Gibbons 2016)","previouslyFormattedCitation":"(Andrews and Gibbons 2016)"},"properties":{"noteIndex":0},"schema":"https://github.com/citation-style-language/schema/raw/master/csl-citation.json"}</w:instrText>
+        <w:instrText>ADDIN CSL_CITATION {"citationItems":[{"id":"ITEM-1","itemData":{"author":[{"dropping-particle":"","family":"Andrews","given":"Kimberly M","non-dropping-particle":"","parse-names":false,"suffix":""},{"dropping-particle":"","family":"Gibbons","given":"J Whitfield","non-dropping-particle":"","parse-names":false,"suffix":""}],"container-title":"Copeia","id":"ITEM-1","issue":"4","issued":{"date-parts":[["2005"]]},"page":"772-782","title":"How Do Highways Influence Snake Movement ? Behavioral Responses to Roads and Vehicles","type":"article-journal","volume":"2005"},"uris":["http://www.mendeley.com/documents/?uuid=b463907b-e5f7-49cc-8f99-303022fc4fcf"]}],"mendeley":{"formattedCitation":"(Andrews and Gibbons 2005)","plainTextFormattedCitation":"(Andrews and Gibbons 2005)","previouslyFormattedCitation":"(Andrews and Gibbons 2016)"},"properties":{"noteIndex":0},"schema":"https://github.com/citation-style-language/schema/raw/master/csl-citation.json"}</w:instrText>
       </w:r>
       <w:r>
         <w:rPr>
@@ -976,7 +984,7 @@
           <w:rFonts w:ascii="Times New Roman" w:hAnsi="Times New Roman" w:cs="Times New Roman"/>
           <w:noProof/>
         </w:rPr>
-        <w:t>(Andrews and Gibbons 2016)</w:t>
+        <w:t>(Andrews and Gibbons 2005)</w:t>
       </w:r>
       <w:r>
         <w:rPr>
@@ -1026,7 +1034,7 @@
         <w:rPr>
           <w:rFonts w:ascii="Times New Roman" w:hAnsi="Times New Roman" w:cs="Times New Roman"/>
         </w:rPr>
-        <w:instrText>ADDIN CSL_CITATION {"citationItems":[{"id":"ITEM-1","itemData":{"DOI":"10.1111/j.1365-294X.2006.02907.x","ISSN":"09621083","author":[{"dropping-particle":"","family":"Riley","given":"Seth P. D.","non-dropping-particle":"","parse-names":false,"suffix":""},{"dropping-particle":"","family":"Pollinger","given":"John P.","non-dropping-particle":"","parse-names":false,"suffix":""},{"dropping-particle":"","family":"Sauvajot","given":"Raymond M.","non-dropping-particle":"","parse-names":false,"suffix":""},{"dropping-particle":"","family":"York","given":"Eric C.","non-dropping-particle":"","parse-names":false,"suffix":""},{"dropping-particle":"","family":"Bromley","given":"Cassity","non-dropping-particle":"","parse-names":false,"suffix":""},{"dropping-particle":"","family":"Fuller","given":"Todd K.","non-dropping-particle":"","parse-names":false,"suffix":""},{"dropping-particle":"","family":"Wayne","given":"Robert K.","non-dropping-particle":"","parse-names":false,"suffix":""}],"container-title":"Molecular Ecology","id":"ITEM-1","issue":"7","issued":{"date-parts":[["2006"]]},"page":"1733-1741","title":"A southern California freeway is a physical and social barrier to gene flow in carnivores","type":"article-journal","volume":"15"},"uris":["http://www.mendeley.com/documents/?uuid=18e5f6dd-9b52-41ea-92a8-7371c67f8223"]},{"id":"ITEM-2","itemData":{"author":[{"dropping-particle":"","family":"Riley","given":"Seth P. D.","non-dropping-particle":"","parse-names":false,"suffix":""},{"dropping-particle":"","family":"Brown","given":"Justin L.","non-dropping-particle":"","parse-names":false,"suffix":""},{"dropping-particle":"","family":"Sikich","given":"Jeff A.","non-dropping-particle":"","parse-names":false,"suffix":""},{"dropping-particle":"","family":"Schoonmaker","given":"Catherine M.","non-dropping-particle":"","parse-names":false,"suffix":""},{"dropping-particle":"","family":"Boydston","given":"Erin E.","non-dropping-particle":"","parse-names":false,"suffix":""}],"chapter-number":"15","container-title":"Urban Wildlife Conservation: Theory and Practice","id":"ITEM-2","issued":{"date-parts":[["2014"]]},"page":"323-360","publisher":"Springer Science+Business Media","title":"Wildlife Friendly Roads: The Impacts of Roads on Wildlife in Urban Areas and Potential Remedies","type":"chapter"},"uris":["http://www.mendeley.com/documents/?uuid=aad12617-35d5-4c44-a30a-d57ba58d4143"]},{"id":"ITEM-3","itemData":{"DOI":"10.1371/journal.pone.0012767","ISSN":"1932-6203","author":[{"dropping-particle":"","family":"Delaney","given":"Kathleen Semple","non-dropping-particle":"","parse-names":false,"suffix":""},{"dropping-particle":"","family":"Riley","given":"Seth P. D.","non-dropping-particle":"","parse-names":false,"suffix":""},{"dropping-particle":"","family":"Fisher","given":"Robert N.","non-dropping-particle":"","parse-names":false,"suffix":""}],"container-title":"PLoS ONE","id":"ITEM-3","issue":"9","issued":{"date-parts":[["2010"]]},"page":"e12767","title":"A Rapid, Strong, and Convergent Genetic Response to Urban Habitat Fragmentation in Four Divergent and Widespread Vertebrates","type":"article-journal","volume":"5"},"uris":["http://www.mendeley.com/documents/?uuid=b1e5ce6c-bb03-4b34-acee-0cd705b4d59d"]}],"mendeley":{"formattedCitation":"(Riley et al. 2006, Delaney et al. 2010, Riley et al. 2014a)","plainTextFormattedCitation":"(Riley et al. 2006, Delaney et al. 2010, Riley et al. 2014a)","previouslyFormattedCitation":"(Riley et al. 2006, Delaney et al. 2010, Riley et al. 2014a)"},"properties":{"noteIndex":0},"schema":"https://github.com/citation-style-language/schema/raw/master/csl-citation.json"}</w:instrText>
+        <w:instrText>ADDIN CSL_CITATION {"citationItems":[{"id":"ITEM-1","itemData":{"DOI":"10.1111/j.1365-294X.2006.02907.x","ISSN":"09621083","author":[{"dropping-particle":"","family":"Riley","given":"Seth P. D.","non-dropping-particle":"","parse-names":false,"suffix":""},{"dropping-particle":"","family":"Pollinger","given":"John P.","non-dropping-particle":"","parse-names":false,"suffix":""},{"dropping-particle":"","family":"Sauvajot","given":"Raymond M.","non-dropping-particle":"","parse-names":false,"suffix":""},{"dropping-particle":"","family":"York","given":"Eric C.","non-dropping-particle":"","parse-names":false,"suffix":""},{"dropping-particle":"","family":"Bromley","given":"Cassity","non-dropping-particle":"","parse-names":false,"suffix":""},{"dropping-particle":"","family":"Fuller","given":"Todd K.","non-dropping-particle":"","parse-names":false,"suffix":""},{"dropping-particle":"","family":"Wayne","given":"Robert K.","non-dropping-particle":"","parse-names":false,"suffix":""}],"container-title":"Molecular Ecology","id":"ITEM-1","issue":"7","issued":{"date-parts":[["2006"]]},"page":"1733-1741","title":"A southern California freeway is a physical and social barrier to gene flow in carnivores","type":"article-journal","volume":"15"},"uris":["http://www.mendeley.com/documents/?uuid=18e5f6dd-9b52-41ea-92a8-7371c67f8223"]},{"id":"ITEM-2","itemData":{"author":[{"dropping-particle":"","family":"Riley","given":"Seth P. D.","non-dropping-particle":"","parse-names":false,"suffix":""},{"dropping-particle":"","family":"Brown","given":"Justin L.","non-dropping-particle":"","parse-names":false,"suffix":""},{"dropping-particle":"","family":"Sikich","given":"Jeff A.","non-dropping-particle":"","parse-names":false,"suffix":""},{"dropping-particle":"","family":"Schoonmaker","given":"Catherine M.","non-dropping-particle":"","parse-names":false,"suffix":""},{"dropping-particle":"","family":"Boydston","given":"Erin E.","non-dropping-particle":"","parse-names":false,"suffix":""}],"chapter-number":"15","container-title":"Urban Wildlife Conservation: Theory and Practice","id":"ITEM-2","issued":{"date-parts":[["2014"]]},"page":"323-360","publisher":"Springer Science+Business Media","title":"Wildlife Friendly Roads: The Impacts of Roads on Wildlife in Urban Areas and Potential Remedies","type":"chapter"},"uris":["http://www.mendeley.com/documents/?uuid=aad12617-35d5-4c44-a30a-d57ba58d4143"]},{"id":"ITEM-3","itemData":{"DOI":"10.1371/journal.pone.0012767","ISSN":"1932-6203","author":[{"dropping-particle":"","family":"Delaney","given":"Kathleen Semple","non-dropping-particle":"","parse-names":false,"suffix":""},{"dropping-particle":"","family":"Riley","given":"Seth P. D.","non-dropping-particle":"","parse-names":false,"suffix":""},{"dropping-particle":"","family":"Fisher","given":"Robert N.","non-dropping-particle":"","parse-names":false,"suffix":""}],"container-title":"PLoS ONE","id":"ITEM-3","issue":"9","issued":{"date-parts":[["2010"]]},"title":"A Rapid, Strong, and Convergent Genetic Response to Urban Habitat Fragmentation in Four Divergent and Widespread Vertebrates","type":"article-journal","volume":"5"},"uris":["http://www.mendeley.com/documents/?uuid=b1e5ce6c-bb03-4b34-acee-0cd705b4d59d"]}],"mendeley":{"formattedCitation":"(Riley et al. 2006, Delaney et al. 2010, Riley et al. 2014b)","plainTextFormattedCitation":"(Riley et al. 2006, Delaney et al. 2010, Riley et al. 2014b)","previouslyFormattedCitation":"(Riley et al. 2006, Delaney et al. 2010, Riley et al. 2014a)"},"properties":{"noteIndex":0},"schema":"https://github.com/citation-style-language/schema/raw/master/csl-citation.json"}</w:instrText>
       </w:r>
       <w:r>
         <w:rPr>
@@ -1039,7 +1047,7 @@
           <w:rFonts w:ascii="Times New Roman" w:hAnsi="Times New Roman" w:cs="Times New Roman"/>
           <w:noProof/>
         </w:rPr>
-        <w:t>(Riley et al. 2006, Delaney et al. 2010, Riley et al. 2014a)</w:t>
+        <w:t>(Riley et al. 2006, Delaney et al. 2010, Riley et al. 2014b)</w:t>
       </w:r>
       <w:r>
         <w:rPr>
@@ -1273,7 +1281,21 @@
         <w:rPr>
           <w:rFonts w:ascii="Times New Roman" w:hAnsi="Times New Roman" w:cs="Times New Roman"/>
         </w:rPr>
-        <w:t xml:space="preserve"> spp) may be less affected by roads than habitat specialists, such as gray foxes (</w:t>
+        <w:t xml:space="preserve"> </w:t>
+      </w:r>
+      <w:proofErr w:type="spellStart"/>
+      <w:r>
+        <w:rPr>
+          <w:rFonts w:ascii="Times New Roman" w:hAnsi="Times New Roman" w:cs="Times New Roman"/>
+        </w:rPr>
+        <w:t>spp</w:t>
+      </w:r>
+      <w:proofErr w:type="spellEnd"/>
+      <w:r>
+        <w:rPr>
+          <w:rFonts w:ascii="Times New Roman" w:hAnsi="Times New Roman" w:cs="Times New Roman"/>
+        </w:rPr>
+        <w:t>) may be less affected by roads than habitat specialists, such as gray foxes (</w:t>
       </w:r>
       <w:r>
         <w:rPr>
@@ -1281,8 +1303,18 @@
           <w:i/>
           <w:iCs/>
         </w:rPr>
-        <w:t>Urocyon cinereoargenteus</w:t>
-      </w:r>
+        <w:t xml:space="preserve">Urocyon </w:t>
+      </w:r>
+      <w:proofErr w:type="spellStart"/>
+      <w:r>
+        <w:rPr>
+          <w:rFonts w:ascii="Times New Roman" w:hAnsi="Times New Roman" w:cs="Times New Roman"/>
+          <w:i/>
+          <w:iCs/>
+        </w:rPr>
+        <w:t>cinereoargenteus</w:t>
+      </w:r>
+      <w:proofErr w:type="spellEnd"/>
       <w:r>
         <w:rPr>
           <w:rFonts w:ascii="Times New Roman" w:hAnsi="Times New Roman" w:cs="Times New Roman"/>
@@ -1305,7 +1337,7 @@
         <w:rPr>
           <w:rFonts w:ascii="Times New Roman" w:hAnsi="Times New Roman" w:cs="Times New Roman"/>
         </w:rPr>
-        <w:instrText>ADDIN CSL_CITATION {"citationItems":[{"id":"ITEM-1","itemData":{"DOI":"10.1111/j.1365-294X.2005.02473.x","ISBN":"09621083","ISSN":"09621083","PMID":"15773950","abstract":"A recent region-wide study determined that the central California coyote (Canis latrans) population was genetically subdivided according to habitat bioregions, supporting the hypothesis that coyotes exhibit a dispersal bias toward their natal habitat type. Here, we further investigated this hypothesis using radio-collared coyotes captured on a 150-km(2) study site on the border of (i.e. overlapping) two bioregions (Great Valley and Cascade Mountains). As predicted, most coyotes were assigned (based on a priori genetic criteria) to genetic clusters corresponding to one of these two bioregions. All of those assigned to the Great Valley genetic cluster were caught in (and for the most part, remained in) the Great Valley bioregion. However, contrary to expectations, the coyotes assigned to the Cascades genetic cluster occurred commonly in both bioregions. Nearly all resident individuals on the study site, regardless of the particular bioregion, were assigned to the Cascades genetic cluster, whereas a sizable fraction of nonresident (transient or dispersing) coyotes caught in the Great Valley bioregion were assigned to the Great Valley cluster. Even among resident coyotes, interrelatedness of packs was greater within than between bioregions, and packs with territories overlapping both bioregions were more closely related to those with territories completely within the Cascades bioregion than territories completely within the Great Valley bioregion. Finally, direct estimates indicated that gene flow was twice as high from the Cascades bioregion to the Great Valley bioregion than in the reverse direction. Collectively, these findings reveal the anatomy of the genetic subdivision as beginning abruptly at the bioregion boundary and ending diffusely within the Great Valley bioregion.","author":[{"dropping-particle":"","family":"Sacks","given":"Benjamin N.","non-dropping-particle":"","parse-names":false,"suffix":""},{"dropping-particle":"","family":"Mitchell","given":"Brian R.","non-dropping-particle":"","parse-names":false,"suffix":""},{"dropping-particle":"","family":"Williams","given":"Christen L.","non-dropping-particle":"","parse-names":false,"suffix":""},{"dropping-particle":"","family":"Ernest","given":"Holly B.","non-dropping-particle":"","parse-names":false,"suffix":""}],"container-title":"Molecular Ecology","id":"ITEM-1","issue":"4","issued":{"date-parts":[["2005"]]},"page":"1241-1249","title":"Coyote movements and social structure along a cryptic population genetic subdivision","type":"article-journal","volume":"14"},"uris":["http://www.mendeley.com/documents/?uuid=0331b72a-3fc6-40d1-b4b3-2a0b04e31efc"]},{"id":"ITEM-2","itemData":{"DOI":"10.1093/molbev/msn082","ISBN":"0737-4038","ISSN":"07374038","PMID":"18391065","abstract":"The tendency for individuals to disperse into habitat similar to their natal habitat has been observed in a wide range of species, although its population genetic consequences have received little study. Such behavior could lead to discrete habitat-specific population subdivisions even in the absence of physical dispersal barriers or habitat gaps. Previous studies of coyotes have supported this hypothesis in a small region of California, but its evolutionary significance ultimately depends on the extent and magnitude of habitat-specific subdivision. Here, we investigated these questions using autosomal, Y chromosome, and mitochondrial markers and &gt;2,000 coyotes from a broad region, including 2 adjacent ecoregions with contrasting levels of habitat heterogeneity--the California Floristic Province (CFP) (heterogeneous landscape) and the Desert-Prairie ecoregion (DPE) (homogeneous landscape). Consistent with predictions, we found a close correspondence between population genetic structure and habitat subdivisions throughout the CFP and virtual panmixia over the larger DPE. Conversely, although genetic diversity was similar in these 2 ecoregions overall, it was lower within sites of the CFP, as would be the expected consequence of greater genetic drift within subregions. The magnitude of habitat-specific genetic subdivisions (i.e., genetic distance) in the CFP varied considerably, indicating complexity (e.g., asymmetric gene flow or extinction/recolonization), but, in general, was higher than that due to geographic distance or recent human-related barriers. Because habitat-specific structure can enhance a species' adaptive potential and resilience to changing environments, these findings suggest the CFP may constitute an evolutionarily important portion of the range for coyotes and sympatric species exhibiting habitat-specific population structure.","author":[{"dropping-particle":"","family":"Sacks","given":"Benjamin N.","non-dropping-particle":"","parse-names":false,"suffix":""},{"dropping-particle":"","family":"Bannasch","given":"Danika L.","non-dropping-particle":"","parse-names":false,"suffix":""},{"dropping-particle":"","family":"Chomel","given":"Bruno B.","non-dropping-particle":"","parse-names":false,"suffix":""},{"dropping-particle":"","family":"Ernest","given":"Holly B.","non-dropping-particle":"","parse-names":false,"suffix":""}],"container-title":"Molecular Biology and Evolution","id":"ITEM-2","issue":"7","issued":{"date-parts":[["2008"]]},"page":"1384-1394","title":"Coyotes demonstrate how habitat specialization by individuals of a generalist species can diversify populations in a heterogeneous ecoregion","type":"article-journal","volume":"25"},"uris":["http://www.mendeley.com/documents/?uuid=49b882ac-8ba3-4a04-91f7-586c8ec03fc0"]},{"id":"ITEM-3","itemData":{"DOI":"10.1093/jmammal/gyv056","ISBN":"00222372 (ISSN)","ISSN":"1545-1542","abstract":"Mammalian carnivores are affected by various anthropogenic disturbances near urban environments. Urban expansion and increased anthropogenic activity near and in preserved habitats may cause shifts in the current spatial distributions of those species. To predict the effects of future land-use changes on mammalian carnivores, we modeled their current occurrence across former Fort Ord Army Base as a function of urban proximity and road/trail density. We collected detection/nondetection data for domestic dogs, coyotes (Canis latrans), gray foxes (Urocyon cinereoargenteus), raccoons (Procyon lotor), striped skunks (Mephitis mephitis), and bobcats (Lynx rufus) using scent stations. We analyzed our data with likelihood-based occupancy modeling and used evidence ratios based on Akaike information criterion weights to infer the effect of each variable on occurrence and detection probabilities for each species. We used the estimated weighted model coefficients of the predictive variables to create current and future species distribution maps given proposed landscape changes in the study area. Domestic dogs were more likely to use areas closer to the urban edge, while gray foxes showed a preference toward inland areas. Detection probability was highest in areas closer to the urban edge for striped skunks and in areas with high road/trail densities for raccoons. Our results suggest that the distribution of domestic dogs will most likely expand with future development, while those of gray foxes will contract. We predict that future land-use changes outside of preserved areas will have an adverse effect on gray foxes within the protected areas.","author":[{"dropping-particle":"","family":"Kowalski","given":"B.","non-dropping-particle":"","parse-names":false,"suffix":""},{"dropping-particle":"","family":"Watson","given":"F.","non-dropping-particle":"","parse-names":false,"suffix":""},{"dropping-particle":"","family":"Garza","given":"C.","non-dropping-particle":"","parse-names":false,"suffix":""},{"dropping-particle":"","family":"Delgado","given":"B.","non-dropping-particle":"","parse-names":false,"suffix":""}],"container-title":"Journal of Mammalogy","id":"ITEM-3","issue":"3","issued":{"date-parts":[["2015"]]},"page":"511-521","title":"Effects of landscape covariates on the distribution and detection probabilities of mammalian carnivores","type":"article-journal","volume":"96"},"uris":["http://www.mendeley.com/documents/?uuid=b2858542-408c-4c9c-b8af-fd08100356ac"]},{"id":"ITEM-4","itemData":{"DOI":"10.1007/s004420000448","ISSN":"00298549","abstract":"We examined the relative roles of dominance in agonistic interactions and energetic constraints related to body size in determining local abundances of coyotes (Canis latrans, 8-20 kg), gray foxes (Urocyon cinereoargenteus, 3-5 kg) and bobcats (Felis rufus, 5-15 kg) at three study sites (hereafter referred to as NP, CP, and SP) in the Santa Monica Mountains of California. We hypothesized that the largest and behaviorally dominant species, the coyote, would exploit a wider range of resources (i.e., a higher number of habitat and/or food types) and, consequently, would occur in higher density than the other two carnivores. We evaluated our hypotheses by quantifying their diets, food overlap, habitat-specific abundances, as well as their overall relative abundance at the three study sites. We identified behavioral dominance of coyotes over foxes and bobcats in Santa Monica because 7 of 12 recorded gray fox deaths and 2 of 5 recorded bobcat deaths were due to coyote predation, and no coyotes died as a result of their interactions with bobcats or foxes. Coyotes and bobcats were present in a variety of habitats types (8 out of 9), including both open and brushy habitats, whereas gray foxes were chiefly restricted to brushy habitats. There was a negative relationship between the abundances of coyotes and gray foxes (P=0.020) across habitats, suggesting that foxes avoided habitats of high coyote predation risk. Coyote abundance was low in NP, high in CP, and intermediate in SP. Bobcat abundance changed little across study sites, and gray foxes were very abundant in NP, absent in CP, and scarce in SP; this suggests a negative relationship between coyote and fox abundances across study sites, as well. Bobcats were solely carnivorous, relying on small mammals (lagomorphs and rodents) throughout the year and at all three sites. Coyotes and gray foxes also relied on small mammals year-round at all sites, though they also ate significant amounts of fruit. Though there were strong overall interspecific differences in food habits of carnivores (P&lt;0.0001), average seasonal food overlaps were high due to the importance of small mammals in all carnivore diets [bobcat-gray fox: 0.79±0.09 (SD), n=4; bobcat-coyote: 0.69±0.16, n=6; coyote-gray fox: 0.52±0.05, n=4]. As hypothesized, coyotes used more food types and more habitat types than did bobcats and gray foxes and, overall, coyotes were the most abundant of the three species and ranged more widely than did gray foxes. We …","author":[{"dropping-particle":"","family":"Fedriani","given":"Jose M.","non-dropping-particle":"","parse-names":false,"suffix":""},{"dropping-particle":"","family":"Fuller","given":"Todd K.","non-dropping-particle":"","parse-names":false,"suffix":""},{"dropping-particle":"","family":"Sauvajot","given":"Raymond M.","non-dropping-particle":"","parse-names":false,"suffix":""},{"dropping-particle":"","family":"York","given":"Eric C.","non-dropping-particle":"","parse-names":false,"suffix":""}],"container-title":"Oecologia","id":"ITEM-4","issue":"2","issued":{"date-parts":[["2000"]]},"page":"258-270","title":"Competition and intraguild predation among three sympatric carnivores","type":"article-journal","volume":"125"},"uris":["http://www.mendeley.com/documents/?uuid=5d3c1d18-acf2-4a2d-bfd2-19a3be07837f"]},{"id":"ITEM-5","itemData":{"DOI":"10.1017/S0952836905006850","ISSN":"09528369","abstract":"From May 1997 to July 1999, 24 gray foxes Urocyon cinereoargenteus were radio-marked and their fates monitored in a natural area of southern California to identify rates of survival and cause-specific mortality, and thus to assess population sustainability. Pup (0.4-1.0 years old) foxes had an 8-month (September-April) survival rate (0.34) that was lower than the 8-month (0.77) or 12-month (0.58) estimates for adult foxes. Interference competition was evident; 92% (11/12) of fox mortalities were the result of predation by sympatric coyotes Canis latrans or bobcats Felis rufus. Also, five of seven gray fox mortalities were outside of, or on the border of, the home range of the killed fox. Calculations indicated that the fox population would remain stable if survival of pups during their first 4 months of life was 0.68 (vs 0.75 for adults during these months and 0.58 for older pups for 4 other months). This seems reasonable, yet sympatric carnivores, mainly coyotes, clearly influence the gray fox population in southern California. © 2005 The Zoological Society of London.","author":[{"dropping-particle":"","family":"Farias","given":"Veronica","non-dropping-particle":"","parse-names":false,"suffix":""},{"dropping-particle":"","family":"Fuller","given":"Todd K.","non-dropping-particle":"","parse-names":false,"suffix":""},{"dropping-particle":"","family":"Wayne","given":"Robert K.","non-dropping-particle":"","parse-names":false,"suffix":""},{"dropping-particle":"","family":"Sauvajot","given":"Raymond M.","non-dropping-particle":"","parse-names":false,"suffix":""}],"container-title":"Journal of Zoology","id":"ITEM-5","issue":"3","issued":{"date-parts":[["2005"]]},"page":"249-254","title":"Survival and cause-specific mortality of gray foxes (Urocyon cinereoargenteus) in southern California","type":"article-journal","volume":"266"},"uris":["http://www.mendeley.com/documents/?uuid=83f56201-d294-4f3f-be0a-b5193af24b6a"]}],"mendeley":{"formattedCitation":"(Fedriani et al. 2000, Farias et al. 2005, Sacks et al. 2005, 2008, Kowalski et al. 2015)","plainTextFormattedCitation":"(Fedriani et al. 2000, Farias et al. 2005, Sacks et al. 2005, 2008, Kowalski et al. 2015)","previouslyFormattedCitation":"(Fedriani et al. 2000, Farias et al. 2005, Sacks et al. 2005, 2008, Kowalski et al. 2015)"},"properties":{"noteIndex":0},"schema":"https://github.com/citation-style-language/schema/raw/master/csl-citation.json"}</w:instrText>
+        <w:instrText>ADDIN CSL_CITATION {"citationItems":[{"id":"ITEM-1","itemData":{"DOI":"10.1111/j.1365-294X.2005.02473.x","ISBN":"09621083","ISSN":"09621083","PMID":"15773950","abstract":"A recent region-wide study determined that the central California coyote (Canis latrans) population was genetically subdivided according to habitat bioregions, supporting the hypothesis that coyotes exhibit a dispersal bias toward their natal habitat type. Here, we further investigated this hypothesis using radio-collared coyotes captured on a 150-km(2) study site on the border of (i.e. overlapping) two bioregions (Great Valley and Cascade Mountains). As predicted, most coyotes were assigned (based on a priori genetic criteria) to genetic clusters corresponding to one of these two bioregions. All of those assigned to the Great Valley genetic cluster were caught in (and for the most part, remained in) the Great Valley bioregion. However, contrary to expectations, the coyotes assigned to the Cascades genetic cluster occurred commonly in both bioregions. Nearly all resident individuals on the study site, regardless of the particular bioregion, were assigned to the Cascades genetic cluster, whereas a sizable fraction of nonresident (transient or dispersing) coyotes caught in the Great Valley bioregion were assigned to the Great Valley cluster. Even among resident coyotes, interrelatedness of packs was greater within than between bioregions, and packs with territories overlapping both bioregions were more closely related to those with territories completely within the Cascades bioregion than territories completely within the Great Valley bioregion. Finally, direct estimates indicated that gene flow was twice as high from the Cascades bioregion to the Great Valley bioregion than in the reverse direction. Collectively, these findings reveal the anatomy of the genetic subdivision as beginning abruptly at the bioregion boundary and ending diffusely within the Great Valley bioregion.","author":[{"dropping-particle":"","family":"Sacks","given":"Benjamin N.","non-dropping-particle":"","parse-names":false,"suffix":""},{"dropping-particle":"","family":"Mitchell","given":"Brian R.","non-dropping-particle":"","parse-names":false,"suffix":""},{"dropping-particle":"","family":"Williams","given":"Christen L.","non-dropping-particle":"","parse-names":false,"suffix":""},{"dropping-particle":"","family":"Ernest","given":"Holly B.","non-dropping-particle":"","parse-names":false,"suffix":""}],"container-title":"Molecular Ecology","id":"ITEM-1","issued":{"date-parts":[["2005"]]},"page":"1241-1249","title":"Coyote movements and social structure along a cryptic population genetic subdivision","type":"article-journal","volume":"14"},"uris":["http://www.mendeley.com/documents/?uuid=0331b72a-3fc6-40d1-b4b3-2a0b04e31efc"]},{"id":"ITEM-2","itemData":{"DOI":"10.1093/molbev/msn082","ISBN":"0737-4038","ISSN":"07374038","PMID":"18391065","abstract":"The tendency for individuals to disperse into habitat similar to their natal habitat has been observed in a wide range of species, although its population genetic consequences have received little study. Such behavior could lead to discrete habitat-specific population subdivisions even in the absence of physical dispersal barriers or habitat gaps. Previous studies of coyotes have supported this hypothesis in a small region of California, but its evolutionary significance ultimately depends on the extent and magnitude of habitat-specific subdivision. Here, we investigated these questions using autosomal, Y chromosome, and mitochondrial markers and &gt;2,000 coyotes from a broad region, including 2 adjacent ecoregions with contrasting levels of habitat heterogeneity--the California Floristic Province (CFP) (heterogeneous landscape) and the Desert-Prairie ecoregion (DPE) (homogeneous landscape). Consistent with predictions, we found a close correspondence between population genetic structure and habitat subdivisions throughout the CFP and virtual panmixia over the larger DPE. Conversely, although genetic diversity was similar in these 2 ecoregions overall, it was lower within sites of the CFP, as would be the expected consequence of greater genetic drift within subregions. The magnitude of habitat-specific genetic subdivisions (i.e., genetic distance) in the CFP varied considerably, indicating complexity (e.g., asymmetric gene flow or extinction/recolonization), but, in general, was higher than that due to geographic distance or recent human-related barriers. Because habitat-specific structure can enhance a species' adaptive potential and resilience to changing environments, these findings suggest the CFP may constitute an evolutionarily important portion of the range for coyotes and sympatric species exhibiting habitat-specific population structure.","author":[{"dropping-particle":"","family":"Sacks","given":"Benjamin N.","non-dropping-particle":"","parse-names":false,"suffix":""},{"dropping-particle":"","family":"Bannasch","given":"Danika L.","non-dropping-particle":"","parse-names":false,"suffix":""},{"dropping-particle":"","family":"Chomel","given":"Bruno B.","non-dropping-particle":"","parse-names":false,"suffix":""},{"dropping-particle":"","family":"Ernest","given":"Holly B.","non-dropping-particle":"","parse-names":false,"suffix":""}],"container-title":"Molecular Biology and Evolution","id":"ITEM-2","issue":"7","issued":{"date-parts":[["2008"]]},"page":"1384-1394","title":"Coyotes demonstrate how habitat specialization by individuals of a generalist species can diversify populations in a heterogeneous ecoregion","type":"article-journal","volume":"25"},"uris":["http://www.mendeley.com/documents/?uuid=49b882ac-8ba3-4a04-91f7-586c8ec03fc0"]},{"id":"ITEM-3","itemData":{"DOI":"10.1093/jmammal/gyv056","ISBN":"00222372 (ISSN)","ISSN":"1545-1542","abstract":"Mammalian carnivores are affected by various anthropogenic disturbances near urban environments. Urban expansion and increased anthropogenic activity near and in preserved habitats may cause shifts in the current spatial distributions of those species. To predict the effects of future land-use changes on mammalian carnivores, we modeled their current occurrence across former Fort Ord Army Base as a function of urban proximity and road/trail density. We collected detection/nondetection data for domestic dogs, coyotes (Canis latrans), gray foxes (Urocyon cinereoargenteus), raccoons (Procyon lotor), striped skunks (Mephitis mephitis), and bobcats (Lynx rufus) using scent stations. We analyzed our data with likelihood-based occupancy modeling and used evidence ratios based on Akaike information criterion weights to infer the effect of each variable on occurrence and detection probabilities for each species. We used the estimated weighted model coefficients of the predictive variables to create current and future species distribution maps given proposed landscape changes in the study area. Domestic dogs were more likely to use areas closer to the urban edge, while gray foxes showed a preference toward inland areas. Detection probability was highest in areas closer to the urban edge for striped skunks and in areas with high road/trail densities for raccoons. Our results suggest that the distribution of domestic dogs will most likely expand with future development, while those of gray foxes will contract. We predict that future land-use changes outside of preserved areas will have an adverse effect on gray foxes within the protected areas.","author":[{"dropping-particle":"","family":"Kowalski","given":"B.","non-dropping-particle":"","parse-names":false,"suffix":""},{"dropping-particle":"","family":"Watson","given":"F.","non-dropping-particle":"","parse-names":false,"suffix":""},{"dropping-particle":"","family":"Garza","given":"C.","non-dropping-particle":"","parse-names":false,"suffix":""},{"dropping-particle":"","family":"Delgado","given":"B.","non-dropping-particle":"","parse-names":false,"suffix":""}],"container-title":"Journal of Mammalogy","id":"ITEM-3","issue":"3","issued":{"date-parts":[["2015"]]},"page":"511-521","title":"Effects of landscape covariates on the distribution and detection probabilities of mammalian carnivores","type":"article-journal","volume":"96"},"uris":["http://www.mendeley.com/documents/?uuid=b2858542-408c-4c9c-b8af-fd08100356ac"]},{"id":"ITEM-4","itemData":{"DOI":"10.1007/s004420000448","ISSN":"00298549","abstract":"We examined the relative roles of dominance in agonistic interactions and energetic constraints related to body size in determining local abundances of coyotes (Canis latrans, 8-20 kg), gray foxes (Urocyon cinereoargenteus, 3-5 kg) and bobcats (Felis rufus, 5-15 kg) at three study sites (hereafter referred to as NP, CP, and SP) in the Santa Monica Mountains of California. We hypothesized that the largest and behaviorally dominant species, the coyote, would exploit a wider range of resources (i.e., a higher number of habitat and/or food types) and, consequently, would occur in higher density than the other two carnivores. We evaluated our hypotheses by quantifying their diets, food overlap, habitat-specific abundances, as well as their overall relative abundance at the three study sites. We identified behavioral dominance of coyotes over foxes and bobcats in Santa Monica because 7 of 12 recorded gray fox deaths and 2 of 5 recorded bobcat deaths were due to coyote predation, and no coyotes died as a result of their interactions with bobcats or foxes. Coyotes and bobcats were present in a variety of habitats types (8 out of 9), including both open and brushy habitats, whereas gray foxes were chiefly restricted to brushy habitats. There was a negative relationship between the abundances of coyotes and gray foxes (P=0.020) across habitats, suggesting that foxes avoided habitats of high coyote predation risk. Coyote abundance was low in NP, high in CP, and intermediate in SP. Bobcat abundance changed little across study sites, and gray foxes were very abundant in NP, absent in CP, and scarce in SP; this suggests a negative relationship between coyote and fox abundances across study sites, as well. Bobcats were solely carnivorous, relying on small mammals (lagomorphs and rodents) throughout the year and at all three sites. Coyotes and gray foxes also relied on small mammals year-round at all sites, though they also ate significant amounts of fruit. Though there were strong overall interspecific differences in food habits of carnivores (P&lt;0.0001), average seasonal food overlaps were high due to the importance of small mammals in all carnivore diets [bobcat-gray fox: 0.79±0.09 (SD), n=4; bobcat-coyote: 0.69±0.16, n=6; coyote-gray fox: 0.52±0.05, n=4]. As hypothesized, coyotes used more food types and more habitat types than did bobcats and gray foxes and, overall, coyotes were the most abundant of the three species and ranged more widely than did gray foxes. We …","author":[{"dropping-particle":"","family":"Fedriani","given":"Jose M.","non-dropping-particle":"","parse-names":false,"suffix":""},{"dropping-particle":"","family":"Fuller","given":"Todd K.","non-dropping-particle":"","parse-names":false,"suffix":""},{"dropping-particle":"","family":"Sauvajot","given":"Raymond M.","non-dropping-particle":"","parse-names":false,"suffix":""},{"dropping-particle":"","family":"York","given":"Eric C.","non-dropping-particle":"","parse-names":false,"suffix":""}],"container-title":"Oecologia","id":"ITEM-4","issue":"2","issued":{"date-parts":[["2000"]]},"page":"258-270","title":"Competition and intraguild predation among three sympatric carnivores","type":"article-journal","volume":"125"},"uris":["http://www.mendeley.com/documents/?uuid=5d3c1d18-acf2-4a2d-bfd2-19a3be07837f"]},{"id":"ITEM-5","itemData":{"DOI":"10.1017/S0952836905006850","ISSN":"09528369","abstract":"From May 1997 to July 1999, 24 gray foxes Urocyon cinereoargenteus were radio-marked and their fates monitored in a natural area of southern California to identify rates of survival and cause-specific mortality, and thus to assess population sustainability. Pup (0.4-1.0 years old) foxes had an 8-month (September-April) survival rate (0.34) that was lower than the 8-month (0.77) or 12-month (0.58) estimates for adult foxes. Interference competition was evident; 92% (11/12) of fox mortalities were the result of predation by sympatric coyotes Canis latrans or bobcats Felis rufus. Also, five of seven gray fox mortalities were outside of, or on the border of, the home range of the killed fox. Calculations indicated that the fox population would remain stable if survival of pups during their first 4 months of life was 0.68 (vs 0.75 for adults during these months and 0.58 for older pups for 4 other months). This seems reasonable, yet sympatric carnivores, mainly coyotes, clearly influence the gray fox population in southern California. © 2005 The Zoological Society of London.","author":[{"dropping-particle":"","family":"Farias","given":"Veronica","non-dropping-particle":"","parse-names":false,"suffix":""},{"dropping-particle":"","family":"Fuller","given":"Todd K.","non-dropping-particle":"","parse-names":false,"suffix":""},{"dropping-particle":"","family":"Wayne","given":"Robert K.","non-dropping-particle":"","parse-names":false,"suffix":""},{"dropping-particle":"","family":"Sauvajot","given":"Raymond M.","non-dropping-particle":"","parse-names":false,"suffix":""}],"container-title":"Journal of Zoology","id":"ITEM-5","issued":{"date-parts":[["2005"]]},"page":"249-254","title":"Survival and cause-specific mortality of gray foxes (Urocyon cinereoargenteus) in southern California","type":"article-journal","volume":"266"},"uris":["http://www.mendeley.com/documents/?uuid=83f56201-d294-4f3f-be0a-b5193af24b6a"]}],"mendeley":{"formattedCitation":"(Fedriani et al. 2000, Farias et al. 2005, Sacks et al. 2005, 2008, Kowalski et al. 2015)","plainTextFormattedCitation":"(Fedriani et al. 2000, Farias et al. 2005, Sacks et al. 2005, 2008, Kowalski et al. 2015)","previouslyFormattedCitation":"(Fedriani et al. 2000, Farias et al. 2005, Sacks et al. 2005, 2008, Kowalski et al. 2015)"},"properties":{"noteIndex":0},"schema":"https://github.com/citation-style-language/schema/raw/master/csl-citation.json"}</w:instrText>
       </w:r>
       <w:r>
         <w:rPr>
@@ -1342,19 +1374,7 @@
         <w:rPr>
           <w:rFonts w:ascii="Times New Roman" w:hAnsi="Times New Roman" w:cs="Times New Roman"/>
         </w:rPr>
-        <w:t>S</w:t>
-      </w:r>
-      <w:r>
-        <w:rPr>
-          <w:rFonts w:ascii="Times New Roman" w:hAnsi="Times New Roman" w:cs="Times New Roman"/>
-        </w:rPr>
-        <w:t>ierra Nevada foothill</w:t>
-      </w:r>
-      <w:r>
-        <w:rPr>
-          <w:rFonts w:ascii="Times New Roman" w:hAnsi="Times New Roman" w:cs="Times New Roman"/>
-        </w:rPr>
-        <w:t xml:space="preserve"> </w:t>
+        <w:t xml:space="preserve">Sierra Nevada foothill </w:t>
       </w:r>
       <w:r>
         <w:rPr>
@@ -1826,13 +1846,146 @@
         <w:rPr>
           <w:rFonts w:ascii="Times New Roman" w:hAnsi="Times New Roman" w:cs="Times New Roman"/>
         </w:rPr>
-        <w:t>fox</w:t>
-      </w:r>
-      <w:r>
-        <w:rPr>
-          <w:rFonts w:ascii="Times New Roman" w:hAnsi="Times New Roman" w:cs="Times New Roman"/>
-        </w:rPr>
-        <w:t xml:space="preserve"> populations</w:t>
+        <w:t xml:space="preserve">fox populations </w:t>
+      </w:r>
+      <w:r>
+        <w:rPr>
+          <w:rFonts w:ascii="Times New Roman" w:hAnsi="Times New Roman" w:cs="Times New Roman"/>
+        </w:rPr>
+        <w:t>separated</w:t>
+      </w:r>
+      <w:r>
+        <w:rPr>
+          <w:rFonts w:ascii="Times New Roman" w:hAnsi="Times New Roman" w:cs="Times New Roman"/>
+        </w:rPr>
+        <w:t xml:space="preserve"> by State Route </w:t>
+      </w:r>
+      <w:r>
+        <w:rPr>
+          <w:rFonts w:ascii="Times New Roman" w:hAnsi="Times New Roman" w:cs="Times New Roman"/>
+        </w:rPr>
+        <w:t>49</w:t>
+      </w:r>
+      <w:r>
+        <w:rPr>
+          <w:rFonts w:ascii="Times New Roman" w:hAnsi="Times New Roman" w:cs="Times New Roman"/>
+        </w:rPr>
+        <w:t xml:space="preserve"> (SR 49)</w:t>
+      </w:r>
+      <w:r>
+        <w:rPr>
+          <w:rFonts w:ascii="Times New Roman" w:hAnsi="Times New Roman" w:cs="Times New Roman"/>
+        </w:rPr>
+        <w:t xml:space="preserve"> and 20</w:t>
+      </w:r>
+      <w:r>
+        <w:rPr>
+          <w:rFonts w:ascii="Times New Roman" w:hAnsi="Times New Roman" w:cs="Times New Roman"/>
+        </w:rPr>
+        <w:t xml:space="preserve"> (SR 20)</w:t>
+      </w:r>
+      <w:r>
+        <w:rPr>
+          <w:rFonts w:ascii="Times New Roman" w:hAnsi="Times New Roman" w:cs="Times New Roman"/>
+        </w:rPr>
+        <w:t xml:space="preserve"> between the cities of Auburn and Grass Valley in the Sierra Nevada Foothills</w:t>
+      </w:r>
+      <w:r>
+        <w:rPr>
+          <w:rFonts w:ascii="Times New Roman" w:hAnsi="Times New Roman" w:cs="Times New Roman"/>
+        </w:rPr>
+        <w:t xml:space="preserve"> (Figure 1)</w:t>
+      </w:r>
+      <w:r>
+        <w:rPr>
+          <w:rFonts w:ascii="Times New Roman" w:hAnsi="Times New Roman" w:cs="Times New Roman"/>
+        </w:rPr>
+        <w:t xml:space="preserve">. </w:t>
+      </w:r>
+      <w:r>
+        <w:rPr>
+          <w:rFonts w:ascii="Times New Roman" w:hAnsi="Times New Roman" w:cs="Times New Roman"/>
+        </w:rPr>
+        <w:t>Th</w:t>
+      </w:r>
+      <w:r>
+        <w:rPr>
+          <w:rFonts w:ascii="Times New Roman" w:hAnsi="Times New Roman" w:cs="Times New Roman"/>
+        </w:rPr>
+        <w:t>ese are</w:t>
+      </w:r>
+      <w:r>
+        <w:rPr>
+          <w:rFonts w:ascii="Times New Roman" w:hAnsi="Times New Roman" w:cs="Times New Roman"/>
+        </w:rPr>
+        <w:t xml:space="preserve"> 2 lane, undivided highway</w:t>
+      </w:r>
+      <w:r>
+        <w:rPr>
+          <w:rFonts w:ascii="Times New Roman" w:hAnsi="Times New Roman" w:cs="Times New Roman"/>
+        </w:rPr>
+        <w:t>s</w:t>
+      </w:r>
+      <w:r>
+        <w:rPr>
+          <w:rFonts w:ascii="Times New Roman" w:hAnsi="Times New Roman" w:cs="Times New Roman"/>
+        </w:rPr>
+        <w:t xml:space="preserve">, traveled by 2000-40,000 vehicles daily </w:t>
+      </w:r>
+      <w:r>
+        <w:rPr>
+          <w:rFonts w:ascii="Times New Roman" w:hAnsi="Times New Roman" w:cs="Times New Roman"/>
+        </w:rPr>
+        <w:fldChar w:fldCharType="begin" w:fldLock="1"/>
+      </w:r>
+      <w:r>
+        <w:rPr>
+          <w:rFonts w:ascii="Times New Roman" w:hAnsi="Times New Roman" w:cs="Times New Roman"/>
+        </w:rPr>
+        <w:instrText>ADDIN CSL_CITATION {"citationItems":[{"id":"ITEM-1","itemData":{"ISBN":"9162630822","author":[{"dropping-particle":"","family":"Caltrans","given":"","non-dropping-particle":"","parse-names":false,"suffix":""}],"id":"ITEM-1","issued":{"date-parts":[["2015"]]},"number-of-pages":"237","title":"2015 Traffic Volumes on California State Highways","type":"report"},"uris":["http://www.mendeley.com/documents/?uuid=2b007be5-a632-40ac-97e7-d331ba043996"]}],"mendeley":{"formattedCitation":"(Caltrans 2015)","plainTextFormattedCitation":"(Caltrans 2015)","previouslyFormattedCitation":"(Caltrans 2015)"},"properties":{"noteIndex":0},"schema":"https://github.com/citation-style-language/schema/raw/master/csl-citation.json"}</w:instrText>
+      </w:r>
+      <w:r>
+        <w:rPr>
+          <w:rFonts w:ascii="Times New Roman" w:hAnsi="Times New Roman" w:cs="Times New Roman"/>
+        </w:rPr>
+        <w:fldChar w:fldCharType="separate"/>
+      </w:r>
+      <w:r>
+        <w:rPr>
+          <w:rFonts w:ascii="Times New Roman" w:hAnsi="Times New Roman" w:cs="Times New Roman"/>
+          <w:noProof/>
+        </w:rPr>
+        <w:t>(Caltrans 2015)</w:t>
+      </w:r>
+      <w:r>
+        <w:rPr>
+          <w:rFonts w:ascii="Times New Roman" w:hAnsi="Times New Roman" w:cs="Times New Roman"/>
+        </w:rPr>
+        <w:fldChar w:fldCharType="end"/>
+      </w:r>
+      <w:r>
+        <w:rPr>
+          <w:rFonts w:ascii="Times New Roman" w:hAnsi="Times New Roman" w:cs="Times New Roman"/>
+        </w:rPr>
+        <w:t>.</w:t>
+      </w:r>
+      <w:r>
+        <w:rPr>
+          <w:rFonts w:ascii="Times New Roman" w:hAnsi="Times New Roman" w:cs="Times New Roman"/>
+        </w:rPr>
+        <w:t xml:space="preserve"> The landscape flanking these state routes were </w:t>
+      </w:r>
+      <w:r>
+        <w:rPr>
+          <w:rFonts w:ascii="Times New Roman" w:hAnsi="Times New Roman" w:cs="Times New Roman"/>
+        </w:rPr>
+        <w:t>comprised of a mixture of urban, suburban, suburban-rural, and rural land. Urban centers are concentrated around the cities of Auburn, Grass Valley and Nevada City. The density of human habitation decreases with distance from the city centers. Rural land use ranges from agriculture (vineyards and grazing),</w:t>
+      </w:r>
+      <w:r>
+        <w:rPr>
+          <w:rFonts w:ascii="Times New Roman" w:hAnsi="Times New Roman" w:cs="Times New Roman"/>
+        </w:rPr>
+        <w:t xml:space="preserve"> to</w:t>
       </w:r>
       <w:r>
         <w:rPr>
@@ -1844,49 +1997,13 @@
         <w:rPr>
           <w:rFonts w:ascii="Times New Roman" w:hAnsi="Times New Roman" w:cs="Times New Roman"/>
         </w:rPr>
-        <w:t>separated</w:t>
-      </w:r>
-      <w:r>
-        <w:rPr>
-          <w:rFonts w:ascii="Times New Roman" w:hAnsi="Times New Roman" w:cs="Times New Roman"/>
-        </w:rPr>
-        <w:t xml:space="preserve"> by State Route </w:t>
-      </w:r>
-      <w:r>
-        <w:rPr>
-          <w:rFonts w:ascii="Times New Roman" w:hAnsi="Times New Roman" w:cs="Times New Roman"/>
-        </w:rPr>
-        <w:t>49</w:t>
-      </w:r>
-      <w:r>
-        <w:rPr>
-          <w:rFonts w:ascii="Times New Roman" w:hAnsi="Times New Roman" w:cs="Times New Roman"/>
-        </w:rPr>
-        <w:t xml:space="preserve"> (SR 49)</w:t>
-      </w:r>
-      <w:r>
-        <w:rPr>
-          <w:rFonts w:ascii="Times New Roman" w:hAnsi="Times New Roman" w:cs="Times New Roman"/>
-        </w:rPr>
-        <w:t xml:space="preserve"> and 20</w:t>
-      </w:r>
-      <w:r>
-        <w:rPr>
-          <w:rFonts w:ascii="Times New Roman" w:hAnsi="Times New Roman" w:cs="Times New Roman"/>
-        </w:rPr>
-        <w:t xml:space="preserve"> (SR 20)</w:t>
-      </w:r>
-      <w:r>
-        <w:rPr>
-          <w:rFonts w:ascii="Times New Roman" w:hAnsi="Times New Roman" w:cs="Times New Roman"/>
-        </w:rPr>
-        <w:t xml:space="preserve"> between the cities of Auburn and Grass Valley in the Sierra Nevada Foothills</w:t>
-      </w:r>
-      <w:r>
-        <w:rPr>
-          <w:rFonts w:ascii="Times New Roman" w:hAnsi="Times New Roman" w:cs="Times New Roman"/>
-        </w:rPr>
-        <w:t xml:space="preserve"> (Figure 1)</w:t>
+        <w:t xml:space="preserve">commercial </w:t>
+      </w:r>
+      <w:r>
+        <w:rPr>
+          <w:rFonts w:ascii="Times New Roman" w:hAnsi="Times New Roman" w:cs="Times New Roman"/>
+        </w:rPr>
+        <w:t>timber and managed forest operated by land trusts and the US Forest Service</w:t>
       </w:r>
       <w:r>
         <w:rPr>
@@ -1894,35 +2011,67 @@
         </w:rPr>
         <w:t xml:space="preserve">. </w:t>
       </w:r>
-      <w:r>
-        <w:rPr>
-          <w:rFonts w:ascii="Times New Roman" w:hAnsi="Times New Roman" w:cs="Times New Roman"/>
-        </w:rPr>
-        <w:t>Th</w:t>
-      </w:r>
-      <w:r>
-        <w:rPr>
-          <w:rFonts w:ascii="Times New Roman" w:hAnsi="Times New Roman" w:cs="Times New Roman"/>
-        </w:rPr>
-        <w:t>ese are</w:t>
-      </w:r>
-      <w:r>
-        <w:rPr>
-          <w:rFonts w:ascii="Times New Roman" w:hAnsi="Times New Roman" w:cs="Times New Roman"/>
-        </w:rPr>
-        <w:t xml:space="preserve"> 2 lane, undivided highway</w:t>
-      </w:r>
-      <w:r>
-        <w:rPr>
-          <w:rFonts w:ascii="Times New Roman" w:hAnsi="Times New Roman" w:cs="Times New Roman"/>
-        </w:rPr>
-        <w:t>s</w:t>
-      </w:r>
-      <w:r>
-        <w:rPr>
-          <w:rFonts w:ascii="Times New Roman" w:hAnsi="Times New Roman" w:cs="Times New Roman"/>
-        </w:rPr>
-        <w:t xml:space="preserve">, traveled by 2000-40,000 vehicles daily </w:t>
+    </w:p>
+    <w:p>
+      <w:pPr>
+        <w:spacing w:line="480" w:lineRule="auto"/>
+        <w:rPr>
+          <w:rFonts w:ascii="Times New Roman" w:hAnsi="Times New Roman" w:cs="Times New Roman"/>
+        </w:rPr>
+      </w:pPr>
+      <w:r>
+        <w:rPr>
+          <w:rFonts w:ascii="Times New Roman" w:hAnsi="Times New Roman" w:cs="Times New Roman"/>
+        </w:rPr>
+        <w:t xml:space="preserve">Although </w:t>
+      </w:r>
+      <w:r>
+        <w:rPr>
+          <w:rFonts w:ascii="Times New Roman" w:hAnsi="Times New Roman" w:cs="Times New Roman"/>
+        </w:rPr>
+        <w:t xml:space="preserve">both </w:t>
+      </w:r>
+      <w:r>
+        <w:rPr>
+          <w:rFonts w:ascii="Times New Roman" w:hAnsi="Times New Roman" w:cs="Times New Roman"/>
+        </w:rPr>
+        <w:t xml:space="preserve">the East Bay </w:t>
+      </w:r>
+      <w:r>
+        <w:rPr>
+          <w:rFonts w:ascii="Times New Roman" w:hAnsi="Times New Roman" w:cs="Times New Roman"/>
+        </w:rPr>
+        <w:t xml:space="preserve">and Sacramento </w:t>
+      </w:r>
+      <w:r>
+        <w:rPr>
+          <w:rFonts w:ascii="Times New Roman" w:hAnsi="Times New Roman" w:cs="Times New Roman"/>
+        </w:rPr>
+        <w:t xml:space="preserve">region </w:t>
+      </w:r>
+      <w:r>
+        <w:rPr>
+          <w:rFonts w:ascii="Times New Roman" w:hAnsi="Times New Roman" w:cs="Times New Roman"/>
+        </w:rPr>
+        <w:t>are</w:t>
+      </w:r>
+      <w:r>
+        <w:rPr>
+          <w:rFonts w:ascii="Times New Roman" w:hAnsi="Times New Roman" w:cs="Times New Roman"/>
+        </w:rPr>
+        <w:t xml:space="preserve"> highly developed, </w:t>
+      </w:r>
+      <w:r>
+        <w:rPr>
+          <w:rFonts w:ascii="Times New Roman" w:hAnsi="Times New Roman" w:cs="Times New Roman"/>
+        </w:rPr>
+        <w:t xml:space="preserve">gray fox and </w:t>
+      </w:r>
+      <w:r>
+        <w:rPr>
+          <w:rFonts w:ascii="Times New Roman" w:hAnsi="Times New Roman" w:cs="Times New Roman"/>
+        </w:rPr>
+        <w:t xml:space="preserve">coyotes have been shown to inhabit urban and suburban habitats and therefore development alone is not likely to act as a barrier to dispersal </w:t>
       </w:r>
       <w:r>
         <w:rPr>
@@ -1934,7 +2083,7 @@
         <w:rPr>
           <w:rFonts w:ascii="Times New Roman" w:hAnsi="Times New Roman" w:cs="Times New Roman"/>
         </w:rPr>
-        <w:instrText>ADDIN CSL_CITATION {"citationItems":[{"id":"ITEM-1","itemData":{"ISBN":"9162630822","author":[{"dropping-particle":"","family":"Caltrans","given":"","non-dropping-particle":"","parse-names":false,"suffix":""}],"id":"ITEM-1","issued":{"date-parts":[["2015"]]},"number-of-pages":"237","title":"2015 Traffic Volumes on California State Highways","type":"report"},"uris":["http://www.mendeley.com/documents/?uuid=2b007be5-a632-40ac-97e7-d331ba043996"]}],"mendeley":{"formattedCitation":"(Caltrans 2015)","plainTextFormattedCitation":"(Caltrans 2015)","previouslyFormattedCitation":"(Caltrans 2015)"},"properties":{"noteIndex":0},"schema":"https://github.com/citation-style-language/schema/raw/master/csl-citation.json"}</w:instrText>
+        <w:instrText>ADDIN CSL_CITATION {"citationItems":[{"id":"ITEM-1","itemData":{"DOI":"10.2307/3803038","ISBN":"0022-541X","ISSN":"0022-541X","PMID":"171743200027","abstract":"Coyotes (Canis latrans) are common residents of many urban areas in North America, but little is known about how they have adapted to Urbanization. With increasing urban sprawl, it is important to understand how and why animals are using urban landscapes. We studied radiocollared coyotes in Tucson, Arizona, USA, from October 1996 to December 1998 to determine home range size, habitat use, and nocturnal movement patterns in 7 habitat patch types: natural, commercial, parks, vacant, residential, washes, and roads. Home ranges of resident coyotes averaged 12.6 km(2) (range = 1.7 to 59.7 km(2)). Home ranges encompassed a smaller portion of natural patches and a larger proportion of park and residential areas than were available in the Study area. Coyotes used habitat patch types within the home ranges in proportion to their availability except during the dispersal season, when coyotes selected natural areas and washes and avoided park and residential areas. We used radiolocation data from 120 nighttime observation sessions of 11 animals to determine nocturnal movement patterns. Rates of movement peaked at 2300 and 0500 hr. Rates of movement did not differ among habitat patch types. Individuals moved minimum distances of 1.3 to 6.2 km during the night. Coyotes were most active at night from 2200 to 2400 hr. Disturbances associated with urbanization are multi-scaled and widespread: therefore, wildlife biologists and managers should study habitat use by urban, wildlife at multiple scales.","author":[{"dropping-particle":"","family":"Grinder","given":"M. I.","non-dropping-particle":"","parse-names":false,"suffix":""},{"dropping-particle":"","family":"Krausman","given":"P. R.","non-dropping-particle":"","parse-names":false,"suffix":""}],"container-title":"Journal of Wildlife Management","id":"ITEM-1","issue":"4","issued":{"date-parts":[["2001"]]},"page":"887-898","title":"Home range, habitat use, and nocturnal activity of coyotes in an urban environment","type":"article-journal","volume":"65"},"uris":["http://www.mendeley.com/documents/?uuid=c6de0428-d766-4cb9-9bb5-7efa183c5312"]},{"id":"ITEM-2","itemData":{"author":[{"dropping-particle":"","family":"Crooks","given":"Kevin R","non-dropping-particle":"","parse-names":false,"suffix":""}],"container-title":"Conservation Biology","id":"ITEM-2","issue":"2","issued":{"date-parts":[["2002"]]},"page":"488-502","title":"Relative Sensitivities of Mammalian Carnivores to Habitat Fragmentation","type":"article-journal","volume":"16"},"uris":["http://www.mendeley.com/documents/?uuid=17a066e2-e3b5-48f7-aee1-011e9012c250"]},{"id":"ITEM-3","itemData":{"author":[{"dropping-particle":"","family":"Atkinson","given":"K. T.","non-dropping-particle":"","parse-names":false,"suffix":""},{"dropping-particle":"","family":"Shackleton","given":"D. M.","non-dropping-particle":"","parse-names":false,"suffix":""}],"container-title":"The Canadian Field-Naturalist","id":"ITEM-3","issue":"1","issued":{"date-parts":[["1991"]]},"page":"49-54","title":"Coyote, Canis latrans, Ecology in a Rural-Urban Environment","type":"article-journal","volume":"105"},"uris":["http://www.mendeley.com/documents/?uuid=353e2fe7-54bf-49f4-bcc7-83aafe0ab4b2"]},{"id":"ITEM-4","itemData":{"author":[{"dropping-particle":"","family":"Grubbs","given":"Shannon E","non-dropping-particle":"","parse-names":false,"suffix":""},{"dropping-particle":"","family":"Krausman","given":"Paul R","non-dropping-particle":"","parse-names":false,"suffix":""}],"container-title":"The Southwestern Naturalists","id":"ITEM-4","issue":"1","issued":{"date-parts":[["2009"]]},"page":"1-12","title":"Use of Urban Landscape by Coyotes","type":"article-journal","volume":"54"},"uris":["http://www.mendeley.com/documents/?uuid=30b1bd4d-be20-4a1b-91ac-cb9728ec9223"]},{"id":"ITEM-5","itemData":{"DOI":"10.2193/0022-541x(2006)70[1425:seobag]2.0.co;2","ISSN":"0022-541X","abstract":"JSTOR is a not-for-profit service that helps scholars, researchers, and students discover, use, and build upon a wide range of content in a trusted digital archive. We use information technology and tools to increase productivity and facilitate new forms of scholarship. For more information about JSTOR, please contact support@jstor.org. Wiley, Wildlife Society are collaborating with JSTOR to digitize, preserve and extend access to The Journal of Wildlife Management This content downloaded from 146.244.225.234 on Mon, 13 Jun 2016 20:29:22 UTC All use subject to http://about.jstor.org/terms Abstract Urbanization threatens the persistence of many wildlife populations, particularly those of wide-ranging and low-density species such as mammalian carnivores. Effective conservation of carnivore populations requires an understanding of the impacts of adjacent urbanization on carnivores in reserves. I compared the spatial ecology of bobcats (Lynx rufus) and gray foxes (Urocyon","author":[{"dropping-particle":"","family":"Riley","given":"Seth P.D.","non-dropping-particle":"","parse-names":false,"suffix":""}],"container-title":"Journal of Wildlife Management","id":"ITEM-5","issue":"5","issued":{"date-parts":[["2006"]]},"page":"1425-1435","title":"Spatial Ecology of Bobcats and Gray Foxes in Urban and Rural Zones of a National Park","type":"article-journal","volume":"70"},"uris":["http://www.mendeley.com/documents/?uuid=3aea0264-3885-4dd0-b611-b8dce539983c"]},{"id":"ITEM-6","itemData":{"author":[{"dropping-particle":"","family":"Harrison","given":"Robert L.","non-dropping-particle":"","parse-names":false,"suffix":""}],"container-title":"Journal of Wildlife Management","id":"ITEM-6","issue":"1","issued":{"date-parts":[["1997"]]},"page":"112-122","title":"A Comparison of Gray Fox Ecology between Residential and Undeveloped Rural Landscapes","type":"article-journal","volume":"61"},"uris":["http://www.mendeley.com/documents/?uuid=b10680e9-fc64-40b6-8f48-6d8e977bf22b"]},{"id":"ITEM-7","itemData":{"abstract":"George H. Rountree III The shift of human population from rural to urban areas has lead to the rapid loss of rural and undeveloped land to urban development. Little is known about the effect these changes have had on wildlife. Eight foxes, 4 red foxes, and 4 gray foxes were tracked in an urban setting by radio telemetry. Home ranges were evaluated and a significant difference was found between gray foxes and red foxes in Newport News Park, Virginia. Female gray fox home ranges averaged 3.28 km 2 and the male gray fox had a home range of 6.54 km 2 . Female red fox home ranges averaged 2.12 km 2 and male red fox home ranges averaged 3.04 km 2 . The male gray fox had the largest home range, 6.54 km 2 and a male red fox had the smallest, 1.47 km 2 . Analysis of habitat usage indicated that gray foxes preferentially utilized open fields and mixed forest more than expected, and pine and hardwood forests less than expected. In contrast, red fox utilized fields and pine forests more than hardwood and mixed forests. Sound management of red foxes and gray foxes in urban settings must include an understanding of their home range and habitat needs in urban habitats.","author":[{"dropping-particle":"","family":"Rountree III","given":"George H.","non-dropping-particle":"","parse-names":false,"suffix":""}],"container-title":"Proceedings 4th International Urban Wildlife Symposium","id":"ITEM-7","issued":{"date-parts":[["2004"]]},"page":"238-244","title":"Comparative study of the home range and habitat usage of red foxes and gray foxes in an urban setting: a preliminary report","type":"paper-conference"},"uris":["http://www.mendeley.com/documents/?uuid=7b1ead95-827d-4854-a69c-083aa2f361de"]}],"mendeley":{"formattedCitation":"(Atkinson and Shackleton 1991, Harrison 1997, Grinder and Krausman 2001, Crooks 2002, Rountree III 2004, Riley 2006, Grubbs and Krausman 2009)","plainTextFormattedCitation":"(Atkinson and Shackleton 1991, Harrison 1997, Grinder and Krausman 2001, Crooks 2002, Rountree III 2004, Riley 2006, Grubbs and Krausman 2009)","previouslyFormattedCitation":"(Atkinson and Shackleton 1991, Harrison 1997, Grinder and Krausman 2001, Crooks 2002, Rountree 2004, RILEY 2006, Grubbs and Krausman 2009)"},"properties":{"noteIndex":0},"schema":"https://github.com/citation-style-language/schema/raw/master/csl-citation.json"}</w:instrText>
       </w:r>
       <w:r>
         <w:rPr>
@@ -1947,148 +2096,7 @@
           <w:rFonts w:ascii="Times New Roman" w:hAnsi="Times New Roman" w:cs="Times New Roman"/>
           <w:noProof/>
         </w:rPr>
-        <w:t>(Caltrans 2015)</w:t>
-      </w:r>
-      <w:r>
-        <w:rPr>
-          <w:rFonts w:ascii="Times New Roman" w:hAnsi="Times New Roman" w:cs="Times New Roman"/>
-        </w:rPr>
-        <w:fldChar w:fldCharType="end"/>
-      </w:r>
-      <w:r>
-        <w:rPr>
-          <w:rFonts w:ascii="Times New Roman" w:hAnsi="Times New Roman" w:cs="Times New Roman"/>
-        </w:rPr>
-        <w:t>.</w:t>
-      </w:r>
-      <w:r>
-        <w:rPr>
-          <w:rFonts w:ascii="Times New Roman" w:hAnsi="Times New Roman" w:cs="Times New Roman"/>
-        </w:rPr>
-        <w:t xml:space="preserve"> The landscape flanking these state routes were </w:t>
-      </w:r>
-      <w:r>
-        <w:rPr>
-          <w:rFonts w:ascii="Times New Roman" w:hAnsi="Times New Roman" w:cs="Times New Roman"/>
-        </w:rPr>
-        <w:t>comprised of a mixture of urban, suburban, suburban-rural, and rural land. Urban centers are concentrated around the cities of Auburn, Grass Valley and Nevada City. The density of human habitation decreases with distance from the city centers. Rural land use ranges from agriculture (vineyards and grazing),</w:t>
-      </w:r>
-      <w:r>
-        <w:rPr>
-          <w:rFonts w:ascii="Times New Roman" w:hAnsi="Times New Roman" w:cs="Times New Roman"/>
-        </w:rPr>
-        <w:t xml:space="preserve"> to</w:t>
-      </w:r>
-      <w:r>
-        <w:rPr>
-          <w:rFonts w:ascii="Times New Roman" w:hAnsi="Times New Roman" w:cs="Times New Roman"/>
-        </w:rPr>
-        <w:t xml:space="preserve"> </w:t>
-      </w:r>
-      <w:r>
-        <w:rPr>
-          <w:rFonts w:ascii="Times New Roman" w:hAnsi="Times New Roman" w:cs="Times New Roman"/>
-        </w:rPr>
-        <w:t xml:space="preserve">commercial </w:t>
-      </w:r>
-      <w:r>
-        <w:rPr>
-          <w:rFonts w:ascii="Times New Roman" w:hAnsi="Times New Roman" w:cs="Times New Roman"/>
-        </w:rPr>
-        <w:t>timber and managed forest operated by land trusts and the US Forest Service</w:t>
-      </w:r>
-      <w:r>
-        <w:rPr>
-          <w:rFonts w:ascii="Times New Roman" w:hAnsi="Times New Roman" w:cs="Times New Roman"/>
-        </w:rPr>
-        <w:t xml:space="preserve">. </w:t>
-      </w:r>
-    </w:p>
-    <w:p>
-      <w:pPr>
-        <w:spacing w:line="480" w:lineRule="auto"/>
-        <w:rPr>
-          <w:rFonts w:ascii="Times New Roman" w:hAnsi="Times New Roman" w:cs="Times New Roman"/>
-        </w:rPr>
-      </w:pPr>
-      <w:r>
-        <w:rPr>
-          <w:rFonts w:ascii="Times New Roman" w:hAnsi="Times New Roman" w:cs="Times New Roman"/>
-        </w:rPr>
-        <w:t xml:space="preserve">Although </w:t>
-      </w:r>
-      <w:r>
-        <w:rPr>
-          <w:rFonts w:ascii="Times New Roman" w:hAnsi="Times New Roman" w:cs="Times New Roman"/>
-        </w:rPr>
-        <w:t xml:space="preserve">both </w:t>
-      </w:r>
-      <w:r>
-        <w:rPr>
-          <w:rFonts w:ascii="Times New Roman" w:hAnsi="Times New Roman" w:cs="Times New Roman"/>
-        </w:rPr>
-        <w:t xml:space="preserve">the East Bay </w:t>
-      </w:r>
-      <w:r>
-        <w:rPr>
-          <w:rFonts w:ascii="Times New Roman" w:hAnsi="Times New Roman" w:cs="Times New Roman"/>
-        </w:rPr>
-        <w:t xml:space="preserve">and Sacramento </w:t>
-      </w:r>
-      <w:r>
-        <w:rPr>
-          <w:rFonts w:ascii="Times New Roman" w:hAnsi="Times New Roman" w:cs="Times New Roman"/>
-        </w:rPr>
-        <w:t xml:space="preserve">region </w:t>
-      </w:r>
-      <w:r>
-        <w:rPr>
-          <w:rFonts w:ascii="Times New Roman" w:hAnsi="Times New Roman" w:cs="Times New Roman"/>
-        </w:rPr>
-        <w:t>are</w:t>
-      </w:r>
-      <w:r>
-        <w:rPr>
-          <w:rFonts w:ascii="Times New Roman" w:hAnsi="Times New Roman" w:cs="Times New Roman"/>
-        </w:rPr>
-        <w:t xml:space="preserve"> highly developed, </w:t>
-      </w:r>
-      <w:r>
-        <w:rPr>
-          <w:rFonts w:ascii="Times New Roman" w:hAnsi="Times New Roman" w:cs="Times New Roman"/>
-        </w:rPr>
-        <w:t xml:space="preserve">gray fox and </w:t>
-      </w:r>
-      <w:r>
-        <w:rPr>
-          <w:rFonts w:ascii="Times New Roman" w:hAnsi="Times New Roman" w:cs="Times New Roman"/>
-        </w:rPr>
-        <w:t xml:space="preserve">coyotes have been shown to inhabit urban and suburban habitats and therefore development alone is not likely to act as a barrier to dispersal </w:t>
-      </w:r>
-      <w:r>
-        <w:rPr>
-          <w:rFonts w:ascii="Times New Roman" w:hAnsi="Times New Roman" w:cs="Times New Roman"/>
-        </w:rPr>
-        <w:fldChar w:fldCharType="begin" w:fldLock="1"/>
-      </w:r>
-      <w:r>
-        <w:rPr>
-          <w:rFonts w:ascii="Times New Roman" w:hAnsi="Times New Roman" w:cs="Times New Roman"/>
-        </w:rPr>
-        <w:instrText>ADDIN CSL_CITATION {"citationItems":[{"id":"ITEM-1","itemData":{"DOI":"10.2307/3803038","ISBN":"0022-541X","ISSN":"0022-541X","PMID":"171743200027","abstract":"Coyotes (Canis latrans) are common residents of many urban areas in North America, but little is known about how they have adapted to Urbanization. With increasing urban sprawl, it is important to understand how and why animals are using urban landscapes. We studied radiocollared coyotes in Tucson, Arizona, USA, from October 1996 to December 1998 to determine home range size, habitat use, and nocturnal movement patterns in 7 habitat patch types: natural, commercial, parks, vacant, residential, washes, and roads. Home ranges of resident coyotes averaged 12.6 km(2) (range = 1.7 to 59.7 km(2)). Home ranges encompassed a smaller portion of natural patches and a larger proportion of park and residential areas than were available in the Study area. Coyotes used habitat patch types within the home ranges in proportion to their availability except during the dispersal season, when coyotes selected natural areas and washes and avoided park and residential areas. We used radiolocation data from 120 nighttime observation sessions of 11 animals to determine nocturnal movement patterns. Rates of movement peaked at 2300 and 0500 hr. Rates of movement did not differ among habitat patch types. Individuals moved minimum distances of 1.3 to 6.2 km during the night. Coyotes were most active at night from 2200 to 2400 hr. Disturbances associated with urbanization are multi-scaled and widespread: therefore, wildlife biologists and managers should study habitat use by urban, wildlife at multiple scales.","author":[{"dropping-particle":"","family":"Grinder","given":"M. I.","non-dropping-particle":"","parse-names":false,"suffix":""},{"dropping-particle":"","family":"Krausman","given":"P. R.","non-dropping-particle":"","parse-names":false,"suffix":""}],"container-title":"Journal of Wildlife Management","id":"ITEM-1","issue":"4","issued":{"date-parts":[["2001"]]},"page":"887-898","title":"Home range, habitat use, and nocturnal activity of coyotes in an urban environment","type":"article-journal","volume":"65"},"uris":["http://www.mendeley.com/documents/?uuid=c6de0428-d766-4cb9-9bb5-7efa183c5312"]},{"id":"ITEM-2","itemData":{"author":[{"dropping-particle":"","family":"Crooks","given":"Kevin R","non-dropping-particle":"","parse-names":false,"suffix":""}],"container-title":"Conservation Biology","id":"ITEM-2","issue":"2","issued":{"date-parts":[["2002"]]},"page":"488-502","title":"Relative Sensitivities of Mammalian Carnivores to Habitat Fragmentation","type":"article-journal","volume":"16"},"uris":["http://www.mendeley.com/documents/?uuid=17a066e2-e3b5-48f7-aee1-011e9012c250"]},{"id":"ITEM-3","itemData":{"author":[{"dropping-particle":"","family":"Atkinson","given":"K. T.","non-dropping-particle":"","parse-names":false,"suffix":""},{"dropping-particle":"","family":"Shackleton","given":"D. M.","non-dropping-particle":"","parse-names":false,"suffix":""}],"container-title":"The Canadian Field-Naturalist","id":"ITEM-3","issue":"1","issued":{"date-parts":[["1991"]]},"page":"49-54","title":"Traffic Volumne and highway permeability for a mammaliam community in the Canadian Rocky Mountians","type":"article-journal","volume":"105"},"uris":["http://www.mendeley.com/documents/?uuid=353e2fe7-54bf-49f4-bcc7-83aafe0ab4b2"]},{"id":"ITEM-4","itemData":{"author":[{"dropping-particle":"","family":"Grubbs","given":"Shannon E","non-dropping-particle":"","parse-names":false,"suffix":""},{"dropping-particle":"","family":"Krausman","given":"Paul R","non-dropping-particle":"","parse-names":false,"suffix":""}],"container-title":"The Southwestern Naturalists","id":"ITEM-4","issue":"1","issued":{"date-parts":[["2009"]]},"page":"1-12","title":"Use of Urban Landscape by Coyotes","type":"article-journal","volume":"54"},"uris":["http://www.mendeley.com/documents/?uuid=30b1bd4d-be20-4a1b-91ac-cb9728ec9223"]},{"id":"ITEM-5","itemData":{"DOI":"10.2193/0022-541x(2006)70[1425:seobag]2.0.co;2","ISSN":"0022-541X","abstract":"JSTOR is a not-for-profit service that helps scholars, researchers, and students discover, use, and build upon a wide range of content in a trusted digital archive. We use information technology and tools to increase productivity and facilitate new forms of scholarship. For more information about JSTOR, please contact support@jstor.org. Wiley, Wildlife Society are collaborating with JSTOR to digitize, preserve and extend access to The Journal of Wildlife Management This content downloaded from 146.244.225.234 on Mon, 13 Jun 2016 20:29:22 UTC All use subject to http://about.jstor.org/terms Abstract Urbanization threatens the persistence of many wildlife populations, particularly those of wide-ranging and low-density species such as mammalian carnivores. Effective conservation of carnivore populations requires an understanding of the impacts of adjacent urbanization on carnivores in reserves. I compared the spatial ecology of bobcats (Lynx rufus) and gray foxes (Urocyon","author":[{"dropping-particle":"","family":"RILEY","given":"SETH P. D.","non-dropping-particle":"","parse-names":false,"suffix":""}],"container-title":"Journal of Wildlife Management","id":"ITEM-5","issue":"5","issued":{"date-parts":[["2006"]]},"page":"1425-1435","title":"Spatial Ecology of Bobcats and Gray Foxes in Urban and Rural Zones of a National Park","type":"article-journal","volume":"70"},"uris":["http://www.mendeley.com/documents/?uuid=3aea0264-3885-4dd0-b611-b8dce539983c"]},{"id":"ITEM-6","itemData":{"author":[{"dropping-particle":"","family":"Harrison","given":"Robert L.","non-dropping-particle":"","parse-names":false,"suffix":""}],"container-title":"Journal of Wildlife Management","id":"ITEM-6","issue":"1","issued":{"date-parts":[["1997"]]},"page":"112-122","title":"A Comparison of Gray Fox Ecology between Residential and Undeveloped Rural Landscapes","type":"article-journal","volume":"61"},"uris":["http://www.mendeley.com/documents/?uuid=b10680e9-fc64-40b6-8f48-6d8e977bf22b"]},{"id":"ITEM-7","itemData":{"abstract":"George H. Rountree III The shift of human population from rural to urban areas has lead to the rapid loss of rural and undeveloped land to urban development. Little is known about the effect these changes have had on wildlife. Eight foxes, 4 red foxes, and 4 gray foxes were tracked in an urban setting by radio telemetry. Home ranges were evaluated and a significant difference was found between gray foxes and red foxes in Newport News Park, Virginia. Female gray fox home ranges averaged 3.28 km 2 and the male gray fox had a home range of 6.54 km 2 . Female red fox home ranges averaged 2.12 km 2 and male red fox home ranges averaged 3.04 km 2 . The male gray fox had the largest home range, 6.54 km 2 and a male red fox had the smallest, 1.47 km 2 . Analysis of habitat usage indicated that gray foxes preferentially utilized open fields and mixed forest more than expected, and pine and hardwood forests less than expected. In contrast, red fox utilized fields and pine forests more than hardwood and mixed forests. Sound management of red foxes and gray foxes in urban settings must include an understanding of their home range and habitat needs in urban habitats.","author":[{"dropping-particle":"","family":"Rountree","given":"George H. III","non-dropping-particle":"","parse-names":false,"suffix":""}],"container-title":"Proceedings 4th International Urban Wildlife Symposium","id":"ITEM-7","issued":{"date-parts":[["2004"]]},"page":"238-244","title":"Comparative study of the home range and habitat usage of red foxes and gray foxes in an urban setting: a preliminary report","type":"paper-conference"},"uris":["http://www.mendeley.com/documents/?uuid=7b1ead95-827d-4854-a69c-083aa2f361de"]}],"mendeley":{"formattedCitation":"(Atkinson and Shackleton 1991, Harrison 1997, Grinder and Krausman 2001, Crooks 2002, Rountree 2004, RILEY 2006, Grubbs and Krausman 2009)","plainTextFormattedCitation":"(Atkinson and Shackleton 1991, Harrison 1997, Grinder and Krausman 2001, Crooks 2002, Rountree 2004, RILEY 2006, Grubbs and Krausman 2009)","previouslyFormattedCitation":"(Atkinson and Shackleton 1991, Harrison 1997, Grinder and Krausman 2001, Crooks 2002, Rountree 2004, RILEY 2006, Grubbs and Krausman 2009)"},"properties":{"noteIndex":0},"schema":"https://github.com/citation-style-language/schema/raw/master/csl-citation.json"}</w:instrText>
-      </w:r>
-      <w:r>
-        <w:rPr>
-          <w:rFonts w:ascii="Times New Roman" w:hAnsi="Times New Roman" w:cs="Times New Roman"/>
-        </w:rPr>
-        <w:fldChar w:fldCharType="separate"/>
-      </w:r>
-      <w:r>
-        <w:rPr>
-          <w:rFonts w:ascii="Times New Roman" w:hAnsi="Times New Roman" w:cs="Times New Roman"/>
-          <w:noProof/>
-        </w:rPr>
-        <w:t>(Atkinson and Shackleton 1991, Harrison 1997, Grinder and Krausman 2001, Crooks 2002, Rountree 2004, RILEY 2006, Grubbs and Krausman 2009)</w:t>
+        <w:t>(Atkinson and Shackleton 1991, Harrison 1997, Grinder and Krausman 2001, Crooks 2002, Rountree III 2004, Riley 2006, Grubbs and Krausman 2009)</w:t>
       </w:r>
       <w:r>
         <w:rPr>
@@ -2251,7 +2259,21 @@
         <w:rPr>
           <w:rFonts w:ascii="Times New Roman" w:hAnsi="Times New Roman" w:cs="Times New Roman"/>
         </w:rPr>
-        <w:t>We collected mesopredator fecal samples</w:t>
+        <w:t xml:space="preserve">We collected </w:t>
+      </w:r>
+      <w:proofErr w:type="spellStart"/>
+      <w:r>
+        <w:rPr>
+          <w:rFonts w:ascii="Times New Roman" w:hAnsi="Times New Roman" w:cs="Times New Roman"/>
+        </w:rPr>
+        <w:t>mesopredator</w:t>
+      </w:r>
+      <w:proofErr w:type="spellEnd"/>
+      <w:r>
+        <w:rPr>
+          <w:rFonts w:ascii="Times New Roman" w:hAnsi="Times New Roman" w:cs="Times New Roman"/>
+        </w:rPr>
+        <w:t xml:space="preserve"> fecal samples</w:t>
       </w:r>
       <w:r>
         <w:rPr>
@@ -2275,7 +2297,21 @@
         <w:rPr>
           <w:rFonts w:ascii="Times New Roman" w:hAnsi="Times New Roman" w:cs="Times New Roman"/>
         </w:rPr>
-        <w:t>February to November 2016. A fraction of each scat was preserved in 95% ethanol in the field for later DNA extraction. In addition, we obtained tissue samples from road-killed coyote and gray fox observed along road transects. GPS points recorded the exact location where each sample was collected. Fecal samples were stored at 4⁰C upon return to the lab. DNA was extracted using the QIAamp Mini Stool Kit (QIAGEN). To minimize opportunities for contamination, all extractions were done in a laboratory isolated from post-PCR products and lab benchtops were bleached before and after fecal samples were handled.</w:t>
+        <w:t xml:space="preserve">February to November 2016. A fraction of each scat was preserved in 95% ethanol in the field for later DNA extraction. In addition, we obtained tissue samples from road-killed coyote and gray fox observed along road transects. GPS points recorded the exact location where each sample was collected. Fecal samples were stored at 4⁰C upon return to the lab. DNA was extracted using the </w:t>
+      </w:r>
+      <w:proofErr w:type="spellStart"/>
+      <w:r>
+        <w:rPr>
+          <w:rFonts w:ascii="Times New Roman" w:hAnsi="Times New Roman" w:cs="Times New Roman"/>
+        </w:rPr>
+        <w:t>QIAamp</w:t>
+      </w:r>
+      <w:proofErr w:type="spellEnd"/>
+      <w:r>
+        <w:rPr>
+          <w:rFonts w:ascii="Times New Roman" w:hAnsi="Times New Roman" w:cs="Times New Roman"/>
+        </w:rPr>
+        <w:t xml:space="preserve"> Mini Stool Kit (QIAGEN). To minimize opportunities for contamination, all extractions were done in a laboratory isolated from post-PCR products and lab benchtops were bleached before and after fecal samples were handled.</w:t>
       </w:r>
     </w:p>
     <w:p>
@@ -2367,7 +2403,35 @@
         <w:rPr>
           <w:rFonts w:ascii="Times New Roman" w:hAnsi="Times New Roman" w:cs="Times New Roman"/>
         </w:rPr>
-        <w:t>. Microsatellite loci were multiplexed using the QIAGEN Multiplex PCR Kit (QIAGEN) with two multiplexes containing 7 loci each. Two microliters of PCR product were combined with 9.5 μl of highly deionized formamide and 0.5μl of Genescan 500 LIZ size standard (</w:t>
+        <w:t xml:space="preserve">. Microsatellite loci were multiplexed using the QIAGEN Multiplex PCR Kit (QIAGEN) with two multiplexes containing 7 loci each. Two microliters of PCR product were combined with 9.5 </w:t>
+      </w:r>
+      <w:proofErr w:type="spellStart"/>
+      <w:r>
+        <w:rPr>
+          <w:rFonts w:ascii="Times New Roman" w:hAnsi="Times New Roman" w:cs="Times New Roman"/>
+        </w:rPr>
+        <w:t>μl</w:t>
+      </w:r>
+      <w:proofErr w:type="spellEnd"/>
+      <w:r>
+        <w:rPr>
+          <w:rFonts w:ascii="Times New Roman" w:hAnsi="Times New Roman" w:cs="Times New Roman"/>
+        </w:rPr>
+        <w:t xml:space="preserve"> of highly deionized formamide and 0.5μl of </w:t>
+      </w:r>
+      <w:proofErr w:type="spellStart"/>
+      <w:r>
+        <w:rPr>
+          <w:rFonts w:ascii="Times New Roman" w:hAnsi="Times New Roman" w:cs="Times New Roman"/>
+        </w:rPr>
+        <w:t>Genescan</w:t>
+      </w:r>
+      <w:proofErr w:type="spellEnd"/>
+      <w:r>
+        <w:rPr>
+          <w:rFonts w:ascii="Times New Roman" w:hAnsi="Times New Roman" w:cs="Times New Roman"/>
+        </w:rPr>
+        <w:t xml:space="preserve"> 500 LIZ size standard (</w:t>
       </w:r>
       <w:r>
         <w:rPr>
@@ -2391,7 +2455,21 @@
         <w:rPr>
           <w:rFonts w:ascii="Times New Roman" w:hAnsi="Times New Roman" w:cs="Times New Roman"/>
         </w:rPr>
-        <w:t xml:space="preserve">) and alleles were scored with STRand software </w:t>
+        <w:t xml:space="preserve">) and alleles were scored with </w:t>
+      </w:r>
+      <w:proofErr w:type="spellStart"/>
+      <w:r>
+        <w:rPr>
+          <w:rFonts w:ascii="Times New Roman" w:hAnsi="Times New Roman" w:cs="Times New Roman"/>
+        </w:rPr>
+        <w:t>STRand</w:t>
+      </w:r>
+      <w:proofErr w:type="spellEnd"/>
+      <w:r>
+        <w:rPr>
+          <w:rFonts w:ascii="Times New Roman" w:hAnsi="Times New Roman" w:cs="Times New Roman"/>
+        </w:rPr>
+        <w:t xml:space="preserve"> software </w:t>
       </w:r>
       <w:r>
         <w:rPr>
@@ -2403,7 +2481,7 @@
         <w:rPr>
           <w:rFonts w:ascii="Times New Roman" w:hAnsi="Times New Roman" w:cs="Times New Roman"/>
         </w:rPr>
-        <w:instrText>ADDIN CSL_CITATION {"citationItems":[{"id":"ITEM-1","itemData":{"abstract":"This manuscript outlines our protocol for using a freely downloadable fragment analysis software package (STRand) togeth- er with a 96+4 RapidLoad membrane comb to increase throughput of samples for frag- ment analysis on ABI sequencers without costly upgrades from the manufacturer. We outline how using these products allows one to score 90 lanes of sample per gel on an ABI PRISM® 377XL (64-lane sequencer), saving both time and money in the process- ing of samples. This protocol is a major modification to those suggested by the man- ufacturer. This protocol gives more consis- tent results that are easier to score than standard protocols, and it reduces reagent costs. Interest in fragment analysis (primar- ily microsatellites and AFLPs) is steadily increasing among both population ecolo- gists and geneticists, and methods that si- multaneously increase sample throughput while reducing costs associated with these analyses by over 50% per gel should prove useful to anyone using an ABI, MJ Base- station™, or LI-COR® automated se- quencer for fragment analysis","author":[{"dropping-particle":"","family":"Toonen","given":"Robert J.","non-dropping-particle":"","parse-names":false,"suffix":""},{"dropping-particle":"","family":"Hughes","given":"Shayne","non-dropping-particle":"","parse-names":false,"suffix":""}],"id":"ITEM-1","issued":{"date-parts":[["2001"]]},"page":"1320-1324","title":"Increased Throughput for Fragment Analysis on an ABI PRISM® 377 Automated Sequencer Using a Membrane Comb and STRand Software","type":"article-journal","volume":"31"},"uris":["http://www.mendeley.com/documents/?uuid=47be311c-eb15-436b-9883-e73335059580"]}],"mendeley":{"formattedCitation":"(Toonen and Hughes 2001)","plainTextFormattedCitation":"(Toonen and Hughes 2001)","previouslyFormattedCitation":"(Toonen and Hughes 2001)"},"properties":{"noteIndex":0},"schema":"https://github.com/citation-style-language/schema/raw/master/csl-citation.json"}</w:instrText>
+        <w:instrText>ADDIN CSL_CITATION {"citationItems":[{"id":"ITEM-1","itemData":{"abstract":"This manuscript outlines our protocol for using a freely downloadable fragment analysis software package (STRand) togeth- er with a 96+4 RapidLoad membrane comb to increase throughput of samples for frag- ment analysis on ABI sequencers without costly upgrades from the manufacturer. We outline how using these products allows one to score 90 lanes of sample per gel on an ABI PRISM® 377XL (64-lane sequencer), saving both time and money in the process- ing of samples. This protocol is a major modification to those suggested by the man- ufacturer. This protocol gives more consis- tent results that are easier to score than standard protocols, and it reduces reagent costs. Interest in fragment analysis (primar- ily microsatellites and AFLPs) is steadily increasing among both population ecolo- gists and geneticists, and methods that si- multaneously increase sample throughput while reducing costs associated with these analyses by over 50% per gel should prove useful to anyone using an ABI, MJ Base- station™, or LI-COR® automated se- quencer for fragment analysis","author":[{"dropping-particle":"","family":"Toonen","given":"Robert J.","non-dropping-particle":"","parse-names":false,"suffix":""},{"dropping-particle":"","family":"Hughes","given":"Shayne","non-dropping-particle":"","parse-names":false,"suffix":""}],"container-title":"BioTechniques","id":"ITEM-1","issued":{"date-parts":[["2001"]]},"page":"1320-1324","title":"Increased Throughput for Fragment Analysis on an ABI PRISM® 377 Automated Sequencer Using a Membrane Comb and STRand Software","type":"article-journal","volume":"31"},"uris":["http://www.mendeley.com/documents/?uuid=47be311c-eb15-436b-9883-e73335059580"]}],"mendeley":{"formattedCitation":"(Toonen and Hughes 2001)","plainTextFormattedCitation":"(Toonen and Hughes 2001)","previouslyFormattedCitation":"(Toonen and Hughes 2001)"},"properties":{"noteIndex":0},"schema":"https://github.com/citation-style-language/schema/raw/master/csl-citation.json"}</w:instrText>
       </w:r>
       <w:r>
         <w:rPr>
@@ -2440,7 +2518,7 @@
         <w:rPr>
           <w:rFonts w:ascii="Times New Roman" w:hAnsi="Times New Roman" w:cs="Times New Roman"/>
         </w:rPr>
-        <w:instrText>ADDIN CSL_CITATION {"citationItems":[{"id":"ITEM-1","itemData":{"DOI":"10.2193/0022-541x(2005)69[1419:ngstfw]2.0.co;2","ISSN":"0022-541X","abstract":"Abstract Noninvasive genetic sampling provides great potential for research and management applications in wildlife biology. Researchers can obtain DNA from a variety of sources including hair, feces, urine, feathers, shed skin, saliva, and egg shells without handling or observing animals. These samples can then be used to identify the presence of rare or elusive species, count and identify individuals, determine gender, and identify diet items, or samples can be used to evaluate genetic diversity, population structure, and mating system. We review the recent advancements and techniques used for identifying species, individuals, and gender. We also address the potential pitfalls of noninvasive genetic sampling and provide recommendations for laboratory- and field-based methods to improve the reliability and accuracy of data collected from noninvasive genetic samples.","author":[{"dropping-particle":"","family":"WAITS","given":"LISETTE P.","non-dropping-particle":"","parse-names":false,"suffix":""},{"dropping-particle":"","family":"PAETKAU","given":"DAVID","non-dropping-particle":"","parse-names":false,"suffix":""}],"container-title":"Journal of Wildlife Management","id":"ITEM-1","issue":"4","issued":{"date-parts":[["2005"]]},"page":"1419-1433","title":"Noninvasive Genetic Sampling Tools for Wildlife Biologists: a Review of Applications and Recommendations for Accurate Data Collection","type":"article-journal","volume":"69"},"uris":["http://www.mendeley.com/documents/?uuid=757f9492-b701-44ad-a651-34eeb69eb9be"]}],"mendeley":{"formattedCitation":"(WAITS and PAETKAU 2005)","plainTextFormattedCitation":"(WAITS and PAETKAU 2005)","previouslyFormattedCitation":"(WAITS and PAETKAU 2005)"},"properties":{"noteIndex":0},"schema":"https://github.com/citation-style-language/schema/raw/master/csl-citation.json"}</w:instrText>
+        <w:instrText>ADDIN CSL_CITATION {"citationItems":[{"id":"ITEM-1","itemData":{"DOI":"10.2193/0022-541x(2005)69[1419:ngstfw]2.0.co;2","ISSN":"0022-541X","abstract":"Abstract Noninvasive genetic sampling provides great potential for research and management applications in wildlife biology. Researchers can obtain DNA from a variety of sources including hair, feces, urine, feathers, shed skin, saliva, and egg shells without handling or observing animals. These samples can then be used to identify the presence of rare or elusive species, count and identify individuals, determine gender, and identify diet items, or samples can be used to evaluate genetic diversity, population structure, and mating system. We review the recent advancements and techniques used for identifying species, individuals, and gender. We also address the potential pitfalls of noninvasive genetic sampling and provide recommendations for laboratory- and field-based methods to improve the reliability and accuracy of data collected from noninvasive genetic samples.","author":[{"dropping-particle":"","family":"Waits","given":"Lisette P.","non-dropping-particle":"","parse-names":false,"suffix":""},{"dropping-particle":"","family":"Paetkau","given":"David","non-dropping-particle":"","parse-names":false,"suffix":""}],"container-title":"Journal of Wildlife Management","id":"ITEM-1","issue":"4","issued":{"date-parts":[["2005"]]},"page":"1419-1433","title":"Noninvasive Genetic Sampling Tools for Wildlife Biologists: a Review of Applications and Recommendations for Accurate Data Collection","type":"article-journal","volume":"69"},"uris":["http://www.mendeley.com/documents/?uuid=757f9492-b701-44ad-a651-34eeb69eb9be"]}],"mendeley":{"formattedCitation":"(Waits and Paetkau 2005)","plainTextFormattedCitation":"(Waits and Paetkau 2005)","previouslyFormattedCitation":"(WAITS and PAETKAU 2005)"},"properties":{"noteIndex":0},"schema":"https://github.com/citation-style-language/schema/raw/master/csl-citation.json"}</w:instrText>
       </w:r>
       <w:r>
         <w:rPr>
@@ -2453,7 +2531,7 @@
           <w:rFonts w:ascii="Times New Roman" w:hAnsi="Times New Roman" w:cs="Times New Roman"/>
           <w:noProof/>
         </w:rPr>
-        <w:t>(WAITS and PAETKAU 2005)</w:t>
+        <w:t>(Waits and Paetkau 2005)</w:t>
       </w:r>
       <w:r>
         <w:rPr>
@@ -2465,7 +2543,21 @@
         <w:rPr>
           <w:rFonts w:ascii="Times New Roman" w:hAnsi="Times New Roman" w:cs="Times New Roman"/>
         </w:rPr>
-        <w:t xml:space="preserve">. Only samples with &gt;85% complete genotypes were used for genetic analysis. The R package Allelematch </w:t>
+        <w:t xml:space="preserve">. Only samples with &gt;85% complete genotypes were used for genetic analysis. The R package </w:t>
+      </w:r>
+      <w:proofErr w:type="spellStart"/>
+      <w:r>
+        <w:rPr>
+          <w:rFonts w:ascii="Times New Roman" w:hAnsi="Times New Roman" w:cs="Times New Roman"/>
+        </w:rPr>
+        <w:t>Allelematch</w:t>
+      </w:r>
+      <w:proofErr w:type="spellEnd"/>
+      <w:r>
+        <w:rPr>
+          <w:rFonts w:ascii="Times New Roman" w:hAnsi="Times New Roman" w:cs="Times New Roman"/>
+        </w:rPr>
+        <w:t xml:space="preserve"> </w:t>
       </w:r>
       <w:r>
         <w:rPr>
@@ -2477,7 +2569,7 @@
         <w:rPr>
           <w:rFonts w:ascii="Times New Roman" w:hAnsi="Times New Roman" w:cs="Times New Roman"/>
         </w:rPr>
-        <w:instrText>ADDIN CSL_CITATION {"citationItems":[{"id":"ITEM-1","itemData":{"DOI":"10.1111/j.1755-0998.2012.03137.x","ISBN":"1755-0998","ISSN":"1755098X","PMID":"22463778","abstract":"We present allelematch, an R package, to automate the identification of unique multilocus genotypes in data sets where the number of individuals is unknown, and where genotyping error and missing data may be present. Such conditions commonly occur in noninvasive sampling protocols. Output from the software enables a comparison of unique genotypes and their matches, and facilitates the review of differences between profiles. The software has a variety of applications in molecular ecology, and may be valuable where a large number of samples must be processed, unique genotypes identified, and repeated observations made over space and time. We used simulations to assess the performance of allelematch and found that it can reliably and accurately determine the correct number of unique genotypes (± 3%) across a broad range of data set properties. We found that the software performs with highest accuracy when genotyping error is below 4%. The R package is available from the Comprehensive R Archive Network (http://cran.r-project.org/). Supplementary documentation and tutorials are provided.","author":[{"dropping-particle":"","family":"Galpern","given":"Paul","non-dropping-particle":"","parse-names":false,"suffix":""},{"dropping-particle":"","family":"Manseau","given":"Micheline","non-dropping-particle":"","parse-names":false,"suffix":""},{"dropping-particle":"","family":"Hettinga","given":"Peter","non-dropping-particle":"","parse-names":false,"suffix":""},{"dropping-particle":"","family":"Smith","given":"Karen","non-dropping-particle":"","parse-names":false,"suffix":""},{"dropping-particle":"","family":"Wilson","given":"Paul","non-dropping-particle":"","parse-names":false,"suffix":""}],"container-title":"Molecular Ecology Resources","id":"ITEM-1","issue":"4","issued":{"date-parts":[["2012"]]},"page":"771-778","title":"Allelematch: An R package for identifying unique multilocus genotypes where genotyping error and missing data may be present","type":"article-journal","volume":"12"},"uris":["http://www.mendeley.com/documents/?uuid=5dd3e198-19b1-4acb-b708-f53140d93fcf"]}],"mendeley":{"formattedCitation":"(Galpern et al. 2012)","plainTextFormattedCitation":"(Galpern et al. 2012)","previouslyFormattedCitation":"(Galpern et al. 2012)"},"properties":{"noteIndex":0},"schema":"https://github.com/citation-style-language/schema/raw/master/csl-citation.json"}</w:instrText>
+        <w:instrText>ADDIN CSL_CITATION {"citationItems":[{"id":"ITEM-1","itemData":{"DOI":"10.1111/j.1755-0998.2012.03137.x","ISBN":"1755-0998","ISSN":"1755098X","PMID":"22463778","abstract":"We present allelematch, an R package, to automate the identification of unique multilocus genotypes in data sets where the number of individuals is unknown, and where genotyping error and missing data may be present. Such conditions commonly occur in noninvasive sampling protocols. Output from the software enables a comparison of unique genotypes and their matches, and facilitates the review of differences between profiles. The software has a variety of applications in molecular ecology, and may be valuable where a large number of samples must be processed, unique genotypes identified, and repeated observations made over space and time. We used simulations to assess the performance of allelematch and found that it can reliably and accurately determine the correct number of unique genotypes (± 3%) across a broad range of data set properties. We found that the software performs with highest accuracy when genotyping error is below 4%. The R package is available from the Comprehensive R Archive Network (http://cran.r-project.org/). Supplementary documentation and tutorials are provided.","author":[{"dropping-particle":"","family":"Galpern","given":"Paul","non-dropping-particle":"","parse-names":false,"suffix":""},{"dropping-particle":"","family":"Manseau","given":"Micheline","non-dropping-particle":"","parse-names":false,"suffix":""},{"dropping-particle":"","family":"Hettinga","given":"Peter","non-dropping-particle":"","parse-names":false,"suffix":""},{"dropping-particle":"","family":"Smith","given":"Karen","non-dropping-particle":"","parse-names":false,"suffix":""},{"dropping-particle":"","family":"Wilson","given":"Paul","non-dropping-particle":"","parse-names":false,"suffix":""}],"container-title":"Molecular Ecology Resources","id":"ITEM-1","issued":{"date-parts":[["2012"]]},"page":"771-778","title":"Allelematch: An R package for identifying unique multilocus genotypes where genotyping error and missing data may be present","type":"article-journal","volume":"12"},"uris":["http://www.mendeley.com/documents/?uuid=5dd3e198-19b1-4acb-b708-f53140d93fcf"]}],"mendeley":{"formattedCitation":"(Galpern et al. 2012)","plainTextFormattedCitation":"(Galpern et al. 2012)","previouslyFormattedCitation":"(Galpern et al. 2012)"},"properties":{"noteIndex":0},"schema":"https://github.com/citation-style-language/schema/raw/master/csl-citation.json"}</w:instrText>
       </w:r>
       <w:r>
         <w:rPr>
@@ -2530,7 +2622,21 @@
         <w:rPr>
           <w:rFonts w:ascii="Times New Roman" w:hAnsi="Times New Roman" w:cs="Times New Roman"/>
         </w:rPr>
-        <w:t xml:space="preserve">Before any analyses were conducted, microsatellite loci were tested for conformance to Hardy-Weinberg equilibrium and linkage equilibrium using GenAlEx version 6.502 </w:t>
+        <w:t xml:space="preserve">Before any analyses were conducted, microsatellite loci were tested for conformance to Hardy-Weinberg equilibrium and linkage equilibrium using </w:t>
+      </w:r>
+      <w:proofErr w:type="spellStart"/>
+      <w:r>
+        <w:rPr>
+          <w:rFonts w:ascii="Times New Roman" w:hAnsi="Times New Roman" w:cs="Times New Roman"/>
+        </w:rPr>
+        <w:t>GenAlEx</w:t>
+      </w:r>
+      <w:proofErr w:type="spellEnd"/>
+      <w:r>
+        <w:rPr>
+          <w:rFonts w:ascii="Times New Roman" w:hAnsi="Times New Roman" w:cs="Times New Roman"/>
+        </w:rPr>
+        <w:t xml:space="preserve"> version 6.502 </w:t>
       </w:r>
       <w:r>
         <w:rPr>
@@ -2542,7 +2648,7 @@
         <w:rPr>
           <w:rFonts w:ascii="Times New Roman" w:hAnsi="Times New Roman" w:cs="Times New Roman"/>
         </w:rPr>
-        <w:instrText>ADDIN CSL_CITATION {"citationItems":[{"id":"ITEM-1","itemData":{"DOI":"10.1111/j.1471-8286.2005.01155.x","ISSN":"1471-8278","author":[{"dropping-particle":"","family":"Peakall","given":"Rod","non-dropping-particle":"","parse-names":false,"suffix":""},{"dropping-particle":"","family":"Smouse","given":"Peter E.","non-dropping-particle":"","parse-names":false,"suffix":""}],"container-title":"Molecular Ecology Notes","id":"ITEM-1","issue":"1","issued":{"date-parts":[["2006"]]},"page":"288-295","title":"GenAlEx 6: Genetic analysis in Excel. Population genetic software for teaching and research","type":"article-journal","volume":"6"},"uris":["http://www.mendeley.com/documents/?uuid=3f28a581-be27-4881-b7f9-81bfe510729e"]},{"id":"ITEM-2","itemData":{"DOI":"10.1093/bioinformatics/bts460","ISSN":"1367-4803","author":[{"dropping-particle":"","family":"Peakall","given":"R.","non-dropping-particle":"","parse-names":false,"suffix":""},{"dropping-particle":"","family":"Smouse","given":"P. E.","non-dropping-particle":"","parse-names":false,"suffix":""}],"container-title":"Bioinformatics","id":"ITEM-2","issue":"19","issued":{"date-parts":[["2012"]]},"page":"2537-2539","title":"GenAlEx 6.5: genetic analysis in Excel. Population genetic software for teaching and research-an update","type":"article-journal","volume":"28"},"uris":["http://www.mendeley.com/documents/?uuid=441c0112-c249-4147-ba95-36f3257e7989"]}],"mendeley":{"formattedCitation":"(Peakall and Smouse 2006, 2012)","plainTextFormattedCitation":"(Peakall and Smouse 2006, 2012)","previouslyFormattedCitation":"(Peakall and Smouse 2006, 2012)"},"properties":{"noteIndex":0},"schema":"https://github.com/citation-style-language/schema/raw/master/csl-citation.json"}</w:instrText>
+        <w:instrText>ADDIN CSL_CITATION {"citationItems":[{"id":"ITEM-1","itemData":{"DOI":"10.1111/j.1471-8286.2005.01155.x","ISSN":"1471-8278","author":[{"dropping-particle":"","family":"Peakall","given":"Rod","non-dropping-particle":"","parse-names":false,"suffix":""},{"dropping-particle":"","family":"Smouse","given":"Peter E.","non-dropping-particle":"","parse-names":false,"suffix":""}],"container-title":"Molecular Ecology Notes","id":"ITEM-1","issued":{"date-parts":[["2006"]]},"page":"288-295","title":"GenAlEx 6: Genetic analysis in Excel. Population genetic software for teaching and research","type":"article-journal","volume":"6"},"uris":["http://www.mendeley.com/documents/?uuid=3f28a581-be27-4881-b7f9-81bfe510729e"]},{"id":"ITEM-2","itemData":{"DOI":"10.1093/bioinformatics/bts460","ISSN":"1367-4803","author":[{"dropping-particle":"","family":"Peakall","given":"R.","non-dropping-particle":"","parse-names":false,"suffix":""},{"dropping-particle":"","family":"Smouse","given":"P. E.","non-dropping-particle":"","parse-names":false,"suffix":""}],"container-title":"Bioinformatics","id":"ITEM-2","issue":"19","issued":{"date-parts":[["2012"]]},"page":"2537-2539","title":"GenAlEx 6.5: genetic analysis in Excel. Population genetic software for teaching and research-an update","type":"article-journal","volume":"28"},"uris":["http://www.mendeley.com/documents/?uuid=441c0112-c249-4147-ba95-36f3257e7989"]}],"mendeley":{"formattedCitation":"(Peakall and Smouse 2006, 2012)","plainTextFormattedCitation":"(Peakall and Smouse 2006, 2012)","previouslyFormattedCitation":"(Peakall and Smouse 2006, 2012)"},"properties":{"noteIndex":0},"schema":"https://github.com/citation-style-language/schema/raw/master/csl-citation.json"}</w:instrText>
       </w:r>
       <w:r>
         <w:rPr>
@@ -2703,7 +2809,21 @@
         <w:rPr>
           <w:rFonts w:ascii="Times New Roman" w:hAnsi="Times New Roman" w:cs="Times New Roman"/>
         </w:rPr>
-        <w:t xml:space="preserve">) in GenAlEx. Because small sample sizes can negatively bias genetic diversity estimates, we did a rarefaction analysis in HP-Rare </w:t>
+        <w:t xml:space="preserve">) in </w:t>
+      </w:r>
+      <w:proofErr w:type="spellStart"/>
+      <w:r>
+        <w:rPr>
+          <w:rFonts w:ascii="Times New Roman" w:hAnsi="Times New Roman" w:cs="Times New Roman"/>
+        </w:rPr>
+        <w:t>GenAlEx</w:t>
+      </w:r>
+      <w:proofErr w:type="spellEnd"/>
+      <w:r>
+        <w:rPr>
+          <w:rFonts w:ascii="Times New Roman" w:hAnsi="Times New Roman" w:cs="Times New Roman"/>
+        </w:rPr>
+        <w:t xml:space="preserve">. Because small sample sizes can negatively bias genetic diversity estimates, we did a rarefaction analysis in HP-Rare </w:t>
       </w:r>
       <w:r>
         <w:rPr>
@@ -2715,7 +2835,7 @@
         <w:rPr>
           <w:rFonts w:ascii="Times New Roman" w:hAnsi="Times New Roman" w:cs="Times New Roman"/>
         </w:rPr>
-        <w:instrText>ADDIN CSL_CITATION {"citationItems":[{"id":"ITEM-1","itemData":{"DOI":"10.1111/j.1471-8286.2004.00845.x","ISSN":"1471-8278","author":[{"dropping-particle":"","family":"Kalinowski","given":"Steven T.","non-dropping-particle":"","parse-names":false,"suffix":""}],"container-title":"Molecular Ecology Notes","id":"ITEM-1","issue":"1","issued":{"date-parts":[["2005"]]},"page":"187-189","title":"HP-RARE 1.0: a computer program for performing rarefaction on measures of allelic richness","type":"article-journal","volume":"5"},"uris":["http://www.mendeley.com/documents/?uuid=c2b952d0-2b5b-4b48-ae6f-87cf0acee1cc"]}],"mendeley":{"formattedCitation":"(Kalinowski 2005)","plainTextFormattedCitation":"(Kalinowski 2005)","previouslyFormattedCitation":"(Kalinowski 2005)"},"properties":{"noteIndex":0},"schema":"https://github.com/citation-style-language/schema/raw/master/csl-citation.json"}</w:instrText>
+        <w:instrText>ADDIN CSL_CITATION {"citationItems":[{"id":"ITEM-1","itemData":{"DOI":"10.1111/j.1471-8286.2004.00845.x","ISSN":"1471-8278","author":[{"dropping-particle":"","family":"Kalinowski","given":"Steven T.","non-dropping-particle":"","parse-names":false,"suffix":""}],"container-title":"Molecular Ecology Notes","id":"ITEM-1","issued":{"date-parts":[["2005"]]},"page":"187-189","title":"HP-RARE 1.0: a computer program for performing rarefaction on measures of allelic richness","type":"article-journal","volume":"5"},"uris":["http://www.mendeley.com/documents/?uuid=c2b952d0-2b5b-4b48-ae6f-87cf0acee1cc"]}],"mendeley":{"formattedCitation":"(Kalinowski 2005)","plainTextFormattedCitation":"(Kalinowski 2005)","previouslyFormattedCitation":"(Kalinowski 2005)"},"properties":{"noteIndex":0},"schema":"https://github.com/citation-style-language/schema/raw/master/csl-citation.json"}</w:instrText>
       </w:r>
       <w:r>
         <w:rPr>
@@ -2740,7 +2860,21 @@
         <w:rPr>
           <w:rFonts w:ascii="Times New Roman" w:hAnsi="Times New Roman" w:cs="Times New Roman"/>
         </w:rPr>
-        <w:t xml:space="preserve"> to develop estimates of allelic richness corrected for unequal sample sizes.  Additionally, we measured pairwise relatedness (r) among coyotes within and among sampling locations in GenAlEx to identify close relatives (first and second order) in our dataset.</w:t>
+        <w:t xml:space="preserve"> to develop estimates of allelic richness corrected for unequal sample sizes.  Additionally, we measured pairwise relatedness (r) among coyotes within and among sampling locations in </w:t>
+      </w:r>
+      <w:proofErr w:type="spellStart"/>
+      <w:r>
+        <w:rPr>
+          <w:rFonts w:ascii="Times New Roman" w:hAnsi="Times New Roman" w:cs="Times New Roman"/>
+        </w:rPr>
+        <w:t>GenAlEx</w:t>
+      </w:r>
+      <w:proofErr w:type="spellEnd"/>
+      <w:r>
+        <w:rPr>
+          <w:rFonts w:ascii="Times New Roman" w:hAnsi="Times New Roman" w:cs="Times New Roman"/>
+        </w:rPr>
+        <w:t xml:space="preserve"> to identify close relatives (first and second order) in our dataset.</w:t>
       </w:r>
     </w:p>
     <w:p>
@@ -2858,7 +2992,7 @@
         <w:rPr>
           <w:rFonts w:ascii="Times New Roman" w:hAnsi="Times New Roman" w:cs="Times New Roman"/>
         </w:rPr>
-        <w:instrText>ADDIN CSL_CITATION {"citationItems":[{"id":"ITEM-1","itemData":{"DOI":"10.1111/j.1755-0998.2009.02591.x","ISBN":"1755-0998 (Electronic) 1755-098X (Linking)","ISSN":"1755098X","PMID":"21564903","abstract":"Genetic clustering algorithms require a certain amount of data to produce informative results. In the common situation that individuals are sampled at several locations, we show how sample group information can be used to achieve better results when the amount of data is limited. New models are developed for the structure program, both for the cases of admixture and no admixture. These models work by modifying the prior distribution for each individual's population assignment. The new prior distributions allow the proportion of individuals assigned to a particular cluster to vary by location. The models are tested on simulated data, and illustrated using microsatellite data from the CEPH Human Genome Diversity Panel. We demonstrate that the new models allow structure to be detected at lower levels of divergence, or with less data, than the original structure models or principal components methods, and that they are not biased towards detecting structure when it is not present. These models are implemented in a new version of structure which is freely available online at http://pritch.bsd.uchicago.edu/structure.html.","author":[{"dropping-particle":"","family":"Hubisz","given":"Melissa J.","non-dropping-particle":"","parse-names":false,"suffix":""},{"dropping-particle":"","family":"Falush","given":"Daniel","non-dropping-particle":"","parse-names":false,"suffix":""},{"dropping-particle":"","family":"Stephens","given":"Matthew","non-dropping-particle":"","parse-names":false,"suffix":""},{"dropping-particle":"","family":"Pritchard","given":"Jonathan K.","non-dropping-particle":"","parse-names":false,"suffix":""}],"container-title":"Molecular Ecology Resources","id":"ITEM-1","issue":"5","issued":{"date-parts":[["2009"]]},"page":"1322-1332","title":"Inferring weak population structure with the assistance of sample group information","type":"article-journal","volume":"9"},"uris":["http://www.mendeley.com/documents/?uuid=75256f17-c1a0-450b-8e0f-8de786012d1f"]}],"mendeley":{"formattedCitation":"(Hubisz et al. 2009)","manualFormatting":"Hubisz et al. (2009)","plainTextFormattedCitation":"(Hubisz et al. 2009)","previouslyFormattedCitation":"(Hubisz et al. 2009)"},"properties":{"noteIndex":0},"schema":"https://github.com/citation-style-language/schema/raw/master/csl-citation.json"}</w:instrText>
+        <w:instrText>ADDIN CSL_CITATION {"citationItems":[{"id":"ITEM-1","itemData":{"DOI":"10.1111/j.1755-0998.2009.02591.x","ISBN":"1755-0998 (Electronic) 1755-098X (Linking)","ISSN":"1755098X","PMID":"21564903","abstract":"Genetic clustering algorithms require a certain amount of data to produce informative results. In the common situation that individuals are sampled at several locations, we show how sample group information can be used to achieve better results when the amount of data is limited. New models are developed for the structure program, both for the cases of admixture and no admixture. These models work by modifying the prior distribution for each individual's population assignment. The new prior distributions allow the proportion of individuals assigned to a particular cluster to vary by location. The models are tested on simulated data, and illustrated using microsatellite data from the CEPH Human Genome Diversity Panel. We demonstrate that the new models allow structure to be detected at lower levels of divergence, or with less data, than the original structure models or principal components methods, and that they are not biased towards detecting structure when it is not present. These models are implemented in a new version of structure which is freely available online at http://pritch.bsd.uchicago.edu/structure.html.","author":[{"dropping-particle":"","family":"Hubisz","given":"Melissa J.","non-dropping-particle":"","parse-names":false,"suffix":""},{"dropping-particle":"","family":"Falush","given":"Daniel","non-dropping-particle":"","parse-names":false,"suffix":""},{"dropping-particle":"","family":"Stephens","given":"Matthew","non-dropping-particle":"","parse-names":false,"suffix":""},{"dropping-particle":"","family":"Pritchard","given":"Jonathan K.","non-dropping-particle":"","parse-names":false,"suffix":""}],"container-title":"Molecular Ecology Resources","id":"ITEM-1","issued":{"date-parts":[["2009"]]},"page":"1322-1332","title":"Inferring weak population structure with the assistance of sample group information","type":"article-journal","volume":"9"},"uris":["http://www.mendeley.com/documents/?uuid=75256f17-c1a0-450b-8e0f-8de786012d1f"]}],"mendeley":{"formattedCitation":"(Hubisz et al. 2009)","manualFormatting":"Hubisz et al. (2009)","plainTextFormattedCitation":"(Hubisz et al. 2009)","previouslyFormattedCitation":"(Hubisz et al. 2009)"},"properties":{"noteIndex":0},"schema":"https://github.com/citation-style-language/schema/raw/master/csl-citation.json"}</w:instrText>
       </w:r>
       <w:r>
         <w:rPr>
@@ -2963,7 +3097,49 @@
         <w:rPr>
           <w:rFonts w:ascii="Times New Roman" w:hAnsi="Times New Roman" w:cs="Times New Roman"/>
         </w:rPr>
-        <w:t xml:space="preserve">, where K is the true number of populations. Ten replicates were conducted for each K. We determined K by examining plots of the mean likelihood value ln Pr(X|K) and calculating ∆K (Evanno et al. 2005) in STRUCTURE HARVESTER (Earl and vonHoldt 2011).  The program </w:t>
+        <w:t xml:space="preserve">, where K is the true number of populations. Ten replicates were conducted for each K. We determined K by examining plots of the mean likelihood value ln </w:t>
+      </w:r>
+      <w:proofErr w:type="spellStart"/>
+      <w:r>
+        <w:rPr>
+          <w:rFonts w:ascii="Times New Roman" w:hAnsi="Times New Roman" w:cs="Times New Roman"/>
+        </w:rPr>
+        <w:t>Pr</w:t>
+      </w:r>
+      <w:proofErr w:type="spellEnd"/>
+      <w:r>
+        <w:rPr>
+          <w:rFonts w:ascii="Times New Roman" w:hAnsi="Times New Roman" w:cs="Times New Roman"/>
+        </w:rPr>
+        <w:t>(X|K) and calculating ∆K (</w:t>
+      </w:r>
+      <w:proofErr w:type="spellStart"/>
+      <w:r>
+        <w:rPr>
+          <w:rFonts w:ascii="Times New Roman" w:hAnsi="Times New Roman" w:cs="Times New Roman"/>
+        </w:rPr>
+        <w:t>Evanno</w:t>
+      </w:r>
+      <w:proofErr w:type="spellEnd"/>
+      <w:r>
+        <w:rPr>
+          <w:rFonts w:ascii="Times New Roman" w:hAnsi="Times New Roman" w:cs="Times New Roman"/>
+        </w:rPr>
+        <w:t xml:space="preserve"> et al. 2005) in STRUCTURE HARVESTER (Earl and </w:t>
+      </w:r>
+      <w:proofErr w:type="spellStart"/>
+      <w:r>
+        <w:rPr>
+          <w:rFonts w:ascii="Times New Roman" w:hAnsi="Times New Roman" w:cs="Times New Roman"/>
+        </w:rPr>
+        <w:t>vonHoldt</w:t>
+      </w:r>
+      <w:proofErr w:type="spellEnd"/>
+      <w:r>
+        <w:rPr>
+          <w:rFonts w:ascii="Times New Roman" w:hAnsi="Times New Roman" w:cs="Times New Roman"/>
+        </w:rPr>
+        <w:t xml:space="preserve"> 2011).  The program </w:t>
       </w:r>
       <w:r>
         <w:rPr>
@@ -2990,7 +3166,7 @@
           <w:sz w:val="24"/>
           <w:szCs w:val="24"/>
         </w:rPr>
-        <w:instrText>ADDIN CSL_CITATION {"citationItems":[{"id":"ITEM-1","itemData":{"DOI":"10.1111/1755-0998.12387","ISBN":"1755-0998","ISSN":"17550998","PMID":"25684545","abstract":"The identification of the genetic structure of populations from multilocus genotype data has become a central component of modern population-genetic data analysis. Application of model-based clustering programs often entails a number of steps, in which the user considers different modelling assumptions, compares results across different predetermined values of the number of assumed clusters (a parameter typically denoted K), examines multiple independent runs for each fixed value of K, and distinguishes among runs belonging to substantially distinct clustering solutions. Here, we present Clumpak (Cluster Markov Packager Across K), a method that automates the postprocessing of results of model-based population structure analyses. For analysing multiple independent runs at a single K value, Clumpak identifies sets of highly similar runs, separating distinct groups of runs that represent distinct modes in the space of possible solutions. This procedure, which generates a consensus solution for each distinct mode, is performed by the use of a Markov clustering algorithm that relies on a similarity matrix between replicate runs, as computed by the software Clumpp. Next, Clumpak identifies an optimal alignment of inferred clusters across different values of K, extending a similar approach implemented for a fixed K in Clumpp and simplifying the comparison of clustering results across different K values. Clumpak incorporates additional features, such as implementations of methods for choosing K and comparing solutions obtained by different programs, models, or data subsets. Clumpak, available at http://clumpak.tau.ac.il, simplifies the use of model-based analyses of population structure in population genetics and molecular ecology.","author":[{"dropping-particle":"","family":"Kopelman","given":"Naama M.","non-dropping-particle":"","parse-names":false,"suffix":""},{"dropping-particle":"","family":"Mayzel","given":"Jonathan","non-dropping-particle":"","parse-names":false,"suffix":""},{"dropping-particle":"","family":"Jakobsson","given":"Mattias","non-dropping-particle":"","parse-names":false,"suffix":""},{"dropping-particle":"","family":"Rosenberg","given":"Noah A.","non-dropping-particle":"","parse-names":false,"suffix":""},{"dropping-particle":"","family":"Mayrose","given":"Itay","non-dropping-particle":"","parse-names":false,"suffix":""}],"container-title":"Molecular Ecology Resources","id":"ITEM-1","issue":"5","issued":{"date-parts":[["2015"]]},"page":"1179-1191","title":"Clumpak: A program for identifying clustering modes and packaging population structure inferences across K","type":"article-journal","volume":"15"},"uris":["http://www.mendeley.com/documents/?uuid=580598f2-6a36-4c6b-a5c7-213d66a3897b"]}],"mendeley":{"formattedCitation":"(Kopelman et al. 2015)","plainTextFormattedCitation":"(Kopelman et al. 2015)","previouslyFormattedCitation":"(Kopelman et al. 2015)"},"properties":{"noteIndex":0},"schema":"https://github.com/citation-style-language/schema/raw/master/csl-citation.json"}</w:instrText>
+        <w:instrText>ADDIN CSL_CITATION {"citationItems":[{"id":"ITEM-1","itemData":{"DOI":"10.1111/1755-0998.12387","ISBN":"1755-0998","ISSN":"17550998","PMID":"25684545","abstract":"The identification of the genetic structure of populations from multilocus genotype data has become a central component of modern population-genetic data analysis. Application of model-based clustering programs often entails a number of steps, in which the user considers different modelling assumptions, compares results across different predetermined values of the number of assumed clusters (a parameter typically denoted K), examines multiple independent runs for each fixed value of K, and distinguishes among runs belonging to substantially distinct clustering solutions. Here, we present Clumpak (Cluster Markov Packager Across K), a method that automates the postprocessing of results of model-based population structure analyses. For analysing multiple independent runs at a single K value, Clumpak identifies sets of highly similar runs, separating distinct groups of runs that represent distinct modes in the space of possible solutions. This procedure, which generates a consensus solution for each distinct mode, is performed by the use of a Markov clustering algorithm that relies on a similarity matrix between replicate runs, as computed by the software Clumpp. Next, Clumpak identifies an optimal alignment of inferred clusters across different values of K, extending a similar approach implemented for a fixed K in Clumpp and simplifying the comparison of clustering results across different K values. Clumpak incorporates additional features, such as implementations of methods for choosing K and comparing solutions obtained by different programs, models, or data subsets. Clumpak, available at http://clumpak.tau.ac.il, simplifies the use of model-based analyses of population structure in population genetics and molecular ecology.","author":[{"dropping-particle":"","family":"Kopelman","given":"Naama M.","non-dropping-particle":"","parse-names":false,"suffix":""},{"dropping-particle":"","family":"Mayzel","given":"Jonathan","non-dropping-particle":"","parse-names":false,"suffix":""},{"dropping-particle":"","family":"Jakobsson","given":"Mattias","non-dropping-particle":"","parse-names":false,"suffix":""},{"dropping-particle":"","family":"Rosenberg","given":"Noah A.","non-dropping-particle":"","parse-names":false,"suffix":""},{"dropping-particle":"","family":"Mayrose","given":"Itay","non-dropping-particle":"","parse-names":false,"suffix":""}],"container-title":"Molecular Ecology Resources","id":"ITEM-1","issued":{"date-parts":[["2015"]]},"page":"1179-1191","title":"CLUMPAK: A program for identifying clustering modes and packaging population structure inferences across K","type":"article-journal","volume":"15"},"uris":["http://www.mendeley.com/documents/?uuid=580598f2-6a36-4c6b-a5c7-213d66a3897b"]}],"mendeley":{"formattedCitation":"(Kopelman et al. 2015)","plainTextFormattedCitation":"(Kopelman et al. 2015)","previouslyFormattedCitation":"(Kopelman et al. 2015)"},"properties":{"noteIndex":0},"schema":"https://github.com/citation-style-language/schema/raw/master/csl-citation.json"}</w:instrText>
       </w:r>
       <w:r>
         <w:rPr>
@@ -3042,7 +3218,7 @@
         <w:rPr>
           <w:rFonts w:ascii="Times New Roman" w:hAnsi="Times New Roman" w:cs="Times New Roman"/>
         </w:rPr>
-        <w:instrText>ADDIN CSL_CITATION {"citationItems":[{"id":"ITEM-1","itemData":{"ISBN":"9780387981406","abstract":"Second edition. This new edition to the classic book by ggplot2 creator Hadley Wickham highlights compatibility with knitr and RStudio. ggplot2 is a data visualization package for R that helps users create data graphics, including those that are multi-layered, with ease. With ggplot2, it's easy to: ℓ́Ø produce handsome, publication-quality plots with automatic legends created from the plot specification ℓ́Ø superimpose multiple layers (points, lines, maps, tiles, box plots) from different data sources with automatically adjusted common scales ℓ́Ø add customizable smoothers that use powerful modeling capabilities of R, such as loess, linear models, generalized additive models, and robust regression ℓ́Ø save any ggplot2 plot (or part thereof) for later modification or reuse ℓ́Ø create custom themes that capture in-house or journal style requirements and that can easily be applied to multiple plots ℓ́Ø approach a graph from a visual perspective, thinking about how each component of the data is represented on the final plot This book will be useful to everyone who has struggled with displaying data in an informative and attractive way. Some basic knowledge of R is necessary (e.g., importing data into R). ggplot2 is a mini-language specifically tailored for producing graphics, and you'll learn everything you need in the book. After reading this book you'll be able to produce graphics customized precisely for your problems, and you'll find it easy to get graphics out of your head and on to the screen or page. New to this edition:&lt; ℓ́Ø Brings the book up-to-date with ggplot2 1.0, including major updates to the theme system ℓ́Ø New scales, stats and geoms added throughout ℓ́Ø Additional practice exercises ℓ́Ø A revised introduction that focuses on ggplot() instead of qplot() ℓ́Ø Updated chapters on data and modeling using tidyr, dplyr and broom. Introduction -- Getting Started with ggplot2 -- Toolbox -- Mastering the Grammar -- Building a Plot Layer by Layer -- Scales, Axes and Legends -- Positioning -- Themes -- Data Analysis -- Data Transformation -- Modelling for Visualisation -- Programming with ggplot2 -- Index -- R Code Index. .","author":[{"dropping-particle":"","family":"Wickham","given":"Hadley","non-dropping-particle":"","parse-names":false,"suffix":""}],"id":"ITEM-1","issued":{"date-parts":[["2016"]]},"page":"98140","title":"ggplot2: Elegant Graphics for Data Analysis. Springer-Verlag New York. ISBN 978-3-319-24277-4, https://ggplot2.tidyverse.org.","type":"article-journal"},"uris":["http://www.mendeley.com/documents/?uuid=8aba6f34-e45b-468a-82ba-e6619bd24a9b"]}],"mendeley":{"formattedCitation":"(Wickham 2016)","plainTextFormattedCitation":"(Wickham 2016)","previouslyFormattedCitation":"(Wickham 2016)"},"properties":{"noteIndex":0},"schema":"https://github.com/citation-style-language/schema/raw/master/csl-citation.json"}</w:instrText>
+        <w:instrText>ADDIN CSL_CITATION {"citationItems":[{"id":"ITEM-1","itemData":{"ISBN":"9780387981406","abstract":"Second edition. This new edition to the classic book by ggplot2 creator Hadley Wickham highlights compatibility with knitr and RStudio. ggplot2 is a data visualization package for R that helps users create data graphics, including those that are multi-layered, with ease. With ggplot2, it's easy to: ℓ́Ø produce handsome, publication-quality plots with automatic legends created from the plot specification ℓ́Ø superimpose multiple layers (points, lines, maps, tiles, box plots) from different data sources with automatically adjusted common scales ℓ́Ø add customizable smoothers that use powerful modeling capabilities of R, such as loess, linear models, generalized additive models, and robust regression ℓ́Ø save any ggplot2 plot (or part thereof) for later modification or reuse ℓ́Ø create custom themes that capture in-house or journal style requirements and that can easily be applied to multiple plots ℓ́Ø approach a graph from a visual perspective, thinking about how each component of the data is represented on the final plot This book will be useful to everyone who has struggled with displaying data in an informative and attractive way. Some basic knowledge of R is necessary (e.g., importing data into R). ggplot2 is a mini-language specifically tailored for producing graphics, and you'll learn everything you need in the book. After reading this book you'll be able to produce graphics customized precisely for your problems, and you'll find it easy to get graphics out of your head and on to the screen or page. New to this edition:&lt; ℓ́Ø Brings the book up-to-date with ggplot2 1.0, including major updates to the theme system ℓ́Ø New scales, stats and geoms added throughout ℓ́Ø Additional practice exercises ℓ́Ø A revised introduction that focuses on ggplot() instead of qplot() ℓ́Ø Updated chapters on data and modeling using tidyr, dplyr and broom. Introduction -- Getting Started with ggplot2 -- Toolbox -- Mastering the Grammar -- Building a Plot Layer by Layer -- Scales, Axes and Legends -- Positioning -- Themes -- Data Analysis -- Data Transformation -- Modelling for Visualisation -- Programming with ggplot2 -- Index -- R Code Index. .","author":[{"dropping-particle":"","family":"Wickham","given":"Hadley","non-dropping-particle":"","parse-names":false,"suffix":""}],"id":"ITEM-1","issued":{"date-parts":[["2016"]]},"publisher":"Springer-Verlag New York","title":"ggplot2: Elegant Graphics for Data Analysis","type":"book"},"uris":["http://www.mendeley.com/documents/?uuid=8aba6f34-e45b-468a-82ba-e6619bd24a9b"]}],"mendeley":{"formattedCitation":"(Wickham 2016)","plainTextFormattedCitation":"(Wickham 2016)","previouslyFormattedCitation":"(Wickham 2016)"},"properties":{"noteIndex":0},"schema":"https://github.com/citation-style-language/schema/raw/master/csl-citation.json"}</w:instrText>
       </w:r>
       <w:r>
         <w:rPr>
@@ -3094,7 +3270,21 @@
         <w:rPr>
           <w:rFonts w:ascii="Times New Roman" w:hAnsi="Times New Roman" w:cs="Times New Roman"/>
         </w:rPr>
-        <w:t xml:space="preserve"> values (a measure of genetic differentiation) among sampling locations in an AMOVA framework in GenAlEx. Significance of pairwise F</w:t>
+        <w:t xml:space="preserve"> values (a measure of genetic differentiation) among sampling locations in an AMOVA framework in </w:t>
+      </w:r>
+      <w:proofErr w:type="spellStart"/>
+      <w:r>
+        <w:rPr>
+          <w:rFonts w:ascii="Times New Roman" w:hAnsi="Times New Roman" w:cs="Times New Roman"/>
+        </w:rPr>
+        <w:t>GenAlEx</w:t>
+      </w:r>
+      <w:proofErr w:type="spellEnd"/>
+      <w:r>
+        <w:rPr>
+          <w:rFonts w:ascii="Times New Roman" w:hAnsi="Times New Roman" w:cs="Times New Roman"/>
+        </w:rPr>
+        <w:t>. Significance of pairwise F</w:t>
       </w:r>
       <w:r>
         <w:rPr>
@@ -3119,7 +3309,21 @@
         <w:rPr>
           <w:rFonts w:ascii="Times New Roman" w:hAnsi="Times New Roman" w:cs="Times New Roman"/>
         </w:rPr>
-        <w:t xml:space="preserve"> permutations. We calculated Nei’s genetic distance </w:t>
+        <w:t xml:space="preserve"> permutations. We calculated </w:t>
+      </w:r>
+      <w:proofErr w:type="spellStart"/>
+      <w:r>
+        <w:rPr>
+          <w:rFonts w:ascii="Times New Roman" w:hAnsi="Times New Roman" w:cs="Times New Roman"/>
+        </w:rPr>
+        <w:t>Nei’s</w:t>
+      </w:r>
+      <w:proofErr w:type="spellEnd"/>
+      <w:r>
+        <w:rPr>
+          <w:rFonts w:ascii="Times New Roman" w:hAnsi="Times New Roman" w:cs="Times New Roman"/>
+        </w:rPr>
+        <w:t xml:space="preserve"> genetic distance </w:t>
       </w:r>
       <w:r>
         <w:rPr>
@@ -3131,7 +3335,7 @@
         <w:rPr>
           <w:rFonts w:ascii="Times New Roman" w:hAnsi="Times New Roman" w:cs="Times New Roman"/>
         </w:rPr>
-        <w:instrText>ADDIN CSL_CITATION {"citationItems":[{"id":"ITEM-1","itemData":{"ISSN":"00166731","PMID":"17248844","abstract":"The magnitudes of the systematic biases involved in sample heterozygosity and sample genetic distances are evaluated, and formulae for obtaining unbiased estimates of average heterozygosity and genetic distance are developed. It is also shown that the number of individuals to be used for estimating average heterozygosity can be very small if a large number of loci are studied and the average heterozygosity is low. The number of individuals to be used for estimating genetic distance can also be very small if the genetic distance is large and the average heterozygosity of the two species compared is low.","author":[{"dropping-particle":"","family":"Nei","given":"M.","non-dropping-particle":"","parse-names":false,"suffix":""}],"container-title":"Genetics","id":"ITEM-1","issue":"3","issued":{"date-parts":[["1978"]]},"page":"583-590","title":"Estimation of average heterozygosity and genetic distance from a small number of individuals","type":"article-journal","volume":"89"},"uris":["http://www.mendeley.com/documents/?uuid=0b4f6610-74e1-414c-ba14-d9ebe7addd81"]},{"id":"ITEM-2","itemData":{"author":[{"dropping-particle":"","family":"Distance","given":"Genetic","non-dropping-particle":"","parse-names":false,"suffix":""},{"dropping-particle":"","family":"Author","given":"Populations","non-dropping-particle":"","parse-names":false,"suffix":""},{"dropping-particle":"","family":"Source","given":"Masatoshi Nei","non-dropping-particle":"","parse-names":false,"suffix":""},{"dropping-particle":"","family":"Press","given":"Chicago","non-dropping-particle":"","parse-names":false,"suffix":""},{"dropping-particle":"","family":"Society","given":"American","non-dropping-particle":"","parse-names":false,"suffix":""},{"dropping-particle":"","family":"Url","given":"Naturalists Stable","non-dropping-particle":"","parse-names":false,"suffix":""}],"id":"ITEM-2","issue":"949","issued":{"date-parts":[["2016"]]},"page":"283-292","title":"Genetic Distance between Populations Author ( s ): Masatoshi Nei Source : The American Naturalist , Vol . 106 , No . 949 ( May - Jun ., 1972 ), pp . 283-292 Published by : University of Chicago Press for American Society of Naturalists Stable URL : http:/","type":"article-journal","volume":"106"},"uris":["http://www.mendeley.com/documents/?uuid=3d5e5f74-38d5-47fa-ba7c-9593aab7dad7"]}],"mendeley":{"formattedCitation":"(Nei 1978, Distance et al. 2016)","plainTextFormattedCitation":"(Nei 1978, Distance et al. 2016)","previouslyFormattedCitation":"(Nei 1978, Distance et al. 2016)"},"properties":{"noteIndex":0},"schema":"https://github.com/citation-style-language/schema/raw/master/csl-citation.json"}</w:instrText>
+        <w:instrText>ADDIN CSL_CITATION {"citationItems":[{"id":"ITEM-1","itemData":{"ISSN":"00166731","PMID":"17248844","abstract":"The magnitudes of the systematic biases involved in sample heterozygosity and sample genetic distances are evaluated, and formulae for obtaining unbiased estimates of average heterozygosity and genetic distance are developed. It is also shown that the number of individuals to be used for estimating average heterozygosity can be very small if a large number of loci are studied and the average heterozygosity is low. The number of individuals to be used for estimating genetic distance can also be very small if the genetic distance is large and the average heterozygosity of the two species compared is low.","author":[{"dropping-particle":"","family":"Nei","given":"M.","non-dropping-particle":"","parse-names":false,"suffix":""}],"container-title":"Genetics","id":"ITEM-1","issue":"3","issued":{"date-parts":[["1978"]]},"page":"583-590","title":"Estimation of average heterozygosity and genetic distance from a small number of individuals","type":"article-journal","volume":"89"},"uris":["http://www.mendeley.com/documents/?uuid=0b4f6610-74e1-414c-ba14-d9ebe7addd81"]},{"id":"ITEM-2","itemData":{"author":[{"dropping-particle":"","family":"Nei","given":"Masatoshi","non-dropping-particle":"","parse-names":false,"suffix":""}],"container-title":"The American Naturalist","id":"ITEM-2","issue":"949","issued":{"date-parts":[["1972"]]},"page":"283-292","title":"Genetic Distance between Populations","type":"article-journal","volume":"106"},"uris":["http://www.mendeley.com/documents/?uuid=3d5e5f74-38d5-47fa-ba7c-9593aab7dad7"]}],"mendeley":{"formattedCitation":"(Nei 1972, 1978)","plainTextFormattedCitation":"(Nei 1972, 1978)","previouslyFormattedCitation":"(Nei 1978, Distance et al. 2016)"},"properties":{"noteIndex":0},"schema":"https://github.com/citation-style-language/schema/raw/master/csl-citation.json"}</w:instrText>
       </w:r>
       <w:r>
         <w:rPr>
@@ -3144,7 +3348,7 @@
           <w:rFonts w:ascii="Times New Roman" w:hAnsi="Times New Roman" w:cs="Times New Roman"/>
           <w:noProof/>
         </w:rPr>
-        <w:t>(Nei 1978, Distance et al. 2016)</w:t>
+        <w:t>(Nei 1972, 1978)</w:t>
       </w:r>
       <w:r>
         <w:rPr>
@@ -3156,7 +3360,35 @@
         <w:rPr>
           <w:rFonts w:ascii="Times New Roman" w:hAnsi="Times New Roman" w:cs="Times New Roman"/>
         </w:rPr>
-        <w:t xml:space="preserve"> among sampling locations in GenAlEx. Nei’s genetic distance matrix was paired with a geographic distance matrix to test for isolation by distance (IBD), which occurs when genetic distance between sampling locations increases with geographic distance. Geographical distance was calculated as the Euclidean distance between locations where pairs of individuals were sampled, recorded as GPS points (decimal latitude and longitude). For individuals that were detected twice, we used two averaged locations to represent their detection center. The relationship between genetic and geographic distance in our study area</w:t>
+        <w:t xml:space="preserve"> among sampling locations in </w:t>
+      </w:r>
+      <w:proofErr w:type="spellStart"/>
+      <w:r>
+        <w:rPr>
+          <w:rFonts w:ascii="Times New Roman" w:hAnsi="Times New Roman" w:cs="Times New Roman"/>
+        </w:rPr>
+        <w:t>GenAlEx</w:t>
+      </w:r>
+      <w:proofErr w:type="spellEnd"/>
+      <w:r>
+        <w:rPr>
+          <w:rFonts w:ascii="Times New Roman" w:hAnsi="Times New Roman" w:cs="Times New Roman"/>
+        </w:rPr>
+        <w:t xml:space="preserve">. </w:t>
+      </w:r>
+      <w:proofErr w:type="spellStart"/>
+      <w:r>
+        <w:rPr>
+          <w:rFonts w:ascii="Times New Roman" w:hAnsi="Times New Roman" w:cs="Times New Roman"/>
+        </w:rPr>
+        <w:t>Nei’s</w:t>
+      </w:r>
+      <w:proofErr w:type="spellEnd"/>
+      <w:r>
+        <w:rPr>
+          <w:rFonts w:ascii="Times New Roman" w:hAnsi="Times New Roman" w:cs="Times New Roman"/>
+        </w:rPr>
+        <w:t xml:space="preserve"> genetic distance matrix was paired with a geographic distance matrix to test for isolation by distance (IBD), which occurs when genetic distance between sampling locations increases with geographic distance. Geographical distance was calculated as the Euclidean distance between locations where pairs of individuals were sampled, recorded as GPS points (decimal latitude and longitude). For individuals that were detected twice, we used two averaged locations to represent their detection center. The relationship between genetic and geographic distance in our study area</w:t>
       </w:r>
       <w:r>
         <w:rPr>
@@ -3255,20 +3487,141 @@
         <w:rPr>
           <w:rFonts w:ascii="Times New Roman" w:hAnsi="Times New Roman" w:cs="Times New Roman"/>
         </w:rPr>
-        <w:t xml:space="preserve">we measured the resistance distance between sampling locations using </w:t>
+        <w:t xml:space="preserve">we measured the resistance distance between sampling locations using CIRCUITSCAPE </w:t>
+      </w:r>
+      <w:r>
+        <w:rPr>
+          <w:rFonts w:ascii="Times New Roman" w:hAnsi="Times New Roman" w:cs="Times New Roman"/>
+        </w:rPr>
+        <w:t>v4.0.5</w:t>
+      </w:r>
+      <w:r>
+        <w:rPr>
+          <w:rFonts w:ascii="Times New Roman" w:hAnsi="Times New Roman" w:cs="Times New Roman"/>
+        </w:rPr>
+        <w:t xml:space="preserve"> </w:t>
+      </w:r>
+      <w:r>
+        <w:rPr>
+          <w:rFonts w:ascii="Times New Roman" w:hAnsi="Times New Roman" w:cs="Times New Roman"/>
+        </w:rPr>
+        <w:fldChar w:fldCharType="begin" w:fldLock="1"/>
+      </w:r>
+      <w:r>
+        <w:rPr>
+          <w:rFonts w:ascii="Times New Roman" w:hAnsi="Times New Roman" w:cs="Times New Roman"/>
+        </w:rPr>
+        <w:instrText>ADDIN CSL_CITATION {"citationItems":[{"id":"ITEM-1","itemData":{"DOI":"10.1554/05-321.1","ISSN":"0014-3820","PMID":"17017056","abstract":"Despite growing interest in the effects of landscape heterogeneity on genetic structuring, few tools are available to incorporate data on landscape composition into population genetic studies. Analyses of isolation by distance have typically either assumed spatial homogeneity for convenience or applied theoretically unjustified distance metrics to compensate for heterogeneity. Here I propose the isolation-by-resistance (IBR) model as an alternative for predicting equilibrium genetic structuring in complex landscapes. The model predicts a positive relationship between genetic differentiation and the resistance distance, a distance metric that exploits precise relationships between random walk times and effective resistances in electronic networks. As a predictor of genetic differentiation, the resistance distance is both more theoretically justified and more robust to spatial heterogeneity than Euclidean or least cost path-based distance measures. Moreover, the metric can be applied with a wide range of data inputs, including coarse-scale range maps, simple maps of habitat and nonhabitat within a species' range, or complex spatial datasets with habitats and barriers of differing qualities. The IBR model thus provides a flexible and efficient tool to account for habitat heterogeneity in studies of isolation by distance, improve understanding of how landscape characteristics affect genetic structuring, and predict genetic and evolutionary consequences of landscape change.","author":[{"dropping-particle":"","family":"McRae","given":"Brad H.","non-dropping-particle":"","parse-names":false,"suffix":""}],"container-title":"Evolution","id":"ITEM-1","issue":"8","issued":{"date-parts":[["2006"]]},"page":"1551-1561","title":"Isolation By Resistance","type":"article-journal","volume":"60"},"uris":["http://www.mendeley.com/documents/?uuid=57ebae1b-8b20-4f57-81f1-2e20bd6dd108"]}],"mendeley":{"formattedCitation":"(McRae 2006)","plainTextFormattedCitation":"(McRae 2006)","previouslyFormattedCitation":"(McRae 2006)"},"properties":{"noteIndex":0},"schema":"https://github.com/citation-style-language/schema/raw/master/csl-citation.json"}</w:instrText>
+      </w:r>
+      <w:r>
+        <w:rPr>
+          <w:rFonts w:ascii="Times New Roman" w:hAnsi="Times New Roman" w:cs="Times New Roman"/>
+        </w:rPr>
+        <w:fldChar w:fldCharType="separate"/>
+      </w:r>
+      <w:r>
+        <w:rPr>
+          <w:rFonts w:ascii="Times New Roman" w:hAnsi="Times New Roman" w:cs="Times New Roman"/>
+          <w:noProof/>
+        </w:rPr>
+        <w:t>(McRae 2006)</w:t>
+      </w:r>
+      <w:r>
+        <w:rPr>
+          <w:rFonts w:ascii="Times New Roman" w:hAnsi="Times New Roman" w:cs="Times New Roman"/>
+        </w:rPr>
+        <w:fldChar w:fldCharType="end"/>
+      </w:r>
+      <w:r>
+        <w:rPr>
+          <w:rFonts w:ascii="Times New Roman" w:hAnsi="Times New Roman" w:cs="Times New Roman"/>
+        </w:rPr>
+        <w:t xml:space="preserve">. </w:t>
+      </w:r>
+      <w:r>
+        <w:rPr>
+          <w:rFonts w:ascii="Times New Roman" w:hAnsi="Times New Roman" w:cs="Times New Roman"/>
+        </w:rPr>
+        <w:t xml:space="preserve">For highways alone as a barrier, all highway cells were coded as </w:t>
       </w:r>
       <w:r>
         <w:rPr>
           <w:rFonts w:ascii="Times New Roman" w:hAnsi="Times New Roman" w:cs="Times New Roman"/>
         </w:rPr>
         <w:lastRenderedPageBreak/>
-        <w:t xml:space="preserve">CIRCUITSCAPE </w:t>
-      </w:r>
-      <w:r>
-        <w:rPr>
-          <w:rFonts w:ascii="Times New Roman" w:hAnsi="Times New Roman" w:cs="Times New Roman"/>
-        </w:rPr>
-        <w:t>v4.0.5</w:t>
+        <w:t xml:space="preserve">high resistance with all other landscape cells treated as low resistance. </w:t>
+      </w:r>
+      <w:r>
+        <w:rPr>
+          <w:rFonts w:ascii="Times New Roman" w:hAnsi="Times New Roman" w:cs="Times New Roman"/>
+        </w:rPr>
+        <w:t xml:space="preserve">To create a resistance surface based on </w:t>
+      </w:r>
+      <w:r>
+        <w:rPr>
+          <w:rFonts w:ascii="Times New Roman" w:hAnsi="Times New Roman" w:cs="Times New Roman"/>
+        </w:rPr>
+        <w:t xml:space="preserve">traffic rates, sections of highway were binned into ten different traffic </w:t>
+      </w:r>
+      <w:r>
+        <w:rPr>
+          <w:rFonts w:ascii="Times New Roman" w:hAnsi="Times New Roman" w:cs="Times New Roman"/>
+        </w:rPr>
+        <w:t>intensities</w:t>
+      </w:r>
+      <w:r>
+        <w:rPr>
+          <w:rFonts w:ascii="Times New Roman" w:hAnsi="Times New Roman" w:cs="Times New Roman"/>
+        </w:rPr>
+        <w:t xml:space="preserve"> based on Caltrans Annual Average Daily Traffic</w:t>
+      </w:r>
+      <w:r>
+        <w:rPr>
+          <w:rFonts w:ascii="Times New Roman" w:hAnsi="Times New Roman" w:cs="Times New Roman"/>
+        </w:rPr>
+        <w:t xml:space="preserve"> (AADT)</w:t>
+      </w:r>
+      <w:r>
+        <w:rPr>
+          <w:rFonts w:ascii="Times New Roman" w:hAnsi="Times New Roman" w:cs="Times New Roman"/>
+        </w:rPr>
+        <w:t xml:space="preserve"> counts from below 10,000 to over 202,000 (</w:t>
+      </w:r>
+      <w:commentRangeStart w:id="1"/>
+      <w:r>
+        <w:rPr>
+          <w:rFonts w:ascii="Times New Roman" w:hAnsi="Times New Roman" w:cs="Times New Roman"/>
+          <w:highlight w:val="yellow"/>
+        </w:rPr>
+        <w:t xml:space="preserve">Caltrans </w:t>
+      </w:r>
+      <w:proofErr w:type="spellStart"/>
+      <w:r>
+        <w:rPr>
+          <w:rFonts w:ascii="Times New Roman" w:hAnsi="Times New Roman" w:cs="Times New Roman"/>
+          <w:highlight w:val="yellow"/>
+        </w:rPr>
+        <w:t>gis</w:t>
+      </w:r>
+      <w:proofErr w:type="spellEnd"/>
+      <w:r>
+        <w:rPr>
+          <w:rFonts w:ascii="Times New Roman" w:hAnsi="Times New Roman" w:cs="Times New Roman"/>
+        </w:rPr>
+        <w:t xml:space="preserve"> source</w:t>
+      </w:r>
+      <w:commentRangeEnd w:id="1"/>
+      <w:r>
+        <w:rPr>
+          <w:rStyle w:val="CommentReference"/>
+        </w:rPr>
+        <w:commentReference w:id="1"/>
+      </w:r>
+      <w:r>
+        <w:rPr>
+          <w:rFonts w:ascii="Times New Roman" w:hAnsi="Times New Roman" w:cs="Times New Roman"/>
+        </w:rPr>
+        <w:t>). Highway cells within each section were then coded based on which traffic rate bin they fell within.</w:t>
       </w:r>
       <w:r>
         <w:rPr>
@@ -3280,13 +3633,81 @@
         <w:rPr>
           <w:rFonts w:ascii="Times New Roman" w:hAnsi="Times New Roman" w:cs="Times New Roman"/>
         </w:rPr>
+        <w:t>Connectivity between two points are assessed along all possible pathways based on an eight</w:t>
+      </w:r>
+      <w:r>
+        <w:rPr>
+          <w:rFonts w:ascii="Times New Roman" w:hAnsi="Times New Roman" w:cs="Times New Roman"/>
+        </w:rPr>
+        <w:t>-</w:t>
+      </w:r>
+      <w:r>
+        <w:rPr>
+          <w:rFonts w:ascii="Times New Roman" w:hAnsi="Times New Roman" w:cs="Times New Roman"/>
+        </w:rPr>
+        <w:t xml:space="preserve">neighbor connection method to generate an average resistance between points. </w:t>
+      </w:r>
+      <w:r>
+        <w:rPr>
+          <w:rFonts w:ascii="Times New Roman" w:hAnsi="Times New Roman" w:cs="Times New Roman"/>
+        </w:rPr>
+        <w:t xml:space="preserve">Support for each resistance surface was </w:t>
+      </w:r>
+      <w:r>
+        <w:rPr>
+          <w:rFonts w:ascii="Times New Roman" w:hAnsi="Times New Roman" w:cs="Times New Roman"/>
+        </w:rPr>
+        <w:t xml:space="preserve">then </w:t>
+      </w:r>
+      <w:r>
+        <w:rPr>
+          <w:rFonts w:ascii="Times New Roman" w:hAnsi="Times New Roman" w:cs="Times New Roman"/>
+        </w:rPr>
+        <w:t>evaluated by fitting linear mixed-effects models using the</w:t>
+      </w:r>
+      <w:r>
+        <w:rPr>
+          <w:rFonts w:ascii="Times New Roman" w:hAnsi="Times New Roman" w:cs="Times New Roman"/>
+        </w:rPr>
+        <w:t xml:space="preserve"> </w:t>
+      </w:r>
+      <w:r>
+        <w:rPr>
+          <w:rFonts w:ascii="Times New Roman" w:hAnsi="Times New Roman" w:cs="Times New Roman"/>
+        </w:rPr>
+        <w:t>maximum-likelihood population effects (MLPE) parameterization</w:t>
+      </w:r>
+      <w:r>
+        <w:rPr>
+          <w:rFonts w:ascii="Times New Roman" w:hAnsi="Times New Roman" w:cs="Times New Roman"/>
+        </w:rPr>
+        <w:t xml:space="preserve"> in the R package </w:t>
+      </w:r>
+      <w:proofErr w:type="spellStart"/>
+      <w:r>
+        <w:rPr>
+          <w:rFonts w:ascii="Times New Roman" w:hAnsi="Times New Roman" w:cs="Times New Roman"/>
+        </w:rPr>
+        <w:t>ResistanceGA</w:t>
+      </w:r>
+      <w:proofErr w:type="spellEnd"/>
+      <w:r>
+        <w:rPr>
+          <w:rFonts w:ascii="Times New Roman" w:hAnsi="Times New Roman" w:cs="Times New Roman"/>
+        </w:rPr>
+        <w:t xml:space="preserve"> to account for the nonindependence of values within pairwise distance matrices </w:t>
+      </w:r>
+      <w:r>
+        <w:rPr>
+          <w:rFonts w:ascii="Times New Roman" w:hAnsi="Times New Roman" w:cs="Times New Roman"/>
+        </w:rPr>
         <w:fldChar w:fldCharType="begin" w:fldLock="1"/>
       </w:r>
       <w:r>
         <w:rPr>
           <w:rFonts w:ascii="Times New Roman" w:hAnsi="Times New Roman" w:cs="Times New Roman"/>
         </w:rPr>
-        <w:instrText>ADDIN CSL_CITATION {"citationItems":[{"id":"ITEM-1","itemData":{"DOI":"10.1554/05-321.1","ISSN":"0014-3820","PMID":"17017056","abstract":"Despite growing interest in the effects of landscape heterogeneity on genetic structuring, few tools are available to incorporate data on landscape composition into population genetic studies. Analyses of isolation by distance have typically either assumed spatial homogeneity for convenience or applied theoretically unjustified distance metrics to compensate for heterogeneity. Here I propose the isolation-by-resistance (IBR) model as an alternative for predicting equilibrium genetic structuring in complex landscapes. The model predicts a positive relationship between genetic differentiation and the resistance distance, a distance metric that exploits precise relationships between random walk times and effective resistances in electronic networks. As a predictor of genetic differentiation, the resistance distance is both more theoretically justified and more robust to spatial heterogeneity than Euclidean or least cost path-based distance measures. Moreover, the metric can be applied with a wide range of data inputs, including coarse-scale range maps, simple maps of habitat and nonhabitat within a species' range, or complex spatial datasets with habitats and barriers of differing qualities. The IBR model thus provides a flexible and efficient tool to account for habitat heterogeneity in studies of isolation by distance, improve understanding of how landscape characteristics affect genetic structuring, and predict genetic and evolutionary consequences of landscape change.","author":[{"dropping-particle":"","family":"McRae","given":"Brad H.","non-dropping-particle":"","parse-names":false,"suffix":""}],"container-title":"Evolution","id":"ITEM-1","issue":"8","issued":{"date-parts":[["2006"]]},"page":"1551","title":"Isolation By Resistance","type":"article-journal","volume":"60"},"uris":["http://www.mendeley.com/documents/?uuid=57ebae1b-8b20-4f57-81f1-2e20bd6dd108"]}],"mendeley":{"formattedCitation":"(McRae 2006)","plainTextFormattedCitation":"(McRae 2006)","previouslyFormattedCitation":"(McRae 2006)"},"properties":{"noteIndex":0},"schema":"https://github.com/citation-style-language/schema/raw/master/csl-citation.json"}</w:instrText>
+        <w:instrText>ADDIN CSL_CITATION {"citationItems":[{"id":"ITEM-1","itemData":{"DOI":"10.1198/108571102320","ISSN":"10857117","abstract":"There is growing interest in assessing relationships between two or more distance matrices, where distances are based on genetic, geographical, and/or environmental measures of dissimilarity for all pairwise combinations of n populations. Methods are developed and assessed for estimating confidence limits for the regression relationship between dependent matrix Y and matrix X and for estimating the value of x given critical y. Methods include a regression mixed model that incorporates an additional population effects variance and a jackknife-by-population regression method that omits the (n - 1) distance observations for each population in turn. The approaches are illustrated using data to quantify rates of gene flow with distance between wild plant populations of sea beet and are assessed using simulations. © 2002 American Statistical Association and the International Biometric Society.","author":[{"dropping-particle":"","family":"Clarke","given":"Ralph T.","non-dropping-particle":"","parse-names":false,"suffix":""},{"dropping-particle":"","family":"Rothery","given":"Peter","non-dropping-particle":"","parse-names":false,"suffix":""},{"dropping-particle":"","family":"Raybould","given":"Alan F.","non-dropping-particle":"","parse-names":false,"suffix":""}],"container-title":"Journal of Agricultural, Biological, and Environmental Statistics","id":"ITEM-1","issue":"3","issued":{"date-parts":[["2002"]]},"page":"361-372","title":"Confidence limits for regression relationships between distance matrices: Estimating gene flow with distance","type":"article-journal","volume":"7"},"uris":["http://www.mendeley.com/documents/?uuid=916a3430-e977-4c56-9345-84c1bf1d8451"]},{"id":"ITEM-2","itemData":{"DOI":"10.1111/j.1365-294X.2012.05687.x","ISSN":"09621083","PMID":"22738667","abstract":"Landscape genetics aims to assess the effect of the landscape on intraspecific genetic structure. To quantify interdeme landscape structure, landscape genetics primarily uses landscape resistance surfaces (RSs) and least-cost paths or straight-line transects. However, both approaches have drawbacks. Parameterization of RSs is a subjective process, and least-cost paths represent a single migration route. A transect-based approach might oversimplify migration patterns by assuming rectilinear migration. To overcome these limitations, we combined these two methods in a new landscape genetic approach: least-cost transect analysis (LCTA). Habitat-matrix RSs were used to create least-cost paths, which were subsequently buffered to form transects in which the abundance of several landscape elements was quantified. To maintain objectivity, this analysis was repeated so that each landscape element was in turn regarded as migration habitat. The relationship between explanatory variables and genetic distances was then assessed following a mixed modelling approach to account for the nonindependence of values in distance matrices. Subsequently, the best fitting model was selected using the statistic. We applied LCTA and the mixed modelling approach to an empirical genetic dataset on the endangered damselfly, Coenagrion mercuriale. We compared the results to those obtained from traditional least-cost, effective and resistance distance analysis. We showed that LCTA is an objective approach that identifies both the most probable migration habitat and landscape elements that either inhibit or facilitate gene flow. Although we believe the statistical approach to be an improvement for the analysis of distance matrices in landscape genetics, more stringent testing is needed. © 2012 Blackwell Publishing Ltd.","author":[{"dropping-particle":"","family":"Strien","given":"Maarten J.","non-dropping-particle":"van","parse-names":false,"suffix":""},{"dropping-particle":"","family":"Keller","given":"Daniela","non-dropping-particle":"","parse-names":false,"suffix":""},{"dropping-particle":"","family":"Holderegger","given":"Rolf","non-dropping-particle":"","parse-names":false,"suffix":""}],"container-title":"Molecular Ecology","id":"ITEM-2","issued":{"date-parts":[["2012"]]},"page":"4010-4023","title":"A new analytical approach to landscape genetic modelling: Least-cost transect analysis and linear mixed models","type":"article-journal","volume":"21"},"uris":["http://www.mendeley.com/documents/?uuid=3ae412b8-cabd-4112-b58d-499585dfd714"]},{"id":"ITEM-3","itemData":{"DOI":"10.1111/2041-210X.12984","ISSN":"2041210X","abstract":"Understanding how landscape features affect functional connectivity among populations is a cornerstone of spatial ecology and landscape genetic analyses. However, parameterization of resistance surfaces that best describe connectivity is a challenging and often subjective process. ResistanceGA is an R package that utilizes a genetic algorithm to optimize resistance surfaces based on pairwise genetic data and effective distances calculated using CIRCUITSCAPE, least cost paths or random-walk commute times. Functions in this package allow for the optimization of categorical and continuous resistance surfaces, and simultaneous optimization of multiple resistance surfaces. ResistanceGA provides a coherent framework to optimize resistance surfaces without a priori assumptions, conduct model selection, and make inference about the contribution of each surface to total resistance. ResistanceGA fills a void in the landscape genetic toolbox, allowing for unbiased optimization of resistance surfaces and for the simultaneous optimization of multiple resistance surfaces to create novel composite resistance surfaces, but could have broader applicability to other fields of spatial ecological research.","author":[{"dropping-particle":"","family":"Peterman","given":"William E.","non-dropping-particle":"","parse-names":false,"suffix":""}],"container-title":"Methods in Ecology and Evolution","id":"ITEM-3","issued":{"date-parts":[["2018"]]},"page":"1638-1647","title":"ResistanceGA: An R package for the optimization of resistance surfaces using genetic algorithms","type":"article-journal","volume":"9"},"uris":["http://www.mendeley.com/documents/?uuid=35f242ef-e3a9-454b-b8ba-760d7b52be80"]},{"id":"ITEM-4","itemData":{"DOI":"10.1111/mec.12747","ISSN":"1365294X","PMID":"24712403","abstract":"Landscape genetics has seen tremendous advances since its introduction, but parameterization and optimization of resistance surfaces still poses significant challenges. Despite increased availability and resolution of spatial data, few studies have integrated empirical data to directly represent ecological processes as genetic resistance surfaces. In our study, we determine the landscape and ecological factors affecting gene flow in the western slimy salamander (Plethodon albagula). We used field data to derive resistance surfaces representing salamander abundance and rate of water loss through combinations of canopy cover, topographic wetness, topographic position, solar exposure and distance from ravine. These ecologically explicit composite surfaces directly represent an ecological process or physiological limitation of our organism. Using generalized linear mixed-effects models, we optimized resistance surfaces using a nonlinear optimization algorithm to minimize model AIC. We found clear support for the resistance surface representing the rate of water loss experienced by adult salamanders in the summer. Resistance was lowest at intermediate levels of water loss and higher when the rate of water loss was predicted to be low or high. This pattern may arise from the compensatory movement behaviour of salamanders through suboptimal habitat, but also reflects the physiological limitations of salamanders and their sensitivity to extreme environmental conditions. Our study demonstrates that composite representations of ecologically explicit processes can provide novel insight and can better explain genetic differentiation than ecologically implicit landscape resistance surfaces. Additionally, our study underscores the fact that spatial estimates of habitat suitability or abundance may not serve as adequate proxies for describing gene flow, as predicted abundance was a poor predictor of genetic differentiation. © 2014 John Wiley &amp; Sons Ltd.","author":[{"dropping-particle":"","family":"Peterman","given":"William E.","non-dropping-particle":"","parse-names":false,"suffix":""},{"dropping-particle":"","family":"Connette","given":"Grant M.","non-dropping-particle":"","parse-names":false,"suffix":""},{"dropping-particle":"","family":"Semlitsch","given":"Raymond D.","non-dropping-particle":"","parse-names":false,"suffix":""},{"dropping-particle":"","family":"Eggert","given":"Lori S.","non-dropping-particle":"","parse-names":false,"suffix":""}],"container-title":"Molecular Ecology","id":"ITEM-4","issued":{"date-parts":[["2014"]]},"page":"2402-2413","title":"Ecological resistance surfaces predict fine-scale genetic differentiation in a terrestrial woodland salamander","type":"article-journal","volume":"23"},"uris":["http://www.mendeley.com/documents/?uuid=90f70fa3-acc8-47a9-87af-6380982dd8a2"]}],"mendeley":{"formattedCitation":"(Clarke et al. 2002, van Strien et al. 2012, Peterman et al. 2014, Peterman 2018)","plainTextFormattedCitation":"(Clarke et al. 2002, van Strien et al. 2012, Peterman et al. 2014, Peterman 2018)","previouslyFormattedCitation":"(Clarke et al. 2002, Van Strien et al. 2012, Peterman et al. 2014, Peterman 2018)"},"properties":{"noteIndex":0},"schema":"https://github.com/citation-style-language/schema/raw/master/csl-citation.json"}</w:instrText>
       </w:r>
       <w:r>
         <w:rPr>
@@ -3299,7 +3720,7 @@
           <w:rFonts w:ascii="Times New Roman" w:hAnsi="Times New Roman" w:cs="Times New Roman"/>
           <w:noProof/>
         </w:rPr>
-        <w:t>(McRae 2006)</w:t>
+        <w:t>(Clarke et al. 2002, van Strien et al. 2012, Peterman et al. 2014, Peterman 2018)</w:t>
       </w:r>
       <w:r>
         <w:rPr>
@@ -3311,142 +3732,2800 @@
         <w:rPr>
           <w:rFonts w:ascii="Times New Roman" w:hAnsi="Times New Roman" w:cs="Times New Roman"/>
         </w:rPr>
+        <w:t>.</w:t>
+      </w:r>
+    </w:p>
+    <w:p>
+      <w:pPr>
+        <w:spacing w:line="480" w:lineRule="auto"/>
+        <w:rPr>
+          <w:rFonts w:ascii="Times New Roman" w:hAnsi="Times New Roman" w:cs="Times New Roman"/>
+        </w:rPr>
+      </w:pPr>
+      <w:r>
+        <w:rPr>
+          <w:rFonts w:ascii="Times New Roman" w:hAnsi="Times New Roman" w:cs="Times New Roman"/>
+        </w:rPr>
+        <w:t>RESULTS</w:t>
+      </w:r>
+    </w:p>
+    <w:p>
+      <w:pPr>
+        <w:spacing w:line="480" w:lineRule="auto"/>
+        <w:rPr>
+          <w:rFonts w:ascii="Times New Roman" w:hAnsi="Times New Roman" w:cs="Times New Roman"/>
+        </w:rPr>
+      </w:pPr>
+      <w:r>
+        <w:rPr>
+          <w:rFonts w:ascii="Times New Roman" w:hAnsi="Times New Roman" w:cs="Times New Roman"/>
+        </w:rPr>
+        <w:t>Sample collection and species identification</w:t>
+      </w:r>
+    </w:p>
+    <w:p>
+      <w:pPr>
+        <w:spacing w:line="480" w:lineRule="auto"/>
+        <w:rPr>
+          <w:rFonts w:ascii="Times New Roman" w:hAnsi="Times New Roman" w:cs="Times New Roman"/>
+        </w:rPr>
+      </w:pPr>
+      <w:r>
+        <w:rPr>
+          <w:rFonts w:ascii="Times New Roman" w:hAnsi="Times New Roman" w:cs="Times New Roman"/>
+        </w:rPr>
+        <w:t xml:space="preserve">We collected a total of 251 </w:t>
+      </w:r>
+      <w:r>
+        <w:rPr>
+          <w:rFonts w:ascii="Times New Roman" w:hAnsi="Times New Roman" w:cs="Times New Roman"/>
+        </w:rPr>
+        <w:t xml:space="preserve">and </w:t>
+      </w:r>
+      <w:r>
+        <w:rPr>
+          <w:rFonts w:ascii="Times New Roman" w:hAnsi="Times New Roman" w:cs="Times New Roman"/>
+        </w:rPr>
+        <w:t xml:space="preserve">327 </w:t>
+      </w:r>
+      <w:proofErr w:type="spellStart"/>
+      <w:r>
+        <w:rPr>
+          <w:rFonts w:ascii="Times New Roman" w:hAnsi="Times New Roman" w:cs="Times New Roman"/>
+        </w:rPr>
+        <w:t>mesopredator</w:t>
+      </w:r>
+      <w:proofErr w:type="spellEnd"/>
+      <w:r>
+        <w:rPr>
+          <w:rFonts w:ascii="Times New Roman" w:hAnsi="Times New Roman" w:cs="Times New Roman"/>
+        </w:rPr>
+        <w:t xml:space="preserve"> scats from our hiking </w:t>
+      </w:r>
+      <w:r>
+        <w:rPr>
+          <w:rFonts w:ascii="Times New Roman" w:hAnsi="Times New Roman" w:cs="Times New Roman"/>
+        </w:rPr>
+        <w:t>and</w:t>
+      </w:r>
+      <w:r>
+        <w:rPr>
+          <w:rFonts w:ascii="Times New Roman" w:hAnsi="Times New Roman" w:cs="Times New Roman"/>
+        </w:rPr>
+        <w:t xml:space="preserve"> road transects</w:t>
+      </w:r>
+      <w:r>
+        <w:rPr>
+          <w:rFonts w:ascii="Times New Roman" w:hAnsi="Times New Roman" w:cs="Times New Roman"/>
+        </w:rPr>
+        <w:t xml:space="preserve"> respectively. </w:t>
+      </w:r>
+      <w:r>
+        <w:rPr>
+          <w:rFonts w:ascii="Times New Roman" w:hAnsi="Times New Roman" w:cs="Times New Roman"/>
+        </w:rPr>
+        <w:t>The species identification test revealed that 1</w:t>
+      </w:r>
+      <w:r>
+        <w:rPr>
+          <w:rFonts w:ascii="Times New Roman" w:hAnsi="Times New Roman" w:cs="Times New Roman"/>
+        </w:rPr>
+        <w:t>90</w:t>
+      </w:r>
+      <w:r>
+        <w:rPr>
+          <w:rFonts w:ascii="Times New Roman" w:hAnsi="Times New Roman" w:cs="Times New Roman"/>
+        </w:rPr>
+        <w:t xml:space="preserve"> of these samples originated from coyote</w:t>
+      </w:r>
+      <w:r>
+        <w:rPr>
+          <w:rFonts w:ascii="Times New Roman" w:hAnsi="Times New Roman" w:cs="Times New Roman"/>
+        </w:rPr>
+        <w:t xml:space="preserve"> and </w:t>
+      </w:r>
+      <w:r>
+        <w:rPr>
+          <w:rFonts w:ascii="Times New Roman" w:hAnsi="Times New Roman" w:cs="Times New Roman"/>
+        </w:rPr>
+        <w:t xml:space="preserve">213 of these samples </w:t>
+      </w:r>
+      <w:r>
+        <w:rPr>
+          <w:rFonts w:ascii="Times New Roman" w:hAnsi="Times New Roman" w:cs="Times New Roman"/>
+        </w:rPr>
+        <w:t>were</w:t>
+      </w:r>
+      <w:r>
+        <w:rPr>
+          <w:rFonts w:ascii="Times New Roman" w:hAnsi="Times New Roman" w:cs="Times New Roman"/>
+        </w:rPr>
+        <w:t xml:space="preserve"> from gray fox</w:t>
+      </w:r>
+      <w:r>
+        <w:rPr>
+          <w:rFonts w:ascii="Times New Roman" w:hAnsi="Times New Roman" w:cs="Times New Roman"/>
+        </w:rPr>
         <w:t xml:space="preserve">. </w:t>
       </w:r>
       <w:r>
         <w:rPr>
           <w:rFonts w:ascii="Times New Roman" w:hAnsi="Times New Roman" w:cs="Times New Roman"/>
         </w:rPr>
-        <w:t xml:space="preserve">For highways alone as a barrier, all highway cells were coded as high resistance with all other landscape cells treated as low resistance. </w:t>
-      </w:r>
-      <w:r>
-        <w:rPr>
-          <w:rFonts w:ascii="Times New Roman" w:hAnsi="Times New Roman" w:cs="Times New Roman"/>
-        </w:rPr>
-        <w:t xml:space="preserve">To create a resistance surface based on </w:t>
-      </w:r>
-      <w:r>
-        <w:rPr>
-          <w:rFonts w:ascii="Times New Roman" w:hAnsi="Times New Roman" w:cs="Times New Roman"/>
-        </w:rPr>
-        <w:t xml:space="preserve">traffic rates, sections of highway were binned into ten different traffic </w:t>
-      </w:r>
-      <w:r>
-        <w:rPr>
-          <w:rFonts w:ascii="Times New Roman" w:hAnsi="Times New Roman" w:cs="Times New Roman"/>
-        </w:rPr>
-        <w:t>intensities</w:t>
-      </w:r>
-      <w:r>
-        <w:rPr>
-          <w:rFonts w:ascii="Times New Roman" w:hAnsi="Times New Roman" w:cs="Times New Roman"/>
-        </w:rPr>
-        <w:t xml:space="preserve"> based on Caltrans Annual Average Daily Traffic</w:t>
-      </w:r>
-      <w:r>
-        <w:rPr>
-          <w:rFonts w:ascii="Times New Roman" w:hAnsi="Times New Roman" w:cs="Times New Roman"/>
-        </w:rPr>
-        <w:t xml:space="preserve"> (AADT)</w:t>
-      </w:r>
-      <w:r>
-        <w:rPr>
-          <w:rFonts w:ascii="Times New Roman" w:hAnsi="Times New Roman" w:cs="Times New Roman"/>
-        </w:rPr>
-        <w:t xml:space="preserve"> counts from below 10,000 to over 202,000 (</w:t>
-      </w:r>
-      <w:commentRangeStart w:id="1"/>
+        <w:t>We were able to obtain high quality genotypes (data at &gt;85% of loci)</w:t>
+      </w:r>
+      <w:r>
+        <w:rPr>
+          <w:rFonts w:ascii="Times New Roman" w:hAnsi="Times New Roman" w:cs="Times New Roman"/>
+        </w:rPr>
+        <w:t xml:space="preserve"> for 102 coyote and 90 gray fox </w:t>
+      </w:r>
+      <w:r>
+        <w:rPr>
+          <w:rFonts w:ascii="Times New Roman" w:hAnsi="Times New Roman" w:cs="Times New Roman"/>
+        </w:rPr>
+        <w:t>(Table 1).</w:t>
+      </w:r>
+      <w:r>
+        <w:rPr>
+          <w:rFonts w:ascii="Times New Roman" w:hAnsi="Times New Roman" w:cs="Times New Roman"/>
+        </w:rPr>
+        <w:t xml:space="preserve"> </w:t>
+      </w:r>
+      <w:r>
+        <w:rPr>
+          <w:rFonts w:ascii="Times New Roman" w:hAnsi="Times New Roman" w:cs="Times New Roman"/>
+        </w:rPr>
+        <w:t xml:space="preserve">Of these, </w:t>
+      </w:r>
+      <w:r>
+        <w:rPr>
+          <w:rFonts w:ascii="Times New Roman" w:hAnsi="Times New Roman" w:cs="Times New Roman"/>
+        </w:rPr>
+        <w:t>97</w:t>
+      </w:r>
+      <w:r>
+        <w:rPr>
+          <w:rFonts w:ascii="Times New Roman" w:hAnsi="Times New Roman" w:cs="Times New Roman"/>
+        </w:rPr>
+        <w:t xml:space="preserve"> and </w:t>
+      </w:r>
+      <w:r>
+        <w:rPr>
+          <w:rFonts w:ascii="Times New Roman" w:hAnsi="Times New Roman" w:cs="Times New Roman"/>
+        </w:rPr>
+        <w:t>60</w:t>
+      </w:r>
+      <w:r>
+        <w:rPr>
+          <w:rFonts w:ascii="Times New Roman" w:hAnsi="Times New Roman" w:cs="Times New Roman"/>
+        </w:rPr>
+        <w:t xml:space="preserve"> were unique coyote and gray fox genotypes, respectively. Coyote samples were distributed equally on either side of </w:t>
+      </w:r>
+      <w:r>
+        <w:rPr>
+          <w:rFonts w:ascii="Times New Roman" w:hAnsi="Times New Roman" w:cs="Times New Roman"/>
+        </w:rPr>
+        <w:t xml:space="preserve">study </w:t>
+      </w:r>
+      <w:r>
+        <w:rPr>
+          <w:rFonts w:ascii="Times New Roman" w:hAnsi="Times New Roman" w:cs="Times New Roman"/>
+        </w:rPr>
+        <w:t>highway</w:t>
+      </w:r>
+      <w:r>
+        <w:rPr>
+          <w:rFonts w:ascii="Times New Roman" w:hAnsi="Times New Roman" w:cs="Times New Roman"/>
+        </w:rPr>
+        <w:t>s SR 49</w:t>
+      </w:r>
+      <w:r>
+        <w:rPr>
+          <w:rFonts w:ascii="Times New Roman" w:hAnsi="Times New Roman" w:cs="Times New Roman"/>
+        </w:rPr>
+        <w:t>, I-80,</w:t>
+      </w:r>
+      <w:r>
+        <w:rPr>
+          <w:rFonts w:ascii="Times New Roman" w:hAnsi="Times New Roman" w:cs="Times New Roman"/>
+        </w:rPr>
+        <w:t xml:space="preserve"> and I-</w:t>
+      </w:r>
+      <w:proofErr w:type="gramStart"/>
+      <w:r>
+        <w:rPr>
+          <w:rFonts w:ascii="Times New Roman" w:hAnsi="Times New Roman" w:cs="Times New Roman"/>
+        </w:rPr>
+        <w:t>680</w:t>
+      </w:r>
+      <w:r>
+        <w:rPr>
+          <w:rFonts w:ascii="Times New Roman" w:hAnsi="Times New Roman" w:cs="Times New Roman"/>
+        </w:rPr>
+        <w:t>,</w:t>
+      </w:r>
+      <w:r>
+        <w:rPr>
+          <w:rFonts w:ascii="Times New Roman" w:hAnsi="Times New Roman" w:cs="Times New Roman"/>
+        </w:rPr>
+        <w:t>.</w:t>
+      </w:r>
+      <w:proofErr w:type="gramEnd"/>
+      <w:r>
+        <w:rPr>
+          <w:rFonts w:ascii="Times New Roman" w:hAnsi="Times New Roman" w:cs="Times New Roman"/>
+        </w:rPr>
+        <w:t xml:space="preserve"> For </w:t>
+      </w:r>
+      <w:r>
+        <w:rPr>
+          <w:rFonts w:ascii="Times New Roman" w:hAnsi="Times New Roman" w:cs="Times New Roman"/>
+        </w:rPr>
+        <w:t xml:space="preserve">I-580 in the </w:t>
+      </w:r>
+      <w:r>
+        <w:rPr>
+          <w:rFonts w:ascii="Times New Roman" w:hAnsi="Times New Roman" w:cs="Times New Roman"/>
+        </w:rPr>
+        <w:t xml:space="preserve">East Bay </w:t>
+      </w:r>
+      <w:r>
+        <w:rPr>
+          <w:rFonts w:ascii="Times New Roman" w:hAnsi="Times New Roman" w:cs="Times New Roman"/>
+        </w:rPr>
+        <w:t>region, samples were largely located north of the highway, while in the S</w:t>
+      </w:r>
+      <w:r>
+        <w:rPr>
+          <w:rFonts w:ascii="Times New Roman" w:hAnsi="Times New Roman" w:cs="Times New Roman"/>
+        </w:rPr>
+        <w:t xml:space="preserve">ierra </w:t>
+      </w:r>
+      <w:r>
+        <w:rPr>
+          <w:rFonts w:ascii="Times New Roman" w:hAnsi="Times New Roman" w:cs="Times New Roman"/>
+        </w:rPr>
+        <w:t>N</w:t>
+      </w:r>
+      <w:r>
+        <w:rPr>
+          <w:rFonts w:ascii="Times New Roman" w:hAnsi="Times New Roman" w:cs="Times New Roman"/>
+        </w:rPr>
+        <w:t xml:space="preserve">evada foothills </w:t>
+      </w:r>
+      <w:r>
+        <w:rPr>
+          <w:rFonts w:ascii="Times New Roman" w:hAnsi="Times New Roman" w:cs="Times New Roman"/>
+        </w:rPr>
+        <w:t xml:space="preserve">region, few samples were located south of </w:t>
+      </w:r>
+      <w:r>
+        <w:rPr>
+          <w:rFonts w:ascii="Times New Roman" w:hAnsi="Times New Roman" w:cs="Times New Roman"/>
+        </w:rPr>
+        <w:t xml:space="preserve">US </w:t>
+      </w:r>
+      <w:r>
+        <w:rPr>
+          <w:rFonts w:ascii="Times New Roman" w:hAnsi="Times New Roman" w:cs="Times New Roman"/>
+        </w:rPr>
+        <w:t>50, in both cases due to access limitations</w:t>
+      </w:r>
+      <w:r>
+        <w:rPr>
+          <w:rFonts w:ascii="Times New Roman" w:hAnsi="Times New Roman" w:cs="Times New Roman"/>
+        </w:rPr>
+        <w:t xml:space="preserve">. In gray fox, there were 37 samples on the </w:t>
+      </w:r>
+      <w:r>
+        <w:rPr>
+          <w:rFonts w:ascii="Times New Roman" w:hAnsi="Times New Roman" w:cs="Times New Roman"/>
+        </w:rPr>
+        <w:t>e</w:t>
+      </w:r>
+      <w:r>
+        <w:rPr>
+          <w:rFonts w:ascii="Times New Roman" w:hAnsi="Times New Roman" w:cs="Times New Roman"/>
+        </w:rPr>
+        <w:t xml:space="preserve">ast </w:t>
+      </w:r>
+      <w:r>
+        <w:rPr>
+          <w:rFonts w:ascii="Times New Roman" w:hAnsi="Times New Roman" w:cs="Times New Roman"/>
+        </w:rPr>
+        <w:t>side of SR 49 and</w:t>
+      </w:r>
+      <w:r>
+        <w:rPr>
+          <w:rFonts w:ascii="Times New Roman" w:hAnsi="Times New Roman" w:cs="Times New Roman"/>
+        </w:rPr>
+        <w:t xml:space="preserve"> </w:t>
+      </w:r>
+      <w:r>
+        <w:rPr>
+          <w:rFonts w:ascii="Times New Roman" w:hAnsi="Times New Roman" w:cs="Times New Roman"/>
+        </w:rPr>
+        <w:t xml:space="preserve">20 samples on the </w:t>
+      </w:r>
+      <w:r>
+        <w:rPr>
+          <w:rFonts w:ascii="Times New Roman" w:hAnsi="Times New Roman" w:cs="Times New Roman"/>
+        </w:rPr>
+        <w:t>w</w:t>
+      </w:r>
+      <w:r>
+        <w:rPr>
+          <w:rFonts w:ascii="Times New Roman" w:hAnsi="Times New Roman" w:cs="Times New Roman"/>
+        </w:rPr>
+        <w:t xml:space="preserve">est </w:t>
+      </w:r>
+      <w:r>
+        <w:rPr>
+          <w:rFonts w:ascii="Times New Roman" w:hAnsi="Times New Roman" w:cs="Times New Roman"/>
+        </w:rPr>
+        <w:t>side</w:t>
+      </w:r>
+      <w:r>
+        <w:rPr>
+          <w:rFonts w:ascii="Times New Roman" w:hAnsi="Times New Roman" w:cs="Times New Roman"/>
+        </w:rPr>
+        <w:t xml:space="preserve"> of 49</w:t>
+      </w:r>
+      <w:r>
+        <w:rPr>
+          <w:rFonts w:ascii="Times New Roman" w:hAnsi="Times New Roman" w:cs="Times New Roman"/>
+        </w:rPr>
+        <w:t>.</w:t>
+      </w:r>
+    </w:p>
+    <w:p>
+      <w:pPr>
+        <w:spacing w:line="480" w:lineRule="auto"/>
+        <w:rPr>
+          <w:rFonts w:ascii="Times New Roman" w:hAnsi="Times New Roman" w:cs="Times New Roman"/>
+        </w:rPr>
+      </w:pPr>
+      <w:r>
+        <w:rPr>
+          <w:rFonts w:ascii="Times New Roman" w:hAnsi="Times New Roman" w:cs="Times New Roman"/>
+        </w:rPr>
+        <w:t>Genetic Diversity</w:t>
+      </w:r>
+    </w:p>
+    <w:p>
+      <w:pPr>
+        <w:spacing w:line="480" w:lineRule="auto"/>
+        <w:rPr>
+          <w:rFonts w:ascii="Times New Roman" w:hAnsi="Times New Roman" w:cs="Times New Roman"/>
+        </w:rPr>
+      </w:pPr>
+      <w:r>
+        <w:rPr>
+          <w:rFonts w:ascii="Times New Roman" w:hAnsi="Times New Roman" w:cs="Times New Roman"/>
+        </w:rPr>
+        <w:t xml:space="preserve">For populations </w:t>
+      </w:r>
+      <w:r>
+        <w:rPr>
+          <w:rFonts w:ascii="Times New Roman" w:hAnsi="Times New Roman" w:cs="Times New Roman"/>
+        </w:rPr>
+        <w:t>not containing</w:t>
+      </w:r>
+      <w:r>
+        <w:rPr>
+          <w:rFonts w:ascii="Times New Roman" w:hAnsi="Times New Roman" w:cs="Times New Roman"/>
+        </w:rPr>
+        <w:t xml:space="preserve"> close relatives (see below), no significant deviation from linkage equilibrium was observed at any loci after implementing the sequential Bonferroni correction (alpha = </w:t>
+      </w:r>
+      <w:r>
+        <w:rPr>
+          <w:rFonts w:ascii="Times New Roman" w:hAnsi="Times New Roman" w:cs="Times New Roman"/>
+        </w:rPr>
+        <w:lastRenderedPageBreak/>
+        <w:t xml:space="preserve">0.0039). </w:t>
+      </w:r>
+      <w:r>
+        <w:rPr>
+          <w:rFonts w:ascii="Times New Roman" w:hAnsi="Times New Roman" w:cs="Times New Roman"/>
+        </w:rPr>
+        <w:t>However, eight loci (</w:t>
+      </w:r>
+      <w:r>
+        <w:rPr>
+          <w:rFonts w:ascii="Times New Roman" w:hAnsi="Times New Roman" w:cs="Times New Roman"/>
+        </w:rPr>
+        <w:t>AHT137</w:t>
+      </w:r>
+      <w:r>
+        <w:rPr>
+          <w:rFonts w:ascii="Times New Roman" w:hAnsi="Times New Roman" w:cs="Times New Roman"/>
+        </w:rPr>
+        <w:t xml:space="preserve">, </w:t>
+      </w:r>
+      <w:r>
+        <w:rPr>
+          <w:rFonts w:ascii="Times New Roman" w:hAnsi="Times New Roman" w:cs="Times New Roman"/>
+        </w:rPr>
+        <w:t>CXX374</w:t>
+      </w:r>
+      <w:r>
+        <w:rPr>
+          <w:rFonts w:ascii="Times New Roman" w:hAnsi="Times New Roman" w:cs="Times New Roman"/>
+        </w:rPr>
+        <w:t xml:space="preserve">, </w:t>
+      </w:r>
+      <w:r>
+        <w:rPr>
+          <w:rFonts w:ascii="Times New Roman" w:hAnsi="Times New Roman" w:cs="Times New Roman"/>
+        </w:rPr>
+        <w:t>CXX468</w:t>
+      </w:r>
+      <w:r>
+        <w:rPr>
+          <w:rFonts w:ascii="Times New Roman" w:hAnsi="Times New Roman" w:cs="Times New Roman"/>
+        </w:rPr>
+        <w:t xml:space="preserve">, </w:t>
+      </w:r>
+      <w:r>
+        <w:rPr>
+          <w:rFonts w:ascii="Times New Roman" w:hAnsi="Times New Roman" w:cs="Times New Roman"/>
+        </w:rPr>
+        <w:t>CPH11</w:t>
+      </w:r>
+      <w:r>
+        <w:rPr>
+          <w:rFonts w:ascii="Times New Roman" w:hAnsi="Times New Roman" w:cs="Times New Roman"/>
+        </w:rPr>
+        <w:t xml:space="preserve">, </w:t>
+      </w:r>
+      <w:r>
+        <w:rPr>
+          <w:rFonts w:ascii="Times New Roman" w:hAnsi="Times New Roman" w:cs="Times New Roman"/>
+        </w:rPr>
+        <w:t>CPH18</w:t>
+      </w:r>
+      <w:r>
+        <w:rPr>
+          <w:rFonts w:ascii="Times New Roman" w:hAnsi="Times New Roman" w:cs="Times New Roman"/>
+        </w:rPr>
+        <w:t xml:space="preserve">, </w:t>
+      </w:r>
+      <w:r>
+        <w:rPr>
+          <w:rFonts w:ascii="Times New Roman" w:hAnsi="Times New Roman" w:cs="Times New Roman"/>
+        </w:rPr>
+        <w:t>REN54P11</w:t>
+      </w:r>
+      <w:r>
+        <w:rPr>
+          <w:rFonts w:ascii="Times New Roman" w:hAnsi="Times New Roman" w:cs="Times New Roman"/>
+        </w:rPr>
+        <w:t xml:space="preserve">, </w:t>
+      </w:r>
+      <w:r>
+        <w:rPr>
+          <w:rFonts w:ascii="Times New Roman" w:hAnsi="Times New Roman" w:cs="Times New Roman"/>
+        </w:rPr>
+        <w:t>CXX279</w:t>
+      </w:r>
+      <w:r>
+        <w:rPr>
+          <w:rFonts w:ascii="Times New Roman" w:hAnsi="Times New Roman" w:cs="Times New Roman"/>
+        </w:rPr>
+        <w:t>, and</w:t>
+      </w:r>
+      <w:r>
+        <w:rPr>
+          <w:rFonts w:ascii="Times New Roman" w:hAnsi="Times New Roman" w:cs="Times New Roman"/>
+        </w:rPr>
+        <w:t xml:space="preserve"> </w:t>
+      </w:r>
+      <w:r>
+        <w:rPr>
+          <w:rFonts w:ascii="Times New Roman" w:hAnsi="Times New Roman" w:cs="Times New Roman"/>
+        </w:rPr>
+        <w:t>REN162C04</w:t>
+      </w:r>
+      <w:r>
+        <w:rPr>
+          <w:rFonts w:ascii="Times New Roman" w:hAnsi="Times New Roman" w:cs="Times New Roman"/>
+        </w:rPr>
+        <w:t>) deviated significantly from Hardy Weinberg equilibrium in at least on</w:t>
+      </w:r>
+      <w:r>
+        <w:rPr>
+          <w:rFonts w:ascii="Times New Roman" w:hAnsi="Times New Roman" w:cs="Times New Roman"/>
+        </w:rPr>
+        <w:t>e</w:t>
+      </w:r>
+      <w:r>
+        <w:rPr>
+          <w:rFonts w:ascii="Times New Roman" w:hAnsi="Times New Roman" w:cs="Times New Roman"/>
+        </w:rPr>
+        <w:t xml:space="preserve"> population for coyote.</w:t>
+      </w:r>
+      <w:r>
+        <w:rPr>
+          <w:rFonts w:ascii="Times New Roman" w:hAnsi="Times New Roman" w:cs="Times New Roman"/>
+        </w:rPr>
+        <w:t xml:space="preserve"> </w:t>
+      </w:r>
+      <w:r>
+        <w:rPr>
+          <w:rFonts w:ascii="Times New Roman" w:hAnsi="Times New Roman" w:cs="Times New Roman"/>
+        </w:rPr>
+        <w:t xml:space="preserve">In gray fox, eight loci (CHP8, RFCHP2, FH2088, FH2004, AHTh171, FH2010, CXX402 and RF2001) were significantly out of equilibrium. </w:t>
+      </w:r>
+      <w:r>
+        <w:rPr>
+          <w:rFonts w:ascii="Times New Roman" w:hAnsi="Times New Roman" w:cs="Times New Roman"/>
+        </w:rPr>
+        <w:t>For both species t</w:t>
+      </w:r>
+      <w:r>
+        <w:rPr>
+          <w:rFonts w:ascii="Times New Roman" w:hAnsi="Times New Roman" w:cs="Times New Roman"/>
+        </w:rPr>
+        <w:t>his was likely due to family structure in our samples (see below).</w:t>
+      </w:r>
+    </w:p>
+    <w:p>
+      <w:pPr>
+        <w:spacing w:line="480" w:lineRule="auto"/>
+        <w:rPr>
+          <w:rFonts w:ascii="Times New Roman" w:hAnsi="Times New Roman" w:cs="Times New Roman"/>
+        </w:rPr>
+      </w:pPr>
+      <w:r>
+        <w:rPr>
+          <w:rFonts w:ascii="Times New Roman" w:hAnsi="Times New Roman" w:cs="Times New Roman"/>
+        </w:rPr>
+        <w:t>All</w:t>
+      </w:r>
+      <w:r>
+        <w:rPr>
+          <w:rFonts w:ascii="Times New Roman" w:hAnsi="Times New Roman" w:cs="Times New Roman"/>
+        </w:rPr>
+        <w:t xml:space="preserve"> sampling regions showed high levels of genetic diversity. The total number of alleles observed</w:t>
+      </w:r>
+      <w:r>
+        <w:rPr>
+          <w:rFonts w:ascii="Times New Roman" w:hAnsi="Times New Roman" w:cs="Times New Roman"/>
+        </w:rPr>
+        <w:t xml:space="preserve"> for coyotes</w:t>
+      </w:r>
+      <w:r>
+        <w:rPr>
+          <w:rFonts w:ascii="Times New Roman" w:hAnsi="Times New Roman" w:cs="Times New Roman"/>
+        </w:rPr>
+        <w:t xml:space="preserve"> within sampling locations ranged from 54-99</w:t>
+      </w:r>
+      <w:r>
+        <w:rPr>
+          <w:rFonts w:ascii="Times New Roman" w:hAnsi="Times New Roman" w:cs="Times New Roman"/>
+        </w:rPr>
+        <w:t xml:space="preserve"> (East Bay),</w:t>
+      </w:r>
+      <w:r>
+        <w:rPr>
+          <w:rFonts w:ascii="Times New Roman" w:hAnsi="Times New Roman" w:cs="Times New Roman"/>
+        </w:rPr>
+        <w:t xml:space="preserve"> 37-108</w:t>
+      </w:r>
+      <w:r>
+        <w:rPr>
+          <w:rFonts w:ascii="Times New Roman" w:hAnsi="Times New Roman" w:cs="Times New Roman"/>
+        </w:rPr>
+        <w:t xml:space="preserve"> (S</w:t>
+      </w:r>
+      <w:r>
+        <w:rPr>
+          <w:rFonts w:ascii="Times New Roman" w:hAnsi="Times New Roman" w:cs="Times New Roman"/>
+        </w:rPr>
+        <w:t xml:space="preserve">ierra </w:t>
+      </w:r>
+      <w:r>
+        <w:rPr>
+          <w:rFonts w:ascii="Times New Roman" w:hAnsi="Times New Roman" w:cs="Times New Roman"/>
+        </w:rPr>
+        <w:t>N</w:t>
+      </w:r>
+      <w:r>
+        <w:rPr>
+          <w:rFonts w:ascii="Times New Roman" w:hAnsi="Times New Roman" w:cs="Times New Roman"/>
+        </w:rPr>
+        <w:t>evada foothills</w:t>
+      </w:r>
+      <w:r>
+        <w:rPr>
+          <w:rFonts w:ascii="Times New Roman" w:hAnsi="Times New Roman" w:cs="Times New Roman"/>
+        </w:rPr>
+        <w:t>), 91 (East</w:t>
+      </w:r>
+      <w:r>
+        <w:rPr>
+          <w:rFonts w:ascii="Times New Roman" w:hAnsi="Times New Roman" w:cs="Times New Roman"/>
+        </w:rPr>
+        <w:t xml:space="preserve"> SR 49</w:t>
+      </w:r>
+      <w:r>
+        <w:rPr>
+          <w:rFonts w:ascii="Times New Roman" w:hAnsi="Times New Roman" w:cs="Times New Roman"/>
+        </w:rPr>
+        <w:t>), and 75 (West</w:t>
+      </w:r>
+      <w:r>
+        <w:rPr>
+          <w:rFonts w:ascii="Times New Roman" w:hAnsi="Times New Roman" w:cs="Times New Roman"/>
+        </w:rPr>
+        <w:t xml:space="preserve"> SR 49</w:t>
+      </w:r>
+      <w:r>
+        <w:rPr>
+          <w:rFonts w:ascii="Times New Roman" w:hAnsi="Times New Roman" w:cs="Times New Roman"/>
+        </w:rPr>
+        <w:t>)</w:t>
+      </w:r>
+      <w:r>
+        <w:rPr>
+          <w:rFonts w:ascii="Times New Roman" w:hAnsi="Times New Roman" w:cs="Times New Roman"/>
+        </w:rPr>
+        <w:t xml:space="preserve">. </w:t>
+      </w:r>
+      <w:r>
+        <w:rPr>
+          <w:rFonts w:ascii="Times New Roman" w:hAnsi="Times New Roman" w:cs="Times New Roman"/>
+        </w:rPr>
+        <w:t>For gray fox, the number of alleles observed ranged from 96 (East</w:t>
+      </w:r>
+      <w:r>
+        <w:rPr>
+          <w:rFonts w:ascii="Times New Roman" w:hAnsi="Times New Roman" w:cs="Times New Roman"/>
+        </w:rPr>
+        <w:t xml:space="preserve"> SR 49</w:t>
+      </w:r>
+      <w:r>
+        <w:rPr>
+          <w:rFonts w:ascii="Times New Roman" w:hAnsi="Times New Roman" w:cs="Times New Roman"/>
+        </w:rPr>
+        <w:t>), and 85 (West</w:t>
+      </w:r>
+      <w:r>
+        <w:rPr>
+          <w:rFonts w:ascii="Times New Roman" w:hAnsi="Times New Roman" w:cs="Times New Roman"/>
+        </w:rPr>
+        <w:t xml:space="preserve"> SR 49</w:t>
+      </w:r>
+      <w:r>
+        <w:rPr>
+          <w:rFonts w:ascii="Times New Roman" w:hAnsi="Times New Roman" w:cs="Times New Roman"/>
+        </w:rPr>
+        <w:t>).</w:t>
+      </w:r>
+      <w:r>
+        <w:rPr>
+          <w:rFonts w:ascii="Times New Roman" w:hAnsi="Times New Roman" w:cs="Times New Roman"/>
+        </w:rPr>
+        <w:t xml:space="preserve"> </w:t>
+      </w:r>
+      <w:r>
+        <w:rPr>
+          <w:rFonts w:ascii="Times New Roman" w:hAnsi="Times New Roman" w:cs="Times New Roman"/>
+        </w:rPr>
+        <w:t xml:space="preserve">When rarefaction was conducted, </w:t>
+      </w:r>
+      <w:r>
+        <w:rPr>
+          <w:rFonts w:ascii="Times New Roman" w:hAnsi="Times New Roman" w:cs="Times New Roman"/>
+        </w:rPr>
+        <w:t xml:space="preserve">coyote </w:t>
+      </w:r>
+      <w:r>
+        <w:rPr>
+          <w:rFonts w:ascii="Times New Roman" w:hAnsi="Times New Roman" w:cs="Times New Roman"/>
+        </w:rPr>
+        <w:t>allelic richness ranged from 3.</w:t>
+      </w:r>
+      <w:r>
+        <w:rPr>
+          <w:rFonts w:ascii="Times New Roman" w:hAnsi="Times New Roman" w:cs="Times New Roman"/>
+        </w:rPr>
+        <w:t>5</w:t>
+      </w:r>
+      <w:r>
+        <w:rPr>
+          <w:rFonts w:ascii="Times New Roman" w:hAnsi="Times New Roman" w:cs="Times New Roman"/>
+        </w:rPr>
+        <w:t>-</w:t>
+      </w:r>
+      <w:r>
+        <w:rPr>
+          <w:rFonts w:ascii="Times New Roman" w:hAnsi="Times New Roman" w:cs="Times New Roman"/>
+        </w:rPr>
+        <w:t>3</w:t>
+      </w:r>
+      <w:r>
+        <w:rPr>
+          <w:rFonts w:ascii="Times New Roman" w:hAnsi="Times New Roman" w:cs="Times New Roman"/>
+        </w:rPr>
+        <w:t>.</w:t>
+      </w:r>
+      <w:r>
+        <w:rPr>
+          <w:rFonts w:ascii="Times New Roman" w:hAnsi="Times New Roman" w:cs="Times New Roman"/>
+        </w:rPr>
+        <w:t>9</w:t>
+      </w:r>
+      <w:r>
+        <w:rPr>
+          <w:rFonts w:ascii="Times New Roman" w:hAnsi="Times New Roman" w:cs="Times New Roman"/>
+        </w:rPr>
+        <w:t xml:space="preserve"> in the </w:t>
+      </w:r>
+      <w:r>
+        <w:rPr>
+          <w:rFonts w:ascii="Times New Roman" w:hAnsi="Times New Roman" w:cs="Times New Roman"/>
+        </w:rPr>
+        <w:t xml:space="preserve">East </w:t>
+      </w:r>
+      <w:r>
+        <w:rPr>
+          <w:rFonts w:ascii="Times New Roman" w:hAnsi="Times New Roman" w:cs="Times New Roman"/>
+        </w:rPr>
+        <w:t>Bay</w:t>
+      </w:r>
+      <w:r>
+        <w:rPr>
+          <w:rFonts w:ascii="Times New Roman" w:hAnsi="Times New Roman" w:cs="Times New Roman"/>
+        </w:rPr>
+        <w:t xml:space="preserve"> and </w:t>
+      </w:r>
+      <w:r>
+        <w:rPr>
+          <w:rFonts w:ascii="Times New Roman" w:hAnsi="Times New Roman" w:cs="Times New Roman"/>
+        </w:rPr>
+        <w:t>2.</w:t>
+      </w:r>
+      <w:r>
+        <w:rPr>
+          <w:rFonts w:ascii="Times New Roman" w:hAnsi="Times New Roman" w:cs="Times New Roman"/>
+        </w:rPr>
+        <w:t>8</w:t>
+      </w:r>
+      <w:r>
+        <w:rPr>
+          <w:rFonts w:ascii="Times New Roman" w:hAnsi="Times New Roman" w:cs="Times New Roman"/>
+        </w:rPr>
+        <w:t>-</w:t>
+      </w:r>
+      <w:r>
+        <w:rPr>
+          <w:rFonts w:ascii="Times New Roman" w:hAnsi="Times New Roman" w:cs="Times New Roman"/>
+        </w:rPr>
+        <w:t>4.8</w:t>
+      </w:r>
+      <w:r>
+        <w:rPr>
+          <w:rFonts w:ascii="Times New Roman" w:hAnsi="Times New Roman" w:cs="Times New Roman"/>
+        </w:rPr>
+        <w:t xml:space="preserve"> in the Sierra Nevada foothills</w:t>
+      </w:r>
+      <w:r>
+        <w:rPr>
+          <w:rFonts w:ascii="Times New Roman" w:hAnsi="Times New Roman" w:cs="Times New Roman"/>
+        </w:rPr>
+        <w:t xml:space="preserve"> (Table 1). Gray fox showed a similar pattern, with an allelic richness of 7.29 for East</w:t>
+      </w:r>
+      <w:r>
+        <w:rPr>
+          <w:rFonts w:ascii="Times New Roman" w:hAnsi="Times New Roman" w:cs="Times New Roman"/>
+        </w:rPr>
+        <w:t xml:space="preserve"> SR 49</w:t>
+      </w:r>
+      <w:r>
+        <w:rPr>
+          <w:rFonts w:ascii="Times New Roman" w:hAnsi="Times New Roman" w:cs="Times New Roman"/>
+        </w:rPr>
+        <w:t xml:space="preserve"> and 6.36 for West</w:t>
+      </w:r>
+      <w:r>
+        <w:rPr>
+          <w:rFonts w:ascii="Times New Roman" w:hAnsi="Times New Roman" w:cs="Times New Roman"/>
+        </w:rPr>
+        <w:t xml:space="preserve"> SR 49</w:t>
+      </w:r>
+      <w:r>
+        <w:rPr>
+          <w:rFonts w:ascii="Times New Roman" w:hAnsi="Times New Roman" w:cs="Times New Roman"/>
+        </w:rPr>
+        <w:t xml:space="preserve"> sampling location</w:t>
+      </w:r>
+      <w:r>
+        <w:rPr>
+          <w:rFonts w:ascii="Times New Roman" w:hAnsi="Times New Roman" w:cs="Times New Roman"/>
+        </w:rPr>
+        <w:t>s</w:t>
+      </w:r>
+      <w:r>
+        <w:rPr>
+          <w:rFonts w:ascii="Times New Roman" w:hAnsi="Times New Roman" w:cs="Times New Roman"/>
+        </w:rPr>
+        <w:t>.</w:t>
+      </w:r>
+      <w:r>
+        <w:rPr>
+          <w:rFonts w:ascii="Times New Roman" w:hAnsi="Times New Roman" w:cs="Times New Roman"/>
+        </w:rPr>
+        <w:t xml:space="preserve"> </w:t>
+      </w:r>
+      <w:r>
+        <w:rPr>
+          <w:rFonts w:ascii="Times New Roman" w:hAnsi="Times New Roman" w:cs="Times New Roman"/>
+        </w:rPr>
+        <w:t>Measures of H</w:t>
+      </w:r>
+      <w:r>
+        <w:rPr>
+          <w:rFonts w:ascii="Times New Roman" w:hAnsi="Times New Roman" w:cs="Times New Roman"/>
+          <w:vertAlign w:val="subscript"/>
+        </w:rPr>
+        <w:t>o</w:t>
+      </w:r>
+      <w:r>
+        <w:rPr>
+          <w:rFonts w:ascii="Times New Roman" w:hAnsi="Times New Roman" w:cs="Times New Roman"/>
+        </w:rPr>
+        <w:t xml:space="preserve"> and H</w:t>
+      </w:r>
+      <w:r>
+        <w:rPr>
+          <w:rFonts w:ascii="Times New Roman" w:hAnsi="Times New Roman" w:cs="Times New Roman"/>
+          <w:vertAlign w:val="subscript"/>
+        </w:rPr>
+        <w:t>e</w:t>
+      </w:r>
+      <w:r>
+        <w:rPr>
+          <w:rFonts w:ascii="Times New Roman" w:hAnsi="Times New Roman" w:cs="Times New Roman"/>
+        </w:rPr>
+        <w:t xml:space="preserve"> (estimates of gene diversity in a population) were high </w:t>
+      </w:r>
+      <w:r>
+        <w:rPr>
+          <w:rFonts w:ascii="Times New Roman" w:hAnsi="Times New Roman" w:cs="Times New Roman"/>
+        </w:rPr>
+        <w:t xml:space="preserve">in </w:t>
+      </w:r>
+      <w:r>
+        <w:rPr>
+          <w:rFonts w:ascii="Times New Roman" w:hAnsi="Times New Roman" w:cs="Times New Roman"/>
+        </w:rPr>
+        <w:t>all</w:t>
+      </w:r>
+      <w:r>
+        <w:rPr>
+          <w:rFonts w:ascii="Times New Roman" w:hAnsi="Times New Roman" w:cs="Times New Roman"/>
+        </w:rPr>
+        <w:t xml:space="preserve"> regions</w:t>
+      </w:r>
+      <w:r>
+        <w:rPr>
+          <w:rFonts w:ascii="Times New Roman" w:hAnsi="Times New Roman" w:cs="Times New Roman"/>
+        </w:rPr>
+        <w:t xml:space="preserve"> for both species</w:t>
+      </w:r>
+      <w:r>
+        <w:rPr>
+          <w:rFonts w:ascii="Times New Roman" w:hAnsi="Times New Roman" w:cs="Times New Roman"/>
+        </w:rPr>
+        <w:t>.</w:t>
+      </w:r>
+      <w:r>
+        <w:rPr>
+          <w:rFonts w:ascii="Times New Roman" w:hAnsi="Times New Roman" w:cs="Times New Roman"/>
+        </w:rPr>
+        <w:t xml:space="preserve"> </w:t>
+      </w:r>
+      <w:r>
+        <w:rPr>
+          <w:rFonts w:ascii="Times New Roman" w:hAnsi="Times New Roman" w:cs="Times New Roman"/>
+        </w:rPr>
+        <w:t>C</w:t>
+      </w:r>
+      <w:r>
+        <w:rPr>
+          <w:rFonts w:ascii="Times New Roman" w:hAnsi="Times New Roman" w:cs="Times New Roman"/>
+        </w:rPr>
+        <w:t>oyote</w:t>
+      </w:r>
+      <w:r>
+        <w:rPr>
+          <w:rFonts w:ascii="Times New Roman" w:hAnsi="Times New Roman" w:cs="Times New Roman"/>
+        </w:rPr>
+        <w:t xml:space="preserve"> H</w:t>
+      </w:r>
+      <w:r>
+        <w:rPr>
+          <w:rFonts w:ascii="Times New Roman" w:hAnsi="Times New Roman" w:cs="Times New Roman"/>
+          <w:vertAlign w:val="subscript"/>
+        </w:rPr>
+        <w:t>o</w:t>
+      </w:r>
+      <w:r>
+        <w:rPr>
+          <w:rFonts w:ascii="Times New Roman" w:hAnsi="Times New Roman" w:cs="Times New Roman"/>
+        </w:rPr>
+        <w:t xml:space="preserve"> </w:t>
+      </w:r>
+      <w:r>
+        <w:rPr>
+          <w:rFonts w:ascii="Times New Roman" w:hAnsi="Times New Roman" w:cs="Times New Roman"/>
+        </w:rPr>
+        <w:t>rang</w:t>
+      </w:r>
+      <w:r>
+        <w:rPr>
+          <w:rFonts w:ascii="Times New Roman" w:hAnsi="Times New Roman" w:cs="Times New Roman"/>
+        </w:rPr>
+        <w:t>ed</w:t>
+      </w:r>
+      <w:r>
+        <w:rPr>
+          <w:rFonts w:ascii="Times New Roman" w:hAnsi="Times New Roman" w:cs="Times New Roman"/>
+        </w:rPr>
+        <w:t xml:space="preserve"> </w:t>
+      </w:r>
+      <w:r>
+        <w:rPr>
+          <w:rFonts w:ascii="Times New Roman" w:hAnsi="Times New Roman" w:cs="Times New Roman"/>
+        </w:rPr>
+        <w:t xml:space="preserve">from 0.60-0.72 in the </w:t>
+      </w:r>
+      <w:r>
+        <w:rPr>
+          <w:rFonts w:ascii="Times New Roman" w:hAnsi="Times New Roman" w:cs="Times New Roman"/>
+        </w:rPr>
+        <w:t xml:space="preserve">East </w:t>
+      </w:r>
+      <w:r>
+        <w:rPr>
+          <w:rFonts w:ascii="Times New Roman" w:hAnsi="Times New Roman" w:cs="Times New Roman"/>
+        </w:rPr>
+        <w:t>Bay</w:t>
+      </w:r>
+      <w:r>
+        <w:rPr>
+          <w:rFonts w:ascii="Times New Roman" w:hAnsi="Times New Roman" w:cs="Times New Roman"/>
+        </w:rPr>
+        <w:t>,</w:t>
+      </w:r>
+      <w:r>
+        <w:rPr>
+          <w:rFonts w:ascii="Times New Roman" w:hAnsi="Times New Roman" w:cs="Times New Roman"/>
+        </w:rPr>
+        <w:t xml:space="preserve"> 0.6</w:t>
+      </w:r>
+      <w:r>
+        <w:rPr>
+          <w:rFonts w:ascii="Times New Roman" w:hAnsi="Times New Roman" w:cs="Times New Roman"/>
+        </w:rPr>
+        <w:t>2</w:t>
+      </w:r>
+      <w:r>
+        <w:rPr>
+          <w:rFonts w:ascii="Times New Roman" w:hAnsi="Times New Roman" w:cs="Times New Roman"/>
+        </w:rPr>
+        <w:t>-0.8</w:t>
+      </w:r>
+      <w:r>
+        <w:rPr>
+          <w:rFonts w:ascii="Times New Roman" w:hAnsi="Times New Roman" w:cs="Times New Roman"/>
+        </w:rPr>
+        <w:t>8</w:t>
+      </w:r>
+      <w:r>
+        <w:rPr>
+          <w:rFonts w:ascii="Times New Roman" w:hAnsi="Times New Roman" w:cs="Times New Roman"/>
+        </w:rPr>
+        <w:t xml:space="preserve"> in the Sierra Nevada foothills</w:t>
+      </w:r>
+      <w:r>
+        <w:rPr>
+          <w:rFonts w:ascii="Times New Roman" w:hAnsi="Times New Roman" w:cs="Times New Roman"/>
+        </w:rPr>
+        <w:t xml:space="preserve">, and </w:t>
+      </w:r>
+      <w:r>
+        <w:rPr>
+          <w:rFonts w:ascii="Times New Roman" w:hAnsi="Times New Roman" w:cs="Times New Roman"/>
+        </w:rPr>
+        <w:t xml:space="preserve">0.70-0.73 </w:t>
+      </w:r>
+      <w:r>
+        <w:rPr>
+          <w:rFonts w:ascii="Times New Roman" w:hAnsi="Times New Roman" w:cs="Times New Roman"/>
+        </w:rPr>
+        <w:t>around SR 49</w:t>
+      </w:r>
+      <w:r>
+        <w:rPr>
+          <w:rFonts w:ascii="Times New Roman" w:hAnsi="Times New Roman" w:cs="Times New Roman"/>
+        </w:rPr>
+        <w:t xml:space="preserve"> and </w:t>
+      </w:r>
+      <w:r>
+        <w:rPr>
+          <w:rFonts w:ascii="Times New Roman" w:hAnsi="Times New Roman" w:cs="Times New Roman"/>
+        </w:rPr>
+        <w:t>0.60 in gray fox</w:t>
+      </w:r>
+      <w:r>
+        <w:rPr>
+          <w:rFonts w:ascii="Times New Roman" w:hAnsi="Times New Roman" w:cs="Times New Roman"/>
+        </w:rPr>
+        <w:t xml:space="preserve"> </w:t>
+      </w:r>
+      <w:r>
+        <w:rPr>
+          <w:rFonts w:ascii="Times New Roman" w:hAnsi="Times New Roman" w:cs="Times New Roman"/>
+        </w:rPr>
+        <w:t xml:space="preserve">on both sides of SR 49 </w:t>
+      </w:r>
+      <w:r>
+        <w:rPr>
+          <w:rFonts w:ascii="Times New Roman" w:hAnsi="Times New Roman" w:cs="Times New Roman"/>
+        </w:rPr>
+        <w:t xml:space="preserve">(Table 1). </w:t>
+      </w:r>
+    </w:p>
+    <w:p>
+      <w:pPr>
+        <w:spacing w:line="480" w:lineRule="auto"/>
+        <w:rPr>
+          <w:rFonts w:ascii="Times New Roman" w:hAnsi="Times New Roman" w:cs="Times New Roman"/>
+        </w:rPr>
+      </w:pPr>
+      <w:r>
+        <w:rPr>
+          <w:rFonts w:ascii="Times New Roman" w:hAnsi="Times New Roman" w:cs="Times New Roman"/>
+        </w:rPr>
+        <w:t>Mean pairwise relatedness values (r) within sampling locations</w:t>
+      </w:r>
+      <w:r>
+        <w:rPr>
+          <w:rFonts w:ascii="Times New Roman" w:hAnsi="Times New Roman" w:cs="Times New Roman"/>
+        </w:rPr>
+        <w:t xml:space="preserve"> for coyotes</w:t>
+      </w:r>
+      <w:r>
+        <w:rPr>
+          <w:rFonts w:ascii="Times New Roman" w:hAnsi="Times New Roman" w:cs="Times New Roman"/>
+        </w:rPr>
+        <w:t xml:space="preserve"> </w:t>
+      </w:r>
+      <w:r>
+        <w:rPr>
+          <w:rFonts w:ascii="Times New Roman" w:hAnsi="Times New Roman" w:cs="Times New Roman"/>
+        </w:rPr>
+        <w:t>showed that most individuals were not closely related</w:t>
+      </w:r>
+      <w:r>
+        <w:rPr>
+          <w:rFonts w:ascii="Times New Roman" w:hAnsi="Times New Roman" w:cs="Times New Roman"/>
+        </w:rPr>
+        <w:t xml:space="preserve"> (0.0</w:t>
+      </w:r>
+      <w:r>
+        <w:rPr>
+          <w:rFonts w:ascii="Times New Roman" w:hAnsi="Times New Roman" w:cs="Times New Roman"/>
+        </w:rPr>
+        <w:t>8</w:t>
+      </w:r>
+      <w:r>
+        <w:rPr>
+          <w:rFonts w:ascii="Times New Roman" w:hAnsi="Times New Roman" w:cs="Times New Roman"/>
+        </w:rPr>
+        <w:t>-0.0</w:t>
+      </w:r>
+      <w:r>
+        <w:rPr>
+          <w:rFonts w:ascii="Times New Roman" w:hAnsi="Times New Roman" w:cs="Times New Roman"/>
+        </w:rPr>
+        <w:t>9</w:t>
+      </w:r>
+      <w:r>
+        <w:rPr>
+          <w:rFonts w:ascii="Times New Roman" w:hAnsi="Times New Roman" w:cs="Times New Roman"/>
+        </w:rPr>
+        <w:t xml:space="preserve"> in the </w:t>
+      </w:r>
+      <w:r>
+        <w:rPr>
+          <w:rFonts w:ascii="Times New Roman" w:hAnsi="Times New Roman" w:cs="Times New Roman"/>
+        </w:rPr>
+        <w:t xml:space="preserve">East </w:t>
+      </w:r>
+      <w:r>
+        <w:rPr>
+          <w:rFonts w:ascii="Times New Roman" w:hAnsi="Times New Roman" w:cs="Times New Roman"/>
+        </w:rPr>
+        <w:t>Bay, 0.03-0.24 in S</w:t>
+      </w:r>
+      <w:r>
+        <w:rPr>
+          <w:rFonts w:ascii="Times New Roman" w:hAnsi="Times New Roman" w:cs="Times New Roman"/>
+        </w:rPr>
+        <w:t xml:space="preserve">ierra </w:t>
+      </w:r>
+      <w:r>
+        <w:rPr>
+          <w:rFonts w:ascii="Times New Roman" w:hAnsi="Times New Roman" w:cs="Times New Roman"/>
+        </w:rPr>
+        <w:t>N</w:t>
+      </w:r>
+      <w:r>
+        <w:rPr>
+          <w:rFonts w:ascii="Times New Roman" w:hAnsi="Times New Roman" w:cs="Times New Roman"/>
+        </w:rPr>
+        <w:t>evada foothills</w:t>
+      </w:r>
+      <w:r>
+        <w:rPr>
+          <w:rFonts w:ascii="Times New Roman" w:hAnsi="Times New Roman" w:cs="Times New Roman"/>
+        </w:rPr>
+        <w:t>).</w:t>
+      </w:r>
+      <w:r>
+        <w:rPr>
+          <w:rFonts w:ascii="Times New Roman" w:hAnsi="Times New Roman" w:cs="Times New Roman"/>
+        </w:rPr>
+        <w:t xml:space="preserve"> </w:t>
+      </w:r>
+      <w:r>
+        <w:rPr>
+          <w:rFonts w:ascii="Times New Roman" w:hAnsi="Times New Roman" w:cs="Times New Roman"/>
+        </w:rPr>
+        <w:t xml:space="preserve">First order relationships </w:t>
+      </w:r>
+      <w:r>
+        <w:rPr>
+          <w:rFonts w:ascii="Times New Roman" w:hAnsi="Times New Roman" w:cs="Times New Roman"/>
+        </w:rPr>
+        <w:t>(parent-offspring, full siblings, r ~0.50)</w:t>
+      </w:r>
+      <w:r>
+        <w:rPr>
+          <w:rFonts w:ascii="Times New Roman" w:hAnsi="Times New Roman" w:cs="Times New Roman"/>
+        </w:rPr>
+        <w:t xml:space="preserve"> were detect within the </w:t>
+      </w:r>
+      <w:r>
+        <w:rPr>
+          <w:rFonts w:ascii="Times New Roman" w:hAnsi="Times New Roman" w:cs="Times New Roman"/>
+        </w:rPr>
+        <w:t xml:space="preserve">East </w:t>
+      </w:r>
+      <w:r>
+        <w:rPr>
+          <w:rFonts w:ascii="Times New Roman" w:hAnsi="Times New Roman" w:cs="Times New Roman"/>
+        </w:rPr>
+        <w:t xml:space="preserve">Bay, all from W680. Second order relationships </w:t>
+      </w:r>
+      <w:r>
+        <w:rPr>
+          <w:rFonts w:ascii="Times New Roman" w:hAnsi="Times New Roman" w:cs="Times New Roman"/>
+        </w:rPr>
+        <w:t>(grandparent-grandchild, half-siblings, r~0.25)</w:t>
+      </w:r>
+      <w:r>
+        <w:rPr>
+          <w:rFonts w:ascii="Times New Roman" w:hAnsi="Times New Roman" w:cs="Times New Roman"/>
+        </w:rPr>
+        <w:t xml:space="preserve"> were also detected, primarily from W680 (18 pairs) and one pair from E680. Within the </w:t>
+      </w:r>
+      <w:r>
+        <w:rPr>
+          <w:rFonts w:ascii="Times New Roman" w:hAnsi="Times New Roman" w:cs="Times New Roman"/>
+        </w:rPr>
+        <w:t xml:space="preserve">Sierra Nevada foothills </w:t>
+      </w:r>
+      <w:r>
+        <w:rPr>
+          <w:rFonts w:ascii="Times New Roman" w:hAnsi="Times New Roman" w:cs="Times New Roman"/>
+        </w:rPr>
+        <w:t>region, f</w:t>
+      </w:r>
+      <w:r>
+        <w:rPr>
+          <w:rFonts w:ascii="Times New Roman" w:hAnsi="Times New Roman" w:cs="Times New Roman"/>
+        </w:rPr>
+        <w:t xml:space="preserve">irst order </w:t>
+      </w:r>
+      <w:r>
+        <w:rPr>
+          <w:rFonts w:ascii="Times New Roman" w:hAnsi="Times New Roman" w:cs="Times New Roman"/>
+        </w:rPr>
+        <w:t xml:space="preserve">relationships were </w:t>
+      </w:r>
+      <w:proofErr w:type="gramStart"/>
+      <w:r>
+        <w:rPr>
+          <w:rFonts w:ascii="Times New Roman" w:hAnsi="Times New Roman" w:cs="Times New Roman"/>
+        </w:rPr>
+        <w:t>detect</w:t>
+      </w:r>
+      <w:proofErr w:type="gramEnd"/>
+      <w:r>
+        <w:rPr>
+          <w:rFonts w:ascii="Times New Roman" w:hAnsi="Times New Roman" w:cs="Times New Roman"/>
+        </w:rPr>
+        <w:t xml:space="preserve"> for </w:t>
+      </w:r>
+      <w:r>
+        <w:rPr>
+          <w:rFonts w:ascii="Times New Roman" w:hAnsi="Times New Roman" w:cs="Times New Roman"/>
+        </w:rPr>
+        <w:t>two</w:t>
+      </w:r>
+      <w:r>
+        <w:rPr>
+          <w:rFonts w:ascii="Times New Roman" w:hAnsi="Times New Roman" w:cs="Times New Roman"/>
+        </w:rPr>
+        <w:t xml:space="preserve"> pair</w:t>
+      </w:r>
+      <w:r>
+        <w:rPr>
+          <w:rFonts w:ascii="Times New Roman" w:hAnsi="Times New Roman" w:cs="Times New Roman"/>
+        </w:rPr>
+        <w:t xml:space="preserve">s. One </w:t>
+      </w:r>
+      <w:r>
+        <w:rPr>
+          <w:rFonts w:ascii="Times New Roman" w:hAnsi="Times New Roman" w:cs="Times New Roman"/>
+        </w:rPr>
+        <w:t xml:space="preserve">on </w:t>
+      </w:r>
+      <w:r>
+        <w:rPr>
+          <w:rFonts w:ascii="Times New Roman" w:hAnsi="Times New Roman" w:cs="Times New Roman"/>
+        </w:rPr>
+        <w:t xml:space="preserve">each </w:t>
+      </w:r>
+      <w:r>
+        <w:rPr>
+          <w:rFonts w:ascii="Times New Roman" w:hAnsi="Times New Roman" w:cs="Times New Roman"/>
+        </w:rPr>
+        <w:t>side of SR 49</w:t>
+      </w:r>
+      <w:r>
+        <w:rPr>
+          <w:rFonts w:ascii="Times New Roman" w:hAnsi="Times New Roman" w:cs="Times New Roman"/>
+        </w:rPr>
+        <w:t xml:space="preserve">. Second order relationships were also detected for </w:t>
+      </w:r>
+      <w:r>
+        <w:rPr>
+          <w:rFonts w:ascii="Times New Roman" w:hAnsi="Times New Roman" w:cs="Times New Roman"/>
+        </w:rPr>
+        <w:t xml:space="preserve">four pairs, one each from S50 and S80-E49, while the remaining two came from S80-N50. </w:t>
+      </w:r>
+      <w:r>
+        <w:rPr>
+          <w:rFonts w:ascii="Times New Roman" w:hAnsi="Times New Roman" w:cs="Times New Roman"/>
+        </w:rPr>
+        <w:t xml:space="preserve">In all cases, </w:t>
+      </w:r>
+      <w:r>
+        <w:rPr>
+          <w:rFonts w:ascii="Times New Roman" w:hAnsi="Times New Roman" w:cs="Times New Roman"/>
+        </w:rPr>
+        <w:t xml:space="preserve">the individuals </w:t>
+      </w:r>
+      <w:r>
+        <w:rPr>
+          <w:rFonts w:ascii="Times New Roman" w:hAnsi="Times New Roman" w:cs="Times New Roman"/>
+        </w:rPr>
+        <w:t>exhibiting this</w:t>
+      </w:r>
+      <w:r>
+        <w:rPr>
+          <w:rFonts w:ascii="Times New Roman" w:hAnsi="Times New Roman" w:cs="Times New Roman"/>
+        </w:rPr>
+        <w:t xml:space="preserve"> relationship were sampled along the same side of the </w:t>
+      </w:r>
+      <w:commentRangeStart w:id="2"/>
+      <w:r>
+        <w:rPr>
+          <w:rFonts w:ascii="Times New Roman" w:hAnsi="Times New Roman" w:cs="Times New Roman"/>
+        </w:rPr>
+        <w:t>highway</w:t>
+      </w:r>
+      <w:commentRangeEnd w:id="2"/>
+      <w:r>
+        <w:rPr>
+          <w:rStyle w:val="CommentReference"/>
+        </w:rPr>
+        <w:commentReference w:id="2"/>
+      </w:r>
+      <w:r>
+        <w:rPr>
+          <w:rFonts w:ascii="Times New Roman" w:hAnsi="Times New Roman" w:cs="Times New Roman"/>
+        </w:rPr>
+        <w:t>.</w:t>
+      </w:r>
+    </w:p>
+    <w:p>
+      <w:pPr>
+        <w:spacing w:line="480" w:lineRule="auto"/>
+        <w:rPr>
+          <w:rFonts w:ascii="Times New Roman" w:hAnsi="Times New Roman" w:cs="Times New Roman"/>
+        </w:rPr>
+      </w:pPr>
+      <w:r>
+        <w:rPr>
+          <w:rFonts w:ascii="Times New Roman" w:hAnsi="Times New Roman" w:cs="Times New Roman"/>
+        </w:rPr>
+        <w:t xml:space="preserve"> </w:t>
+      </w:r>
+      <w:r>
+        <w:rPr>
+          <w:rFonts w:ascii="Times New Roman" w:hAnsi="Times New Roman" w:cs="Times New Roman"/>
+        </w:rPr>
+        <w:t xml:space="preserve">For gray fox the mean pairwise relatedness values </w:t>
+      </w:r>
+      <w:proofErr w:type="gramStart"/>
+      <w:r>
+        <w:rPr>
+          <w:rFonts w:ascii="Times New Roman" w:hAnsi="Times New Roman" w:cs="Times New Roman"/>
+        </w:rPr>
+        <w:t>was</w:t>
+      </w:r>
+      <w:proofErr w:type="gramEnd"/>
+      <w:r>
+        <w:rPr>
+          <w:rFonts w:ascii="Times New Roman" w:hAnsi="Times New Roman" w:cs="Times New Roman"/>
+        </w:rPr>
+        <w:t xml:space="preserve"> </w:t>
+      </w:r>
+      <w:r>
+        <w:rPr>
+          <w:rFonts w:ascii="Times New Roman" w:hAnsi="Times New Roman" w:cs="Times New Roman"/>
+        </w:rPr>
+        <w:t>0.11 for both sides of the highway. East</w:t>
+      </w:r>
+      <w:r>
+        <w:rPr>
+          <w:rFonts w:ascii="Times New Roman" w:hAnsi="Times New Roman" w:cs="Times New Roman"/>
+        </w:rPr>
+        <w:t xml:space="preserve"> of</w:t>
+      </w:r>
+      <w:r>
+        <w:rPr>
+          <w:rFonts w:ascii="Times New Roman" w:hAnsi="Times New Roman" w:cs="Times New Roman"/>
+        </w:rPr>
+        <w:t xml:space="preserve"> SR 49</w:t>
+      </w:r>
+      <w:r>
+        <w:rPr>
+          <w:rFonts w:ascii="Times New Roman" w:hAnsi="Times New Roman" w:cs="Times New Roman"/>
+        </w:rPr>
+        <w:t xml:space="preserve">, second order relationships were detected for 25 pairs, while the </w:t>
+      </w:r>
+      <w:r>
+        <w:rPr>
+          <w:rFonts w:ascii="Times New Roman" w:hAnsi="Times New Roman" w:cs="Times New Roman"/>
+        </w:rPr>
+        <w:t>w</w:t>
+      </w:r>
+      <w:r>
+        <w:rPr>
+          <w:rFonts w:ascii="Times New Roman" w:hAnsi="Times New Roman" w:cs="Times New Roman"/>
+        </w:rPr>
+        <w:t>est</w:t>
+      </w:r>
+      <w:r>
+        <w:rPr>
+          <w:rFonts w:ascii="Times New Roman" w:hAnsi="Times New Roman" w:cs="Times New Roman"/>
+        </w:rPr>
+        <w:t xml:space="preserve"> of </w:t>
+      </w:r>
+      <w:r>
+        <w:rPr>
+          <w:rFonts w:ascii="Times New Roman" w:hAnsi="Times New Roman" w:cs="Times New Roman"/>
+        </w:rPr>
+        <w:t>SR 49</w:t>
+      </w:r>
+      <w:r>
+        <w:rPr>
+          <w:rFonts w:ascii="Times New Roman" w:hAnsi="Times New Roman" w:cs="Times New Roman"/>
+        </w:rPr>
+        <w:t xml:space="preserve"> contained 7 pairs of second order relatedness. First order relatedness scores were recorded for 5 pairs within the East</w:t>
+      </w:r>
+      <w:r>
+        <w:rPr>
+          <w:rFonts w:ascii="Times New Roman" w:hAnsi="Times New Roman" w:cs="Times New Roman"/>
+        </w:rPr>
+        <w:t xml:space="preserve"> SR 49</w:t>
+      </w:r>
+      <w:r>
+        <w:rPr>
+          <w:rFonts w:ascii="Times New Roman" w:hAnsi="Times New Roman" w:cs="Times New Roman"/>
+        </w:rPr>
+        <w:t xml:space="preserve"> and 2 in </w:t>
+      </w:r>
+      <w:r>
+        <w:rPr>
+          <w:rFonts w:ascii="Times New Roman" w:hAnsi="Times New Roman" w:cs="Times New Roman"/>
+        </w:rPr>
+        <w:lastRenderedPageBreak/>
+        <w:t>the West</w:t>
+      </w:r>
+      <w:r>
+        <w:rPr>
+          <w:rFonts w:ascii="Times New Roman" w:hAnsi="Times New Roman" w:cs="Times New Roman"/>
+        </w:rPr>
+        <w:t xml:space="preserve"> SR 49</w:t>
+      </w:r>
+      <w:r>
+        <w:rPr>
+          <w:rFonts w:ascii="Times New Roman" w:hAnsi="Times New Roman" w:cs="Times New Roman"/>
+        </w:rPr>
+        <w:t>.  Additionally, one first order pair (r</w:t>
+      </w:r>
+      <w:r>
+        <w:rPr>
+          <w:rFonts w:ascii="Times New Roman" w:hAnsi="Times New Roman" w:cs="Times New Roman"/>
+        </w:rPr>
+        <w:t xml:space="preserve"> </w:t>
+      </w:r>
+      <w:r>
+        <w:rPr>
+          <w:rFonts w:ascii="Times New Roman" w:hAnsi="Times New Roman" w:cs="Times New Roman"/>
+        </w:rPr>
+        <w:t xml:space="preserve">= 0.54) was sampled on opposite sides of the highway, 9km apart, while all other pairs were sampled on the same side of the </w:t>
+      </w:r>
+      <w:commentRangeStart w:id="3"/>
+      <w:r>
+        <w:rPr>
+          <w:rFonts w:ascii="Times New Roman" w:hAnsi="Times New Roman" w:cs="Times New Roman"/>
+        </w:rPr>
+        <w:t>highway</w:t>
+      </w:r>
+      <w:commentRangeEnd w:id="3"/>
+      <w:r>
+        <w:rPr>
+          <w:rStyle w:val="CommentReference"/>
+        </w:rPr>
+        <w:commentReference w:id="3"/>
+      </w:r>
+      <w:r>
+        <w:rPr>
+          <w:rFonts w:ascii="Times New Roman" w:hAnsi="Times New Roman" w:cs="Times New Roman"/>
+        </w:rPr>
+        <w:t>.</w:t>
+      </w:r>
+    </w:p>
+    <w:p>
+      <w:pPr>
+        <w:spacing w:line="480" w:lineRule="auto"/>
+        <w:rPr>
+          <w:rFonts w:ascii="Times New Roman" w:hAnsi="Times New Roman" w:cs="Times New Roman"/>
+        </w:rPr>
+      </w:pPr>
+      <w:r>
+        <w:rPr>
+          <w:rFonts w:ascii="Times New Roman" w:hAnsi="Times New Roman" w:cs="Times New Roman"/>
+        </w:rPr>
+        <w:t>Genetic Connectivity</w:t>
+      </w:r>
+    </w:p>
+    <w:p>
+      <w:pPr>
+        <w:spacing w:line="480" w:lineRule="auto"/>
+        <w:rPr>
+          <w:rFonts w:ascii="Times New Roman" w:hAnsi="Times New Roman" w:cs="Times New Roman"/>
+        </w:rPr>
+      </w:pPr>
+      <w:r>
+        <w:rPr>
+          <w:rFonts w:ascii="Times New Roman" w:hAnsi="Times New Roman" w:cs="Times New Roman"/>
+        </w:rPr>
+        <w:t xml:space="preserve">STRUCTURE </w:t>
+      </w:r>
+      <w:commentRangeStart w:id="4"/>
+      <w:r>
+        <w:rPr>
+          <w:rFonts w:ascii="Times New Roman" w:hAnsi="Times New Roman" w:cs="Times New Roman"/>
+        </w:rPr>
+        <w:t xml:space="preserve">revealed two genetic clusters </w:t>
+      </w:r>
+      <w:commentRangeEnd w:id="4"/>
+      <w:r>
+        <w:rPr>
+          <w:rStyle w:val="CommentReference"/>
+        </w:rPr>
+        <w:commentReference w:id="4"/>
+      </w:r>
+      <w:r>
+        <w:rPr>
+          <w:rFonts w:ascii="Times New Roman" w:hAnsi="Times New Roman" w:cs="Times New Roman"/>
+        </w:rPr>
+        <w:t xml:space="preserve">in the </w:t>
+      </w:r>
+      <w:r>
+        <w:rPr>
+          <w:rFonts w:ascii="Times New Roman" w:hAnsi="Times New Roman" w:cs="Times New Roman"/>
+        </w:rPr>
+        <w:t>East Bay</w:t>
+      </w:r>
+      <w:r>
+        <w:rPr>
+          <w:rFonts w:ascii="Times New Roman" w:hAnsi="Times New Roman" w:cs="Times New Roman"/>
+        </w:rPr>
+        <w:t xml:space="preserve"> (mean ln </w:t>
+      </w:r>
+      <w:proofErr w:type="spellStart"/>
+      <w:r>
+        <w:rPr>
+          <w:rFonts w:ascii="Times New Roman" w:hAnsi="Times New Roman" w:cs="Times New Roman"/>
+        </w:rPr>
+        <w:t>Pr</w:t>
+      </w:r>
+      <w:proofErr w:type="spellEnd"/>
+      <w:r>
+        <w:rPr>
+          <w:rFonts w:ascii="Times New Roman" w:hAnsi="Times New Roman" w:cs="Times New Roman"/>
+        </w:rPr>
+        <w:t xml:space="preserve">(X|K) = -1226.13; </w:t>
+      </w:r>
       <w:r>
         <w:rPr>
           <w:rFonts w:ascii="Times New Roman" w:hAnsi="Times New Roman" w:cs="Times New Roman"/>
           <w:highlight w:val="yellow"/>
         </w:rPr>
-        <w:t>Caltrans gis</w:t>
-      </w:r>
-      <w:r>
-        <w:rPr>
-          <w:rFonts w:ascii="Times New Roman" w:hAnsi="Times New Roman" w:cs="Times New Roman"/>
-        </w:rPr>
-        <w:t xml:space="preserve"> source</w:t>
-      </w:r>
-      <w:commentRangeEnd w:id="1"/>
+        <w:t>Figure 2</w:t>
+      </w:r>
+      <w:r>
+        <w:rPr>
+          <w:rFonts w:ascii="Times New Roman" w:hAnsi="Times New Roman" w:cs="Times New Roman"/>
+        </w:rPr>
+        <w:t xml:space="preserve">). One cluster consisted of </w:t>
+      </w:r>
+      <w:r>
+        <w:rPr>
+          <w:rFonts w:ascii="Times New Roman" w:hAnsi="Times New Roman" w:cs="Times New Roman"/>
+        </w:rPr>
+        <w:t>1</w:t>
+      </w:r>
+      <w:r>
+        <w:rPr>
+          <w:rFonts w:ascii="Times New Roman" w:hAnsi="Times New Roman" w:cs="Times New Roman"/>
+        </w:rPr>
+        <w:t>1</w:t>
+      </w:r>
+      <w:r>
+        <w:rPr>
+          <w:rFonts w:ascii="Times New Roman" w:hAnsi="Times New Roman" w:cs="Times New Roman"/>
+        </w:rPr>
+        <w:t xml:space="preserve"> </w:t>
+      </w:r>
+      <w:r>
+        <w:rPr>
+          <w:rFonts w:ascii="Times New Roman" w:hAnsi="Times New Roman" w:cs="Times New Roman"/>
+        </w:rPr>
+        <w:t xml:space="preserve">individuals from the W680 sampling location while the second cluster contained individuals from all three </w:t>
+      </w:r>
+      <w:r>
+        <w:rPr>
+          <w:rFonts w:ascii="Times New Roman" w:hAnsi="Times New Roman" w:cs="Times New Roman"/>
+        </w:rPr>
+        <w:t xml:space="preserve">sampling </w:t>
+      </w:r>
+      <w:r>
+        <w:rPr>
+          <w:rFonts w:ascii="Times New Roman" w:hAnsi="Times New Roman" w:cs="Times New Roman"/>
+        </w:rPr>
+        <w:t xml:space="preserve">locations. </w:t>
+      </w:r>
+      <w:r>
+        <w:rPr>
+          <w:rFonts w:ascii="Times New Roman" w:hAnsi="Times New Roman" w:cs="Times New Roman"/>
+        </w:rPr>
+        <w:t xml:space="preserve">Relatedness within the W680 sampling locations was high </w:t>
+      </w:r>
+      <w:r>
+        <w:rPr>
+          <w:rFonts w:ascii="Times New Roman" w:hAnsi="Times New Roman" w:cs="Times New Roman"/>
+        </w:rPr>
+        <w:t xml:space="preserve">with a mean relatedness score of 0.10 for individuals sampled. Examining relatedness by cluster showed that the cluster comprised of individuals from all three sampling locations had a mean relatedness score of 0.05. The other cluster with individuals only from W680 had a mean relatedness score of 0.12. </w:t>
+      </w:r>
+      <w:r>
+        <w:rPr>
+          <w:rFonts w:ascii="Times New Roman" w:hAnsi="Times New Roman" w:cs="Times New Roman"/>
+        </w:rPr>
+        <w:t>These higher values</w:t>
+      </w:r>
+      <w:r>
+        <w:rPr>
+          <w:rFonts w:ascii="Times New Roman" w:hAnsi="Times New Roman" w:cs="Times New Roman"/>
+        </w:rPr>
+        <w:t xml:space="preserve"> w</w:t>
+      </w:r>
+      <w:r>
+        <w:rPr>
+          <w:rFonts w:ascii="Times New Roman" w:hAnsi="Times New Roman" w:cs="Times New Roman"/>
+        </w:rPr>
+        <w:t>ere</w:t>
+      </w:r>
+      <w:r>
+        <w:rPr>
+          <w:rFonts w:ascii="Times New Roman" w:hAnsi="Times New Roman" w:cs="Times New Roman"/>
+        </w:rPr>
+        <w:t xml:space="preserve"> driven by the presence of multiple first order relatives.</w:t>
+      </w:r>
+    </w:p>
+    <w:p>
+      <w:pPr>
+        <w:spacing w:line="480" w:lineRule="auto"/>
+        <w:rPr>
+          <w:rFonts w:ascii="Times New Roman" w:hAnsi="Times New Roman" w:cs="Times New Roman"/>
+        </w:rPr>
+      </w:pPr>
+      <w:r>
+        <w:rPr>
+          <w:rFonts w:ascii="Times New Roman" w:hAnsi="Times New Roman" w:cs="Times New Roman"/>
+        </w:rPr>
+        <w:t xml:space="preserve">Within the Sierra Nevada foothills, </w:t>
+      </w:r>
+      <w:r>
+        <w:rPr>
+          <w:rFonts w:ascii="Times New Roman" w:hAnsi="Times New Roman" w:cs="Times New Roman"/>
+        </w:rPr>
+        <w:t>two and four</w:t>
+      </w:r>
+      <w:r>
+        <w:rPr>
+          <w:rFonts w:ascii="Times New Roman" w:hAnsi="Times New Roman" w:cs="Times New Roman"/>
+        </w:rPr>
+        <w:t xml:space="preserve"> genetic cluster</w:t>
+      </w:r>
+      <w:r>
+        <w:rPr>
+          <w:rFonts w:ascii="Times New Roman" w:hAnsi="Times New Roman" w:cs="Times New Roman"/>
+        </w:rPr>
+        <w:t>s</w:t>
+      </w:r>
+      <w:r>
+        <w:rPr>
+          <w:rFonts w:ascii="Times New Roman" w:hAnsi="Times New Roman" w:cs="Times New Roman"/>
+        </w:rPr>
+        <w:t xml:space="preserve"> w</w:t>
+      </w:r>
+      <w:r>
+        <w:rPr>
+          <w:rFonts w:ascii="Times New Roman" w:hAnsi="Times New Roman" w:cs="Times New Roman"/>
+        </w:rPr>
+        <w:t>ere</w:t>
+      </w:r>
+      <w:r>
+        <w:rPr>
+          <w:rFonts w:ascii="Times New Roman" w:hAnsi="Times New Roman" w:cs="Times New Roman"/>
+        </w:rPr>
+        <w:t xml:space="preserve"> best supported (mean ln </w:t>
+      </w:r>
+      <w:proofErr w:type="spellStart"/>
+      <w:r>
+        <w:rPr>
+          <w:rFonts w:ascii="Times New Roman" w:hAnsi="Times New Roman" w:cs="Times New Roman"/>
+        </w:rPr>
+        <w:t>Pr</w:t>
+      </w:r>
+      <w:proofErr w:type="spellEnd"/>
+      <w:r>
+        <w:rPr>
+          <w:rFonts w:ascii="Times New Roman" w:hAnsi="Times New Roman" w:cs="Times New Roman"/>
+        </w:rPr>
+        <w:t>(X|K) = -</w:t>
+      </w:r>
+      <w:r>
+        <w:rPr>
+          <w:rFonts w:ascii="Times New Roman" w:hAnsi="Times New Roman" w:cs="Times New Roman"/>
+        </w:rPr>
+        <w:t>3295.63 and -2971.70</w:t>
+      </w:r>
+      <w:r>
+        <w:rPr>
+          <w:rFonts w:ascii="Times New Roman" w:hAnsi="Times New Roman" w:cs="Times New Roman"/>
+        </w:rPr>
+        <w:t xml:space="preserve">). In </w:t>
+      </w:r>
+      <w:r>
+        <w:rPr>
+          <w:rFonts w:ascii="Times New Roman" w:hAnsi="Times New Roman" w:cs="Times New Roman"/>
+        </w:rPr>
+        <w:t xml:space="preserve">both </w:t>
+      </w:r>
+      <w:r>
+        <w:rPr>
+          <w:rFonts w:ascii="Times New Roman" w:hAnsi="Times New Roman" w:cs="Times New Roman"/>
+        </w:rPr>
+        <w:t xml:space="preserve">the K = 2 </w:t>
+      </w:r>
+      <w:r>
+        <w:rPr>
+          <w:rFonts w:ascii="Times New Roman" w:hAnsi="Times New Roman" w:cs="Times New Roman"/>
+        </w:rPr>
+        <w:t xml:space="preserve">and K = 4 </w:t>
+      </w:r>
+      <w:r>
+        <w:rPr>
+          <w:rFonts w:ascii="Times New Roman" w:hAnsi="Times New Roman" w:cs="Times New Roman"/>
+        </w:rPr>
+        <w:t>scenario</w:t>
+      </w:r>
+      <w:r>
+        <w:rPr>
+          <w:rFonts w:ascii="Times New Roman" w:hAnsi="Times New Roman" w:cs="Times New Roman"/>
+        </w:rPr>
+        <w:t>s</w:t>
+      </w:r>
+      <w:r>
+        <w:rPr>
+          <w:rFonts w:ascii="Times New Roman" w:hAnsi="Times New Roman" w:cs="Times New Roman"/>
+        </w:rPr>
+        <w:t xml:space="preserve"> revealed by STRUCTURE, neither cluster was associated with side of highway</w:t>
+      </w:r>
+      <w:r>
+        <w:rPr>
+          <w:rFonts w:ascii="Times New Roman" w:hAnsi="Times New Roman" w:cs="Times New Roman"/>
+        </w:rPr>
+        <w:t xml:space="preserve"> and there was no clear pattern associated with cluster assignment and sampling location, suggesting that K = 1 is more </w:t>
+      </w:r>
+      <w:r>
+        <w:rPr>
+          <w:rFonts w:ascii="Times New Roman" w:hAnsi="Times New Roman" w:cs="Times New Roman"/>
+        </w:rPr>
+        <w:t>likely</w:t>
+      </w:r>
+      <w:r>
+        <w:rPr>
+          <w:rFonts w:ascii="Times New Roman" w:hAnsi="Times New Roman" w:cs="Times New Roman"/>
+        </w:rPr>
+        <w:t xml:space="preserve"> </w:t>
+      </w:r>
+      <w:r>
+        <w:rPr>
+          <w:rFonts w:ascii="Times New Roman" w:hAnsi="Times New Roman" w:cs="Times New Roman"/>
+          <w:highlight w:val="yellow"/>
+        </w:rPr>
+        <w:t>(Figures 3, 5)</w:t>
+      </w:r>
+      <w:r>
+        <w:rPr>
+          <w:rFonts w:ascii="Times New Roman" w:hAnsi="Times New Roman" w:cs="Times New Roman"/>
+        </w:rPr>
+        <w:t>.</w:t>
+      </w:r>
+    </w:p>
+    <w:p>
+      <w:pPr>
+        <w:spacing w:line="480" w:lineRule="auto"/>
+        <w:rPr>
+          <w:rFonts w:ascii="Times New Roman" w:hAnsi="Times New Roman" w:cs="Times New Roman"/>
+        </w:rPr>
+      </w:pPr>
+      <w:r>
+        <w:rPr>
+          <w:rFonts w:ascii="Times New Roman" w:hAnsi="Times New Roman" w:cs="Times New Roman"/>
+        </w:rPr>
+        <w:t>Within the gray fox samples,</w:t>
+      </w:r>
+      <w:r>
+        <w:rPr>
+          <w:rFonts w:ascii="Times New Roman" w:hAnsi="Times New Roman" w:cs="Times New Roman"/>
+        </w:rPr>
+        <w:t xml:space="preserve"> two genetic clusters were most likely, with eight individuals split into a separate subpopulation (K1) </w:t>
+      </w:r>
+      <w:r>
+        <w:rPr>
+          <w:rFonts w:ascii="Times New Roman" w:hAnsi="Times New Roman" w:cs="Times New Roman"/>
+          <w:highlight w:val="yellow"/>
+        </w:rPr>
+        <w:t>(Figure 4, 6</w:t>
+      </w:r>
+      <w:r>
+        <w:rPr>
+          <w:rFonts w:ascii="Times New Roman" w:hAnsi="Times New Roman" w:cs="Times New Roman"/>
+        </w:rPr>
+        <w:t xml:space="preserve">). Individuals within K1 were found throughout the study area, including on opposite sides of SR 49 </w:t>
+      </w:r>
+      <w:r>
+        <w:rPr>
+          <w:rFonts w:ascii="Times New Roman" w:hAnsi="Times New Roman" w:cs="Times New Roman"/>
+          <w:highlight w:val="yellow"/>
+        </w:rPr>
+        <w:t>(Figure 6)</w:t>
+      </w:r>
+      <w:r>
+        <w:rPr>
+          <w:rFonts w:ascii="Times New Roman" w:hAnsi="Times New Roman" w:cs="Times New Roman"/>
+        </w:rPr>
+        <w:t>. When we examined relatedness within K1, however, we found that the average relatedness value was 0.20 compared with a value of 0.09 for the cluster containing the other 49 individuals. All individuals within the K1 cluster have a second order relationship with at least one other group member. Three of the pairs within the group are first order relationships (r</w:t>
+      </w:r>
+      <w:r>
+        <w:rPr>
+          <w:rFonts w:ascii="Times New Roman" w:hAnsi="Times New Roman" w:cs="Times New Roman"/>
+        </w:rPr>
+        <w:t xml:space="preserve"> </w:t>
+      </w:r>
+      <w:r>
+        <w:rPr>
+          <w:rFonts w:ascii="Times New Roman" w:hAnsi="Times New Roman" w:cs="Times New Roman"/>
+        </w:rPr>
+        <w:t>= 0.58-0.62).</w:t>
+      </w:r>
+    </w:p>
+    <w:p>
+      <w:pPr>
+        <w:spacing w:line="480" w:lineRule="auto"/>
+        <w:rPr>
+          <w:rFonts w:ascii="Times New Roman" w:hAnsi="Times New Roman" w:cs="Times New Roman"/>
+        </w:rPr>
+      </w:pPr>
+      <w:r>
+        <w:rPr>
+          <w:rFonts w:ascii="Times New Roman" w:hAnsi="Times New Roman" w:cs="Times New Roman"/>
+        </w:rPr>
+        <w:t>Pairwise F</w:t>
+      </w:r>
+      <w:r>
+        <w:rPr>
+          <w:rFonts w:ascii="Times New Roman" w:hAnsi="Times New Roman" w:cs="Times New Roman"/>
+          <w:vertAlign w:val="subscript"/>
+        </w:rPr>
+        <w:t>ST</w:t>
+      </w:r>
+      <w:r>
+        <w:rPr>
+          <w:rFonts w:ascii="Times New Roman" w:hAnsi="Times New Roman" w:cs="Times New Roman"/>
+        </w:rPr>
+        <w:t xml:space="preserve"> values, estimating genetic differentiation between </w:t>
+      </w:r>
+      <w:r>
+        <w:rPr>
+          <w:rFonts w:ascii="Times New Roman" w:hAnsi="Times New Roman" w:cs="Times New Roman"/>
+        </w:rPr>
+        <w:t>sampling locations relative to</w:t>
+      </w:r>
+      <w:r>
+        <w:rPr>
+          <w:rFonts w:ascii="Times New Roman" w:hAnsi="Times New Roman" w:cs="Times New Roman"/>
+        </w:rPr>
+        <w:t xml:space="preserve"> sides of the highway were not significant for either species</w:t>
+      </w:r>
+      <w:r>
+        <w:rPr>
+          <w:rFonts w:ascii="Times New Roman" w:hAnsi="Times New Roman" w:cs="Times New Roman"/>
+        </w:rPr>
+        <w:t>, with two exceptions for coyotes</w:t>
+      </w:r>
+      <w:r>
+        <w:rPr>
+          <w:rFonts w:ascii="Times New Roman" w:hAnsi="Times New Roman" w:cs="Times New Roman"/>
+        </w:rPr>
+        <w:t xml:space="preserve">. In </w:t>
+      </w:r>
+      <w:r>
+        <w:rPr>
+          <w:rFonts w:ascii="Times New Roman" w:hAnsi="Times New Roman" w:cs="Times New Roman"/>
+        </w:rPr>
+        <w:t>c</w:t>
+      </w:r>
+      <w:r>
+        <w:rPr>
+          <w:rFonts w:ascii="Times New Roman" w:hAnsi="Times New Roman" w:cs="Times New Roman"/>
+        </w:rPr>
+        <w:t>oyotes, F</w:t>
+      </w:r>
+      <w:r>
+        <w:rPr>
+          <w:rFonts w:ascii="Times New Roman" w:hAnsi="Times New Roman" w:cs="Times New Roman"/>
+          <w:vertAlign w:val="subscript"/>
+        </w:rPr>
+        <w:t>ST</w:t>
+      </w:r>
+      <w:r>
+        <w:rPr>
+          <w:rFonts w:ascii="Times New Roman" w:hAnsi="Times New Roman" w:cs="Times New Roman"/>
+        </w:rPr>
+        <w:t xml:space="preserve"> </w:t>
+      </w:r>
+      <w:r>
+        <w:rPr>
+          <w:rFonts w:ascii="Times New Roman" w:hAnsi="Times New Roman" w:cs="Times New Roman"/>
+        </w:rPr>
+        <w:t>within each region</w:t>
+      </w:r>
+      <w:r>
+        <w:rPr>
+          <w:rFonts w:ascii="Times New Roman" w:hAnsi="Times New Roman" w:cs="Times New Roman"/>
+        </w:rPr>
+        <w:t xml:space="preserve"> </w:t>
+      </w:r>
+      <w:r>
+        <w:rPr>
+          <w:rFonts w:ascii="Times New Roman" w:hAnsi="Times New Roman" w:cs="Times New Roman"/>
+        </w:rPr>
+        <w:t xml:space="preserve">was low, with significant differentiation </w:t>
+      </w:r>
+      <w:r>
+        <w:rPr>
+          <w:rFonts w:ascii="Times New Roman" w:hAnsi="Times New Roman" w:cs="Times New Roman"/>
+        </w:rPr>
+        <w:t xml:space="preserve">only seen </w:t>
+      </w:r>
+      <w:r>
+        <w:rPr>
+          <w:rFonts w:ascii="Times New Roman" w:hAnsi="Times New Roman" w:cs="Times New Roman"/>
+        </w:rPr>
+        <w:t>across highway</w:t>
+      </w:r>
+      <w:r>
+        <w:rPr>
+          <w:rFonts w:ascii="Times New Roman" w:hAnsi="Times New Roman" w:cs="Times New Roman"/>
+        </w:rPr>
+        <w:t xml:space="preserve"> </w:t>
+      </w:r>
+      <w:r>
+        <w:rPr>
+          <w:rFonts w:ascii="Times New Roman" w:hAnsi="Times New Roman" w:cs="Times New Roman"/>
+        </w:rPr>
+        <w:t xml:space="preserve">I-80 for populations </w:t>
+      </w:r>
+      <w:r>
+        <w:rPr>
+          <w:rFonts w:ascii="Times New Roman" w:hAnsi="Times New Roman" w:cs="Times New Roman"/>
+        </w:rPr>
+        <w:lastRenderedPageBreak/>
+        <w:t>sampled adjacent to SR 49</w:t>
+      </w:r>
+      <w:r>
+        <w:rPr>
+          <w:rFonts w:ascii="Times New Roman" w:hAnsi="Times New Roman" w:cs="Times New Roman"/>
+        </w:rPr>
+        <w:t xml:space="preserve"> </w:t>
+      </w:r>
+      <w:r>
+        <w:rPr>
+          <w:rFonts w:ascii="Times New Roman" w:hAnsi="Times New Roman" w:cs="Times New Roman"/>
+        </w:rPr>
+        <w:t>(Table 2</w:t>
+      </w:r>
+      <w:r>
+        <w:rPr>
+          <w:rFonts w:ascii="Times New Roman" w:hAnsi="Times New Roman" w:cs="Times New Roman"/>
+        </w:rPr>
+        <w:t>).</w:t>
+      </w:r>
+      <w:r>
+        <w:rPr>
+          <w:rFonts w:ascii="Times New Roman" w:hAnsi="Times New Roman" w:cs="Times New Roman"/>
+        </w:rPr>
+        <w:t xml:space="preserve"> </w:t>
+      </w:r>
+      <w:r>
+        <w:rPr>
+          <w:rFonts w:ascii="Times New Roman" w:hAnsi="Times New Roman" w:cs="Times New Roman"/>
+        </w:rPr>
+        <w:t>The pairwise F</w:t>
+      </w:r>
+      <w:r>
+        <w:rPr>
+          <w:rFonts w:ascii="Times New Roman" w:hAnsi="Times New Roman" w:cs="Times New Roman"/>
+          <w:vertAlign w:val="subscript"/>
+        </w:rPr>
+        <w:t>ST</w:t>
+      </w:r>
+      <w:r>
+        <w:rPr>
+          <w:rFonts w:ascii="Times New Roman" w:hAnsi="Times New Roman" w:cs="Times New Roman"/>
+        </w:rPr>
+        <w:t xml:space="preserve"> between the gray fox </w:t>
+      </w:r>
+      <w:r>
+        <w:rPr>
+          <w:rFonts w:ascii="Times New Roman" w:hAnsi="Times New Roman" w:cs="Times New Roman"/>
+        </w:rPr>
+        <w:t xml:space="preserve">for side of highway was </w:t>
+      </w:r>
+      <w:r>
+        <w:rPr>
+          <w:rFonts w:ascii="Times New Roman" w:hAnsi="Times New Roman" w:cs="Times New Roman"/>
+        </w:rPr>
+        <w:t>absent (F</w:t>
+      </w:r>
+      <w:r>
+        <w:rPr>
+          <w:rFonts w:ascii="Times New Roman" w:hAnsi="Times New Roman" w:cs="Times New Roman"/>
+          <w:vertAlign w:val="subscript"/>
+        </w:rPr>
+        <w:t>ST</w:t>
+      </w:r>
+      <w:r>
+        <w:rPr>
+          <w:rFonts w:ascii="Times New Roman" w:hAnsi="Times New Roman" w:cs="Times New Roman"/>
+        </w:rPr>
+        <w:t xml:space="preserve"> = 0, p = 0.425)</w:t>
+      </w:r>
+      <w:r>
+        <w:rPr>
+          <w:rFonts w:ascii="Times New Roman" w:hAnsi="Times New Roman" w:cs="Times New Roman"/>
+        </w:rPr>
+        <w:t>.</w:t>
+      </w:r>
+      <w:r>
+        <w:rPr>
+          <w:rFonts w:ascii="Times New Roman" w:hAnsi="Times New Roman" w:cs="Times New Roman"/>
+        </w:rPr>
+        <w:t xml:space="preserve"> </w:t>
+      </w:r>
+      <w:r>
+        <w:rPr>
+          <w:rFonts w:ascii="Times New Roman" w:hAnsi="Times New Roman" w:cs="Times New Roman"/>
+        </w:rPr>
+        <w:t xml:space="preserve">When examined </w:t>
+      </w:r>
+      <w:r>
+        <w:rPr>
+          <w:rFonts w:ascii="Times New Roman" w:hAnsi="Times New Roman" w:cs="Times New Roman"/>
+        </w:rPr>
+        <w:t xml:space="preserve">for </w:t>
+      </w:r>
+      <w:r>
+        <w:rPr>
+          <w:rFonts w:ascii="Times New Roman" w:hAnsi="Times New Roman" w:cs="Times New Roman"/>
+        </w:rPr>
+        <w:t xml:space="preserve">the </w:t>
+      </w:r>
+      <w:r>
+        <w:rPr>
+          <w:rFonts w:ascii="Times New Roman" w:hAnsi="Times New Roman" w:cs="Times New Roman"/>
+        </w:rPr>
+        <w:t>K1 and K2 clusters</w:t>
+      </w:r>
+      <w:r>
+        <w:rPr>
+          <w:rFonts w:ascii="Times New Roman" w:hAnsi="Times New Roman" w:cs="Times New Roman"/>
+        </w:rPr>
+        <w:t xml:space="preserve"> pairwise F</w:t>
+      </w:r>
+      <w:r>
+        <w:rPr>
+          <w:rFonts w:ascii="Times New Roman" w:hAnsi="Times New Roman" w:cs="Times New Roman"/>
+          <w:vertAlign w:val="subscript"/>
+        </w:rPr>
+        <w:t>ST</w:t>
+      </w:r>
+      <w:r>
+        <w:rPr>
+          <w:rFonts w:ascii="Times New Roman" w:hAnsi="Times New Roman" w:cs="Times New Roman"/>
+        </w:rPr>
+        <w:t xml:space="preserve"> was 0.34 (P = 0.001) but this was largely driven by the number of close relatives in the K1 group.</w:t>
+      </w:r>
+      <w:r>
+        <w:rPr>
+          <w:rFonts w:ascii="Times New Roman" w:hAnsi="Times New Roman" w:cs="Times New Roman"/>
+        </w:rPr>
+        <w:t xml:space="preserve"> </w:t>
+      </w:r>
+    </w:p>
+    <w:p>
+      <w:pPr>
+        <w:spacing w:line="480" w:lineRule="auto"/>
+        <w:rPr>
+          <w:rFonts w:ascii="Times New Roman" w:hAnsi="Times New Roman" w:cs="Times New Roman"/>
+        </w:rPr>
+      </w:pPr>
+      <w:r>
+        <w:rPr>
+          <w:rFonts w:ascii="Times New Roman" w:hAnsi="Times New Roman" w:cs="Times New Roman"/>
+        </w:rPr>
+        <w:t>Mantel tests revealed no association between genetic and geographic distance</w:t>
+      </w:r>
+      <w:r>
+        <w:rPr>
+          <w:rFonts w:ascii="Times New Roman" w:hAnsi="Times New Roman" w:cs="Times New Roman"/>
+        </w:rPr>
+        <w:t xml:space="preserve"> for </w:t>
+      </w:r>
+      <w:r>
+        <w:rPr>
+          <w:rFonts w:ascii="Times New Roman" w:hAnsi="Times New Roman" w:cs="Times New Roman"/>
+        </w:rPr>
+        <w:t xml:space="preserve">gray fox or </w:t>
+      </w:r>
+      <w:r>
+        <w:rPr>
+          <w:rFonts w:ascii="Times New Roman" w:hAnsi="Times New Roman" w:cs="Times New Roman"/>
+        </w:rPr>
+        <w:t xml:space="preserve">coyotes </w:t>
+      </w:r>
+      <w:r>
+        <w:rPr>
+          <w:rFonts w:ascii="Times New Roman" w:hAnsi="Times New Roman" w:cs="Times New Roman"/>
+        </w:rPr>
+        <w:t xml:space="preserve">in the </w:t>
+      </w:r>
+      <w:r>
+        <w:rPr>
+          <w:rFonts w:ascii="Times New Roman" w:hAnsi="Times New Roman" w:cs="Times New Roman"/>
+        </w:rPr>
+        <w:t>Sierra Nevada foothills</w:t>
+      </w:r>
+      <w:r>
+        <w:rPr>
+          <w:rFonts w:ascii="Times New Roman" w:hAnsi="Times New Roman" w:cs="Times New Roman"/>
+        </w:rPr>
+        <w:t xml:space="preserve"> </w:t>
+      </w:r>
+      <w:r>
+        <w:rPr>
+          <w:rFonts w:ascii="Times New Roman" w:hAnsi="Times New Roman" w:cs="Times New Roman"/>
+        </w:rPr>
+        <w:t>(</w:t>
+      </w:r>
+      <w:r>
+        <w:rPr>
+          <w:rFonts w:ascii="Times New Roman" w:hAnsi="Times New Roman" w:cs="Times New Roman"/>
+        </w:rPr>
+        <w:t>r</w:t>
+      </w:r>
+      <w:r>
+        <w:rPr>
+          <w:rFonts w:ascii="Times New Roman" w:hAnsi="Times New Roman" w:cs="Times New Roman"/>
+        </w:rPr>
+        <w:t xml:space="preserve"> </w:t>
+      </w:r>
+      <w:r>
+        <w:rPr>
+          <w:rFonts w:ascii="Times New Roman" w:hAnsi="Times New Roman" w:cs="Times New Roman"/>
+        </w:rPr>
+        <w:t>=</w:t>
+      </w:r>
+      <w:r>
+        <w:rPr>
+          <w:rFonts w:ascii="Times New Roman" w:hAnsi="Times New Roman" w:cs="Times New Roman"/>
+        </w:rPr>
+        <w:t xml:space="preserve"> </w:t>
+      </w:r>
+      <w:r>
+        <w:rPr>
+          <w:rFonts w:ascii="Times New Roman" w:hAnsi="Times New Roman" w:cs="Times New Roman"/>
+        </w:rPr>
+        <w:t>0.</w:t>
+      </w:r>
+      <w:r>
+        <w:rPr>
+          <w:rFonts w:ascii="Times New Roman" w:hAnsi="Times New Roman" w:cs="Times New Roman"/>
+        </w:rPr>
+        <w:t>03</w:t>
+      </w:r>
+      <w:r>
+        <w:rPr>
+          <w:rFonts w:ascii="Times New Roman" w:hAnsi="Times New Roman" w:cs="Times New Roman"/>
+        </w:rPr>
+        <w:t>, p</w:t>
+      </w:r>
+      <w:r>
+        <w:rPr>
+          <w:rFonts w:ascii="Times New Roman" w:hAnsi="Times New Roman" w:cs="Times New Roman"/>
+        </w:rPr>
+        <w:t xml:space="preserve"> </w:t>
+      </w:r>
+      <w:r>
+        <w:rPr>
+          <w:rFonts w:ascii="Times New Roman" w:hAnsi="Times New Roman" w:cs="Times New Roman"/>
+        </w:rPr>
+        <w:t>=</w:t>
+      </w:r>
+      <w:r>
+        <w:rPr>
+          <w:rFonts w:ascii="Times New Roman" w:hAnsi="Times New Roman" w:cs="Times New Roman"/>
+        </w:rPr>
+        <w:t xml:space="preserve"> </w:t>
+      </w:r>
+      <w:r>
+        <w:rPr>
+          <w:rFonts w:ascii="Times New Roman" w:hAnsi="Times New Roman" w:cs="Times New Roman"/>
+        </w:rPr>
+        <w:t>0.</w:t>
+      </w:r>
+      <w:r>
+        <w:rPr>
+          <w:rFonts w:ascii="Times New Roman" w:hAnsi="Times New Roman" w:cs="Times New Roman"/>
+        </w:rPr>
+        <w:t xml:space="preserve">24; </w:t>
+      </w:r>
+      <w:r>
+        <w:rPr>
+          <w:rFonts w:ascii="Times New Roman" w:hAnsi="Times New Roman" w:cs="Times New Roman"/>
+        </w:rPr>
+        <w:t>r</w:t>
+      </w:r>
+      <w:r>
+        <w:rPr>
+          <w:rFonts w:ascii="Times New Roman" w:hAnsi="Times New Roman" w:cs="Times New Roman"/>
+        </w:rPr>
+        <w:t xml:space="preserve"> </w:t>
+      </w:r>
+      <w:r>
+        <w:rPr>
+          <w:rFonts w:ascii="Times New Roman" w:hAnsi="Times New Roman" w:cs="Times New Roman"/>
+        </w:rPr>
+        <w:t xml:space="preserve">= </w:t>
+      </w:r>
+      <w:r>
+        <w:rPr>
+          <w:rFonts w:ascii="Times New Roman" w:hAnsi="Times New Roman" w:cs="Times New Roman"/>
+        </w:rPr>
+        <w:t>-</w:t>
+      </w:r>
+      <w:r>
+        <w:rPr>
+          <w:rFonts w:ascii="Times New Roman" w:hAnsi="Times New Roman" w:cs="Times New Roman"/>
+        </w:rPr>
+        <w:t>0.</w:t>
+      </w:r>
+      <w:r>
+        <w:rPr>
+          <w:rFonts w:ascii="Times New Roman" w:hAnsi="Times New Roman" w:cs="Times New Roman"/>
+        </w:rPr>
+        <w:t>02</w:t>
+      </w:r>
+      <w:r>
+        <w:rPr>
+          <w:rFonts w:ascii="Times New Roman" w:hAnsi="Times New Roman" w:cs="Times New Roman"/>
+        </w:rPr>
+        <w:t xml:space="preserve">, p = </w:t>
+      </w:r>
+      <w:r>
+        <w:rPr>
+          <w:rFonts w:ascii="Times New Roman" w:hAnsi="Times New Roman" w:cs="Times New Roman"/>
+        </w:rPr>
+        <w:t>0.58</w:t>
+      </w:r>
+      <w:r>
+        <w:rPr>
+          <w:rFonts w:ascii="Times New Roman" w:hAnsi="Times New Roman" w:cs="Times New Roman"/>
+        </w:rPr>
+        <w:t>, respectively</w:t>
+      </w:r>
+      <w:r>
+        <w:rPr>
+          <w:rFonts w:ascii="Times New Roman" w:hAnsi="Times New Roman" w:cs="Times New Roman"/>
+        </w:rPr>
+        <w:t xml:space="preserve">), but there was a weak association observed in the </w:t>
+      </w:r>
+      <w:r>
+        <w:rPr>
+          <w:rFonts w:ascii="Times New Roman" w:hAnsi="Times New Roman" w:cs="Times New Roman"/>
+        </w:rPr>
+        <w:t>East Bay</w:t>
+      </w:r>
+      <w:r>
+        <w:rPr>
+          <w:rFonts w:ascii="Times New Roman" w:hAnsi="Times New Roman" w:cs="Times New Roman"/>
+        </w:rPr>
+        <w:t xml:space="preserve"> </w:t>
+      </w:r>
+      <w:r>
+        <w:rPr>
+          <w:rFonts w:ascii="Times New Roman" w:hAnsi="Times New Roman" w:cs="Times New Roman"/>
+        </w:rPr>
+        <w:t>(</w:t>
+      </w:r>
+      <w:r>
+        <w:rPr>
+          <w:rFonts w:ascii="Times New Roman" w:hAnsi="Times New Roman" w:cs="Times New Roman"/>
+        </w:rPr>
+        <w:t>r = 0.</w:t>
+      </w:r>
+      <w:r>
+        <w:rPr>
+          <w:rFonts w:ascii="Times New Roman" w:hAnsi="Times New Roman" w:cs="Times New Roman"/>
+        </w:rPr>
+        <w:t>16</w:t>
+      </w:r>
+      <w:r>
+        <w:rPr>
+          <w:rFonts w:ascii="Times New Roman" w:hAnsi="Times New Roman" w:cs="Times New Roman"/>
+        </w:rPr>
+        <w:t>, p = 0.</w:t>
+      </w:r>
+      <w:r>
+        <w:rPr>
+          <w:rFonts w:ascii="Times New Roman" w:hAnsi="Times New Roman" w:cs="Times New Roman"/>
+        </w:rPr>
+        <w:t>05</w:t>
+      </w:r>
+      <w:r>
+        <w:rPr>
+          <w:rFonts w:ascii="Times New Roman" w:hAnsi="Times New Roman" w:cs="Times New Roman"/>
+        </w:rPr>
+        <w:t xml:space="preserve">). </w:t>
+      </w:r>
+      <w:r>
+        <w:rPr>
+          <w:rFonts w:ascii="Times New Roman" w:hAnsi="Times New Roman" w:cs="Times New Roman"/>
+        </w:rPr>
+        <w:t>Neither highway</w:t>
+      </w:r>
+      <w:r>
+        <w:rPr>
+          <w:rFonts w:ascii="Times New Roman" w:hAnsi="Times New Roman" w:cs="Times New Roman"/>
+        </w:rPr>
+        <w:t xml:space="preserve"> presence</w:t>
+      </w:r>
+      <w:r>
+        <w:rPr>
+          <w:rFonts w:ascii="Times New Roman" w:hAnsi="Times New Roman" w:cs="Times New Roman"/>
+        </w:rPr>
+        <w:t xml:space="preserve"> or traffic rates seemed to influence genetic distance with the equally permeable landscape as the best supported resistance surface for gray fox and </w:t>
+      </w:r>
+      <w:r>
+        <w:rPr>
+          <w:rFonts w:ascii="Times New Roman" w:hAnsi="Times New Roman" w:cs="Times New Roman"/>
+        </w:rPr>
+        <w:t>Sierra Nevada foothill</w:t>
+      </w:r>
+      <w:r>
+        <w:rPr>
+          <w:rFonts w:ascii="Times New Roman" w:hAnsi="Times New Roman" w:cs="Times New Roman"/>
+        </w:rPr>
+        <w:t xml:space="preserve"> coyotes</w:t>
+      </w:r>
+      <w:r>
+        <w:rPr>
+          <w:rFonts w:ascii="Times New Roman" w:hAnsi="Times New Roman" w:cs="Times New Roman"/>
+        </w:rPr>
+        <w:t>. In the East Bay coyotes, including resistance based on traffic rates for highway segments was the best supported model</w:t>
+      </w:r>
+      <w:r>
+        <w:rPr>
+          <w:rFonts w:ascii="Times New Roman" w:hAnsi="Times New Roman" w:cs="Times New Roman"/>
+        </w:rPr>
+        <w:t xml:space="preserve"> </w:t>
+      </w:r>
+      <w:r>
+        <w:rPr>
+          <w:rFonts w:ascii="Times New Roman" w:hAnsi="Times New Roman" w:cs="Times New Roman"/>
+          <w:highlight w:val="yellow"/>
+        </w:rPr>
+        <w:t>(</w:t>
+      </w:r>
+      <w:r>
+        <w:rPr>
+          <w:rFonts w:ascii="Times New Roman" w:hAnsi="Times New Roman" w:cs="Times New Roman"/>
+          <w:highlight w:val="yellow"/>
+        </w:rPr>
+        <w:t>T</w:t>
+      </w:r>
+      <w:r>
+        <w:rPr>
+          <w:rFonts w:ascii="Times New Roman" w:hAnsi="Times New Roman" w:cs="Times New Roman"/>
+          <w:highlight w:val="yellow"/>
+        </w:rPr>
+        <w:t xml:space="preserve">able </w:t>
+      </w:r>
+      <w:r>
+        <w:rPr>
+          <w:rFonts w:ascii="Times New Roman" w:hAnsi="Times New Roman" w:cs="Times New Roman"/>
+        </w:rPr>
+        <w:t>3</w:t>
+      </w:r>
+      <w:r>
+        <w:rPr>
+          <w:rFonts w:ascii="Times New Roman" w:hAnsi="Times New Roman" w:cs="Times New Roman"/>
+        </w:rPr>
+        <w:t>).</w:t>
+      </w:r>
+    </w:p>
+    <w:p>
+      <w:pPr>
+        <w:spacing w:line="480" w:lineRule="auto"/>
+        <w:rPr>
+          <w:rFonts w:ascii="Times New Roman" w:hAnsi="Times New Roman" w:cs="Times New Roman"/>
+        </w:rPr>
+      </w:pPr>
+      <w:r>
+        <w:rPr>
+          <w:rFonts w:ascii="Times New Roman" w:hAnsi="Times New Roman" w:cs="Times New Roman"/>
+        </w:rPr>
+        <w:t>DISCUSSION</w:t>
+      </w:r>
+    </w:p>
+    <w:p>
+      <w:pPr>
+        <w:spacing w:line="480" w:lineRule="auto"/>
+        <w:rPr>
+          <w:rFonts w:ascii="Times New Roman" w:hAnsi="Times New Roman" w:cs="Times New Roman"/>
+        </w:rPr>
+      </w:pPr>
+      <w:r>
+        <w:rPr>
+          <w:rFonts w:ascii="Times New Roman" w:hAnsi="Times New Roman" w:cs="Times New Roman"/>
+        </w:rPr>
+        <w:t>Highways have the potential to disrupt connectivity of wildlife populations</w:t>
+      </w:r>
+      <w:r>
+        <w:rPr>
+          <w:rFonts w:ascii="Times New Roman" w:hAnsi="Times New Roman" w:cs="Times New Roman"/>
+        </w:rPr>
+        <w:t xml:space="preserve">, </w:t>
+      </w:r>
+      <w:r>
+        <w:rPr>
+          <w:rFonts w:ascii="Times New Roman" w:hAnsi="Times New Roman" w:cs="Times New Roman"/>
+        </w:rPr>
+        <w:t>act</w:t>
+      </w:r>
+      <w:r>
+        <w:rPr>
+          <w:rFonts w:ascii="Times New Roman" w:hAnsi="Times New Roman" w:cs="Times New Roman"/>
+        </w:rPr>
+        <w:t>ing</w:t>
+      </w:r>
+      <w:r>
+        <w:rPr>
+          <w:rFonts w:ascii="Times New Roman" w:hAnsi="Times New Roman" w:cs="Times New Roman"/>
+        </w:rPr>
+        <w:t xml:space="preserve"> as a partial or total dispersal barrier for even </w:t>
+      </w:r>
+      <w:r>
+        <w:rPr>
+          <w:rFonts w:ascii="Times New Roman" w:hAnsi="Times New Roman" w:cs="Times New Roman"/>
+        </w:rPr>
+        <w:t>wide</w:t>
+      </w:r>
+      <w:r>
+        <w:rPr>
+          <w:rFonts w:ascii="Times New Roman" w:hAnsi="Times New Roman" w:cs="Times New Roman"/>
+        </w:rPr>
+        <w:t>-</w:t>
+      </w:r>
+      <w:r>
+        <w:rPr>
+          <w:rFonts w:ascii="Times New Roman" w:hAnsi="Times New Roman" w:cs="Times New Roman"/>
+        </w:rPr>
+        <w:t>ranging species</w:t>
+      </w:r>
+      <w:r>
+        <w:rPr>
+          <w:rFonts w:ascii="Times New Roman" w:hAnsi="Times New Roman" w:cs="Times New Roman"/>
+        </w:rPr>
+        <w:t>.</w:t>
+      </w:r>
+      <w:r>
+        <w:rPr>
+          <w:rFonts w:ascii="Times New Roman" w:hAnsi="Times New Roman" w:cs="Times New Roman"/>
+        </w:rPr>
+        <w:t xml:space="preserve"> </w:t>
+      </w:r>
+      <w:r>
+        <w:rPr>
+          <w:rFonts w:ascii="Times New Roman" w:hAnsi="Times New Roman" w:cs="Times New Roman"/>
+        </w:rPr>
+        <w:t>P</w:t>
+      </w:r>
+      <w:r>
+        <w:rPr>
+          <w:rFonts w:ascii="Times New Roman" w:hAnsi="Times New Roman" w:cs="Times New Roman"/>
+        </w:rPr>
+        <w:t>opulations fragmented by roads over time</w:t>
+      </w:r>
+      <w:r>
+        <w:rPr>
+          <w:rFonts w:ascii="Times New Roman" w:hAnsi="Times New Roman" w:cs="Times New Roman"/>
+        </w:rPr>
+        <w:t xml:space="preserve"> can </w:t>
+      </w:r>
+      <w:r>
+        <w:rPr>
+          <w:rFonts w:ascii="Times New Roman" w:hAnsi="Times New Roman" w:cs="Times New Roman"/>
+        </w:rPr>
+        <w:t>exhibit</w:t>
+      </w:r>
+      <w:r>
+        <w:rPr>
+          <w:rFonts w:ascii="Times New Roman" w:hAnsi="Times New Roman" w:cs="Times New Roman"/>
+        </w:rPr>
+        <w:t xml:space="preserve"> </w:t>
+      </w:r>
+      <w:r>
+        <w:rPr>
+          <w:rFonts w:ascii="Times New Roman" w:hAnsi="Times New Roman" w:cs="Times New Roman"/>
+        </w:rPr>
+        <w:t>genetic differentiation due to a lack of gene flow</w:t>
+      </w:r>
+      <w:r>
+        <w:rPr>
+          <w:rFonts w:ascii="Times New Roman" w:hAnsi="Times New Roman" w:cs="Times New Roman"/>
+        </w:rPr>
+        <w:t xml:space="preserve"> via dispersal</w:t>
+      </w:r>
+      <w:r>
+        <w:rPr>
+          <w:rFonts w:ascii="Times New Roman" w:hAnsi="Times New Roman" w:cs="Times New Roman"/>
+        </w:rPr>
+        <w:t xml:space="preserve"> </w:t>
+      </w:r>
+      <w:r>
+        <w:rPr>
+          <w:rFonts w:ascii="Times New Roman" w:hAnsi="Times New Roman" w:cs="Times New Roman"/>
+        </w:rPr>
+        <w:fldChar w:fldCharType="begin" w:fldLock="1"/>
+      </w:r>
+      <w:r>
+        <w:rPr>
+          <w:rFonts w:ascii="Times New Roman" w:hAnsi="Times New Roman" w:cs="Times New Roman"/>
+        </w:rPr>
+        <w:instrText>ADDIN CSL_CITATION {"citationItems":[{"id":"ITEM-1","itemData":{"DOI":"10.1111/j.1365-294X.2006.02907.x","ISSN":"09621083","author":[{"dropping-particle":"","family":"Riley","given":"Seth P. D.","non-dropping-particle":"","parse-names":false,"suffix":""},{"dropping-particle":"","family":"Pollinger","given":"John P.","non-dropping-particle":"","parse-names":false,"suffix":""},{"dropping-particle":"","family":"Sauvajot","given":"Raymond M.","non-dropping-particle":"","parse-names":false,"suffix":""},{"dropping-particle":"","family":"York","given":"Eric C.","non-dropping-particle":"","parse-names":false,"suffix":""},{"dropping-particle":"","family":"Bromley","given":"Cassity","non-dropping-particle":"","parse-names":false,"suffix":""},{"dropping-particle":"","family":"Fuller","given":"Todd K.","non-dropping-particle":"","parse-names":false,"suffix":""},{"dropping-particle":"","family":"Wayne","given":"Robert K.","non-dropping-particle":"","parse-names":false,"suffix":""}],"container-title":"Molecular Ecology","id":"ITEM-1","issue":"7","issued":{"date-parts":[["2006"]]},"page":"1733-1741","title":"A southern California freeway is a physical and social barrier to gene flow in carnivores","type":"article-journal","volume":"15"},"uris":["http://www.mendeley.com/documents/?uuid=18e5f6dd-9b52-41ea-92a8-7371c67f8223"]},{"id":"ITEM-2","itemData":{"DOI":"10.1016/j.cub.2014.07.029","ISSN":"09609822","PMID":"25131676","abstract":"Large carnivores can be particularly sensitive to the effects of habitat fragmentation on genetic diversity [1, 2]. The Santa Monica Mountains (SMMs), a large natural area within Greater Los Angeles, is completely isolated by urban development and the 101 freeway to the north. Yet the SMMs support a population of mountain lions (Puma concolor), a very rare example of a large carnivore persisting within the boundaries of a megacity. GPS locations of radio-collared lions indicate that freeways are a near-absolute barrier to movement. We genotyped 42 lions using 54 microsatellite loci and found that genetic diversity in SMM lions, prior to 2009, was lower than that for any population in North America except in southern Florida, where inbreeding depression led to reproductive failure [3-5]. We document multiple instances of father-daughter inbreeding and high levels of intraspecific strife, including the unexpected behavior of a male killing two of his offspring and a mate and his son killing two of his brothers. Overall, no individuals from the SMMs have successfully dispersed. Gene flow is critical for this population, and we show that a single male immigrated in 2009, successfully mated, and substantially enhanced genetic diversity. Our results imply that individual behaviors, most likely caused by limited area and reduced opportunities to disperse, may dominate the fate of small, isolated populations of large carnivores. Consequently, comprehensive behavioral monitoring can suggest novel solutions for the persistence of small populations, such as the transfer of individuals across dispersal barriers.","author":[{"dropping-particle":"","family":"Riley","given":"Seth P.D","non-dropping-particle":"","parse-names":false,"suffix":""},{"dropping-particle":"","family":"Serieys","given":"Laurel E.K","non-dropping-particle":"","parse-names":false,"suffix":""},{"dropping-particle":"","family":"Pollinger","given":"John P.","non-dropping-particle":"","parse-names":false,"suffix":""},{"dropping-particle":"","family":"Sikich","given":"Jeffrey A.","non-dropping-particle":"","parse-names":false,"suffix":""},{"dropping-particle":"","family":"Dalbeck","given":"Lisa","non-dropping-particle":"","parse-names":false,"suffix":""},{"dropping-particle":"","family":"Wayne","given":"Robert K.","non-dropping-particle":"","parse-names":false,"suffix":""},{"dropping-particle":"","family":"Ernest","given":"Holly B.","non-dropping-particle":"","parse-names":false,"suffix":""}],"container-title":"Current Biology","id":"ITEM-2","issue":"17","issued":{"date-parts":[["2014","9"]]},"page":"1989-1994","publisher":"Elsevier Ltd","title":"Individual Behaviors Dominate the Dynamics of an Urban Mountain Lion Population Isolated by Roads","type":"article-journal","volume":"24"},"uris":["http://www.mendeley.com/documents/?uuid=b4542781-3417-4dcc-8297-d09530480578"]},{"id":"ITEM-3","itemData":{"DOI":"10.1098/rspb.2013.1705","ISSN":"1471-2954","PMID":"24552834","abstract":"Roads can fragment and isolate wildlife populations, which will eventually decrease genetic diversity within populations. Wildlife crossing structures may counteract these impacts, but most crossings are relatively new, and there is little evidence that they facilitate gene flow. We conducted a three-year research project in Banff National Park, Alberta, to evaluate the effectiveness of wildlife crossings to provide genetic connectivity. Our main objective was to determine how the Trans-Canada Highway and crossing structures along it affect gene flow in grizzly (Ursus arctos) and black bears (Ursus americanus). We compared genetic data generated from wildlife crossings with data collected from greater bear populations. We detected a genetic discontinuity at the highway in grizzly bears but not in black bears. We assigned grizzly bears that used crossings to populations north and south of the highway, providing evidence of bidirectional gene flow and genetic admixture. Parentage tests showed that 47% of black bears and 27% of grizzly bears that used crossings successfully bred, including multiple males and females of both species. Differentiating between dispersal and gene flow is difficult, but we documented gene flow by showing migration, reproduction and genetic admixture. We conclude that wildlife crossings allow sufficient gene flow to prevent genetic isolation.","author":[{"dropping-particle":"","family":"Sawaya","given":"Michael a","non-dropping-particle":"","parse-names":false,"suffix":""},{"dropping-particle":"","family":"Kalinowski","given":"Steven T","non-dropping-particle":"","parse-names":false,"suffix":""},{"dropping-particle":"","family":"Clevenger","given":"Anthony P","non-dropping-particle":"","parse-names":false,"suffix":""}],"container-title":"Proceedings. of The Royal Society B-Biological Sciences","id":"ITEM-3","issue":"1780","issued":{"date-parts":[["2014"]]},"title":"Genetic connectivity for two bear species at wildlife crossing structures in Banff National Park.","type":"article-journal","volume":"281"},"uris":["http://www.mendeley.com/documents/?uuid=5e7f4602-c341-48eb-88f2-feb21dea6c32"]}],"mendeley":{"formattedCitation":"(Riley et al. 2006, 2014a, Sawaya et al. 2014)","plainTextFormattedCitation":"(Riley et al. 2006, 2014a, Sawaya et al. 2014)","previouslyFormattedCitation":"(Riley et al. 2006, 2014b, Sawaya et al. 2014)"},"properties":{"noteIndex":0},"schema":"https://github.com/citation-style-language/schema/raw/master/csl-citation.json"}</w:instrText>
+      </w:r>
+      <w:r>
+        <w:rPr>
+          <w:rFonts w:ascii="Times New Roman" w:hAnsi="Times New Roman" w:cs="Times New Roman"/>
+        </w:rPr>
+        <w:fldChar w:fldCharType="separate"/>
+      </w:r>
+      <w:r>
+        <w:rPr>
+          <w:rFonts w:ascii="Times New Roman" w:hAnsi="Times New Roman" w:cs="Times New Roman"/>
+          <w:noProof/>
+        </w:rPr>
+        <w:t>(Riley et al. 2006, 2014a, Sawaya et al. 2014)</w:t>
+      </w:r>
+      <w:r>
+        <w:rPr>
+          <w:rFonts w:ascii="Times New Roman" w:hAnsi="Times New Roman" w:cs="Times New Roman"/>
+        </w:rPr>
+        <w:fldChar w:fldCharType="end"/>
+      </w:r>
+      <w:r>
+        <w:rPr>
+          <w:rFonts w:ascii="Times New Roman" w:hAnsi="Times New Roman" w:cs="Times New Roman"/>
+        </w:rPr>
+        <w:t>.</w:t>
+      </w:r>
+      <w:r>
+        <w:rPr>
+          <w:rFonts w:ascii="Times New Roman" w:hAnsi="Times New Roman" w:cs="Times New Roman"/>
+        </w:rPr>
+        <w:t xml:space="preserve"> Barrier permeability is tied to an organism’s perception of risk and tolerance for disturbance</w:t>
+      </w:r>
+      <w:r>
+        <w:rPr>
+          <w:rFonts w:ascii="Times New Roman" w:hAnsi="Times New Roman" w:cs="Times New Roman"/>
+        </w:rPr>
+        <w:t xml:space="preserve"> </w:t>
+      </w:r>
+      <w:r>
+        <w:rPr>
+          <w:rFonts w:ascii="Times New Roman" w:hAnsi="Times New Roman" w:cs="Times New Roman"/>
+        </w:rPr>
+        <w:fldChar w:fldCharType="begin" w:fldLock="1"/>
+      </w:r>
+      <w:r>
+        <w:rPr>
+          <w:rFonts w:ascii="Times New Roman" w:hAnsi="Times New Roman" w:cs="Times New Roman"/>
+        </w:rPr>
+        <w:instrText>ADDIN CSL_CITATION {"citationItems":[{"id":"ITEM-1","itemData":{"DOI":"10.1016/j.ecolmodel.2004.12.015","ISBN":"0304-3800","ISSN":"03043800","PMID":"650","abstract":"Roads and traffic affect animal populations detrimentally in four ways: they decrease habitat amount and quality, enhance mortality due to collisions with vehicles, prevent access to resources on the other side of the road, and subdivide animal populations into smaller and more vulnerable fractions. Roads will affect persistence of animal populations differently depending on (1) road avoidance behavior of the animals (i.e., noise avoidance, road surface avoidance, and car avoidance); (2) population sensitivity to the four road effects; (3) road size; and (4) traffic volume. We have created a model based on these population and road characteristics to study the questions: (1) what types of road avoidance behaviors make populations more vulnerable to roads?; (2) what types of roads have the greatest impact on population persistence?; and (3) how much does the impact of roads vary with the relative population sensitivity to the four road effects? Our results suggest that, in general, the most vulnerable populations are those with high noise and high road surface avoidance, and secondly, those with high noise avoidance only. Conversely, the least vulnerable populations are those with high car avoidance only, and secondly, high road surface and high car avoidance. Populations with low overall road avoidance and those with high overall road avoidance tend to respond in opposite ways when the sensitivity to the four road effects is varied. The same is true of populations with high road surface avoidance when compared to those with high car and high noise avoidance. The model further predicted that traffic volume has a larger effect than road size on the impact of roads on population persistence. One potential application of our model (to run the model on the web or to download it go to www.glel.carleton.ca/ or www.nls.ethz.ch/roadmodel/ index.htm or contact the first author) is to generate predictions for more structured field studies of road avoidance behavior and its influence on persistence of wildlife populations. © 2005 Elsevier B.V. All rights reserved.","author":[{"dropping-particle":"","family":"Jaeger","given":"Jochen A G","non-dropping-particle":"","parse-names":false,"suffix":""},{"dropping-particle":"","family":"Bowman","given":"Jeff","non-dropping-particle":"","parse-names":false,"suffix":""},{"dropping-particle":"","family":"Brennan","given":"Julie","non-dropping-particle":"","parse-names":false,"suffix":""},{"dropping-particle":"","family":"Fahrig","given":"Lenore","non-dropping-particle":"","parse-names":false,"suffix":""},{"dropping-particle":"","family":"Bert","given":"Dan","non-dropping-particle":"","parse-names":false,"suffix":""},{"dropping-particle":"","family":"Bouchard","given":"Julie","non-dropping-particle":"","parse-names":false,"suffix":""},{"dropping-particle":"","family":"Charbonneau","given":"Neil","non-dropping-particle":"","parse-names":false,"suffix":""},{"dropping-particle":"","family":"Frank","given":"Karin","non-dropping-particle":"","parse-names":false,"suffix":""},{"dropping-particle":"","family":"Gruber","given":"Bernd","non-dropping-particle":"","parse-names":false,"suffix":""},{"dropping-particle":"","family":"Toschanowitz","given":"Katharina Tluk","non-dropping-particle":"von","parse-names":false,"suffix":""}],"container-title":"Ecological Modelling","id":"ITEM-1","issued":{"date-parts":[["2005"]]},"page":"329-348","title":"Predicting when animal populations are at risk from roads: An interactive model of road avoidance behavior","type":"article-journal","volume":"185"},"uris":["http://www.mendeley.com/documents/?uuid=885c750c-0062-4402-a8df-d4091f1fbb2e"]},{"id":"ITEM-2","itemData":{"author":[{"dropping-particle":"","family":"Ferris","given":"Craig R","non-dropping-particle":"","parse-names":false,"suffix":""}],"container-title":"The Journal of Wildlife Management","id":"ITEM-2","issue":"2","issued":{"date-parts":[["2017"]]},"page":"421-427","title":"Effects of Interstate 95 on Breeding Birds in Northern Maine","type":"article-journal","volume":"43"},"uris":["http://www.mendeley.com/documents/?uuid=f5fb38e3-5b30-4cc1-b792-8ec1d280fa2c"]},{"id":"ITEM-3","itemData":{"DOI":"10.1016/j.biocon.2004.04.025","ISBN":"0006-3207","ISSN":"00063207","PMID":"6153","abstract":"Studies assessing the efficacy of wildlife crossing structures often lead to spurious results because of their failure to address masking effects of confounding variables. Confounding variables include variation in human activity, density of crossing structures along the highway corridor, and equality of species' perceived access to each crossing structure. We investigated these issues for wide-ranging large carnivores and their prey species in Banff National Park, Alberta, using data obtained from systematic, year-round monitoring of 13 newly constructed crossing structures for wildlife (underpasses and overpasses) for 34 months post-construction. We standardized the first confounding variable by selecting crossing structures remote from areas of human activity. The second confounding variable we standardized by developing probability models of crossing structure usage assuming habitat homogeneity. We standardized the third confounding variable by developing species-specific, performance indices of crossing structures (=observed through passage usage-expected through passage usage). We regressed the species performance indices against 13 crossing structure variables encompassing structural, landscape, and human activity. Our results suggest that in absence of high human activity structural attributes best explained the performance indices for both large predator and prey species, while landscape and human-related factors were of secondary importance. Crossing structures that were high, wide and short in length strongly influenced passage by grizzly bears Ursus arctos, wolves Canis lupus, elk Cervus elaphus, and deer Odocoileus sp. More constricted crossing structures were favoured by black bears Ursus americanus and cougars Puma concolor. Distance to cover was the most important crossing structure landscape attribute for cougars (negative correlation) and was a significant factor determining passage for grizzly bears, elk and deer (all positive correlations). Our findings underscore the importance of: (a) integrating temporal and spatial variability a priori when addressing the efficacy of crossing structures, and; (b) demonstrate that species respond differently to crossing structure features. In light of these results, we suggest that to maximize connectivity across roads for multiple large mammal species, road construction schemes should include a diversity of crossing structures of mixed size classes. Mitigation planning in a multiple-species ecosy…","author":[{"dropping-particle":"","family":"Clevenger","given":"Anthony P.","non-dropping-particle":"","parse-names":false,"suffix":""},{"dropping-particle":"","family":"Waltho","given":"Nigel","non-dropping-particle":"","parse-names":false,"suffix":""}],"container-title":"Biological Conservation","id":"ITEM-3","issue":"3","issued":{"date-parts":[["2005"]]},"note":"Questions addressed\n- How to ascertain the strengths/weakness of crossing design for multiple large mammal species\n- What are the requirements for effective crossing designed for wide-ranging large carns and their prey\n\nFindings \n13 crossing structures within Phase 3A of TCH\n- 2 creek bridge ups - (3mH x 11mW)\n- 5 elliptical metal culvert ups - (4mH x 7mW)\n- 4 concrete box ups - (2.5mH x 3mW)\n- 2 wildlife ops - (50mW)\n\nGuild-level findings\n- Carnivore\n- Structure openess= (-) B.bear, (+)G.bear, (+)C.lup, (-)C.col\n- Structure length= (+) B.Bear,(+)C.col\n- Structure width= (+)G.bear, (+) C.lup,(-)C.col\n- Structure Height= (+)G.bear, (+)C.lup, (-)C.col\n- Distance to next struct= (-)C.col\n- Distance to RR tracks= (+)B.bear,(+)C.col\n- Distance to nears drainage= (+) B.bear,\n- Distance to Cover= (+)G.bear, (-)C.col\n- Distance townsite= (+)C.lup,(-)C.col\n- Noise= (-) G.bear,\n- Human use= (+)C.lup,\n\n-Ungulates\n- Structure openess= (+)Elk, (+)Deer\n- Structure length= (-)Elk\n- Structure width= (+)Elk, (+)Deer\n- Structure Height= (+)Elk, (+)Deer\n- Distance to next struct= \n- Distance to RR tracks= \n- Distance to nears drainage= \n- Distance to Cover= (+)Elk/summer, (-)Elk/winter, (-)Deer/winter\n- Distance townsite=\n- Noise= (-)Elk, (-)Deer\n- Human use= (+)Elk , (+)Deer\n\n- Crossing structures in 3A were less heavily used by people than structures in Phase 1 &amp;amp; 2\n\n- Cover important for most species\n- Noise was important for most species\n\nCitations of note\n\nthere is limited knowledge of effective and affordable crossing structure designs for most wildlife species (Romin and Bissonette, 1996; Underhill and Angold, 2000; Transportation Research Board, 2002b).\n\nFurthermore, those studies that collected data in more robust manners generally failed to address the need for wildlife habituation to such large-scale landscape change (Opdam, 1997).\n\nHabitua- tion periods may take several years depending on the species as species experience, learn, and adjust their own behaviours to the wildlife structures (Clevenger et al., 2002a).\n\nWe quantified large mammal use of crossing structures using methods described by Bider (1968). Specifically, to record evidence of crossing structure use (¼observed data) tracking sections (2x4m) were set at both ends of each structure. Tracking material consisted of a dry, loamy mix of sand, silt and clay, 3–4 cm deep. At 3–4 day intervals each crossing structure was visited and the tracking medium classified as adequate or inadequate depending on our ability to read tracks clearly.","page":"453-464","title":"Performance indices to identify attributes of highway crossing structures facilitating movement of large mammals","type":"article-journal","volume":"121"},"uris":["http://www.mendeley.com/documents/?uuid=7169df6c-57a4-420c-834d-dce4e785ee9c"]}],"mendeley":{"formattedCitation":"(Clevenger and Waltho 2005, Jaeger et al. 2005, Ferris 2017)","plainTextFormattedCitation":"(Clevenger and Waltho 2005, Jaeger et al. 2005, Ferris 2017)","previouslyFormattedCitation":"(Clevenger and Waltho 2005, Jaeger et al. 2005, Wright and Wright 2017)"},"properties":{"noteIndex":0},"schema":"https://github.com/citation-style-language/schema/raw/master/csl-citation.json"}</w:instrText>
+      </w:r>
+      <w:r>
+        <w:rPr>
+          <w:rFonts w:ascii="Times New Roman" w:hAnsi="Times New Roman" w:cs="Times New Roman"/>
+        </w:rPr>
+        <w:fldChar w:fldCharType="separate"/>
+      </w:r>
+      <w:r>
+        <w:rPr>
+          <w:rFonts w:ascii="Times New Roman" w:hAnsi="Times New Roman" w:cs="Times New Roman"/>
+          <w:noProof/>
+        </w:rPr>
+        <w:t>(Clevenger and Waltho 2005, Jaeger et al. 2005, Ferris 2017)</w:t>
+      </w:r>
+      <w:r>
+        <w:rPr>
+          <w:rFonts w:ascii="Times New Roman" w:hAnsi="Times New Roman" w:cs="Times New Roman"/>
+        </w:rPr>
+        <w:fldChar w:fldCharType="end"/>
+      </w:r>
+      <w:r>
+        <w:rPr>
+          <w:rFonts w:ascii="Times New Roman" w:hAnsi="Times New Roman" w:cs="Times New Roman"/>
+        </w:rPr>
+        <w:t>.</w:t>
+      </w:r>
+      <w:r>
+        <w:rPr>
+          <w:rFonts w:ascii="Times New Roman" w:hAnsi="Times New Roman" w:cs="Times New Roman"/>
+        </w:rPr>
+        <w:t xml:space="preserve"> H</w:t>
+      </w:r>
+      <w:r>
+        <w:rPr>
+          <w:rFonts w:ascii="Times New Roman" w:hAnsi="Times New Roman" w:cs="Times New Roman"/>
+        </w:rPr>
+        <w:t>ighways present a landscape feature with many associated environmental disturbances</w:t>
+      </w:r>
+      <w:r>
+        <w:rPr>
+          <w:rFonts w:ascii="Times New Roman" w:hAnsi="Times New Roman" w:cs="Times New Roman"/>
+        </w:rPr>
+        <w:t>,</w:t>
+      </w:r>
+      <w:r>
+        <w:rPr>
+          <w:rFonts w:ascii="Times New Roman" w:hAnsi="Times New Roman" w:cs="Times New Roman"/>
+        </w:rPr>
+        <w:t xml:space="preserve"> </w:t>
+      </w:r>
+      <w:r>
+        <w:rPr>
+          <w:rFonts w:ascii="Times New Roman" w:hAnsi="Times New Roman" w:cs="Times New Roman"/>
+        </w:rPr>
+        <w:t>producing</w:t>
+      </w:r>
+      <w:r>
+        <w:rPr>
+          <w:rFonts w:ascii="Times New Roman" w:hAnsi="Times New Roman" w:cs="Times New Roman"/>
+        </w:rPr>
+        <w:t xml:space="preserve"> light, noise, and movement beyond the range typically encountered by organisms in a natural environment</w:t>
+      </w:r>
+      <w:r>
+        <w:rPr>
+          <w:rFonts w:ascii="Times New Roman" w:hAnsi="Times New Roman" w:cs="Times New Roman"/>
+        </w:rPr>
+        <w:t xml:space="preserve">. </w:t>
+      </w:r>
+      <w:r>
+        <w:rPr>
+          <w:rFonts w:ascii="Times New Roman" w:hAnsi="Times New Roman" w:cs="Times New Roman"/>
+        </w:rPr>
+        <w:t xml:space="preserve">Tolerance to high levels of disturbance can increase the connectivity of species across highway barriers. Those species that are disturbance averse or more sensitive to edge and open habitats are more at risk of experiencing </w:t>
+      </w:r>
+      <w:r>
+        <w:rPr>
+          <w:rFonts w:ascii="Times New Roman" w:hAnsi="Times New Roman" w:cs="Times New Roman"/>
+        </w:rPr>
+        <w:t>di</w:t>
+      </w:r>
+      <w:r>
+        <w:rPr>
+          <w:rFonts w:ascii="Times New Roman" w:hAnsi="Times New Roman" w:cs="Times New Roman"/>
+        </w:rPr>
+        <w:t>s</w:t>
+      </w:r>
+      <w:r>
+        <w:rPr>
+          <w:rFonts w:ascii="Times New Roman" w:hAnsi="Times New Roman" w:cs="Times New Roman"/>
+        </w:rPr>
+        <w:t xml:space="preserve">ruptions in </w:t>
+      </w:r>
+      <w:r>
+        <w:rPr>
+          <w:rFonts w:ascii="Times New Roman" w:hAnsi="Times New Roman" w:cs="Times New Roman"/>
+        </w:rPr>
+        <w:t>dispersal imposed by road networks.</w:t>
+      </w:r>
+      <w:r>
+        <w:rPr>
+          <w:rFonts w:ascii="Times New Roman" w:hAnsi="Times New Roman" w:cs="Times New Roman"/>
+        </w:rPr>
+        <w:t xml:space="preserve"> </w:t>
+      </w:r>
+      <w:r>
+        <w:rPr>
+          <w:rFonts w:ascii="Times New Roman" w:hAnsi="Times New Roman" w:cs="Times New Roman"/>
+        </w:rPr>
+        <w:t xml:space="preserve">The aim of this study was to determine whether highways disrupt wildlife gene flow in the </w:t>
+      </w:r>
+      <w:r>
+        <w:rPr>
+          <w:rFonts w:ascii="Times New Roman" w:hAnsi="Times New Roman" w:cs="Times New Roman"/>
+        </w:rPr>
+        <w:t>East Bay</w:t>
+      </w:r>
+      <w:r>
+        <w:rPr>
+          <w:rFonts w:ascii="Times New Roman" w:hAnsi="Times New Roman" w:cs="Times New Roman"/>
+        </w:rPr>
+        <w:t xml:space="preserve"> and the Sierra Nevada foothills, using coyote as a </w:t>
+      </w:r>
+      <w:commentRangeStart w:id="5"/>
+      <w:r>
+        <w:rPr>
+          <w:rFonts w:ascii="Times New Roman" w:hAnsi="Times New Roman" w:cs="Times New Roman"/>
+        </w:rPr>
+        <w:t>model species</w:t>
+      </w:r>
+      <w:commentRangeEnd w:id="5"/>
       <w:r>
         <w:rPr>
           <w:rStyle w:val="CommentReference"/>
         </w:rPr>
-        <w:commentReference w:id="1"/>
-      </w:r>
-      <w:r>
-        <w:rPr>
-          <w:rFonts w:ascii="Times New Roman" w:hAnsi="Times New Roman" w:cs="Times New Roman"/>
-        </w:rPr>
-        <w:t>). Highway cells within each section were then coded based on which traffic rate bin they fell within.</w:t>
-      </w:r>
-      <w:r>
-        <w:rPr>
-          <w:rFonts w:ascii="Times New Roman" w:hAnsi="Times New Roman" w:cs="Times New Roman"/>
-        </w:rPr>
-        <w:t xml:space="preserve"> </w:t>
-      </w:r>
-      <w:r>
-        <w:rPr>
-          <w:rFonts w:ascii="Times New Roman" w:hAnsi="Times New Roman" w:cs="Times New Roman"/>
-        </w:rPr>
-        <w:t>Connectivity between two points are assessed along all possible pathways based on an eight</w:t>
-      </w:r>
-      <w:r>
-        <w:rPr>
-          <w:rFonts w:ascii="Times New Roman" w:hAnsi="Times New Roman" w:cs="Times New Roman"/>
-        </w:rPr>
-        <w:t>-</w:t>
-      </w:r>
-      <w:r>
-        <w:rPr>
-          <w:rFonts w:ascii="Times New Roman" w:hAnsi="Times New Roman" w:cs="Times New Roman"/>
-        </w:rPr>
-        <w:t xml:space="preserve">neighbor connection method to generate an average resistance between points. </w:t>
-      </w:r>
-      <w:r>
-        <w:rPr>
-          <w:rFonts w:ascii="Times New Roman" w:hAnsi="Times New Roman" w:cs="Times New Roman"/>
-        </w:rPr>
-        <w:t xml:space="preserve">Support for each resistance surface was </w:t>
-      </w:r>
-      <w:r>
-        <w:rPr>
-          <w:rFonts w:ascii="Times New Roman" w:hAnsi="Times New Roman" w:cs="Times New Roman"/>
-        </w:rPr>
-        <w:t xml:space="preserve">then </w:t>
-      </w:r>
-      <w:r>
-        <w:rPr>
-          <w:rFonts w:ascii="Times New Roman" w:hAnsi="Times New Roman" w:cs="Times New Roman"/>
-        </w:rPr>
-        <w:t>evaluated by fitting linear mixed-effects models using the</w:t>
-      </w:r>
-      <w:r>
-        <w:rPr>
-          <w:rFonts w:ascii="Times New Roman" w:hAnsi="Times New Roman" w:cs="Times New Roman"/>
-        </w:rPr>
-        <w:t xml:space="preserve"> </w:t>
-      </w:r>
-      <w:r>
-        <w:rPr>
-          <w:rFonts w:ascii="Times New Roman" w:hAnsi="Times New Roman" w:cs="Times New Roman"/>
-        </w:rPr>
-        <w:t>maximum-likelihood population effects (MLPE) parameterization</w:t>
-      </w:r>
-      <w:r>
-        <w:rPr>
-          <w:rFonts w:ascii="Times New Roman" w:hAnsi="Times New Roman" w:cs="Times New Roman"/>
-        </w:rPr>
-        <w:t xml:space="preserve"> in the R package ResistanceGA</w:t>
-      </w:r>
-      <w:r>
-        <w:rPr>
-          <w:rFonts w:ascii="Times New Roman" w:hAnsi="Times New Roman" w:cs="Times New Roman"/>
-        </w:rPr>
-        <w:t xml:space="preserve"> to account for the nonindependence of values within pairwise distance matrices </w:t>
+        <w:commentReference w:id="5"/>
+      </w:r>
+      <w:r>
+        <w:rPr>
+          <w:rFonts w:ascii="Times New Roman" w:hAnsi="Times New Roman" w:cs="Times New Roman"/>
+        </w:rPr>
+        <w:t xml:space="preserve">. Additionally, tolerance for disturbance was examined by comparing genetic connectivity within gray fox and coyote populations </w:t>
+      </w:r>
+      <w:r>
+        <w:rPr>
+          <w:rFonts w:ascii="Times New Roman" w:hAnsi="Times New Roman" w:cs="Times New Roman"/>
+        </w:rPr>
+        <w:t>across SR 49.</w:t>
+      </w:r>
+    </w:p>
+    <w:p>
+      <w:pPr>
+        <w:spacing w:line="480" w:lineRule="auto"/>
+        <w:rPr>
+          <w:rFonts w:ascii="Times New Roman" w:hAnsi="Times New Roman" w:cs="Times New Roman"/>
+        </w:rPr>
+      </w:pPr>
+      <w:r>
+        <w:rPr>
+          <w:rFonts w:ascii="Times New Roman" w:hAnsi="Times New Roman" w:cs="Times New Roman"/>
+        </w:rPr>
+        <w:lastRenderedPageBreak/>
+        <w:t>We found that coyote and gray fox populations within the study region</w:t>
+      </w:r>
+      <w:r>
+        <w:rPr>
+          <w:rFonts w:ascii="Times New Roman" w:hAnsi="Times New Roman" w:cs="Times New Roman"/>
+        </w:rPr>
+        <w:t>s</w:t>
+      </w:r>
+      <w:r>
+        <w:rPr>
+          <w:rFonts w:ascii="Times New Roman" w:hAnsi="Times New Roman" w:cs="Times New Roman"/>
+        </w:rPr>
+        <w:t xml:space="preserve"> were genetically diverse, with high heterozygosity and allelic richness </w:t>
+      </w:r>
+      <w:r>
+        <w:rPr>
+          <w:rFonts w:ascii="Times New Roman" w:hAnsi="Times New Roman" w:cs="Times New Roman"/>
+        </w:rPr>
+        <w:t>for all sampling locations</w:t>
+      </w:r>
+      <w:r>
+        <w:rPr>
+          <w:rFonts w:ascii="Times New Roman" w:hAnsi="Times New Roman" w:cs="Times New Roman"/>
+        </w:rPr>
+        <w:t xml:space="preserve">. These results are in line with other findings of canid genetic diversity throughout California </w:t>
       </w:r>
       <w:r>
         <w:rPr>
@@ -3458,2753 +6537,7 @@
         <w:rPr>
           <w:rFonts w:ascii="Times New Roman" w:hAnsi="Times New Roman" w:cs="Times New Roman"/>
         </w:rPr>
-        <w:instrText>ADDIN CSL_CITATION {"citationItems":[{"id":"ITEM-1","itemData":{"DOI":"10.1198/108571102320","ISSN":"10857117","abstract":"There is growing interest in assessing relationships between two or more distance matrices, where distances are based on genetic, geographical, and/or environmental measures of dissimilarity for all pairwise combinations of n populations. Methods are developed and assessed for estimating confidence limits for the regression relationship between dependent matrix Y and matrix X and for estimating the value of x given critical y. Methods include a regression mixed model that incorporates an additional population effects variance and a jackknife-by-population regression method that omits the (n - 1) distance observations for each population in turn. The approaches are illustrated using data to quantify rates of gene flow with distance between wild plant populations of sea beet and are assessed using simulations. © 2002 American Statistical Association and the International Biometric Society.","author":[{"dropping-particle":"","family":"Clarke","given":"Ralph T.","non-dropping-particle":"","parse-names":false,"suffix":""},{"dropping-particle":"","family":"Rothery","given":"Peter","non-dropping-particle":"","parse-names":false,"suffix":""},{"dropping-particle":"","family":"Raybould","given":"Alan F.","non-dropping-particle":"","parse-names":false,"suffix":""}],"container-title":"Journal of Agricultural, Biological, and Environmental Statistics","id":"ITEM-1","issue":"3","issued":{"date-parts":[["2002"]]},"page":"361-372","title":"Confidence limits for regression relationships between distance matrices: Estimating gene flow with distance","type":"article-journal","volume":"7"},"uris":["http://www.mendeley.com/documents/?uuid=916a3430-e977-4c56-9345-84c1bf1d8451"]},{"id":"ITEM-2","itemData":{"DOI":"10.1111/j.1365-294X.2012.05687.x","ISSN":"09621083","PMID":"22738667","abstract":"Landscape genetics aims to assess the effect of the landscape on intraspecific genetic structure. To quantify interdeme landscape structure, landscape genetics primarily uses landscape resistance surfaces (RSs) and least-cost paths or straight-line transects. However, both approaches have drawbacks. Parameterization of RSs is a subjective process, and least-cost paths represent a single migration route. A transect-based approach might oversimplify migration patterns by assuming rectilinear migration. To overcome these limitations, we combined these two methods in a new landscape genetic approach: least-cost transect analysis (LCTA). Habitat-matrix RSs were used to create least-cost paths, which were subsequently buffered to form transects in which the abundance of several landscape elements was quantified. To maintain objectivity, this analysis was repeated so that each landscape element was in turn regarded as migration habitat. The relationship between explanatory variables and genetic distances was then assessed following a mixed modelling approach to account for the nonindependence of values in distance matrices. Subsequently, the best fitting model was selected using the statistic. We applied LCTA and the mixed modelling approach to an empirical genetic dataset on the endangered damselfly, Coenagrion mercuriale. We compared the results to those obtained from traditional least-cost, effective and resistance distance analysis. We showed that LCTA is an objective approach that identifies both the most probable migration habitat and landscape elements that either inhibit or facilitate gene flow. Although we believe the statistical approach to be an improvement for the analysis of distance matrices in landscape genetics, more stringent testing is needed. © 2012 Blackwell Publishing Ltd.","author":[{"dropping-particle":"","family":"Strien","given":"Maarten J.","non-dropping-particle":"Van","parse-names":false,"suffix":""},{"dropping-particle":"","family":"Keller","given":"Daniela","non-dropping-particle":"","parse-names":false,"suffix":""},{"dropping-particle":"","family":"Holderegger","given":"Rolf","non-dropping-particle":"","parse-names":false,"suffix":""}],"container-title":"Molecular Ecology","id":"ITEM-2","issue":"16","issued":{"date-parts":[["2012"]]},"page":"4010-4023","title":"A new analytical approach to landscape genetic modelling: Least-cost transect analysis and linear mixed models","type":"article-journal","volume":"21"},"uris":["http://www.mendeley.com/documents/?uuid=3ae412b8-cabd-4112-b58d-499585dfd714"]},{"id":"ITEM-3","itemData":{"DOI":"10.1111/2041-210X.12984","ISSN":"2041210X","abstract":"Understanding how landscape features affect functional connectivity among populations is a cornerstone of spatial ecology and landscape genetic analyses. However, parameterization of resistance surfaces that best describe connectivity is a challenging and often subjective process. ResistanceGA is an R package that utilizes a genetic algorithm to optimize resistance surfaces based on pairwise genetic data and effective distances calculated using CIRCUITSCAPE, least cost paths or random-walk commute times. Functions in this package allow for the optimization of categorical and continuous resistance surfaces, and simultaneous optimization of multiple resistance surfaces. ResistanceGA provides a coherent framework to optimize resistance surfaces without a priori assumptions, conduct model selection, and make inference about the contribution of each surface to total resistance. ResistanceGA fills a void in the landscape genetic toolbox, allowing for unbiased optimization of resistance surfaces and for the simultaneous optimization of multiple resistance surfaces to create novel composite resistance surfaces, but could have broader applicability to other fields of spatial ecological research.","author":[{"dropping-particle":"","family":"Peterman","given":"William E.","non-dropping-particle":"","parse-names":false,"suffix":""}],"container-title":"Methods in Ecology and Evolution","id":"ITEM-3","issue":"6","issued":{"date-parts":[["2018"]]},"page":"1638-1647","title":"ResistanceGA: An R package for the optimization of resistance surfaces using genetic algorithms","type":"article-journal","volume":"9"},"uris":["http://www.mendeley.com/documents/?uuid=35f242ef-e3a9-454b-b8ba-760d7b52be80"]},{"id":"ITEM-4","itemData":{"DOI":"10.1111/mec.12747","ISSN":"1365294X","PMID":"24712403","abstract":"Landscape genetics has seen tremendous advances since its introduction, but parameterization and optimization of resistance surfaces still poses significant challenges. Despite increased availability and resolution of spatial data, few studies have integrated empirical data to directly represent ecological processes as genetic resistance surfaces. In our study, we determine the landscape and ecological factors affecting gene flow in the western slimy salamander (Plethodon albagula). We used field data to derive resistance surfaces representing salamander abundance and rate of water loss through combinations of canopy cover, topographic wetness, topographic position, solar exposure and distance from ravine. These ecologically explicit composite surfaces directly represent an ecological process or physiological limitation of our organism. Using generalized linear mixed-effects models, we optimized resistance surfaces using a nonlinear optimization algorithm to minimize model AIC. We found clear support for the resistance surface representing the rate of water loss experienced by adult salamanders in the summer. Resistance was lowest at intermediate levels of water loss and higher when the rate of water loss was predicted to be low or high. This pattern may arise from the compensatory movement behaviour of salamanders through suboptimal habitat, but also reflects the physiological limitations of salamanders and their sensitivity to extreme environmental conditions. Our study demonstrates that composite representations of ecologically explicit processes can provide novel insight and can better explain genetic differentiation than ecologically implicit landscape resistance surfaces. Additionally, our study underscores the fact that spatial estimates of habitat suitability or abundance may not serve as adequate proxies for describing gene flow, as predicted abundance was a poor predictor of genetic differentiation. © 2014 John Wiley &amp; Sons Ltd.","author":[{"dropping-particle":"","family":"Peterman","given":"William E.","non-dropping-particle":"","parse-names":false,"suffix":""},{"dropping-particle":"","family":"Connette","given":"Grant M.","non-dropping-particle":"","parse-names":false,"suffix":""},{"dropping-particle":"","family":"Semlitsch","given":"Raymond D.","non-dropping-particle":"","parse-names":false,"suffix":""},{"dropping-particle":"","family":"Eggert","given":"Lori S.","non-dropping-particle":"","parse-names":false,"suffix":""}],"container-title":"Molecular Ecology","id":"ITEM-4","issue":"10","issued":{"date-parts":[["2014"]]},"page":"2402-2413","title":"Ecological resistance surfaces predict fine-scale genetic differentiation in a terrestrial woodland salamander","type":"article-journal","volume":"23"},"uris":["http://www.mendeley.com/documents/?uuid=90f70fa3-acc8-47a9-87af-6380982dd8a2"]}],"mendeley":{"formattedCitation":"(Clarke et al. 2002, Van Strien et al. 2012, Peterman et al. 2014, Peterman 2018)","plainTextFormattedCitation":"(Clarke et al. 2002, Van Strien et al. 2012, Peterman et al. 2014, Peterman 2018)","previouslyFormattedCitation":"(Clarke et al. 2002, Van Strien et al. 2012, Peterman et al. 2014, Peterman 2018)"},"properties":{"noteIndex":0},"schema":"https://github.com/citation-style-language/schema/raw/master/csl-citation.json"}</w:instrText>
-      </w:r>
-      <w:r>
-        <w:rPr>
-          <w:rFonts w:ascii="Times New Roman" w:hAnsi="Times New Roman" w:cs="Times New Roman"/>
-        </w:rPr>
-        <w:fldChar w:fldCharType="separate"/>
-      </w:r>
-      <w:r>
-        <w:rPr>
-          <w:rFonts w:ascii="Times New Roman" w:hAnsi="Times New Roman" w:cs="Times New Roman"/>
-          <w:noProof/>
-        </w:rPr>
-        <w:t>(Clarke et al. 2002, Van Strien et al. 2012, Peterman et al. 2014, Peterman 2018)</w:t>
-      </w:r>
-      <w:r>
-        <w:rPr>
-          <w:rFonts w:ascii="Times New Roman" w:hAnsi="Times New Roman" w:cs="Times New Roman"/>
-        </w:rPr>
-        <w:fldChar w:fldCharType="end"/>
-      </w:r>
-      <w:r>
-        <w:rPr>
-          <w:rFonts w:ascii="Times New Roman" w:hAnsi="Times New Roman" w:cs="Times New Roman"/>
-        </w:rPr>
-        <w:t>.</w:t>
-      </w:r>
-    </w:p>
-    <w:p>
-      <w:pPr>
-        <w:spacing w:line="480" w:lineRule="auto"/>
-        <w:rPr>
-          <w:rFonts w:ascii="Times New Roman" w:hAnsi="Times New Roman" w:cs="Times New Roman"/>
-        </w:rPr>
-      </w:pPr>
-      <w:r>
-        <w:rPr>
-          <w:rFonts w:ascii="Times New Roman" w:hAnsi="Times New Roman" w:cs="Times New Roman"/>
-        </w:rPr>
-        <w:t>RESULTS</w:t>
-      </w:r>
-    </w:p>
-    <w:p>
-      <w:pPr>
-        <w:spacing w:line="480" w:lineRule="auto"/>
-        <w:rPr>
-          <w:rFonts w:ascii="Times New Roman" w:hAnsi="Times New Roman" w:cs="Times New Roman"/>
-        </w:rPr>
-      </w:pPr>
-      <w:r>
-        <w:rPr>
-          <w:rFonts w:ascii="Times New Roman" w:hAnsi="Times New Roman" w:cs="Times New Roman"/>
-        </w:rPr>
-        <w:t>Sample collection and species identification</w:t>
-      </w:r>
-    </w:p>
-    <w:p>
-      <w:pPr>
-        <w:spacing w:line="480" w:lineRule="auto"/>
-        <w:rPr>
-          <w:rFonts w:ascii="Times New Roman" w:hAnsi="Times New Roman" w:cs="Times New Roman"/>
-        </w:rPr>
-      </w:pPr>
-      <w:r>
-        <w:rPr>
-          <w:rFonts w:ascii="Times New Roman" w:hAnsi="Times New Roman" w:cs="Times New Roman"/>
-        </w:rPr>
-        <w:t xml:space="preserve">We collected a total of 251 </w:t>
-      </w:r>
-      <w:r>
-        <w:rPr>
-          <w:rFonts w:ascii="Times New Roman" w:hAnsi="Times New Roman" w:cs="Times New Roman"/>
-        </w:rPr>
-        <w:t xml:space="preserve">and </w:t>
-      </w:r>
-      <w:r>
-        <w:rPr>
-          <w:rFonts w:ascii="Times New Roman" w:hAnsi="Times New Roman" w:cs="Times New Roman"/>
-        </w:rPr>
-        <w:t xml:space="preserve">327 mesopredator scats from our hiking </w:t>
-      </w:r>
-      <w:r>
-        <w:rPr>
-          <w:rFonts w:ascii="Times New Roman" w:hAnsi="Times New Roman" w:cs="Times New Roman"/>
-        </w:rPr>
-        <w:t>and</w:t>
-      </w:r>
-      <w:r>
-        <w:rPr>
-          <w:rFonts w:ascii="Times New Roman" w:hAnsi="Times New Roman" w:cs="Times New Roman"/>
-        </w:rPr>
-        <w:t xml:space="preserve"> road transects</w:t>
-      </w:r>
-      <w:r>
-        <w:rPr>
-          <w:rFonts w:ascii="Times New Roman" w:hAnsi="Times New Roman" w:cs="Times New Roman"/>
-        </w:rPr>
-        <w:t xml:space="preserve"> respectively. </w:t>
-      </w:r>
-      <w:r>
-        <w:rPr>
-          <w:rFonts w:ascii="Times New Roman" w:hAnsi="Times New Roman" w:cs="Times New Roman"/>
-        </w:rPr>
-        <w:t>The species identification test revealed that 1</w:t>
-      </w:r>
-      <w:r>
-        <w:rPr>
-          <w:rFonts w:ascii="Times New Roman" w:hAnsi="Times New Roman" w:cs="Times New Roman"/>
-        </w:rPr>
-        <w:t>90</w:t>
-      </w:r>
-      <w:r>
-        <w:rPr>
-          <w:rFonts w:ascii="Times New Roman" w:hAnsi="Times New Roman" w:cs="Times New Roman"/>
-        </w:rPr>
-        <w:t xml:space="preserve"> of these samples originated from coyote</w:t>
-      </w:r>
-      <w:r>
-        <w:rPr>
-          <w:rFonts w:ascii="Times New Roman" w:hAnsi="Times New Roman" w:cs="Times New Roman"/>
-        </w:rPr>
-        <w:t xml:space="preserve"> and </w:t>
-      </w:r>
-      <w:r>
-        <w:rPr>
-          <w:rFonts w:ascii="Times New Roman" w:hAnsi="Times New Roman" w:cs="Times New Roman"/>
-        </w:rPr>
-        <w:t xml:space="preserve">213 of these samples </w:t>
-      </w:r>
-      <w:r>
-        <w:rPr>
-          <w:rFonts w:ascii="Times New Roman" w:hAnsi="Times New Roman" w:cs="Times New Roman"/>
-        </w:rPr>
-        <w:t>were</w:t>
-      </w:r>
-      <w:r>
-        <w:rPr>
-          <w:rFonts w:ascii="Times New Roman" w:hAnsi="Times New Roman" w:cs="Times New Roman"/>
-        </w:rPr>
-        <w:t xml:space="preserve"> from gray fox</w:t>
-      </w:r>
-      <w:r>
-        <w:rPr>
-          <w:rFonts w:ascii="Times New Roman" w:hAnsi="Times New Roman" w:cs="Times New Roman"/>
-        </w:rPr>
-        <w:t xml:space="preserve">. </w:t>
-      </w:r>
-      <w:r>
-        <w:rPr>
-          <w:rFonts w:ascii="Times New Roman" w:hAnsi="Times New Roman" w:cs="Times New Roman"/>
-        </w:rPr>
-        <w:t>We were able to obtain high quality genotypes (data at &gt;85% of loci)</w:t>
-      </w:r>
-      <w:r>
-        <w:rPr>
-          <w:rFonts w:ascii="Times New Roman" w:hAnsi="Times New Roman" w:cs="Times New Roman"/>
-        </w:rPr>
-        <w:t xml:space="preserve"> for 102 coyote and 90 gray fox </w:t>
-      </w:r>
-      <w:r>
-        <w:rPr>
-          <w:rFonts w:ascii="Times New Roman" w:hAnsi="Times New Roman" w:cs="Times New Roman"/>
-        </w:rPr>
-        <w:t>(Table 1).</w:t>
-      </w:r>
-      <w:r>
-        <w:rPr>
-          <w:rFonts w:ascii="Times New Roman" w:hAnsi="Times New Roman" w:cs="Times New Roman"/>
-        </w:rPr>
-        <w:t xml:space="preserve"> </w:t>
-      </w:r>
-      <w:r>
-        <w:rPr>
-          <w:rFonts w:ascii="Times New Roman" w:hAnsi="Times New Roman" w:cs="Times New Roman"/>
-        </w:rPr>
-        <w:t xml:space="preserve">Of these, </w:t>
-      </w:r>
-      <w:r>
-        <w:rPr>
-          <w:rFonts w:ascii="Times New Roman" w:hAnsi="Times New Roman" w:cs="Times New Roman"/>
-        </w:rPr>
-        <w:t>97</w:t>
-      </w:r>
-      <w:r>
-        <w:rPr>
-          <w:rFonts w:ascii="Times New Roman" w:hAnsi="Times New Roman" w:cs="Times New Roman"/>
-        </w:rPr>
-        <w:t xml:space="preserve"> and </w:t>
-      </w:r>
-      <w:r>
-        <w:rPr>
-          <w:rFonts w:ascii="Times New Roman" w:hAnsi="Times New Roman" w:cs="Times New Roman"/>
-        </w:rPr>
-        <w:t>60</w:t>
-      </w:r>
-      <w:r>
-        <w:rPr>
-          <w:rFonts w:ascii="Times New Roman" w:hAnsi="Times New Roman" w:cs="Times New Roman"/>
-        </w:rPr>
-        <w:t xml:space="preserve"> were unique coyote and gray fox genotypes, respectively. Coyote samples were distributed equally on either side of </w:t>
-      </w:r>
-      <w:r>
-        <w:rPr>
-          <w:rFonts w:ascii="Times New Roman" w:hAnsi="Times New Roman" w:cs="Times New Roman"/>
-        </w:rPr>
-        <w:t xml:space="preserve">study </w:t>
-      </w:r>
-      <w:r>
-        <w:rPr>
-          <w:rFonts w:ascii="Times New Roman" w:hAnsi="Times New Roman" w:cs="Times New Roman"/>
-        </w:rPr>
-        <w:t>highway</w:t>
-      </w:r>
-      <w:r>
-        <w:rPr>
-          <w:rFonts w:ascii="Times New Roman" w:hAnsi="Times New Roman" w:cs="Times New Roman"/>
-        </w:rPr>
-        <w:t>s SR 49</w:t>
-      </w:r>
-      <w:r>
-        <w:rPr>
-          <w:rFonts w:ascii="Times New Roman" w:hAnsi="Times New Roman" w:cs="Times New Roman"/>
-        </w:rPr>
-        <w:t>, I-80,</w:t>
-      </w:r>
-      <w:r>
-        <w:rPr>
-          <w:rFonts w:ascii="Times New Roman" w:hAnsi="Times New Roman" w:cs="Times New Roman"/>
-        </w:rPr>
-        <w:t xml:space="preserve"> and I-680</w:t>
-      </w:r>
-      <w:r>
-        <w:rPr>
-          <w:rFonts w:ascii="Times New Roman" w:hAnsi="Times New Roman" w:cs="Times New Roman"/>
-        </w:rPr>
-        <w:t>,</w:t>
-      </w:r>
-      <w:r>
-        <w:rPr>
-          <w:rFonts w:ascii="Times New Roman" w:hAnsi="Times New Roman" w:cs="Times New Roman"/>
-        </w:rPr>
-        <w:t xml:space="preserve">. For </w:t>
-      </w:r>
-      <w:r>
-        <w:rPr>
-          <w:rFonts w:ascii="Times New Roman" w:hAnsi="Times New Roman" w:cs="Times New Roman"/>
-        </w:rPr>
-        <w:t xml:space="preserve">I-580 in the </w:t>
-      </w:r>
-      <w:r>
-        <w:rPr>
-          <w:rFonts w:ascii="Times New Roman" w:hAnsi="Times New Roman" w:cs="Times New Roman"/>
-        </w:rPr>
-        <w:t xml:space="preserve">East Bay </w:t>
-      </w:r>
-      <w:r>
-        <w:rPr>
-          <w:rFonts w:ascii="Times New Roman" w:hAnsi="Times New Roman" w:cs="Times New Roman"/>
-        </w:rPr>
-        <w:t>region, samples were largely located north of the highway, while in the S</w:t>
-      </w:r>
-      <w:r>
-        <w:rPr>
-          <w:rFonts w:ascii="Times New Roman" w:hAnsi="Times New Roman" w:cs="Times New Roman"/>
-        </w:rPr>
-        <w:t xml:space="preserve">ierra </w:t>
-      </w:r>
-      <w:r>
-        <w:rPr>
-          <w:rFonts w:ascii="Times New Roman" w:hAnsi="Times New Roman" w:cs="Times New Roman"/>
-        </w:rPr>
-        <w:t>N</w:t>
-      </w:r>
-      <w:r>
-        <w:rPr>
-          <w:rFonts w:ascii="Times New Roman" w:hAnsi="Times New Roman" w:cs="Times New Roman"/>
-        </w:rPr>
-        <w:t xml:space="preserve">evada foothills </w:t>
-      </w:r>
-      <w:r>
-        <w:rPr>
-          <w:rFonts w:ascii="Times New Roman" w:hAnsi="Times New Roman" w:cs="Times New Roman"/>
-        </w:rPr>
-        <w:t xml:space="preserve">region, few samples were located south of </w:t>
-      </w:r>
-      <w:r>
-        <w:rPr>
-          <w:rFonts w:ascii="Times New Roman" w:hAnsi="Times New Roman" w:cs="Times New Roman"/>
-        </w:rPr>
-        <w:t xml:space="preserve">US </w:t>
-      </w:r>
-      <w:r>
-        <w:rPr>
-          <w:rFonts w:ascii="Times New Roman" w:hAnsi="Times New Roman" w:cs="Times New Roman"/>
-        </w:rPr>
-        <w:t>50, in both cases due to access limitations</w:t>
-      </w:r>
-      <w:r>
-        <w:rPr>
-          <w:rFonts w:ascii="Times New Roman" w:hAnsi="Times New Roman" w:cs="Times New Roman"/>
-        </w:rPr>
-        <w:t xml:space="preserve">. In gray fox, there were 37 samples on the </w:t>
-      </w:r>
-      <w:r>
-        <w:rPr>
-          <w:rFonts w:ascii="Times New Roman" w:hAnsi="Times New Roman" w:cs="Times New Roman"/>
-        </w:rPr>
-        <w:t>e</w:t>
-      </w:r>
-      <w:r>
-        <w:rPr>
-          <w:rFonts w:ascii="Times New Roman" w:hAnsi="Times New Roman" w:cs="Times New Roman"/>
-        </w:rPr>
-        <w:t xml:space="preserve">ast </w:t>
-      </w:r>
-      <w:r>
-        <w:rPr>
-          <w:rFonts w:ascii="Times New Roman" w:hAnsi="Times New Roman" w:cs="Times New Roman"/>
-        </w:rPr>
-        <w:t>side of SR 49 and</w:t>
-      </w:r>
-      <w:r>
-        <w:rPr>
-          <w:rFonts w:ascii="Times New Roman" w:hAnsi="Times New Roman" w:cs="Times New Roman"/>
-        </w:rPr>
-        <w:t xml:space="preserve"> </w:t>
-      </w:r>
-      <w:r>
-        <w:rPr>
-          <w:rFonts w:ascii="Times New Roman" w:hAnsi="Times New Roman" w:cs="Times New Roman"/>
-        </w:rPr>
-        <w:t xml:space="preserve">20 samples on the </w:t>
-      </w:r>
-      <w:r>
-        <w:rPr>
-          <w:rFonts w:ascii="Times New Roman" w:hAnsi="Times New Roman" w:cs="Times New Roman"/>
-        </w:rPr>
-        <w:t>w</w:t>
-      </w:r>
-      <w:r>
-        <w:rPr>
-          <w:rFonts w:ascii="Times New Roman" w:hAnsi="Times New Roman" w:cs="Times New Roman"/>
-        </w:rPr>
-        <w:t xml:space="preserve">est </w:t>
-      </w:r>
-      <w:r>
-        <w:rPr>
-          <w:rFonts w:ascii="Times New Roman" w:hAnsi="Times New Roman" w:cs="Times New Roman"/>
-        </w:rPr>
-        <w:t>side</w:t>
-      </w:r>
-      <w:r>
-        <w:rPr>
-          <w:rFonts w:ascii="Times New Roman" w:hAnsi="Times New Roman" w:cs="Times New Roman"/>
-        </w:rPr>
-        <w:t xml:space="preserve"> of 49</w:t>
-      </w:r>
-      <w:r>
-        <w:rPr>
-          <w:rFonts w:ascii="Times New Roman" w:hAnsi="Times New Roman" w:cs="Times New Roman"/>
-        </w:rPr>
-        <w:t>.</w:t>
-      </w:r>
-    </w:p>
-    <w:p>
-      <w:pPr>
-        <w:spacing w:line="480" w:lineRule="auto"/>
-        <w:rPr>
-          <w:rFonts w:ascii="Times New Roman" w:hAnsi="Times New Roman" w:cs="Times New Roman"/>
-        </w:rPr>
-      </w:pPr>
-      <w:r>
-        <w:rPr>
-          <w:rFonts w:ascii="Times New Roman" w:hAnsi="Times New Roman" w:cs="Times New Roman"/>
-        </w:rPr>
-        <w:t>Genetic Diversity</w:t>
-      </w:r>
-    </w:p>
-    <w:p>
-      <w:pPr>
-        <w:spacing w:line="480" w:lineRule="auto"/>
-        <w:rPr>
-          <w:rFonts w:ascii="Times New Roman" w:hAnsi="Times New Roman" w:cs="Times New Roman"/>
-        </w:rPr>
-      </w:pPr>
-      <w:r>
-        <w:rPr>
-          <w:rFonts w:ascii="Times New Roman" w:hAnsi="Times New Roman" w:cs="Times New Roman"/>
-        </w:rPr>
-        <w:lastRenderedPageBreak/>
-        <w:t xml:space="preserve">For populations </w:t>
-      </w:r>
-      <w:r>
-        <w:rPr>
-          <w:rFonts w:ascii="Times New Roman" w:hAnsi="Times New Roman" w:cs="Times New Roman"/>
-        </w:rPr>
-        <w:t>not containing</w:t>
-      </w:r>
-      <w:r>
-        <w:rPr>
-          <w:rFonts w:ascii="Times New Roman" w:hAnsi="Times New Roman" w:cs="Times New Roman"/>
-        </w:rPr>
-        <w:t xml:space="preserve"> close relatives (see below), no significant deviation from linkage equilibrium was observed at any loci after implementing the sequential Bonferroni correction (alpha = 0.0039). </w:t>
-      </w:r>
-      <w:r>
-        <w:rPr>
-          <w:rFonts w:ascii="Times New Roman" w:hAnsi="Times New Roman" w:cs="Times New Roman"/>
-        </w:rPr>
-        <w:t>However, eight loci (</w:t>
-      </w:r>
-      <w:r>
-        <w:rPr>
-          <w:rFonts w:ascii="Times New Roman" w:hAnsi="Times New Roman" w:cs="Times New Roman"/>
-        </w:rPr>
-        <w:t>AHT137</w:t>
-      </w:r>
-      <w:r>
-        <w:rPr>
-          <w:rFonts w:ascii="Times New Roman" w:hAnsi="Times New Roman" w:cs="Times New Roman"/>
-        </w:rPr>
-        <w:t xml:space="preserve">, </w:t>
-      </w:r>
-      <w:r>
-        <w:rPr>
-          <w:rFonts w:ascii="Times New Roman" w:hAnsi="Times New Roman" w:cs="Times New Roman"/>
-        </w:rPr>
-        <w:t>CXX374</w:t>
-      </w:r>
-      <w:r>
-        <w:rPr>
-          <w:rFonts w:ascii="Times New Roman" w:hAnsi="Times New Roman" w:cs="Times New Roman"/>
-        </w:rPr>
-        <w:t xml:space="preserve">, </w:t>
-      </w:r>
-      <w:r>
-        <w:rPr>
-          <w:rFonts w:ascii="Times New Roman" w:hAnsi="Times New Roman" w:cs="Times New Roman"/>
-        </w:rPr>
-        <w:t>CXX468</w:t>
-      </w:r>
-      <w:r>
-        <w:rPr>
-          <w:rFonts w:ascii="Times New Roman" w:hAnsi="Times New Roman" w:cs="Times New Roman"/>
-        </w:rPr>
-        <w:t xml:space="preserve">, </w:t>
-      </w:r>
-      <w:r>
-        <w:rPr>
-          <w:rFonts w:ascii="Times New Roman" w:hAnsi="Times New Roman" w:cs="Times New Roman"/>
-        </w:rPr>
-        <w:t>CPH11</w:t>
-      </w:r>
-      <w:r>
-        <w:rPr>
-          <w:rFonts w:ascii="Times New Roman" w:hAnsi="Times New Roman" w:cs="Times New Roman"/>
-        </w:rPr>
-        <w:t xml:space="preserve">, </w:t>
-      </w:r>
-      <w:r>
-        <w:rPr>
-          <w:rFonts w:ascii="Times New Roman" w:hAnsi="Times New Roman" w:cs="Times New Roman"/>
-        </w:rPr>
-        <w:t>CPH18</w:t>
-      </w:r>
-      <w:r>
-        <w:rPr>
-          <w:rFonts w:ascii="Times New Roman" w:hAnsi="Times New Roman" w:cs="Times New Roman"/>
-        </w:rPr>
-        <w:t xml:space="preserve">, </w:t>
-      </w:r>
-      <w:r>
-        <w:rPr>
-          <w:rFonts w:ascii="Times New Roman" w:hAnsi="Times New Roman" w:cs="Times New Roman"/>
-        </w:rPr>
-        <w:t>REN54P11</w:t>
-      </w:r>
-      <w:r>
-        <w:rPr>
-          <w:rFonts w:ascii="Times New Roman" w:hAnsi="Times New Roman" w:cs="Times New Roman"/>
-        </w:rPr>
-        <w:t xml:space="preserve">, </w:t>
-      </w:r>
-      <w:r>
-        <w:rPr>
-          <w:rFonts w:ascii="Times New Roman" w:hAnsi="Times New Roman" w:cs="Times New Roman"/>
-        </w:rPr>
-        <w:t>CXX279</w:t>
-      </w:r>
-      <w:r>
-        <w:rPr>
-          <w:rFonts w:ascii="Times New Roman" w:hAnsi="Times New Roman" w:cs="Times New Roman"/>
-        </w:rPr>
-        <w:t>, and</w:t>
-      </w:r>
-      <w:r>
-        <w:rPr>
-          <w:rFonts w:ascii="Times New Roman" w:hAnsi="Times New Roman" w:cs="Times New Roman"/>
-        </w:rPr>
-        <w:t xml:space="preserve"> </w:t>
-      </w:r>
-      <w:r>
-        <w:rPr>
-          <w:rFonts w:ascii="Times New Roman" w:hAnsi="Times New Roman" w:cs="Times New Roman"/>
-        </w:rPr>
-        <w:t>REN162C04</w:t>
-      </w:r>
-      <w:r>
-        <w:rPr>
-          <w:rFonts w:ascii="Times New Roman" w:hAnsi="Times New Roman" w:cs="Times New Roman"/>
-        </w:rPr>
-        <w:t>) deviated significantly from Hardy Weinberg equilibrium in at least on</w:t>
-      </w:r>
-      <w:r>
-        <w:rPr>
-          <w:rFonts w:ascii="Times New Roman" w:hAnsi="Times New Roman" w:cs="Times New Roman"/>
-        </w:rPr>
-        <w:t>e</w:t>
-      </w:r>
-      <w:r>
-        <w:rPr>
-          <w:rFonts w:ascii="Times New Roman" w:hAnsi="Times New Roman" w:cs="Times New Roman"/>
-        </w:rPr>
-        <w:t xml:space="preserve"> population for coyote.</w:t>
-      </w:r>
-      <w:r>
-        <w:rPr>
-          <w:rFonts w:ascii="Times New Roman" w:hAnsi="Times New Roman" w:cs="Times New Roman"/>
-        </w:rPr>
-        <w:t xml:space="preserve"> </w:t>
-      </w:r>
-      <w:r>
-        <w:rPr>
-          <w:rFonts w:ascii="Times New Roman" w:hAnsi="Times New Roman" w:cs="Times New Roman"/>
-        </w:rPr>
-        <w:t xml:space="preserve">In gray fox, eight loci (CHP8, RFCHP2, FH2088, FH2004, AHTh171, FH2010, CXX402 and RF2001) were significantly out of equilibrium. </w:t>
-      </w:r>
-      <w:r>
-        <w:rPr>
-          <w:rFonts w:ascii="Times New Roman" w:hAnsi="Times New Roman" w:cs="Times New Roman"/>
-        </w:rPr>
-        <w:t>For both species t</w:t>
-      </w:r>
-      <w:r>
-        <w:rPr>
-          <w:rFonts w:ascii="Times New Roman" w:hAnsi="Times New Roman" w:cs="Times New Roman"/>
-        </w:rPr>
-        <w:t>his was likely due to family structure in our samples (see below).</w:t>
-      </w:r>
-    </w:p>
-    <w:p>
-      <w:pPr>
-        <w:spacing w:line="480" w:lineRule="auto"/>
-        <w:rPr>
-          <w:rFonts w:ascii="Times New Roman" w:hAnsi="Times New Roman" w:cs="Times New Roman"/>
-        </w:rPr>
-      </w:pPr>
-      <w:r>
-        <w:rPr>
-          <w:rFonts w:ascii="Times New Roman" w:hAnsi="Times New Roman" w:cs="Times New Roman"/>
-        </w:rPr>
-        <w:t>All</w:t>
-      </w:r>
-      <w:r>
-        <w:rPr>
-          <w:rFonts w:ascii="Times New Roman" w:hAnsi="Times New Roman" w:cs="Times New Roman"/>
-        </w:rPr>
-        <w:t xml:space="preserve"> sampling regions showed high levels of genetic diversity. The total number of alleles observed</w:t>
-      </w:r>
-      <w:r>
-        <w:rPr>
-          <w:rFonts w:ascii="Times New Roman" w:hAnsi="Times New Roman" w:cs="Times New Roman"/>
-        </w:rPr>
-        <w:t xml:space="preserve"> for coyotes</w:t>
-      </w:r>
-      <w:r>
-        <w:rPr>
-          <w:rFonts w:ascii="Times New Roman" w:hAnsi="Times New Roman" w:cs="Times New Roman"/>
-        </w:rPr>
-        <w:t xml:space="preserve"> within sampling locations ranged from 54-99</w:t>
-      </w:r>
-      <w:r>
-        <w:rPr>
-          <w:rFonts w:ascii="Times New Roman" w:hAnsi="Times New Roman" w:cs="Times New Roman"/>
-        </w:rPr>
-        <w:t xml:space="preserve"> (East Bay),</w:t>
-      </w:r>
-      <w:r>
-        <w:rPr>
-          <w:rFonts w:ascii="Times New Roman" w:hAnsi="Times New Roman" w:cs="Times New Roman"/>
-        </w:rPr>
-        <w:t xml:space="preserve"> 37-108</w:t>
-      </w:r>
-      <w:r>
-        <w:rPr>
-          <w:rFonts w:ascii="Times New Roman" w:hAnsi="Times New Roman" w:cs="Times New Roman"/>
-        </w:rPr>
-        <w:t xml:space="preserve"> (S</w:t>
-      </w:r>
-      <w:r>
-        <w:rPr>
-          <w:rFonts w:ascii="Times New Roman" w:hAnsi="Times New Roman" w:cs="Times New Roman"/>
-        </w:rPr>
-        <w:t xml:space="preserve">ierra </w:t>
-      </w:r>
-      <w:r>
-        <w:rPr>
-          <w:rFonts w:ascii="Times New Roman" w:hAnsi="Times New Roman" w:cs="Times New Roman"/>
-        </w:rPr>
-        <w:t>N</w:t>
-      </w:r>
-      <w:r>
-        <w:rPr>
-          <w:rFonts w:ascii="Times New Roman" w:hAnsi="Times New Roman" w:cs="Times New Roman"/>
-        </w:rPr>
-        <w:t>evada foothills</w:t>
-      </w:r>
-      <w:r>
-        <w:rPr>
-          <w:rFonts w:ascii="Times New Roman" w:hAnsi="Times New Roman" w:cs="Times New Roman"/>
-        </w:rPr>
-        <w:t>), 91 (East</w:t>
-      </w:r>
-      <w:r>
-        <w:rPr>
-          <w:rFonts w:ascii="Times New Roman" w:hAnsi="Times New Roman" w:cs="Times New Roman"/>
-        </w:rPr>
-        <w:t xml:space="preserve"> SR 49</w:t>
-      </w:r>
-      <w:r>
-        <w:rPr>
-          <w:rFonts w:ascii="Times New Roman" w:hAnsi="Times New Roman" w:cs="Times New Roman"/>
-        </w:rPr>
-        <w:t>), and 75 (West</w:t>
-      </w:r>
-      <w:r>
-        <w:rPr>
-          <w:rFonts w:ascii="Times New Roman" w:hAnsi="Times New Roman" w:cs="Times New Roman"/>
-        </w:rPr>
-        <w:t xml:space="preserve"> SR 49</w:t>
-      </w:r>
-      <w:r>
-        <w:rPr>
-          <w:rFonts w:ascii="Times New Roman" w:hAnsi="Times New Roman" w:cs="Times New Roman"/>
-        </w:rPr>
-        <w:t>)</w:t>
-      </w:r>
-      <w:r>
-        <w:rPr>
-          <w:rFonts w:ascii="Times New Roman" w:hAnsi="Times New Roman" w:cs="Times New Roman"/>
-        </w:rPr>
-        <w:t xml:space="preserve">. </w:t>
-      </w:r>
-      <w:r>
-        <w:rPr>
-          <w:rFonts w:ascii="Times New Roman" w:hAnsi="Times New Roman" w:cs="Times New Roman"/>
-        </w:rPr>
-        <w:t>For gray fox, the number of alleles observed ranged from 96 (East</w:t>
-      </w:r>
-      <w:r>
-        <w:rPr>
-          <w:rFonts w:ascii="Times New Roman" w:hAnsi="Times New Roman" w:cs="Times New Roman"/>
-        </w:rPr>
-        <w:t xml:space="preserve"> SR 49</w:t>
-      </w:r>
-      <w:r>
-        <w:rPr>
-          <w:rFonts w:ascii="Times New Roman" w:hAnsi="Times New Roman" w:cs="Times New Roman"/>
-        </w:rPr>
-        <w:t>), and 85 (West</w:t>
-      </w:r>
-      <w:r>
-        <w:rPr>
-          <w:rFonts w:ascii="Times New Roman" w:hAnsi="Times New Roman" w:cs="Times New Roman"/>
-        </w:rPr>
-        <w:t xml:space="preserve"> SR 49</w:t>
-      </w:r>
-      <w:r>
-        <w:rPr>
-          <w:rFonts w:ascii="Times New Roman" w:hAnsi="Times New Roman" w:cs="Times New Roman"/>
-        </w:rPr>
-        <w:t>).</w:t>
-      </w:r>
-      <w:r>
-        <w:rPr>
-          <w:rFonts w:ascii="Times New Roman" w:hAnsi="Times New Roman" w:cs="Times New Roman"/>
-        </w:rPr>
-        <w:t xml:space="preserve"> </w:t>
-      </w:r>
-      <w:r>
-        <w:rPr>
-          <w:rFonts w:ascii="Times New Roman" w:hAnsi="Times New Roman" w:cs="Times New Roman"/>
-        </w:rPr>
-        <w:t xml:space="preserve">When rarefaction was conducted, </w:t>
-      </w:r>
-      <w:r>
-        <w:rPr>
-          <w:rFonts w:ascii="Times New Roman" w:hAnsi="Times New Roman" w:cs="Times New Roman"/>
-        </w:rPr>
-        <w:t xml:space="preserve">coyote </w:t>
-      </w:r>
-      <w:r>
-        <w:rPr>
-          <w:rFonts w:ascii="Times New Roman" w:hAnsi="Times New Roman" w:cs="Times New Roman"/>
-        </w:rPr>
-        <w:t>allelic richness ranged from 3.</w:t>
-      </w:r>
-      <w:r>
-        <w:rPr>
-          <w:rFonts w:ascii="Times New Roman" w:hAnsi="Times New Roman" w:cs="Times New Roman"/>
-        </w:rPr>
-        <w:t>5</w:t>
-      </w:r>
-      <w:r>
-        <w:rPr>
-          <w:rFonts w:ascii="Times New Roman" w:hAnsi="Times New Roman" w:cs="Times New Roman"/>
-        </w:rPr>
-        <w:t>-</w:t>
-      </w:r>
-      <w:r>
-        <w:rPr>
-          <w:rFonts w:ascii="Times New Roman" w:hAnsi="Times New Roman" w:cs="Times New Roman"/>
-        </w:rPr>
-        <w:t>3</w:t>
-      </w:r>
-      <w:r>
-        <w:rPr>
-          <w:rFonts w:ascii="Times New Roman" w:hAnsi="Times New Roman" w:cs="Times New Roman"/>
-        </w:rPr>
-        <w:t>.</w:t>
-      </w:r>
-      <w:r>
-        <w:rPr>
-          <w:rFonts w:ascii="Times New Roman" w:hAnsi="Times New Roman" w:cs="Times New Roman"/>
-        </w:rPr>
-        <w:t>9</w:t>
-      </w:r>
-      <w:r>
-        <w:rPr>
-          <w:rFonts w:ascii="Times New Roman" w:hAnsi="Times New Roman" w:cs="Times New Roman"/>
-        </w:rPr>
-        <w:t xml:space="preserve"> in the </w:t>
-      </w:r>
-      <w:r>
-        <w:rPr>
-          <w:rFonts w:ascii="Times New Roman" w:hAnsi="Times New Roman" w:cs="Times New Roman"/>
-        </w:rPr>
-        <w:t xml:space="preserve">East </w:t>
-      </w:r>
-      <w:r>
-        <w:rPr>
-          <w:rFonts w:ascii="Times New Roman" w:hAnsi="Times New Roman" w:cs="Times New Roman"/>
-        </w:rPr>
-        <w:t>Bay</w:t>
-      </w:r>
-      <w:r>
-        <w:rPr>
-          <w:rFonts w:ascii="Times New Roman" w:hAnsi="Times New Roman" w:cs="Times New Roman"/>
-        </w:rPr>
-        <w:t xml:space="preserve"> and </w:t>
-      </w:r>
-      <w:r>
-        <w:rPr>
-          <w:rFonts w:ascii="Times New Roman" w:hAnsi="Times New Roman" w:cs="Times New Roman"/>
-        </w:rPr>
-        <w:t>2.</w:t>
-      </w:r>
-      <w:r>
-        <w:rPr>
-          <w:rFonts w:ascii="Times New Roman" w:hAnsi="Times New Roman" w:cs="Times New Roman"/>
-        </w:rPr>
-        <w:t>8</w:t>
-      </w:r>
-      <w:r>
-        <w:rPr>
-          <w:rFonts w:ascii="Times New Roman" w:hAnsi="Times New Roman" w:cs="Times New Roman"/>
-        </w:rPr>
-        <w:t>-</w:t>
-      </w:r>
-      <w:r>
-        <w:rPr>
-          <w:rFonts w:ascii="Times New Roman" w:hAnsi="Times New Roman" w:cs="Times New Roman"/>
-        </w:rPr>
-        <w:t>4.8</w:t>
-      </w:r>
-      <w:r>
-        <w:rPr>
-          <w:rFonts w:ascii="Times New Roman" w:hAnsi="Times New Roman" w:cs="Times New Roman"/>
-        </w:rPr>
-        <w:t xml:space="preserve"> in the Sierra Nevada foothills</w:t>
-      </w:r>
-      <w:r>
-        <w:rPr>
-          <w:rFonts w:ascii="Times New Roman" w:hAnsi="Times New Roman" w:cs="Times New Roman"/>
-        </w:rPr>
-        <w:t xml:space="preserve"> (Table 1). Gray fox showed a similar pattern, with an allelic richness of 7.29 for East</w:t>
-      </w:r>
-      <w:r>
-        <w:rPr>
-          <w:rFonts w:ascii="Times New Roman" w:hAnsi="Times New Roman" w:cs="Times New Roman"/>
-        </w:rPr>
-        <w:t xml:space="preserve"> SR 49</w:t>
-      </w:r>
-      <w:r>
-        <w:rPr>
-          <w:rFonts w:ascii="Times New Roman" w:hAnsi="Times New Roman" w:cs="Times New Roman"/>
-        </w:rPr>
-        <w:t xml:space="preserve"> and 6.36 for West</w:t>
-      </w:r>
-      <w:r>
-        <w:rPr>
-          <w:rFonts w:ascii="Times New Roman" w:hAnsi="Times New Roman" w:cs="Times New Roman"/>
-        </w:rPr>
-        <w:t xml:space="preserve"> SR 49</w:t>
-      </w:r>
-      <w:r>
-        <w:rPr>
-          <w:rFonts w:ascii="Times New Roman" w:hAnsi="Times New Roman" w:cs="Times New Roman"/>
-        </w:rPr>
-        <w:t xml:space="preserve"> sampling location</w:t>
-      </w:r>
-      <w:r>
-        <w:rPr>
-          <w:rFonts w:ascii="Times New Roman" w:hAnsi="Times New Roman" w:cs="Times New Roman"/>
-        </w:rPr>
-        <w:t>s</w:t>
-      </w:r>
-      <w:r>
-        <w:rPr>
-          <w:rFonts w:ascii="Times New Roman" w:hAnsi="Times New Roman" w:cs="Times New Roman"/>
-        </w:rPr>
-        <w:t>.</w:t>
-      </w:r>
-      <w:r>
-        <w:rPr>
-          <w:rFonts w:ascii="Times New Roman" w:hAnsi="Times New Roman" w:cs="Times New Roman"/>
-        </w:rPr>
-        <w:t xml:space="preserve"> </w:t>
-      </w:r>
-      <w:r>
-        <w:rPr>
-          <w:rFonts w:ascii="Times New Roman" w:hAnsi="Times New Roman" w:cs="Times New Roman"/>
-        </w:rPr>
-        <w:t>Measures of H</w:t>
-      </w:r>
-      <w:r>
-        <w:rPr>
-          <w:rFonts w:ascii="Times New Roman" w:hAnsi="Times New Roman" w:cs="Times New Roman"/>
-          <w:vertAlign w:val="subscript"/>
-        </w:rPr>
-        <w:t>o</w:t>
-      </w:r>
-      <w:r>
-        <w:rPr>
-          <w:rFonts w:ascii="Times New Roman" w:hAnsi="Times New Roman" w:cs="Times New Roman"/>
-        </w:rPr>
-        <w:t xml:space="preserve"> and H</w:t>
-      </w:r>
-      <w:r>
-        <w:rPr>
-          <w:rFonts w:ascii="Times New Roman" w:hAnsi="Times New Roman" w:cs="Times New Roman"/>
-          <w:vertAlign w:val="subscript"/>
-        </w:rPr>
-        <w:t>e</w:t>
-      </w:r>
-      <w:r>
-        <w:rPr>
-          <w:rFonts w:ascii="Times New Roman" w:hAnsi="Times New Roman" w:cs="Times New Roman"/>
-        </w:rPr>
-        <w:t xml:space="preserve"> (estimates of gene diversity in a population) were high </w:t>
-      </w:r>
-      <w:r>
-        <w:rPr>
-          <w:rFonts w:ascii="Times New Roman" w:hAnsi="Times New Roman" w:cs="Times New Roman"/>
-        </w:rPr>
-        <w:t xml:space="preserve">in </w:t>
-      </w:r>
-      <w:r>
-        <w:rPr>
-          <w:rFonts w:ascii="Times New Roman" w:hAnsi="Times New Roman" w:cs="Times New Roman"/>
-        </w:rPr>
-        <w:t>all</w:t>
-      </w:r>
-      <w:r>
-        <w:rPr>
-          <w:rFonts w:ascii="Times New Roman" w:hAnsi="Times New Roman" w:cs="Times New Roman"/>
-        </w:rPr>
-        <w:t xml:space="preserve"> regions</w:t>
-      </w:r>
-      <w:r>
-        <w:rPr>
-          <w:rFonts w:ascii="Times New Roman" w:hAnsi="Times New Roman" w:cs="Times New Roman"/>
-        </w:rPr>
-        <w:t xml:space="preserve"> for both species</w:t>
-      </w:r>
-      <w:r>
-        <w:rPr>
-          <w:rFonts w:ascii="Times New Roman" w:hAnsi="Times New Roman" w:cs="Times New Roman"/>
-        </w:rPr>
-        <w:t>.</w:t>
-      </w:r>
-      <w:r>
-        <w:rPr>
-          <w:rFonts w:ascii="Times New Roman" w:hAnsi="Times New Roman" w:cs="Times New Roman"/>
-        </w:rPr>
-        <w:t xml:space="preserve"> </w:t>
-      </w:r>
-      <w:r>
-        <w:rPr>
-          <w:rFonts w:ascii="Times New Roman" w:hAnsi="Times New Roman" w:cs="Times New Roman"/>
-        </w:rPr>
-        <w:t>C</w:t>
-      </w:r>
-      <w:r>
-        <w:rPr>
-          <w:rFonts w:ascii="Times New Roman" w:hAnsi="Times New Roman" w:cs="Times New Roman"/>
-        </w:rPr>
-        <w:t>oyote</w:t>
-      </w:r>
-      <w:r>
-        <w:rPr>
-          <w:rFonts w:ascii="Times New Roman" w:hAnsi="Times New Roman" w:cs="Times New Roman"/>
-        </w:rPr>
-        <w:t xml:space="preserve"> H</w:t>
-      </w:r>
-      <w:r>
-        <w:rPr>
-          <w:rFonts w:ascii="Times New Roman" w:hAnsi="Times New Roman" w:cs="Times New Roman"/>
-          <w:vertAlign w:val="subscript"/>
-        </w:rPr>
-        <w:t>o</w:t>
-      </w:r>
-      <w:r>
-        <w:rPr>
-          <w:rFonts w:ascii="Times New Roman" w:hAnsi="Times New Roman" w:cs="Times New Roman"/>
-        </w:rPr>
-        <w:t xml:space="preserve"> </w:t>
-      </w:r>
-      <w:r>
-        <w:rPr>
-          <w:rFonts w:ascii="Times New Roman" w:hAnsi="Times New Roman" w:cs="Times New Roman"/>
-        </w:rPr>
-        <w:t>rang</w:t>
-      </w:r>
-      <w:r>
-        <w:rPr>
-          <w:rFonts w:ascii="Times New Roman" w:hAnsi="Times New Roman" w:cs="Times New Roman"/>
-        </w:rPr>
-        <w:t>ed</w:t>
-      </w:r>
-      <w:r>
-        <w:rPr>
-          <w:rFonts w:ascii="Times New Roman" w:hAnsi="Times New Roman" w:cs="Times New Roman"/>
-        </w:rPr>
-        <w:t xml:space="preserve"> </w:t>
-      </w:r>
-      <w:r>
-        <w:rPr>
-          <w:rFonts w:ascii="Times New Roman" w:hAnsi="Times New Roman" w:cs="Times New Roman"/>
-        </w:rPr>
-        <w:t xml:space="preserve">from 0.60-0.72 in the </w:t>
-      </w:r>
-      <w:r>
-        <w:rPr>
-          <w:rFonts w:ascii="Times New Roman" w:hAnsi="Times New Roman" w:cs="Times New Roman"/>
-        </w:rPr>
-        <w:t xml:space="preserve">East </w:t>
-      </w:r>
-      <w:r>
-        <w:rPr>
-          <w:rFonts w:ascii="Times New Roman" w:hAnsi="Times New Roman" w:cs="Times New Roman"/>
-        </w:rPr>
-        <w:t>Bay</w:t>
-      </w:r>
-      <w:r>
-        <w:rPr>
-          <w:rFonts w:ascii="Times New Roman" w:hAnsi="Times New Roman" w:cs="Times New Roman"/>
-        </w:rPr>
-        <w:t>,</w:t>
-      </w:r>
-      <w:r>
-        <w:rPr>
-          <w:rFonts w:ascii="Times New Roman" w:hAnsi="Times New Roman" w:cs="Times New Roman"/>
-        </w:rPr>
-        <w:t xml:space="preserve"> 0.6</w:t>
-      </w:r>
-      <w:r>
-        <w:rPr>
-          <w:rFonts w:ascii="Times New Roman" w:hAnsi="Times New Roman" w:cs="Times New Roman"/>
-        </w:rPr>
-        <w:t>2</w:t>
-      </w:r>
-      <w:r>
-        <w:rPr>
-          <w:rFonts w:ascii="Times New Roman" w:hAnsi="Times New Roman" w:cs="Times New Roman"/>
-        </w:rPr>
-        <w:t>-0.8</w:t>
-      </w:r>
-      <w:r>
-        <w:rPr>
-          <w:rFonts w:ascii="Times New Roman" w:hAnsi="Times New Roman" w:cs="Times New Roman"/>
-        </w:rPr>
-        <w:t>8</w:t>
-      </w:r>
-      <w:r>
-        <w:rPr>
-          <w:rFonts w:ascii="Times New Roman" w:hAnsi="Times New Roman" w:cs="Times New Roman"/>
-        </w:rPr>
-        <w:t xml:space="preserve"> in the Sierra Nevada foothills</w:t>
-      </w:r>
-      <w:r>
-        <w:rPr>
-          <w:rFonts w:ascii="Times New Roman" w:hAnsi="Times New Roman" w:cs="Times New Roman"/>
-        </w:rPr>
-        <w:t xml:space="preserve">, and </w:t>
-      </w:r>
-      <w:r>
-        <w:rPr>
-          <w:rFonts w:ascii="Times New Roman" w:hAnsi="Times New Roman" w:cs="Times New Roman"/>
-        </w:rPr>
-        <w:t xml:space="preserve">0.70-0.73 </w:t>
-      </w:r>
-      <w:r>
-        <w:rPr>
-          <w:rFonts w:ascii="Times New Roman" w:hAnsi="Times New Roman" w:cs="Times New Roman"/>
-        </w:rPr>
-        <w:t>around SR 49</w:t>
-      </w:r>
-      <w:r>
-        <w:rPr>
-          <w:rFonts w:ascii="Times New Roman" w:hAnsi="Times New Roman" w:cs="Times New Roman"/>
-        </w:rPr>
-        <w:t xml:space="preserve"> and </w:t>
-      </w:r>
-      <w:r>
-        <w:rPr>
-          <w:rFonts w:ascii="Times New Roman" w:hAnsi="Times New Roman" w:cs="Times New Roman"/>
-        </w:rPr>
-        <w:t>0.60 in gray fox</w:t>
-      </w:r>
-      <w:r>
-        <w:rPr>
-          <w:rFonts w:ascii="Times New Roman" w:hAnsi="Times New Roman" w:cs="Times New Roman"/>
-        </w:rPr>
-        <w:t xml:space="preserve"> </w:t>
-      </w:r>
-      <w:r>
-        <w:rPr>
-          <w:rFonts w:ascii="Times New Roman" w:hAnsi="Times New Roman" w:cs="Times New Roman"/>
-        </w:rPr>
-        <w:t xml:space="preserve">on both sides of SR 49 </w:t>
-      </w:r>
-      <w:r>
-        <w:rPr>
-          <w:rFonts w:ascii="Times New Roman" w:hAnsi="Times New Roman" w:cs="Times New Roman"/>
-        </w:rPr>
-        <w:t xml:space="preserve">(Table 1). </w:t>
-      </w:r>
-    </w:p>
-    <w:p>
-      <w:pPr>
-        <w:spacing w:line="480" w:lineRule="auto"/>
-        <w:rPr>
-          <w:rFonts w:ascii="Times New Roman" w:hAnsi="Times New Roman" w:cs="Times New Roman"/>
-        </w:rPr>
-      </w:pPr>
-      <w:r>
-        <w:rPr>
-          <w:rFonts w:ascii="Times New Roman" w:hAnsi="Times New Roman" w:cs="Times New Roman"/>
-        </w:rPr>
-        <w:t>Mean pairwise relatedness values (r) within sampling locations</w:t>
-      </w:r>
-      <w:r>
-        <w:rPr>
-          <w:rFonts w:ascii="Times New Roman" w:hAnsi="Times New Roman" w:cs="Times New Roman"/>
-        </w:rPr>
-        <w:t xml:space="preserve"> for coyotes</w:t>
-      </w:r>
-      <w:r>
-        <w:rPr>
-          <w:rFonts w:ascii="Times New Roman" w:hAnsi="Times New Roman" w:cs="Times New Roman"/>
-        </w:rPr>
-        <w:t xml:space="preserve"> </w:t>
-      </w:r>
-      <w:r>
-        <w:rPr>
-          <w:rFonts w:ascii="Times New Roman" w:hAnsi="Times New Roman" w:cs="Times New Roman"/>
-        </w:rPr>
-        <w:t>showed that most individuals were not closely related</w:t>
-      </w:r>
-      <w:r>
-        <w:rPr>
-          <w:rFonts w:ascii="Times New Roman" w:hAnsi="Times New Roman" w:cs="Times New Roman"/>
-        </w:rPr>
-        <w:t xml:space="preserve"> (0.0</w:t>
-      </w:r>
-      <w:r>
-        <w:rPr>
-          <w:rFonts w:ascii="Times New Roman" w:hAnsi="Times New Roman" w:cs="Times New Roman"/>
-        </w:rPr>
-        <w:t>8</w:t>
-      </w:r>
-      <w:r>
-        <w:rPr>
-          <w:rFonts w:ascii="Times New Roman" w:hAnsi="Times New Roman" w:cs="Times New Roman"/>
-        </w:rPr>
-        <w:t>-0.0</w:t>
-      </w:r>
-      <w:r>
-        <w:rPr>
-          <w:rFonts w:ascii="Times New Roman" w:hAnsi="Times New Roman" w:cs="Times New Roman"/>
-        </w:rPr>
-        <w:t>9</w:t>
-      </w:r>
-      <w:r>
-        <w:rPr>
-          <w:rFonts w:ascii="Times New Roman" w:hAnsi="Times New Roman" w:cs="Times New Roman"/>
-        </w:rPr>
-        <w:t xml:space="preserve"> in the </w:t>
-      </w:r>
-      <w:r>
-        <w:rPr>
-          <w:rFonts w:ascii="Times New Roman" w:hAnsi="Times New Roman" w:cs="Times New Roman"/>
-        </w:rPr>
-        <w:t xml:space="preserve">East </w:t>
-      </w:r>
-      <w:r>
-        <w:rPr>
-          <w:rFonts w:ascii="Times New Roman" w:hAnsi="Times New Roman" w:cs="Times New Roman"/>
-        </w:rPr>
-        <w:t>Bay, 0.03-0.24 in S</w:t>
-      </w:r>
-      <w:r>
-        <w:rPr>
-          <w:rFonts w:ascii="Times New Roman" w:hAnsi="Times New Roman" w:cs="Times New Roman"/>
-        </w:rPr>
-        <w:t xml:space="preserve">ierra </w:t>
-      </w:r>
-      <w:r>
-        <w:rPr>
-          <w:rFonts w:ascii="Times New Roman" w:hAnsi="Times New Roman" w:cs="Times New Roman"/>
-        </w:rPr>
-        <w:t>N</w:t>
-      </w:r>
-      <w:r>
-        <w:rPr>
-          <w:rFonts w:ascii="Times New Roman" w:hAnsi="Times New Roman" w:cs="Times New Roman"/>
-        </w:rPr>
-        <w:t>evada foothills</w:t>
-      </w:r>
-      <w:r>
-        <w:rPr>
-          <w:rFonts w:ascii="Times New Roman" w:hAnsi="Times New Roman" w:cs="Times New Roman"/>
-        </w:rPr>
-        <w:t>).</w:t>
-      </w:r>
-      <w:r>
-        <w:rPr>
-          <w:rFonts w:ascii="Times New Roman" w:hAnsi="Times New Roman" w:cs="Times New Roman"/>
-        </w:rPr>
-        <w:t xml:space="preserve"> </w:t>
-      </w:r>
-      <w:r>
-        <w:rPr>
-          <w:rFonts w:ascii="Times New Roman" w:hAnsi="Times New Roman" w:cs="Times New Roman"/>
-        </w:rPr>
-        <w:t xml:space="preserve">First order relationships </w:t>
-      </w:r>
-      <w:r>
-        <w:rPr>
-          <w:rFonts w:ascii="Times New Roman" w:hAnsi="Times New Roman" w:cs="Times New Roman"/>
-        </w:rPr>
-        <w:t>(parent-offspring, full siblings, r ~0.50)</w:t>
-      </w:r>
-      <w:r>
-        <w:rPr>
-          <w:rFonts w:ascii="Times New Roman" w:hAnsi="Times New Roman" w:cs="Times New Roman"/>
-        </w:rPr>
-        <w:t xml:space="preserve"> were detect within the </w:t>
-      </w:r>
-      <w:r>
-        <w:rPr>
-          <w:rFonts w:ascii="Times New Roman" w:hAnsi="Times New Roman" w:cs="Times New Roman"/>
-        </w:rPr>
-        <w:t xml:space="preserve">East </w:t>
-      </w:r>
-      <w:r>
-        <w:rPr>
-          <w:rFonts w:ascii="Times New Roman" w:hAnsi="Times New Roman" w:cs="Times New Roman"/>
-        </w:rPr>
-        <w:t xml:space="preserve">Bay, all from W680. Second order relationships </w:t>
-      </w:r>
-      <w:r>
-        <w:rPr>
-          <w:rFonts w:ascii="Times New Roman" w:hAnsi="Times New Roman" w:cs="Times New Roman"/>
-        </w:rPr>
-        <w:t>(grandparent-grandchild, half-siblings, r~0.25)</w:t>
-      </w:r>
-      <w:r>
-        <w:rPr>
-          <w:rFonts w:ascii="Times New Roman" w:hAnsi="Times New Roman" w:cs="Times New Roman"/>
-        </w:rPr>
-        <w:t xml:space="preserve"> were also detected, primarily from W680 (18 pairs) and one pair from E680. Within the </w:t>
-      </w:r>
-      <w:r>
-        <w:rPr>
-          <w:rFonts w:ascii="Times New Roman" w:hAnsi="Times New Roman" w:cs="Times New Roman"/>
-        </w:rPr>
-        <w:t xml:space="preserve">Sierra Nevada foothills </w:t>
-      </w:r>
-      <w:r>
-        <w:rPr>
-          <w:rFonts w:ascii="Times New Roman" w:hAnsi="Times New Roman" w:cs="Times New Roman"/>
-        </w:rPr>
-        <w:t>region, f</w:t>
-      </w:r>
-      <w:r>
-        <w:rPr>
-          <w:rFonts w:ascii="Times New Roman" w:hAnsi="Times New Roman" w:cs="Times New Roman"/>
-        </w:rPr>
-        <w:t xml:space="preserve">irst order </w:t>
-      </w:r>
-      <w:r>
-        <w:rPr>
-          <w:rFonts w:ascii="Times New Roman" w:hAnsi="Times New Roman" w:cs="Times New Roman"/>
-        </w:rPr>
-        <w:t xml:space="preserve">relationships were detect for </w:t>
-      </w:r>
-      <w:r>
-        <w:rPr>
-          <w:rFonts w:ascii="Times New Roman" w:hAnsi="Times New Roman" w:cs="Times New Roman"/>
-        </w:rPr>
-        <w:t>two</w:t>
-      </w:r>
-      <w:r>
-        <w:rPr>
-          <w:rFonts w:ascii="Times New Roman" w:hAnsi="Times New Roman" w:cs="Times New Roman"/>
-        </w:rPr>
-        <w:t xml:space="preserve"> pair</w:t>
-      </w:r>
-      <w:r>
-        <w:rPr>
-          <w:rFonts w:ascii="Times New Roman" w:hAnsi="Times New Roman" w:cs="Times New Roman"/>
-        </w:rPr>
-        <w:t xml:space="preserve">s. One </w:t>
-      </w:r>
-      <w:r>
-        <w:rPr>
-          <w:rFonts w:ascii="Times New Roman" w:hAnsi="Times New Roman" w:cs="Times New Roman"/>
-        </w:rPr>
-        <w:t xml:space="preserve">on </w:t>
-      </w:r>
-      <w:r>
-        <w:rPr>
-          <w:rFonts w:ascii="Times New Roman" w:hAnsi="Times New Roman" w:cs="Times New Roman"/>
-        </w:rPr>
-        <w:t xml:space="preserve">each </w:t>
-      </w:r>
-      <w:r>
-        <w:rPr>
-          <w:rFonts w:ascii="Times New Roman" w:hAnsi="Times New Roman" w:cs="Times New Roman"/>
-        </w:rPr>
-        <w:t>side of SR 49</w:t>
-      </w:r>
-      <w:r>
-        <w:rPr>
-          <w:rFonts w:ascii="Times New Roman" w:hAnsi="Times New Roman" w:cs="Times New Roman"/>
-        </w:rPr>
-        <w:t xml:space="preserve">. Second order relationships were also detected for </w:t>
-      </w:r>
-      <w:r>
-        <w:rPr>
-          <w:rFonts w:ascii="Times New Roman" w:hAnsi="Times New Roman" w:cs="Times New Roman"/>
-        </w:rPr>
-        <w:t xml:space="preserve">four pairs, one each from S50 and S80-E49, while the remaining two came from S80-N50. </w:t>
-      </w:r>
-      <w:r>
-        <w:rPr>
-          <w:rFonts w:ascii="Times New Roman" w:hAnsi="Times New Roman" w:cs="Times New Roman"/>
-        </w:rPr>
-        <w:t xml:space="preserve">In all cases, </w:t>
-      </w:r>
-      <w:r>
-        <w:rPr>
-          <w:rFonts w:ascii="Times New Roman" w:hAnsi="Times New Roman" w:cs="Times New Roman"/>
-        </w:rPr>
-        <w:t xml:space="preserve">the individuals </w:t>
-      </w:r>
-      <w:r>
-        <w:rPr>
-          <w:rFonts w:ascii="Times New Roman" w:hAnsi="Times New Roman" w:cs="Times New Roman"/>
-        </w:rPr>
-        <w:t>exhibiting this</w:t>
-      </w:r>
-      <w:r>
-        <w:rPr>
-          <w:rFonts w:ascii="Times New Roman" w:hAnsi="Times New Roman" w:cs="Times New Roman"/>
-        </w:rPr>
-        <w:t xml:space="preserve"> relationship were sampled along the same side of the </w:t>
-      </w:r>
-      <w:commentRangeStart w:id="2"/>
-      <w:r>
-        <w:rPr>
-          <w:rFonts w:ascii="Times New Roman" w:hAnsi="Times New Roman" w:cs="Times New Roman"/>
-        </w:rPr>
-        <w:t>highway</w:t>
-      </w:r>
-      <w:commentRangeEnd w:id="2"/>
-      <w:r>
-        <w:rPr>
-          <w:rStyle w:val="CommentReference"/>
-        </w:rPr>
-        <w:commentReference w:id="2"/>
-      </w:r>
-      <w:r>
-        <w:rPr>
-          <w:rFonts w:ascii="Times New Roman" w:hAnsi="Times New Roman" w:cs="Times New Roman"/>
-        </w:rPr>
-        <w:t>.</w:t>
-      </w:r>
-    </w:p>
-    <w:p>
-      <w:pPr>
-        <w:spacing w:line="480" w:lineRule="auto"/>
-        <w:rPr>
-          <w:rFonts w:ascii="Times New Roman" w:hAnsi="Times New Roman" w:cs="Times New Roman"/>
-        </w:rPr>
-      </w:pPr>
-      <w:r>
-        <w:rPr>
-          <w:rFonts w:ascii="Times New Roman" w:hAnsi="Times New Roman" w:cs="Times New Roman"/>
-        </w:rPr>
-        <w:lastRenderedPageBreak/>
-        <w:t xml:space="preserve"> </w:t>
-      </w:r>
-      <w:r>
-        <w:rPr>
-          <w:rFonts w:ascii="Times New Roman" w:hAnsi="Times New Roman" w:cs="Times New Roman"/>
-        </w:rPr>
-        <w:t xml:space="preserve">For gray fox the mean pairwise relatedness values </w:t>
-      </w:r>
-      <w:r>
-        <w:rPr>
-          <w:rFonts w:ascii="Times New Roman" w:hAnsi="Times New Roman" w:cs="Times New Roman"/>
-        </w:rPr>
-        <w:t>was</w:t>
-      </w:r>
-      <w:r>
-        <w:rPr>
-          <w:rFonts w:ascii="Times New Roman" w:hAnsi="Times New Roman" w:cs="Times New Roman"/>
-        </w:rPr>
-        <w:t xml:space="preserve"> </w:t>
-      </w:r>
-      <w:r>
-        <w:rPr>
-          <w:rFonts w:ascii="Times New Roman" w:hAnsi="Times New Roman" w:cs="Times New Roman"/>
-        </w:rPr>
-        <w:t>0.11 for both sides of the highway. East</w:t>
-      </w:r>
-      <w:r>
-        <w:rPr>
-          <w:rFonts w:ascii="Times New Roman" w:hAnsi="Times New Roman" w:cs="Times New Roman"/>
-        </w:rPr>
-        <w:t xml:space="preserve"> of</w:t>
-      </w:r>
-      <w:r>
-        <w:rPr>
-          <w:rFonts w:ascii="Times New Roman" w:hAnsi="Times New Roman" w:cs="Times New Roman"/>
-        </w:rPr>
-        <w:t xml:space="preserve"> SR 49</w:t>
-      </w:r>
-      <w:r>
-        <w:rPr>
-          <w:rFonts w:ascii="Times New Roman" w:hAnsi="Times New Roman" w:cs="Times New Roman"/>
-        </w:rPr>
-        <w:t xml:space="preserve">, second order relationships were detected for 25 pairs, while the </w:t>
-      </w:r>
-      <w:r>
-        <w:rPr>
-          <w:rFonts w:ascii="Times New Roman" w:hAnsi="Times New Roman" w:cs="Times New Roman"/>
-        </w:rPr>
-        <w:t>w</w:t>
-      </w:r>
-      <w:r>
-        <w:rPr>
-          <w:rFonts w:ascii="Times New Roman" w:hAnsi="Times New Roman" w:cs="Times New Roman"/>
-        </w:rPr>
-        <w:t>est</w:t>
-      </w:r>
-      <w:r>
-        <w:rPr>
-          <w:rFonts w:ascii="Times New Roman" w:hAnsi="Times New Roman" w:cs="Times New Roman"/>
-        </w:rPr>
-        <w:t xml:space="preserve"> </w:t>
-      </w:r>
-      <w:r>
-        <w:rPr>
-          <w:rFonts w:ascii="Times New Roman" w:hAnsi="Times New Roman" w:cs="Times New Roman"/>
-        </w:rPr>
-        <w:t xml:space="preserve">of </w:t>
-      </w:r>
-      <w:r>
-        <w:rPr>
-          <w:rFonts w:ascii="Times New Roman" w:hAnsi="Times New Roman" w:cs="Times New Roman"/>
-        </w:rPr>
-        <w:t>SR 49</w:t>
-      </w:r>
-      <w:r>
-        <w:rPr>
-          <w:rFonts w:ascii="Times New Roman" w:hAnsi="Times New Roman" w:cs="Times New Roman"/>
-        </w:rPr>
-        <w:t xml:space="preserve"> contained 7 pairs of second order relatedness. First order relatedness scores were recorded for 5 pairs within the East</w:t>
-      </w:r>
-      <w:r>
-        <w:rPr>
-          <w:rFonts w:ascii="Times New Roman" w:hAnsi="Times New Roman" w:cs="Times New Roman"/>
-        </w:rPr>
-        <w:t xml:space="preserve"> SR 49</w:t>
-      </w:r>
-      <w:r>
-        <w:rPr>
-          <w:rFonts w:ascii="Times New Roman" w:hAnsi="Times New Roman" w:cs="Times New Roman"/>
-        </w:rPr>
-        <w:t xml:space="preserve"> and 2 in the West</w:t>
-      </w:r>
-      <w:r>
-        <w:rPr>
-          <w:rFonts w:ascii="Times New Roman" w:hAnsi="Times New Roman" w:cs="Times New Roman"/>
-        </w:rPr>
-        <w:t xml:space="preserve"> SR 49</w:t>
-      </w:r>
-      <w:r>
-        <w:rPr>
-          <w:rFonts w:ascii="Times New Roman" w:hAnsi="Times New Roman" w:cs="Times New Roman"/>
-        </w:rPr>
-        <w:t>.  Additionally, one first order pair (r</w:t>
-      </w:r>
-      <w:r>
-        <w:rPr>
-          <w:rFonts w:ascii="Times New Roman" w:hAnsi="Times New Roman" w:cs="Times New Roman"/>
-        </w:rPr>
-        <w:t xml:space="preserve"> </w:t>
-      </w:r>
-      <w:r>
-        <w:rPr>
-          <w:rFonts w:ascii="Times New Roman" w:hAnsi="Times New Roman" w:cs="Times New Roman"/>
-        </w:rPr>
-        <w:t xml:space="preserve">= 0.54) was sampled on opposite sides of the highway, 9km apart, while all other pairs were sampled on the same side of the </w:t>
-      </w:r>
-      <w:commentRangeStart w:id="3"/>
-      <w:r>
-        <w:rPr>
-          <w:rFonts w:ascii="Times New Roman" w:hAnsi="Times New Roman" w:cs="Times New Roman"/>
-        </w:rPr>
-        <w:t>highway</w:t>
-      </w:r>
-      <w:commentRangeEnd w:id="3"/>
-      <w:r>
-        <w:rPr>
-          <w:rStyle w:val="CommentReference"/>
-        </w:rPr>
-        <w:commentReference w:id="3"/>
-      </w:r>
-      <w:r>
-        <w:rPr>
-          <w:rFonts w:ascii="Times New Roman" w:hAnsi="Times New Roman" w:cs="Times New Roman"/>
-        </w:rPr>
-        <w:t>.</w:t>
-      </w:r>
-    </w:p>
-    <w:p>
-      <w:pPr>
-        <w:spacing w:line="480" w:lineRule="auto"/>
-        <w:rPr>
-          <w:rFonts w:ascii="Times New Roman" w:hAnsi="Times New Roman" w:cs="Times New Roman"/>
-        </w:rPr>
-      </w:pPr>
-      <w:r>
-        <w:rPr>
-          <w:rFonts w:ascii="Times New Roman" w:hAnsi="Times New Roman" w:cs="Times New Roman"/>
-        </w:rPr>
-        <w:t>Genetic Connectivity</w:t>
-      </w:r>
-    </w:p>
-    <w:p>
-      <w:pPr>
-        <w:spacing w:line="480" w:lineRule="auto"/>
-        <w:rPr>
-          <w:rFonts w:ascii="Times New Roman" w:hAnsi="Times New Roman" w:cs="Times New Roman"/>
-        </w:rPr>
-      </w:pPr>
-      <w:r>
-        <w:rPr>
-          <w:rFonts w:ascii="Times New Roman" w:hAnsi="Times New Roman" w:cs="Times New Roman"/>
-        </w:rPr>
-        <w:t xml:space="preserve">STRUCTURE </w:t>
-      </w:r>
-      <w:commentRangeStart w:id="4"/>
-      <w:r>
-        <w:rPr>
-          <w:rFonts w:ascii="Times New Roman" w:hAnsi="Times New Roman" w:cs="Times New Roman"/>
-        </w:rPr>
-        <w:t xml:space="preserve">revealed two genetic clusters </w:t>
-      </w:r>
-      <w:commentRangeEnd w:id="4"/>
-      <w:r>
-        <w:rPr>
-          <w:rStyle w:val="CommentReference"/>
-        </w:rPr>
-        <w:commentReference w:id="4"/>
-      </w:r>
-      <w:r>
-        <w:rPr>
-          <w:rFonts w:ascii="Times New Roman" w:hAnsi="Times New Roman" w:cs="Times New Roman"/>
-        </w:rPr>
-        <w:t xml:space="preserve">in the </w:t>
-      </w:r>
-      <w:r>
-        <w:rPr>
-          <w:rFonts w:ascii="Times New Roman" w:hAnsi="Times New Roman" w:cs="Times New Roman"/>
-        </w:rPr>
-        <w:t>East Bay</w:t>
-      </w:r>
-      <w:r>
-        <w:rPr>
-          <w:rFonts w:ascii="Times New Roman" w:hAnsi="Times New Roman" w:cs="Times New Roman"/>
-        </w:rPr>
-        <w:t xml:space="preserve"> (mean ln Pr(X|K) = -1226.13; </w:t>
-      </w:r>
-      <w:r>
-        <w:rPr>
-          <w:rFonts w:ascii="Times New Roman" w:hAnsi="Times New Roman" w:cs="Times New Roman"/>
-          <w:highlight w:val="yellow"/>
-        </w:rPr>
-        <w:t>Figure 2</w:t>
-      </w:r>
-      <w:r>
-        <w:rPr>
-          <w:rFonts w:ascii="Times New Roman" w:hAnsi="Times New Roman" w:cs="Times New Roman"/>
-        </w:rPr>
-        <w:t xml:space="preserve">). One cluster consisted of </w:t>
-      </w:r>
-      <w:r>
-        <w:rPr>
-          <w:rFonts w:ascii="Times New Roman" w:hAnsi="Times New Roman" w:cs="Times New Roman"/>
-        </w:rPr>
-        <w:t>1</w:t>
-      </w:r>
-      <w:r>
-        <w:rPr>
-          <w:rFonts w:ascii="Times New Roman" w:hAnsi="Times New Roman" w:cs="Times New Roman"/>
-        </w:rPr>
-        <w:t>1</w:t>
-      </w:r>
-      <w:r>
-        <w:rPr>
-          <w:rFonts w:ascii="Times New Roman" w:hAnsi="Times New Roman" w:cs="Times New Roman"/>
-        </w:rPr>
-        <w:t xml:space="preserve"> </w:t>
-      </w:r>
-      <w:r>
-        <w:rPr>
-          <w:rFonts w:ascii="Times New Roman" w:hAnsi="Times New Roman" w:cs="Times New Roman"/>
-        </w:rPr>
-        <w:t xml:space="preserve">individuals from the W680 sampling location while the second cluster contained individuals from all three </w:t>
-      </w:r>
-      <w:r>
-        <w:rPr>
-          <w:rFonts w:ascii="Times New Roman" w:hAnsi="Times New Roman" w:cs="Times New Roman"/>
-        </w:rPr>
-        <w:t xml:space="preserve">sampling </w:t>
-      </w:r>
-      <w:r>
-        <w:rPr>
-          <w:rFonts w:ascii="Times New Roman" w:hAnsi="Times New Roman" w:cs="Times New Roman"/>
-        </w:rPr>
-        <w:t xml:space="preserve">locations. </w:t>
-      </w:r>
-      <w:r>
-        <w:rPr>
-          <w:rFonts w:ascii="Times New Roman" w:hAnsi="Times New Roman" w:cs="Times New Roman"/>
-        </w:rPr>
-        <w:t xml:space="preserve">Relatedness within the W680 sampling locations was high </w:t>
-      </w:r>
-      <w:r>
-        <w:rPr>
-          <w:rFonts w:ascii="Times New Roman" w:hAnsi="Times New Roman" w:cs="Times New Roman"/>
-        </w:rPr>
-        <w:t xml:space="preserve">with a mean relatedness score of 0.10 for individuals sampled. Examining relatedness by cluster showed that the cluster comprised of individuals from all three sampling locations had a mean relatedness score of 0.05. The other cluster with individuals only from W680 had a mean relatedness score of 0.12. </w:t>
-      </w:r>
-      <w:r>
-        <w:rPr>
-          <w:rFonts w:ascii="Times New Roman" w:hAnsi="Times New Roman" w:cs="Times New Roman"/>
-        </w:rPr>
-        <w:t>These higher values</w:t>
-      </w:r>
-      <w:r>
-        <w:rPr>
-          <w:rFonts w:ascii="Times New Roman" w:hAnsi="Times New Roman" w:cs="Times New Roman"/>
-        </w:rPr>
-        <w:t xml:space="preserve"> w</w:t>
-      </w:r>
-      <w:r>
-        <w:rPr>
-          <w:rFonts w:ascii="Times New Roman" w:hAnsi="Times New Roman" w:cs="Times New Roman"/>
-        </w:rPr>
-        <w:t>ere</w:t>
-      </w:r>
-      <w:r>
-        <w:rPr>
-          <w:rFonts w:ascii="Times New Roman" w:hAnsi="Times New Roman" w:cs="Times New Roman"/>
-        </w:rPr>
-        <w:t xml:space="preserve"> driven by the presence of multiple first order relatives.</w:t>
-      </w:r>
-    </w:p>
-    <w:p>
-      <w:pPr>
-        <w:spacing w:line="480" w:lineRule="auto"/>
-        <w:rPr>
-          <w:rFonts w:ascii="Times New Roman" w:hAnsi="Times New Roman" w:cs="Times New Roman"/>
-        </w:rPr>
-      </w:pPr>
-      <w:r>
-        <w:rPr>
-          <w:rFonts w:ascii="Times New Roman" w:hAnsi="Times New Roman" w:cs="Times New Roman"/>
-        </w:rPr>
-        <w:t xml:space="preserve">Within the Sierra Nevada foothills, </w:t>
-      </w:r>
-      <w:r>
-        <w:rPr>
-          <w:rFonts w:ascii="Times New Roman" w:hAnsi="Times New Roman" w:cs="Times New Roman"/>
-        </w:rPr>
-        <w:t>two and four</w:t>
-      </w:r>
-      <w:r>
-        <w:rPr>
-          <w:rFonts w:ascii="Times New Roman" w:hAnsi="Times New Roman" w:cs="Times New Roman"/>
-        </w:rPr>
-        <w:t xml:space="preserve"> genetic cluster</w:t>
-      </w:r>
-      <w:r>
-        <w:rPr>
-          <w:rFonts w:ascii="Times New Roman" w:hAnsi="Times New Roman" w:cs="Times New Roman"/>
-        </w:rPr>
-        <w:t>s</w:t>
-      </w:r>
-      <w:r>
-        <w:rPr>
-          <w:rFonts w:ascii="Times New Roman" w:hAnsi="Times New Roman" w:cs="Times New Roman"/>
-        </w:rPr>
-        <w:t xml:space="preserve"> w</w:t>
-      </w:r>
-      <w:r>
-        <w:rPr>
-          <w:rFonts w:ascii="Times New Roman" w:hAnsi="Times New Roman" w:cs="Times New Roman"/>
-        </w:rPr>
-        <w:t>ere</w:t>
-      </w:r>
-      <w:r>
-        <w:rPr>
-          <w:rFonts w:ascii="Times New Roman" w:hAnsi="Times New Roman" w:cs="Times New Roman"/>
-        </w:rPr>
-        <w:t xml:space="preserve"> best supported (mean ln Pr(X|K) = -</w:t>
-      </w:r>
-      <w:r>
-        <w:rPr>
-          <w:rFonts w:ascii="Times New Roman" w:hAnsi="Times New Roman" w:cs="Times New Roman"/>
-        </w:rPr>
-        <w:t>3295.63 and -2971.70</w:t>
-      </w:r>
-      <w:r>
-        <w:rPr>
-          <w:rFonts w:ascii="Times New Roman" w:hAnsi="Times New Roman" w:cs="Times New Roman"/>
-        </w:rPr>
-        <w:t xml:space="preserve">). In </w:t>
-      </w:r>
-      <w:r>
-        <w:rPr>
-          <w:rFonts w:ascii="Times New Roman" w:hAnsi="Times New Roman" w:cs="Times New Roman"/>
-        </w:rPr>
-        <w:t xml:space="preserve">both </w:t>
-      </w:r>
-      <w:r>
-        <w:rPr>
-          <w:rFonts w:ascii="Times New Roman" w:hAnsi="Times New Roman" w:cs="Times New Roman"/>
-        </w:rPr>
-        <w:t xml:space="preserve">the K = 2 </w:t>
-      </w:r>
-      <w:r>
-        <w:rPr>
-          <w:rFonts w:ascii="Times New Roman" w:hAnsi="Times New Roman" w:cs="Times New Roman"/>
-        </w:rPr>
-        <w:t xml:space="preserve">and K = 4 </w:t>
-      </w:r>
-      <w:r>
-        <w:rPr>
-          <w:rFonts w:ascii="Times New Roman" w:hAnsi="Times New Roman" w:cs="Times New Roman"/>
-        </w:rPr>
-        <w:t>scenario</w:t>
-      </w:r>
-      <w:r>
-        <w:rPr>
-          <w:rFonts w:ascii="Times New Roman" w:hAnsi="Times New Roman" w:cs="Times New Roman"/>
-        </w:rPr>
-        <w:t>s</w:t>
-      </w:r>
-      <w:r>
-        <w:rPr>
-          <w:rFonts w:ascii="Times New Roman" w:hAnsi="Times New Roman" w:cs="Times New Roman"/>
-        </w:rPr>
-        <w:t xml:space="preserve"> revealed by STRUCTURE, neither cluster was associated with side of highway</w:t>
-      </w:r>
-      <w:r>
-        <w:rPr>
-          <w:rFonts w:ascii="Times New Roman" w:hAnsi="Times New Roman" w:cs="Times New Roman"/>
-        </w:rPr>
-        <w:t xml:space="preserve"> and there was no clear pattern associated with cluster assignment and sampling location, suggesting that K = 1 is more </w:t>
-      </w:r>
-      <w:r>
-        <w:rPr>
-          <w:rFonts w:ascii="Times New Roman" w:hAnsi="Times New Roman" w:cs="Times New Roman"/>
-        </w:rPr>
-        <w:t>likely</w:t>
-      </w:r>
-      <w:r>
-        <w:rPr>
-          <w:rFonts w:ascii="Times New Roman" w:hAnsi="Times New Roman" w:cs="Times New Roman"/>
-        </w:rPr>
-        <w:t xml:space="preserve"> </w:t>
-      </w:r>
-      <w:r>
-        <w:rPr>
-          <w:rFonts w:ascii="Times New Roman" w:hAnsi="Times New Roman" w:cs="Times New Roman"/>
-          <w:highlight w:val="yellow"/>
-        </w:rPr>
-        <w:t>(Figures 3, 5)</w:t>
-      </w:r>
-      <w:r>
-        <w:rPr>
-          <w:rFonts w:ascii="Times New Roman" w:hAnsi="Times New Roman" w:cs="Times New Roman"/>
-        </w:rPr>
-        <w:t>.</w:t>
-      </w:r>
-    </w:p>
-    <w:p>
-      <w:pPr>
-        <w:spacing w:line="480" w:lineRule="auto"/>
-        <w:rPr>
-          <w:rFonts w:ascii="Times New Roman" w:hAnsi="Times New Roman" w:cs="Times New Roman"/>
-        </w:rPr>
-      </w:pPr>
-      <w:r>
-        <w:rPr>
-          <w:rFonts w:ascii="Times New Roman" w:hAnsi="Times New Roman" w:cs="Times New Roman"/>
-        </w:rPr>
-        <w:t>Within the gray fox samples,</w:t>
-      </w:r>
-      <w:r>
-        <w:rPr>
-          <w:rFonts w:ascii="Times New Roman" w:hAnsi="Times New Roman" w:cs="Times New Roman"/>
-        </w:rPr>
-        <w:t xml:space="preserve"> two genetic clusters were most likely, with eight individuals split into a separate subpopulation (K1) </w:t>
-      </w:r>
-      <w:r>
-        <w:rPr>
-          <w:rFonts w:ascii="Times New Roman" w:hAnsi="Times New Roman" w:cs="Times New Roman"/>
-          <w:highlight w:val="yellow"/>
-        </w:rPr>
-        <w:t>(Figure 4, 6</w:t>
-      </w:r>
-      <w:r>
-        <w:rPr>
-          <w:rFonts w:ascii="Times New Roman" w:hAnsi="Times New Roman" w:cs="Times New Roman"/>
-        </w:rPr>
-        <w:t xml:space="preserve">). Individuals within K1 were found throughout the study area, including on opposite sides of SR 49 </w:t>
-      </w:r>
-      <w:r>
-        <w:rPr>
-          <w:rFonts w:ascii="Times New Roman" w:hAnsi="Times New Roman" w:cs="Times New Roman"/>
-          <w:highlight w:val="yellow"/>
-        </w:rPr>
-        <w:t>(Figure 6)</w:t>
-      </w:r>
-      <w:r>
-        <w:rPr>
-          <w:rFonts w:ascii="Times New Roman" w:hAnsi="Times New Roman" w:cs="Times New Roman"/>
-        </w:rPr>
-        <w:t>. When we examined relatedness within K1, however, we found that the average relatedness value was 0.20 compared with a value of 0.09 for the cluster containing the other 49 individuals. All individuals within the K1 cluster have a second order relationship with at least one other group member. Three of the pairs within the group are first order relationships (r</w:t>
-      </w:r>
-      <w:r>
-        <w:rPr>
-          <w:rFonts w:ascii="Times New Roman" w:hAnsi="Times New Roman" w:cs="Times New Roman"/>
-        </w:rPr>
-        <w:t xml:space="preserve"> </w:t>
-      </w:r>
-      <w:r>
-        <w:rPr>
-          <w:rFonts w:ascii="Times New Roman" w:hAnsi="Times New Roman" w:cs="Times New Roman"/>
-        </w:rPr>
-        <w:t>= 0.58-0.62).</w:t>
-      </w:r>
-    </w:p>
-    <w:p>
-      <w:pPr>
-        <w:spacing w:line="480" w:lineRule="auto"/>
-        <w:rPr>
-          <w:rFonts w:ascii="Times New Roman" w:hAnsi="Times New Roman" w:cs="Times New Roman"/>
-        </w:rPr>
-      </w:pPr>
-      <w:r>
-        <w:rPr>
-          <w:rFonts w:ascii="Times New Roman" w:hAnsi="Times New Roman" w:cs="Times New Roman"/>
-        </w:rPr>
-        <w:lastRenderedPageBreak/>
-        <w:t>Pairwise F</w:t>
-      </w:r>
-      <w:r>
-        <w:rPr>
-          <w:rFonts w:ascii="Times New Roman" w:hAnsi="Times New Roman" w:cs="Times New Roman"/>
-          <w:vertAlign w:val="subscript"/>
-        </w:rPr>
-        <w:t>ST</w:t>
-      </w:r>
-      <w:r>
-        <w:rPr>
-          <w:rFonts w:ascii="Times New Roman" w:hAnsi="Times New Roman" w:cs="Times New Roman"/>
-        </w:rPr>
-        <w:t xml:space="preserve"> values, estimating genetic differentiation between </w:t>
-      </w:r>
-      <w:r>
-        <w:rPr>
-          <w:rFonts w:ascii="Times New Roman" w:hAnsi="Times New Roman" w:cs="Times New Roman"/>
-        </w:rPr>
-        <w:t>sampling locations relative to</w:t>
-      </w:r>
-      <w:r>
-        <w:rPr>
-          <w:rFonts w:ascii="Times New Roman" w:hAnsi="Times New Roman" w:cs="Times New Roman"/>
-        </w:rPr>
-        <w:t xml:space="preserve"> sides of the highway were not significant for either species</w:t>
-      </w:r>
-      <w:r>
-        <w:rPr>
-          <w:rFonts w:ascii="Times New Roman" w:hAnsi="Times New Roman" w:cs="Times New Roman"/>
-        </w:rPr>
-        <w:t>, with two exceptions for coyotes</w:t>
-      </w:r>
-      <w:r>
-        <w:rPr>
-          <w:rFonts w:ascii="Times New Roman" w:hAnsi="Times New Roman" w:cs="Times New Roman"/>
-        </w:rPr>
-        <w:t xml:space="preserve">. In </w:t>
-      </w:r>
-      <w:r>
-        <w:rPr>
-          <w:rFonts w:ascii="Times New Roman" w:hAnsi="Times New Roman" w:cs="Times New Roman"/>
-        </w:rPr>
-        <w:t>c</w:t>
-      </w:r>
-      <w:r>
-        <w:rPr>
-          <w:rFonts w:ascii="Times New Roman" w:hAnsi="Times New Roman" w:cs="Times New Roman"/>
-        </w:rPr>
-        <w:t>oyotes, F</w:t>
-      </w:r>
-      <w:r>
-        <w:rPr>
-          <w:rFonts w:ascii="Times New Roman" w:hAnsi="Times New Roman" w:cs="Times New Roman"/>
-          <w:vertAlign w:val="subscript"/>
-        </w:rPr>
-        <w:t>ST</w:t>
-      </w:r>
-      <w:r>
-        <w:rPr>
-          <w:rFonts w:ascii="Times New Roman" w:hAnsi="Times New Roman" w:cs="Times New Roman"/>
-        </w:rPr>
-        <w:t xml:space="preserve"> </w:t>
-      </w:r>
-      <w:r>
-        <w:rPr>
-          <w:rFonts w:ascii="Times New Roman" w:hAnsi="Times New Roman" w:cs="Times New Roman"/>
-        </w:rPr>
-        <w:t>within each region</w:t>
-      </w:r>
-      <w:r>
-        <w:rPr>
-          <w:rFonts w:ascii="Times New Roman" w:hAnsi="Times New Roman" w:cs="Times New Roman"/>
-        </w:rPr>
-        <w:t xml:space="preserve"> </w:t>
-      </w:r>
-      <w:r>
-        <w:rPr>
-          <w:rFonts w:ascii="Times New Roman" w:hAnsi="Times New Roman" w:cs="Times New Roman"/>
-        </w:rPr>
-        <w:t xml:space="preserve">was low, with significant differentiation </w:t>
-      </w:r>
-      <w:r>
-        <w:rPr>
-          <w:rFonts w:ascii="Times New Roman" w:hAnsi="Times New Roman" w:cs="Times New Roman"/>
-        </w:rPr>
-        <w:t xml:space="preserve">only seen </w:t>
-      </w:r>
-      <w:r>
-        <w:rPr>
-          <w:rFonts w:ascii="Times New Roman" w:hAnsi="Times New Roman" w:cs="Times New Roman"/>
-        </w:rPr>
-        <w:t>across highway</w:t>
-      </w:r>
-      <w:r>
-        <w:rPr>
-          <w:rFonts w:ascii="Times New Roman" w:hAnsi="Times New Roman" w:cs="Times New Roman"/>
-        </w:rPr>
-        <w:t xml:space="preserve"> </w:t>
-      </w:r>
-      <w:r>
-        <w:rPr>
-          <w:rFonts w:ascii="Times New Roman" w:hAnsi="Times New Roman" w:cs="Times New Roman"/>
-        </w:rPr>
-        <w:t>I-80 for populations sampled adjacent to SR 49</w:t>
-      </w:r>
-      <w:r>
-        <w:rPr>
-          <w:rFonts w:ascii="Times New Roman" w:hAnsi="Times New Roman" w:cs="Times New Roman"/>
-        </w:rPr>
-        <w:t xml:space="preserve"> </w:t>
-      </w:r>
-      <w:r>
-        <w:rPr>
-          <w:rFonts w:ascii="Times New Roman" w:hAnsi="Times New Roman" w:cs="Times New Roman"/>
-        </w:rPr>
-        <w:t>(Table 2</w:t>
-      </w:r>
-      <w:r>
-        <w:rPr>
-          <w:rFonts w:ascii="Times New Roman" w:hAnsi="Times New Roman" w:cs="Times New Roman"/>
-        </w:rPr>
-        <w:t>).</w:t>
-      </w:r>
-      <w:r>
-        <w:rPr>
-          <w:rFonts w:ascii="Times New Roman" w:hAnsi="Times New Roman" w:cs="Times New Roman"/>
-        </w:rPr>
-        <w:t xml:space="preserve"> </w:t>
-      </w:r>
-      <w:r>
-        <w:rPr>
-          <w:rFonts w:ascii="Times New Roman" w:hAnsi="Times New Roman" w:cs="Times New Roman"/>
-        </w:rPr>
-        <w:t>The pairwise F</w:t>
-      </w:r>
-      <w:r>
-        <w:rPr>
-          <w:rFonts w:ascii="Times New Roman" w:hAnsi="Times New Roman" w:cs="Times New Roman"/>
-          <w:vertAlign w:val="subscript"/>
-        </w:rPr>
-        <w:t>ST</w:t>
-      </w:r>
-      <w:r>
-        <w:rPr>
-          <w:rFonts w:ascii="Times New Roman" w:hAnsi="Times New Roman" w:cs="Times New Roman"/>
-        </w:rPr>
-        <w:t xml:space="preserve"> between the gray fox </w:t>
-      </w:r>
-      <w:r>
-        <w:rPr>
-          <w:rFonts w:ascii="Times New Roman" w:hAnsi="Times New Roman" w:cs="Times New Roman"/>
-        </w:rPr>
-        <w:t xml:space="preserve">for side of highway was </w:t>
-      </w:r>
-      <w:r>
-        <w:rPr>
-          <w:rFonts w:ascii="Times New Roman" w:hAnsi="Times New Roman" w:cs="Times New Roman"/>
-        </w:rPr>
-        <w:t>absent (F</w:t>
-      </w:r>
-      <w:r>
-        <w:rPr>
-          <w:rFonts w:ascii="Times New Roman" w:hAnsi="Times New Roman" w:cs="Times New Roman"/>
-          <w:vertAlign w:val="subscript"/>
-        </w:rPr>
-        <w:t>ST</w:t>
-      </w:r>
-      <w:r>
-        <w:rPr>
-          <w:rFonts w:ascii="Times New Roman" w:hAnsi="Times New Roman" w:cs="Times New Roman"/>
-        </w:rPr>
-        <w:t xml:space="preserve"> = 0, p = 0.425)</w:t>
-      </w:r>
-      <w:r>
-        <w:rPr>
-          <w:rFonts w:ascii="Times New Roman" w:hAnsi="Times New Roman" w:cs="Times New Roman"/>
-        </w:rPr>
-        <w:t>.</w:t>
-      </w:r>
-      <w:r>
-        <w:rPr>
-          <w:rFonts w:ascii="Times New Roman" w:hAnsi="Times New Roman" w:cs="Times New Roman"/>
-        </w:rPr>
-        <w:t xml:space="preserve"> </w:t>
-      </w:r>
-      <w:r>
-        <w:rPr>
-          <w:rFonts w:ascii="Times New Roman" w:hAnsi="Times New Roman" w:cs="Times New Roman"/>
-        </w:rPr>
-        <w:t xml:space="preserve">When examined </w:t>
-      </w:r>
-      <w:r>
-        <w:rPr>
-          <w:rFonts w:ascii="Times New Roman" w:hAnsi="Times New Roman" w:cs="Times New Roman"/>
-        </w:rPr>
-        <w:t xml:space="preserve">for </w:t>
-      </w:r>
-      <w:r>
-        <w:rPr>
-          <w:rFonts w:ascii="Times New Roman" w:hAnsi="Times New Roman" w:cs="Times New Roman"/>
-        </w:rPr>
-        <w:t xml:space="preserve">the </w:t>
-      </w:r>
-      <w:r>
-        <w:rPr>
-          <w:rFonts w:ascii="Times New Roman" w:hAnsi="Times New Roman" w:cs="Times New Roman"/>
-        </w:rPr>
-        <w:t>K1 and K2 clusters</w:t>
-      </w:r>
-      <w:r>
-        <w:rPr>
-          <w:rFonts w:ascii="Times New Roman" w:hAnsi="Times New Roman" w:cs="Times New Roman"/>
-        </w:rPr>
-        <w:t xml:space="preserve"> pairwise F</w:t>
-      </w:r>
-      <w:r>
-        <w:rPr>
-          <w:rFonts w:ascii="Times New Roman" w:hAnsi="Times New Roman" w:cs="Times New Roman"/>
-          <w:vertAlign w:val="subscript"/>
-        </w:rPr>
-        <w:t>ST</w:t>
-      </w:r>
-      <w:r>
-        <w:rPr>
-          <w:rFonts w:ascii="Times New Roman" w:hAnsi="Times New Roman" w:cs="Times New Roman"/>
-        </w:rPr>
-        <w:t xml:space="preserve"> was 0.34 (P = 0.001) but this was largely driven by the number of close relatives in the K1 group.</w:t>
-      </w:r>
-      <w:r>
-        <w:rPr>
-          <w:rFonts w:ascii="Times New Roman" w:hAnsi="Times New Roman" w:cs="Times New Roman"/>
-        </w:rPr>
-        <w:t xml:space="preserve"> </w:t>
-      </w:r>
-    </w:p>
-    <w:p>
-      <w:pPr>
-        <w:spacing w:line="480" w:lineRule="auto"/>
-        <w:rPr>
-          <w:rFonts w:ascii="Times New Roman" w:hAnsi="Times New Roman" w:cs="Times New Roman"/>
-        </w:rPr>
-      </w:pPr>
-      <w:r>
-        <w:rPr>
-          <w:rFonts w:ascii="Times New Roman" w:hAnsi="Times New Roman" w:cs="Times New Roman"/>
-        </w:rPr>
-        <w:t>Mantel tests revealed no association between genetic and geographic distance</w:t>
-      </w:r>
-      <w:r>
-        <w:rPr>
-          <w:rFonts w:ascii="Times New Roman" w:hAnsi="Times New Roman" w:cs="Times New Roman"/>
-        </w:rPr>
-        <w:t xml:space="preserve"> for </w:t>
-      </w:r>
-      <w:r>
-        <w:rPr>
-          <w:rFonts w:ascii="Times New Roman" w:hAnsi="Times New Roman" w:cs="Times New Roman"/>
-        </w:rPr>
-        <w:t xml:space="preserve">gray fox or </w:t>
-      </w:r>
-      <w:r>
-        <w:rPr>
-          <w:rFonts w:ascii="Times New Roman" w:hAnsi="Times New Roman" w:cs="Times New Roman"/>
-        </w:rPr>
-        <w:t xml:space="preserve">coyotes </w:t>
-      </w:r>
-      <w:r>
-        <w:rPr>
-          <w:rFonts w:ascii="Times New Roman" w:hAnsi="Times New Roman" w:cs="Times New Roman"/>
-        </w:rPr>
-        <w:t xml:space="preserve">in the </w:t>
-      </w:r>
-      <w:r>
-        <w:rPr>
-          <w:rFonts w:ascii="Times New Roman" w:hAnsi="Times New Roman" w:cs="Times New Roman"/>
-        </w:rPr>
-        <w:t>Sierra Nevada foothills</w:t>
-      </w:r>
-      <w:r>
-        <w:rPr>
-          <w:rFonts w:ascii="Times New Roman" w:hAnsi="Times New Roman" w:cs="Times New Roman"/>
-        </w:rPr>
-        <w:t xml:space="preserve"> </w:t>
-      </w:r>
-      <w:r>
-        <w:rPr>
-          <w:rFonts w:ascii="Times New Roman" w:hAnsi="Times New Roman" w:cs="Times New Roman"/>
-        </w:rPr>
-        <w:t>(</w:t>
-      </w:r>
-      <w:r>
-        <w:rPr>
-          <w:rFonts w:ascii="Times New Roman" w:hAnsi="Times New Roman" w:cs="Times New Roman"/>
-        </w:rPr>
-        <w:t>r</w:t>
-      </w:r>
-      <w:r>
-        <w:rPr>
-          <w:rFonts w:ascii="Times New Roman" w:hAnsi="Times New Roman" w:cs="Times New Roman"/>
-        </w:rPr>
-        <w:t xml:space="preserve"> </w:t>
-      </w:r>
-      <w:r>
-        <w:rPr>
-          <w:rFonts w:ascii="Times New Roman" w:hAnsi="Times New Roman" w:cs="Times New Roman"/>
-        </w:rPr>
-        <w:t>=</w:t>
-      </w:r>
-      <w:r>
-        <w:rPr>
-          <w:rFonts w:ascii="Times New Roman" w:hAnsi="Times New Roman" w:cs="Times New Roman"/>
-        </w:rPr>
-        <w:t xml:space="preserve"> </w:t>
-      </w:r>
-      <w:r>
-        <w:rPr>
-          <w:rFonts w:ascii="Times New Roman" w:hAnsi="Times New Roman" w:cs="Times New Roman"/>
-        </w:rPr>
-        <w:t>0.</w:t>
-      </w:r>
-      <w:r>
-        <w:rPr>
-          <w:rFonts w:ascii="Times New Roman" w:hAnsi="Times New Roman" w:cs="Times New Roman"/>
-        </w:rPr>
-        <w:t>03</w:t>
-      </w:r>
-      <w:r>
-        <w:rPr>
-          <w:rFonts w:ascii="Times New Roman" w:hAnsi="Times New Roman" w:cs="Times New Roman"/>
-        </w:rPr>
-        <w:t>, p</w:t>
-      </w:r>
-      <w:r>
-        <w:rPr>
-          <w:rFonts w:ascii="Times New Roman" w:hAnsi="Times New Roman" w:cs="Times New Roman"/>
-        </w:rPr>
-        <w:t xml:space="preserve"> </w:t>
-      </w:r>
-      <w:r>
-        <w:rPr>
-          <w:rFonts w:ascii="Times New Roman" w:hAnsi="Times New Roman" w:cs="Times New Roman"/>
-        </w:rPr>
-        <w:t>=</w:t>
-      </w:r>
-      <w:r>
-        <w:rPr>
-          <w:rFonts w:ascii="Times New Roman" w:hAnsi="Times New Roman" w:cs="Times New Roman"/>
-        </w:rPr>
-        <w:t xml:space="preserve"> </w:t>
-      </w:r>
-      <w:r>
-        <w:rPr>
-          <w:rFonts w:ascii="Times New Roman" w:hAnsi="Times New Roman" w:cs="Times New Roman"/>
-        </w:rPr>
-        <w:t>0.</w:t>
-      </w:r>
-      <w:r>
-        <w:rPr>
-          <w:rFonts w:ascii="Times New Roman" w:hAnsi="Times New Roman" w:cs="Times New Roman"/>
-        </w:rPr>
-        <w:t xml:space="preserve">24; </w:t>
-      </w:r>
-      <w:r>
-        <w:rPr>
-          <w:rFonts w:ascii="Times New Roman" w:hAnsi="Times New Roman" w:cs="Times New Roman"/>
-        </w:rPr>
-        <w:t>r</w:t>
-      </w:r>
-      <w:r>
-        <w:rPr>
-          <w:rFonts w:ascii="Times New Roman" w:hAnsi="Times New Roman" w:cs="Times New Roman"/>
-        </w:rPr>
-        <w:t xml:space="preserve"> </w:t>
-      </w:r>
-      <w:r>
-        <w:rPr>
-          <w:rFonts w:ascii="Times New Roman" w:hAnsi="Times New Roman" w:cs="Times New Roman"/>
-        </w:rPr>
-        <w:t xml:space="preserve">= </w:t>
-      </w:r>
-      <w:r>
-        <w:rPr>
-          <w:rFonts w:ascii="Times New Roman" w:hAnsi="Times New Roman" w:cs="Times New Roman"/>
-        </w:rPr>
-        <w:t>-</w:t>
-      </w:r>
-      <w:r>
-        <w:rPr>
-          <w:rFonts w:ascii="Times New Roman" w:hAnsi="Times New Roman" w:cs="Times New Roman"/>
-        </w:rPr>
-        <w:t>0.</w:t>
-      </w:r>
-      <w:r>
-        <w:rPr>
-          <w:rFonts w:ascii="Times New Roman" w:hAnsi="Times New Roman" w:cs="Times New Roman"/>
-        </w:rPr>
-        <w:t>02</w:t>
-      </w:r>
-      <w:r>
-        <w:rPr>
-          <w:rFonts w:ascii="Times New Roman" w:hAnsi="Times New Roman" w:cs="Times New Roman"/>
-        </w:rPr>
-        <w:t xml:space="preserve">, p = </w:t>
-      </w:r>
-      <w:r>
-        <w:rPr>
-          <w:rFonts w:ascii="Times New Roman" w:hAnsi="Times New Roman" w:cs="Times New Roman"/>
-        </w:rPr>
-        <w:t>0.58</w:t>
-      </w:r>
-      <w:r>
-        <w:rPr>
-          <w:rFonts w:ascii="Times New Roman" w:hAnsi="Times New Roman" w:cs="Times New Roman"/>
-        </w:rPr>
-        <w:t>, respectively</w:t>
-      </w:r>
-      <w:r>
-        <w:rPr>
-          <w:rFonts w:ascii="Times New Roman" w:hAnsi="Times New Roman" w:cs="Times New Roman"/>
-        </w:rPr>
-        <w:t xml:space="preserve">), but there was a weak association observed in the </w:t>
-      </w:r>
-      <w:r>
-        <w:rPr>
-          <w:rFonts w:ascii="Times New Roman" w:hAnsi="Times New Roman" w:cs="Times New Roman"/>
-        </w:rPr>
-        <w:t>East Bay</w:t>
-      </w:r>
-      <w:r>
-        <w:rPr>
-          <w:rFonts w:ascii="Times New Roman" w:hAnsi="Times New Roman" w:cs="Times New Roman"/>
-        </w:rPr>
-        <w:t xml:space="preserve"> </w:t>
-      </w:r>
-      <w:r>
-        <w:rPr>
-          <w:rFonts w:ascii="Times New Roman" w:hAnsi="Times New Roman" w:cs="Times New Roman"/>
-        </w:rPr>
-        <w:t>(</w:t>
-      </w:r>
-      <w:r>
-        <w:rPr>
-          <w:rFonts w:ascii="Times New Roman" w:hAnsi="Times New Roman" w:cs="Times New Roman"/>
-        </w:rPr>
-        <w:t>r = 0.</w:t>
-      </w:r>
-      <w:r>
-        <w:rPr>
-          <w:rFonts w:ascii="Times New Roman" w:hAnsi="Times New Roman" w:cs="Times New Roman"/>
-        </w:rPr>
-        <w:t>16</w:t>
-      </w:r>
-      <w:r>
-        <w:rPr>
-          <w:rFonts w:ascii="Times New Roman" w:hAnsi="Times New Roman" w:cs="Times New Roman"/>
-        </w:rPr>
-        <w:t>, p = 0.</w:t>
-      </w:r>
-      <w:r>
-        <w:rPr>
-          <w:rFonts w:ascii="Times New Roman" w:hAnsi="Times New Roman" w:cs="Times New Roman"/>
-        </w:rPr>
-        <w:t>05</w:t>
-      </w:r>
-      <w:r>
-        <w:rPr>
-          <w:rFonts w:ascii="Times New Roman" w:hAnsi="Times New Roman" w:cs="Times New Roman"/>
-        </w:rPr>
-        <w:t xml:space="preserve">). </w:t>
-      </w:r>
-      <w:r>
-        <w:rPr>
-          <w:rFonts w:ascii="Times New Roman" w:hAnsi="Times New Roman" w:cs="Times New Roman"/>
-        </w:rPr>
-        <w:t>Neither highway</w:t>
-      </w:r>
-      <w:r>
-        <w:rPr>
-          <w:rFonts w:ascii="Times New Roman" w:hAnsi="Times New Roman" w:cs="Times New Roman"/>
-        </w:rPr>
-        <w:t xml:space="preserve"> presence</w:t>
-      </w:r>
-      <w:r>
-        <w:rPr>
-          <w:rFonts w:ascii="Times New Roman" w:hAnsi="Times New Roman" w:cs="Times New Roman"/>
-        </w:rPr>
-        <w:t xml:space="preserve"> or traffic rates seemed to influence genetic distance with the equally permeable landscape as the best supported resistance surface for gray fox and </w:t>
-      </w:r>
-      <w:r>
-        <w:rPr>
-          <w:rFonts w:ascii="Times New Roman" w:hAnsi="Times New Roman" w:cs="Times New Roman"/>
-        </w:rPr>
-        <w:t>Sierra Nevada foothill</w:t>
-      </w:r>
-      <w:r>
-        <w:rPr>
-          <w:rFonts w:ascii="Times New Roman" w:hAnsi="Times New Roman" w:cs="Times New Roman"/>
-        </w:rPr>
-        <w:t xml:space="preserve"> coyotes</w:t>
-      </w:r>
-      <w:r>
-        <w:rPr>
-          <w:rFonts w:ascii="Times New Roman" w:hAnsi="Times New Roman" w:cs="Times New Roman"/>
-        </w:rPr>
-        <w:t>. In the East Bay coyotes, including resistance based on traffic rates for highway segments was the best supported model</w:t>
-      </w:r>
-      <w:r>
-        <w:rPr>
-          <w:rFonts w:ascii="Times New Roman" w:hAnsi="Times New Roman" w:cs="Times New Roman"/>
-        </w:rPr>
-        <w:t xml:space="preserve"> </w:t>
-      </w:r>
-      <w:r>
-        <w:rPr>
-          <w:rFonts w:ascii="Times New Roman" w:hAnsi="Times New Roman" w:cs="Times New Roman"/>
-          <w:highlight w:val="yellow"/>
-        </w:rPr>
-        <w:t>(</w:t>
-      </w:r>
-      <w:r>
-        <w:rPr>
-          <w:rFonts w:ascii="Times New Roman" w:hAnsi="Times New Roman" w:cs="Times New Roman"/>
-          <w:highlight w:val="yellow"/>
-        </w:rPr>
-        <w:t>T</w:t>
-      </w:r>
-      <w:r>
-        <w:rPr>
-          <w:rFonts w:ascii="Times New Roman" w:hAnsi="Times New Roman" w:cs="Times New Roman"/>
-          <w:highlight w:val="yellow"/>
-        </w:rPr>
-        <w:t xml:space="preserve">able </w:t>
-      </w:r>
-      <w:r>
-        <w:rPr>
-          <w:rFonts w:ascii="Times New Roman" w:hAnsi="Times New Roman" w:cs="Times New Roman"/>
-        </w:rPr>
-        <w:t>3</w:t>
-      </w:r>
-      <w:r>
-        <w:rPr>
-          <w:rFonts w:ascii="Times New Roman" w:hAnsi="Times New Roman" w:cs="Times New Roman"/>
-        </w:rPr>
-        <w:t>).</w:t>
-      </w:r>
-    </w:p>
-    <w:p>
-      <w:pPr>
-        <w:spacing w:line="480" w:lineRule="auto"/>
-        <w:rPr>
-          <w:rFonts w:ascii="Times New Roman" w:hAnsi="Times New Roman" w:cs="Times New Roman"/>
-        </w:rPr>
-      </w:pPr>
-      <w:r>
-        <w:rPr>
-          <w:rFonts w:ascii="Times New Roman" w:hAnsi="Times New Roman" w:cs="Times New Roman"/>
-        </w:rPr>
-        <w:t>DISCUSSION</w:t>
-      </w:r>
-    </w:p>
-    <w:p>
-      <w:pPr>
-        <w:spacing w:line="480" w:lineRule="auto"/>
-        <w:rPr>
-          <w:rFonts w:ascii="Times New Roman" w:hAnsi="Times New Roman" w:cs="Times New Roman"/>
-        </w:rPr>
-      </w:pPr>
-      <w:r>
-        <w:rPr>
-          <w:rFonts w:ascii="Times New Roman" w:hAnsi="Times New Roman" w:cs="Times New Roman"/>
-        </w:rPr>
-        <w:t>Highways have the potential to disrupt connectivity of wildlife populations</w:t>
-      </w:r>
-      <w:r>
-        <w:rPr>
-          <w:rFonts w:ascii="Times New Roman" w:hAnsi="Times New Roman" w:cs="Times New Roman"/>
-        </w:rPr>
-        <w:t xml:space="preserve">, </w:t>
-      </w:r>
-      <w:r>
-        <w:rPr>
-          <w:rFonts w:ascii="Times New Roman" w:hAnsi="Times New Roman" w:cs="Times New Roman"/>
-        </w:rPr>
-        <w:t>act</w:t>
-      </w:r>
-      <w:r>
-        <w:rPr>
-          <w:rFonts w:ascii="Times New Roman" w:hAnsi="Times New Roman" w:cs="Times New Roman"/>
-        </w:rPr>
-        <w:t>ing</w:t>
-      </w:r>
-      <w:r>
-        <w:rPr>
-          <w:rFonts w:ascii="Times New Roman" w:hAnsi="Times New Roman" w:cs="Times New Roman"/>
-        </w:rPr>
-        <w:t xml:space="preserve"> as a partial or total dispersal barrier for even </w:t>
-      </w:r>
-      <w:r>
-        <w:rPr>
-          <w:rFonts w:ascii="Times New Roman" w:hAnsi="Times New Roman" w:cs="Times New Roman"/>
-        </w:rPr>
-        <w:t>wide</w:t>
-      </w:r>
-      <w:r>
-        <w:rPr>
-          <w:rFonts w:ascii="Times New Roman" w:hAnsi="Times New Roman" w:cs="Times New Roman"/>
-        </w:rPr>
-        <w:t>-</w:t>
-      </w:r>
-      <w:r>
-        <w:rPr>
-          <w:rFonts w:ascii="Times New Roman" w:hAnsi="Times New Roman" w:cs="Times New Roman"/>
-        </w:rPr>
-        <w:t>ranging species</w:t>
-      </w:r>
-      <w:r>
-        <w:rPr>
-          <w:rFonts w:ascii="Times New Roman" w:hAnsi="Times New Roman" w:cs="Times New Roman"/>
-        </w:rPr>
-        <w:t>.</w:t>
-      </w:r>
-      <w:r>
-        <w:rPr>
-          <w:rFonts w:ascii="Times New Roman" w:hAnsi="Times New Roman" w:cs="Times New Roman"/>
-        </w:rPr>
-        <w:t xml:space="preserve"> </w:t>
-      </w:r>
-      <w:r>
-        <w:rPr>
-          <w:rFonts w:ascii="Times New Roman" w:hAnsi="Times New Roman" w:cs="Times New Roman"/>
-        </w:rPr>
-        <w:t>P</w:t>
-      </w:r>
-      <w:r>
-        <w:rPr>
-          <w:rFonts w:ascii="Times New Roman" w:hAnsi="Times New Roman" w:cs="Times New Roman"/>
-        </w:rPr>
-        <w:t>opulations fragmented by roads over time</w:t>
-      </w:r>
-      <w:r>
-        <w:rPr>
-          <w:rFonts w:ascii="Times New Roman" w:hAnsi="Times New Roman" w:cs="Times New Roman"/>
-        </w:rPr>
-        <w:t xml:space="preserve"> can </w:t>
-      </w:r>
-      <w:r>
-        <w:rPr>
-          <w:rFonts w:ascii="Times New Roman" w:hAnsi="Times New Roman" w:cs="Times New Roman"/>
-        </w:rPr>
-        <w:t>exhibit</w:t>
-      </w:r>
-      <w:r>
-        <w:rPr>
-          <w:rFonts w:ascii="Times New Roman" w:hAnsi="Times New Roman" w:cs="Times New Roman"/>
-        </w:rPr>
-        <w:t xml:space="preserve"> </w:t>
-      </w:r>
-      <w:r>
-        <w:rPr>
-          <w:rFonts w:ascii="Times New Roman" w:hAnsi="Times New Roman" w:cs="Times New Roman"/>
-        </w:rPr>
-        <w:t>genetic differentiation due to a lack of gene flow</w:t>
-      </w:r>
-      <w:r>
-        <w:rPr>
-          <w:rFonts w:ascii="Times New Roman" w:hAnsi="Times New Roman" w:cs="Times New Roman"/>
-        </w:rPr>
-        <w:t xml:space="preserve"> via dispersal</w:t>
-      </w:r>
-      <w:r>
-        <w:rPr>
-          <w:rFonts w:ascii="Times New Roman" w:hAnsi="Times New Roman" w:cs="Times New Roman"/>
-        </w:rPr>
-        <w:t xml:space="preserve"> </w:t>
-      </w:r>
-      <w:r>
-        <w:rPr>
-          <w:rFonts w:ascii="Times New Roman" w:hAnsi="Times New Roman" w:cs="Times New Roman"/>
-        </w:rPr>
-        <w:fldChar w:fldCharType="begin" w:fldLock="1"/>
-      </w:r>
-      <w:r>
-        <w:rPr>
-          <w:rFonts w:ascii="Times New Roman" w:hAnsi="Times New Roman" w:cs="Times New Roman"/>
-        </w:rPr>
-        <w:instrText>ADDIN CSL_CITATION {"citationItems":[{"id":"ITEM-1","itemData":{"DOI":"10.1111/j.1365-294X.2006.02907.x","ISSN":"09621083","author":[{"dropping-particle":"","family":"Riley","given":"Seth P. D.","non-dropping-particle":"","parse-names":false,"suffix":""},{"dropping-particle":"","family":"Pollinger","given":"John P.","non-dropping-particle":"","parse-names":false,"suffix":""},{"dropping-particle":"","family":"Sauvajot","given":"Raymond M.","non-dropping-particle":"","parse-names":false,"suffix":""},{"dropping-particle":"","family":"York","given":"Eric C.","non-dropping-particle":"","parse-names":false,"suffix":""},{"dropping-particle":"","family":"Bromley","given":"Cassity","non-dropping-particle":"","parse-names":false,"suffix":""},{"dropping-particle":"","family":"Fuller","given":"Todd K.","non-dropping-particle":"","parse-names":false,"suffix":""},{"dropping-particle":"","family":"Wayne","given":"Robert K.","non-dropping-particle":"","parse-names":false,"suffix":""}],"container-title":"Molecular Ecology","id":"ITEM-1","issue":"7","issued":{"date-parts":[["2006"]]},"page":"1733-1741","title":"A southern California freeway is a physical and social barrier to gene flow in carnivores","type":"article-journal","volume":"15"},"uris":["http://www.mendeley.com/documents/?uuid=18e5f6dd-9b52-41ea-92a8-7371c67f8223"]},{"id":"ITEM-2","itemData":{"DOI":"10.1016/j.cub.2014.07.029","ISSN":"09609822","PMID":"25131676","abstract":"Large carnivores can be particularly sensitive to the effects of habitat fragmentation on genetic diversity [1, 2]. The Santa Monica Mountains (SMMs), a large natural area within Greater Los Angeles, is completely isolated by urban development and the 101 freeway to the north. Yet the SMMs support a population of mountain lions (Puma concolor), a very rare example of a large carnivore persisting within the boundaries of a megacity. GPS locations of radio-collared lions indicate that freeways are a near-absolute barrier to movement. We genotyped 42 lions using 54 microsatellite loci and found that genetic diversity in SMM lions, prior to 2009, was lower than that for any population in North America except in southern Florida, where inbreeding depression led to reproductive failure [3-5]. We document multiple instances of father-daughter inbreeding and high levels of intraspecific strife, including the unexpected behavior of a male killing two of his offspring and a mate and his son killing two of his brothers. Overall, no individuals from the SMMs have successfully dispersed. Gene flow is critical for this population, and we show that a single male immigrated in 2009, successfully mated, and substantially enhanced genetic diversity. Our results imply that individual behaviors, most likely caused by limited area and reduced opportunities to disperse, may dominate the fate of small, isolated populations of large carnivores. Consequently, comprehensive behavioral monitoring can suggest novel solutions for the persistence of small populations, such as the transfer of individuals across dispersal barriers.","author":[{"dropping-particle":"","family":"Riley","given":"Seth P.D. P D","non-dropping-particle":"","parse-names":false,"suffix":""},{"dropping-particle":"","family":"Serieys","given":"Laurel E.K. E K","non-dropping-particle":"","parse-names":false,"suffix":""},{"dropping-particle":"","family":"Pollinger","given":"John P. P","non-dropping-particle":"","parse-names":false,"suffix":""},{"dropping-particle":"","family":"Sikich","given":"Jeffrey A. a","non-dropping-particle":"","parse-names":false,"suffix":""},{"dropping-particle":"","family":"Dalbeck","given":"Lisa","non-dropping-particle":"","parse-names":false,"suffix":""},{"dropping-particle":"","family":"Wayne","given":"Robert K. K","non-dropping-particle":"","parse-names":false,"suffix":""},{"dropping-particle":"","family":"Ernest","given":"Holly B. B","non-dropping-particle":"","parse-names":false,"suffix":""}],"container-title":"Current Biology","id":"ITEM-2","issue":"17","issued":{"date-parts":[["2014","9"]]},"page":"1989-1994","publisher":"Elsevier Ltd","title":"Individual Behaviors Dominate the Dynamics of an Urban Mountain Lion Population Isolated by Roads","type":"article-journal","volume":"24"},"uris":["http://www.mendeley.com/documents/?uuid=b4542781-3417-4dcc-8297-d09530480578"]},{"id":"ITEM-3","itemData":{"DOI":"10.1098/rspb.2013.1705","ISSN":"1471-2954","PMID":"24552834","abstract":"Roads can fragment and isolate wildlife populations, which will eventually decrease genetic diversity within populations. Wildlife crossing structures may counteract these impacts, but most crossings are relatively new, and there is little evidence that they facilitate gene flow. We conducted a three-year research project in Banff National Park, Alberta, to evaluate the effectiveness of wildlife crossings to provide genetic connectivity. Our main objective was to determine how the Trans-Canada Highway and crossing structures along it affect gene flow in grizzly (Ursus arctos) and black bears (Ursus americanus). We compared genetic data generated from wildlife crossings with data collected from greater bear populations. We detected a genetic discontinuity at the highway in grizzly bears but not in black bears. We assigned grizzly bears that used crossings to populations north and south of the highway, providing evidence of bidirectional gene flow and genetic admixture. Parentage tests showed that 47% of black bears and 27% of grizzly bears that used crossings successfully bred, including multiple males and females of both species. Differentiating between dispersal and gene flow is difficult, but we documented gene flow by showing migration, reproduction and genetic admixture. We conclude that wildlife crossings allow sufficient gene flow to prevent genetic isolation.","author":[{"dropping-particle":"","family":"Sawaya","given":"Michael a","non-dropping-particle":"","parse-names":false,"suffix":""},{"dropping-particle":"","family":"Kalinowski","given":"Steven T","non-dropping-particle":"","parse-names":false,"suffix":""},{"dropping-particle":"","family":"Clevenger","given":"Anthony P","non-dropping-particle":"","parse-names":false,"suffix":""}],"container-title":"Proceedings. Biological sciences / The Royal Society","id":"ITEM-3","issue":"1780","issued":{"date-parts":[["2014"]]},"page":"20131705","title":"Genetic connectivity for two bear species at wildlife crossing structures in Banff National Park.","type":"article-journal","volume":"281"},"uris":["http://www.mendeley.com/documents/?uuid=5e7f4602-c341-48eb-88f2-feb21dea6c32"]}],"mendeley":{"formattedCitation":"(Riley et al. 2006, 2014b, Sawaya et al. 2014)","plainTextFormattedCitation":"(Riley et al. 2006, 2014b, Sawaya et al. 2014)","previouslyFormattedCitation":"(Riley et al. 2006, 2014b, Sawaya et al. 2014)"},"properties":{"noteIndex":0},"schema":"https://github.com/citation-style-language/schema/raw/master/csl-citation.json"}</w:instrText>
-      </w:r>
-      <w:r>
-        <w:rPr>
-          <w:rFonts w:ascii="Times New Roman" w:hAnsi="Times New Roman" w:cs="Times New Roman"/>
-        </w:rPr>
-        <w:fldChar w:fldCharType="separate"/>
-      </w:r>
-      <w:r>
-        <w:rPr>
-          <w:rFonts w:ascii="Times New Roman" w:hAnsi="Times New Roman" w:cs="Times New Roman"/>
-          <w:noProof/>
-        </w:rPr>
-        <w:t>(Riley et al. 2006, 2014b, Sawaya et al. 2014)</w:t>
-      </w:r>
-      <w:r>
-        <w:rPr>
-          <w:rFonts w:ascii="Times New Roman" w:hAnsi="Times New Roman" w:cs="Times New Roman"/>
-        </w:rPr>
-        <w:fldChar w:fldCharType="end"/>
-      </w:r>
-      <w:r>
-        <w:rPr>
-          <w:rFonts w:ascii="Times New Roman" w:hAnsi="Times New Roman" w:cs="Times New Roman"/>
-        </w:rPr>
-        <w:t>.</w:t>
-      </w:r>
-      <w:r>
-        <w:rPr>
-          <w:rFonts w:ascii="Times New Roman" w:hAnsi="Times New Roman" w:cs="Times New Roman"/>
-        </w:rPr>
-        <w:t xml:space="preserve"> Barrier permeability is tied to an organism’s perception of risk and tolerance for disturbance</w:t>
-      </w:r>
-      <w:r>
-        <w:rPr>
-          <w:rFonts w:ascii="Times New Roman" w:hAnsi="Times New Roman" w:cs="Times New Roman"/>
-        </w:rPr>
-        <w:t xml:space="preserve"> </w:t>
-      </w:r>
-      <w:r>
-        <w:rPr>
-          <w:rFonts w:ascii="Times New Roman" w:hAnsi="Times New Roman" w:cs="Times New Roman"/>
-        </w:rPr>
-        <w:fldChar w:fldCharType="begin" w:fldLock="1"/>
-      </w:r>
-      <w:r>
-        <w:rPr>
-          <w:rFonts w:ascii="Times New Roman" w:hAnsi="Times New Roman" w:cs="Times New Roman"/>
-        </w:rPr>
-        <w:instrText>ADDIN CSL_CITATION {"citationItems":[{"id":"ITEM-1","itemData":{"DOI":"10.1016/j.ecolmodel.2004.12.015","ISBN":"0304-3800","ISSN":"03043800","PMID":"650","abstract":"Roads and traffic affect animal populations detrimentally in four ways: they decrease habitat amount and quality, enhance mortality due to collisions with vehicles, prevent access to resources on the other side of the road, and subdivide animal populations into smaller and more vulnerable fractions. Roads will affect persistence of animal populations differently depending on (1) road avoidance behavior of the animals (i.e., noise avoidance, road surface avoidance, and car avoidance); (2) population sensitivity to the four road effects; (3) road size; and (4) traffic volume. We have created a model based on these population and road characteristics to study the questions: (1) what types of road avoidance behaviors make populations more vulnerable to roads?; (2) what types of roads have the greatest impact on population persistence?; and (3) how much does the impact of roads vary with the relative population sensitivity to the four road effects? Our results suggest that, in general, the most vulnerable populations are those with high noise and high road surface avoidance, and secondly, those with high noise avoidance only. Conversely, the least vulnerable populations are those with high car avoidance only, and secondly, high road surface and high car avoidance. Populations with low overall road avoidance and those with high overall road avoidance tend to respond in opposite ways when the sensitivity to the four road effects is varied. The same is true of populations with high road surface avoidance when compared to those with high car and high noise avoidance. The model further predicted that traffic volume has a larger effect than road size on the impact of roads on population persistence. One potential application of our model (to run the model on the web or to download it go to www.glel.carleton.ca/ or www.nls.ethz.ch/roadmodel/ index.htm or contact the first author) is to generate predictions for more structured field studies of road avoidance behavior and its influence on persistence of wildlife populations. © 2005 Elsevier B.V. All rights reserved.","author":[{"dropping-particle":"","family":"Jaeger","given":"Jochen A G","non-dropping-particle":"","parse-names":false,"suffix":""},{"dropping-particle":"","family":"Bowman","given":"Jeff","non-dropping-particle":"","parse-names":false,"suffix":""},{"dropping-particle":"","family":"Brennan","given":"Julie","non-dropping-particle":"","parse-names":false,"suffix":""},{"dropping-particle":"","family":"Fahrig","given":"Lenore","non-dropping-particle":"","parse-names":false,"suffix":""},{"dropping-particle":"","family":"Bert","given":"Dan","non-dropping-particle":"","parse-names":false,"suffix":""},{"dropping-particle":"","family":"Bouchard","given":"Julie","non-dropping-particle":"","parse-names":false,"suffix":""},{"dropping-particle":"","family":"Charbonneau","given":"Neil","non-dropping-particle":"","parse-names":false,"suffix":""},{"dropping-particle":"","family":"Frank","given":"Karin","non-dropping-particle":"","parse-names":false,"suffix":""},{"dropping-particle":"","family":"Gruber","given":"Bernd","non-dropping-particle":"","parse-names":false,"suffix":""},{"dropping-particle":"","family":"Toschanowitz","given":"Katharina Tluk","non-dropping-particle":"Von","parse-names":false,"suffix":""}],"container-title":"Ecological Modelling","id":"ITEM-1","issue":"2-4","issued":{"date-parts":[["2005"]]},"page":"329-348","title":"Predicting when animal populations are at risk from roads: An interactive model of road avoidance behavior","type":"article-journal","volume":"185"},"uris":["http://www.mendeley.com/documents/?uuid=885c750c-0062-4402-a8df-d4091f1fbb2e"]},{"id":"ITEM-2","itemData":{"author":[{"dropping-particle":"","family":"Wright","given":"Linda","non-dropping-particle":"","parse-names":false,"suffix":""},{"dropping-particle":"","family":"Wright","given":"Wesley","non-dropping-particle":"","parse-names":false,"suffix":""}],"id":"ITEM-2","issue":"2","issued":{"date-parts":[["2017"]]},"page":"421-427","title":"Effects of Interstate 95 on Breeding Birds in Northern Maine Author ( s ): Craig R . Ferris Source : The Journal of Wildlife Management , Vol . 43 , No . 2 ( Apr ., 1979 ), pp . 421-427 Published by : Wiley on behalf of the Wildlife Society Stable URL : h","type":"article-journal","volume":"43"},"uris":["http://www.mendeley.com/documents/?uuid=f5fb38e3-5b30-4cc1-b792-8ec1d280fa2c"]},{"id":"ITEM-3","itemData":{"DOI":"10.1016/j.biocon.2004.04.025","ISBN":"0006-3207","ISSN":"00063207","PMID":"6153","abstract":"Studies assessing the efficacy of wildlife crossing structures often lead to spurious results because of their failure to address masking effects of confounding variables. Confounding variables include variation in human activity, density of crossing structures along the highway corridor, and equality of species' perceived access to each crossing structure. We investigated these issues for wide-ranging large carnivores and their prey species in Banff National Park, Alberta, using data obtained from systematic, year-round monitoring of 13 newly constructed crossing structures for wildlife (underpasses and overpasses) for 34 months post-construction. We standardized the first confounding variable by selecting crossing structures remote from areas of human activity. The second confounding variable we standardized by developing probability models of crossing structure usage assuming habitat homogeneity. We standardized the third confounding variable by developing species-specific, performance indices of crossing structures (=observed through passage usage-expected through passage usage). We regressed the species performance indices against 13 crossing structure variables encompassing structural, landscape, and human activity. Our results suggest that in absence of high human activity structural attributes best explained the performance indices for both large predator and prey species, while landscape and human-related factors were of secondary importance. Crossing structures that were high, wide and short in length strongly influenced passage by grizzly bears Ursus arctos, wolves Canis lupus, elk Cervus elaphus, and deer Odocoileus sp. More constricted crossing structures were favoured by black bears Ursus americanus and cougars Puma concolor. Distance to cover was the most important crossing structure landscape attribute for cougars (negative correlation) and was a significant factor determining passage for grizzly bears, elk and deer (all positive correlations). Our findings underscore the importance of: (a) integrating temporal and spatial variability a priori when addressing the efficacy of crossing structures, and; (b) demonstrate that species respond differently to crossing structure features. In light of these results, we suggest that to maximize connectivity across roads for multiple large mammal species, road construction schemes should include a diversity of crossing structures of mixed size classes. Mitigation planning in a multiple-species ecosy…","author":[{"dropping-particle":"","family":"Clevenger","given":"Anthony P.","non-dropping-particle":"","parse-names":false,"suffix":""},{"dropping-particle":"","family":"Waltho","given":"Nigel","non-dropping-particle":"","parse-names":false,"suffix":""}],"container-title":"Biological Conservation","id":"ITEM-3","issue":"3","issued":{"date-parts":[["2005"]]},"note":"Questions addressed\n- How to ascertain the strengths/weakness of crossing design for multiple large mammal species\n- What are the requirements for effective crossing designed for wide-ranging large carns and their prey\n\nFindings \n13 crossing structures within Phase 3A of TCH\n- 2 creek bridge ups - (3mH x 11mW)\n- 5 elliptical metal culvert ups - (4mH x 7mW)\n- 4 concrete box ups - (2.5mH x 3mW)\n- 2 wildlife ops - (50mW)\n\nGuild-level findings\n- Carnivore\n- Structure openess= (-) B.bear, (+)G.bear, (+)C.lup, (-)C.col\n- Structure length= (+) B.Bear,(+)C.col\n- Structure width= (+)G.bear, (+) C.lup,(-)C.col\n- Structure Height= (+)G.bear, (+)C.lup, (-)C.col\n- Distance to next struct= (-)C.col\n- Distance to RR tracks= (+)B.bear,(+)C.col\n- Distance to nears drainage= (+) B.bear,\n- Distance to Cover= (+)G.bear, (-)C.col\n- Distance townsite= (+)C.lup,(-)C.col\n- Noise= (-) G.bear,\n- Human use= (+)C.lup,\n\n-Ungulates\n- Structure openess= (+)Elk, (+)Deer\n- Structure length= (-)Elk\n- Structure width= (+)Elk, (+)Deer\n- Structure Height= (+)Elk, (+)Deer\n- Distance to next struct= \n- Distance to RR tracks= \n- Distance to nears drainage= \n- Distance to Cover= (+)Elk/summer, (-)Elk/winter, (-)Deer/winter\n- Distance townsite=\n- Noise= (-)Elk, (-)Deer\n- Human use= (+)Elk , (+)Deer\n\n- Crossing structures in 3A were less heavily used by people than structures in Phase 1 &amp;amp; 2\n\n- Cover important for most species\n- Noise was important for most species\n\nCitations of note\n\nthere is limited knowledge of effective and affordable crossing structure designs for most wildlife species (Romin and Bissonette, 1996; Underhill and Angold, 2000; Transportation Research Board, 2002b).\n\nFurthermore, those studies that collected data in more robust manners generally failed to address the need for wildlife habituation to such large-scale landscape change (Opdam, 1997).\n\nHabitua- tion periods may take several years depending on the species as species experience, learn, and adjust their own behaviours to the wildlife structures (Clevenger et al., 2002a).\n\nWe quantified large mammal use of crossing structures using methods described by Bider (1968). Specifically, to record evidence of crossing structure use (¼observed data) tracking sections (2x4m) were set at both ends of each structure. Tracking material consisted of a dry, loamy mix of sand, silt and clay, 3–4 cm deep. At 3–4 day intervals each crossing structure was visited and the tracking medium classified as adequate or inadequate depending on our ability to read tracks clearly.","page":"453-464","title":"Performance indices to identify attributes of highway crossing structures facilitating movement of large mammals","type":"article-journal","volume":"121"},"uris":["http://www.mendeley.com/documents/?uuid=7169df6c-57a4-420c-834d-dce4e785ee9c"]}],"mendeley":{"formattedCitation":"(Clevenger and Waltho 2005, Jaeger et al. 2005, Wright and Wright 2017)","plainTextFormattedCitation":"(Clevenger and Waltho 2005, Jaeger et al. 2005, Wright and Wright 2017)","previouslyFormattedCitation":"(Clevenger and Waltho 2005, Jaeger et al. 2005, Wright and Wright 2017)"},"properties":{"noteIndex":0},"schema":"https://github.com/citation-style-language/schema/raw/master/csl-citation.json"}</w:instrText>
-      </w:r>
-      <w:r>
-        <w:rPr>
-          <w:rFonts w:ascii="Times New Roman" w:hAnsi="Times New Roman" w:cs="Times New Roman"/>
-        </w:rPr>
-        <w:fldChar w:fldCharType="separate"/>
-      </w:r>
-      <w:r>
-        <w:rPr>
-          <w:rFonts w:ascii="Times New Roman" w:hAnsi="Times New Roman" w:cs="Times New Roman"/>
-          <w:noProof/>
-        </w:rPr>
-        <w:t>(Clevenger and Waltho 2005, Jaeger et al. 2005, Wright and Wright 2017)</w:t>
-      </w:r>
-      <w:r>
-        <w:rPr>
-          <w:rFonts w:ascii="Times New Roman" w:hAnsi="Times New Roman" w:cs="Times New Roman"/>
-        </w:rPr>
-        <w:fldChar w:fldCharType="end"/>
-      </w:r>
-      <w:r>
-        <w:rPr>
-          <w:rFonts w:ascii="Times New Roman" w:hAnsi="Times New Roman" w:cs="Times New Roman"/>
-        </w:rPr>
-        <w:t>.</w:t>
-      </w:r>
-      <w:r>
-        <w:rPr>
-          <w:rFonts w:ascii="Times New Roman" w:hAnsi="Times New Roman" w:cs="Times New Roman"/>
-        </w:rPr>
-        <w:t xml:space="preserve"> H</w:t>
-      </w:r>
-      <w:r>
-        <w:rPr>
-          <w:rFonts w:ascii="Times New Roman" w:hAnsi="Times New Roman" w:cs="Times New Roman"/>
-        </w:rPr>
-        <w:t>ighways present a landscape feature with many associated environmental disturbances</w:t>
-      </w:r>
-      <w:r>
-        <w:rPr>
-          <w:rFonts w:ascii="Times New Roman" w:hAnsi="Times New Roman" w:cs="Times New Roman"/>
-        </w:rPr>
-        <w:t>,</w:t>
-      </w:r>
-      <w:r>
-        <w:rPr>
-          <w:rFonts w:ascii="Times New Roman" w:hAnsi="Times New Roman" w:cs="Times New Roman"/>
-        </w:rPr>
-        <w:t xml:space="preserve"> </w:t>
-      </w:r>
-      <w:r>
-        <w:rPr>
-          <w:rFonts w:ascii="Times New Roman" w:hAnsi="Times New Roman" w:cs="Times New Roman"/>
-        </w:rPr>
-        <w:t>producing</w:t>
-      </w:r>
-      <w:r>
-        <w:rPr>
-          <w:rFonts w:ascii="Times New Roman" w:hAnsi="Times New Roman" w:cs="Times New Roman"/>
-        </w:rPr>
-        <w:t xml:space="preserve"> light, noise, and movement beyond the range typically encountered by organisms in a natural environment</w:t>
-      </w:r>
-      <w:r>
-        <w:rPr>
-          <w:rFonts w:ascii="Times New Roman" w:hAnsi="Times New Roman" w:cs="Times New Roman"/>
-        </w:rPr>
-        <w:t xml:space="preserve">. </w:t>
-      </w:r>
-      <w:r>
-        <w:rPr>
-          <w:rFonts w:ascii="Times New Roman" w:hAnsi="Times New Roman" w:cs="Times New Roman"/>
-        </w:rPr>
-        <w:t xml:space="preserve">Tolerance to high levels of disturbance can increase the connectivity of species across highway barriers. Those species that are disturbance averse or more sensitive to edge and open habitats are more at risk of experiencing </w:t>
-      </w:r>
-      <w:r>
-        <w:rPr>
-          <w:rFonts w:ascii="Times New Roman" w:hAnsi="Times New Roman" w:cs="Times New Roman"/>
-        </w:rPr>
-        <w:t>di</w:t>
-      </w:r>
-      <w:r>
-        <w:rPr>
-          <w:rFonts w:ascii="Times New Roman" w:hAnsi="Times New Roman" w:cs="Times New Roman"/>
-        </w:rPr>
-        <w:t>s</w:t>
-      </w:r>
-      <w:r>
-        <w:rPr>
-          <w:rFonts w:ascii="Times New Roman" w:hAnsi="Times New Roman" w:cs="Times New Roman"/>
-        </w:rPr>
-        <w:t xml:space="preserve">ruptions in </w:t>
-      </w:r>
-      <w:r>
-        <w:rPr>
-          <w:rFonts w:ascii="Times New Roman" w:hAnsi="Times New Roman" w:cs="Times New Roman"/>
-        </w:rPr>
-        <w:t>dispersal imposed by road networks.</w:t>
-      </w:r>
-      <w:r>
-        <w:rPr>
-          <w:rFonts w:ascii="Times New Roman" w:hAnsi="Times New Roman" w:cs="Times New Roman"/>
-        </w:rPr>
-        <w:t xml:space="preserve"> </w:t>
-      </w:r>
-      <w:r>
-        <w:rPr>
-          <w:rFonts w:ascii="Times New Roman" w:hAnsi="Times New Roman" w:cs="Times New Roman"/>
-        </w:rPr>
-        <w:t xml:space="preserve">The aim of this study was to determine whether highways disrupt wildlife gene flow in the </w:t>
-      </w:r>
-      <w:r>
-        <w:rPr>
-          <w:rFonts w:ascii="Times New Roman" w:hAnsi="Times New Roman" w:cs="Times New Roman"/>
-        </w:rPr>
-        <w:t>East Bay</w:t>
-      </w:r>
-      <w:r>
-        <w:rPr>
-          <w:rFonts w:ascii="Times New Roman" w:hAnsi="Times New Roman" w:cs="Times New Roman"/>
-        </w:rPr>
-        <w:t xml:space="preserve"> and the Sierra Nevada foothills, using coyote as a </w:t>
-      </w:r>
-      <w:commentRangeStart w:id="5"/>
-      <w:r>
-        <w:rPr>
-          <w:rFonts w:ascii="Times New Roman" w:hAnsi="Times New Roman" w:cs="Times New Roman"/>
-        </w:rPr>
-        <w:lastRenderedPageBreak/>
-        <w:t>model species</w:t>
-      </w:r>
-      <w:commentRangeEnd w:id="5"/>
-      <w:r>
-        <w:rPr>
-          <w:rStyle w:val="CommentReference"/>
-        </w:rPr>
-        <w:commentReference w:id="5"/>
-      </w:r>
-      <w:r>
-        <w:rPr>
-          <w:rFonts w:ascii="Times New Roman" w:hAnsi="Times New Roman" w:cs="Times New Roman"/>
-        </w:rPr>
-        <w:t xml:space="preserve">. Additionally, tolerance for disturbance was examined by comparing genetic connectivity within gray fox and coyote populations </w:t>
-      </w:r>
-      <w:r>
-        <w:rPr>
-          <w:rFonts w:ascii="Times New Roman" w:hAnsi="Times New Roman" w:cs="Times New Roman"/>
-        </w:rPr>
-        <w:t>across SR 49.</w:t>
-      </w:r>
-    </w:p>
-    <w:p>
-      <w:pPr>
-        <w:spacing w:line="480" w:lineRule="auto"/>
-        <w:rPr>
-          <w:rFonts w:ascii="Times New Roman" w:hAnsi="Times New Roman" w:cs="Times New Roman"/>
-        </w:rPr>
-      </w:pPr>
-      <w:r>
-        <w:rPr>
-          <w:rFonts w:ascii="Times New Roman" w:hAnsi="Times New Roman" w:cs="Times New Roman"/>
-        </w:rPr>
-        <w:t>We found that coyote and gray fox populations within the study region</w:t>
-      </w:r>
-      <w:r>
-        <w:rPr>
-          <w:rFonts w:ascii="Times New Roman" w:hAnsi="Times New Roman" w:cs="Times New Roman"/>
-        </w:rPr>
-        <w:t>s</w:t>
-      </w:r>
-      <w:r>
-        <w:rPr>
-          <w:rFonts w:ascii="Times New Roman" w:hAnsi="Times New Roman" w:cs="Times New Roman"/>
-        </w:rPr>
-        <w:t xml:space="preserve"> were genetically diverse, with high heterozygosity and allelic richness </w:t>
-      </w:r>
-      <w:r>
-        <w:rPr>
-          <w:rFonts w:ascii="Times New Roman" w:hAnsi="Times New Roman" w:cs="Times New Roman"/>
-        </w:rPr>
-        <w:t>for all sampling locations</w:t>
-      </w:r>
-      <w:r>
-        <w:rPr>
-          <w:rFonts w:ascii="Times New Roman" w:hAnsi="Times New Roman" w:cs="Times New Roman"/>
-        </w:rPr>
-        <w:t xml:space="preserve">. These results are in line with other findings of canid genetic diversity throughout California </w:t>
-      </w:r>
-      <w:r>
-        <w:rPr>
-          <w:rFonts w:ascii="Times New Roman" w:hAnsi="Times New Roman" w:cs="Times New Roman"/>
-        </w:rPr>
-        <w:fldChar w:fldCharType="begin" w:fldLock="1"/>
-      </w:r>
-      <w:r>
-        <w:rPr>
-          <w:rFonts w:ascii="Times New Roman" w:hAnsi="Times New Roman" w:cs="Times New Roman"/>
-        </w:rPr>
-        <w:instrText>ADDIN CSL_CITATION {"citationItems":[{"id":"ITEM-1","itemData":{"DOI":"10.1093/molbev/msn082","ISBN":"0737-4038","ISSN":"07374038","PMID":"18391065","abstract":"The tendency for individuals to disperse into habitat similar to their natal habitat has been observed in a wide range of species, although its population genetic consequences have received little study. Such behavior could lead to discrete habitat-specific population subdivisions even in the absence of physical dispersal barriers or habitat gaps. Previous studies of coyotes have supported this hypothesis in a small region of California, but its evolutionary significance ultimately depends on the extent and magnitude of habitat-specific subdivision. Here, we investigated these questions using autosomal, Y chromosome, and mitochondrial markers and &gt;2,000 coyotes from a broad region, including 2 adjacent ecoregions with contrasting levels of habitat heterogeneity--the California Floristic Province (CFP) (heterogeneous landscape) and the Desert-Prairie ecoregion (DPE) (homogeneous landscape). Consistent with predictions, we found a close correspondence between population genetic structure and habitat subdivisions throughout the CFP and virtual panmixia over the larger DPE. Conversely, although genetic diversity was similar in these 2 ecoregions overall, it was lower within sites of the CFP, as would be the expected consequence of greater genetic drift within subregions. The magnitude of habitat-specific genetic subdivisions (i.e., genetic distance) in the CFP varied considerably, indicating complexity (e.g., asymmetric gene flow or extinction/recolonization), but, in general, was higher than that due to geographic distance or recent human-related barriers. Because habitat-specific structure can enhance a species' adaptive potential and resilience to changing environments, these findings suggest the CFP may constitute an evolutionarily important portion of the range for coyotes and sympatric species exhibiting habitat-specific population structure.","author":[{"dropping-particle":"","family":"Sacks","given":"Benjamin N.","non-dropping-particle":"","parse-names":false,"suffix":""},{"dropping-particle":"","family":"Bannasch","given":"Danika L.","non-dropping-particle":"","parse-names":false,"suffix":""},{"dropping-particle":"","family":"Chomel","given":"Bruno B.","non-dropping-particle":"","parse-names":false,"suffix":""},{"dropping-particle":"","family":"Ernest","given":"Holly B.","non-dropping-particle":"","parse-names":false,"suffix":""}],"container-title":"Molecular Biology and Evolution","id":"ITEM-1","issue":"7","issued":{"date-parts":[["2008"]]},"page":"1384-1394","title":"Coyotes demonstrate how habitat specialization by individuals of a generalist species can diversify populations in a heterogeneous ecoregion","type":"article-journal","volume":"25"},"uris":["http://www.mendeley.com/documents/?uuid=49b882ac-8ba3-4a04-91f7-586c8ec03fc0"]},{"id":"ITEM-2","itemData":{"DOI":"10.2193/2008-336","ISSN":"0022-541X","abstract":"In west-central Texas, USA, abatement efforts for the gray fox (Urocyon cinereoargenteus) rabies epizootic illustrate the difficulties inherent in large-scale management of wildlife disease. The rabies epizootic has been managed through a cooperative oral rabies vaccination program (ORV) since 1996. Millions of edible baits containing a rabies vaccine have been distributed annually in a 16-km to 24-km zone around the perimeter of the epizootic, which encompasses a geographic area &gt; 4 X 10(5) km(2). The ORV program successfully halted expansion of the epizootic into metropolitan areas but has not achieved the ultimate goal of eradication. Rabies activity in gray fox continues to occur periodically outside the ORV zone, preventing ORV zone contraction and dissipation of the epizootic. We employed a landscape-genetic approach to assess gray fox population structure and dispersal in the affected area, with the aim of assisting rabies management efforts. No unique genetic clusters or population boundaries were detected. Instead, foxes were weakly structured over the entire region in an isolation by distance pattern. Local subpopulations appeared to be genetically non-independent over distances &gt; 30 km, implying that long-distance movements or dispersal may have been common in the region. We concluded that gray foxes in west-central Texas have a high potential for long-distance rabies virus trafficking. Thus, a 16-km to 24-km ORV zone may be too narrow to contain the fox rabies epizootic. Continued expansion of the ORV zone, although costly, may be critical to the long-term goal of eliminating the Texas fox rabies virus variant from the United States. (JOURNAL OF WILDLIFE MANAGEMENT 73(8): 1292-1299; 2009)","author":[{"dropping-particle":"","family":"Deyoung","given":"Randy W.","non-dropping-particle":"","parse-names":false,"suffix":""},{"dropping-particle":"","family":"Zamorano","given":"Angeline","non-dropping-particle":"","parse-names":false,"suffix":""},{"dropping-particle":"","family":"Mesenbrink","given":"Brian T.","non-dropping-particle":"","parse-names":false,"suffix":""},{"dropping-particle":"","family":"Campbell","given":"Tyler A.","non-dropping-particle":"","parse-names":false,"suffix":""},{"dropping-particle":"","family":"Leland","given":"Bruce R.","non-dropping-particle":"","parse-names":false,"suffix":""},{"dropping-particle":"","family":"Moore","given":"Guy M.","non-dropping-particle":"","parse-names":false,"suffix":""},{"dropping-particle":"","family":"Honeycutt","given":"Rodney L.","non-dropping-particle":"","parse-names":false,"suffix":""},{"dropping-particle":"","family":"Root","given":"J. Jeffrey","non-dropping-particle":"","parse-names":false,"suffix":""}],"container-title":"Journal of Wildlife Management","id":"ITEM-2","issue":"8","issued":{"date-parts":[["2009"]]},"page":"1292-1299","title":"Landscape-Genetic Analysis of Population Structure in the Texas Gray Fox Oral Rabies Vaccination Zone","type":"article-journal","volume":"73"},"uris":["http://www.mendeley.com/documents/?uuid=ab11062b-ce21-4f3e-9a2e-556d29b6dc03"]}],"mendeley":{"formattedCitation":"(Sacks et al. 2008, Deyoung et al. 2009)","manualFormatting":"(Sacks et al. 2008, Deyoung et al. 2009 Coen et al. 2015)","plainTextFormattedCitation":"(Sacks et al. 2008, Deyoung et al. 2009)","previouslyFormattedCitation":"(Sacks et al. 2008, Deyoung et al. 2009)"},"properties":{"noteIndex":0},"schema":"https://github.com/citation-style-language/schema/raw/master/csl-citation.json"}</w:instrText>
+        <w:instrText>ADDIN CSL_CITATION {"citationItems":[{"id":"ITEM-1","itemData":{"DOI":"10.1093/molbev/msn082","ISBN":"0737-4038","ISSN":"07374038","PMID":"18391065","abstract":"The tendency for individuals to disperse into habitat similar to their natal habitat has been observed in a wide range of species, although its population genetic consequences have received little study. Such behavior could lead to discrete habitat-specific population subdivisions even in the absence of physical dispersal barriers or habitat gaps. Previous studies of coyotes have supported this hypothesis in a small region of California, but its evolutionary significance ultimately depends on the extent and magnitude of habitat-specific subdivision. Here, we investigated these questions using autosomal, Y chromosome, and mitochondrial markers and &gt;2,000 coyotes from a broad region, including 2 adjacent ecoregions with contrasting levels of habitat heterogeneity--the California Floristic Province (CFP) (heterogeneous landscape) and the Desert-Prairie ecoregion (DPE) (homogeneous landscape). Consistent with predictions, we found a close correspondence between population genetic structure and habitat subdivisions throughout the CFP and virtual panmixia over the larger DPE. Conversely, although genetic diversity was similar in these 2 ecoregions overall, it was lower within sites of the CFP, as would be the expected consequence of greater genetic drift within subregions. The magnitude of habitat-specific genetic subdivisions (i.e., genetic distance) in the CFP varied considerably, indicating complexity (e.g., asymmetric gene flow or extinction/recolonization), but, in general, was higher than that due to geographic distance or recent human-related barriers. Because habitat-specific structure can enhance a species' adaptive potential and resilience to changing environments, these findings suggest the CFP may constitute an evolutionarily important portion of the range for coyotes and sympatric species exhibiting habitat-specific population structure.","author":[{"dropping-particle":"","family":"Sacks","given":"Benjamin N.","non-dropping-particle":"","parse-names":false,"suffix":""},{"dropping-particle":"","family":"Bannasch","given":"Danika L.","non-dropping-particle":"","parse-names":false,"suffix":""},{"dropping-particle":"","family":"Chomel","given":"Bruno B.","non-dropping-particle":"","parse-names":false,"suffix":""},{"dropping-particle":"","family":"Ernest","given":"Holly B.","non-dropping-particle":"","parse-names":false,"suffix":""}],"container-title":"Molecular Biology and Evolution","id":"ITEM-1","issue":"7","issued":{"date-parts":[["2008"]]},"page":"1384-1394","title":"Coyotes demonstrate how habitat specialization by individuals of a generalist species can diversify populations in a heterogeneous ecoregion","type":"article-journal","volume":"25"},"uris":["http://www.mendeley.com/documents/?uuid=49b882ac-8ba3-4a04-91f7-586c8ec03fc0"]},{"id":"ITEM-2","itemData":{"DOI":"10.2193/2008-336","ISSN":"0022-541X","abstract":"In west-central Texas, USA, abatement efforts for the gray fox (Urocyon cinereoargenteus) rabies epizootic illustrate the difficulties inherent in large-scale management of wildlife disease. The rabies epizootic has been managed through a cooperative oral rabies vaccination program (ORV) since 1996. Millions of edible baits containing a rabies vaccine have been distributed annually in a 16-km to 24-km zone around the perimeter of the epizootic, which encompasses a geographic area &gt; 4 X 10(5) km(2). The ORV program successfully halted expansion of the epizootic into metropolitan areas but has not achieved the ultimate goal of eradication. Rabies activity in gray fox continues to occur periodically outside the ORV zone, preventing ORV zone contraction and dissipation of the epizootic. We employed a landscape-genetic approach to assess gray fox population structure and dispersal in the affected area, with the aim of assisting rabies management efforts. No unique genetic clusters or population boundaries were detected. Instead, foxes were weakly structured over the entire region in an isolation by distance pattern. Local subpopulations appeared to be genetically non-independent over distances &gt; 30 km, implying that long-distance movements or dispersal may have been common in the region. We concluded that gray foxes in west-central Texas have a high potential for long-distance rabies virus trafficking. Thus, a 16-km to 24-km ORV zone may be too narrow to contain the fox rabies epizootic. Continued expansion of the ORV zone, although costly, may be critical to the long-term goal of eliminating the Texas fox rabies virus variant from the United States. (JOURNAL OF WILDLIFE MANAGEMENT 73(8): 1292-1299; 2009)","author":[{"dropping-particle":"","family":"DeYoung","given":"Randy W.","non-dropping-particle":"","parse-names":false,"suffix":""},{"dropping-particle":"","family":"Zamorano","given":"Angeline","non-dropping-particle":"","parse-names":false,"suffix":""},{"dropping-particle":"","family":"Mesenbrink","given":"Brian T.","non-dropping-particle":"","parse-names":false,"suffix":""},{"dropping-particle":"","family":"Campbell","given":"Tyler A.","non-dropping-particle":"","parse-names":false,"suffix":""},{"dropping-particle":"","family":"Leland","given":"Bruce R.","non-dropping-particle":"","parse-names":false,"suffix":""},{"dropping-particle":"","family":"Moore","given":"Guy M.","non-dropping-particle":"","parse-names":false,"suffix":""},{"dropping-particle":"","family":"Honeycutt","given":"Rodney L.","non-dropping-particle":"","parse-names":false,"suffix":""},{"dropping-particle":"","family":"Root","given":"J. Jeffrey","non-dropping-particle":"","parse-names":false,"suffix":""}],"container-title":"Journal of Wildlife Management","id":"ITEM-2","issue":"8","issued":{"date-parts":[["2009"]]},"page":"1292-1299","title":"Landscape-Genetic Analysis of Population Structure in the Texas Gray Fox Oral Rabies Vaccination Zone","type":"article-journal","volume":"73"},"uris":["http://www.mendeley.com/documents/?uuid=ab11062b-ce21-4f3e-9a2e-556d29b6dc03"]}],"mendeley":{"formattedCitation":"(Sacks et al. 2008, DeYoung et al. 2009)","manualFormatting":"(Sacks et al. 2008, Deyoung et al. 2009 Coen et al. 2015)","plainTextFormattedCitation":"(Sacks et al. 2008, DeYoung et al. 2009)","previouslyFormattedCitation":"(Sacks et al. 2008, Deyoung et al. 2009)"},"properties":{"noteIndex":0},"schema":"https://github.com/citation-style-language/schema/raw/master/csl-citation.json"}</w:instrText>
       </w:r>
       <w:r>
         <w:rPr>
@@ -6621,26 +6954,32 @@
         <w:rPr>
           <w:rFonts w:ascii="Times New Roman" w:hAnsi="Times New Roman" w:cs="Times New Roman"/>
         </w:rPr>
+        <w:t>Similarly, gray fox showed no evidence of genetic structuring relative to side of SR 49, with members of each cluster spanning both sides of the highway.</w:t>
+      </w:r>
+      <w:r>
+        <w:rPr>
+          <w:rFonts w:ascii="Times New Roman" w:hAnsi="Times New Roman" w:cs="Times New Roman"/>
+        </w:rPr>
+        <w:t xml:space="preserve"> These g</w:t>
+      </w:r>
+      <w:r>
+        <w:rPr>
+          <w:rFonts w:ascii="Times New Roman" w:hAnsi="Times New Roman" w:cs="Times New Roman"/>
+        </w:rPr>
+        <w:t xml:space="preserve">enetic clusters identified by Structure corresponded to family groups rather than side of highway. </w:t>
+      </w:r>
+      <w:r>
+        <w:rPr>
+          <w:rFonts w:ascii="Times New Roman" w:hAnsi="Times New Roman" w:cs="Times New Roman"/>
+        </w:rPr>
+        <w:t xml:space="preserve">The presence of close relatives in a sample </w:t>
+      </w:r>
+      <w:r>
+        <w:rPr>
+          <w:rFonts w:ascii="Times New Roman" w:hAnsi="Times New Roman" w:cs="Times New Roman"/>
+        </w:rPr>
         <w:lastRenderedPageBreak/>
-        <w:t>Similarly, gray fox showed no evidence of genetic structuring relative to side of SR 49, with members of each cluster spanning both sides of the highway.</w:t>
-      </w:r>
-      <w:r>
-        <w:rPr>
-          <w:rFonts w:ascii="Times New Roman" w:hAnsi="Times New Roman" w:cs="Times New Roman"/>
-        </w:rPr>
-        <w:t xml:space="preserve"> These g</w:t>
-      </w:r>
-      <w:r>
-        <w:rPr>
-          <w:rFonts w:ascii="Times New Roman" w:hAnsi="Times New Roman" w:cs="Times New Roman"/>
-        </w:rPr>
-        <w:t xml:space="preserve">enetic clusters identified by Structure corresponded to family groups rather than side of highway. </w:t>
-      </w:r>
-      <w:r>
-        <w:rPr>
-          <w:rFonts w:ascii="Times New Roman" w:hAnsi="Times New Roman" w:cs="Times New Roman"/>
-        </w:rPr>
-        <w:t xml:space="preserve">The presence of close relatives in a sample can create spurious patterns of population structure and create Hardy Weinberg disequilibrium.  The fact that we found no significant genetic differentiation due to highways within the </w:t>
+        <w:t xml:space="preserve">can create spurious patterns of population structure and create Hardy Weinberg disequilibrium.  The fact that we found no significant genetic differentiation due to highways within the </w:t>
       </w:r>
       <w:r>
         <w:rPr>
@@ -6762,7 +7101,7 @@
         <w:rPr>
           <w:rFonts w:ascii="Times New Roman" w:hAnsi="Times New Roman" w:cs="Times New Roman"/>
         </w:rPr>
-        <w:instrText>ADDIN CSL_CITATION {"citationItems":[{"id":"ITEM-1","itemData":{"DOI":"10.1007/s11252-017-0676-z","ISSN":"15731642","abstract":"Increasing urbanization across the southeastern United States presents unique challenges for wildlife; however certain species have learned to adapt and thrive in these environments. Coyotes (Canis latrans), bobcats (Lynx rufus), red foxes (Vulpes vulpes) and gray foxes (Urocyon cinereoargenteus) are four common medium-sized carnivores that have become closely associated with urban areas. The goal for this study was to determine how urban landscape features influence density and occurrence of these species in a small urban area and to evaluate if any effects were similar to those observed in larger urban areas. We conducted two eight-week camera surveys in the city of Nacogdoches, Texas (pop. 32,699) and immediate surrounding areas in summer and fall 2013. We evaluated single-season spatially explicit capture-recapture and occupancy models to estimate density, and occurrence, respectively, based on anthropogenic and natural features around each camera site. Coyotes (fall: 1.38 coyotes/km2) and bobcats (fall: 0.64 coyotes/km2) were associated with areas of green space, but their response to large and small green spaces changed seasonally. Conversely, red foxes (fall: 2.53 red foxes/km2) were more likely to occur near developed areas and were less detectable in areas with greater probability of coyote presence in fall only. In summer, gray foxes (fall: 0.05 gray foxes/km2) were more likely to occur in areas with lower building density and closer to buildings. This study indicates coyotes, foxes and bobcats respond to small-scale urbanization in a similar manner as large-scale urbanization.","author":[{"dropping-particle":"V.","family":"Lombardi","given":"Jason","non-dropping-particle":"","parse-names":false,"suffix":""},{"dropping-particle":"","family":"Comer","given":"Christopher E.","non-dropping-particle":"","parse-names":false,"suffix":""},{"dropping-particle":"","family":"Scognamillo","given":"Daniel G.","non-dropping-particle":"","parse-names":false,"suffix":""},{"dropping-particle":"","family":"Conway","given":"Warren C.","non-dropping-particle":"","parse-names":false,"suffix":""}],"container-title":"Urban Ecosystems","id":"ITEM-1","issue":"6","issued":{"date-parts":[["2017"]]},"page":"1239-1248","publisher":"Urban Ecosystems","title":"Coyote, fox, and bobcat response to anthropogenic and natural landscape features in a small urban area","type":"article-journal","volume":"20"},"uris":["http://www.mendeley.com/documents/?uuid=8d4fc4e3-55bb-4a23-9a45-49be4991390f"]}],"mendeley":{"formattedCitation":"(Lombardi et al. 2017)","plainTextFormattedCitation":"(Lombardi et al. 2017)","previouslyFormattedCitation":"(Lombardi et al. 2017)"},"properties":{"noteIndex":0},"schema":"https://github.com/citation-style-language/schema/raw/master/csl-citation.json"}</w:instrText>
+        <w:instrText>ADDIN CSL_CITATION {"citationItems":[{"id":"ITEM-1","itemData":{"DOI":"10.1007/s11252-017-0676-z","ISSN":"15731642","abstract":"Increasing urbanization across the southeastern United States presents unique challenges for wildlife; however certain species have learned to adapt and thrive in these environments. Coyotes (Canis latrans), bobcats (Lynx rufus), red foxes (Vulpes vulpes) and gray foxes (Urocyon cinereoargenteus) are four common medium-sized carnivores that have become closely associated with urban areas. The goal for this study was to determine how urban landscape features influence density and occurrence of these species in a small urban area and to evaluate if any effects were similar to those observed in larger urban areas. We conducted two eight-week camera surveys in the city of Nacogdoches, Texas (pop. 32,699) and immediate surrounding areas in summer and fall 2013. We evaluated single-season spatially explicit capture-recapture and occupancy models to estimate density, and occurrence, respectively, based on anthropogenic and natural features around each camera site. Coyotes (fall: 1.38 coyotes/km2) and bobcats (fall: 0.64 coyotes/km2) were associated with areas of green space, but their response to large and small green spaces changed seasonally. Conversely, red foxes (fall: 2.53 red foxes/km2) were more likely to occur near developed areas and were less detectable in areas with greater probability of coyote presence in fall only. In summer, gray foxes (fall: 0.05 gray foxes/km2) were more likely to occur in areas with lower building density and closer to buildings. This study indicates coyotes, foxes and bobcats respond to small-scale urbanization in a similar manner as large-scale urbanization.","author":[{"dropping-particle":"V.","family":"Lombardi","given":"Jason","non-dropping-particle":"","parse-names":false,"suffix":""},{"dropping-particle":"","family":"Comer","given":"Christopher E.","non-dropping-particle":"","parse-names":false,"suffix":""},{"dropping-particle":"","family":"Scognamillo","given":"Daniel G.","non-dropping-particle":"","parse-names":false,"suffix":""},{"dropping-particle":"","family":"Conway","given":"Warren C.","non-dropping-particle":"","parse-names":false,"suffix":""}],"container-title":"Urban Ecosystems","id":"ITEM-1","issued":{"date-parts":[["2017"]]},"page":"1239-1248","publisher":"Urban Ecosystems","title":"Coyote, fox, and bobcat response to anthropogenic and natural landscape features in a small urban area","type":"article-journal","volume":"20"},"uris":["http://www.mendeley.com/documents/?uuid=8d4fc4e3-55bb-4a23-9a45-49be4991390f"]}],"mendeley":{"formattedCitation":"(Lombardi et al. 2017)","plainTextFormattedCitation":"(Lombardi et al. 2017)","previouslyFormattedCitation":"(Lombardi et al. 2017)"},"properties":{"noteIndex":0},"schema":"https://github.com/citation-style-language/schema/raw/master/csl-citation.json"}</w:instrText>
       </w:r>
       <w:r>
         <w:rPr>
@@ -6913,8 +7252,69 @@
         <w:rPr>
           <w:rFonts w:ascii="Times New Roman" w:hAnsi="Times New Roman" w:cs="Times New Roman"/>
         </w:rPr>
+        <w:t>These results contrast with a study conducted in Southern California which found that the Ventura freeway was a significant barrier to gene flow in coyote</w:t>
+      </w:r>
+      <w:r>
+        <w:rPr>
+          <w:rFonts w:ascii="Times New Roman" w:hAnsi="Times New Roman" w:cs="Times New Roman"/>
+        </w:rPr>
+        <w:t xml:space="preserve"> </w:t>
+      </w:r>
+      <w:r>
+        <w:rPr>
+          <w:rFonts w:ascii="Times New Roman" w:hAnsi="Times New Roman" w:cs="Times New Roman"/>
+        </w:rPr>
+        <w:fldChar w:fldCharType="begin" w:fldLock="1"/>
+      </w:r>
+      <w:r>
+        <w:rPr>
+          <w:rFonts w:ascii="Times New Roman" w:hAnsi="Times New Roman" w:cs="Times New Roman"/>
+        </w:rPr>
+        <w:instrText>ADDIN CSL_CITATION {"citationItems":[{"id":"ITEM-1","itemData":{"DOI":"10.1111/j.1365-294X.2006.02907.x","ISSN":"09621083","author":[{"dropping-particle":"","family":"Riley","given":"Seth P. D.","non-dropping-particle":"","parse-names":false,"suffix":""},{"dropping-particle":"","family":"Pollinger","given":"John P.","non-dropping-particle":"","parse-names":false,"suffix":""},{"dropping-particle":"","family":"Sauvajot","given":"Raymond M.","non-dropping-particle":"","parse-names":false,"suffix":""},{"dropping-particle":"","family":"York","given":"Eric C.","non-dropping-particle":"","parse-names":false,"suffix":""},{"dropping-particle":"","family":"Bromley","given":"Cassity","non-dropping-particle":"","parse-names":false,"suffix":""},{"dropping-particle":"","family":"Fuller","given":"Todd K.","non-dropping-particle":"","parse-names":false,"suffix":""},{"dropping-particle":"","family":"Wayne","given":"Robert K.","non-dropping-particle":"","parse-names":false,"suffix":""}],"container-title":"Molecular Ecology","id":"ITEM-1","issue":"7","issued":{"date-parts":[["2006"]]},"page":"1733-1741","title":"A southern California freeway is a physical and social barrier to gene flow in carnivores","type":"article-journal","volume":"15"},"uris":["http://www.mendeley.com/documents/?uuid=18e5f6dd-9b52-41ea-92a8-7371c67f8223"]}],"mendeley":{"formattedCitation":"(Riley et al. 2006)","plainTextFormattedCitation":"(Riley et al. 2006)","previouslyFormattedCitation":"(Riley et al. 2006)"},"properties":{"noteIndex":0},"schema":"https://github.com/citation-style-language/schema/raw/master/csl-citation.json"}</w:instrText>
+      </w:r>
+      <w:r>
+        <w:rPr>
+          <w:rFonts w:ascii="Times New Roman" w:hAnsi="Times New Roman" w:cs="Times New Roman"/>
+        </w:rPr>
+        <w:fldChar w:fldCharType="separate"/>
+      </w:r>
+      <w:r>
+        <w:rPr>
+          <w:rFonts w:ascii="Times New Roman" w:hAnsi="Times New Roman" w:cs="Times New Roman"/>
+          <w:noProof/>
+        </w:rPr>
+        <w:t>(Riley et al. 2006)</w:t>
+      </w:r>
+      <w:r>
+        <w:rPr>
+          <w:rFonts w:ascii="Times New Roman" w:hAnsi="Times New Roman" w:cs="Times New Roman"/>
+        </w:rPr>
+        <w:fldChar w:fldCharType="end"/>
+      </w:r>
+      <w:r>
+        <w:rPr>
+          <w:rFonts w:ascii="Times New Roman" w:hAnsi="Times New Roman" w:cs="Times New Roman"/>
+        </w:rPr>
+        <w:t xml:space="preserve">. It is possible that the highly urban environment of Los Angeles imposes additional constraints on coyote movements that are not present in the regions of Northern California studied. In the Ventura freeway study, coyotes were able to </w:t>
+      </w:r>
+      <w:r>
+        <w:rPr>
+          <w:rFonts w:ascii="Times New Roman" w:hAnsi="Times New Roman" w:cs="Times New Roman"/>
+        </w:rPr>
         <w:lastRenderedPageBreak/>
-        <w:t>These results contrast with a study conducted in Southern California which found that the Ventura freeway was a significant barrier to gene flow in coyote</w:t>
+        <w:t xml:space="preserve">cross the </w:t>
+      </w:r>
+      <w:r>
+        <w:rPr>
+          <w:rFonts w:ascii="Times New Roman" w:hAnsi="Times New Roman" w:cs="Times New Roman"/>
+        </w:rPr>
+        <w:t>highway,</w:t>
+      </w:r>
+      <w:r>
+        <w:rPr>
+          <w:rFonts w:ascii="Times New Roman" w:hAnsi="Times New Roman" w:cs="Times New Roman"/>
+        </w:rPr>
+        <w:t xml:space="preserve"> but migrants could not breed successfully due to territorial conflicts </w:t>
       </w:r>
       <w:r>
         <w:rPr>
@@ -6957,20 +7357,64 @@
         <w:rPr>
           <w:rFonts w:ascii="Times New Roman" w:hAnsi="Times New Roman" w:cs="Times New Roman"/>
         </w:rPr>
-        <w:t xml:space="preserve">. It is possible that the highly urban environment of Los Angeles imposes additional constraints on coyote movements that are not present in the regions of Northern California studied. In the Ventura freeway study, coyotes were able to cross the </w:t>
-      </w:r>
-      <w:r>
-        <w:rPr>
-          <w:rFonts w:ascii="Times New Roman" w:hAnsi="Times New Roman" w:cs="Times New Roman"/>
-        </w:rPr>
-        <w:t>highway,</w:t>
-      </w:r>
-      <w:r>
-        <w:rPr>
-          <w:rFonts w:ascii="Times New Roman" w:hAnsi="Times New Roman" w:cs="Times New Roman"/>
-        </w:rPr>
-        <w:t xml:space="preserve"> but migrants could not breed successfully due to territorial conflicts </w:t>
-      </w:r>
+        <w:t xml:space="preserve">. There is more habitat </w:t>
+      </w:r>
+      <w:r>
+        <w:rPr>
+          <w:rFonts w:ascii="Times New Roman" w:hAnsi="Times New Roman" w:cs="Times New Roman"/>
+        </w:rPr>
+        <w:t xml:space="preserve">available </w:t>
+      </w:r>
+      <w:r>
+        <w:rPr>
+          <w:rFonts w:ascii="Times New Roman" w:hAnsi="Times New Roman" w:cs="Times New Roman"/>
+        </w:rPr>
+        <w:t>in both study areas</w:t>
+      </w:r>
+      <w:r>
+        <w:rPr>
+          <w:rFonts w:ascii="Times New Roman" w:hAnsi="Times New Roman" w:cs="Times New Roman"/>
+        </w:rPr>
+        <w:t xml:space="preserve"> in comparison to the regions examined around Southern California</w:t>
+      </w:r>
+      <w:r>
+        <w:rPr>
+          <w:rFonts w:ascii="Times New Roman" w:hAnsi="Times New Roman" w:cs="Times New Roman"/>
+        </w:rPr>
+        <w:t xml:space="preserve">. Sacramento hosts a chain of parks connected by a riparian corridor that further connects to several U.S. National Forests north of the </w:t>
+      </w:r>
+      <w:r>
+        <w:rPr>
+          <w:rFonts w:ascii="Times New Roman" w:hAnsi="Times New Roman" w:cs="Times New Roman"/>
+        </w:rPr>
+        <w:t>highly urbanized city of Sacramento</w:t>
+      </w:r>
+      <w:r>
+        <w:rPr>
+          <w:rFonts w:ascii="Times New Roman" w:hAnsi="Times New Roman" w:cs="Times New Roman"/>
+        </w:rPr>
+        <w:t xml:space="preserve">. The East Bay inland valleys are ringed by a network of land trusts and parks </w:t>
+      </w:r>
+      <w:r>
+        <w:rPr>
+          <w:rFonts w:ascii="Times New Roman" w:hAnsi="Times New Roman" w:cs="Times New Roman"/>
+        </w:rPr>
+        <w:t>in the Diablo Range</w:t>
+      </w:r>
+      <w:r>
+        <w:rPr>
+          <w:rFonts w:ascii="Times New Roman" w:hAnsi="Times New Roman" w:cs="Times New Roman"/>
+        </w:rPr>
+        <w:t xml:space="preserve">. In both </w:t>
+      </w:r>
+      <w:proofErr w:type="gramStart"/>
+      <w:r>
+        <w:rPr>
+          <w:rFonts w:ascii="Times New Roman" w:hAnsi="Times New Roman" w:cs="Times New Roman"/>
+        </w:rPr>
+        <w:t>regions</w:t>
+      </w:r>
+      <w:proofErr w:type="gramEnd"/>
       <w:r>
         <w:rPr>
           <w:rFonts w:ascii="Times New Roman" w:hAnsi="Times New Roman" w:cs="Times New Roman"/>
@@ -6981,13 +7425,103 @@
         <w:rPr>
           <w:rFonts w:ascii="Times New Roman" w:hAnsi="Times New Roman" w:cs="Times New Roman"/>
         </w:rPr>
+        <w:t xml:space="preserve">migrants may be able to </w:t>
+      </w:r>
+      <w:r>
+        <w:rPr>
+          <w:rFonts w:ascii="Times New Roman" w:hAnsi="Times New Roman" w:cs="Times New Roman"/>
+        </w:rPr>
+        <w:t xml:space="preserve">acquire territory and </w:t>
+      </w:r>
+      <w:r>
+        <w:rPr>
+          <w:rFonts w:ascii="Times New Roman" w:hAnsi="Times New Roman" w:cs="Times New Roman"/>
+        </w:rPr>
+        <w:t>reproduce which would reduce signals of population isolation.</w:t>
+      </w:r>
+    </w:p>
+    <w:p>
+      <w:pPr>
+        <w:spacing w:line="480" w:lineRule="auto"/>
+        <w:rPr>
+          <w:rFonts w:ascii="Times New Roman" w:hAnsi="Times New Roman" w:cs="Times New Roman"/>
+        </w:rPr>
+      </w:pPr>
+      <w:r>
+        <w:rPr>
+          <w:rFonts w:ascii="Times New Roman" w:hAnsi="Times New Roman" w:cs="Times New Roman"/>
+        </w:rPr>
+        <w:t>Unexpectedly, gray fox samples were encountered more frequently than coyote</w:t>
+      </w:r>
+      <w:r>
+        <w:rPr>
+          <w:rFonts w:ascii="Times New Roman" w:hAnsi="Times New Roman" w:cs="Times New Roman"/>
+        </w:rPr>
+        <w:t xml:space="preserve"> in the SR 49 road transects</w:t>
+      </w:r>
+      <w:r>
+        <w:rPr>
+          <w:rFonts w:ascii="Times New Roman" w:hAnsi="Times New Roman" w:cs="Times New Roman"/>
+        </w:rPr>
+        <w:t>. In our previous study, the reverse was true, with a greater encounter rate for coyote tha</w:t>
+      </w:r>
+      <w:r>
+        <w:rPr>
+          <w:rFonts w:ascii="Times New Roman" w:hAnsi="Times New Roman" w:cs="Times New Roman"/>
+        </w:rPr>
+        <w:t>n</w:t>
+      </w:r>
+      <w:r>
+        <w:rPr>
+          <w:rFonts w:ascii="Times New Roman" w:hAnsi="Times New Roman" w:cs="Times New Roman"/>
+        </w:rPr>
+        <w:t xml:space="preserve"> gray fox (Coen et al. </w:t>
+      </w:r>
+      <w:commentRangeStart w:id="9"/>
+      <w:r>
+        <w:rPr>
+          <w:rFonts w:ascii="Times New Roman" w:hAnsi="Times New Roman" w:cs="Times New Roman"/>
+        </w:rPr>
+        <w:t>2016</w:t>
+      </w:r>
+      <w:commentRangeEnd w:id="9"/>
+      <w:r>
+        <w:rPr>
+          <w:rStyle w:val="CommentReference"/>
+        </w:rPr>
+        <w:commentReference w:id="9"/>
+      </w:r>
+      <w:r>
+        <w:rPr>
+          <w:rFonts w:ascii="Times New Roman" w:hAnsi="Times New Roman" w:cs="Times New Roman"/>
+        </w:rPr>
+        <w:t xml:space="preserve">). Contrary to our expectations, we found that gray fox </w:t>
+      </w:r>
+      <w:proofErr w:type="gramStart"/>
+      <w:r>
+        <w:rPr>
+          <w:rFonts w:ascii="Times New Roman" w:hAnsi="Times New Roman" w:cs="Times New Roman"/>
+        </w:rPr>
+        <w:t>were</w:t>
+      </w:r>
+      <w:proofErr w:type="gramEnd"/>
+      <w:r>
+        <w:rPr>
+          <w:rFonts w:ascii="Times New Roman" w:hAnsi="Times New Roman" w:cs="Times New Roman"/>
+        </w:rPr>
+        <w:t xml:space="preserve"> distributed throughout the entire study area, even in urban areas such as Auburn. Grays foxes tend to be most abundant in places where potential predators (coyotes, bobcats) are less abundant </w:t>
+      </w:r>
+      <w:r>
+        <w:rPr>
+          <w:rFonts w:ascii="Times New Roman" w:hAnsi="Times New Roman" w:cs="Times New Roman"/>
+        </w:rPr>
         <w:fldChar w:fldCharType="begin" w:fldLock="1"/>
       </w:r>
       <w:r>
         <w:rPr>
           <w:rFonts w:ascii="Times New Roman" w:hAnsi="Times New Roman" w:cs="Times New Roman"/>
         </w:rPr>
-        <w:instrText>ADDIN CSL_CITATION {"citationItems":[{"id":"ITEM-1","itemData":{"DOI":"10.1111/j.1365-294X.2006.02907.x","ISSN":"09621083","author":[{"dropping-particle":"","family":"Riley","given":"Seth P. D.","non-dropping-particle":"","parse-names":false,"suffix":""},{"dropping-particle":"","family":"Pollinger","given":"John P.","non-dropping-particle":"","parse-names":false,"suffix":""},{"dropping-particle":"","family":"Sauvajot","given":"Raymond M.","non-dropping-particle":"","parse-names":false,"suffix":""},{"dropping-particle":"","family":"York","given":"Eric C.","non-dropping-particle":"","parse-names":false,"suffix":""},{"dropping-particle":"","family":"Bromley","given":"Cassity","non-dropping-particle":"","parse-names":false,"suffix":""},{"dropping-particle":"","family":"Fuller","given":"Todd K.","non-dropping-particle":"","parse-names":false,"suffix":""},{"dropping-particle":"","family":"Wayne","given":"Robert K.","non-dropping-particle":"","parse-names":false,"suffix":""}],"container-title":"Molecular Ecology","id":"ITEM-1","issue":"7","issued":{"date-parts":[["2006"]]},"page":"1733-1741","title":"A southern California freeway is a physical and social barrier to gene flow in carnivores","type":"article-journal","volume":"15"},"uris":["http://www.mendeley.com/documents/?uuid=18e5f6dd-9b52-41ea-92a8-7371c67f8223"]}],"mendeley":{"formattedCitation":"(Riley et al. 2006)","plainTextFormattedCitation":"(Riley et al. 2006)","previouslyFormattedCitation":"(Riley et al. 2006)"},"properties":{"noteIndex":0},"schema":"https://github.com/citation-style-language/schema/raw/master/csl-citation.json"}</w:instrText>
+        <w:instrText>ADDIN CSL_CITATION {"citationItems":[{"id":"ITEM-1","itemData":{"DOI":"10.1007/s004420000448","ISSN":"00298549","abstract":"We examined the relative roles of dominance in agonistic interactions and energetic constraints related to body size in determining local abundances of coyotes (Canis latrans, 8-20 kg), gray foxes (Urocyon cinereoargenteus, 3-5 kg) and bobcats (Felis rufus, 5-15 kg) at three study sites (hereafter referred to as NP, CP, and SP) in the Santa Monica Mountains of California. We hypothesized that the largest and behaviorally dominant species, the coyote, would exploit a wider range of resources (i.e., a higher number of habitat and/or food types) and, consequently, would occur in higher density than the other two carnivores. We evaluated our hypotheses by quantifying their diets, food overlap, habitat-specific abundances, as well as their overall relative abundance at the three study sites. We identified behavioral dominance of coyotes over foxes and bobcats in Santa Monica because 7 of 12 recorded gray fox deaths and 2 of 5 recorded bobcat deaths were due to coyote predation, and no coyotes died as a result of their interactions with bobcats or foxes. Coyotes and bobcats were present in a variety of habitats types (8 out of 9), including both open and brushy habitats, whereas gray foxes were chiefly restricted to brushy habitats. There was a negative relationship between the abundances of coyotes and gray foxes (P=0.020) across habitats, suggesting that foxes avoided habitats of high coyote predation risk. Coyote abundance was low in NP, high in CP, and intermediate in SP. Bobcat abundance changed little across study sites, and gray foxes were very abundant in NP, absent in CP, and scarce in SP; this suggests a negative relationship between coyote and fox abundances across study sites, as well. Bobcats were solely carnivorous, relying on small mammals (lagomorphs and rodents) throughout the year and at all three sites. Coyotes and gray foxes also relied on small mammals year-round at all sites, though they also ate significant amounts of fruit. Though there were strong overall interspecific differences in food habits of carnivores (P&lt;0.0001), average seasonal food overlaps were high due to the importance of small mammals in all carnivore diets [bobcat-gray fox: 0.79±0.09 (SD), n=4; bobcat-coyote: 0.69±0.16, n=6; coyote-gray fox: 0.52±0.05, n=4]. As hypothesized, coyotes used more food types and more habitat types than did bobcats and gray foxes and, overall, coyotes were the most abundant of the three species and ranged more widely than did gray foxes. We …","author":[{"dropping-particle":"","family":"Fedriani","given":"Jose M.","non-dropping-particle":"","parse-names":false,"suffix":""},{"dropping-particle":"","family":"Fuller","given":"Todd K.","non-dropping-particle":"","parse-names":false,"suffix":""},{"dropping-particle":"","family":"Sauvajot","given":"Raymond M.","non-dropping-particle":"","parse-names":false,"suffix":""},{"dropping-particle":"","family":"York","given":"Eric C.","non-dropping-particle":"","parse-names":false,"suffix":""}],"container-title":"Oecologia","id":"ITEM-1","issue":"2","issued":{"date-parts":[["2000"]]},"page":"258-270","title":"Competition and intraguild predation among three sympatric carnivores","type":"article-journal","volume":"125"},"uris":["http://www.mendeley.com/documents/?uuid=5d3c1d18-acf2-4a2d-bfd2-19a3be07837f"]},{"id":"ITEM-2","itemData":{"DOI":"10.1017/S0952836905006850","ISSN":"09528369","abstract":"From May 1997 to July 1999, 24 gray foxes Urocyon cinereoargenteus were radio-marked and their fates monitored in a natural area of southern California to identify rates of survival and cause-specific mortality, and thus to assess population sustainability. Pup (0.4-1.0 years old) foxes had an 8-month (September-April) survival rate (0.34) that was lower than the 8-month (0.77) or 12-month (0.58) estimates for adult foxes. Interference competition was evident; 92% (11/12) of fox mortalities were the result of predation by sympatric coyotes Canis latrans or bobcats Felis rufus. Also, five of seven gray fox mortalities were outside of, or on the border of, the home range of the killed fox. Calculations indicated that the fox population would remain stable if survival of pups during their first 4 months of life was 0.68 (vs 0.75 for adults during these months and 0.58 for older pups for 4 other months). This seems reasonable, yet sympatric carnivores, mainly coyotes, clearly influence the gray fox population in southern California. © 2005 The Zoological Society of London.","author":[{"dropping-particle":"","family":"Farias","given":"Veronica","non-dropping-particle":"","parse-names":false,"suffix":""},{"dropping-particle":"","family":"Fuller","given":"Todd K.","non-dropping-particle":"","parse-names":false,"suffix":""},{"dropping-particle":"","family":"Wayne","given":"Robert K.","non-dropping-particle":"","parse-names":false,"suffix":""},{"dropping-particle":"","family":"Sauvajot","given":"Raymond M.","non-dropping-particle":"","parse-names":false,"suffix":""}],"container-title":"Journal of Zoology","id":"ITEM-2","issued":{"date-parts":[["2005"]]},"page":"249-254","title":"Survival and cause-specific mortality of gray foxes (Urocyon cinereoargenteus) in southern California","type":"article-journal","volume":"266"},"uris":["http://www.mendeley.com/documents/?uuid=83f56201-d294-4f3f-be0a-b5193af24b6a"]},{"id":"ITEM-3","itemData":{"DOI":"10.1674/0003-0031-163.2.413","ISBN":"0003003116","ISSN":"00030031","abstract":"Gray fox ecology is poorly understood within the longleaf pine ecosystem, despite the importance of these landscapes to conservation and biological diversity. During 20022006, we radio-monitored 42 gray foxes and estimated space use, habitat selection and survival within a managed longleaf pine forest. Sizes of home ranges and core areas were greater in winter than during other seasons, but were similar between males and females. Industrial agriculture field and residential areas were important to foxes when selecting home ranges, but hardwood forest stands were selected when establishing core areas and were consistently used more than other habitats. Despite being captured within the longleaf pine community, most foxes either consistently were found outside of this system in other habitats, or used habitats along the periphery of the longleaf pine system. Mean annual survival was 0.61, and human-induced factors (vehicle collisions and trapping) accounted for most (63) fox mortalities. Longleaf pine forests did not appear to be important to gray foxes in this study, which is significant because natural ecosystems are often important for predator species. We provide evidence that sources of gray fox mortality are influenced by habitat selection patterns. © 2010, American Midland Naturalist.","author":[{"dropping-particle":"","family":"Temple","given":"Danielle L.","non-dropping-particle":"","parse-names":false,"suffix":""},{"dropping-particle":"","family":"Chamberlain","given":"Michael J.","non-dropping-particle":"","parse-names":false,"suffix":""},{"dropping-particle":"","family":"Conner","given":"L. Mike","non-dropping-particle":"","parse-names":false,"suffix":""}],"container-title":"American Midland Naturalist","id":"ITEM-3","issue":"2","issued":{"date-parts":[["2010"]]},"page":"413-422","title":"Spatial ecology, survival and cause-specific mortality of gray foxes (Urocyon cinereoargenteus) in a longleaf pine ecosystem","type":"article-journal","volume":"163"},"uris":["http://www.mendeley.com/documents/?uuid=5c9d3afb-e1f6-477c-ae2a-184b133021d4"]}],"mendeley":{"formattedCitation":"(Fedriani et al. 2000, Farias et al. 2005, Temple et al. 2010)","plainTextFormattedCitation":"(Fedriani et al. 2000, Farias et al. 2005, Temple et al. 2010)","previouslyFormattedCitation":"(Fedriani et al. 2000, Farias et al. 2005, Temple et al. 2010)"},"properties":{"noteIndex":0},"schema":"https://github.com/citation-style-language/schema/raw/master/csl-citation.json"}</w:instrText>
       </w:r>
       <w:r>
         <w:rPr>
@@ -7000,7 +7534,7 @@
           <w:rFonts w:ascii="Times New Roman" w:hAnsi="Times New Roman" w:cs="Times New Roman"/>
           <w:noProof/>
         </w:rPr>
-        <w:t>(Riley et al. 2006)</w:t>
+        <w:t>(Fedriani et al. 2000, Farias et al. 2005, Temple et al. 2010)</w:t>
       </w:r>
       <w:r>
         <w:rPr>
@@ -7012,13 +7546,249 @@
         <w:rPr>
           <w:rFonts w:ascii="Times New Roman" w:hAnsi="Times New Roman" w:cs="Times New Roman"/>
         </w:rPr>
-        <w:t xml:space="preserve">. There is more habitat </w:t>
-      </w:r>
-      <w:r>
-        <w:rPr>
-          <w:rFonts w:ascii="Times New Roman" w:hAnsi="Times New Roman" w:cs="Times New Roman"/>
-        </w:rPr>
-        <w:t>available</w:t>
+        <w:t xml:space="preserve">. </w:t>
+      </w:r>
+      <w:r>
+        <w:rPr>
+          <w:rFonts w:ascii="Times New Roman" w:hAnsi="Times New Roman" w:cs="Times New Roman"/>
+        </w:rPr>
+        <w:t xml:space="preserve">Competitive exclusion by </w:t>
+      </w:r>
+      <w:r>
+        <w:rPr>
+          <w:rFonts w:ascii="Times New Roman" w:hAnsi="Times New Roman" w:cs="Times New Roman"/>
+        </w:rPr>
+        <w:t xml:space="preserve">the presence of </w:t>
+      </w:r>
+      <w:r>
+        <w:rPr>
+          <w:rFonts w:ascii="Times New Roman" w:hAnsi="Times New Roman" w:cs="Times New Roman"/>
+        </w:rPr>
+        <w:t xml:space="preserve">coyote </w:t>
+      </w:r>
+      <w:r>
+        <w:rPr>
+          <w:rFonts w:ascii="Times New Roman" w:hAnsi="Times New Roman" w:cs="Times New Roman"/>
+        </w:rPr>
+        <w:t xml:space="preserve">has been linked to increased use of urban habitats in gray fox </w:t>
+      </w:r>
+      <w:r>
+        <w:rPr>
+          <w:rFonts w:ascii="Times New Roman" w:hAnsi="Times New Roman" w:cs="Times New Roman"/>
+        </w:rPr>
+        <w:fldChar w:fldCharType="begin" w:fldLock="1"/>
+      </w:r>
+      <w:r>
+        <w:rPr>
+          <w:rFonts w:ascii="Times New Roman" w:hAnsi="Times New Roman" w:cs="Times New Roman"/>
+        </w:rPr>
+        <w:instrText>ADDIN CSL_CITATION {"citationItems":[{"id":"ITEM-1","itemData":{"DOI":"10.2193/0022-541x(2006)70[1425:seobag]2.0.co;2","ISSN":"0022-541X","abstract":"JSTOR is a not-for-profit service that helps scholars, researchers, and students discover, use, and build upon a wide range of content in a trusted digital archive. We use information technology and tools to increase productivity and facilitate new forms of scholarship. For more information about JSTOR, please contact support@jstor.org. Wiley, Wildlife Society are collaborating with JSTOR to digitize, preserve and extend access to The Journal of Wildlife Management This content downloaded from 146.244.225.234 on Mon, 13 Jun 2016 20:29:22 UTC All use subject to http://about.jstor.org/terms Abstract Urbanization threatens the persistence of many wildlife populations, particularly those of wide-ranging and low-density species such as mammalian carnivores. Effective conservation of carnivore populations requires an understanding of the impacts of adjacent urbanization on carnivores in reserves. I compared the spatial ecology of bobcats (Lynx rufus) and gray foxes (Urocyon","author":[{"dropping-particle":"","family":"Riley","given":"Seth P.D.","non-dropping-particle":"","parse-names":false,"suffix":""}],"container-title":"Journal of Wildlife Management","id":"ITEM-1","issue":"5","issued":{"date-parts":[["2006"]]},"page":"1425-1435","title":"Spatial Ecology of Bobcats and Gray Foxes in Urban and Rural Zones of a National Park","type":"article-journal","volume":"70"},"uris":["http://www.mendeley.com/documents/?uuid=3aea0264-3885-4dd0-b611-b8dce539983c"]},{"id":"ITEM-2","itemData":{"DOI":"10.1038/23028","ISSN":"00280836","abstract":"Mammalian carnivores are particularly vulnerable to extinction in fragmented landscapes, and their disappearance may lead to increased numbers of smaller carnivores that are principle predators of birds and other small vertebrates. Such 'mesopredator release' has been implicated in the decline and extinction of prey species. Because experimental manipulation of carnivores is logistically, financially and ethically problematic, however, few studies have evaluated how trophic cascades generated by the decline of dominant predators combine with other fragmentation effects to influence species diversity in terrestrial systems. Although the mesopredator release hypothesis has received only limited critical evaluation and remains controversial, it has become the basis for conservation programmes justifying the protection of carnivores. Here we describe a study that exploits spatial and temporal variation in the distribution and abundance of an apex predator, the coyote, in a landscape fragmented by development. It appears that the decline and disappearance of the coyote, in conjunction with the effects of habitat fragmentation, affect the distribution and abundance of smaller carnivores and the persistence of their avian prey.","author":[{"dropping-particle":"","family":"Crooks","given":"Kevin R.","non-dropping-particle":"","parse-names":false,"suffix":""},{"dropping-particle":"","family":"Soulé","given":"Michael E.","non-dropping-particle":"","parse-names":false,"suffix":""}],"container-title":"Nature","id":"ITEM-2","issue":"6744","issued":{"date-parts":[["1999"]]},"page":"563-566","title":"Mesopredator release and avifaunal extinctions in a fragmented system","type":"article-journal","volume":"400"},"uris":["http://www.mendeley.com/documents/?uuid=f9b4037b-3ee9-46c9-88ca-729e3aa116d1"]}],"mendeley":{"formattedCitation":"(Crooks and Soulé 1999, Riley 2006)","plainTextFormattedCitation":"(Crooks and Soulé 1999, Riley 2006)","previouslyFormattedCitation":"(Crooks and Soulé 1999, RILEY 2006)"},"properties":{"noteIndex":0},"schema":"https://github.com/citation-style-language/schema/raw/master/csl-citation.json"}</w:instrText>
+      </w:r>
+      <w:r>
+        <w:rPr>
+          <w:rFonts w:ascii="Times New Roman" w:hAnsi="Times New Roman" w:cs="Times New Roman"/>
+        </w:rPr>
+        <w:fldChar w:fldCharType="separate"/>
+      </w:r>
+      <w:r>
+        <w:rPr>
+          <w:rFonts w:ascii="Times New Roman" w:hAnsi="Times New Roman" w:cs="Times New Roman"/>
+          <w:noProof/>
+        </w:rPr>
+        <w:t>(Crooks and Soulé 1999, Riley 2006)</w:t>
+      </w:r>
+      <w:r>
+        <w:rPr>
+          <w:rFonts w:ascii="Times New Roman" w:hAnsi="Times New Roman" w:cs="Times New Roman"/>
+        </w:rPr>
+        <w:fldChar w:fldCharType="end"/>
+      </w:r>
+      <w:r>
+        <w:rPr>
+          <w:rFonts w:ascii="Times New Roman" w:hAnsi="Times New Roman" w:cs="Times New Roman"/>
+        </w:rPr>
+        <w:t>.</w:t>
+      </w:r>
+      <w:r>
+        <w:rPr>
+          <w:rFonts w:ascii="Times New Roman" w:hAnsi="Times New Roman" w:cs="Times New Roman"/>
+        </w:rPr>
+        <w:t xml:space="preserve"> Prevalence of coyote within the urban centers along SR 49 may explain the lower detection rates of gray fox in these cities. Contrastingly, the high detection rates of gray fox in the suburban and suburban-rural matrix might be the due to </w:t>
+      </w:r>
+      <w:r>
+        <w:rPr>
+          <w:rFonts w:ascii="Times New Roman" w:hAnsi="Times New Roman" w:cs="Times New Roman"/>
+        </w:rPr>
+        <w:t xml:space="preserve">the proportion of private lands (lower detection probability) and human wildlife conflict </w:t>
+      </w:r>
+      <w:r>
+        <w:rPr>
+          <w:rFonts w:ascii="Times New Roman" w:hAnsi="Times New Roman" w:cs="Times New Roman"/>
+        </w:rPr>
+        <w:fldChar w:fldCharType="begin" w:fldLock="1"/>
+      </w:r>
+      <w:r>
+        <w:rPr>
+          <w:rFonts w:ascii="Times New Roman" w:hAnsi="Times New Roman" w:cs="Times New Roman"/>
+        </w:rPr>
+        <w:instrText>ADDIN CSL_CITATION {"citationItems":[{"id":"ITEM-1","itemData":{"DOI":"10.1016/j.landurbplan.2016.05.022","ISSN":"01692046","abstract":"The increase of global urbanization can have effects on wildlife species, including carnivores such as coyotes (Canis latrans). As coyotes continue to settle in more urban areas, reports of human-coyote conflicts, such as attacks on humans or pets, may also increase. Understanding environmental variables that might influence whether or not coyotes and human-coyote conflicts will occur in certain urban areas may assist wildlife officials in creating management plans for urban wildlife. We conducted a survey of 105 urban areas in the United States requesting information on the occurrence of coyotes and human-coyote conflicts. We analyzed the responses with data on human population size, geographic region, land cover, housing density, and precipitation. Larger urban areas were more likely to contain both coyotes and human-coyote conflicts, and were also more likely to have greater numbers of conflicts. Urban areas in the western regions with larger amounts of high-intensity development and less forested and agricultural areas were more likely to have conflicts. Most urban areas considered the management of conflicts to be of low priority and emphasized education of citizens rather than removal of individual coyotes. Our results may assist urban wildlife managers in understanding the geographic and demographic factors correlated with the occurrence of coyotes and human-coyote conflicts. Practices such as education campaigns and landscape design incorporating wildlife habitat modifications (e.g., reducing dense cover) may reduce human-carnivore conflicts in urban ecosystems.","author":[{"dropping-particle":"","family":"Poessel","given":"Sharon A.","non-dropping-particle":"","parse-names":false,"suffix":""},{"dropping-particle":"","family":"Gese","given":"Eric M.","non-dropping-particle":"","parse-names":false,"suffix":""},{"dropping-particle":"","family":"Young","given":"Julie K.","non-dropping-particle":"","parse-names":false,"suffix":""}],"container-title":"Landscape and Urban Planning","id":"ITEM-1","issued":{"date-parts":[["2017"]]},"page":"259-269","publisher":"Elsevier B.V.","title":"Environmental factors influencing the occurrence of coyotes and conflicts in urban areas","type":"article-journal","volume":"157"},"uris":["http://www.mendeley.com/documents/?uuid=aea21ac7-186b-4cc1-a574-3c448b43a471"]}],"mendeley":{"formattedCitation":"(Poessel et al. 2017)","plainTextFormattedCitation":"(Poessel et al. 2017)","previouslyFormattedCitation":"(Poessel et al. 2017)"},"properties":{"noteIndex":0},"schema":"https://github.com/citation-style-language/schema/raw/master/csl-citation.json"}</w:instrText>
+      </w:r>
+      <w:r>
+        <w:rPr>
+          <w:rFonts w:ascii="Times New Roman" w:hAnsi="Times New Roman" w:cs="Times New Roman"/>
+        </w:rPr>
+        <w:fldChar w:fldCharType="separate"/>
+      </w:r>
+      <w:r>
+        <w:rPr>
+          <w:rFonts w:ascii="Times New Roman" w:hAnsi="Times New Roman" w:cs="Times New Roman"/>
+          <w:noProof/>
+        </w:rPr>
+        <w:t>(Poessel et al. 2017)</w:t>
+      </w:r>
+      <w:r>
+        <w:rPr>
+          <w:rFonts w:ascii="Times New Roman" w:hAnsi="Times New Roman" w:cs="Times New Roman"/>
+        </w:rPr>
+        <w:fldChar w:fldCharType="end"/>
+      </w:r>
+      <w:r>
+        <w:rPr>
+          <w:rFonts w:ascii="Times New Roman" w:hAnsi="Times New Roman" w:cs="Times New Roman"/>
+        </w:rPr>
+        <w:t xml:space="preserve"> resulting in </w:t>
+      </w:r>
+      <w:r>
+        <w:rPr>
+          <w:rFonts w:ascii="Times New Roman" w:hAnsi="Times New Roman" w:cs="Times New Roman"/>
+        </w:rPr>
+        <w:t>lower abundance</w:t>
+      </w:r>
+      <w:r>
+        <w:rPr>
+          <w:rFonts w:ascii="Times New Roman" w:hAnsi="Times New Roman" w:cs="Times New Roman"/>
+        </w:rPr>
+        <w:t>s</w:t>
+      </w:r>
+      <w:r>
+        <w:rPr>
+          <w:rFonts w:ascii="Times New Roman" w:hAnsi="Times New Roman" w:cs="Times New Roman"/>
+        </w:rPr>
+        <w:t xml:space="preserve"> of coyotes.</w:t>
+      </w:r>
+    </w:p>
+    <w:p>
+      <w:pPr>
+        <w:spacing w:line="480" w:lineRule="auto"/>
+        <w:rPr>
+          <w:rFonts w:ascii="Times New Roman" w:hAnsi="Times New Roman" w:cs="Times New Roman"/>
+        </w:rPr>
+      </w:pPr>
+      <w:r>
+        <w:rPr>
+          <w:rFonts w:ascii="Times New Roman" w:hAnsi="Times New Roman" w:cs="Times New Roman"/>
+        </w:rPr>
+        <w:t>Anthropogenic change to the environment occurs often over short time scales</w:t>
+      </w:r>
+      <w:r>
+        <w:rPr>
+          <w:rFonts w:ascii="Times New Roman" w:hAnsi="Times New Roman" w:cs="Times New Roman"/>
+        </w:rPr>
+        <w:t xml:space="preserve">. </w:t>
+      </w:r>
+      <w:r>
+        <w:rPr>
+          <w:rFonts w:ascii="Times New Roman" w:hAnsi="Times New Roman" w:cs="Times New Roman"/>
+        </w:rPr>
+        <w:t xml:space="preserve">As an example, construction </w:t>
+      </w:r>
+      <w:r>
+        <w:rPr>
+          <w:rFonts w:ascii="Times New Roman" w:hAnsi="Times New Roman" w:cs="Times New Roman"/>
+        </w:rPr>
+        <w:t>of Interstate 5 through California, a 2,222 km stretch of highway running the length of the state, was completed in 25 years</w:t>
+      </w:r>
+      <w:r>
+        <w:rPr>
+          <w:rFonts w:ascii="Times New Roman" w:hAnsi="Times New Roman" w:cs="Times New Roman"/>
+        </w:rPr>
+        <w:t xml:space="preserve">. </w:t>
+      </w:r>
+      <w:r>
+        <w:rPr>
+          <w:rFonts w:ascii="Times New Roman" w:hAnsi="Times New Roman" w:cs="Times New Roman"/>
+        </w:rPr>
+        <w:t>H</w:t>
+      </w:r>
+      <w:r>
+        <w:rPr>
+          <w:rFonts w:ascii="Times New Roman" w:hAnsi="Times New Roman" w:cs="Times New Roman"/>
+        </w:rPr>
+        <w:t xml:space="preserve">ow these changes impact the health and stability of populations is of increasing importance, particularly in the face of increased anthropogenic landscape alteration. Unfortunately, genetic stability within a population after a disturbance is not immediate, requiring time for the population to reach a new equilibrium. This creates a disconnect between the event that can </w:t>
+      </w:r>
+      <w:r>
+        <w:rPr>
+          <w:rFonts w:ascii="Times New Roman" w:hAnsi="Times New Roman" w:cs="Times New Roman"/>
+        </w:rPr>
+        <w:lastRenderedPageBreak/>
+        <w:t xml:space="preserve">change the genetic composition of a population and the time until this change is able to be detected in what is referred to as a time lag </w:t>
+      </w:r>
+      <w:r>
+        <w:rPr>
+          <w:rFonts w:ascii="Times New Roman" w:hAnsi="Times New Roman" w:cs="Times New Roman"/>
+        </w:rPr>
+        <w:fldChar w:fldCharType="begin" w:fldLock="1"/>
+      </w:r>
+      <w:r>
+        <w:rPr>
+          <w:rFonts w:ascii="Times New Roman" w:hAnsi="Times New Roman" w:cs="Times New Roman"/>
+        </w:rPr>
+        <w:instrText>ADDIN CSL_CITATION {"citationItems":[{"id":"ITEM-1","itemData":{"DOI":"10.1111/mec.13454","ISBN":"1365-294X","ISSN":"1365294X","PMID":"26547281","abstract":"Landscape genetics seeks to determine the effect of landscape features on gene flow and genetic structure. Often, such analyses are intended to inform conservation and management. However, depending on the many factors that influence the time to reach equilibrium, genetic structure may more strongly represent past rather than contemporary landscapes. This well-known lag between current demographic processes and population genetic structure often makes it challenging to interpret how contemporary landscapes and anthropogenic activity shape gene flow. Here, we review the theoretical framework for factors that influence time lags, summarize approaches to address this temporal disconnect in landscape genetic studies, and evaluate ways to make inferences about landscape change and its effects on species using genetic data alone or in combination with other data. Those approaches include comparing correlation of genetic structure with historical versus contemporary landscapes, using molecular markers with different rates of evolution, contrasting metrics of genetic structure and gene flow that reflect population genetic processes operating at different temporal scales, comparing historical and contemporary samples, combining genetic data with contemporary estimates of species distribution or movement, and controlling for phylogeographic history. We recommend using simulated datasets to explore time lags in genetic structure, and argue that time lags should be explicitly considered both when designing and interpreting landscape genetic studies. We conclude that the time lag problem can be exploited to strengthen inferences about recent landscape changes and to establish conservation baselines, particularly when genetic data are combined with other data.","author":[{"dropping-particle":"","family":"Epps","given":"Clinton W.","non-dropping-particle":"","parse-names":false,"suffix":""},{"dropping-particle":"","family":"Keyghobadi","given":"Nusha","non-dropping-particle":"","parse-names":false,"suffix":""}],"container-title":"Molecular Ecology","id":"ITEM-1","issued":{"date-parts":[["2015"]]},"page":"6021-6040","title":"Landscape genetics in a changing world: Disentangling historical and contemporary influences and inferring change","type":"article-journal","volume":"24"},"uris":["http://www.mendeley.com/documents/?uuid=69a64822-a98b-4e6a-a835-262663e0aee0"]}],"mendeley":{"formattedCitation":"(Epps and Keyghobadi 2015)","plainTextFormattedCitation":"(Epps and Keyghobadi 2015)","previouslyFormattedCitation":"(Epps and Keyghobadi 2015)"},"properties":{"noteIndex":0},"schema":"https://github.com/citation-style-language/schema/raw/master/csl-citation.json"}</w:instrText>
+      </w:r>
+      <w:r>
+        <w:rPr>
+          <w:rFonts w:ascii="Times New Roman" w:hAnsi="Times New Roman" w:cs="Times New Roman"/>
+        </w:rPr>
+        <w:fldChar w:fldCharType="separate"/>
+      </w:r>
+      <w:r>
+        <w:rPr>
+          <w:rFonts w:ascii="Times New Roman" w:hAnsi="Times New Roman" w:cs="Times New Roman"/>
+          <w:noProof/>
+        </w:rPr>
+        <w:t>(Epps and Keyghobadi 2015)</w:t>
+      </w:r>
+      <w:r>
+        <w:rPr>
+          <w:rFonts w:ascii="Times New Roman" w:hAnsi="Times New Roman" w:cs="Times New Roman"/>
+        </w:rPr>
+        <w:fldChar w:fldCharType="end"/>
+      </w:r>
+      <w:r>
+        <w:rPr>
+          <w:rFonts w:ascii="Times New Roman" w:hAnsi="Times New Roman" w:cs="Times New Roman"/>
+        </w:rPr>
+        <w:t xml:space="preserve">. </w:t>
+      </w:r>
+    </w:p>
+    <w:p>
+      <w:pPr>
+        <w:spacing w:line="480" w:lineRule="auto"/>
+        <w:rPr>
+          <w:rFonts w:ascii="Times New Roman" w:hAnsi="Times New Roman" w:cs="Times New Roman"/>
+        </w:rPr>
+      </w:pPr>
+      <w:r>
+        <w:rPr>
+          <w:rFonts w:ascii="Times New Roman" w:hAnsi="Times New Roman" w:cs="Times New Roman"/>
+        </w:rPr>
+        <w:t xml:space="preserve">Several factors, both inherent to the focal species and the system, influence the length of a time lag. For example, the permeability of a barrier between bisected populations determines the rate of gene flow. </w:t>
+      </w:r>
+      <w:r>
+        <w:rPr>
+          <w:rFonts w:ascii="Times New Roman" w:hAnsi="Times New Roman" w:cs="Times New Roman"/>
+        </w:rPr>
+        <w:t>Within</w:t>
       </w:r>
       <w:r>
         <w:rPr>
@@ -7030,61 +7800,76 @@
         <w:rPr>
           <w:rFonts w:ascii="Times New Roman" w:hAnsi="Times New Roman" w:cs="Times New Roman"/>
         </w:rPr>
-        <w:t>in both study areas</w:t>
-      </w:r>
-      <w:r>
-        <w:rPr>
-          <w:rFonts w:ascii="Times New Roman" w:hAnsi="Times New Roman" w:cs="Times New Roman"/>
-        </w:rPr>
-        <w:t xml:space="preserve"> in comparison to the regions examined around Southern California</w:t>
-      </w:r>
-      <w:r>
-        <w:rPr>
-          <w:rFonts w:ascii="Times New Roman" w:hAnsi="Times New Roman" w:cs="Times New Roman"/>
-        </w:rPr>
-        <w:t xml:space="preserve">. Sacramento hosts a chain of parks connected by a riparian corridor that further connects to several U.S. National Forests north of the </w:t>
-      </w:r>
-      <w:r>
-        <w:rPr>
-          <w:rFonts w:ascii="Times New Roman" w:hAnsi="Times New Roman" w:cs="Times New Roman"/>
-        </w:rPr>
-        <w:t>highly urbanized city of Sacramento</w:t>
-      </w:r>
-      <w:r>
-        <w:rPr>
-          <w:rFonts w:ascii="Times New Roman" w:hAnsi="Times New Roman" w:cs="Times New Roman"/>
-        </w:rPr>
-        <w:t xml:space="preserve">. The East Bay inland valleys are ringed by a network of land trusts and parks </w:t>
-      </w:r>
-      <w:r>
-        <w:rPr>
-          <w:rFonts w:ascii="Times New Roman" w:hAnsi="Times New Roman" w:cs="Times New Roman"/>
-        </w:rPr>
-        <w:t>in the Diablo Range</w:t>
-      </w:r>
-      <w:r>
-        <w:rPr>
-          <w:rFonts w:ascii="Times New Roman" w:hAnsi="Times New Roman" w:cs="Times New Roman"/>
-        </w:rPr>
-        <w:t xml:space="preserve">. In both regions </w:t>
-      </w:r>
-      <w:r>
-        <w:rPr>
-          <w:rFonts w:ascii="Times New Roman" w:hAnsi="Times New Roman" w:cs="Times New Roman"/>
-        </w:rPr>
-        <w:t xml:space="preserve">migrants may be able to </w:t>
-      </w:r>
-      <w:r>
-        <w:rPr>
-          <w:rFonts w:ascii="Times New Roman" w:hAnsi="Times New Roman" w:cs="Times New Roman"/>
-        </w:rPr>
-        <w:t xml:space="preserve">acquire territory and </w:t>
-      </w:r>
-      <w:r>
-        <w:rPr>
-          <w:rFonts w:ascii="Times New Roman" w:hAnsi="Times New Roman" w:cs="Times New Roman"/>
-        </w:rPr>
-        <w:t>reproduce which would reduce signals of population isolation.</w:t>
+        <w:t xml:space="preserve">a species, factors such as generation time, dispersal distances, population size and genetic variability of the population at the break of connectivity all play a role in time lags </w:t>
+      </w:r>
+      <w:r>
+        <w:rPr>
+          <w:rFonts w:ascii="Times New Roman" w:hAnsi="Times New Roman" w:cs="Times New Roman"/>
+        </w:rPr>
+        <w:fldChar w:fldCharType="begin" w:fldLock="1"/>
+      </w:r>
+      <w:r>
+        <w:rPr>
+          <w:rFonts w:ascii="Times New Roman" w:hAnsi="Times New Roman" w:cs="Times New Roman"/>
+        </w:rPr>
+        <w:instrText>ADDIN CSL_CITATION {"citationItems":[{"id":"ITEM-1","itemData":{"DOI":"10.1111/mec.13454","ISBN":"1365-294X","ISSN":"1365294X","PMID":"26547281","abstract":"Landscape genetics seeks to determine the effect of landscape features on gene flow and genetic structure. Often, such analyses are intended to inform conservation and management. However, depending on the many factors that influence the time to reach equilibrium, genetic structure may more strongly represent past rather than contemporary landscapes. This well-known lag between current demographic processes and population genetic structure often makes it challenging to interpret how contemporary landscapes and anthropogenic activity shape gene flow. Here, we review the theoretical framework for factors that influence time lags, summarize approaches to address this temporal disconnect in landscape genetic studies, and evaluate ways to make inferences about landscape change and its effects on species using genetic data alone or in combination with other data. Those approaches include comparing correlation of genetic structure with historical versus contemporary landscapes, using molecular markers with different rates of evolution, contrasting metrics of genetic structure and gene flow that reflect population genetic processes operating at different temporal scales, comparing historical and contemporary samples, combining genetic data with contemporary estimates of species distribution or movement, and controlling for phylogeographic history. We recommend using simulated datasets to explore time lags in genetic structure, and argue that time lags should be explicitly considered both when designing and interpreting landscape genetic studies. We conclude that the time lag problem can be exploited to strengthen inferences about recent landscape changes and to establish conservation baselines, particularly when genetic data are combined with other data.","author":[{"dropping-particle":"","family":"Epps","given":"Clinton W.","non-dropping-particle":"","parse-names":false,"suffix":""},{"dropping-particle":"","family":"Keyghobadi","given":"Nusha","non-dropping-particle":"","parse-names":false,"suffix":""}],"container-title":"Molecular Ecology","id":"ITEM-1","issued":{"date-parts":[["2015"]]},"page":"6021-6040","title":"Landscape genetics in a changing world: Disentangling historical and contemporary influences and inferring change","type":"article-journal","volume":"24"},"uris":["http://www.mendeley.com/documents/?uuid=69a64822-a98b-4e6a-a835-262663e0aee0"]}],"mendeley":{"formattedCitation":"(Epps and Keyghobadi 2015)","plainTextFormattedCitation":"(Epps and Keyghobadi 2015)","previouslyFormattedCitation":"(Epps and Keyghobadi 2015)"},"properties":{"noteIndex":0},"schema":"https://github.com/citation-style-language/schema/raw/master/csl-citation.json"}</w:instrText>
+      </w:r>
+      <w:r>
+        <w:rPr>
+          <w:rFonts w:ascii="Times New Roman" w:hAnsi="Times New Roman" w:cs="Times New Roman"/>
+        </w:rPr>
+        <w:fldChar w:fldCharType="separate"/>
+      </w:r>
+      <w:r>
+        <w:rPr>
+          <w:rFonts w:ascii="Times New Roman" w:hAnsi="Times New Roman" w:cs="Times New Roman"/>
+          <w:noProof/>
+        </w:rPr>
+        <w:t>(Epps and Keyghobadi 2015)</w:t>
+      </w:r>
+      <w:r>
+        <w:rPr>
+          <w:rFonts w:ascii="Times New Roman" w:hAnsi="Times New Roman" w:cs="Times New Roman"/>
+        </w:rPr>
+        <w:fldChar w:fldCharType="end"/>
+      </w:r>
+      <w:r>
+        <w:rPr>
+          <w:rFonts w:ascii="Times New Roman" w:hAnsi="Times New Roman" w:cs="Times New Roman"/>
+        </w:rPr>
+        <w:t xml:space="preserve">. For small populations, those with short generation time, or those that have low initial genetic variation, time lags will be </w:t>
+      </w:r>
+      <w:proofErr w:type="gramStart"/>
+      <w:r>
+        <w:rPr>
+          <w:rFonts w:ascii="Times New Roman" w:hAnsi="Times New Roman" w:cs="Times New Roman"/>
+        </w:rPr>
+        <w:t>short</w:t>
+      </w:r>
+      <w:proofErr w:type="gramEnd"/>
+      <w:r>
+        <w:rPr>
+          <w:rFonts w:ascii="Times New Roman" w:hAnsi="Times New Roman" w:cs="Times New Roman"/>
+        </w:rPr>
+        <w:t xml:space="preserve"> and signals of disrupted gene flow will manifest quickly.  For species like gray fox and coyote, which have large populations, high genetic variability, are capable of </w:t>
+      </w:r>
+      <w:r>
+        <w:rPr>
+          <w:rFonts w:ascii="Times New Roman" w:hAnsi="Times New Roman" w:cs="Times New Roman"/>
+        </w:rPr>
+        <w:t>long</w:t>
+      </w:r>
+      <w:r>
+        <w:rPr>
+          <w:rFonts w:ascii="Times New Roman" w:hAnsi="Times New Roman" w:cs="Times New Roman"/>
+        </w:rPr>
+        <w:t>-</w:t>
+      </w:r>
+      <w:r>
+        <w:rPr>
+          <w:rFonts w:ascii="Times New Roman" w:hAnsi="Times New Roman" w:cs="Times New Roman"/>
+        </w:rPr>
+        <w:t>range dispersal, and have relatively long generation times, detection of a disruption in genetic connectivity may take many generations to manifest.</w:t>
       </w:r>
     </w:p>
     <w:p>
@@ -7098,51 +7883,49 @@
         <w:rPr>
           <w:rFonts w:ascii="Times New Roman" w:hAnsi="Times New Roman" w:cs="Times New Roman"/>
         </w:rPr>
-        <w:t>Unexpectedly, gray fox samples were encountered more frequently than coyote</w:t>
-      </w:r>
-      <w:r>
-        <w:rPr>
-          <w:rFonts w:ascii="Times New Roman" w:hAnsi="Times New Roman" w:cs="Times New Roman"/>
-        </w:rPr>
-        <w:t xml:space="preserve"> in the SR 49 road transects</w:t>
-      </w:r>
-      <w:r>
-        <w:rPr>
-          <w:rFonts w:ascii="Times New Roman" w:hAnsi="Times New Roman" w:cs="Times New Roman"/>
-        </w:rPr>
-        <w:t>. In our previous study, the reverse was true, with a greater encounter rate for coyote tha</w:t>
-      </w:r>
-      <w:r>
-        <w:rPr>
-          <w:rFonts w:ascii="Times New Roman" w:hAnsi="Times New Roman" w:cs="Times New Roman"/>
-        </w:rPr>
-        <w:t>n</w:t>
-      </w:r>
-      <w:r>
-        <w:rPr>
-          <w:rFonts w:ascii="Times New Roman" w:hAnsi="Times New Roman" w:cs="Times New Roman"/>
-        </w:rPr>
-        <w:t xml:space="preserve"> gray fox (Coen et al. </w:t>
-      </w:r>
-      <w:commentRangeStart w:id="9"/>
-      <w:r>
-        <w:rPr>
-          <w:rFonts w:ascii="Times New Roman" w:hAnsi="Times New Roman" w:cs="Times New Roman"/>
-        </w:rPr>
-        <w:t>2016</w:t>
-      </w:r>
-      <w:commentRangeEnd w:id="9"/>
-      <w:r>
-        <w:rPr>
-          <w:rStyle w:val="CommentReference"/>
-        </w:rPr>
-        <w:commentReference w:id="9"/>
-      </w:r>
-      <w:r>
-        <w:rPr>
-          <w:rFonts w:ascii="Times New Roman" w:hAnsi="Times New Roman" w:cs="Times New Roman"/>
-        </w:rPr>
-        <w:t xml:space="preserve">). Contrary to our expectations, we found that gray fox were distributed throughout the entire study area, even in urban areas such as Auburn. Grays foxes tend to be most abundant in places where potential predators (coyotes, bobcats) are less abundant </w:t>
+        <w:t xml:space="preserve">Our findings suggest that </w:t>
+      </w:r>
+      <w:r>
+        <w:rPr>
+          <w:rFonts w:ascii="Times New Roman" w:hAnsi="Times New Roman" w:cs="Times New Roman"/>
+        </w:rPr>
+        <w:t xml:space="preserve">all focal highways in this study are not barriers to coyote gene flow and that </w:t>
+      </w:r>
+      <w:r>
+        <w:rPr>
+          <w:rFonts w:ascii="Times New Roman" w:hAnsi="Times New Roman" w:cs="Times New Roman"/>
+        </w:rPr>
+        <w:t xml:space="preserve">SR 49 is a permeable barrier to dispersal for gray fox, although a time lag effect may be present. </w:t>
+      </w:r>
+      <w:r>
+        <w:rPr>
+          <w:rFonts w:ascii="Times New Roman" w:hAnsi="Times New Roman" w:cs="Times New Roman"/>
+        </w:rPr>
+        <w:t>The intensity of use for these highways is more recent than their appearance on the landscape. Interstate 80, for example, was designated for construction in 1956</w:t>
+      </w:r>
+      <w:r>
+        <w:rPr>
+          <w:rFonts w:ascii="Times New Roman" w:hAnsi="Times New Roman" w:cs="Times New Roman"/>
+        </w:rPr>
+        <w:t>.</w:t>
+      </w:r>
+      <w:r>
+        <w:rPr>
+          <w:rFonts w:ascii="Times New Roman" w:hAnsi="Times New Roman" w:cs="Times New Roman"/>
+        </w:rPr>
+        <w:t xml:space="preserve"> </w:t>
+      </w:r>
+      <w:r>
+        <w:rPr>
+          <w:rFonts w:ascii="Times New Roman" w:hAnsi="Times New Roman" w:cs="Times New Roman"/>
+        </w:rPr>
+        <w:t xml:space="preserve">This highway </w:t>
+      </w:r>
+      <w:r>
+        <w:rPr>
+          <w:rFonts w:ascii="Times New Roman" w:hAnsi="Times New Roman" w:cs="Times New Roman"/>
+        </w:rPr>
+        <w:t xml:space="preserve">was widened to its current six to eight lane width in Sacramento in 1973 and again in 2011 to accommodate increased traffic densities generated by growing populations in Sacramento </w:t>
       </w:r>
       <w:r>
         <w:rPr>
@@ -7154,7 +7937,7 @@
         <w:rPr>
           <w:rFonts w:ascii="Times New Roman" w:hAnsi="Times New Roman" w:cs="Times New Roman"/>
         </w:rPr>
-        <w:instrText>ADDIN CSL_CITATION {"citationItems":[{"id":"ITEM-1","itemData":{"DOI":"10.1007/s004420000448","ISSN":"00298549","abstract":"We examined the relative roles of dominance in agonistic interactions and energetic constraints related to body size in determining local abundances of coyotes (Canis latrans, 8-20 kg), gray foxes (Urocyon cinereoargenteus, 3-5 kg) and bobcats (Felis rufus, 5-15 kg) at three study sites (hereafter referred to as NP, CP, and SP) in the Santa Monica Mountains of California. We hypothesized that the largest and behaviorally dominant species, the coyote, would exploit a wider range of resources (i.e., a higher number of habitat and/or food types) and, consequently, would occur in higher density than the other two carnivores. We evaluated our hypotheses by quantifying their diets, food overlap, habitat-specific abundances, as well as their overall relative abundance at the three study sites. We identified behavioral dominance of coyotes over foxes and bobcats in Santa Monica because 7 of 12 recorded gray fox deaths and 2 of 5 recorded bobcat deaths were due to coyote predation, and no coyotes died as a result of their interactions with bobcats or foxes. Coyotes and bobcats were present in a variety of habitats types (8 out of 9), including both open and brushy habitats, whereas gray foxes were chiefly restricted to brushy habitats. There was a negative relationship between the abundances of coyotes and gray foxes (P=0.020) across habitats, suggesting that foxes avoided habitats of high coyote predation risk. Coyote abundance was low in NP, high in CP, and intermediate in SP. Bobcat abundance changed little across study sites, and gray foxes were very abundant in NP, absent in CP, and scarce in SP; this suggests a negative relationship between coyote and fox abundances across study sites, as well. Bobcats were solely carnivorous, relying on small mammals (lagomorphs and rodents) throughout the year and at all three sites. Coyotes and gray foxes also relied on small mammals year-round at all sites, though they also ate significant amounts of fruit. Though there were strong overall interspecific differences in food habits of carnivores (P&lt;0.0001), average seasonal food overlaps were high due to the importance of small mammals in all carnivore diets [bobcat-gray fox: 0.79±0.09 (SD), n=4; bobcat-coyote: 0.69±0.16, n=6; coyote-gray fox: 0.52±0.05, n=4]. As hypothesized, coyotes used more food types and more habitat types than did bobcats and gray foxes and, overall, coyotes were the most abundant of the three species and ranged more widely than did gray foxes. We …","author":[{"dropping-particle":"","family":"Fedriani","given":"Jose M.","non-dropping-particle":"","parse-names":false,"suffix":""},{"dropping-particle":"","family":"Fuller","given":"Todd K.","non-dropping-particle":"","parse-names":false,"suffix":""},{"dropping-particle":"","family":"Sauvajot","given":"Raymond M.","non-dropping-particle":"","parse-names":false,"suffix":""},{"dropping-particle":"","family":"York","given":"Eric C.","non-dropping-particle":"","parse-names":false,"suffix":""}],"container-title":"Oecologia","id":"ITEM-1","issue":"2","issued":{"date-parts":[["2000"]]},"page":"258-270","title":"Competition and intraguild predation among three sympatric carnivores","type":"article-journal","volume":"125"},"uris":["http://www.mendeley.com/documents/?uuid=5d3c1d18-acf2-4a2d-bfd2-19a3be07837f"]},{"id":"ITEM-2","itemData":{"DOI":"10.1017/S0952836905006850","ISSN":"09528369","abstract":"From May 1997 to July 1999, 24 gray foxes Urocyon cinereoargenteus were radio-marked and their fates monitored in a natural area of southern California to identify rates of survival and cause-specific mortality, and thus to assess population sustainability. Pup (0.4-1.0 years old) foxes had an 8-month (September-April) survival rate (0.34) that was lower than the 8-month (0.77) or 12-month (0.58) estimates for adult foxes. Interference competition was evident; 92% (11/12) of fox mortalities were the result of predation by sympatric coyotes Canis latrans or bobcats Felis rufus. Also, five of seven gray fox mortalities were outside of, or on the border of, the home range of the killed fox. Calculations indicated that the fox population would remain stable if survival of pups during their first 4 months of life was 0.68 (vs 0.75 for adults during these months and 0.58 for older pups for 4 other months). This seems reasonable, yet sympatric carnivores, mainly coyotes, clearly influence the gray fox population in southern California. © 2005 The Zoological Society of London.","author":[{"dropping-particle":"","family":"Farias","given":"Veronica","non-dropping-particle":"","parse-names":false,"suffix":""},{"dropping-particle":"","family":"Fuller","given":"Todd K.","non-dropping-particle":"","parse-names":false,"suffix":""},{"dropping-particle":"","family":"Wayne","given":"Robert K.","non-dropping-particle":"","parse-names":false,"suffix":""},{"dropping-particle":"","family":"Sauvajot","given":"Raymond M.","non-dropping-particle":"","parse-names":false,"suffix":""}],"container-title":"Journal of Zoology","id":"ITEM-2","issue":"3","issued":{"date-parts":[["2005"]]},"page":"249-254","title":"Survival and cause-specific mortality of gray foxes (Urocyon cinereoargenteus) in southern California","type":"article-journal","volume":"266"},"uris":["http://www.mendeley.com/documents/?uuid=83f56201-d294-4f3f-be0a-b5193af24b6a"]},{"id":"ITEM-3","itemData":{"DOI":"10.1674/0003-0031-163.2.413","ISBN":"0003003116","ISSN":"00030031","abstract":"Gray fox ecology is poorly understood within the longleaf pine ecosystem, despite the importance of these landscapes to conservation and biological diversity. During 20022006, we radio-monitored 42 gray foxes and estimated space use, habitat selection and survival within a managed longleaf pine forest. Sizes of home ranges and core areas were greater in winter than during other seasons, but were similar between males and females. Industrial agriculture field and residential areas were important to foxes when selecting home ranges, but hardwood forest stands were selected when establishing core areas and were consistently used more than other habitats. Despite being captured within the longleaf pine community, most foxes either consistently were found outside of this system in other habitats, or used habitats along the periphery of the longleaf pine system. Mean annual survival was 0.61, and human-induced factors (vehicle collisions and trapping) accounted for most (63) fox mortalities. Longleaf pine forests did not appear to be important to gray foxes in this study, which is significant because natural ecosystems are often important for predator species. We provide evidence that sources of gray fox mortality are influenced by habitat selection patterns. © 2010, American Midland Naturalist.","author":[{"dropping-particle":"","family":"Temple","given":"Danielle L.","non-dropping-particle":"","parse-names":false,"suffix":""},{"dropping-particle":"","family":"Chamberlain","given":"Michael J.","non-dropping-particle":"","parse-names":false,"suffix":""},{"dropping-particle":"","family":"Conner","given":"L. Mike","non-dropping-particle":"","parse-names":false,"suffix":""}],"container-title":"American Midland Naturalist","id":"ITEM-3","issue":"2","issued":{"date-parts":[["2010"]]},"page":"413-422","title":"Spatial ecology, survival and cause-specific mortality of gray foxes (urocyon cinereoargenteus) in a longleaf pine ecosystem","type":"article-journal","volume":"163"},"uris":["http://www.mendeley.com/documents/?uuid=5c9d3afb-e1f6-477c-ae2a-184b133021d4"]}],"mendeley":{"formattedCitation":"(Fedriani et al. 2000, Farias et al. 2005, Temple et al. 2010)","plainTextFormattedCitation":"(Fedriani et al. 2000, Farias et al. 2005, Temple et al. 2010)","previouslyFormattedCitation":"(Fedriani et al. 2000, Farias et al. 2005, Temple et al. 2010)"},"properties":{"noteIndex":0},"schema":"https://github.com/citation-style-language/schema/raw/master/csl-citation.json"}</w:instrText>
+        <w:instrText>ADDIN CSL_CITATION {"citationItems":[{"id":"ITEM-1","itemData":{"URL":"https://cahighways.org/itypes.html","author":[{"dropping-particle":"","family":"Faigin","given":"Daniel P","non-dropping-particle":"","parse-names":false,"suffix":""}],"id":"ITEM-1","issued":{"date-parts":[["2020"]]},"title":"Interstate Highway Types and the History of California's Interstates. Available from: https://cahighways.org/itypes.html","type":"webpage"},"uris":["http://www.mendeley.com/documents/?uuid=b29ac0e5-3822-4010-985f-b502d673d75d"]}],"mendeley":{"formattedCitation":"(Faigin 2020)","plainTextFormattedCitation":"(Faigin 2020)","previouslyFormattedCitation":"(Faigin 2020)"},"properties":{"noteIndex":0},"schema":"https://github.com/citation-style-language/schema/raw/master/csl-citation.json"}</w:instrText>
       </w:r>
       <w:r>
         <w:rPr>
@@ -7167,7 +7950,7 @@
           <w:rFonts w:ascii="Times New Roman" w:hAnsi="Times New Roman" w:cs="Times New Roman"/>
           <w:noProof/>
         </w:rPr>
-        <w:t>(Fedriani et al. 2000, Farias et al. 2005, Temple et al. 2010)</w:t>
+        <w:t>(Faigin 2020)</w:t>
       </w:r>
       <w:r>
         <w:rPr>
@@ -7185,25 +7968,43 @@
         <w:rPr>
           <w:rFonts w:ascii="Times New Roman" w:hAnsi="Times New Roman" w:cs="Times New Roman"/>
         </w:rPr>
-        <w:t xml:space="preserve">Competitive exclusion by </w:t>
-      </w:r>
-      <w:r>
-        <w:rPr>
-          <w:rFonts w:ascii="Times New Roman" w:hAnsi="Times New Roman" w:cs="Times New Roman"/>
-        </w:rPr>
-        <w:t xml:space="preserve">the presence of </w:t>
-      </w:r>
-      <w:r>
-        <w:rPr>
-          <w:rFonts w:ascii="Times New Roman" w:hAnsi="Times New Roman" w:cs="Times New Roman"/>
-        </w:rPr>
-        <w:t xml:space="preserve">coyote </w:t>
-      </w:r>
-      <w:r>
-        <w:rPr>
-          <w:rFonts w:ascii="Times New Roman" w:hAnsi="Times New Roman" w:cs="Times New Roman"/>
-        </w:rPr>
-        <w:t xml:space="preserve">has been linked to increased use of urban habitats in gray fox </w:t>
+        <w:t xml:space="preserve">The </w:t>
+      </w:r>
+      <w:r>
+        <w:rPr>
+          <w:rFonts w:ascii="Times New Roman" w:hAnsi="Times New Roman" w:cs="Times New Roman"/>
+        </w:rPr>
+        <w:t xml:space="preserve">more rural </w:t>
+      </w:r>
+      <w:r>
+        <w:rPr>
+          <w:rFonts w:ascii="Times New Roman" w:hAnsi="Times New Roman" w:cs="Times New Roman"/>
+        </w:rPr>
+        <w:t xml:space="preserve">Sierra Nevada </w:t>
+      </w:r>
+      <w:r>
+        <w:rPr>
+          <w:rFonts w:ascii="Times New Roman" w:hAnsi="Times New Roman" w:cs="Times New Roman"/>
+        </w:rPr>
+        <w:t>f</w:t>
+      </w:r>
+      <w:r>
+        <w:rPr>
+          <w:rFonts w:ascii="Times New Roman" w:hAnsi="Times New Roman" w:cs="Times New Roman"/>
+        </w:rPr>
+        <w:t xml:space="preserve">oothills have </w:t>
+      </w:r>
+      <w:r>
+        <w:rPr>
+          <w:rFonts w:ascii="Times New Roman" w:hAnsi="Times New Roman" w:cs="Times New Roman"/>
+        </w:rPr>
+        <w:t xml:space="preserve">also </w:t>
+      </w:r>
+      <w:r>
+        <w:rPr>
+          <w:rFonts w:ascii="Times New Roman" w:hAnsi="Times New Roman" w:cs="Times New Roman"/>
+        </w:rPr>
+        <w:t xml:space="preserve">experienced tremendous growth over the previous two decades, between 7-11% for various cities within Placer County’s foothill region </w:t>
       </w:r>
       <w:r>
         <w:rPr>
@@ -7215,7 +8016,7 @@
         <w:rPr>
           <w:rFonts w:ascii="Times New Roman" w:hAnsi="Times New Roman" w:cs="Times New Roman"/>
         </w:rPr>
-        <w:instrText>ADDIN CSL_CITATION {"citationItems":[{"id":"ITEM-1","itemData":{"DOI":"10.2193/0022-541x(2006)70[1425:seobag]2.0.co;2","ISSN":"0022-541X","abstract":"JSTOR is a not-for-profit service that helps scholars, researchers, and students discover, use, and build upon a wide range of content in a trusted digital archive. We use information technology and tools to increase productivity and facilitate new forms of scholarship. For more information about JSTOR, please contact support@jstor.org. Wiley, Wildlife Society are collaborating with JSTOR to digitize, preserve and extend access to The Journal of Wildlife Management This content downloaded from 146.244.225.234 on Mon, 13 Jun 2016 20:29:22 UTC All use subject to http://about.jstor.org/terms Abstract Urbanization threatens the persistence of many wildlife populations, particularly those of wide-ranging and low-density species such as mammalian carnivores. Effective conservation of carnivore populations requires an understanding of the impacts of adjacent urbanization on carnivores in reserves. I compared the spatial ecology of bobcats (Lynx rufus) and gray foxes (Urocyon","author":[{"dropping-particle":"","family":"RILEY","given":"SETH P. D.","non-dropping-particle":"","parse-names":false,"suffix":""}],"container-title":"Journal of Wildlife Management","id":"ITEM-1","issue":"5","issued":{"date-parts":[["2006"]]},"page":"1425-1435","title":"Spatial Ecology of Bobcats and Gray Foxes in Urban and Rural Zones of a National Park","type":"article-journal","volume":"70"},"uris":["http://www.mendeley.com/documents/?uuid=3aea0264-3885-4dd0-b611-b8dce539983c"]},{"id":"ITEM-2","itemData":{"DOI":"10.1038/23028","ISSN":"00280836","abstract":"Mammalian carnivores are particularly vulnerable to extinction in fragmented landscapes, and their disappearance may lead to increased numbers of smaller carnivores that are principle predators of birds and other small vertebrates. Such 'mesopredator release' has been implicated in the decline and extinction of prey species. Because experimental manipulation of carnivores is logistically, financially and ethically problematic, however, few studies have evaluated how trophic cascades generated by the decline of dominant predators combine with other fragmentation effects to influence species diversity in terrestrial systems. Although the mesopredator release hypothesis has received only limited critical evaluation and remains controversial, it has become the basis for conservation programmes justifying the protection of carnivores. Here we describe a study that exploits spatial and temporal variation in the distribution and abundance of an apex predator, the coyote, in a landscape fragmented by development. It appears that the decline and disappearance of the coyote, in conjunction with the effects of habitat fragmentation, affect the distribution and abundance of smaller carnivores and the persistence of their avian prey.","author":[{"dropping-particle":"","family":"Crooks","given":"Kevin R.","non-dropping-particle":"","parse-names":false,"suffix":""},{"dropping-particle":"","family":"Soulé","given":"Michael E.","non-dropping-particle":"","parse-names":false,"suffix":""}],"container-title":"Nature","id":"ITEM-2","issue":"6744","issued":{"date-parts":[["1999"]]},"page":"563-566","title":"Mesopredator release and avifaunal extinctions in a fragmented system","type":"article-journal","volume":"400"},"uris":["http://www.mendeley.com/documents/?uuid=f9b4037b-3ee9-46c9-88ca-729e3aa116d1"]}],"mendeley":{"formattedCitation":"(Crooks and Soulé 1999, RILEY 2006)","plainTextFormattedCitation":"(Crooks and Soulé 1999, RILEY 2006)","previouslyFormattedCitation":"(Crooks and Soulé 1999, RILEY 2006)"},"properties":{"noteIndex":0},"schema":"https://github.com/citation-style-language/schema/raw/master/csl-citation.json"}</w:instrText>
+        <w:instrText>ADDIN CSL_CITATION {"citationItems":[{"id":"ITEM-1","itemData":{"author":[{"dropping-particle":"","family":"Center for Strategic Econimic Research","given":"","non-dropping-particle":"","parse-names":false,"suffix":""}],"id":"ITEM-1","issued":{"date-parts":[["2014"]]},"title":"Placer County Economic and Demographic Profile 2013","type":"report"},"uris":["http://www.mendeley.com/documents/?uuid=0315f9b3-135d-483b-b00d-0dac333de632"]}],"mendeley":{"formattedCitation":"(Center for Strategic Econimic Research 2014)","plainTextFormattedCitation":"(Center for Strategic Econimic Research 2014)","previouslyFormattedCitation":"(Center for Strategic Econimic Research 2014)"},"properties":{"noteIndex":0},"schema":"https://github.com/citation-style-language/schema/raw/master/csl-citation.json"}</w:instrText>
       </w:r>
       <w:r>
         <w:rPr>
@@ -7228,7 +8029,7 @@
           <w:rFonts w:ascii="Times New Roman" w:hAnsi="Times New Roman" w:cs="Times New Roman"/>
           <w:noProof/>
         </w:rPr>
-        <w:t>(Crooks and Soulé 1999, RILEY 2006)</w:t>
+        <w:t>(Center for Strategic Econimic Research 2014)</w:t>
       </w:r>
       <w:r>
         <w:rPr>
@@ -7240,438 +8041,6 @@
         <w:rPr>
           <w:rFonts w:ascii="Times New Roman" w:hAnsi="Times New Roman" w:cs="Times New Roman"/>
         </w:rPr>
-        <w:t>.</w:t>
-      </w:r>
-      <w:r>
-        <w:rPr>
-          <w:rFonts w:ascii="Times New Roman" w:hAnsi="Times New Roman" w:cs="Times New Roman"/>
-        </w:rPr>
-        <w:t xml:space="preserve"> Prevalence of coyote within the urban centers along SR 49 may explain the lower detection rates of gray fox in these cities. Contrastingly, the high detection rates of gray fox in the suburban and suburban-rural matrix might be the due to </w:t>
-      </w:r>
-      <w:r>
-        <w:rPr>
-          <w:rFonts w:ascii="Times New Roman" w:hAnsi="Times New Roman" w:cs="Times New Roman"/>
-        </w:rPr>
-        <w:t xml:space="preserve">the proportion of private lands (lower detection probability) and human wildlife conflict </w:t>
-      </w:r>
-      <w:r>
-        <w:rPr>
-          <w:rFonts w:ascii="Times New Roman" w:hAnsi="Times New Roman" w:cs="Times New Roman"/>
-        </w:rPr>
-        <w:fldChar w:fldCharType="begin" w:fldLock="1"/>
-      </w:r>
-      <w:r>
-        <w:rPr>
-          <w:rFonts w:ascii="Times New Roman" w:hAnsi="Times New Roman" w:cs="Times New Roman"/>
-        </w:rPr>
-        <w:instrText>ADDIN CSL_CITATION {"citationItems":[{"id":"ITEM-1","itemData":{"DOI":"10.1016/j.landurbplan.2016.05.022","ISSN":"01692046","abstract":"The increase of global urbanization can have effects on wildlife species, including carnivores such as coyotes (Canis latrans). As coyotes continue to settle in more urban areas, reports of human-coyote conflicts, such as attacks on humans or pets, may also increase. Understanding environmental variables that might influence whether or not coyotes and human-coyote conflicts will occur in certain urban areas may assist wildlife officials in creating management plans for urban wildlife. We conducted a survey of 105 urban areas in the United States requesting information on the occurrence of coyotes and human-coyote conflicts. We analyzed the responses with data on human population size, geographic region, land cover, housing density, and precipitation. Larger urban areas were more likely to contain both coyotes and human-coyote conflicts, and were also more likely to have greater numbers of conflicts. Urban areas in the western regions with larger amounts of high-intensity development and less forested and agricultural areas were more likely to have conflicts. Most urban areas considered the management of conflicts to be of low priority and emphasized education of citizens rather than removal of individual coyotes. Our results may assist urban wildlife managers in understanding the geographic and demographic factors correlated with the occurrence of coyotes and human-coyote conflicts. Practices such as education campaigns and landscape design incorporating wildlife habitat modifications (e.g., reducing dense cover) may reduce human-carnivore conflicts in urban ecosystems.","author":[{"dropping-particle":"","family":"Poessel","given":"Sharon A.","non-dropping-particle":"","parse-names":false,"suffix":""},{"dropping-particle":"","family":"Gese","given":"Eric M.","non-dropping-particle":"","parse-names":false,"suffix":""},{"dropping-particle":"","family":"Young","given":"Julie K.","non-dropping-particle":"","parse-names":false,"suffix":""}],"container-title":"Landscape and Urban Planning","id":"ITEM-1","issued":{"date-parts":[["2017"]]},"page":"259-269","publisher":"Elsevier B.V.","title":"Environmental factors influencing the occurrence of coyotes and conflicts in urban areas","type":"article-journal","volume":"157"},"uris":["http://www.mendeley.com/documents/?uuid=aea21ac7-186b-4cc1-a574-3c448b43a471"]}],"mendeley":{"formattedCitation":"(Poessel et al. 2017)","plainTextFormattedCitation":"(Poessel et al. 2017)","previouslyFormattedCitation":"(Poessel et al. 2017)"},"properties":{"noteIndex":0},"schema":"https://github.com/citation-style-language/schema/raw/master/csl-citation.json"}</w:instrText>
-      </w:r>
-      <w:r>
-        <w:rPr>
-          <w:rFonts w:ascii="Times New Roman" w:hAnsi="Times New Roman" w:cs="Times New Roman"/>
-        </w:rPr>
-        <w:fldChar w:fldCharType="separate"/>
-      </w:r>
-      <w:r>
-        <w:rPr>
-          <w:rFonts w:ascii="Times New Roman" w:hAnsi="Times New Roman" w:cs="Times New Roman"/>
-          <w:noProof/>
-        </w:rPr>
-        <w:t>(Poessel et al. 2017)</w:t>
-      </w:r>
-      <w:r>
-        <w:rPr>
-          <w:rFonts w:ascii="Times New Roman" w:hAnsi="Times New Roman" w:cs="Times New Roman"/>
-        </w:rPr>
-        <w:fldChar w:fldCharType="end"/>
-      </w:r>
-      <w:r>
-        <w:rPr>
-          <w:rFonts w:ascii="Times New Roman" w:hAnsi="Times New Roman" w:cs="Times New Roman"/>
-        </w:rPr>
-        <w:t xml:space="preserve"> resulting in </w:t>
-      </w:r>
-      <w:r>
-        <w:rPr>
-          <w:rFonts w:ascii="Times New Roman" w:hAnsi="Times New Roman" w:cs="Times New Roman"/>
-        </w:rPr>
-        <w:t>lower abundance</w:t>
-      </w:r>
-      <w:r>
-        <w:rPr>
-          <w:rFonts w:ascii="Times New Roman" w:hAnsi="Times New Roman" w:cs="Times New Roman"/>
-        </w:rPr>
-        <w:t>s</w:t>
-      </w:r>
-      <w:r>
-        <w:rPr>
-          <w:rFonts w:ascii="Times New Roman" w:hAnsi="Times New Roman" w:cs="Times New Roman"/>
-        </w:rPr>
-        <w:t xml:space="preserve"> of coyotes.</w:t>
-      </w:r>
-    </w:p>
-    <w:p>
-      <w:pPr>
-        <w:spacing w:line="480" w:lineRule="auto"/>
-        <w:rPr>
-          <w:rFonts w:ascii="Times New Roman" w:hAnsi="Times New Roman" w:cs="Times New Roman"/>
-        </w:rPr>
-      </w:pPr>
-      <w:r>
-        <w:rPr>
-          <w:rFonts w:ascii="Times New Roman" w:hAnsi="Times New Roman" w:cs="Times New Roman"/>
-        </w:rPr>
-        <w:t>Anthropogenic change to the environment occurs often over short time scales</w:t>
-      </w:r>
-      <w:r>
-        <w:rPr>
-          <w:rFonts w:ascii="Times New Roman" w:hAnsi="Times New Roman" w:cs="Times New Roman"/>
-        </w:rPr>
-        <w:t xml:space="preserve">. </w:t>
-      </w:r>
-      <w:r>
-        <w:rPr>
-          <w:rFonts w:ascii="Times New Roman" w:hAnsi="Times New Roman" w:cs="Times New Roman"/>
-        </w:rPr>
-        <w:t>As an example, c</w:t>
-      </w:r>
-      <w:r>
-        <w:rPr>
-          <w:rFonts w:ascii="Times New Roman" w:hAnsi="Times New Roman" w:cs="Times New Roman"/>
-        </w:rPr>
-        <w:t xml:space="preserve">onstruction </w:t>
-      </w:r>
-      <w:r>
-        <w:rPr>
-          <w:rFonts w:ascii="Times New Roman" w:hAnsi="Times New Roman" w:cs="Times New Roman"/>
-        </w:rPr>
-        <w:t>of Interstate 5 through California, a 2,222 km stretch of highway running the length of the state, was completed in 25 years</w:t>
-      </w:r>
-      <w:r>
-        <w:rPr>
-          <w:rFonts w:ascii="Times New Roman" w:hAnsi="Times New Roman" w:cs="Times New Roman"/>
-        </w:rPr>
-        <w:t xml:space="preserve">. </w:t>
-      </w:r>
-      <w:r>
-        <w:rPr>
-          <w:rFonts w:ascii="Times New Roman" w:hAnsi="Times New Roman" w:cs="Times New Roman"/>
-        </w:rPr>
-        <w:t>H</w:t>
-      </w:r>
-      <w:r>
-        <w:rPr>
-          <w:rFonts w:ascii="Times New Roman" w:hAnsi="Times New Roman" w:cs="Times New Roman"/>
-        </w:rPr>
-        <w:t xml:space="preserve">ow these changes impact the health and stability of populations is of </w:t>
-      </w:r>
-      <w:r>
-        <w:rPr>
-          <w:rFonts w:ascii="Times New Roman" w:hAnsi="Times New Roman" w:cs="Times New Roman"/>
-        </w:rPr>
-        <w:lastRenderedPageBreak/>
-        <w:t xml:space="preserve">increasing importance, particularly in the face of increased anthropogenic landscape alteration. Unfortunately, genetic stability within a population after a disturbance is not immediate, requiring time for the population to reach a new equilibrium. This creates a disconnect between the event that can change the genetic composition of a population and the time until this change is able to be detected in what is referred to as a time lag </w:t>
-      </w:r>
-      <w:r>
-        <w:rPr>
-          <w:rFonts w:ascii="Times New Roman" w:hAnsi="Times New Roman" w:cs="Times New Roman"/>
-        </w:rPr>
-        <w:fldChar w:fldCharType="begin" w:fldLock="1"/>
-      </w:r>
-      <w:r>
-        <w:rPr>
-          <w:rFonts w:ascii="Times New Roman" w:hAnsi="Times New Roman" w:cs="Times New Roman"/>
-        </w:rPr>
-        <w:instrText>ADDIN CSL_CITATION {"citationItems":[{"id":"ITEM-1","itemData":{"DOI":"10.1111/mec.13454","ISBN":"1365-294X","ISSN":"1365294X","PMID":"26547281","abstract":"Landscape genetics seeks to determine the effect of landscape features on gene flow and genetic structure. Often, such analyses are intended to inform conservation and management. However, depending on the many factors that influence the time to reach equilibrium, genetic structure may more strongly represent past rather than contemporary landscapes. This well-known lag between current demographic processes and population genetic structure often makes it challenging to interpret how contemporary landscapes and anthropogenic activity shape gene flow. Here, we review the theoretical framework for factors that influence time lags, summarize approaches to address this temporal disconnect in landscape genetic studies, and evaluate ways to make inferences about landscape change and its effects on species using genetic data alone or in combination with other data. Those approaches include comparing correlation of genetic structure with historical versus contemporary landscapes, using molecular markers with different rates of evolution, contrasting metrics of genetic structure and gene flow that reflect population genetic processes operating at different temporal scales, comparing historical and contemporary samples, combining genetic data with contemporary estimates of species distribution or movement, and controlling for phylogeographic history. We recommend using simulated datasets to explore time lags in genetic structure, and argue that time lags should be explicitly considered both when designing and interpreting landscape genetic studies. We conclude that the time lag problem can be exploited to strengthen inferences about recent landscape changes and to establish conservation baselines, particularly when genetic data are combined with other data.","author":[{"dropping-particle":"","family":"Epps","given":"Clinton W.","non-dropping-particle":"","parse-names":false,"suffix":""},{"dropping-particle":"","family":"Keyghobadi","given":"Nusha","non-dropping-particle":"","parse-names":false,"suffix":""}],"container-title":"Molecular Ecology","id":"ITEM-1","issue":"24","issued":{"date-parts":[["2015"]]},"page":"6021-6040","title":"Landscape genetics in a changing world: Disentangling historical and contemporary influences and inferring change","type":"article-journal","volume":"24"},"uris":["http://www.mendeley.com/documents/?uuid=69a64822-a98b-4e6a-a835-262663e0aee0"]}],"mendeley":{"formattedCitation":"(Epps and Keyghobadi 2015)","plainTextFormattedCitation":"(Epps and Keyghobadi 2015)","previouslyFormattedCitation":"(Epps and Keyghobadi 2015)"},"properties":{"noteIndex":0},"schema":"https://github.com/citation-style-language/schema/raw/master/csl-citation.json"}</w:instrText>
-      </w:r>
-      <w:r>
-        <w:rPr>
-          <w:rFonts w:ascii="Times New Roman" w:hAnsi="Times New Roman" w:cs="Times New Roman"/>
-        </w:rPr>
-        <w:fldChar w:fldCharType="separate"/>
-      </w:r>
-      <w:r>
-        <w:rPr>
-          <w:rFonts w:ascii="Times New Roman" w:hAnsi="Times New Roman" w:cs="Times New Roman"/>
-          <w:noProof/>
-        </w:rPr>
-        <w:t>(Epps and Keyghobadi 2015)</w:t>
-      </w:r>
-      <w:r>
-        <w:rPr>
-          <w:rFonts w:ascii="Times New Roman" w:hAnsi="Times New Roman" w:cs="Times New Roman"/>
-        </w:rPr>
-        <w:fldChar w:fldCharType="end"/>
-      </w:r>
-      <w:r>
-        <w:rPr>
-          <w:rFonts w:ascii="Times New Roman" w:hAnsi="Times New Roman" w:cs="Times New Roman"/>
-        </w:rPr>
-        <w:t xml:space="preserve">. </w:t>
-      </w:r>
-    </w:p>
-    <w:p>
-      <w:pPr>
-        <w:spacing w:line="480" w:lineRule="auto"/>
-        <w:rPr>
-          <w:rFonts w:ascii="Times New Roman" w:hAnsi="Times New Roman" w:cs="Times New Roman"/>
-        </w:rPr>
-      </w:pPr>
-      <w:r>
-        <w:rPr>
-          <w:rFonts w:ascii="Times New Roman" w:hAnsi="Times New Roman" w:cs="Times New Roman"/>
-        </w:rPr>
-        <w:t xml:space="preserve">Several factors, both inherent to the focal species and the system, influence the length of a time lag. For example, the permeability of a barrier between bisected populations determines the rate of gene flow. </w:t>
-      </w:r>
-      <w:r>
-        <w:rPr>
-          <w:rFonts w:ascii="Times New Roman" w:hAnsi="Times New Roman" w:cs="Times New Roman"/>
-        </w:rPr>
-        <w:t>Within</w:t>
-      </w:r>
-      <w:r>
-        <w:rPr>
-          <w:rFonts w:ascii="Times New Roman" w:hAnsi="Times New Roman" w:cs="Times New Roman"/>
-        </w:rPr>
-        <w:t xml:space="preserve"> </w:t>
-      </w:r>
-      <w:r>
-        <w:rPr>
-          <w:rFonts w:ascii="Times New Roman" w:hAnsi="Times New Roman" w:cs="Times New Roman"/>
-        </w:rPr>
-        <w:t xml:space="preserve">a species, factors such as generation time, dispersal distances, population size and genetic variability of the population at the break of connectivity all play a role in time lags </w:t>
-      </w:r>
-      <w:r>
-        <w:rPr>
-          <w:rFonts w:ascii="Times New Roman" w:hAnsi="Times New Roman" w:cs="Times New Roman"/>
-        </w:rPr>
-        <w:fldChar w:fldCharType="begin" w:fldLock="1"/>
-      </w:r>
-      <w:r>
-        <w:rPr>
-          <w:rFonts w:ascii="Times New Roman" w:hAnsi="Times New Roman" w:cs="Times New Roman"/>
-        </w:rPr>
-        <w:instrText>ADDIN CSL_CITATION {"citationItems":[{"id":"ITEM-1","itemData":{"DOI":"10.1111/mec.13454","ISBN":"1365-294X","ISSN":"1365294X","PMID":"26547281","abstract":"Landscape genetics seeks to determine the effect of landscape features on gene flow and genetic structure. Often, such analyses are intended to inform conservation and management. However, depending on the many factors that influence the time to reach equilibrium, genetic structure may more strongly represent past rather than contemporary landscapes. This well-known lag between current demographic processes and population genetic structure often makes it challenging to interpret how contemporary landscapes and anthropogenic activity shape gene flow. Here, we review the theoretical framework for factors that influence time lags, summarize approaches to address this temporal disconnect in landscape genetic studies, and evaluate ways to make inferences about landscape change and its effects on species using genetic data alone or in combination with other data. Those approaches include comparing correlation of genetic structure with historical versus contemporary landscapes, using molecular markers with different rates of evolution, contrasting metrics of genetic structure and gene flow that reflect population genetic processes operating at different temporal scales, comparing historical and contemporary samples, combining genetic data with contemporary estimates of species distribution or movement, and controlling for phylogeographic history. We recommend using simulated datasets to explore time lags in genetic structure, and argue that time lags should be explicitly considered both when designing and interpreting landscape genetic studies. We conclude that the time lag problem can be exploited to strengthen inferences about recent landscape changes and to establish conservation baselines, particularly when genetic data are combined with other data.","author":[{"dropping-particle":"","family":"Epps","given":"Clinton W.","non-dropping-particle":"","parse-names":false,"suffix":""},{"dropping-particle":"","family":"Keyghobadi","given":"Nusha","non-dropping-particle":"","parse-names":false,"suffix":""}],"container-title":"Molecular Ecology","id":"ITEM-1","issue":"24","issued":{"date-parts":[["2015"]]},"page":"6021-6040","title":"Landscape genetics in a changing world: Disentangling historical and contemporary influences and inferring change","type":"article-journal","volume":"24"},"uris":["http://www.mendeley.com/documents/?uuid=69a64822-a98b-4e6a-a835-262663e0aee0"]}],"mendeley":{"formattedCitation":"(Epps and Keyghobadi 2015)","plainTextFormattedCitation":"(Epps and Keyghobadi 2015)","previouslyFormattedCitation":"(Epps and Keyghobadi 2015)"},"properties":{"noteIndex":0},"schema":"https://github.com/citation-style-language/schema/raw/master/csl-citation.json"}</w:instrText>
-      </w:r>
-      <w:r>
-        <w:rPr>
-          <w:rFonts w:ascii="Times New Roman" w:hAnsi="Times New Roman" w:cs="Times New Roman"/>
-        </w:rPr>
-        <w:fldChar w:fldCharType="separate"/>
-      </w:r>
-      <w:r>
-        <w:rPr>
-          <w:rFonts w:ascii="Times New Roman" w:hAnsi="Times New Roman" w:cs="Times New Roman"/>
-          <w:noProof/>
-        </w:rPr>
-        <w:t>(Epps and Keyghobadi 2015)</w:t>
-      </w:r>
-      <w:r>
-        <w:rPr>
-          <w:rFonts w:ascii="Times New Roman" w:hAnsi="Times New Roman" w:cs="Times New Roman"/>
-        </w:rPr>
-        <w:fldChar w:fldCharType="end"/>
-      </w:r>
-      <w:r>
-        <w:rPr>
-          <w:rFonts w:ascii="Times New Roman" w:hAnsi="Times New Roman" w:cs="Times New Roman"/>
-        </w:rPr>
-        <w:t xml:space="preserve">. For small populations, those with short generation time, or those that have low initial genetic variation, time lags will be short and signals of disrupted gene flow will manifest quickly.  For species like gray fox and coyote, which have large populations, high genetic variability, are capable of </w:t>
-      </w:r>
-      <w:r>
-        <w:rPr>
-          <w:rFonts w:ascii="Times New Roman" w:hAnsi="Times New Roman" w:cs="Times New Roman"/>
-        </w:rPr>
-        <w:t>long</w:t>
-      </w:r>
-      <w:r>
-        <w:rPr>
-          <w:rFonts w:ascii="Times New Roman" w:hAnsi="Times New Roman" w:cs="Times New Roman"/>
-        </w:rPr>
-        <w:t>-</w:t>
-      </w:r>
-      <w:r>
-        <w:rPr>
-          <w:rFonts w:ascii="Times New Roman" w:hAnsi="Times New Roman" w:cs="Times New Roman"/>
-        </w:rPr>
-        <w:t>range dispersal, and have relatively long generation times, detection of a disruption in genetic connectivity may take many generations to manifest.</w:t>
-      </w:r>
-    </w:p>
-    <w:p>
-      <w:pPr>
-        <w:spacing w:line="480" w:lineRule="auto"/>
-        <w:rPr>
-          <w:rFonts w:ascii="Times New Roman" w:hAnsi="Times New Roman" w:cs="Times New Roman"/>
-        </w:rPr>
-      </w:pPr>
-      <w:r>
-        <w:rPr>
-          <w:rFonts w:ascii="Times New Roman" w:hAnsi="Times New Roman" w:cs="Times New Roman"/>
-        </w:rPr>
-        <w:t xml:space="preserve">Our findings suggest that </w:t>
-      </w:r>
-      <w:r>
-        <w:rPr>
-          <w:rFonts w:ascii="Times New Roman" w:hAnsi="Times New Roman" w:cs="Times New Roman"/>
-        </w:rPr>
-        <w:t xml:space="preserve">all focal highways in this study are not barriers to coyote gene flow and that </w:t>
-      </w:r>
-      <w:r>
-        <w:rPr>
-          <w:rFonts w:ascii="Times New Roman" w:hAnsi="Times New Roman" w:cs="Times New Roman"/>
-        </w:rPr>
-        <w:t xml:space="preserve">SR 49 is a permeable barrier to dispersal for gray fox, although a time lag effect may be present. </w:t>
-      </w:r>
-      <w:r>
-        <w:rPr>
-          <w:rFonts w:ascii="Times New Roman" w:hAnsi="Times New Roman" w:cs="Times New Roman"/>
-        </w:rPr>
-        <w:t>The intensity of use for these highways is more recent than their appearance on the landscape. Interstate 80, for example, was designated for construction in 1956</w:t>
-      </w:r>
-      <w:r>
-        <w:rPr>
-          <w:rFonts w:ascii="Times New Roman" w:hAnsi="Times New Roman" w:cs="Times New Roman"/>
-        </w:rPr>
-        <w:t>.</w:t>
-      </w:r>
-      <w:r>
-        <w:rPr>
-          <w:rFonts w:ascii="Times New Roman" w:hAnsi="Times New Roman" w:cs="Times New Roman"/>
-        </w:rPr>
-        <w:t xml:space="preserve"> </w:t>
-      </w:r>
-      <w:r>
-        <w:rPr>
-          <w:rFonts w:ascii="Times New Roman" w:hAnsi="Times New Roman" w:cs="Times New Roman"/>
-        </w:rPr>
-        <w:t>This highway</w:t>
-      </w:r>
-      <w:r>
-        <w:rPr>
-          <w:rFonts w:ascii="Times New Roman" w:hAnsi="Times New Roman" w:cs="Times New Roman"/>
-        </w:rPr>
-        <w:t xml:space="preserve"> </w:t>
-      </w:r>
-      <w:r>
-        <w:rPr>
-          <w:rFonts w:ascii="Times New Roman" w:hAnsi="Times New Roman" w:cs="Times New Roman"/>
-        </w:rPr>
-        <w:t xml:space="preserve">was widened to its current six to eight lane width in Sacramento in 1973 and again in 2011 to accommodate increased traffic densities generated by growing populations in Sacramento </w:t>
-      </w:r>
-      <w:r>
-        <w:rPr>
-          <w:rFonts w:ascii="Times New Roman" w:hAnsi="Times New Roman" w:cs="Times New Roman"/>
-        </w:rPr>
-        <w:fldChar w:fldCharType="begin" w:fldLock="1"/>
-      </w:r>
-      <w:r>
-        <w:rPr>
-          <w:rFonts w:ascii="Times New Roman" w:hAnsi="Times New Roman" w:cs="Times New Roman"/>
-        </w:rPr>
-        <w:instrText>ADDIN CSL_CITATION {"citationItems":[{"id":"ITEM-1","itemData":{"URL":"https://cahighways.org/itypes.html","author":[{"dropping-particle":"","family":"Faigin","given":"Daniel P","non-dropping-particle":"","parse-names":false,"suffix":""}],"id":"ITEM-1","issued":{"date-parts":[["2020"]]},"title":"Interstate Highway Types and the History of California's Interstates. Available from: https://cahighways.org/itypes.html","type":"webpage"},"uris":["http://www.mendeley.com/documents/?uuid=b29ac0e5-3822-4010-985f-b502d673d75d"]}],"mendeley":{"formattedCitation":"(Faigin 2020)","plainTextFormattedCitation":"(Faigin 2020)"},"properties":{"noteIndex":0},"schema":"https://github.com/citation-style-language/schema/raw/master/csl-citation.json"}</w:instrText>
-      </w:r>
-      <w:r>
-        <w:rPr>
-          <w:rFonts w:ascii="Times New Roman" w:hAnsi="Times New Roman" w:cs="Times New Roman"/>
-        </w:rPr>
-        <w:fldChar w:fldCharType="separate"/>
-      </w:r>
-      <w:r>
-        <w:rPr>
-          <w:rFonts w:ascii="Times New Roman" w:hAnsi="Times New Roman" w:cs="Times New Roman"/>
-          <w:noProof/>
-        </w:rPr>
-        <w:t>(Faigin 2020)</w:t>
-      </w:r>
-      <w:r>
-        <w:rPr>
-          <w:rFonts w:ascii="Times New Roman" w:hAnsi="Times New Roman" w:cs="Times New Roman"/>
-        </w:rPr>
-        <w:fldChar w:fldCharType="end"/>
-      </w:r>
-      <w:r>
-        <w:rPr>
-          <w:rFonts w:ascii="Times New Roman" w:hAnsi="Times New Roman" w:cs="Times New Roman"/>
-        </w:rPr>
-        <w:t xml:space="preserve">. </w:t>
-      </w:r>
-      <w:r>
-        <w:rPr>
-          <w:rFonts w:ascii="Times New Roman" w:hAnsi="Times New Roman" w:cs="Times New Roman"/>
-        </w:rPr>
-        <w:t xml:space="preserve">The </w:t>
-      </w:r>
-      <w:r>
-        <w:rPr>
-          <w:rFonts w:ascii="Times New Roman" w:hAnsi="Times New Roman" w:cs="Times New Roman"/>
-        </w:rPr>
-        <w:t xml:space="preserve">more rural </w:t>
-      </w:r>
-      <w:r>
-        <w:rPr>
-          <w:rFonts w:ascii="Times New Roman" w:hAnsi="Times New Roman" w:cs="Times New Roman"/>
-        </w:rPr>
-        <w:t xml:space="preserve">Sierra Nevada </w:t>
-      </w:r>
-      <w:r>
-        <w:rPr>
-          <w:rFonts w:ascii="Times New Roman" w:hAnsi="Times New Roman" w:cs="Times New Roman"/>
-        </w:rPr>
-        <w:t>f</w:t>
-      </w:r>
-      <w:r>
-        <w:rPr>
-          <w:rFonts w:ascii="Times New Roman" w:hAnsi="Times New Roman" w:cs="Times New Roman"/>
-        </w:rPr>
-        <w:t xml:space="preserve">oothills have </w:t>
-      </w:r>
-      <w:r>
-        <w:rPr>
-          <w:rFonts w:ascii="Times New Roman" w:hAnsi="Times New Roman" w:cs="Times New Roman"/>
-        </w:rPr>
-        <w:t xml:space="preserve">also </w:t>
-      </w:r>
-      <w:r>
-        <w:rPr>
-          <w:rFonts w:ascii="Times New Roman" w:hAnsi="Times New Roman" w:cs="Times New Roman"/>
-        </w:rPr>
-        <w:t xml:space="preserve">experienced tremendous growth over the previous two decades, between 7-11% for various cities within Placer County’s foothill region </w:t>
-      </w:r>
-      <w:r>
-        <w:rPr>
-          <w:rFonts w:ascii="Times New Roman" w:hAnsi="Times New Roman" w:cs="Times New Roman"/>
-        </w:rPr>
-        <w:fldChar w:fldCharType="begin" w:fldLock="1"/>
-      </w:r>
-      <w:r>
-        <w:rPr>
-          <w:rFonts w:ascii="Times New Roman" w:hAnsi="Times New Roman" w:cs="Times New Roman"/>
-        </w:rPr>
-        <w:instrText>ADDIN CSL_CITATION {"citationItems":[{"id":"ITEM-1","itemData":{"author":[{"dropping-particle":"","family":"Center for Strategic Econimic Research","given":"","non-dropping-particle":"","parse-names":false,"suffix":""}],"id":"ITEM-1","issued":{"date-parts":[["2014"]]},"title":"Placer County Economic and Demographic Profile 2013","type":"report"},"uris":["http://www.mendeley.com/documents/?uuid=0315f9b3-135d-483b-b00d-0dac333de632"]}],"mendeley":{"formattedCitation":"(Center for Strategic Econimic Research 2014)","plainTextFormattedCitation":"(Center for Strategic Econimic Research 2014)","previouslyFormattedCitation":"(Center for Strategic Econimic Research 2014)"},"properties":{"noteIndex":0},"schema":"https://github.com/citation-style-language/schema/raw/master/csl-citation.json"}</w:instrText>
-      </w:r>
-      <w:r>
-        <w:rPr>
-          <w:rFonts w:ascii="Times New Roman" w:hAnsi="Times New Roman" w:cs="Times New Roman"/>
-        </w:rPr>
-        <w:fldChar w:fldCharType="separate"/>
-      </w:r>
-      <w:r>
-        <w:rPr>
-          <w:rFonts w:ascii="Times New Roman" w:hAnsi="Times New Roman" w:cs="Times New Roman"/>
-          <w:noProof/>
-        </w:rPr>
-        <w:t>(Center for Strategic Econimic Research 2014)</w:t>
-      </w:r>
-      <w:r>
-        <w:rPr>
-          <w:rFonts w:ascii="Times New Roman" w:hAnsi="Times New Roman" w:cs="Times New Roman"/>
-        </w:rPr>
-        <w:fldChar w:fldCharType="end"/>
-      </w:r>
-      <w:r>
-        <w:rPr>
-          <w:rFonts w:ascii="Times New Roman" w:hAnsi="Times New Roman" w:cs="Times New Roman"/>
-        </w:rPr>
         <w:t>. Following the trend of increased human populations, the AADT for th</w:t>
       </w:r>
       <w:r>
@@ -7684,14 +8053,7 @@
         <w:rPr>
           <w:rFonts w:ascii="Times New Roman" w:hAnsi="Times New Roman" w:cs="Times New Roman"/>
         </w:rPr>
-        <w:t xml:space="preserve"> section of SR 49 has seen steady increases in traffic volumes. Within the study region, there is an increase in the proportions of segments that are under moderate to high traffic volumes. Looking forward, the cities within the Sierra Nevada foothills are </w:t>
-      </w:r>
-      <w:r>
-        <w:rPr>
-          <w:rFonts w:ascii="Times New Roman" w:hAnsi="Times New Roman" w:cs="Times New Roman"/>
-        </w:rPr>
-        <w:lastRenderedPageBreak/>
-        <w:t xml:space="preserve">projected to see an additional growth of 17.3%, which will result in a corresponding increase in traffic volumes. While current road use patterns </w:t>
+        <w:t xml:space="preserve"> section of SR 49 has seen steady increases in traffic volumes. Within the study region, there is an increase in the proportions of segments that are under moderate to high traffic volumes. Looking forward, the cities within the Sierra Nevada foothills are projected to see an additional growth of 17.3%, which will result in a corresponding increase in traffic volumes. While current road use patterns </w:t>
       </w:r>
       <w:r>
         <w:rPr>
@@ -7833,19 +8195,6 @@
         <w:gridCol w:w="895"/>
         <w:gridCol w:w="895"/>
         <w:gridCol w:w="895"/>
-        <w:tblGridChange w:id="10">
-          <w:tblGrid>
-            <w:gridCol w:w="965"/>
-            <w:gridCol w:w="2270"/>
-            <w:gridCol w:w="895"/>
-            <w:gridCol w:w="895"/>
-            <w:gridCol w:w="895"/>
-            <w:gridCol w:w="895"/>
-            <w:gridCol w:w="895"/>
-            <w:gridCol w:w="895"/>
-            <w:gridCol w:w="895"/>
-          </w:tblGrid>
-        </w:tblGridChange>
       </w:tblGrid>
       <w:tr>
         <w:trPr>
@@ -11155,7 +11504,7 @@
           <w:rFonts w:ascii="Times New Roman" w:hAnsi="Times New Roman" w:cs="Times New Roman"/>
         </w:rPr>
       </w:pPr>
-      <w:commentRangeStart w:id="11"/>
+      <w:commentRangeStart w:id="10"/>
       <w:r>
         <w:rPr>
           <w:rFonts w:ascii="Times New Roman" w:hAnsi="Times New Roman" w:cs="Times New Roman"/>
@@ -11163,12 +11512,12 @@
         <w:lastRenderedPageBreak/>
         <w:t xml:space="preserve">Table 2 </w:t>
       </w:r>
-      <w:commentRangeEnd w:id="11"/>
+      <w:commentRangeEnd w:id="10"/>
       <w:r>
         <w:rPr>
           <w:rStyle w:val="CommentReference"/>
         </w:rPr>
-        <w:commentReference w:id="11"/>
+        <w:commentReference w:id="10"/>
       </w:r>
       <w:r>
         <w:rPr>
@@ -13669,7 +14018,21 @@
         <w:rPr>
           <w:rFonts w:ascii="Times New Roman" w:hAnsi="Times New Roman" w:cs="Times New Roman"/>
         </w:rPr>
-        <w:t>. The best supported model for each region and species is bolded. For all but the East Bay, the highways have no affect. In the East Bay, traffic rates influence patterns of genetic distance.</w:t>
+        <w:t xml:space="preserve">. The best supported model for each region and species is bolded. For all but the East Bay, the highways have no </w:t>
+      </w:r>
+      <w:proofErr w:type="spellStart"/>
+      <w:r>
+        <w:rPr>
+          <w:rFonts w:ascii="Times New Roman" w:hAnsi="Times New Roman" w:cs="Times New Roman"/>
+        </w:rPr>
+        <w:t>affect</w:t>
+      </w:r>
+      <w:proofErr w:type="spellEnd"/>
+      <w:r>
+        <w:rPr>
+          <w:rFonts w:ascii="Times New Roman" w:hAnsi="Times New Roman" w:cs="Times New Roman"/>
+        </w:rPr>
+        <w:t>. In the East Bay, traffic rates influence patterns of genetic distance.</w:t>
       </w:r>
     </w:p>
     <w:tbl>
@@ -15126,13 +15489,13 @@
         </w:rPr>
         <w:t>Figure 1</w:t>
       </w:r>
-      <w:commentRangeStart w:id="12"/>
-      <w:commentRangeEnd w:id="12"/>
+      <w:commentRangeStart w:id="11"/>
+      <w:commentRangeEnd w:id="11"/>
       <w:r>
         <w:rPr>
           <w:rStyle w:val="CommentReference"/>
         </w:rPr>
-        <w:commentReference w:id="12"/>
+        <w:commentReference w:id="11"/>
       </w:r>
       <w:r>
         <w:rPr>
@@ -15252,7 +15615,7 @@
           <w:rFonts w:ascii="Times New Roman" w:hAnsi="Times New Roman" w:cs="Times New Roman"/>
         </w:rPr>
       </w:pPr>
-      <w:commentRangeStart w:id="13"/>
+      <w:commentRangeStart w:id="12"/>
       <w:r>
         <w:rPr>
           <w:noProof/>
@@ -15305,7 +15668,7 @@
                     </a:ln>
                     <a:extLst>
                       <a:ext uri="{53640926-AAD7-44d8-BBD7-CCE9431645EC}">
-                        <a14:shadowObscured xmlns:a14="http://schemas.microsoft.com/office/drawing/2010/main" xmlns:w="http://schemas.openxmlformats.org/wordprocessingml/2006/main" xmlns:w10="urn:schemas-microsoft-com:office:word" xmlns:v="urn:schemas-microsoft-com:vml" xmlns:o="urn:schemas-microsoft-com:office:office" xmlns:mv="urn:schemas-microsoft-com:mac:vml" xmlns:mo="http://schemas.microsoft.com/office/mac/office/2008/main" xmlns=""/>
+                        <a14:shadowObscured xmlns="" xmlns:mo="http://schemas.microsoft.com/office/mac/office/2008/main" xmlns:mv="urn:schemas-microsoft-com:mac:vml" xmlns:o="urn:schemas-microsoft-com:office:office" xmlns:v="urn:schemas-microsoft-com:vml" xmlns:w10="urn:schemas-microsoft-com:office:word" xmlns:w="http://schemas.openxmlformats.org/wordprocessingml/2006/main" xmlns:a14="http://schemas.microsoft.com/office/drawing/2010/main"/>
                       </a:ext>
                     </a:extLst>
                   </pic:spPr>
@@ -15321,12 +15684,12 @@
         </w:rPr>
         <w:t xml:space="preserve">Figure 2. </w:t>
       </w:r>
-      <w:commentRangeEnd w:id="13"/>
+      <w:commentRangeEnd w:id="12"/>
       <w:r>
         <w:rPr>
           <w:rStyle w:val="CommentReference"/>
         </w:rPr>
-        <w:commentReference w:id="13"/>
+        <w:commentReference w:id="12"/>
       </w:r>
       <w:r>
         <w:rPr>
@@ -15528,7 +15891,7 @@
                     </a:ln>
                     <a:extLst>
                       <a:ext uri="{53640926-AAD7-44d8-BBD7-CCE9431645EC}">
-                        <a14:shadowObscured xmlns:a14="http://schemas.microsoft.com/office/drawing/2010/main" xmlns:w="http://schemas.openxmlformats.org/wordprocessingml/2006/main" xmlns:w10="urn:schemas-microsoft-com:office:word" xmlns:v="urn:schemas-microsoft-com:vml" xmlns:o="urn:schemas-microsoft-com:office:office" xmlns:mv="urn:schemas-microsoft-com:mac:vml" xmlns:mo="http://schemas.microsoft.com/office/mac/office/2008/main" xmlns=""/>
+                        <a14:shadowObscured xmlns="" xmlns:mo="http://schemas.microsoft.com/office/mac/office/2008/main" xmlns:mv="urn:schemas-microsoft-com:mac:vml" xmlns:o="urn:schemas-microsoft-com:office:office" xmlns:v="urn:schemas-microsoft-com:vml" xmlns:w10="urn:schemas-microsoft-com:office:word" xmlns:w="http://schemas.openxmlformats.org/wordprocessingml/2006/main" xmlns:a14="http://schemas.microsoft.com/office/drawing/2010/main"/>
                       </a:ext>
                     </a:extLst>
                   </pic:spPr>
@@ -15617,7 +15980,7 @@
                     </a:ln>
                     <a:extLst>
                       <a:ext uri="{53640926-AAD7-44d8-BBD7-CCE9431645EC}">
-                        <a14:shadowObscured xmlns:a14="http://schemas.microsoft.com/office/drawing/2010/main" xmlns:w="http://schemas.openxmlformats.org/wordprocessingml/2006/main" xmlns:w10="urn:schemas-microsoft-com:office:word" xmlns:v="urn:schemas-microsoft-com:vml" xmlns:o="urn:schemas-microsoft-com:office:office" xmlns:mv="urn:schemas-microsoft-com:mac:vml" xmlns:mo="http://schemas.microsoft.com/office/mac/office/2008/main" xmlns=""/>
+                        <a14:shadowObscured xmlns="" xmlns:mo="http://schemas.microsoft.com/office/mac/office/2008/main" xmlns:mv="urn:schemas-microsoft-com:mac:vml" xmlns:o="urn:schemas-microsoft-com:office:office" xmlns:v="urn:schemas-microsoft-com:vml" xmlns:w10="urn:schemas-microsoft-com:office:word" xmlns:w="http://schemas.openxmlformats.org/wordprocessingml/2006/main" xmlns:a14="http://schemas.microsoft.com/office/drawing/2010/main"/>
                       </a:ext>
                     </a:extLst>
                   </pic:spPr>
@@ -15936,7 +16299,7 @@
           <w:rFonts w:ascii="Times New Roman" w:hAnsi="Times New Roman" w:cs="Times New Roman"/>
         </w:rPr>
       </w:pPr>
-      <w:commentRangeStart w:id="14"/>
+      <w:commentRangeStart w:id="13"/>
       <w:r>
         <w:rPr>
           <w:rFonts w:ascii="Times New Roman" w:hAnsi="Times New Roman" w:cs="Times New Roman"/>
@@ -15944,18 +16307,32 @@
         <w:lastRenderedPageBreak/>
         <w:t xml:space="preserve">Figure 2. Map </w:t>
       </w:r>
-      <w:commentRangeEnd w:id="14"/>
+      <w:commentRangeEnd w:id="13"/>
       <w:r>
         <w:rPr>
           <w:rStyle w:val="CommentReference"/>
         </w:rPr>
-        <w:commentReference w:id="14"/>
-      </w:r>
-      <w:r>
-        <w:rPr>
-          <w:rFonts w:ascii="Times New Roman" w:hAnsi="Times New Roman" w:cs="Times New Roman"/>
-        </w:rPr>
-        <w:t>of sample locations for related pairs. All samples from related pairs originated from the same side of the highway with the exception of one gray fox pair (pink circle), which was sampled across SR 49 approximately 9 km apart.</w:t>
+        <w:commentReference w:id="13"/>
+      </w:r>
+      <w:r>
+        <w:rPr>
+          <w:rFonts w:ascii="Times New Roman" w:hAnsi="Times New Roman" w:cs="Times New Roman"/>
+        </w:rPr>
+        <w:t xml:space="preserve">of sample locations for related pairs. All samples from related pairs originated from the same side of the highway </w:t>
+      </w:r>
+      <w:proofErr w:type="gramStart"/>
+      <w:r>
+        <w:rPr>
+          <w:rFonts w:ascii="Times New Roman" w:hAnsi="Times New Roman" w:cs="Times New Roman"/>
+        </w:rPr>
+        <w:t>with the exception of</w:t>
+      </w:r>
+      <w:proofErr w:type="gramEnd"/>
+      <w:r>
+        <w:rPr>
+          <w:rFonts w:ascii="Times New Roman" w:hAnsi="Times New Roman" w:cs="Times New Roman"/>
+        </w:rPr>
+        <w:t xml:space="preserve"> one gray fox pair (pink circle), which was sampled across SR 49 approximately 9 km apart.</w:t>
       </w:r>
     </w:p>
     <w:p>
@@ -16260,7 +16637,7 @@
           <w:noProof/>
           <w:szCs w:val="24"/>
         </w:rPr>
-        <w:t>Andrews, K. M., and J. W. Gibbons. 2016. How Do Highways Influence Snake Movement ? Behavioral Responses to Roads and Vehicles Published by : American Society of Ichthyologists and Herpetologists ( ASIH ) Stable URL : http://www.jstor.org/stable/4098651 REFERENCES Linked references are available 2005:772–782.</w:t>
+        <w:t>Andrews, K. M., and J. W. Gibbons. 2005. How Do Highways Influence Snake Movement ? Behavioral Responses to Roads and Vehicles. Copeia 2005:772–782.</w:t>
       </w:r>
     </w:p>
     <w:p>
@@ -16283,7 +16660,7 @@
           <w:noProof/>
           <w:szCs w:val="24"/>
         </w:rPr>
-        <w:t>Atkinson, K. T., and D. M. Shackleton. 1991. Traffic Volumne and highway permeability for a mammaliam community in the Canadian Rocky Mountians. The Canadian Field-Naturalist 105:49–54.</w:t>
+        <w:t>Atkinson, K. T., and D. M. Shackleton. 1991. Coyote, Canis latrans, Ecology in a Rural-Urban Environment. The Canadian Field-Naturalist 105:49–54.</w:t>
       </w:r>
     </w:p>
     <w:p>
@@ -16375,7 +16752,7 @@
           <w:noProof/>
           <w:szCs w:val="24"/>
         </w:rPr>
-        <w:t>Charry, B., and J. Jones. 2009. Traffic Volume as a Primary Road Characteristic Impacting Wildlife: A Tool for Land Use and Transportation Planning. Proceedings of the 2009 International Conference on Ecology and Transportation:159–205.</w:t>
+        <w:t>Charry, B., and J. Jones. 2009. Traffic Volume as a Primary Road Characteristic Impacting Wildlife: A Tool for Land Use and Transportation Planning. Pages 159–205 Proceedings of the 2009 International Conference on Ecology and Transportation.</w:t>
       </w:r>
     </w:p>
     <w:p>
@@ -16467,7 +16844,6 @@
           <w:noProof/>
           <w:szCs w:val="24"/>
         </w:rPr>
-        <w:lastRenderedPageBreak/>
         <w:t>Crooks, K. R. 2002. Relative Sensitivities of Mammalian Carnivores to Habitat Fragmentation. Conservation Biology 16:488–502.</w:t>
       </w:r>
     </w:p>
@@ -16491,6 +16867,7 @@
           <w:noProof/>
           <w:szCs w:val="24"/>
         </w:rPr>
+        <w:lastRenderedPageBreak/>
         <w:t>Crooks, K. R., and M. E. Soulé. 1999. Mesopredator release and avifaunal extinctions in a fragmented system. Nature 400:563–566.</w:t>
       </w:r>
     </w:p>
@@ -16514,7 +16891,7 @@
           <w:noProof/>
           <w:szCs w:val="24"/>
         </w:rPr>
-        <w:t>Delaney, K. S., S. P. D. Riley, and R. N. Fisher. 2010. A Rapid, Strong, and Convergent Genetic Response to Urban Habitat Fragmentation in Four Divergent and Widespread Vertebrates. PLoS ONE 5:e12767.</w:t>
+        <w:t>Delaney, K. S., S. P. D. Riley, and R. N. Fisher. 2010. A Rapid, Strong, and Convergent Genetic Response to Urban Habitat Fragmentation in Four Divergent and Widespread Vertebrates. PLoS ONE 5.</w:t>
       </w:r>
     </w:p>
     <w:p>
@@ -16537,7 +16914,7 @@
           <w:noProof/>
           <w:szCs w:val="24"/>
         </w:rPr>
-        <w:t>Deyoung, R. W., A. Zamorano, B. T. Mesenbrink, T. A. Campbell, B. R. Leland, G. M. Moore, R. L. Honeycutt, and J. J. Root. 2009. Landscape-Genetic Analysis of Population Structure in the Texas Gray Fox Oral Rabies Vaccination Zone. Journal of Wildlife Management 73:1292–1299.</w:t>
+        <w:t>DeYoung, R. W., A. Zamorano, B. T. Mesenbrink, T. A. Campbell, B. R. Leland, G. M. Moore, R. L. Honeycutt, and J. J. Root. 2009. Landscape-Genetic Analysis of Population Structure in the Texas Gray Fox Oral Rabies Vaccination Zone. Journal of Wildlife Management 73:1292–1299.</w:t>
       </w:r>
     </w:p>
     <w:p>
@@ -16560,7 +16937,7 @@
           <w:noProof/>
           <w:szCs w:val="24"/>
         </w:rPr>
-        <w:t>Distance, G., P. Author, M. N. Source, C. Press, A. Society, and N. S. Url. 2016. Genetic Distance between Populations Author ( s ): Masatoshi Nei Source : The American Naturalist , Vol . 106 , No . 949 ( May - Jun ., 1972 ), pp . 283-292 Published by : University of Chicago Press for American Society of Naturalists Stable URL : http:/ 106:283–292.</w:t>
+        <w:t>Dixon, P. 2003. VEGAN, a package of R functions for community ecology. Journal of Vegetation Science 14:927–930.</w:t>
       </w:r>
     </w:p>
     <w:p>
@@ -16583,7 +16960,7 @@
           <w:noProof/>
           <w:szCs w:val="24"/>
         </w:rPr>
-        <w:t>Dixon, P. 2003. VEGAN, a package of R functions for community ecology. Journal of Vegetation Science 14:927–930.</w:t>
+        <w:t>Epps, C. W., and N. Keyghobadi. 2015. Landscape genetics in a changing world: Disentangling historical and contemporary influences and inferring change. Molecular Ecology 24:6021–6040.</w:t>
       </w:r>
     </w:p>
     <w:p>
@@ -16606,7 +16983,7 @@
           <w:noProof/>
           <w:szCs w:val="24"/>
         </w:rPr>
-        <w:t>Epps, C. W., and N. Keyghobadi. 2015. Landscape genetics in a changing world: Disentangling historical and contemporary influences and inferring change. Molecular Ecology 24:6021–6040.</w:t>
+        <w:t>Epps, C. W., P. J. Palsboll, J. D. Wehausen, G. K. Roderick, R. R. Ramey II, and D. R. McCullough. 2005. Highways block gene flow and cause a rapid decline in genetic diversity of desert bighorn sheep. Ecology Letters 8:1029–1038.</w:t>
       </w:r>
     </w:p>
     <w:p>
@@ -16629,7 +17006,7 @@
           <w:noProof/>
           <w:szCs w:val="24"/>
         </w:rPr>
-        <w:t>Epps, C. W., P. J. Palsboll, J. D. Wehausen, G. K. Roderick, R. R. Ramey, and D. R. McCullough. 2005. Highways block gene flow and cause a rapid decline in genetic diversity of desert bighorn sheep. Ecology Letters 8:1029–1038.</w:t>
+        <w:t>Fahrig, L., and T. Rytwinski. 2009. Effects of roads on animal abundance: An empirical review and synthesis. Ecology and Society 14:21.</w:t>
       </w:r>
     </w:p>
     <w:p>
@@ -16652,7 +17029,7 @@
           <w:noProof/>
           <w:szCs w:val="24"/>
         </w:rPr>
-        <w:t>Fahrig, L., and T. Rytwinski. 2009. Effects of roads on animal abundance: An empirical review and synthesis. Ecology and Society 14.</w:t>
+        <w:t>Faigin, D. P. 2020. Interstate Highway Types and the History of California’s Interstates. Available from: https://cahighways.org/itypes.html. https://cahighways.org/itypes.html.</w:t>
       </w:r>
     </w:p>
     <w:p>
@@ -16675,8 +17052,7 @@
           <w:noProof/>
           <w:szCs w:val="24"/>
         </w:rPr>
-        <w:lastRenderedPageBreak/>
-        <w:t>Faigin, D. P. 2020. Interstate Highway Types and the History of California’s Interstates. Available from: https://cahighways.org/itypes.html. https://cahighways.org/itypes.html.</w:t>
+        <w:t>Farias, V., T. K. Fuller, R. K. Wayne, and R. M. Sauvajot. 2005. Survival and cause-specific mortality of gray foxes (Urocyon cinereoargenteus) in southern California. Journal of Zoology 266:249–254.</w:t>
       </w:r>
     </w:p>
     <w:p>
@@ -16699,7 +17075,7 @@
           <w:noProof/>
           <w:szCs w:val="24"/>
         </w:rPr>
-        <w:t>Farias, V., T. K. Fuller, R. K. Wayne, and R. M. Sauvajot. 2005. Survival and cause-specific mortality of gray foxes (Urocyon cinereoargenteus) in southern California. Journal of Zoology 266:249–254.</w:t>
+        <w:t>Fedriani, J. M., T. K. Fuller, R. M. Sauvajot, and E. C. York. 2000. Competition and intraguild predation among three sympatric carnivores. Oecologia 125:258–270.</w:t>
       </w:r>
     </w:p>
     <w:p>
@@ -16722,7 +17098,8 @@
           <w:noProof/>
           <w:szCs w:val="24"/>
         </w:rPr>
-        <w:t>Fedriani, J. M., T. K. Fuller, R. M. Sauvajot, and E. C. York. 2000. Competition and intraguild predation among three sympatric carnivores. Oecologia 125:258–270.</w:t>
+        <w:lastRenderedPageBreak/>
+        <w:t>Ferris, C. R. 2017. Effects of Interstate 95 on Breeding Birds in Northern Maine. The Journal of Wildlife Management 43:421–427.</w:t>
       </w:r>
     </w:p>
     <w:p>
@@ -16906,16 +17283,7 @@
           <w:noProof/>
           <w:szCs w:val="24"/>
         </w:rPr>
-        <w:t xml:space="preserve">Jaeger, J. A. G., J. Bowman, J. Brennan, L. Fahrig, D. Bert, J. Bouchard, N. Charbonneau, K. Frank, B. </w:t>
-      </w:r>
-      <w:r>
-        <w:rPr>
-          <w:rFonts w:ascii="Times New Roman" w:hAnsi="Times New Roman" w:cs="Times New Roman"/>
-          <w:noProof/>
-          <w:szCs w:val="24"/>
-        </w:rPr>
-        <w:lastRenderedPageBreak/>
-        <w:t>Gruber, and K. T. Von Toschanowitz. 2005. Predicting when animal populations are at risk from roads: An interactive model of road avoidance behavior. Ecological Modelling 185:329–348.</w:t>
+        <w:t>Jaeger, J. A. G., J. Bowman, J. Brennan, L. Fahrig, D. Bert, J. Bouchard, N. Charbonneau, K. Frank, B. Gruber, and K. T. von Toschanowitz. 2005. Predicting when animal populations are at risk from roads: An interactive model of road avoidance behavior. Ecological Modelling 185:329–348.</w:t>
       </w:r>
     </w:p>
     <w:p>
@@ -16961,7 +17329,8 @@
           <w:noProof/>
           <w:szCs w:val="24"/>
         </w:rPr>
-        <w:t>Kopelman, N. M., J. Mayzel, M. Jakobsson, N. A. Rosenberg, and I. Mayrose. 2015. Clumpak: A program for identifying clustering modes and packaging population structure inferences across K. Molecular Ecology Resources 15:1179–1191.</w:t>
+        <w:lastRenderedPageBreak/>
+        <w:t>Kopelman, N. M., J. Mayzel, M. Jakobsson, N. A. Rosenberg, and I. Mayrose. 2015. CLUMPAK: A program for identifying clustering modes and packaging population structure inferences across K. Molecular Ecology Resources 15:1179–1191.</w:t>
       </w:r>
     </w:p>
     <w:p>
@@ -17076,7 +17445,7 @@
           <w:noProof/>
           <w:szCs w:val="24"/>
         </w:rPr>
-        <w:t>McRae, B. H. 2006. Isolation By Resistance. Evolution 60:1551.</w:t>
+        <w:t>McRae, B. H. 2006. Isolation By Resistance. Evolution 60:1551–1561.</w:t>
       </w:r>
     </w:p>
     <w:p>
@@ -17122,7 +17491,7 @@
           <w:noProof/>
           <w:szCs w:val="24"/>
         </w:rPr>
-        <w:t>Nei, M. 1978. Estimation of average heterozygosity and genetic distance from a small number of individuals. Genetics 89:583–590.</w:t>
+        <w:t>Nei, M. 1972. Genetic Distance between Populations. The American Naturalist 106:283–292.</w:t>
       </w:r>
     </w:p>
     <w:p>
@@ -17145,16 +17514,7 @@
           <w:noProof/>
           <w:szCs w:val="24"/>
         </w:rPr>
-        <w:t xml:space="preserve">Peakall, R., and P. E. Smouse. 2006. GenAlEx 6: Genetic analysis in Excel. Population genetic software </w:t>
-      </w:r>
-      <w:r>
-        <w:rPr>
-          <w:rFonts w:ascii="Times New Roman" w:hAnsi="Times New Roman" w:cs="Times New Roman"/>
-          <w:noProof/>
-          <w:szCs w:val="24"/>
-        </w:rPr>
-        <w:lastRenderedPageBreak/>
-        <w:t>for teaching and research. Molecular Ecology Notes 6:288–295.</w:t>
+        <w:t>Nei, M. 1978. Estimation of average heterozygosity and genetic distance from a small number of individuals. Genetics 89:583–590.</w:t>
       </w:r>
     </w:p>
     <w:p>
@@ -17177,7 +17537,7 @@
           <w:noProof/>
           <w:szCs w:val="24"/>
         </w:rPr>
-        <w:t>Peakall, R., and P. E. Smouse. 2012. GenAlEx 6.5: genetic analysis in Excel. Population genetic software for teaching and research-an update. Bioinformatics 28:2537–2539.</w:t>
+        <w:t>Peakall, R., and P. E. Smouse. 2006. GenAlEx 6: Genetic analysis in Excel. Population genetic software for teaching and research. Molecular Ecology Notes 6:288–295.</w:t>
       </w:r>
     </w:p>
     <w:p>
@@ -17200,7 +17560,7 @@
           <w:noProof/>
           <w:szCs w:val="24"/>
         </w:rPr>
-        <w:t>Peterman, W. E. 2018. ResistanceGA: An R package for the optimization of resistance surfaces using genetic algorithms. Methods in Ecology and Evolution 9:1638–1647.</w:t>
+        <w:t>Peakall, R., and P. E. Smouse. 2012. GenAlEx 6.5: genetic analysis in Excel. Population genetic software for teaching and research-an update. Bioinformatics 28:2537–2539.</w:t>
       </w:r>
     </w:p>
     <w:p>
@@ -17223,7 +17583,8 @@
           <w:noProof/>
           <w:szCs w:val="24"/>
         </w:rPr>
-        <w:t>Peterman, W. E., G. M. Connette, R. D. Semlitsch, and L. S. Eggert. 2014. Ecological resistance surfaces predict fine-scale genetic differentiation in a terrestrial woodland salamander. Molecular Ecology 23:2402–2413.</w:t>
+        <w:lastRenderedPageBreak/>
+        <w:t>Peterman, W. E. 2018. ResistanceGA: An R package for the optimization of resistance surfaces using genetic algorithms. Methods in Ecology and Evolution 9:1638–1647.</w:t>
       </w:r>
     </w:p>
     <w:p>
@@ -17246,7 +17607,7 @@
           <w:noProof/>
           <w:szCs w:val="24"/>
         </w:rPr>
-        <w:t>Poessel, S. A., E. M. Gese, and J. K. Young. 2017. Environmental factors influencing the occurrence of coyotes and conflicts in urban areas. Landscape and Urban Planning 157:259–269.</w:t>
+        <w:t>Peterman, W. E., G. M. Connette, R. D. Semlitsch, and L. S. Eggert. 2014. Ecological resistance surfaces predict fine-scale genetic differentiation in a terrestrial woodland salamander. Molecular Ecology 23:2402–2413.</w:t>
       </w:r>
     </w:p>
     <w:p>
@@ -17269,7 +17630,7 @@
           <w:noProof/>
           <w:szCs w:val="24"/>
         </w:rPr>
-        <w:t>Pritchard, J. K., M. Stephens, and P. Donnelly. 2000. Inference of Population Structure Using Multilocus Genotype Data. Genetics 155:945–959.</w:t>
+        <w:t>Poessel, S. A., E. M. Gese, and J. K. Young. 2017. Environmental factors influencing the occurrence of coyotes and conflicts in urban areas. Landscape and Urban Planning 157:259–269.</w:t>
       </w:r>
     </w:p>
     <w:p>
@@ -17292,7 +17653,7 @@
           <w:noProof/>
           <w:szCs w:val="24"/>
         </w:rPr>
-        <w:t>Rice, W. R. 1989. Analyzing Tables of Statistical Tests. Evolution 43:223–225.</w:t>
+        <w:t>Pritchard, J. K., M. Stephens, and P. Donnelly. 2000. Inference of Population Structure Using Multilocus Genotype Data. Genetics 155:945–959.</w:t>
       </w:r>
     </w:p>
     <w:p>
@@ -17315,7 +17676,7 @@
           <w:noProof/>
           <w:szCs w:val="24"/>
         </w:rPr>
-        <w:t>RILEY, S. P. D. 2006. Spatial Ecology of Bobcats and Gray Foxes in Urban and Rural Zones of a National Park. Journal of Wildlife Management 70:1425–1435.</w:t>
+        <w:t>Rice, W. R. 1989. Analyzing Tables of Statistical Tests. Evolution 43:223–225.</w:t>
       </w:r>
     </w:p>
     <w:p>
@@ -17338,7 +17699,7 @@
           <w:noProof/>
           <w:szCs w:val="24"/>
         </w:rPr>
-        <w:t>Riley, S. P. D., J. L. Brown, J. A. Sikich, C. M. Schoonmaker, and E. E. Boydston. 2014a. Wildlife Friendly Roads: The Impacts of Roads on Wildlife in Urban Areas and Potential Remedies. Pages 323–360 Urban Wildlife Conservation: Theory and Practice. Springer Science+Business Media.</w:t>
+        <w:t>Riley, S. P. ., L. E. . Serieys, J. P. Pollinger, J. A. Sikich, L. Dalbeck, R. K. Wayne, and H. B. Ernest. 2014a. Individual Behaviors Dominate the Dynamics of an Urban Mountain Lion Population Isolated by Roads. Current Biology 24:1989–1994.</w:t>
       </w:r>
     </w:p>
     <w:p>
@@ -17361,7 +17722,7 @@
           <w:noProof/>
           <w:szCs w:val="24"/>
         </w:rPr>
-        <w:t>Riley, S. P. D. P. D., L. E. K. E. K. Serieys, J. P. P. Pollinger, J. A. a Sikich, L. Dalbeck, R. K. K. Wayne, and H. B. B. Ernest. 2014b. Individual Behaviors Dominate the Dynamics of an Urban Mountain Lion Population Isolated by Roads. Current Biology 24:1989–1994.</w:t>
+        <w:t>Riley, S. P. D. 2006. Spatial Ecology of Bobcats and Gray Foxes in Urban and Rural Zones of a National Park. Journal of Wildlife Management 70:1425–1435.</w:t>
       </w:r>
     </w:p>
     <w:p>
@@ -17384,16 +17745,7 @@
           <w:noProof/>
           <w:szCs w:val="24"/>
         </w:rPr>
-        <w:t xml:space="preserve">Riley, S. P. D., J. P. Pollinger, R. M. Sauvajot, E. C. York, C. Bromley, T. K. Fuller, and R. K. Wayne. </w:t>
-      </w:r>
-      <w:r>
-        <w:rPr>
-          <w:rFonts w:ascii="Times New Roman" w:hAnsi="Times New Roman" w:cs="Times New Roman"/>
-          <w:noProof/>
-          <w:szCs w:val="24"/>
-        </w:rPr>
-        <w:lastRenderedPageBreak/>
-        <w:t>2006. A southern California freeway is a physical and social barrier to gene flow in carnivores. Molecular Ecology 15:1733–1741.</w:t>
+        <w:t>Riley, S. P. D., J. L. Brown, J. A. Sikich, C. M. Schoonmaker, and E. E. Boydston. 2014b. Wildlife Friendly Roads: The Impacts of Roads on Wildlife in Urban Areas and Potential Remedies. Pages 323–360 Urban Wildlife Conservation: Theory and Practice. Springer Science+Business Media.</w:t>
       </w:r>
     </w:p>
     <w:p>
@@ -17416,7 +17768,7 @@
           <w:noProof/>
           <w:szCs w:val="24"/>
         </w:rPr>
-        <w:t>Rountree, G. H. I. 2004. Comparative study of the home range and habitat usage of red foxes and gray foxes in an urban setting: a preliminary report. Pages 238–244 Proceedings 4th International Urban Wildlife Symposium.</w:t>
+        <w:t>Riley, S. P. D., J. P. Pollinger, R. M. Sauvajot, E. C. York, C. Bromley, T. K. Fuller, and R. K. Wayne. 2006. A southern California freeway is a physical and social barrier to gene flow in carnivores. Molecular Ecology 15:1733–1741.</w:t>
       </w:r>
     </w:p>
     <w:p>
@@ -17439,7 +17791,16 @@
           <w:noProof/>
           <w:szCs w:val="24"/>
         </w:rPr>
-        <w:t>Sacks, B. N., D. L. Bannasch, B. B. Chomel, and H. B. Ernest. 2008. Coyotes demonstrate how habitat specialization by individuals of a generalist species can diversify populations in a heterogeneous ecoregion. Molecular Biology and Evolution 25:1384–1394.</w:t>
+        <w:t xml:space="preserve">Rountree III, G. H. 2004. Comparative study of the home range and habitat usage of red foxes and gray foxes in an urban setting: a preliminary report. Pages 238–244 Proceedings 4th International Urban </w:t>
+      </w:r>
+      <w:r>
+        <w:rPr>
+          <w:rFonts w:ascii="Times New Roman" w:hAnsi="Times New Roman" w:cs="Times New Roman"/>
+          <w:noProof/>
+          <w:szCs w:val="24"/>
+        </w:rPr>
+        <w:lastRenderedPageBreak/>
+        <w:t>Wildlife Symposium.</w:t>
       </w:r>
     </w:p>
     <w:p>
@@ -17462,7 +17823,7 @@
           <w:noProof/>
           <w:szCs w:val="24"/>
         </w:rPr>
-        <w:t>Sacks, B. N., B. R. Mitchell, C. L. Williams, and H. B. Ernest. 2005. Coyote movements and social structure along a cryptic population genetic subdivision. Molecular Ecology 14:1241–1249.</w:t>
+        <w:t>Sacks, B. N., D. L. Bannasch, B. B. Chomel, and H. B. Ernest. 2008. Coyotes demonstrate how habitat specialization by individuals of a generalist species can diversify populations in a heterogeneous ecoregion. Molecular Biology and Evolution 25:1384–1394.</w:t>
       </w:r>
     </w:p>
     <w:p>
@@ -17485,7 +17846,7 @@
           <w:noProof/>
           <w:szCs w:val="24"/>
         </w:rPr>
-        <w:t>Sawaya, M. a, S. T. Kalinowski, and A. P. Clevenger. 2014. Genetic connectivity for two bear species at wildlife crossing structures in Banff National Park. Proceedings. Biological sciences / The Royal Society 281:20131705.</w:t>
+        <w:t>Sacks, B. N., B. R. Mitchell, C. L. Williams, and H. B. Ernest. 2005. Coyote movements and social structure along a cryptic population genetic subdivision. Molecular Ecology 14:1241–1249.</w:t>
       </w:r>
     </w:p>
     <w:p>
@@ -17508,7 +17869,7 @@
           <w:noProof/>
           <w:szCs w:val="24"/>
         </w:rPr>
-        <w:t>Van Strien, M. J., D. Keller, and R. Holderegger. 2012. A new analytical approach to landscape genetic modelling: Least-cost transect analysis and linear mixed models. Molecular Ecology 21:4010–4023.</w:t>
+        <w:t>Sawaya, M. a, S. T. Kalinowski, and A. P. Clevenger. 2014. Genetic connectivity for two bear species at wildlife crossing structures in Banff National Park. Proceedings. of The Royal Society B-Biological Sciences 281.</w:t>
       </w:r>
     </w:p>
     <w:p>
@@ -17531,7 +17892,7 @@
           <w:noProof/>
           <w:szCs w:val="24"/>
         </w:rPr>
-        <w:t>Taylor, B. D., and R. L. Goldingay. 2010. Roads and wildlife: Impacts, mitigation and implications for wildlife management in Australia. Wildlife Research 37:320–331.</w:t>
+        <w:t>van Strien, M. J., D. Keller, and R. Holderegger. 2012. A new analytical approach to landscape genetic modelling: Least-cost transect analysis and linear mixed models. Molecular Ecology 21:4010–4023.</w:t>
       </w:r>
     </w:p>
     <w:p>
@@ -17554,7 +17915,7 @@
           <w:noProof/>
           <w:szCs w:val="24"/>
         </w:rPr>
-        <w:t>Temple, D. L., M. J. Chamberlain, and L. M. Conner. 2010. Spatial ecology, survival and cause-specific mortality of gray foxes (urocyon cinereoargenteus) in a longleaf pine ecosystem. American Midland Naturalist 163:413–422.</w:t>
+        <w:t>Taylor, B. D., and R. L. Goldingay. 2010. Roads and wildlife: Impacts, mitigation and implications for wildlife management in Australia. Wildlife Research 37:320–331.</w:t>
       </w:r>
     </w:p>
     <w:p>
@@ -17577,7 +17938,7 @@
           <w:noProof/>
           <w:szCs w:val="24"/>
         </w:rPr>
-        <w:t>Toonen, R. J., and S. Hughes. 2001. Increased Throughput for Fragment Analysis on an ABI PRISM® 377 Automated Sequencer Using a Membrane Comb and STRand Software 31:1320–1324.</w:t>
+        <w:t>Temple, D. L., M. J. Chamberlain, and L. M. Conner. 2010. Spatial ecology, survival and cause-specific mortality of gray foxes (Urocyon cinereoargenteus) in a longleaf pine ecosystem. American Midland Naturalist 163:413–422.</w:t>
       </w:r>
     </w:p>
     <w:p>
@@ -17600,16 +17961,7 @@
           <w:noProof/>
           <w:szCs w:val="24"/>
         </w:rPr>
-        <w:t xml:space="preserve">WAITS, L. P., and D. PAETKAU. 2005. Noninvasive Genetic Sampling Tools for Wildlife Biologists: a </w:t>
-      </w:r>
-      <w:r>
-        <w:rPr>
-          <w:rFonts w:ascii="Times New Roman" w:hAnsi="Times New Roman" w:cs="Times New Roman"/>
-          <w:noProof/>
-          <w:szCs w:val="24"/>
-        </w:rPr>
-        <w:lastRenderedPageBreak/>
-        <w:t>Review of Applications and Recommendations for Accurate Data Collection. Journal of Wildlife Management 69:1419–1433.</w:t>
+        <w:t>Toonen, R. J., and S. Hughes. 2001. Increased Throughput for Fragment Analysis on an ABI PRISM® 377 Automated Sequencer Using a Membrane Comb and STRand Software. BioTechniques 31:1320–1324.</w:t>
       </w:r>
     </w:p>
     <w:p>
@@ -17632,7 +17984,7 @@
           <w:noProof/>
           <w:szCs w:val="24"/>
         </w:rPr>
-        <w:t>Wickham, H. 2016. ggplot2: Elegant Graphics for Data Analysis. Springer-Verlag New York. ISBN 978-3-319-24277-4, https://ggplot2.tidyverse.org.:98140.</w:t>
+        <w:t>Waits, L. P., and D. Paetkau. 2005. Noninvasive Genetic Sampling Tools for Wildlife Biologists: a Review of Applications and Recommendations for Accurate Data Collection. Journal of Wildlife Management 69:1419–1433.</w:t>
       </w:r>
     </w:p>
     <w:p>
@@ -17654,7 +18006,7 @@
           <w:noProof/>
           <w:szCs w:val="24"/>
         </w:rPr>
-        <w:t>Wright, L., and W. Wright. 2017. Effects of Interstate 95 on Breeding Birds in Northern Maine Author ( s ): Craig R . Ferris Source : The Journal of Wildlife Management , Vol . 43 , No . 2 ( Apr ., 1979 ), pp . 421-427 Published by : Wiley on behalf of the Wildlife Society Stable URL : h 43:421–427.</w:t>
+        <w:t>Wickham, H. 2016. ggplot2: Elegant Graphics for Data Analysis. Springer-Verlag New York.</w:t>
       </w:r>
     </w:p>
     <w:p>
@@ -17668,6 +18020,7 @@
         <w:rPr>
           <w:rFonts w:ascii="Times New Roman" w:hAnsi="Times New Roman" w:cs="Times New Roman"/>
         </w:rPr>
+        <w:lastRenderedPageBreak/>
         <w:fldChar w:fldCharType="end"/>
       </w:r>
     </w:p>
@@ -17866,7 +18219,7 @@
       </w:r>
     </w:p>
   </w:comment>
-  <w:comment w:id="11" w:author="amandacoenfry@gmail.com" w:date="2021-01-18T09:37:00Z" w:initials="a">
+  <w:comment w:id="10" w:author="amandacoenfry@gmail.com" w:date="2021-01-18T09:37:00Z" w:initials="a">
     <w:p>
       <w:pPr>
         <w:pStyle w:val="CommentText"/>
@@ -17906,7 +18259,7 @@
       </w:r>
     </w:p>
   </w:comment>
-  <w:comment w:id="12" w:author="amandacoenfry@gmail.com" w:date="2021-01-18T11:36:00Z" w:initials="a">
+  <w:comment w:id="11" w:author="amandacoenfry@gmail.com" w:date="2021-01-18T11:36:00Z" w:initials="a">
     <w:p>
       <w:pPr>
         <w:pStyle w:val="CommentText"/>
@@ -17935,7 +18288,7 @@
       </w:r>
     </w:p>
   </w:comment>
-  <w:comment w:id="13" w:author="amandacoenfry@gmail.com" w:date="2021-01-18T11:44:00Z" w:initials="a">
+  <w:comment w:id="12" w:author="amandacoenfry@gmail.com" w:date="2021-01-18T11:44:00Z" w:initials="a">
     <w:p>
       <w:pPr>
         <w:pStyle w:val="CommentText"/>
@@ -17964,7 +18317,7 @@
       </w:r>
     </w:p>
   </w:comment>
-  <w:comment w:id="14" w:author="amandacoenfry@gmail.com" w:date="2021-01-18T11:49:00Z" w:initials="a">
+  <w:comment w:id="13" w:author="amandacoenfry@gmail.com" w:date="2021-01-18T11:49:00Z" w:initials="a">
     <w:p>
       <w:pPr>
         <w:pStyle w:val="CommentText"/>

--- a/documents/Coen et al Chapter 3 draft.docx
+++ b/documents/Coen et al Chapter 3 draft.docx
@@ -7295,7 +7295,21 @@
         <w:rPr>
           <w:rFonts w:ascii="Times New Roman" w:hAnsi="Times New Roman" w:cs="Times New Roman"/>
         </w:rPr>
-        <w:t xml:space="preserve">. It is possible that the highly urban environment of Los Angeles imposes additional constraints on coyote movements that are not present in the regions of Northern California studied. In the Ventura freeway study, coyotes were able to </w:t>
+        <w:t>. It is possible that the highly urban</w:t>
+      </w:r>
+      <w:ins w:id="9" w:author="amandacoenfry@gmail.com" w:date="2021-01-20T11:39:00Z">
+        <w:r>
+          <w:rPr>
+            <w:rFonts w:ascii="Times New Roman" w:hAnsi="Times New Roman" w:cs="Times New Roman"/>
+          </w:rPr>
+          <w:t>ized</w:t>
+        </w:r>
+      </w:ins>
+      <w:r>
+        <w:rPr>
+          <w:rFonts w:ascii="Times New Roman" w:hAnsi="Times New Roman" w:cs="Times New Roman"/>
+        </w:rPr>
+        <w:t xml:space="preserve"> environment of Los Angeles imposes additional constraints on coyote movements that are not present in the regions of Northern California studied. In the Ventura freeway study, coyotes were able to </w:t>
       </w:r>
       <w:r>
         <w:rPr>
@@ -7477,19 +7491,19 @@
         </w:rPr>
         <w:t xml:space="preserve"> gray fox (Coen et al. </w:t>
       </w:r>
-      <w:commentRangeStart w:id="9"/>
+      <w:commentRangeStart w:id="10"/>
       <w:r>
         <w:rPr>
           <w:rFonts w:ascii="Times New Roman" w:hAnsi="Times New Roman" w:cs="Times New Roman"/>
         </w:rPr>
         <w:t>2016</w:t>
       </w:r>
-      <w:commentRangeEnd w:id="9"/>
+      <w:commentRangeEnd w:id="10"/>
       <w:r>
         <w:rPr>
           <w:rStyle w:val="CommentReference"/>
         </w:rPr>
-        <w:commentReference w:id="9"/>
+        <w:commentReference w:id="10"/>
       </w:r>
       <w:r>
         <w:rPr>
@@ -11504,7 +11518,7 @@
           <w:rFonts w:ascii="Times New Roman" w:hAnsi="Times New Roman" w:cs="Times New Roman"/>
         </w:rPr>
       </w:pPr>
-      <w:commentRangeStart w:id="10"/>
+      <w:commentRangeStart w:id="11"/>
       <w:r>
         <w:rPr>
           <w:rFonts w:ascii="Times New Roman" w:hAnsi="Times New Roman" w:cs="Times New Roman"/>
@@ -11512,12 +11526,12 @@
         <w:lastRenderedPageBreak/>
         <w:t xml:space="preserve">Table 2 </w:t>
       </w:r>
-      <w:commentRangeEnd w:id="10"/>
+      <w:commentRangeEnd w:id="11"/>
       <w:r>
         <w:rPr>
           <w:rStyle w:val="CommentReference"/>
         </w:rPr>
-        <w:commentReference w:id="10"/>
+        <w:commentReference w:id="11"/>
       </w:r>
       <w:r>
         <w:rPr>
@@ -15349,153 +15363,156 @@
       <w:pPr>
         <w:spacing w:line="480" w:lineRule="auto"/>
         <w:rPr>
-          <w:rFonts w:ascii="Times New Roman" w:hAnsi="Times New Roman" w:cs="Times New Roman"/>
-        </w:rPr>
-      </w:pPr>
-      <w:r>
-        <w:rPr>
-          <w:rFonts w:asciiTheme="majorHAnsi" w:hAnsiTheme="majorHAnsi"/>
-          <w:noProof/>
-        </w:rPr>
-        <w:lastRenderedPageBreak/>
-        <w:drawing>
-          <wp:anchor distT="0" distB="0" distL="114300" distR="114300" simplePos="0" relativeHeight="251658240" behindDoc="1" locked="0" layoutInCell="1" allowOverlap="1" wp14:anchorId="479BD55E" wp14:editId="5B1F0F7A">
-            <wp:simplePos x="0" y="0"/>
-            <wp:positionH relativeFrom="column">
-              <wp:posOffset>0</wp:posOffset>
-            </wp:positionH>
-            <wp:positionV relativeFrom="paragraph">
-              <wp:posOffset>1209675</wp:posOffset>
-            </wp:positionV>
-            <wp:extent cx="3105150" cy="3276600"/>
-            <wp:effectExtent l="0" t="0" r="0" b="0"/>
-            <wp:wrapSquare wrapText="bothSides"/>
-            <wp:docPr id="6" name="Picture 6"/>
-            <wp:cNvGraphicFramePr>
-              <a:graphicFrameLocks xmlns:a="http://schemas.openxmlformats.org/drawingml/2006/main" noChangeAspect="1"/>
-            </wp:cNvGraphicFramePr>
-            <a:graphic xmlns:a="http://schemas.openxmlformats.org/drawingml/2006/main">
-              <a:graphicData uri="http://schemas.openxmlformats.org/drawingml/2006/picture">
-                <pic:pic xmlns:pic="http://schemas.openxmlformats.org/drawingml/2006/picture">
-                  <pic:nvPicPr>
-                    <pic:cNvPr id="0" name="Figure 1 - Traffic heat map with culverts.jpeg"/>
-                    <pic:cNvPicPr/>
-                  </pic:nvPicPr>
-                  <pic:blipFill rotWithShape="1">
-                    <a:blip r:embed="rId10">
+          <w:ins w:id="12" w:author="amandacoenfry@gmail.com" w:date="2021-01-24T06:21:00Z"/>
+          <w:rFonts w:ascii="Times New Roman" w:hAnsi="Times New Roman" w:cs="Times New Roman"/>
+        </w:rPr>
+      </w:pPr>
+      <w:del w:id="13" w:author="amandacoenfry@gmail.com" w:date="2021-01-24T06:20:00Z">
+        <w:r>
+          <w:rPr>
+            <w:rFonts w:asciiTheme="majorHAnsi" w:hAnsiTheme="majorHAnsi"/>
+            <w:noProof/>
+          </w:rPr>
+          <w:lastRenderedPageBreak/>
+          <w:drawing>
+            <wp:anchor distT="0" distB="0" distL="114300" distR="114300" simplePos="0" relativeHeight="251658240" behindDoc="1" locked="0" layoutInCell="1" allowOverlap="1" wp14:anchorId="479BD55E" wp14:editId="2107CC66">
+              <wp:simplePos x="0" y="0"/>
+              <wp:positionH relativeFrom="column">
+                <wp:posOffset>0</wp:posOffset>
+              </wp:positionH>
+              <wp:positionV relativeFrom="paragraph">
+                <wp:posOffset>657225</wp:posOffset>
+              </wp:positionV>
+              <wp:extent cx="3105150" cy="3276600"/>
+              <wp:effectExtent l="0" t="0" r="0" b="0"/>
+              <wp:wrapSquare wrapText="bothSides"/>
+              <wp:docPr id="6" name="Picture 6"/>
+              <wp:cNvGraphicFramePr>
+                <a:graphicFrameLocks xmlns:a="http://schemas.openxmlformats.org/drawingml/2006/main" noChangeAspect="1"/>
+              </wp:cNvGraphicFramePr>
+              <a:graphic xmlns:a="http://schemas.openxmlformats.org/drawingml/2006/main">
+                <a:graphicData uri="http://schemas.openxmlformats.org/drawingml/2006/picture">
+                  <pic:pic xmlns:pic="http://schemas.openxmlformats.org/drawingml/2006/picture">
+                    <pic:nvPicPr>
+                      <pic:cNvPr id="0" name="Figure 1 - Traffic heat map with culverts.jpeg"/>
+                      <pic:cNvPicPr/>
+                    </pic:nvPicPr>
+                    <pic:blipFill rotWithShape="1">
+                      <a:blip r:embed="rId10">
+                        <a:extLst>
+                          <a:ext uri="{28A0092B-C50C-407E-A947-70E740481C1C}">
+                            <a14:useLocalDpi xmlns:a14="http://schemas.microsoft.com/office/drawing/2010/main" val="0"/>
+                          </a:ext>
+                        </a:extLst>
+                      </a:blip>
+                      <a:srcRect l="3315" t="4972" r="6629"/>
+                      <a:stretch/>
+                    </pic:blipFill>
+                    <pic:spPr bwMode="auto">
+                      <a:xfrm>
+                        <a:off x="0" y="0"/>
+                        <a:ext cx="3105150" cy="3276600"/>
+                      </a:xfrm>
+                      <a:prstGeom prst="rect">
+                        <a:avLst/>
+                      </a:prstGeom>
+                      <a:ln>
+                        <a:noFill/>
+                      </a:ln>
                       <a:extLst>
-                        <a:ext uri="{28A0092B-C50C-407E-A947-70E740481C1C}">
-                          <a14:useLocalDpi xmlns:a14="http://schemas.microsoft.com/office/drawing/2010/main" val="0"/>
+                        <a:ext uri="{53640926-AAD7-44D8-BBD7-CCE9431645EC}">
+                          <a14:shadowObscured xmlns:a14="http://schemas.microsoft.com/office/drawing/2010/main"/>
                         </a:ext>
                       </a:extLst>
-                    </a:blip>
-                    <a:srcRect l="3315" t="4972" r="6629"/>
-                    <a:stretch/>
-                  </pic:blipFill>
-                  <pic:spPr bwMode="auto">
-                    <a:xfrm>
-                      <a:off x="0" y="0"/>
-                      <a:ext cx="3105150" cy="3276600"/>
-                    </a:xfrm>
-                    <a:prstGeom prst="rect">
-                      <a:avLst/>
-                    </a:prstGeom>
-                    <a:ln>
-                      <a:noFill/>
-                    </a:ln>
-                    <a:extLst>
-                      <a:ext uri="{53640926-AAD7-44D8-BBD7-CCE9431645EC}">
-                        <a14:shadowObscured xmlns:a14="http://schemas.microsoft.com/office/drawing/2010/main"/>
-                      </a:ext>
-                    </a:extLst>
-                  </pic:spPr>
-                </pic:pic>
-              </a:graphicData>
-            </a:graphic>
-            <wp14:sizeRelH relativeFrom="margin">
-              <wp14:pctWidth>0</wp14:pctWidth>
-            </wp14:sizeRelH>
-            <wp14:sizeRelV relativeFrom="margin">
-              <wp14:pctHeight>0</wp14:pctHeight>
-            </wp14:sizeRelV>
-          </wp:anchor>
-        </w:drawing>
-      </w:r>
-      <w:r>
-        <w:rPr>
-          <w:rFonts w:asciiTheme="majorHAnsi" w:hAnsiTheme="majorHAnsi"/>
-          <w:b/>
-          <w:noProof/>
-        </w:rPr>
-        <w:drawing>
-          <wp:anchor distT="0" distB="0" distL="114300" distR="114300" simplePos="0" relativeHeight="251659264" behindDoc="0" locked="0" layoutInCell="1" allowOverlap="1" wp14:anchorId="3361DE27" wp14:editId="0F2009A7">
-            <wp:simplePos x="0" y="0"/>
-            <wp:positionH relativeFrom="column">
-              <wp:posOffset>2962275</wp:posOffset>
-            </wp:positionH>
-            <wp:positionV relativeFrom="paragraph">
-              <wp:posOffset>1266825</wp:posOffset>
-            </wp:positionV>
-            <wp:extent cx="3019425" cy="3373755"/>
-            <wp:effectExtent l="0" t="0" r="9525" b="0"/>
-            <wp:wrapSquare wrapText="bothSides"/>
-            <wp:docPr id="3" name="Picture 3"/>
-            <wp:cNvGraphicFramePr>
-              <a:graphicFrameLocks xmlns:a="http://schemas.openxmlformats.org/drawingml/2006/main" noChangeAspect="1"/>
-            </wp:cNvGraphicFramePr>
-            <a:graphic xmlns:a="http://schemas.openxmlformats.org/drawingml/2006/main">
-              <a:graphicData uri="http://schemas.openxmlformats.org/drawingml/2006/picture">
-                <pic:pic xmlns:pic="http://schemas.openxmlformats.org/drawingml/2006/picture">
-                  <pic:nvPicPr>
-                    <pic:cNvPr id="0" name="Fig 1 Study Location Map S80-N50.jpg"/>
-                    <pic:cNvPicPr/>
-                  </pic:nvPicPr>
-                  <pic:blipFill>
-                    <a:blip r:embed="rId11" cstate="print">
-                      <a:extLst>
-                        <a:ext uri="{28A0092B-C50C-407E-A947-70E740481C1C}">
-                          <a14:useLocalDpi xmlns:a14="http://schemas.microsoft.com/office/drawing/2010/main" val="0"/>
-                        </a:ext>
-                      </a:extLst>
-                    </a:blip>
-                    <a:stretch>
-                      <a:fillRect/>
-                    </a:stretch>
-                  </pic:blipFill>
-                  <pic:spPr>
-                    <a:xfrm>
-                      <a:off x="0" y="0"/>
-                      <a:ext cx="3019425" cy="3373755"/>
-                    </a:xfrm>
-                    <a:prstGeom prst="rect">
-                      <a:avLst/>
-                    </a:prstGeom>
-                  </pic:spPr>
-                </pic:pic>
-              </a:graphicData>
-            </a:graphic>
-            <wp14:sizeRelH relativeFrom="margin">
-              <wp14:pctWidth>0</wp14:pctWidth>
-            </wp14:sizeRelH>
-            <wp14:sizeRelV relativeFrom="margin">
-              <wp14:pctHeight>0</wp14:pctHeight>
-            </wp14:sizeRelV>
-          </wp:anchor>
-        </w:drawing>
-      </w:r>
+                    </pic:spPr>
+                  </pic:pic>
+                </a:graphicData>
+              </a:graphic>
+              <wp14:sizeRelH relativeFrom="margin">
+                <wp14:pctWidth>0</wp14:pctWidth>
+              </wp14:sizeRelH>
+              <wp14:sizeRelV relativeFrom="margin">
+                <wp14:pctHeight>0</wp14:pctHeight>
+              </wp14:sizeRelV>
+            </wp:anchor>
+          </w:drawing>
+        </w:r>
+        <w:r>
+          <w:rPr>
+            <w:rFonts w:asciiTheme="majorHAnsi" w:hAnsiTheme="majorHAnsi"/>
+            <w:b/>
+            <w:noProof/>
+          </w:rPr>
+          <w:drawing>
+            <wp:anchor distT="0" distB="0" distL="114300" distR="114300" simplePos="0" relativeHeight="251659264" behindDoc="0" locked="0" layoutInCell="1" allowOverlap="1" wp14:anchorId="3361DE27" wp14:editId="026BB431">
+              <wp:simplePos x="0" y="0"/>
+              <wp:positionH relativeFrom="column">
+                <wp:posOffset>2962275</wp:posOffset>
+              </wp:positionH>
+              <wp:positionV relativeFrom="paragraph">
+                <wp:posOffset>714375</wp:posOffset>
+              </wp:positionV>
+              <wp:extent cx="3019425" cy="3373755"/>
+              <wp:effectExtent l="0" t="0" r="9525" b="0"/>
+              <wp:wrapSquare wrapText="bothSides"/>
+              <wp:docPr id="3" name="Picture 3"/>
+              <wp:cNvGraphicFramePr>
+                <a:graphicFrameLocks xmlns:a="http://schemas.openxmlformats.org/drawingml/2006/main" noChangeAspect="1"/>
+              </wp:cNvGraphicFramePr>
+              <a:graphic xmlns:a="http://schemas.openxmlformats.org/drawingml/2006/main">
+                <a:graphicData uri="http://schemas.openxmlformats.org/drawingml/2006/picture">
+                  <pic:pic xmlns:pic="http://schemas.openxmlformats.org/drawingml/2006/picture">
+                    <pic:nvPicPr>
+                      <pic:cNvPr id="0" name="Fig 1 Study Location Map S80-N50.jpg"/>
+                      <pic:cNvPicPr/>
+                    </pic:nvPicPr>
+                    <pic:blipFill>
+                      <a:blip r:embed="rId11" cstate="print">
+                        <a:extLst>
+                          <a:ext uri="{28A0092B-C50C-407E-A947-70E740481C1C}">
+                            <a14:useLocalDpi xmlns:a14="http://schemas.microsoft.com/office/drawing/2010/main" val="0"/>
+                          </a:ext>
+                        </a:extLst>
+                      </a:blip>
+                      <a:stretch>
+                        <a:fillRect/>
+                      </a:stretch>
+                    </pic:blipFill>
+                    <pic:spPr>
+                      <a:xfrm>
+                        <a:off x="0" y="0"/>
+                        <a:ext cx="3019425" cy="3373755"/>
+                      </a:xfrm>
+                      <a:prstGeom prst="rect">
+                        <a:avLst/>
+                      </a:prstGeom>
+                    </pic:spPr>
+                  </pic:pic>
+                </a:graphicData>
+              </a:graphic>
+              <wp14:sizeRelH relativeFrom="margin">
+                <wp14:pctWidth>0</wp14:pctWidth>
+              </wp14:sizeRelH>
+              <wp14:sizeRelV relativeFrom="margin">
+                <wp14:pctHeight>0</wp14:pctHeight>
+              </wp14:sizeRelV>
+            </wp:anchor>
+          </w:drawing>
+        </w:r>
+      </w:del>
       <w:r>
         <w:rPr>
           <w:rFonts w:ascii="Times New Roman" w:hAnsi="Times New Roman" w:cs="Times New Roman"/>
         </w:rPr>
         <w:t>Figure 1</w:t>
       </w:r>
-      <w:commentRangeStart w:id="11"/>
-      <w:commentRangeEnd w:id="11"/>
+      <w:commentRangeStart w:id="14"/>
+      <w:commentRangeEnd w:id="14"/>
       <w:r>
         <w:rPr>
           <w:rStyle w:val="CommentReference"/>
         </w:rPr>
-        <w:commentReference w:id="11"/>
+        <w:commentReference w:id="14"/>
       </w:r>
       <w:r>
         <w:rPr>
@@ -15529,6 +15546,104 @@
           <w:rFonts w:ascii="Times New Roman" w:hAnsi="Times New Roman" w:cs="Times New Roman"/>
         </w:rPr>
       </w:pPr>
+      <w:ins w:id="15" w:author="amandacoenfry@gmail.com" w:date="2021-01-24T06:21:00Z">
+        <w:r>
+          <w:rPr>
+            <w:rFonts w:ascii="Times New Roman" w:hAnsi="Times New Roman" w:cs="Times New Roman"/>
+            <w:noProof/>
+          </w:rPr>
+          <w:lastRenderedPageBreak/>
+          <w:drawing>
+            <wp:inline distT="0" distB="0" distL="0" distR="0" wp14:anchorId="703162CF" wp14:editId="5A47E40B">
+              <wp:extent cx="5437643" cy="5273051"/>
+              <wp:effectExtent l="0" t="0" r="0" b="3810"/>
+              <wp:docPr id="2" name="Picture 2" descr="Map&#10;&#10;Description automatically generated"/>
+              <wp:cNvGraphicFramePr>
+                <a:graphicFrameLocks xmlns:a="http://schemas.openxmlformats.org/drawingml/2006/main" noChangeAspect="1"/>
+              </wp:cNvGraphicFramePr>
+              <a:graphic xmlns:a="http://schemas.openxmlformats.org/drawingml/2006/main">
+                <a:graphicData uri="http://schemas.openxmlformats.org/drawingml/2006/picture">
+                  <pic:pic xmlns:pic="http://schemas.openxmlformats.org/drawingml/2006/picture">
+                    <pic:nvPicPr>
+                      <pic:cNvPr id="2" name="Picture 2" descr="Map&#10;&#10;Description automatically generated"/>
+                      <pic:cNvPicPr/>
+                    </pic:nvPicPr>
+                    <pic:blipFill>
+                      <a:blip r:embed="rId12" cstate="print">
+                        <a:extLst>
+                          <a:ext uri="{28A0092B-C50C-407E-A947-70E740481C1C}">
+                            <a14:useLocalDpi xmlns:a14="http://schemas.microsoft.com/office/drawing/2010/main" val="0"/>
+                          </a:ext>
+                        </a:extLst>
+                      </a:blip>
+                      <a:stretch>
+                        <a:fillRect/>
+                      </a:stretch>
+                    </pic:blipFill>
+                    <pic:spPr>
+                      <a:xfrm>
+                        <a:off x="0" y="0"/>
+                        <a:ext cx="5437643" cy="5273051"/>
+                      </a:xfrm>
+                      <a:prstGeom prst="rect">
+                        <a:avLst/>
+                      </a:prstGeom>
+                    </pic:spPr>
+                  </pic:pic>
+                </a:graphicData>
+              </a:graphic>
+            </wp:inline>
+          </w:drawing>
+        </w:r>
+        <w:r>
+          <w:rPr>
+            <w:rFonts w:ascii="Times New Roman" w:hAnsi="Times New Roman" w:cs="Times New Roman"/>
+            <w:noProof/>
+          </w:rPr>
+          <w:lastRenderedPageBreak/>
+          <w:drawing>
+            <wp:inline distT="0" distB="0" distL="0" distR="0" wp14:anchorId="4AAFA349" wp14:editId="320F1AC2">
+              <wp:extent cx="5943600" cy="5645785"/>
+              <wp:effectExtent l="0" t="0" r="0" b="0"/>
+              <wp:docPr id="5" name="Picture 5" descr="Map&#10;&#10;Description automatically generated"/>
+              <wp:cNvGraphicFramePr>
+                <a:graphicFrameLocks xmlns:a="http://schemas.openxmlformats.org/drawingml/2006/main" noChangeAspect="1"/>
+              </wp:cNvGraphicFramePr>
+              <a:graphic xmlns:a="http://schemas.openxmlformats.org/drawingml/2006/main">
+                <a:graphicData uri="http://schemas.openxmlformats.org/drawingml/2006/picture">
+                  <pic:pic xmlns:pic="http://schemas.openxmlformats.org/drawingml/2006/picture">
+                    <pic:nvPicPr>
+                      <pic:cNvPr id="5" name="Picture 5" descr="Map&#10;&#10;Description automatically generated"/>
+                      <pic:cNvPicPr/>
+                    </pic:nvPicPr>
+                    <pic:blipFill>
+                      <a:blip r:embed="rId13" cstate="print">
+                        <a:extLst>
+                          <a:ext uri="{28A0092B-C50C-407E-A947-70E740481C1C}">
+                            <a14:useLocalDpi xmlns:a14="http://schemas.microsoft.com/office/drawing/2010/main" val="0"/>
+                          </a:ext>
+                        </a:extLst>
+                      </a:blip>
+                      <a:stretch>
+                        <a:fillRect/>
+                      </a:stretch>
+                    </pic:blipFill>
+                    <pic:spPr>
+                      <a:xfrm>
+                        <a:off x="0" y="0"/>
+                        <a:ext cx="5943600" cy="5645785"/>
+                      </a:xfrm>
+                      <a:prstGeom prst="rect">
+                        <a:avLst/>
+                      </a:prstGeom>
+                    </pic:spPr>
+                  </pic:pic>
+                </a:graphicData>
+              </a:graphic>
+            </wp:inline>
+          </w:drawing>
+        </w:r>
+      </w:ins>
     </w:p>
     <w:p>
       <w:pPr>
@@ -15553,6 +15668,64 @@
           <w:rFonts w:ascii="Times New Roman" w:hAnsi="Times New Roman" w:cs="Times New Roman"/>
         </w:rPr>
       </w:pPr>
+    </w:p>
+    <w:p>
+      <w:pPr>
+        <w:spacing w:line="480" w:lineRule="auto"/>
+        <w:rPr>
+          <w:rFonts w:ascii="Times New Roman" w:hAnsi="Times New Roman" w:cs="Times New Roman"/>
+        </w:rPr>
+      </w:pPr>
+      <w:ins w:id="16" w:author="amandacoenfry@gmail.com" w:date="2021-01-24T06:22:00Z">
+        <w:r>
+          <w:rPr>
+            <w:rFonts w:ascii="Times New Roman" w:hAnsi="Times New Roman" w:cs="Times New Roman"/>
+            <w:noProof/>
+          </w:rPr>
+          <w:lastRenderedPageBreak/>
+          <w:drawing>
+            <wp:inline distT="0" distB="0" distL="0" distR="0" wp14:anchorId="63867752" wp14:editId="0F60252E">
+              <wp:extent cx="5943600" cy="5636260"/>
+              <wp:effectExtent l="0" t="0" r="0" b="2540"/>
+              <wp:docPr id="4" name="Picture 4" descr="Map&#10;&#10;Description automatically generated"/>
+              <wp:cNvGraphicFramePr>
+                <a:graphicFrameLocks xmlns:a="http://schemas.openxmlformats.org/drawingml/2006/main" noChangeAspect="1"/>
+              </wp:cNvGraphicFramePr>
+              <a:graphic xmlns:a="http://schemas.openxmlformats.org/drawingml/2006/main">
+                <a:graphicData uri="http://schemas.openxmlformats.org/drawingml/2006/picture">
+                  <pic:pic xmlns:pic="http://schemas.openxmlformats.org/drawingml/2006/picture">
+                    <pic:nvPicPr>
+                      <pic:cNvPr id="4" name="Picture 4" descr="Map&#10;&#10;Description automatically generated"/>
+                      <pic:cNvPicPr/>
+                    </pic:nvPicPr>
+                    <pic:blipFill>
+                      <a:blip r:embed="rId14" cstate="print">
+                        <a:extLst>
+                          <a:ext uri="{28A0092B-C50C-407E-A947-70E740481C1C}">
+                            <a14:useLocalDpi xmlns:a14="http://schemas.microsoft.com/office/drawing/2010/main" val="0"/>
+                          </a:ext>
+                        </a:extLst>
+                      </a:blip>
+                      <a:stretch>
+                        <a:fillRect/>
+                      </a:stretch>
+                    </pic:blipFill>
+                    <pic:spPr>
+                      <a:xfrm>
+                        <a:off x="0" y="0"/>
+                        <a:ext cx="5943600" cy="5636260"/>
+                      </a:xfrm>
+                      <a:prstGeom prst="rect">
+                        <a:avLst/>
+                      </a:prstGeom>
+                    </pic:spPr>
+                  </pic:pic>
+                </a:graphicData>
+              </a:graphic>
+            </wp:inline>
+          </w:drawing>
+        </w:r>
+      </w:ins>
     </w:p>
     <w:p>
       <w:pPr>
@@ -15615,7 +15788,7 @@
           <w:rFonts w:ascii="Times New Roman" w:hAnsi="Times New Roman" w:cs="Times New Roman"/>
         </w:rPr>
       </w:pPr>
-      <w:commentRangeStart w:id="12"/>
+      <w:commentRangeStart w:id="17"/>
       <w:r>
         <w:rPr>
           <w:noProof/>
@@ -15645,7 +15818,7 @@
                     <pic:cNvPicPr/>
                   </pic:nvPicPr>
                   <pic:blipFill rotWithShape="1">
-                    <a:blip r:embed="rId12">
+                    <a:blip r:embed="rId15">
                       <a:extLst>
                         <a:ext uri="{28A0092B-C50C-407E-A947-70E740481C1C}">
                           <a14:useLocalDpi xmlns:a14="http://schemas.microsoft.com/office/drawing/2010/main" val="0"/>
@@ -15668,7 +15841,7 @@
                     </a:ln>
                     <a:extLst>
                       <a:ext uri="{53640926-AAD7-44d8-BBD7-CCE9431645EC}">
-                        <a14:shadowObscured xmlns="" xmlns:mo="http://schemas.microsoft.com/office/mac/office/2008/main" xmlns:mv="urn:schemas-microsoft-com:mac:vml" xmlns:o="urn:schemas-microsoft-com:office:office" xmlns:v="urn:schemas-microsoft-com:vml" xmlns:w10="urn:schemas-microsoft-com:office:word" xmlns:w="http://schemas.openxmlformats.org/wordprocessingml/2006/main" xmlns:a14="http://schemas.microsoft.com/office/drawing/2010/main"/>
+                        <a14:shadowObscured xmlns:a14="http://schemas.microsoft.com/office/drawing/2010/main" xmlns:w="http://schemas.openxmlformats.org/wordprocessingml/2006/main" xmlns:w10="urn:schemas-microsoft-com:office:word" xmlns:v="urn:schemas-microsoft-com:vml" xmlns:o="urn:schemas-microsoft-com:office:office" xmlns:mv="urn:schemas-microsoft-com:mac:vml" xmlns:mo="http://schemas.microsoft.com/office/mac/office/2008/main" xmlns=""/>
                       </a:ext>
                     </a:extLst>
                   </pic:spPr>
@@ -15684,12 +15857,12 @@
         </w:rPr>
         <w:t xml:space="preserve">Figure 2. </w:t>
       </w:r>
-      <w:commentRangeEnd w:id="12"/>
+      <w:commentRangeEnd w:id="17"/>
       <w:r>
         <w:rPr>
           <w:rStyle w:val="CommentReference"/>
         </w:rPr>
-        <w:commentReference w:id="12"/>
+        <w:commentReference w:id="17"/>
       </w:r>
       <w:r>
         <w:rPr>
@@ -15868,7 +16041,7 @@
                     <pic:cNvPicPr/>
                   </pic:nvPicPr>
                   <pic:blipFill rotWithShape="1">
-                    <a:blip r:embed="rId13">
+                    <a:blip r:embed="rId16">
                       <a:extLst>
                         <a:ext uri="{28A0092B-C50C-407E-A947-70E740481C1C}">
                           <a14:useLocalDpi xmlns:a14="http://schemas.microsoft.com/office/drawing/2010/main" val="0"/>
@@ -15891,7 +16064,7 @@
                     </a:ln>
                     <a:extLst>
                       <a:ext uri="{53640926-AAD7-44d8-BBD7-CCE9431645EC}">
-                        <a14:shadowObscured xmlns="" xmlns:mo="http://schemas.microsoft.com/office/mac/office/2008/main" xmlns:mv="urn:schemas-microsoft-com:mac:vml" xmlns:o="urn:schemas-microsoft-com:office:office" xmlns:v="urn:schemas-microsoft-com:vml" xmlns:w10="urn:schemas-microsoft-com:office:word" xmlns:w="http://schemas.openxmlformats.org/wordprocessingml/2006/main" xmlns:a14="http://schemas.microsoft.com/office/drawing/2010/main"/>
+                        <a14:shadowObscured xmlns:a14="http://schemas.microsoft.com/office/drawing/2010/main" xmlns:w="http://schemas.openxmlformats.org/wordprocessingml/2006/main" xmlns:w10="urn:schemas-microsoft-com:office:word" xmlns:v="urn:schemas-microsoft-com:vml" xmlns:o="urn:schemas-microsoft-com:office:office" xmlns:mv="urn:schemas-microsoft-com:mac:vml" xmlns:mo="http://schemas.microsoft.com/office/mac/office/2008/main" xmlns=""/>
                       </a:ext>
                     </a:extLst>
                   </pic:spPr>
@@ -15957,7 +16130,7 @@
                     <pic:cNvPicPr/>
                   </pic:nvPicPr>
                   <pic:blipFill rotWithShape="1">
-                    <a:blip r:embed="rId14">
+                    <a:blip r:embed="rId17">
                       <a:extLst>
                         <a:ext uri="{28A0092B-C50C-407E-A947-70E740481C1C}">
                           <a14:useLocalDpi xmlns:a14="http://schemas.microsoft.com/office/drawing/2010/main" val="0"/>
@@ -15980,7 +16153,7 @@
                     </a:ln>
                     <a:extLst>
                       <a:ext uri="{53640926-AAD7-44d8-BBD7-CCE9431645EC}">
-                        <a14:shadowObscured xmlns="" xmlns:mo="http://schemas.microsoft.com/office/mac/office/2008/main" xmlns:mv="urn:schemas-microsoft-com:mac:vml" xmlns:o="urn:schemas-microsoft-com:office:office" xmlns:v="urn:schemas-microsoft-com:vml" xmlns:w10="urn:schemas-microsoft-com:office:word" xmlns:w="http://schemas.openxmlformats.org/wordprocessingml/2006/main" xmlns:a14="http://schemas.microsoft.com/office/drawing/2010/main"/>
+                        <a14:shadowObscured xmlns:a14="http://schemas.microsoft.com/office/drawing/2010/main" xmlns:w="http://schemas.openxmlformats.org/wordprocessingml/2006/main" xmlns:w10="urn:schemas-microsoft-com:office:word" xmlns:v="urn:schemas-microsoft-com:vml" xmlns:o="urn:schemas-microsoft-com:office:office" xmlns:mv="urn:schemas-microsoft-com:mac:vml" xmlns:mo="http://schemas.microsoft.com/office/mac/office/2008/main" xmlns=""/>
                       </a:ext>
                     </a:extLst>
                   </pic:spPr>
@@ -16080,7 +16253,7 @@
                     <pic:cNvPicPr/>
                   </pic:nvPicPr>
                   <pic:blipFill>
-                    <a:blip r:embed="rId15">
+                    <a:blip r:embed="rId18">
                       <a:extLst>
                         <a:ext uri="{28A0092B-C50C-407E-A947-70E740481C1C}">
                           <a14:useLocalDpi xmlns:a14="http://schemas.microsoft.com/office/drawing/2010/main" val="0"/>
@@ -16141,7 +16314,7 @@
                     <pic:cNvPicPr/>
                   </pic:nvPicPr>
                   <pic:blipFill>
-                    <a:blip r:embed="rId16">
+                    <a:blip r:embed="rId19">
                       <a:extLst>
                         <a:ext uri="{28A0092B-C50C-407E-A947-70E740481C1C}">
                           <a14:useLocalDpi xmlns:a14="http://schemas.microsoft.com/office/drawing/2010/main" val="0"/>
@@ -16299,7 +16472,7 @@
           <w:rFonts w:ascii="Times New Roman" w:hAnsi="Times New Roman" w:cs="Times New Roman"/>
         </w:rPr>
       </w:pPr>
-      <w:commentRangeStart w:id="13"/>
+      <w:commentRangeStart w:id="18"/>
       <w:r>
         <w:rPr>
           <w:rFonts w:ascii="Times New Roman" w:hAnsi="Times New Roman" w:cs="Times New Roman"/>
@@ -16307,12 +16480,12 @@
         <w:lastRenderedPageBreak/>
         <w:t xml:space="preserve">Figure 2. Map </w:t>
       </w:r>
-      <w:commentRangeEnd w:id="13"/>
+      <w:commentRangeEnd w:id="18"/>
       <w:r>
         <w:rPr>
           <w:rStyle w:val="CommentReference"/>
         </w:rPr>
-        <w:commentReference w:id="13"/>
+        <w:commentReference w:id="18"/>
       </w:r>
       <w:r>
         <w:rPr>
@@ -16367,7 +16540,7 @@
                     <pic:cNvPicPr/>
                   </pic:nvPicPr>
                   <pic:blipFill>
-                    <a:blip r:embed="rId17">
+                    <a:blip r:embed="rId20">
                       <a:extLst>
                         <a:ext uri="{28A0092B-C50C-407E-A947-70E740481C1C}">
                           <a14:useLocalDpi xmlns:a14="http://schemas.microsoft.com/office/drawing/2010/main" val="0"/>
@@ -18064,8 +18237,13 @@
         <w:annotationRef/>
       </w:r>
       <w:r>
-        <w:t>Need to input AADT GIS file source from Clatrans</w:t>
-      </w:r>
+        <w:t xml:space="preserve">Need to input AADT GIS file source from </w:t>
+      </w:r>
+      <w:proofErr w:type="spellStart"/>
+      <w:r>
+        <w:t>Clatrans</w:t>
+      </w:r>
+      <w:proofErr w:type="spellEnd"/>
     </w:p>
   </w:comment>
   <w:comment w:id="2" w:author="amandacoenfry@gmail.com" w:date="2021-01-18T09:20:00Z" w:initials="a">
@@ -18173,7 +18351,15 @@
         <w:annotationRef/>
       </w:r>
       <w:r>
-        <w:t>Copied and pasted from Report 2, drop or include citation for report 2 as well?</w:t>
+        <w:t xml:space="preserve">Copied and pasted from Report 2, </w:t>
+      </w:r>
+      <w:proofErr w:type="gramStart"/>
+      <w:r>
+        <w:t>drop</w:t>
+      </w:r>
+      <w:proofErr w:type="gramEnd"/>
+      <w:r>
+        <w:t xml:space="preserve"> or include citation for report 2 as well?</w:t>
       </w:r>
     </w:p>
   </w:comment>
@@ -18209,7 +18395,7 @@
       </w:r>
     </w:p>
   </w:comment>
-  <w:comment w:id="9" w:author="Amanda Elise Coen" w:date="2021-01-16T17:37:00Z" w:initials="AEC">
+  <w:comment w:id="10" w:author="Amanda Elise Coen" w:date="2021-01-16T17:37:00Z" w:initials="AEC">
     <w:p>
       <w:pPr>
         <w:pStyle w:val="CommentText"/>
@@ -18219,7 +18405,7 @@
       </w:r>
     </w:p>
   </w:comment>
-  <w:comment w:id="10" w:author="amandacoenfry@gmail.com" w:date="2021-01-18T09:37:00Z" w:initials="a">
+  <w:comment w:id="11" w:author="amandacoenfry@gmail.com" w:date="2021-01-18T09:37:00Z" w:initials="a">
     <w:p>
       <w:pPr>
         <w:pStyle w:val="CommentText"/>
@@ -18259,7 +18445,7 @@
       </w:r>
     </w:p>
   </w:comment>
-  <w:comment w:id="11" w:author="amandacoenfry@gmail.com" w:date="2021-01-18T11:36:00Z" w:initials="a">
+  <w:comment w:id="14" w:author="amandacoenfry@gmail.com" w:date="2021-01-18T11:36:00Z" w:initials="a">
     <w:p>
       <w:pPr>
         <w:pStyle w:val="CommentText"/>
@@ -18283,12 +18469,17 @@
       <w:pPr>
         <w:pStyle w:val="CommentText"/>
       </w:pPr>
-      <w:r>
-        <w:t>Also will be playing with including samples on maps to see if legible (and one less figure to make)</w:t>
+      <w:proofErr w:type="gramStart"/>
+      <w:r>
+        <w:t>Also</w:t>
+      </w:r>
+      <w:proofErr w:type="gramEnd"/>
+      <w:r>
+        <w:t xml:space="preserve"> will be playing with including samples on maps to see if legible (See below)</w:t>
       </w:r>
     </w:p>
   </w:comment>
-  <w:comment w:id="12" w:author="amandacoenfry@gmail.com" w:date="2021-01-18T11:44:00Z" w:initials="a">
+  <w:comment w:id="17" w:author="amandacoenfry@gmail.com" w:date="2021-01-18T11:44:00Z" w:initials="a">
     <w:p>
       <w:pPr>
         <w:pStyle w:val="CommentText"/>
@@ -18317,7 +18508,7 @@
       </w:r>
     </w:p>
   </w:comment>
-  <w:comment w:id="13" w:author="amandacoenfry@gmail.com" w:date="2021-01-18T11:49:00Z" w:initials="a">
+  <w:comment w:id="18" w:author="amandacoenfry@gmail.com" w:date="2021-01-18T11:49:00Z" w:initials="a">
     <w:p>
       <w:pPr>
         <w:pStyle w:val="CommentText"/>
@@ -18328,8 +18519,13 @@
         </w:rPr>
         <w:annotationRef/>
       </w:r>
-      <w:r>
-        <w:t>Also not sure if this figure is necessary, would require a similar plot for East Bay</w:t>
+      <w:proofErr w:type="gramStart"/>
+      <w:r>
+        <w:t>Also</w:t>
+      </w:r>
+      <w:proofErr w:type="gramEnd"/>
+      <w:r>
+        <w:t xml:space="preserve"> not sure if this figure is necessary, would require a similar plot for East Bay</w:t>
       </w:r>
     </w:p>
   </w:comment>
